--- a/c++.docx
+++ b/c++.docx
@@ -4,8 +4,546 @@
   <w:body>
     <w:p>
       <w:pPr>
+        <w:wordWrap w:val="0"/>
         <w:overflowPunct w:val="0"/>
-        <w:jc w:val="left"/>
+        <w:autoSpaceDE w:val="0"/>
+        <w:autoSpaceDN w:val="0"/>
+        <w:rPr>
+          <w:rFonts w:ascii="新宋体" w:eastAsia="新宋体" w:hAnsi="新宋体"/>
+          <w:szCs w:val="21"/>
+        </w:rPr>
+      </w:pPr>
+      <w:r>
+        <w:rPr>
+          <w:rFonts w:ascii="新宋体" w:eastAsia="新宋体" w:hAnsi="新宋体" w:hint="eastAsia"/>
+          <w:szCs w:val="21"/>
+        </w:rPr>
+        <w:t>想了解全部内容请移步至</w:t>
+      </w:r>
+    </w:p>
+    <w:p>
+      <w:pPr>
+        <w:wordWrap w:val="0"/>
+        <w:overflowPunct w:val="0"/>
+        <w:autoSpaceDE w:val="0"/>
+        <w:autoSpaceDN w:val="0"/>
+        <w:rPr>
+          <w:rFonts w:ascii="新宋体" w:eastAsia="新宋体" w:hAnsi="新宋体"/>
+          <w:szCs w:val="21"/>
+        </w:rPr>
+      </w:pPr>
+      <w:hyperlink r:id="rId4" w:history="1">
+        <w:r>
+          <w:rPr>
+            <w:rStyle w:val="a4"/>
+            <w:rFonts w:ascii="新宋体" w:eastAsia="新宋体" w:hAnsi="新宋体"/>
+            <w:szCs w:val="21"/>
+          </w:rPr>
+          <w:t>http://www.cplusplus.com/</w:t>
+        </w:r>
+      </w:hyperlink>
+    </w:p>
+    <w:p>
+      <w:pPr>
+        <w:wordWrap w:val="0"/>
+        <w:overflowPunct w:val="0"/>
+        <w:autoSpaceDE w:val="0"/>
+        <w:autoSpaceDN w:val="0"/>
+        <w:rPr>
+          <w:rFonts w:ascii="新宋体" w:eastAsia="新宋体" w:hAnsi="新宋体"/>
+          <w:szCs w:val="21"/>
+        </w:rPr>
+      </w:pPr>
+      <w:hyperlink r:id="rId5" w:history="1">
+        <w:r>
+          <w:rPr>
+            <w:rStyle w:val="a4"/>
+            <w:rFonts w:ascii="新宋体" w:eastAsia="新宋体" w:hAnsi="新宋体"/>
+            <w:szCs w:val="21"/>
+          </w:rPr>
+          <w:t>http://zh.cppreference.com/w/%E9%A6%96%E9%A1%B5</w:t>
+        </w:r>
+      </w:hyperlink>
+    </w:p>
+    <w:p>
+      <w:pPr>
+        <w:wordWrap w:val="0"/>
+        <w:overflowPunct w:val="0"/>
+        <w:autoSpaceDE w:val="0"/>
+        <w:autoSpaceDN w:val="0"/>
+        <w:rPr>
+          <w:rStyle w:val="a4"/>
+          <w:rFonts w:ascii="新宋体" w:eastAsia="新宋体" w:hAnsi="新宋体"/>
+          <w:szCs w:val="21"/>
+        </w:rPr>
+      </w:pPr>
+      <w:hyperlink r:id="rId6" w:history="1">
+        <w:r>
+          <w:rPr>
+            <w:rStyle w:val="a4"/>
+            <w:rFonts w:ascii="新宋体" w:eastAsia="新宋体" w:hAnsi="新宋体"/>
+            <w:szCs w:val="21"/>
+          </w:rPr>
+          <w:t>https://www.tutorialspoint.com/c_standard_library/</w:t>
+        </w:r>
+      </w:hyperlink>
+    </w:p>
+    <w:p>
+      <w:pPr>
+        <w:wordWrap w:val="0"/>
+        <w:overflowPunct w:val="0"/>
+        <w:autoSpaceDE w:val="0"/>
+        <w:autoSpaceDN w:val="0"/>
+        <w:rPr>
+          <w:rFonts w:ascii="新宋体" w:eastAsia="新宋体" w:hAnsi="新宋体"/>
+          <w:szCs w:val="21"/>
+        </w:rPr>
+      </w:pPr>
+      <w:hyperlink r:id="rId7" w:history="1">
+        <w:r>
+          <w:rPr>
+            <w:rStyle w:val="a4"/>
+            <w:rFonts w:ascii="新宋体" w:eastAsia="新宋体" w:hAnsi="新宋体"/>
+            <w:szCs w:val="21"/>
+          </w:rPr>
+          <w:t>https://msdn.microsoft.com/en-us/library/hh875057.aspx</w:t>
+        </w:r>
+      </w:hyperlink>
+    </w:p>
+    <w:p>
+      <w:pPr>
+        <w:wordWrap w:val="0"/>
+        <w:overflowPunct w:val="0"/>
+        <w:autoSpaceDE w:val="0"/>
+        <w:autoSpaceDN w:val="0"/>
+        <w:rPr>
+          <w:rFonts w:ascii="新宋体" w:eastAsia="新宋体" w:hAnsi="新宋体"/>
+          <w:szCs w:val="21"/>
+        </w:rPr>
+      </w:pPr>
+      <w:hyperlink r:id="rId8" w:history="1">
+        <w:r>
+          <w:rPr>
+            <w:rStyle w:val="a4"/>
+            <w:rFonts w:ascii="新宋体" w:eastAsia="新宋体" w:hAnsi="新宋体"/>
+            <w:szCs w:val="21"/>
+          </w:rPr>
+          <w:t>http://pubs.opengroup.org/onlinepubs/9699919799/</w:t>
+        </w:r>
+      </w:hyperlink>
+    </w:p>
+    <w:p>
+      <w:pPr>
+        <w:wordWrap w:val="0"/>
+        <w:overflowPunct w:val="0"/>
+        <w:autoSpaceDE w:val="0"/>
+        <w:autoSpaceDN w:val="0"/>
+        <w:rPr>
+          <w:rFonts w:ascii="新宋体" w:eastAsia="新宋体" w:hAnsi="新宋体"/>
+          <w:szCs w:val="21"/>
+        </w:rPr>
+      </w:pPr>
+      <w:hyperlink r:id="rId9" w:history="1">
+        <w:r>
+          <w:rPr>
+            <w:rStyle w:val="a4"/>
+            <w:rFonts w:ascii="新宋体" w:eastAsia="新宋体" w:hAnsi="新宋体"/>
+            <w:szCs w:val="21"/>
+          </w:rPr>
+          <w:t>https://www-s.acm.illinois.edu/webmonkeys/book/c_guide/</w:t>
+        </w:r>
+      </w:hyperlink>
+      <w:r>
+        <w:rPr>
+          <w:rFonts w:ascii="新宋体" w:eastAsia="新宋体" w:hAnsi="新宋体"/>
+          <w:szCs w:val="21"/>
+        </w:rPr>
+        <w:t xml:space="preserve"> </w:t>
+      </w:r>
+    </w:p>
+    <w:p>
+      <w:pPr>
+        <w:wordWrap w:val="0"/>
+        <w:overflowPunct w:val="0"/>
+        <w:autoSpaceDE w:val="0"/>
+        <w:autoSpaceDN w:val="0"/>
+        <w:rPr>
+          <w:rFonts w:ascii="新宋体" w:eastAsia="新宋体" w:hAnsi="新宋体"/>
+          <w:szCs w:val="21"/>
+        </w:rPr>
+      </w:pPr>
+    </w:p>
+    <w:tbl>
+      <w:tblPr>
+        <w:tblStyle w:val="a3"/>
+        <w:tblW w:w="0" w:type="auto"/>
+        <w:tblLook w:val="04A0" w:firstRow="1" w:lastRow="0" w:firstColumn="1" w:lastColumn="0" w:noHBand="0" w:noVBand="1"/>
+      </w:tblPr>
+      <w:tblGrid>
+        <w:gridCol w:w="6974"/>
+        <w:gridCol w:w="6974"/>
+      </w:tblGrid>
+      <w:tr>
+        <w:tc>
+          <w:tcPr>
+            <w:tcW w:w="6974" w:type="dxa"/>
+          </w:tcPr>
+          <w:p>
+            <w:pPr>
+              <w:wordWrap w:val="0"/>
+              <w:overflowPunct w:val="0"/>
+              <w:autoSpaceDE w:val="0"/>
+              <w:autoSpaceDN w:val="0"/>
+              <w:rPr>
+                <w:rFonts w:ascii="新宋体" w:eastAsia="新宋体" w:hAnsi="新宋体"/>
+                <w:color w:val="808080" w:themeColor="background1" w:themeShade="80"/>
+                <w:szCs w:val="21"/>
+              </w:rPr>
+            </w:pPr>
+            <w:r>
+              <w:rPr>
+                <w:rFonts w:ascii="新宋体" w:eastAsia="新宋体" w:hAnsi="新宋体"/>
+                <w:color w:val="808080" w:themeColor="background1" w:themeShade="80"/>
+                <w:szCs w:val="21"/>
+              </w:rPr>
+              <w:t>c++98</w:t>
+            </w:r>
+            <w:r>
+              <w:rPr>
+                <w:rFonts w:ascii="新宋体" w:eastAsia="新宋体" w:hAnsi="新宋体"/>
+                <w:color w:val="808080" w:themeColor="background1" w:themeShade="80"/>
+                <w:szCs w:val="21"/>
+              </w:rPr>
+              <w:t>(withdrawn)</w:t>
+            </w:r>
+          </w:p>
+        </w:tc>
+        <w:tc>
+          <w:tcPr>
+            <w:tcW w:w="6974" w:type="dxa"/>
+          </w:tcPr>
+          <w:p>
+            <w:pPr>
+              <w:wordWrap w:val="0"/>
+              <w:overflowPunct w:val="0"/>
+              <w:autoSpaceDE w:val="0"/>
+              <w:autoSpaceDN w:val="0"/>
+              <w:rPr>
+                <w:rFonts w:ascii="新宋体" w:eastAsia="新宋体" w:hAnsi="新宋体"/>
+                <w:color w:val="808080" w:themeColor="background1" w:themeShade="80"/>
+                <w:szCs w:val="21"/>
+              </w:rPr>
+            </w:pPr>
+            <w:hyperlink r:id="rId10" w:history="1">
+              <w:r>
+                <w:rPr>
+                  <w:rStyle w:val="a4"/>
+                  <w:color w:val="808080" w:themeColor="background1" w:themeShade="80"/>
+                </w:rPr>
+                <w:t>http://www.iso.org/iso/catalogue_detail.htm?csnumber=25845</w:t>
+              </w:r>
+            </w:hyperlink>
+          </w:p>
+        </w:tc>
+      </w:tr>
+      <w:tr>
+        <w:tc>
+          <w:tcPr>
+            <w:tcW w:w="6974" w:type="dxa"/>
+          </w:tcPr>
+          <w:p>
+            <w:pPr>
+              <w:wordWrap w:val="0"/>
+              <w:overflowPunct w:val="0"/>
+              <w:autoSpaceDE w:val="0"/>
+              <w:autoSpaceDN w:val="0"/>
+              <w:rPr>
+                <w:rFonts w:ascii="新宋体" w:eastAsia="新宋体" w:hAnsi="新宋体"/>
+                <w:color w:val="808080" w:themeColor="background1" w:themeShade="80"/>
+                <w:szCs w:val="21"/>
+              </w:rPr>
+            </w:pPr>
+            <w:r>
+              <w:rPr>
+                <w:rFonts w:ascii="新宋体" w:eastAsia="新宋体" w:hAnsi="新宋体" w:hint="eastAsia"/>
+                <w:color w:val="808080" w:themeColor="background1" w:themeShade="80"/>
+                <w:szCs w:val="21"/>
+              </w:rPr>
+              <w:t>c</w:t>
+            </w:r>
+            <w:r>
+              <w:rPr>
+                <w:rFonts w:ascii="新宋体" w:eastAsia="新宋体" w:hAnsi="新宋体"/>
+                <w:color w:val="808080" w:themeColor="background1" w:themeShade="80"/>
+                <w:szCs w:val="21"/>
+              </w:rPr>
+              <w:t>++03</w:t>
+            </w:r>
+            <w:r>
+              <w:rPr>
+                <w:rFonts w:ascii="新宋体" w:eastAsia="新宋体" w:hAnsi="新宋体"/>
+                <w:color w:val="808080" w:themeColor="background1" w:themeShade="80"/>
+                <w:szCs w:val="21"/>
+              </w:rPr>
+              <w:t>(withdrawn)</w:t>
+            </w:r>
+          </w:p>
+        </w:tc>
+        <w:tc>
+          <w:tcPr>
+            <w:tcW w:w="6974" w:type="dxa"/>
+          </w:tcPr>
+          <w:p>
+            <w:pPr>
+              <w:wordWrap w:val="0"/>
+              <w:overflowPunct w:val="0"/>
+              <w:autoSpaceDE w:val="0"/>
+              <w:autoSpaceDN w:val="0"/>
+              <w:rPr>
+                <w:rFonts w:ascii="新宋体" w:eastAsia="新宋体" w:hAnsi="新宋体"/>
+                <w:color w:val="808080" w:themeColor="background1" w:themeShade="80"/>
+                <w:szCs w:val="21"/>
+              </w:rPr>
+            </w:pPr>
+            <w:hyperlink r:id="rId11" w:history="1">
+              <w:r>
+                <w:rPr>
+                  <w:rStyle w:val="a4"/>
+                  <w:color w:val="808080" w:themeColor="background1" w:themeShade="80"/>
+                </w:rPr>
+                <w:t>http://www.iso.org/iso/catalogue_detail.htm?csnumber=38110</w:t>
+              </w:r>
+            </w:hyperlink>
+          </w:p>
+        </w:tc>
+      </w:tr>
+      <w:tr>
+        <w:tc>
+          <w:tcPr>
+            <w:tcW w:w="6974" w:type="dxa"/>
+          </w:tcPr>
+          <w:p>
+            <w:pPr>
+              <w:wordWrap w:val="0"/>
+              <w:overflowPunct w:val="0"/>
+              <w:autoSpaceDE w:val="0"/>
+              <w:autoSpaceDN w:val="0"/>
+              <w:rPr>
+                <w:rFonts w:ascii="新宋体" w:eastAsia="新宋体" w:hAnsi="新宋体" w:hint="eastAsia"/>
+                <w:color w:val="808080" w:themeColor="background1" w:themeShade="80"/>
+                <w:szCs w:val="21"/>
+              </w:rPr>
+            </w:pPr>
+            <w:r>
+              <w:rPr>
+                <w:rFonts w:ascii="新宋体" w:eastAsia="新宋体" w:hAnsi="新宋体"/>
+                <w:color w:val="808080" w:themeColor="background1" w:themeShade="80"/>
+                <w:szCs w:val="21"/>
+              </w:rPr>
+              <w:t>TR1</w:t>
+            </w:r>
+            <w:bookmarkStart w:id="0" w:name="_GoBack"/>
+            <w:bookmarkEnd w:id="0"/>
+          </w:p>
+        </w:tc>
+        <w:tc>
+          <w:tcPr>
+            <w:tcW w:w="6974" w:type="dxa"/>
+          </w:tcPr>
+          <w:p>
+            <w:pPr>
+              <w:wordWrap w:val="0"/>
+              <w:overflowPunct w:val="0"/>
+              <w:autoSpaceDE w:val="0"/>
+              <w:autoSpaceDN w:val="0"/>
+              <w:rPr>
+                <w:color w:val="808080" w:themeColor="background1" w:themeShade="80"/>
+              </w:rPr>
+            </w:pPr>
+            <w:hyperlink r:id="rId12" w:history="1">
+              <w:r>
+                <w:rPr>
+                  <w:rStyle w:val="a4"/>
+                  <w:color w:val="808080" w:themeColor="background1" w:themeShade="80"/>
+                </w:rPr>
+                <w:t>http://www.open-std.org/jtc1/sc22/wg21/docs/papers/2005/n1745.pdf</w:t>
+              </w:r>
+            </w:hyperlink>
+          </w:p>
+          <w:p>
+            <w:pPr>
+              <w:wordWrap w:val="0"/>
+              <w:overflowPunct w:val="0"/>
+              <w:autoSpaceDE w:val="0"/>
+              <w:autoSpaceDN w:val="0"/>
+              <w:rPr>
+                <w:color w:val="808080" w:themeColor="background1" w:themeShade="80"/>
+              </w:rPr>
+            </w:pPr>
+            <w:hyperlink r:id="rId13" w:history="1">
+              <w:r>
+                <w:rPr>
+                  <w:rStyle w:val="a4"/>
+                  <w:color w:val="808080" w:themeColor="background1" w:themeShade="80"/>
+                </w:rPr>
+                <w:t>http://www.open-std.org/jtc1/sc22/wg21/docs/papers/2005/n1836.pdf</w:t>
+              </w:r>
+            </w:hyperlink>
+          </w:p>
+        </w:tc>
+      </w:tr>
+      <w:tr>
+        <w:tc>
+          <w:tcPr>
+            <w:tcW w:w="6974" w:type="dxa"/>
+          </w:tcPr>
+          <w:p>
+            <w:pPr>
+              <w:wordWrap w:val="0"/>
+              <w:overflowPunct w:val="0"/>
+              <w:autoSpaceDE w:val="0"/>
+              <w:autoSpaceDN w:val="0"/>
+              <w:rPr>
+                <w:rFonts w:ascii="新宋体" w:eastAsia="新宋体" w:hAnsi="新宋体"/>
+                <w:color w:val="808080" w:themeColor="background1" w:themeShade="80"/>
+                <w:szCs w:val="21"/>
+              </w:rPr>
+            </w:pPr>
+            <w:r>
+              <w:rPr>
+                <w:rFonts w:ascii="新宋体" w:eastAsia="新宋体" w:hAnsi="新宋体" w:hint="eastAsia"/>
+                <w:color w:val="808080" w:themeColor="background1" w:themeShade="80"/>
+                <w:szCs w:val="21"/>
+              </w:rPr>
+              <w:t>c</w:t>
+            </w:r>
+            <w:r>
+              <w:rPr>
+                <w:rFonts w:ascii="新宋体" w:eastAsia="新宋体" w:hAnsi="新宋体"/>
+                <w:color w:val="808080" w:themeColor="background1" w:themeShade="80"/>
+                <w:szCs w:val="21"/>
+              </w:rPr>
+              <w:t>++11</w:t>
+            </w:r>
+            <w:r>
+              <w:rPr>
+                <w:rFonts w:ascii="新宋体" w:eastAsia="新宋体" w:hAnsi="新宋体"/>
+                <w:color w:val="808080" w:themeColor="background1" w:themeShade="80"/>
+                <w:szCs w:val="21"/>
+              </w:rPr>
+              <w:t>(withdrawn)</w:t>
+            </w:r>
+          </w:p>
+        </w:tc>
+        <w:tc>
+          <w:tcPr>
+            <w:tcW w:w="6974" w:type="dxa"/>
+          </w:tcPr>
+          <w:p>
+            <w:pPr>
+              <w:wordWrap w:val="0"/>
+              <w:overflowPunct w:val="0"/>
+              <w:autoSpaceDE w:val="0"/>
+              <w:autoSpaceDN w:val="0"/>
+              <w:rPr>
+                <w:rFonts w:ascii="新宋体" w:eastAsia="新宋体" w:hAnsi="新宋体"/>
+                <w:color w:val="808080" w:themeColor="background1" w:themeShade="80"/>
+                <w:szCs w:val="21"/>
+              </w:rPr>
+            </w:pPr>
+            <w:hyperlink r:id="rId14" w:history="1">
+              <w:r>
+                <w:rPr>
+                  <w:rStyle w:val="a4"/>
+                  <w:color w:val="808080" w:themeColor="background1" w:themeShade="80"/>
+                </w:rPr>
+                <w:t>http://www.iso.org/iso/catalogue_detail.htm?csnumber=50372</w:t>
+              </w:r>
+            </w:hyperlink>
+          </w:p>
+        </w:tc>
+      </w:tr>
+      <w:tr>
+        <w:tc>
+          <w:tcPr>
+            <w:tcW w:w="6974" w:type="dxa"/>
+          </w:tcPr>
+          <w:p>
+            <w:pPr>
+              <w:wordWrap w:val="0"/>
+              <w:overflowPunct w:val="0"/>
+              <w:autoSpaceDE w:val="0"/>
+              <w:autoSpaceDN w:val="0"/>
+              <w:rPr>
+                <w:rFonts w:ascii="新宋体" w:eastAsia="新宋体" w:hAnsi="新宋体"/>
+                <w:szCs w:val="21"/>
+              </w:rPr>
+            </w:pPr>
+            <w:r>
+              <w:rPr>
+                <w:rFonts w:ascii="新宋体" w:eastAsia="新宋体" w:hAnsi="新宋体" w:hint="eastAsia"/>
+                <w:szCs w:val="21"/>
+              </w:rPr>
+              <w:t>c</w:t>
+            </w:r>
+            <w:r>
+              <w:rPr>
+                <w:rFonts w:ascii="新宋体" w:eastAsia="新宋体" w:hAnsi="新宋体" w:hint="eastAsia"/>
+                <w:szCs w:val="21"/>
+              </w:rPr>
+              <w:t>++14</w:t>
+            </w:r>
+          </w:p>
+        </w:tc>
+        <w:tc>
+          <w:tcPr>
+            <w:tcW w:w="6974" w:type="dxa"/>
+          </w:tcPr>
+          <w:p>
+            <w:pPr>
+              <w:wordWrap w:val="0"/>
+              <w:overflowPunct w:val="0"/>
+              <w:autoSpaceDE w:val="0"/>
+              <w:autoSpaceDN w:val="0"/>
+            </w:pPr>
+            <w:hyperlink r:id="rId15" w:history="1">
+              <w:r>
+                <w:rPr>
+                  <w:rStyle w:val="a4"/>
+                </w:rPr>
+                <w:t>http://www.iso.org/iso/catalogue_detail.htm?csnumber=64029</w:t>
+              </w:r>
+            </w:hyperlink>
+          </w:p>
+          <w:p>
+            <w:pPr>
+              <w:wordWrap w:val="0"/>
+              <w:overflowPunct w:val="0"/>
+              <w:autoSpaceDE w:val="0"/>
+              <w:autoSpaceDN w:val="0"/>
+              <w:rPr>
+                <w:rFonts w:ascii="新宋体" w:eastAsia="新宋体" w:hAnsi="新宋体"/>
+                <w:szCs w:val="21"/>
+              </w:rPr>
+            </w:pPr>
+            <w:hyperlink r:id="rId16" w:history="1">
+              <w:r>
+                <w:rPr>
+                  <w:rStyle w:val="a4"/>
+                </w:rPr>
+                <w:t>http://download.csdn.net/download/sirenxiaohuayuan/9410281</w:t>
+              </w:r>
+            </w:hyperlink>
+          </w:p>
+        </w:tc>
+      </w:tr>
+    </w:tbl>
+    <w:p>
+      <w:pPr>
+        <w:wordWrap w:val="0"/>
+        <w:overflowPunct w:val="0"/>
+        <w:autoSpaceDE w:val="0"/>
+        <w:autoSpaceDN w:val="0"/>
         <w:rPr>
           <w:rFonts w:ascii="新宋体" w:eastAsia="新宋体" w:hAnsi="新宋体"/>
           <w:szCs w:val="21"/>
@@ -16,9 +554,155 @@
       <w:pPr>
         <w:wordWrap w:val="0"/>
         <w:overflowPunct w:val="0"/>
+        <w:autoSpaceDE w:val="0"/>
+        <w:autoSpaceDN w:val="0"/>
+        <w:rPr>
+          <w:rFonts w:ascii="新宋体" w:eastAsia="新宋体" w:hAnsi="新宋体"/>
+          <w:szCs w:val="21"/>
+        </w:rPr>
+      </w:pPr>
+      <w:r>
+        <w:rPr>
+          <w:rFonts w:ascii="新宋体" w:eastAsia="新宋体" w:hAnsi="新宋体" w:hint="eastAsia"/>
+          <w:szCs w:val="21"/>
+        </w:rPr>
+        <w:t>更新地址：</w:t>
+      </w:r>
+      <w:hyperlink r:id="rId17" w:history="1">
+        <w:r>
+          <w:rPr>
+            <w:rStyle w:val="a4"/>
+            <w:rFonts w:ascii="新宋体" w:eastAsia="新宋体" w:hAnsi="新宋体"/>
+            <w:szCs w:val="21"/>
+          </w:rPr>
+          <w:t>https://github.com/jhcarl0814/notes</w:t>
+        </w:r>
+      </w:hyperlink>
+    </w:p>
+    <w:p>
+      <w:pPr>
+        <w:wordWrap w:val="0"/>
+        <w:overflowPunct w:val="0"/>
+        <w:autoSpaceDE w:val="0"/>
+        <w:autoSpaceDN w:val="0"/>
+        <w:rPr>
+          <w:rFonts w:ascii="新宋体" w:eastAsia="新宋体" w:hAnsi="新宋体"/>
+          <w:szCs w:val="21"/>
+        </w:rPr>
+      </w:pPr>
+      <w:r>
+        <w:rPr>
+          <w:rFonts w:ascii="新宋体" w:eastAsia="新宋体" w:hAnsi="新宋体" w:hint="eastAsia"/>
+          <w:szCs w:val="21"/>
+        </w:rPr>
+        <w:t>若发现文档内容与实际不符，请向</w:t>
+      </w:r>
+      <w:r>
+        <w:rPr>
+          <w:rFonts w:ascii="新宋体" w:eastAsia="新宋体" w:hAnsi="新宋体"/>
+          <w:szCs w:val="21"/>
+        </w:rPr>
+        <w:t>G</w:t>
+      </w:r>
+      <w:r>
+        <w:rPr>
+          <w:rFonts w:ascii="新宋体" w:eastAsia="新宋体" w:hAnsi="新宋体" w:hint="eastAsia"/>
+          <w:szCs w:val="21"/>
+        </w:rPr>
+        <w:t>it</w:t>
+      </w:r>
+      <w:r>
+        <w:rPr>
+          <w:rFonts w:ascii="新宋体" w:eastAsia="新宋体" w:hAnsi="新宋体"/>
+          <w:szCs w:val="21"/>
+        </w:rPr>
+        <w:t>H</w:t>
+      </w:r>
+      <w:r>
+        <w:rPr>
+          <w:rFonts w:ascii="新宋体" w:eastAsia="新宋体" w:hAnsi="新宋体" w:hint="eastAsia"/>
+          <w:szCs w:val="21"/>
+        </w:rPr>
+        <w:t>ub上的作者反馈。</w:t>
+      </w:r>
+    </w:p>
+    <w:p>
+      <w:pPr>
+        <w:wordWrap w:val="0"/>
+        <w:overflowPunct w:val="0"/>
+        <w:autoSpaceDE w:val="0"/>
+        <w:autoSpaceDN w:val="0"/>
+        <w:rPr>
+          <w:rFonts w:ascii="新宋体" w:eastAsia="新宋体" w:hAnsi="新宋体"/>
+          <w:szCs w:val="21"/>
+        </w:rPr>
+      </w:pPr>
+    </w:p>
+    <w:p>
+      <w:pPr>
+        <w:wordWrap w:val="0"/>
+        <w:overflowPunct w:val="0"/>
+        <w:autoSpaceDE w:val="0"/>
+        <w:autoSpaceDN w:val="0"/>
+        <w:rPr>
+          <w:rFonts w:ascii="新宋体" w:eastAsia="新宋体" w:hAnsi="新宋体"/>
+          <w:szCs w:val="21"/>
+        </w:rPr>
+      </w:pPr>
+      <w:r>
+        <w:rPr>
+          <w:rFonts w:ascii="新宋体" w:eastAsia="新宋体" w:hAnsi="新宋体" w:hint="eastAsia"/>
+          <w:szCs w:val="21"/>
+        </w:rPr>
+        <w:t>红色的是正则表达式算子</w:t>
+      </w:r>
+      <w:hyperlink r:id="rId18" w:history="1">
+        <w:r>
+          <w:rPr>
+            <w:rStyle w:val="a4"/>
+            <w:rFonts w:ascii="新宋体" w:eastAsia="新宋体" w:hAnsi="新宋体"/>
+            <w:szCs w:val="21"/>
+          </w:rPr>
+          <w:t>https://zh.wikipedia.org/wiki/%E6%AD%A3%E5%88%99%E8%A1%A8%E8%BE%BE%E5%BC%8F</w:t>
+        </w:r>
+      </w:hyperlink>
+    </w:p>
+    <w:p>
+      <w:pPr>
+        <w:wordWrap w:val="0"/>
+        <w:overflowPunct w:val="0"/>
+        <w:autoSpaceDE w:val="0"/>
+        <w:autoSpaceDN w:val="0"/>
+        <w:rPr>
+          <w:rFonts w:ascii="新宋体" w:eastAsia="新宋体" w:hAnsi="新宋体"/>
+          <w:szCs w:val="21"/>
+        </w:rPr>
+      </w:pPr>
+      <w:r>
+        <w:rPr>
+          <w:rFonts w:ascii="新宋体" w:eastAsia="新宋体" w:hAnsi="新宋体" w:hint="eastAsia"/>
+          <w:szCs w:val="21"/>
+        </w:rPr>
+        <w:t>蓝色的单元格是未完成（目前无法完成）的内容。</w:t>
+      </w:r>
+    </w:p>
+    <w:p>
+      <w:pPr>
+        <w:overflowPunct w:val="0"/>
         <w:jc w:val="left"/>
         <w:rPr>
           <w:rFonts w:ascii="新宋体" w:eastAsia="新宋体" w:hAnsi="新宋体" w:hint="eastAsia"/>
+          <w:szCs w:val="21"/>
+        </w:rPr>
+      </w:pPr>
+    </w:p>
+    <w:p>
+      <w:pPr>
+        <w:wordWrap w:val="0"/>
+        <w:overflowPunct w:val="0"/>
+        <w:jc w:val="left"/>
+        <w:rPr>
+          <w:rFonts w:ascii="新宋体" w:eastAsia="新宋体" w:hAnsi="新宋体"/>
           <w:szCs w:val="21"/>
         </w:rPr>
       </w:pPr>
@@ -109,7 +793,7 @@
               <w:overflowPunct w:val="0"/>
               <w:jc w:val="left"/>
               <w:rPr>
-                <w:rFonts w:ascii="新宋体" w:eastAsia="新宋体" w:hAnsi="新宋体" w:hint="eastAsia"/>
+                <w:rFonts w:ascii="新宋体" w:eastAsia="新宋体" w:hAnsi="新宋体"/>
                 <w:szCs w:val="21"/>
               </w:rPr>
             </w:pPr>
@@ -182,15 +866,16 @@
               <w:overflowPunct w:val="0"/>
               <w:jc w:val="left"/>
               <w:rPr>
-                <w:rFonts w:ascii="新宋体" w:eastAsia="新宋体" w:hAnsi="新宋体" w:hint="eastAsia"/>
-                <w:szCs w:val="21"/>
-              </w:rPr>
-            </w:pPr>
-            <w:r>
-              <w:rPr>
-                <w:rFonts w:ascii="新宋体" w:eastAsia="新宋体" w:hAnsi="新宋体" w:hint="eastAsia"/>
-                <w:szCs w:val="21"/>
-              </w:rPr>
+                <w:rFonts w:ascii="新宋体" w:eastAsia="新宋体" w:hAnsi="新宋体"/>
+                <w:szCs w:val="21"/>
+              </w:rPr>
+            </w:pPr>
+            <w:r>
+              <w:rPr>
+                <w:rFonts w:ascii="新宋体" w:eastAsia="新宋体" w:hAnsi="新宋体" w:hint="eastAsia"/>
+                <w:szCs w:val="21"/>
+              </w:rPr>
+              <w:lastRenderedPageBreak/>
               <w:t>::二元</w:t>
             </w:r>
             <w:r>
@@ -223,8 +908,6 @@
               </w:rPr>
               <w:t>::</w:t>
             </w:r>
-            <w:bookmarkStart w:id="0" w:name="_GoBack"/>
-            <w:bookmarkEnd w:id="0"/>
           </w:p>
         </w:tc>
         <w:tc>
@@ -786,7 +1469,7 @@
         <w:overflowPunct w:val="0"/>
         <w:jc w:val="left"/>
         <w:rPr>
-          <w:rFonts w:ascii="新宋体" w:eastAsia="新宋体" w:hAnsi="新宋体" w:hint="eastAsia"/>
+          <w:rFonts w:ascii="新宋体" w:eastAsia="新宋体" w:hAnsi="新宋体"/>
           <w:szCs w:val="21"/>
         </w:rPr>
       </w:pPr>
@@ -928,7 +1611,39 @@
               <w:overflowPunct w:val="0"/>
               <w:jc w:val="left"/>
               <w:rPr>
-                <w:rFonts w:ascii="新宋体" w:eastAsia="新宋体" w:hAnsi="新宋体" w:hint="eastAsia"/>
+                <w:rFonts w:ascii="新宋体" w:eastAsia="新宋体" w:hAnsi="新宋体"/>
+                <w:szCs w:val="21"/>
+              </w:rPr>
+            </w:pPr>
+            <w:r>
+              <w:rPr>
+                <w:rFonts w:ascii="新宋体" w:eastAsia="新宋体" w:hAnsi="新宋体" w:hint="eastAsia"/>
+                <w:szCs w:val="21"/>
+              </w:rPr>
+              <w:t>若变量定义语句不是必须初始化</w:t>
+            </w:r>
+            <w:r>
+              <w:rPr>
+                <w:rFonts w:ascii="新宋体" w:eastAsia="新宋体" w:hAnsi="新宋体" w:hint="eastAsia"/>
+                <w:szCs w:val="21"/>
+              </w:rPr>
+              <w:t>的</w:t>
+            </w:r>
+            <w:r>
+              <w:rPr>
+                <w:rFonts w:ascii="新宋体" w:eastAsia="新宋体" w:hAnsi="新宋体" w:hint="eastAsia"/>
+                <w:szCs w:val="21"/>
+              </w:rPr>
+              <w:t>，必须用左值初始化。</w:t>
+            </w:r>
+          </w:p>
+          <w:p>
+            <w:pPr>
+              <w:wordWrap w:val="0"/>
+              <w:overflowPunct w:val="0"/>
+              <w:jc w:val="left"/>
+              <w:rPr>
+                <w:rFonts w:ascii="新宋体" w:eastAsia="新宋体" w:hAnsi="新宋体"/>
                 <w:szCs w:val="21"/>
               </w:rPr>
             </w:pPr>
@@ -951,14 +1666,14 @@
                 <w:rFonts w:ascii="新宋体" w:eastAsia="新宋体" w:hAnsi="新宋体" w:hint="eastAsia"/>
                 <w:szCs w:val="21"/>
               </w:rPr>
-              <w:t>不是</w:t>
-            </w:r>
-            <w:r>
-              <w:rPr>
-                <w:rFonts w:ascii="新宋体" w:eastAsia="新宋体" w:hAnsi="新宋体" w:hint="eastAsia"/>
-                <w:szCs w:val="21"/>
-              </w:rPr>
-              <w:t>必须初始化</w:t>
+              <w:t>必须</w:t>
+            </w:r>
+            <w:r>
+              <w:rPr>
+                <w:rFonts w:ascii="新宋体" w:eastAsia="新宋体" w:hAnsi="新宋体" w:hint="eastAsia"/>
+                <w:szCs w:val="21"/>
+              </w:rPr>
+              <w:t>初始化</w:t>
             </w:r>
             <w:r>
               <w:rPr>
@@ -972,43 +1687,179 @@
                 <w:rFonts w:ascii="新宋体" w:eastAsia="新宋体" w:hAnsi="新宋体" w:hint="eastAsia"/>
                 <w:szCs w:val="21"/>
               </w:rPr>
-              <w:t>，必须用左值初始化。</w:t>
-            </w:r>
-          </w:p>
-          <w:p>
-            <w:pPr>
-              <w:wordWrap w:val="0"/>
-              <w:overflowPunct w:val="0"/>
-              <w:jc w:val="left"/>
-              <w:rPr>
-                <w:rFonts w:ascii="新宋体" w:eastAsia="新宋体" w:hAnsi="新宋体" w:hint="eastAsia"/>
-                <w:szCs w:val="21"/>
-              </w:rPr>
-            </w:pPr>
-            <w:r>
-              <w:rPr>
-                <w:rFonts w:ascii="新宋体" w:eastAsia="新宋体" w:hAnsi="新宋体" w:hint="eastAsia"/>
-                <w:szCs w:val="21"/>
-              </w:rPr>
-              <w:t>若</w:t>
-            </w:r>
-            <w:r>
-              <w:rPr>
-                <w:rFonts w:ascii="新宋体" w:eastAsia="新宋体" w:hAnsi="新宋体" w:hint="eastAsia"/>
-                <w:szCs w:val="21"/>
-              </w:rPr>
-              <w:t>变量定义语句</w:t>
-            </w:r>
-            <w:r>
-              <w:rPr>
-                <w:rFonts w:ascii="新宋体" w:eastAsia="新宋体" w:hAnsi="新宋体" w:hint="eastAsia"/>
-                <w:szCs w:val="21"/>
-              </w:rPr>
-              <w:t>必须</w:t>
-            </w:r>
-            <w:r>
-              <w:rPr>
-                <w:rFonts w:ascii="新宋体" w:eastAsia="新宋体" w:hAnsi="新宋体" w:hint="eastAsia"/>
+              <w:t>（（没有*时有const）或最后1个*后有const）</w:t>
+            </w:r>
+            <w:r>
+              <w:rPr>
+                <w:rFonts w:ascii="新宋体" w:eastAsia="新宋体" w:hAnsi="新宋体" w:hint="eastAsia"/>
+                <w:szCs w:val="21"/>
+              </w:rPr>
+              <w:t>，必须用左值或右值初始化。</w:t>
+            </w:r>
+          </w:p>
+        </w:tc>
+        <w:tc>
+          <w:tcPr>
+            <w:tcW w:w="8424" w:type="dxa"/>
+          </w:tcPr>
+          <w:p>
+            <w:pPr>
+              <w:wordWrap w:val="0"/>
+              <w:overflowPunct w:val="0"/>
+              <w:jc w:val="left"/>
+              <w:rPr>
+                <w:rFonts w:ascii="新宋体" w:eastAsia="新宋体" w:hAnsi="新宋体"/>
+                <w:szCs w:val="21"/>
+              </w:rPr>
+            </w:pPr>
+            <w:r>
+              <w:rPr>
+                <w:rFonts w:ascii="新宋体" w:eastAsia="新宋体" w:hAnsi="新宋体" w:hint="eastAsia"/>
+                <w:szCs w:val="21"/>
+              </w:rPr>
+              <w:t>1、引用的类型是</w:t>
+            </w:r>
+            <w:r>
+              <w:rPr>
+                <w:rFonts w:ascii="新宋体" w:eastAsia="新宋体" w:hAnsi="新宋体" w:hint="eastAsia"/>
+                <w:szCs w:val="21"/>
+                <w:bdr w:val="single" w:sz="4" w:space="0" w:color="auto"/>
+              </w:rPr>
+              <w:t>在</w:t>
+            </w:r>
+            <w:r>
+              <w:rPr>
+                <w:rFonts w:ascii="新宋体" w:eastAsia="新宋体" w:hAnsi="新宋体" w:hint="eastAsia"/>
+                <w:b/>
+                <w:szCs w:val="21"/>
+                <w:bdr w:val="single" w:sz="4" w:space="0" w:color="auto"/>
+              </w:rPr>
+              <w:t>某数据类型</w:t>
+            </w:r>
+            <w:r>
+              <w:rPr>
+                <w:rFonts w:ascii="新宋体" w:eastAsia="新宋体" w:hAnsi="新宋体" w:hint="eastAsia"/>
+                <w:szCs w:val="21"/>
+                <w:bdr w:val="single" w:sz="4" w:space="0" w:color="auto"/>
+              </w:rPr>
+              <w:t>最后1个*后（如果没有*则是第1个[前）插入1个&amp;</w:t>
+            </w:r>
+            <w:r>
+              <w:rPr>
+                <w:rFonts w:ascii="新宋体" w:eastAsia="新宋体" w:hAnsi="新宋体" w:hint="eastAsia"/>
+                <w:szCs w:val="21"/>
+              </w:rPr>
+              <w:t>。</w:t>
+            </w:r>
+          </w:p>
+          <w:p>
+            <w:pPr>
+              <w:wordWrap w:val="0"/>
+              <w:overflowPunct w:val="0"/>
+              <w:jc w:val="left"/>
+              <w:rPr>
+                <w:rFonts w:ascii="新宋体" w:eastAsia="新宋体" w:hAnsi="新宋体"/>
+                <w:szCs w:val="21"/>
+              </w:rPr>
+            </w:pPr>
+            <w:r>
+              <w:rPr>
+                <w:rFonts w:ascii="新宋体" w:eastAsia="新宋体" w:hAnsi="新宋体" w:hint="eastAsia"/>
+                <w:szCs w:val="21"/>
+              </w:rPr>
+              <w:t>2</w:t>
+            </w:r>
+            <w:r>
+              <w:rPr>
+                <w:rFonts w:ascii="新宋体" w:eastAsia="新宋体" w:hAnsi="新宋体" w:hint="eastAsia"/>
+                <w:szCs w:val="21"/>
+              </w:rPr>
+              <w:t>、</w:t>
+            </w:r>
+            <w:r>
+              <w:rPr>
+                <w:rFonts w:ascii="新宋体" w:eastAsia="新宋体" w:hAnsi="新宋体" w:hint="eastAsia"/>
+                <w:b/>
+                <w:szCs w:val="21"/>
+              </w:rPr>
+              <w:t>某数据类型</w:t>
+            </w:r>
+            <w:r>
+              <w:rPr>
+                <w:rFonts w:ascii="新宋体" w:eastAsia="新宋体" w:hAnsi="新宋体" w:hint="eastAsia"/>
+                <w:szCs w:val="21"/>
+              </w:rPr>
+              <w:t>不是数组。</w:t>
+            </w:r>
+          </w:p>
+          <w:p>
+            <w:pPr>
+              <w:wordWrap w:val="0"/>
+              <w:overflowPunct w:val="0"/>
+              <w:jc w:val="left"/>
+              <w:rPr>
+                <w:rFonts w:ascii="新宋体" w:eastAsia="新宋体" w:hAnsi="新宋体"/>
+                <w:szCs w:val="21"/>
+              </w:rPr>
+            </w:pPr>
+            <w:r>
+              <w:rPr>
+                <w:rFonts w:ascii="新宋体" w:eastAsia="新宋体" w:hAnsi="新宋体" w:hint="eastAsia"/>
+                <w:szCs w:val="21"/>
+              </w:rPr>
+              <w:t>3</w:t>
+            </w:r>
+            <w:r>
+              <w:rPr>
+                <w:rFonts w:ascii="新宋体" w:eastAsia="新宋体" w:hAnsi="新宋体" w:hint="eastAsia"/>
+                <w:szCs w:val="21"/>
+              </w:rPr>
+              <w:t>、</w:t>
+            </w:r>
+            <w:r>
+              <w:rPr>
+                <w:rFonts w:ascii="新宋体" w:eastAsia="新宋体" w:hAnsi="新宋体" w:hint="eastAsia"/>
+                <w:b/>
+                <w:szCs w:val="21"/>
+              </w:rPr>
+              <w:t>初始化表达式</w:t>
+            </w:r>
+            <w:r>
+              <w:rPr>
+                <w:rFonts w:ascii="新宋体" w:eastAsia="新宋体" w:hAnsi="新宋体" w:hint="eastAsia"/>
+                <w:szCs w:val="21"/>
+              </w:rPr>
+              <w:t>不是引用。</w:t>
+            </w:r>
+          </w:p>
+          <w:p>
+            <w:pPr>
+              <w:wordWrap w:val="0"/>
+              <w:overflowPunct w:val="0"/>
+              <w:jc w:val="left"/>
+              <w:rPr>
+                <w:rFonts w:ascii="新宋体" w:eastAsia="新宋体" w:hAnsi="新宋体"/>
+                <w:szCs w:val="21"/>
+              </w:rPr>
+            </w:pPr>
+            <w:r>
+              <w:rPr>
+                <w:rFonts w:ascii="新宋体" w:eastAsia="新宋体" w:hAnsi="新宋体" w:hint="eastAsia"/>
+                <w:szCs w:val="21"/>
+              </w:rPr>
+              <w:t>4</w:t>
+            </w:r>
+            <w:r>
+              <w:rPr>
+                <w:rFonts w:ascii="新宋体" w:eastAsia="新宋体" w:hAnsi="新宋体" w:hint="eastAsia"/>
+                <w:szCs w:val="21"/>
+              </w:rPr>
+              <w:t>、若用左值初始化，</w:t>
+            </w:r>
+            <w:r>
+              <w:rPr>
+                <w:rFonts w:ascii="新宋体" w:eastAsia="新宋体" w:hAnsi="新宋体" w:hint="eastAsia"/>
+                <w:b/>
                 <w:szCs w:val="21"/>
               </w:rPr>
               <w:t>初始化</w:t>
@@ -1016,219 +1867,8 @@
             <w:r>
               <w:rPr>
                 <w:rFonts w:ascii="新宋体" w:eastAsia="新宋体" w:hAnsi="新宋体" w:hint="eastAsia"/>
-                <w:szCs w:val="21"/>
-              </w:rPr>
-              <w:t>的</w:t>
-            </w:r>
-            <w:r>
-              <w:rPr>
-                <w:rFonts w:ascii="新宋体" w:eastAsia="新宋体" w:hAnsi="新宋体" w:hint="eastAsia"/>
-                <w:szCs w:val="21"/>
-              </w:rPr>
-              <w:t>（（</w:t>
-            </w:r>
-            <w:r>
-              <w:rPr>
-                <w:rFonts w:ascii="新宋体" w:eastAsia="新宋体" w:hAnsi="新宋体" w:hint="eastAsia"/>
-                <w:szCs w:val="21"/>
-              </w:rPr>
-              <w:t>没有*</w:t>
-            </w:r>
-            <w:r>
-              <w:rPr>
-                <w:rFonts w:ascii="新宋体" w:eastAsia="新宋体" w:hAnsi="新宋体" w:hint="eastAsia"/>
-                <w:szCs w:val="21"/>
-              </w:rPr>
-              <w:t>时有const）或最后1个*后有const）</w:t>
-            </w:r>
-            <w:r>
-              <w:rPr>
-                <w:rFonts w:ascii="新宋体" w:eastAsia="新宋体" w:hAnsi="新宋体" w:hint="eastAsia"/>
-                <w:szCs w:val="21"/>
-              </w:rPr>
-              <w:t>，必须用左值或右值初始化。</w:t>
-            </w:r>
-          </w:p>
-        </w:tc>
-        <w:tc>
-          <w:tcPr>
-            <w:tcW w:w="8424" w:type="dxa"/>
-          </w:tcPr>
-          <w:p>
-            <w:pPr>
-              <w:wordWrap w:val="0"/>
-              <w:overflowPunct w:val="0"/>
-              <w:jc w:val="left"/>
-              <w:rPr>
-                <w:rFonts w:ascii="新宋体" w:eastAsia="新宋体" w:hAnsi="新宋体"/>
-                <w:szCs w:val="21"/>
-              </w:rPr>
-            </w:pPr>
-            <w:r>
-              <w:rPr>
-                <w:rFonts w:ascii="新宋体" w:eastAsia="新宋体" w:hAnsi="新宋体" w:hint="eastAsia"/>
-                <w:szCs w:val="21"/>
-              </w:rPr>
-              <w:t>1、引用的类型是</w:t>
-            </w:r>
-            <w:r>
-              <w:rPr>
-                <w:rFonts w:ascii="新宋体" w:eastAsia="新宋体" w:hAnsi="新宋体" w:hint="eastAsia"/>
-                <w:szCs w:val="21"/>
-                <w:bdr w:val="single" w:sz="4" w:space="0" w:color="auto"/>
-              </w:rPr>
-              <w:t>在</w:t>
-            </w:r>
-            <w:r>
-              <w:rPr>
-                <w:rFonts w:ascii="新宋体" w:eastAsia="新宋体" w:hAnsi="新宋体" w:hint="eastAsia"/>
                 <w:b/>
                 <w:szCs w:val="21"/>
-                <w:bdr w:val="single" w:sz="4" w:space="0" w:color="auto"/>
-              </w:rPr>
-              <w:t>某数据类型</w:t>
-            </w:r>
-            <w:r>
-              <w:rPr>
-                <w:rFonts w:ascii="新宋体" w:eastAsia="新宋体" w:hAnsi="新宋体" w:hint="eastAsia"/>
-                <w:szCs w:val="21"/>
-                <w:bdr w:val="single" w:sz="4" w:space="0" w:color="auto"/>
-              </w:rPr>
-              <w:t>最后1个*后（如果没有*则是第1个[前）插入1个</w:t>
-            </w:r>
-            <w:r>
-              <w:rPr>
-                <w:rFonts w:ascii="新宋体" w:eastAsia="新宋体" w:hAnsi="新宋体" w:hint="eastAsia"/>
-                <w:szCs w:val="21"/>
-                <w:bdr w:val="single" w:sz="4" w:space="0" w:color="auto"/>
-              </w:rPr>
-              <w:t>&amp;</w:t>
-            </w:r>
-            <w:r>
-              <w:rPr>
-                <w:rFonts w:ascii="新宋体" w:eastAsia="新宋体" w:hAnsi="新宋体" w:hint="eastAsia"/>
-                <w:szCs w:val="21"/>
-              </w:rPr>
-              <w:t>。</w:t>
-            </w:r>
-          </w:p>
-          <w:p>
-            <w:pPr>
-              <w:wordWrap w:val="0"/>
-              <w:overflowPunct w:val="0"/>
-              <w:jc w:val="left"/>
-              <w:rPr>
-                <w:rFonts w:ascii="新宋体" w:eastAsia="新宋体" w:hAnsi="新宋体"/>
-                <w:szCs w:val="21"/>
-              </w:rPr>
-            </w:pPr>
-            <w:r>
-              <w:rPr>
-                <w:rFonts w:ascii="新宋体" w:eastAsia="新宋体" w:hAnsi="新宋体" w:hint="eastAsia"/>
-                <w:szCs w:val="21"/>
-              </w:rPr>
-              <w:t>2</w:t>
-            </w:r>
-            <w:r>
-              <w:rPr>
-                <w:rFonts w:ascii="新宋体" w:eastAsia="新宋体" w:hAnsi="新宋体" w:hint="eastAsia"/>
-                <w:szCs w:val="21"/>
-              </w:rPr>
-              <w:t>、</w:t>
-            </w:r>
-            <w:r>
-              <w:rPr>
-                <w:rFonts w:ascii="新宋体" w:eastAsia="新宋体" w:hAnsi="新宋体" w:hint="eastAsia"/>
-                <w:b/>
-                <w:szCs w:val="21"/>
-              </w:rPr>
-              <w:t>某数据类型</w:t>
-            </w:r>
-            <w:r>
-              <w:rPr>
-                <w:rFonts w:ascii="新宋体" w:eastAsia="新宋体" w:hAnsi="新宋体" w:hint="eastAsia"/>
-                <w:szCs w:val="21"/>
-              </w:rPr>
-              <w:t>不是数组。</w:t>
-            </w:r>
-          </w:p>
-          <w:p>
-            <w:pPr>
-              <w:wordWrap w:val="0"/>
-              <w:overflowPunct w:val="0"/>
-              <w:jc w:val="left"/>
-              <w:rPr>
-                <w:rFonts w:ascii="新宋体" w:eastAsia="新宋体" w:hAnsi="新宋体"/>
-                <w:szCs w:val="21"/>
-              </w:rPr>
-            </w:pPr>
-            <w:r>
-              <w:rPr>
-                <w:rFonts w:ascii="新宋体" w:eastAsia="新宋体" w:hAnsi="新宋体" w:hint="eastAsia"/>
-                <w:szCs w:val="21"/>
-              </w:rPr>
-              <w:t>3</w:t>
-            </w:r>
-            <w:r>
-              <w:rPr>
-                <w:rFonts w:ascii="新宋体" w:eastAsia="新宋体" w:hAnsi="新宋体" w:hint="eastAsia"/>
-                <w:szCs w:val="21"/>
-              </w:rPr>
-              <w:t>、</w:t>
-            </w:r>
-            <w:r>
-              <w:rPr>
-                <w:rFonts w:ascii="新宋体" w:eastAsia="新宋体" w:hAnsi="新宋体" w:hint="eastAsia"/>
-                <w:b/>
-                <w:szCs w:val="21"/>
-              </w:rPr>
-              <w:t>初始化表达式</w:t>
-            </w:r>
-            <w:r>
-              <w:rPr>
-                <w:rFonts w:ascii="新宋体" w:eastAsia="新宋体" w:hAnsi="新宋体" w:hint="eastAsia"/>
-                <w:szCs w:val="21"/>
-              </w:rPr>
-              <w:t>不是引用。</w:t>
-            </w:r>
-          </w:p>
-          <w:p>
-            <w:pPr>
-              <w:wordWrap w:val="0"/>
-              <w:overflowPunct w:val="0"/>
-              <w:jc w:val="left"/>
-              <w:rPr>
-                <w:rFonts w:ascii="新宋体" w:eastAsia="新宋体" w:hAnsi="新宋体"/>
-                <w:szCs w:val="21"/>
-              </w:rPr>
-            </w:pPr>
-            <w:r>
-              <w:rPr>
-                <w:rFonts w:ascii="新宋体" w:eastAsia="新宋体" w:hAnsi="新宋体" w:hint="eastAsia"/>
-                <w:szCs w:val="21"/>
-              </w:rPr>
-              <w:t>4</w:t>
-            </w:r>
-            <w:r>
-              <w:rPr>
-                <w:rFonts w:ascii="新宋体" w:eastAsia="新宋体" w:hAnsi="新宋体" w:hint="eastAsia"/>
-                <w:szCs w:val="21"/>
-              </w:rPr>
-              <w:t>、若用左值初始化，</w:t>
-            </w:r>
-            <w:r>
-              <w:rPr>
-                <w:rFonts w:ascii="新宋体" w:eastAsia="新宋体" w:hAnsi="新宋体" w:hint="eastAsia"/>
-                <w:b/>
-                <w:szCs w:val="21"/>
-              </w:rPr>
-              <w:t>初始化</w:t>
-            </w:r>
-            <w:r>
-              <w:rPr>
-                <w:rFonts w:ascii="新宋体" w:eastAsia="新宋体" w:hAnsi="新宋体" w:hint="eastAsia"/>
-                <w:b/>
-                <w:szCs w:val="21"/>
               </w:rPr>
               <w:t>表达式</w:t>
             </w:r>
@@ -1265,21 +1905,7 @@
                 <w:rFonts w:ascii="新宋体" w:eastAsia="新宋体" w:hAnsi="新宋体" w:hint="eastAsia"/>
                 <w:szCs w:val="21"/>
               </w:rPr>
-              <w:t>，引用的</w:t>
-            </w:r>
-            <w:r>
-              <w:rPr>
-                <w:rFonts w:ascii="新宋体" w:eastAsia="新宋体" w:hAnsi="新宋体" w:hint="eastAsia"/>
-                <w:szCs w:val="21"/>
-              </w:rPr>
-              <w:t>数据类型</w:t>
-            </w:r>
-            <w:r>
-              <w:rPr>
-                <w:rFonts w:ascii="新宋体" w:eastAsia="新宋体" w:hAnsi="新宋体" w:hint="eastAsia"/>
-                <w:szCs w:val="21"/>
-              </w:rPr>
-              <w:t>中</w:t>
+              <w:t>，引用的数据类型中</w:t>
             </w:r>
             <w:r>
               <w:rPr>
@@ -1367,28 +1993,7 @@
                       <w:rFonts w:ascii="新宋体" w:eastAsia="新宋体" w:hAnsi="新宋体"/>
                       <w:szCs w:val="21"/>
                     </w:rPr>
-                    <w:t xml:space="preserve">      int</w:t>
-                  </w:r>
-                  <w:r>
-                    <w:rPr>
-                      <w:rFonts w:ascii="新宋体" w:eastAsia="新宋体" w:hAnsi="新宋体"/>
-                      <w:szCs w:val="21"/>
-                    </w:rPr>
-                    <w:t xml:space="preserve"> </w:t>
-                  </w:r>
-                  <w:r>
-                    <w:rPr>
-                      <w:rFonts w:ascii="新宋体" w:eastAsia="新宋体" w:hAnsi="新宋体"/>
-                      <w:szCs w:val="21"/>
-                    </w:rPr>
-                    <w:t xml:space="preserve">*     </w:t>
-                  </w:r>
-                  <w:r>
-                    <w:rPr>
-                      <w:rFonts w:ascii="新宋体" w:eastAsia="新宋体" w:hAnsi="新宋体"/>
-                      <w:szCs w:val="21"/>
-                    </w:rPr>
-                    <w:t xml:space="preserve"> </w:t>
+                    <w:t xml:space="preserve">      int *      </w:t>
                   </w:r>
                   <w:r>
                     <w:rPr>
@@ -1403,14 +2008,7 @@
                       <w:rFonts w:ascii="新宋体" w:eastAsia="新宋体" w:hAnsi="新宋体"/>
                       <w:szCs w:val="21"/>
                     </w:rPr>
-                    <w:t xml:space="preserve"> </w:t>
-                  </w:r>
-                  <w:r>
-                    <w:rPr>
-                      <w:rFonts w:ascii="新宋体" w:eastAsia="新宋体" w:hAnsi="新宋体"/>
-                      <w:szCs w:val="21"/>
-                    </w:rPr>
-                    <w:t>*      a=0;</w:t>
+                    <w:t xml:space="preserve"> *      a=0;</w:t>
                   </w:r>
                 </w:p>
                 <w:p>
@@ -1444,36 +2042,14 @@
                       <w:szCs w:val="21"/>
                       <w:bdr w:val="single" w:sz="4" w:space="0" w:color="auto"/>
                     </w:rPr>
-                    <w:t>*const</w:t>
-                  </w:r>
-                  <w:r>
-                    <w:rPr>
-                      <w:rFonts w:ascii="新宋体" w:eastAsia="新宋体" w:hAnsi="新宋体"/>
-                      <w:szCs w:val="21"/>
-                      <w:bdr w:val="single" w:sz="4" w:space="0" w:color="auto"/>
-                    </w:rPr>
-                    <w:t xml:space="preserve"> </w:t>
-                  </w:r>
-                  <w:r>
-                    <w:rPr>
-                      <w:rFonts w:ascii="新宋体" w:eastAsia="新宋体" w:hAnsi="新宋体"/>
-                      <w:szCs w:val="21"/>
-                    </w:rPr>
-                    <w:t xml:space="preserve">*     </w:t>
-                  </w:r>
-                  <w:r>
-                    <w:rPr>
-                      <w:rFonts w:ascii="新宋体" w:eastAsia="新宋体" w:hAnsi="新宋体"/>
-                      <w:szCs w:val="21"/>
-                    </w:rPr>
-                    <w:t xml:space="preserve"> </w:t>
-                  </w:r>
-                  <w:r>
-                    <w:rPr>
-                      <w:rFonts w:ascii="新宋体" w:eastAsia="新宋体" w:hAnsi="新宋体"/>
-                      <w:szCs w:val="21"/>
-                    </w:rPr>
-                    <w:t>*     &amp;b=a;</w:t>
+                    <w:t xml:space="preserve">*const </w:t>
+                  </w:r>
+                  <w:r>
+                    <w:rPr>
+                      <w:rFonts w:ascii="新宋体" w:eastAsia="新宋体" w:hAnsi="新宋体"/>
+                      <w:szCs w:val="21"/>
+                    </w:rPr>
+                    <w:t>*      *     &amp;b=a;</w:t>
                   </w:r>
                   <w:r>
                     <w:rPr>
@@ -1506,21 +2082,7 @@
                       <w:rFonts w:ascii="新宋体" w:eastAsia="新宋体" w:hAnsi="新宋体"/>
                       <w:szCs w:val="21"/>
                     </w:rPr>
-                    <w:t xml:space="preserve"> </w:t>
-                  </w:r>
-                  <w:r>
-                    <w:rPr>
-                      <w:rFonts w:ascii="新宋体" w:eastAsia="新宋体" w:hAnsi="新宋体"/>
-                      <w:szCs w:val="21"/>
-                    </w:rPr>
-                    <w:t xml:space="preserve">*     </w:t>
-                  </w:r>
-                  <w:r>
-                    <w:rPr>
-                      <w:rFonts w:ascii="新宋体" w:eastAsia="新宋体" w:hAnsi="新宋体"/>
-                      <w:szCs w:val="21"/>
-                    </w:rPr>
-                    <w:t xml:space="preserve"> </w:t>
+                    <w:t xml:space="preserve"> *      </w:t>
                   </w:r>
                   <w:r>
                     <w:rPr>
@@ -1535,14 +2097,7 @@
                       <w:rFonts w:ascii="新宋体" w:eastAsia="新宋体" w:hAnsi="新宋体"/>
                       <w:szCs w:val="21"/>
                     </w:rPr>
-                    <w:t xml:space="preserve"> </w:t>
-                  </w:r>
-                  <w:r>
-                    <w:rPr>
-                      <w:rFonts w:ascii="新宋体" w:eastAsia="新宋体" w:hAnsi="新宋体"/>
-                      <w:szCs w:val="21"/>
-                    </w:rPr>
-                    <w:t>*     &amp;c=a;</w:t>
+                    <w:t xml:space="preserve"> *     &amp;c=a;</w:t>
                   </w:r>
                   <w:r>
                     <w:rPr>
@@ -1575,35 +2130,7 @@
                       <w:rFonts w:ascii="新宋体" w:eastAsia="新宋体" w:hAnsi="新宋体"/>
                       <w:szCs w:val="21"/>
                     </w:rPr>
-                    <w:t xml:space="preserve"> </w:t>
-                  </w:r>
-                  <w:r>
-                    <w:rPr>
-                      <w:rFonts w:ascii="新宋体" w:eastAsia="新宋体" w:hAnsi="新宋体"/>
-                      <w:szCs w:val="21"/>
-                    </w:rPr>
-                    <w:t xml:space="preserve">*     </w:t>
-                  </w:r>
-                  <w:r>
-                    <w:rPr>
-                      <w:rFonts w:ascii="新宋体" w:eastAsia="新宋体" w:hAnsi="新宋体"/>
-                      <w:szCs w:val="21"/>
-                    </w:rPr>
-                    <w:t xml:space="preserve"> </w:t>
-                  </w:r>
-                  <w:r>
-                    <w:rPr>
-                      <w:rFonts w:ascii="新宋体" w:eastAsia="新宋体" w:hAnsi="新宋体"/>
-                      <w:szCs w:val="21"/>
-                    </w:rPr>
-                    <w:t xml:space="preserve">*     </w:t>
-                  </w:r>
-                  <w:r>
-                    <w:rPr>
-                      <w:rFonts w:ascii="新宋体" w:eastAsia="新宋体" w:hAnsi="新宋体"/>
-                      <w:szCs w:val="21"/>
-                    </w:rPr>
-                    <w:t xml:space="preserve"> </w:t>
+                    <w:t xml:space="preserve"> *      *      </w:t>
                   </w:r>
                   <w:r>
                     <w:rPr>
@@ -1643,7 +2170,15 @@
                       <w:rFonts w:ascii="新宋体" w:eastAsia="新宋体" w:hAnsi="新宋体"/>
                       <w:szCs w:val="21"/>
                     </w:rPr>
-                    <w:t xml:space="preserve">      int</w:t>
+                    <w:t xml:space="preserve">      int </w:t>
+                  </w:r>
+                  <w:r>
+                    <w:rPr>
+                      <w:rFonts w:ascii="新宋体" w:eastAsia="新宋体" w:hAnsi="新宋体"/>
+                      <w:szCs w:val="21"/>
+                      <w:bdr w:val="single" w:sz="4" w:space="0" w:color="auto"/>
+                    </w:rPr>
+                    <w:t>*const</w:t>
                   </w:r>
                   <w:r>
                     <w:rPr>
@@ -1665,29 +2200,7 @@
                       <w:rFonts w:ascii="新宋体" w:eastAsia="新宋体" w:hAnsi="新宋体"/>
                       <w:szCs w:val="21"/>
                     </w:rPr>
-                    <w:t xml:space="preserve"> </w:t>
-                  </w:r>
-                  <w:r>
-                    <w:rPr>
-                      <w:rFonts w:ascii="新宋体" w:eastAsia="新宋体" w:hAnsi="新宋体"/>
-                      <w:szCs w:val="21"/>
-                      <w:bdr w:val="single" w:sz="4" w:space="0" w:color="auto"/>
-                    </w:rPr>
-                    <w:t>*const</w:t>
-                  </w:r>
-                  <w:r>
-                    <w:rPr>
-                      <w:rFonts w:ascii="新宋体" w:eastAsia="新宋体" w:hAnsi="新宋体"/>
-                      <w:szCs w:val="21"/>
-                    </w:rPr>
-                    <w:t xml:space="preserve"> </w:t>
-                  </w:r>
-                  <w:r>
-                    <w:rPr>
-                      <w:rFonts w:ascii="新宋体" w:eastAsia="新宋体" w:hAnsi="新宋体"/>
-                      <w:szCs w:val="21"/>
-                    </w:rPr>
-                    <w:t>*     &amp;e=a;</w:t>
+                    <w:t xml:space="preserve"> *     &amp;e=a;</w:t>
                   </w:r>
                   <w:r>
                     <w:rPr>
@@ -1712,14 +2225,7 @@
                       <w:rFonts w:ascii="新宋体" w:eastAsia="新宋体" w:hAnsi="新宋体"/>
                       <w:szCs w:val="21"/>
                     </w:rPr>
-                    <w:t xml:space="preserve">      int</w:t>
-                  </w:r>
-                  <w:r>
-                    <w:rPr>
-                      <w:rFonts w:ascii="新宋体" w:eastAsia="新宋体" w:hAnsi="新宋体"/>
-                      <w:szCs w:val="21"/>
-                    </w:rPr>
-                    <w:t xml:space="preserve"> </w:t>
+                    <w:t xml:space="preserve">      int </w:t>
                   </w:r>
                   <w:r>
                     <w:rPr>
@@ -1734,21 +2240,7 @@
                       <w:rFonts w:ascii="新宋体" w:eastAsia="新宋体" w:hAnsi="新宋体"/>
                       <w:szCs w:val="21"/>
                     </w:rPr>
-                    <w:t xml:space="preserve"> </w:t>
-                  </w:r>
-                  <w:r>
-                    <w:rPr>
-                      <w:rFonts w:ascii="新宋体" w:eastAsia="新宋体" w:hAnsi="新宋体"/>
-                      <w:szCs w:val="21"/>
-                    </w:rPr>
-                    <w:t xml:space="preserve">*     </w:t>
-                  </w:r>
-                  <w:r>
-                    <w:rPr>
-                      <w:rFonts w:ascii="新宋体" w:eastAsia="新宋体" w:hAnsi="新宋体"/>
-                      <w:szCs w:val="21"/>
-                    </w:rPr>
-                    <w:t xml:space="preserve"> </w:t>
+                    <w:t xml:space="preserve"> *      </w:t>
                   </w:r>
                   <w:r>
                     <w:rPr>
@@ -1779,7 +2271,7 @@
                     <w:overflowPunct w:val="0"/>
                     <w:jc w:val="left"/>
                     <w:rPr>
-                      <w:rFonts w:ascii="新宋体" w:eastAsia="新宋体" w:hAnsi="新宋体" w:hint="eastAsia"/>
+                      <w:rFonts w:ascii="新宋体" w:eastAsia="新宋体" w:hAnsi="新宋体"/>
                       <w:szCs w:val="21"/>
                     </w:rPr>
                   </w:pPr>
@@ -1788,29 +2280,7 @@
                       <w:rFonts w:ascii="新宋体" w:eastAsia="新宋体" w:hAnsi="新宋体"/>
                       <w:szCs w:val="21"/>
                     </w:rPr>
-                    <w:lastRenderedPageBreak/>
-                    <w:t xml:space="preserve">      int</w:t>
-                  </w:r>
-                  <w:r>
-                    <w:rPr>
-                      <w:rFonts w:ascii="新宋体" w:eastAsia="新宋体" w:hAnsi="新宋体"/>
-                      <w:szCs w:val="21"/>
-                    </w:rPr>
-                    <w:t xml:space="preserve"> </w:t>
-                  </w:r>
-                  <w:r>
-                    <w:rPr>
-                      <w:rFonts w:ascii="新宋体" w:eastAsia="新宋体" w:hAnsi="新宋体"/>
-                      <w:szCs w:val="21"/>
-                    </w:rPr>
-                    <w:t xml:space="preserve">*     </w:t>
-                  </w:r>
-                  <w:r>
-                    <w:rPr>
-                      <w:rFonts w:ascii="新宋体" w:eastAsia="新宋体" w:hAnsi="新宋体"/>
-                      <w:szCs w:val="21"/>
-                    </w:rPr>
-                    <w:t xml:space="preserve"> </w:t>
+                    <w:t xml:space="preserve">      int *      </w:t>
                   </w:r>
                   <w:r>
                     <w:rPr>
@@ -1859,31 +2329,16 @@
               <w:overflowPunct w:val="0"/>
               <w:jc w:val="left"/>
               <w:rPr>
-                <w:rFonts w:ascii="新宋体" w:eastAsia="新宋体" w:hAnsi="新宋体" w:hint="eastAsia"/>
-                <w:szCs w:val="21"/>
-              </w:rPr>
-            </w:pPr>
-            <w:r>
-              <w:rPr>
-                <w:rFonts w:ascii="新宋体" w:eastAsia="新宋体" w:hAnsi="新宋体" w:hint="eastAsia"/>
-                <w:szCs w:val="21"/>
-              </w:rPr>
-              <w:lastRenderedPageBreak/>
-              <w:t>5、可以用typedef给</w:t>
-            </w:r>
-            <w:r>
-              <w:rPr>
-                <w:rFonts w:ascii="新宋体" w:eastAsia="新宋体" w:hAnsi="新宋体" w:hint="eastAsia"/>
-                <w:szCs w:val="21"/>
-              </w:rPr>
-              <w:t>引用的类型</w:t>
-            </w:r>
-            <w:r>
-              <w:rPr>
-                <w:rFonts w:ascii="新宋体" w:eastAsia="新宋体" w:hAnsi="新宋体" w:hint="eastAsia"/>
-                <w:szCs w:val="21"/>
-              </w:rPr>
-              <w:t>创建别名。</w:t>
+                <w:rFonts w:ascii="新宋体" w:eastAsia="新宋体" w:hAnsi="新宋体"/>
+                <w:szCs w:val="21"/>
+              </w:rPr>
+            </w:pPr>
+            <w:r>
+              <w:rPr>
+                <w:rFonts w:ascii="新宋体" w:eastAsia="新宋体" w:hAnsi="新宋体" w:hint="eastAsia"/>
+                <w:szCs w:val="21"/>
+              </w:rPr>
+              <w:t>5、可以用typedef给引用的类型创建别名。</w:t>
             </w:r>
           </w:p>
         </w:tc>
@@ -1908,8 +2363,124 @@
                 <w:rFonts w:ascii="新宋体" w:eastAsia="新宋体" w:hAnsi="新宋体" w:hint="eastAsia"/>
                 <w:szCs w:val="21"/>
               </w:rPr>
-              <w:lastRenderedPageBreak/>
-              <w:t>函数的形参的值是</w:t>
+              <w:t>函数的形参的值是（</w:t>
+            </w:r>
+            <w:r>
+              <w:rPr>
+                <w:rFonts w:ascii="新宋体" w:eastAsia="新宋体" w:hAnsi="新宋体" w:hint="eastAsia"/>
+                <w:b/>
+                <w:szCs w:val="21"/>
+              </w:rPr>
+              <w:t>某数据类型的值</w:t>
+            </w:r>
+            <w:r>
+              <w:rPr>
+                <w:rFonts w:ascii="新宋体" w:eastAsia="新宋体" w:hAnsi="新宋体" w:hint="eastAsia"/>
+                <w:szCs w:val="21"/>
+              </w:rPr>
+              <w:t>的）引用</w:t>
+            </w:r>
+          </w:p>
+          <w:p>
+            <w:pPr>
+              <w:wordWrap w:val="0"/>
+              <w:overflowPunct w:val="0"/>
+              <w:jc w:val="left"/>
+              <w:rPr>
+                <w:rFonts w:ascii="新宋体" w:eastAsia="新宋体" w:hAnsi="新宋体"/>
+                <w:szCs w:val="21"/>
+              </w:rPr>
+            </w:pPr>
+            <w:r>
+              <w:rPr>
+                <w:rFonts w:ascii="新宋体" w:eastAsia="新宋体" w:hAnsi="新宋体" w:hint="eastAsia"/>
+                <w:szCs w:val="21"/>
+              </w:rPr>
+              <w:t>在函数原型和函数定义中在</w:t>
+            </w:r>
+            <w:r>
+              <w:rPr>
+                <w:rFonts w:ascii="新宋体" w:eastAsia="新宋体" w:hAnsi="新宋体" w:hint="eastAsia"/>
+                <w:b/>
+                <w:szCs w:val="21"/>
+                <w:bdr w:val="single" w:sz="4" w:space="0" w:color="auto"/>
+              </w:rPr>
+              <w:t>形参名</w:t>
+            </w:r>
+            <w:r>
+              <w:rPr>
+                <w:rFonts w:ascii="新宋体" w:eastAsia="新宋体" w:hAnsi="新宋体" w:hint="eastAsia"/>
+                <w:szCs w:val="21"/>
+              </w:rPr>
+              <w:t>前插入1个</w:t>
+            </w:r>
+            <w:r>
+              <w:rPr>
+                <w:rFonts w:ascii="新宋体" w:eastAsia="新宋体" w:hAnsi="新宋体" w:hint="eastAsia"/>
+                <w:szCs w:val="21"/>
+                <w:bdr w:val="single" w:sz="4" w:space="0" w:color="auto"/>
+              </w:rPr>
+              <w:t>&amp;</w:t>
+            </w:r>
+            <w:r>
+              <w:rPr>
+                <w:rFonts w:ascii="新宋体" w:eastAsia="新宋体" w:hAnsi="新宋体" w:hint="eastAsia"/>
+                <w:szCs w:val="21"/>
+              </w:rPr>
+              <w:t>。</w:t>
+            </w:r>
+          </w:p>
+        </w:tc>
+        <w:tc>
+          <w:tcPr>
+            <w:tcW w:w="8424" w:type="dxa"/>
+          </w:tcPr>
+          <w:p>
+            <w:pPr>
+              <w:wordWrap w:val="0"/>
+              <w:overflowPunct w:val="0"/>
+              <w:jc w:val="left"/>
+              <w:rPr>
+                <w:rFonts w:ascii="新宋体" w:eastAsia="新宋体" w:hAnsi="新宋体"/>
+                <w:szCs w:val="21"/>
+              </w:rPr>
+            </w:pPr>
+            <w:r>
+              <w:rPr>
+                <w:rFonts w:ascii="新宋体" w:eastAsia="新宋体" w:hAnsi="新宋体" w:hint="eastAsia"/>
+                <w:szCs w:val="21"/>
+              </w:rPr>
+              <w:t>1</w:t>
+            </w:r>
+            <w:r>
+              <w:rPr>
+                <w:rFonts w:ascii="新宋体" w:eastAsia="新宋体" w:hAnsi="新宋体" w:hint="eastAsia"/>
+                <w:szCs w:val="21"/>
+              </w:rPr>
+              <w:t>、若</w:t>
+            </w:r>
+            <w:r>
+              <w:rPr>
+                <w:rFonts w:ascii="新宋体" w:eastAsia="新宋体" w:hAnsi="新宋体" w:hint="eastAsia"/>
+                <w:b/>
+                <w:szCs w:val="21"/>
+              </w:rPr>
+              <w:t>实参</w:t>
+            </w:r>
+            <w:r>
+              <w:rPr>
+                <w:rFonts w:ascii="新宋体" w:eastAsia="新宋体" w:hAnsi="新宋体" w:hint="eastAsia"/>
+                <w:szCs w:val="21"/>
+              </w:rPr>
+              <w:t>是右值，</w:t>
+            </w:r>
+            <w:r>
+              <w:rPr>
+                <w:rFonts w:ascii="新宋体" w:eastAsia="新宋体" w:hAnsi="新宋体" w:hint="eastAsia"/>
+                <w:b/>
+                <w:szCs w:val="21"/>
+              </w:rPr>
+              <w:t>形参的变量定义语句</w:t>
             </w:r>
             <w:r>
               <w:rPr>
@@ -1921,159 +2492,6 @@
             <w:r>
               <w:rPr>
                 <w:rFonts w:ascii="新宋体" w:eastAsia="新宋体" w:hAnsi="新宋体" w:hint="eastAsia"/>
-                <w:b/>
-                <w:szCs w:val="21"/>
-              </w:rPr>
-              <w:t>某数据类型的值</w:t>
-            </w:r>
-            <w:r>
-              <w:rPr>
-                <w:rFonts w:ascii="新宋体" w:eastAsia="新宋体" w:hAnsi="新宋体" w:hint="eastAsia"/>
-                <w:szCs w:val="21"/>
-              </w:rPr>
-              <w:t>的）引用</w:t>
-            </w:r>
-          </w:p>
-          <w:p>
-            <w:pPr>
-              <w:wordWrap w:val="0"/>
-              <w:overflowPunct w:val="0"/>
-              <w:jc w:val="left"/>
-              <w:rPr>
-                <w:rFonts w:ascii="新宋体" w:eastAsia="新宋体" w:hAnsi="新宋体" w:hint="eastAsia"/>
-                <w:szCs w:val="21"/>
-              </w:rPr>
-            </w:pPr>
-            <w:r>
-              <w:rPr>
-                <w:rFonts w:ascii="新宋体" w:eastAsia="新宋体" w:hAnsi="新宋体" w:hint="eastAsia"/>
-                <w:szCs w:val="21"/>
-              </w:rPr>
-              <w:t>在函数原型和函数定义中在</w:t>
-            </w:r>
-            <w:r>
-              <w:rPr>
-                <w:rFonts w:ascii="新宋体" w:eastAsia="新宋体" w:hAnsi="新宋体" w:hint="eastAsia"/>
-                <w:b/>
-                <w:szCs w:val="21"/>
-                <w:bdr w:val="single" w:sz="4" w:space="0" w:color="auto"/>
-              </w:rPr>
-              <w:t>形参名</w:t>
-            </w:r>
-            <w:r>
-              <w:rPr>
-                <w:rFonts w:ascii="新宋体" w:eastAsia="新宋体" w:hAnsi="新宋体" w:hint="eastAsia"/>
-                <w:szCs w:val="21"/>
-              </w:rPr>
-              <w:t>前插入1个</w:t>
-            </w:r>
-            <w:r>
-              <w:rPr>
-                <w:rFonts w:ascii="新宋体" w:eastAsia="新宋体" w:hAnsi="新宋体" w:hint="eastAsia"/>
-                <w:szCs w:val="21"/>
-                <w:bdr w:val="single" w:sz="4" w:space="0" w:color="auto"/>
-              </w:rPr>
-              <w:t>&amp;</w:t>
-            </w:r>
-            <w:r>
-              <w:rPr>
-                <w:rFonts w:ascii="新宋体" w:eastAsia="新宋体" w:hAnsi="新宋体" w:hint="eastAsia"/>
-                <w:szCs w:val="21"/>
-              </w:rPr>
-              <w:t>。</w:t>
-            </w:r>
-          </w:p>
-        </w:tc>
-        <w:tc>
-          <w:tcPr>
-            <w:tcW w:w="8424" w:type="dxa"/>
-          </w:tcPr>
-          <w:p>
-            <w:pPr>
-              <w:wordWrap w:val="0"/>
-              <w:overflowPunct w:val="0"/>
-              <w:jc w:val="left"/>
-              <w:rPr>
-                <w:rFonts w:ascii="新宋体" w:eastAsia="新宋体" w:hAnsi="新宋体"/>
-                <w:szCs w:val="21"/>
-              </w:rPr>
-            </w:pPr>
-            <w:r>
-              <w:rPr>
-                <w:rFonts w:ascii="新宋体" w:eastAsia="新宋体" w:hAnsi="新宋体" w:hint="eastAsia"/>
-                <w:szCs w:val="21"/>
-              </w:rPr>
-              <w:t>1</w:t>
-            </w:r>
-            <w:r>
-              <w:rPr>
-                <w:rFonts w:ascii="新宋体" w:eastAsia="新宋体" w:hAnsi="新宋体" w:hint="eastAsia"/>
-                <w:szCs w:val="21"/>
-              </w:rPr>
-              <w:t>、</w:t>
-            </w:r>
-            <w:r>
-              <w:rPr>
-                <w:rFonts w:ascii="新宋体" w:eastAsia="新宋体" w:hAnsi="新宋体" w:hint="eastAsia"/>
-                <w:szCs w:val="21"/>
-              </w:rPr>
-              <w:t>若</w:t>
-            </w:r>
-            <w:r>
-              <w:rPr>
-                <w:rFonts w:ascii="新宋体" w:eastAsia="新宋体" w:hAnsi="新宋体" w:hint="eastAsia"/>
-                <w:b/>
-                <w:szCs w:val="21"/>
-              </w:rPr>
-              <w:t>实参</w:t>
-            </w:r>
-            <w:r>
-              <w:rPr>
-                <w:rFonts w:ascii="新宋体" w:eastAsia="新宋体" w:hAnsi="新宋体" w:hint="eastAsia"/>
-                <w:szCs w:val="21"/>
-              </w:rPr>
-              <w:t>是</w:t>
-            </w:r>
-            <w:r>
-              <w:rPr>
-                <w:rFonts w:ascii="新宋体" w:eastAsia="新宋体" w:hAnsi="新宋体" w:hint="eastAsia"/>
-                <w:szCs w:val="21"/>
-              </w:rPr>
-              <w:t>右</w:t>
-            </w:r>
-            <w:r>
-              <w:rPr>
-                <w:rFonts w:ascii="新宋体" w:eastAsia="新宋体" w:hAnsi="新宋体" w:hint="eastAsia"/>
-                <w:szCs w:val="21"/>
-              </w:rPr>
-              <w:t>值，</w:t>
-            </w:r>
-            <w:r>
-              <w:rPr>
-                <w:rFonts w:ascii="新宋体" w:eastAsia="新宋体" w:hAnsi="新宋体" w:hint="eastAsia"/>
-                <w:b/>
-                <w:szCs w:val="21"/>
-              </w:rPr>
-              <w:t>形参</w:t>
-            </w:r>
-            <w:r>
-              <w:rPr>
-                <w:rFonts w:ascii="新宋体" w:eastAsia="新宋体" w:hAnsi="新宋体" w:hint="eastAsia"/>
-                <w:b/>
-                <w:szCs w:val="21"/>
-              </w:rPr>
-              <w:t>的变量定义语句</w:t>
-            </w:r>
-            <w:r>
-              <w:rPr>
-                <w:rFonts w:ascii="新宋体" w:eastAsia="新宋体" w:hAnsi="新宋体" w:hint="eastAsia"/>
-                <w:szCs w:val="21"/>
-              </w:rPr>
-              <w:t>（</w:t>
-            </w:r>
-            <w:r>
-              <w:rPr>
-                <w:rFonts w:ascii="新宋体" w:eastAsia="新宋体" w:hAnsi="新宋体" w:hint="eastAsia"/>
                 <w:szCs w:val="21"/>
               </w:rPr>
               <w:t>没有*时有const）或最后1个*后有const。</w:t>
@@ -2085,23 +2503,16 @@
               <w:overflowPunct w:val="0"/>
               <w:jc w:val="left"/>
               <w:rPr>
-                <w:rFonts w:ascii="新宋体" w:eastAsia="新宋体" w:hAnsi="新宋体" w:hint="eastAsia"/>
-                <w:szCs w:val="21"/>
-              </w:rPr>
-            </w:pPr>
-            <w:r>
-              <w:rPr>
-                <w:rFonts w:ascii="新宋体" w:eastAsia="新宋体" w:hAnsi="新宋体" w:hint="eastAsia"/>
-                <w:szCs w:val="21"/>
-              </w:rPr>
-              <w:t>2</w:t>
-            </w:r>
-            <w:r>
-              <w:rPr>
-                <w:rFonts w:ascii="新宋体" w:eastAsia="新宋体" w:hAnsi="新宋体" w:hint="eastAsia"/>
-                <w:szCs w:val="21"/>
-              </w:rPr>
-              <w:t>、若</w:t>
+                <w:rFonts w:ascii="新宋体" w:eastAsia="新宋体" w:hAnsi="新宋体"/>
+                <w:szCs w:val="21"/>
+              </w:rPr>
+            </w:pPr>
+            <w:r>
+              <w:rPr>
+                <w:rFonts w:ascii="新宋体" w:eastAsia="新宋体" w:hAnsi="新宋体" w:hint="eastAsia"/>
+                <w:szCs w:val="21"/>
+              </w:rPr>
+              <w:t>2、若</w:t>
             </w:r>
             <w:r>
               <w:rPr>
@@ -2171,6 +2582,7 @@
                 <w:rFonts w:ascii="新宋体" w:eastAsia="新宋体" w:hAnsi="新宋体" w:hint="eastAsia"/>
                 <w:szCs w:val="21"/>
               </w:rPr>
+              <w:lastRenderedPageBreak/>
               <w:t>函数的</w:t>
             </w:r>
             <w:r>
@@ -2230,7 +2642,7 @@
               <w:overflowPunct w:val="0"/>
               <w:jc w:val="left"/>
               <w:rPr>
-                <w:rFonts w:ascii="新宋体" w:eastAsia="新宋体" w:hAnsi="新宋体" w:hint="eastAsia"/>
+                <w:rFonts w:ascii="新宋体" w:eastAsia="新宋体" w:hAnsi="新宋体"/>
                 <w:szCs w:val="21"/>
               </w:rPr>
             </w:pPr>
@@ -2311,14 +2723,7 @@
                 <w:rFonts w:ascii="新宋体" w:eastAsia="新宋体" w:hAnsi="新宋体" w:hint="eastAsia"/>
                 <w:szCs w:val="21"/>
               </w:rPr>
-              <w:t>1、</w:t>
-            </w:r>
-            <w:r>
-              <w:rPr>
-                <w:rFonts w:ascii="新宋体" w:eastAsia="新宋体" w:hAnsi="新宋体" w:hint="eastAsia"/>
-                <w:szCs w:val="21"/>
-              </w:rPr>
-              <w:t>若</w:t>
+              <w:t>1、若</w:t>
             </w:r>
             <w:r>
               <w:rPr>
@@ -2357,7 +2762,32 @@
                 <w:b/>
                 <w:szCs w:val="21"/>
               </w:rPr>
-              <w:t>返回值</w:t>
+              <w:t>返回值数据类型</w:t>
+            </w:r>
+            <w:r>
+              <w:rPr>
+                <w:rFonts w:ascii="新宋体" w:eastAsia="新宋体" w:hAnsi="新宋体" w:hint="eastAsia"/>
+                <w:szCs w:val="21"/>
+              </w:rPr>
+              <w:t>（没有*时有const）或最后1个*后有const。</w:t>
+            </w:r>
+          </w:p>
+          <w:p>
+            <w:pPr>
+              <w:wordWrap w:val="0"/>
+              <w:overflowPunct w:val="0"/>
+              <w:jc w:val="left"/>
+              <w:rPr>
+                <w:rFonts w:ascii="新宋体" w:eastAsia="新宋体" w:hAnsi="新宋体"/>
+                <w:szCs w:val="21"/>
+              </w:rPr>
+            </w:pPr>
+            <w:r>
+              <w:rPr>
+                <w:rFonts w:ascii="新宋体" w:eastAsia="新宋体" w:hAnsi="新宋体" w:hint="eastAsia"/>
+                <w:szCs w:val="21"/>
+              </w:rPr>
+              <w:t>2、若</w:t>
             </w:r>
             <w:r>
               <w:rPr>
@@ -2365,46 +2795,7 @@
                 <w:b/>
                 <w:szCs w:val="21"/>
               </w:rPr>
-              <w:t>数据类型</w:t>
-            </w:r>
-            <w:r>
-              <w:rPr>
-                <w:rFonts w:ascii="新宋体" w:eastAsia="新宋体" w:hAnsi="新宋体" w:hint="eastAsia"/>
-                <w:szCs w:val="21"/>
-              </w:rPr>
-              <w:t>（</w:t>
-            </w:r>
-            <w:r>
-              <w:rPr>
-                <w:rFonts w:ascii="新宋体" w:eastAsia="新宋体" w:hAnsi="新宋体" w:hint="eastAsia"/>
-                <w:szCs w:val="21"/>
-              </w:rPr>
-              <w:t>没有*时有const）或最后1个*后有const。</w:t>
-            </w:r>
-          </w:p>
-          <w:p>
-            <w:pPr>
-              <w:wordWrap w:val="0"/>
-              <w:overflowPunct w:val="0"/>
-              <w:jc w:val="left"/>
-              <w:rPr>
-                <w:rFonts w:ascii="新宋体" w:eastAsia="新宋体" w:hAnsi="新宋体" w:hint="eastAsia"/>
-                <w:szCs w:val="21"/>
-              </w:rPr>
-            </w:pPr>
-            <w:r>
-              <w:rPr>
-                <w:rFonts w:ascii="新宋体" w:eastAsia="新宋体" w:hAnsi="新宋体" w:hint="eastAsia"/>
-                <w:szCs w:val="21"/>
-              </w:rPr>
-              <w:t>2、</w:t>
-            </w:r>
-            <w:r>
-              <w:rPr>
-                <w:rFonts w:ascii="新宋体" w:eastAsia="新宋体" w:hAnsi="新宋体" w:hint="eastAsia"/>
-                <w:szCs w:val="21"/>
-              </w:rPr>
-              <w:t>若</w:t>
+              <w:t>返回</w:t>
             </w:r>
             <w:r>
               <w:rPr>
@@ -2412,6 +2803,29 @@
                 <w:b/>
                 <w:szCs w:val="21"/>
               </w:rPr>
+              <w:t>的</w:t>
+            </w:r>
+            <w:r>
+              <w:rPr>
+                <w:rFonts w:ascii="新宋体" w:eastAsia="新宋体" w:hAnsi="新宋体" w:hint="eastAsia"/>
+                <w:b/>
+                <w:szCs w:val="21"/>
+              </w:rPr>
+              <w:t>值</w:t>
+            </w:r>
+            <w:r>
+              <w:rPr>
+                <w:rFonts w:ascii="新宋体" w:eastAsia="新宋体" w:hAnsi="新宋体" w:hint="eastAsia"/>
+                <w:szCs w:val="21"/>
+              </w:rPr>
+              <w:t>是左值，</w:t>
+            </w:r>
+            <w:r>
+              <w:rPr>
+                <w:rFonts w:ascii="新宋体" w:eastAsia="新宋体" w:hAnsi="新宋体" w:hint="eastAsia"/>
+                <w:b/>
+                <w:szCs w:val="21"/>
+              </w:rPr>
               <w:t>返回</w:t>
             </w:r>
             <w:r>
@@ -2435,7 +2849,7 @@
                 <w:rFonts w:ascii="新宋体" w:eastAsia="新宋体" w:hAnsi="新宋体" w:hint="eastAsia"/>
                 <w:szCs w:val="21"/>
               </w:rPr>
-              <w:t>是左值，</w:t>
+              <w:t>的数据类型中所有有const的位置，</w:t>
             </w:r>
             <w:r>
               <w:rPr>
@@ -2443,46 +2857,7 @@
                 <w:b/>
                 <w:szCs w:val="21"/>
               </w:rPr>
-              <w:t>返回</w:t>
-            </w:r>
-            <w:r>
-              <w:rPr>
-                <w:rFonts w:ascii="新宋体" w:eastAsia="新宋体" w:hAnsi="新宋体" w:hint="eastAsia"/>
-                <w:b/>
-                <w:szCs w:val="21"/>
-              </w:rPr>
-              <w:t>的</w:t>
-            </w:r>
-            <w:r>
-              <w:rPr>
-                <w:rFonts w:ascii="新宋体" w:eastAsia="新宋体" w:hAnsi="新宋体" w:hint="eastAsia"/>
-                <w:b/>
-                <w:szCs w:val="21"/>
-              </w:rPr>
-              <w:t>值</w:t>
-            </w:r>
-            <w:r>
-              <w:rPr>
-                <w:rFonts w:ascii="新宋体" w:eastAsia="新宋体" w:hAnsi="新宋体" w:hint="eastAsia"/>
-                <w:szCs w:val="21"/>
-              </w:rPr>
-              <w:t>的数据类型中所有有const的位置，</w:t>
-            </w:r>
-            <w:r>
-              <w:rPr>
-                <w:rFonts w:ascii="新宋体" w:eastAsia="新宋体" w:hAnsi="新宋体" w:hint="eastAsia"/>
-                <w:b/>
-                <w:szCs w:val="21"/>
-              </w:rPr>
-              <w:t>返回值</w:t>
-            </w:r>
-            <w:r>
-              <w:rPr>
-                <w:rFonts w:ascii="新宋体" w:eastAsia="新宋体" w:hAnsi="新宋体" w:hint="eastAsia"/>
-                <w:b/>
-                <w:szCs w:val="21"/>
-              </w:rPr>
-              <w:t>数据类型</w:t>
+              <w:t>返回值数据类型</w:t>
             </w:r>
             <w:r>
               <w:rPr>
@@ -2505,7 +2880,7 @@
               <w:overflowPunct w:val="0"/>
               <w:jc w:val="left"/>
               <w:rPr>
-                <w:rFonts w:ascii="新宋体" w:eastAsia="新宋体" w:hAnsi="新宋体" w:hint="eastAsia"/>
+                <w:rFonts w:ascii="新宋体" w:eastAsia="新宋体" w:hAnsi="新宋体"/>
                 <w:szCs w:val="21"/>
               </w:rPr>
             </w:pPr>
@@ -2521,7 +2896,7 @@
               <w:overflowPunct w:val="0"/>
               <w:jc w:val="left"/>
               <w:rPr>
-                <w:rFonts w:ascii="新宋体" w:eastAsia="新宋体" w:hAnsi="新宋体" w:hint="eastAsia"/>
+                <w:rFonts w:ascii="新宋体" w:eastAsia="新宋体" w:hAnsi="新宋体"/>
                 <w:szCs w:val="21"/>
               </w:rPr>
             </w:pPr>
@@ -2535,7 +2910,7 @@
         <w:overflowPunct w:val="0"/>
         <w:jc w:val="left"/>
         <w:rPr>
-          <w:rFonts w:ascii="新宋体" w:eastAsia="新宋体" w:hAnsi="新宋体" w:hint="eastAsia"/>
+          <w:rFonts w:ascii="新宋体" w:eastAsia="新宋体" w:hAnsi="新宋体"/>
           <w:szCs w:val="21"/>
         </w:rPr>
       </w:pPr>
@@ -2546,7 +2921,7 @@
         <w:overflowPunct w:val="0"/>
         <w:jc w:val="left"/>
         <w:rPr>
-          <w:rFonts w:ascii="新宋体" w:eastAsia="新宋体" w:hAnsi="新宋体" w:hint="eastAsia"/>
+          <w:rFonts w:ascii="新宋体" w:eastAsia="新宋体" w:hAnsi="新宋体"/>
           <w:szCs w:val="21"/>
         </w:rPr>
       </w:pPr>
@@ -2657,7 +3032,7 @@
               <w:autoSpaceDN w:val="0"/>
               <w:jc w:val="left"/>
               <w:rPr>
-                <w:rFonts w:ascii="新宋体" w:eastAsia="新宋体" w:hAnsi="新宋体" w:hint="eastAsia"/>
+                <w:rFonts w:ascii="新宋体" w:eastAsia="新宋体" w:hAnsi="新宋体"/>
                 <w:szCs w:val="21"/>
               </w:rPr>
             </w:pPr>
@@ -2779,7 +3154,7 @@
                     <w:overflowPunct w:val="0"/>
                     <w:jc w:val="left"/>
                     <w:rPr>
-                      <w:rFonts w:ascii="新宋体" w:eastAsia="新宋体" w:hAnsi="新宋体" w:hint="eastAsia"/>
+                      <w:rFonts w:ascii="新宋体" w:eastAsia="新宋体" w:hAnsi="新宋体"/>
                       <w:szCs w:val="21"/>
                     </w:rPr>
                   </w:pPr>
@@ -2788,35 +3163,7 @@
                       <w:rFonts w:ascii="新宋体" w:eastAsia="新宋体" w:hAnsi="新宋体" w:hint="eastAsia"/>
                       <w:szCs w:val="21"/>
                     </w:rPr>
-                    <w:t>2、若1个形参指定了默认实参，则它右侧的所有形参</w:t>
-                  </w:r>
-                  <w:r>
-                    <w:rPr>
-                      <w:rFonts w:ascii="新宋体" w:eastAsia="新宋体" w:hAnsi="新宋体" w:hint="eastAsia"/>
-                      <w:szCs w:val="21"/>
-                    </w:rPr>
-                    <w:t>都</w:t>
-                  </w:r>
-                  <w:r>
-                    <w:rPr>
-                      <w:rFonts w:ascii="新宋体" w:eastAsia="新宋体" w:hAnsi="新宋体" w:hint="eastAsia"/>
-                      <w:szCs w:val="21"/>
-                    </w:rPr>
-                    <w:t>指定默认实参。（若1个形参没有指定默认实参，则它左侧的所有形参</w:t>
-                  </w:r>
-                  <w:r>
-                    <w:rPr>
-                      <w:rFonts w:ascii="新宋体" w:eastAsia="新宋体" w:hAnsi="新宋体" w:hint="eastAsia"/>
-                      <w:szCs w:val="21"/>
-                    </w:rPr>
-                    <w:t>都</w:t>
-                  </w:r>
-                  <w:r>
-                    <w:rPr>
-                      <w:rFonts w:ascii="新宋体" w:eastAsia="新宋体" w:hAnsi="新宋体" w:hint="eastAsia"/>
-                      <w:szCs w:val="21"/>
-                    </w:rPr>
-                    <w:t>不指定默认实参。）</w:t>
+                    <w:t>2、若1个形参指定了默认实参，则它右侧的所有形参都指定默认实参。（若1个形参没有指定默认实参，则它左侧的所有形参都不指定默认实参。）</w:t>
                   </w:r>
                 </w:p>
               </w:tc>
@@ -2850,7 +3197,7 @@
                     <w:overflowPunct w:val="0"/>
                     <w:jc w:val="left"/>
                     <w:rPr>
-                      <w:rFonts w:ascii="新宋体" w:eastAsia="新宋体" w:hAnsi="新宋体" w:hint="eastAsia"/>
+                      <w:rFonts w:ascii="新宋体" w:eastAsia="新宋体" w:hAnsi="新宋体"/>
                       <w:szCs w:val="21"/>
                     </w:rPr>
                   </w:pPr>
@@ -2871,7 +3218,7 @@
               <w:overflowPunct w:val="0"/>
               <w:jc w:val="left"/>
               <w:rPr>
-                <w:rFonts w:ascii="新宋体" w:eastAsia="新宋体" w:hAnsi="新宋体" w:hint="eastAsia"/>
+                <w:rFonts w:ascii="新宋体" w:eastAsia="新宋体" w:hAnsi="新宋体"/>
                 <w:szCs w:val="21"/>
               </w:rPr>
             </w:pPr>
@@ -2985,7 +3332,7 @@
               <w:overflowPunct w:val="0"/>
               <w:jc w:val="left"/>
               <w:rPr>
-                <w:rFonts w:ascii="新宋体" w:eastAsia="新宋体" w:hAnsi="新宋体" w:hint="eastAsia"/>
+                <w:rFonts w:ascii="新宋体" w:eastAsia="新宋体" w:hAnsi="新宋体"/>
                 <w:szCs w:val="21"/>
               </w:rPr>
             </w:pPr>
@@ -3079,7 +3426,6 @@
                       <w:rFonts w:ascii="新宋体" w:eastAsia="新宋体" w:hAnsi="新宋体" w:hint="eastAsia"/>
                       <w:szCs w:val="21"/>
                     </w:rPr>
-                    <w:lastRenderedPageBreak/>
                     <w:t>定义</w:t>
                   </w:r>
                   <w:r>
@@ -3211,7 +3557,7 @@
                     <w:overflowPunct w:val="0"/>
                     <w:jc w:val="left"/>
                     <w:rPr>
-                      <w:rFonts w:ascii="新宋体" w:eastAsia="新宋体" w:hAnsi="新宋体" w:hint="eastAsia"/>
+                      <w:rFonts w:ascii="新宋体" w:eastAsia="新宋体" w:hAnsi="新宋体"/>
                       <w:szCs w:val="21"/>
                     </w:rPr>
                   </w:pPr>
@@ -3503,7 +3849,7 @@
                     <w:overflowPunct w:val="0"/>
                     <w:jc w:val="left"/>
                     <w:rPr>
-                      <w:rFonts w:ascii="新宋体" w:eastAsia="新宋体" w:hAnsi="新宋体" w:hint="eastAsia"/>
+                      <w:rFonts w:ascii="新宋体" w:eastAsia="新宋体" w:hAnsi="新宋体"/>
                       <w:szCs w:val="21"/>
                     </w:rPr>
                   </w:pPr>
@@ -3512,6 +3858,7 @@
                       <w:rFonts w:ascii="新宋体" w:eastAsia="新宋体" w:hAnsi="新宋体"/>
                       <w:szCs w:val="21"/>
                     </w:rPr>
+                    <w:lastRenderedPageBreak/>
                     <w:t>1</w:t>
                   </w:r>
                   <w:r>
@@ -3601,7 +3948,7 @@
               <w:overflowPunct w:val="0"/>
               <w:jc w:val="left"/>
               <w:rPr>
-                <w:rFonts w:ascii="新宋体" w:eastAsia="新宋体" w:hAnsi="新宋体" w:hint="eastAsia"/>
+                <w:rFonts w:ascii="新宋体" w:eastAsia="新宋体" w:hAnsi="新宋体"/>
                 <w:szCs w:val="21"/>
               </w:rPr>
             </w:pPr>
@@ -3713,7 +4060,7 @@
               <w:overflowPunct w:val="0"/>
               <w:jc w:val="left"/>
               <w:rPr>
-                <w:rFonts w:ascii="新宋体" w:eastAsia="新宋体" w:hAnsi="新宋体" w:hint="eastAsia"/>
+                <w:rFonts w:ascii="新宋体" w:eastAsia="新宋体" w:hAnsi="新宋体"/>
                 <w:szCs w:val="21"/>
               </w:rPr>
             </w:pPr>
@@ -3874,7 +4221,7 @@
               <w:overflowPunct w:val="0"/>
               <w:jc w:val="left"/>
               <w:rPr>
-                <w:rFonts w:ascii="新宋体" w:eastAsia="新宋体" w:hAnsi="新宋体" w:hint="eastAsia"/>
+                <w:rFonts w:ascii="新宋体" w:eastAsia="新宋体" w:hAnsi="新宋体"/>
                 <w:szCs w:val="21"/>
               </w:rPr>
             </w:pPr>
@@ -3897,7 +4244,7 @@
               <w:overflowPunct w:val="0"/>
               <w:jc w:val="left"/>
               <w:rPr>
-                <w:rFonts w:ascii="新宋体" w:eastAsia="新宋体" w:hAnsi="新宋体" w:hint="eastAsia"/>
+                <w:rFonts w:ascii="新宋体" w:eastAsia="新宋体" w:hAnsi="新宋体"/>
                 <w:szCs w:val="21"/>
               </w:rPr>
             </w:pPr>
@@ -3941,7 +4288,7 @@
               <w:overflowPunct w:val="0"/>
               <w:jc w:val="left"/>
               <w:rPr>
-                <w:rFonts w:ascii="新宋体" w:eastAsia="新宋体" w:hAnsi="新宋体" w:hint="eastAsia"/>
+                <w:rFonts w:ascii="新宋体" w:eastAsia="新宋体" w:hAnsi="新宋体"/>
                 <w:szCs w:val="21"/>
               </w:rPr>
             </w:pPr>
@@ -4003,7 +4350,7 @@
                     <w:overflowPunct w:val="0"/>
                     <w:jc w:val="left"/>
                     <w:rPr>
-                      <w:rFonts w:ascii="新宋体" w:eastAsia="新宋体" w:hAnsi="新宋体" w:hint="eastAsia"/>
+                      <w:rFonts w:ascii="新宋体" w:eastAsia="新宋体" w:hAnsi="新宋体"/>
                       <w:szCs w:val="21"/>
                     </w:rPr>
                   </w:pPr>
@@ -4019,7 +4366,7 @@
                     <w:overflowPunct w:val="0"/>
                     <w:jc w:val="left"/>
                     <w:rPr>
-                      <w:rFonts w:ascii="新宋体" w:eastAsia="新宋体" w:hAnsi="新宋体" w:hint="eastAsia"/>
+                      <w:rFonts w:ascii="新宋体" w:eastAsia="新宋体" w:hAnsi="新宋体"/>
                       <w:szCs w:val="21"/>
                     </w:rPr>
                   </w:pPr>
@@ -4042,7 +4389,7 @@
                     <w:overflowPunct w:val="0"/>
                     <w:jc w:val="left"/>
                     <w:rPr>
-                      <w:rFonts w:ascii="新宋体" w:eastAsia="新宋体" w:hAnsi="新宋体" w:hint="eastAsia"/>
+                      <w:rFonts w:ascii="新宋体" w:eastAsia="新宋体" w:hAnsi="新宋体"/>
                       <w:szCs w:val="21"/>
                     </w:rPr>
                   </w:pPr>
@@ -4067,7 +4414,7 @@
                     <w:overflowPunct w:val="0"/>
                     <w:jc w:val="left"/>
                     <w:rPr>
-                      <w:rFonts w:ascii="新宋体" w:eastAsia="新宋体" w:hAnsi="新宋体" w:hint="eastAsia"/>
+                      <w:rFonts w:ascii="新宋体" w:eastAsia="新宋体" w:hAnsi="新宋体"/>
                       <w:szCs w:val="21"/>
                     </w:rPr>
                   </w:pPr>
@@ -4090,7 +4437,7 @@
                     <w:overflowPunct w:val="0"/>
                     <w:jc w:val="left"/>
                     <w:rPr>
-                      <w:rFonts w:ascii="新宋体" w:eastAsia="新宋体" w:hAnsi="新宋体" w:hint="eastAsia"/>
+                      <w:rFonts w:ascii="新宋体" w:eastAsia="新宋体" w:hAnsi="新宋体"/>
                       <w:szCs w:val="21"/>
                     </w:rPr>
                   </w:pPr>
@@ -4113,7 +4460,7 @@
                     <w:overflowPunct w:val="0"/>
                     <w:jc w:val="left"/>
                     <w:rPr>
-                      <w:rFonts w:ascii="新宋体" w:eastAsia="新宋体" w:hAnsi="新宋体" w:hint="eastAsia"/>
+                      <w:rFonts w:ascii="新宋体" w:eastAsia="新宋体" w:hAnsi="新宋体"/>
                       <w:szCs w:val="21"/>
                     </w:rPr>
                   </w:pPr>
@@ -4145,7 +4492,7 @@
                     <w:overflowPunct w:val="0"/>
                     <w:jc w:val="left"/>
                     <w:rPr>
-                      <w:rFonts w:ascii="新宋体" w:eastAsia="新宋体" w:hAnsi="新宋体" w:hint="eastAsia"/>
+                      <w:rFonts w:ascii="新宋体" w:eastAsia="新宋体" w:hAnsi="新宋体"/>
                       <w:szCs w:val="21"/>
                     </w:rPr>
                   </w:pPr>
@@ -4168,7 +4515,7 @@
                     <w:overflowPunct w:val="0"/>
                     <w:jc w:val="left"/>
                     <w:rPr>
-                      <w:rFonts w:ascii="新宋体" w:eastAsia="新宋体" w:hAnsi="新宋体" w:hint="eastAsia"/>
+                      <w:rFonts w:ascii="新宋体" w:eastAsia="新宋体" w:hAnsi="新宋体"/>
                       <w:szCs w:val="21"/>
                     </w:rPr>
                   </w:pPr>
@@ -4228,7 +4575,7 @@
                     <w:overflowPunct w:val="0"/>
                     <w:jc w:val="left"/>
                     <w:rPr>
-                      <w:rFonts w:ascii="新宋体" w:eastAsia="新宋体" w:hAnsi="新宋体" w:hint="eastAsia"/>
+                      <w:rFonts w:ascii="新宋体" w:eastAsia="新宋体" w:hAnsi="新宋体"/>
                       <w:szCs w:val="21"/>
                     </w:rPr>
                   </w:pPr>
@@ -4307,7 +4654,7 @@
                     <w:overflowPunct w:val="0"/>
                     <w:jc w:val="left"/>
                     <w:rPr>
-                      <w:rFonts w:ascii="新宋体" w:eastAsia="新宋体" w:hAnsi="新宋体" w:hint="eastAsia"/>
+                      <w:rFonts w:ascii="新宋体" w:eastAsia="新宋体" w:hAnsi="新宋体"/>
                       <w:szCs w:val="21"/>
                     </w:rPr>
                   </w:pPr>
@@ -4360,7 +4707,7 @@
                     <w:overflowPunct w:val="0"/>
                     <w:jc w:val="left"/>
                     <w:rPr>
-                      <w:rFonts w:ascii="新宋体" w:eastAsia="新宋体" w:hAnsi="新宋体" w:hint="eastAsia"/>
+                      <w:rFonts w:ascii="新宋体" w:eastAsia="新宋体" w:hAnsi="新宋体"/>
                       <w:szCs w:val="21"/>
                     </w:rPr>
                   </w:pPr>
@@ -4406,7 +4753,7 @@
                     <w:overflowPunct w:val="0"/>
                     <w:jc w:val="left"/>
                     <w:rPr>
-                      <w:rFonts w:ascii="新宋体" w:eastAsia="新宋体" w:hAnsi="新宋体" w:hint="eastAsia"/>
+                      <w:rFonts w:ascii="新宋体" w:eastAsia="新宋体" w:hAnsi="新宋体"/>
                       <w:szCs w:val="21"/>
                     </w:rPr>
                   </w:pPr>
@@ -4429,7 +4776,7 @@
                     <w:overflowPunct w:val="0"/>
                     <w:jc w:val="left"/>
                     <w:rPr>
-                      <w:rFonts w:ascii="新宋体" w:eastAsia="新宋体" w:hAnsi="新宋体" w:hint="eastAsia"/>
+                      <w:rFonts w:ascii="新宋体" w:eastAsia="新宋体" w:hAnsi="新宋体"/>
                       <w:szCs w:val="21"/>
                     </w:rPr>
                   </w:pPr>
@@ -4438,28 +4785,14 @@
                       <w:rFonts w:ascii="新宋体" w:eastAsia="新宋体" w:hAnsi="新宋体" w:hint="eastAsia"/>
                       <w:szCs w:val="21"/>
                     </w:rPr>
-                    <w:t>不是</w:t>
-                  </w:r>
-                  <w:r>
-                    <w:rPr>
-                      <w:rFonts w:ascii="新宋体" w:eastAsia="新宋体" w:hAnsi="新宋体" w:hint="eastAsia"/>
-                      <w:szCs w:val="21"/>
-                    </w:rPr>
-                    <w:t>当前类</w:t>
-                  </w:r>
-                  <w:r>
-                    <w:rPr>
-                      <w:rFonts w:ascii="新宋体" w:eastAsia="新宋体" w:hAnsi="新宋体"/>
-                      <w:szCs w:val="21"/>
-                    </w:rPr>
-                    <w:t>的</w:t>
-                  </w:r>
-                  <w:r>
-                    <w:rPr>
-                      <w:rFonts w:ascii="新宋体" w:eastAsia="新宋体" w:hAnsi="新宋体"/>
-                      <w:szCs w:val="21"/>
-                    </w:rPr>
-                    <w:t>友元函数</w:t>
+                    <w:t>不是当前类</w:t>
+                  </w:r>
+                  <w:r>
+                    <w:rPr>
+                      <w:rFonts w:ascii="新宋体" w:eastAsia="新宋体" w:hAnsi="新宋体"/>
+                      <w:szCs w:val="21"/>
+                    </w:rPr>
+                    <w:t>的友元函数</w:t>
                   </w:r>
                   <w:r>
                     <w:rPr>
@@ -4482,7 +4815,7 @@
                     <w:overflowPunct w:val="0"/>
                     <w:jc w:val="left"/>
                     <w:rPr>
-                      <w:rFonts w:ascii="新宋体" w:eastAsia="新宋体" w:hAnsi="新宋体" w:hint="eastAsia"/>
+                      <w:rFonts w:ascii="新宋体" w:eastAsia="新宋体" w:hAnsi="新宋体"/>
                       <w:szCs w:val="21"/>
                     </w:rPr>
                   </w:pPr>
@@ -4505,14 +4838,7 @@
                       <w:rFonts w:ascii="新宋体" w:eastAsia="新宋体" w:hAnsi="新宋体" w:hint="eastAsia"/>
                       <w:szCs w:val="21"/>
                     </w:rPr>
-                    <w:t>的</w:t>
-                  </w:r>
-                  <w:r>
-                    <w:rPr>
-                      <w:rFonts w:ascii="新宋体" w:eastAsia="新宋体" w:hAnsi="新宋体" w:hint="eastAsia"/>
-                      <w:szCs w:val="21"/>
-                    </w:rPr>
-                    <w:t>其它</w:t>
+                    <w:t>的其它</w:t>
                   </w:r>
                   <w:r>
                     <w:rPr>
@@ -4586,7 +4912,7 @@
                     <w:overflowPunct w:val="0"/>
                     <w:jc w:val="left"/>
                     <w:rPr>
-                      <w:rFonts w:ascii="新宋体" w:eastAsia="新宋体" w:hAnsi="新宋体" w:hint="eastAsia"/>
+                      <w:rFonts w:ascii="新宋体" w:eastAsia="新宋体" w:hAnsi="新宋体"/>
                       <w:szCs w:val="21"/>
                     </w:rPr>
                   </w:pPr>
@@ -4614,7 +4940,7 @@
               <w:overflowPunct w:val="0"/>
               <w:jc w:val="left"/>
               <w:rPr>
-                <w:rFonts w:ascii="新宋体" w:eastAsia="新宋体" w:hAnsi="新宋体" w:hint="eastAsia"/>
+                <w:rFonts w:ascii="新宋体" w:eastAsia="新宋体" w:hAnsi="新宋体"/>
                 <w:szCs w:val="21"/>
               </w:rPr>
             </w:pPr>
@@ -4658,7 +4984,7 @@
               <w:overflowPunct w:val="0"/>
               <w:jc w:val="left"/>
               <w:rPr>
-                <w:rFonts w:ascii="新宋体" w:eastAsia="新宋体" w:hAnsi="新宋体" w:hint="eastAsia"/>
+                <w:rFonts w:ascii="新宋体" w:eastAsia="新宋体" w:hAnsi="新宋体"/>
                 <w:szCs w:val="21"/>
               </w:rPr>
             </w:pPr>
@@ -4702,32 +5028,24 @@
                 <w:rFonts w:ascii="新宋体" w:eastAsia="新宋体" w:hAnsi="新宋体"/>
                 <w:szCs w:val="21"/>
               </w:rPr>
-              <w:t>函数成员</w:t>
-            </w:r>
-            <w:r>
-              <w:rPr>
-                <w:rFonts w:ascii="新宋体" w:eastAsia="新宋体" w:hAnsi="新宋体"/>
-                <w:szCs w:val="21"/>
-              </w:rPr>
-              <w:t>。</w:t>
-            </w:r>
-          </w:p>
-          <w:p>
-            <w:pPr>
-              <w:wordWrap w:val="0"/>
-              <w:overflowPunct w:val="0"/>
-              <w:jc w:val="left"/>
-              <w:rPr>
-                <w:rFonts w:ascii="新宋体" w:eastAsia="新宋体" w:hAnsi="新宋体" w:hint="eastAsia"/>
-                <w:szCs w:val="21"/>
-              </w:rPr>
-            </w:pPr>
-            <w:r>
-              <w:rPr>
-                <w:rFonts w:ascii="新宋体" w:eastAsia="新宋体" w:hAnsi="新宋体"/>
-                <w:szCs w:val="21"/>
-              </w:rPr>
-              <w:lastRenderedPageBreak/>
+              <w:t>函数成员。</w:t>
+            </w:r>
+          </w:p>
+          <w:p>
+            <w:pPr>
+              <w:wordWrap w:val="0"/>
+              <w:overflowPunct w:val="0"/>
+              <w:jc w:val="left"/>
+              <w:rPr>
+                <w:rFonts w:ascii="新宋体" w:eastAsia="新宋体" w:hAnsi="新宋体"/>
+                <w:szCs w:val="21"/>
+              </w:rPr>
+            </w:pPr>
+            <w:r>
+              <w:rPr>
+                <w:rFonts w:ascii="新宋体" w:eastAsia="新宋体" w:hAnsi="新宋体"/>
+                <w:szCs w:val="21"/>
+              </w:rPr>
               <w:t>2</w:t>
             </w:r>
             <w:r>
@@ -4936,7 +5254,7 @@
                     <w:overflowPunct w:val="0"/>
                     <w:jc w:val="left"/>
                     <w:rPr>
-                      <w:rFonts w:ascii="新宋体" w:eastAsia="新宋体" w:hAnsi="新宋体" w:hint="eastAsia"/>
+                      <w:rFonts w:ascii="新宋体" w:eastAsia="新宋体" w:hAnsi="新宋体"/>
                       <w:szCs w:val="21"/>
                     </w:rPr>
                   </w:pPr>
@@ -4987,6 +5305,7 @@
                       <w:szCs w:val="21"/>
                       <w:bdr w:val="single" w:sz="4" w:space="0" w:color="auto"/>
                     </w:rPr>
+                    <w:lastRenderedPageBreak/>
                     <w:t>类名 变量名</w:t>
                   </w:r>
                   <w:r>
@@ -5065,7 +5384,7 @@
                     <w:overflowPunct w:val="0"/>
                     <w:jc w:val="left"/>
                     <w:rPr>
-                      <w:rFonts w:ascii="新宋体" w:eastAsia="新宋体" w:hAnsi="新宋体" w:hint="eastAsia"/>
+                      <w:rFonts w:ascii="新宋体" w:eastAsia="新宋体" w:hAnsi="新宋体"/>
                       <w:szCs w:val="21"/>
                     </w:rPr>
                   </w:pPr>
@@ -5091,7 +5410,7 @@
                           <w:overflowPunct w:val="0"/>
                           <w:jc w:val="left"/>
                           <w:rPr>
-                            <w:rFonts w:ascii="新宋体" w:eastAsia="新宋体" w:hAnsi="新宋体" w:hint="eastAsia"/>
+                            <w:rFonts w:ascii="新宋体" w:eastAsia="新宋体" w:hAnsi="新宋体"/>
                             <w:szCs w:val="21"/>
                           </w:rPr>
                         </w:pPr>
@@ -5330,7 +5649,7 @@
                           <w:overflowPunct w:val="0"/>
                           <w:jc w:val="left"/>
                           <w:rPr>
-                            <w:rFonts w:ascii="新宋体" w:eastAsia="新宋体" w:hAnsi="新宋体" w:hint="eastAsia"/>
+                            <w:rFonts w:ascii="新宋体" w:eastAsia="新宋体" w:hAnsi="新宋体"/>
                             <w:szCs w:val="21"/>
                           </w:rPr>
                         </w:pPr>
@@ -5353,7 +5672,7 @@
                           <w:overflowPunct w:val="0"/>
                           <w:jc w:val="left"/>
                           <w:rPr>
-                            <w:rFonts w:ascii="新宋体" w:eastAsia="新宋体" w:hAnsi="新宋体" w:hint="eastAsia"/>
+                            <w:rFonts w:ascii="新宋体" w:eastAsia="新宋体" w:hAnsi="新宋体"/>
                             <w:szCs w:val="21"/>
                           </w:rPr>
                         </w:pPr>
@@ -5522,7 +5841,7 @@
                           <w:overflowPunct w:val="0"/>
                           <w:jc w:val="left"/>
                           <w:rPr>
-                            <w:rFonts w:ascii="新宋体" w:eastAsia="新宋体" w:hAnsi="新宋体" w:hint="eastAsia"/>
+                            <w:rFonts w:ascii="新宋体" w:eastAsia="新宋体" w:hAnsi="新宋体"/>
                             <w:szCs w:val="21"/>
                           </w:rPr>
                         </w:pPr>
@@ -5538,7 +5857,7 @@
                           <w:overflowPunct w:val="0"/>
                           <w:jc w:val="left"/>
                           <w:rPr>
-                            <w:rFonts w:ascii="新宋体" w:eastAsia="新宋体" w:hAnsi="新宋体" w:hint="eastAsia"/>
+                            <w:rFonts w:ascii="新宋体" w:eastAsia="新宋体" w:hAnsi="新宋体"/>
                             <w:szCs w:val="21"/>
                           </w:rPr>
                         </w:pPr>
@@ -5707,7 +6026,7 @@
                           <w:overflowPunct w:val="0"/>
                           <w:jc w:val="left"/>
                           <w:rPr>
-                            <w:rFonts w:ascii="新宋体" w:eastAsia="新宋体" w:hAnsi="新宋体" w:hint="eastAsia"/>
+                            <w:rFonts w:ascii="新宋体" w:eastAsia="新宋体" w:hAnsi="新宋体"/>
                             <w:szCs w:val="21"/>
                           </w:rPr>
                         </w:pPr>
@@ -5723,7 +6042,7 @@
                           <w:overflowPunct w:val="0"/>
                           <w:jc w:val="left"/>
                           <w:rPr>
-                            <w:rFonts w:ascii="新宋体" w:eastAsia="新宋体" w:hAnsi="新宋体" w:hint="eastAsia"/>
+                            <w:rFonts w:ascii="新宋体" w:eastAsia="新宋体" w:hAnsi="新宋体"/>
                             <w:szCs w:val="21"/>
                           </w:rPr>
                         </w:pPr>
@@ -5766,7 +6085,7 @@
                           <w:overflowPunct w:val="0"/>
                           <w:jc w:val="left"/>
                           <w:rPr>
-                            <w:rFonts w:ascii="新宋体" w:eastAsia="新宋体" w:hAnsi="新宋体" w:hint="eastAsia"/>
+                            <w:rFonts w:ascii="新宋体" w:eastAsia="新宋体" w:hAnsi="新宋体"/>
                             <w:szCs w:val="21"/>
                           </w:rPr>
                         </w:pPr>
@@ -5782,7 +6101,7 @@
                           <w:overflowPunct w:val="0"/>
                           <w:jc w:val="left"/>
                           <w:rPr>
-                            <w:rFonts w:ascii="新宋体" w:eastAsia="新宋体" w:hAnsi="新宋体" w:hint="eastAsia"/>
+                            <w:rFonts w:ascii="新宋体" w:eastAsia="新宋体" w:hAnsi="新宋体"/>
                             <w:szCs w:val="21"/>
                           </w:rPr>
                         </w:pPr>
@@ -5796,7 +6115,7 @@
                     <w:overflowPunct w:val="0"/>
                     <w:jc w:val="left"/>
                     <w:rPr>
-                      <w:rFonts w:ascii="新宋体" w:eastAsia="新宋体" w:hAnsi="新宋体" w:hint="eastAsia"/>
+                      <w:rFonts w:ascii="新宋体" w:eastAsia="新宋体" w:hAnsi="新宋体"/>
                       <w:szCs w:val="21"/>
                     </w:rPr>
                   </w:pPr>
@@ -5814,7 +6133,7 @@
                     <w:overflowPunct w:val="0"/>
                     <w:jc w:val="left"/>
                     <w:rPr>
-                      <w:rFonts w:ascii="新宋体" w:eastAsia="新宋体" w:hAnsi="新宋体" w:hint="eastAsia"/>
+                      <w:rFonts w:ascii="新宋体" w:eastAsia="新宋体" w:hAnsi="新宋体"/>
                       <w:szCs w:val="21"/>
                     </w:rPr>
                   </w:pPr>
@@ -5823,6 +6142,7 @@
                       <w:rFonts w:ascii="新宋体" w:eastAsia="新宋体" w:hAnsi="新宋体" w:hint="eastAsia"/>
                       <w:szCs w:val="21"/>
                     </w:rPr>
+                    <w:lastRenderedPageBreak/>
                     <w:t>析构函数</w:t>
                   </w:r>
                 </w:p>
@@ -5832,7 +6152,7 @@
                     <w:overflowPunct w:val="0"/>
                     <w:jc w:val="left"/>
                     <w:rPr>
-                      <w:rFonts w:ascii="新宋体" w:eastAsia="新宋体" w:hAnsi="新宋体" w:hint="eastAsia"/>
+                      <w:rFonts w:ascii="新宋体" w:eastAsia="新宋体" w:hAnsi="新宋体"/>
                       <w:szCs w:val="21"/>
                     </w:rPr>
                   </w:pPr>
@@ -5937,7 +6257,7 @@
                     <w:overflowPunct w:val="0"/>
                     <w:jc w:val="left"/>
                     <w:rPr>
-                      <w:rFonts w:ascii="新宋体" w:eastAsia="新宋体" w:hAnsi="新宋体" w:hint="eastAsia"/>
+                      <w:rFonts w:ascii="新宋体" w:eastAsia="新宋体" w:hAnsi="新宋体"/>
                       <w:szCs w:val="21"/>
                     </w:rPr>
                   </w:pPr>
@@ -5980,18 +6300,18 @@
               <w:overflowPunct w:val="0"/>
               <w:jc w:val="left"/>
               <w:rPr>
-                <w:rFonts w:ascii="新宋体" w:eastAsia="新宋体" w:hAnsi="新宋体" w:hint="eastAsia"/>
-                <w:szCs w:val="21"/>
-              </w:rPr>
-            </w:pPr>
-          </w:p>
-          <w:p>
-            <w:pPr>
-              <w:wordWrap w:val="0"/>
-              <w:overflowPunct w:val="0"/>
-              <w:jc w:val="left"/>
-              <w:rPr>
-                <w:rFonts w:ascii="新宋体" w:eastAsia="新宋体" w:hAnsi="新宋体" w:hint="eastAsia"/>
+                <w:rFonts w:ascii="新宋体" w:eastAsia="新宋体" w:hAnsi="新宋体"/>
+                <w:szCs w:val="21"/>
+              </w:rPr>
+            </w:pPr>
+          </w:p>
+          <w:p>
+            <w:pPr>
+              <w:wordWrap w:val="0"/>
+              <w:overflowPunct w:val="0"/>
+              <w:jc w:val="left"/>
+              <w:rPr>
+                <w:rFonts w:ascii="新宋体" w:eastAsia="新宋体" w:hAnsi="新宋体"/>
                 <w:szCs w:val="21"/>
               </w:rPr>
             </w:pPr>
@@ -6009,7 +6329,7 @@
               <w:overflowPunct w:val="0"/>
               <w:jc w:val="left"/>
               <w:rPr>
-                <w:rFonts w:ascii="新宋体" w:eastAsia="新宋体" w:hAnsi="新宋体" w:hint="eastAsia"/>
+                <w:rFonts w:ascii="新宋体" w:eastAsia="新宋体" w:hAnsi="新宋体"/>
                 <w:szCs w:val="21"/>
               </w:rPr>
             </w:pPr>
@@ -6040,7 +6360,7 @@
               <w:overflowPunct w:val="0"/>
               <w:jc w:val="left"/>
               <w:rPr>
-                <w:rFonts w:ascii="新宋体" w:eastAsia="新宋体" w:hAnsi="新宋体" w:hint="eastAsia"/>
+                <w:rFonts w:ascii="新宋体" w:eastAsia="新宋体" w:hAnsi="新宋体"/>
                 <w:szCs w:val="21"/>
               </w:rPr>
             </w:pPr>
@@ -6058,7 +6378,7 @@
               <w:overflowPunct w:val="0"/>
               <w:jc w:val="left"/>
               <w:rPr>
-                <w:rFonts w:ascii="新宋体" w:eastAsia="新宋体" w:hAnsi="新宋体" w:hint="eastAsia"/>
+                <w:rFonts w:ascii="新宋体" w:eastAsia="新宋体" w:hAnsi="新宋体"/>
                 <w:szCs w:val="21"/>
               </w:rPr>
             </w:pPr>
@@ -6074,7 +6394,7 @@
               <w:overflowPunct w:val="0"/>
               <w:jc w:val="left"/>
               <w:rPr>
-                <w:rFonts w:ascii="新宋体" w:eastAsia="新宋体" w:hAnsi="新宋体" w:hint="eastAsia"/>
+                <w:rFonts w:ascii="新宋体" w:eastAsia="新宋体" w:hAnsi="新宋体"/>
                 <w:szCs w:val="21"/>
               </w:rPr>
             </w:pPr>
@@ -6092,7 +6412,7 @@
               <w:overflowPunct w:val="0"/>
               <w:jc w:val="left"/>
               <w:rPr>
-                <w:rFonts w:ascii="新宋体" w:eastAsia="新宋体" w:hAnsi="新宋体" w:hint="eastAsia"/>
+                <w:rFonts w:ascii="新宋体" w:eastAsia="新宋体" w:hAnsi="新宋体"/>
                 <w:szCs w:val="21"/>
               </w:rPr>
             </w:pPr>
@@ -6108,7 +6428,7 @@
               <w:overflowPunct w:val="0"/>
               <w:jc w:val="left"/>
               <w:rPr>
-                <w:rFonts w:ascii="新宋体" w:eastAsia="新宋体" w:hAnsi="新宋体" w:hint="eastAsia"/>
+                <w:rFonts w:ascii="新宋体" w:eastAsia="新宋体" w:hAnsi="新宋体"/>
                 <w:szCs w:val="21"/>
               </w:rPr>
             </w:pPr>
@@ -6126,7 +6446,7 @@
               <w:overflowPunct w:val="0"/>
               <w:jc w:val="left"/>
               <w:rPr>
-                <w:rFonts w:ascii="新宋体" w:eastAsia="新宋体" w:hAnsi="新宋体" w:hint="eastAsia"/>
+                <w:rFonts w:ascii="新宋体" w:eastAsia="新宋体" w:hAnsi="新宋体"/>
                 <w:szCs w:val="21"/>
               </w:rPr>
             </w:pPr>
@@ -6142,7 +6462,7 @@
               <w:overflowPunct w:val="0"/>
               <w:jc w:val="left"/>
               <w:rPr>
-                <w:rFonts w:ascii="新宋体" w:eastAsia="新宋体" w:hAnsi="新宋体" w:hint="eastAsia"/>
+                <w:rFonts w:ascii="新宋体" w:eastAsia="新宋体" w:hAnsi="新宋体"/>
                 <w:szCs w:val="21"/>
               </w:rPr>
             </w:pPr>
@@ -6156,7 +6476,7 @@
         <w:overflowPunct w:val="0"/>
         <w:jc w:val="left"/>
         <w:rPr>
-          <w:rFonts w:ascii="新宋体" w:eastAsia="新宋体" w:hAnsi="新宋体" w:hint="eastAsia"/>
+          <w:rFonts w:ascii="新宋体" w:eastAsia="新宋体" w:hAnsi="新宋体"/>
           <w:szCs w:val="21"/>
         </w:rPr>
       </w:pPr>
@@ -6167,7 +6487,7 @@
         <w:overflowPunct w:val="0"/>
         <w:jc w:val="left"/>
         <w:rPr>
-          <w:rFonts w:ascii="新宋体" w:eastAsia="新宋体" w:hAnsi="新宋体" w:hint="eastAsia"/>
+          <w:rFonts w:ascii="新宋体" w:eastAsia="新宋体" w:hAnsi="新宋体"/>
           <w:szCs w:val="21"/>
         </w:rPr>
       </w:pPr>
@@ -6187,6 +6507,7 @@
           <w:rFonts w:ascii="新宋体" w:eastAsia="新宋体" w:hAnsi="新宋体" w:hint="eastAsia"/>
           <w:szCs w:val="21"/>
         </w:rPr>
+        <w:lastRenderedPageBreak/>
         <w:t>操纵标准流的函数</w:t>
       </w:r>
     </w:p>
@@ -6224,7 +6545,7 @@
         <w:overflowPunct w:val="0"/>
         <w:jc w:val="left"/>
         <w:rPr>
-          <w:rFonts w:ascii="新宋体" w:eastAsia="新宋体" w:hAnsi="新宋体" w:hint="eastAsia"/>
+          <w:rFonts w:ascii="新宋体" w:eastAsia="新宋体" w:hAnsi="新宋体"/>
           <w:szCs w:val="21"/>
         </w:rPr>
       </w:pPr>
@@ -6411,7 +6732,7 @@
               <w:overflowPunct w:val="0"/>
               <w:jc w:val="left"/>
               <w:rPr>
-                <w:rFonts w:ascii="新宋体" w:eastAsia="新宋体" w:hAnsi="新宋体" w:hint="eastAsia"/>
+                <w:rFonts w:ascii="新宋体" w:eastAsia="新宋体" w:hAnsi="新宋体"/>
                 <w:szCs w:val="21"/>
               </w:rPr>
             </w:pPr>
@@ -6542,7 +6863,7 @@
               <w:overflowPunct w:val="0"/>
               <w:jc w:val="left"/>
               <w:rPr>
-                <w:rFonts w:ascii="新宋体" w:eastAsia="新宋体" w:hAnsi="新宋体" w:hint="eastAsia"/>
+                <w:rFonts w:ascii="新宋体" w:eastAsia="新宋体" w:hAnsi="新宋体"/>
                 <w:szCs w:val="21"/>
               </w:rPr>
             </w:pPr>
@@ -6682,7 +7003,7 @@
         <w:overflowPunct w:val="0"/>
         <w:jc w:val="left"/>
         <w:rPr>
-          <w:rFonts w:ascii="新宋体" w:eastAsia="新宋体" w:hAnsi="新宋体" w:hint="eastAsia"/>
+          <w:rFonts w:ascii="新宋体" w:eastAsia="新宋体" w:hAnsi="新宋体"/>
           <w:szCs w:val="21"/>
         </w:rPr>
       </w:pPr>
@@ -7135,6 +7456,17 @@
       </w:tblBorders>
     </w:tblPr>
   </w:style>
+  <w:style w:type="character" w:styleId="a4">
+    <w:name w:val="Hyperlink"/>
+    <w:basedOn w:val="a0"/>
+    <w:uiPriority w:val="99"/>
+    <w:unhideWhenUsed/>
+    <w:rsid w:val="008D2BA9"/>
+    <w:rPr>
+      <w:color w:val="0563C1" w:themeColor="hyperlink"/>
+      <w:u w:val="single"/>
+    </w:rPr>
+  </w:style>
 </w:styles>
 </file>
 

--- a/c++.docx
+++ b/c++.docx
@@ -742,7 +742,7 @@
               <w:overflowPunct w:val="0"/>
               <w:jc w:val="left"/>
               <w:rPr>
-                <w:rFonts w:ascii="新宋体" w:eastAsia="新宋体" w:hAnsi="新宋体" w:hint="eastAsia"/>
+                <w:rFonts w:ascii="新宋体" w:eastAsia="新宋体" w:hAnsi="新宋体"/>
                 <w:szCs w:val="21"/>
               </w:rPr>
             </w:pPr>
@@ -758,7 +758,7 @@
               <w:overflowPunct w:val="0"/>
               <w:jc w:val="left"/>
               <w:rPr>
-                <w:rFonts w:ascii="新宋体" w:eastAsia="新宋体" w:hAnsi="新宋体" w:hint="eastAsia"/>
+                <w:rFonts w:ascii="新宋体" w:eastAsia="新宋体" w:hAnsi="新宋体"/>
                 <w:szCs w:val="21"/>
               </w:rPr>
             </w:pPr>
@@ -774,7 +774,7 @@
               <w:overflowPunct w:val="0"/>
               <w:jc w:val="left"/>
               <w:rPr>
-                <w:rFonts w:ascii="新宋体" w:eastAsia="新宋体" w:hAnsi="新宋体" w:hint="eastAsia"/>
+                <w:rFonts w:ascii="新宋体" w:eastAsia="新宋体" w:hAnsi="新宋体"/>
                 <w:szCs w:val="21"/>
               </w:rPr>
             </w:pPr>
@@ -1538,7 +1538,7 @@
         <w:overflowPunct w:val="0"/>
         <w:jc w:val="left"/>
         <w:rPr>
-          <w:rFonts w:ascii="新宋体" w:eastAsia="新宋体" w:hAnsi="新宋体" w:hint="eastAsia"/>
+          <w:rFonts w:ascii="新宋体" w:eastAsia="新宋体" w:hAnsi="新宋体"/>
           <w:szCs w:val="21"/>
         </w:rPr>
       </w:pPr>
@@ -2552,7 +2552,7 @@
               <w:overflowPunct w:val="0"/>
               <w:jc w:val="left"/>
               <w:rPr>
-                <w:rFonts w:ascii="新宋体" w:eastAsia="新宋体" w:hAnsi="新宋体" w:hint="eastAsia"/>
+                <w:rFonts w:ascii="新宋体" w:eastAsia="新宋体" w:hAnsi="新宋体"/>
                 <w:szCs w:val="21"/>
               </w:rPr>
             </w:pPr>
@@ -3221,7 +3221,7 @@
               <w:overflowPunct w:val="0"/>
               <w:jc w:val="left"/>
               <w:rPr>
-                <w:rFonts w:ascii="新宋体" w:eastAsia="新宋体" w:hAnsi="新宋体" w:hint="eastAsia"/>
+                <w:rFonts w:ascii="新宋体" w:eastAsia="新宋体" w:hAnsi="新宋体"/>
                 <w:szCs w:val="21"/>
               </w:rPr>
             </w:pPr>
@@ -3286,7 +3286,7 @@
                     <w:overflowPunct w:val="0"/>
                     <w:jc w:val="left"/>
                     <w:rPr>
-                      <w:rFonts w:ascii="新宋体" w:eastAsia="新宋体" w:hAnsi="新宋体" w:hint="eastAsia"/>
+                      <w:rFonts w:ascii="新宋体" w:eastAsia="新宋体" w:hAnsi="新宋体"/>
                       <w:szCs w:val="21"/>
                     </w:rPr>
                   </w:pPr>
@@ -3366,7 +3366,7 @@
                     <w:overflowPunct w:val="0"/>
                     <w:jc w:val="left"/>
                     <w:rPr>
-                      <w:rFonts w:ascii="新宋体" w:eastAsia="新宋体" w:hAnsi="新宋体" w:hint="eastAsia"/>
+                      <w:rFonts w:ascii="新宋体" w:eastAsia="新宋体" w:hAnsi="新宋体"/>
                       <w:szCs w:val="21"/>
                     </w:rPr>
                   </w:pPr>
@@ -3390,7 +3390,7 @@
                     <w:wordWrap w:val="0"/>
                     <w:overflowPunct w:val="0"/>
                     <w:rPr>
-                      <w:rFonts w:ascii="新宋体" w:eastAsia="新宋体" w:hAnsi="新宋体" w:hint="eastAsia"/>
+                      <w:rFonts w:ascii="新宋体" w:eastAsia="新宋体" w:hAnsi="新宋体"/>
                       <w:szCs w:val="21"/>
                     </w:rPr>
                   </w:pPr>
@@ -3433,7 +3433,7 @@
                     <w:overflowPunct w:val="0"/>
                     <w:jc w:val="left"/>
                     <w:rPr>
-                      <w:rFonts w:ascii="新宋体" w:eastAsia="新宋体" w:hAnsi="新宋体" w:hint="eastAsia"/>
+                      <w:rFonts w:ascii="新宋体" w:eastAsia="新宋体" w:hAnsi="新宋体"/>
                       <w:szCs w:val="21"/>
                     </w:rPr>
                   </w:pPr>
@@ -3471,7 +3471,7 @@
                     <w:overflowPunct w:val="0"/>
                     <w:jc w:val="left"/>
                     <w:rPr>
-                      <w:rFonts w:ascii="新宋体" w:eastAsia="新宋体" w:hAnsi="新宋体" w:hint="eastAsia"/>
+                      <w:rFonts w:ascii="新宋体" w:eastAsia="新宋体" w:hAnsi="新宋体"/>
                       <w:szCs w:val="21"/>
                     </w:rPr>
                   </w:pPr>
@@ -3521,7 +3521,7 @@
                     <w:overflowPunct w:val="0"/>
                     <w:jc w:val="left"/>
                     <w:rPr>
-                      <w:rFonts w:ascii="新宋体" w:eastAsia="新宋体" w:hAnsi="新宋体" w:hint="eastAsia"/>
+                      <w:rFonts w:ascii="新宋体" w:eastAsia="新宋体" w:hAnsi="新宋体"/>
                       <w:szCs w:val="21"/>
                     </w:rPr>
                   </w:pPr>
@@ -3560,7 +3560,7 @@
                     <w:overflowPunct w:val="0"/>
                     <w:jc w:val="left"/>
                     <w:rPr>
-                      <w:rFonts w:ascii="新宋体" w:eastAsia="新宋体" w:hAnsi="新宋体" w:hint="eastAsia"/>
+                      <w:rFonts w:ascii="新宋体" w:eastAsia="新宋体" w:hAnsi="新宋体"/>
                       <w:szCs w:val="21"/>
                     </w:rPr>
                   </w:pPr>
@@ -3574,7 +3574,7 @@
               <w:overflowPunct w:val="0"/>
               <w:jc w:val="left"/>
               <w:rPr>
-                <w:rFonts w:ascii="新宋体" w:eastAsia="新宋体" w:hAnsi="新宋体" w:hint="eastAsia"/>
+                <w:rFonts w:ascii="新宋体" w:eastAsia="新宋体" w:hAnsi="新宋体"/>
                 <w:szCs w:val="21"/>
               </w:rPr>
             </w:pPr>
@@ -5157,7 +5157,7 @@
               <w:overflowPunct w:val="0"/>
               <w:jc w:val="left"/>
               <w:rPr>
-                <w:rFonts w:ascii="新宋体" w:eastAsia="新宋体" w:hAnsi="新宋体" w:hint="eastAsia"/>
+                <w:rFonts w:ascii="新宋体" w:eastAsia="新宋体" w:hAnsi="新宋体"/>
                 <w:szCs w:val="21"/>
               </w:rPr>
             </w:pPr>
@@ -5368,7 +5368,7 @@
               <w:overflowPunct w:val="0"/>
               <w:jc w:val="left"/>
               <w:rPr>
-                <w:rFonts w:ascii="新宋体" w:eastAsia="新宋体" w:hAnsi="新宋体" w:hint="eastAsia"/>
+                <w:rFonts w:ascii="新宋体" w:eastAsia="新宋体" w:hAnsi="新宋体"/>
                 <w:szCs w:val="21"/>
               </w:rPr>
             </w:pPr>
@@ -5494,7 +5494,7 @@
                     <w:overflowPunct w:val="0"/>
                     <w:jc w:val="left"/>
                     <w:rPr>
-                      <w:rFonts w:ascii="新宋体" w:eastAsia="新宋体" w:hAnsi="新宋体" w:hint="eastAsia"/>
+                      <w:rFonts w:ascii="新宋体" w:eastAsia="新宋体" w:hAnsi="新宋体"/>
                       <w:szCs w:val="21"/>
                     </w:rPr>
                   </w:pPr>
@@ -5503,21 +5503,7 @@
                       <w:rFonts w:ascii="新宋体" w:eastAsia="新宋体" w:hAnsi="新宋体" w:hint="eastAsia"/>
                       <w:szCs w:val="21"/>
                     </w:rPr>
-                    <w:t>2</w:t>
-                  </w:r>
-                  <w:r>
-                    <w:rPr>
-                      <w:rFonts w:ascii="新宋体" w:eastAsia="新宋体" w:hAnsi="新宋体" w:hint="eastAsia"/>
-                      <w:szCs w:val="21"/>
-                    </w:rPr>
-                    <w:t>、对象成员的构造函数在</w:t>
-                  </w:r>
-                  <w:r>
-                    <w:rPr>
-                      <w:rFonts w:ascii="新宋体" w:eastAsia="新宋体" w:hAnsi="新宋体" w:hint="eastAsia"/>
-                      <w:szCs w:val="21"/>
-                    </w:rPr>
-                    <w:t>宿主对象的构造函数执行之前执行，顺序为类定义中的声明顺序。</w:t>
+                    <w:t>2、对象成员的构造函数在宿主对象的构造函数执行之前执行，顺序为类定义中的声明顺序。</w:t>
                   </w:r>
                 </w:p>
                 <w:p>
@@ -5747,7 +5733,7 @@
                           <w:overflowPunct w:val="0"/>
                           <w:jc w:val="left"/>
                           <w:rPr>
-                            <w:rFonts w:ascii="新宋体" w:eastAsia="新宋体" w:hAnsi="新宋体" w:hint="eastAsia"/>
+                            <w:rFonts w:ascii="新宋体" w:eastAsia="新宋体" w:hAnsi="新宋体"/>
                             <w:szCs w:val="21"/>
                           </w:rPr>
                         </w:pPr>
@@ -5815,7 +5801,7 @@
                           <w:overflowPunct w:val="0"/>
                           <w:jc w:val="left"/>
                           <w:rPr>
-                            <w:rFonts w:ascii="新宋体" w:eastAsia="新宋体" w:hAnsi="新宋体" w:hint="eastAsia"/>
+                            <w:rFonts w:ascii="新宋体" w:eastAsia="新宋体" w:hAnsi="新宋体"/>
                             <w:szCs w:val="21"/>
                           </w:rPr>
                         </w:pPr>
@@ -5864,7 +5850,7 @@
                     <w:overflowPunct w:val="0"/>
                     <w:jc w:val="left"/>
                     <w:rPr>
-                      <w:rFonts w:ascii="新宋体" w:eastAsia="新宋体" w:hAnsi="新宋体" w:hint="eastAsia"/>
+                      <w:rFonts w:ascii="新宋体" w:eastAsia="新宋体" w:hAnsi="新宋体"/>
                       <w:szCs w:val="21"/>
                     </w:rPr>
                   </w:pPr>
@@ -5904,8 +5890,8 @@
                     <w:tblLook w:val="04A0" w:firstRow="1" w:lastRow="0" w:firstColumn="1" w:lastColumn="0" w:noHBand="0" w:noVBand="1"/>
                   </w:tblPr>
                   <w:tblGrid>
-                    <w:gridCol w:w="7849"/>
-                    <w:gridCol w:w="5103"/>
+                    <w:gridCol w:w="9267"/>
+                    <w:gridCol w:w="3685"/>
                   </w:tblGrid>
                   <w:tr>
                     <w:tc>
@@ -6247,7 +6233,7 @@
                                 <w:overflowPunct w:val="0"/>
                                 <w:jc w:val="left"/>
                                 <w:rPr>
-                                  <w:rFonts w:ascii="新宋体" w:eastAsia="新宋体" w:hAnsi="新宋体" w:hint="eastAsia"/>
+                                  <w:rFonts w:ascii="新宋体" w:eastAsia="新宋体" w:hAnsi="新宋体"/>
                                   <w:szCs w:val="21"/>
                                 </w:rPr>
                               </w:pPr>
@@ -6297,7 +6283,7 @@
                                 <w:overflowPunct w:val="0"/>
                                 <w:jc w:val="left"/>
                                 <w:rPr>
-                                  <w:rFonts w:ascii="新宋体" w:eastAsia="新宋体" w:hAnsi="新宋体" w:hint="eastAsia"/>
+                                  <w:rFonts w:ascii="新宋体" w:eastAsia="新宋体" w:hAnsi="新宋体"/>
                                   <w:szCs w:val="21"/>
                                 </w:rPr>
                               </w:pPr>
@@ -6318,7 +6304,7 @@
                           <w:overflowPunct w:val="0"/>
                           <w:jc w:val="left"/>
                           <w:rPr>
-                            <w:rFonts w:ascii="新宋体" w:eastAsia="新宋体" w:hAnsi="新宋体" w:hint="eastAsia"/>
+                            <w:rFonts w:ascii="新宋体" w:eastAsia="新宋体" w:hAnsi="新宋体"/>
                             <w:szCs w:val="21"/>
                           </w:rPr>
                         </w:pPr>
@@ -6328,7 +6314,7 @@
                   <w:tr>
                     <w:tc>
                       <w:tcPr>
-                        <w:tcW w:w="7849" w:type="dxa"/>
+                        <w:tcW w:w="9267" w:type="dxa"/>
                       </w:tcPr>
                       <w:p>
                         <w:pPr>
@@ -6418,7 +6404,7 @@
                             <w:szCs w:val="21"/>
                             <w:bdr w:val="single" w:sz="4" w:space="0" w:color="auto"/>
                           </w:rPr>
-                          <w:t xml:space="preserve">const </w:t>
+                          <w:t>const</w:t>
                         </w:r>
                         <w:r>
                           <w:rPr>
@@ -6435,7 +6421,7 @@
                             <w:szCs w:val="21"/>
                             <w:bdr w:val="single" w:sz="4" w:space="0" w:color="auto"/>
                           </w:rPr>
-                          <w:t xml:space="preserve">volatile </w:t>
+                          <w:t>volatile</w:t>
                         </w:r>
                         <w:r>
                           <w:rPr>
@@ -6445,6 +6431,15 @@
                             <w:bdr w:val="single" w:sz="4" w:space="0" w:color="auto"/>
                           </w:rPr>
                           <w:t>)?</w:t>
+                        </w:r>
+                        <w:r>
+                          <w:rPr>
+                            <w:rFonts w:ascii="新宋体" w:eastAsia="新宋体" w:hAnsi="新宋体"/>
+                            <w:color w:val="FF0000"/>
+                            <w:szCs w:val="21"/>
+                            <w:bdr w:val="single" w:sz="4" w:space="0" w:color="auto"/>
+                          </w:rPr>
+                          <w:t xml:space="preserve"> </w:t>
                         </w:r>
                         <w:r>
                           <w:rPr>
@@ -6582,7 +6577,7 @@
                           <w:overflowPunct w:val="0"/>
                           <w:jc w:val="left"/>
                           <w:rPr>
-                            <w:rFonts w:ascii="新宋体" w:eastAsia="新宋体" w:hAnsi="新宋体" w:hint="eastAsia"/>
+                            <w:rFonts w:ascii="新宋体" w:eastAsia="新宋体" w:hAnsi="新宋体"/>
                             <w:szCs w:val="21"/>
                           </w:rPr>
                         </w:pPr>
@@ -6632,7 +6627,7 @@
                                 <w:overflowPunct w:val="0"/>
                                 <w:jc w:val="left"/>
                                 <w:rPr>
-                                  <w:rFonts w:ascii="新宋体" w:eastAsia="新宋体" w:hAnsi="新宋体" w:hint="eastAsia"/>
+                                  <w:rFonts w:ascii="新宋体" w:eastAsia="新宋体" w:hAnsi="新宋体"/>
                                   <w:szCs w:val="21"/>
                                 </w:rPr>
                               </w:pPr>
@@ -6740,7 +6735,7 @@
                                 <w:overflowPunct w:val="0"/>
                                 <w:jc w:val="left"/>
                                 <w:rPr>
-                                  <w:rFonts w:ascii="新宋体" w:eastAsia="新宋体" w:hAnsi="新宋体" w:hint="eastAsia"/>
+                                  <w:rFonts w:ascii="新宋体" w:eastAsia="新宋体" w:hAnsi="新宋体"/>
                                   <w:szCs w:val="21"/>
                                 </w:rPr>
                               </w:pPr>
@@ -6761,7 +6756,7 @@
                           <w:overflowPunct w:val="0"/>
                           <w:jc w:val="left"/>
                           <w:rPr>
-                            <w:rFonts w:ascii="新宋体" w:eastAsia="新宋体" w:hAnsi="新宋体" w:hint="eastAsia"/>
+                            <w:rFonts w:ascii="新宋体" w:eastAsia="新宋体" w:hAnsi="新宋体"/>
                             <w:szCs w:val="21"/>
                           </w:rPr>
                         </w:pPr>
@@ -6769,7 +6764,7 @@
                     </w:tc>
                     <w:tc>
                       <w:tcPr>
-                        <w:tcW w:w="5103" w:type="dxa"/>
+                        <w:tcW w:w="3685" w:type="dxa"/>
                       </w:tcPr>
                       <w:p>
                         <w:pPr>
@@ -6787,14 +6782,7 @@
                             <w:szCs w:val="21"/>
                           </w:rPr>
                           <w:lastRenderedPageBreak/>
-                          <w:t>1</w:t>
-                        </w:r>
-                        <w:r>
-                          <w:rPr>
-                            <w:rFonts w:ascii="新宋体" w:eastAsia="新宋体" w:hAnsi="新宋体" w:hint="eastAsia"/>
-                            <w:szCs w:val="21"/>
-                          </w:rPr>
-                          <w:t>、防用户复制对象：将访问限定设置为private。</w:t>
+                          <w:t>1、防用户复制对象：将访问限定设置为private。</w:t>
                         </w:r>
                       </w:p>
                       <w:p>
@@ -6803,31 +6791,17 @@
                           <w:overflowPunct w:val="0"/>
                           <w:jc w:val="left"/>
                           <w:rPr>
+                            <w:rFonts w:ascii="新宋体" w:eastAsia="新宋体" w:hAnsi="新宋体"/>
+                            <w:szCs w:val="21"/>
+                          </w:rPr>
+                        </w:pPr>
+                        <w:r>
+                          <w:rPr>
                             <w:rFonts w:ascii="新宋体" w:eastAsia="新宋体" w:hAnsi="新宋体" w:hint="eastAsia"/>
                             <w:szCs w:val="21"/>
                           </w:rPr>
-                        </w:pPr>
-                        <w:r>
-                          <w:rPr>
-                            <w:rFonts w:ascii="新宋体" w:eastAsia="新宋体" w:hAnsi="新宋体" w:hint="eastAsia"/>
-                            <w:szCs w:val="21"/>
-                          </w:rPr>
-                          <w:t>2</w:t>
-                        </w:r>
-                        <w:r>
-                          <w:rPr>
-                            <w:rFonts w:ascii="新宋体" w:eastAsia="新宋体" w:hAnsi="新宋体" w:hint="eastAsia"/>
-                            <w:szCs w:val="21"/>
-                          </w:rPr>
-                          <w:t>、防用户、函数成员、友元函数复制对象：将访问</w:t>
-                        </w:r>
-                        <w:r>
-                          <w:rPr>
-                            <w:rFonts w:ascii="新宋体" w:eastAsia="新宋体" w:hAnsi="新宋体" w:hint="eastAsia"/>
-                            <w:szCs w:val="21"/>
-                          </w:rPr>
                           <w:lastRenderedPageBreak/>
-                          <w:t>限定设置为private，声明，不定义。</w:t>
+                          <w:t>2、防用户、函数成员、友元函数复制对象：将访问限定设置为private，声明，不定义。</w:t>
                         </w:r>
                       </w:p>
                     </w:tc>
@@ -6927,7 +6901,7 @@
                             <w:szCs w:val="21"/>
                             <w:bdr w:val="single" w:sz="4" w:space="0" w:color="auto"/>
                           </w:rPr>
-                          <w:t xml:space="preserve">const </w:t>
+                          <w:t>const</w:t>
                         </w:r>
                         <w:r>
                           <w:rPr>
@@ -6949,19 +6923,20 @@
                         <w:r>
                           <w:rPr>
                             <w:rFonts w:ascii="新宋体" w:eastAsia="新宋体" w:hAnsi="新宋体"/>
+                            <w:color w:val="FF0000"/>
                             <w:szCs w:val="21"/>
                             <w:bdr w:val="single" w:sz="4" w:space="0" w:color="auto"/>
                           </w:rPr>
+                          <w:t>)?</w:t>
+                        </w:r>
+                        <w:r>
+                          <w:rPr>
+                            <w:rFonts w:ascii="新宋体" w:eastAsia="新宋体" w:hAnsi="新宋体"/>
+                            <w:color w:val="FF0000"/>
+                            <w:szCs w:val="21"/>
+                            <w:bdr w:val="single" w:sz="4" w:space="0" w:color="auto"/>
+                          </w:rPr>
                           <w:t xml:space="preserve"> </w:t>
-                        </w:r>
-                        <w:r>
-                          <w:rPr>
-                            <w:rFonts w:ascii="新宋体" w:eastAsia="新宋体" w:hAnsi="新宋体"/>
-                            <w:color w:val="FF0000"/>
-                            <w:szCs w:val="21"/>
-                            <w:bdr w:val="single" w:sz="4" w:space="0" w:color="auto"/>
-                          </w:rPr>
-                          <w:t>)?</w:t>
                         </w:r>
                         <w:r>
                           <w:rPr>
@@ -7049,14 +7024,7 @@
                             <w:rFonts w:ascii="新宋体" w:eastAsia="新宋体" w:hAnsi="新宋体" w:hint="eastAsia"/>
                             <w:szCs w:val="21"/>
                           </w:rPr>
-                          <w:t>其它</w:t>
-                        </w:r>
-                        <w:r>
-                          <w:rPr>
-                            <w:rFonts w:ascii="新宋体" w:eastAsia="新宋体" w:hAnsi="新宋体"/>
-                            <w:szCs w:val="21"/>
-                          </w:rPr>
-                          <w:t>构造函数</w:t>
+                          <w:t>移动构造函数</w:t>
                         </w:r>
                       </w:p>
                       <w:p>
@@ -7065,6 +7033,50 @@
                           <w:overflowPunct w:val="0"/>
                           <w:jc w:val="left"/>
                           <w:rPr>
+                            <w:rFonts w:ascii="新宋体" w:eastAsia="新宋体" w:hAnsi="新宋体" w:hint="eastAsia"/>
+                            <w:szCs w:val="21"/>
+                          </w:rPr>
+                        </w:pPr>
+                      </w:p>
+                    </w:tc>
+                  </w:tr>
+                  <w:tr>
+                    <w:tc>
+                      <w:tcPr>
+                        <w:tcW w:w="12952" w:type="dxa"/>
+                        <w:gridSpan w:val="2"/>
+                      </w:tcPr>
+                      <w:p>
+                        <w:pPr>
+                          <w:wordWrap w:val="0"/>
+                          <w:overflowPunct w:val="0"/>
+                          <w:jc w:val="left"/>
+                          <w:rPr>
+                            <w:rFonts w:ascii="新宋体" w:eastAsia="新宋体" w:hAnsi="新宋体"/>
+                            <w:szCs w:val="21"/>
+                          </w:rPr>
+                        </w:pPr>
+                        <w:r>
+                          <w:rPr>
+                            <w:rFonts w:ascii="新宋体" w:eastAsia="新宋体" w:hAnsi="新宋体" w:hint="eastAsia"/>
+                            <w:szCs w:val="21"/>
+                          </w:rPr>
+                          <w:t>其它</w:t>
+                        </w:r>
+                        <w:r>
+                          <w:rPr>
+                            <w:rFonts w:ascii="新宋体" w:eastAsia="新宋体" w:hAnsi="新宋体"/>
+                            <w:szCs w:val="21"/>
+                          </w:rPr>
+                          <w:t>构造函数</w:t>
+                        </w:r>
+                      </w:p>
+                      <w:p>
+                        <w:pPr>
+                          <w:wordWrap w:val="0"/>
+                          <w:overflowPunct w:val="0"/>
+                          <w:jc w:val="left"/>
+                          <w:rPr>
                             <w:rFonts w:ascii="新宋体" w:eastAsia="新宋体" w:hAnsi="新宋体"/>
                             <w:szCs w:val="21"/>
                           </w:rPr>
@@ -7119,7 +7131,7 @@
                             <w:szCs w:val="21"/>
                             <w:bdr w:val="single" w:sz="4" w:space="0" w:color="auto"/>
                           </w:rPr>
-                          <w:t xml:space="preserve">const </w:t>
+                          <w:t>const</w:t>
                         </w:r>
                         <w:r>
                           <w:rPr>
@@ -7136,7 +7148,7 @@
                             <w:szCs w:val="21"/>
                             <w:bdr w:val="single" w:sz="4" w:space="0" w:color="auto"/>
                           </w:rPr>
-                          <w:t xml:space="preserve">volatile </w:t>
+                          <w:t>volatile</w:t>
                         </w:r>
                         <w:r>
                           <w:rPr>
@@ -7146,6 +7158,15 @@
                             <w:bdr w:val="single" w:sz="4" w:space="0" w:color="auto"/>
                           </w:rPr>
                           <w:t>)?</w:t>
+                        </w:r>
+                        <w:r>
+                          <w:rPr>
+                            <w:rFonts w:ascii="新宋体" w:eastAsia="新宋体" w:hAnsi="新宋体"/>
+                            <w:color w:val="FF0000"/>
+                            <w:szCs w:val="21"/>
+                            <w:bdr w:val="single" w:sz="4" w:space="0" w:color="auto"/>
+                          </w:rPr>
+                          <w:t xml:space="preserve"> </w:t>
                         </w:r>
                         <w:r>
                           <w:rPr>
@@ -7349,7 +7370,7 @@
                     <w:overflowPunct w:val="0"/>
                     <w:jc w:val="left"/>
                     <w:rPr>
-                      <w:rFonts w:ascii="新宋体" w:eastAsia="新宋体" w:hAnsi="新宋体" w:hint="eastAsia"/>
+                      <w:rFonts w:ascii="新宋体" w:eastAsia="新宋体" w:hAnsi="新宋体"/>
                       <w:szCs w:val="21"/>
                     </w:rPr>
                   </w:pPr>
@@ -7411,28 +7432,7 @@
                 <w:rFonts w:ascii="新宋体" w:eastAsia="新宋体" w:hAnsi="新宋体" w:hint="eastAsia"/>
                 <w:szCs w:val="21"/>
               </w:rPr>
-              <w:t>：</w:t>
-            </w:r>
-            <w:r>
-              <w:rPr>
-                <w:rFonts w:ascii="新宋体" w:eastAsia="新宋体" w:hAnsi="新宋体" w:hint="eastAsia"/>
-                <w:szCs w:val="21"/>
-              </w:rPr>
-              <w:t>（</w:t>
-            </w:r>
-            <w:r>
-              <w:rPr>
-                <w:rFonts w:ascii="新宋体" w:eastAsia="新宋体" w:hAnsi="新宋体" w:hint="eastAsia"/>
-                <w:szCs w:val="21"/>
-              </w:rPr>
-              <w:t>非const、</w:t>
-            </w:r>
-            <w:r>
-              <w:rPr>
-                <w:rFonts w:ascii="新宋体" w:eastAsia="新宋体" w:hAnsi="新宋体" w:hint="eastAsia"/>
-                <w:szCs w:val="21"/>
-              </w:rPr>
-              <w:t>）</w:t>
+              <w:t>：非const、</w:t>
             </w:r>
             <w:r>
               <w:rPr>
@@ -7561,6 +7561,7 @@
                       <w:rFonts w:ascii="新宋体" w:eastAsia="新宋体" w:hAnsi="新宋体" w:hint="eastAsia"/>
                       <w:szCs w:val="21"/>
                     </w:rPr>
+                    <w:lastRenderedPageBreak/>
                     <w:t>1、构造函数</w:t>
                   </w:r>
                   <w:r>
@@ -7593,7 +7594,6 @@
                       <w:rFonts w:ascii="新宋体" w:eastAsia="新宋体" w:hAnsi="新宋体" w:hint="eastAsia"/>
                       <w:szCs w:val="21"/>
                     </w:rPr>
-                    <w:lastRenderedPageBreak/>
                     <w:t>2、修改对象的函数成员的访问限定不设置const。</w:t>
                   </w:r>
                 </w:p>
@@ -7603,7 +7603,7 @@
                     <w:overflowPunct w:val="0"/>
                     <w:jc w:val="left"/>
                     <w:rPr>
-                      <w:rFonts w:ascii="新宋体" w:eastAsia="新宋体" w:hAnsi="新宋体" w:hint="eastAsia"/>
+                      <w:rFonts w:ascii="新宋体" w:eastAsia="新宋体" w:hAnsi="新宋体"/>
                       <w:szCs w:val="21"/>
                     </w:rPr>
                   </w:pPr>
@@ -7665,7 +7665,7 @@
                     <w:overflowPunct w:val="0"/>
                     <w:jc w:val="left"/>
                     <w:rPr>
-                      <w:rFonts w:ascii="新宋体" w:eastAsia="新宋体" w:hAnsi="新宋体" w:hint="eastAsia"/>
+                      <w:rFonts w:ascii="新宋体" w:eastAsia="新宋体" w:hAnsi="新宋体"/>
                       <w:szCs w:val="21"/>
                     </w:rPr>
                   </w:pPr>
@@ -7957,7 +7957,7 @@
                           <w:overflowPunct w:val="0"/>
                           <w:jc w:val="left"/>
                           <w:rPr>
-                            <w:rFonts w:ascii="新宋体" w:eastAsia="新宋体" w:hAnsi="新宋体" w:hint="eastAsia"/>
+                            <w:rFonts w:ascii="新宋体" w:eastAsia="新宋体" w:hAnsi="新宋体"/>
                             <w:szCs w:val="21"/>
                           </w:rPr>
                         </w:pPr>
@@ -8178,7 +8178,7 @@
                           <w:overflowPunct w:val="0"/>
                           <w:jc w:val="left"/>
                           <w:rPr>
-                            <w:rFonts w:ascii="新宋体" w:eastAsia="新宋体" w:hAnsi="新宋体" w:hint="eastAsia"/>
+                            <w:rFonts w:ascii="新宋体" w:eastAsia="新宋体" w:hAnsi="新宋体"/>
                             <w:szCs w:val="21"/>
                           </w:rPr>
                         </w:pPr>
@@ -8427,7 +8427,7 @@
                           <w:overflowPunct w:val="0"/>
                           <w:jc w:val="left"/>
                           <w:rPr>
-                            <w:rFonts w:ascii="新宋体" w:eastAsia="新宋体" w:hAnsi="新宋体" w:hint="eastAsia"/>
+                            <w:rFonts w:ascii="新宋体" w:eastAsia="新宋体" w:hAnsi="新宋体"/>
                             <w:szCs w:val="21"/>
                           </w:rPr>
                         </w:pPr>
@@ -8452,7 +8452,7 @@
                           <w:overflowPunct w:val="0"/>
                           <w:jc w:val="center"/>
                           <w:rPr>
-                            <w:rFonts w:ascii="新宋体" w:eastAsia="新宋体" w:hAnsi="新宋体" w:hint="eastAsia"/>
+                            <w:rFonts w:ascii="新宋体" w:eastAsia="新宋体" w:hAnsi="新宋体"/>
                             <w:szCs w:val="21"/>
                           </w:rPr>
                         </w:pPr>
@@ -8476,7 +8476,7 @@
                           <w:overflowPunct w:val="0"/>
                           <w:jc w:val="center"/>
                           <w:rPr>
-                            <w:rFonts w:ascii="新宋体" w:eastAsia="新宋体" w:hAnsi="新宋体" w:hint="eastAsia"/>
+                            <w:rFonts w:ascii="新宋体" w:eastAsia="新宋体" w:hAnsi="新宋体"/>
                             <w:szCs w:val="21"/>
                           </w:rPr>
                         </w:pPr>
@@ -8497,7 +8497,7 @@
                     <w:overflowPunct w:val="0"/>
                     <w:jc w:val="left"/>
                     <w:rPr>
-                      <w:rFonts w:ascii="新宋体" w:eastAsia="新宋体" w:hAnsi="新宋体" w:hint="eastAsia"/>
+                      <w:rFonts w:ascii="新宋体" w:eastAsia="新宋体" w:hAnsi="新宋体"/>
                       <w:szCs w:val="21"/>
                     </w:rPr>
                   </w:pPr>
@@ -8511,7 +8511,7 @@
               <w:overflowPunct w:val="0"/>
               <w:jc w:val="left"/>
               <w:rPr>
-                <w:rFonts w:ascii="新宋体" w:eastAsia="新宋体" w:hAnsi="新宋体" w:hint="eastAsia"/>
+                <w:rFonts w:ascii="新宋体" w:eastAsia="新宋体" w:hAnsi="新宋体"/>
                 <w:szCs w:val="21"/>
               </w:rPr>
             </w:pPr>
@@ -8553,7 +8553,21 @@
                       <w:rFonts w:ascii="新宋体" w:eastAsia="新宋体" w:hAnsi="新宋体" w:hint="eastAsia"/>
                       <w:szCs w:val="21"/>
                     </w:rPr>
-                    <w:t>1、非const函数中this数据类型是</w:t>
+                    <w:t>1、非const函数</w:t>
+                  </w:r>
+                  <w:r>
+                    <w:rPr>
+                      <w:rFonts w:ascii="新宋体" w:eastAsia="新宋体" w:hAnsi="新宋体" w:hint="eastAsia"/>
+                      <w:szCs w:val="21"/>
+                    </w:rPr>
+                    <w:t>成员</w:t>
+                  </w:r>
+                  <w:r>
+                    <w:rPr>
+                      <w:rFonts w:ascii="新宋体" w:eastAsia="新宋体" w:hAnsi="新宋体" w:hint="eastAsia"/>
+                      <w:szCs w:val="21"/>
+                    </w:rPr>
+                    <w:t>中this数据类型是</w:t>
                   </w:r>
                   <w:r>
                     <w:rPr>
@@ -8577,14 +8591,30 @@
                       <w:rFonts w:ascii="新宋体" w:eastAsia="新宋体" w:hAnsi="新宋体" w:hint="eastAsia"/>
                       <w:szCs w:val="21"/>
                     </w:rPr>
-                    <w:t>；</w:t>
-                  </w:r>
-                  <w:r>
-                    <w:rPr>
-                      <w:rFonts w:ascii="新宋体" w:eastAsia="新宋体" w:hAnsi="新宋体" w:hint="eastAsia"/>
-                      <w:szCs w:val="21"/>
-                    </w:rPr>
-                    <w:t>const函数中this数据类型是</w:t>
+                    <w:t>；const函数</w:t>
+                  </w:r>
+                  <w:r>
+                    <w:rPr>
+                      <w:rFonts w:ascii="新宋体" w:eastAsia="新宋体" w:hAnsi="新宋体" w:hint="eastAsia"/>
+                      <w:szCs w:val="21"/>
+                    </w:rPr>
+                    <w:t>成员</w:t>
+                  </w:r>
+                  <w:r>
+                    <w:rPr>
+                      <w:rFonts w:ascii="新宋体" w:eastAsia="新宋体" w:hAnsi="新宋体" w:hint="eastAsia"/>
+                      <w:szCs w:val="21"/>
+                    </w:rPr>
+                    <w:t>中thi</w:t>
+                  </w:r>
+                  <w:bookmarkStart w:id="0" w:name="_GoBack"/>
+                  <w:bookmarkEnd w:id="0"/>
+                  <w:r>
+                    <w:rPr>
+                      <w:rFonts w:ascii="新宋体" w:eastAsia="新宋体" w:hAnsi="新宋体" w:hint="eastAsia"/>
+                      <w:szCs w:val="21"/>
+                    </w:rPr>
+                    <w:t>s数据类型是</w:t>
                   </w:r>
                   <w:r>
                     <w:rPr>
@@ -8630,7 +8660,7 @@
                     <w:overflowPunct w:val="0"/>
                     <w:jc w:val="left"/>
                     <w:rPr>
-                      <w:rFonts w:ascii="新宋体" w:eastAsia="新宋体" w:hAnsi="新宋体" w:hint="eastAsia"/>
+                      <w:rFonts w:ascii="新宋体" w:eastAsia="新宋体" w:hAnsi="新宋体"/>
                       <w:szCs w:val="21"/>
                     </w:rPr>
                   </w:pPr>
@@ -8681,42 +8711,7 @@
                 <w:rFonts w:ascii="新宋体" w:eastAsia="新宋体" w:hAnsi="新宋体" w:hint="eastAsia"/>
                 <w:szCs w:val="21"/>
               </w:rPr>
-              <w:t>6、存储类型</w:t>
-            </w:r>
-            <w:r>
-              <w:rPr>
-                <w:rFonts w:ascii="新宋体" w:eastAsia="新宋体" w:hAnsi="新宋体" w:hint="eastAsia"/>
-                <w:szCs w:val="21"/>
-              </w:rPr>
-              <w:t>：</w:t>
-            </w:r>
-            <w:r>
-              <w:rPr>
-                <w:rFonts w:ascii="新宋体" w:eastAsia="新宋体" w:hAnsi="新宋体" w:hint="eastAsia"/>
-                <w:szCs w:val="21"/>
-              </w:rPr>
-              <w:t>（</w:t>
-            </w:r>
-            <w:r>
-              <w:rPr>
-                <w:rFonts w:ascii="新宋体" w:eastAsia="新宋体" w:hAnsi="新宋体" w:hint="eastAsia"/>
-                <w:szCs w:val="21"/>
-              </w:rPr>
-              <w:t>非static、</w:t>
-            </w:r>
-            <w:r>
-              <w:rPr>
-                <w:rFonts w:ascii="新宋体" w:eastAsia="新宋体" w:hAnsi="新宋体" w:hint="eastAsia"/>
-                <w:szCs w:val="21"/>
-              </w:rPr>
-              <w:t>）</w:t>
-            </w:r>
-            <w:r>
-              <w:rPr>
-                <w:rFonts w:ascii="新宋体" w:eastAsia="新宋体" w:hAnsi="新宋体" w:hint="eastAsia"/>
-                <w:szCs w:val="21"/>
-              </w:rPr>
-              <w:t>static</w:t>
+              <w:t>6、存储类型：非static、static</w:t>
             </w:r>
           </w:p>
           <w:tbl>
@@ -8822,14 +8817,7 @@
                       <w:rFonts w:ascii="新宋体" w:eastAsia="新宋体" w:hAnsi="新宋体" w:hint="eastAsia"/>
                       <w:szCs w:val="21"/>
                     </w:rPr>
-                    <w:t>，</w:t>
-                  </w:r>
-                  <w:r>
-                    <w:rPr>
-                      <w:rFonts w:ascii="新宋体" w:eastAsia="新宋体" w:hAnsi="新宋体" w:hint="eastAsia"/>
-                      <w:szCs w:val="21"/>
-                    </w:rPr>
-                    <w:t>不能访问非static数据成员</w:t>
+                    <w:t>，不能访问非static数据成员</w:t>
                   </w:r>
                   <w:r>
                     <w:rPr>
@@ -8845,7 +8833,7 @@
                     <w:overflowPunct w:val="0"/>
                     <w:jc w:val="left"/>
                     <w:rPr>
-                      <w:rFonts w:ascii="新宋体" w:eastAsia="新宋体" w:hAnsi="新宋体" w:hint="eastAsia"/>
+                      <w:rFonts w:ascii="新宋体" w:eastAsia="新宋体" w:hAnsi="新宋体"/>
                       <w:szCs w:val="21"/>
                     </w:rPr>
                   </w:pPr>
@@ -8854,21 +8842,7 @@
                       <w:rFonts w:ascii="新宋体" w:eastAsia="新宋体" w:hAnsi="新宋体" w:hint="eastAsia"/>
                       <w:szCs w:val="21"/>
                     </w:rPr>
-                    <w:t>3</w:t>
-                  </w:r>
-                  <w:r>
-                    <w:rPr>
-                      <w:rFonts w:ascii="新宋体" w:eastAsia="新宋体" w:hAnsi="新宋体" w:hint="eastAsia"/>
-                      <w:szCs w:val="21"/>
-                    </w:rPr>
-                    <w:t>、static函数成员不能调用非static函数成员</w:t>
-                  </w:r>
-                  <w:r>
-                    <w:rPr>
-                      <w:rFonts w:ascii="新宋体" w:eastAsia="新宋体" w:hAnsi="新宋体" w:hint="eastAsia"/>
-                      <w:szCs w:val="21"/>
-                    </w:rPr>
-                    <w:t>。</w:t>
+                    <w:t>3、static函数成员不能调用非static函数成员。</w:t>
                   </w:r>
                 </w:p>
               </w:tc>
@@ -8891,7 +8865,7 @@
               <w:overflowPunct w:val="0"/>
               <w:jc w:val="left"/>
               <w:rPr>
-                <w:rFonts w:ascii="新宋体" w:eastAsia="新宋体" w:hAnsi="新宋体" w:hint="eastAsia"/>
+                <w:rFonts w:ascii="新宋体" w:eastAsia="新宋体" w:hAnsi="新宋体"/>
                 <w:szCs w:val="21"/>
               </w:rPr>
             </w:pPr>
@@ -8910,7 +8884,7 @@
               <w:overflowPunct w:val="0"/>
               <w:jc w:val="left"/>
               <w:rPr>
-                <w:rFonts w:ascii="新宋体" w:eastAsia="新宋体" w:hAnsi="新宋体" w:hint="eastAsia"/>
+                <w:rFonts w:ascii="新宋体" w:eastAsia="新宋体" w:hAnsi="新宋体"/>
                 <w:szCs w:val="21"/>
               </w:rPr>
             </w:pPr>
@@ -8945,21 +8919,7 @@
                 <w:rFonts w:ascii="新宋体" w:eastAsia="新宋体" w:hAnsi="新宋体" w:hint="eastAsia"/>
                 <w:szCs w:val="21"/>
               </w:rPr>
-              <w:t>1、存储类型：（非static</w:t>
-            </w:r>
-            <w:r>
-              <w:rPr>
-                <w:rFonts w:ascii="新宋体" w:eastAsia="新宋体" w:hAnsi="新宋体" w:hint="eastAsia"/>
-                <w:szCs w:val="21"/>
-              </w:rPr>
-              <w:t>、</w:t>
-            </w:r>
-            <w:r>
-              <w:rPr>
-                <w:rFonts w:ascii="新宋体" w:eastAsia="新宋体" w:hAnsi="新宋体" w:hint="eastAsia"/>
-                <w:szCs w:val="21"/>
-              </w:rPr>
-              <w:t>）static</w:t>
+              <w:t>1、存储类型：（非static、）static</w:t>
             </w:r>
             <w:r>
               <w:rPr>
@@ -8998,14 +8958,7 @@
                       <w:rFonts w:ascii="新宋体" w:eastAsia="新宋体" w:hAnsi="新宋体" w:hint="eastAsia"/>
                       <w:szCs w:val="21"/>
                     </w:rPr>
-                    <w:t>1、</w:t>
-                  </w:r>
-                  <w:r>
-                    <w:rPr>
-                      <w:rFonts w:ascii="新宋体" w:eastAsia="新宋体" w:hAnsi="新宋体" w:hint="eastAsia"/>
-                      <w:szCs w:val="21"/>
-                    </w:rPr>
-                    <w:t>没有初始化相当于初始化为0。</w:t>
+                    <w:t>1、没有初始化相当于初始化为0。</w:t>
                   </w:r>
                 </w:p>
                 <w:p>
@@ -9023,14 +8976,7 @@
                       <w:rFonts w:ascii="新宋体" w:eastAsia="新宋体" w:hAnsi="新宋体" w:hint="eastAsia"/>
                       <w:szCs w:val="21"/>
                     </w:rPr>
-                    <w:t>2</w:t>
-                  </w:r>
-                  <w:r>
-                    <w:rPr>
-                      <w:rFonts w:ascii="新宋体" w:eastAsia="新宋体" w:hAnsi="新宋体" w:hint="eastAsia"/>
-                      <w:szCs w:val="21"/>
-                    </w:rPr>
-                    <w:t>、作用域是类域。</w:t>
+                    <w:t>2、作用域是类域。</w:t>
                   </w:r>
                 </w:p>
                 <w:p>
@@ -9081,14 +9027,7 @@
                       <w:rFonts w:ascii="新宋体" w:eastAsia="新宋体" w:hAnsi="新宋体" w:hint="eastAsia"/>
                       <w:szCs w:val="21"/>
                     </w:rPr>
-                    <w:t>访问static数据成员；不能</w:t>
-                  </w:r>
-                  <w:r>
-                    <w:rPr>
-                      <w:rFonts w:ascii="新宋体" w:eastAsia="新宋体" w:hAnsi="新宋体" w:hint="eastAsia"/>
-                      <w:szCs w:val="21"/>
-                    </w:rPr>
-                    <w:t>通过</w:t>
+                    <w:t>访问static数据成员；不能通过</w:t>
                   </w:r>
                   <w:r>
                     <w:rPr>
@@ -9121,21 +9060,7 @@
                       <w:rFonts w:ascii="新宋体" w:eastAsia="新宋体" w:hAnsi="新宋体" w:hint="eastAsia"/>
                       <w:szCs w:val="21"/>
                     </w:rPr>
-                    <w:t>访问</w:t>
-                  </w:r>
-                  <w:r>
-                    <w:rPr>
-                      <w:rFonts w:ascii="新宋体" w:eastAsia="新宋体" w:hAnsi="新宋体" w:hint="eastAsia"/>
-                      <w:szCs w:val="21"/>
-                    </w:rPr>
-                    <w:t>非</w:t>
-                  </w:r>
-                  <w:r>
-                    <w:rPr>
-                      <w:rFonts w:ascii="新宋体" w:eastAsia="新宋体" w:hAnsi="新宋体" w:hint="eastAsia"/>
-                      <w:szCs w:val="21"/>
-                    </w:rPr>
-                    <w:t>static数据成员。</w:t>
+                    <w:t>访问非static数据成员。</w:t>
                   </w:r>
                 </w:p>
                 <w:p>
@@ -9144,7 +9069,7 @@
                     <w:overflowPunct w:val="0"/>
                     <w:jc w:val="left"/>
                     <w:rPr>
-                      <w:rFonts w:ascii="新宋体" w:eastAsia="新宋体" w:hAnsi="新宋体" w:hint="eastAsia"/>
+                      <w:rFonts w:ascii="新宋体" w:eastAsia="新宋体" w:hAnsi="新宋体"/>
                       <w:szCs w:val="21"/>
                     </w:rPr>
                   </w:pPr>
@@ -9167,59 +9092,22 @@
                       <w:rFonts w:ascii="新宋体" w:eastAsia="新宋体" w:hAnsi="新宋体" w:hint="eastAsia"/>
                       <w:szCs w:val="21"/>
                     </w:rPr>
-                    <w:t>数据成员和</w:t>
-                  </w:r>
-                  <w:r>
-                    <w:rPr>
-                      <w:rFonts w:ascii="新宋体" w:eastAsia="新宋体" w:hAnsi="新宋体" w:hint="eastAsia"/>
-                      <w:szCs w:val="21"/>
-                    </w:rPr>
-                    <w:t>s</w:t>
-                  </w:r>
-                  <w:r>
-                    <w:rPr>
-                      <w:rFonts w:ascii="新宋体" w:eastAsia="新宋体" w:hAnsi="新宋体"/>
-                      <w:szCs w:val="21"/>
-                    </w:rPr>
-                    <w:t xml:space="preserve">tatic const </w:t>
-                  </w:r>
-                  <w:r>
-                    <w:rPr>
-                      <w:rFonts w:ascii="新宋体" w:eastAsia="新宋体" w:hAnsi="新宋体"/>
-                      <w:szCs w:val="21"/>
-                    </w:rPr>
-                    <w:t>enum</w:t>
-                  </w:r>
-                  <w:r>
-                    <w:rPr>
-                      <w:rFonts w:ascii="新宋体" w:eastAsia="新宋体" w:hAnsi="新宋体" w:hint="eastAsia"/>
-                      <w:szCs w:val="21"/>
-                    </w:rPr>
-                    <w:t>数据成员</w:t>
-                  </w:r>
-                  <w:r>
-                    <w:rPr>
-                      <w:rFonts w:ascii="新宋体" w:eastAsia="新宋体" w:hAnsi="新宋体" w:hint="eastAsia"/>
-                      <w:szCs w:val="21"/>
-                    </w:rPr>
-                    <w:t>可以在类定义体内（必须是常量表达式）或文件作用域内初始化；其他static数据成员在</w:t>
-                  </w:r>
-                  <w:r>
-                    <w:rPr>
-                      <w:rFonts w:ascii="新宋体" w:eastAsia="新宋体" w:hAnsi="新宋体" w:hint="eastAsia"/>
-                      <w:szCs w:val="21"/>
-                    </w:rPr>
-                    <w:t>文件作用域内初始化</w:t>
-                  </w:r>
-                  <w:r>
-                    <w:rPr>
-                      <w:rFonts w:ascii="新宋体" w:eastAsia="新宋体" w:hAnsi="新宋体" w:hint="eastAsia"/>
-                      <w:szCs w:val="21"/>
-                    </w:rPr>
-                    <w:t>。</w:t>
-                  </w:r>
-                  <w:bookmarkStart w:id="0" w:name="_GoBack"/>
-                  <w:bookmarkEnd w:id="0"/>
+                    <w:t>数据成员和s</w:t>
+                  </w:r>
+                  <w:r>
+                    <w:rPr>
+                      <w:rFonts w:ascii="新宋体" w:eastAsia="新宋体" w:hAnsi="新宋体"/>
+                      <w:szCs w:val="21"/>
+                    </w:rPr>
+                    <w:t>tatic const enum</w:t>
+                  </w:r>
+                  <w:r>
+                    <w:rPr>
+                      <w:rFonts w:ascii="新宋体" w:eastAsia="新宋体" w:hAnsi="新宋体" w:hint="eastAsia"/>
+                      <w:szCs w:val="21"/>
+                    </w:rPr>
+                    <w:t>数据成员可以在类定义体内（必须是常量表达式）或文件作用域内初始化；其他static数据成员在文件作用域内初始化。</w:t>
+                  </w:r>
                 </w:p>
               </w:tc>
             </w:tr>

--- a/c++.docx
+++ b/c++.docx
@@ -746,15 +746,15 @@
     <w:tbl>
       <w:tblPr>
         <w:tblStyle w:val="a3"/>
-        <w:tblW w:w="12044" w:type="dxa"/>
+        <w:tblW w:w="13887" w:type="dxa"/>
         <w:tblLook w:val="04A0" w:firstRow="1" w:lastRow="0" w:firstColumn="1" w:lastColumn="0" w:noHBand="0" w:noVBand="1"/>
       </w:tblPr>
       <w:tblGrid>
         <w:gridCol w:w="2972"/>
-        <w:gridCol w:w="1559"/>
-        <w:gridCol w:w="3837"/>
-        <w:gridCol w:w="2542"/>
-        <w:gridCol w:w="1134"/>
+        <w:gridCol w:w="2410"/>
+        <w:gridCol w:w="3260"/>
+        <w:gridCol w:w="4536"/>
+        <w:gridCol w:w="709"/>
       </w:tblGrid>
       <w:tr>
         <w:tc>
@@ -785,7 +785,7 @@
         </w:tc>
         <w:tc>
           <w:tcPr>
-            <w:tcW w:w="1559" w:type="dxa"/>
+            <w:tcW w:w="2410" w:type="dxa"/>
             <w:shd w:val="clear" w:color="auto" w:fill="D0CECE" w:themeFill="background2" w:themeFillShade="E6"/>
           </w:tcPr>
           <w:p>
@@ -805,7 +805,7 @@
         </w:tc>
         <w:tc>
           <w:tcPr>
-            <w:tcW w:w="3837" w:type="dxa"/>
+            <w:tcW w:w="3260" w:type="dxa"/>
             <w:shd w:val="clear" w:color="auto" w:fill="D0CECE" w:themeFill="background2" w:themeFillShade="E6"/>
           </w:tcPr>
           <w:p>
@@ -824,7 +824,7 @@
         </w:tc>
         <w:tc>
           <w:tcPr>
-            <w:tcW w:w="2542" w:type="dxa"/>
+            <w:tcW w:w="4536" w:type="dxa"/>
             <w:shd w:val="clear" w:color="auto" w:fill="D0CECE" w:themeFill="background2" w:themeFillShade="E6"/>
           </w:tcPr>
           <w:p>
@@ -843,7 +843,7 @@
         </w:tc>
         <w:tc>
           <w:tcPr>
-            <w:tcW w:w="1134" w:type="dxa"/>
+            <w:tcW w:w="709" w:type="dxa"/>
             <w:vAlign w:val="center"/>
           </w:tcPr>
           <w:p>
@@ -882,7 +882,7 @@
         </w:tc>
         <w:tc>
           <w:tcPr>
-            <w:tcW w:w="1559" w:type="dxa"/>
+            <w:tcW w:w="2410" w:type="dxa"/>
           </w:tcPr>
           <w:p>
             <w:pPr>
@@ -901,7 +901,7 @@
         </w:tc>
         <w:tc>
           <w:tcPr>
-            <w:tcW w:w="3837" w:type="dxa"/>
+            <w:tcW w:w="3260" w:type="dxa"/>
           </w:tcPr>
           <w:p>
             <w:pPr>
@@ -924,25 +924,25 @@
         </w:tc>
         <w:tc>
           <w:tcPr>
-            <w:tcW w:w="2542" w:type="dxa"/>
-          </w:tcPr>
-          <w:p>
-            <w:pPr>
-              <w:wordWrap w:val="0"/>
-              <w:overflowPunct w:val="0"/>
-              <w:autoSpaceDE w:val="0"/>
-              <w:autoSpaceDN w:val="0"/>
-              <w:jc w:val="left"/>
-              <w:rPr>
-                <w:rFonts w:ascii="新宋体" w:eastAsia="新宋体" w:hAnsi="新宋体"/>
-                <w:szCs w:val="21"/>
-              </w:rPr>
-            </w:pPr>
-          </w:p>
-        </w:tc>
-        <w:tc>
-          <w:tcPr>
-            <w:tcW w:w="1134" w:type="dxa"/>
+            <w:tcW w:w="4536" w:type="dxa"/>
+          </w:tcPr>
+          <w:p>
+            <w:pPr>
+              <w:wordWrap w:val="0"/>
+              <w:overflowPunct w:val="0"/>
+              <w:autoSpaceDE w:val="0"/>
+              <w:autoSpaceDN w:val="0"/>
+              <w:jc w:val="left"/>
+              <w:rPr>
+                <w:rFonts w:ascii="新宋体" w:eastAsia="新宋体" w:hAnsi="新宋体"/>
+                <w:szCs w:val="21"/>
+              </w:rPr>
+            </w:pPr>
+          </w:p>
+        </w:tc>
+        <w:tc>
+          <w:tcPr>
+            <w:tcW w:w="709" w:type="dxa"/>
             <w:vAlign w:val="center"/>
           </w:tcPr>
           <w:p>
@@ -994,55 +994,57 @@
         </w:tc>
         <w:tc>
           <w:tcPr>
-            <w:tcW w:w="1559" w:type="dxa"/>
-          </w:tcPr>
-          <w:p>
-            <w:pPr>
-              <w:wordWrap w:val="0"/>
-              <w:overflowPunct w:val="0"/>
-              <w:jc w:val="left"/>
-              <w:rPr>
-                <w:rFonts w:ascii="新宋体" w:eastAsia="新宋体" w:hAnsi="新宋体"/>
-                <w:szCs w:val="21"/>
-              </w:rPr>
-            </w:pPr>
-          </w:p>
-        </w:tc>
-        <w:tc>
-          <w:tcPr>
-            <w:tcW w:w="3837" w:type="dxa"/>
-          </w:tcPr>
-          <w:p>
-            <w:pPr>
-              <w:wordWrap w:val="0"/>
-              <w:overflowPunct w:val="0"/>
-              <w:jc w:val="left"/>
-              <w:rPr>
-                <w:rFonts w:ascii="新宋体" w:eastAsia="新宋体" w:hAnsi="新宋体"/>
-                <w:szCs w:val="21"/>
-              </w:rPr>
-            </w:pPr>
-          </w:p>
-        </w:tc>
-        <w:tc>
-          <w:tcPr>
-            <w:tcW w:w="2542" w:type="dxa"/>
-          </w:tcPr>
-          <w:p>
-            <w:pPr>
-              <w:wordWrap w:val="0"/>
-              <w:overflowPunct w:val="0"/>
-              <w:jc w:val="left"/>
-              <w:rPr>
-                <w:rFonts w:ascii="新宋体" w:eastAsia="新宋体" w:hAnsi="新宋体"/>
-                <w:szCs w:val="21"/>
-              </w:rPr>
-            </w:pPr>
-          </w:p>
-        </w:tc>
-        <w:tc>
-          <w:tcPr>
-            <w:tcW w:w="1134" w:type="dxa"/>
+            <w:tcW w:w="2410" w:type="dxa"/>
+          </w:tcPr>
+          <w:p>
+            <w:pPr>
+              <w:wordWrap w:val="0"/>
+              <w:overflowPunct w:val="0"/>
+              <w:jc w:val="left"/>
+              <w:rPr>
+                <w:rFonts w:ascii="新宋体" w:eastAsia="新宋体" w:hAnsi="新宋体"/>
+                <w:szCs w:val="21"/>
+              </w:rPr>
+            </w:pPr>
+            <w:bookmarkStart w:id="0" w:name="_GoBack"/>
+            <w:bookmarkEnd w:id="0"/>
+          </w:p>
+        </w:tc>
+        <w:tc>
+          <w:tcPr>
+            <w:tcW w:w="3260" w:type="dxa"/>
+          </w:tcPr>
+          <w:p>
+            <w:pPr>
+              <w:wordWrap w:val="0"/>
+              <w:overflowPunct w:val="0"/>
+              <w:jc w:val="left"/>
+              <w:rPr>
+                <w:rFonts w:ascii="新宋体" w:eastAsia="新宋体" w:hAnsi="新宋体"/>
+                <w:szCs w:val="21"/>
+              </w:rPr>
+            </w:pPr>
+          </w:p>
+        </w:tc>
+        <w:tc>
+          <w:tcPr>
+            <w:tcW w:w="4536" w:type="dxa"/>
+          </w:tcPr>
+          <w:p>
+            <w:pPr>
+              <w:wordWrap w:val="0"/>
+              <w:overflowPunct w:val="0"/>
+              <w:jc w:val="left"/>
+              <w:rPr>
+                <w:rFonts w:ascii="新宋体" w:eastAsia="新宋体" w:hAnsi="新宋体"/>
+                <w:szCs w:val="21"/>
+              </w:rPr>
+            </w:pPr>
+          </w:p>
+        </w:tc>
+        <w:tc>
+          <w:tcPr>
+            <w:tcW w:w="709" w:type="dxa"/>
             <w:vMerge w:val="restart"/>
             <w:vAlign w:val="center"/>
           </w:tcPr>
@@ -1092,41 +1094,49 @@
         </w:tc>
         <w:tc>
           <w:tcPr>
-            <w:tcW w:w="1559" w:type="dxa"/>
-          </w:tcPr>
-          <w:p>
-            <w:pPr>
-              <w:wordWrap w:val="0"/>
-              <w:overflowPunct w:val="0"/>
-              <w:jc w:val="left"/>
-              <w:rPr>
-                <w:rFonts w:ascii="新宋体" w:eastAsia="新宋体" w:hAnsi="新宋体"/>
-                <w:szCs w:val="21"/>
-              </w:rPr>
-            </w:pPr>
-            <w:r>
-              <w:rPr>
-                <w:rFonts w:ascii="新宋体" w:eastAsia="新宋体" w:hAnsi="新宋体" w:hint="eastAsia"/>
-                <w:szCs w:val="21"/>
-              </w:rPr>
-              <w:t>::全局变量名</w:t>
-            </w:r>
-          </w:p>
-          <w:p>
-            <w:pPr>
-              <w:wordWrap w:val="0"/>
-              <w:overflowPunct w:val="0"/>
-              <w:jc w:val="left"/>
-              <w:rPr>
-                <w:rFonts w:ascii="新宋体" w:eastAsia="新宋体" w:hAnsi="新宋体"/>
-                <w:szCs w:val="21"/>
-              </w:rPr>
-            </w:pPr>
-          </w:p>
-        </w:tc>
-        <w:tc>
-          <w:tcPr>
-            <w:tcW w:w="3837" w:type="dxa"/>
+            <w:tcW w:w="2410" w:type="dxa"/>
+          </w:tcPr>
+          <w:p>
+            <w:pPr>
+              <w:wordWrap w:val="0"/>
+              <w:overflowPunct w:val="0"/>
+              <w:jc w:val="left"/>
+              <w:rPr>
+                <w:rFonts w:ascii="新宋体" w:eastAsia="新宋体" w:hAnsi="新宋体"/>
+                <w:szCs w:val="21"/>
+              </w:rPr>
+            </w:pPr>
+            <w:r>
+              <w:rPr>
+                <w:rFonts w:ascii="新宋体" w:eastAsia="新宋体" w:hAnsi="新宋体" w:hint="eastAsia"/>
+                <w:szCs w:val="21"/>
+              </w:rPr>
+              <w:t>::</w:t>
+            </w:r>
+            <w:r>
+              <w:rPr>
+                <w:rFonts w:ascii="新宋体" w:eastAsia="新宋体" w:hAnsi="新宋体" w:hint="eastAsia"/>
+                <w:b/>
+                <w:szCs w:val="21"/>
+              </w:rPr>
+              <w:t>全局变量名</w:t>
+            </w:r>
+          </w:p>
+          <w:p>
+            <w:pPr>
+              <w:wordWrap w:val="0"/>
+              <w:overflowPunct w:val="0"/>
+              <w:jc w:val="left"/>
+              <w:rPr>
+                <w:rFonts w:ascii="新宋体" w:eastAsia="新宋体" w:hAnsi="新宋体"/>
+                <w:szCs w:val="21"/>
+              </w:rPr>
+            </w:pPr>
+          </w:p>
+        </w:tc>
+        <w:tc>
+          <w:tcPr>
+            <w:tcW w:w="3260" w:type="dxa"/>
           </w:tcPr>
           <w:p>
             <w:pPr>
@@ -1149,23 +1159,23 @@
         </w:tc>
         <w:tc>
           <w:tcPr>
-            <w:tcW w:w="2542" w:type="dxa"/>
-          </w:tcPr>
-          <w:p>
-            <w:pPr>
-              <w:wordWrap w:val="0"/>
-              <w:overflowPunct w:val="0"/>
-              <w:jc w:val="left"/>
-              <w:rPr>
-                <w:rFonts w:ascii="新宋体" w:eastAsia="新宋体" w:hAnsi="新宋体"/>
-                <w:szCs w:val="21"/>
-              </w:rPr>
-            </w:pPr>
-          </w:p>
-        </w:tc>
-        <w:tc>
-          <w:tcPr>
-            <w:tcW w:w="1134" w:type="dxa"/>
+            <w:tcW w:w="4536" w:type="dxa"/>
+          </w:tcPr>
+          <w:p>
+            <w:pPr>
+              <w:wordWrap w:val="0"/>
+              <w:overflowPunct w:val="0"/>
+              <w:jc w:val="left"/>
+              <w:rPr>
+                <w:rFonts w:ascii="新宋体" w:eastAsia="新宋体" w:hAnsi="新宋体"/>
+                <w:szCs w:val="21"/>
+              </w:rPr>
+            </w:pPr>
+          </w:p>
+        </w:tc>
+        <w:tc>
+          <w:tcPr>
+            <w:tcW w:w="709" w:type="dxa"/>
             <w:vMerge/>
             <w:vAlign w:val="center"/>
           </w:tcPr>
@@ -1218,7 +1228,7 @@
         </w:tc>
         <w:tc>
           <w:tcPr>
-            <w:tcW w:w="1559" w:type="dxa"/>
+            <w:tcW w:w="2410" w:type="dxa"/>
             <w:shd w:val="clear" w:color="auto" w:fill="D0CECE" w:themeFill="background2" w:themeFillShade="E6"/>
           </w:tcPr>
           <w:p>
@@ -1237,7 +1247,7 @@
         </w:tc>
         <w:tc>
           <w:tcPr>
-            <w:tcW w:w="3837" w:type="dxa"/>
+            <w:tcW w:w="3260" w:type="dxa"/>
             <w:shd w:val="clear" w:color="auto" w:fill="D0CECE" w:themeFill="background2" w:themeFillShade="E6"/>
           </w:tcPr>
           <w:p>
@@ -1256,7 +1266,7 @@
         </w:tc>
         <w:tc>
           <w:tcPr>
-            <w:tcW w:w="2542" w:type="dxa"/>
+            <w:tcW w:w="4536" w:type="dxa"/>
             <w:shd w:val="clear" w:color="auto" w:fill="D0CECE" w:themeFill="background2" w:themeFillShade="E6"/>
           </w:tcPr>
           <w:p>
@@ -1275,7 +1285,7 @@
         </w:tc>
         <w:tc>
           <w:tcPr>
-            <w:tcW w:w="1134" w:type="dxa"/>
+            <w:tcW w:w="709" w:type="dxa"/>
             <w:vMerge w:val="restart"/>
             <w:vAlign w:val="center"/>
           </w:tcPr>
@@ -1330,7 +1340,7 @@
         </w:tc>
         <w:tc>
           <w:tcPr>
-            <w:tcW w:w="1559" w:type="dxa"/>
+            <w:tcW w:w="2410" w:type="dxa"/>
             <w:shd w:val="clear" w:color="auto" w:fill="D0CECE" w:themeFill="background2" w:themeFillShade="E6"/>
           </w:tcPr>
           <w:p>
@@ -1349,7 +1359,7 @@
         </w:tc>
         <w:tc>
           <w:tcPr>
-            <w:tcW w:w="3837" w:type="dxa"/>
+            <w:tcW w:w="3260" w:type="dxa"/>
             <w:shd w:val="clear" w:color="auto" w:fill="D0CECE" w:themeFill="background2" w:themeFillShade="E6"/>
           </w:tcPr>
           <w:p>
@@ -1368,7 +1378,7 @@
         </w:tc>
         <w:tc>
           <w:tcPr>
-            <w:tcW w:w="2542" w:type="dxa"/>
+            <w:tcW w:w="4536" w:type="dxa"/>
             <w:shd w:val="clear" w:color="auto" w:fill="D0CECE" w:themeFill="background2" w:themeFillShade="E6"/>
           </w:tcPr>
           <w:p>
@@ -1387,7 +1397,7 @@
         </w:tc>
         <w:tc>
           <w:tcPr>
-            <w:tcW w:w="1134" w:type="dxa"/>
+            <w:tcW w:w="709" w:type="dxa"/>
             <w:vMerge/>
             <w:vAlign w:val="center"/>
           </w:tcPr>
@@ -1435,7 +1445,7 @@
         </w:tc>
         <w:tc>
           <w:tcPr>
-            <w:tcW w:w="1559" w:type="dxa"/>
+            <w:tcW w:w="2410" w:type="dxa"/>
             <w:shd w:val="clear" w:color="auto" w:fill="D0CECE" w:themeFill="background2" w:themeFillShade="E6"/>
           </w:tcPr>
           <w:p>
@@ -1454,7 +1464,7 @@
         </w:tc>
         <w:tc>
           <w:tcPr>
-            <w:tcW w:w="3837" w:type="dxa"/>
+            <w:tcW w:w="3260" w:type="dxa"/>
             <w:shd w:val="clear" w:color="auto" w:fill="D0CECE" w:themeFill="background2" w:themeFillShade="E6"/>
           </w:tcPr>
           <w:p>
@@ -1473,7 +1483,7 @@
         </w:tc>
         <w:tc>
           <w:tcPr>
-            <w:tcW w:w="2542" w:type="dxa"/>
+            <w:tcW w:w="4536" w:type="dxa"/>
             <w:shd w:val="clear" w:color="auto" w:fill="D0CECE" w:themeFill="background2" w:themeFillShade="E6"/>
           </w:tcPr>
           <w:p>
@@ -1492,7 +1502,7 @@
         </w:tc>
         <w:tc>
           <w:tcPr>
-            <w:tcW w:w="1134" w:type="dxa"/>
+            <w:tcW w:w="709" w:type="dxa"/>
             <w:vMerge/>
             <w:vAlign w:val="center"/>
           </w:tcPr>
@@ -1540,7 +1550,7 @@
         </w:tc>
         <w:tc>
           <w:tcPr>
-            <w:tcW w:w="1559" w:type="dxa"/>
+            <w:tcW w:w="2410" w:type="dxa"/>
             <w:shd w:val="clear" w:color="auto" w:fill="D0CECE" w:themeFill="background2" w:themeFillShade="E6"/>
           </w:tcPr>
           <w:p>
@@ -1559,7 +1569,7 @@
         </w:tc>
         <w:tc>
           <w:tcPr>
-            <w:tcW w:w="3837" w:type="dxa"/>
+            <w:tcW w:w="3260" w:type="dxa"/>
             <w:shd w:val="clear" w:color="auto" w:fill="D0CECE" w:themeFill="background2" w:themeFillShade="E6"/>
           </w:tcPr>
           <w:p>
@@ -1578,7 +1588,7 @@
         </w:tc>
         <w:tc>
           <w:tcPr>
-            <w:tcW w:w="2542" w:type="dxa"/>
+            <w:tcW w:w="4536" w:type="dxa"/>
             <w:shd w:val="clear" w:color="auto" w:fill="D0CECE" w:themeFill="background2" w:themeFillShade="E6"/>
           </w:tcPr>
           <w:p>
@@ -1597,7 +1607,7 @@
         </w:tc>
         <w:tc>
           <w:tcPr>
-            <w:tcW w:w="1134" w:type="dxa"/>
+            <w:tcW w:w="709" w:type="dxa"/>
             <w:vMerge/>
             <w:vAlign w:val="center"/>
           </w:tcPr>
@@ -1645,7 +1655,7 @@
         </w:tc>
         <w:tc>
           <w:tcPr>
-            <w:tcW w:w="1559" w:type="dxa"/>
+            <w:tcW w:w="2410" w:type="dxa"/>
             <w:shd w:val="clear" w:color="auto" w:fill="D0CECE" w:themeFill="background2" w:themeFillShade="E6"/>
           </w:tcPr>
           <w:p>
@@ -1664,7 +1674,7 @@
         </w:tc>
         <w:tc>
           <w:tcPr>
-            <w:tcW w:w="3837" w:type="dxa"/>
+            <w:tcW w:w="3260" w:type="dxa"/>
             <w:shd w:val="clear" w:color="auto" w:fill="D0CECE" w:themeFill="background2" w:themeFillShade="E6"/>
           </w:tcPr>
           <w:p>
@@ -1683,7 +1693,7 @@
         </w:tc>
         <w:tc>
           <w:tcPr>
-            <w:tcW w:w="2542" w:type="dxa"/>
+            <w:tcW w:w="4536" w:type="dxa"/>
             <w:shd w:val="clear" w:color="auto" w:fill="D0CECE" w:themeFill="background2" w:themeFillShade="E6"/>
           </w:tcPr>
           <w:p>
@@ -1702,7 +1712,7 @@
         </w:tc>
         <w:tc>
           <w:tcPr>
-            <w:tcW w:w="1134" w:type="dxa"/>
+            <w:tcW w:w="709" w:type="dxa"/>
             <w:vMerge/>
             <w:vAlign w:val="center"/>
           </w:tcPr>
@@ -1764,7 +1774,7 @@
         </w:tc>
         <w:tc>
           <w:tcPr>
-            <w:tcW w:w="1559" w:type="dxa"/>
+            <w:tcW w:w="2410" w:type="dxa"/>
             <w:shd w:val="clear" w:color="auto" w:fill="D0CECE" w:themeFill="background2" w:themeFillShade="E6"/>
           </w:tcPr>
           <w:p>
@@ -1783,7 +1793,7 @@
         </w:tc>
         <w:tc>
           <w:tcPr>
-            <w:tcW w:w="3837" w:type="dxa"/>
+            <w:tcW w:w="3260" w:type="dxa"/>
             <w:shd w:val="clear" w:color="auto" w:fill="D0CECE" w:themeFill="background2" w:themeFillShade="E6"/>
           </w:tcPr>
           <w:p>
@@ -1802,7 +1812,7 @@
         </w:tc>
         <w:tc>
           <w:tcPr>
-            <w:tcW w:w="2542" w:type="dxa"/>
+            <w:tcW w:w="4536" w:type="dxa"/>
             <w:shd w:val="clear" w:color="auto" w:fill="D0CECE" w:themeFill="background2" w:themeFillShade="E6"/>
           </w:tcPr>
           <w:p>
@@ -1821,7 +1831,7 @@
         </w:tc>
         <w:tc>
           <w:tcPr>
-            <w:tcW w:w="1134" w:type="dxa"/>
+            <w:tcW w:w="709" w:type="dxa"/>
             <w:vMerge/>
             <w:vAlign w:val="center"/>
           </w:tcPr>
@@ -1868,7 +1878,7 @@
         </w:tc>
         <w:tc>
           <w:tcPr>
-            <w:tcW w:w="1559" w:type="dxa"/>
+            <w:tcW w:w="2410" w:type="dxa"/>
             <w:shd w:val="clear" w:color="auto" w:fill="auto"/>
           </w:tcPr>
           <w:p>
@@ -1887,7 +1897,7 @@
         </w:tc>
         <w:tc>
           <w:tcPr>
-            <w:tcW w:w="3837" w:type="dxa"/>
+            <w:tcW w:w="3260" w:type="dxa"/>
             <w:shd w:val="clear" w:color="auto" w:fill="auto"/>
           </w:tcPr>
           <w:p>
@@ -1906,7 +1916,7 @@
         </w:tc>
         <w:tc>
           <w:tcPr>
-            <w:tcW w:w="2542" w:type="dxa"/>
+            <w:tcW w:w="4536" w:type="dxa"/>
             <w:shd w:val="clear" w:color="auto" w:fill="auto"/>
           </w:tcPr>
           <w:p>
@@ -1925,7 +1935,7 @@
         </w:tc>
         <w:tc>
           <w:tcPr>
-            <w:tcW w:w="1134" w:type="dxa"/>
+            <w:tcW w:w="709" w:type="dxa"/>
             <w:vMerge/>
             <w:vAlign w:val="center"/>
           </w:tcPr>
@@ -1995,7 +2005,7 @@
         </w:tc>
         <w:tc>
           <w:tcPr>
-            <w:tcW w:w="1559" w:type="dxa"/>
+            <w:tcW w:w="2410" w:type="dxa"/>
             <w:shd w:val="clear" w:color="auto" w:fill="auto"/>
           </w:tcPr>
           <w:p>
@@ -2014,7 +2024,7 @@
         </w:tc>
         <w:tc>
           <w:tcPr>
-            <w:tcW w:w="3837" w:type="dxa"/>
+            <w:tcW w:w="3260" w:type="dxa"/>
             <w:shd w:val="clear" w:color="auto" w:fill="auto"/>
           </w:tcPr>
           <w:p>
@@ -2033,7 +2043,7 @@
         </w:tc>
         <w:tc>
           <w:tcPr>
-            <w:tcW w:w="2542" w:type="dxa"/>
+            <w:tcW w:w="4536" w:type="dxa"/>
             <w:shd w:val="clear" w:color="auto" w:fill="auto"/>
           </w:tcPr>
           <w:p>
@@ -2052,7 +2062,7 @@
         </w:tc>
         <w:tc>
           <w:tcPr>
-            <w:tcW w:w="1134" w:type="dxa"/>
+            <w:tcW w:w="709" w:type="dxa"/>
             <w:vMerge/>
             <w:vAlign w:val="center"/>
           </w:tcPr>
@@ -2122,7 +2132,7 @@
         </w:tc>
         <w:tc>
           <w:tcPr>
-            <w:tcW w:w="1559" w:type="dxa"/>
+            <w:tcW w:w="2410" w:type="dxa"/>
             <w:shd w:val="clear" w:color="auto" w:fill="auto"/>
           </w:tcPr>
           <w:p>
@@ -2141,7 +2151,7 @@
         </w:tc>
         <w:tc>
           <w:tcPr>
-            <w:tcW w:w="3837" w:type="dxa"/>
+            <w:tcW w:w="3260" w:type="dxa"/>
             <w:shd w:val="clear" w:color="auto" w:fill="auto"/>
           </w:tcPr>
           <w:p>
@@ -2160,7 +2170,7 @@
         </w:tc>
         <w:tc>
           <w:tcPr>
-            <w:tcW w:w="2542" w:type="dxa"/>
+            <w:tcW w:w="4536" w:type="dxa"/>
             <w:shd w:val="clear" w:color="auto" w:fill="auto"/>
           </w:tcPr>
           <w:p>
@@ -2179,7 +2189,7 @@
         </w:tc>
         <w:tc>
           <w:tcPr>
-            <w:tcW w:w="1134" w:type="dxa"/>
+            <w:tcW w:w="709" w:type="dxa"/>
             <w:vMerge/>
             <w:vAlign w:val="center"/>
           </w:tcPr>
@@ -2249,7 +2259,7 @@
         </w:tc>
         <w:tc>
           <w:tcPr>
-            <w:tcW w:w="1559" w:type="dxa"/>
+            <w:tcW w:w="2410" w:type="dxa"/>
             <w:shd w:val="clear" w:color="auto" w:fill="auto"/>
           </w:tcPr>
           <w:p>
@@ -2268,7 +2278,7 @@
         </w:tc>
         <w:tc>
           <w:tcPr>
-            <w:tcW w:w="3837" w:type="dxa"/>
+            <w:tcW w:w="3260" w:type="dxa"/>
             <w:shd w:val="clear" w:color="auto" w:fill="auto"/>
           </w:tcPr>
           <w:p>
@@ -2287,7 +2297,7 @@
         </w:tc>
         <w:tc>
           <w:tcPr>
-            <w:tcW w:w="2542" w:type="dxa"/>
+            <w:tcW w:w="4536" w:type="dxa"/>
             <w:shd w:val="clear" w:color="auto" w:fill="auto"/>
           </w:tcPr>
           <w:p>
@@ -2306,7 +2316,7 @@
         </w:tc>
         <w:tc>
           <w:tcPr>
-            <w:tcW w:w="1134" w:type="dxa"/>
+            <w:tcW w:w="709" w:type="dxa"/>
             <w:vMerge/>
             <w:vAlign w:val="center"/>
           </w:tcPr>
@@ -2376,7 +2386,7 @@
         </w:tc>
         <w:tc>
           <w:tcPr>
-            <w:tcW w:w="1559" w:type="dxa"/>
+            <w:tcW w:w="2410" w:type="dxa"/>
             <w:shd w:val="clear" w:color="auto" w:fill="auto"/>
           </w:tcPr>
           <w:p>
@@ -2395,7 +2405,7 @@
         </w:tc>
         <w:tc>
           <w:tcPr>
-            <w:tcW w:w="3837" w:type="dxa"/>
+            <w:tcW w:w="3260" w:type="dxa"/>
             <w:shd w:val="clear" w:color="auto" w:fill="auto"/>
           </w:tcPr>
           <w:p>
@@ -2414,7 +2424,7 @@
         </w:tc>
         <w:tc>
           <w:tcPr>
-            <w:tcW w:w="2542" w:type="dxa"/>
+            <w:tcW w:w="4536" w:type="dxa"/>
             <w:shd w:val="clear" w:color="auto" w:fill="auto"/>
           </w:tcPr>
           <w:p>
@@ -2433,7 +2443,7 @@
         </w:tc>
         <w:tc>
           <w:tcPr>
-            <w:tcW w:w="1134" w:type="dxa"/>
+            <w:tcW w:w="709" w:type="dxa"/>
             <w:vMerge/>
             <w:vAlign w:val="center"/>
           </w:tcPr>
@@ -2481,7 +2491,7 @@
         </w:tc>
         <w:tc>
           <w:tcPr>
-            <w:tcW w:w="1559" w:type="dxa"/>
+            <w:tcW w:w="2410" w:type="dxa"/>
             <w:shd w:val="clear" w:color="auto" w:fill="D0CECE" w:themeFill="background2" w:themeFillShade="E6"/>
           </w:tcPr>
           <w:p>
@@ -2500,7 +2510,7 @@
         </w:tc>
         <w:tc>
           <w:tcPr>
-            <w:tcW w:w="3837" w:type="dxa"/>
+            <w:tcW w:w="3260" w:type="dxa"/>
             <w:shd w:val="clear" w:color="auto" w:fill="D0CECE" w:themeFill="background2" w:themeFillShade="E6"/>
           </w:tcPr>
           <w:p>
@@ -2519,7 +2529,7 @@
         </w:tc>
         <w:tc>
           <w:tcPr>
-            <w:tcW w:w="2542" w:type="dxa"/>
+            <w:tcW w:w="4536" w:type="dxa"/>
             <w:shd w:val="clear" w:color="auto" w:fill="D0CECE" w:themeFill="background2" w:themeFillShade="E6"/>
           </w:tcPr>
           <w:p>
@@ -2538,7 +2548,7 @@
         </w:tc>
         <w:tc>
           <w:tcPr>
-            <w:tcW w:w="1134" w:type="dxa"/>
+            <w:tcW w:w="709" w:type="dxa"/>
             <w:vMerge w:val="restart"/>
             <w:shd w:val="clear" w:color="auto" w:fill="FFF2CC" w:themeFill="accent4" w:themeFillTint="33"/>
             <w:vAlign w:val="center"/>
@@ -2594,7 +2604,7 @@
         </w:tc>
         <w:tc>
           <w:tcPr>
-            <w:tcW w:w="1559" w:type="dxa"/>
+            <w:tcW w:w="2410" w:type="dxa"/>
             <w:shd w:val="clear" w:color="auto" w:fill="D0CECE" w:themeFill="background2" w:themeFillShade="E6"/>
           </w:tcPr>
           <w:p>
@@ -2613,7 +2623,7 @@
         </w:tc>
         <w:tc>
           <w:tcPr>
-            <w:tcW w:w="3837" w:type="dxa"/>
+            <w:tcW w:w="3260" w:type="dxa"/>
             <w:shd w:val="clear" w:color="auto" w:fill="D0CECE" w:themeFill="background2" w:themeFillShade="E6"/>
           </w:tcPr>
           <w:p>
@@ -2632,7 +2642,7 @@
         </w:tc>
         <w:tc>
           <w:tcPr>
-            <w:tcW w:w="2542" w:type="dxa"/>
+            <w:tcW w:w="4536" w:type="dxa"/>
             <w:shd w:val="clear" w:color="auto" w:fill="D0CECE" w:themeFill="background2" w:themeFillShade="E6"/>
           </w:tcPr>
           <w:p>
@@ -2651,7 +2661,7 @@
         </w:tc>
         <w:tc>
           <w:tcPr>
-            <w:tcW w:w="1134" w:type="dxa"/>
+            <w:tcW w:w="709" w:type="dxa"/>
             <w:vMerge/>
             <w:shd w:val="clear" w:color="auto" w:fill="FFF2CC" w:themeFill="accent4" w:themeFillTint="33"/>
             <w:vAlign w:val="center"/>
@@ -2700,7 +2710,7 @@
         </w:tc>
         <w:tc>
           <w:tcPr>
-            <w:tcW w:w="1559" w:type="dxa"/>
+            <w:tcW w:w="2410" w:type="dxa"/>
             <w:shd w:val="clear" w:color="auto" w:fill="D0CECE" w:themeFill="background2" w:themeFillShade="E6"/>
           </w:tcPr>
           <w:p>
@@ -2719,7 +2729,7 @@
         </w:tc>
         <w:tc>
           <w:tcPr>
-            <w:tcW w:w="3837" w:type="dxa"/>
+            <w:tcW w:w="3260" w:type="dxa"/>
             <w:shd w:val="clear" w:color="auto" w:fill="D0CECE" w:themeFill="background2" w:themeFillShade="E6"/>
           </w:tcPr>
           <w:p>
@@ -2738,7 +2748,7 @@
         </w:tc>
         <w:tc>
           <w:tcPr>
-            <w:tcW w:w="2542" w:type="dxa"/>
+            <w:tcW w:w="4536" w:type="dxa"/>
             <w:shd w:val="clear" w:color="auto" w:fill="D0CECE" w:themeFill="background2" w:themeFillShade="E6"/>
           </w:tcPr>
           <w:p>
@@ -2757,7 +2767,7 @@
         </w:tc>
         <w:tc>
           <w:tcPr>
-            <w:tcW w:w="1134" w:type="dxa"/>
+            <w:tcW w:w="709" w:type="dxa"/>
             <w:vMerge/>
             <w:shd w:val="clear" w:color="auto" w:fill="FFF2CC" w:themeFill="accent4" w:themeFillTint="33"/>
             <w:vAlign w:val="center"/>
@@ -2806,7 +2816,7 @@
         </w:tc>
         <w:tc>
           <w:tcPr>
-            <w:tcW w:w="1559" w:type="dxa"/>
+            <w:tcW w:w="2410" w:type="dxa"/>
             <w:shd w:val="clear" w:color="auto" w:fill="D0CECE" w:themeFill="background2" w:themeFillShade="E6"/>
           </w:tcPr>
           <w:p>
@@ -2825,7 +2835,7 @@
         </w:tc>
         <w:tc>
           <w:tcPr>
-            <w:tcW w:w="3837" w:type="dxa"/>
+            <w:tcW w:w="3260" w:type="dxa"/>
             <w:shd w:val="clear" w:color="auto" w:fill="D0CECE" w:themeFill="background2" w:themeFillShade="E6"/>
           </w:tcPr>
           <w:p>
@@ -2844,7 +2854,7 @@
         </w:tc>
         <w:tc>
           <w:tcPr>
-            <w:tcW w:w="2542" w:type="dxa"/>
+            <w:tcW w:w="4536" w:type="dxa"/>
             <w:shd w:val="clear" w:color="auto" w:fill="D0CECE" w:themeFill="background2" w:themeFillShade="E6"/>
           </w:tcPr>
           <w:p>
@@ -2863,7 +2873,7 @@
         </w:tc>
         <w:tc>
           <w:tcPr>
-            <w:tcW w:w="1134" w:type="dxa"/>
+            <w:tcW w:w="709" w:type="dxa"/>
             <w:vMerge/>
             <w:shd w:val="clear" w:color="auto" w:fill="FFF2CC" w:themeFill="accent4" w:themeFillTint="33"/>
             <w:vAlign w:val="center"/>
@@ -2912,7 +2922,7 @@
         </w:tc>
         <w:tc>
           <w:tcPr>
-            <w:tcW w:w="1559" w:type="dxa"/>
+            <w:tcW w:w="2410" w:type="dxa"/>
             <w:shd w:val="clear" w:color="auto" w:fill="D0CECE" w:themeFill="background2" w:themeFillShade="E6"/>
           </w:tcPr>
           <w:p>
@@ -2931,7 +2941,7 @@
         </w:tc>
         <w:tc>
           <w:tcPr>
-            <w:tcW w:w="3837" w:type="dxa"/>
+            <w:tcW w:w="3260" w:type="dxa"/>
             <w:shd w:val="clear" w:color="auto" w:fill="D0CECE" w:themeFill="background2" w:themeFillShade="E6"/>
           </w:tcPr>
           <w:p>
@@ -2950,7 +2960,7 @@
         </w:tc>
         <w:tc>
           <w:tcPr>
-            <w:tcW w:w="2542" w:type="dxa"/>
+            <w:tcW w:w="4536" w:type="dxa"/>
             <w:shd w:val="clear" w:color="auto" w:fill="D0CECE" w:themeFill="background2" w:themeFillShade="E6"/>
           </w:tcPr>
           <w:p>
@@ -2969,7 +2979,7 @@
         </w:tc>
         <w:tc>
           <w:tcPr>
-            <w:tcW w:w="1134" w:type="dxa"/>
+            <w:tcW w:w="709" w:type="dxa"/>
             <w:vMerge/>
             <w:shd w:val="clear" w:color="auto" w:fill="FFF2CC" w:themeFill="accent4" w:themeFillTint="33"/>
             <w:vAlign w:val="center"/>
@@ -3018,7 +3028,7 @@
         </w:tc>
         <w:tc>
           <w:tcPr>
-            <w:tcW w:w="1559" w:type="dxa"/>
+            <w:tcW w:w="2410" w:type="dxa"/>
             <w:shd w:val="clear" w:color="auto" w:fill="D0CECE" w:themeFill="background2" w:themeFillShade="E6"/>
           </w:tcPr>
           <w:p>
@@ -3037,7 +3047,7 @@
         </w:tc>
         <w:tc>
           <w:tcPr>
-            <w:tcW w:w="3837" w:type="dxa"/>
+            <w:tcW w:w="3260" w:type="dxa"/>
             <w:shd w:val="clear" w:color="auto" w:fill="D0CECE" w:themeFill="background2" w:themeFillShade="E6"/>
           </w:tcPr>
           <w:p>
@@ -3056,7 +3066,7 @@
         </w:tc>
         <w:tc>
           <w:tcPr>
-            <w:tcW w:w="2542" w:type="dxa"/>
+            <w:tcW w:w="4536" w:type="dxa"/>
             <w:shd w:val="clear" w:color="auto" w:fill="D0CECE" w:themeFill="background2" w:themeFillShade="E6"/>
           </w:tcPr>
           <w:p>
@@ -3075,7 +3085,7 @@
         </w:tc>
         <w:tc>
           <w:tcPr>
-            <w:tcW w:w="1134" w:type="dxa"/>
+            <w:tcW w:w="709" w:type="dxa"/>
             <w:vMerge/>
             <w:shd w:val="clear" w:color="auto" w:fill="FFF2CC" w:themeFill="accent4" w:themeFillTint="33"/>
             <w:vAlign w:val="center"/>
@@ -3163,13 +3173,20 @@
                 <w:szCs w:val="21"/>
               </w:rPr>
               <w:lastRenderedPageBreak/>
-              <w:t>制（数据）类型转换</w:t>
-            </w:r>
-          </w:p>
-        </w:tc>
-        <w:tc>
-          <w:tcPr>
-            <w:tcW w:w="1559" w:type="dxa"/>
+              <w:t>制数据</w:t>
+            </w:r>
+            <w:r>
+              <w:rPr>
+                <w:rFonts w:ascii="新宋体" w:eastAsia="新宋体" w:hAnsi="新宋体" w:hint="eastAsia"/>
+                <w:szCs w:val="21"/>
+              </w:rPr>
+              <w:t>类型转换</w:t>
+            </w:r>
+          </w:p>
+        </w:tc>
+        <w:tc>
+          <w:tcPr>
+            <w:tcW w:w="2410" w:type="dxa"/>
             <w:shd w:val="clear" w:color="auto" w:fill="D0CECE" w:themeFill="background2" w:themeFillShade="E6"/>
           </w:tcPr>
           <w:p>
@@ -3188,7 +3205,7 @@
         </w:tc>
         <w:tc>
           <w:tcPr>
-            <w:tcW w:w="3837" w:type="dxa"/>
+            <w:tcW w:w="3260" w:type="dxa"/>
             <w:shd w:val="clear" w:color="auto" w:fill="D0CECE" w:themeFill="background2" w:themeFillShade="E6"/>
           </w:tcPr>
           <w:p>
@@ -3207,7 +3224,7 @@
         </w:tc>
         <w:tc>
           <w:tcPr>
-            <w:tcW w:w="2542" w:type="dxa"/>
+            <w:tcW w:w="4536" w:type="dxa"/>
             <w:shd w:val="clear" w:color="auto" w:fill="D0CECE" w:themeFill="background2" w:themeFillShade="E6"/>
           </w:tcPr>
           <w:p>
@@ -3226,7 +3243,7 @@
         </w:tc>
         <w:tc>
           <w:tcPr>
-            <w:tcW w:w="1134" w:type="dxa"/>
+            <w:tcW w:w="709" w:type="dxa"/>
             <w:vMerge/>
             <w:shd w:val="clear" w:color="auto" w:fill="FFF2CC" w:themeFill="accent4" w:themeFillTint="33"/>
             <w:vAlign w:val="center"/>
@@ -3276,7 +3293,7 @@
         </w:tc>
         <w:tc>
           <w:tcPr>
-            <w:tcW w:w="1559" w:type="dxa"/>
+            <w:tcW w:w="2410" w:type="dxa"/>
             <w:shd w:val="clear" w:color="auto" w:fill="D0CECE" w:themeFill="background2" w:themeFillShade="E6"/>
           </w:tcPr>
           <w:p>
@@ -3295,7 +3312,7 @@
         </w:tc>
         <w:tc>
           <w:tcPr>
-            <w:tcW w:w="3837" w:type="dxa"/>
+            <w:tcW w:w="3260" w:type="dxa"/>
             <w:shd w:val="clear" w:color="auto" w:fill="D0CECE" w:themeFill="background2" w:themeFillShade="E6"/>
           </w:tcPr>
           <w:p>
@@ -3314,7 +3331,7 @@
         </w:tc>
         <w:tc>
           <w:tcPr>
-            <w:tcW w:w="2542" w:type="dxa"/>
+            <w:tcW w:w="4536" w:type="dxa"/>
             <w:shd w:val="clear" w:color="auto" w:fill="D0CECE" w:themeFill="background2" w:themeFillShade="E6"/>
           </w:tcPr>
           <w:p>
@@ -3333,7 +3350,7 @@
         </w:tc>
         <w:tc>
           <w:tcPr>
-            <w:tcW w:w="1134" w:type="dxa"/>
+            <w:tcW w:w="709" w:type="dxa"/>
             <w:vMerge/>
             <w:shd w:val="clear" w:color="auto" w:fill="FFF2CC" w:themeFill="accent4" w:themeFillTint="33"/>
             <w:vAlign w:val="center"/>
@@ -3382,7 +3399,7 @@
         </w:tc>
         <w:tc>
           <w:tcPr>
-            <w:tcW w:w="1559" w:type="dxa"/>
+            <w:tcW w:w="2410" w:type="dxa"/>
             <w:shd w:val="clear" w:color="auto" w:fill="D0CECE" w:themeFill="background2" w:themeFillShade="E6"/>
           </w:tcPr>
           <w:p>
@@ -3401,7 +3418,7 @@
         </w:tc>
         <w:tc>
           <w:tcPr>
-            <w:tcW w:w="3837" w:type="dxa"/>
+            <w:tcW w:w="3260" w:type="dxa"/>
             <w:shd w:val="clear" w:color="auto" w:fill="D0CECE" w:themeFill="background2" w:themeFillShade="E6"/>
           </w:tcPr>
           <w:p>
@@ -3420,7 +3437,7 @@
         </w:tc>
         <w:tc>
           <w:tcPr>
-            <w:tcW w:w="2542" w:type="dxa"/>
+            <w:tcW w:w="4536" w:type="dxa"/>
             <w:shd w:val="clear" w:color="auto" w:fill="D0CECE" w:themeFill="background2" w:themeFillShade="E6"/>
           </w:tcPr>
           <w:p>
@@ -3439,7 +3456,7 @@
         </w:tc>
         <w:tc>
           <w:tcPr>
-            <w:tcW w:w="1134" w:type="dxa"/>
+            <w:tcW w:w="709" w:type="dxa"/>
             <w:vMerge/>
             <w:shd w:val="clear" w:color="auto" w:fill="FFF2CC" w:themeFill="accent4" w:themeFillTint="33"/>
             <w:vAlign w:val="center"/>
@@ -3488,7 +3505,7 @@
         </w:tc>
         <w:tc>
           <w:tcPr>
-            <w:tcW w:w="1559" w:type="dxa"/>
+            <w:tcW w:w="2410" w:type="dxa"/>
             <w:shd w:val="clear" w:color="auto" w:fill="D0CECE" w:themeFill="background2" w:themeFillShade="E6"/>
           </w:tcPr>
           <w:p>
@@ -3507,7 +3524,7 @@
         </w:tc>
         <w:tc>
           <w:tcPr>
-            <w:tcW w:w="3837" w:type="dxa"/>
+            <w:tcW w:w="3260" w:type="dxa"/>
             <w:shd w:val="clear" w:color="auto" w:fill="D0CECE" w:themeFill="background2" w:themeFillShade="E6"/>
           </w:tcPr>
           <w:p>
@@ -3526,7 +3543,7 @@
         </w:tc>
         <w:tc>
           <w:tcPr>
-            <w:tcW w:w="2542" w:type="dxa"/>
+            <w:tcW w:w="4536" w:type="dxa"/>
             <w:shd w:val="clear" w:color="auto" w:fill="D0CECE" w:themeFill="background2" w:themeFillShade="E6"/>
           </w:tcPr>
           <w:p>
@@ -3545,7 +3562,7 @@
         </w:tc>
         <w:tc>
           <w:tcPr>
-            <w:tcW w:w="1134" w:type="dxa"/>
+            <w:tcW w:w="709" w:type="dxa"/>
             <w:vMerge/>
             <w:shd w:val="clear" w:color="auto" w:fill="FFF2CC" w:themeFill="accent4" w:themeFillTint="33"/>
             <w:vAlign w:val="center"/>
@@ -3601,7 +3618,7 @@
         </w:tc>
         <w:tc>
           <w:tcPr>
-            <w:tcW w:w="1559" w:type="dxa"/>
+            <w:tcW w:w="2410" w:type="dxa"/>
             <w:shd w:val="clear" w:color="auto" w:fill="auto"/>
           </w:tcPr>
           <w:p>
@@ -3613,14 +3630,167 @@
               <w:jc w:val="left"/>
               <w:rPr>
                 <w:rFonts w:ascii="新宋体" w:eastAsia="新宋体" w:hAnsi="新宋体"/>
-                <w:szCs w:val="21"/>
-              </w:rPr>
-            </w:pPr>
-          </w:p>
-        </w:tc>
-        <w:tc>
-          <w:tcPr>
-            <w:tcW w:w="3837" w:type="dxa"/>
+                <w:b/>
+                <w:szCs w:val="21"/>
+              </w:rPr>
+            </w:pPr>
+            <w:r>
+              <w:rPr>
+                <w:rFonts w:ascii="新宋体" w:eastAsia="新宋体" w:hAnsi="新宋体" w:hint="eastAsia"/>
+                <w:szCs w:val="21"/>
+              </w:rPr>
+              <w:t>new</w:t>
+            </w:r>
+            <w:r>
+              <w:rPr>
+                <w:rFonts w:ascii="新宋体" w:eastAsia="新宋体" w:hAnsi="新宋体"/>
+                <w:szCs w:val="21"/>
+              </w:rPr>
+              <w:t xml:space="preserve"> </w:t>
+            </w:r>
+            <w:r>
+              <w:rPr>
+                <w:rFonts w:ascii="新宋体" w:eastAsia="新宋体" w:hAnsi="新宋体" w:hint="eastAsia"/>
+                <w:b/>
+                <w:szCs w:val="21"/>
+              </w:rPr>
+              <w:t>数据类型名</w:t>
+            </w:r>
+          </w:p>
+          <w:p>
+            <w:pPr>
+              <w:wordWrap w:val="0"/>
+              <w:overflowPunct w:val="0"/>
+              <w:autoSpaceDE w:val="0"/>
+              <w:autoSpaceDN w:val="0"/>
+              <w:jc w:val="left"/>
+              <w:rPr>
+                <w:rFonts w:ascii="新宋体" w:eastAsia="新宋体" w:hAnsi="新宋体"/>
+                <w:szCs w:val="21"/>
+              </w:rPr>
+            </w:pPr>
+            <w:r>
+              <w:rPr>
+                <w:rFonts w:ascii="新宋体" w:eastAsia="新宋体" w:hAnsi="新宋体" w:hint="eastAsia"/>
+                <w:szCs w:val="21"/>
+              </w:rPr>
+              <w:t>new</w:t>
+            </w:r>
+            <w:r>
+              <w:rPr>
+                <w:rFonts w:ascii="新宋体" w:eastAsia="新宋体" w:hAnsi="新宋体"/>
+                <w:szCs w:val="21"/>
+              </w:rPr>
+              <w:t xml:space="preserve"> </w:t>
+            </w:r>
+            <w:r>
+              <w:rPr>
+                <w:rFonts w:ascii="新宋体" w:eastAsia="新宋体" w:hAnsi="新宋体" w:hint="eastAsia"/>
+                <w:b/>
+                <w:szCs w:val="21"/>
+              </w:rPr>
+              <w:t>数据类型名</w:t>
+            </w:r>
+            <w:r>
+              <w:rPr>
+                <w:rFonts w:ascii="新宋体" w:eastAsia="新宋体" w:hAnsi="新宋体" w:hint="eastAsia"/>
+                <w:szCs w:val="21"/>
+              </w:rPr>
+              <w:t>()</w:t>
+            </w:r>
+          </w:p>
+          <w:p>
+            <w:pPr>
+              <w:wordWrap w:val="0"/>
+              <w:overflowPunct w:val="0"/>
+              <w:autoSpaceDE w:val="0"/>
+              <w:autoSpaceDN w:val="0"/>
+              <w:jc w:val="left"/>
+              <w:rPr>
+                <w:rFonts w:ascii="新宋体" w:eastAsia="新宋体" w:hAnsi="新宋体"/>
+                <w:szCs w:val="21"/>
+              </w:rPr>
+            </w:pPr>
+            <w:r>
+              <w:rPr>
+                <w:rFonts w:ascii="新宋体" w:eastAsia="新宋体" w:hAnsi="新宋体" w:hint="eastAsia"/>
+                <w:szCs w:val="21"/>
+              </w:rPr>
+              <w:t>new</w:t>
+            </w:r>
+            <w:r>
+              <w:rPr>
+                <w:rFonts w:ascii="新宋体" w:eastAsia="新宋体" w:hAnsi="新宋体"/>
+                <w:szCs w:val="21"/>
+              </w:rPr>
+              <w:t xml:space="preserve"> </w:t>
+            </w:r>
+            <w:r>
+              <w:rPr>
+                <w:rFonts w:ascii="新宋体" w:eastAsia="新宋体" w:hAnsi="新宋体" w:hint="eastAsia"/>
+                <w:b/>
+                <w:szCs w:val="21"/>
+              </w:rPr>
+              <w:t>数据类型名</w:t>
+            </w:r>
+            <w:r>
+              <w:rPr>
+                <w:rFonts w:ascii="新宋体" w:eastAsia="新宋体" w:hAnsi="新宋体" w:hint="eastAsia"/>
+                <w:szCs w:val="21"/>
+              </w:rPr>
+              <w:t>(</w:t>
+            </w:r>
+            <w:r>
+              <w:rPr>
+                <w:rFonts w:ascii="新宋体" w:eastAsia="新宋体" w:hAnsi="新宋体" w:hint="eastAsia"/>
+                <w:b/>
+                <w:szCs w:val="21"/>
+              </w:rPr>
+              <w:t>表达式1</w:t>
+            </w:r>
+            <w:r>
+              <w:rPr>
+                <w:rFonts w:ascii="新宋体" w:eastAsia="新宋体" w:hAnsi="新宋体" w:hint="eastAsia"/>
+                <w:color w:val="FF0000"/>
+                <w:szCs w:val="21"/>
+              </w:rPr>
+              <w:t>(</w:t>
+            </w:r>
+            <w:r>
+              <w:rPr>
+                <w:rFonts w:ascii="新宋体" w:eastAsia="新宋体" w:hAnsi="新宋体" w:hint="eastAsia"/>
+                <w:szCs w:val="21"/>
+              </w:rPr>
+              <w:t>,</w:t>
+            </w:r>
+            <w:r>
+              <w:rPr>
+                <w:rFonts w:ascii="新宋体" w:eastAsia="新宋体" w:hAnsi="新宋体" w:hint="eastAsia"/>
+                <w:b/>
+                <w:szCs w:val="21"/>
+              </w:rPr>
+              <w:t>表达式</w:t>
+            </w:r>
+            <w:r>
+              <w:rPr>
+                <w:rFonts w:ascii="新宋体" w:eastAsia="新宋体" w:hAnsi="新宋体" w:hint="eastAsia"/>
+                <w:color w:val="FF0000"/>
+                <w:szCs w:val="21"/>
+              </w:rPr>
+              <w:t>)*</w:t>
+            </w:r>
+            <w:r>
+              <w:rPr>
+                <w:rFonts w:ascii="新宋体" w:eastAsia="新宋体" w:hAnsi="新宋体" w:hint="eastAsia"/>
+                <w:szCs w:val="21"/>
+              </w:rPr>
+              <w:t>)</w:t>
+            </w:r>
+          </w:p>
+        </w:tc>
+        <w:tc>
+          <w:tcPr>
+            <w:tcW w:w="3260" w:type="dxa"/>
             <w:shd w:val="clear" w:color="auto" w:fill="auto"/>
           </w:tcPr>
           <w:p>
@@ -3635,11 +3805,18 @@
                 <w:szCs w:val="21"/>
               </w:rPr>
             </w:pPr>
-          </w:p>
-        </w:tc>
-        <w:tc>
-          <w:tcPr>
-            <w:tcW w:w="2542" w:type="dxa"/>
+            <w:r>
+              <w:rPr>
+                <w:rFonts w:ascii="新宋体" w:eastAsia="新宋体" w:hAnsi="新宋体" w:hint="eastAsia"/>
+                <w:szCs w:val="21"/>
+              </w:rPr>
+              <w:t>得到分配到的内存空间的地址。</w:t>
+            </w:r>
+          </w:p>
+        </w:tc>
+        <w:tc>
+          <w:tcPr>
+            <w:tcW w:w="4536" w:type="dxa"/>
             <w:shd w:val="clear" w:color="auto" w:fill="auto"/>
           </w:tcPr>
           <w:p>
@@ -3654,11 +3831,18 @@
                 <w:szCs w:val="21"/>
               </w:rPr>
             </w:pPr>
-          </w:p>
-        </w:tc>
-        <w:tc>
-          <w:tcPr>
-            <w:tcW w:w="1134" w:type="dxa"/>
+            <w:r>
+              <w:rPr>
+                <w:rFonts w:ascii="新宋体" w:eastAsia="新宋体" w:hAnsi="新宋体" w:hint="eastAsia"/>
+                <w:szCs w:val="21"/>
+              </w:rPr>
+              <w:t>1、构造函数被定义且有权限调用。</w:t>
+            </w:r>
+          </w:p>
+        </w:tc>
+        <w:tc>
+          <w:tcPr>
+            <w:tcW w:w="709" w:type="dxa"/>
             <w:vMerge/>
             <w:shd w:val="clear" w:color="auto" w:fill="FFF2CC" w:themeFill="accent4" w:themeFillTint="33"/>
             <w:vAlign w:val="center"/>
@@ -3714,7 +3898,7 @@
         </w:tc>
         <w:tc>
           <w:tcPr>
-            <w:tcW w:w="1559" w:type="dxa"/>
+            <w:tcW w:w="2410" w:type="dxa"/>
             <w:shd w:val="clear" w:color="auto" w:fill="auto"/>
           </w:tcPr>
           <w:p>
@@ -3729,11 +3913,55 @@
                 <w:szCs w:val="21"/>
               </w:rPr>
             </w:pPr>
-          </w:p>
-        </w:tc>
-        <w:tc>
-          <w:tcPr>
-            <w:tcW w:w="3837" w:type="dxa"/>
+            <w:r>
+              <w:rPr>
+                <w:rFonts w:ascii="新宋体" w:eastAsia="新宋体" w:hAnsi="新宋体" w:hint="eastAsia"/>
+                <w:szCs w:val="21"/>
+              </w:rPr>
+              <w:t>new</w:t>
+            </w:r>
+            <w:r>
+              <w:rPr>
+                <w:rFonts w:ascii="新宋体" w:eastAsia="新宋体" w:hAnsi="新宋体"/>
+                <w:szCs w:val="21"/>
+              </w:rPr>
+              <w:t xml:space="preserve"> </w:t>
+            </w:r>
+            <w:r>
+              <w:rPr>
+                <w:rFonts w:ascii="新宋体" w:eastAsia="新宋体" w:hAnsi="新宋体" w:hint="eastAsia"/>
+                <w:b/>
+                <w:szCs w:val="21"/>
+              </w:rPr>
+              <w:t>数据类型名</w:t>
+            </w:r>
+            <w:r>
+              <w:rPr>
+                <w:rFonts w:ascii="新宋体" w:eastAsia="新宋体" w:hAnsi="新宋体" w:hint="eastAsia"/>
+                <w:szCs w:val="21"/>
+              </w:rPr>
+              <w:t>[</w:t>
+            </w:r>
+            <w:r>
+              <w:rPr>
+                <w:rFonts w:ascii="新宋体" w:eastAsia="新宋体" w:hAnsi="新宋体" w:hint="eastAsia"/>
+                <w:b/>
+                <w:szCs w:val="21"/>
+              </w:rPr>
+              <w:t>表达式</w:t>
+            </w:r>
+            <w:r>
+              <w:rPr>
+                <w:rFonts w:ascii="新宋体" w:eastAsia="新宋体" w:hAnsi="新宋体" w:hint="eastAsia"/>
+                <w:szCs w:val="21"/>
+              </w:rPr>
+              <w:t>]</w:t>
+            </w:r>
+          </w:p>
+        </w:tc>
+        <w:tc>
+          <w:tcPr>
+            <w:tcW w:w="3260" w:type="dxa"/>
             <w:shd w:val="clear" w:color="auto" w:fill="auto"/>
           </w:tcPr>
           <w:p>
@@ -3748,11 +3976,32 @@
                 <w:szCs w:val="21"/>
               </w:rPr>
             </w:pPr>
-          </w:p>
-        </w:tc>
-        <w:tc>
-          <w:tcPr>
-            <w:tcW w:w="2542" w:type="dxa"/>
+            <w:r>
+              <w:rPr>
+                <w:rFonts w:ascii="新宋体" w:eastAsia="新宋体" w:hAnsi="新宋体" w:hint="eastAsia"/>
+                <w:szCs w:val="21"/>
+              </w:rPr>
+              <w:t>得到分配到的内存空间的</w:t>
+            </w:r>
+            <w:r>
+              <w:rPr>
+                <w:rFonts w:ascii="新宋体" w:eastAsia="新宋体" w:hAnsi="新宋体" w:hint="eastAsia"/>
+                <w:szCs w:val="21"/>
+              </w:rPr>
+              <w:t>首</w:t>
+            </w:r>
+            <w:r>
+              <w:rPr>
+                <w:rFonts w:ascii="新宋体" w:eastAsia="新宋体" w:hAnsi="新宋体" w:hint="eastAsia"/>
+                <w:szCs w:val="21"/>
+              </w:rPr>
+              <w:t>地址。</w:t>
+            </w:r>
+          </w:p>
+        </w:tc>
+        <w:tc>
+          <w:tcPr>
+            <w:tcW w:w="4536" w:type="dxa"/>
             <w:shd w:val="clear" w:color="auto" w:fill="auto"/>
           </w:tcPr>
           <w:p>
@@ -3767,11 +4016,72 @@
                 <w:szCs w:val="21"/>
               </w:rPr>
             </w:pPr>
-          </w:p>
-        </w:tc>
-        <w:tc>
-          <w:tcPr>
-            <w:tcW w:w="1134" w:type="dxa"/>
+            <w:r>
+              <w:rPr>
+                <w:rFonts w:ascii="新宋体" w:eastAsia="新宋体" w:hAnsi="新宋体" w:hint="eastAsia"/>
+                <w:szCs w:val="21"/>
+              </w:rPr>
+              <w:t>1、默认构造函数被定义且有权限调用。</w:t>
+            </w:r>
+          </w:p>
+          <w:p>
+            <w:pPr>
+              <w:wordWrap w:val="0"/>
+              <w:overflowPunct w:val="0"/>
+              <w:autoSpaceDE w:val="0"/>
+              <w:autoSpaceDN w:val="0"/>
+              <w:jc w:val="left"/>
+              <w:rPr>
+                <w:rFonts w:ascii="新宋体" w:eastAsia="新宋体" w:hAnsi="新宋体"/>
+                <w:szCs w:val="21"/>
+              </w:rPr>
+            </w:pPr>
+            <w:r>
+              <w:rPr>
+                <w:rFonts w:ascii="新宋体" w:eastAsia="新宋体" w:hAnsi="新宋体" w:hint="eastAsia"/>
+                <w:szCs w:val="21"/>
+              </w:rPr>
+              <w:t>2</w:t>
+            </w:r>
+            <w:r>
+              <w:rPr>
+                <w:rFonts w:ascii="新宋体" w:eastAsia="新宋体" w:hAnsi="新宋体" w:hint="eastAsia"/>
+                <w:szCs w:val="21"/>
+              </w:rPr>
+              <w:t>、</w:t>
+            </w:r>
+            <w:r>
+              <w:rPr>
+                <w:rFonts w:ascii="新宋体" w:eastAsia="新宋体" w:hAnsi="新宋体" w:hint="eastAsia"/>
+                <w:szCs w:val="21"/>
+              </w:rPr>
+              <w:t>表达式的数据类型是无符号整型。</w:t>
+            </w:r>
+          </w:p>
+          <w:p>
+            <w:pPr>
+              <w:wordWrap w:val="0"/>
+              <w:overflowPunct w:val="0"/>
+              <w:autoSpaceDE w:val="0"/>
+              <w:autoSpaceDN w:val="0"/>
+              <w:jc w:val="left"/>
+              <w:rPr>
+                <w:rFonts w:ascii="新宋体" w:eastAsia="新宋体" w:hAnsi="新宋体" w:hint="eastAsia"/>
+                <w:szCs w:val="21"/>
+              </w:rPr>
+            </w:pPr>
+            <w:r>
+              <w:rPr>
+                <w:rFonts w:ascii="新宋体" w:eastAsia="新宋体" w:hAnsi="新宋体" w:hint="eastAsia"/>
+                <w:szCs w:val="21"/>
+              </w:rPr>
+              <w:t>3、表达式的值等于0时不调用默认构造函数。</w:t>
+            </w:r>
+          </w:p>
+        </w:tc>
+        <w:tc>
+          <w:tcPr>
+            <w:tcW w:w="709" w:type="dxa"/>
             <w:vMerge/>
             <w:shd w:val="clear" w:color="auto" w:fill="FFF2CC" w:themeFill="accent4" w:themeFillTint="33"/>
             <w:vAlign w:val="center"/>
@@ -3827,7 +4137,7 @@
         </w:tc>
         <w:tc>
           <w:tcPr>
-            <w:tcW w:w="1559" w:type="dxa"/>
+            <w:tcW w:w="2410" w:type="dxa"/>
             <w:shd w:val="clear" w:color="auto" w:fill="auto"/>
           </w:tcPr>
           <w:p>
@@ -3842,11 +4152,33 @@
                 <w:szCs w:val="21"/>
               </w:rPr>
             </w:pPr>
-          </w:p>
-        </w:tc>
-        <w:tc>
-          <w:tcPr>
-            <w:tcW w:w="3837" w:type="dxa"/>
+            <w:r>
+              <w:rPr>
+                <w:rFonts w:ascii="新宋体" w:eastAsia="新宋体" w:hAnsi="新宋体" w:hint="eastAsia"/>
+                <w:szCs w:val="21"/>
+              </w:rPr>
+              <w:t>delete</w:t>
+            </w:r>
+            <w:r>
+              <w:rPr>
+                <w:rFonts w:ascii="新宋体" w:eastAsia="新宋体" w:hAnsi="新宋体"/>
+                <w:szCs w:val="21"/>
+              </w:rPr>
+              <w:t xml:space="preserve"> </w:t>
+            </w:r>
+            <w:r>
+              <w:rPr>
+                <w:rFonts w:ascii="新宋体" w:eastAsia="新宋体" w:hAnsi="新宋体" w:hint="eastAsia"/>
+                <w:b/>
+                <w:szCs w:val="21"/>
+              </w:rPr>
+              <w:t>表达式</w:t>
+            </w:r>
+          </w:p>
+        </w:tc>
+        <w:tc>
+          <w:tcPr>
+            <w:tcW w:w="3260" w:type="dxa"/>
             <w:shd w:val="clear" w:color="auto" w:fill="auto"/>
           </w:tcPr>
           <w:p>
@@ -3861,11 +4193,18 @@
                 <w:szCs w:val="21"/>
               </w:rPr>
             </w:pPr>
-          </w:p>
-        </w:tc>
-        <w:tc>
-          <w:tcPr>
-            <w:tcW w:w="2542" w:type="dxa"/>
+            <w:r>
+              <w:rPr>
+                <w:rFonts w:ascii="新宋体" w:eastAsia="新宋体" w:hAnsi="新宋体" w:hint="eastAsia"/>
+                <w:szCs w:val="21"/>
+              </w:rPr>
+              <w:t>释放内存空间。</w:t>
+            </w:r>
+          </w:p>
+        </w:tc>
+        <w:tc>
+          <w:tcPr>
+            <w:tcW w:w="4536" w:type="dxa"/>
             <w:shd w:val="clear" w:color="auto" w:fill="auto"/>
           </w:tcPr>
           <w:p>
@@ -3880,11 +4219,18 @@
                 <w:szCs w:val="21"/>
               </w:rPr>
             </w:pPr>
-          </w:p>
-        </w:tc>
-        <w:tc>
-          <w:tcPr>
-            <w:tcW w:w="1134" w:type="dxa"/>
+            <w:r>
+              <w:rPr>
+                <w:rFonts w:ascii="新宋体" w:eastAsia="新宋体" w:hAnsi="新宋体" w:hint="eastAsia"/>
+                <w:szCs w:val="21"/>
+              </w:rPr>
+              <w:t>1、调用析构函数。</w:t>
+            </w:r>
+          </w:p>
+        </w:tc>
+        <w:tc>
+          <w:tcPr>
+            <w:tcW w:w="709" w:type="dxa"/>
             <w:vMerge/>
             <w:shd w:val="clear" w:color="auto" w:fill="FFF2CC" w:themeFill="accent4" w:themeFillTint="33"/>
             <w:vAlign w:val="center"/>
@@ -3940,7 +4286,7 @@
         </w:tc>
         <w:tc>
           <w:tcPr>
-            <w:tcW w:w="1559" w:type="dxa"/>
+            <w:tcW w:w="2410" w:type="dxa"/>
             <w:shd w:val="clear" w:color="auto" w:fill="auto"/>
           </w:tcPr>
           <w:p>
@@ -3955,11 +4301,26 @@
                 <w:szCs w:val="21"/>
               </w:rPr>
             </w:pPr>
-          </w:p>
-        </w:tc>
-        <w:tc>
-          <w:tcPr>
-            <w:tcW w:w="3837" w:type="dxa"/>
+            <w:r>
+              <w:rPr>
+                <w:rFonts w:ascii="新宋体" w:eastAsia="新宋体" w:hAnsi="新宋体" w:hint="eastAsia"/>
+                <w:szCs w:val="21"/>
+              </w:rPr>
+              <w:t>delete[]</w:t>
+            </w:r>
+            <w:r>
+              <w:rPr>
+                <w:rFonts w:ascii="新宋体" w:eastAsia="新宋体" w:hAnsi="新宋体" w:hint="eastAsia"/>
+                <w:b/>
+                <w:szCs w:val="21"/>
+              </w:rPr>
+              <w:t>表达式</w:t>
+            </w:r>
+          </w:p>
+        </w:tc>
+        <w:tc>
+          <w:tcPr>
+            <w:tcW w:w="3260" w:type="dxa"/>
             <w:shd w:val="clear" w:color="auto" w:fill="auto"/>
           </w:tcPr>
           <w:p>
@@ -3974,11 +4335,18 @@
                 <w:szCs w:val="21"/>
               </w:rPr>
             </w:pPr>
-          </w:p>
-        </w:tc>
-        <w:tc>
-          <w:tcPr>
-            <w:tcW w:w="2542" w:type="dxa"/>
+            <w:r>
+              <w:rPr>
+                <w:rFonts w:ascii="新宋体" w:eastAsia="新宋体" w:hAnsi="新宋体" w:hint="eastAsia"/>
+                <w:szCs w:val="21"/>
+              </w:rPr>
+              <w:t>释放内存空间。</w:t>
+            </w:r>
+          </w:p>
+        </w:tc>
+        <w:tc>
+          <w:tcPr>
+            <w:tcW w:w="4536" w:type="dxa"/>
             <w:shd w:val="clear" w:color="auto" w:fill="auto"/>
           </w:tcPr>
           <w:p>
@@ -3993,11 +4361,18 @@
                 <w:szCs w:val="21"/>
               </w:rPr>
             </w:pPr>
-          </w:p>
-        </w:tc>
-        <w:tc>
-          <w:tcPr>
-            <w:tcW w:w="1134" w:type="dxa"/>
+            <w:r>
+              <w:rPr>
+                <w:rFonts w:ascii="新宋体" w:eastAsia="新宋体" w:hAnsi="新宋体" w:hint="eastAsia"/>
+                <w:szCs w:val="21"/>
+              </w:rPr>
+              <w:t>1、调用析构函数。</w:t>
+            </w:r>
+          </w:p>
+        </w:tc>
+        <w:tc>
+          <w:tcPr>
+            <w:tcW w:w="709" w:type="dxa"/>
             <w:vMerge/>
             <w:shd w:val="clear" w:color="auto" w:fill="FFF2CC" w:themeFill="accent4" w:themeFillTint="33"/>
             <w:vAlign w:val="center"/>
@@ -4046,7 +4421,7 @@
         </w:tc>
         <w:tc>
           <w:tcPr>
-            <w:tcW w:w="1559" w:type="dxa"/>
+            <w:tcW w:w="2410" w:type="dxa"/>
             <w:shd w:val="clear" w:color="auto" w:fill="auto"/>
           </w:tcPr>
           <w:p>
@@ -4065,7 +4440,7 @@
         </w:tc>
         <w:tc>
           <w:tcPr>
-            <w:tcW w:w="3837" w:type="dxa"/>
+            <w:tcW w:w="3260" w:type="dxa"/>
             <w:shd w:val="clear" w:color="auto" w:fill="auto"/>
           </w:tcPr>
           <w:p>
@@ -4084,7 +4459,7 @@
         </w:tc>
         <w:tc>
           <w:tcPr>
-            <w:tcW w:w="2542" w:type="dxa"/>
+            <w:tcW w:w="4536" w:type="dxa"/>
             <w:shd w:val="clear" w:color="auto" w:fill="auto"/>
           </w:tcPr>
           <w:p>
@@ -4103,7 +4478,7 @@
         </w:tc>
         <w:tc>
           <w:tcPr>
-            <w:tcW w:w="1134" w:type="dxa"/>
+            <w:tcW w:w="709" w:type="dxa"/>
             <w:vMerge w:val="restart"/>
             <w:shd w:val="clear" w:color="auto" w:fill="auto"/>
             <w:vAlign w:val="center"/>
@@ -4159,7 +4534,7 @@
         </w:tc>
         <w:tc>
           <w:tcPr>
-            <w:tcW w:w="1559" w:type="dxa"/>
+            <w:tcW w:w="2410" w:type="dxa"/>
             <w:shd w:val="clear" w:color="auto" w:fill="auto"/>
           </w:tcPr>
           <w:p>
@@ -4178,7 +4553,7 @@
         </w:tc>
         <w:tc>
           <w:tcPr>
-            <w:tcW w:w="3837" w:type="dxa"/>
+            <w:tcW w:w="3260" w:type="dxa"/>
             <w:shd w:val="clear" w:color="auto" w:fill="auto"/>
           </w:tcPr>
           <w:p>
@@ -4197,7 +4572,7 @@
         </w:tc>
         <w:tc>
           <w:tcPr>
-            <w:tcW w:w="2542" w:type="dxa"/>
+            <w:tcW w:w="4536" w:type="dxa"/>
             <w:shd w:val="clear" w:color="auto" w:fill="auto"/>
           </w:tcPr>
           <w:p>
@@ -4216,7 +4591,7 @@
         </w:tc>
         <w:tc>
           <w:tcPr>
-            <w:tcW w:w="1134" w:type="dxa"/>
+            <w:tcW w:w="709" w:type="dxa"/>
             <w:vMerge/>
             <w:shd w:val="clear" w:color="auto" w:fill="auto"/>
             <w:vAlign w:val="center"/>
@@ -4265,7 +4640,7 @@
         </w:tc>
         <w:tc>
           <w:tcPr>
-            <w:tcW w:w="1559" w:type="dxa"/>
+            <w:tcW w:w="2410" w:type="dxa"/>
             <w:shd w:val="clear" w:color="auto" w:fill="D0CECE" w:themeFill="background2" w:themeFillShade="E6"/>
           </w:tcPr>
           <w:p>
@@ -4284,7 +4659,7 @@
         </w:tc>
         <w:tc>
           <w:tcPr>
-            <w:tcW w:w="3837" w:type="dxa"/>
+            <w:tcW w:w="3260" w:type="dxa"/>
             <w:shd w:val="clear" w:color="auto" w:fill="D0CECE" w:themeFill="background2" w:themeFillShade="E6"/>
           </w:tcPr>
           <w:p>
@@ -4303,7 +4678,7 @@
         </w:tc>
         <w:tc>
           <w:tcPr>
-            <w:tcW w:w="2542" w:type="dxa"/>
+            <w:tcW w:w="4536" w:type="dxa"/>
             <w:shd w:val="clear" w:color="auto" w:fill="D0CECE" w:themeFill="background2" w:themeFillShade="E6"/>
           </w:tcPr>
           <w:p>
@@ -4322,7 +4697,7 @@
         </w:tc>
         <w:tc>
           <w:tcPr>
-            <w:tcW w:w="1134" w:type="dxa"/>
+            <w:tcW w:w="709" w:type="dxa"/>
             <w:vMerge w:val="restart"/>
             <w:vAlign w:val="center"/>
           </w:tcPr>
@@ -4377,7 +4752,7 @@
         </w:tc>
         <w:tc>
           <w:tcPr>
-            <w:tcW w:w="1559" w:type="dxa"/>
+            <w:tcW w:w="2410" w:type="dxa"/>
             <w:shd w:val="clear" w:color="auto" w:fill="D0CECE" w:themeFill="background2" w:themeFillShade="E6"/>
           </w:tcPr>
           <w:p>
@@ -4397,7 +4772,7 @@
         </w:tc>
         <w:tc>
           <w:tcPr>
-            <w:tcW w:w="3837" w:type="dxa"/>
+            <w:tcW w:w="3260" w:type="dxa"/>
             <w:shd w:val="clear" w:color="auto" w:fill="D0CECE" w:themeFill="background2" w:themeFillShade="E6"/>
           </w:tcPr>
           <w:p>
@@ -4416,7 +4791,7 @@
         </w:tc>
         <w:tc>
           <w:tcPr>
-            <w:tcW w:w="2542" w:type="dxa"/>
+            <w:tcW w:w="4536" w:type="dxa"/>
             <w:shd w:val="clear" w:color="auto" w:fill="D0CECE" w:themeFill="background2" w:themeFillShade="E6"/>
             <w:vAlign w:val="center"/>
           </w:tcPr>
@@ -4436,7 +4811,7 @@
         </w:tc>
         <w:tc>
           <w:tcPr>
-            <w:tcW w:w="1134" w:type="dxa"/>
+            <w:tcW w:w="709" w:type="dxa"/>
             <w:vMerge/>
             <w:vAlign w:val="center"/>
           </w:tcPr>
@@ -4484,7 +4859,7 @@
         </w:tc>
         <w:tc>
           <w:tcPr>
-            <w:tcW w:w="1559" w:type="dxa"/>
+            <w:tcW w:w="2410" w:type="dxa"/>
             <w:shd w:val="clear" w:color="auto" w:fill="D0CECE" w:themeFill="background2" w:themeFillShade="E6"/>
           </w:tcPr>
           <w:p>
@@ -4503,7 +4878,7 @@
         </w:tc>
         <w:tc>
           <w:tcPr>
-            <w:tcW w:w="3837" w:type="dxa"/>
+            <w:tcW w:w="3260" w:type="dxa"/>
             <w:shd w:val="clear" w:color="auto" w:fill="D0CECE" w:themeFill="background2" w:themeFillShade="E6"/>
           </w:tcPr>
           <w:p>
@@ -4522,7 +4897,7 @@
         </w:tc>
         <w:tc>
           <w:tcPr>
-            <w:tcW w:w="2542" w:type="dxa"/>
+            <w:tcW w:w="4536" w:type="dxa"/>
             <w:shd w:val="clear" w:color="auto" w:fill="D0CECE" w:themeFill="background2" w:themeFillShade="E6"/>
           </w:tcPr>
           <w:p>
@@ -4541,7 +4916,7 @@
         </w:tc>
         <w:tc>
           <w:tcPr>
-            <w:tcW w:w="1134" w:type="dxa"/>
+            <w:tcW w:w="709" w:type="dxa"/>
             <w:vMerge/>
             <w:vAlign w:val="center"/>
           </w:tcPr>
@@ -4596,7 +4971,7 @@
         </w:tc>
         <w:tc>
           <w:tcPr>
-            <w:tcW w:w="1559" w:type="dxa"/>
+            <w:tcW w:w="2410" w:type="dxa"/>
             <w:shd w:val="clear" w:color="auto" w:fill="D0CECE" w:themeFill="background2" w:themeFillShade="E6"/>
           </w:tcPr>
           <w:p>
@@ -4615,7 +4990,7 @@
         </w:tc>
         <w:tc>
           <w:tcPr>
-            <w:tcW w:w="3837" w:type="dxa"/>
+            <w:tcW w:w="3260" w:type="dxa"/>
             <w:shd w:val="clear" w:color="auto" w:fill="D0CECE" w:themeFill="background2" w:themeFillShade="E6"/>
           </w:tcPr>
           <w:p>
@@ -4634,7 +5009,7 @@
         </w:tc>
         <w:tc>
           <w:tcPr>
-            <w:tcW w:w="2542" w:type="dxa"/>
+            <w:tcW w:w="4536" w:type="dxa"/>
             <w:shd w:val="clear" w:color="auto" w:fill="D0CECE" w:themeFill="background2" w:themeFillShade="E6"/>
           </w:tcPr>
           <w:p>
@@ -4653,7 +5028,7 @@
         </w:tc>
         <w:tc>
           <w:tcPr>
-            <w:tcW w:w="1134" w:type="dxa"/>
+            <w:tcW w:w="709" w:type="dxa"/>
             <w:vMerge w:val="restart"/>
             <w:vAlign w:val="center"/>
           </w:tcPr>
@@ -4715,7 +5090,7 @@
         </w:tc>
         <w:tc>
           <w:tcPr>
-            <w:tcW w:w="1559" w:type="dxa"/>
+            <w:tcW w:w="2410" w:type="dxa"/>
             <w:shd w:val="clear" w:color="auto" w:fill="D0CECE" w:themeFill="background2" w:themeFillShade="E6"/>
           </w:tcPr>
           <w:p>
@@ -4734,7 +5109,7 @@
         </w:tc>
         <w:tc>
           <w:tcPr>
-            <w:tcW w:w="3837" w:type="dxa"/>
+            <w:tcW w:w="3260" w:type="dxa"/>
             <w:shd w:val="clear" w:color="auto" w:fill="D0CECE" w:themeFill="background2" w:themeFillShade="E6"/>
           </w:tcPr>
           <w:p>
@@ -4753,7 +5128,7 @@
         </w:tc>
         <w:tc>
           <w:tcPr>
-            <w:tcW w:w="2542" w:type="dxa"/>
+            <w:tcW w:w="4536" w:type="dxa"/>
             <w:shd w:val="clear" w:color="auto" w:fill="D0CECE" w:themeFill="background2" w:themeFillShade="E6"/>
           </w:tcPr>
           <w:p>
@@ -4772,7 +5147,7 @@
         </w:tc>
         <w:tc>
           <w:tcPr>
-            <w:tcW w:w="1134" w:type="dxa"/>
+            <w:tcW w:w="709" w:type="dxa"/>
             <w:vMerge/>
             <w:vAlign w:val="center"/>
           </w:tcPr>
@@ -4820,7 +5195,7 @@
         </w:tc>
         <w:tc>
           <w:tcPr>
-            <w:tcW w:w="1559" w:type="dxa"/>
+            <w:tcW w:w="2410" w:type="dxa"/>
             <w:shd w:val="clear" w:color="auto" w:fill="D0CECE" w:themeFill="background2" w:themeFillShade="E6"/>
           </w:tcPr>
           <w:p>
@@ -4839,7 +5214,7 @@
         </w:tc>
         <w:tc>
           <w:tcPr>
-            <w:tcW w:w="3837" w:type="dxa"/>
+            <w:tcW w:w="3260" w:type="dxa"/>
             <w:shd w:val="clear" w:color="auto" w:fill="D0CECE" w:themeFill="background2" w:themeFillShade="E6"/>
           </w:tcPr>
           <w:p>
@@ -4858,7 +5233,7 @@
         </w:tc>
         <w:tc>
           <w:tcPr>
-            <w:tcW w:w="2542" w:type="dxa"/>
+            <w:tcW w:w="4536" w:type="dxa"/>
             <w:shd w:val="clear" w:color="auto" w:fill="D0CECE" w:themeFill="background2" w:themeFillShade="E6"/>
           </w:tcPr>
           <w:p>
@@ -4877,7 +5252,7 @@
         </w:tc>
         <w:tc>
           <w:tcPr>
-            <w:tcW w:w="1134" w:type="dxa"/>
+            <w:tcW w:w="709" w:type="dxa"/>
             <w:vMerge w:val="restart"/>
             <w:vAlign w:val="center"/>
           </w:tcPr>
@@ -4932,7 +5307,7 @@
         </w:tc>
         <w:tc>
           <w:tcPr>
-            <w:tcW w:w="1559" w:type="dxa"/>
+            <w:tcW w:w="2410" w:type="dxa"/>
             <w:shd w:val="clear" w:color="auto" w:fill="D0CECE" w:themeFill="background2" w:themeFillShade="E6"/>
           </w:tcPr>
           <w:p>
@@ -4951,7 +5326,7 @@
         </w:tc>
         <w:tc>
           <w:tcPr>
-            <w:tcW w:w="3837" w:type="dxa"/>
+            <w:tcW w:w="3260" w:type="dxa"/>
             <w:shd w:val="clear" w:color="auto" w:fill="D0CECE" w:themeFill="background2" w:themeFillShade="E6"/>
           </w:tcPr>
           <w:p>
@@ -4970,7 +5345,7 @@
         </w:tc>
         <w:tc>
           <w:tcPr>
-            <w:tcW w:w="2542" w:type="dxa"/>
+            <w:tcW w:w="4536" w:type="dxa"/>
             <w:shd w:val="clear" w:color="auto" w:fill="D0CECE" w:themeFill="background2" w:themeFillShade="E6"/>
           </w:tcPr>
           <w:p>
@@ -4989,7 +5364,7 @@
         </w:tc>
         <w:tc>
           <w:tcPr>
-            <w:tcW w:w="1134" w:type="dxa"/>
+            <w:tcW w:w="709" w:type="dxa"/>
             <w:vMerge/>
             <w:vAlign w:val="center"/>
           </w:tcPr>
@@ -5037,7 +5412,7 @@
         </w:tc>
         <w:tc>
           <w:tcPr>
-            <w:tcW w:w="1559" w:type="dxa"/>
+            <w:tcW w:w="2410" w:type="dxa"/>
             <w:shd w:val="clear" w:color="auto" w:fill="D0CECE" w:themeFill="background2" w:themeFillShade="E6"/>
           </w:tcPr>
           <w:p>
@@ -5056,7 +5431,7 @@
         </w:tc>
         <w:tc>
           <w:tcPr>
-            <w:tcW w:w="3837" w:type="dxa"/>
+            <w:tcW w:w="3260" w:type="dxa"/>
             <w:shd w:val="clear" w:color="auto" w:fill="D0CECE" w:themeFill="background2" w:themeFillShade="E6"/>
             <w:vAlign w:val="center"/>
           </w:tcPr>
@@ -5076,7 +5451,7 @@
         </w:tc>
         <w:tc>
           <w:tcPr>
-            <w:tcW w:w="2542" w:type="dxa"/>
+            <w:tcW w:w="4536" w:type="dxa"/>
             <w:shd w:val="clear" w:color="auto" w:fill="D0CECE" w:themeFill="background2" w:themeFillShade="E6"/>
           </w:tcPr>
           <w:p>
@@ -5095,7 +5470,7 @@
         </w:tc>
         <w:tc>
           <w:tcPr>
-            <w:tcW w:w="1134" w:type="dxa"/>
+            <w:tcW w:w="709" w:type="dxa"/>
             <w:vMerge w:val="restart"/>
             <w:vAlign w:val="center"/>
           </w:tcPr>
@@ -5150,7 +5525,7 @@
         </w:tc>
         <w:tc>
           <w:tcPr>
-            <w:tcW w:w="1559" w:type="dxa"/>
+            <w:tcW w:w="2410" w:type="dxa"/>
             <w:shd w:val="clear" w:color="auto" w:fill="D0CECE" w:themeFill="background2" w:themeFillShade="E6"/>
           </w:tcPr>
           <w:p>
@@ -5169,7 +5544,7 @@
         </w:tc>
         <w:tc>
           <w:tcPr>
-            <w:tcW w:w="3837" w:type="dxa"/>
+            <w:tcW w:w="3260" w:type="dxa"/>
             <w:shd w:val="clear" w:color="auto" w:fill="D0CECE" w:themeFill="background2" w:themeFillShade="E6"/>
           </w:tcPr>
           <w:p>
@@ -5188,7 +5563,7 @@
         </w:tc>
         <w:tc>
           <w:tcPr>
-            <w:tcW w:w="2542" w:type="dxa"/>
+            <w:tcW w:w="4536" w:type="dxa"/>
             <w:shd w:val="clear" w:color="auto" w:fill="D0CECE" w:themeFill="background2" w:themeFillShade="E6"/>
           </w:tcPr>
           <w:p>
@@ -5207,7 +5582,7 @@
         </w:tc>
         <w:tc>
           <w:tcPr>
-            <w:tcW w:w="1134" w:type="dxa"/>
+            <w:tcW w:w="709" w:type="dxa"/>
             <w:vMerge/>
             <w:vAlign w:val="center"/>
           </w:tcPr>
@@ -5255,7 +5630,7 @@
         </w:tc>
         <w:tc>
           <w:tcPr>
-            <w:tcW w:w="1559" w:type="dxa"/>
+            <w:tcW w:w="2410" w:type="dxa"/>
             <w:shd w:val="clear" w:color="auto" w:fill="D0CECE" w:themeFill="background2" w:themeFillShade="E6"/>
           </w:tcPr>
           <w:p>
@@ -5274,7 +5649,7 @@
         </w:tc>
         <w:tc>
           <w:tcPr>
-            <w:tcW w:w="3837" w:type="dxa"/>
+            <w:tcW w:w="3260" w:type="dxa"/>
             <w:shd w:val="clear" w:color="auto" w:fill="D0CECE" w:themeFill="background2" w:themeFillShade="E6"/>
           </w:tcPr>
           <w:p>
@@ -5293,7 +5668,7 @@
         </w:tc>
         <w:tc>
           <w:tcPr>
-            <w:tcW w:w="2542" w:type="dxa"/>
+            <w:tcW w:w="4536" w:type="dxa"/>
             <w:shd w:val="clear" w:color="auto" w:fill="D0CECE" w:themeFill="background2" w:themeFillShade="E6"/>
           </w:tcPr>
           <w:p>
@@ -5312,7 +5687,7 @@
         </w:tc>
         <w:tc>
           <w:tcPr>
-            <w:tcW w:w="1134" w:type="dxa"/>
+            <w:tcW w:w="709" w:type="dxa"/>
             <w:vMerge/>
             <w:vAlign w:val="center"/>
           </w:tcPr>
@@ -5354,13 +5729,14 @@
                 <w:rFonts w:ascii="新宋体" w:eastAsia="新宋体" w:hAnsi="新宋体" w:hint="eastAsia"/>
                 <w:szCs w:val="21"/>
               </w:rPr>
+              <w:lastRenderedPageBreak/>
               <w:t>&gt;=大于或等于</w:t>
             </w:r>
           </w:p>
         </w:tc>
         <w:tc>
           <w:tcPr>
-            <w:tcW w:w="1559" w:type="dxa"/>
+            <w:tcW w:w="2410" w:type="dxa"/>
             <w:shd w:val="clear" w:color="auto" w:fill="D0CECE" w:themeFill="background2" w:themeFillShade="E6"/>
           </w:tcPr>
           <w:p>
@@ -5379,7 +5755,7 @@
         </w:tc>
         <w:tc>
           <w:tcPr>
-            <w:tcW w:w="3837" w:type="dxa"/>
+            <w:tcW w:w="3260" w:type="dxa"/>
             <w:shd w:val="clear" w:color="auto" w:fill="D0CECE" w:themeFill="background2" w:themeFillShade="E6"/>
           </w:tcPr>
           <w:p>
@@ -5398,7 +5774,7 @@
         </w:tc>
         <w:tc>
           <w:tcPr>
-            <w:tcW w:w="2542" w:type="dxa"/>
+            <w:tcW w:w="4536" w:type="dxa"/>
             <w:shd w:val="clear" w:color="auto" w:fill="D0CECE" w:themeFill="background2" w:themeFillShade="E6"/>
           </w:tcPr>
           <w:p>
@@ -5417,7 +5793,7 @@
         </w:tc>
         <w:tc>
           <w:tcPr>
-            <w:tcW w:w="1134" w:type="dxa"/>
+            <w:tcW w:w="709" w:type="dxa"/>
             <w:vMerge/>
             <w:vAlign w:val="center"/>
           </w:tcPr>
@@ -5465,7 +5841,7 @@
         </w:tc>
         <w:tc>
           <w:tcPr>
-            <w:tcW w:w="1559" w:type="dxa"/>
+            <w:tcW w:w="2410" w:type="dxa"/>
             <w:shd w:val="clear" w:color="auto" w:fill="D0CECE" w:themeFill="background2" w:themeFillShade="E6"/>
           </w:tcPr>
           <w:p>
@@ -5484,7 +5860,7 @@
         </w:tc>
         <w:tc>
           <w:tcPr>
-            <w:tcW w:w="3837" w:type="dxa"/>
+            <w:tcW w:w="3260" w:type="dxa"/>
             <w:shd w:val="clear" w:color="auto" w:fill="D0CECE" w:themeFill="background2" w:themeFillShade="E6"/>
           </w:tcPr>
           <w:p>
@@ -5503,7 +5879,7 @@
         </w:tc>
         <w:tc>
           <w:tcPr>
-            <w:tcW w:w="2542" w:type="dxa"/>
+            <w:tcW w:w="4536" w:type="dxa"/>
             <w:shd w:val="clear" w:color="auto" w:fill="D0CECE" w:themeFill="background2" w:themeFillShade="E6"/>
           </w:tcPr>
           <w:p>
@@ -5522,7 +5898,7 @@
         </w:tc>
         <w:tc>
           <w:tcPr>
-            <w:tcW w:w="1134" w:type="dxa"/>
+            <w:tcW w:w="709" w:type="dxa"/>
             <w:vMerge w:val="restart"/>
             <w:vAlign w:val="center"/>
           </w:tcPr>
@@ -5577,7 +5953,7 @@
         </w:tc>
         <w:tc>
           <w:tcPr>
-            <w:tcW w:w="1559" w:type="dxa"/>
+            <w:tcW w:w="2410" w:type="dxa"/>
             <w:shd w:val="clear" w:color="auto" w:fill="D0CECE" w:themeFill="background2" w:themeFillShade="E6"/>
           </w:tcPr>
           <w:p>
@@ -5596,7 +5972,7 @@
         </w:tc>
         <w:tc>
           <w:tcPr>
-            <w:tcW w:w="3837" w:type="dxa"/>
+            <w:tcW w:w="3260" w:type="dxa"/>
             <w:shd w:val="clear" w:color="auto" w:fill="D0CECE" w:themeFill="background2" w:themeFillShade="E6"/>
           </w:tcPr>
           <w:p>
@@ -5615,7 +5991,7 @@
         </w:tc>
         <w:tc>
           <w:tcPr>
-            <w:tcW w:w="2542" w:type="dxa"/>
+            <w:tcW w:w="4536" w:type="dxa"/>
             <w:shd w:val="clear" w:color="auto" w:fill="D0CECE" w:themeFill="background2" w:themeFillShade="E6"/>
           </w:tcPr>
           <w:p>
@@ -5634,7 +6010,7 @@
         </w:tc>
         <w:tc>
           <w:tcPr>
-            <w:tcW w:w="1134" w:type="dxa"/>
+            <w:tcW w:w="709" w:type="dxa"/>
             <w:vMerge/>
             <w:vAlign w:val="center"/>
           </w:tcPr>
@@ -5682,7 +6058,7 @@
         </w:tc>
         <w:tc>
           <w:tcPr>
-            <w:tcW w:w="1559" w:type="dxa"/>
+            <w:tcW w:w="2410" w:type="dxa"/>
             <w:shd w:val="clear" w:color="auto" w:fill="D0CECE" w:themeFill="background2" w:themeFillShade="E6"/>
           </w:tcPr>
           <w:p>
@@ -5701,7 +6077,7 @@
         </w:tc>
         <w:tc>
           <w:tcPr>
-            <w:tcW w:w="3837" w:type="dxa"/>
+            <w:tcW w:w="3260" w:type="dxa"/>
             <w:shd w:val="clear" w:color="auto" w:fill="D0CECE" w:themeFill="background2" w:themeFillShade="E6"/>
           </w:tcPr>
           <w:p>
@@ -5720,7 +6096,7 @@
         </w:tc>
         <w:tc>
           <w:tcPr>
-            <w:tcW w:w="2542" w:type="dxa"/>
+            <w:tcW w:w="4536" w:type="dxa"/>
             <w:shd w:val="clear" w:color="auto" w:fill="D0CECE" w:themeFill="background2" w:themeFillShade="E6"/>
           </w:tcPr>
           <w:p>
@@ -5739,7 +6115,7 @@
         </w:tc>
         <w:tc>
           <w:tcPr>
-            <w:tcW w:w="1134" w:type="dxa"/>
+            <w:tcW w:w="709" w:type="dxa"/>
             <w:vMerge w:val="restart"/>
             <w:vAlign w:val="center"/>
           </w:tcPr>
@@ -5801,7 +6177,7 @@
         </w:tc>
         <w:tc>
           <w:tcPr>
-            <w:tcW w:w="1559" w:type="dxa"/>
+            <w:tcW w:w="2410" w:type="dxa"/>
             <w:shd w:val="clear" w:color="auto" w:fill="D0CECE" w:themeFill="background2" w:themeFillShade="E6"/>
           </w:tcPr>
           <w:p>
@@ -5820,7 +6196,7 @@
         </w:tc>
         <w:tc>
           <w:tcPr>
-            <w:tcW w:w="3837" w:type="dxa"/>
+            <w:tcW w:w="3260" w:type="dxa"/>
             <w:shd w:val="clear" w:color="auto" w:fill="D0CECE" w:themeFill="background2" w:themeFillShade="E6"/>
           </w:tcPr>
           <w:p>
@@ -5839,7 +6215,7 @@
         </w:tc>
         <w:tc>
           <w:tcPr>
-            <w:tcW w:w="2542" w:type="dxa"/>
+            <w:tcW w:w="4536" w:type="dxa"/>
             <w:shd w:val="clear" w:color="auto" w:fill="D0CECE" w:themeFill="background2" w:themeFillShade="E6"/>
           </w:tcPr>
           <w:p>
@@ -5858,7 +6234,7 @@
         </w:tc>
         <w:tc>
           <w:tcPr>
-            <w:tcW w:w="1134" w:type="dxa"/>
+            <w:tcW w:w="709" w:type="dxa"/>
             <w:vMerge/>
             <w:vAlign w:val="center"/>
           </w:tcPr>
@@ -5900,7 +6276,6 @@
                 <w:rFonts w:ascii="新宋体" w:eastAsia="新宋体" w:hAnsi="新宋体"/>
                 <w:szCs w:val="21"/>
               </w:rPr>
-              <w:lastRenderedPageBreak/>
               <w:t>|</w:t>
             </w:r>
             <w:r>
@@ -5914,7 +6289,7 @@
         </w:tc>
         <w:tc>
           <w:tcPr>
-            <w:tcW w:w="1559" w:type="dxa"/>
+            <w:tcW w:w="2410" w:type="dxa"/>
             <w:shd w:val="clear" w:color="auto" w:fill="D0CECE" w:themeFill="background2" w:themeFillShade="E6"/>
           </w:tcPr>
           <w:p>
@@ -5933,7 +6308,7 @@
         </w:tc>
         <w:tc>
           <w:tcPr>
-            <w:tcW w:w="3837" w:type="dxa"/>
+            <w:tcW w:w="3260" w:type="dxa"/>
             <w:shd w:val="clear" w:color="auto" w:fill="D0CECE" w:themeFill="background2" w:themeFillShade="E6"/>
           </w:tcPr>
           <w:p>
@@ -5952,7 +6327,7 @@
         </w:tc>
         <w:tc>
           <w:tcPr>
-            <w:tcW w:w="2542" w:type="dxa"/>
+            <w:tcW w:w="4536" w:type="dxa"/>
             <w:shd w:val="clear" w:color="auto" w:fill="D0CECE" w:themeFill="background2" w:themeFillShade="E6"/>
           </w:tcPr>
           <w:p>
@@ -5971,7 +6346,7 @@
         </w:tc>
         <w:tc>
           <w:tcPr>
-            <w:tcW w:w="1134" w:type="dxa"/>
+            <w:tcW w:w="709" w:type="dxa"/>
             <w:vMerge/>
             <w:vAlign w:val="center"/>
           </w:tcPr>
@@ -6019,7 +6394,7 @@
         </w:tc>
         <w:tc>
           <w:tcPr>
-            <w:tcW w:w="1559" w:type="dxa"/>
+            <w:tcW w:w="2410" w:type="dxa"/>
             <w:shd w:val="clear" w:color="auto" w:fill="D0CECE" w:themeFill="background2" w:themeFillShade="E6"/>
           </w:tcPr>
           <w:p>
@@ -6038,7 +6413,7 @@
         </w:tc>
         <w:tc>
           <w:tcPr>
-            <w:tcW w:w="3837" w:type="dxa"/>
+            <w:tcW w:w="3260" w:type="dxa"/>
             <w:shd w:val="clear" w:color="auto" w:fill="D0CECE" w:themeFill="background2" w:themeFillShade="E6"/>
           </w:tcPr>
           <w:p>
@@ -6057,7 +6432,7 @@
         </w:tc>
         <w:tc>
           <w:tcPr>
-            <w:tcW w:w="2542" w:type="dxa"/>
+            <w:tcW w:w="4536" w:type="dxa"/>
             <w:shd w:val="clear" w:color="auto" w:fill="D0CECE" w:themeFill="background2" w:themeFillShade="E6"/>
           </w:tcPr>
           <w:p>
@@ -6076,7 +6451,7 @@
         </w:tc>
         <w:tc>
           <w:tcPr>
-            <w:tcW w:w="1134" w:type="dxa"/>
+            <w:tcW w:w="709" w:type="dxa"/>
             <w:vMerge w:val="restart"/>
             <w:vAlign w:val="center"/>
           </w:tcPr>
@@ -6131,7 +6506,7 @@
         </w:tc>
         <w:tc>
           <w:tcPr>
-            <w:tcW w:w="1559" w:type="dxa"/>
+            <w:tcW w:w="2410" w:type="dxa"/>
             <w:shd w:val="clear" w:color="auto" w:fill="D0CECE" w:themeFill="background2" w:themeFillShade="E6"/>
           </w:tcPr>
           <w:p>
@@ -6150,7 +6525,7 @@
         </w:tc>
         <w:tc>
           <w:tcPr>
-            <w:tcW w:w="3837" w:type="dxa"/>
+            <w:tcW w:w="3260" w:type="dxa"/>
             <w:shd w:val="clear" w:color="auto" w:fill="D0CECE" w:themeFill="background2" w:themeFillShade="E6"/>
           </w:tcPr>
           <w:p>
@@ -6169,7 +6544,7 @@
         </w:tc>
         <w:tc>
           <w:tcPr>
-            <w:tcW w:w="2542" w:type="dxa"/>
+            <w:tcW w:w="4536" w:type="dxa"/>
             <w:shd w:val="clear" w:color="auto" w:fill="D0CECE" w:themeFill="background2" w:themeFillShade="E6"/>
           </w:tcPr>
           <w:p>
@@ -6188,7 +6563,7 @@
         </w:tc>
         <w:tc>
           <w:tcPr>
-            <w:tcW w:w="1134" w:type="dxa"/>
+            <w:tcW w:w="709" w:type="dxa"/>
             <w:vMerge/>
             <w:vAlign w:val="center"/>
           </w:tcPr>
@@ -6236,7 +6611,7 @@
         </w:tc>
         <w:tc>
           <w:tcPr>
-            <w:tcW w:w="1559" w:type="dxa"/>
+            <w:tcW w:w="2410" w:type="dxa"/>
             <w:shd w:val="clear" w:color="auto" w:fill="D0CECE" w:themeFill="background2" w:themeFillShade="E6"/>
           </w:tcPr>
           <w:p>
@@ -6255,7 +6630,7 @@
         </w:tc>
         <w:tc>
           <w:tcPr>
-            <w:tcW w:w="3837" w:type="dxa"/>
+            <w:tcW w:w="3260" w:type="dxa"/>
             <w:shd w:val="clear" w:color="auto" w:fill="D0CECE" w:themeFill="background2" w:themeFillShade="E6"/>
           </w:tcPr>
           <w:p>
@@ -6274,7 +6649,7 @@
         </w:tc>
         <w:tc>
           <w:tcPr>
-            <w:tcW w:w="2542" w:type="dxa"/>
+            <w:tcW w:w="4536" w:type="dxa"/>
             <w:shd w:val="clear" w:color="auto" w:fill="D0CECE" w:themeFill="background2" w:themeFillShade="E6"/>
           </w:tcPr>
           <w:p>
@@ -6293,7 +6668,7 @@
         </w:tc>
         <w:tc>
           <w:tcPr>
-            <w:tcW w:w="1134" w:type="dxa"/>
+            <w:tcW w:w="709" w:type="dxa"/>
             <w:shd w:val="clear" w:color="auto" w:fill="FFF2CC" w:themeFill="accent4" w:themeFillTint="33"/>
             <w:vAlign w:val="center"/>
           </w:tcPr>
@@ -6348,7 +6723,7 @@
         </w:tc>
         <w:tc>
           <w:tcPr>
-            <w:tcW w:w="1559" w:type="dxa"/>
+            <w:tcW w:w="2410" w:type="dxa"/>
             <w:shd w:val="clear" w:color="auto" w:fill="D0CECE" w:themeFill="background2" w:themeFillShade="E6"/>
           </w:tcPr>
           <w:p>
@@ -6367,7 +6742,7 @@
         </w:tc>
         <w:tc>
           <w:tcPr>
-            <w:tcW w:w="3837" w:type="dxa"/>
+            <w:tcW w:w="3260" w:type="dxa"/>
             <w:shd w:val="clear" w:color="auto" w:fill="D0CECE" w:themeFill="background2" w:themeFillShade="E6"/>
           </w:tcPr>
           <w:p>
@@ -6386,7 +6761,7 @@
         </w:tc>
         <w:tc>
           <w:tcPr>
-            <w:tcW w:w="2542" w:type="dxa"/>
+            <w:tcW w:w="4536" w:type="dxa"/>
             <w:shd w:val="clear" w:color="auto" w:fill="D0CECE" w:themeFill="background2" w:themeFillShade="E6"/>
           </w:tcPr>
           <w:p>
@@ -6405,7 +6780,7 @@
         </w:tc>
         <w:tc>
           <w:tcPr>
-            <w:tcW w:w="1134" w:type="dxa"/>
+            <w:tcW w:w="709" w:type="dxa"/>
             <w:vMerge w:val="restart"/>
             <w:shd w:val="clear" w:color="auto" w:fill="FFF2CC" w:themeFill="accent4" w:themeFillTint="33"/>
             <w:vAlign w:val="center"/>
@@ -6461,7 +6836,7 @@
         </w:tc>
         <w:tc>
           <w:tcPr>
-            <w:tcW w:w="1559" w:type="dxa"/>
+            <w:tcW w:w="2410" w:type="dxa"/>
             <w:shd w:val="clear" w:color="auto" w:fill="D0CECE" w:themeFill="background2" w:themeFillShade="E6"/>
           </w:tcPr>
           <w:p>
@@ -6480,7 +6855,7 @@
         </w:tc>
         <w:tc>
           <w:tcPr>
-            <w:tcW w:w="3837" w:type="dxa"/>
+            <w:tcW w:w="3260" w:type="dxa"/>
             <w:shd w:val="clear" w:color="auto" w:fill="D0CECE" w:themeFill="background2" w:themeFillShade="E6"/>
           </w:tcPr>
           <w:p>
@@ -6499,7 +6874,7 @@
         </w:tc>
         <w:tc>
           <w:tcPr>
-            <w:tcW w:w="2542" w:type="dxa"/>
+            <w:tcW w:w="4536" w:type="dxa"/>
             <w:shd w:val="clear" w:color="auto" w:fill="D0CECE" w:themeFill="background2" w:themeFillShade="E6"/>
           </w:tcPr>
           <w:p>
@@ -6518,7 +6893,7 @@
         </w:tc>
         <w:tc>
           <w:tcPr>
-            <w:tcW w:w="1134" w:type="dxa"/>
+            <w:tcW w:w="709" w:type="dxa"/>
             <w:vMerge/>
             <w:shd w:val="clear" w:color="auto" w:fill="FFF2CC" w:themeFill="accent4" w:themeFillTint="33"/>
             <w:vAlign w:val="center"/>
@@ -6567,7 +6942,7 @@
         </w:tc>
         <w:tc>
           <w:tcPr>
-            <w:tcW w:w="1559" w:type="dxa"/>
+            <w:tcW w:w="2410" w:type="dxa"/>
             <w:shd w:val="clear" w:color="auto" w:fill="D0CECE" w:themeFill="background2" w:themeFillShade="E6"/>
           </w:tcPr>
           <w:p>
@@ -6586,7 +6961,7 @@
         </w:tc>
         <w:tc>
           <w:tcPr>
-            <w:tcW w:w="3837" w:type="dxa"/>
+            <w:tcW w:w="3260" w:type="dxa"/>
             <w:shd w:val="clear" w:color="auto" w:fill="D0CECE" w:themeFill="background2" w:themeFillShade="E6"/>
           </w:tcPr>
           <w:p>
@@ -6605,7 +6980,7 @@
         </w:tc>
         <w:tc>
           <w:tcPr>
-            <w:tcW w:w="2542" w:type="dxa"/>
+            <w:tcW w:w="4536" w:type="dxa"/>
             <w:shd w:val="clear" w:color="auto" w:fill="D0CECE" w:themeFill="background2" w:themeFillShade="E6"/>
           </w:tcPr>
           <w:p>
@@ -6624,7 +6999,7 @@
         </w:tc>
         <w:tc>
           <w:tcPr>
-            <w:tcW w:w="1134" w:type="dxa"/>
+            <w:tcW w:w="709" w:type="dxa"/>
             <w:vMerge/>
             <w:shd w:val="clear" w:color="auto" w:fill="FFF2CC" w:themeFill="accent4" w:themeFillTint="33"/>
             <w:vAlign w:val="center"/>
@@ -6673,7 +7048,7 @@
         </w:tc>
         <w:tc>
           <w:tcPr>
-            <w:tcW w:w="1559" w:type="dxa"/>
+            <w:tcW w:w="2410" w:type="dxa"/>
             <w:shd w:val="clear" w:color="auto" w:fill="D0CECE" w:themeFill="background2" w:themeFillShade="E6"/>
           </w:tcPr>
           <w:p>
@@ -6692,7 +7067,7 @@
         </w:tc>
         <w:tc>
           <w:tcPr>
-            <w:tcW w:w="3837" w:type="dxa"/>
+            <w:tcW w:w="3260" w:type="dxa"/>
             <w:shd w:val="clear" w:color="auto" w:fill="D0CECE" w:themeFill="background2" w:themeFillShade="E6"/>
           </w:tcPr>
           <w:p>
@@ -6711,7 +7086,7 @@
         </w:tc>
         <w:tc>
           <w:tcPr>
-            <w:tcW w:w="2542" w:type="dxa"/>
+            <w:tcW w:w="4536" w:type="dxa"/>
             <w:shd w:val="clear" w:color="auto" w:fill="D0CECE" w:themeFill="background2" w:themeFillShade="E6"/>
           </w:tcPr>
           <w:p>
@@ -6730,7 +7105,7 @@
         </w:tc>
         <w:tc>
           <w:tcPr>
-            <w:tcW w:w="1134" w:type="dxa"/>
+            <w:tcW w:w="709" w:type="dxa"/>
             <w:vMerge/>
             <w:shd w:val="clear" w:color="auto" w:fill="FFF2CC" w:themeFill="accent4" w:themeFillTint="33"/>
             <w:vAlign w:val="center"/>
@@ -6779,7 +7154,7 @@
         </w:tc>
         <w:tc>
           <w:tcPr>
-            <w:tcW w:w="1559" w:type="dxa"/>
+            <w:tcW w:w="2410" w:type="dxa"/>
             <w:shd w:val="clear" w:color="auto" w:fill="D0CECE" w:themeFill="background2" w:themeFillShade="E6"/>
           </w:tcPr>
           <w:p>
@@ -6798,7 +7173,7 @@
         </w:tc>
         <w:tc>
           <w:tcPr>
-            <w:tcW w:w="3837" w:type="dxa"/>
+            <w:tcW w:w="3260" w:type="dxa"/>
             <w:shd w:val="clear" w:color="auto" w:fill="D0CECE" w:themeFill="background2" w:themeFillShade="E6"/>
           </w:tcPr>
           <w:p>
@@ -6817,7 +7192,7 @@
         </w:tc>
         <w:tc>
           <w:tcPr>
-            <w:tcW w:w="2542" w:type="dxa"/>
+            <w:tcW w:w="4536" w:type="dxa"/>
             <w:shd w:val="clear" w:color="auto" w:fill="D0CECE" w:themeFill="background2" w:themeFillShade="E6"/>
             <w:vAlign w:val="center"/>
           </w:tcPr>
@@ -6837,7 +7212,7 @@
         </w:tc>
         <w:tc>
           <w:tcPr>
-            <w:tcW w:w="1134" w:type="dxa"/>
+            <w:tcW w:w="709" w:type="dxa"/>
             <w:vMerge/>
             <w:shd w:val="clear" w:color="auto" w:fill="FFF2CC" w:themeFill="accent4" w:themeFillTint="33"/>
             <w:vAlign w:val="center"/>
@@ -6886,7 +7261,7 @@
         </w:tc>
         <w:tc>
           <w:tcPr>
-            <w:tcW w:w="1559" w:type="dxa"/>
+            <w:tcW w:w="2410" w:type="dxa"/>
             <w:shd w:val="clear" w:color="auto" w:fill="D0CECE" w:themeFill="background2" w:themeFillShade="E6"/>
           </w:tcPr>
           <w:p>
@@ -6905,7 +7280,7 @@
         </w:tc>
         <w:tc>
           <w:tcPr>
-            <w:tcW w:w="3837" w:type="dxa"/>
+            <w:tcW w:w="3260" w:type="dxa"/>
             <w:shd w:val="clear" w:color="auto" w:fill="D0CECE" w:themeFill="background2" w:themeFillShade="E6"/>
           </w:tcPr>
           <w:p>
@@ -6924,7 +7299,7 @@
         </w:tc>
         <w:tc>
           <w:tcPr>
-            <w:tcW w:w="2542" w:type="dxa"/>
+            <w:tcW w:w="4536" w:type="dxa"/>
             <w:shd w:val="clear" w:color="auto" w:fill="D0CECE" w:themeFill="background2" w:themeFillShade="E6"/>
           </w:tcPr>
           <w:p>
@@ -6943,7 +7318,7 @@
         </w:tc>
         <w:tc>
           <w:tcPr>
-            <w:tcW w:w="1134" w:type="dxa"/>
+            <w:tcW w:w="709" w:type="dxa"/>
             <w:vMerge/>
             <w:shd w:val="clear" w:color="auto" w:fill="FFF2CC" w:themeFill="accent4" w:themeFillTint="33"/>
             <w:vAlign w:val="center"/>
@@ -6992,7 +7367,7 @@
         </w:tc>
         <w:tc>
           <w:tcPr>
-            <w:tcW w:w="1559" w:type="dxa"/>
+            <w:tcW w:w="2410" w:type="dxa"/>
             <w:shd w:val="clear" w:color="auto" w:fill="D0CECE" w:themeFill="background2" w:themeFillShade="E6"/>
           </w:tcPr>
           <w:p>
@@ -7011,7 +7386,7 @@
         </w:tc>
         <w:tc>
           <w:tcPr>
-            <w:tcW w:w="3837" w:type="dxa"/>
+            <w:tcW w:w="3260" w:type="dxa"/>
             <w:shd w:val="clear" w:color="auto" w:fill="D0CECE" w:themeFill="background2" w:themeFillShade="E6"/>
           </w:tcPr>
           <w:p>
@@ -7030,7 +7405,7 @@
         </w:tc>
         <w:tc>
           <w:tcPr>
-            <w:tcW w:w="2542" w:type="dxa"/>
+            <w:tcW w:w="4536" w:type="dxa"/>
             <w:shd w:val="clear" w:color="auto" w:fill="D0CECE" w:themeFill="background2" w:themeFillShade="E6"/>
           </w:tcPr>
           <w:p>
@@ -7049,7 +7424,7 @@
         </w:tc>
         <w:tc>
           <w:tcPr>
-            <w:tcW w:w="1134" w:type="dxa"/>
+            <w:tcW w:w="709" w:type="dxa"/>
             <w:vMerge/>
             <w:shd w:val="clear" w:color="auto" w:fill="FFF2CC" w:themeFill="accent4" w:themeFillTint="33"/>
             <w:vAlign w:val="center"/>
@@ -7098,7 +7473,7 @@
         </w:tc>
         <w:tc>
           <w:tcPr>
-            <w:tcW w:w="1559" w:type="dxa"/>
+            <w:tcW w:w="2410" w:type="dxa"/>
             <w:shd w:val="clear" w:color="auto" w:fill="D0CECE" w:themeFill="background2" w:themeFillShade="E6"/>
           </w:tcPr>
           <w:p>
@@ -7117,7 +7492,7 @@
         </w:tc>
         <w:tc>
           <w:tcPr>
-            <w:tcW w:w="3837" w:type="dxa"/>
+            <w:tcW w:w="3260" w:type="dxa"/>
             <w:shd w:val="clear" w:color="auto" w:fill="D0CECE" w:themeFill="background2" w:themeFillShade="E6"/>
           </w:tcPr>
           <w:p>
@@ -7136,7 +7511,7 @@
         </w:tc>
         <w:tc>
           <w:tcPr>
-            <w:tcW w:w="2542" w:type="dxa"/>
+            <w:tcW w:w="4536" w:type="dxa"/>
             <w:shd w:val="clear" w:color="auto" w:fill="D0CECE" w:themeFill="background2" w:themeFillShade="E6"/>
           </w:tcPr>
           <w:p>
@@ -7155,7 +7530,7 @@
         </w:tc>
         <w:tc>
           <w:tcPr>
-            <w:tcW w:w="1134" w:type="dxa"/>
+            <w:tcW w:w="709" w:type="dxa"/>
             <w:vMerge/>
             <w:shd w:val="clear" w:color="auto" w:fill="FFF2CC" w:themeFill="accent4" w:themeFillTint="33"/>
             <w:vAlign w:val="center"/>
@@ -7204,7 +7579,7 @@
         </w:tc>
         <w:tc>
           <w:tcPr>
-            <w:tcW w:w="1559" w:type="dxa"/>
+            <w:tcW w:w="2410" w:type="dxa"/>
             <w:shd w:val="clear" w:color="auto" w:fill="D0CECE" w:themeFill="background2" w:themeFillShade="E6"/>
           </w:tcPr>
           <w:p>
@@ -7223,7 +7598,7 @@
         </w:tc>
         <w:tc>
           <w:tcPr>
-            <w:tcW w:w="3837" w:type="dxa"/>
+            <w:tcW w:w="3260" w:type="dxa"/>
             <w:shd w:val="clear" w:color="auto" w:fill="D0CECE" w:themeFill="background2" w:themeFillShade="E6"/>
           </w:tcPr>
           <w:p>
@@ -7242,7 +7617,7 @@
         </w:tc>
         <w:tc>
           <w:tcPr>
-            <w:tcW w:w="2542" w:type="dxa"/>
+            <w:tcW w:w="4536" w:type="dxa"/>
             <w:shd w:val="clear" w:color="auto" w:fill="D0CECE" w:themeFill="background2" w:themeFillShade="E6"/>
           </w:tcPr>
           <w:p>
@@ -7261,7 +7636,7 @@
         </w:tc>
         <w:tc>
           <w:tcPr>
-            <w:tcW w:w="1134" w:type="dxa"/>
+            <w:tcW w:w="709" w:type="dxa"/>
             <w:vMerge/>
             <w:shd w:val="clear" w:color="auto" w:fill="FFF2CC" w:themeFill="accent4" w:themeFillTint="33"/>
             <w:vAlign w:val="center"/>
@@ -7310,7 +7685,7 @@
         </w:tc>
         <w:tc>
           <w:tcPr>
-            <w:tcW w:w="1559" w:type="dxa"/>
+            <w:tcW w:w="2410" w:type="dxa"/>
             <w:shd w:val="clear" w:color="auto" w:fill="D0CECE" w:themeFill="background2" w:themeFillShade="E6"/>
           </w:tcPr>
           <w:p>
@@ -7329,7 +7704,7 @@
         </w:tc>
         <w:tc>
           <w:tcPr>
-            <w:tcW w:w="3837" w:type="dxa"/>
+            <w:tcW w:w="3260" w:type="dxa"/>
             <w:shd w:val="clear" w:color="auto" w:fill="D0CECE" w:themeFill="background2" w:themeFillShade="E6"/>
           </w:tcPr>
           <w:p>
@@ -7348,7 +7723,7 @@
         </w:tc>
         <w:tc>
           <w:tcPr>
-            <w:tcW w:w="2542" w:type="dxa"/>
+            <w:tcW w:w="4536" w:type="dxa"/>
             <w:shd w:val="clear" w:color="auto" w:fill="D0CECE" w:themeFill="background2" w:themeFillShade="E6"/>
           </w:tcPr>
           <w:p>
@@ -7367,7 +7742,7 @@
         </w:tc>
         <w:tc>
           <w:tcPr>
-            <w:tcW w:w="1134" w:type="dxa"/>
+            <w:tcW w:w="709" w:type="dxa"/>
             <w:vMerge/>
             <w:shd w:val="clear" w:color="auto" w:fill="FFF2CC" w:themeFill="accent4" w:themeFillTint="33"/>
             <w:vAlign w:val="center"/>
@@ -7416,7 +7791,7 @@
         </w:tc>
         <w:tc>
           <w:tcPr>
-            <w:tcW w:w="1559" w:type="dxa"/>
+            <w:tcW w:w="2410" w:type="dxa"/>
             <w:shd w:val="clear" w:color="auto" w:fill="D0CECE" w:themeFill="background2" w:themeFillShade="E6"/>
           </w:tcPr>
           <w:p>
@@ -7435,7 +7810,7 @@
         </w:tc>
         <w:tc>
           <w:tcPr>
-            <w:tcW w:w="3837" w:type="dxa"/>
+            <w:tcW w:w="3260" w:type="dxa"/>
             <w:shd w:val="clear" w:color="auto" w:fill="D0CECE" w:themeFill="background2" w:themeFillShade="E6"/>
           </w:tcPr>
           <w:p>
@@ -7454,7 +7829,7 @@
         </w:tc>
         <w:tc>
           <w:tcPr>
-            <w:tcW w:w="2542" w:type="dxa"/>
+            <w:tcW w:w="4536" w:type="dxa"/>
             <w:shd w:val="clear" w:color="auto" w:fill="D0CECE" w:themeFill="background2" w:themeFillShade="E6"/>
           </w:tcPr>
           <w:p>
@@ -7473,7 +7848,7 @@
         </w:tc>
         <w:tc>
           <w:tcPr>
-            <w:tcW w:w="1134" w:type="dxa"/>
+            <w:tcW w:w="709" w:type="dxa"/>
             <w:vMerge/>
             <w:shd w:val="clear" w:color="auto" w:fill="FFF2CC" w:themeFill="accent4" w:themeFillTint="33"/>
             <w:vAlign w:val="center"/>
@@ -7522,7 +7897,7 @@
         </w:tc>
         <w:tc>
           <w:tcPr>
-            <w:tcW w:w="1559" w:type="dxa"/>
+            <w:tcW w:w="2410" w:type="dxa"/>
             <w:shd w:val="clear" w:color="auto" w:fill="D0CECE" w:themeFill="background2" w:themeFillShade="E6"/>
           </w:tcPr>
           <w:p>
@@ -7541,7 +7916,7 @@
         </w:tc>
         <w:tc>
           <w:tcPr>
-            <w:tcW w:w="3837" w:type="dxa"/>
+            <w:tcW w:w="3260" w:type="dxa"/>
             <w:shd w:val="clear" w:color="auto" w:fill="D0CECE" w:themeFill="background2" w:themeFillShade="E6"/>
           </w:tcPr>
           <w:p>
@@ -7560,7 +7935,7 @@
         </w:tc>
         <w:tc>
           <w:tcPr>
-            <w:tcW w:w="2542" w:type="dxa"/>
+            <w:tcW w:w="4536" w:type="dxa"/>
             <w:shd w:val="clear" w:color="auto" w:fill="D0CECE" w:themeFill="background2" w:themeFillShade="E6"/>
           </w:tcPr>
           <w:p>
@@ -7579,7 +7954,7 @@
         </w:tc>
         <w:tc>
           <w:tcPr>
-            <w:tcW w:w="1134" w:type="dxa"/>
+            <w:tcW w:w="709" w:type="dxa"/>
             <w:vAlign w:val="center"/>
           </w:tcPr>
           <w:p>
@@ -7686,6 +8061,7 @@
                 <w:rFonts w:ascii="新宋体" w:eastAsia="新宋体" w:hAnsi="新宋体" w:hint="eastAsia"/>
                 <w:szCs w:val="21"/>
               </w:rPr>
+              <w:lastRenderedPageBreak/>
               <w:t>声明引用</w:t>
             </w:r>
           </w:p>
@@ -8307,7 +8683,6 @@
                       <w:szCs w:val="21"/>
                       <w:bdr w:val="single" w:sz="4" w:space="0" w:color="auto"/>
                     </w:rPr>
-                    <w:lastRenderedPageBreak/>
                     <w:t>const int</w:t>
                   </w:r>
                   <w:r>
@@ -8641,7 +9016,6 @@
                 <w:rFonts w:ascii="新宋体" w:eastAsia="新宋体" w:hAnsi="新宋体" w:hint="eastAsia"/>
                 <w:szCs w:val="21"/>
               </w:rPr>
-              <w:lastRenderedPageBreak/>
               <w:t>5、可以用typedef给引用的类型创建别名。</w:t>
             </w:r>
           </w:p>
@@ -8667,7 +9041,6 @@
                 <w:rFonts w:ascii="新宋体" w:eastAsia="新宋体" w:hAnsi="新宋体" w:hint="eastAsia"/>
                 <w:szCs w:val="21"/>
               </w:rPr>
-              <w:lastRenderedPageBreak/>
               <w:t>函数的形参是（</w:t>
             </w:r>
             <w:r>
@@ -9207,7 +9580,15 @@
                       <w:rFonts w:ascii="新宋体" w:eastAsia="新宋体" w:hAnsi="新宋体" w:hint="eastAsia"/>
                       <w:szCs w:val="21"/>
                     </w:rPr>
-                    <w:t>2、若1个形参指定了默认实参，则它右侧的所有形参都指定默认实参。（若1个形参没有指定默认实参，则它左侧的所有形参都不指定默认实参。）</w:t>
+                    <w:t>2、若1个形参指定了默认实参，则它右侧的所有形参都指定默认实参。（若1个形参没有指定默认实参，则</w:t>
+                  </w:r>
+                  <w:r>
+                    <w:rPr>
+                      <w:rFonts w:ascii="新宋体" w:eastAsia="新宋体" w:hAnsi="新宋体" w:hint="eastAsia"/>
+                      <w:szCs w:val="21"/>
+                    </w:rPr>
+                    <w:lastRenderedPageBreak/>
+                    <w:t>它左侧的所有形参都不指定默认实参。）</w:t>
                   </w:r>
                 </w:p>
               </w:tc>
@@ -9232,6 +9613,7 @@
                       <w:rFonts w:ascii="新宋体" w:eastAsia="新宋体" w:hAnsi="新宋体" w:hint="eastAsia"/>
                       <w:szCs w:val="21"/>
                     </w:rPr>
+                    <w:lastRenderedPageBreak/>
                     <w:t>调用</w:t>
                   </w:r>
                 </w:p>
@@ -9289,6 +9671,7 @@
                 <w:rFonts w:ascii="新宋体" w:eastAsia="新宋体" w:hAnsi="新宋体" w:hint="eastAsia"/>
                 <w:szCs w:val="21"/>
               </w:rPr>
+              <w:lastRenderedPageBreak/>
               <w:t>函数重载</w:t>
             </w:r>
           </w:p>
@@ -9424,7 +9807,6 @@
                 <w:rFonts w:ascii="新宋体" w:eastAsia="新宋体" w:hAnsi="新宋体" w:hint="eastAsia"/>
                 <w:szCs w:val="21"/>
               </w:rPr>
-              <w:lastRenderedPageBreak/>
               <w:t>4、函数签名：编译器由函数签名区分重载函数。函数签名由函数名、每个形参的数据类型、每个形参是否是引用</w:t>
             </w:r>
             <w:r>
@@ -9788,6 +10170,1479 @@
                 <w:szCs w:val="21"/>
               </w:rPr>
             </w:pPr>
+            <w:r>
+              <w:rPr>
+                <w:rFonts w:ascii="新宋体" w:eastAsia="新宋体" w:hAnsi="新宋体" w:hint="eastAsia"/>
+                <w:szCs w:val="21"/>
+              </w:rPr>
+              <w:t>5、重载运算符函数</w:t>
+            </w:r>
+          </w:p>
+          <w:tbl>
+            <w:tblPr>
+              <w:tblStyle w:val="a3"/>
+              <w:tblW w:w="0" w:type="auto"/>
+              <w:tblLook w:val="04A0" w:firstRow="1" w:lastRow="0" w:firstColumn="1" w:lastColumn="0" w:noHBand="0" w:noVBand="1"/>
+            </w:tblPr>
+            <w:tblGrid>
+              <w:gridCol w:w="10259"/>
+            </w:tblGrid>
+            <w:tr>
+              <w:tc>
+                <w:tcPr>
+                  <w:tcW w:w="12243" w:type="dxa"/>
+                </w:tcPr>
+                <w:p>
+                  <w:pPr>
+                    <w:wordWrap w:val="0"/>
+                    <w:overflowPunct w:val="0"/>
+                    <w:jc w:val="left"/>
+                    <w:rPr>
+                      <w:rFonts w:ascii="新宋体" w:eastAsia="新宋体" w:hAnsi="新宋体" w:hint="eastAsia"/>
+                      <w:szCs w:val="21"/>
+                    </w:rPr>
+                  </w:pPr>
+                  <w:r>
+                    <w:rPr>
+                      <w:rFonts w:ascii="新宋体" w:eastAsia="新宋体" w:hAnsi="新宋体" w:hint="eastAsia"/>
+                      <w:szCs w:val="21"/>
+                    </w:rPr>
+                    <w:t>1</w:t>
+                  </w:r>
+                  <w:r>
+                    <w:rPr>
+                      <w:rFonts w:ascii="新宋体" w:eastAsia="新宋体" w:hAnsi="新宋体" w:hint="eastAsia"/>
+                      <w:szCs w:val="21"/>
+                    </w:rPr>
+                    <w:t>、函数名是（是数据类型</w:t>
+                  </w:r>
+                  <w:r>
+                    <w:rPr>
+                      <w:rFonts w:ascii="新宋体" w:eastAsia="新宋体" w:hAnsi="新宋体" w:hint="eastAsia"/>
+                      <w:szCs w:val="21"/>
+                    </w:rPr>
+                    <w:t>转换运算符</w:t>
+                  </w:r>
+                  <w:r>
+                    <w:rPr>
+                      <w:rFonts w:ascii="新宋体" w:eastAsia="新宋体" w:hAnsi="新宋体" w:hint="eastAsia"/>
+                      <w:szCs w:val="21"/>
+                    </w:rPr>
+                    <w:t>(</w:t>
+                  </w:r>
+                  <w:r>
+                    <w:rPr>
+                      <w:rFonts w:ascii="新宋体" w:eastAsia="新宋体" w:hAnsi="新宋体" w:hint="eastAsia"/>
+                      <w:b/>
+                      <w:szCs w:val="21"/>
+                    </w:rPr>
+                    <w:t>数据</w:t>
+                  </w:r>
+                  <w:r>
+                    <w:rPr>
+                      <w:rFonts w:ascii="新宋体" w:eastAsia="新宋体" w:hAnsi="新宋体" w:hint="eastAsia"/>
+                      <w:b/>
+                      <w:szCs w:val="21"/>
+                    </w:rPr>
+                    <w:t>类型名</w:t>
+                  </w:r>
+                  <w:r>
+                    <w:rPr>
+                      <w:rFonts w:ascii="新宋体" w:eastAsia="新宋体" w:hAnsi="新宋体" w:hint="eastAsia"/>
+                      <w:szCs w:val="21"/>
+                    </w:rPr>
+                    <w:t>)</w:t>
+                  </w:r>
+                  <w:r>
+                    <w:rPr>
+                      <w:rFonts w:ascii="新宋体" w:eastAsia="新宋体" w:hAnsi="新宋体" w:hint="eastAsia"/>
+                      <w:szCs w:val="21"/>
+                    </w:rPr>
+                    <w:t>、</w:t>
+                  </w:r>
+                  <w:r>
+                    <w:rPr>
+                      <w:rFonts w:ascii="新宋体" w:eastAsia="新宋体" w:hAnsi="新宋体" w:hint="eastAsia"/>
+                      <w:szCs w:val="21"/>
+                    </w:rPr>
+                    <w:t>static_cast&lt;</w:t>
+                  </w:r>
+                  <w:r>
+                    <w:rPr>
+                      <w:rFonts w:ascii="新宋体" w:eastAsia="新宋体" w:hAnsi="新宋体" w:hint="eastAsia"/>
+                      <w:b/>
+                      <w:szCs w:val="21"/>
+                    </w:rPr>
+                    <w:t>数据</w:t>
+                  </w:r>
+                  <w:r>
+                    <w:rPr>
+                      <w:rFonts w:ascii="新宋体" w:eastAsia="新宋体" w:hAnsi="新宋体" w:hint="eastAsia"/>
+                      <w:b/>
+                      <w:szCs w:val="21"/>
+                    </w:rPr>
+                    <w:t>类型名</w:t>
+                  </w:r>
+                  <w:r>
+                    <w:rPr>
+                      <w:rFonts w:ascii="新宋体" w:eastAsia="新宋体" w:hAnsi="新宋体" w:hint="eastAsia"/>
+                      <w:szCs w:val="21"/>
+                    </w:rPr>
+                    <w:t>&gt;）</w:t>
+                  </w:r>
+                  <w:r>
+                    <w:rPr>
+                      <w:rFonts w:ascii="新宋体" w:eastAsia="新宋体" w:hAnsi="新宋体" w:hint="eastAsia"/>
+                      <w:szCs w:val="21"/>
+                      <w:bdr w:val="single" w:sz="4" w:space="0" w:color="auto"/>
+                    </w:rPr>
+                    <w:t>operator</w:t>
+                  </w:r>
+                  <w:r>
+                    <w:rPr>
+                      <w:rFonts w:ascii="新宋体" w:eastAsia="新宋体" w:hAnsi="新宋体"/>
+                      <w:szCs w:val="21"/>
+                      <w:bdr w:val="single" w:sz="4" w:space="0" w:color="auto"/>
+                    </w:rPr>
+                    <w:t xml:space="preserve"> </w:t>
+                  </w:r>
+                  <w:r>
+                    <w:rPr>
+                      <w:rFonts w:ascii="新宋体" w:eastAsia="新宋体" w:hAnsi="新宋体" w:hint="eastAsia"/>
+                      <w:b/>
+                      <w:szCs w:val="21"/>
+                      <w:bdr w:val="single" w:sz="4" w:space="0" w:color="auto"/>
+                    </w:rPr>
+                    <w:t>数据</w:t>
+                  </w:r>
+                  <w:r>
+                    <w:rPr>
+                      <w:rFonts w:ascii="新宋体" w:eastAsia="新宋体" w:hAnsi="新宋体" w:hint="eastAsia"/>
+                      <w:b/>
+                      <w:szCs w:val="21"/>
+                      <w:bdr w:val="single" w:sz="4" w:space="0" w:color="auto"/>
+                    </w:rPr>
+                    <w:t>类型名</w:t>
+                  </w:r>
+                  <w:r>
+                    <w:rPr>
+                      <w:rFonts w:ascii="新宋体" w:eastAsia="新宋体" w:hAnsi="新宋体" w:hint="eastAsia"/>
+                      <w:szCs w:val="21"/>
+                    </w:rPr>
+                    <w:t>或（不是数据类型</w:t>
+                  </w:r>
+                  <w:r>
+                    <w:rPr>
+                      <w:rFonts w:ascii="新宋体" w:eastAsia="新宋体" w:hAnsi="新宋体" w:hint="eastAsia"/>
+                      <w:szCs w:val="21"/>
+                    </w:rPr>
+                    <w:t>转换运算符）</w:t>
+                  </w:r>
+                  <w:r>
+                    <w:rPr>
+                      <w:rFonts w:ascii="新宋体" w:eastAsia="新宋体" w:hAnsi="新宋体" w:hint="eastAsia"/>
+                      <w:szCs w:val="21"/>
+                      <w:bdr w:val="single" w:sz="4" w:space="0" w:color="auto"/>
+                    </w:rPr>
+                    <w:t>operator</w:t>
+                  </w:r>
+                  <w:r>
+                    <w:rPr>
+                      <w:rFonts w:ascii="新宋体" w:eastAsia="新宋体" w:hAnsi="新宋体" w:hint="eastAsia"/>
+                      <w:b/>
+                      <w:szCs w:val="21"/>
+                      <w:bdr w:val="single" w:sz="4" w:space="0" w:color="auto"/>
+                    </w:rPr>
+                    <w:t>运算符</w:t>
+                  </w:r>
+                  <w:r>
+                    <w:rPr>
+                      <w:rFonts w:ascii="新宋体" w:eastAsia="新宋体" w:hAnsi="新宋体" w:hint="eastAsia"/>
+                      <w:szCs w:val="21"/>
+                    </w:rPr>
+                    <w:t>。重载的</w:t>
+                  </w:r>
+                  <w:r>
+                    <w:rPr>
+                      <w:rFonts w:ascii="新宋体" w:eastAsia="新宋体" w:hAnsi="新宋体" w:hint="eastAsia"/>
+                      <w:szCs w:val="21"/>
+                    </w:rPr>
+                    <w:t>数据类型</w:t>
+                  </w:r>
+                  <w:r>
+                    <w:rPr>
+                      <w:rFonts w:ascii="新宋体" w:eastAsia="新宋体" w:hAnsi="新宋体" w:hint="eastAsia"/>
+                      <w:szCs w:val="21"/>
+                    </w:rPr>
+                    <w:t>转换运算符函数不指定返回值数据类型，返回值数据类型是</w:t>
+                  </w:r>
+                  <w:r>
+                    <w:rPr>
+                      <w:rFonts w:ascii="新宋体" w:eastAsia="新宋体" w:hAnsi="新宋体" w:hint="eastAsia"/>
+                      <w:b/>
+                      <w:szCs w:val="21"/>
+                      <w:bdr w:val="single" w:sz="4" w:space="0" w:color="auto"/>
+                    </w:rPr>
+                    <w:t>数据</w:t>
+                  </w:r>
+                  <w:r>
+                    <w:rPr>
+                      <w:rFonts w:ascii="新宋体" w:eastAsia="新宋体" w:hAnsi="新宋体" w:hint="eastAsia"/>
+                      <w:b/>
+                      <w:szCs w:val="21"/>
+                      <w:bdr w:val="single" w:sz="4" w:space="0" w:color="auto"/>
+                    </w:rPr>
+                    <w:t>类型</w:t>
+                  </w:r>
+                  <w:r>
+                    <w:rPr>
+                      <w:rFonts w:ascii="新宋体" w:eastAsia="新宋体" w:hAnsi="新宋体" w:hint="eastAsia"/>
+                      <w:szCs w:val="21"/>
+                    </w:rPr>
+                    <w:t>。</w:t>
+                  </w:r>
+                </w:p>
+                <w:p>
+                  <w:pPr>
+                    <w:wordWrap w:val="0"/>
+                    <w:overflowPunct w:val="0"/>
+                    <w:jc w:val="left"/>
+                    <w:rPr>
+                      <w:rFonts w:ascii="新宋体" w:eastAsia="新宋体" w:hAnsi="新宋体"/>
+                      <w:szCs w:val="21"/>
+                    </w:rPr>
+                  </w:pPr>
+                  <w:r>
+                    <w:rPr>
+                      <w:rFonts w:ascii="新宋体" w:eastAsia="新宋体" w:hAnsi="新宋体" w:hint="eastAsia"/>
+                      <w:szCs w:val="21"/>
+                    </w:rPr>
+                    <w:t>2</w:t>
+                  </w:r>
+                  <w:r>
+                    <w:rPr>
+                      <w:rFonts w:ascii="新宋体" w:eastAsia="新宋体" w:hAnsi="新宋体" w:hint="eastAsia"/>
+                      <w:szCs w:val="21"/>
+                    </w:rPr>
+                    <w:t>、不能重载：</w:t>
+                  </w:r>
+                  <w:r>
+                    <w:rPr>
+                      <w:rFonts w:ascii="新宋体" w:eastAsia="新宋体" w:hAnsi="新宋体" w:hint="eastAsia"/>
+                      <w:szCs w:val="21"/>
+                      <w:bdr w:val="single" w:sz="4" w:space="0" w:color="auto"/>
+                    </w:rPr>
+                    <w:t>.</w:t>
+                  </w:r>
+                  <w:r>
+                    <w:rPr>
+                      <w:rFonts w:ascii="新宋体" w:eastAsia="新宋体" w:hAnsi="新宋体" w:hint="eastAsia"/>
+                      <w:szCs w:val="21"/>
+                    </w:rPr>
+                    <w:t>、</w:t>
+                  </w:r>
+                  <w:r>
+                    <w:rPr>
+                      <w:rFonts w:ascii="新宋体" w:eastAsia="新宋体" w:hAnsi="新宋体" w:hint="eastAsia"/>
+                      <w:szCs w:val="21"/>
+                      <w:bdr w:val="single" w:sz="4" w:space="0" w:color="auto"/>
+                    </w:rPr>
+                    <w:t>.*</w:t>
+                  </w:r>
+                  <w:r>
+                    <w:rPr>
+                      <w:rFonts w:ascii="新宋体" w:eastAsia="新宋体" w:hAnsi="新宋体" w:hint="eastAsia"/>
+                      <w:szCs w:val="21"/>
+                    </w:rPr>
+                    <w:t>、</w:t>
+                  </w:r>
+                  <w:r>
+                    <w:rPr>
+                      <w:rFonts w:ascii="新宋体" w:eastAsia="新宋体" w:hAnsi="新宋体" w:hint="eastAsia"/>
+                      <w:szCs w:val="21"/>
+                      <w:bdr w:val="single" w:sz="4" w:space="0" w:color="auto"/>
+                    </w:rPr>
+                    <w:t>::</w:t>
+                  </w:r>
+                  <w:r>
+                    <w:rPr>
+                      <w:rFonts w:ascii="新宋体" w:eastAsia="新宋体" w:hAnsi="新宋体" w:hint="eastAsia"/>
+                      <w:szCs w:val="21"/>
+                    </w:rPr>
+                    <w:t>、</w:t>
+                  </w:r>
+                  <w:r>
+                    <w:rPr>
+                      <w:rFonts w:ascii="新宋体" w:eastAsia="新宋体" w:hAnsi="新宋体" w:hint="eastAsia"/>
+                      <w:szCs w:val="21"/>
+                      <w:bdr w:val="single" w:sz="4" w:space="0" w:color="auto"/>
+                    </w:rPr>
+                    <w:t>?:</w:t>
+                  </w:r>
+                  <w:r>
+                    <w:rPr>
+                      <w:rFonts w:ascii="新宋体" w:eastAsia="新宋体" w:hAnsi="新宋体" w:hint="eastAsia"/>
+                      <w:szCs w:val="21"/>
+                    </w:rPr>
+                    <w:t>。不重载就可以使用：</w:t>
+                  </w:r>
+                  <w:r>
+                    <w:rPr>
+                      <w:rFonts w:ascii="新宋体" w:eastAsia="新宋体" w:hAnsi="新宋体" w:hint="eastAsia"/>
+                      <w:szCs w:val="21"/>
+                      <w:bdr w:val="single" w:sz="4" w:space="0" w:color="auto"/>
+                    </w:rPr>
+                    <w:t>=</w:t>
+                  </w:r>
+                  <w:r>
+                    <w:rPr>
+                      <w:rFonts w:ascii="新宋体" w:eastAsia="新宋体" w:hAnsi="新宋体" w:hint="eastAsia"/>
+                      <w:szCs w:val="21"/>
+                    </w:rPr>
+                    <w:t>、一元</w:t>
+                  </w:r>
+                  <w:r>
+                    <w:rPr>
+                      <w:rFonts w:ascii="新宋体" w:eastAsia="新宋体" w:hAnsi="新宋体" w:hint="eastAsia"/>
+                      <w:szCs w:val="21"/>
+                      <w:bdr w:val="single" w:sz="4" w:space="0" w:color="auto"/>
+                    </w:rPr>
+                    <w:t>&amp;</w:t>
+                  </w:r>
+                  <w:r>
+                    <w:rPr>
+                      <w:rFonts w:ascii="新宋体" w:eastAsia="新宋体" w:hAnsi="新宋体" w:hint="eastAsia"/>
+                      <w:szCs w:val="21"/>
+                    </w:rPr>
+                    <w:t>、</w:t>
+                  </w:r>
+                  <w:r>
+                    <w:rPr>
+                      <w:rFonts w:ascii="新宋体" w:eastAsia="新宋体" w:hAnsi="新宋体" w:hint="eastAsia"/>
+                      <w:szCs w:val="21"/>
+                      <w:bdr w:val="single" w:sz="4" w:space="0" w:color="auto"/>
+                    </w:rPr>
+                    <w:t>,</w:t>
+                  </w:r>
+                  <w:r>
+                    <w:rPr>
+                      <w:rFonts w:ascii="新宋体" w:eastAsia="新宋体" w:hAnsi="新宋体" w:hint="eastAsia"/>
+                      <w:szCs w:val="21"/>
+                    </w:rPr>
+                    <w:t>。可以分别重载为一元运算符和二元运算符：</w:t>
+                  </w:r>
+                  <w:r>
+                    <w:rPr>
+                      <w:rFonts w:ascii="新宋体" w:eastAsia="新宋体" w:hAnsi="新宋体" w:hint="eastAsia"/>
+                      <w:szCs w:val="21"/>
+                      <w:bdr w:val="single" w:sz="4" w:space="0" w:color="auto"/>
+                    </w:rPr>
+                    <w:t>&amp;</w:t>
+                  </w:r>
+                  <w:r>
+                    <w:rPr>
+                      <w:rFonts w:ascii="新宋体" w:eastAsia="新宋体" w:hAnsi="新宋体" w:hint="eastAsia"/>
+                      <w:szCs w:val="21"/>
+                    </w:rPr>
+                    <w:t>、</w:t>
+                  </w:r>
+                  <w:r>
+                    <w:rPr>
+                      <w:rFonts w:ascii="新宋体" w:eastAsia="新宋体" w:hAnsi="新宋体"/>
+                      <w:szCs w:val="21"/>
+                      <w:bdr w:val="single" w:sz="4" w:space="0" w:color="auto"/>
+                    </w:rPr>
+                    <w:t>*</w:t>
+                  </w:r>
+                  <w:r>
+                    <w:rPr>
+                      <w:rFonts w:ascii="新宋体" w:eastAsia="新宋体" w:hAnsi="新宋体" w:hint="eastAsia"/>
+                      <w:szCs w:val="21"/>
+                    </w:rPr>
+                    <w:t>、</w:t>
+                  </w:r>
+                  <w:r>
+                    <w:rPr>
+                      <w:rFonts w:ascii="新宋体" w:eastAsia="新宋体" w:hAnsi="新宋体"/>
+                      <w:szCs w:val="21"/>
+                      <w:bdr w:val="single" w:sz="4" w:space="0" w:color="auto"/>
+                    </w:rPr>
+                    <w:t>+</w:t>
+                  </w:r>
+                  <w:r>
+                    <w:rPr>
+                      <w:rFonts w:ascii="新宋体" w:eastAsia="新宋体" w:hAnsi="新宋体" w:hint="eastAsia"/>
+                      <w:szCs w:val="21"/>
+                    </w:rPr>
+                    <w:t>、</w:t>
+                  </w:r>
+                  <w:r>
+                    <w:rPr>
+                      <w:rFonts w:ascii="新宋体" w:eastAsia="新宋体" w:hAnsi="新宋体" w:hint="eastAsia"/>
+                      <w:szCs w:val="21"/>
+                      <w:bdr w:val="single" w:sz="4" w:space="0" w:color="auto"/>
+                    </w:rPr>
+                    <w:t>-</w:t>
+                  </w:r>
+                  <w:r>
+                    <w:rPr>
+                      <w:rFonts w:ascii="新宋体" w:eastAsia="新宋体" w:hAnsi="新宋体" w:hint="eastAsia"/>
+                      <w:szCs w:val="21"/>
+                    </w:rPr>
+                    <w:t>。必须重载为函数成员：</w:t>
+                  </w:r>
+                  <w:r>
+                    <w:rPr>
+                      <w:rFonts w:ascii="新宋体" w:eastAsia="新宋体" w:hAnsi="新宋体" w:hint="eastAsia"/>
+                      <w:szCs w:val="21"/>
+                      <w:bdr w:val="single" w:sz="4" w:space="0" w:color="auto"/>
+                    </w:rPr>
+                    <w:t>()</w:t>
+                  </w:r>
+                  <w:r>
+                    <w:rPr>
+                      <w:rFonts w:ascii="新宋体" w:eastAsia="新宋体" w:hAnsi="新宋体" w:hint="eastAsia"/>
+                      <w:szCs w:val="21"/>
+                    </w:rPr>
+                    <w:t>、</w:t>
+                  </w:r>
+                  <w:r>
+                    <w:rPr>
+                      <w:rFonts w:ascii="新宋体" w:eastAsia="新宋体" w:hAnsi="新宋体" w:hint="eastAsia"/>
+                      <w:szCs w:val="21"/>
+                      <w:bdr w:val="single" w:sz="4" w:space="0" w:color="auto"/>
+                    </w:rPr>
+                    <w:t>[]</w:t>
+                  </w:r>
+                  <w:r>
+                    <w:rPr>
+                      <w:rFonts w:ascii="新宋体" w:eastAsia="新宋体" w:hAnsi="新宋体" w:hint="eastAsia"/>
+                      <w:szCs w:val="21"/>
+                    </w:rPr>
+                    <w:t>、</w:t>
+                  </w:r>
+                  <w:r>
+                    <w:rPr>
+                      <w:rFonts w:ascii="新宋体" w:eastAsia="新宋体" w:hAnsi="新宋体" w:hint="eastAsia"/>
+                      <w:szCs w:val="21"/>
+                      <w:bdr w:val="single" w:sz="4" w:space="0" w:color="auto"/>
+                    </w:rPr>
+                    <w:t>-&gt;</w:t>
+                  </w:r>
+                  <w:r>
+                    <w:rPr>
+                      <w:rFonts w:ascii="新宋体" w:eastAsia="新宋体" w:hAnsi="新宋体" w:hint="eastAsia"/>
+                      <w:szCs w:val="21"/>
+                    </w:rPr>
+                    <w:t>、所有赋值运算符</w:t>
+                  </w:r>
+                  <w:r>
+                    <w:rPr>
+                      <w:rFonts w:ascii="新宋体" w:eastAsia="新宋体" w:hAnsi="新宋体" w:hint="eastAsia"/>
+                      <w:szCs w:val="21"/>
+                    </w:rPr>
+                    <w:t>、所有数据类型转换运算符</w:t>
+                  </w:r>
+                  <w:r>
+                    <w:rPr>
+                      <w:rFonts w:ascii="新宋体" w:eastAsia="新宋体" w:hAnsi="新宋体" w:hint="eastAsia"/>
+                      <w:szCs w:val="21"/>
+                    </w:rPr>
+                    <w:t>。</w:t>
+                  </w:r>
+                </w:p>
+                <w:p>
+                  <w:pPr>
+                    <w:wordWrap w:val="0"/>
+                    <w:overflowPunct w:val="0"/>
+                    <w:jc w:val="left"/>
+                    <w:rPr>
+                      <w:rFonts w:ascii="新宋体" w:eastAsia="新宋体" w:hAnsi="新宋体"/>
+                      <w:szCs w:val="21"/>
+                    </w:rPr>
+                  </w:pPr>
+                  <w:r>
+                    <w:rPr>
+                      <w:rFonts w:ascii="新宋体" w:eastAsia="新宋体" w:hAnsi="新宋体" w:hint="eastAsia"/>
+                      <w:szCs w:val="21"/>
+                    </w:rPr>
+                    <w:t>3</w:t>
+                  </w:r>
+                  <w:r>
+                    <w:rPr>
+                      <w:rFonts w:ascii="新宋体" w:eastAsia="新宋体" w:hAnsi="新宋体" w:hint="eastAsia"/>
+                      <w:szCs w:val="21"/>
+                    </w:rPr>
+                    <w:t>、不改变运算符优先级、结合顺序、操作数个数。</w:t>
+                  </w:r>
+                </w:p>
+                <w:p>
+                  <w:pPr>
+                    <w:wordWrap w:val="0"/>
+                    <w:overflowPunct w:val="0"/>
+                    <w:jc w:val="left"/>
+                    <w:rPr>
+                      <w:rFonts w:ascii="新宋体" w:eastAsia="新宋体" w:hAnsi="新宋体"/>
+                      <w:szCs w:val="21"/>
+                    </w:rPr>
+                  </w:pPr>
+                  <w:r>
+                    <w:rPr>
+                      <w:rFonts w:ascii="新宋体" w:eastAsia="新宋体" w:hAnsi="新宋体" w:hint="eastAsia"/>
+                      <w:szCs w:val="21"/>
+                    </w:rPr>
+                    <w:t>4</w:t>
+                  </w:r>
+                  <w:r>
+                    <w:rPr>
+                      <w:rFonts w:ascii="新宋体" w:eastAsia="新宋体" w:hAnsi="新宋体" w:hint="eastAsia"/>
+                      <w:szCs w:val="21"/>
+                    </w:rPr>
+                    <w:t>、不能创建新运算符。</w:t>
+                  </w:r>
+                </w:p>
+                <w:p>
+                  <w:pPr>
+                    <w:wordWrap w:val="0"/>
+                    <w:overflowPunct w:val="0"/>
+                    <w:jc w:val="left"/>
+                    <w:rPr>
+                      <w:rFonts w:ascii="新宋体" w:eastAsia="新宋体" w:hAnsi="新宋体"/>
+                      <w:szCs w:val="21"/>
+                    </w:rPr>
+                  </w:pPr>
+                  <w:r>
+                    <w:rPr>
+                      <w:rFonts w:ascii="新宋体" w:eastAsia="新宋体" w:hAnsi="新宋体" w:hint="eastAsia"/>
+                      <w:szCs w:val="21"/>
+                    </w:rPr>
+                    <w:t>5</w:t>
+                  </w:r>
+                  <w:r>
+                    <w:rPr>
+                      <w:rFonts w:ascii="新宋体" w:eastAsia="新宋体" w:hAnsi="新宋体" w:hint="eastAsia"/>
+                      <w:szCs w:val="21"/>
+                    </w:rPr>
+                    <w:t>、不能重载所有操作数的数据类型都</w:t>
+                  </w:r>
+                  <w:r>
+                    <w:rPr>
+                      <w:rFonts w:ascii="新宋体" w:eastAsia="新宋体" w:hAnsi="新宋体" w:hint="eastAsia"/>
+                      <w:szCs w:val="21"/>
+                    </w:rPr>
+                    <w:t>是</w:t>
+                  </w:r>
+                  <w:r>
+                    <w:rPr>
+                      <w:rFonts w:ascii="新宋体" w:eastAsia="新宋体" w:hAnsi="新宋体" w:hint="eastAsia"/>
+                      <w:szCs w:val="21"/>
+                    </w:rPr>
+                    <w:t>基础</w:t>
+                  </w:r>
+                  <w:r>
+                    <w:rPr>
+                      <w:rFonts w:ascii="新宋体" w:eastAsia="新宋体" w:hAnsi="新宋体" w:hint="eastAsia"/>
+                      <w:szCs w:val="21"/>
+                    </w:rPr>
+                    <w:t>数据类型</w:t>
+                  </w:r>
+                  <w:r>
+                    <w:rPr>
+                      <w:rFonts w:ascii="新宋体" w:eastAsia="新宋体" w:hAnsi="新宋体" w:hint="eastAsia"/>
+                      <w:szCs w:val="21"/>
+                    </w:rPr>
+                    <w:t>或其派生类型</w:t>
+                  </w:r>
+                  <w:r>
+                    <w:rPr>
+                      <w:rFonts w:ascii="新宋体" w:eastAsia="新宋体" w:hAnsi="新宋体" w:hint="eastAsia"/>
+                      <w:szCs w:val="21"/>
+                    </w:rPr>
+                    <w:t>的运算符函数。</w:t>
+                  </w:r>
+                </w:p>
+                <w:tbl>
+                  <w:tblPr>
+                    <w:tblStyle w:val="a3"/>
+                    <w:tblW w:w="0" w:type="auto"/>
+                    <w:tblLook w:val="04A0" w:firstRow="1" w:lastRow="0" w:firstColumn="1" w:lastColumn="0" w:noHBand="0" w:noVBand="1"/>
+                  </w:tblPr>
+                  <w:tblGrid>
+                    <w:gridCol w:w="1258"/>
+                    <w:gridCol w:w="5383"/>
+                    <w:gridCol w:w="3392"/>
+                  </w:tblGrid>
+                  <w:tr>
+                    <w:tc>
+                      <w:tcPr>
+                        <w:tcW w:w="1357" w:type="dxa"/>
+                      </w:tcPr>
+                      <w:p>
+                        <w:pPr>
+                          <w:wordWrap w:val="0"/>
+                          <w:overflowPunct w:val="0"/>
+                          <w:jc w:val="left"/>
+                          <w:rPr>
+                            <w:rFonts w:ascii="新宋体" w:eastAsia="新宋体" w:hAnsi="新宋体"/>
+                            <w:szCs w:val="21"/>
+                          </w:rPr>
+                        </w:pPr>
+                      </w:p>
+                    </w:tc>
+                    <w:tc>
+                      <w:tcPr>
+                        <w:tcW w:w="6096" w:type="dxa"/>
+                      </w:tcPr>
+                      <w:p>
+                        <w:pPr>
+                          <w:wordWrap w:val="0"/>
+                          <w:overflowPunct w:val="0"/>
+                          <w:jc w:val="left"/>
+                          <w:rPr>
+                            <w:rFonts w:ascii="新宋体" w:eastAsia="新宋体" w:hAnsi="新宋体"/>
+                            <w:szCs w:val="21"/>
+                          </w:rPr>
+                        </w:pPr>
+                        <w:r>
+                          <w:rPr>
+                            <w:rFonts w:ascii="新宋体" w:eastAsia="新宋体" w:hAnsi="新宋体" w:hint="eastAsia"/>
+                            <w:szCs w:val="21"/>
+                          </w:rPr>
+                          <w:t>重载为函数成员</w:t>
+                        </w:r>
+                      </w:p>
+                    </w:tc>
+                    <w:tc>
+                      <w:tcPr>
+                        <w:tcW w:w="3827" w:type="dxa"/>
+                      </w:tcPr>
+                      <w:p>
+                        <w:pPr>
+                          <w:wordWrap w:val="0"/>
+                          <w:overflowPunct w:val="0"/>
+                          <w:jc w:val="left"/>
+                          <w:rPr>
+                            <w:rFonts w:ascii="新宋体" w:eastAsia="新宋体" w:hAnsi="新宋体"/>
+                            <w:szCs w:val="21"/>
+                          </w:rPr>
+                        </w:pPr>
+                        <w:r>
+                          <w:rPr>
+                            <w:rFonts w:ascii="新宋体" w:eastAsia="新宋体" w:hAnsi="新宋体" w:hint="eastAsia"/>
+                            <w:szCs w:val="21"/>
+                          </w:rPr>
+                          <w:t>重载为全局函数</w:t>
+                        </w:r>
+                      </w:p>
+                    </w:tc>
+                  </w:tr>
+                  <w:tr>
+                    <w:tc>
+                      <w:tcPr>
+                        <w:tcW w:w="1357" w:type="dxa"/>
+                      </w:tcPr>
+                      <w:p>
+                        <w:pPr>
+                          <w:wordWrap w:val="0"/>
+                          <w:overflowPunct w:val="0"/>
+                          <w:jc w:val="left"/>
+                          <w:rPr>
+                            <w:rFonts w:ascii="新宋体" w:eastAsia="新宋体" w:hAnsi="新宋体"/>
+                            <w:szCs w:val="21"/>
+                          </w:rPr>
+                        </w:pPr>
+                        <w:r>
+                          <w:rPr>
+                            <w:rFonts w:ascii="新宋体" w:eastAsia="新宋体" w:hAnsi="新宋体" w:hint="eastAsia"/>
+                            <w:szCs w:val="21"/>
+                          </w:rPr>
+                          <w:t>定义、声明</w:t>
+                        </w:r>
+                      </w:p>
+                    </w:tc>
+                    <w:tc>
+                      <w:tcPr>
+                        <w:tcW w:w="6096" w:type="dxa"/>
+                      </w:tcPr>
+                      <w:p>
+                        <w:pPr>
+                          <w:wordWrap w:val="0"/>
+                          <w:overflowPunct w:val="0"/>
+                          <w:jc w:val="left"/>
+                          <w:rPr>
+                            <w:rFonts w:ascii="新宋体" w:eastAsia="新宋体" w:hAnsi="新宋体"/>
+                            <w:szCs w:val="21"/>
+                          </w:rPr>
+                        </w:pPr>
+                        <w:r>
+                          <w:rPr>
+                            <w:rFonts w:ascii="新宋体" w:eastAsia="新宋体" w:hAnsi="新宋体" w:hint="eastAsia"/>
+                            <w:szCs w:val="21"/>
+                          </w:rPr>
+                          <w:t>（一元运算符）唯一操作数或（二元运算符）左操作数的数据类型是</w:t>
+                        </w:r>
+                        <w:r>
+                          <w:rPr>
+                            <w:rFonts w:ascii="新宋体" w:eastAsia="新宋体" w:hAnsi="新宋体" w:hint="eastAsia"/>
+                            <w:color w:val="FF0000"/>
+                            <w:szCs w:val="21"/>
+                            <w:bdr w:val="single" w:sz="4" w:space="0" w:color="auto"/>
+                          </w:rPr>
+                          <w:t>(</w:t>
+                        </w:r>
+                        <w:r>
+                          <w:rPr>
+                            <w:rFonts w:ascii="新宋体" w:eastAsia="新宋体" w:hAnsi="新宋体"/>
+                            <w:szCs w:val="21"/>
+                            <w:bdr w:val="single" w:sz="4" w:space="0" w:color="auto"/>
+                          </w:rPr>
+                          <w:t>const</w:t>
+                        </w:r>
+                        <w:r>
+                          <w:rPr>
+                            <w:rFonts w:ascii="新宋体" w:eastAsia="新宋体" w:hAnsi="新宋体"/>
+                            <w:color w:val="FF0000"/>
+                            <w:szCs w:val="21"/>
+                            <w:bdr w:val="single" w:sz="4" w:space="0" w:color="auto"/>
+                          </w:rPr>
+                          <w:t>|</w:t>
+                        </w:r>
+                        <w:r>
+                          <w:rPr>
+                            <w:rFonts w:ascii="新宋体" w:eastAsia="新宋体" w:hAnsi="新宋体"/>
+                            <w:szCs w:val="21"/>
+                            <w:bdr w:val="single" w:sz="4" w:space="0" w:color="auto"/>
+                          </w:rPr>
+                          <w:t>volatile</w:t>
+                        </w:r>
+                        <w:r>
+                          <w:rPr>
+                            <w:rFonts w:ascii="新宋体" w:eastAsia="新宋体" w:hAnsi="新宋体"/>
+                            <w:color w:val="FF0000"/>
+                            <w:szCs w:val="21"/>
+                            <w:bdr w:val="single" w:sz="4" w:space="0" w:color="auto"/>
+                          </w:rPr>
+                          <w:t>)?</w:t>
+                        </w:r>
+                        <w:r>
+                          <w:rPr>
+                            <w:rFonts w:ascii="新宋体" w:eastAsia="新宋体" w:hAnsi="新宋体"/>
+                            <w:color w:val="FF0000"/>
+                            <w:szCs w:val="21"/>
+                            <w:bdr w:val="single" w:sz="4" w:space="0" w:color="auto"/>
+                          </w:rPr>
+                          <w:t xml:space="preserve"> </w:t>
+                        </w:r>
+                        <w:r>
+                          <w:rPr>
+                            <w:rFonts w:ascii="新宋体" w:eastAsia="新宋体" w:hAnsi="新宋体" w:hint="eastAsia"/>
+                            <w:b/>
+                            <w:szCs w:val="21"/>
+                            <w:bdr w:val="single" w:sz="4" w:space="0" w:color="auto"/>
+                          </w:rPr>
+                          <w:t>当前</w:t>
+                        </w:r>
+                        <w:r>
+                          <w:rPr>
+                            <w:rFonts w:ascii="新宋体" w:eastAsia="新宋体" w:hAnsi="新宋体"/>
+                            <w:b/>
+                            <w:szCs w:val="21"/>
+                            <w:bdr w:val="single" w:sz="4" w:space="0" w:color="auto"/>
+                          </w:rPr>
+                          <w:t>类名</w:t>
+                        </w:r>
+                        <w:r>
+                          <w:rPr>
+                            <w:rFonts w:ascii="新宋体" w:eastAsia="新宋体" w:hAnsi="新宋体" w:hint="eastAsia"/>
+                            <w:color w:val="FF0000"/>
+                            <w:szCs w:val="21"/>
+                            <w:bdr w:val="single" w:sz="4" w:space="0" w:color="auto"/>
+                          </w:rPr>
+                          <w:t>(</w:t>
+                        </w:r>
+                        <w:r>
+                          <w:rPr>
+                            <w:rFonts w:ascii="新宋体" w:eastAsia="新宋体" w:hAnsi="新宋体"/>
+                            <w:szCs w:val="21"/>
+                            <w:bdr w:val="single" w:sz="4" w:space="0" w:color="auto"/>
+                          </w:rPr>
+                          <w:t>&amp;</w:t>
+                        </w:r>
+                        <w:r>
+                          <w:rPr>
+                            <w:rFonts w:ascii="新宋体" w:eastAsia="新宋体" w:hAnsi="新宋体"/>
+                            <w:color w:val="FF0000"/>
+                            <w:szCs w:val="21"/>
+                            <w:bdr w:val="single" w:sz="4" w:space="0" w:color="auto"/>
+                          </w:rPr>
+                          <w:t>)?</w:t>
+                        </w:r>
+                        <w:r>
+                          <w:rPr>
+                            <w:rFonts w:ascii="新宋体" w:eastAsia="新宋体" w:hAnsi="新宋体" w:hint="eastAsia"/>
+                            <w:szCs w:val="21"/>
+                          </w:rPr>
+                          <w:t>，通过this指针访问。</w:t>
+                        </w:r>
+                      </w:p>
+                      <w:p>
+                        <w:pPr>
+                          <w:wordWrap w:val="0"/>
+                          <w:overflowPunct w:val="0"/>
+                          <w:jc w:val="left"/>
+                          <w:rPr>
+                            <w:rFonts w:ascii="新宋体" w:eastAsia="新宋体" w:hAnsi="新宋体" w:hint="eastAsia"/>
+                            <w:szCs w:val="21"/>
+                          </w:rPr>
+                        </w:pPr>
+                        <w:r>
+                          <w:rPr>
+                            <w:rFonts w:ascii="新宋体" w:eastAsia="新宋体" w:hAnsi="新宋体" w:hint="eastAsia"/>
+                            <w:szCs w:val="21"/>
+                          </w:rPr>
+                          <w:t>存储类型是非static。</w:t>
+                        </w:r>
+                      </w:p>
+                    </w:tc>
+                    <w:tc>
+                      <w:tcPr>
+                        <w:tcW w:w="3827" w:type="dxa"/>
+                      </w:tcPr>
+                      <w:p>
+                        <w:pPr>
+                          <w:wordWrap w:val="0"/>
+                          <w:overflowPunct w:val="0"/>
+                          <w:jc w:val="left"/>
+                          <w:rPr>
+                            <w:rFonts w:ascii="新宋体" w:eastAsia="新宋体" w:hAnsi="新宋体"/>
+                            <w:szCs w:val="21"/>
+                          </w:rPr>
+                        </w:pPr>
+                        <w:r>
+                          <w:rPr>
+                            <w:rFonts w:ascii="新宋体" w:eastAsia="新宋体" w:hAnsi="新宋体" w:hint="eastAsia"/>
+                            <w:szCs w:val="21"/>
+                          </w:rPr>
+                          <w:t>！！！声明为当前类的友元函数可以直接访问pro</w:t>
+                        </w:r>
+                        <w:r>
+                          <w:rPr>
+                            <w:rFonts w:ascii="新宋体" w:eastAsia="新宋体" w:hAnsi="新宋体"/>
+                            <w:szCs w:val="21"/>
+                          </w:rPr>
+                          <w:t>tected</w:t>
+                        </w:r>
+                        <w:r>
+                          <w:rPr>
+                            <w:rFonts w:ascii="新宋体" w:eastAsia="新宋体" w:hAnsi="新宋体" w:hint="eastAsia"/>
+                            <w:szCs w:val="21"/>
+                          </w:rPr>
+                          <w:t>或private数据成员。</w:t>
+                        </w:r>
+                      </w:p>
+                    </w:tc>
+                  </w:tr>
+                  <w:tr>
+                    <w:tc>
+                      <w:tcPr>
+                        <w:tcW w:w="1357" w:type="dxa"/>
+                        <w:vMerge w:val="restart"/>
+                      </w:tcPr>
+                      <w:p>
+                        <w:pPr>
+                          <w:wordWrap w:val="0"/>
+                          <w:overflowPunct w:val="0"/>
+                          <w:jc w:val="left"/>
+                          <w:rPr>
+                            <w:rFonts w:ascii="新宋体" w:eastAsia="新宋体" w:hAnsi="新宋体"/>
+                            <w:szCs w:val="21"/>
+                          </w:rPr>
+                        </w:pPr>
+                        <w:r>
+                          <w:rPr>
+                            <w:rFonts w:ascii="新宋体" w:eastAsia="新宋体" w:hAnsi="新宋体" w:hint="eastAsia"/>
+                            <w:szCs w:val="21"/>
+                          </w:rPr>
+                          <w:t>形参个数</w:t>
+                        </w:r>
+                      </w:p>
+                    </w:tc>
+                    <w:tc>
+                      <w:tcPr>
+                        <w:tcW w:w="6096" w:type="dxa"/>
+                      </w:tcPr>
+                      <w:p>
+                        <w:pPr>
+                          <w:wordWrap w:val="0"/>
+                          <w:overflowPunct w:val="0"/>
+                          <w:jc w:val="left"/>
+                          <w:rPr>
+                            <w:rFonts w:ascii="新宋体" w:eastAsia="新宋体" w:hAnsi="新宋体"/>
+                            <w:szCs w:val="21"/>
+                          </w:rPr>
+                        </w:pPr>
+                        <w:r>
+                          <w:rPr>
+                            <w:rFonts w:ascii="新宋体" w:eastAsia="新宋体" w:hAnsi="新宋体" w:hint="eastAsia"/>
+                            <w:szCs w:val="21"/>
+                          </w:rPr>
+                          <w:t>一元运算符：0。</w:t>
+                        </w:r>
+                      </w:p>
+                      <w:p>
+                        <w:pPr>
+                          <w:wordWrap w:val="0"/>
+                          <w:overflowPunct w:val="0"/>
+                          <w:jc w:val="left"/>
+                          <w:rPr>
+                            <w:rFonts w:ascii="新宋体" w:eastAsia="新宋体" w:hAnsi="新宋体"/>
+                            <w:szCs w:val="21"/>
+                          </w:rPr>
+                        </w:pPr>
+                        <w:r>
+                          <w:rPr>
+                            <w:rFonts w:ascii="新宋体" w:eastAsia="新宋体" w:hAnsi="新宋体" w:hint="eastAsia"/>
+                            <w:szCs w:val="21"/>
+                          </w:rPr>
+                          <w:t>二元运算符：1。</w:t>
+                        </w:r>
+                      </w:p>
+                      <w:p>
+                        <w:pPr>
+                          <w:wordWrap w:val="0"/>
+                          <w:overflowPunct w:val="0"/>
+                          <w:jc w:val="left"/>
+                          <w:rPr>
+                            <w:rFonts w:ascii="新宋体" w:eastAsia="新宋体" w:hAnsi="新宋体"/>
+                            <w:szCs w:val="21"/>
+                          </w:rPr>
+                        </w:pPr>
+                        <w:r>
+                          <w:rPr>
+                            <w:rFonts w:ascii="新宋体" w:eastAsia="新宋体" w:hAnsi="新宋体" w:hint="eastAsia"/>
+                            <w:szCs w:val="21"/>
+                            <w:bdr w:val="single" w:sz="4" w:space="0" w:color="auto"/>
+                          </w:rPr>
+                          <w:t>()</w:t>
+                        </w:r>
+                        <w:r>
+                          <w:rPr>
+                            <w:rFonts w:ascii="新宋体" w:eastAsia="新宋体" w:hAnsi="新宋体" w:hint="eastAsia"/>
+                            <w:szCs w:val="21"/>
+                          </w:rPr>
+                          <w:t>：任意。</w:t>
+                        </w:r>
+                      </w:p>
+                    </w:tc>
+                    <w:tc>
+                      <w:tcPr>
+                        <w:tcW w:w="3827" w:type="dxa"/>
+                      </w:tcPr>
+                      <w:p>
+                        <w:pPr>
+                          <w:wordWrap w:val="0"/>
+                          <w:overflowPunct w:val="0"/>
+                          <w:jc w:val="left"/>
+                          <w:rPr>
+                            <w:rFonts w:ascii="新宋体" w:eastAsia="新宋体" w:hAnsi="新宋体"/>
+                            <w:szCs w:val="21"/>
+                          </w:rPr>
+                        </w:pPr>
+                        <w:r>
+                          <w:rPr>
+                            <w:rFonts w:ascii="新宋体" w:eastAsia="新宋体" w:hAnsi="新宋体" w:hint="eastAsia"/>
+                            <w:szCs w:val="21"/>
+                          </w:rPr>
+                          <w:t>一元运算符：1。</w:t>
+                        </w:r>
+                      </w:p>
+                      <w:p>
+                        <w:pPr>
+                          <w:wordWrap w:val="0"/>
+                          <w:overflowPunct w:val="0"/>
+                          <w:jc w:val="left"/>
+                          <w:rPr>
+                            <w:rFonts w:ascii="新宋体" w:eastAsia="新宋体" w:hAnsi="新宋体"/>
+                            <w:szCs w:val="21"/>
+                          </w:rPr>
+                        </w:pPr>
+                        <w:r>
+                          <w:rPr>
+                            <w:rFonts w:ascii="新宋体" w:eastAsia="新宋体" w:hAnsi="新宋体" w:hint="eastAsia"/>
+                            <w:szCs w:val="21"/>
+                          </w:rPr>
+                          <w:t>二元运算符：2。</w:t>
+                        </w:r>
+                      </w:p>
+                    </w:tc>
+                  </w:tr>
+                  <w:tr>
+                    <w:tc>
+                      <w:tcPr>
+                        <w:tcW w:w="1357" w:type="dxa"/>
+                        <w:vMerge/>
+                      </w:tcPr>
+                      <w:p>
+                        <w:pPr>
+                          <w:wordWrap w:val="0"/>
+                          <w:overflowPunct w:val="0"/>
+                          <w:jc w:val="left"/>
+                          <w:rPr>
+                            <w:rFonts w:ascii="新宋体" w:eastAsia="新宋体" w:hAnsi="新宋体"/>
+                            <w:szCs w:val="21"/>
+                          </w:rPr>
+                        </w:pPr>
+                      </w:p>
+                    </w:tc>
+                    <w:tc>
+                      <w:tcPr>
+                        <w:tcW w:w="9923" w:type="dxa"/>
+                        <w:gridSpan w:val="2"/>
+                      </w:tcPr>
+                      <w:p>
+                        <w:pPr>
+                          <w:wordWrap w:val="0"/>
+                          <w:overflowPunct w:val="0"/>
+                          <w:jc w:val="left"/>
+                          <w:rPr>
+                            <w:rFonts w:ascii="新宋体" w:eastAsia="新宋体" w:hAnsi="新宋体"/>
+                            <w:szCs w:val="21"/>
+                          </w:rPr>
+                        </w:pPr>
+                        <w:r>
+                          <w:rPr>
+                            <w:rFonts w:ascii="新宋体" w:eastAsia="新宋体" w:hAnsi="新宋体" w:hint="eastAsia"/>
+                            <w:szCs w:val="21"/>
+                          </w:rPr>
+                          <w:t>一元后置递增和一元后置递减在形参列表后增加1个int数据类型的形参。</w:t>
+                        </w:r>
+                      </w:p>
+                    </w:tc>
+                  </w:tr>
+                </w:tbl>
+                <w:p>
+                  <w:pPr>
+                    <w:wordWrap w:val="0"/>
+                    <w:overflowPunct w:val="0"/>
+                    <w:jc w:val="left"/>
+                    <w:rPr>
+                      <w:rFonts w:ascii="新宋体" w:eastAsia="新宋体" w:hAnsi="新宋体"/>
+                      <w:szCs w:val="21"/>
+                    </w:rPr>
+                  </w:pPr>
+                  <w:r>
+                    <w:rPr>
+                      <w:rFonts w:ascii="新宋体" w:eastAsia="新宋体" w:hAnsi="新宋体" w:hint="eastAsia"/>
+                      <w:szCs w:val="21"/>
+                    </w:rPr>
+                    <w:t>6</w:t>
+                  </w:r>
+                  <w:r>
+                    <w:rPr>
+                      <w:rFonts w:ascii="新宋体" w:eastAsia="新宋体" w:hAnsi="新宋体" w:hint="eastAsia"/>
+                      <w:szCs w:val="21"/>
+                    </w:rPr>
+                    <w:t>、重载的</w:t>
+                  </w:r>
+                  <w:r>
+                    <w:rPr>
+                      <w:rFonts w:ascii="新宋体" w:eastAsia="新宋体" w:hAnsi="新宋体" w:hint="eastAsia"/>
+                      <w:szCs w:val="21"/>
+                    </w:rPr>
+                    <w:t>数据类型</w:t>
+                  </w:r>
+                  <w:r>
+                    <w:rPr>
+                      <w:rFonts w:ascii="新宋体" w:eastAsia="新宋体" w:hAnsi="新宋体" w:hint="eastAsia"/>
+                      <w:szCs w:val="21"/>
+                    </w:rPr>
+                    <w:t>转换运算符函数的调用：</w:t>
+                  </w:r>
+                  <w:r>
+                    <w:rPr>
+                      <w:rFonts w:ascii="新宋体" w:eastAsia="新宋体" w:hAnsi="新宋体" w:hint="eastAsia"/>
+                      <w:szCs w:val="21"/>
+                    </w:rPr>
+                    <w:t>若</w:t>
+                  </w:r>
+                  <w:r>
+                    <w:rPr>
+                      <w:rFonts w:ascii="新宋体" w:eastAsia="新宋体" w:hAnsi="新宋体"/>
+                      <w:szCs w:val="21"/>
+                    </w:rPr>
+                    <w:t>无法确定使用哪个</w:t>
+                  </w:r>
+                  <w:r>
+                    <w:rPr>
+                      <w:rFonts w:ascii="新宋体" w:eastAsia="新宋体" w:hAnsi="新宋体" w:hint="eastAsia"/>
+                      <w:szCs w:val="21"/>
+                    </w:rPr>
+                    <w:t>数据</w:t>
+                  </w:r>
+                  <w:r>
+                    <w:rPr>
+                      <w:rFonts w:ascii="新宋体" w:eastAsia="新宋体" w:hAnsi="新宋体" w:hint="eastAsia"/>
+                      <w:szCs w:val="21"/>
+                    </w:rPr>
+                    <w:t>类型转换运算符函数</w:t>
+                  </w:r>
+                  <w:r>
+                    <w:rPr>
+                      <w:rFonts w:ascii="新宋体" w:eastAsia="新宋体" w:hAnsi="新宋体" w:hint="eastAsia"/>
+                      <w:szCs w:val="21"/>
+                    </w:rPr>
+                    <w:t>，错误</w:t>
+                  </w:r>
+                  <w:r>
+                    <w:rPr>
+                      <w:rFonts w:ascii="新宋体" w:eastAsia="新宋体" w:hAnsi="新宋体"/>
+                      <w:szCs w:val="21"/>
+                    </w:rPr>
+                    <w:t>。</w:t>
+                  </w:r>
+                </w:p>
+                <w:tbl>
+                  <w:tblPr>
+                    <w:tblStyle w:val="a3"/>
+                    <w:tblW w:w="0" w:type="auto"/>
+                    <w:tblLook w:val="04A0" w:firstRow="1" w:lastRow="0" w:firstColumn="1" w:lastColumn="0" w:noHBand="0" w:noVBand="1"/>
+                  </w:tblPr>
+                  <w:tblGrid>
+                    <w:gridCol w:w="2491"/>
+                  </w:tblGrid>
+                  <w:tr>
+                    <w:tc>
+                      <w:tcPr>
+                        <w:tcW w:w="2491" w:type="dxa"/>
+                      </w:tcPr>
+                      <w:p>
+                        <w:pPr>
+                          <w:wordWrap w:val="0"/>
+                          <w:overflowPunct w:val="0"/>
+                          <w:jc w:val="left"/>
+                          <w:rPr>
+                            <w:rFonts w:ascii="新宋体" w:eastAsia="新宋体" w:hAnsi="新宋体"/>
+                            <w:szCs w:val="21"/>
+                          </w:rPr>
+                        </w:pPr>
+                        <w:r>
+                          <w:rPr>
+                            <w:rFonts w:ascii="新宋体" w:eastAsia="新宋体" w:hAnsi="新宋体"/>
+                            <w:szCs w:val="21"/>
+                          </w:rPr>
+                          <w:t>class c</w:t>
+                        </w:r>
+                      </w:p>
+                      <w:p>
+                        <w:pPr>
+                          <w:wordWrap w:val="0"/>
+                          <w:overflowPunct w:val="0"/>
+                          <w:jc w:val="left"/>
+                          <w:rPr>
+                            <w:rFonts w:ascii="新宋体" w:eastAsia="新宋体" w:hAnsi="新宋体"/>
+                            <w:szCs w:val="21"/>
+                          </w:rPr>
+                        </w:pPr>
+                        <w:r>
+                          <w:rPr>
+                            <w:rFonts w:ascii="新宋体" w:eastAsia="新宋体" w:hAnsi="新宋体"/>
+                            <w:szCs w:val="21"/>
+                          </w:rPr>
+                          <w:t>{</w:t>
+                        </w:r>
+                      </w:p>
+                      <w:p>
+                        <w:pPr>
+                          <w:wordWrap w:val="0"/>
+                          <w:overflowPunct w:val="0"/>
+                          <w:jc w:val="left"/>
+                          <w:rPr>
+                            <w:rFonts w:ascii="新宋体" w:eastAsia="新宋体" w:hAnsi="新宋体"/>
+                            <w:szCs w:val="21"/>
+                          </w:rPr>
+                        </w:pPr>
+                        <w:r>
+                          <w:rPr>
+                            <w:rFonts w:ascii="新宋体" w:eastAsia="新宋体" w:hAnsi="新宋体"/>
+                            <w:szCs w:val="21"/>
+                          </w:rPr>
+                          <w:t>public:</w:t>
+                        </w:r>
+                      </w:p>
+                      <w:p>
+                        <w:pPr>
+                          <w:wordWrap w:val="0"/>
+                          <w:overflowPunct w:val="0"/>
+                          <w:jc w:val="left"/>
+                          <w:rPr>
+                            <w:rFonts w:ascii="新宋体" w:eastAsia="新宋体" w:hAnsi="新宋体"/>
+                            <w:szCs w:val="21"/>
+                          </w:rPr>
+                        </w:pPr>
+                        <w:r>
+                          <w:rPr>
+                            <w:rFonts w:ascii="新宋体" w:eastAsia="新宋体" w:hAnsi="新宋体"/>
+                            <w:szCs w:val="21"/>
+                          </w:rPr>
+                          <w:tab/>
+                          <w:t>operator int(){}</w:t>
+                        </w:r>
+                      </w:p>
+                      <w:p>
+                        <w:pPr>
+                          <w:wordWrap w:val="0"/>
+                          <w:overflowPunct w:val="0"/>
+                          <w:jc w:val="left"/>
+                          <w:rPr>
+                            <w:rFonts w:ascii="新宋体" w:eastAsia="新宋体" w:hAnsi="新宋体"/>
+                            <w:szCs w:val="21"/>
+                          </w:rPr>
+                        </w:pPr>
+                        <w:r>
+                          <w:rPr>
+                            <w:rFonts w:ascii="新宋体" w:eastAsia="新宋体" w:hAnsi="新宋体"/>
+                            <w:szCs w:val="21"/>
+                          </w:rPr>
+                          <w:tab/>
+                          <w:t>operator long(){}</w:t>
+                        </w:r>
+                      </w:p>
+                      <w:p>
+                        <w:pPr>
+                          <w:wordWrap w:val="0"/>
+                          <w:overflowPunct w:val="0"/>
+                          <w:jc w:val="left"/>
+                          <w:rPr>
+                            <w:rFonts w:ascii="新宋体" w:eastAsia="新宋体" w:hAnsi="新宋体"/>
+                            <w:szCs w:val="21"/>
+                          </w:rPr>
+                        </w:pPr>
+                        <w:r>
+                          <w:rPr>
+                            <w:rFonts w:ascii="新宋体" w:eastAsia="新宋体" w:hAnsi="新宋体"/>
+                            <w:szCs w:val="21"/>
+                          </w:rPr>
+                          <w:t>};</w:t>
+                        </w:r>
+                      </w:p>
+                      <w:p>
+                        <w:pPr>
+                          <w:wordWrap w:val="0"/>
+                          <w:overflowPunct w:val="0"/>
+                          <w:jc w:val="left"/>
+                          <w:rPr>
+                            <w:rFonts w:ascii="新宋体" w:eastAsia="新宋体" w:hAnsi="新宋体"/>
+                            <w:szCs w:val="21"/>
+                          </w:rPr>
+                        </w:pPr>
+                        <w:r>
+                          <w:rPr>
+                            <w:rFonts w:ascii="新宋体" w:eastAsia="新宋体" w:hAnsi="新宋体"/>
+                            <w:szCs w:val="21"/>
+                          </w:rPr>
+                          <w:t xml:space="preserve">void f(int </w:t>
+                        </w:r>
+                        <w:r>
+                          <w:rPr>
+                            <w:rFonts w:ascii="新宋体" w:eastAsia="新宋体" w:hAnsi="新宋体" w:hint="eastAsia"/>
+                            <w:szCs w:val="21"/>
+                          </w:rPr>
+                          <w:t>a</w:t>
+                        </w:r>
+                        <w:r>
+                          <w:rPr>
+                            <w:rFonts w:ascii="新宋体" w:eastAsia="新宋体" w:hAnsi="新宋体"/>
+                            <w:szCs w:val="21"/>
+                          </w:rPr>
+                          <w:t>){}</w:t>
+                        </w:r>
+                      </w:p>
+                      <w:p>
+                        <w:pPr>
+                          <w:wordWrap w:val="0"/>
+                          <w:overflowPunct w:val="0"/>
+                          <w:jc w:val="left"/>
+                          <w:rPr>
+                            <w:rFonts w:ascii="新宋体" w:eastAsia="新宋体" w:hAnsi="新宋体"/>
+                            <w:szCs w:val="21"/>
+                          </w:rPr>
+                        </w:pPr>
+                        <w:r>
+                          <w:rPr>
+                            <w:rFonts w:ascii="新宋体" w:eastAsia="新宋体" w:hAnsi="新宋体"/>
+                            <w:szCs w:val="21"/>
+                          </w:rPr>
+                          <w:t xml:space="preserve">void f(long </w:t>
+                        </w:r>
+                        <w:r>
+                          <w:rPr>
+                            <w:rFonts w:ascii="新宋体" w:eastAsia="新宋体" w:hAnsi="新宋体"/>
+                            <w:szCs w:val="21"/>
+                          </w:rPr>
+                          <w:t>a</w:t>
+                        </w:r>
+                        <w:r>
+                          <w:rPr>
+                            <w:rFonts w:ascii="新宋体" w:eastAsia="新宋体" w:hAnsi="新宋体"/>
+                            <w:szCs w:val="21"/>
+                          </w:rPr>
+                          <w:t>){}</w:t>
+                        </w:r>
+                      </w:p>
+                      <w:p>
+                        <w:pPr>
+                          <w:wordWrap w:val="0"/>
+                          <w:overflowPunct w:val="0"/>
+                          <w:jc w:val="left"/>
+                          <w:rPr>
+                            <w:rFonts w:ascii="新宋体" w:eastAsia="新宋体" w:hAnsi="新宋体"/>
+                            <w:szCs w:val="21"/>
+                          </w:rPr>
+                        </w:pPr>
+                        <w:r>
+                          <w:rPr>
+                            <w:rFonts w:ascii="新宋体" w:eastAsia="新宋体" w:hAnsi="新宋体"/>
+                            <w:szCs w:val="21"/>
+                          </w:rPr>
+                          <w:t>int main()</w:t>
+                        </w:r>
+                      </w:p>
+                      <w:p>
+                        <w:pPr>
+                          <w:wordWrap w:val="0"/>
+                          <w:overflowPunct w:val="0"/>
+                          <w:jc w:val="left"/>
+                          <w:rPr>
+                            <w:rFonts w:ascii="新宋体" w:eastAsia="新宋体" w:hAnsi="新宋体"/>
+                            <w:szCs w:val="21"/>
+                          </w:rPr>
+                        </w:pPr>
+                        <w:r>
+                          <w:rPr>
+                            <w:rFonts w:ascii="新宋体" w:eastAsia="新宋体" w:hAnsi="新宋体"/>
+                            <w:szCs w:val="21"/>
+                          </w:rPr>
+                          <w:t>{</w:t>
+                        </w:r>
+                      </w:p>
+                      <w:p>
+                        <w:pPr>
+                          <w:wordWrap w:val="0"/>
+                          <w:overflowPunct w:val="0"/>
+                          <w:jc w:val="left"/>
+                          <w:rPr>
+                            <w:rFonts w:ascii="新宋体" w:eastAsia="新宋体" w:hAnsi="新宋体"/>
+                            <w:szCs w:val="21"/>
+                          </w:rPr>
+                        </w:pPr>
+                        <w:r>
+                          <w:rPr>
+                            <w:rFonts w:ascii="新宋体" w:eastAsia="新宋体" w:hAnsi="新宋体"/>
+                            <w:szCs w:val="21"/>
+                          </w:rPr>
+                          <w:tab/>
+                          <w:t xml:space="preserve">c </w:t>
+                        </w:r>
+                        <w:r>
+                          <w:rPr>
+                            <w:rFonts w:ascii="新宋体" w:eastAsia="新宋体" w:hAnsi="新宋体"/>
+                            <w:szCs w:val="21"/>
+                          </w:rPr>
+                          <w:t>a</w:t>
+                        </w:r>
+                        <w:r>
+                          <w:rPr>
+                            <w:rFonts w:ascii="新宋体" w:eastAsia="新宋体" w:hAnsi="新宋体"/>
+                            <w:szCs w:val="21"/>
+                          </w:rPr>
+                          <w:t>;</w:t>
+                        </w:r>
+                      </w:p>
+                      <w:p>
+                        <w:pPr>
+                          <w:wordWrap w:val="0"/>
+                          <w:overflowPunct w:val="0"/>
+                          <w:jc w:val="left"/>
+                          <w:rPr>
+                            <w:rFonts w:ascii="新宋体" w:eastAsia="新宋体" w:hAnsi="新宋体"/>
+                            <w:szCs w:val="21"/>
+                          </w:rPr>
+                        </w:pPr>
+                        <w:r>
+                          <w:rPr>
+                            <w:rFonts w:ascii="新宋体" w:eastAsia="新宋体" w:hAnsi="新宋体"/>
+                            <w:szCs w:val="21"/>
+                          </w:rPr>
+                          <w:tab/>
+                          <w:t>f(</w:t>
+                        </w:r>
+                        <w:r>
+                          <w:rPr>
+                            <w:rFonts w:ascii="新宋体" w:eastAsia="新宋体" w:hAnsi="新宋体"/>
+                            <w:szCs w:val="21"/>
+                          </w:rPr>
+                          <w:t>a</w:t>
+                        </w:r>
+                        <w:r>
+                          <w:rPr>
+                            <w:rFonts w:ascii="新宋体" w:eastAsia="新宋体" w:hAnsi="新宋体"/>
+                            <w:szCs w:val="21"/>
+                          </w:rPr>
+                          <w:t>);</w:t>
+                        </w:r>
+                        <w:r>
+                          <w:rPr>
+                            <w:rFonts w:ascii="新宋体" w:eastAsia="新宋体" w:hAnsi="新宋体" w:hint="eastAsia"/>
+                            <w:szCs w:val="21"/>
+                          </w:rPr>
+                          <w:t>错误</w:t>
+                        </w:r>
+                      </w:p>
+                      <w:p>
+                        <w:pPr>
+                          <w:wordWrap w:val="0"/>
+                          <w:overflowPunct w:val="0"/>
+                          <w:jc w:val="left"/>
+                          <w:rPr>
+                            <w:rFonts w:ascii="新宋体" w:eastAsia="新宋体" w:hAnsi="新宋体"/>
+                            <w:szCs w:val="21"/>
+                          </w:rPr>
+                        </w:pPr>
+                        <w:r>
+                          <w:rPr>
+                            <w:rFonts w:ascii="新宋体" w:eastAsia="新宋体" w:hAnsi="新宋体"/>
+                            <w:szCs w:val="21"/>
+                          </w:rPr>
+                          <w:t>}</w:t>
+                        </w:r>
+                      </w:p>
+                    </w:tc>
+                  </w:tr>
+                </w:tbl>
+                <w:p>
+                  <w:pPr>
+                    <w:wordWrap w:val="0"/>
+                    <w:overflowPunct w:val="0"/>
+                    <w:jc w:val="left"/>
+                    <w:rPr>
+                      <w:rFonts w:ascii="新宋体" w:eastAsia="新宋体" w:hAnsi="新宋体"/>
+                      <w:szCs w:val="21"/>
+                    </w:rPr>
+                  </w:pPr>
+                </w:p>
+              </w:tc>
+            </w:tr>
+          </w:tbl>
+          <w:p>
+            <w:pPr>
+              <w:wordWrap w:val="0"/>
+              <w:overflowPunct w:val="0"/>
+              <w:jc w:val="left"/>
+              <w:rPr>
+                <w:rFonts w:ascii="新宋体" w:eastAsia="新宋体" w:hAnsi="新宋体" w:hint="eastAsia"/>
+                <w:szCs w:val="21"/>
+              </w:rPr>
+            </w:pPr>
           </w:p>
         </w:tc>
       </w:tr>
@@ -9984,6 +11839,7 @@
                       <w:rFonts w:ascii="新宋体" w:eastAsia="新宋体" w:hAnsi="新宋体" w:hint="eastAsia"/>
                       <w:szCs w:val="21"/>
                     </w:rPr>
+                    <w:lastRenderedPageBreak/>
                     <w:t>形式</w:t>
                   </w:r>
                   <w:r>
@@ -10101,6 +11957,7 @@
                       <w:rFonts w:ascii="新宋体" w:eastAsia="新宋体" w:hAnsi="新宋体" w:hint="eastAsia"/>
                       <w:szCs w:val="21"/>
                     </w:rPr>
+                    <w:lastRenderedPageBreak/>
                     <w:t>调用</w:t>
                   </w:r>
                 </w:p>
@@ -10601,6 +12458,35 @@
                 <w:rFonts w:ascii="新宋体" w:eastAsia="新宋体" w:hAnsi="新宋体" w:hint="eastAsia"/>
                 <w:szCs w:val="21"/>
               </w:rPr>
+              <w:t>声明</w:t>
+            </w:r>
+            <w:r>
+              <w:rPr>
+                <w:rFonts w:ascii="新宋体" w:eastAsia="新宋体" w:hAnsi="新宋体" w:hint="eastAsia"/>
+                <w:color w:val="FF0000"/>
+                <w:szCs w:val="21"/>
+              </w:rPr>
+              <w:t>|</w:t>
+            </w:r>
+            <w:r>
+              <w:rPr>
+                <w:rFonts w:ascii="新宋体" w:eastAsia="新宋体" w:hAnsi="新宋体" w:hint="eastAsia"/>
+                <w:szCs w:val="21"/>
+              </w:rPr>
+              <w:t>数据</w:t>
+            </w:r>
+            <w:r>
+              <w:rPr>
+                <w:rFonts w:ascii="新宋体" w:eastAsia="新宋体" w:hAnsi="新宋体"/>
+                <w:szCs w:val="21"/>
+              </w:rPr>
+              <w:t>成员</w:t>
+            </w:r>
+            <w:r>
+              <w:rPr>
+                <w:rFonts w:ascii="新宋体" w:eastAsia="新宋体" w:hAnsi="新宋体" w:hint="eastAsia"/>
+                <w:szCs w:val="21"/>
+              </w:rPr>
               <w:t>定义</w:t>
             </w:r>
             <w:r>
@@ -10710,7 +12596,6 @@
                 <w:rFonts w:ascii="新宋体" w:eastAsia="新宋体" w:hAnsi="新宋体" w:hint="eastAsia"/>
                 <w:szCs w:val="21"/>
               </w:rPr>
-              <w:lastRenderedPageBreak/>
               <w:t>class 类名</w:t>
             </w:r>
             <w:r>
@@ -10743,7 +12628,6 @@
                 <w:rFonts w:ascii="新宋体" w:eastAsia="新宋体" w:hAnsi="新宋体" w:hint="eastAsia"/>
                 <w:szCs w:val="21"/>
               </w:rPr>
-              <w:lastRenderedPageBreak/>
               <w:t>访问</w:t>
             </w:r>
             <w:r>
@@ -11640,6 +13524,7 @@
                 <w:rFonts w:ascii="新宋体" w:eastAsia="新宋体" w:hAnsi="新宋体" w:hint="eastAsia"/>
                 <w:szCs w:val="21"/>
               </w:rPr>
+              <w:lastRenderedPageBreak/>
               <w:t>函数</w:t>
             </w:r>
             <w:r>
@@ -11896,35 +13781,7 @@
                       <w:rFonts w:ascii="新宋体" w:eastAsia="新宋体" w:hAnsi="新宋体" w:hint="eastAsia"/>
                       <w:szCs w:val="21"/>
                     </w:rPr>
-                    <w:t>，</w:t>
-                  </w:r>
-                  <w:r>
-                    <w:rPr>
-                      <w:rFonts w:ascii="新宋体" w:eastAsia="新宋体" w:hAnsi="新宋体" w:hint="eastAsia"/>
-                      <w:szCs w:val="21"/>
-                    </w:rPr>
-                    <w:t>存储类型和</w:t>
-                  </w:r>
-                  <w:r>
-                    <w:rPr>
-                      <w:rFonts w:ascii="新宋体" w:eastAsia="新宋体" w:hAnsi="新宋体" w:hint="eastAsia"/>
-                      <w:szCs w:val="21"/>
-                    </w:rPr>
-                    <w:t>访问限定是</w:t>
-                  </w:r>
-                  <w:r>
-                    <w:rPr>
-                      <w:rFonts w:ascii="新宋体" w:eastAsia="新宋体" w:hAnsi="新宋体" w:hint="eastAsia"/>
-                      <w:szCs w:val="21"/>
-                    </w:rPr>
-                    <w:t>非static</w:t>
-                  </w:r>
-                  <w:r>
-                    <w:rPr>
-                      <w:rFonts w:ascii="新宋体" w:eastAsia="新宋体" w:hAnsi="新宋体" w:hint="eastAsia"/>
-                      <w:szCs w:val="21"/>
-                    </w:rPr>
-                    <w:t>非const</w:t>
+                    <w:t>，存储类型和访问限定是非static非const</w:t>
                   </w:r>
                   <w:r>
                     <w:rPr>
@@ -12277,7 +14134,21 @@
                             <w:rFonts w:ascii="新宋体" w:eastAsia="新宋体" w:hAnsi="新宋体" w:hint="eastAsia"/>
                             <w:szCs w:val="21"/>
                           </w:rPr>
-                          <w:t>、若对象成员没有初始化，隐式调用默认构造函数（若没有定义或</w:t>
+                          <w:t>、对象成员</w:t>
+                        </w:r>
+                        <w:r>
+                          <w:rPr>
+                            <w:rFonts w:ascii="新宋体" w:eastAsia="新宋体" w:hAnsi="新宋体" w:hint="eastAsia"/>
+                            <w:szCs w:val="21"/>
+                          </w:rPr>
+                          <w:t>若</w:t>
+                        </w:r>
+                        <w:r>
+                          <w:rPr>
+                            <w:rFonts w:ascii="新宋体" w:eastAsia="新宋体" w:hAnsi="新宋体" w:hint="eastAsia"/>
+                            <w:szCs w:val="21"/>
+                          </w:rPr>
+                          <w:t>没有初始化，隐式调用默认构造函数（若没有定义或</w:t>
                         </w:r>
                         <w:r>
                           <w:rPr>
@@ -12319,7 +14190,6 @@
                       <w:rFonts w:ascii="新宋体" w:eastAsia="新宋体" w:hAnsi="新宋体" w:hint="eastAsia"/>
                       <w:szCs w:val="21"/>
                     </w:rPr>
-                    <w:lastRenderedPageBreak/>
                     <w:t>4、禁止隐式调用：在</w:t>
                   </w:r>
                   <w:r>
@@ -12400,14 +14270,14 @@
                     <w:tblLook w:val="04A0" w:firstRow="1" w:lastRow="0" w:firstColumn="1" w:lastColumn="0" w:noHBand="0" w:noVBand="1"/>
                   </w:tblPr>
                   <w:tblGrid>
-                    <w:gridCol w:w="6148"/>
-                    <w:gridCol w:w="3827"/>
-                    <w:gridCol w:w="3521"/>
+                    <w:gridCol w:w="5723"/>
+                    <w:gridCol w:w="4678"/>
+                    <w:gridCol w:w="3095"/>
                   </w:tblGrid>
                   <w:tr>
                     <w:tc>
                       <w:tcPr>
-                        <w:tcW w:w="6148" w:type="dxa"/>
+                        <w:tcW w:w="5723" w:type="dxa"/>
                       </w:tcPr>
                       <w:p>
                         <w:pPr>
@@ -12423,7 +14293,7 @@
                     </w:tc>
                     <w:tc>
                       <w:tcPr>
-                        <w:tcW w:w="3827" w:type="dxa"/>
+                        <w:tcW w:w="4678" w:type="dxa"/>
                       </w:tcPr>
                       <w:p>
                         <w:pPr>
@@ -12431,7 +14301,7 @@
                           <w:overflowPunct w:val="0"/>
                           <w:jc w:val="left"/>
                           <w:rPr>
-                            <w:rFonts w:ascii="新宋体" w:eastAsia="新宋体" w:hAnsi="新宋体" w:hint="eastAsia"/>
+                            <w:rFonts w:ascii="新宋体" w:eastAsia="新宋体" w:hAnsi="新宋体"/>
                             <w:szCs w:val="21"/>
                           </w:rPr>
                         </w:pPr>
@@ -12446,7 +14316,7 @@
                     </w:tc>
                     <w:tc>
                       <w:tcPr>
-                        <w:tcW w:w="3521" w:type="dxa"/>
+                        <w:tcW w:w="3095" w:type="dxa"/>
                       </w:tcPr>
                       <w:p>
                         <w:pPr>
@@ -12471,7 +14341,7 @@
                   <w:tr>
                     <w:tc>
                       <w:tcPr>
-                        <w:tcW w:w="6148" w:type="dxa"/>
+                        <w:tcW w:w="5723" w:type="dxa"/>
                       </w:tcPr>
                       <w:p>
                         <w:pPr>
@@ -12516,7 +14386,7 @@
                             <w:rFonts w:ascii="新宋体" w:eastAsia="新宋体" w:hAnsi="新宋体" w:hint="eastAsia"/>
                             <w:szCs w:val="21"/>
                           </w:rPr>
-                          <w:t xml:space="preserve">]。 </w:t>
+                          <w:t>]。</w:t>
                         </w:r>
                       </w:p>
                       <w:p>
@@ -12701,7 +14571,7 @@
                     </w:tc>
                     <w:tc>
                       <w:tcPr>
-                        <w:tcW w:w="3827" w:type="dxa"/>
+                        <w:tcW w:w="4678" w:type="dxa"/>
                       </w:tcPr>
                       <w:p>
                         <w:pPr>
@@ -12745,7 +14615,7 @@
                           <w:overflowPunct w:val="0"/>
                           <w:jc w:val="left"/>
                           <w:rPr>
-                            <w:rFonts w:ascii="新宋体" w:eastAsia="新宋体" w:hAnsi="新宋体"/>
+                            <w:rFonts w:ascii="新宋体" w:eastAsia="新宋体" w:hAnsi="新宋体" w:hint="eastAsia"/>
                             <w:szCs w:val="21"/>
                           </w:rPr>
                         </w:pPr>
@@ -12754,196 +14624,7 @@
                             <w:rFonts w:ascii="新宋体" w:eastAsia="新宋体" w:hAnsi="新宋体" w:hint="eastAsia"/>
                             <w:szCs w:val="21"/>
                           </w:rPr>
-                          <w:t>包含该类对象的类的构造函数在初始化列表中调用该类的默认构造函数。</w:t>
-                        </w:r>
-                      </w:p>
-                    </w:tc>
-                    <w:tc>
-                      <w:tcPr>
-                        <w:tcW w:w="3521" w:type="dxa"/>
-                      </w:tcPr>
-                      <w:p>
-                        <w:pPr>
-                          <w:wordWrap w:val="0"/>
-                          <w:overflowPunct w:val="0"/>
-                          <w:jc w:val="left"/>
-                          <w:rPr>
-                            <w:rFonts w:ascii="新宋体" w:eastAsia="新宋体" w:hAnsi="新宋体"/>
-                            <w:szCs w:val="21"/>
-                          </w:rPr>
-                        </w:pPr>
-                        <w:r>
-                          <w:rPr>
-                            <w:rFonts w:ascii="新宋体" w:eastAsia="新宋体" w:hAnsi="新宋体" w:hint="eastAsia"/>
-                            <w:szCs w:val="21"/>
-                          </w:rPr>
                           <w:t>包含该类对象的类的构造函数没有在初始化列表中初始化该类对象。</w:t>
-                        </w:r>
-                      </w:p>
-                    </w:tc>
-                  </w:tr>
-                  <w:tr>
-                    <w:tc>
-                      <w:tcPr>
-                        <w:tcW w:w="6148" w:type="dxa"/>
-                      </w:tcPr>
-                      <w:p>
-                        <w:pPr>
-                          <w:wordWrap w:val="0"/>
-                          <w:overflowPunct w:val="0"/>
-                          <w:jc w:val="left"/>
-                          <w:rPr>
-                            <w:rFonts w:ascii="新宋体" w:eastAsia="新宋体" w:hAnsi="新宋体"/>
-                            <w:szCs w:val="21"/>
-                          </w:rPr>
-                        </w:pPr>
-                        <w:r>
-                          <w:rPr>
-                            <w:rFonts w:ascii="新宋体" w:eastAsia="新宋体" w:hAnsi="新宋体" w:hint="eastAsia"/>
-                            <w:szCs w:val="21"/>
-                          </w:rPr>
-                          <w:t>复制</w:t>
-                        </w:r>
-                        <w:r>
-                          <w:rPr>
-                            <w:rFonts w:ascii="新宋体" w:eastAsia="新宋体" w:hAnsi="新宋体"/>
-                            <w:szCs w:val="21"/>
-                          </w:rPr>
-                          <w:t>构造函数</w:t>
-                        </w:r>
-                        <w:r>
-                          <w:rPr>
-                            <w:rFonts w:ascii="新宋体" w:eastAsia="新宋体" w:hAnsi="新宋体" w:hint="eastAsia"/>
-                            <w:szCs w:val="21"/>
-                          </w:rPr>
-                          <w:t>（拷贝构造函数）：[没有</w:t>
-                        </w:r>
-                        <w:r>
-                          <w:rPr>
-                            <w:rFonts w:ascii="新宋体" w:eastAsia="新宋体" w:hAnsi="新宋体"/>
-                            <w:szCs w:val="21"/>
-                          </w:rPr>
-                          <w:t>默认实参的形参</w:t>
-                        </w:r>
-                        <w:r>
-                          <w:rPr>
-                            <w:rFonts w:ascii="新宋体" w:eastAsia="新宋体" w:hAnsi="新宋体" w:hint="eastAsia"/>
-                            <w:szCs w:val="21"/>
-                          </w:rPr>
-                          <w:t>]个数</w:t>
-                        </w:r>
-                        <w:r>
-                          <w:rPr>
-                            <w:rFonts w:ascii="新宋体" w:eastAsia="新宋体" w:hAnsi="新宋体"/>
-                            <w:szCs w:val="21"/>
-                          </w:rPr>
-                          <w:t>等于</w:t>
-                        </w:r>
-                        <w:r>
-                          <w:rPr>
-                            <w:rFonts w:ascii="新宋体" w:eastAsia="新宋体" w:hAnsi="新宋体" w:hint="eastAsia"/>
-                            <w:szCs w:val="21"/>
-                          </w:rPr>
-                          <w:t>1</w:t>
-                        </w:r>
-                        <w:r>
-                          <w:rPr>
-                            <w:rFonts w:ascii="新宋体" w:eastAsia="新宋体" w:hAnsi="新宋体"/>
-                            <w:szCs w:val="21"/>
-                          </w:rPr>
-                          <w:t>且其数据类型</w:t>
-                        </w:r>
-                        <w:r>
-                          <w:rPr>
-                            <w:rFonts w:ascii="新宋体" w:eastAsia="新宋体" w:hAnsi="新宋体" w:hint="eastAsia"/>
-                            <w:szCs w:val="21"/>
-                          </w:rPr>
-                          <w:t>是</w:t>
-                        </w:r>
-                        <w:r>
-                          <w:rPr>
-                            <w:rFonts w:ascii="新宋体" w:eastAsia="新宋体" w:hAnsi="新宋体" w:hint="eastAsia"/>
-                            <w:color w:val="FF0000"/>
-                            <w:szCs w:val="21"/>
-                            <w:bdr w:val="single" w:sz="4" w:space="0" w:color="auto"/>
-                          </w:rPr>
-                          <w:t>(</w:t>
-                        </w:r>
-                        <w:r>
-                          <w:rPr>
-                            <w:rFonts w:ascii="新宋体" w:eastAsia="新宋体" w:hAnsi="新宋体"/>
-                            <w:szCs w:val="21"/>
-                            <w:bdr w:val="single" w:sz="4" w:space="0" w:color="auto"/>
-                          </w:rPr>
-                          <w:t>const</w:t>
-                        </w:r>
-                        <w:r>
-                          <w:rPr>
-                            <w:rFonts w:ascii="新宋体" w:eastAsia="新宋体" w:hAnsi="新宋体"/>
-                            <w:color w:val="FF0000"/>
-                            <w:szCs w:val="21"/>
-                            <w:bdr w:val="single" w:sz="4" w:space="0" w:color="auto"/>
-                          </w:rPr>
-                          <w:t>|</w:t>
-                        </w:r>
-                        <w:r>
-                          <w:rPr>
-                            <w:rFonts w:ascii="新宋体" w:eastAsia="新宋体" w:hAnsi="新宋体"/>
-                            <w:szCs w:val="21"/>
-                            <w:bdr w:val="single" w:sz="4" w:space="0" w:color="auto"/>
-                          </w:rPr>
-                          <w:t>volatile</w:t>
-                        </w:r>
-                        <w:r>
-                          <w:rPr>
-                            <w:rFonts w:ascii="新宋体" w:eastAsia="新宋体" w:hAnsi="新宋体"/>
-                            <w:color w:val="FF0000"/>
-                            <w:szCs w:val="21"/>
-                            <w:bdr w:val="single" w:sz="4" w:space="0" w:color="auto"/>
-                          </w:rPr>
-                          <w:t>)?</w:t>
-                        </w:r>
-                        <w:r>
-                          <w:rPr>
-                            <w:rFonts w:ascii="新宋体" w:eastAsia="新宋体" w:hAnsi="新宋体"/>
-                            <w:color w:val="FF0000"/>
-                            <w:szCs w:val="21"/>
-                            <w:bdr w:val="single" w:sz="4" w:space="0" w:color="auto"/>
-                          </w:rPr>
-                          <w:t xml:space="preserve"> </w:t>
-                        </w:r>
-                        <w:r>
-                          <w:rPr>
-                            <w:rFonts w:ascii="新宋体" w:eastAsia="新宋体" w:hAnsi="新宋体" w:hint="eastAsia"/>
-                            <w:b/>
-                            <w:szCs w:val="21"/>
-                            <w:bdr w:val="single" w:sz="4" w:space="0" w:color="auto"/>
-                          </w:rPr>
-                          <w:t>当前</w:t>
-                        </w:r>
-                        <w:r>
-                          <w:rPr>
-                            <w:rFonts w:ascii="新宋体" w:eastAsia="新宋体" w:hAnsi="新宋体"/>
-                            <w:b/>
-                            <w:szCs w:val="21"/>
-                            <w:bdr w:val="single" w:sz="4" w:space="0" w:color="auto"/>
-                          </w:rPr>
-                          <w:t>类名</w:t>
-                        </w:r>
-                        <w:r>
-                          <w:rPr>
-                            <w:rFonts w:ascii="新宋体" w:eastAsia="新宋体" w:hAnsi="新宋体"/>
-                            <w:szCs w:val="21"/>
-                            <w:bdr w:val="single" w:sz="4" w:space="0" w:color="auto"/>
-                          </w:rPr>
-                          <w:t>&amp;</w:t>
-                        </w:r>
-                        <w:r>
-                          <w:rPr>
-                            <w:rFonts w:ascii="新宋体" w:eastAsia="新宋体" w:hAnsi="新宋体"/>
-                            <w:szCs w:val="21"/>
-                          </w:rPr>
-                          <w:t>。</w:t>
                         </w:r>
                       </w:p>
                       <w:p>
@@ -12952,116 +14633,16 @@
                           <w:overflowPunct w:val="0"/>
                           <w:jc w:val="left"/>
                           <w:rPr>
+                            <w:rFonts w:ascii="新宋体" w:eastAsia="新宋体" w:hAnsi="新宋体"/>
+                            <w:szCs w:val="21"/>
+                          </w:rPr>
+                        </w:pPr>
+                        <w:r>
+                          <w:rPr>
                             <w:rFonts w:ascii="新宋体" w:eastAsia="新宋体" w:hAnsi="新宋体" w:hint="eastAsia"/>
                             <w:szCs w:val="21"/>
                           </w:rPr>
-                        </w:pPr>
-                        <w:r>
-                          <w:rPr>
-                            <w:rFonts w:ascii="新宋体" w:eastAsia="新宋体" w:hAnsi="新宋体" w:hint="eastAsia"/>
-                            <w:szCs w:val="21"/>
-                          </w:rPr>
-                          <w:t>1、当且仅当没有定义或声明复制构造函数时，编译器定义1个复制构造函数。内联，访问权限是public，</w:t>
-                        </w:r>
-                        <w:r>
-                          <w:rPr>
-                            <w:rFonts w:ascii="新宋体" w:eastAsia="新宋体" w:hAnsi="新宋体"/>
-                            <w:szCs w:val="21"/>
-                          </w:rPr>
-                          <w:t>内置</w:t>
-                        </w:r>
-                        <w:r>
-                          <w:rPr>
-                            <w:rFonts w:ascii="新宋体" w:eastAsia="新宋体" w:hAnsi="新宋体" w:hint="eastAsia"/>
-                            <w:szCs w:val="21"/>
-                          </w:rPr>
-                          <w:t>数据类型</w:t>
-                        </w:r>
-                        <w:r>
-                          <w:rPr>
-                            <w:rFonts w:ascii="新宋体" w:eastAsia="新宋体" w:hAnsi="新宋体"/>
-                            <w:szCs w:val="21"/>
-                          </w:rPr>
-                          <w:t>的数据成员</w:t>
-                        </w:r>
-                        <w:r>
-                          <w:rPr>
-                            <w:rFonts w:ascii="新宋体" w:eastAsia="新宋体" w:hAnsi="新宋体" w:hint="eastAsia"/>
-                            <w:szCs w:val="21"/>
-                          </w:rPr>
-                          <w:t>赋值，隐式</w:t>
-                        </w:r>
-                        <w:r>
-                          <w:rPr>
-                            <w:rFonts w:ascii="新宋体" w:eastAsia="新宋体" w:hAnsi="新宋体"/>
-                            <w:szCs w:val="21"/>
-                          </w:rPr>
-                          <w:t>调用每个类类型的数据成员</w:t>
-                        </w:r>
-                        <w:r>
-                          <w:rPr>
-                            <w:rFonts w:ascii="新宋体" w:eastAsia="新宋体" w:hAnsi="新宋体" w:hint="eastAsia"/>
-                            <w:szCs w:val="21"/>
-                          </w:rPr>
-                          <w:t>的复制</w:t>
-                        </w:r>
-                        <w:r>
-                          <w:rPr>
-                            <w:rFonts w:ascii="新宋体" w:eastAsia="新宋体" w:hAnsi="新宋体"/>
-                            <w:szCs w:val="21"/>
-                          </w:rPr>
-                          <w:t>构造函数</w:t>
-                        </w:r>
-                        <w:r>
-                          <w:rPr>
-                            <w:rFonts w:ascii="新宋体" w:eastAsia="新宋体" w:hAnsi="新宋体" w:hint="eastAsia"/>
-                            <w:szCs w:val="21"/>
-                          </w:rPr>
-                          <w:t>（若没有定义或</w:t>
-                        </w:r>
-                        <w:r>
-                          <w:rPr>
-                            <w:rFonts w:ascii="新宋体" w:eastAsia="新宋体" w:hAnsi="新宋体"/>
-                            <w:szCs w:val="21"/>
-                          </w:rPr>
-                          <w:t>没权限调用则出错</w:t>
-                        </w:r>
-                        <w:r>
-                          <w:rPr>
-                            <w:rFonts w:ascii="新宋体" w:eastAsia="新宋体" w:hAnsi="新宋体" w:hint="eastAsia"/>
-                            <w:szCs w:val="21"/>
-                          </w:rPr>
-                          <w:t>）（在初始化列表中进行），数组成员的每个元素用相应的方法复制</w:t>
-                        </w:r>
-                        <w:r>
-                          <w:rPr>
-                            <w:rFonts w:ascii="新宋体" w:eastAsia="新宋体" w:hAnsi="新宋体"/>
-                            <w:szCs w:val="21"/>
-                          </w:rPr>
-                          <w:t>。</w:t>
-                        </w:r>
-                      </w:p>
-                    </w:tc>
-                    <w:tc>
-                      <w:tcPr>
-                        <w:tcW w:w="3827" w:type="dxa"/>
-                      </w:tcPr>
-                      <w:p>
-                        <w:pPr>
-                          <w:wordWrap w:val="0"/>
-                          <w:overflowPunct w:val="0"/>
-                          <w:jc w:val="left"/>
-                          <w:rPr>
-                            <w:rFonts w:ascii="新宋体" w:eastAsia="新宋体" w:hAnsi="新宋体"/>
-                            <w:szCs w:val="21"/>
-                          </w:rPr>
-                        </w:pPr>
-                        <w:r>
-                          <w:rPr>
-                            <w:rFonts w:ascii="新宋体" w:eastAsia="新宋体" w:hAnsi="新宋体" w:hint="eastAsia"/>
-                            <w:szCs w:val="21"/>
-                          </w:rPr>
-                          <w:t>通过句柄调用。</w:t>
+                          <w:t>包含该类对象的类的构造函数在初始化列表中调用该类的默认构造函数。</w:t>
                         </w:r>
                       </w:p>
                       <w:p>
@@ -13079,7 +14660,7 @@
                             <w:rFonts w:ascii="新宋体" w:eastAsia="新宋体" w:hAnsi="新宋体" w:hint="eastAsia"/>
                             <w:szCs w:val="21"/>
                           </w:rPr>
-                          <w:t>定义变量时用括号初始化，调用复制构造函数。</w:t>
+                          <w:t>new运算符不初始化。</w:t>
                         </w:r>
                       </w:p>
                       <w:p>
@@ -13088,7 +14669,7 @@
                           <w:overflowPunct w:val="0"/>
                           <w:jc w:val="left"/>
                           <w:rPr>
-                            <w:rFonts w:ascii="新宋体" w:eastAsia="新宋体" w:hAnsi="新宋体"/>
+                            <w:rFonts w:ascii="新宋体" w:eastAsia="新宋体" w:hAnsi="新宋体" w:hint="eastAsia"/>
                             <w:szCs w:val="21"/>
                           </w:rPr>
                         </w:pPr>
@@ -13097,7 +14678,28 @@
                             <w:rFonts w:ascii="新宋体" w:eastAsia="新宋体" w:hAnsi="新宋体" w:hint="eastAsia"/>
                             <w:szCs w:val="21"/>
                           </w:rPr>
-                          <w:t>包含该类对象的类的构造函数在初始化列表中调用该类的复制构造函数。</w:t>
+                          <w:t>new运算符用</w:t>
+                        </w:r>
+                        <w:r>
+                          <w:rPr>
+                            <w:rFonts w:ascii="新宋体" w:eastAsia="新宋体" w:hAnsi="新宋体" w:hint="eastAsia"/>
+                            <w:szCs w:val="21"/>
+                          </w:rPr>
+                          <w:t>空</w:t>
+                        </w:r>
+                        <w:r>
+                          <w:rPr>
+                            <w:rFonts w:ascii="新宋体" w:eastAsia="新宋体" w:hAnsi="新宋体" w:hint="eastAsia"/>
+                            <w:szCs w:val="21"/>
+                          </w:rPr>
+                          <w:t>括号初始化</w:t>
+                        </w:r>
+                        <w:r>
+                          <w:rPr>
+                            <w:rFonts w:ascii="新宋体" w:eastAsia="新宋体" w:hAnsi="新宋体" w:hint="eastAsia"/>
+                            <w:szCs w:val="21"/>
+                          </w:rPr>
+                          <w:t>。</w:t>
                         </w:r>
                       </w:p>
                       <w:p>
@@ -13106,7 +14708,7 @@
                           <w:overflowPunct w:val="0"/>
                           <w:jc w:val="left"/>
                           <w:rPr>
-                            <w:rFonts w:ascii="新宋体" w:eastAsia="新宋体" w:hAnsi="新宋体"/>
+                            <w:rFonts w:ascii="新宋体" w:eastAsia="新宋体" w:hAnsi="新宋体" w:hint="eastAsia"/>
                             <w:szCs w:val="21"/>
                           </w:rPr>
                         </w:pPr>
@@ -13115,451 +14717,13 @@
                             <w:rFonts w:ascii="新宋体" w:eastAsia="新宋体" w:hAnsi="新宋体" w:hint="eastAsia"/>
                             <w:szCs w:val="21"/>
                           </w:rPr>
-                          <w:t>（数据）类型强制转换运算符</w:t>
+                          <w:t>new[]运算符。</w:t>
                         </w:r>
                       </w:p>
                     </w:tc>
                     <w:tc>
                       <w:tcPr>
-                        <w:tcW w:w="3521" w:type="dxa"/>
-                      </w:tcPr>
-                      <w:p>
-                        <w:pPr>
-                          <w:wordWrap w:val="0"/>
-                          <w:overflowPunct w:val="0"/>
-                          <w:jc w:val="left"/>
-                          <w:rPr>
-                            <w:rFonts w:ascii="新宋体" w:eastAsia="新宋体" w:hAnsi="新宋体"/>
-                            <w:szCs w:val="21"/>
-                          </w:rPr>
-                        </w:pPr>
-                        <w:r>
-                          <w:rPr>
-                            <w:rFonts w:ascii="新宋体" w:eastAsia="新宋体" w:hAnsi="新宋体" w:hint="eastAsia"/>
-                            <w:szCs w:val="21"/>
-                          </w:rPr>
-                          <w:t>定义变量时用等号初始化为当前类数据类型的值。</w:t>
-                        </w:r>
-                      </w:p>
-                      <w:p>
-                        <w:pPr>
-                          <w:wordWrap w:val="0"/>
-                          <w:overflowPunct w:val="0"/>
-                          <w:jc w:val="left"/>
-                          <w:rPr>
-                            <w:rFonts w:ascii="新宋体" w:eastAsia="新宋体" w:hAnsi="新宋体"/>
-                            <w:szCs w:val="21"/>
-                          </w:rPr>
-                        </w:pPr>
-                        <w:r>
-                          <w:rPr>
-                            <w:rFonts w:ascii="新宋体" w:eastAsia="新宋体" w:hAnsi="新宋体" w:hint="eastAsia"/>
-                            <w:szCs w:val="21"/>
-                          </w:rPr>
-                          <w:t>函数传参且不是引用。</w:t>
-                        </w:r>
-                      </w:p>
-                      <w:p>
-                        <w:pPr>
-                          <w:wordWrap w:val="0"/>
-                          <w:overflowPunct w:val="0"/>
-                          <w:jc w:val="left"/>
-                          <w:rPr>
-                            <w:rFonts w:ascii="新宋体" w:eastAsia="新宋体" w:hAnsi="新宋体"/>
-                            <w:szCs w:val="21"/>
-                          </w:rPr>
-                        </w:pPr>
-                        <w:r>
-                          <w:rPr>
-                            <w:rFonts w:ascii="新宋体" w:eastAsia="新宋体" w:hAnsi="新宋体" w:hint="eastAsia"/>
-                            <w:szCs w:val="21"/>
-                          </w:rPr>
-                          <w:t>函数返回值且不是引用。（函数返回值时制造的对象是临时的。）</w:t>
-                        </w:r>
-                      </w:p>
-                      <w:p>
-                        <w:pPr>
-                          <w:wordWrap w:val="0"/>
-                          <w:overflowPunct w:val="0"/>
-                          <w:jc w:val="left"/>
-                          <w:rPr>
-                            <w:rFonts w:ascii="新宋体" w:eastAsia="新宋体" w:hAnsi="新宋体"/>
-                            <w:szCs w:val="21"/>
-                          </w:rPr>
-                        </w:pPr>
-                        <w:r>
-                          <w:rPr>
-                            <w:rFonts w:ascii="新宋体" w:eastAsia="新宋体" w:hAnsi="新宋体" w:hint="eastAsia"/>
-                            <w:szCs w:val="21"/>
-                          </w:rPr>
-                          <w:t>对象数组初始化。</w:t>
-                        </w:r>
-                      </w:p>
-                    </w:tc>
-                  </w:tr>
-                  <w:tr>
-                    <w:tc>
-                      <w:tcPr>
-                        <w:tcW w:w="6148" w:type="dxa"/>
-                      </w:tcPr>
-                      <w:p>
-                        <w:pPr>
-                          <w:wordWrap w:val="0"/>
-                          <w:overflowPunct w:val="0"/>
-                          <w:jc w:val="left"/>
-                          <w:rPr>
-                            <w:rFonts w:ascii="新宋体" w:eastAsia="新宋体" w:hAnsi="新宋体"/>
-                            <w:szCs w:val="21"/>
-                          </w:rPr>
-                        </w:pPr>
-                        <w:r>
-                          <w:rPr>
-                            <w:rFonts w:ascii="新宋体" w:eastAsia="新宋体" w:hAnsi="新宋体" w:hint="eastAsia"/>
-                            <w:szCs w:val="21"/>
-                          </w:rPr>
-                          <w:t>转换</w:t>
-                        </w:r>
-                        <w:r>
-                          <w:rPr>
-                            <w:rFonts w:ascii="新宋体" w:eastAsia="新宋体" w:hAnsi="新宋体"/>
-                            <w:szCs w:val="21"/>
-                          </w:rPr>
-                          <w:t>构造函数：</w:t>
-                        </w:r>
-                        <w:r>
-                          <w:rPr>
-                            <w:rFonts w:ascii="新宋体" w:eastAsia="新宋体" w:hAnsi="新宋体" w:hint="eastAsia"/>
-                            <w:szCs w:val="21"/>
-                          </w:rPr>
-                          <w:t>[没有</w:t>
-                        </w:r>
-                        <w:r>
-                          <w:rPr>
-                            <w:rFonts w:ascii="新宋体" w:eastAsia="新宋体" w:hAnsi="新宋体"/>
-                            <w:szCs w:val="21"/>
-                          </w:rPr>
-                          <w:t>默认实参的形参</w:t>
-                        </w:r>
-                        <w:r>
-                          <w:rPr>
-                            <w:rFonts w:ascii="新宋体" w:eastAsia="新宋体" w:hAnsi="新宋体" w:hint="eastAsia"/>
-                            <w:szCs w:val="21"/>
-                          </w:rPr>
-                          <w:t>]个数</w:t>
-                        </w:r>
-                        <w:r>
-                          <w:rPr>
-                            <w:rFonts w:ascii="新宋体" w:eastAsia="新宋体" w:hAnsi="新宋体"/>
-                            <w:szCs w:val="21"/>
-                          </w:rPr>
-                          <w:t>等于</w:t>
-                        </w:r>
-                        <w:r>
-                          <w:rPr>
-                            <w:rFonts w:ascii="新宋体" w:eastAsia="新宋体" w:hAnsi="新宋体" w:hint="eastAsia"/>
-                            <w:szCs w:val="21"/>
-                          </w:rPr>
-                          <w:t>1</w:t>
-                        </w:r>
-                        <w:r>
-                          <w:rPr>
-                            <w:rFonts w:ascii="新宋体" w:eastAsia="新宋体" w:hAnsi="新宋体"/>
-                            <w:szCs w:val="21"/>
-                          </w:rPr>
-                          <w:t>且其数据类型</w:t>
-                        </w:r>
-                        <w:r>
-                          <w:rPr>
-                            <w:rFonts w:ascii="新宋体" w:eastAsia="新宋体" w:hAnsi="新宋体" w:hint="eastAsia"/>
-                            <w:szCs w:val="21"/>
-                          </w:rPr>
-                          <w:t>不是</w:t>
-                        </w:r>
-                        <w:r>
-                          <w:rPr>
-                            <w:rFonts w:ascii="新宋体" w:eastAsia="新宋体" w:hAnsi="新宋体" w:hint="eastAsia"/>
-                            <w:color w:val="FF0000"/>
-                            <w:szCs w:val="21"/>
-                            <w:bdr w:val="single" w:sz="4" w:space="0" w:color="auto"/>
-                          </w:rPr>
-                          <w:t>(</w:t>
-                        </w:r>
-                        <w:r>
-                          <w:rPr>
-                            <w:rFonts w:ascii="新宋体" w:eastAsia="新宋体" w:hAnsi="新宋体"/>
-                            <w:szCs w:val="21"/>
-                            <w:bdr w:val="single" w:sz="4" w:space="0" w:color="auto"/>
-                          </w:rPr>
-                          <w:t>const</w:t>
-                        </w:r>
-                        <w:r>
-                          <w:rPr>
-                            <w:rFonts w:ascii="新宋体" w:eastAsia="新宋体" w:hAnsi="新宋体"/>
-                            <w:color w:val="FF0000"/>
-                            <w:szCs w:val="21"/>
-                            <w:bdr w:val="single" w:sz="4" w:space="0" w:color="auto"/>
-                          </w:rPr>
-                          <w:t>|</w:t>
-                        </w:r>
-                        <w:r>
-                          <w:rPr>
-                            <w:rFonts w:ascii="新宋体" w:eastAsia="新宋体" w:hAnsi="新宋体"/>
-                            <w:szCs w:val="21"/>
-                            <w:bdr w:val="single" w:sz="4" w:space="0" w:color="auto"/>
-                          </w:rPr>
-                          <w:t>volatile</w:t>
-                        </w:r>
-                        <w:r>
-                          <w:rPr>
-                            <w:rFonts w:ascii="新宋体" w:eastAsia="新宋体" w:hAnsi="新宋体"/>
-                            <w:color w:val="FF0000"/>
-                            <w:szCs w:val="21"/>
-                            <w:bdr w:val="single" w:sz="4" w:space="0" w:color="auto"/>
-                          </w:rPr>
-                          <w:t>)?</w:t>
-                        </w:r>
-                        <w:r>
-                          <w:rPr>
-                            <w:rFonts w:ascii="新宋体" w:eastAsia="新宋体" w:hAnsi="新宋体"/>
-                            <w:color w:val="FF0000"/>
-                            <w:szCs w:val="21"/>
-                            <w:bdr w:val="single" w:sz="4" w:space="0" w:color="auto"/>
-                          </w:rPr>
-                          <w:t xml:space="preserve"> </w:t>
-                        </w:r>
-                        <w:r>
-                          <w:rPr>
-                            <w:rFonts w:ascii="新宋体" w:eastAsia="新宋体" w:hAnsi="新宋体" w:hint="eastAsia"/>
-                            <w:b/>
-                            <w:szCs w:val="21"/>
-                            <w:bdr w:val="single" w:sz="4" w:space="0" w:color="auto"/>
-                          </w:rPr>
-                          <w:t>当前</w:t>
-                        </w:r>
-                        <w:r>
-                          <w:rPr>
-                            <w:rFonts w:ascii="新宋体" w:eastAsia="新宋体" w:hAnsi="新宋体"/>
-                            <w:b/>
-                            <w:szCs w:val="21"/>
-                            <w:bdr w:val="single" w:sz="4" w:space="0" w:color="auto"/>
-                          </w:rPr>
-                          <w:t>类名</w:t>
-                        </w:r>
-                        <w:r>
-                          <w:rPr>
-                            <w:rFonts w:ascii="新宋体" w:eastAsia="新宋体" w:hAnsi="新宋体" w:hint="eastAsia"/>
-                            <w:color w:val="FF0000"/>
-                            <w:szCs w:val="21"/>
-                            <w:bdr w:val="single" w:sz="4" w:space="0" w:color="auto"/>
-                          </w:rPr>
-                          <w:t>(</w:t>
-                        </w:r>
-                        <w:r>
-                          <w:rPr>
-                            <w:rFonts w:ascii="新宋体" w:eastAsia="新宋体" w:hAnsi="新宋体"/>
-                            <w:szCs w:val="21"/>
-                            <w:bdr w:val="single" w:sz="4" w:space="0" w:color="auto"/>
-                          </w:rPr>
-                          <w:t>&amp;</w:t>
-                        </w:r>
-                        <w:r>
-                          <w:rPr>
-                            <w:rFonts w:ascii="新宋体" w:eastAsia="新宋体" w:hAnsi="新宋体"/>
-                            <w:color w:val="FF0000"/>
-                            <w:szCs w:val="21"/>
-                            <w:bdr w:val="single" w:sz="4" w:space="0" w:color="auto"/>
-                          </w:rPr>
-                          <w:t>)?</w:t>
-                        </w:r>
-                        <w:r>
-                          <w:rPr>
-                            <w:rFonts w:ascii="新宋体" w:eastAsia="新宋体" w:hAnsi="新宋体"/>
-                            <w:szCs w:val="21"/>
-                          </w:rPr>
-                          <w:t>。</w:t>
-                        </w:r>
-                      </w:p>
-                    </w:tc>
-                    <w:tc>
-                      <w:tcPr>
-                        <w:tcW w:w="3827" w:type="dxa"/>
-                      </w:tcPr>
-                      <w:p>
-                        <w:pPr>
-                          <w:wordWrap w:val="0"/>
-                          <w:overflowPunct w:val="0"/>
-                          <w:jc w:val="left"/>
-                          <w:rPr>
-                            <w:rFonts w:ascii="新宋体" w:eastAsia="新宋体" w:hAnsi="新宋体"/>
-                            <w:szCs w:val="21"/>
-                          </w:rPr>
-                        </w:pPr>
-                        <w:r>
-                          <w:rPr>
-                            <w:rFonts w:ascii="新宋体" w:eastAsia="新宋体" w:hAnsi="新宋体" w:hint="eastAsia"/>
-                            <w:szCs w:val="21"/>
-                          </w:rPr>
-                          <w:t>通过句柄调用。</w:t>
-                        </w:r>
-                      </w:p>
-                      <w:p>
-                        <w:pPr>
-                          <w:wordWrap w:val="0"/>
-                          <w:overflowPunct w:val="0"/>
-                          <w:jc w:val="left"/>
-                          <w:rPr>
-                            <w:rFonts w:ascii="新宋体" w:eastAsia="新宋体" w:hAnsi="新宋体"/>
-                            <w:szCs w:val="21"/>
-                          </w:rPr>
-                        </w:pPr>
-                        <w:r>
-                          <w:rPr>
-                            <w:rFonts w:ascii="新宋体" w:eastAsia="新宋体" w:hAnsi="新宋体" w:hint="eastAsia"/>
-                            <w:szCs w:val="21"/>
-                          </w:rPr>
-                          <w:t>定义变量时用括号初始化，调用转换构造函数。</w:t>
-                        </w:r>
-                      </w:p>
-                      <w:p>
-                        <w:pPr>
-                          <w:wordWrap w:val="0"/>
-                          <w:overflowPunct w:val="0"/>
-                          <w:jc w:val="left"/>
-                          <w:rPr>
-                            <w:rFonts w:ascii="新宋体" w:eastAsia="新宋体" w:hAnsi="新宋体"/>
-                            <w:szCs w:val="21"/>
-                          </w:rPr>
-                        </w:pPr>
-                        <w:r>
-                          <w:rPr>
-                            <w:rFonts w:ascii="新宋体" w:eastAsia="新宋体" w:hAnsi="新宋体" w:hint="eastAsia"/>
-                            <w:szCs w:val="21"/>
-                          </w:rPr>
-                          <w:t>包含该类对象的类的构造函数在初始化列表中调用该类的转换构造函数。</w:t>
-                        </w:r>
-                      </w:p>
-                      <w:p>
-                        <w:pPr>
-                          <w:wordWrap w:val="0"/>
-                          <w:overflowPunct w:val="0"/>
-                          <w:jc w:val="left"/>
-                          <w:rPr>
-                            <w:rFonts w:ascii="新宋体" w:eastAsia="新宋体" w:hAnsi="新宋体"/>
-                            <w:szCs w:val="21"/>
-                          </w:rPr>
-                        </w:pPr>
-                        <w:r>
-                          <w:rPr>
-                            <w:rFonts w:ascii="新宋体" w:eastAsia="新宋体" w:hAnsi="新宋体" w:hint="eastAsia"/>
-                            <w:szCs w:val="21"/>
-                          </w:rPr>
-                          <w:t>（数据）类型强制转换运算符</w:t>
-                        </w:r>
-                      </w:p>
-                    </w:tc>
-                    <w:tc>
-                      <w:tcPr>
-                        <w:tcW w:w="3521" w:type="dxa"/>
-                      </w:tcPr>
-                      <w:p>
-                        <w:pPr>
-                          <w:wordWrap w:val="0"/>
-                          <w:overflowPunct w:val="0"/>
-                          <w:jc w:val="left"/>
-                          <w:rPr>
-                            <w:rFonts w:ascii="新宋体" w:eastAsia="新宋体" w:hAnsi="新宋体"/>
-                            <w:szCs w:val="21"/>
-                          </w:rPr>
-                        </w:pPr>
-                        <w:r>
-                          <w:rPr>
-                            <w:rFonts w:ascii="新宋体" w:eastAsia="新宋体" w:hAnsi="新宋体" w:hint="eastAsia"/>
-                            <w:szCs w:val="21"/>
-                          </w:rPr>
-                          <w:t>定义变量时用等号初始化为其它数据类型的值。</w:t>
-                        </w:r>
-                      </w:p>
-                      <w:p>
-                        <w:pPr>
-                          <w:wordWrap w:val="0"/>
-                          <w:overflowPunct w:val="0"/>
-                          <w:jc w:val="left"/>
-                          <w:rPr>
-                            <w:rFonts w:ascii="新宋体" w:eastAsia="新宋体" w:hAnsi="新宋体"/>
-                            <w:szCs w:val="21"/>
-                          </w:rPr>
-                        </w:pPr>
-                        <w:r>
-                          <w:rPr>
-                            <w:rFonts w:ascii="新宋体" w:eastAsia="新宋体" w:hAnsi="新宋体" w:hint="eastAsia"/>
-                            <w:szCs w:val="21"/>
-                          </w:rPr>
-                          <w:t>函数传参且不是引用。</w:t>
-                        </w:r>
-                      </w:p>
-                      <w:p>
-                        <w:pPr>
-                          <w:wordWrap w:val="0"/>
-                          <w:overflowPunct w:val="0"/>
-                          <w:jc w:val="left"/>
-                          <w:rPr>
-                            <w:rFonts w:ascii="新宋体" w:eastAsia="新宋体" w:hAnsi="新宋体"/>
-                            <w:szCs w:val="21"/>
-                          </w:rPr>
-                        </w:pPr>
-                        <w:r>
-                          <w:rPr>
-                            <w:rFonts w:ascii="新宋体" w:eastAsia="新宋体" w:hAnsi="新宋体" w:hint="eastAsia"/>
-                            <w:szCs w:val="21"/>
-                          </w:rPr>
-                          <w:t>函数返回值且不是引用。（函数返回值时制造的对象是临时的。）</w:t>
-                        </w:r>
-                      </w:p>
-                    </w:tc>
-                  </w:tr>
-                  <w:tr>
-                    <w:tc>
-                      <w:tcPr>
-                        <w:tcW w:w="6148" w:type="dxa"/>
-                      </w:tcPr>
-                      <w:p>
-                        <w:pPr>
-                          <w:wordWrap w:val="0"/>
-                          <w:overflowPunct w:val="0"/>
-                          <w:jc w:val="left"/>
-                          <w:rPr>
-                            <w:rFonts w:ascii="新宋体" w:eastAsia="新宋体" w:hAnsi="新宋体"/>
-                            <w:szCs w:val="21"/>
-                          </w:rPr>
-                        </w:pPr>
-                        <w:r>
-                          <w:rPr>
-                            <w:rFonts w:ascii="新宋体" w:eastAsia="新宋体" w:hAnsi="新宋体" w:hint="eastAsia"/>
-                            <w:szCs w:val="21"/>
-                          </w:rPr>
-                          <w:t>移动构造函数</w:t>
-                        </w:r>
-                      </w:p>
-                    </w:tc>
-                    <w:tc>
-                      <w:tcPr>
-                        <w:tcW w:w="3827" w:type="dxa"/>
-                      </w:tcPr>
-                      <w:p>
-                        <w:pPr>
-                          <w:wordWrap w:val="0"/>
-                          <w:overflowPunct w:val="0"/>
-                          <w:jc w:val="left"/>
-                          <w:rPr>
-                            <w:rFonts w:ascii="新宋体" w:eastAsia="新宋体" w:hAnsi="新宋体"/>
-                            <w:szCs w:val="21"/>
-                          </w:rPr>
-                        </w:pPr>
-                      </w:p>
-                    </w:tc>
-                    <w:tc>
-                      <w:tcPr>
-                        <w:tcW w:w="3521" w:type="dxa"/>
+                        <w:tcW w:w="3095" w:type="dxa"/>
                       </w:tcPr>
                       <w:p>
                         <w:pPr>
@@ -13577,7 +14741,7 @@
                   <w:tr>
                     <w:tc>
                       <w:tcPr>
-                        <w:tcW w:w="6148" w:type="dxa"/>
+                        <w:tcW w:w="5723" w:type="dxa"/>
                       </w:tcPr>
                       <w:p>
                         <w:pPr>
@@ -13594,7 +14758,7 @@
                             <w:rFonts w:ascii="新宋体" w:eastAsia="新宋体" w:hAnsi="新宋体" w:hint="eastAsia"/>
                             <w:szCs w:val="21"/>
                           </w:rPr>
-                          <w:t>其它</w:t>
+                          <w:t>复制</w:t>
                         </w:r>
                         <w:r>
                           <w:rPr>
@@ -13602,6 +14766,148 @@
                             <w:szCs w:val="21"/>
                           </w:rPr>
                           <w:t>构造函数</w:t>
+                        </w:r>
+                        <w:r>
+                          <w:rPr>
+                            <w:rFonts w:ascii="新宋体" w:eastAsia="新宋体" w:hAnsi="新宋体" w:hint="eastAsia"/>
+                            <w:szCs w:val="21"/>
+                          </w:rPr>
+                          <w:t>（拷贝构造函数）：[没有</w:t>
+                        </w:r>
+                        <w:r>
+                          <w:rPr>
+                            <w:rFonts w:ascii="新宋体" w:eastAsia="新宋体" w:hAnsi="新宋体"/>
+                            <w:szCs w:val="21"/>
+                          </w:rPr>
+                          <w:t>默认实参的形参</w:t>
+                        </w:r>
+                        <w:r>
+                          <w:rPr>
+                            <w:rFonts w:ascii="新宋体" w:eastAsia="新宋体" w:hAnsi="新宋体" w:hint="eastAsia"/>
+                            <w:szCs w:val="21"/>
+                          </w:rPr>
+                          <w:t>]个</w:t>
+                        </w:r>
+                        <w:r>
+                          <w:rPr>
+                            <w:rFonts w:ascii="新宋体" w:eastAsia="新宋体" w:hAnsi="新宋体" w:hint="eastAsia"/>
+                            <w:szCs w:val="21"/>
+                          </w:rPr>
+                          <w:lastRenderedPageBreak/>
+                          <w:t>数</w:t>
+                        </w:r>
+                        <w:r>
+                          <w:rPr>
+                            <w:rFonts w:ascii="新宋体" w:eastAsia="新宋体" w:hAnsi="新宋体"/>
+                            <w:szCs w:val="21"/>
+                          </w:rPr>
+                          <w:t>等于</w:t>
+                        </w:r>
+                        <w:r>
+                          <w:rPr>
+                            <w:rFonts w:ascii="新宋体" w:eastAsia="新宋体" w:hAnsi="新宋体" w:hint="eastAsia"/>
+                            <w:szCs w:val="21"/>
+                          </w:rPr>
+                          <w:t>1</w:t>
+                        </w:r>
+                        <w:r>
+                          <w:rPr>
+                            <w:rFonts w:ascii="新宋体" w:eastAsia="新宋体" w:hAnsi="新宋体"/>
+                            <w:szCs w:val="21"/>
+                          </w:rPr>
+                          <w:t>且其数据类型</w:t>
+                        </w:r>
+                        <w:r>
+                          <w:rPr>
+                            <w:rFonts w:ascii="新宋体" w:eastAsia="新宋体" w:hAnsi="新宋体" w:hint="eastAsia"/>
+                            <w:szCs w:val="21"/>
+                          </w:rPr>
+                          <w:t>是</w:t>
+                        </w:r>
+                        <w:r>
+                          <w:rPr>
+                            <w:rFonts w:ascii="新宋体" w:eastAsia="新宋体" w:hAnsi="新宋体" w:hint="eastAsia"/>
+                            <w:color w:val="FF0000"/>
+                            <w:szCs w:val="21"/>
+                            <w:bdr w:val="single" w:sz="4" w:space="0" w:color="auto"/>
+                          </w:rPr>
+                          <w:t>(</w:t>
+                        </w:r>
+                        <w:r>
+                          <w:rPr>
+                            <w:rFonts w:ascii="新宋体" w:eastAsia="新宋体" w:hAnsi="新宋体"/>
+                            <w:szCs w:val="21"/>
+                            <w:bdr w:val="single" w:sz="4" w:space="0" w:color="auto"/>
+                          </w:rPr>
+                          <w:t>const</w:t>
+                        </w:r>
+                        <w:r>
+                          <w:rPr>
+                            <w:rFonts w:ascii="新宋体" w:eastAsia="新宋体" w:hAnsi="新宋体"/>
+                            <w:color w:val="FF0000"/>
+                            <w:szCs w:val="21"/>
+                            <w:bdr w:val="single" w:sz="4" w:space="0" w:color="auto"/>
+                          </w:rPr>
+                          <w:t>|</w:t>
+                        </w:r>
+                        <w:r>
+                          <w:rPr>
+                            <w:rFonts w:ascii="新宋体" w:eastAsia="新宋体" w:hAnsi="新宋体"/>
+                            <w:szCs w:val="21"/>
+                            <w:bdr w:val="single" w:sz="4" w:space="0" w:color="auto"/>
+                          </w:rPr>
+                          <w:t>volatile</w:t>
+                        </w:r>
+                        <w:r>
+                          <w:rPr>
+                            <w:rFonts w:ascii="新宋体" w:eastAsia="新宋体" w:hAnsi="新宋体"/>
+                            <w:color w:val="FF0000"/>
+                            <w:szCs w:val="21"/>
+                            <w:bdr w:val="single" w:sz="4" w:space="0" w:color="auto"/>
+                          </w:rPr>
+                          <w:t>)?</w:t>
+                        </w:r>
+                        <w:r>
+                          <w:rPr>
+                            <w:rFonts w:ascii="新宋体" w:eastAsia="新宋体" w:hAnsi="新宋体"/>
+                            <w:color w:val="FF0000"/>
+                            <w:szCs w:val="21"/>
+                            <w:bdr w:val="single" w:sz="4" w:space="0" w:color="auto"/>
+                          </w:rPr>
+                          <w:t xml:space="preserve"> </w:t>
+                        </w:r>
+                        <w:r>
+                          <w:rPr>
+                            <w:rFonts w:ascii="新宋体" w:eastAsia="新宋体" w:hAnsi="新宋体" w:hint="eastAsia"/>
+                            <w:b/>
+                            <w:szCs w:val="21"/>
+                            <w:bdr w:val="single" w:sz="4" w:space="0" w:color="auto"/>
+                          </w:rPr>
+                          <w:t>当前</w:t>
+                        </w:r>
+                        <w:r>
+                          <w:rPr>
+                            <w:rFonts w:ascii="新宋体" w:eastAsia="新宋体" w:hAnsi="新宋体"/>
+                            <w:b/>
+                            <w:szCs w:val="21"/>
+                            <w:bdr w:val="single" w:sz="4" w:space="0" w:color="auto"/>
+                          </w:rPr>
+                          <w:t>类名</w:t>
+                        </w:r>
+                        <w:r>
+                          <w:rPr>
+                            <w:rFonts w:ascii="新宋体" w:eastAsia="新宋体" w:hAnsi="新宋体"/>
+                            <w:szCs w:val="21"/>
+                            <w:bdr w:val="single" w:sz="4" w:space="0" w:color="auto"/>
+                          </w:rPr>
+                          <w:t>&amp;</w:t>
+                        </w:r>
+                        <w:r>
+                          <w:rPr>
+                            <w:rFonts w:ascii="新宋体" w:eastAsia="新宋体" w:hAnsi="新宋体"/>
+                            <w:szCs w:val="21"/>
+                          </w:rPr>
+                          <w:t>。</w:t>
                         </w:r>
                       </w:p>
                       <w:p>
@@ -13610,114 +14916,86 @@
                           <w:overflowPunct w:val="0"/>
                           <w:jc w:val="left"/>
                           <w:rPr>
+                            <w:rFonts w:ascii="新宋体" w:eastAsia="新宋体" w:hAnsi="新宋体"/>
+                            <w:szCs w:val="21"/>
+                          </w:rPr>
+                        </w:pPr>
+                        <w:r>
+                          <w:rPr>
                             <w:rFonts w:ascii="新宋体" w:eastAsia="新宋体" w:hAnsi="新宋体" w:hint="eastAsia"/>
                             <w:szCs w:val="21"/>
                           </w:rPr>
-                        </w:pPr>
+                          <w:t>1、当且仅当没有定义或声明复制构造函数时，编译器定义1个复制构造函数。内联，访问权限是public，</w:t>
+                        </w:r>
+                        <w:r>
+                          <w:rPr>
+                            <w:rFonts w:ascii="新宋体" w:eastAsia="新宋体" w:hAnsi="新宋体"/>
+                            <w:szCs w:val="21"/>
+                          </w:rPr>
+                          <w:t>内置</w:t>
+                        </w:r>
                         <w:r>
                           <w:rPr>
                             <w:rFonts w:ascii="新宋体" w:eastAsia="新宋体" w:hAnsi="新宋体" w:hint="eastAsia"/>
                             <w:szCs w:val="21"/>
                           </w:rPr>
-                          <w:t>1、不能出现：[没有</w:t>
-                        </w:r>
-                        <w:r>
-                          <w:rPr>
-                            <w:rFonts w:ascii="新宋体" w:eastAsia="新宋体" w:hAnsi="新宋体"/>
-                            <w:szCs w:val="21"/>
-                          </w:rPr>
-                          <w:t>默认实参的形参</w:t>
+                          <w:t>数据类型</w:t>
+                        </w:r>
+                        <w:r>
+                          <w:rPr>
+                            <w:rFonts w:ascii="新宋体" w:eastAsia="新宋体" w:hAnsi="新宋体"/>
+                            <w:szCs w:val="21"/>
+                          </w:rPr>
+                          <w:t>的数据成员</w:t>
                         </w:r>
                         <w:r>
                           <w:rPr>
                             <w:rFonts w:ascii="新宋体" w:eastAsia="新宋体" w:hAnsi="新宋体" w:hint="eastAsia"/>
                             <w:szCs w:val="21"/>
                           </w:rPr>
-                          <w:t>]个数</w:t>
-                        </w:r>
-                        <w:r>
-                          <w:rPr>
-                            <w:rFonts w:ascii="新宋体" w:eastAsia="新宋体" w:hAnsi="新宋体"/>
-                            <w:szCs w:val="21"/>
-                          </w:rPr>
-                          <w:t>等于</w:t>
+                          <w:t>赋值，隐式</w:t>
+                        </w:r>
+                        <w:r>
+                          <w:rPr>
+                            <w:rFonts w:ascii="新宋体" w:eastAsia="新宋体" w:hAnsi="新宋体"/>
+                            <w:szCs w:val="21"/>
+                          </w:rPr>
+                          <w:t>调用每个类类型的数据成员</w:t>
                         </w:r>
                         <w:r>
                           <w:rPr>
                             <w:rFonts w:ascii="新宋体" w:eastAsia="新宋体" w:hAnsi="新宋体" w:hint="eastAsia"/>
                             <w:szCs w:val="21"/>
                           </w:rPr>
-                          <w:t>1且其数据类型是</w:t>
+                          <w:t>的复制</w:t>
+                        </w:r>
+                        <w:r>
+                          <w:rPr>
+                            <w:rFonts w:ascii="新宋体" w:eastAsia="新宋体" w:hAnsi="新宋体"/>
+                            <w:szCs w:val="21"/>
+                          </w:rPr>
+                          <w:t>构造函数</w:t>
                         </w:r>
                         <w:r>
                           <w:rPr>
                             <w:rFonts w:ascii="新宋体" w:eastAsia="新宋体" w:hAnsi="新宋体" w:hint="eastAsia"/>
-                            <w:color w:val="FF0000"/>
-                            <w:szCs w:val="21"/>
-                            <w:bdr w:val="single" w:sz="4" w:space="0" w:color="auto"/>
-                          </w:rPr>
-                          <w:t>(</w:t>
-                        </w:r>
-                        <w:r>
-                          <w:rPr>
-                            <w:rFonts w:ascii="新宋体" w:eastAsia="新宋体" w:hAnsi="新宋体"/>
-                            <w:szCs w:val="21"/>
-                            <w:bdr w:val="single" w:sz="4" w:space="0" w:color="auto"/>
-                          </w:rPr>
-                          <w:t>const</w:t>
-                        </w:r>
-                        <w:r>
-                          <w:rPr>
-                            <w:rFonts w:ascii="新宋体" w:eastAsia="新宋体" w:hAnsi="新宋体"/>
-                            <w:color w:val="FF0000"/>
-                            <w:szCs w:val="21"/>
-                            <w:bdr w:val="single" w:sz="4" w:space="0" w:color="auto"/>
-                          </w:rPr>
-                          <w:t>|</w:t>
-                        </w:r>
-                        <w:r>
-                          <w:rPr>
-                            <w:rFonts w:ascii="新宋体" w:eastAsia="新宋体" w:hAnsi="新宋体"/>
-                            <w:szCs w:val="21"/>
-                            <w:bdr w:val="single" w:sz="4" w:space="0" w:color="auto"/>
-                          </w:rPr>
-                          <w:t>volatile</w:t>
-                        </w:r>
-                        <w:r>
-                          <w:rPr>
-                            <w:rFonts w:ascii="新宋体" w:eastAsia="新宋体" w:hAnsi="新宋体"/>
-                            <w:color w:val="FF0000"/>
-                            <w:szCs w:val="21"/>
-                            <w:bdr w:val="single" w:sz="4" w:space="0" w:color="auto"/>
-                          </w:rPr>
-                          <w:t>)?</w:t>
-                        </w:r>
-                        <w:r>
-                          <w:rPr>
-                            <w:rFonts w:ascii="新宋体" w:eastAsia="新宋体" w:hAnsi="新宋体"/>
-                            <w:color w:val="FF0000"/>
-                            <w:szCs w:val="21"/>
-                            <w:bdr w:val="single" w:sz="4" w:space="0" w:color="auto"/>
-                          </w:rPr>
-                          <w:t xml:space="preserve"> </w:t>
+                            <w:szCs w:val="21"/>
+                          </w:rPr>
+                          <w:t>（若没有定义或</w:t>
+                        </w:r>
+                        <w:r>
+                          <w:rPr>
+                            <w:rFonts w:ascii="新宋体" w:eastAsia="新宋体" w:hAnsi="新宋体"/>
+                            <w:szCs w:val="21"/>
+                          </w:rPr>
+                          <w:t>没权限调用则出错</w:t>
                         </w:r>
                         <w:r>
                           <w:rPr>
                             <w:rFonts w:ascii="新宋体" w:eastAsia="新宋体" w:hAnsi="新宋体" w:hint="eastAsia"/>
-                            <w:b/>
-                            <w:szCs w:val="21"/>
-                            <w:bdr w:val="single" w:sz="4" w:space="0" w:color="auto"/>
-                          </w:rPr>
-                          <w:t>当前</w:t>
-                        </w:r>
-                        <w:r>
-                          <w:rPr>
-                            <w:rFonts w:ascii="新宋体" w:eastAsia="新宋体" w:hAnsi="新宋体"/>
-                            <w:b/>
-                            <w:szCs w:val="21"/>
-                            <w:bdr w:val="single" w:sz="4" w:space="0" w:color="auto"/>
-                          </w:rPr>
-                          <w:t>类名</w:t>
+                            <w:szCs w:val="21"/>
+                          </w:rPr>
+                          <w:t>）（在初始化列表中进行），数组成员的每个元素用相应的方法复制</w:t>
                         </w:r>
                         <w:r>
                           <w:rPr>
@@ -13730,7 +15008,7 @@
                     </w:tc>
                     <w:tc>
                       <w:tcPr>
-                        <w:tcW w:w="3827" w:type="dxa"/>
+                        <w:tcW w:w="4678" w:type="dxa"/>
                       </w:tcPr>
                       <w:p>
                         <w:pPr>
@@ -13747,6 +15025,7 @@
                             <w:rFonts w:ascii="新宋体" w:eastAsia="新宋体" w:hAnsi="新宋体" w:hint="eastAsia"/>
                             <w:szCs w:val="21"/>
                           </w:rPr>
+                          <w:lastRenderedPageBreak/>
                           <w:t>通过句柄调用。</w:t>
                         </w:r>
                       </w:p>
@@ -13765,21 +15044,8 @@
                             <w:rFonts w:ascii="新宋体" w:eastAsia="新宋体" w:hAnsi="新宋体" w:hint="eastAsia"/>
                             <w:szCs w:val="21"/>
                           </w:rPr>
-                          <w:t>定义变量时用括号初始化，调用其它</w:t>
-                        </w:r>
-                        <w:r>
-                          <w:rPr>
-                            <w:rFonts w:ascii="新宋体" w:eastAsia="新宋体" w:hAnsi="新宋体"/>
-                            <w:szCs w:val="21"/>
-                          </w:rPr>
-                          <w:t>构造函数</w:t>
-                        </w:r>
-                        <w:r>
-                          <w:rPr>
-                            <w:rFonts w:ascii="新宋体" w:eastAsia="新宋体" w:hAnsi="新宋体" w:hint="eastAsia"/>
-                            <w:szCs w:val="21"/>
-                          </w:rPr>
-                          <w:t>。</w:t>
+                          <w:lastRenderedPageBreak/>
+                          <w:t>定义变量时用括号初始化，调用复制构造函数。</w:t>
                         </w:r>
                       </w:p>
                       <w:p>
@@ -13788,44 +15054,887 @@
                           <w:overflowPunct w:val="0"/>
                           <w:jc w:val="left"/>
                           <w:rPr>
+                            <w:rFonts w:ascii="新宋体" w:eastAsia="新宋体" w:hAnsi="新宋体"/>
+                            <w:szCs w:val="21"/>
+                          </w:rPr>
+                        </w:pPr>
+                        <w:r>
+                          <w:rPr>
                             <w:rFonts w:ascii="新宋体" w:eastAsia="新宋体" w:hAnsi="新宋体" w:hint="eastAsia"/>
                             <w:szCs w:val="21"/>
                           </w:rPr>
+                          <w:t>包含该类对象的类的构造函数在初始化列表中调用该类的复制构造函数。</w:t>
+                        </w:r>
+                      </w:p>
+                      <w:p>
+                        <w:pPr>
+                          <w:wordWrap w:val="0"/>
+                          <w:overflowPunct w:val="0"/>
+                          <w:jc w:val="left"/>
+                          <w:rPr>
+                            <w:rFonts w:ascii="新宋体" w:eastAsia="新宋体" w:hAnsi="新宋体"/>
+                            <w:szCs w:val="21"/>
+                          </w:rPr>
                         </w:pPr>
                         <w:r>
                           <w:rPr>
                             <w:rFonts w:ascii="新宋体" w:eastAsia="新宋体" w:hAnsi="新宋体" w:hint="eastAsia"/>
                             <w:szCs w:val="21"/>
                           </w:rPr>
-                          <w:t>包含该类对象的类的构造函数在初始化</w:t>
+                          <w:t>一元强</w:t>
                         </w:r>
                         <w:r>
                           <w:rPr>
                             <w:rFonts w:ascii="新宋体" w:eastAsia="新宋体" w:hAnsi="新宋体" w:hint="eastAsia"/>
                             <w:szCs w:val="21"/>
                           </w:rPr>
-                          <w:lastRenderedPageBreak/>
-                          <w:t>列表中调用该类的</w:t>
+                          <w:t>制数据</w:t>
                         </w:r>
                         <w:r>
                           <w:rPr>
                             <w:rFonts w:ascii="新宋体" w:eastAsia="新宋体" w:hAnsi="新宋体" w:hint="eastAsia"/>
                             <w:szCs w:val="21"/>
                           </w:rPr>
-                          <w:t>其它</w:t>
+                          <w:t>类型转换</w:t>
                         </w:r>
                         <w:r>
                           <w:rPr>
                             <w:rFonts w:ascii="新宋体" w:eastAsia="新宋体" w:hAnsi="新宋体" w:hint="eastAsia"/>
                             <w:szCs w:val="21"/>
                           </w:rPr>
-                          <w:t>构造函数。</w:t>
+                          <w:t>运算符</w:t>
+                        </w:r>
+                        <w:r>
+                          <w:rPr>
+                            <w:rFonts w:ascii="新宋体" w:eastAsia="新宋体" w:hAnsi="新宋体" w:hint="eastAsia"/>
+                            <w:szCs w:val="21"/>
+                          </w:rPr>
+                          <w:t>、</w:t>
+                        </w:r>
+                        <w:r>
+                          <w:rPr>
+                            <w:rFonts w:ascii="新宋体" w:eastAsia="新宋体" w:hAnsi="新宋体" w:hint="eastAsia"/>
+                            <w:szCs w:val="21"/>
+                          </w:rPr>
+                          <w:t>编译时类型检查的强制类型转换运算符</w:t>
+                        </w:r>
+                        <w:r>
+                          <w:rPr>
+                            <w:rFonts w:ascii="新宋体" w:eastAsia="新宋体" w:hAnsi="新宋体" w:hint="eastAsia"/>
+                            <w:szCs w:val="21"/>
+                          </w:rPr>
+                          <w:t>。</w:t>
+                        </w:r>
+                      </w:p>
+                      <w:p>
+                        <w:pPr>
+                          <w:wordWrap w:val="0"/>
+                          <w:overflowPunct w:val="0"/>
+                          <w:jc w:val="left"/>
+                          <w:rPr>
+                            <w:rFonts w:ascii="新宋体" w:eastAsia="新宋体" w:hAnsi="新宋体" w:hint="eastAsia"/>
+                            <w:szCs w:val="21"/>
+                          </w:rPr>
+                        </w:pPr>
+                        <w:r>
+                          <w:rPr>
+                            <w:rFonts w:ascii="新宋体" w:eastAsia="新宋体" w:hAnsi="新宋体" w:hint="eastAsia"/>
+                            <w:szCs w:val="21"/>
+                          </w:rPr>
+                          <w:t>new运算符</w:t>
+                        </w:r>
+                        <w:r>
+                          <w:rPr>
+                            <w:rFonts w:ascii="新宋体" w:eastAsia="新宋体" w:hAnsi="新宋体" w:hint="eastAsia"/>
+                            <w:szCs w:val="21"/>
+                          </w:rPr>
+                          <w:t>用括号初始化，调用复制构造函数。</w:t>
                         </w:r>
                       </w:p>
                     </w:tc>
                     <w:tc>
                       <w:tcPr>
-                        <w:tcW w:w="3521" w:type="dxa"/>
+                        <w:tcW w:w="3095" w:type="dxa"/>
+                      </w:tcPr>
+                      <w:p>
+                        <w:pPr>
+                          <w:wordWrap w:val="0"/>
+                          <w:overflowPunct w:val="0"/>
+                          <w:jc w:val="left"/>
+                          <w:rPr>
+                            <w:rFonts w:ascii="新宋体" w:eastAsia="新宋体" w:hAnsi="新宋体"/>
+                            <w:szCs w:val="21"/>
+                          </w:rPr>
+                        </w:pPr>
+                        <w:r>
+                          <w:rPr>
+                            <w:rFonts w:ascii="新宋体" w:eastAsia="新宋体" w:hAnsi="新宋体" w:hint="eastAsia"/>
+                            <w:szCs w:val="21"/>
+                          </w:rPr>
+                          <w:lastRenderedPageBreak/>
+                          <w:t>定义变量时用等号初始化为当</w:t>
+                        </w:r>
+                        <w:r>
+                          <w:rPr>
+                            <w:rFonts w:ascii="新宋体" w:eastAsia="新宋体" w:hAnsi="新宋体" w:hint="eastAsia"/>
+                            <w:szCs w:val="21"/>
+                          </w:rPr>
+                          <w:lastRenderedPageBreak/>
+                          <w:t>前类数据类型的值。</w:t>
+                        </w:r>
+                      </w:p>
+                      <w:p>
+                        <w:pPr>
+                          <w:wordWrap w:val="0"/>
+                          <w:overflowPunct w:val="0"/>
+                          <w:jc w:val="left"/>
+                          <w:rPr>
+                            <w:rFonts w:ascii="新宋体" w:eastAsia="新宋体" w:hAnsi="新宋体"/>
+                            <w:szCs w:val="21"/>
+                          </w:rPr>
+                        </w:pPr>
+                        <w:r>
+                          <w:rPr>
+                            <w:rFonts w:ascii="新宋体" w:eastAsia="新宋体" w:hAnsi="新宋体" w:hint="eastAsia"/>
+                            <w:szCs w:val="21"/>
+                          </w:rPr>
+                          <w:t>函数传参且不是引用。</w:t>
+                        </w:r>
+                      </w:p>
+                      <w:p>
+                        <w:pPr>
+                          <w:wordWrap w:val="0"/>
+                          <w:overflowPunct w:val="0"/>
+                          <w:jc w:val="left"/>
+                          <w:rPr>
+                            <w:rFonts w:ascii="新宋体" w:eastAsia="新宋体" w:hAnsi="新宋体" w:hint="eastAsia"/>
+                            <w:szCs w:val="21"/>
+                          </w:rPr>
+                        </w:pPr>
+                        <w:r>
+                          <w:rPr>
+                            <w:rFonts w:ascii="新宋体" w:eastAsia="新宋体" w:hAnsi="新宋体" w:hint="eastAsia"/>
+                            <w:szCs w:val="21"/>
+                          </w:rPr>
+                          <w:t>函数返回值且不是引用。（函数返回值时制造的对象是临时的。）</w:t>
+                        </w:r>
+                      </w:p>
+                    </w:tc>
+                  </w:tr>
+                  <w:tr>
+                    <w:tc>
+                      <w:tcPr>
+                        <w:tcW w:w="5723" w:type="dxa"/>
+                      </w:tcPr>
+                      <w:p>
+                        <w:pPr>
+                          <w:wordWrap w:val="0"/>
+                          <w:overflowPunct w:val="0"/>
+                          <w:jc w:val="left"/>
+                          <w:rPr>
+                            <w:rFonts w:ascii="新宋体" w:eastAsia="新宋体" w:hAnsi="新宋体"/>
+                            <w:szCs w:val="21"/>
+                          </w:rPr>
+                        </w:pPr>
+                        <w:r>
+                          <w:rPr>
+                            <w:rFonts w:ascii="新宋体" w:eastAsia="新宋体" w:hAnsi="新宋体" w:hint="eastAsia"/>
+                            <w:szCs w:val="21"/>
+                          </w:rPr>
+                          <w:lastRenderedPageBreak/>
+                          <w:t>转换</w:t>
+                        </w:r>
+                        <w:r>
+                          <w:rPr>
+                            <w:rFonts w:ascii="新宋体" w:eastAsia="新宋体" w:hAnsi="新宋体"/>
+                            <w:szCs w:val="21"/>
+                          </w:rPr>
+                          <w:t>构造函数：</w:t>
+                        </w:r>
+                        <w:r>
+                          <w:rPr>
+                            <w:rFonts w:ascii="新宋体" w:eastAsia="新宋体" w:hAnsi="新宋体" w:hint="eastAsia"/>
+                            <w:szCs w:val="21"/>
+                          </w:rPr>
+                          <w:t>[没有</w:t>
+                        </w:r>
+                        <w:r>
+                          <w:rPr>
+                            <w:rFonts w:ascii="新宋体" w:eastAsia="新宋体" w:hAnsi="新宋体"/>
+                            <w:szCs w:val="21"/>
+                          </w:rPr>
+                          <w:t>默认实参的形参</w:t>
+                        </w:r>
+                        <w:r>
+                          <w:rPr>
+                            <w:rFonts w:ascii="新宋体" w:eastAsia="新宋体" w:hAnsi="新宋体" w:hint="eastAsia"/>
+                            <w:szCs w:val="21"/>
+                          </w:rPr>
+                          <w:t>]个数</w:t>
+                        </w:r>
+                        <w:r>
+                          <w:rPr>
+                            <w:rFonts w:ascii="新宋体" w:eastAsia="新宋体" w:hAnsi="新宋体"/>
+                            <w:szCs w:val="21"/>
+                          </w:rPr>
+                          <w:t>等于</w:t>
+                        </w:r>
+                        <w:r>
+                          <w:rPr>
+                            <w:rFonts w:ascii="新宋体" w:eastAsia="新宋体" w:hAnsi="新宋体" w:hint="eastAsia"/>
+                            <w:szCs w:val="21"/>
+                          </w:rPr>
+                          <w:t>1</w:t>
+                        </w:r>
+                        <w:r>
+                          <w:rPr>
+                            <w:rFonts w:ascii="新宋体" w:eastAsia="新宋体" w:hAnsi="新宋体"/>
+                            <w:szCs w:val="21"/>
+                          </w:rPr>
+                          <w:t>且其数据类型</w:t>
+                        </w:r>
+                        <w:r>
+                          <w:rPr>
+                            <w:rFonts w:ascii="新宋体" w:eastAsia="新宋体" w:hAnsi="新宋体" w:hint="eastAsia"/>
+                            <w:szCs w:val="21"/>
+                          </w:rPr>
+                          <w:t>不是</w:t>
+                        </w:r>
+                        <w:r>
+                          <w:rPr>
+                            <w:rFonts w:ascii="新宋体" w:eastAsia="新宋体" w:hAnsi="新宋体" w:hint="eastAsia"/>
+                            <w:color w:val="FF0000"/>
+                            <w:szCs w:val="21"/>
+                            <w:bdr w:val="single" w:sz="4" w:space="0" w:color="auto"/>
+                          </w:rPr>
+                          <w:t>(</w:t>
+                        </w:r>
+                        <w:r>
+                          <w:rPr>
+                            <w:rFonts w:ascii="新宋体" w:eastAsia="新宋体" w:hAnsi="新宋体"/>
+                            <w:szCs w:val="21"/>
+                            <w:bdr w:val="single" w:sz="4" w:space="0" w:color="auto"/>
+                          </w:rPr>
+                          <w:t>const</w:t>
+                        </w:r>
+                        <w:r>
+                          <w:rPr>
+                            <w:rFonts w:ascii="新宋体" w:eastAsia="新宋体" w:hAnsi="新宋体"/>
+                            <w:color w:val="FF0000"/>
+                            <w:szCs w:val="21"/>
+                            <w:bdr w:val="single" w:sz="4" w:space="0" w:color="auto"/>
+                          </w:rPr>
+                          <w:t>|</w:t>
+                        </w:r>
+                        <w:r>
+                          <w:rPr>
+                            <w:rFonts w:ascii="新宋体" w:eastAsia="新宋体" w:hAnsi="新宋体"/>
+                            <w:szCs w:val="21"/>
+                            <w:bdr w:val="single" w:sz="4" w:space="0" w:color="auto"/>
+                          </w:rPr>
+                          <w:t>volatile</w:t>
+                        </w:r>
+                        <w:r>
+                          <w:rPr>
+                            <w:rFonts w:ascii="新宋体" w:eastAsia="新宋体" w:hAnsi="新宋体"/>
+                            <w:color w:val="FF0000"/>
+                            <w:szCs w:val="21"/>
+                            <w:bdr w:val="single" w:sz="4" w:space="0" w:color="auto"/>
+                          </w:rPr>
+                          <w:t>)?</w:t>
+                        </w:r>
+                        <w:r>
+                          <w:rPr>
+                            <w:rFonts w:ascii="新宋体" w:eastAsia="新宋体" w:hAnsi="新宋体"/>
+                            <w:color w:val="FF0000"/>
+                            <w:szCs w:val="21"/>
+                            <w:bdr w:val="single" w:sz="4" w:space="0" w:color="auto"/>
+                          </w:rPr>
+                          <w:t xml:space="preserve"> </w:t>
+                        </w:r>
+                        <w:r>
+                          <w:rPr>
+                            <w:rFonts w:ascii="新宋体" w:eastAsia="新宋体" w:hAnsi="新宋体" w:hint="eastAsia"/>
+                            <w:b/>
+                            <w:szCs w:val="21"/>
+                            <w:bdr w:val="single" w:sz="4" w:space="0" w:color="auto"/>
+                          </w:rPr>
+                          <w:t>当前</w:t>
+                        </w:r>
+                        <w:r>
+                          <w:rPr>
+                            <w:rFonts w:ascii="新宋体" w:eastAsia="新宋体" w:hAnsi="新宋体"/>
+                            <w:b/>
+                            <w:szCs w:val="21"/>
+                            <w:bdr w:val="single" w:sz="4" w:space="0" w:color="auto"/>
+                          </w:rPr>
+                          <w:t>类名</w:t>
+                        </w:r>
+                        <w:r>
+                          <w:rPr>
+                            <w:rFonts w:ascii="新宋体" w:eastAsia="新宋体" w:hAnsi="新宋体" w:hint="eastAsia"/>
+                            <w:color w:val="FF0000"/>
+                            <w:szCs w:val="21"/>
+                            <w:bdr w:val="single" w:sz="4" w:space="0" w:color="auto"/>
+                          </w:rPr>
+                          <w:t>(</w:t>
+                        </w:r>
+                        <w:r>
+                          <w:rPr>
+                            <w:rFonts w:ascii="新宋体" w:eastAsia="新宋体" w:hAnsi="新宋体"/>
+                            <w:szCs w:val="21"/>
+                            <w:bdr w:val="single" w:sz="4" w:space="0" w:color="auto"/>
+                          </w:rPr>
+                          <w:t>&amp;</w:t>
+                        </w:r>
+                        <w:r>
+                          <w:rPr>
+                            <w:rFonts w:ascii="新宋体" w:eastAsia="新宋体" w:hAnsi="新宋体"/>
+                            <w:color w:val="FF0000"/>
+                            <w:szCs w:val="21"/>
+                            <w:bdr w:val="single" w:sz="4" w:space="0" w:color="auto"/>
+                          </w:rPr>
+                          <w:t>)?</w:t>
+                        </w:r>
+                        <w:r>
+                          <w:rPr>
+                            <w:rFonts w:ascii="新宋体" w:eastAsia="新宋体" w:hAnsi="新宋体"/>
+                            <w:szCs w:val="21"/>
+                          </w:rPr>
+                          <w:t>。</w:t>
+                        </w:r>
+                      </w:p>
+                    </w:tc>
+                    <w:tc>
+                      <w:tcPr>
+                        <w:tcW w:w="4678" w:type="dxa"/>
+                      </w:tcPr>
+                      <w:p>
+                        <w:pPr>
+                          <w:wordWrap w:val="0"/>
+                          <w:overflowPunct w:val="0"/>
+                          <w:jc w:val="left"/>
+                          <w:rPr>
+                            <w:rFonts w:ascii="新宋体" w:eastAsia="新宋体" w:hAnsi="新宋体"/>
+                            <w:szCs w:val="21"/>
+                          </w:rPr>
+                        </w:pPr>
+                        <w:r>
+                          <w:rPr>
+                            <w:rFonts w:ascii="新宋体" w:eastAsia="新宋体" w:hAnsi="新宋体" w:hint="eastAsia"/>
+                            <w:szCs w:val="21"/>
+                          </w:rPr>
+                          <w:t>通过句柄调用。</w:t>
+                        </w:r>
+                      </w:p>
+                      <w:p>
+                        <w:pPr>
+                          <w:wordWrap w:val="0"/>
+                          <w:overflowPunct w:val="0"/>
+                          <w:jc w:val="left"/>
+                          <w:rPr>
+                            <w:rFonts w:ascii="新宋体" w:eastAsia="新宋体" w:hAnsi="新宋体"/>
+                            <w:szCs w:val="21"/>
+                          </w:rPr>
+                        </w:pPr>
+                        <w:r>
+                          <w:rPr>
+                            <w:rFonts w:ascii="新宋体" w:eastAsia="新宋体" w:hAnsi="新宋体" w:hint="eastAsia"/>
+                            <w:szCs w:val="21"/>
+                          </w:rPr>
+                          <w:t>定义变量时用括号初始化，调用转换构造函数。</w:t>
+                        </w:r>
+                      </w:p>
+                      <w:p>
+                        <w:pPr>
+                          <w:wordWrap w:val="0"/>
+                          <w:overflowPunct w:val="0"/>
+                          <w:jc w:val="left"/>
+                          <w:rPr>
+                            <w:rFonts w:ascii="新宋体" w:eastAsia="新宋体" w:hAnsi="新宋体"/>
+                            <w:szCs w:val="21"/>
+                          </w:rPr>
+                        </w:pPr>
+                        <w:r>
+                          <w:rPr>
+                            <w:rFonts w:ascii="新宋体" w:eastAsia="新宋体" w:hAnsi="新宋体" w:hint="eastAsia"/>
+                            <w:szCs w:val="21"/>
+                          </w:rPr>
+                          <w:t>包含该类对象的类的构造函数在初始化列表中调用该类的转换构造函数。</w:t>
+                        </w:r>
+                      </w:p>
+                      <w:p>
+                        <w:pPr>
+                          <w:wordWrap w:val="0"/>
+                          <w:overflowPunct w:val="0"/>
+                          <w:jc w:val="left"/>
+                          <w:rPr>
+                            <w:rFonts w:ascii="新宋体" w:eastAsia="新宋体" w:hAnsi="新宋体"/>
+                            <w:szCs w:val="21"/>
+                          </w:rPr>
+                        </w:pPr>
+                        <w:r>
+                          <w:rPr>
+                            <w:rFonts w:ascii="新宋体" w:eastAsia="新宋体" w:hAnsi="新宋体" w:hint="eastAsia"/>
+                            <w:szCs w:val="21"/>
+                          </w:rPr>
+                          <w:t>一元强</w:t>
+                        </w:r>
+                        <w:r>
+                          <w:rPr>
+                            <w:rFonts w:ascii="新宋体" w:eastAsia="新宋体" w:hAnsi="新宋体" w:hint="eastAsia"/>
+                            <w:szCs w:val="21"/>
+                          </w:rPr>
+                          <w:t>制数据</w:t>
+                        </w:r>
+                        <w:r>
+                          <w:rPr>
+                            <w:rFonts w:ascii="新宋体" w:eastAsia="新宋体" w:hAnsi="新宋体" w:hint="eastAsia"/>
+                            <w:szCs w:val="21"/>
+                          </w:rPr>
+                          <w:t>类型转换</w:t>
+                        </w:r>
+                        <w:r>
+                          <w:rPr>
+                            <w:rFonts w:ascii="新宋体" w:eastAsia="新宋体" w:hAnsi="新宋体" w:hint="eastAsia"/>
+                            <w:szCs w:val="21"/>
+                          </w:rPr>
+                          <w:t>运算符</w:t>
+                        </w:r>
+                        <w:r>
+                          <w:rPr>
+                            <w:rFonts w:ascii="新宋体" w:eastAsia="新宋体" w:hAnsi="新宋体" w:hint="eastAsia"/>
+                            <w:szCs w:val="21"/>
+                          </w:rPr>
+                          <w:t>、</w:t>
+                        </w:r>
+                        <w:r>
+                          <w:rPr>
+                            <w:rFonts w:ascii="新宋体" w:eastAsia="新宋体" w:hAnsi="新宋体" w:hint="eastAsia"/>
+                            <w:szCs w:val="21"/>
+                          </w:rPr>
+                          <w:t>编译时类型检查的强制类型转换运算符</w:t>
+                        </w:r>
+                        <w:r>
+                          <w:rPr>
+                            <w:rFonts w:ascii="新宋体" w:eastAsia="新宋体" w:hAnsi="新宋体" w:hint="eastAsia"/>
+                            <w:szCs w:val="21"/>
+                          </w:rPr>
+                          <w:t>。</w:t>
+                        </w:r>
+                      </w:p>
+                      <w:p>
+                        <w:pPr>
+                          <w:wordWrap w:val="0"/>
+                          <w:overflowPunct w:val="0"/>
+                          <w:jc w:val="left"/>
+                          <w:rPr>
+                            <w:rFonts w:ascii="新宋体" w:eastAsia="新宋体" w:hAnsi="新宋体" w:hint="eastAsia"/>
+                            <w:szCs w:val="21"/>
+                          </w:rPr>
+                        </w:pPr>
+                        <w:r>
+                          <w:rPr>
+                            <w:rFonts w:ascii="新宋体" w:eastAsia="新宋体" w:hAnsi="新宋体" w:hint="eastAsia"/>
+                            <w:szCs w:val="21"/>
+                          </w:rPr>
+                          <w:t>new运算符用括号初始化，调用</w:t>
+                        </w:r>
+                        <w:r>
+                          <w:rPr>
+                            <w:rFonts w:ascii="新宋体" w:eastAsia="新宋体" w:hAnsi="新宋体" w:hint="eastAsia"/>
+                            <w:szCs w:val="21"/>
+                          </w:rPr>
+                          <w:t>转换</w:t>
+                        </w:r>
+                        <w:r>
+                          <w:rPr>
+                            <w:rFonts w:ascii="新宋体" w:eastAsia="新宋体" w:hAnsi="新宋体" w:hint="eastAsia"/>
+                            <w:szCs w:val="21"/>
+                          </w:rPr>
+                          <w:t>构造函数。</w:t>
+                        </w:r>
+                      </w:p>
+                    </w:tc>
+                    <w:tc>
+                      <w:tcPr>
+                        <w:tcW w:w="3095" w:type="dxa"/>
+                      </w:tcPr>
+                      <w:p>
+                        <w:pPr>
+                          <w:wordWrap w:val="0"/>
+                          <w:overflowPunct w:val="0"/>
+                          <w:jc w:val="left"/>
+                          <w:rPr>
+                            <w:rFonts w:ascii="新宋体" w:eastAsia="新宋体" w:hAnsi="新宋体"/>
+                            <w:szCs w:val="21"/>
+                          </w:rPr>
+                        </w:pPr>
+                        <w:r>
+                          <w:rPr>
+                            <w:rFonts w:ascii="新宋体" w:eastAsia="新宋体" w:hAnsi="新宋体" w:hint="eastAsia"/>
+                            <w:szCs w:val="21"/>
+                          </w:rPr>
+                          <w:t>定义变量时用等号初始化为其它数据类型的值。</w:t>
+                        </w:r>
+                      </w:p>
+                      <w:p>
+                        <w:pPr>
+                          <w:wordWrap w:val="0"/>
+                          <w:overflowPunct w:val="0"/>
+                          <w:jc w:val="left"/>
+                          <w:rPr>
+                            <w:rFonts w:ascii="新宋体" w:eastAsia="新宋体" w:hAnsi="新宋体"/>
+                            <w:szCs w:val="21"/>
+                          </w:rPr>
+                        </w:pPr>
+                        <w:r>
+                          <w:rPr>
+                            <w:rFonts w:ascii="新宋体" w:eastAsia="新宋体" w:hAnsi="新宋体" w:hint="eastAsia"/>
+                            <w:szCs w:val="21"/>
+                          </w:rPr>
+                          <w:t>函数传参且不是引用。</w:t>
+                        </w:r>
+                      </w:p>
+                      <w:p>
+                        <w:pPr>
+                          <w:wordWrap w:val="0"/>
+                          <w:overflowPunct w:val="0"/>
+                          <w:jc w:val="left"/>
+                          <w:rPr>
+                            <w:rFonts w:ascii="新宋体" w:eastAsia="新宋体" w:hAnsi="新宋体"/>
+                            <w:szCs w:val="21"/>
+                          </w:rPr>
+                        </w:pPr>
+                        <w:r>
+                          <w:rPr>
+                            <w:rFonts w:ascii="新宋体" w:eastAsia="新宋体" w:hAnsi="新宋体" w:hint="eastAsia"/>
+                            <w:szCs w:val="21"/>
+                          </w:rPr>
+                          <w:t>函数返回值且不是引用。（函数返回值时制造的对象是临时的。）</w:t>
+                        </w:r>
+                      </w:p>
+                    </w:tc>
+                  </w:tr>
+                  <w:tr>
+                    <w:tc>
+                      <w:tcPr>
+                        <w:tcW w:w="5723" w:type="dxa"/>
+                      </w:tcPr>
+                      <w:p>
+                        <w:pPr>
+                          <w:wordWrap w:val="0"/>
+                          <w:overflowPunct w:val="0"/>
+                          <w:jc w:val="left"/>
+                          <w:rPr>
+                            <w:rFonts w:ascii="新宋体" w:eastAsia="新宋体" w:hAnsi="新宋体"/>
+                            <w:szCs w:val="21"/>
+                          </w:rPr>
+                        </w:pPr>
+                        <w:r>
+                          <w:rPr>
+                            <w:rFonts w:ascii="新宋体" w:eastAsia="新宋体" w:hAnsi="新宋体" w:hint="eastAsia"/>
+                            <w:szCs w:val="21"/>
+                          </w:rPr>
+                          <w:t>移动构造函数</w:t>
+                        </w:r>
+                      </w:p>
+                    </w:tc>
+                    <w:tc>
+                      <w:tcPr>
+                        <w:tcW w:w="4678" w:type="dxa"/>
+                      </w:tcPr>
+                      <w:p>
+                        <w:pPr>
+                          <w:wordWrap w:val="0"/>
+                          <w:overflowPunct w:val="0"/>
+                          <w:jc w:val="left"/>
+                          <w:rPr>
+                            <w:rFonts w:ascii="新宋体" w:eastAsia="新宋体" w:hAnsi="新宋体"/>
+                            <w:szCs w:val="21"/>
+                          </w:rPr>
+                        </w:pPr>
+                      </w:p>
+                    </w:tc>
+                    <w:tc>
+                      <w:tcPr>
+                        <w:tcW w:w="3095" w:type="dxa"/>
+                      </w:tcPr>
+                      <w:p>
+                        <w:pPr>
+                          <w:wordWrap w:val="0"/>
+                          <w:overflowPunct w:val="0"/>
+                          <w:jc w:val="left"/>
+                          <w:rPr>
+                            <w:rFonts w:ascii="新宋体" w:eastAsia="新宋体" w:hAnsi="新宋体"/>
+                            <w:szCs w:val="21"/>
+                          </w:rPr>
+                        </w:pPr>
+                      </w:p>
+                    </w:tc>
+                  </w:tr>
+                  <w:tr>
+                    <w:tc>
+                      <w:tcPr>
+                        <w:tcW w:w="5723" w:type="dxa"/>
+                      </w:tcPr>
+                      <w:p>
+                        <w:pPr>
+                          <w:wordWrap w:val="0"/>
+                          <w:overflowPunct w:val="0"/>
+                          <w:jc w:val="left"/>
+                          <w:rPr>
+                            <w:rFonts w:ascii="新宋体" w:eastAsia="新宋体" w:hAnsi="新宋体"/>
+                            <w:szCs w:val="21"/>
+                          </w:rPr>
+                        </w:pPr>
+                        <w:r>
+                          <w:rPr>
+                            <w:rFonts w:ascii="新宋体" w:eastAsia="新宋体" w:hAnsi="新宋体" w:hint="eastAsia"/>
+                            <w:szCs w:val="21"/>
+                          </w:rPr>
+                          <w:t>其它</w:t>
+                        </w:r>
+                        <w:r>
+                          <w:rPr>
+                            <w:rFonts w:ascii="新宋体" w:eastAsia="新宋体" w:hAnsi="新宋体"/>
+                            <w:szCs w:val="21"/>
+                          </w:rPr>
+                          <w:t>构造函数</w:t>
+                        </w:r>
+                      </w:p>
+                      <w:p>
+                        <w:pPr>
+                          <w:wordWrap w:val="0"/>
+                          <w:overflowPunct w:val="0"/>
+                          <w:jc w:val="left"/>
+                          <w:rPr>
+                            <w:rFonts w:ascii="新宋体" w:eastAsia="新宋体" w:hAnsi="新宋体"/>
+                            <w:szCs w:val="21"/>
+                          </w:rPr>
+                        </w:pPr>
+                        <w:r>
+                          <w:rPr>
+                            <w:rFonts w:ascii="新宋体" w:eastAsia="新宋体" w:hAnsi="新宋体" w:hint="eastAsia"/>
+                            <w:szCs w:val="21"/>
+                          </w:rPr>
+                          <w:t>1、不能出现：[没有</w:t>
+                        </w:r>
+                        <w:r>
+                          <w:rPr>
+                            <w:rFonts w:ascii="新宋体" w:eastAsia="新宋体" w:hAnsi="新宋体"/>
+                            <w:szCs w:val="21"/>
+                          </w:rPr>
+                          <w:t>默认实参的形参</w:t>
+                        </w:r>
+                        <w:r>
+                          <w:rPr>
+                            <w:rFonts w:ascii="新宋体" w:eastAsia="新宋体" w:hAnsi="新宋体" w:hint="eastAsia"/>
+                            <w:szCs w:val="21"/>
+                          </w:rPr>
+                          <w:t>]个数</w:t>
+                        </w:r>
+                        <w:r>
+                          <w:rPr>
+                            <w:rFonts w:ascii="新宋体" w:eastAsia="新宋体" w:hAnsi="新宋体"/>
+                            <w:szCs w:val="21"/>
+                          </w:rPr>
+                          <w:t>等于</w:t>
+                        </w:r>
+                        <w:r>
+                          <w:rPr>
+                            <w:rFonts w:ascii="新宋体" w:eastAsia="新宋体" w:hAnsi="新宋体" w:hint="eastAsia"/>
+                            <w:szCs w:val="21"/>
+                          </w:rPr>
+                          <w:t>1且其数据类型是</w:t>
+                        </w:r>
+                        <w:r>
+                          <w:rPr>
+                            <w:rFonts w:ascii="新宋体" w:eastAsia="新宋体" w:hAnsi="新宋体" w:hint="eastAsia"/>
+                            <w:color w:val="FF0000"/>
+                            <w:szCs w:val="21"/>
+                            <w:bdr w:val="single" w:sz="4" w:space="0" w:color="auto"/>
+                          </w:rPr>
+                          <w:t>(</w:t>
+                        </w:r>
+                        <w:r>
+                          <w:rPr>
+                            <w:rFonts w:ascii="新宋体" w:eastAsia="新宋体" w:hAnsi="新宋体"/>
+                            <w:szCs w:val="21"/>
+                            <w:bdr w:val="single" w:sz="4" w:space="0" w:color="auto"/>
+                          </w:rPr>
+                          <w:t>const</w:t>
+                        </w:r>
+                        <w:r>
+                          <w:rPr>
+                            <w:rFonts w:ascii="新宋体" w:eastAsia="新宋体" w:hAnsi="新宋体"/>
+                            <w:color w:val="FF0000"/>
+                            <w:szCs w:val="21"/>
+                            <w:bdr w:val="single" w:sz="4" w:space="0" w:color="auto"/>
+                          </w:rPr>
+                          <w:t>|</w:t>
+                        </w:r>
+                        <w:r>
+                          <w:rPr>
+                            <w:rFonts w:ascii="新宋体" w:eastAsia="新宋体" w:hAnsi="新宋体"/>
+                            <w:szCs w:val="21"/>
+                            <w:bdr w:val="single" w:sz="4" w:space="0" w:color="auto"/>
+                          </w:rPr>
+                          <w:t>volatile</w:t>
+                        </w:r>
+                        <w:r>
+                          <w:rPr>
+                            <w:rFonts w:ascii="新宋体" w:eastAsia="新宋体" w:hAnsi="新宋体"/>
+                            <w:color w:val="FF0000"/>
+                            <w:szCs w:val="21"/>
+                            <w:bdr w:val="single" w:sz="4" w:space="0" w:color="auto"/>
+                          </w:rPr>
+                          <w:t>)?</w:t>
+                        </w:r>
+                        <w:r>
+                          <w:rPr>
+                            <w:rFonts w:ascii="新宋体" w:eastAsia="新宋体" w:hAnsi="新宋体"/>
+                            <w:color w:val="FF0000"/>
+                            <w:szCs w:val="21"/>
+                            <w:bdr w:val="single" w:sz="4" w:space="0" w:color="auto"/>
+                          </w:rPr>
+                          <w:t xml:space="preserve"> </w:t>
+                        </w:r>
+                        <w:r>
+                          <w:rPr>
+                            <w:rFonts w:ascii="新宋体" w:eastAsia="新宋体" w:hAnsi="新宋体" w:hint="eastAsia"/>
+                            <w:b/>
+                            <w:szCs w:val="21"/>
+                            <w:bdr w:val="single" w:sz="4" w:space="0" w:color="auto"/>
+                          </w:rPr>
+                          <w:t>当前</w:t>
+                        </w:r>
+                        <w:r>
+                          <w:rPr>
+                            <w:rFonts w:ascii="新宋体" w:eastAsia="新宋体" w:hAnsi="新宋体"/>
+                            <w:b/>
+                            <w:szCs w:val="21"/>
+                            <w:bdr w:val="single" w:sz="4" w:space="0" w:color="auto"/>
+                          </w:rPr>
+                          <w:t>类名</w:t>
+                        </w:r>
+                        <w:r>
+                          <w:rPr>
+                            <w:rFonts w:ascii="新宋体" w:eastAsia="新宋体" w:hAnsi="新宋体"/>
+                            <w:szCs w:val="21"/>
+                          </w:rPr>
+                          <w:t>。</w:t>
+                        </w:r>
+                      </w:p>
+                    </w:tc>
+                    <w:tc>
+                      <w:tcPr>
+                        <w:tcW w:w="4678" w:type="dxa"/>
+                      </w:tcPr>
+                      <w:p>
+                        <w:pPr>
+                          <w:wordWrap w:val="0"/>
+                          <w:overflowPunct w:val="0"/>
+                          <w:jc w:val="left"/>
+                          <w:rPr>
+                            <w:rFonts w:ascii="新宋体" w:eastAsia="新宋体" w:hAnsi="新宋体"/>
+                            <w:szCs w:val="21"/>
+                          </w:rPr>
+                        </w:pPr>
+                        <w:r>
+                          <w:rPr>
+                            <w:rFonts w:ascii="新宋体" w:eastAsia="新宋体" w:hAnsi="新宋体" w:hint="eastAsia"/>
+                            <w:szCs w:val="21"/>
+                          </w:rPr>
+                          <w:t>通过句柄调用。</w:t>
+                        </w:r>
+                      </w:p>
+                      <w:p>
+                        <w:pPr>
+                          <w:wordWrap w:val="0"/>
+                          <w:overflowPunct w:val="0"/>
+                          <w:jc w:val="left"/>
+                          <w:rPr>
+                            <w:rFonts w:ascii="新宋体" w:eastAsia="新宋体" w:hAnsi="新宋体"/>
+                            <w:szCs w:val="21"/>
+                          </w:rPr>
+                        </w:pPr>
+                        <w:r>
+                          <w:rPr>
+                            <w:rFonts w:ascii="新宋体" w:eastAsia="新宋体" w:hAnsi="新宋体" w:hint="eastAsia"/>
+                            <w:szCs w:val="21"/>
+                          </w:rPr>
+                          <w:t>定义变量时用括号初始化，调用其它</w:t>
+                        </w:r>
+                        <w:r>
+                          <w:rPr>
+                            <w:rFonts w:ascii="新宋体" w:eastAsia="新宋体" w:hAnsi="新宋体"/>
+                            <w:szCs w:val="21"/>
+                          </w:rPr>
+                          <w:t>构造函数</w:t>
+                        </w:r>
+                        <w:r>
+                          <w:rPr>
+                            <w:rFonts w:ascii="新宋体" w:eastAsia="新宋体" w:hAnsi="新宋体" w:hint="eastAsia"/>
+                            <w:szCs w:val="21"/>
+                          </w:rPr>
+                          <w:t>。</w:t>
+                        </w:r>
+                      </w:p>
+                      <w:p>
+                        <w:pPr>
+                          <w:wordWrap w:val="0"/>
+                          <w:overflowPunct w:val="0"/>
+                          <w:jc w:val="left"/>
+                          <w:rPr>
+                            <w:rFonts w:ascii="新宋体" w:eastAsia="新宋体" w:hAnsi="新宋体"/>
+                            <w:szCs w:val="21"/>
+                          </w:rPr>
+                        </w:pPr>
+                        <w:r>
+                          <w:rPr>
+                            <w:rFonts w:ascii="新宋体" w:eastAsia="新宋体" w:hAnsi="新宋体" w:hint="eastAsia"/>
+                            <w:szCs w:val="21"/>
+                          </w:rPr>
+                          <w:t>包含该类对象的类的构造函数在初始化列表中调用该类的其它构造函数。</w:t>
+                        </w:r>
+                      </w:p>
+                      <w:p>
+                        <w:pPr>
+                          <w:wordWrap w:val="0"/>
+                          <w:overflowPunct w:val="0"/>
+                          <w:jc w:val="left"/>
+                          <w:rPr>
+                            <w:rFonts w:ascii="新宋体" w:eastAsia="新宋体" w:hAnsi="新宋体" w:hint="eastAsia"/>
+                            <w:szCs w:val="21"/>
+                          </w:rPr>
+                        </w:pPr>
+                        <w:r>
+                          <w:rPr>
+                            <w:rFonts w:ascii="新宋体" w:eastAsia="新宋体" w:hAnsi="新宋体" w:hint="eastAsia"/>
+                            <w:szCs w:val="21"/>
+                          </w:rPr>
+                          <w:t>new运算符用括号初始化，调用</w:t>
+                        </w:r>
+                        <w:r>
+                          <w:rPr>
+                            <w:rFonts w:ascii="新宋体" w:eastAsia="新宋体" w:hAnsi="新宋体" w:hint="eastAsia"/>
+                            <w:szCs w:val="21"/>
+                          </w:rPr>
+                          <w:t>其它</w:t>
+                        </w:r>
+                        <w:r>
+                          <w:rPr>
+                            <w:rFonts w:ascii="新宋体" w:eastAsia="新宋体" w:hAnsi="新宋体" w:hint="eastAsia"/>
+                            <w:szCs w:val="21"/>
+                          </w:rPr>
+                          <w:t>构造函数。</w:t>
+                        </w:r>
+                      </w:p>
+                    </w:tc>
+                    <w:tc>
+                      <w:tcPr>
+                        <w:tcW w:w="3095" w:type="dxa"/>
                       </w:tcPr>
                       <w:p>
                         <w:pPr>
@@ -13856,15 +15965,7 @@
                       <w:rFonts w:ascii="新宋体" w:eastAsia="新宋体" w:hAnsi="新宋体" w:hint="eastAsia"/>
                       <w:szCs w:val="21"/>
                     </w:rPr>
-                    <w:lastRenderedPageBreak/>
-                    <w:t>1、</w:t>
-                  </w:r>
-                  <w:r>
-                    <w:rPr>
-                      <w:rFonts w:ascii="新宋体" w:eastAsia="新宋体" w:hAnsi="新宋体" w:hint="eastAsia"/>
-                      <w:szCs w:val="21"/>
-                    </w:rPr>
-                    <w:t>定义变量时用空括号初始化，错误。</w:t>
+                    <w:t>1、定义变量时用空括号初始化，错误。</w:t>
                   </w:r>
                   <w:hyperlink r:id="rId20" w:history="1">
                     <w:r>
@@ -13892,14 +15993,35 @@
                       <w:rFonts w:ascii="新宋体" w:eastAsia="新宋体" w:hAnsi="新宋体" w:hint="eastAsia"/>
                       <w:szCs w:val="21"/>
                     </w:rPr>
-                    <w:t>2、</w:t>
-                  </w:r>
-                  <w:r>
-                    <w:rPr>
-                      <w:rFonts w:ascii="新宋体" w:eastAsia="新宋体" w:hAnsi="新宋体" w:hint="eastAsia"/>
-                      <w:szCs w:val="21"/>
-                    </w:rPr>
-                    <w:t>防用户复制对象：将访问权限设置为private。</w:t>
+                    <w:t>2、防用户复制对象：将</w:t>
+                  </w:r>
+                  <w:r>
+                    <w:rPr>
+                      <w:rFonts w:ascii="新宋体" w:eastAsia="新宋体" w:hAnsi="新宋体" w:hint="eastAsia"/>
+                      <w:szCs w:val="21"/>
+                    </w:rPr>
+                    <w:t>复制构造函数和赋值运算符</w:t>
+                  </w:r>
+                  <w:r>
+                    <w:rPr>
+                      <w:rFonts w:ascii="新宋体" w:eastAsia="新宋体" w:hAnsi="新宋体" w:hint="eastAsia"/>
+                      <w:szCs w:val="21"/>
+                    </w:rPr>
+                    <w:t>函数</w:t>
+                  </w:r>
+                  <w:r>
+                    <w:rPr>
+                      <w:rFonts w:ascii="新宋体" w:eastAsia="新宋体" w:hAnsi="新宋体" w:hint="eastAsia"/>
+                      <w:szCs w:val="21"/>
+                    </w:rPr>
+                    <w:t>的</w:t>
+                  </w:r>
+                  <w:r>
+                    <w:rPr>
+                      <w:rFonts w:ascii="新宋体" w:eastAsia="新宋体" w:hAnsi="新宋体" w:hint="eastAsia"/>
+                      <w:szCs w:val="21"/>
+                    </w:rPr>
+                    <w:t>访问权限设置为private。</w:t>
                   </w:r>
                 </w:p>
                 <w:p>
@@ -13917,14 +16039,35 @@
                       <w:rFonts w:ascii="新宋体" w:eastAsia="新宋体" w:hAnsi="新宋体" w:hint="eastAsia"/>
                       <w:szCs w:val="21"/>
                     </w:rPr>
-                    <w:t>3、</w:t>
-                  </w:r>
-                  <w:r>
-                    <w:rPr>
-                      <w:rFonts w:ascii="新宋体" w:eastAsia="新宋体" w:hAnsi="新宋体" w:hint="eastAsia"/>
-                      <w:szCs w:val="21"/>
-                    </w:rPr>
-                    <w:t>防用户、函数成员、友元函数复制对象：将访问权限设置为private，声明，不定义。</w:t>
+                    <w:t>3、防用户、函数成员、友元函数复制对象：将</w:t>
+                  </w:r>
+                  <w:r>
+                    <w:rPr>
+                      <w:rFonts w:ascii="新宋体" w:eastAsia="新宋体" w:hAnsi="新宋体" w:hint="eastAsia"/>
+                      <w:szCs w:val="21"/>
+                    </w:rPr>
+                    <w:t>复制构造函数和赋值运算符</w:t>
+                  </w:r>
+                  <w:r>
+                    <w:rPr>
+                      <w:rFonts w:ascii="新宋体" w:eastAsia="新宋体" w:hAnsi="新宋体" w:hint="eastAsia"/>
+                      <w:szCs w:val="21"/>
+                    </w:rPr>
+                    <w:t>函数</w:t>
+                  </w:r>
+                  <w:r>
+                    <w:rPr>
+                      <w:rFonts w:ascii="新宋体" w:eastAsia="新宋体" w:hAnsi="新宋体" w:hint="eastAsia"/>
+                      <w:szCs w:val="21"/>
+                    </w:rPr>
+                    <w:t>的</w:t>
+                  </w:r>
+                  <w:r>
+                    <w:rPr>
+                      <w:rFonts w:ascii="新宋体" w:eastAsia="新宋体" w:hAnsi="新宋体" w:hint="eastAsia"/>
+                      <w:szCs w:val="21"/>
+                    </w:rPr>
+                    <w:t>访问权限设置为private，声明，不定义。</w:t>
                   </w:r>
                 </w:p>
                 <w:p>
@@ -14071,6 +16214,7 @@
                             <w:rFonts w:ascii="新宋体" w:eastAsia="新宋体" w:hAnsi="新宋体"/>
                             <w:szCs w:val="21"/>
                           </w:rPr>
+                          <w:lastRenderedPageBreak/>
                           <w:tab/>
                           <w:t>c1(int a){}</w:t>
                         </w:r>
@@ -14320,6 +16464,7 @@
                             <w:rFonts w:ascii="新宋体" w:eastAsia="新宋体" w:hAnsi="新宋体"/>
                             <w:szCs w:val="21"/>
                           </w:rPr>
+                          <w:lastRenderedPageBreak/>
                           <w:t>class c1</w:t>
                         </w:r>
                       </w:p>
@@ -14374,6 +16519,7 @@
                             <w:rFonts w:ascii="新宋体" w:eastAsia="新宋体" w:hAnsi="新宋体"/>
                             <w:szCs w:val="21"/>
                           </w:rPr>
+                          <w:lastRenderedPageBreak/>
                           <w:tab/>
                         </w:r>
                         <w:r>
@@ -14633,6 +16779,307 @@
                     <w:jc w:val="left"/>
                     <w:rPr>
                       <w:rFonts w:ascii="新宋体" w:eastAsia="新宋体" w:hAnsi="新宋体"/>
+                      <w:szCs w:val="21"/>
+                    </w:rPr>
+                  </w:pPr>
+                  <w:r>
+                    <w:rPr>
+                      <w:rFonts w:ascii="新宋体" w:eastAsia="新宋体" w:hAnsi="新宋体" w:hint="eastAsia"/>
+                      <w:szCs w:val="21"/>
+                    </w:rPr>
+                    <w:lastRenderedPageBreak/>
+                    <w:t>5、若无法确定使用转换构造函数还是数据类型转换运算符函数，错误。</w:t>
+                  </w:r>
+                </w:p>
+                <w:tbl>
+                  <w:tblPr>
+                    <w:tblStyle w:val="a3"/>
+                    <w:tblW w:w="0" w:type="auto"/>
+                    <w:tblLook w:val="04A0" w:firstRow="1" w:lastRow="0" w:firstColumn="1" w:lastColumn="0" w:noHBand="0" w:noVBand="1"/>
+                  </w:tblPr>
+                  <w:tblGrid>
+                    <w:gridCol w:w="5646"/>
+                  </w:tblGrid>
+                  <w:tr>
+                    <w:tc>
+                      <w:tcPr>
+                        <w:tcW w:w="5646" w:type="dxa"/>
+                      </w:tcPr>
+                      <w:p>
+                        <w:pPr>
+                          <w:wordWrap w:val="0"/>
+                          <w:overflowPunct w:val="0"/>
+                          <w:jc w:val="left"/>
+                          <w:rPr>
+                            <w:rFonts w:ascii="新宋体" w:eastAsia="新宋体" w:hAnsi="新宋体"/>
+                            <w:szCs w:val="21"/>
+                          </w:rPr>
+                        </w:pPr>
+                        <w:r>
+                          <w:rPr>
+                            <w:rFonts w:ascii="新宋体" w:eastAsia="新宋体" w:hAnsi="新宋体"/>
+                            <w:szCs w:val="21"/>
+                          </w:rPr>
+                          <w:t>class c</w:t>
+                        </w:r>
+                      </w:p>
+                      <w:p>
+                        <w:pPr>
+                          <w:wordWrap w:val="0"/>
+                          <w:overflowPunct w:val="0"/>
+                          <w:jc w:val="left"/>
+                          <w:rPr>
+                            <w:rFonts w:ascii="新宋体" w:eastAsia="新宋体" w:hAnsi="新宋体"/>
+                            <w:szCs w:val="21"/>
+                          </w:rPr>
+                        </w:pPr>
+                        <w:r>
+                          <w:rPr>
+                            <w:rFonts w:ascii="新宋体" w:eastAsia="新宋体" w:hAnsi="新宋体"/>
+                            <w:szCs w:val="21"/>
+                          </w:rPr>
+                          <w:t>{</w:t>
+                        </w:r>
+                      </w:p>
+                      <w:p>
+                        <w:pPr>
+                          <w:wordWrap w:val="0"/>
+                          <w:overflowPunct w:val="0"/>
+                          <w:jc w:val="left"/>
+                          <w:rPr>
+                            <w:rFonts w:ascii="新宋体" w:eastAsia="新宋体" w:hAnsi="新宋体"/>
+                            <w:szCs w:val="21"/>
+                          </w:rPr>
+                        </w:pPr>
+                        <w:r>
+                          <w:rPr>
+                            <w:rFonts w:ascii="新宋体" w:eastAsia="新宋体" w:hAnsi="新宋体"/>
+                            <w:szCs w:val="21"/>
+                          </w:rPr>
+                          <w:t>public:</w:t>
+                        </w:r>
+                      </w:p>
+                      <w:p>
+                        <w:pPr>
+                          <w:wordWrap w:val="0"/>
+                          <w:overflowPunct w:val="0"/>
+                          <w:jc w:val="left"/>
+                          <w:rPr>
+                            <w:rFonts w:ascii="新宋体" w:eastAsia="新宋体" w:hAnsi="新宋体"/>
+                            <w:szCs w:val="21"/>
+                          </w:rPr>
+                        </w:pPr>
+                        <w:r>
+                          <w:rPr>
+                            <w:rFonts w:ascii="新宋体" w:eastAsia="新宋体" w:hAnsi="新宋体"/>
+                            <w:szCs w:val="21"/>
+                          </w:rPr>
+                          <w:tab/>
+                          <w:t>c1(){}</w:t>
+                        </w:r>
+                      </w:p>
+                      <w:p>
+                        <w:pPr>
+                          <w:wordWrap w:val="0"/>
+                          <w:overflowPunct w:val="0"/>
+                          <w:jc w:val="left"/>
+                          <w:rPr>
+                            <w:rFonts w:ascii="新宋体" w:eastAsia="新宋体" w:hAnsi="新宋体"/>
+                            <w:szCs w:val="21"/>
+                          </w:rPr>
+                        </w:pPr>
+                        <w:r>
+                          <w:rPr>
+                            <w:rFonts w:ascii="新宋体" w:eastAsia="新宋体" w:hAnsi="新宋体"/>
+                            <w:szCs w:val="21"/>
+                          </w:rPr>
+                          <w:tab/>
+                          <w:t>c1(int a){}</w:t>
+                        </w:r>
+                      </w:p>
+                      <w:p>
+                        <w:pPr>
+                          <w:wordWrap w:val="0"/>
+                          <w:overflowPunct w:val="0"/>
+                          <w:jc w:val="left"/>
+                          <w:rPr>
+                            <w:rFonts w:ascii="新宋体" w:eastAsia="新宋体" w:hAnsi="新宋体"/>
+                            <w:szCs w:val="21"/>
+                          </w:rPr>
+                        </w:pPr>
+                        <w:r>
+                          <w:rPr>
+                            <w:rFonts w:ascii="新宋体" w:eastAsia="新宋体" w:hAnsi="新宋体"/>
+                            <w:szCs w:val="21"/>
+                          </w:rPr>
+                          <w:tab/>
+                          <w:t>operator int(){return 0;}</w:t>
+                        </w:r>
+                      </w:p>
+                      <w:p>
+                        <w:pPr>
+                          <w:wordWrap w:val="0"/>
+                          <w:overflowPunct w:val="0"/>
+                          <w:jc w:val="left"/>
+                          <w:rPr>
+                            <w:rFonts w:ascii="新宋体" w:eastAsia="新宋体" w:hAnsi="新宋体"/>
+                            <w:szCs w:val="21"/>
+                          </w:rPr>
+                        </w:pPr>
+                        <w:r>
+                          <w:rPr>
+                            <w:rFonts w:ascii="新宋体" w:eastAsia="新宋体" w:hAnsi="新宋体"/>
+                            <w:szCs w:val="21"/>
+                          </w:rPr>
+                          <w:t>};</w:t>
+                        </w:r>
+                      </w:p>
+                      <w:p>
+                        <w:pPr>
+                          <w:wordWrap w:val="0"/>
+                          <w:overflowPunct w:val="0"/>
+                          <w:jc w:val="left"/>
+                          <w:rPr>
+                            <w:rFonts w:ascii="新宋体" w:eastAsia="新宋体" w:hAnsi="新宋体"/>
+                            <w:szCs w:val="21"/>
+                          </w:rPr>
+                        </w:pPr>
+                        <w:r>
+                          <w:rPr>
+                            <w:rFonts w:ascii="新宋体" w:eastAsia="新宋体" w:hAnsi="新宋体"/>
+                            <w:szCs w:val="21"/>
+                          </w:rPr>
+                          <w:t>void f(int a1,int a2){}</w:t>
+                        </w:r>
+                      </w:p>
+                      <w:p>
+                        <w:pPr>
+                          <w:wordWrap w:val="0"/>
+                          <w:overflowPunct w:val="0"/>
+                          <w:jc w:val="left"/>
+                          <w:rPr>
+                            <w:rFonts w:ascii="新宋体" w:eastAsia="新宋体" w:hAnsi="新宋体"/>
+                            <w:szCs w:val="21"/>
+                          </w:rPr>
+                        </w:pPr>
+                        <w:r>
+                          <w:rPr>
+                            <w:rFonts w:ascii="新宋体" w:eastAsia="新宋体" w:hAnsi="新宋体"/>
+                            <w:szCs w:val="21"/>
+                          </w:rPr>
+                          <w:t>void f(c1 a1,c1 a2){}</w:t>
+                        </w:r>
+                      </w:p>
+                      <w:p>
+                        <w:pPr>
+                          <w:wordWrap w:val="0"/>
+                          <w:overflowPunct w:val="0"/>
+                          <w:jc w:val="left"/>
+                          <w:rPr>
+                            <w:rFonts w:ascii="新宋体" w:eastAsia="新宋体" w:hAnsi="新宋体"/>
+                            <w:szCs w:val="21"/>
+                          </w:rPr>
+                        </w:pPr>
+                        <w:r>
+                          <w:rPr>
+                            <w:rFonts w:ascii="新宋体" w:eastAsia="新宋体" w:hAnsi="新宋体"/>
+                            <w:szCs w:val="21"/>
+                          </w:rPr>
+                          <w:t>int main()</w:t>
+                        </w:r>
+                      </w:p>
+                      <w:p>
+                        <w:pPr>
+                          <w:wordWrap w:val="0"/>
+                          <w:overflowPunct w:val="0"/>
+                          <w:jc w:val="left"/>
+                          <w:rPr>
+                            <w:rFonts w:ascii="新宋体" w:eastAsia="新宋体" w:hAnsi="新宋体"/>
+                            <w:szCs w:val="21"/>
+                          </w:rPr>
+                        </w:pPr>
+                        <w:r>
+                          <w:rPr>
+                            <w:rFonts w:ascii="新宋体" w:eastAsia="新宋体" w:hAnsi="新宋体"/>
+                            <w:szCs w:val="21"/>
+                          </w:rPr>
+                          <w:t>{</w:t>
+                        </w:r>
+                      </w:p>
+                      <w:p>
+                        <w:pPr>
+                          <w:wordWrap w:val="0"/>
+                          <w:overflowPunct w:val="0"/>
+                          <w:jc w:val="left"/>
+                          <w:rPr>
+                            <w:rFonts w:ascii="新宋体" w:eastAsia="新宋体" w:hAnsi="新宋体"/>
+                            <w:szCs w:val="21"/>
+                          </w:rPr>
+                        </w:pPr>
+                        <w:r>
+                          <w:rPr>
+                            <w:rFonts w:ascii="新宋体" w:eastAsia="新宋体" w:hAnsi="新宋体"/>
+                            <w:szCs w:val="21"/>
+                          </w:rPr>
+                          <w:tab/>
+                          <w:t>c1 a1;</w:t>
+                        </w:r>
+                      </w:p>
+                      <w:p>
+                        <w:pPr>
+                          <w:wordWrap w:val="0"/>
+                          <w:overflowPunct w:val="0"/>
+                          <w:jc w:val="left"/>
+                          <w:rPr>
+                            <w:rFonts w:ascii="新宋体" w:eastAsia="新宋体" w:hAnsi="新宋体"/>
+                            <w:szCs w:val="21"/>
+                          </w:rPr>
+                        </w:pPr>
+                        <w:r>
+                          <w:rPr>
+                            <w:rFonts w:ascii="新宋体" w:eastAsia="新宋体" w:hAnsi="新宋体"/>
+                            <w:szCs w:val="21"/>
+                          </w:rPr>
+                          <w:lastRenderedPageBreak/>
+                          <w:tab/>
+                          <w:t>f(a1,0);</w:t>
+                        </w:r>
+                        <w:r>
+                          <w:rPr>
+                            <w:rFonts w:ascii="新宋体" w:eastAsia="新宋体" w:hAnsi="新宋体" w:hint="eastAsia"/>
+                            <w:szCs w:val="21"/>
+                          </w:rPr>
+                          <w:t>错误</w:t>
+                        </w:r>
+                      </w:p>
+                      <w:p>
+                        <w:pPr>
+                          <w:wordWrap w:val="0"/>
+                          <w:overflowPunct w:val="0"/>
+                          <w:jc w:val="left"/>
+                          <w:rPr>
+                            <w:rFonts w:ascii="新宋体" w:eastAsia="新宋体" w:hAnsi="新宋体" w:hint="eastAsia"/>
+                            <w:szCs w:val="21"/>
+                          </w:rPr>
+                        </w:pPr>
+                        <w:r>
+                          <w:rPr>
+                            <w:rFonts w:ascii="新宋体" w:eastAsia="新宋体" w:hAnsi="新宋体"/>
+                            <w:szCs w:val="21"/>
+                          </w:rPr>
+                          <w:t>}</w:t>
+                        </w:r>
+                      </w:p>
+                    </w:tc>
+                  </w:tr>
+                </w:tbl>
+                <w:p>
+                  <w:pPr>
+                    <w:wordWrap w:val="0"/>
+                    <w:overflowPunct w:val="0"/>
+                    <w:jc w:val="left"/>
+                    <w:rPr>
+                      <w:rFonts w:ascii="新宋体" w:eastAsia="新宋体" w:hAnsi="新宋体" w:hint="eastAsia"/>
                       <w:szCs w:val="21"/>
                     </w:rPr>
                   </w:pPr>
@@ -14737,14 +17184,7 @@
                       <w:rFonts w:ascii="新宋体" w:eastAsia="新宋体" w:hAnsi="新宋体" w:hint="eastAsia"/>
                       <w:szCs w:val="21"/>
                     </w:rPr>
-                    <w:t>，</w:t>
-                  </w:r>
-                  <w:r>
-                    <w:rPr>
-                      <w:rFonts w:ascii="新宋体" w:eastAsia="新宋体" w:hAnsi="新宋体" w:hint="eastAsia"/>
-                      <w:szCs w:val="21"/>
-                    </w:rPr>
-                    <w:t>存储类型和访问限定是非static非const</w:t>
+                    <w:t>，存储类型和访问限定是非static非const</w:t>
                   </w:r>
                   <w:r>
                     <w:rPr>
@@ -14860,7 +17300,7 @@
                     <w:overflowPunct w:val="0"/>
                     <w:jc w:val="left"/>
                     <w:rPr>
-                      <w:rFonts w:ascii="新宋体" w:eastAsia="新宋体" w:hAnsi="新宋体"/>
+                      <w:rFonts w:ascii="新宋体" w:eastAsia="新宋体" w:hAnsi="新宋体" w:hint="eastAsia"/>
                       <w:szCs w:val="21"/>
                     </w:rPr>
                   </w:pPr>
@@ -14871,1606 +17311,6 @@
                     </w:rPr>
                     <w:t>其他函数成员</w:t>
                   </w:r>
-                </w:p>
-                <w:p>
-                  <w:pPr>
-                    <w:wordWrap w:val="0"/>
-                    <w:overflowPunct w:val="0"/>
-                    <w:jc w:val="left"/>
-                    <w:rPr>
-                      <w:rFonts w:ascii="新宋体" w:eastAsia="新宋体" w:hAnsi="新宋体"/>
-                      <w:szCs w:val="21"/>
-                    </w:rPr>
-                  </w:pPr>
-                  <w:r>
-                    <w:rPr>
-                      <w:rFonts w:ascii="新宋体" w:eastAsia="新宋体" w:hAnsi="新宋体" w:hint="eastAsia"/>
-                      <w:szCs w:val="21"/>
-                    </w:rPr>
-                    <w:lastRenderedPageBreak/>
-                    <w:t>运算符</w:t>
-                  </w:r>
-                  <w:r>
-                    <w:rPr>
-                      <w:rFonts w:ascii="新宋体" w:eastAsia="新宋体" w:hAnsi="新宋体" w:hint="eastAsia"/>
-                      <w:szCs w:val="21"/>
-                    </w:rPr>
-                    <w:t>函数</w:t>
-                  </w:r>
-                </w:p>
-                <w:tbl>
-                  <w:tblPr>
-                    <w:tblStyle w:val="a3"/>
-                    <w:tblW w:w="0" w:type="auto"/>
-                    <w:tblLook w:val="04A0" w:firstRow="1" w:lastRow="0" w:firstColumn="1" w:lastColumn="0" w:noHBand="0" w:noVBand="1"/>
-                  </w:tblPr>
-                  <w:tblGrid>
-                    <w:gridCol w:w="12243"/>
-                  </w:tblGrid>
-                  <w:tr>
-                    <w:tc>
-                      <w:tcPr>
-                        <w:tcW w:w="12243" w:type="dxa"/>
-                      </w:tcPr>
-                      <w:p>
-                        <w:pPr>
-                          <w:wordWrap w:val="0"/>
-                          <w:overflowPunct w:val="0"/>
-                          <w:jc w:val="left"/>
-                          <w:rPr>
-                            <w:rFonts w:ascii="新宋体" w:eastAsia="新宋体" w:hAnsi="新宋体"/>
-                            <w:szCs w:val="21"/>
-                          </w:rPr>
-                        </w:pPr>
-                        <w:r>
-                          <w:rPr>
-                            <w:rFonts w:ascii="新宋体" w:eastAsia="新宋体" w:hAnsi="新宋体" w:hint="eastAsia"/>
-                            <w:szCs w:val="21"/>
-                          </w:rPr>
-                          <w:t>重载</w:t>
-                        </w:r>
-                      </w:p>
-                      <w:p>
-                        <w:pPr>
-                          <w:wordWrap w:val="0"/>
-                          <w:overflowPunct w:val="0"/>
-                          <w:jc w:val="left"/>
-                          <w:rPr>
-                            <w:rFonts w:ascii="新宋体" w:eastAsia="新宋体" w:hAnsi="新宋体"/>
-                            <w:szCs w:val="21"/>
-                          </w:rPr>
-                        </w:pPr>
-                        <w:r>
-                          <w:rPr>
-                            <w:rFonts w:ascii="新宋体" w:eastAsia="新宋体" w:hAnsi="新宋体" w:hint="eastAsia"/>
-                            <w:szCs w:val="21"/>
-                          </w:rPr>
-                          <w:t>1、函数名是</w:t>
-                        </w:r>
-                        <w:r>
-                          <w:rPr>
-                            <w:rFonts w:ascii="新宋体" w:eastAsia="新宋体" w:hAnsi="新宋体" w:hint="eastAsia"/>
-                            <w:szCs w:val="21"/>
-                          </w:rPr>
-                          <w:t>（类型强制转换运算符</w:t>
-                        </w:r>
-                        <w:r>
-                          <w:rPr>
-                            <w:rFonts w:ascii="新宋体" w:eastAsia="新宋体" w:hAnsi="新宋体" w:hint="eastAsia"/>
-                            <w:szCs w:val="21"/>
-                          </w:rPr>
-                          <w:t>static_cast&lt;</w:t>
-                        </w:r>
-                        <w:r>
-                          <w:rPr>
-                            <w:rFonts w:ascii="新宋体" w:eastAsia="新宋体" w:hAnsi="新宋体" w:hint="eastAsia"/>
-                            <w:b/>
-                            <w:szCs w:val="21"/>
-                          </w:rPr>
-                          <w:t>数据</w:t>
-                        </w:r>
-                        <w:r>
-                          <w:rPr>
-                            <w:rFonts w:ascii="新宋体" w:eastAsia="新宋体" w:hAnsi="新宋体" w:hint="eastAsia"/>
-                            <w:b/>
-                            <w:szCs w:val="21"/>
-                          </w:rPr>
-                          <w:t>类型名</w:t>
-                        </w:r>
-                        <w:r>
-                          <w:rPr>
-                            <w:rFonts w:ascii="新宋体" w:eastAsia="新宋体" w:hAnsi="新宋体" w:hint="eastAsia"/>
-                            <w:szCs w:val="21"/>
-                          </w:rPr>
-                          <w:t>&gt;</w:t>
-                        </w:r>
-                        <w:r>
-                          <w:rPr>
-                            <w:rFonts w:ascii="新宋体" w:eastAsia="新宋体" w:hAnsi="新宋体" w:hint="eastAsia"/>
-                            <w:szCs w:val="21"/>
-                          </w:rPr>
-                          <w:t>）</w:t>
-                        </w:r>
-                        <w:r>
-                          <w:rPr>
-                            <w:rFonts w:ascii="新宋体" w:eastAsia="新宋体" w:hAnsi="新宋体" w:hint="eastAsia"/>
-                            <w:szCs w:val="21"/>
-                            <w:bdr w:val="single" w:sz="4" w:space="0" w:color="auto"/>
-                          </w:rPr>
-                          <w:t>operator</w:t>
-                        </w:r>
-                        <w:r>
-                          <w:rPr>
-                            <w:rFonts w:ascii="新宋体" w:eastAsia="新宋体" w:hAnsi="新宋体"/>
-                            <w:szCs w:val="21"/>
-                            <w:bdr w:val="single" w:sz="4" w:space="0" w:color="auto"/>
-                          </w:rPr>
-                          <w:t xml:space="preserve"> </w:t>
-                        </w:r>
-                        <w:r>
-                          <w:rPr>
-                            <w:rFonts w:ascii="新宋体" w:eastAsia="新宋体" w:hAnsi="新宋体" w:hint="eastAsia"/>
-                            <w:b/>
-                            <w:szCs w:val="21"/>
-                            <w:bdr w:val="single" w:sz="4" w:space="0" w:color="auto"/>
-                          </w:rPr>
-                          <w:t>数据</w:t>
-                        </w:r>
-                        <w:r>
-                          <w:rPr>
-                            <w:rFonts w:ascii="新宋体" w:eastAsia="新宋体" w:hAnsi="新宋体" w:hint="eastAsia"/>
-                            <w:b/>
-                            <w:szCs w:val="21"/>
-                            <w:bdr w:val="single" w:sz="4" w:space="0" w:color="auto"/>
-                          </w:rPr>
-                          <w:t>类型名</w:t>
-                        </w:r>
-                        <w:r>
-                          <w:rPr>
-                            <w:rFonts w:ascii="新宋体" w:eastAsia="新宋体" w:hAnsi="新宋体" w:hint="eastAsia"/>
-                            <w:szCs w:val="21"/>
-                          </w:rPr>
-                          <w:t>或（不是类型强制转换运算符）</w:t>
-                        </w:r>
-                        <w:r>
-                          <w:rPr>
-                            <w:rFonts w:ascii="新宋体" w:eastAsia="新宋体" w:hAnsi="新宋体" w:hint="eastAsia"/>
-                            <w:szCs w:val="21"/>
-                            <w:bdr w:val="single" w:sz="4" w:space="0" w:color="auto"/>
-                          </w:rPr>
-                          <w:t>operator</w:t>
-                        </w:r>
-                        <w:r>
-                          <w:rPr>
-                            <w:rFonts w:ascii="新宋体" w:eastAsia="新宋体" w:hAnsi="新宋体" w:hint="eastAsia"/>
-                            <w:b/>
-                            <w:szCs w:val="21"/>
-                            <w:bdr w:val="single" w:sz="4" w:space="0" w:color="auto"/>
-                          </w:rPr>
-                          <w:t>运算符</w:t>
-                        </w:r>
-                        <w:r>
-                          <w:rPr>
-                            <w:rFonts w:ascii="新宋体" w:eastAsia="新宋体" w:hAnsi="新宋体" w:hint="eastAsia"/>
-                            <w:szCs w:val="21"/>
-                          </w:rPr>
-                          <w:t>。</w:t>
-                        </w:r>
-                        <w:r>
-                          <w:rPr>
-                            <w:rFonts w:ascii="新宋体" w:eastAsia="新宋体" w:hAnsi="新宋体" w:hint="eastAsia"/>
-                            <w:szCs w:val="21"/>
-                          </w:rPr>
-                          <w:t>重载的</w:t>
-                        </w:r>
-                        <w:r>
-                          <w:rPr>
-                            <w:rFonts w:ascii="新宋体" w:eastAsia="新宋体" w:hAnsi="新宋体" w:hint="eastAsia"/>
-                            <w:szCs w:val="21"/>
-                          </w:rPr>
-                          <w:t>类型强制转换运算符</w:t>
-                        </w:r>
-                        <w:r>
-                          <w:rPr>
-                            <w:rFonts w:ascii="新宋体" w:eastAsia="新宋体" w:hAnsi="新宋体" w:hint="eastAsia"/>
-                            <w:szCs w:val="21"/>
-                          </w:rPr>
-                          <w:t>函数不指定返回值数据类型，返回值数据类型是</w:t>
-                        </w:r>
-                        <w:r>
-                          <w:rPr>
-                            <w:rFonts w:ascii="新宋体" w:eastAsia="新宋体" w:hAnsi="新宋体" w:hint="eastAsia"/>
-                            <w:b/>
-                            <w:szCs w:val="21"/>
-                            <w:bdr w:val="single" w:sz="4" w:space="0" w:color="auto"/>
-                          </w:rPr>
-                          <w:t>数据</w:t>
-                        </w:r>
-                        <w:r>
-                          <w:rPr>
-                            <w:rFonts w:ascii="新宋体" w:eastAsia="新宋体" w:hAnsi="新宋体" w:hint="eastAsia"/>
-                            <w:b/>
-                            <w:szCs w:val="21"/>
-                            <w:bdr w:val="single" w:sz="4" w:space="0" w:color="auto"/>
-                          </w:rPr>
-                          <w:t>类型</w:t>
-                        </w:r>
-                        <w:r>
-                          <w:rPr>
-                            <w:rFonts w:ascii="新宋体" w:eastAsia="新宋体" w:hAnsi="新宋体" w:hint="eastAsia"/>
-                            <w:szCs w:val="21"/>
-                          </w:rPr>
-                          <w:t>。</w:t>
-                        </w:r>
-                      </w:p>
-                      <w:p>
-                        <w:pPr>
-                          <w:wordWrap w:val="0"/>
-                          <w:overflowPunct w:val="0"/>
-                          <w:jc w:val="left"/>
-                          <w:rPr>
-                            <w:rFonts w:ascii="新宋体" w:eastAsia="新宋体" w:hAnsi="新宋体" w:hint="eastAsia"/>
-                            <w:szCs w:val="21"/>
-                          </w:rPr>
-                        </w:pPr>
-                        <w:r>
-                          <w:rPr>
-                            <w:rFonts w:ascii="新宋体" w:eastAsia="新宋体" w:hAnsi="新宋体" w:hint="eastAsia"/>
-                            <w:szCs w:val="21"/>
-                          </w:rPr>
-                          <w:t>2、</w:t>
-                        </w:r>
-                        <w:r>
-                          <w:rPr>
-                            <w:rFonts w:ascii="新宋体" w:eastAsia="新宋体" w:hAnsi="新宋体" w:hint="eastAsia"/>
-                            <w:szCs w:val="21"/>
-                          </w:rPr>
-                          <w:t>存储类型是非static</w:t>
-                        </w:r>
-                        <w:r>
-                          <w:rPr>
-                            <w:rFonts w:ascii="新宋体" w:eastAsia="新宋体" w:hAnsi="新宋体" w:hint="eastAsia"/>
-                            <w:szCs w:val="21"/>
-                          </w:rPr>
-                          <w:t>。</w:t>
-                        </w:r>
-                      </w:p>
-                      <w:p>
-                        <w:pPr>
-                          <w:wordWrap w:val="0"/>
-                          <w:overflowPunct w:val="0"/>
-                          <w:jc w:val="left"/>
-                          <w:rPr>
-                            <w:rFonts w:ascii="新宋体" w:eastAsia="新宋体" w:hAnsi="新宋体"/>
-                            <w:szCs w:val="21"/>
-                          </w:rPr>
-                        </w:pPr>
-                        <w:r>
-                          <w:rPr>
-                            <w:rFonts w:ascii="新宋体" w:eastAsia="新宋体" w:hAnsi="新宋体" w:hint="eastAsia"/>
-                            <w:szCs w:val="21"/>
-                          </w:rPr>
-                          <w:t>3</w:t>
-                        </w:r>
-                        <w:r>
-                          <w:rPr>
-                            <w:rFonts w:ascii="新宋体" w:eastAsia="新宋体" w:hAnsi="新宋体" w:hint="eastAsia"/>
-                            <w:szCs w:val="21"/>
-                          </w:rPr>
-                          <w:t>、</w:t>
-                        </w:r>
-                        <w:r>
-                          <w:rPr>
-                            <w:rFonts w:ascii="新宋体" w:eastAsia="新宋体" w:hAnsi="新宋体" w:hint="eastAsia"/>
-                            <w:szCs w:val="21"/>
-                          </w:rPr>
-                          <w:t>不能重载：</w:t>
-                        </w:r>
-                        <w:r>
-                          <w:rPr>
-                            <w:rFonts w:ascii="新宋体" w:eastAsia="新宋体" w:hAnsi="新宋体" w:hint="eastAsia"/>
-                            <w:szCs w:val="21"/>
-                            <w:bdr w:val="single" w:sz="4" w:space="0" w:color="auto"/>
-                          </w:rPr>
-                          <w:t>.</w:t>
-                        </w:r>
-                        <w:r>
-                          <w:rPr>
-                            <w:rFonts w:ascii="新宋体" w:eastAsia="新宋体" w:hAnsi="新宋体" w:hint="eastAsia"/>
-                            <w:szCs w:val="21"/>
-                          </w:rPr>
-                          <w:t>、</w:t>
-                        </w:r>
-                        <w:r>
-                          <w:rPr>
-                            <w:rFonts w:ascii="新宋体" w:eastAsia="新宋体" w:hAnsi="新宋体" w:hint="eastAsia"/>
-                            <w:szCs w:val="21"/>
-                            <w:bdr w:val="single" w:sz="4" w:space="0" w:color="auto"/>
-                          </w:rPr>
-                          <w:t>.*</w:t>
-                        </w:r>
-                        <w:r>
-                          <w:rPr>
-                            <w:rFonts w:ascii="新宋体" w:eastAsia="新宋体" w:hAnsi="新宋体" w:hint="eastAsia"/>
-                            <w:szCs w:val="21"/>
-                          </w:rPr>
-                          <w:t>、</w:t>
-                        </w:r>
-                        <w:r>
-                          <w:rPr>
-                            <w:rFonts w:ascii="新宋体" w:eastAsia="新宋体" w:hAnsi="新宋体" w:hint="eastAsia"/>
-                            <w:szCs w:val="21"/>
-                            <w:bdr w:val="single" w:sz="4" w:space="0" w:color="auto"/>
-                          </w:rPr>
-                          <w:t>::</w:t>
-                        </w:r>
-                        <w:r>
-                          <w:rPr>
-                            <w:rFonts w:ascii="新宋体" w:eastAsia="新宋体" w:hAnsi="新宋体" w:hint="eastAsia"/>
-                            <w:szCs w:val="21"/>
-                          </w:rPr>
-                          <w:t>、</w:t>
-                        </w:r>
-                        <w:r>
-                          <w:rPr>
-                            <w:rFonts w:ascii="新宋体" w:eastAsia="新宋体" w:hAnsi="新宋体" w:hint="eastAsia"/>
-                            <w:szCs w:val="21"/>
-                            <w:bdr w:val="single" w:sz="4" w:space="0" w:color="auto"/>
-                          </w:rPr>
-                          <w:t>?:</w:t>
-                        </w:r>
-                        <w:r>
-                          <w:rPr>
-                            <w:rFonts w:ascii="新宋体" w:eastAsia="新宋体" w:hAnsi="新宋体" w:hint="eastAsia"/>
-                            <w:szCs w:val="21"/>
-                          </w:rPr>
-                          <w:t>。不重载就可以使用：</w:t>
-                        </w:r>
-                        <w:r>
-                          <w:rPr>
-                            <w:rFonts w:ascii="新宋体" w:eastAsia="新宋体" w:hAnsi="新宋体" w:hint="eastAsia"/>
-                            <w:szCs w:val="21"/>
-                            <w:bdr w:val="single" w:sz="4" w:space="0" w:color="auto"/>
-                          </w:rPr>
-                          <w:t>=</w:t>
-                        </w:r>
-                        <w:r>
-                          <w:rPr>
-                            <w:rFonts w:ascii="新宋体" w:eastAsia="新宋体" w:hAnsi="新宋体" w:hint="eastAsia"/>
-                            <w:szCs w:val="21"/>
-                          </w:rPr>
-                          <w:t>、</w:t>
-                        </w:r>
-                        <w:r>
-                          <w:rPr>
-                            <w:rFonts w:ascii="新宋体" w:eastAsia="新宋体" w:hAnsi="新宋体" w:hint="eastAsia"/>
-                            <w:szCs w:val="21"/>
-                            <w:bdr w:val="single" w:sz="4" w:space="0" w:color="auto"/>
-                          </w:rPr>
-                          <w:t>&amp;</w:t>
-                        </w:r>
-                        <w:r>
-                          <w:rPr>
-                            <w:rFonts w:ascii="新宋体" w:eastAsia="新宋体" w:hAnsi="新宋体" w:hint="eastAsia"/>
-                            <w:szCs w:val="21"/>
-                          </w:rPr>
-                          <w:t>、</w:t>
-                        </w:r>
-                        <w:r>
-                          <w:rPr>
-                            <w:rFonts w:ascii="新宋体" w:eastAsia="新宋体" w:hAnsi="新宋体" w:hint="eastAsia"/>
-                            <w:szCs w:val="21"/>
-                            <w:bdr w:val="single" w:sz="4" w:space="0" w:color="auto"/>
-                          </w:rPr>
-                          <w:t>,</w:t>
-                        </w:r>
-                        <w:r>
-                          <w:rPr>
-                            <w:rFonts w:ascii="新宋体" w:eastAsia="新宋体" w:hAnsi="新宋体" w:hint="eastAsia"/>
-                            <w:szCs w:val="21"/>
-                          </w:rPr>
-                          <w:t>。</w:t>
-                        </w:r>
-                        <w:r>
-                          <w:rPr>
-                            <w:rFonts w:ascii="新宋体" w:eastAsia="新宋体" w:hAnsi="新宋体" w:hint="eastAsia"/>
-                            <w:szCs w:val="21"/>
-                          </w:rPr>
-                          <w:t>可以分别重载为一元运算符和二元运算符：</w:t>
-                        </w:r>
-                        <w:r>
-                          <w:rPr>
-                            <w:rFonts w:ascii="新宋体" w:eastAsia="新宋体" w:hAnsi="新宋体" w:hint="eastAsia"/>
-                            <w:szCs w:val="21"/>
-                            <w:bdr w:val="single" w:sz="4" w:space="0" w:color="auto"/>
-                          </w:rPr>
-                          <w:t>&amp;</w:t>
-                        </w:r>
-                        <w:r>
-                          <w:rPr>
-                            <w:rFonts w:ascii="新宋体" w:eastAsia="新宋体" w:hAnsi="新宋体" w:hint="eastAsia"/>
-                            <w:szCs w:val="21"/>
-                          </w:rPr>
-                          <w:t>、</w:t>
-                        </w:r>
-                        <w:r>
-                          <w:rPr>
-                            <w:rFonts w:ascii="新宋体" w:eastAsia="新宋体" w:hAnsi="新宋体"/>
-                            <w:szCs w:val="21"/>
-                            <w:bdr w:val="single" w:sz="4" w:space="0" w:color="auto"/>
-                          </w:rPr>
-                          <w:t>*</w:t>
-                        </w:r>
-                        <w:r>
-                          <w:rPr>
-                            <w:rFonts w:ascii="新宋体" w:eastAsia="新宋体" w:hAnsi="新宋体" w:hint="eastAsia"/>
-                            <w:szCs w:val="21"/>
-                          </w:rPr>
-                          <w:t>、</w:t>
-                        </w:r>
-                        <w:r>
-                          <w:rPr>
-                            <w:rFonts w:ascii="新宋体" w:eastAsia="新宋体" w:hAnsi="新宋体"/>
-                            <w:szCs w:val="21"/>
-                            <w:bdr w:val="single" w:sz="4" w:space="0" w:color="auto"/>
-                          </w:rPr>
-                          <w:t>+</w:t>
-                        </w:r>
-                        <w:r>
-                          <w:rPr>
-                            <w:rFonts w:ascii="新宋体" w:eastAsia="新宋体" w:hAnsi="新宋体" w:hint="eastAsia"/>
-                            <w:szCs w:val="21"/>
-                          </w:rPr>
-                          <w:t>、</w:t>
-                        </w:r>
-                        <w:r>
-                          <w:rPr>
-                            <w:rFonts w:ascii="新宋体" w:eastAsia="新宋体" w:hAnsi="新宋体" w:hint="eastAsia"/>
-                            <w:szCs w:val="21"/>
-                            <w:bdr w:val="single" w:sz="4" w:space="0" w:color="auto"/>
-                          </w:rPr>
-                          <w:t>-</w:t>
-                        </w:r>
-                        <w:r>
-                          <w:rPr>
-                            <w:rFonts w:ascii="新宋体" w:eastAsia="新宋体" w:hAnsi="新宋体" w:hint="eastAsia"/>
-                            <w:szCs w:val="21"/>
-                          </w:rPr>
-                          <w:t>。</w:t>
-                        </w:r>
-                        <w:r>
-                          <w:rPr>
-                            <w:rFonts w:ascii="新宋体" w:eastAsia="新宋体" w:hAnsi="新宋体" w:hint="eastAsia"/>
-                            <w:szCs w:val="21"/>
-                          </w:rPr>
-                          <w:t>必须重载为函数成员：</w:t>
-                        </w:r>
-                        <w:r>
-                          <w:rPr>
-                            <w:rFonts w:ascii="新宋体" w:eastAsia="新宋体" w:hAnsi="新宋体" w:hint="eastAsia"/>
-                            <w:szCs w:val="21"/>
-                            <w:bdr w:val="single" w:sz="4" w:space="0" w:color="auto"/>
-                          </w:rPr>
-                          <w:t>()</w:t>
-                        </w:r>
-                        <w:r>
-                          <w:rPr>
-                            <w:rFonts w:ascii="新宋体" w:eastAsia="新宋体" w:hAnsi="新宋体" w:hint="eastAsia"/>
-                            <w:szCs w:val="21"/>
-                          </w:rPr>
-                          <w:t>、</w:t>
-                        </w:r>
-                        <w:r>
-                          <w:rPr>
-                            <w:rFonts w:ascii="新宋体" w:eastAsia="新宋体" w:hAnsi="新宋体" w:hint="eastAsia"/>
-                            <w:szCs w:val="21"/>
-                            <w:bdr w:val="single" w:sz="4" w:space="0" w:color="auto"/>
-                          </w:rPr>
-                          <w:t>[]</w:t>
-                        </w:r>
-                        <w:r>
-                          <w:rPr>
-                            <w:rFonts w:ascii="新宋体" w:eastAsia="新宋体" w:hAnsi="新宋体" w:hint="eastAsia"/>
-                            <w:szCs w:val="21"/>
-                          </w:rPr>
-                          <w:t>、</w:t>
-                        </w:r>
-                        <w:r>
-                          <w:rPr>
-                            <w:rFonts w:ascii="新宋体" w:eastAsia="新宋体" w:hAnsi="新宋体" w:hint="eastAsia"/>
-                            <w:szCs w:val="21"/>
-                            <w:bdr w:val="single" w:sz="4" w:space="0" w:color="auto"/>
-                          </w:rPr>
-                          <w:t>-&gt;</w:t>
-                        </w:r>
-                        <w:r>
-                          <w:rPr>
-                            <w:rFonts w:ascii="新宋体" w:eastAsia="新宋体" w:hAnsi="新宋体" w:hint="eastAsia"/>
-                            <w:szCs w:val="21"/>
-                          </w:rPr>
-                          <w:t>、所有赋值运算符。</w:t>
-                        </w:r>
-                      </w:p>
-                      <w:p>
-                        <w:pPr>
-                          <w:wordWrap w:val="0"/>
-                          <w:overflowPunct w:val="0"/>
-                          <w:jc w:val="left"/>
-                          <w:rPr>
-                            <w:rFonts w:ascii="新宋体" w:eastAsia="新宋体" w:hAnsi="新宋体"/>
-                            <w:szCs w:val="21"/>
-                          </w:rPr>
-                        </w:pPr>
-                        <w:r>
-                          <w:rPr>
-                            <w:rFonts w:ascii="新宋体" w:eastAsia="新宋体" w:hAnsi="新宋体" w:hint="eastAsia"/>
-                            <w:szCs w:val="21"/>
-                          </w:rPr>
-                          <w:t>4</w:t>
-                        </w:r>
-                        <w:r>
-                          <w:rPr>
-                            <w:rFonts w:ascii="新宋体" w:eastAsia="新宋体" w:hAnsi="新宋体" w:hint="eastAsia"/>
-                            <w:szCs w:val="21"/>
-                          </w:rPr>
-                          <w:t>、不改变运算符优先级、结合顺序、操作数个数。</w:t>
-                        </w:r>
-                      </w:p>
-                      <w:p>
-                        <w:pPr>
-                          <w:wordWrap w:val="0"/>
-                          <w:overflowPunct w:val="0"/>
-                          <w:jc w:val="left"/>
-                          <w:rPr>
-                            <w:rFonts w:ascii="新宋体" w:eastAsia="新宋体" w:hAnsi="新宋体"/>
-                            <w:szCs w:val="21"/>
-                          </w:rPr>
-                        </w:pPr>
-                        <w:r>
-                          <w:rPr>
-                            <w:rFonts w:ascii="新宋体" w:eastAsia="新宋体" w:hAnsi="新宋体" w:hint="eastAsia"/>
-                            <w:szCs w:val="21"/>
-                          </w:rPr>
-                          <w:t>5</w:t>
-                        </w:r>
-                        <w:r>
-                          <w:rPr>
-                            <w:rFonts w:ascii="新宋体" w:eastAsia="新宋体" w:hAnsi="新宋体" w:hint="eastAsia"/>
-                            <w:szCs w:val="21"/>
-                          </w:rPr>
-                          <w:t>、</w:t>
-                        </w:r>
-                        <w:r>
-                          <w:rPr>
-                            <w:rFonts w:ascii="新宋体" w:eastAsia="新宋体" w:hAnsi="新宋体" w:hint="eastAsia"/>
-                            <w:szCs w:val="21"/>
-                          </w:rPr>
-                          <w:t>不能创建新运算符。</w:t>
-                        </w:r>
-                      </w:p>
-                      <w:p>
-                        <w:pPr>
-                          <w:wordWrap w:val="0"/>
-                          <w:overflowPunct w:val="0"/>
-                          <w:jc w:val="left"/>
-                          <w:rPr>
-                            <w:rFonts w:ascii="新宋体" w:eastAsia="新宋体" w:hAnsi="新宋体"/>
-                            <w:szCs w:val="21"/>
-                          </w:rPr>
-                        </w:pPr>
-                        <w:r>
-                          <w:rPr>
-                            <w:rFonts w:ascii="新宋体" w:eastAsia="新宋体" w:hAnsi="新宋体" w:hint="eastAsia"/>
-                            <w:szCs w:val="21"/>
-                          </w:rPr>
-                          <w:t>6</w:t>
-                        </w:r>
-                        <w:r>
-                          <w:rPr>
-                            <w:rFonts w:ascii="新宋体" w:eastAsia="新宋体" w:hAnsi="新宋体" w:hint="eastAsia"/>
-                            <w:szCs w:val="21"/>
-                          </w:rPr>
-                          <w:t>、不能重载所有操作数的数据类型都</w:t>
-                        </w:r>
-                        <w:r>
-                          <w:rPr>
-                            <w:rFonts w:ascii="新宋体" w:eastAsia="新宋体" w:hAnsi="新宋体" w:hint="eastAsia"/>
-                            <w:szCs w:val="21"/>
-                          </w:rPr>
-                          <w:t>不</w:t>
-                        </w:r>
-                        <w:r>
-                          <w:rPr>
-                            <w:rFonts w:ascii="新宋体" w:eastAsia="新宋体" w:hAnsi="新宋体" w:hint="eastAsia"/>
-                            <w:szCs w:val="21"/>
-                          </w:rPr>
-                          <w:t>是</w:t>
-                        </w:r>
-                        <w:r>
-                          <w:rPr>
-                            <w:rFonts w:ascii="新宋体" w:eastAsia="新宋体" w:hAnsi="新宋体" w:hint="eastAsia"/>
-                            <w:szCs w:val="21"/>
-                          </w:rPr>
-                          <w:t>用户定义的</w:t>
-                        </w:r>
-                        <w:r>
-                          <w:rPr>
-                            <w:rFonts w:ascii="新宋体" w:eastAsia="新宋体" w:hAnsi="新宋体" w:hint="eastAsia"/>
-                            <w:szCs w:val="21"/>
-                          </w:rPr>
-                          <w:t>数据类型的运算符函数。</w:t>
-                        </w:r>
-                      </w:p>
-                      <w:tbl>
-                        <w:tblPr>
-                          <w:tblStyle w:val="a3"/>
-                          <w:tblW w:w="0" w:type="auto"/>
-                          <w:tblLook w:val="04A0" w:firstRow="1" w:lastRow="0" w:firstColumn="1" w:lastColumn="0" w:noHBand="0" w:noVBand="1"/>
-                        </w:tblPr>
-                        <w:tblGrid>
-                          <w:gridCol w:w="1357"/>
-                          <w:gridCol w:w="6096"/>
-                          <w:gridCol w:w="3827"/>
-                        </w:tblGrid>
-                        <w:tr>
-                          <w:tc>
-                            <w:tcPr>
-                              <w:tcW w:w="1357" w:type="dxa"/>
-                            </w:tcPr>
-                            <w:p>
-                              <w:pPr>
-                                <w:wordWrap w:val="0"/>
-                                <w:overflowPunct w:val="0"/>
-                                <w:jc w:val="left"/>
-                                <w:rPr>
-                                  <w:rFonts w:ascii="新宋体" w:eastAsia="新宋体" w:hAnsi="新宋体"/>
-                                  <w:szCs w:val="21"/>
-                                </w:rPr>
-                              </w:pPr>
-                            </w:p>
-                          </w:tc>
-                          <w:tc>
-                            <w:tcPr>
-                              <w:tcW w:w="6096" w:type="dxa"/>
-                            </w:tcPr>
-                            <w:p>
-                              <w:pPr>
-                                <w:wordWrap w:val="0"/>
-                                <w:overflowPunct w:val="0"/>
-                                <w:jc w:val="left"/>
-                                <w:rPr>
-                                  <w:rFonts w:ascii="新宋体" w:eastAsia="新宋体" w:hAnsi="新宋体"/>
-                                  <w:szCs w:val="21"/>
-                                </w:rPr>
-                              </w:pPr>
-                              <w:r>
-                                <w:rPr>
-                                  <w:rFonts w:ascii="新宋体" w:eastAsia="新宋体" w:hAnsi="新宋体" w:hint="eastAsia"/>
-                                  <w:szCs w:val="21"/>
-                                </w:rPr>
-                                <w:t>重载为函数成员</w:t>
-                              </w:r>
-                            </w:p>
-                          </w:tc>
-                          <w:tc>
-                            <w:tcPr>
-                              <w:tcW w:w="3827" w:type="dxa"/>
-                            </w:tcPr>
-                            <w:p>
-                              <w:pPr>
-                                <w:wordWrap w:val="0"/>
-                                <w:overflowPunct w:val="0"/>
-                                <w:jc w:val="left"/>
-                                <w:rPr>
-                                  <w:rFonts w:ascii="新宋体" w:eastAsia="新宋体" w:hAnsi="新宋体"/>
-                                  <w:szCs w:val="21"/>
-                                </w:rPr>
-                              </w:pPr>
-                              <w:r>
-                                <w:rPr>
-                                  <w:rFonts w:ascii="新宋体" w:eastAsia="新宋体" w:hAnsi="新宋体" w:hint="eastAsia"/>
-                                  <w:szCs w:val="21"/>
-                                </w:rPr>
-                                <w:t>重载为全局函数</w:t>
-                              </w:r>
-                            </w:p>
-                          </w:tc>
-                        </w:tr>
-                        <w:tr>
-                          <w:tc>
-                            <w:tcPr>
-                              <w:tcW w:w="1357" w:type="dxa"/>
-                            </w:tcPr>
-                            <w:p>
-                              <w:pPr>
-                                <w:wordWrap w:val="0"/>
-                                <w:overflowPunct w:val="0"/>
-                                <w:jc w:val="left"/>
-                                <w:rPr>
-                                  <w:rFonts w:ascii="新宋体" w:eastAsia="新宋体" w:hAnsi="新宋体"/>
-                                  <w:szCs w:val="21"/>
-                                </w:rPr>
-                              </w:pPr>
-                              <w:r>
-                                <w:rPr>
-                                  <w:rFonts w:ascii="新宋体" w:eastAsia="新宋体" w:hAnsi="新宋体" w:hint="eastAsia"/>
-                                  <w:szCs w:val="21"/>
-                                </w:rPr>
-                                <w:t>定义、声明</w:t>
-                              </w:r>
-                            </w:p>
-                          </w:tc>
-                          <w:tc>
-                            <w:tcPr>
-                              <w:tcW w:w="6096" w:type="dxa"/>
-                            </w:tcPr>
-                            <w:p>
-                              <w:pPr>
-                                <w:wordWrap w:val="0"/>
-                                <w:overflowPunct w:val="0"/>
-                                <w:jc w:val="left"/>
-                                <w:rPr>
-                                  <w:rFonts w:ascii="新宋体" w:eastAsia="新宋体" w:hAnsi="新宋体"/>
-                                  <w:szCs w:val="21"/>
-                                </w:rPr>
-                              </w:pPr>
-                              <w:r>
-                                <w:rPr>
-                                  <w:rFonts w:ascii="新宋体" w:eastAsia="新宋体" w:hAnsi="新宋体" w:hint="eastAsia"/>
-                                  <w:szCs w:val="21"/>
-                                </w:rPr>
-                                <w:t>（一元运算符）唯一操作数或（二元运算符）左操作数的数据类型是</w:t>
-                              </w:r>
-                              <w:r>
-                                <w:rPr>
-                                  <w:rFonts w:ascii="新宋体" w:eastAsia="新宋体" w:hAnsi="新宋体" w:hint="eastAsia"/>
-                                  <w:color w:val="FF0000"/>
-                                  <w:szCs w:val="21"/>
-                                  <w:bdr w:val="single" w:sz="4" w:space="0" w:color="auto"/>
-                                </w:rPr>
-                                <w:t>(</w:t>
-                              </w:r>
-                              <w:r>
-                                <w:rPr>
-                                  <w:rFonts w:ascii="新宋体" w:eastAsia="新宋体" w:hAnsi="新宋体"/>
-                                  <w:szCs w:val="21"/>
-                                  <w:bdr w:val="single" w:sz="4" w:space="0" w:color="auto"/>
-                                </w:rPr>
-                                <w:t>const</w:t>
-                              </w:r>
-                              <w:r>
-                                <w:rPr>
-                                  <w:rFonts w:ascii="新宋体" w:eastAsia="新宋体" w:hAnsi="新宋体"/>
-                                  <w:color w:val="FF0000"/>
-                                  <w:szCs w:val="21"/>
-                                  <w:bdr w:val="single" w:sz="4" w:space="0" w:color="auto"/>
-                                </w:rPr>
-                                <w:t>|</w:t>
-                              </w:r>
-                              <w:r>
-                                <w:rPr>
-                                  <w:rFonts w:ascii="新宋体" w:eastAsia="新宋体" w:hAnsi="新宋体"/>
-                                  <w:szCs w:val="21"/>
-                                  <w:bdr w:val="single" w:sz="4" w:space="0" w:color="auto"/>
-                                </w:rPr>
-                                <w:t>volatile</w:t>
-                              </w:r>
-                              <w:r>
-                                <w:rPr>
-                                  <w:rFonts w:ascii="新宋体" w:eastAsia="新宋体" w:hAnsi="新宋体"/>
-                                  <w:color w:val="FF0000"/>
-                                  <w:szCs w:val="21"/>
-                                  <w:bdr w:val="single" w:sz="4" w:space="0" w:color="auto"/>
-                                </w:rPr>
-                                <w:t>)?</w:t>
-                              </w:r>
-                              <w:r>
-                                <w:rPr>
-                                  <w:rFonts w:ascii="新宋体" w:eastAsia="新宋体" w:hAnsi="新宋体"/>
-                                  <w:color w:val="FF0000"/>
-                                  <w:szCs w:val="21"/>
-                                  <w:bdr w:val="single" w:sz="4" w:space="0" w:color="auto"/>
-                                </w:rPr>
-                                <w:t xml:space="preserve"> </w:t>
-                              </w:r>
-                              <w:r>
-                                <w:rPr>
-                                  <w:rFonts w:ascii="新宋体" w:eastAsia="新宋体" w:hAnsi="新宋体" w:hint="eastAsia"/>
-                                  <w:b/>
-                                  <w:szCs w:val="21"/>
-                                  <w:bdr w:val="single" w:sz="4" w:space="0" w:color="auto"/>
-                                </w:rPr>
-                                <w:t>当前</w:t>
-                              </w:r>
-                              <w:r>
-                                <w:rPr>
-                                  <w:rFonts w:ascii="新宋体" w:eastAsia="新宋体" w:hAnsi="新宋体"/>
-                                  <w:b/>
-                                  <w:szCs w:val="21"/>
-                                  <w:bdr w:val="single" w:sz="4" w:space="0" w:color="auto"/>
-                                </w:rPr>
-                                <w:t>类名</w:t>
-                              </w:r>
-                              <w:r>
-                                <w:rPr>
-                                  <w:rFonts w:ascii="新宋体" w:eastAsia="新宋体" w:hAnsi="新宋体" w:hint="eastAsia"/>
-                                  <w:color w:val="FF0000"/>
-                                  <w:szCs w:val="21"/>
-                                  <w:bdr w:val="single" w:sz="4" w:space="0" w:color="auto"/>
-                                </w:rPr>
-                                <w:t>(</w:t>
-                              </w:r>
-                              <w:r>
-                                <w:rPr>
-                                  <w:rFonts w:ascii="新宋体" w:eastAsia="新宋体" w:hAnsi="新宋体"/>
-                                  <w:szCs w:val="21"/>
-                                  <w:bdr w:val="single" w:sz="4" w:space="0" w:color="auto"/>
-                                </w:rPr>
-                                <w:t>&amp;</w:t>
-                              </w:r>
-                              <w:r>
-                                <w:rPr>
-                                  <w:rFonts w:ascii="新宋体" w:eastAsia="新宋体" w:hAnsi="新宋体"/>
-                                  <w:color w:val="FF0000"/>
-                                  <w:szCs w:val="21"/>
-                                  <w:bdr w:val="single" w:sz="4" w:space="0" w:color="auto"/>
-                                </w:rPr>
-                                <w:t>)?</w:t>
-                              </w:r>
-                              <w:r>
-                                <w:rPr>
-                                  <w:rFonts w:ascii="新宋体" w:eastAsia="新宋体" w:hAnsi="新宋体" w:hint="eastAsia"/>
-                                  <w:szCs w:val="21"/>
-                                </w:rPr>
-                                <w:t>，通过this指针访问。</w:t>
-                              </w:r>
-                            </w:p>
-                          </w:tc>
-                          <w:tc>
-                            <w:tcPr>
-                              <w:tcW w:w="3827" w:type="dxa"/>
-                            </w:tcPr>
-                            <w:p>
-                              <w:pPr>
-                                <w:wordWrap w:val="0"/>
-                                <w:overflowPunct w:val="0"/>
-                                <w:jc w:val="left"/>
-                                <w:rPr>
-                                  <w:rFonts w:ascii="新宋体" w:eastAsia="新宋体" w:hAnsi="新宋体"/>
-                                  <w:szCs w:val="21"/>
-                                </w:rPr>
-                              </w:pPr>
-                              <w:r>
-                                <w:rPr>
-                                  <w:rFonts w:ascii="新宋体" w:eastAsia="新宋体" w:hAnsi="新宋体" w:hint="eastAsia"/>
-                                  <w:szCs w:val="21"/>
-                                </w:rPr>
-                                <w:t>！！！</w:t>
-                              </w:r>
-                              <w:r>
-                                <w:rPr>
-                                  <w:rFonts w:ascii="新宋体" w:eastAsia="新宋体" w:hAnsi="新宋体" w:hint="eastAsia"/>
-                                  <w:szCs w:val="21"/>
-                                </w:rPr>
-                                <w:t>声明为当前类的友元函数可以直接访问pro</w:t>
-                              </w:r>
-                              <w:r>
-                                <w:rPr>
-                                  <w:rFonts w:ascii="新宋体" w:eastAsia="新宋体" w:hAnsi="新宋体"/>
-                                  <w:szCs w:val="21"/>
-                                </w:rPr>
-                                <w:t>tected</w:t>
-                              </w:r>
-                              <w:r>
-                                <w:rPr>
-                                  <w:rFonts w:ascii="新宋体" w:eastAsia="新宋体" w:hAnsi="新宋体" w:hint="eastAsia"/>
-                                  <w:szCs w:val="21"/>
-                                </w:rPr>
-                                <w:t>或private数据成员。</w:t>
-                              </w:r>
-                            </w:p>
-                          </w:tc>
-                        </w:tr>
-                        <w:tr>
-                          <w:tc>
-                            <w:tcPr>
-                              <w:tcW w:w="1357" w:type="dxa"/>
-                              <w:vMerge w:val="restart"/>
-                            </w:tcPr>
-                            <w:p>
-                              <w:pPr>
-                                <w:wordWrap w:val="0"/>
-                                <w:overflowPunct w:val="0"/>
-                                <w:jc w:val="left"/>
-                                <w:rPr>
-                                  <w:rFonts w:ascii="新宋体" w:eastAsia="新宋体" w:hAnsi="新宋体"/>
-                                  <w:szCs w:val="21"/>
-                                </w:rPr>
-                              </w:pPr>
-                              <w:r>
-                                <w:rPr>
-                                  <w:rFonts w:ascii="新宋体" w:eastAsia="新宋体" w:hAnsi="新宋体" w:hint="eastAsia"/>
-                                  <w:szCs w:val="21"/>
-                                </w:rPr>
-                                <w:t>形参个数</w:t>
-                              </w:r>
-                            </w:p>
-                          </w:tc>
-                          <w:tc>
-                            <w:tcPr>
-                              <w:tcW w:w="6096" w:type="dxa"/>
-                            </w:tcPr>
-                            <w:p>
-                              <w:pPr>
-                                <w:wordWrap w:val="0"/>
-                                <w:overflowPunct w:val="0"/>
-                                <w:jc w:val="left"/>
-                                <w:rPr>
-                                  <w:rFonts w:ascii="新宋体" w:eastAsia="新宋体" w:hAnsi="新宋体"/>
-                                  <w:szCs w:val="21"/>
-                                </w:rPr>
-                              </w:pPr>
-                              <w:r>
-                                <w:rPr>
-                                  <w:rFonts w:ascii="新宋体" w:eastAsia="新宋体" w:hAnsi="新宋体" w:hint="eastAsia"/>
-                                  <w:szCs w:val="21"/>
-                                </w:rPr>
-                                <w:t>一元运算符</w:t>
-                              </w:r>
-                              <w:r>
-                                <w:rPr>
-                                  <w:rFonts w:ascii="新宋体" w:eastAsia="新宋体" w:hAnsi="新宋体" w:hint="eastAsia"/>
-                                  <w:szCs w:val="21"/>
-                                </w:rPr>
-                                <w:t>：</w:t>
-                              </w:r>
-                              <w:r>
-                                <w:rPr>
-                                  <w:rFonts w:ascii="新宋体" w:eastAsia="新宋体" w:hAnsi="新宋体" w:hint="eastAsia"/>
-                                  <w:szCs w:val="21"/>
-                                </w:rPr>
-                                <w:t>0</w:t>
-                              </w:r>
-                              <w:r>
-                                <w:rPr>
-                                  <w:rFonts w:ascii="新宋体" w:eastAsia="新宋体" w:hAnsi="新宋体" w:hint="eastAsia"/>
-                                  <w:szCs w:val="21"/>
-                                </w:rPr>
-                                <w:t>。</w:t>
-                              </w:r>
-                            </w:p>
-                            <w:p>
-                              <w:pPr>
-                                <w:wordWrap w:val="0"/>
-                                <w:overflowPunct w:val="0"/>
-                                <w:jc w:val="left"/>
-                                <w:rPr>
-                                  <w:rFonts w:ascii="新宋体" w:eastAsia="新宋体" w:hAnsi="新宋体"/>
-                                  <w:szCs w:val="21"/>
-                                </w:rPr>
-                              </w:pPr>
-                              <w:r>
-                                <w:rPr>
-                                  <w:rFonts w:ascii="新宋体" w:eastAsia="新宋体" w:hAnsi="新宋体" w:hint="eastAsia"/>
-                                  <w:szCs w:val="21"/>
-                                </w:rPr>
-                                <w:t>二元运算符</w:t>
-                              </w:r>
-                              <w:r>
-                                <w:rPr>
-                                  <w:rFonts w:ascii="新宋体" w:eastAsia="新宋体" w:hAnsi="新宋体" w:hint="eastAsia"/>
-                                  <w:szCs w:val="21"/>
-                                </w:rPr>
-                                <w:t>：</w:t>
-                              </w:r>
-                              <w:r>
-                                <w:rPr>
-                                  <w:rFonts w:ascii="新宋体" w:eastAsia="新宋体" w:hAnsi="新宋体" w:hint="eastAsia"/>
-                                  <w:szCs w:val="21"/>
-                                </w:rPr>
-                                <w:t>1</w:t>
-                              </w:r>
-                              <w:r>
-                                <w:rPr>
-                                  <w:rFonts w:ascii="新宋体" w:eastAsia="新宋体" w:hAnsi="新宋体" w:hint="eastAsia"/>
-                                  <w:szCs w:val="21"/>
-                                </w:rPr>
-                                <w:t>。</w:t>
-                              </w:r>
-                            </w:p>
-                            <w:p>
-                              <w:pPr>
-                                <w:wordWrap w:val="0"/>
-                                <w:overflowPunct w:val="0"/>
-                                <w:jc w:val="left"/>
-                                <w:rPr>
-                                  <w:rFonts w:ascii="新宋体" w:eastAsia="新宋体" w:hAnsi="新宋体"/>
-                                  <w:szCs w:val="21"/>
-                                </w:rPr>
-                              </w:pPr>
-                              <w:r>
-                                <w:rPr>
-                                  <w:rFonts w:ascii="新宋体" w:eastAsia="新宋体" w:hAnsi="新宋体" w:hint="eastAsia"/>
-                                  <w:szCs w:val="21"/>
-                                  <w:bdr w:val="single" w:sz="4" w:space="0" w:color="auto"/>
-                                </w:rPr>
-                                <w:t>()</w:t>
-                              </w:r>
-                              <w:r>
-                                <w:rPr>
-                                  <w:rFonts w:ascii="新宋体" w:eastAsia="新宋体" w:hAnsi="新宋体" w:hint="eastAsia"/>
-                                  <w:szCs w:val="21"/>
-                                </w:rPr>
-                                <w:t>：</w:t>
-                              </w:r>
-                              <w:r>
-                                <w:rPr>
-                                  <w:rFonts w:ascii="新宋体" w:eastAsia="新宋体" w:hAnsi="新宋体" w:hint="eastAsia"/>
-                                  <w:szCs w:val="21"/>
-                                </w:rPr>
-                                <w:t>任意。</w:t>
-                              </w:r>
-                            </w:p>
-                          </w:tc>
-                          <w:tc>
-                            <w:tcPr>
-                              <w:tcW w:w="3827" w:type="dxa"/>
-                            </w:tcPr>
-                            <w:p>
-                              <w:pPr>
-                                <w:wordWrap w:val="0"/>
-                                <w:overflowPunct w:val="0"/>
-                                <w:jc w:val="left"/>
-                                <w:rPr>
-                                  <w:rFonts w:ascii="新宋体" w:eastAsia="新宋体" w:hAnsi="新宋体"/>
-                                  <w:szCs w:val="21"/>
-                                </w:rPr>
-                              </w:pPr>
-                              <w:r>
-                                <w:rPr>
-                                  <w:rFonts w:ascii="新宋体" w:eastAsia="新宋体" w:hAnsi="新宋体" w:hint="eastAsia"/>
-                                  <w:szCs w:val="21"/>
-                                </w:rPr>
-                                <w:t>一元运算符</w:t>
-                              </w:r>
-                              <w:r>
-                                <w:rPr>
-                                  <w:rFonts w:ascii="新宋体" w:eastAsia="新宋体" w:hAnsi="新宋体" w:hint="eastAsia"/>
-                                  <w:szCs w:val="21"/>
-                                </w:rPr>
-                                <w:t>：</w:t>
-                              </w:r>
-                              <w:r>
-                                <w:rPr>
-                                  <w:rFonts w:ascii="新宋体" w:eastAsia="新宋体" w:hAnsi="新宋体" w:hint="eastAsia"/>
-                                  <w:szCs w:val="21"/>
-                                </w:rPr>
-                                <w:t>1</w:t>
-                              </w:r>
-                              <w:r>
-                                <w:rPr>
-                                  <w:rFonts w:ascii="新宋体" w:eastAsia="新宋体" w:hAnsi="新宋体" w:hint="eastAsia"/>
-                                  <w:szCs w:val="21"/>
-                                </w:rPr>
-                                <w:t>。</w:t>
-                              </w:r>
-                            </w:p>
-                            <w:p>
-                              <w:pPr>
-                                <w:wordWrap w:val="0"/>
-                                <w:overflowPunct w:val="0"/>
-                                <w:jc w:val="left"/>
-                                <w:rPr>
-                                  <w:rFonts w:ascii="新宋体" w:eastAsia="新宋体" w:hAnsi="新宋体"/>
-                                  <w:szCs w:val="21"/>
-                                </w:rPr>
-                              </w:pPr>
-                              <w:r>
-                                <w:rPr>
-                                  <w:rFonts w:ascii="新宋体" w:eastAsia="新宋体" w:hAnsi="新宋体" w:hint="eastAsia"/>
-                                  <w:szCs w:val="21"/>
-                                </w:rPr>
-                                <w:t>二元运算符</w:t>
-                              </w:r>
-                              <w:r>
-                                <w:rPr>
-                                  <w:rFonts w:ascii="新宋体" w:eastAsia="新宋体" w:hAnsi="新宋体" w:hint="eastAsia"/>
-                                  <w:szCs w:val="21"/>
-                                </w:rPr>
-                                <w:t>：</w:t>
-                              </w:r>
-                              <w:r>
-                                <w:rPr>
-                                  <w:rFonts w:ascii="新宋体" w:eastAsia="新宋体" w:hAnsi="新宋体" w:hint="eastAsia"/>
-                                  <w:szCs w:val="21"/>
-                                </w:rPr>
-                                <w:t>2。</w:t>
-                              </w:r>
-                            </w:p>
-                          </w:tc>
-                        </w:tr>
-                        <w:tr>
-                          <w:tc>
-                            <w:tcPr>
-                              <w:tcW w:w="1357" w:type="dxa"/>
-                              <w:vMerge/>
-                            </w:tcPr>
-                            <w:p>
-                              <w:pPr>
-                                <w:wordWrap w:val="0"/>
-                                <w:overflowPunct w:val="0"/>
-                                <w:jc w:val="left"/>
-                                <w:rPr>
-                                  <w:rFonts w:ascii="新宋体" w:eastAsia="新宋体" w:hAnsi="新宋体" w:hint="eastAsia"/>
-                                  <w:szCs w:val="21"/>
-                                </w:rPr>
-                              </w:pPr>
-                            </w:p>
-                          </w:tc>
-                          <w:tc>
-                            <w:tcPr>
-                              <w:tcW w:w="9923" w:type="dxa"/>
-                              <w:gridSpan w:val="2"/>
-                            </w:tcPr>
-                            <w:p>
-                              <w:pPr>
-                                <w:wordWrap w:val="0"/>
-                                <w:overflowPunct w:val="0"/>
-                                <w:jc w:val="left"/>
-                                <w:rPr>
-                                  <w:rFonts w:ascii="新宋体" w:eastAsia="新宋体" w:hAnsi="新宋体" w:hint="eastAsia"/>
-                                  <w:szCs w:val="21"/>
-                                </w:rPr>
-                              </w:pPr>
-                              <w:r>
-                                <w:rPr>
-                                  <w:rFonts w:ascii="新宋体" w:eastAsia="新宋体" w:hAnsi="新宋体" w:hint="eastAsia"/>
-                                  <w:szCs w:val="21"/>
-                                </w:rPr>
-                                <w:t>一元后置递增和一元后置递减</w:t>
-                              </w:r>
-                              <w:r>
-                                <w:rPr>
-                                  <w:rFonts w:ascii="新宋体" w:eastAsia="新宋体" w:hAnsi="新宋体" w:hint="eastAsia"/>
-                                  <w:szCs w:val="21"/>
-                                </w:rPr>
-                                <w:t>在形参列表后</w:t>
-                              </w:r>
-                              <w:r>
-                                <w:rPr>
-                                  <w:rFonts w:ascii="新宋体" w:eastAsia="新宋体" w:hAnsi="新宋体" w:hint="eastAsia"/>
-                                  <w:szCs w:val="21"/>
-                                </w:rPr>
-                                <w:t>增加1个int数据类型的形参。</w:t>
-                              </w:r>
-                            </w:p>
-                          </w:tc>
-                        </w:tr>
-                      </w:tbl>
-                      <w:p>
-                        <w:pPr>
-                          <w:wordWrap w:val="0"/>
-                          <w:overflowPunct w:val="0"/>
-                          <w:jc w:val="left"/>
-                          <w:rPr>
-                            <w:rFonts w:ascii="新宋体" w:eastAsia="新宋体" w:hAnsi="新宋体"/>
-                            <w:szCs w:val="21"/>
-                          </w:rPr>
-                        </w:pPr>
-                        <w:r>
-                          <w:rPr>
-                            <w:rFonts w:ascii="新宋体" w:eastAsia="新宋体" w:hAnsi="新宋体" w:hint="eastAsia"/>
-                            <w:szCs w:val="21"/>
-                          </w:rPr>
-                          <w:t>7</w:t>
-                        </w:r>
-                        <w:r>
-                          <w:rPr>
-                            <w:rFonts w:ascii="新宋体" w:eastAsia="新宋体" w:hAnsi="新宋体" w:hint="eastAsia"/>
-                            <w:szCs w:val="21"/>
-                          </w:rPr>
-                          <w:t>、</w:t>
-                        </w:r>
-                        <w:r>
-                          <w:rPr>
-                            <w:rFonts w:ascii="新宋体" w:eastAsia="新宋体" w:hAnsi="新宋体" w:hint="eastAsia"/>
-                            <w:szCs w:val="21"/>
-                          </w:rPr>
-                          <w:t>重载的类型强制转换运算符函数的</w:t>
-                        </w:r>
-                        <w:r>
-                          <w:rPr>
-                            <w:rFonts w:ascii="新宋体" w:eastAsia="新宋体" w:hAnsi="新宋体" w:hint="eastAsia"/>
-                            <w:szCs w:val="21"/>
-                          </w:rPr>
-                          <w:t>调用</w:t>
-                        </w:r>
-                        <w:r>
-                          <w:rPr>
-                            <w:rFonts w:ascii="新宋体" w:eastAsia="新宋体" w:hAnsi="新宋体" w:hint="eastAsia"/>
-                            <w:szCs w:val="21"/>
-                          </w:rPr>
-                          <w:t>：</w:t>
-                        </w:r>
-                        <w:r>
-                          <w:rPr>
-                            <w:rFonts w:ascii="新宋体" w:eastAsia="新宋体" w:hAnsi="新宋体" w:hint="eastAsia"/>
-                            <w:szCs w:val="21"/>
-                          </w:rPr>
-                          <w:t>若</w:t>
-                        </w:r>
-                        <w:r>
-                          <w:rPr>
-                            <w:rFonts w:ascii="新宋体" w:eastAsia="新宋体" w:hAnsi="新宋体"/>
-                            <w:szCs w:val="21"/>
-                          </w:rPr>
-                          <w:t>无法确定使用哪个</w:t>
-                        </w:r>
-                        <w:r>
-                          <w:rPr>
-                            <w:rFonts w:ascii="新宋体" w:eastAsia="新宋体" w:hAnsi="新宋体" w:hint="eastAsia"/>
-                            <w:szCs w:val="21"/>
-                          </w:rPr>
-                          <w:t>类型强制转换运算符函数</w:t>
-                        </w:r>
-                        <w:r>
-                          <w:rPr>
-                            <w:rFonts w:ascii="新宋体" w:eastAsia="新宋体" w:hAnsi="新宋体" w:hint="eastAsia"/>
-                            <w:szCs w:val="21"/>
-                          </w:rPr>
-                          <w:t>，错误</w:t>
-                        </w:r>
-                        <w:r>
-                          <w:rPr>
-                            <w:rFonts w:ascii="新宋体" w:eastAsia="新宋体" w:hAnsi="新宋体"/>
-                            <w:szCs w:val="21"/>
-                          </w:rPr>
-                          <w:t>。</w:t>
-                        </w:r>
-                      </w:p>
-                      <w:tbl>
-                        <w:tblPr>
-                          <w:tblStyle w:val="a3"/>
-                          <w:tblW w:w="0" w:type="auto"/>
-                          <w:tblLook w:val="04A0" w:firstRow="1" w:lastRow="0" w:firstColumn="1" w:lastColumn="0" w:noHBand="0" w:noVBand="1"/>
-                        </w:tblPr>
-                        <w:tblGrid>
-                          <w:gridCol w:w="2491"/>
-                        </w:tblGrid>
-                        <w:tr>
-                          <w:tc>
-                            <w:tcPr>
-                              <w:tcW w:w="2491" w:type="dxa"/>
-                            </w:tcPr>
-                            <w:p>
-                              <w:pPr>
-                                <w:wordWrap w:val="0"/>
-                                <w:overflowPunct w:val="0"/>
-                                <w:jc w:val="left"/>
-                                <w:rPr>
-                                  <w:rFonts w:ascii="新宋体" w:eastAsia="新宋体" w:hAnsi="新宋体"/>
-                                  <w:szCs w:val="21"/>
-                                </w:rPr>
-                              </w:pPr>
-                              <w:r>
-                                <w:rPr>
-                                  <w:rFonts w:ascii="新宋体" w:eastAsia="新宋体" w:hAnsi="新宋体"/>
-                                  <w:szCs w:val="21"/>
-                                </w:rPr>
-                                <w:t>class c</w:t>
-                              </w:r>
-                            </w:p>
-                            <w:p>
-                              <w:pPr>
-                                <w:wordWrap w:val="0"/>
-                                <w:overflowPunct w:val="0"/>
-                                <w:jc w:val="left"/>
-                                <w:rPr>
-                                  <w:rFonts w:ascii="新宋体" w:eastAsia="新宋体" w:hAnsi="新宋体"/>
-                                  <w:szCs w:val="21"/>
-                                </w:rPr>
-                              </w:pPr>
-                              <w:r>
-                                <w:rPr>
-                                  <w:rFonts w:ascii="新宋体" w:eastAsia="新宋体" w:hAnsi="新宋体"/>
-                                  <w:szCs w:val="21"/>
-                                </w:rPr>
-                                <w:t>{</w:t>
-                              </w:r>
-                            </w:p>
-                            <w:p>
-                              <w:pPr>
-                                <w:wordWrap w:val="0"/>
-                                <w:overflowPunct w:val="0"/>
-                                <w:jc w:val="left"/>
-                                <w:rPr>
-                                  <w:rFonts w:ascii="新宋体" w:eastAsia="新宋体" w:hAnsi="新宋体"/>
-                                  <w:szCs w:val="21"/>
-                                </w:rPr>
-                              </w:pPr>
-                              <w:r>
-                                <w:rPr>
-                                  <w:rFonts w:ascii="新宋体" w:eastAsia="新宋体" w:hAnsi="新宋体"/>
-                                  <w:szCs w:val="21"/>
-                                </w:rPr>
-                                <w:t>public:</w:t>
-                              </w:r>
-                            </w:p>
-                            <w:p>
-                              <w:pPr>
-                                <w:wordWrap w:val="0"/>
-                                <w:overflowPunct w:val="0"/>
-                                <w:jc w:val="left"/>
-                                <w:rPr>
-                                  <w:rFonts w:ascii="新宋体" w:eastAsia="新宋体" w:hAnsi="新宋体"/>
-                                  <w:szCs w:val="21"/>
-                                </w:rPr>
-                              </w:pPr>
-                              <w:r>
-                                <w:rPr>
-                                  <w:rFonts w:ascii="新宋体" w:eastAsia="新宋体" w:hAnsi="新宋体"/>
-                                  <w:szCs w:val="21"/>
-                                </w:rPr>
-                                <w:tab/>
-                                <w:t>operator int(){}</w:t>
-                              </w:r>
-                            </w:p>
-                            <w:p>
-                              <w:pPr>
-                                <w:wordWrap w:val="0"/>
-                                <w:overflowPunct w:val="0"/>
-                                <w:jc w:val="left"/>
-                                <w:rPr>
-                                  <w:rFonts w:ascii="新宋体" w:eastAsia="新宋体" w:hAnsi="新宋体"/>
-                                  <w:szCs w:val="21"/>
-                                </w:rPr>
-                              </w:pPr>
-                              <w:r>
-                                <w:rPr>
-                                  <w:rFonts w:ascii="新宋体" w:eastAsia="新宋体" w:hAnsi="新宋体"/>
-                                  <w:szCs w:val="21"/>
-                                </w:rPr>
-                                <w:tab/>
-                                <w:t>operator long(){}</w:t>
-                              </w:r>
-                            </w:p>
-                            <w:p>
-                              <w:pPr>
-                                <w:wordWrap w:val="0"/>
-                                <w:overflowPunct w:val="0"/>
-                                <w:jc w:val="left"/>
-                                <w:rPr>
-                                  <w:rFonts w:ascii="新宋体" w:eastAsia="新宋体" w:hAnsi="新宋体"/>
-                                  <w:szCs w:val="21"/>
-                                </w:rPr>
-                              </w:pPr>
-                              <w:r>
-                                <w:rPr>
-                                  <w:rFonts w:ascii="新宋体" w:eastAsia="新宋体" w:hAnsi="新宋体"/>
-                                  <w:szCs w:val="21"/>
-                                </w:rPr>
-                                <w:t>};</w:t>
-                              </w:r>
-                            </w:p>
-                            <w:p>
-                              <w:pPr>
-                                <w:wordWrap w:val="0"/>
-                                <w:overflowPunct w:val="0"/>
-                                <w:jc w:val="left"/>
-                                <w:rPr>
-                                  <w:rFonts w:ascii="新宋体" w:eastAsia="新宋体" w:hAnsi="新宋体"/>
-                                  <w:szCs w:val="21"/>
-                                </w:rPr>
-                              </w:pPr>
-                              <w:r>
-                                <w:rPr>
-                                  <w:rFonts w:ascii="新宋体" w:eastAsia="新宋体" w:hAnsi="新宋体"/>
-                                  <w:szCs w:val="21"/>
-                                </w:rPr>
-                                <w:t xml:space="preserve">void f(int </w:t>
-                              </w:r>
-                              <w:r>
-                                <w:rPr>
-                                  <w:rFonts w:ascii="新宋体" w:eastAsia="新宋体" w:hAnsi="新宋体" w:hint="eastAsia"/>
-                                  <w:szCs w:val="21"/>
-                                </w:rPr>
-                                <w:t>a</w:t>
-                              </w:r>
-                              <w:r>
-                                <w:rPr>
-                                  <w:rFonts w:ascii="新宋体" w:eastAsia="新宋体" w:hAnsi="新宋体"/>
-                                  <w:szCs w:val="21"/>
-                                </w:rPr>
-                                <w:t>){}</w:t>
-                              </w:r>
-                            </w:p>
-                            <w:p>
-                              <w:pPr>
-                                <w:wordWrap w:val="0"/>
-                                <w:overflowPunct w:val="0"/>
-                                <w:jc w:val="left"/>
-                                <w:rPr>
-                                  <w:rFonts w:ascii="新宋体" w:eastAsia="新宋体" w:hAnsi="新宋体"/>
-                                  <w:szCs w:val="21"/>
-                                </w:rPr>
-                              </w:pPr>
-                              <w:r>
-                                <w:rPr>
-                                  <w:rFonts w:ascii="新宋体" w:eastAsia="新宋体" w:hAnsi="新宋体"/>
-                                  <w:szCs w:val="21"/>
-                                </w:rPr>
-                                <w:t xml:space="preserve">void f(long </w:t>
-                              </w:r>
-                              <w:r>
-                                <w:rPr>
-                                  <w:rFonts w:ascii="新宋体" w:eastAsia="新宋体" w:hAnsi="新宋体"/>
-                                  <w:szCs w:val="21"/>
-                                </w:rPr>
-                                <w:t>a</w:t>
-                              </w:r>
-                              <w:r>
-                                <w:rPr>
-                                  <w:rFonts w:ascii="新宋体" w:eastAsia="新宋体" w:hAnsi="新宋体"/>
-                                  <w:szCs w:val="21"/>
-                                </w:rPr>
-                                <w:t>){}</w:t>
-                              </w:r>
-                            </w:p>
-                            <w:p>
-                              <w:pPr>
-                                <w:wordWrap w:val="0"/>
-                                <w:overflowPunct w:val="0"/>
-                                <w:jc w:val="left"/>
-                                <w:rPr>
-                                  <w:rFonts w:ascii="新宋体" w:eastAsia="新宋体" w:hAnsi="新宋体"/>
-                                  <w:szCs w:val="21"/>
-                                </w:rPr>
-                              </w:pPr>
-                              <w:r>
-                                <w:rPr>
-                                  <w:rFonts w:ascii="新宋体" w:eastAsia="新宋体" w:hAnsi="新宋体"/>
-                                  <w:szCs w:val="21"/>
-                                </w:rPr>
-                                <w:lastRenderedPageBreak/>
-                                <w:t>int main()</w:t>
-                              </w:r>
-                            </w:p>
-                            <w:p>
-                              <w:pPr>
-                                <w:wordWrap w:val="0"/>
-                                <w:overflowPunct w:val="0"/>
-                                <w:jc w:val="left"/>
-                                <w:rPr>
-                                  <w:rFonts w:ascii="新宋体" w:eastAsia="新宋体" w:hAnsi="新宋体"/>
-                                  <w:szCs w:val="21"/>
-                                </w:rPr>
-                              </w:pPr>
-                              <w:r>
-                                <w:rPr>
-                                  <w:rFonts w:ascii="新宋体" w:eastAsia="新宋体" w:hAnsi="新宋体"/>
-                                  <w:szCs w:val="21"/>
-                                </w:rPr>
-                                <w:t>{</w:t>
-                              </w:r>
-                            </w:p>
-                            <w:p>
-                              <w:pPr>
-                                <w:wordWrap w:val="0"/>
-                                <w:overflowPunct w:val="0"/>
-                                <w:jc w:val="left"/>
-                                <w:rPr>
-                                  <w:rFonts w:ascii="新宋体" w:eastAsia="新宋体" w:hAnsi="新宋体"/>
-                                  <w:szCs w:val="21"/>
-                                </w:rPr>
-                              </w:pPr>
-                              <w:r>
-                                <w:rPr>
-                                  <w:rFonts w:ascii="新宋体" w:eastAsia="新宋体" w:hAnsi="新宋体"/>
-                                  <w:szCs w:val="21"/>
-                                </w:rPr>
-                                <w:tab/>
-                                <w:t xml:space="preserve">c </w:t>
-                              </w:r>
-                              <w:r>
-                                <w:rPr>
-                                  <w:rFonts w:ascii="新宋体" w:eastAsia="新宋体" w:hAnsi="新宋体"/>
-                                  <w:szCs w:val="21"/>
-                                </w:rPr>
-                                <w:t>a</w:t>
-                              </w:r>
-                              <w:r>
-                                <w:rPr>
-                                  <w:rFonts w:ascii="新宋体" w:eastAsia="新宋体" w:hAnsi="新宋体"/>
-                                  <w:szCs w:val="21"/>
-                                </w:rPr>
-                                <w:t>;</w:t>
-                              </w:r>
-                            </w:p>
-                            <w:p>
-                              <w:pPr>
-                                <w:wordWrap w:val="0"/>
-                                <w:overflowPunct w:val="0"/>
-                                <w:jc w:val="left"/>
-                                <w:rPr>
-                                  <w:rFonts w:ascii="新宋体" w:eastAsia="新宋体" w:hAnsi="新宋体"/>
-                                  <w:szCs w:val="21"/>
-                                </w:rPr>
-                              </w:pPr>
-                              <w:r>
-                                <w:rPr>
-                                  <w:rFonts w:ascii="新宋体" w:eastAsia="新宋体" w:hAnsi="新宋体"/>
-                                  <w:szCs w:val="21"/>
-                                </w:rPr>
-                                <w:tab/>
-                                <w:t>f(</w:t>
-                              </w:r>
-                              <w:r>
-                                <w:rPr>
-                                  <w:rFonts w:ascii="新宋体" w:eastAsia="新宋体" w:hAnsi="新宋体"/>
-                                  <w:szCs w:val="21"/>
-                                </w:rPr>
-                                <w:t>a</w:t>
-                              </w:r>
-                              <w:r>
-                                <w:rPr>
-                                  <w:rFonts w:ascii="新宋体" w:eastAsia="新宋体" w:hAnsi="新宋体"/>
-                                  <w:szCs w:val="21"/>
-                                </w:rPr>
-                                <w:t>);</w:t>
-                              </w:r>
-                              <w:r>
-                                <w:rPr>
-                                  <w:rFonts w:ascii="新宋体" w:eastAsia="新宋体" w:hAnsi="新宋体" w:hint="eastAsia"/>
-                                  <w:szCs w:val="21"/>
-                                </w:rPr>
-                                <w:t>错误</w:t>
-                              </w:r>
-                            </w:p>
-                            <w:p>
-                              <w:pPr>
-                                <w:wordWrap w:val="0"/>
-                                <w:overflowPunct w:val="0"/>
-                                <w:jc w:val="left"/>
-                                <w:rPr>
-                                  <w:rFonts w:ascii="新宋体" w:eastAsia="新宋体" w:hAnsi="新宋体"/>
-                                  <w:szCs w:val="21"/>
-                                </w:rPr>
-                              </w:pPr>
-                              <w:r>
-                                <w:rPr>
-                                  <w:rFonts w:ascii="新宋体" w:eastAsia="新宋体" w:hAnsi="新宋体"/>
-                                  <w:szCs w:val="21"/>
-                                </w:rPr>
-                                <w:t>}</w:t>
-                              </w:r>
-                            </w:p>
-                          </w:tc>
-                        </w:tr>
-                      </w:tbl>
-                      <w:p>
-                        <w:pPr>
-                          <w:wordWrap w:val="0"/>
-                          <w:overflowPunct w:val="0"/>
-                          <w:jc w:val="left"/>
-                          <w:rPr>
-                            <w:rFonts w:ascii="新宋体" w:eastAsia="新宋体" w:hAnsi="新宋体"/>
-                            <w:szCs w:val="21"/>
-                          </w:rPr>
-                        </w:pPr>
-                      </w:p>
-                    </w:tc>
-                  </w:tr>
-                </w:tbl>
-                <w:p>
-                  <w:pPr>
-                    <w:wordWrap w:val="0"/>
-                    <w:overflowPunct w:val="0"/>
-                    <w:jc w:val="left"/>
-                    <w:rPr>
-                      <w:rFonts w:ascii="新宋体" w:eastAsia="新宋体" w:hAnsi="新宋体"/>
-                      <w:szCs w:val="21"/>
-                    </w:rPr>
-                  </w:pPr>
                 </w:p>
               </w:tc>
             </w:tr>
@@ -16490,15 +17330,7 @@
                 <w:rFonts w:ascii="新宋体" w:eastAsia="新宋体" w:hAnsi="新宋体" w:hint="eastAsia"/>
                 <w:szCs w:val="21"/>
               </w:rPr>
-              <w:lastRenderedPageBreak/>
-              <w:t>4、</w:t>
-            </w:r>
-            <w:r>
-              <w:rPr>
-                <w:rFonts w:ascii="新宋体" w:eastAsia="新宋体" w:hAnsi="新宋体" w:hint="eastAsia"/>
-                <w:szCs w:val="21"/>
-              </w:rPr>
-              <w:t>this指针</w:t>
+              <w:t>4、this指针</w:t>
             </w:r>
           </w:p>
           <w:tbl>
@@ -16718,7 +17550,7 @@
                     <w:overflowPunct w:val="0"/>
                     <w:jc w:val="left"/>
                     <w:rPr>
-                      <w:rFonts w:ascii="新宋体" w:eastAsia="新宋体" w:hAnsi="新宋体" w:hint="eastAsia"/>
+                      <w:rFonts w:ascii="新宋体" w:eastAsia="新宋体" w:hAnsi="新宋体"/>
                       <w:szCs w:val="21"/>
                     </w:rPr>
                   </w:pPr>
@@ -16742,7 +17574,7 @@
                     <w:overflowPunct w:val="0"/>
                     <w:jc w:val="left"/>
                     <w:rPr>
-                      <w:rFonts w:ascii="新宋体" w:eastAsia="新宋体" w:hAnsi="新宋体" w:hint="eastAsia"/>
+                      <w:rFonts w:ascii="新宋体" w:eastAsia="新宋体" w:hAnsi="新宋体"/>
                       <w:szCs w:val="21"/>
                     </w:rPr>
                   </w:pPr>
@@ -16765,7 +17597,7 @@
                     <w:overflowPunct w:val="0"/>
                     <w:jc w:val="left"/>
                     <w:rPr>
-                      <w:rFonts w:ascii="新宋体" w:eastAsia="新宋体" w:hAnsi="新宋体" w:hint="eastAsia"/>
+                      <w:rFonts w:ascii="新宋体" w:eastAsia="新宋体" w:hAnsi="新宋体"/>
                       <w:szCs w:val="21"/>
                     </w:rPr>
                   </w:pPr>
@@ -16836,7 +17668,7 @@
                     <w:overflowPunct w:val="0"/>
                     <w:jc w:val="left"/>
                     <w:rPr>
-                      <w:rFonts w:ascii="新宋体" w:eastAsia="新宋体" w:hAnsi="新宋体" w:hint="eastAsia"/>
+                      <w:rFonts w:ascii="新宋体" w:eastAsia="新宋体" w:hAnsi="新宋体"/>
                       <w:szCs w:val="21"/>
                     </w:rPr>
                   </w:pPr>
@@ -16907,7 +17739,7 @@
                     <w:overflowPunct w:val="0"/>
                     <w:jc w:val="left"/>
                     <w:rPr>
-                      <w:rFonts w:ascii="新宋体" w:eastAsia="新宋体" w:hAnsi="新宋体" w:hint="eastAsia"/>
+                      <w:rFonts w:ascii="新宋体" w:eastAsia="新宋体" w:hAnsi="新宋体"/>
                       <w:szCs w:val="21"/>
                     </w:rPr>
                   </w:pPr>
@@ -17004,7 +17836,7 @@
                     <w:overflowPunct w:val="0"/>
                     <w:jc w:val="left"/>
                     <w:rPr>
-                      <w:rFonts w:ascii="新宋体" w:eastAsia="新宋体" w:hAnsi="新宋体" w:hint="eastAsia"/>
+                      <w:rFonts w:ascii="新宋体" w:eastAsia="新宋体" w:hAnsi="新宋体"/>
                       <w:szCs w:val="21"/>
                     </w:rPr>
                   </w:pPr>
@@ -17075,14 +17907,7 @@
                       <w:rFonts w:ascii="新宋体" w:eastAsia="新宋体" w:hAnsi="新宋体" w:hint="eastAsia"/>
                       <w:szCs w:val="21"/>
                     </w:rPr>
-                    <w:t>前</w:t>
-                  </w:r>
-                  <w:r>
-                    <w:rPr>
-                      <w:rFonts w:ascii="新宋体" w:eastAsia="新宋体" w:hAnsi="新宋体" w:hint="eastAsia"/>
-                      <w:szCs w:val="21"/>
-                    </w:rPr>
-                    <w:t>插入</w:t>
+                    <w:t>前插入</w:t>
                   </w:r>
                   <w:r>
                     <w:rPr>
@@ -17124,7 +17949,7 @@
                     <w:overflowPunct w:val="0"/>
                     <w:jc w:val="left"/>
                     <w:rPr>
-                      <w:rFonts w:ascii="新宋体" w:eastAsia="新宋体" w:hAnsi="新宋体" w:hint="eastAsia"/>
+                      <w:rFonts w:ascii="新宋体" w:eastAsia="新宋体" w:hAnsi="新宋体"/>
                       <w:szCs w:val="21"/>
                     </w:rPr>
                   </w:pPr>
@@ -17176,7 +18001,7 @@
                     <w:overflowPunct w:val="0"/>
                     <w:jc w:val="left"/>
                     <w:rPr>
-                      <w:rFonts w:ascii="新宋体" w:eastAsia="新宋体" w:hAnsi="新宋体" w:hint="eastAsia"/>
+                      <w:rFonts w:ascii="新宋体" w:eastAsia="新宋体" w:hAnsi="新宋体"/>
                       <w:szCs w:val="21"/>
                     </w:rPr>
                   </w:pPr>
@@ -17245,7 +18070,7 @@
                     <w:overflowPunct w:val="0"/>
                     <w:jc w:val="left"/>
                     <w:rPr>
-                      <w:rFonts w:ascii="新宋体" w:eastAsia="新宋体" w:hAnsi="新宋体" w:hint="eastAsia"/>
+                      <w:rFonts w:ascii="新宋体" w:eastAsia="新宋体" w:hAnsi="新宋体"/>
                       <w:szCs w:val="21"/>
                     </w:rPr>
                   </w:pPr>
@@ -17262,7 +18087,7 @@
                     <w:overflowPunct w:val="0"/>
                     <w:jc w:val="left"/>
                     <w:rPr>
-                      <w:rFonts w:ascii="新宋体" w:eastAsia="新宋体" w:hAnsi="新宋体" w:hint="eastAsia"/>
+                      <w:rFonts w:ascii="新宋体" w:eastAsia="新宋体" w:hAnsi="新宋体"/>
                       <w:szCs w:val="21"/>
                     </w:rPr>
                   </w:pPr>
@@ -17325,7 +18150,7 @@
                     <w:overflowPunct w:val="0"/>
                     <w:jc w:val="left"/>
                     <w:rPr>
-                      <w:rFonts w:ascii="新宋体" w:eastAsia="新宋体" w:hAnsi="新宋体" w:hint="eastAsia"/>
+                      <w:rFonts w:ascii="新宋体" w:eastAsia="新宋体" w:hAnsi="新宋体"/>
                       <w:szCs w:val="21"/>
                     </w:rPr>
                   </w:pPr>
@@ -17349,7 +18174,7 @@
                     <w:overflowPunct w:val="0"/>
                     <w:jc w:val="left"/>
                     <w:rPr>
-                      <w:rFonts w:ascii="新宋体" w:eastAsia="新宋体" w:hAnsi="新宋体" w:hint="eastAsia"/>
+                      <w:rFonts w:ascii="新宋体" w:eastAsia="新宋体" w:hAnsi="新宋体"/>
                       <w:szCs w:val="21"/>
                     </w:rPr>
                   </w:pPr>
@@ -17509,6 +18334,7 @@
                       <w:rFonts w:ascii="新宋体" w:eastAsia="新宋体" w:hAnsi="新宋体"/>
                       <w:szCs w:val="21"/>
                     </w:rPr>
+                    <w:lastRenderedPageBreak/>
                     <w:tab/>
                     <w:t>void f(void){}</w:t>
                   </w:r>
@@ -17546,7 +18372,6 @@
                       <w:rFonts w:ascii="新宋体" w:eastAsia="新宋体" w:hAnsi="新宋体"/>
                       <w:szCs w:val="21"/>
                     </w:rPr>
-                    <w:lastRenderedPageBreak/>
                     <w:t>int main()</w:t>
                   </w:r>
                 </w:p>
@@ -17725,6 +18550,7 @@
                       <w:rFonts w:ascii="新宋体" w:eastAsia="新宋体" w:hAnsi="新宋体"/>
                       <w:szCs w:val="21"/>
                     </w:rPr>
+                    <w:lastRenderedPageBreak/>
                     <w:tab/>
                     <w:t>void f(void){}</w:t>
                   </w:r>
@@ -17762,7 +18588,6 @@
                       <w:rFonts w:ascii="新宋体" w:eastAsia="新宋体" w:hAnsi="新宋体"/>
                       <w:szCs w:val="21"/>
                     </w:rPr>
-                    <w:lastRenderedPageBreak/>
                     <w:t>int main()</w:t>
                   </w:r>
                 </w:p>
@@ -17948,6 +18773,7 @@
                       <w:rFonts w:ascii="新宋体" w:eastAsia="新宋体" w:hAnsi="新宋体"/>
                       <w:szCs w:val="21"/>
                     </w:rPr>
+                    <w:lastRenderedPageBreak/>
                     <w:tab/>
                     <w:t>void f(void){}</w:t>
                   </w:r>
@@ -17985,7 +18811,6 @@
                       <w:rFonts w:ascii="新宋体" w:eastAsia="新宋体" w:hAnsi="新宋体"/>
                       <w:szCs w:val="21"/>
                     </w:rPr>
-                    <w:lastRenderedPageBreak/>
                     <w:t>int main()</w:t>
                   </w:r>
                 </w:p>
@@ -18164,7 +18989,7 @@
               <w:overflowPunct w:val="0"/>
               <w:jc w:val="left"/>
               <w:rPr>
-                <w:rFonts w:ascii="新宋体" w:eastAsia="新宋体" w:hAnsi="新宋体" w:hint="eastAsia"/>
+                <w:rFonts w:ascii="新宋体" w:eastAsia="新宋体" w:hAnsi="新宋体"/>
                 <w:szCs w:val="21"/>
               </w:rPr>
             </w:pPr>
@@ -18331,7 +19156,7 @@
                     <w:overflowPunct w:val="0"/>
                     <w:jc w:val="left"/>
                     <w:rPr>
-                      <w:rFonts w:ascii="新宋体" w:eastAsia="新宋体" w:hAnsi="新宋体" w:hint="eastAsia"/>
+                      <w:rFonts w:ascii="新宋体" w:eastAsia="新宋体" w:hAnsi="新宋体"/>
                       <w:szCs w:val="21"/>
                     </w:rPr>
                   </w:pPr>
@@ -18354,7 +19179,7 @@
                     <w:overflowPunct w:val="0"/>
                     <w:jc w:val="left"/>
                     <w:rPr>
-                      <w:rFonts w:ascii="新宋体" w:eastAsia="新宋体" w:hAnsi="新宋体" w:hint="eastAsia"/>
+                      <w:rFonts w:ascii="新宋体" w:eastAsia="新宋体" w:hAnsi="新宋体"/>
                       <w:szCs w:val="21"/>
                     </w:rPr>
                   </w:pPr>
@@ -18377,7 +19202,7 @@
                     <w:overflowPunct w:val="0"/>
                     <w:jc w:val="left"/>
                     <w:rPr>
-                      <w:rFonts w:ascii="新宋体" w:eastAsia="新宋体" w:hAnsi="新宋体" w:hint="eastAsia"/>
+                      <w:rFonts w:ascii="新宋体" w:eastAsia="新宋体" w:hAnsi="新宋体"/>
                       <w:szCs w:val="21"/>
                     </w:rPr>
                   </w:pPr>
@@ -18400,7 +19225,7 @@
                     <w:overflowPunct w:val="0"/>
                     <w:jc w:val="left"/>
                     <w:rPr>
-                      <w:rFonts w:ascii="新宋体" w:eastAsia="新宋体" w:hAnsi="新宋体" w:hint="eastAsia"/>
+                      <w:rFonts w:ascii="新宋体" w:eastAsia="新宋体" w:hAnsi="新宋体"/>
                       <w:szCs w:val="21"/>
                     </w:rPr>
                   </w:pPr>
@@ -18423,7 +19248,7 @@
                     <w:overflowPunct w:val="0"/>
                     <w:jc w:val="left"/>
                     <w:rPr>
-                      <w:rFonts w:ascii="新宋体" w:eastAsia="新宋体" w:hAnsi="新宋体" w:hint="eastAsia"/>
+                      <w:rFonts w:ascii="新宋体" w:eastAsia="新宋体" w:hAnsi="新宋体"/>
                       <w:szCs w:val="21"/>
                     </w:rPr>
                   </w:pPr>
@@ -18448,7 +19273,7 @@
                     <w:overflowPunct w:val="0"/>
                     <w:jc w:val="left"/>
                     <w:rPr>
-                      <w:rFonts w:ascii="新宋体" w:eastAsia="新宋体" w:hAnsi="新宋体" w:hint="eastAsia"/>
+                      <w:rFonts w:ascii="新宋体" w:eastAsia="新宋体" w:hAnsi="新宋体"/>
                       <w:szCs w:val="21"/>
                     </w:rPr>
                   </w:pPr>
@@ -18481,14 +19306,7 @@
                       <w:rFonts w:ascii="新宋体" w:eastAsia="新宋体" w:hAnsi="新宋体" w:hint="eastAsia"/>
                       <w:szCs w:val="21"/>
                     </w:rPr>
-                    <w:t>1、</w:t>
-                  </w:r>
-                  <w:r>
-                    <w:rPr>
-                      <w:rFonts w:ascii="新宋体" w:eastAsia="新宋体" w:hAnsi="新宋体" w:hint="eastAsia"/>
-                      <w:szCs w:val="21"/>
-                    </w:rPr>
-                    <w:t>s</w:t>
+                    <w:t>1、s</w:t>
                   </w:r>
                   <w:r>
                     <w:rPr>
@@ -18525,7 +19343,7 @@
                     <w:overflowPunct w:val="0"/>
                     <w:jc w:val="left"/>
                     <w:rPr>
-                      <w:rFonts w:ascii="新宋体" w:eastAsia="新宋体" w:hAnsi="新宋体" w:hint="eastAsia"/>
+                      <w:rFonts w:ascii="新宋体" w:eastAsia="新宋体" w:hAnsi="新宋体"/>
                       <w:szCs w:val="21"/>
                     </w:rPr>
                   </w:pPr>
@@ -18534,7 +19352,21 @@
                       <w:rFonts w:ascii="新宋体" w:eastAsia="新宋体" w:hAnsi="新宋体" w:hint="eastAsia"/>
                       <w:szCs w:val="21"/>
                     </w:rPr>
-                    <w:t>2、没有初始化相当于初始化为0。</w:t>
+                    <w:t>2、</w:t>
+                  </w:r>
+                  <w:r>
+                    <w:rPr>
+                      <w:rFonts w:ascii="新宋体" w:eastAsia="新宋体" w:hAnsi="新宋体" w:hint="eastAsia"/>
+                      <w:szCs w:val="21"/>
+                    </w:rPr>
+                    <w:t>非对象成员</w:t>
+                  </w:r>
+                  <w:r>
+                    <w:rPr>
+                      <w:rFonts w:ascii="新宋体" w:eastAsia="新宋体" w:hAnsi="新宋体" w:hint="eastAsia"/>
+                      <w:szCs w:val="21"/>
+                    </w:rPr>
+                    <w:t>没有初始化相当于初始化为0。</w:t>
                   </w:r>
                 </w:p>
               </w:tc>
@@ -18589,7 +19421,7 @@
                     <w:overflowPunct w:val="0"/>
                     <w:jc w:val="left"/>
                     <w:rPr>
-                      <w:rFonts w:ascii="新宋体" w:eastAsia="新宋体" w:hAnsi="新宋体" w:hint="eastAsia"/>
+                      <w:rFonts w:ascii="新宋体" w:eastAsia="新宋体" w:hAnsi="新宋体"/>
                       <w:szCs w:val="21"/>
                     </w:rPr>
                   </w:pPr>
@@ -18712,7 +19544,7 @@
                     <w:overflowPunct w:val="0"/>
                     <w:jc w:val="left"/>
                     <w:rPr>
-                      <w:rFonts w:ascii="新宋体" w:eastAsia="新宋体" w:hAnsi="新宋体" w:hint="eastAsia"/>
+                      <w:rFonts w:ascii="新宋体" w:eastAsia="新宋体" w:hAnsi="新宋体"/>
                       <w:szCs w:val="21"/>
                     </w:rPr>
                   </w:pPr>
@@ -18804,7 +19636,7 @@
               <w:overflowPunct w:val="0"/>
               <w:jc w:val="left"/>
               <w:rPr>
-                <w:rFonts w:ascii="新宋体" w:eastAsia="新宋体" w:hAnsi="新宋体" w:hint="eastAsia"/>
+                <w:rFonts w:ascii="新宋体" w:eastAsia="新宋体" w:hAnsi="新宋体"/>
                 <w:szCs w:val="21"/>
               </w:rPr>
             </w:pPr>
@@ -18863,7 +19695,7 @@
                     <w:overflowPunct w:val="0"/>
                     <w:jc w:val="left"/>
                     <w:rPr>
-                      <w:rFonts w:ascii="新宋体" w:eastAsia="新宋体" w:hAnsi="新宋体" w:hint="eastAsia"/>
+                      <w:rFonts w:ascii="新宋体" w:eastAsia="新宋体" w:hAnsi="新宋体"/>
                       <w:szCs w:val="21"/>
                     </w:rPr>
                   </w:pPr>
@@ -18991,7 +19823,7 @@
                     <w:overflowPunct w:val="0"/>
                     <w:jc w:val="left"/>
                     <w:rPr>
-                      <w:rFonts w:ascii="新宋体" w:eastAsia="新宋体" w:hAnsi="新宋体" w:hint="eastAsia"/>
+                      <w:rFonts w:ascii="新宋体" w:eastAsia="新宋体" w:hAnsi="新宋体"/>
                       <w:szCs w:val="21"/>
                     </w:rPr>
                   </w:pPr>
@@ -19000,14 +19832,7 @@
                       <w:rFonts w:ascii="新宋体" w:eastAsia="新宋体" w:hAnsi="新宋体" w:hint="eastAsia"/>
                       <w:szCs w:val="21"/>
                     </w:rPr>
-                    <w:t>this指针</w:t>
-                  </w:r>
-                  <w:r>
-                    <w:rPr>
-                      <w:rFonts w:ascii="新宋体" w:eastAsia="新宋体" w:hAnsi="新宋体" w:hint="eastAsia"/>
-                      <w:szCs w:val="21"/>
-                    </w:rPr>
-                    <w:t>数据类型</w:t>
+                    <w:t>this指针数据类型</w:t>
                   </w:r>
                 </w:p>
               </w:tc>
@@ -19021,7 +19846,7 @@
                     <w:overflowPunct w:val="0"/>
                     <w:jc w:val="left"/>
                     <w:rPr>
-                      <w:rFonts w:ascii="新宋体" w:eastAsia="新宋体" w:hAnsi="新宋体" w:hint="eastAsia"/>
+                      <w:rFonts w:ascii="新宋体" w:eastAsia="新宋体" w:hAnsi="新宋体"/>
                       <w:szCs w:val="21"/>
                     </w:rPr>
                   </w:pPr>
@@ -19062,7 +19887,7 @@
                     <w:overflowPunct w:val="0"/>
                     <w:jc w:val="left"/>
                     <w:rPr>
-                      <w:rFonts w:ascii="新宋体" w:eastAsia="新宋体" w:hAnsi="新宋体" w:hint="eastAsia"/>
+                      <w:rFonts w:ascii="新宋体" w:eastAsia="新宋体" w:hAnsi="新宋体"/>
                       <w:szCs w:val="21"/>
                     </w:rPr>
                   </w:pPr>
@@ -19111,7 +19936,7 @@
               <w:overflowPunct w:val="0"/>
               <w:jc w:val="left"/>
               <w:rPr>
-                <w:rFonts w:ascii="新宋体" w:eastAsia="新宋体" w:hAnsi="新宋体" w:hint="eastAsia"/>
+                <w:rFonts w:ascii="新宋体" w:eastAsia="新宋体" w:hAnsi="新宋体"/>
                 <w:szCs w:val="21"/>
               </w:rPr>
             </w:pPr>
@@ -19145,7 +19970,7 @@
                     <w:overflowPunct w:val="0"/>
                     <w:jc w:val="left"/>
                     <w:rPr>
-                      <w:rFonts w:ascii="新宋体" w:eastAsia="新宋体" w:hAnsi="新宋体" w:hint="eastAsia"/>
+                      <w:rFonts w:ascii="新宋体" w:eastAsia="新宋体" w:hAnsi="新宋体"/>
                       <w:szCs w:val="21"/>
                     </w:rPr>
                   </w:pPr>
@@ -19161,7 +19986,7 @@
                     <w:overflowPunct w:val="0"/>
                     <w:jc w:val="left"/>
                     <w:rPr>
-                      <w:rFonts w:ascii="新宋体" w:eastAsia="新宋体" w:hAnsi="新宋体" w:hint="eastAsia"/>
+                      <w:rFonts w:ascii="新宋体" w:eastAsia="新宋体" w:hAnsi="新宋体"/>
                       <w:szCs w:val="21"/>
                     </w:rPr>
                   </w:pPr>
@@ -19170,21 +19995,7 @@
                       <w:rFonts w:ascii="新宋体" w:eastAsia="新宋体" w:hAnsi="新宋体" w:hint="eastAsia"/>
                       <w:szCs w:val="21"/>
                     </w:rPr>
-                    <w:t>函数是类的</w:t>
-                  </w:r>
-                  <w:r>
-                    <w:rPr>
-                      <w:rFonts w:ascii="新宋体" w:eastAsia="新宋体" w:hAnsi="新宋体" w:hint="eastAsia"/>
-                      <w:szCs w:val="21"/>
-                    </w:rPr>
-                    <w:t>友元</w:t>
-                  </w:r>
-                  <w:r>
-                    <w:rPr>
-                      <w:rFonts w:ascii="新宋体" w:eastAsia="新宋体" w:hAnsi="新宋体" w:hint="eastAsia"/>
-                      <w:szCs w:val="21"/>
-                    </w:rPr>
-                    <w:t>函数</w:t>
+                    <w:t>函数是类的友元函数</w:t>
                   </w:r>
                 </w:p>
               </w:tc>
@@ -19198,7 +20009,7 @@
                     <w:overflowPunct w:val="0"/>
                     <w:jc w:val="left"/>
                     <w:rPr>
-                      <w:rFonts w:ascii="新宋体" w:eastAsia="新宋体" w:hAnsi="新宋体" w:hint="eastAsia"/>
+                      <w:rFonts w:ascii="新宋体" w:eastAsia="新宋体" w:hAnsi="新宋体"/>
                       <w:szCs w:val="21"/>
                     </w:rPr>
                   </w:pPr>
@@ -19223,7 +20034,7 @@
                     <w:overflowPunct w:val="0"/>
                     <w:jc w:val="left"/>
                     <w:rPr>
-                      <w:rFonts w:ascii="新宋体" w:eastAsia="新宋体" w:hAnsi="新宋体" w:hint="eastAsia"/>
+                      <w:rFonts w:ascii="新宋体" w:eastAsia="新宋体" w:hAnsi="新宋体"/>
                       <w:szCs w:val="21"/>
                     </w:rPr>
                   </w:pPr>
@@ -19287,7 +20098,7 @@
                     <w:overflowPunct w:val="0"/>
                     <w:jc w:val="left"/>
                     <w:rPr>
-                      <w:rFonts w:ascii="新宋体" w:eastAsia="新宋体" w:hAnsi="新宋体" w:hint="eastAsia"/>
+                      <w:rFonts w:ascii="新宋体" w:eastAsia="新宋体" w:hAnsi="新宋体"/>
                       <w:szCs w:val="21"/>
                     </w:rPr>
                   </w:pPr>
@@ -19296,7 +20107,6 @@
                       <w:rFonts w:ascii="新宋体" w:eastAsia="新宋体" w:hAnsi="新宋体" w:hint="eastAsia"/>
                       <w:szCs w:val="21"/>
                     </w:rPr>
-                    <w:lastRenderedPageBreak/>
                     <w:t>2、将</w:t>
                   </w:r>
                   <w:r>
@@ -19396,7 +20206,7 @@
                     <w:overflowPunct w:val="0"/>
                     <w:jc w:val="left"/>
                     <w:rPr>
-                      <w:rFonts w:ascii="新宋体" w:eastAsia="新宋体" w:hAnsi="新宋体" w:hint="eastAsia"/>
+                      <w:rFonts w:ascii="新宋体" w:eastAsia="新宋体" w:hAnsi="新宋体"/>
                       <w:szCs w:val="21"/>
                     </w:rPr>
                   </w:pPr>
@@ -19414,7 +20224,7 @@
                     <w:overflowPunct w:val="0"/>
                     <w:jc w:val="left"/>
                     <w:rPr>
-                      <w:rFonts w:ascii="新宋体" w:eastAsia="新宋体" w:hAnsi="新宋体" w:hint="eastAsia"/>
+                      <w:rFonts w:ascii="新宋体" w:eastAsia="新宋体" w:hAnsi="新宋体"/>
                       <w:szCs w:val="21"/>
                     </w:rPr>
                   </w:pPr>
@@ -19430,7 +20240,7 @@
                     <w:overflowPunct w:val="0"/>
                     <w:jc w:val="left"/>
                     <w:rPr>
-                      <w:rFonts w:ascii="新宋体" w:eastAsia="新宋体" w:hAnsi="新宋体" w:hint="eastAsia"/>
+                      <w:rFonts w:ascii="新宋体" w:eastAsia="新宋体" w:hAnsi="新宋体"/>
                       <w:szCs w:val="21"/>
                     </w:rPr>
                   </w:pPr>
@@ -19439,14 +20249,7 @@
                       <w:rFonts w:ascii="新宋体" w:eastAsia="新宋体" w:hAnsi="新宋体" w:hint="eastAsia"/>
                       <w:szCs w:val="21"/>
                     </w:rPr>
-                    <w:t>！！！</w:t>
-                  </w:r>
-                  <w:r>
-                    <w:rPr>
-                      <w:rFonts w:ascii="新宋体" w:eastAsia="新宋体" w:hAnsi="新宋体" w:hint="eastAsia"/>
-                      <w:szCs w:val="21"/>
-                    </w:rPr>
-                    <w:t>不受访问权限标记影响。</w:t>
+                    <w:t>！！！不受访问权限标记影响。</w:t>
                   </w:r>
                 </w:p>
               </w:tc>
@@ -19460,7 +20263,7 @@
                     <w:overflowPunct w:val="0"/>
                     <w:jc w:val="left"/>
                     <w:rPr>
-                      <w:rFonts w:ascii="新宋体" w:eastAsia="新宋体" w:hAnsi="新宋体" w:hint="eastAsia"/>
+                      <w:rFonts w:ascii="新宋体" w:eastAsia="新宋体" w:hAnsi="新宋体"/>
                       <w:szCs w:val="21"/>
                     </w:rPr>
                   </w:pPr>
@@ -19703,7 +20506,7 @@
                           <w:overflowPunct w:val="0"/>
                           <w:jc w:val="left"/>
                           <w:rPr>
-                            <w:rFonts w:ascii="新宋体" w:eastAsia="新宋体" w:hAnsi="新宋体" w:hint="eastAsia"/>
+                            <w:rFonts w:ascii="新宋体" w:eastAsia="新宋体" w:hAnsi="新宋体"/>
                             <w:szCs w:val="21"/>
                           </w:rPr>
                         </w:pPr>
@@ -19779,7 +20582,7 @@
                           <w:overflowPunct w:val="0"/>
                           <w:jc w:val="left"/>
                           <w:rPr>
-                            <w:rFonts w:ascii="新宋体" w:eastAsia="新宋体" w:hAnsi="新宋体" w:hint="eastAsia"/>
+                            <w:rFonts w:ascii="新宋体" w:eastAsia="新宋体" w:hAnsi="新宋体"/>
                             <w:szCs w:val="21"/>
                           </w:rPr>
                         </w:pPr>
@@ -20103,7 +20906,7 @@
                     <w:overflowPunct w:val="0"/>
                     <w:jc w:val="left"/>
                     <w:rPr>
-                      <w:rFonts w:ascii="新宋体" w:eastAsia="新宋体" w:hAnsi="新宋体" w:hint="eastAsia"/>
+                      <w:rFonts w:ascii="新宋体" w:eastAsia="新宋体" w:hAnsi="新宋体"/>
                       <w:szCs w:val="21"/>
                     </w:rPr>
                   </w:pPr>
@@ -20121,7 +20924,7 @@
                     <w:overflowPunct w:val="0"/>
                     <w:jc w:val="left"/>
                     <w:rPr>
-                      <w:rFonts w:ascii="新宋体" w:eastAsia="新宋体" w:hAnsi="新宋体" w:hint="eastAsia"/>
+                      <w:rFonts w:ascii="新宋体" w:eastAsia="新宋体" w:hAnsi="新宋体"/>
                       <w:szCs w:val="21"/>
                     </w:rPr>
                   </w:pPr>
@@ -20168,7 +20971,7 @@
                           <w:overflowPunct w:val="0"/>
                           <w:jc w:val="left"/>
                           <w:rPr>
-                            <w:rFonts w:ascii="新宋体" w:eastAsia="新宋体" w:hAnsi="新宋体" w:hint="eastAsia"/>
+                            <w:rFonts w:ascii="新宋体" w:eastAsia="新宋体" w:hAnsi="新宋体"/>
                             <w:szCs w:val="21"/>
                           </w:rPr>
                         </w:pPr>
@@ -20237,7 +21040,7 @@
                           <w:overflowPunct w:val="0"/>
                           <w:jc w:val="left"/>
                           <w:rPr>
-                            <w:rFonts w:ascii="新宋体" w:eastAsia="新宋体" w:hAnsi="新宋体" w:hint="eastAsia"/>
+                            <w:rFonts w:ascii="新宋体" w:eastAsia="新宋体" w:hAnsi="新宋体"/>
                             <w:szCs w:val="21"/>
                           </w:rPr>
                         </w:pPr>
@@ -20297,7 +21100,7 @@
                           <w:overflowPunct w:val="0"/>
                           <w:jc w:val="left"/>
                           <w:rPr>
-                            <w:rFonts w:ascii="新宋体" w:eastAsia="新宋体" w:hAnsi="新宋体" w:hint="eastAsia"/>
+                            <w:rFonts w:ascii="新宋体" w:eastAsia="新宋体" w:hAnsi="新宋体"/>
                             <w:szCs w:val="21"/>
                           </w:rPr>
                         </w:pPr>
@@ -20352,7 +21155,7 @@
                           <w:overflowPunct w:val="0"/>
                           <w:jc w:val="left"/>
                           <w:rPr>
-                            <w:rFonts w:ascii="新宋体" w:eastAsia="新宋体" w:hAnsi="新宋体" w:hint="eastAsia"/>
+                            <w:rFonts w:ascii="新宋体" w:eastAsia="新宋体" w:hAnsi="新宋体"/>
                             <w:szCs w:val="21"/>
                           </w:rPr>
                         </w:pPr>
@@ -20394,7 +21197,7 @@
                     <w:overflowPunct w:val="0"/>
                     <w:jc w:val="left"/>
                     <w:rPr>
-                      <w:rFonts w:ascii="新宋体" w:eastAsia="新宋体" w:hAnsi="新宋体" w:hint="eastAsia"/>
+                      <w:rFonts w:ascii="新宋体" w:eastAsia="新宋体" w:hAnsi="新宋体"/>
                       <w:szCs w:val="21"/>
                     </w:rPr>
                   </w:pPr>
@@ -20430,7 +21233,7 @@
                     <w:overflowPunct w:val="0"/>
                     <w:jc w:val="left"/>
                     <w:rPr>
-                      <w:rFonts w:ascii="新宋体" w:eastAsia="新宋体" w:hAnsi="新宋体" w:hint="eastAsia"/>
+                      <w:rFonts w:ascii="新宋体" w:eastAsia="新宋体" w:hAnsi="新宋体"/>
                       <w:szCs w:val="21"/>
                     </w:rPr>
                   </w:pPr>
@@ -20484,7 +21287,7 @@
                     <w:overflowPunct w:val="0"/>
                     <w:jc w:val="left"/>
                     <w:rPr>
-                      <w:rFonts w:ascii="新宋体" w:eastAsia="新宋体" w:hAnsi="新宋体" w:hint="eastAsia"/>
+                      <w:rFonts w:ascii="新宋体" w:eastAsia="新宋体" w:hAnsi="新宋体"/>
                       <w:szCs w:val="21"/>
                     </w:rPr>
                   </w:pPr>
@@ -20560,14 +21363,7 @@
                       <w:rFonts w:ascii="新宋体" w:eastAsia="新宋体" w:hAnsi="新宋体" w:hint="eastAsia"/>
                       <w:szCs w:val="21"/>
                     </w:rPr>
-                    <w:t>3、</w:t>
-                  </w:r>
-                  <w:r>
-                    <w:rPr>
-                      <w:rFonts w:ascii="新宋体" w:eastAsia="新宋体" w:hAnsi="新宋体" w:hint="eastAsia"/>
-                      <w:szCs w:val="21"/>
-                    </w:rPr>
-                    <w:t>纯虚函数</w:t>
+                    <w:t>3、纯虚函数</w:t>
                   </w:r>
                 </w:p>
                 <w:tbl>
@@ -20590,7 +21386,7 @@
                           <w:overflowPunct w:val="0"/>
                           <w:jc w:val="left"/>
                           <w:rPr>
-                            <w:rFonts w:ascii="新宋体" w:eastAsia="新宋体" w:hAnsi="新宋体" w:hint="eastAsia"/>
+                            <w:rFonts w:ascii="新宋体" w:eastAsia="新宋体" w:hAnsi="新宋体"/>
                             <w:szCs w:val="21"/>
                           </w:rPr>
                         </w:pPr>
@@ -20678,6 +21474,7 @@
                             <w:rFonts w:ascii="新宋体" w:eastAsia="新宋体" w:hAnsi="新宋体"/>
                             <w:szCs w:val="21"/>
                           </w:rPr>
+                          <w:lastRenderedPageBreak/>
                           <w:t>1</w:t>
                         </w:r>
                         <w:r>
@@ -20749,14 +21546,7 @@
                             <w:rFonts w:ascii="新宋体" w:eastAsia="新宋体" w:hAnsi="新宋体" w:hint="eastAsia"/>
                             <w:szCs w:val="21"/>
                           </w:rPr>
-                          <w:t>是</w:t>
-                        </w:r>
-                        <w:r>
-                          <w:rPr>
-                            <w:rFonts w:ascii="新宋体" w:eastAsia="新宋体" w:hAnsi="新宋体" w:hint="eastAsia"/>
-                            <w:szCs w:val="21"/>
-                          </w:rPr>
-                          <w:t>纯</w:t>
+                          <w:t>是纯</w:t>
                         </w:r>
                         <w:r>
                           <w:rPr>
@@ -20801,7 +21591,7 @@
                                 <w:overflowPunct w:val="0"/>
                                 <w:jc w:val="left"/>
                                 <w:rPr>
-                                  <w:rFonts w:ascii="新宋体" w:eastAsia="新宋体" w:hAnsi="新宋体" w:hint="eastAsia"/>
+                                  <w:rFonts w:ascii="新宋体" w:eastAsia="新宋体" w:hAnsi="新宋体"/>
                                   <w:szCs w:val="21"/>
                                 </w:rPr>
                               </w:pPr>
@@ -20880,7 +21670,7 @@
                                 <w:overflowPunct w:val="0"/>
                                 <w:jc w:val="left"/>
                                 <w:rPr>
-                                  <w:rFonts w:ascii="新宋体" w:eastAsia="新宋体" w:hAnsi="新宋体" w:hint="eastAsia"/>
+                                  <w:rFonts w:ascii="新宋体" w:eastAsia="新宋体" w:hAnsi="新宋体"/>
                                   <w:szCs w:val="21"/>
                                 </w:rPr>
                               </w:pPr>
@@ -20961,7 +21751,7 @@
                                 <w:overflowPunct w:val="0"/>
                                 <w:jc w:val="left"/>
                                 <w:rPr>
-                                  <w:rFonts w:ascii="新宋体" w:eastAsia="新宋体" w:hAnsi="新宋体" w:hint="eastAsia"/>
+                                  <w:rFonts w:ascii="新宋体" w:eastAsia="新宋体" w:hAnsi="新宋体"/>
                                   <w:szCs w:val="21"/>
                                 </w:rPr>
                               </w:pPr>
@@ -20970,7 +21760,6 @@
                                   <w:rFonts w:ascii="新宋体" w:eastAsia="新宋体" w:hAnsi="新宋体" w:hint="eastAsia"/>
                                   <w:szCs w:val="21"/>
                                 </w:rPr>
-                                <w:lastRenderedPageBreak/>
                                 <w:t>不能</w:t>
                               </w:r>
                               <w:r>
@@ -20992,7 +21781,7 @@
                                 <w:overflowPunct w:val="0"/>
                                 <w:jc w:val="left"/>
                                 <w:rPr>
-                                  <w:rFonts w:ascii="新宋体" w:eastAsia="新宋体" w:hAnsi="新宋体" w:hint="eastAsia"/>
+                                  <w:rFonts w:ascii="新宋体" w:eastAsia="新宋体" w:hAnsi="新宋体"/>
                                   <w:szCs w:val="21"/>
                                 </w:rPr>
                               </w:pPr>
@@ -21006,7 +21795,7 @@
                           <w:overflowPunct w:val="0"/>
                           <w:jc w:val="left"/>
                           <w:rPr>
-                            <w:rFonts w:ascii="新宋体" w:eastAsia="新宋体" w:hAnsi="新宋体" w:hint="eastAsia"/>
+                            <w:rFonts w:ascii="新宋体" w:eastAsia="新宋体" w:hAnsi="新宋体"/>
                             <w:szCs w:val="21"/>
                           </w:rPr>
                         </w:pPr>
@@ -21020,7 +21809,7 @@
                     <w:overflowPunct w:val="0"/>
                     <w:jc w:val="left"/>
                     <w:rPr>
-                      <w:rFonts w:ascii="新宋体" w:eastAsia="新宋体" w:hAnsi="新宋体" w:hint="eastAsia"/>
+                      <w:rFonts w:ascii="新宋体" w:eastAsia="新宋体" w:hAnsi="新宋体"/>
                       <w:szCs w:val="21"/>
                     </w:rPr>
                   </w:pPr>
@@ -21073,14 +21862,7 @@
                       <w:rFonts w:ascii="新宋体" w:eastAsia="新宋体" w:hAnsi="新宋体" w:hint="eastAsia"/>
                       <w:szCs w:val="21"/>
                     </w:rPr>
-                    <w:t>1、</w:t>
-                  </w:r>
-                  <w:r>
-                    <w:rPr>
-                      <w:rFonts w:ascii="新宋体" w:eastAsia="新宋体" w:hAnsi="新宋体" w:hint="eastAsia"/>
-                      <w:szCs w:val="21"/>
-                    </w:rPr>
-                    <w:t>访问</w:t>
+                    <w:t>1、访问</w:t>
                   </w:r>
                   <w:r>
                     <w:rPr>
@@ -21158,21 +21940,7 @@
                       <w:rFonts w:ascii="新宋体" w:eastAsia="新宋体" w:hAnsi="新宋体" w:hint="eastAsia"/>
                       <w:szCs w:val="21"/>
                     </w:rPr>
-                    <w:t>，</w:t>
-                  </w:r>
-                  <w:r>
-                    <w:rPr>
-                      <w:rFonts w:ascii="新宋体" w:eastAsia="新宋体" w:hAnsi="新宋体" w:hint="eastAsia"/>
-                      <w:szCs w:val="21"/>
-                    </w:rPr>
-                    <w:t>则</w:t>
-                  </w:r>
-                  <w:r>
-                    <w:rPr>
-                      <w:rFonts w:ascii="新宋体" w:eastAsia="新宋体" w:hAnsi="新宋体" w:hint="eastAsia"/>
-                      <w:szCs w:val="21"/>
-                    </w:rPr>
-                    <w:t>必须</w:t>
+                    <w:t>，则必须</w:t>
                   </w:r>
                   <w:r>
                     <w:rPr>
@@ -21283,7 +22051,7 @@
                           <w:overflowPunct w:val="0"/>
                           <w:jc w:val="left"/>
                           <w:rPr>
-                            <w:rFonts w:ascii="新宋体" w:eastAsia="新宋体" w:hAnsi="新宋体" w:hint="eastAsia"/>
+                            <w:rFonts w:ascii="新宋体" w:eastAsia="新宋体" w:hAnsi="新宋体"/>
                             <w:szCs w:val="21"/>
                           </w:rPr>
                         </w:pPr>
@@ -21299,7 +22067,7 @@
                           <w:overflowPunct w:val="0"/>
                           <w:jc w:val="left"/>
                           <w:rPr>
-                            <w:rFonts w:ascii="新宋体" w:eastAsia="新宋体" w:hAnsi="新宋体" w:hint="eastAsia"/>
+                            <w:rFonts w:ascii="新宋体" w:eastAsia="新宋体" w:hAnsi="新宋体"/>
                             <w:szCs w:val="21"/>
                           </w:rPr>
                         </w:pPr>
@@ -21329,7 +22097,7 @@
                           <w:overflowPunct w:val="0"/>
                           <w:jc w:val="left"/>
                           <w:rPr>
-                            <w:rFonts w:ascii="新宋体" w:eastAsia="新宋体" w:hAnsi="新宋体" w:hint="eastAsia"/>
+                            <w:rFonts w:ascii="新宋体" w:eastAsia="新宋体" w:hAnsi="新宋体"/>
                             <w:szCs w:val="21"/>
                           </w:rPr>
                         </w:pPr>
@@ -21361,7 +22129,7 @@
                           <w:overflowPunct w:val="0"/>
                           <w:jc w:val="left"/>
                           <w:rPr>
-                            <w:rFonts w:ascii="新宋体" w:eastAsia="新宋体" w:hAnsi="新宋体" w:hint="eastAsia"/>
+                            <w:rFonts w:ascii="新宋体" w:eastAsia="新宋体" w:hAnsi="新宋体"/>
                             <w:szCs w:val="21"/>
                           </w:rPr>
                         </w:pPr>
@@ -21391,7 +22159,7 @@
                           <w:overflowPunct w:val="0"/>
                           <w:jc w:val="left"/>
                           <w:rPr>
-                            <w:rFonts w:ascii="新宋体" w:eastAsia="新宋体" w:hAnsi="新宋体" w:hint="eastAsia"/>
+                            <w:rFonts w:ascii="新宋体" w:eastAsia="新宋体" w:hAnsi="新宋体"/>
                             <w:szCs w:val="21"/>
                           </w:rPr>
                         </w:pPr>
@@ -21455,14 +22223,7 @@
                             <w:rFonts w:ascii="新宋体" w:eastAsia="新宋体" w:hAnsi="新宋体" w:hint="eastAsia"/>
                             <w:szCs w:val="21"/>
                           </w:rPr>
-                          <w:t>2、</w:t>
-                        </w:r>
-                        <w:r>
-                          <w:rPr>
-                            <w:rFonts w:ascii="新宋体" w:eastAsia="新宋体" w:hAnsi="新宋体" w:hint="eastAsia"/>
-                            <w:szCs w:val="21"/>
-                          </w:rPr>
-                          <w:t>调用virtual</w:t>
+                          <w:t>2、调用virtual</w:t>
                         </w:r>
                         <w:r>
                           <w:rPr>
@@ -21492,7 +22253,7 @@
                           <w:overflowPunct w:val="0"/>
                           <w:jc w:val="left"/>
                           <w:rPr>
-                            <w:rFonts w:ascii="新宋体" w:eastAsia="新宋体" w:hAnsi="新宋体" w:hint="eastAsia"/>
+                            <w:rFonts w:ascii="新宋体" w:eastAsia="新宋体" w:hAnsi="新宋体"/>
                             <w:szCs w:val="21"/>
                           </w:rPr>
                         </w:pPr>
@@ -21615,7 +22376,7 @@
                           <w:overflowPunct w:val="0"/>
                           <w:jc w:val="left"/>
                           <w:rPr>
-                            <w:rFonts w:ascii="新宋体" w:eastAsia="新宋体" w:hAnsi="新宋体" w:hint="eastAsia"/>
+                            <w:rFonts w:ascii="新宋体" w:eastAsia="新宋体" w:hAnsi="新宋体"/>
                             <w:szCs w:val="21"/>
                           </w:rPr>
                         </w:pPr>
@@ -21645,7 +22406,7 @@
                           <w:overflowPunct w:val="0"/>
                           <w:jc w:val="left"/>
                           <w:rPr>
-                            <w:rFonts w:ascii="新宋体" w:eastAsia="新宋体" w:hAnsi="新宋体" w:hint="eastAsia"/>
+                            <w:rFonts w:ascii="新宋体" w:eastAsia="新宋体" w:hAnsi="新宋体"/>
                             <w:szCs w:val="21"/>
                           </w:rPr>
                         </w:pPr>
@@ -21696,7 +22457,7 @@
                           <w:overflowPunct w:val="0"/>
                           <w:jc w:val="left"/>
                           <w:rPr>
-                            <w:rFonts w:ascii="新宋体" w:eastAsia="新宋体" w:hAnsi="新宋体" w:hint="eastAsia"/>
+                            <w:rFonts w:ascii="新宋体" w:eastAsia="新宋体" w:hAnsi="新宋体"/>
                             <w:szCs w:val="21"/>
                           </w:rPr>
                         </w:pPr>
@@ -21710,7 +22471,7 @@
                     <w:overflowPunct w:val="0"/>
                     <w:jc w:val="left"/>
                     <w:rPr>
-                      <w:rFonts w:ascii="新宋体" w:eastAsia="新宋体" w:hAnsi="新宋体" w:hint="eastAsia"/>
+                      <w:rFonts w:ascii="新宋体" w:eastAsia="新宋体" w:hAnsi="新宋体"/>
                       <w:szCs w:val="21"/>
                     </w:rPr>
                   </w:pPr>
@@ -21724,7 +22485,7 @@
               <w:overflowPunct w:val="0"/>
               <w:jc w:val="left"/>
               <w:rPr>
-                <w:rFonts w:ascii="新宋体" w:eastAsia="新宋体" w:hAnsi="新宋体" w:hint="eastAsia"/>
+                <w:rFonts w:ascii="新宋体" w:eastAsia="新宋体" w:hAnsi="新宋体"/>
                 <w:szCs w:val="21"/>
               </w:rPr>
             </w:pPr>
@@ -21742,8 +22503,6 @@
           <w:szCs w:val="21"/>
         </w:rPr>
       </w:pPr>
-      <w:bookmarkStart w:id="0" w:name="_GoBack"/>
-      <w:bookmarkEnd w:id="0"/>
     </w:p>
     <w:p>
       <w:pPr>
@@ -22988,7 +23747,7 @@
 </file>
 
 <file path=customXml/itemProps1.xml><?xml version="1.0" encoding="utf-8"?>
-<ds:datastoreItem xmlns:ds="http://schemas.openxmlformats.org/officeDocument/2006/customXml" ds:itemID="{672D6F78-1F12-4AA6-8BEA-456588709C0A}">
+<ds:datastoreItem xmlns:ds="http://schemas.openxmlformats.org/officeDocument/2006/customXml" ds:itemID="{DD1DB3D3-6C5B-4BCC-9004-8E893B0613CF}">
   <ds:schemaRefs>
     <ds:schemaRef ds:uri="http://schemas.openxmlformats.org/officeDocument/2006/bibliography"/>
   </ds:schemaRefs>

--- a/c++.docx
+++ b/c++.docx
@@ -1006,8 +1006,6 @@
                 <w:szCs w:val="21"/>
               </w:rPr>
             </w:pPr>
-            <w:bookmarkStart w:id="0" w:name="_GoBack"/>
-            <w:bookmarkEnd w:id="0"/>
           </w:p>
         </w:tc>
         <w:tc>
@@ -4066,7 +4064,7 @@
               <w:autoSpaceDN w:val="0"/>
               <w:jc w:val="left"/>
               <w:rPr>
-                <w:rFonts w:ascii="新宋体" w:eastAsia="新宋体" w:hAnsi="新宋体" w:hint="eastAsia"/>
+                <w:rFonts w:ascii="新宋体" w:eastAsia="新宋体" w:hAnsi="新宋体"/>
                 <w:szCs w:val="21"/>
               </w:rPr>
             </w:pPr>
@@ -9253,14 +9251,30 @@
                 <w:szCs w:val="21"/>
                 <w:bdr w:val="single" w:sz="4" w:space="0" w:color="auto"/>
               </w:rPr>
-              <w:t>返回值数据类型名</w:t>
-            </w:r>
-            <w:r>
-              <w:rPr>
-                <w:rFonts w:ascii="新宋体" w:eastAsia="新宋体" w:hAnsi="新宋体" w:hint="eastAsia"/>
-                <w:szCs w:val="21"/>
-              </w:rPr>
-              <w:t>后插入1个</w:t>
+              <w:t>函数</w:t>
+            </w:r>
+            <w:r>
+              <w:rPr>
+                <w:rFonts w:ascii="新宋体" w:eastAsia="新宋体" w:hAnsi="新宋体" w:hint="eastAsia"/>
+                <w:b/>
+                <w:szCs w:val="21"/>
+                <w:bdr w:val="single" w:sz="4" w:space="0" w:color="auto"/>
+              </w:rPr>
+              <w:t>名</w:t>
+            </w:r>
+            <w:r>
+              <w:rPr>
+                <w:rFonts w:ascii="新宋体" w:eastAsia="新宋体" w:hAnsi="新宋体" w:hint="eastAsia"/>
+                <w:szCs w:val="21"/>
+              </w:rPr>
+              <w:t>前</w:t>
+            </w:r>
+            <w:r>
+              <w:rPr>
+                <w:rFonts w:ascii="新宋体" w:eastAsia="新宋体" w:hAnsi="新宋体" w:hint="eastAsia"/>
+                <w:szCs w:val="21"/>
+              </w:rPr>
+              <w:t>插入1个</w:t>
             </w:r>
             <w:r>
               <w:rPr>
@@ -10198,7 +10212,7 @@
                     <w:overflowPunct w:val="0"/>
                     <w:jc w:val="left"/>
                     <w:rPr>
-                      <w:rFonts w:ascii="新宋体" w:eastAsia="新宋体" w:hAnsi="新宋体" w:hint="eastAsia"/>
+                      <w:rFonts w:ascii="新宋体" w:eastAsia="新宋体" w:hAnsi="新宋体"/>
                       <w:szCs w:val="21"/>
                     </w:rPr>
                   </w:pPr>
@@ -10251,14 +10265,7 @@
                       <w:rFonts w:ascii="新宋体" w:eastAsia="新宋体" w:hAnsi="新宋体" w:hint="eastAsia"/>
                       <w:szCs w:val="21"/>
                     </w:rPr>
-                    <w:t>)</w:t>
-                  </w:r>
-                  <w:r>
-                    <w:rPr>
-                      <w:rFonts w:ascii="新宋体" w:eastAsia="新宋体" w:hAnsi="新宋体" w:hint="eastAsia"/>
-                      <w:szCs w:val="21"/>
-                    </w:rPr>
-                    <w:t>、</w:t>
+                    <w:t>)、</w:t>
                   </w:r>
                   <w:r>
                     <w:rPr>
@@ -10991,7 +10998,7 @@
                           <w:overflowPunct w:val="0"/>
                           <w:jc w:val="left"/>
                           <w:rPr>
-                            <w:rFonts w:ascii="新宋体" w:eastAsia="新宋体" w:hAnsi="新宋体" w:hint="eastAsia"/>
+                            <w:rFonts w:ascii="新宋体" w:eastAsia="新宋体" w:hAnsi="新宋体"/>
                             <w:szCs w:val="21"/>
                           </w:rPr>
                         </w:pPr>
@@ -11639,7 +11646,7 @@
               <w:overflowPunct w:val="0"/>
               <w:jc w:val="left"/>
               <w:rPr>
-                <w:rFonts w:ascii="新宋体" w:eastAsia="新宋体" w:hAnsi="新宋体" w:hint="eastAsia"/>
+                <w:rFonts w:ascii="新宋体" w:eastAsia="新宋体" w:hAnsi="新宋体"/>
                 <w:szCs w:val="21"/>
               </w:rPr>
             </w:pPr>
@@ -13788,7 +13795,28 @@
                       <w:rFonts w:ascii="新宋体" w:eastAsia="新宋体" w:hAnsi="新宋体"/>
                       <w:szCs w:val="21"/>
                     </w:rPr>
-                    <w:t>，不</w:t>
+                    <w:t>，不指定返回值</w:t>
+                  </w:r>
+                  <w:r>
+                    <w:rPr>
+                      <w:rFonts w:ascii="新宋体" w:eastAsia="新宋体" w:hAnsi="新宋体" w:hint="eastAsia"/>
+                      <w:szCs w:val="21"/>
+                    </w:rPr>
+                    <w:t>数据</w:t>
+                  </w:r>
+                  <w:r>
+                    <w:rPr>
+                      <w:rFonts w:ascii="新宋体" w:eastAsia="新宋体" w:hAnsi="新宋体"/>
+                      <w:szCs w:val="21"/>
+                    </w:rPr>
+                    <w:t>类型</w:t>
+                  </w:r>
+                  <w:r>
+                    <w:rPr>
+                      <w:rFonts w:ascii="新宋体" w:eastAsia="新宋体" w:hAnsi="新宋体"/>
+                      <w:szCs w:val="21"/>
+                    </w:rPr>
+                    <w:t>，</w:t>
                   </w:r>
                   <w:r>
                     <w:rPr>
@@ -13802,7 +13830,51 @@
                       <w:rFonts w:ascii="新宋体" w:eastAsia="新宋体" w:hAnsi="新宋体"/>
                       <w:szCs w:val="21"/>
                     </w:rPr>
-                    <w:t>值，不指定返回值类型。</w:t>
+                    <w:t>值</w:t>
+                  </w:r>
+                  <w:r>
+                    <w:rPr>
+                      <w:rFonts w:ascii="新宋体" w:eastAsia="新宋体" w:hAnsi="新宋体" w:hint="eastAsia"/>
+                      <w:szCs w:val="21"/>
+                    </w:rPr>
+                    <w:t>数据类型是</w:t>
+                  </w:r>
+                  <w:r>
+                    <w:rPr>
+                      <w:rFonts w:ascii="新宋体" w:eastAsia="新宋体" w:hAnsi="新宋体"/>
+                      <w:b/>
+                      <w:szCs w:val="21"/>
+                      <w:bdr w:val="single" w:sz="4" w:space="0" w:color="auto"/>
+                    </w:rPr>
+                    <w:t>类名</w:t>
+                  </w:r>
+                  <w:r>
+                    <w:rPr>
+                      <w:rFonts w:ascii="新宋体" w:eastAsia="新宋体" w:hAnsi="新宋体" w:hint="eastAsia"/>
+                      <w:szCs w:val="21"/>
+                    </w:rPr>
+                    <w:t>（不能使用return语句</w:t>
+                  </w:r>
+                  <w:r>
+                    <w:rPr>
+                      <w:rFonts w:ascii="新宋体" w:eastAsia="新宋体" w:hAnsi="新宋体" w:hint="eastAsia"/>
+                      <w:szCs w:val="21"/>
+                    </w:rPr>
+                    <w:t>）（自动返回生成的对象</w:t>
+                  </w:r>
+                  <w:r>
+                    <w:rPr>
+                      <w:rFonts w:ascii="新宋体" w:eastAsia="新宋体" w:hAnsi="新宋体" w:hint="eastAsia"/>
+                      <w:szCs w:val="21"/>
+                    </w:rPr>
+                    <w:t>）</w:t>
+                  </w:r>
+                  <w:r>
+                    <w:rPr>
+                      <w:rFonts w:ascii="新宋体" w:eastAsia="新宋体" w:hAnsi="新宋体"/>
+                      <w:szCs w:val="21"/>
+                    </w:rPr>
+                    <w:t>。</w:t>
                   </w:r>
                 </w:p>
                 <w:p>
@@ -14190,7 +14262,49 @@
                       <w:rFonts w:ascii="新宋体" w:eastAsia="新宋体" w:hAnsi="新宋体" w:hint="eastAsia"/>
                       <w:szCs w:val="21"/>
                     </w:rPr>
-                    <w:t>4、禁止隐式调用：在</w:t>
+                    <w:t>4、禁止隐式调用</w:t>
+                  </w:r>
+                  <w:r>
+                    <w:rPr>
+                      <w:rFonts w:ascii="新宋体" w:eastAsia="新宋体" w:hAnsi="新宋体" w:hint="eastAsia"/>
+                      <w:szCs w:val="21"/>
+                    </w:rPr>
+                    <w:t>[没有</w:t>
+                  </w:r>
+                  <w:r>
+                    <w:rPr>
+                      <w:rFonts w:ascii="新宋体" w:eastAsia="新宋体" w:hAnsi="新宋体"/>
+                      <w:szCs w:val="21"/>
+                    </w:rPr>
+                    <w:t>默认实参的形参</w:t>
+                  </w:r>
+                  <w:r>
+                    <w:rPr>
+                      <w:rFonts w:ascii="新宋体" w:eastAsia="新宋体" w:hAnsi="新宋体" w:hint="eastAsia"/>
+                      <w:szCs w:val="21"/>
+                    </w:rPr>
+                    <w:t>]个数</w:t>
+                  </w:r>
+                  <w:r>
+                    <w:rPr>
+                      <w:rFonts w:ascii="新宋体" w:eastAsia="新宋体" w:hAnsi="新宋体"/>
+                      <w:szCs w:val="21"/>
+                    </w:rPr>
+                    <w:t>等于</w:t>
+                  </w:r>
+                  <w:r>
+                    <w:rPr>
+                      <w:rFonts w:ascii="新宋体" w:eastAsia="新宋体" w:hAnsi="新宋体" w:hint="eastAsia"/>
+                      <w:szCs w:val="21"/>
+                    </w:rPr>
+                    <w:t>1的构造函数</w:t>
+                  </w:r>
+                  <w:r>
+                    <w:rPr>
+                      <w:rFonts w:ascii="新宋体" w:eastAsia="新宋体" w:hAnsi="新宋体" w:hint="eastAsia"/>
+                      <w:szCs w:val="21"/>
+                    </w:rPr>
+                    <w:t>：在</w:t>
                   </w:r>
                   <w:r>
                     <w:rPr>
@@ -14615,7 +14729,7 @@
                           <w:overflowPunct w:val="0"/>
                           <w:jc w:val="left"/>
                           <w:rPr>
-                            <w:rFonts w:ascii="新宋体" w:eastAsia="新宋体" w:hAnsi="新宋体" w:hint="eastAsia"/>
+                            <w:rFonts w:ascii="新宋体" w:eastAsia="新宋体" w:hAnsi="新宋体"/>
                             <w:szCs w:val="21"/>
                           </w:rPr>
                         </w:pPr>
@@ -14669,30 +14783,16 @@
                           <w:overflowPunct w:val="0"/>
                           <w:jc w:val="left"/>
                           <w:rPr>
+                            <w:rFonts w:ascii="新宋体" w:eastAsia="新宋体" w:hAnsi="新宋体"/>
+                            <w:szCs w:val="21"/>
+                          </w:rPr>
+                        </w:pPr>
+                        <w:r>
+                          <w:rPr>
                             <w:rFonts w:ascii="新宋体" w:eastAsia="新宋体" w:hAnsi="新宋体" w:hint="eastAsia"/>
                             <w:szCs w:val="21"/>
                           </w:rPr>
-                        </w:pPr>
-                        <w:r>
-                          <w:rPr>
-                            <w:rFonts w:ascii="新宋体" w:eastAsia="新宋体" w:hAnsi="新宋体" w:hint="eastAsia"/>
-                            <w:szCs w:val="21"/>
-                          </w:rPr>
-                          <w:t>new运算符用</w:t>
-                        </w:r>
-                        <w:r>
-                          <w:rPr>
-                            <w:rFonts w:ascii="新宋体" w:eastAsia="新宋体" w:hAnsi="新宋体" w:hint="eastAsia"/>
-                            <w:szCs w:val="21"/>
-                          </w:rPr>
-                          <w:t>空</w:t>
-                        </w:r>
-                        <w:r>
-                          <w:rPr>
-                            <w:rFonts w:ascii="新宋体" w:eastAsia="新宋体" w:hAnsi="新宋体" w:hint="eastAsia"/>
-                            <w:szCs w:val="21"/>
-                          </w:rPr>
-                          <w:t>括号初始化</w:t>
+                          <w:t>new运算符用空括号初始化</w:t>
                         </w:r>
                         <w:r>
                           <w:rPr>
@@ -14708,17 +14808,905 @@
                           <w:overflowPunct w:val="0"/>
                           <w:jc w:val="left"/>
                           <w:rPr>
+                            <w:rFonts w:ascii="新宋体" w:eastAsia="新宋体" w:hAnsi="新宋体"/>
+                            <w:szCs w:val="21"/>
+                          </w:rPr>
+                        </w:pPr>
+                        <w:r>
+                          <w:rPr>
                             <w:rFonts w:ascii="新宋体" w:eastAsia="新宋体" w:hAnsi="新宋体" w:hint="eastAsia"/>
                             <w:szCs w:val="21"/>
                           </w:rPr>
+                          <w:t>new[]运算符。</w:t>
+                        </w:r>
+                      </w:p>
+                    </w:tc>
+                    <w:tc>
+                      <w:tcPr>
+                        <w:tcW w:w="3095" w:type="dxa"/>
+                      </w:tcPr>
+                      <w:p>
+                        <w:pPr>
+                          <w:wordWrap w:val="0"/>
+                          <w:overflowPunct w:val="0"/>
+                          <w:jc w:val="left"/>
+                          <w:rPr>
+                            <w:rFonts w:ascii="新宋体" w:eastAsia="新宋体" w:hAnsi="新宋体"/>
+                            <w:szCs w:val="21"/>
+                          </w:rPr>
                         </w:pPr>
                         <w:r>
                           <w:rPr>
                             <w:rFonts w:ascii="新宋体" w:eastAsia="新宋体" w:hAnsi="新宋体" w:hint="eastAsia"/>
                             <w:szCs w:val="21"/>
                           </w:rPr>
-                          <w:t>new[]运算符。</w:t>
-                        </w:r>
+                          <w:t>/</w:t>
+                        </w:r>
+                      </w:p>
+                    </w:tc>
+                  </w:tr>
+                  <w:tr>
+                    <w:tc>
+                      <w:tcPr>
+                        <w:tcW w:w="5723" w:type="dxa"/>
+                      </w:tcPr>
+                      <w:p>
+                        <w:pPr>
+                          <w:wordWrap w:val="0"/>
+                          <w:overflowPunct w:val="0"/>
+                          <w:jc w:val="left"/>
+                          <w:rPr>
+                            <w:rFonts w:ascii="新宋体" w:eastAsia="新宋体" w:hAnsi="新宋体"/>
+                            <w:szCs w:val="21"/>
+                          </w:rPr>
+                        </w:pPr>
+                        <w:r>
+                          <w:rPr>
+                            <w:rFonts w:ascii="新宋体" w:eastAsia="新宋体" w:hAnsi="新宋体" w:hint="eastAsia"/>
+                            <w:szCs w:val="21"/>
+                          </w:rPr>
+                          <w:lastRenderedPageBreak/>
+                          <w:t>复制</w:t>
+                        </w:r>
+                        <w:r>
+                          <w:rPr>
+                            <w:rFonts w:ascii="新宋体" w:eastAsia="新宋体" w:hAnsi="新宋体"/>
+                            <w:szCs w:val="21"/>
+                          </w:rPr>
+                          <w:t>构造函数</w:t>
+                        </w:r>
+                        <w:r>
+                          <w:rPr>
+                            <w:rFonts w:ascii="新宋体" w:eastAsia="新宋体" w:hAnsi="新宋体" w:hint="eastAsia"/>
+                            <w:szCs w:val="21"/>
+                          </w:rPr>
+                          <w:t>（拷贝构造函数）：[没有</w:t>
+                        </w:r>
+                        <w:r>
+                          <w:rPr>
+                            <w:rFonts w:ascii="新宋体" w:eastAsia="新宋体" w:hAnsi="新宋体"/>
+                            <w:szCs w:val="21"/>
+                          </w:rPr>
+                          <w:t>默认实参的形参</w:t>
+                        </w:r>
+                        <w:r>
+                          <w:rPr>
+                            <w:rFonts w:ascii="新宋体" w:eastAsia="新宋体" w:hAnsi="新宋体" w:hint="eastAsia"/>
+                            <w:szCs w:val="21"/>
+                          </w:rPr>
+                          <w:t>]个数</w:t>
+                        </w:r>
+                        <w:r>
+                          <w:rPr>
+                            <w:rFonts w:ascii="新宋体" w:eastAsia="新宋体" w:hAnsi="新宋体"/>
+                            <w:szCs w:val="21"/>
+                          </w:rPr>
+                          <w:t>等于</w:t>
+                        </w:r>
+                        <w:r>
+                          <w:rPr>
+                            <w:rFonts w:ascii="新宋体" w:eastAsia="新宋体" w:hAnsi="新宋体" w:hint="eastAsia"/>
+                            <w:szCs w:val="21"/>
+                          </w:rPr>
+                          <w:t>1</w:t>
+                        </w:r>
+                        <w:r>
+                          <w:rPr>
+                            <w:rFonts w:ascii="新宋体" w:eastAsia="新宋体" w:hAnsi="新宋体"/>
+                            <w:szCs w:val="21"/>
+                          </w:rPr>
+                          <w:t>且其数据类型</w:t>
+                        </w:r>
+                        <w:r>
+                          <w:rPr>
+                            <w:rFonts w:ascii="新宋体" w:eastAsia="新宋体" w:hAnsi="新宋体" w:hint="eastAsia"/>
+                            <w:szCs w:val="21"/>
+                          </w:rPr>
+                          <w:t>是</w:t>
+                        </w:r>
+                        <w:r>
+                          <w:rPr>
+                            <w:rFonts w:ascii="新宋体" w:eastAsia="新宋体" w:hAnsi="新宋体" w:hint="eastAsia"/>
+                            <w:color w:val="FF0000"/>
+                            <w:szCs w:val="21"/>
+                            <w:bdr w:val="single" w:sz="4" w:space="0" w:color="auto"/>
+                          </w:rPr>
+                          <w:t>(</w:t>
+                        </w:r>
+                        <w:r>
+                          <w:rPr>
+                            <w:rFonts w:ascii="新宋体" w:eastAsia="新宋体" w:hAnsi="新宋体"/>
+                            <w:szCs w:val="21"/>
+                            <w:bdr w:val="single" w:sz="4" w:space="0" w:color="auto"/>
+                          </w:rPr>
+                          <w:t>const</w:t>
+                        </w:r>
+                        <w:r>
+                          <w:rPr>
+                            <w:rFonts w:ascii="新宋体" w:eastAsia="新宋体" w:hAnsi="新宋体"/>
+                            <w:color w:val="FF0000"/>
+                            <w:szCs w:val="21"/>
+                            <w:bdr w:val="single" w:sz="4" w:space="0" w:color="auto"/>
+                          </w:rPr>
+                          <w:t>|</w:t>
+                        </w:r>
+                        <w:r>
+                          <w:rPr>
+                            <w:rFonts w:ascii="新宋体" w:eastAsia="新宋体" w:hAnsi="新宋体"/>
+                            <w:szCs w:val="21"/>
+                            <w:bdr w:val="single" w:sz="4" w:space="0" w:color="auto"/>
+                          </w:rPr>
+                          <w:t>volatile</w:t>
+                        </w:r>
+                        <w:r>
+                          <w:rPr>
+                            <w:rFonts w:ascii="新宋体" w:eastAsia="新宋体" w:hAnsi="新宋体"/>
+                            <w:color w:val="FF0000"/>
+                            <w:szCs w:val="21"/>
+                            <w:bdr w:val="single" w:sz="4" w:space="0" w:color="auto"/>
+                          </w:rPr>
+                          <w:t>)?</w:t>
+                        </w:r>
+                        <w:r>
+                          <w:rPr>
+                            <w:rFonts w:ascii="新宋体" w:eastAsia="新宋体" w:hAnsi="新宋体"/>
+                            <w:color w:val="FF0000"/>
+                            <w:szCs w:val="21"/>
+                            <w:bdr w:val="single" w:sz="4" w:space="0" w:color="auto"/>
+                          </w:rPr>
+                          <w:t xml:space="preserve"> </w:t>
+                        </w:r>
+                        <w:r>
+                          <w:rPr>
+                            <w:rFonts w:ascii="新宋体" w:eastAsia="新宋体" w:hAnsi="新宋体" w:hint="eastAsia"/>
+                            <w:b/>
+                            <w:szCs w:val="21"/>
+                            <w:bdr w:val="single" w:sz="4" w:space="0" w:color="auto"/>
+                          </w:rPr>
+                          <w:t>当前</w:t>
+                        </w:r>
+                        <w:r>
+                          <w:rPr>
+                            <w:rFonts w:ascii="新宋体" w:eastAsia="新宋体" w:hAnsi="新宋体"/>
+                            <w:b/>
+                            <w:szCs w:val="21"/>
+                            <w:bdr w:val="single" w:sz="4" w:space="0" w:color="auto"/>
+                          </w:rPr>
+                          <w:t>类名</w:t>
+                        </w:r>
+                        <w:r>
+                          <w:rPr>
+                            <w:rFonts w:ascii="新宋体" w:eastAsia="新宋体" w:hAnsi="新宋体"/>
+                            <w:szCs w:val="21"/>
+                            <w:bdr w:val="single" w:sz="4" w:space="0" w:color="auto"/>
+                          </w:rPr>
+                          <w:t>&amp;</w:t>
+                        </w:r>
+                        <w:r>
+                          <w:rPr>
+                            <w:rFonts w:ascii="新宋体" w:eastAsia="新宋体" w:hAnsi="新宋体"/>
+                            <w:szCs w:val="21"/>
+                          </w:rPr>
+                          <w:t>。</w:t>
+                        </w:r>
+                      </w:p>
+                      <w:p>
+                        <w:pPr>
+                          <w:wordWrap w:val="0"/>
+                          <w:overflowPunct w:val="0"/>
+                          <w:jc w:val="left"/>
+                          <w:rPr>
+                            <w:rFonts w:ascii="新宋体" w:eastAsia="新宋体" w:hAnsi="新宋体"/>
+                            <w:szCs w:val="21"/>
+                          </w:rPr>
+                        </w:pPr>
+                        <w:r>
+                          <w:rPr>
+                            <w:rFonts w:ascii="新宋体" w:eastAsia="新宋体" w:hAnsi="新宋体" w:hint="eastAsia"/>
+                            <w:szCs w:val="21"/>
+                          </w:rPr>
+                          <w:t>1、当且仅当没有定义或声明复制构造函数时，编译器定义1个复制构造函数。内联，访问权限是public，</w:t>
+                        </w:r>
+                        <w:r>
+                          <w:rPr>
+                            <w:rFonts w:ascii="新宋体" w:eastAsia="新宋体" w:hAnsi="新宋体"/>
+                            <w:szCs w:val="21"/>
+                          </w:rPr>
+                          <w:t>内置</w:t>
+                        </w:r>
+                        <w:r>
+                          <w:rPr>
+                            <w:rFonts w:ascii="新宋体" w:eastAsia="新宋体" w:hAnsi="新宋体" w:hint="eastAsia"/>
+                            <w:szCs w:val="21"/>
+                          </w:rPr>
+                          <w:t>数据类型</w:t>
+                        </w:r>
+                        <w:r>
+                          <w:rPr>
+                            <w:rFonts w:ascii="新宋体" w:eastAsia="新宋体" w:hAnsi="新宋体"/>
+                            <w:szCs w:val="21"/>
+                          </w:rPr>
+                          <w:t>的数据成员</w:t>
+                        </w:r>
+                        <w:r>
+                          <w:rPr>
+                            <w:rFonts w:ascii="新宋体" w:eastAsia="新宋体" w:hAnsi="新宋体" w:hint="eastAsia"/>
+                            <w:szCs w:val="21"/>
+                          </w:rPr>
+                          <w:t>赋值，隐式</w:t>
+                        </w:r>
+                        <w:r>
+                          <w:rPr>
+                            <w:rFonts w:ascii="新宋体" w:eastAsia="新宋体" w:hAnsi="新宋体"/>
+                            <w:szCs w:val="21"/>
+                          </w:rPr>
+                          <w:t>调用每个类类型的数据成员</w:t>
+                        </w:r>
+                        <w:r>
+                          <w:rPr>
+                            <w:rFonts w:ascii="新宋体" w:eastAsia="新宋体" w:hAnsi="新宋体" w:hint="eastAsia"/>
+                            <w:szCs w:val="21"/>
+                          </w:rPr>
+                          <w:t>的复制</w:t>
+                        </w:r>
+                        <w:r>
+                          <w:rPr>
+                            <w:rFonts w:ascii="新宋体" w:eastAsia="新宋体" w:hAnsi="新宋体"/>
+                            <w:szCs w:val="21"/>
+                          </w:rPr>
+                          <w:t>构造函数</w:t>
+                        </w:r>
+                        <w:r>
+                          <w:rPr>
+                            <w:rFonts w:ascii="新宋体" w:eastAsia="新宋体" w:hAnsi="新宋体" w:hint="eastAsia"/>
+                            <w:szCs w:val="21"/>
+                          </w:rPr>
+                          <w:t>（若没有定义或</w:t>
+                        </w:r>
+                        <w:r>
+                          <w:rPr>
+                            <w:rFonts w:ascii="新宋体" w:eastAsia="新宋体" w:hAnsi="新宋体"/>
+                            <w:szCs w:val="21"/>
+                          </w:rPr>
+                          <w:t>没权限调用则出错</w:t>
+                        </w:r>
+                        <w:r>
+                          <w:rPr>
+                            <w:rFonts w:ascii="新宋体" w:eastAsia="新宋体" w:hAnsi="新宋体" w:hint="eastAsia"/>
+                            <w:szCs w:val="21"/>
+                          </w:rPr>
+                          <w:t>）（在初始化列表中进行），数组成员的每个元素用相应的方法复制</w:t>
+                        </w:r>
+                        <w:r>
+                          <w:rPr>
+                            <w:rFonts w:ascii="新宋体" w:eastAsia="新宋体" w:hAnsi="新宋体"/>
+                            <w:szCs w:val="21"/>
+                          </w:rPr>
+                          <w:t>。</w:t>
+                        </w:r>
+                      </w:p>
+                    </w:tc>
+                    <w:tc>
+                      <w:tcPr>
+                        <w:tcW w:w="4678" w:type="dxa"/>
+                      </w:tcPr>
+                      <w:p>
+                        <w:pPr>
+                          <w:wordWrap w:val="0"/>
+                          <w:overflowPunct w:val="0"/>
+                          <w:jc w:val="left"/>
+                          <w:rPr>
+                            <w:rFonts w:ascii="新宋体" w:eastAsia="新宋体" w:hAnsi="新宋体"/>
+                            <w:szCs w:val="21"/>
+                          </w:rPr>
+                        </w:pPr>
+                        <w:r>
+                          <w:rPr>
+                            <w:rFonts w:ascii="新宋体" w:eastAsia="新宋体" w:hAnsi="新宋体" w:hint="eastAsia"/>
+                            <w:szCs w:val="21"/>
+                          </w:rPr>
+                          <w:t>通过句柄调用。</w:t>
+                        </w:r>
+                      </w:p>
+                      <w:p>
+                        <w:pPr>
+                          <w:wordWrap w:val="0"/>
+                          <w:overflowPunct w:val="0"/>
+                          <w:jc w:val="left"/>
+                          <w:rPr>
+                            <w:rFonts w:ascii="新宋体" w:eastAsia="新宋体" w:hAnsi="新宋体"/>
+                            <w:szCs w:val="21"/>
+                          </w:rPr>
+                        </w:pPr>
+                        <w:r>
+                          <w:rPr>
+                            <w:rFonts w:ascii="新宋体" w:eastAsia="新宋体" w:hAnsi="新宋体" w:hint="eastAsia"/>
+                            <w:szCs w:val="21"/>
+                          </w:rPr>
+                          <w:t>定义变量时用括号初始化，调用复制构造函数。</w:t>
+                        </w:r>
+                      </w:p>
+                      <w:p>
+                        <w:pPr>
+                          <w:wordWrap w:val="0"/>
+                          <w:overflowPunct w:val="0"/>
+                          <w:jc w:val="left"/>
+                          <w:rPr>
+                            <w:rFonts w:ascii="新宋体" w:eastAsia="新宋体" w:hAnsi="新宋体"/>
+                            <w:szCs w:val="21"/>
+                          </w:rPr>
+                        </w:pPr>
+                        <w:r>
+                          <w:rPr>
+                            <w:rFonts w:ascii="新宋体" w:eastAsia="新宋体" w:hAnsi="新宋体" w:hint="eastAsia"/>
+                            <w:szCs w:val="21"/>
+                          </w:rPr>
+                          <w:t>包含该类对象的类的构造函数在初始化列表中调用该类的复制构造函数。</w:t>
+                        </w:r>
+                      </w:p>
+                      <w:p>
+                        <w:pPr>
+                          <w:wordWrap w:val="0"/>
+                          <w:overflowPunct w:val="0"/>
+                          <w:jc w:val="left"/>
+                          <w:rPr>
+                            <w:rFonts w:ascii="新宋体" w:eastAsia="新宋体" w:hAnsi="新宋体"/>
+                            <w:szCs w:val="21"/>
+                          </w:rPr>
+                        </w:pPr>
+                        <w:r>
+                          <w:rPr>
+                            <w:rFonts w:ascii="新宋体" w:eastAsia="新宋体" w:hAnsi="新宋体" w:hint="eastAsia"/>
+                            <w:szCs w:val="21"/>
+                          </w:rPr>
+                          <w:t>一元强</w:t>
+                        </w:r>
+                        <w:r>
+                          <w:rPr>
+                            <w:rFonts w:ascii="新宋体" w:eastAsia="新宋体" w:hAnsi="新宋体" w:hint="eastAsia"/>
+                            <w:szCs w:val="21"/>
+                          </w:rPr>
+                          <w:t>制数据</w:t>
+                        </w:r>
+                        <w:r>
+                          <w:rPr>
+                            <w:rFonts w:ascii="新宋体" w:eastAsia="新宋体" w:hAnsi="新宋体" w:hint="eastAsia"/>
+                            <w:szCs w:val="21"/>
+                          </w:rPr>
+                          <w:t>类型转换</w:t>
+                        </w:r>
+                        <w:r>
+                          <w:rPr>
+                            <w:rFonts w:ascii="新宋体" w:eastAsia="新宋体" w:hAnsi="新宋体" w:hint="eastAsia"/>
+                            <w:szCs w:val="21"/>
+                          </w:rPr>
+                          <w:t>运算符</w:t>
+                        </w:r>
+                        <w:r>
+                          <w:rPr>
+                            <w:rFonts w:ascii="新宋体" w:eastAsia="新宋体" w:hAnsi="新宋体" w:hint="eastAsia"/>
+                            <w:szCs w:val="21"/>
+                          </w:rPr>
+                          <w:t>、编译时类型检查的强制类型转换运算符</w:t>
+                        </w:r>
+                        <w:r>
+                          <w:rPr>
+                            <w:rFonts w:ascii="新宋体" w:eastAsia="新宋体" w:hAnsi="新宋体" w:hint="eastAsia"/>
+                            <w:szCs w:val="21"/>
+                          </w:rPr>
+                          <w:t>。</w:t>
+                        </w:r>
+                      </w:p>
+                      <w:p>
+                        <w:pPr>
+                          <w:wordWrap w:val="0"/>
+                          <w:overflowPunct w:val="0"/>
+                          <w:jc w:val="left"/>
+                          <w:rPr>
+                            <w:rFonts w:ascii="新宋体" w:eastAsia="新宋体" w:hAnsi="新宋体"/>
+                            <w:szCs w:val="21"/>
+                          </w:rPr>
+                        </w:pPr>
+                        <w:r>
+                          <w:rPr>
+                            <w:rFonts w:ascii="新宋体" w:eastAsia="新宋体" w:hAnsi="新宋体" w:hint="eastAsia"/>
+                            <w:szCs w:val="21"/>
+                          </w:rPr>
+                          <w:t>new运算符用括号初始化，调用复制构造函数。</w:t>
+                        </w:r>
+                      </w:p>
+                    </w:tc>
+                    <w:tc>
+                      <w:tcPr>
+                        <w:tcW w:w="3095" w:type="dxa"/>
+                      </w:tcPr>
+                      <w:p>
+                        <w:pPr>
+                          <w:wordWrap w:val="0"/>
+                          <w:overflowPunct w:val="0"/>
+                          <w:jc w:val="left"/>
+                          <w:rPr>
+                            <w:rFonts w:ascii="新宋体" w:eastAsia="新宋体" w:hAnsi="新宋体"/>
+                            <w:szCs w:val="21"/>
+                          </w:rPr>
+                        </w:pPr>
+                        <w:r>
+                          <w:rPr>
+                            <w:rFonts w:ascii="新宋体" w:eastAsia="新宋体" w:hAnsi="新宋体" w:hint="eastAsia"/>
+                            <w:szCs w:val="21"/>
+                          </w:rPr>
+                          <w:t>定义变量时用等号初始化为当前类数据类型的值。</w:t>
+                        </w:r>
+                      </w:p>
+                      <w:p>
+                        <w:pPr>
+                          <w:wordWrap w:val="0"/>
+                          <w:overflowPunct w:val="0"/>
+                          <w:jc w:val="left"/>
+                          <w:rPr>
+                            <w:rFonts w:ascii="新宋体" w:eastAsia="新宋体" w:hAnsi="新宋体"/>
+                            <w:szCs w:val="21"/>
+                          </w:rPr>
+                        </w:pPr>
+                        <w:r>
+                          <w:rPr>
+                            <w:rFonts w:ascii="新宋体" w:eastAsia="新宋体" w:hAnsi="新宋体" w:hint="eastAsia"/>
+                            <w:szCs w:val="21"/>
+                          </w:rPr>
+                          <w:t>函数传参且不是引用。</w:t>
+                        </w:r>
+                      </w:p>
+                      <w:p>
+                        <w:pPr>
+                          <w:wordWrap w:val="0"/>
+                          <w:overflowPunct w:val="0"/>
+                          <w:jc w:val="left"/>
+                          <w:rPr>
+                            <w:rFonts w:ascii="新宋体" w:eastAsia="新宋体" w:hAnsi="新宋体"/>
+                            <w:szCs w:val="21"/>
+                          </w:rPr>
+                        </w:pPr>
+                        <w:r>
+                          <w:rPr>
+                            <w:rFonts w:ascii="新宋体" w:eastAsia="新宋体" w:hAnsi="新宋体" w:hint="eastAsia"/>
+                            <w:szCs w:val="21"/>
+                          </w:rPr>
+                          <w:t>函数返回值且不是引用。（函数返回值时制造的对象是临时的。）</w:t>
+                        </w:r>
+                      </w:p>
+                    </w:tc>
+                  </w:tr>
+                  <w:tr>
+                    <w:tc>
+                      <w:tcPr>
+                        <w:tcW w:w="5723" w:type="dxa"/>
+                      </w:tcPr>
+                      <w:p>
+                        <w:pPr>
+                          <w:wordWrap w:val="0"/>
+                          <w:overflowPunct w:val="0"/>
+                          <w:jc w:val="left"/>
+                          <w:rPr>
+                            <w:rFonts w:ascii="新宋体" w:eastAsia="新宋体" w:hAnsi="新宋体"/>
+                            <w:szCs w:val="21"/>
+                          </w:rPr>
+                        </w:pPr>
+                        <w:r>
+                          <w:rPr>
+                            <w:rFonts w:ascii="新宋体" w:eastAsia="新宋体" w:hAnsi="新宋体" w:hint="eastAsia"/>
+                            <w:szCs w:val="21"/>
+                          </w:rPr>
+                          <w:t>转换</w:t>
+                        </w:r>
+                        <w:r>
+                          <w:rPr>
+                            <w:rFonts w:ascii="新宋体" w:eastAsia="新宋体" w:hAnsi="新宋体"/>
+                            <w:szCs w:val="21"/>
+                          </w:rPr>
+                          <w:t>构造函数：</w:t>
+                        </w:r>
+                        <w:r>
+                          <w:rPr>
+                            <w:rFonts w:ascii="新宋体" w:eastAsia="新宋体" w:hAnsi="新宋体" w:hint="eastAsia"/>
+                            <w:szCs w:val="21"/>
+                          </w:rPr>
+                          <w:t>[没有</w:t>
+                        </w:r>
+                        <w:r>
+                          <w:rPr>
+                            <w:rFonts w:ascii="新宋体" w:eastAsia="新宋体" w:hAnsi="新宋体"/>
+                            <w:szCs w:val="21"/>
+                          </w:rPr>
+                          <w:t>默认实参的形参</w:t>
+                        </w:r>
+                        <w:r>
+                          <w:rPr>
+                            <w:rFonts w:ascii="新宋体" w:eastAsia="新宋体" w:hAnsi="新宋体" w:hint="eastAsia"/>
+                            <w:szCs w:val="21"/>
+                          </w:rPr>
+                          <w:t>]个数</w:t>
+                        </w:r>
+                        <w:r>
+                          <w:rPr>
+                            <w:rFonts w:ascii="新宋体" w:eastAsia="新宋体" w:hAnsi="新宋体"/>
+                            <w:szCs w:val="21"/>
+                          </w:rPr>
+                          <w:t>等于</w:t>
+                        </w:r>
+                        <w:r>
+                          <w:rPr>
+                            <w:rFonts w:ascii="新宋体" w:eastAsia="新宋体" w:hAnsi="新宋体" w:hint="eastAsia"/>
+                            <w:szCs w:val="21"/>
+                          </w:rPr>
+                          <w:t>1</w:t>
+                        </w:r>
+                        <w:r>
+                          <w:rPr>
+                            <w:rFonts w:ascii="新宋体" w:eastAsia="新宋体" w:hAnsi="新宋体"/>
+                            <w:szCs w:val="21"/>
+                          </w:rPr>
+                          <w:t>且其数据类型</w:t>
+                        </w:r>
+                        <w:r>
+                          <w:rPr>
+                            <w:rFonts w:ascii="新宋体" w:eastAsia="新宋体" w:hAnsi="新宋体" w:hint="eastAsia"/>
+                            <w:szCs w:val="21"/>
+                          </w:rPr>
+                          <w:t>不是</w:t>
+                        </w:r>
+                        <w:r>
+                          <w:rPr>
+                            <w:rFonts w:ascii="新宋体" w:eastAsia="新宋体" w:hAnsi="新宋体" w:hint="eastAsia"/>
+                            <w:color w:val="FF0000"/>
+                            <w:szCs w:val="21"/>
+                            <w:bdr w:val="single" w:sz="4" w:space="0" w:color="auto"/>
+                          </w:rPr>
+                          <w:t>(</w:t>
+                        </w:r>
+                        <w:r>
+                          <w:rPr>
+                            <w:rFonts w:ascii="新宋体" w:eastAsia="新宋体" w:hAnsi="新宋体"/>
+                            <w:szCs w:val="21"/>
+                            <w:bdr w:val="single" w:sz="4" w:space="0" w:color="auto"/>
+                          </w:rPr>
+                          <w:t>const</w:t>
+                        </w:r>
+                        <w:r>
+                          <w:rPr>
+                            <w:rFonts w:ascii="新宋体" w:eastAsia="新宋体" w:hAnsi="新宋体"/>
+                            <w:color w:val="FF0000"/>
+                            <w:szCs w:val="21"/>
+                            <w:bdr w:val="single" w:sz="4" w:space="0" w:color="auto"/>
+                          </w:rPr>
+                          <w:t>|</w:t>
+                        </w:r>
+                        <w:r>
+                          <w:rPr>
+                            <w:rFonts w:ascii="新宋体" w:eastAsia="新宋体" w:hAnsi="新宋体"/>
+                            <w:szCs w:val="21"/>
+                            <w:bdr w:val="single" w:sz="4" w:space="0" w:color="auto"/>
+                          </w:rPr>
+                          <w:t>volatile</w:t>
+                        </w:r>
+                        <w:r>
+                          <w:rPr>
+                            <w:rFonts w:ascii="新宋体" w:eastAsia="新宋体" w:hAnsi="新宋体"/>
+                            <w:color w:val="FF0000"/>
+                            <w:szCs w:val="21"/>
+                            <w:bdr w:val="single" w:sz="4" w:space="0" w:color="auto"/>
+                          </w:rPr>
+                          <w:t>)?</w:t>
+                        </w:r>
+                        <w:r>
+                          <w:rPr>
+                            <w:rFonts w:ascii="新宋体" w:eastAsia="新宋体" w:hAnsi="新宋体"/>
+                            <w:color w:val="FF0000"/>
+                            <w:szCs w:val="21"/>
+                            <w:bdr w:val="single" w:sz="4" w:space="0" w:color="auto"/>
+                          </w:rPr>
+                          <w:t xml:space="preserve"> </w:t>
+                        </w:r>
+                        <w:r>
+                          <w:rPr>
+                            <w:rFonts w:ascii="新宋体" w:eastAsia="新宋体" w:hAnsi="新宋体" w:hint="eastAsia"/>
+                            <w:b/>
+                            <w:szCs w:val="21"/>
+                            <w:bdr w:val="single" w:sz="4" w:space="0" w:color="auto"/>
+                          </w:rPr>
+                          <w:t>当前</w:t>
+                        </w:r>
+                        <w:r>
+                          <w:rPr>
+                            <w:rFonts w:ascii="新宋体" w:eastAsia="新宋体" w:hAnsi="新宋体"/>
+                            <w:b/>
+                            <w:szCs w:val="21"/>
+                            <w:bdr w:val="single" w:sz="4" w:space="0" w:color="auto"/>
+                          </w:rPr>
+                          <w:t>类名</w:t>
+                        </w:r>
+                        <w:r>
+                          <w:rPr>
+                            <w:rFonts w:ascii="新宋体" w:eastAsia="新宋体" w:hAnsi="新宋体" w:hint="eastAsia"/>
+                            <w:color w:val="FF0000"/>
+                            <w:szCs w:val="21"/>
+                            <w:bdr w:val="single" w:sz="4" w:space="0" w:color="auto"/>
+                          </w:rPr>
+                          <w:t>(</w:t>
+                        </w:r>
+                        <w:r>
+                          <w:rPr>
+                            <w:rFonts w:ascii="新宋体" w:eastAsia="新宋体" w:hAnsi="新宋体"/>
+                            <w:szCs w:val="21"/>
+                            <w:bdr w:val="single" w:sz="4" w:space="0" w:color="auto"/>
+                          </w:rPr>
+                          <w:t>&amp;</w:t>
+                        </w:r>
+                        <w:r>
+                          <w:rPr>
+                            <w:rFonts w:ascii="新宋体" w:eastAsia="新宋体" w:hAnsi="新宋体"/>
+                            <w:color w:val="FF0000"/>
+                            <w:szCs w:val="21"/>
+                            <w:bdr w:val="single" w:sz="4" w:space="0" w:color="auto"/>
+                          </w:rPr>
+                          <w:t>)?</w:t>
+                        </w:r>
+                        <w:r>
+                          <w:rPr>
+                            <w:rFonts w:ascii="新宋体" w:eastAsia="新宋体" w:hAnsi="新宋体"/>
+                            <w:szCs w:val="21"/>
+                          </w:rPr>
+                          <w:t>。</w:t>
+                        </w:r>
+                      </w:p>
+                    </w:tc>
+                    <w:tc>
+                      <w:tcPr>
+                        <w:tcW w:w="4678" w:type="dxa"/>
+                      </w:tcPr>
+                      <w:p>
+                        <w:pPr>
+                          <w:wordWrap w:val="0"/>
+                          <w:overflowPunct w:val="0"/>
+                          <w:jc w:val="left"/>
+                          <w:rPr>
+                            <w:rFonts w:ascii="新宋体" w:eastAsia="新宋体" w:hAnsi="新宋体"/>
+                            <w:szCs w:val="21"/>
+                          </w:rPr>
+                        </w:pPr>
+                        <w:r>
+                          <w:rPr>
+                            <w:rFonts w:ascii="新宋体" w:eastAsia="新宋体" w:hAnsi="新宋体" w:hint="eastAsia"/>
+                            <w:szCs w:val="21"/>
+                          </w:rPr>
+                          <w:t>通过句柄调用。</w:t>
+                        </w:r>
+                      </w:p>
+                      <w:p>
+                        <w:pPr>
+                          <w:wordWrap w:val="0"/>
+                          <w:overflowPunct w:val="0"/>
+                          <w:jc w:val="left"/>
+                          <w:rPr>
+                            <w:rFonts w:ascii="新宋体" w:eastAsia="新宋体" w:hAnsi="新宋体"/>
+                            <w:szCs w:val="21"/>
+                          </w:rPr>
+                        </w:pPr>
+                        <w:r>
+                          <w:rPr>
+                            <w:rFonts w:ascii="新宋体" w:eastAsia="新宋体" w:hAnsi="新宋体" w:hint="eastAsia"/>
+                            <w:szCs w:val="21"/>
+                          </w:rPr>
+                          <w:t>定义变量时用括号初始化，调用转换构造函数。</w:t>
+                        </w:r>
+                      </w:p>
+                      <w:p>
+                        <w:pPr>
+                          <w:wordWrap w:val="0"/>
+                          <w:overflowPunct w:val="0"/>
+                          <w:jc w:val="left"/>
+                          <w:rPr>
+                            <w:rFonts w:ascii="新宋体" w:eastAsia="新宋体" w:hAnsi="新宋体"/>
+                            <w:szCs w:val="21"/>
+                          </w:rPr>
+                        </w:pPr>
+                        <w:r>
+                          <w:rPr>
+                            <w:rFonts w:ascii="新宋体" w:eastAsia="新宋体" w:hAnsi="新宋体" w:hint="eastAsia"/>
+                            <w:szCs w:val="21"/>
+                          </w:rPr>
+                          <w:t>包含该类对象的类的构造函数在初始化列表中调用该类的转换构造函数。</w:t>
+                        </w:r>
+                      </w:p>
+                      <w:p>
+                        <w:pPr>
+                          <w:wordWrap w:val="0"/>
+                          <w:overflowPunct w:val="0"/>
+                          <w:jc w:val="left"/>
+                          <w:rPr>
+                            <w:rFonts w:ascii="新宋体" w:eastAsia="新宋体" w:hAnsi="新宋体"/>
+                            <w:szCs w:val="21"/>
+                          </w:rPr>
+                        </w:pPr>
+                        <w:r>
+                          <w:rPr>
+                            <w:rFonts w:ascii="新宋体" w:eastAsia="新宋体" w:hAnsi="新宋体" w:hint="eastAsia"/>
+                            <w:szCs w:val="21"/>
+                          </w:rPr>
+                          <w:t>一元强</w:t>
+                        </w:r>
+                        <w:r>
+                          <w:rPr>
+                            <w:rFonts w:ascii="新宋体" w:eastAsia="新宋体" w:hAnsi="新宋体" w:hint="eastAsia"/>
+                            <w:szCs w:val="21"/>
+                          </w:rPr>
+                          <w:t>制数据</w:t>
+                        </w:r>
+                        <w:r>
+                          <w:rPr>
+                            <w:rFonts w:ascii="新宋体" w:eastAsia="新宋体" w:hAnsi="新宋体" w:hint="eastAsia"/>
+                            <w:szCs w:val="21"/>
+                          </w:rPr>
+                          <w:t>类型转换</w:t>
+                        </w:r>
+                        <w:r>
+                          <w:rPr>
+                            <w:rFonts w:ascii="新宋体" w:eastAsia="新宋体" w:hAnsi="新宋体" w:hint="eastAsia"/>
+                            <w:szCs w:val="21"/>
+                          </w:rPr>
+                          <w:t>运算符</w:t>
+                        </w:r>
+                        <w:r>
+                          <w:rPr>
+                            <w:rFonts w:ascii="新宋体" w:eastAsia="新宋体" w:hAnsi="新宋体" w:hint="eastAsia"/>
+                            <w:szCs w:val="21"/>
+                          </w:rPr>
+                          <w:t>、编译时类型检查的强制类型转换运算符</w:t>
+                        </w:r>
+                        <w:r>
+                          <w:rPr>
+                            <w:rFonts w:ascii="新宋体" w:eastAsia="新宋体" w:hAnsi="新宋体" w:hint="eastAsia"/>
+                            <w:szCs w:val="21"/>
+                          </w:rPr>
+                          <w:t>。</w:t>
+                        </w:r>
+                      </w:p>
+                      <w:p>
+                        <w:pPr>
+                          <w:wordWrap w:val="0"/>
+                          <w:overflowPunct w:val="0"/>
+                          <w:jc w:val="left"/>
+                          <w:rPr>
+                            <w:rFonts w:ascii="新宋体" w:eastAsia="新宋体" w:hAnsi="新宋体"/>
+                            <w:szCs w:val="21"/>
+                          </w:rPr>
+                        </w:pPr>
+                        <w:r>
+                          <w:rPr>
+                            <w:rFonts w:ascii="新宋体" w:eastAsia="新宋体" w:hAnsi="新宋体" w:hint="eastAsia"/>
+                            <w:szCs w:val="21"/>
+                          </w:rPr>
+                          <w:t>new运算符用括号初始化，调用转换构造函数。</w:t>
+                        </w:r>
+                      </w:p>
+                    </w:tc>
+                    <w:tc>
+                      <w:tcPr>
+                        <w:tcW w:w="3095" w:type="dxa"/>
+                      </w:tcPr>
+                      <w:p>
+                        <w:pPr>
+                          <w:wordWrap w:val="0"/>
+                          <w:overflowPunct w:val="0"/>
+                          <w:jc w:val="left"/>
+                          <w:rPr>
+                            <w:rFonts w:ascii="新宋体" w:eastAsia="新宋体" w:hAnsi="新宋体"/>
+                            <w:szCs w:val="21"/>
+                          </w:rPr>
+                        </w:pPr>
+                        <w:r>
+                          <w:rPr>
+                            <w:rFonts w:ascii="新宋体" w:eastAsia="新宋体" w:hAnsi="新宋体" w:hint="eastAsia"/>
+                            <w:szCs w:val="21"/>
+                          </w:rPr>
+                          <w:t>定义变量时用等号初始化为其它数据类型的值。</w:t>
+                        </w:r>
+                      </w:p>
+                      <w:p>
+                        <w:pPr>
+                          <w:wordWrap w:val="0"/>
+                          <w:overflowPunct w:val="0"/>
+                          <w:jc w:val="left"/>
+                          <w:rPr>
+                            <w:rFonts w:ascii="新宋体" w:eastAsia="新宋体" w:hAnsi="新宋体"/>
+                            <w:szCs w:val="21"/>
+                          </w:rPr>
+                        </w:pPr>
+                        <w:r>
+                          <w:rPr>
+                            <w:rFonts w:ascii="新宋体" w:eastAsia="新宋体" w:hAnsi="新宋体" w:hint="eastAsia"/>
+                            <w:szCs w:val="21"/>
+                          </w:rPr>
+                          <w:t>函数传参且不是引用。</w:t>
+                        </w:r>
+                      </w:p>
+                      <w:p>
+                        <w:pPr>
+                          <w:wordWrap w:val="0"/>
+                          <w:overflowPunct w:val="0"/>
+                          <w:jc w:val="left"/>
+                          <w:rPr>
+                            <w:rFonts w:ascii="新宋体" w:eastAsia="新宋体" w:hAnsi="新宋体"/>
+                            <w:szCs w:val="21"/>
+                          </w:rPr>
+                        </w:pPr>
+                        <w:r>
+                          <w:rPr>
+                            <w:rFonts w:ascii="新宋体" w:eastAsia="新宋体" w:hAnsi="新宋体" w:hint="eastAsia"/>
+                            <w:szCs w:val="21"/>
+                          </w:rPr>
+                          <w:t>函数返回值且不是引用。（函数返回值时制造的对象是临时的。）</w:t>
+                        </w:r>
+                      </w:p>
+                    </w:tc>
+                  </w:tr>
+                  <w:tr>
+                    <w:tc>
+                      <w:tcPr>
+                        <w:tcW w:w="5723" w:type="dxa"/>
+                      </w:tcPr>
+                      <w:p>
+                        <w:pPr>
+                          <w:wordWrap w:val="0"/>
+                          <w:overflowPunct w:val="0"/>
+                          <w:jc w:val="left"/>
+                          <w:rPr>
+                            <w:rFonts w:ascii="新宋体" w:eastAsia="新宋体" w:hAnsi="新宋体"/>
+                            <w:szCs w:val="21"/>
+                          </w:rPr>
+                        </w:pPr>
+                        <w:r>
+                          <w:rPr>
+                            <w:rFonts w:ascii="新宋体" w:eastAsia="新宋体" w:hAnsi="新宋体" w:hint="eastAsia"/>
+                            <w:szCs w:val="21"/>
+                          </w:rPr>
+                          <w:t>移动构造函数</w:t>
+                        </w:r>
+                      </w:p>
+                    </w:tc>
+                    <w:tc>
+                      <w:tcPr>
+                        <w:tcW w:w="4678" w:type="dxa"/>
+                      </w:tcPr>
+                      <w:p>
+                        <w:pPr>
+                          <w:wordWrap w:val="0"/>
+                          <w:overflowPunct w:val="0"/>
+                          <w:jc w:val="left"/>
+                          <w:rPr>
+                            <w:rFonts w:ascii="新宋体" w:eastAsia="新宋体" w:hAnsi="新宋体"/>
+                            <w:szCs w:val="21"/>
+                          </w:rPr>
+                        </w:pPr>
                       </w:p>
                     </w:tc>
                     <w:tc>
@@ -14758,7 +15746,7 @@
                             <w:rFonts w:ascii="新宋体" w:eastAsia="新宋体" w:hAnsi="新宋体" w:hint="eastAsia"/>
                             <w:szCs w:val="21"/>
                           </w:rPr>
-                          <w:t>复制</w:t>
+                          <w:t>其它</w:t>
                         </w:r>
                         <w:r>
                           <w:rPr>
@@ -14766,148 +15754,6 @@
                             <w:szCs w:val="21"/>
                           </w:rPr>
                           <w:t>构造函数</w:t>
-                        </w:r>
-                        <w:r>
-                          <w:rPr>
-                            <w:rFonts w:ascii="新宋体" w:eastAsia="新宋体" w:hAnsi="新宋体" w:hint="eastAsia"/>
-                            <w:szCs w:val="21"/>
-                          </w:rPr>
-                          <w:t>（拷贝构造函数）：[没有</w:t>
-                        </w:r>
-                        <w:r>
-                          <w:rPr>
-                            <w:rFonts w:ascii="新宋体" w:eastAsia="新宋体" w:hAnsi="新宋体"/>
-                            <w:szCs w:val="21"/>
-                          </w:rPr>
-                          <w:t>默认实参的形参</w:t>
-                        </w:r>
-                        <w:r>
-                          <w:rPr>
-                            <w:rFonts w:ascii="新宋体" w:eastAsia="新宋体" w:hAnsi="新宋体" w:hint="eastAsia"/>
-                            <w:szCs w:val="21"/>
-                          </w:rPr>
-                          <w:t>]个</w:t>
-                        </w:r>
-                        <w:r>
-                          <w:rPr>
-                            <w:rFonts w:ascii="新宋体" w:eastAsia="新宋体" w:hAnsi="新宋体" w:hint="eastAsia"/>
-                            <w:szCs w:val="21"/>
-                          </w:rPr>
-                          <w:lastRenderedPageBreak/>
-                          <w:t>数</w:t>
-                        </w:r>
-                        <w:r>
-                          <w:rPr>
-                            <w:rFonts w:ascii="新宋体" w:eastAsia="新宋体" w:hAnsi="新宋体"/>
-                            <w:szCs w:val="21"/>
-                          </w:rPr>
-                          <w:t>等于</w:t>
-                        </w:r>
-                        <w:r>
-                          <w:rPr>
-                            <w:rFonts w:ascii="新宋体" w:eastAsia="新宋体" w:hAnsi="新宋体" w:hint="eastAsia"/>
-                            <w:szCs w:val="21"/>
-                          </w:rPr>
-                          <w:t>1</w:t>
-                        </w:r>
-                        <w:r>
-                          <w:rPr>
-                            <w:rFonts w:ascii="新宋体" w:eastAsia="新宋体" w:hAnsi="新宋体"/>
-                            <w:szCs w:val="21"/>
-                          </w:rPr>
-                          <w:t>且其数据类型</w:t>
-                        </w:r>
-                        <w:r>
-                          <w:rPr>
-                            <w:rFonts w:ascii="新宋体" w:eastAsia="新宋体" w:hAnsi="新宋体" w:hint="eastAsia"/>
-                            <w:szCs w:val="21"/>
-                          </w:rPr>
-                          <w:t>是</w:t>
-                        </w:r>
-                        <w:r>
-                          <w:rPr>
-                            <w:rFonts w:ascii="新宋体" w:eastAsia="新宋体" w:hAnsi="新宋体" w:hint="eastAsia"/>
-                            <w:color w:val="FF0000"/>
-                            <w:szCs w:val="21"/>
-                            <w:bdr w:val="single" w:sz="4" w:space="0" w:color="auto"/>
-                          </w:rPr>
-                          <w:t>(</w:t>
-                        </w:r>
-                        <w:r>
-                          <w:rPr>
-                            <w:rFonts w:ascii="新宋体" w:eastAsia="新宋体" w:hAnsi="新宋体"/>
-                            <w:szCs w:val="21"/>
-                            <w:bdr w:val="single" w:sz="4" w:space="0" w:color="auto"/>
-                          </w:rPr>
-                          <w:t>const</w:t>
-                        </w:r>
-                        <w:r>
-                          <w:rPr>
-                            <w:rFonts w:ascii="新宋体" w:eastAsia="新宋体" w:hAnsi="新宋体"/>
-                            <w:color w:val="FF0000"/>
-                            <w:szCs w:val="21"/>
-                            <w:bdr w:val="single" w:sz="4" w:space="0" w:color="auto"/>
-                          </w:rPr>
-                          <w:t>|</w:t>
-                        </w:r>
-                        <w:r>
-                          <w:rPr>
-                            <w:rFonts w:ascii="新宋体" w:eastAsia="新宋体" w:hAnsi="新宋体"/>
-                            <w:szCs w:val="21"/>
-                            <w:bdr w:val="single" w:sz="4" w:space="0" w:color="auto"/>
-                          </w:rPr>
-                          <w:t>volatile</w:t>
-                        </w:r>
-                        <w:r>
-                          <w:rPr>
-                            <w:rFonts w:ascii="新宋体" w:eastAsia="新宋体" w:hAnsi="新宋体"/>
-                            <w:color w:val="FF0000"/>
-                            <w:szCs w:val="21"/>
-                            <w:bdr w:val="single" w:sz="4" w:space="0" w:color="auto"/>
-                          </w:rPr>
-                          <w:t>)?</w:t>
-                        </w:r>
-                        <w:r>
-                          <w:rPr>
-                            <w:rFonts w:ascii="新宋体" w:eastAsia="新宋体" w:hAnsi="新宋体"/>
-                            <w:color w:val="FF0000"/>
-                            <w:szCs w:val="21"/>
-                            <w:bdr w:val="single" w:sz="4" w:space="0" w:color="auto"/>
-                          </w:rPr>
-                          <w:t xml:space="preserve"> </w:t>
-                        </w:r>
-                        <w:r>
-                          <w:rPr>
-                            <w:rFonts w:ascii="新宋体" w:eastAsia="新宋体" w:hAnsi="新宋体" w:hint="eastAsia"/>
-                            <w:b/>
-                            <w:szCs w:val="21"/>
-                            <w:bdr w:val="single" w:sz="4" w:space="0" w:color="auto"/>
-                          </w:rPr>
-                          <w:t>当前</w:t>
-                        </w:r>
-                        <w:r>
-                          <w:rPr>
-                            <w:rFonts w:ascii="新宋体" w:eastAsia="新宋体" w:hAnsi="新宋体"/>
-                            <w:b/>
-                            <w:szCs w:val="21"/>
-                            <w:bdr w:val="single" w:sz="4" w:space="0" w:color="auto"/>
-                          </w:rPr>
-                          <w:t>类名</w:t>
-                        </w:r>
-                        <w:r>
-                          <w:rPr>
-                            <w:rFonts w:ascii="新宋体" w:eastAsia="新宋体" w:hAnsi="新宋体"/>
-                            <w:szCs w:val="21"/>
-                            <w:bdr w:val="single" w:sz="4" w:space="0" w:color="auto"/>
-                          </w:rPr>
-                          <w:t>&amp;</w:t>
-                        </w:r>
-                        <w:r>
-                          <w:rPr>
-                            <w:rFonts w:ascii="新宋体" w:eastAsia="新宋体" w:hAnsi="新宋体"/>
-                            <w:szCs w:val="21"/>
-                          </w:rPr>
-                          <w:t>。</w:t>
                         </w:r>
                       </w:p>
                       <w:p>
@@ -14925,77 +15771,105 @@
                             <w:rFonts w:ascii="新宋体" w:eastAsia="新宋体" w:hAnsi="新宋体" w:hint="eastAsia"/>
                             <w:szCs w:val="21"/>
                           </w:rPr>
-                          <w:t>1、当且仅当没有定义或声明复制构造函数时，编译器定义1个复制构造函数。内联，访问权限是public，</w:t>
-                        </w:r>
-                        <w:r>
-                          <w:rPr>
-                            <w:rFonts w:ascii="新宋体" w:eastAsia="新宋体" w:hAnsi="新宋体"/>
-                            <w:szCs w:val="21"/>
-                          </w:rPr>
-                          <w:t>内置</w:t>
+                          <w:t>1、不能出现：[没有</w:t>
+                        </w:r>
+                        <w:r>
+                          <w:rPr>
+                            <w:rFonts w:ascii="新宋体" w:eastAsia="新宋体" w:hAnsi="新宋体"/>
+                            <w:szCs w:val="21"/>
+                          </w:rPr>
+                          <w:t>默认实参的形参</w:t>
                         </w:r>
                         <w:r>
                           <w:rPr>
                             <w:rFonts w:ascii="新宋体" w:eastAsia="新宋体" w:hAnsi="新宋体" w:hint="eastAsia"/>
                             <w:szCs w:val="21"/>
                           </w:rPr>
-                          <w:t>数据类型</w:t>
-                        </w:r>
-                        <w:r>
-                          <w:rPr>
-                            <w:rFonts w:ascii="新宋体" w:eastAsia="新宋体" w:hAnsi="新宋体"/>
-                            <w:szCs w:val="21"/>
-                          </w:rPr>
-                          <w:t>的数据成员</w:t>
+                          <w:t>]个数</w:t>
+                        </w:r>
+                        <w:r>
+                          <w:rPr>
+                            <w:rFonts w:ascii="新宋体" w:eastAsia="新宋体" w:hAnsi="新宋体"/>
+                            <w:szCs w:val="21"/>
+                          </w:rPr>
+                          <w:t>等于</w:t>
                         </w:r>
                         <w:r>
                           <w:rPr>
                             <w:rFonts w:ascii="新宋体" w:eastAsia="新宋体" w:hAnsi="新宋体" w:hint="eastAsia"/>
                             <w:szCs w:val="21"/>
                           </w:rPr>
-                          <w:t>赋值，隐式</w:t>
-                        </w:r>
-                        <w:r>
-                          <w:rPr>
-                            <w:rFonts w:ascii="新宋体" w:eastAsia="新宋体" w:hAnsi="新宋体"/>
-                            <w:szCs w:val="21"/>
-                          </w:rPr>
-                          <w:t>调用每个类类型的数据成员</w:t>
+                          <w:t>1且其数据类型是</w:t>
                         </w:r>
                         <w:r>
                           <w:rPr>
                             <w:rFonts w:ascii="新宋体" w:eastAsia="新宋体" w:hAnsi="新宋体" w:hint="eastAsia"/>
-                            <w:szCs w:val="21"/>
-                          </w:rPr>
-                          <w:t>的复制</w:t>
-                        </w:r>
-                        <w:r>
-                          <w:rPr>
-                            <w:rFonts w:ascii="新宋体" w:eastAsia="新宋体" w:hAnsi="新宋体"/>
-                            <w:szCs w:val="21"/>
-                          </w:rPr>
-                          <w:t>构造函数</w:t>
+                            <w:color w:val="FF0000"/>
+                            <w:szCs w:val="21"/>
+                            <w:bdr w:val="single" w:sz="4" w:space="0" w:color="auto"/>
+                          </w:rPr>
+                          <w:t>(</w:t>
+                        </w:r>
+                        <w:r>
+                          <w:rPr>
+                            <w:rFonts w:ascii="新宋体" w:eastAsia="新宋体" w:hAnsi="新宋体"/>
+                            <w:szCs w:val="21"/>
+                            <w:bdr w:val="single" w:sz="4" w:space="0" w:color="auto"/>
+                          </w:rPr>
+                          <w:t>const</w:t>
+                        </w:r>
+                        <w:r>
+                          <w:rPr>
+                            <w:rFonts w:ascii="新宋体" w:eastAsia="新宋体" w:hAnsi="新宋体"/>
+                            <w:color w:val="FF0000"/>
+                            <w:szCs w:val="21"/>
+                            <w:bdr w:val="single" w:sz="4" w:space="0" w:color="auto"/>
+                          </w:rPr>
+                          <w:t>|</w:t>
+                        </w:r>
+                        <w:r>
+                          <w:rPr>
+                            <w:rFonts w:ascii="新宋体" w:eastAsia="新宋体" w:hAnsi="新宋体"/>
+                            <w:szCs w:val="21"/>
+                            <w:bdr w:val="single" w:sz="4" w:space="0" w:color="auto"/>
+                          </w:rPr>
+                          <w:t>volatile</w:t>
+                        </w:r>
+                        <w:r>
+                          <w:rPr>
+                            <w:rFonts w:ascii="新宋体" w:eastAsia="新宋体" w:hAnsi="新宋体"/>
+                            <w:color w:val="FF0000"/>
+                            <w:szCs w:val="21"/>
+                            <w:bdr w:val="single" w:sz="4" w:space="0" w:color="auto"/>
+                          </w:rPr>
+                          <w:t>)?</w:t>
+                        </w:r>
+                        <w:r>
+                          <w:rPr>
+                            <w:rFonts w:ascii="新宋体" w:eastAsia="新宋体" w:hAnsi="新宋体"/>
+                            <w:color w:val="FF0000"/>
+                            <w:szCs w:val="21"/>
+                            <w:bdr w:val="single" w:sz="4" w:space="0" w:color="auto"/>
+                          </w:rPr>
+                          <w:t xml:space="preserve"> </w:t>
                         </w:r>
                         <w:r>
                           <w:rPr>
                             <w:rFonts w:ascii="新宋体" w:eastAsia="新宋体" w:hAnsi="新宋体" w:hint="eastAsia"/>
-                            <w:szCs w:val="21"/>
-                          </w:rPr>
-                          <w:t>（若没有定义或</w:t>
-                        </w:r>
-                        <w:r>
-                          <w:rPr>
-                            <w:rFonts w:ascii="新宋体" w:eastAsia="新宋体" w:hAnsi="新宋体"/>
-                            <w:szCs w:val="21"/>
-                          </w:rPr>
-                          <w:t>没权限调用则出错</w:t>
-                        </w:r>
-                        <w:r>
-                          <w:rPr>
-                            <w:rFonts w:ascii="新宋体" w:eastAsia="新宋体" w:hAnsi="新宋体" w:hint="eastAsia"/>
-                            <w:szCs w:val="21"/>
-                          </w:rPr>
-                          <w:t>）（在初始化列表中进行），数组成员的每个元素用相应的方法复制</w:t>
+                            <w:b/>
+                            <w:szCs w:val="21"/>
+                            <w:bdr w:val="single" w:sz="4" w:space="0" w:color="auto"/>
+                          </w:rPr>
+                          <w:t>当前</w:t>
+                        </w:r>
+                        <w:r>
+                          <w:rPr>
+                            <w:rFonts w:ascii="新宋体" w:eastAsia="新宋体" w:hAnsi="新宋体"/>
+                            <w:b/>
+                            <w:szCs w:val="21"/>
+                            <w:bdr w:val="single" w:sz="4" w:space="0" w:color="auto"/>
+                          </w:rPr>
+                          <w:t>类名</w:t>
                         </w:r>
                         <w:r>
                           <w:rPr>
@@ -15025,7 +15899,6 @@
                             <w:rFonts w:ascii="新宋体" w:eastAsia="新宋体" w:hAnsi="新宋体" w:hint="eastAsia"/>
                             <w:szCs w:val="21"/>
                           </w:rPr>
-                          <w:lastRenderedPageBreak/>
                           <w:t>通过句柄调用。</w:t>
                         </w:r>
                       </w:p>
@@ -15044,8 +15917,21 @@
                             <w:rFonts w:ascii="新宋体" w:eastAsia="新宋体" w:hAnsi="新宋体" w:hint="eastAsia"/>
                             <w:szCs w:val="21"/>
                           </w:rPr>
-                          <w:lastRenderedPageBreak/>
-                          <w:t>定义变量时用括号初始化，调用复制构造函数。</w:t>
+                          <w:t>定义变量时用括号初始化，调用其它</w:t>
+                        </w:r>
+                        <w:r>
+                          <w:rPr>
+                            <w:rFonts w:ascii="新宋体" w:eastAsia="新宋体" w:hAnsi="新宋体"/>
+                            <w:szCs w:val="21"/>
+                          </w:rPr>
+                          <w:t>构造函数</w:t>
+                        </w:r>
+                        <w:r>
+                          <w:rPr>
+                            <w:rFonts w:ascii="新宋体" w:eastAsia="新宋体" w:hAnsi="新宋体" w:hint="eastAsia"/>
+                            <w:szCs w:val="21"/>
+                          </w:rPr>
+                          <w:t>。</w:t>
                         </w:r>
                       </w:p>
                       <w:p>
@@ -15063,7 +15949,7 @@
                             <w:rFonts w:ascii="新宋体" w:eastAsia="新宋体" w:hAnsi="新宋体" w:hint="eastAsia"/>
                             <w:szCs w:val="21"/>
                           </w:rPr>
-                          <w:t>包含该类对象的类的构造函数在初始化列表中调用该类的复制构造函数。</w:t>
+                          <w:t>包含该类对象的类的构造函数在初始化列表中调用该类的其它构造函数。</w:t>
                         </w:r>
                       </w:p>
                       <w:p>
@@ -15081,74 +15967,7 @@
                             <w:rFonts w:ascii="新宋体" w:eastAsia="新宋体" w:hAnsi="新宋体" w:hint="eastAsia"/>
                             <w:szCs w:val="21"/>
                           </w:rPr>
-                          <w:t>一元强</w:t>
-                        </w:r>
-                        <w:r>
-                          <w:rPr>
-                            <w:rFonts w:ascii="新宋体" w:eastAsia="新宋体" w:hAnsi="新宋体" w:hint="eastAsia"/>
-                            <w:szCs w:val="21"/>
-                          </w:rPr>
-                          <w:t>制数据</w:t>
-                        </w:r>
-                        <w:r>
-                          <w:rPr>
-                            <w:rFonts w:ascii="新宋体" w:eastAsia="新宋体" w:hAnsi="新宋体" w:hint="eastAsia"/>
-                            <w:szCs w:val="21"/>
-                          </w:rPr>
-                          <w:t>类型转换</w:t>
-                        </w:r>
-                        <w:r>
-                          <w:rPr>
-                            <w:rFonts w:ascii="新宋体" w:eastAsia="新宋体" w:hAnsi="新宋体" w:hint="eastAsia"/>
-                            <w:szCs w:val="21"/>
-                          </w:rPr>
-                          <w:t>运算符</w:t>
-                        </w:r>
-                        <w:r>
-                          <w:rPr>
-                            <w:rFonts w:ascii="新宋体" w:eastAsia="新宋体" w:hAnsi="新宋体" w:hint="eastAsia"/>
-                            <w:szCs w:val="21"/>
-                          </w:rPr>
-                          <w:t>、</w:t>
-                        </w:r>
-                        <w:r>
-                          <w:rPr>
-                            <w:rFonts w:ascii="新宋体" w:eastAsia="新宋体" w:hAnsi="新宋体" w:hint="eastAsia"/>
-                            <w:szCs w:val="21"/>
-                          </w:rPr>
-                          <w:t>编译时类型检查的强制类型转换运算符</w:t>
-                        </w:r>
-                        <w:r>
-                          <w:rPr>
-                            <w:rFonts w:ascii="新宋体" w:eastAsia="新宋体" w:hAnsi="新宋体" w:hint="eastAsia"/>
-                            <w:szCs w:val="21"/>
-                          </w:rPr>
-                          <w:t>。</w:t>
-                        </w:r>
-                      </w:p>
-                      <w:p>
-                        <w:pPr>
-                          <w:wordWrap w:val="0"/>
-                          <w:overflowPunct w:val="0"/>
-                          <w:jc w:val="left"/>
-                          <w:rPr>
-                            <w:rFonts w:ascii="新宋体" w:eastAsia="新宋体" w:hAnsi="新宋体" w:hint="eastAsia"/>
-                            <w:szCs w:val="21"/>
-                          </w:rPr>
-                        </w:pPr>
-                        <w:r>
-                          <w:rPr>
-                            <w:rFonts w:ascii="新宋体" w:eastAsia="新宋体" w:hAnsi="新宋体" w:hint="eastAsia"/>
-                            <w:szCs w:val="21"/>
-                          </w:rPr>
-                          <w:t>new运算符</w:t>
-                        </w:r>
-                        <w:r>
-                          <w:rPr>
-                            <w:rFonts w:ascii="新宋体" w:eastAsia="新宋体" w:hAnsi="新宋体" w:hint="eastAsia"/>
-                            <w:szCs w:val="21"/>
-                          </w:rPr>
-                          <w:t>用括号初始化，调用复制构造函数。</w:t>
+                          <w:t>new运算符用括号初始化，调用其它构造函数。</w:t>
                         </w:r>
                       </w:p>
                     </w:tc>
@@ -15171,781 +15990,8 @@
                             <w:rFonts w:ascii="新宋体" w:eastAsia="新宋体" w:hAnsi="新宋体" w:hint="eastAsia"/>
                             <w:szCs w:val="21"/>
                           </w:rPr>
-                          <w:lastRenderedPageBreak/>
-                          <w:t>定义变量时用等号初始化为当</w:t>
-                        </w:r>
-                        <w:r>
-                          <w:rPr>
-                            <w:rFonts w:ascii="新宋体" w:eastAsia="新宋体" w:hAnsi="新宋体" w:hint="eastAsia"/>
-                            <w:szCs w:val="21"/>
-                          </w:rPr>
-                          <w:lastRenderedPageBreak/>
-                          <w:t>前类数据类型的值。</w:t>
-                        </w:r>
-                      </w:p>
-                      <w:p>
-                        <w:pPr>
-                          <w:wordWrap w:val="0"/>
-                          <w:overflowPunct w:val="0"/>
-                          <w:jc w:val="left"/>
-                          <w:rPr>
-                            <w:rFonts w:ascii="新宋体" w:eastAsia="新宋体" w:hAnsi="新宋体"/>
-                            <w:szCs w:val="21"/>
-                          </w:rPr>
-                        </w:pPr>
-                        <w:r>
-                          <w:rPr>
-                            <w:rFonts w:ascii="新宋体" w:eastAsia="新宋体" w:hAnsi="新宋体" w:hint="eastAsia"/>
-                            <w:szCs w:val="21"/>
-                          </w:rPr>
-                          <w:t>函数传参且不是引用。</w:t>
-                        </w:r>
-                      </w:p>
-                      <w:p>
-                        <w:pPr>
-                          <w:wordWrap w:val="0"/>
-                          <w:overflowPunct w:val="0"/>
-                          <w:jc w:val="left"/>
-                          <w:rPr>
-                            <w:rFonts w:ascii="新宋体" w:eastAsia="新宋体" w:hAnsi="新宋体" w:hint="eastAsia"/>
-                            <w:szCs w:val="21"/>
-                          </w:rPr>
-                        </w:pPr>
-                        <w:r>
-                          <w:rPr>
-                            <w:rFonts w:ascii="新宋体" w:eastAsia="新宋体" w:hAnsi="新宋体" w:hint="eastAsia"/>
-                            <w:szCs w:val="21"/>
-                          </w:rPr>
-                          <w:t>函数返回值且不是引用。（函数返回值时制造的对象是临时的。）</w:t>
-                        </w:r>
-                      </w:p>
-                    </w:tc>
-                  </w:tr>
-                  <w:tr>
-                    <w:tc>
-                      <w:tcPr>
-                        <w:tcW w:w="5723" w:type="dxa"/>
-                      </w:tcPr>
-                      <w:p>
-                        <w:pPr>
-                          <w:wordWrap w:val="0"/>
-                          <w:overflowPunct w:val="0"/>
-                          <w:jc w:val="left"/>
-                          <w:rPr>
-                            <w:rFonts w:ascii="新宋体" w:eastAsia="新宋体" w:hAnsi="新宋体"/>
-                            <w:szCs w:val="21"/>
-                          </w:rPr>
-                        </w:pPr>
-                        <w:r>
-                          <w:rPr>
-                            <w:rFonts w:ascii="新宋体" w:eastAsia="新宋体" w:hAnsi="新宋体" w:hint="eastAsia"/>
-                            <w:szCs w:val="21"/>
-                          </w:rPr>
-                          <w:lastRenderedPageBreak/>
-                          <w:t>转换</w:t>
-                        </w:r>
-                        <w:r>
-                          <w:rPr>
-                            <w:rFonts w:ascii="新宋体" w:eastAsia="新宋体" w:hAnsi="新宋体"/>
-                            <w:szCs w:val="21"/>
-                          </w:rPr>
-                          <w:t>构造函数：</w:t>
-                        </w:r>
-                        <w:r>
-                          <w:rPr>
-                            <w:rFonts w:ascii="新宋体" w:eastAsia="新宋体" w:hAnsi="新宋体" w:hint="eastAsia"/>
-                            <w:szCs w:val="21"/>
-                          </w:rPr>
-                          <w:t>[没有</w:t>
-                        </w:r>
-                        <w:r>
-                          <w:rPr>
-                            <w:rFonts w:ascii="新宋体" w:eastAsia="新宋体" w:hAnsi="新宋体"/>
-                            <w:szCs w:val="21"/>
-                          </w:rPr>
-                          <w:t>默认实参的形参</w:t>
-                        </w:r>
-                        <w:r>
-                          <w:rPr>
-                            <w:rFonts w:ascii="新宋体" w:eastAsia="新宋体" w:hAnsi="新宋体" w:hint="eastAsia"/>
-                            <w:szCs w:val="21"/>
-                          </w:rPr>
-                          <w:t>]个数</w:t>
-                        </w:r>
-                        <w:r>
-                          <w:rPr>
-                            <w:rFonts w:ascii="新宋体" w:eastAsia="新宋体" w:hAnsi="新宋体"/>
-                            <w:szCs w:val="21"/>
-                          </w:rPr>
-                          <w:t>等于</w:t>
-                        </w:r>
-                        <w:r>
-                          <w:rPr>
-                            <w:rFonts w:ascii="新宋体" w:eastAsia="新宋体" w:hAnsi="新宋体" w:hint="eastAsia"/>
-                            <w:szCs w:val="21"/>
-                          </w:rPr>
-                          <w:t>1</w:t>
-                        </w:r>
-                        <w:r>
-                          <w:rPr>
-                            <w:rFonts w:ascii="新宋体" w:eastAsia="新宋体" w:hAnsi="新宋体"/>
-                            <w:szCs w:val="21"/>
-                          </w:rPr>
-                          <w:t>且其数据类型</w:t>
-                        </w:r>
-                        <w:r>
-                          <w:rPr>
-                            <w:rFonts w:ascii="新宋体" w:eastAsia="新宋体" w:hAnsi="新宋体" w:hint="eastAsia"/>
-                            <w:szCs w:val="21"/>
-                          </w:rPr>
-                          <w:t>不是</w:t>
-                        </w:r>
-                        <w:r>
-                          <w:rPr>
-                            <w:rFonts w:ascii="新宋体" w:eastAsia="新宋体" w:hAnsi="新宋体" w:hint="eastAsia"/>
-                            <w:color w:val="FF0000"/>
-                            <w:szCs w:val="21"/>
-                            <w:bdr w:val="single" w:sz="4" w:space="0" w:color="auto"/>
-                          </w:rPr>
-                          <w:t>(</w:t>
-                        </w:r>
-                        <w:r>
-                          <w:rPr>
-                            <w:rFonts w:ascii="新宋体" w:eastAsia="新宋体" w:hAnsi="新宋体"/>
-                            <w:szCs w:val="21"/>
-                            <w:bdr w:val="single" w:sz="4" w:space="0" w:color="auto"/>
-                          </w:rPr>
-                          <w:t>const</w:t>
-                        </w:r>
-                        <w:r>
-                          <w:rPr>
-                            <w:rFonts w:ascii="新宋体" w:eastAsia="新宋体" w:hAnsi="新宋体"/>
-                            <w:color w:val="FF0000"/>
-                            <w:szCs w:val="21"/>
-                            <w:bdr w:val="single" w:sz="4" w:space="0" w:color="auto"/>
-                          </w:rPr>
-                          <w:t>|</w:t>
-                        </w:r>
-                        <w:r>
-                          <w:rPr>
-                            <w:rFonts w:ascii="新宋体" w:eastAsia="新宋体" w:hAnsi="新宋体"/>
-                            <w:szCs w:val="21"/>
-                            <w:bdr w:val="single" w:sz="4" w:space="0" w:color="auto"/>
-                          </w:rPr>
-                          <w:t>volatile</w:t>
-                        </w:r>
-                        <w:r>
-                          <w:rPr>
-                            <w:rFonts w:ascii="新宋体" w:eastAsia="新宋体" w:hAnsi="新宋体"/>
-                            <w:color w:val="FF0000"/>
-                            <w:szCs w:val="21"/>
-                            <w:bdr w:val="single" w:sz="4" w:space="0" w:color="auto"/>
-                          </w:rPr>
-                          <w:t>)?</w:t>
-                        </w:r>
-                        <w:r>
-                          <w:rPr>
-                            <w:rFonts w:ascii="新宋体" w:eastAsia="新宋体" w:hAnsi="新宋体"/>
-                            <w:color w:val="FF0000"/>
-                            <w:szCs w:val="21"/>
-                            <w:bdr w:val="single" w:sz="4" w:space="0" w:color="auto"/>
-                          </w:rPr>
-                          <w:t xml:space="preserve"> </w:t>
-                        </w:r>
-                        <w:r>
-                          <w:rPr>
-                            <w:rFonts w:ascii="新宋体" w:eastAsia="新宋体" w:hAnsi="新宋体" w:hint="eastAsia"/>
-                            <w:b/>
-                            <w:szCs w:val="21"/>
-                            <w:bdr w:val="single" w:sz="4" w:space="0" w:color="auto"/>
-                          </w:rPr>
-                          <w:t>当前</w:t>
-                        </w:r>
-                        <w:r>
-                          <w:rPr>
-                            <w:rFonts w:ascii="新宋体" w:eastAsia="新宋体" w:hAnsi="新宋体"/>
-                            <w:b/>
-                            <w:szCs w:val="21"/>
-                            <w:bdr w:val="single" w:sz="4" w:space="0" w:color="auto"/>
-                          </w:rPr>
-                          <w:t>类名</w:t>
-                        </w:r>
-                        <w:r>
-                          <w:rPr>
-                            <w:rFonts w:ascii="新宋体" w:eastAsia="新宋体" w:hAnsi="新宋体" w:hint="eastAsia"/>
-                            <w:color w:val="FF0000"/>
-                            <w:szCs w:val="21"/>
-                            <w:bdr w:val="single" w:sz="4" w:space="0" w:color="auto"/>
-                          </w:rPr>
-                          <w:t>(</w:t>
-                        </w:r>
-                        <w:r>
-                          <w:rPr>
-                            <w:rFonts w:ascii="新宋体" w:eastAsia="新宋体" w:hAnsi="新宋体"/>
-                            <w:szCs w:val="21"/>
-                            <w:bdr w:val="single" w:sz="4" w:space="0" w:color="auto"/>
-                          </w:rPr>
-                          <w:t>&amp;</w:t>
-                        </w:r>
-                        <w:r>
-                          <w:rPr>
-                            <w:rFonts w:ascii="新宋体" w:eastAsia="新宋体" w:hAnsi="新宋体"/>
-                            <w:color w:val="FF0000"/>
-                            <w:szCs w:val="21"/>
-                            <w:bdr w:val="single" w:sz="4" w:space="0" w:color="auto"/>
-                          </w:rPr>
-                          <w:t>)?</w:t>
-                        </w:r>
-                        <w:r>
-                          <w:rPr>
-                            <w:rFonts w:ascii="新宋体" w:eastAsia="新宋体" w:hAnsi="新宋体"/>
-                            <w:szCs w:val="21"/>
-                          </w:rPr>
-                          <w:t>。</w:t>
-                        </w:r>
-                      </w:p>
-                    </w:tc>
-                    <w:tc>
-                      <w:tcPr>
-                        <w:tcW w:w="4678" w:type="dxa"/>
-                      </w:tcPr>
-                      <w:p>
-                        <w:pPr>
-                          <w:wordWrap w:val="0"/>
-                          <w:overflowPunct w:val="0"/>
-                          <w:jc w:val="left"/>
-                          <w:rPr>
-                            <w:rFonts w:ascii="新宋体" w:eastAsia="新宋体" w:hAnsi="新宋体"/>
-                            <w:szCs w:val="21"/>
-                          </w:rPr>
-                        </w:pPr>
-                        <w:r>
-                          <w:rPr>
-                            <w:rFonts w:ascii="新宋体" w:eastAsia="新宋体" w:hAnsi="新宋体" w:hint="eastAsia"/>
-                            <w:szCs w:val="21"/>
-                          </w:rPr>
-                          <w:t>通过句柄调用。</w:t>
-                        </w:r>
-                      </w:p>
-                      <w:p>
-                        <w:pPr>
-                          <w:wordWrap w:val="0"/>
-                          <w:overflowPunct w:val="0"/>
-                          <w:jc w:val="left"/>
-                          <w:rPr>
-                            <w:rFonts w:ascii="新宋体" w:eastAsia="新宋体" w:hAnsi="新宋体"/>
-                            <w:szCs w:val="21"/>
-                          </w:rPr>
-                        </w:pPr>
-                        <w:r>
-                          <w:rPr>
-                            <w:rFonts w:ascii="新宋体" w:eastAsia="新宋体" w:hAnsi="新宋体" w:hint="eastAsia"/>
-                            <w:szCs w:val="21"/>
-                          </w:rPr>
-                          <w:t>定义变量时用括号初始化，调用转换构造函数。</w:t>
-                        </w:r>
-                      </w:p>
-                      <w:p>
-                        <w:pPr>
-                          <w:wordWrap w:val="0"/>
-                          <w:overflowPunct w:val="0"/>
-                          <w:jc w:val="left"/>
-                          <w:rPr>
-                            <w:rFonts w:ascii="新宋体" w:eastAsia="新宋体" w:hAnsi="新宋体"/>
-                            <w:szCs w:val="21"/>
-                          </w:rPr>
-                        </w:pPr>
-                        <w:r>
-                          <w:rPr>
-                            <w:rFonts w:ascii="新宋体" w:eastAsia="新宋体" w:hAnsi="新宋体" w:hint="eastAsia"/>
-                            <w:szCs w:val="21"/>
-                          </w:rPr>
-                          <w:t>包含该类对象的类的构造函数在初始化列表中调用该类的转换构造函数。</w:t>
-                        </w:r>
-                      </w:p>
-                      <w:p>
-                        <w:pPr>
-                          <w:wordWrap w:val="0"/>
-                          <w:overflowPunct w:val="0"/>
-                          <w:jc w:val="left"/>
-                          <w:rPr>
-                            <w:rFonts w:ascii="新宋体" w:eastAsia="新宋体" w:hAnsi="新宋体"/>
-                            <w:szCs w:val="21"/>
-                          </w:rPr>
-                        </w:pPr>
-                        <w:r>
-                          <w:rPr>
-                            <w:rFonts w:ascii="新宋体" w:eastAsia="新宋体" w:hAnsi="新宋体" w:hint="eastAsia"/>
-                            <w:szCs w:val="21"/>
-                          </w:rPr>
-                          <w:t>一元强</w:t>
-                        </w:r>
-                        <w:r>
-                          <w:rPr>
-                            <w:rFonts w:ascii="新宋体" w:eastAsia="新宋体" w:hAnsi="新宋体" w:hint="eastAsia"/>
-                            <w:szCs w:val="21"/>
-                          </w:rPr>
-                          <w:t>制数据</w:t>
-                        </w:r>
-                        <w:r>
-                          <w:rPr>
-                            <w:rFonts w:ascii="新宋体" w:eastAsia="新宋体" w:hAnsi="新宋体" w:hint="eastAsia"/>
-                            <w:szCs w:val="21"/>
-                          </w:rPr>
-                          <w:t>类型转换</w:t>
-                        </w:r>
-                        <w:r>
-                          <w:rPr>
-                            <w:rFonts w:ascii="新宋体" w:eastAsia="新宋体" w:hAnsi="新宋体" w:hint="eastAsia"/>
-                            <w:szCs w:val="21"/>
-                          </w:rPr>
-                          <w:t>运算符</w:t>
-                        </w:r>
-                        <w:r>
-                          <w:rPr>
-                            <w:rFonts w:ascii="新宋体" w:eastAsia="新宋体" w:hAnsi="新宋体" w:hint="eastAsia"/>
-                            <w:szCs w:val="21"/>
-                          </w:rPr>
-                          <w:t>、</w:t>
-                        </w:r>
-                        <w:r>
-                          <w:rPr>
-                            <w:rFonts w:ascii="新宋体" w:eastAsia="新宋体" w:hAnsi="新宋体" w:hint="eastAsia"/>
-                            <w:szCs w:val="21"/>
-                          </w:rPr>
-                          <w:t>编译时类型检查的强制类型转换运算符</w:t>
-                        </w:r>
-                        <w:r>
-                          <w:rPr>
-                            <w:rFonts w:ascii="新宋体" w:eastAsia="新宋体" w:hAnsi="新宋体" w:hint="eastAsia"/>
-                            <w:szCs w:val="21"/>
-                          </w:rPr>
-                          <w:t>。</w:t>
-                        </w:r>
-                      </w:p>
-                      <w:p>
-                        <w:pPr>
-                          <w:wordWrap w:val="0"/>
-                          <w:overflowPunct w:val="0"/>
-                          <w:jc w:val="left"/>
-                          <w:rPr>
-                            <w:rFonts w:ascii="新宋体" w:eastAsia="新宋体" w:hAnsi="新宋体" w:hint="eastAsia"/>
-                            <w:szCs w:val="21"/>
-                          </w:rPr>
-                        </w:pPr>
-                        <w:r>
-                          <w:rPr>
-                            <w:rFonts w:ascii="新宋体" w:eastAsia="新宋体" w:hAnsi="新宋体" w:hint="eastAsia"/>
-                            <w:szCs w:val="21"/>
-                          </w:rPr>
-                          <w:t>new运算符用括号初始化，调用</w:t>
-                        </w:r>
-                        <w:r>
-                          <w:rPr>
-                            <w:rFonts w:ascii="新宋体" w:eastAsia="新宋体" w:hAnsi="新宋体" w:hint="eastAsia"/>
-                            <w:szCs w:val="21"/>
-                          </w:rPr>
-                          <w:t>转换</w:t>
-                        </w:r>
-                        <w:r>
-                          <w:rPr>
-                            <w:rFonts w:ascii="新宋体" w:eastAsia="新宋体" w:hAnsi="新宋体" w:hint="eastAsia"/>
-                            <w:szCs w:val="21"/>
-                          </w:rPr>
-                          <w:t>构造函数。</w:t>
-                        </w:r>
-                      </w:p>
-                    </w:tc>
-                    <w:tc>
-                      <w:tcPr>
-                        <w:tcW w:w="3095" w:type="dxa"/>
-                      </w:tcPr>
-                      <w:p>
-                        <w:pPr>
-                          <w:wordWrap w:val="0"/>
-                          <w:overflowPunct w:val="0"/>
-                          <w:jc w:val="left"/>
-                          <w:rPr>
-                            <w:rFonts w:ascii="新宋体" w:eastAsia="新宋体" w:hAnsi="新宋体"/>
-                            <w:szCs w:val="21"/>
-                          </w:rPr>
-                        </w:pPr>
-                        <w:r>
-                          <w:rPr>
-                            <w:rFonts w:ascii="新宋体" w:eastAsia="新宋体" w:hAnsi="新宋体" w:hint="eastAsia"/>
-                            <w:szCs w:val="21"/>
-                          </w:rPr>
-                          <w:t>定义变量时用等号初始化为其它数据类型的值。</w:t>
-                        </w:r>
-                      </w:p>
-                      <w:p>
-                        <w:pPr>
-                          <w:wordWrap w:val="0"/>
-                          <w:overflowPunct w:val="0"/>
-                          <w:jc w:val="left"/>
-                          <w:rPr>
-                            <w:rFonts w:ascii="新宋体" w:eastAsia="新宋体" w:hAnsi="新宋体"/>
-                            <w:szCs w:val="21"/>
-                          </w:rPr>
-                        </w:pPr>
-                        <w:r>
-                          <w:rPr>
-                            <w:rFonts w:ascii="新宋体" w:eastAsia="新宋体" w:hAnsi="新宋体" w:hint="eastAsia"/>
-                            <w:szCs w:val="21"/>
-                          </w:rPr>
-                          <w:t>函数传参且不是引用。</w:t>
-                        </w:r>
-                      </w:p>
-                      <w:p>
-                        <w:pPr>
-                          <w:wordWrap w:val="0"/>
-                          <w:overflowPunct w:val="0"/>
-                          <w:jc w:val="left"/>
-                          <w:rPr>
-                            <w:rFonts w:ascii="新宋体" w:eastAsia="新宋体" w:hAnsi="新宋体"/>
-                            <w:szCs w:val="21"/>
-                          </w:rPr>
-                        </w:pPr>
-                        <w:r>
-                          <w:rPr>
-                            <w:rFonts w:ascii="新宋体" w:eastAsia="新宋体" w:hAnsi="新宋体" w:hint="eastAsia"/>
-                            <w:szCs w:val="21"/>
-                          </w:rPr>
-                          <w:t>函数返回值且不是引用。（函数返回值时制造的对象是临时的。）</w:t>
-                        </w:r>
-                      </w:p>
-                    </w:tc>
-                  </w:tr>
-                  <w:tr>
-                    <w:tc>
-                      <w:tcPr>
-                        <w:tcW w:w="5723" w:type="dxa"/>
-                      </w:tcPr>
-                      <w:p>
-                        <w:pPr>
-                          <w:wordWrap w:val="0"/>
-                          <w:overflowPunct w:val="0"/>
-                          <w:jc w:val="left"/>
-                          <w:rPr>
-                            <w:rFonts w:ascii="新宋体" w:eastAsia="新宋体" w:hAnsi="新宋体"/>
-                            <w:szCs w:val="21"/>
-                          </w:rPr>
-                        </w:pPr>
-                        <w:r>
-                          <w:rPr>
-                            <w:rFonts w:ascii="新宋体" w:eastAsia="新宋体" w:hAnsi="新宋体" w:hint="eastAsia"/>
-                            <w:szCs w:val="21"/>
-                          </w:rPr>
-                          <w:t>移动构造函数</w:t>
-                        </w:r>
-                      </w:p>
-                    </w:tc>
-                    <w:tc>
-                      <w:tcPr>
-                        <w:tcW w:w="4678" w:type="dxa"/>
-                      </w:tcPr>
-                      <w:p>
-                        <w:pPr>
-                          <w:wordWrap w:val="0"/>
-                          <w:overflowPunct w:val="0"/>
-                          <w:jc w:val="left"/>
-                          <w:rPr>
-                            <w:rFonts w:ascii="新宋体" w:eastAsia="新宋体" w:hAnsi="新宋体"/>
-                            <w:szCs w:val="21"/>
-                          </w:rPr>
-                        </w:pPr>
-                      </w:p>
-                    </w:tc>
-                    <w:tc>
-                      <w:tcPr>
-                        <w:tcW w:w="3095" w:type="dxa"/>
-                      </w:tcPr>
-                      <w:p>
-                        <w:pPr>
-                          <w:wordWrap w:val="0"/>
-                          <w:overflowPunct w:val="0"/>
-                          <w:jc w:val="left"/>
-                          <w:rPr>
-                            <w:rFonts w:ascii="新宋体" w:eastAsia="新宋体" w:hAnsi="新宋体"/>
-                            <w:szCs w:val="21"/>
-                          </w:rPr>
-                        </w:pPr>
-                      </w:p>
-                    </w:tc>
-                  </w:tr>
-                  <w:tr>
-                    <w:tc>
-                      <w:tcPr>
-                        <w:tcW w:w="5723" w:type="dxa"/>
-                      </w:tcPr>
-                      <w:p>
-                        <w:pPr>
-                          <w:wordWrap w:val="0"/>
-                          <w:overflowPunct w:val="0"/>
-                          <w:jc w:val="left"/>
-                          <w:rPr>
-                            <w:rFonts w:ascii="新宋体" w:eastAsia="新宋体" w:hAnsi="新宋体"/>
-                            <w:szCs w:val="21"/>
-                          </w:rPr>
-                        </w:pPr>
-                        <w:r>
-                          <w:rPr>
-                            <w:rFonts w:ascii="新宋体" w:eastAsia="新宋体" w:hAnsi="新宋体" w:hint="eastAsia"/>
-                            <w:szCs w:val="21"/>
-                          </w:rPr>
-                          <w:t>其它</w:t>
-                        </w:r>
-                        <w:r>
-                          <w:rPr>
-                            <w:rFonts w:ascii="新宋体" w:eastAsia="新宋体" w:hAnsi="新宋体"/>
-                            <w:szCs w:val="21"/>
-                          </w:rPr>
-                          <w:t>构造函数</w:t>
-                        </w:r>
-                      </w:p>
-                      <w:p>
-                        <w:pPr>
-                          <w:wordWrap w:val="0"/>
-                          <w:overflowPunct w:val="0"/>
-                          <w:jc w:val="left"/>
-                          <w:rPr>
-                            <w:rFonts w:ascii="新宋体" w:eastAsia="新宋体" w:hAnsi="新宋体"/>
-                            <w:szCs w:val="21"/>
-                          </w:rPr>
-                        </w:pPr>
-                        <w:r>
-                          <w:rPr>
-                            <w:rFonts w:ascii="新宋体" w:eastAsia="新宋体" w:hAnsi="新宋体" w:hint="eastAsia"/>
-                            <w:szCs w:val="21"/>
-                          </w:rPr>
-                          <w:t>1、不能出现：[没有</w:t>
-                        </w:r>
-                        <w:r>
-                          <w:rPr>
-                            <w:rFonts w:ascii="新宋体" w:eastAsia="新宋体" w:hAnsi="新宋体"/>
-                            <w:szCs w:val="21"/>
-                          </w:rPr>
-                          <w:t>默认实参的形参</w:t>
-                        </w:r>
-                        <w:r>
-                          <w:rPr>
-                            <w:rFonts w:ascii="新宋体" w:eastAsia="新宋体" w:hAnsi="新宋体" w:hint="eastAsia"/>
-                            <w:szCs w:val="21"/>
-                          </w:rPr>
-                          <w:t>]个数</w:t>
-                        </w:r>
-                        <w:r>
-                          <w:rPr>
-                            <w:rFonts w:ascii="新宋体" w:eastAsia="新宋体" w:hAnsi="新宋体"/>
-                            <w:szCs w:val="21"/>
-                          </w:rPr>
-                          <w:t>等于</w:t>
-                        </w:r>
-                        <w:r>
-                          <w:rPr>
-                            <w:rFonts w:ascii="新宋体" w:eastAsia="新宋体" w:hAnsi="新宋体" w:hint="eastAsia"/>
-                            <w:szCs w:val="21"/>
-                          </w:rPr>
-                          <w:t>1且其数据类型是</w:t>
-                        </w:r>
-                        <w:r>
-                          <w:rPr>
-                            <w:rFonts w:ascii="新宋体" w:eastAsia="新宋体" w:hAnsi="新宋体" w:hint="eastAsia"/>
-                            <w:color w:val="FF0000"/>
-                            <w:szCs w:val="21"/>
-                            <w:bdr w:val="single" w:sz="4" w:space="0" w:color="auto"/>
-                          </w:rPr>
-                          <w:t>(</w:t>
-                        </w:r>
-                        <w:r>
-                          <w:rPr>
-                            <w:rFonts w:ascii="新宋体" w:eastAsia="新宋体" w:hAnsi="新宋体"/>
-                            <w:szCs w:val="21"/>
-                            <w:bdr w:val="single" w:sz="4" w:space="0" w:color="auto"/>
-                          </w:rPr>
-                          <w:t>const</w:t>
-                        </w:r>
-                        <w:r>
-                          <w:rPr>
-                            <w:rFonts w:ascii="新宋体" w:eastAsia="新宋体" w:hAnsi="新宋体"/>
-                            <w:color w:val="FF0000"/>
-                            <w:szCs w:val="21"/>
-                            <w:bdr w:val="single" w:sz="4" w:space="0" w:color="auto"/>
-                          </w:rPr>
-                          <w:t>|</w:t>
-                        </w:r>
-                        <w:r>
-                          <w:rPr>
-                            <w:rFonts w:ascii="新宋体" w:eastAsia="新宋体" w:hAnsi="新宋体"/>
-                            <w:szCs w:val="21"/>
-                            <w:bdr w:val="single" w:sz="4" w:space="0" w:color="auto"/>
-                          </w:rPr>
-                          <w:t>volatile</w:t>
-                        </w:r>
-                        <w:r>
-                          <w:rPr>
-                            <w:rFonts w:ascii="新宋体" w:eastAsia="新宋体" w:hAnsi="新宋体"/>
-                            <w:color w:val="FF0000"/>
-                            <w:szCs w:val="21"/>
-                            <w:bdr w:val="single" w:sz="4" w:space="0" w:color="auto"/>
-                          </w:rPr>
-                          <w:t>)?</w:t>
-                        </w:r>
-                        <w:r>
-                          <w:rPr>
-                            <w:rFonts w:ascii="新宋体" w:eastAsia="新宋体" w:hAnsi="新宋体"/>
-                            <w:color w:val="FF0000"/>
-                            <w:szCs w:val="21"/>
-                            <w:bdr w:val="single" w:sz="4" w:space="0" w:color="auto"/>
-                          </w:rPr>
-                          <w:t xml:space="preserve"> </w:t>
-                        </w:r>
-                        <w:r>
-                          <w:rPr>
-                            <w:rFonts w:ascii="新宋体" w:eastAsia="新宋体" w:hAnsi="新宋体" w:hint="eastAsia"/>
-                            <w:b/>
-                            <w:szCs w:val="21"/>
-                            <w:bdr w:val="single" w:sz="4" w:space="0" w:color="auto"/>
-                          </w:rPr>
-                          <w:t>当前</w:t>
-                        </w:r>
-                        <w:r>
-                          <w:rPr>
-                            <w:rFonts w:ascii="新宋体" w:eastAsia="新宋体" w:hAnsi="新宋体"/>
-                            <w:b/>
-                            <w:szCs w:val="21"/>
-                            <w:bdr w:val="single" w:sz="4" w:space="0" w:color="auto"/>
-                          </w:rPr>
-                          <w:t>类名</w:t>
-                        </w:r>
-                        <w:r>
-                          <w:rPr>
-                            <w:rFonts w:ascii="新宋体" w:eastAsia="新宋体" w:hAnsi="新宋体"/>
-                            <w:szCs w:val="21"/>
-                          </w:rPr>
-                          <w:t>。</w:t>
-                        </w:r>
-                      </w:p>
-                    </w:tc>
-                    <w:tc>
-                      <w:tcPr>
-                        <w:tcW w:w="4678" w:type="dxa"/>
-                      </w:tcPr>
-                      <w:p>
-                        <w:pPr>
-                          <w:wordWrap w:val="0"/>
-                          <w:overflowPunct w:val="0"/>
-                          <w:jc w:val="left"/>
-                          <w:rPr>
-                            <w:rFonts w:ascii="新宋体" w:eastAsia="新宋体" w:hAnsi="新宋体"/>
-                            <w:szCs w:val="21"/>
-                          </w:rPr>
-                        </w:pPr>
-                        <w:r>
-                          <w:rPr>
-                            <w:rFonts w:ascii="新宋体" w:eastAsia="新宋体" w:hAnsi="新宋体" w:hint="eastAsia"/>
-                            <w:szCs w:val="21"/>
-                          </w:rPr>
-                          <w:t>通过句柄调用。</w:t>
-                        </w:r>
-                      </w:p>
-                      <w:p>
-                        <w:pPr>
-                          <w:wordWrap w:val="0"/>
-                          <w:overflowPunct w:val="0"/>
-                          <w:jc w:val="left"/>
-                          <w:rPr>
-                            <w:rFonts w:ascii="新宋体" w:eastAsia="新宋体" w:hAnsi="新宋体"/>
-                            <w:szCs w:val="21"/>
-                          </w:rPr>
-                        </w:pPr>
-                        <w:r>
-                          <w:rPr>
-                            <w:rFonts w:ascii="新宋体" w:eastAsia="新宋体" w:hAnsi="新宋体" w:hint="eastAsia"/>
-                            <w:szCs w:val="21"/>
-                          </w:rPr>
-                          <w:t>定义变量时用括号初始化，调用其它</w:t>
-                        </w:r>
-                        <w:r>
-                          <w:rPr>
-                            <w:rFonts w:ascii="新宋体" w:eastAsia="新宋体" w:hAnsi="新宋体"/>
-                            <w:szCs w:val="21"/>
-                          </w:rPr>
-                          <w:t>构造函数</w:t>
-                        </w:r>
-                        <w:r>
-                          <w:rPr>
-                            <w:rFonts w:ascii="新宋体" w:eastAsia="新宋体" w:hAnsi="新宋体" w:hint="eastAsia"/>
-                            <w:szCs w:val="21"/>
-                          </w:rPr>
-                          <w:t>。</w:t>
-                        </w:r>
-                      </w:p>
-                      <w:p>
-                        <w:pPr>
-                          <w:wordWrap w:val="0"/>
-                          <w:overflowPunct w:val="0"/>
-                          <w:jc w:val="left"/>
-                          <w:rPr>
-                            <w:rFonts w:ascii="新宋体" w:eastAsia="新宋体" w:hAnsi="新宋体"/>
-                            <w:szCs w:val="21"/>
-                          </w:rPr>
-                        </w:pPr>
-                        <w:r>
-                          <w:rPr>
-                            <w:rFonts w:ascii="新宋体" w:eastAsia="新宋体" w:hAnsi="新宋体" w:hint="eastAsia"/>
-                            <w:szCs w:val="21"/>
-                          </w:rPr>
-                          <w:t>包含该类对象的类的构造函数在初始化列表中调用该类的其它构造函数。</w:t>
-                        </w:r>
-                      </w:p>
-                      <w:p>
-                        <w:pPr>
-                          <w:wordWrap w:val="0"/>
-                          <w:overflowPunct w:val="0"/>
-                          <w:jc w:val="left"/>
-                          <w:rPr>
-                            <w:rFonts w:ascii="新宋体" w:eastAsia="新宋体" w:hAnsi="新宋体" w:hint="eastAsia"/>
-                            <w:szCs w:val="21"/>
-                          </w:rPr>
-                        </w:pPr>
-                        <w:r>
-                          <w:rPr>
-                            <w:rFonts w:ascii="新宋体" w:eastAsia="新宋体" w:hAnsi="新宋体" w:hint="eastAsia"/>
-                            <w:szCs w:val="21"/>
-                          </w:rPr>
-                          <w:t>new运算符用括号初始化，调用</w:t>
-                        </w:r>
-                        <w:r>
-                          <w:rPr>
-                            <w:rFonts w:ascii="新宋体" w:eastAsia="新宋体" w:hAnsi="新宋体" w:hint="eastAsia"/>
-                            <w:szCs w:val="21"/>
-                          </w:rPr>
-                          <w:t>其它</w:t>
-                        </w:r>
-                        <w:r>
-                          <w:rPr>
-                            <w:rFonts w:ascii="新宋体" w:eastAsia="新宋体" w:hAnsi="新宋体" w:hint="eastAsia"/>
-                            <w:szCs w:val="21"/>
-                          </w:rPr>
-                          <w:t>构造函数。</w:t>
-                        </w:r>
-                      </w:p>
-                    </w:tc>
-                    <w:tc>
-                      <w:tcPr>
-                        <w:tcW w:w="3095" w:type="dxa"/>
-                      </w:tcPr>
-                      <w:p>
-                        <w:pPr>
-                          <w:wordWrap w:val="0"/>
-                          <w:overflowPunct w:val="0"/>
-                          <w:jc w:val="left"/>
-                          <w:rPr>
-                            <w:rFonts w:ascii="新宋体" w:eastAsia="新宋体" w:hAnsi="新宋体"/>
-                            <w:szCs w:val="21"/>
-                          </w:rPr>
-                        </w:pPr>
+                          <w:t>/</w:t>
+                        </w:r>
                       </w:p>
                     </w:tc>
                   </w:tr>
@@ -16196,6 +16242,7 @@
                             <w:rFonts w:ascii="新宋体" w:eastAsia="新宋体" w:hAnsi="新宋体"/>
                             <w:szCs w:val="21"/>
                           </w:rPr>
+                          <w:lastRenderedPageBreak/>
                           <w:t>public:</w:t>
                         </w:r>
                       </w:p>
@@ -16214,7 +16261,6 @@
                             <w:rFonts w:ascii="新宋体" w:eastAsia="新宋体" w:hAnsi="新宋体"/>
                             <w:szCs w:val="21"/>
                           </w:rPr>
-                          <w:lastRenderedPageBreak/>
                           <w:tab/>
                           <w:t>c1(int a){}</w:t>
                         </w:r>
@@ -16501,6 +16547,7 @@
                             <w:rFonts w:ascii="新宋体" w:eastAsia="新宋体" w:hAnsi="新宋体"/>
                             <w:szCs w:val="21"/>
                           </w:rPr>
+                          <w:lastRenderedPageBreak/>
                           <w:t>public:</w:t>
                         </w:r>
                       </w:p>
@@ -16519,7 +16566,6 @@
                             <w:rFonts w:ascii="新宋体" w:eastAsia="新宋体" w:hAnsi="新宋体"/>
                             <w:szCs w:val="21"/>
                           </w:rPr>
-                          <w:lastRenderedPageBreak/>
                           <w:tab/>
                         </w:r>
                         <w:r>
@@ -17021,6 +17067,7 @@
                             <w:rFonts w:ascii="新宋体" w:eastAsia="新宋体" w:hAnsi="新宋体"/>
                             <w:szCs w:val="21"/>
                           </w:rPr>
+                          <w:lastRenderedPageBreak/>
                           <w:tab/>
                           <w:t>c1 a1;</w:t>
                         </w:r>
@@ -17040,7 +17087,6 @@
                             <w:rFonts w:ascii="新宋体" w:eastAsia="新宋体" w:hAnsi="新宋体"/>
                             <w:szCs w:val="21"/>
                           </w:rPr>
-                          <w:lastRenderedPageBreak/>
                           <w:tab/>
                           <w:t>f(a1,0);</w:t>
                         </w:r>
@@ -17058,7 +17104,7 @@
                           <w:overflowPunct w:val="0"/>
                           <w:jc w:val="left"/>
                           <w:rPr>
-                            <w:rFonts w:ascii="新宋体" w:eastAsia="新宋体" w:hAnsi="新宋体" w:hint="eastAsia"/>
+                            <w:rFonts w:ascii="新宋体" w:eastAsia="新宋体" w:hAnsi="新宋体"/>
                             <w:szCs w:val="21"/>
                           </w:rPr>
                         </w:pPr>
@@ -17079,7 +17125,7 @@
                     <w:overflowPunct w:val="0"/>
                     <w:jc w:val="left"/>
                     <w:rPr>
-                      <w:rFonts w:ascii="新宋体" w:eastAsia="新宋体" w:hAnsi="新宋体" w:hint="eastAsia"/>
+                      <w:rFonts w:ascii="新宋体" w:eastAsia="新宋体" w:hAnsi="新宋体"/>
                       <w:szCs w:val="21"/>
                     </w:rPr>
                   </w:pPr>
@@ -17198,8 +17244,31 @@
                       <w:rFonts w:ascii="新宋体" w:eastAsia="新宋体" w:hAnsi="新宋体"/>
                       <w:szCs w:val="21"/>
                     </w:rPr>
-                    <w:t>不接收实参，不返回值，不指定返回值类型</w:t>
-                  </w:r>
+                    <w:t>不接收实参，不返回值</w:t>
+                  </w:r>
+                  <w:bookmarkStart w:id="0" w:name="_GoBack"/>
+                  <w:r>
+                    <w:rPr>
+                      <w:rFonts w:ascii="新宋体" w:eastAsia="新宋体" w:hAnsi="新宋体"/>
+                      <w:szCs w:val="21"/>
+                    </w:rPr>
+                    <w:t>，不指定返回值</w:t>
+                  </w:r>
+                  <w:r>
+                    <w:rPr>
+                      <w:rFonts w:ascii="新宋体" w:eastAsia="新宋体" w:hAnsi="新宋体" w:hint="eastAsia"/>
+                      <w:szCs w:val="21"/>
+                    </w:rPr>
+                    <w:t>数据</w:t>
+                  </w:r>
+                  <w:r>
+                    <w:rPr>
+                      <w:rFonts w:ascii="新宋体" w:eastAsia="新宋体" w:hAnsi="新宋体"/>
+                      <w:szCs w:val="21"/>
+                    </w:rPr>
+                    <w:t>类型</w:t>
+                  </w:r>
+                  <w:bookmarkEnd w:id="0"/>
                   <w:r>
                     <w:rPr>
                       <w:rFonts w:ascii="新宋体" w:eastAsia="新宋体" w:hAnsi="新宋体" w:hint="eastAsia"/>
@@ -17300,7 +17369,7 @@
                     <w:overflowPunct w:val="0"/>
                     <w:jc w:val="left"/>
                     <w:rPr>
-                      <w:rFonts w:ascii="新宋体" w:eastAsia="新宋体" w:hAnsi="新宋体" w:hint="eastAsia"/>
+                      <w:rFonts w:ascii="新宋体" w:eastAsia="新宋体" w:hAnsi="新宋体"/>
                       <w:szCs w:val="21"/>
                     </w:rPr>
                   </w:pPr>
@@ -17340,12 +17409,12 @@
               <w:tblLook w:val="04A0" w:firstRow="1" w:lastRow="0" w:firstColumn="1" w:lastColumn="0" w:noHBand="0" w:noVBand="1"/>
             </w:tblPr>
             <w:tblGrid>
-              <w:gridCol w:w="4819"/>
+              <w:gridCol w:w="5269"/>
             </w:tblGrid>
             <w:tr>
               <w:tc>
                 <w:tcPr>
-                  <w:tcW w:w="4819" w:type="dxa"/>
+                  <w:tcW w:w="5269" w:type="dxa"/>
                 </w:tcPr>
                 <w:p>
                   <w:pPr>
@@ -17378,6 +17447,13 @@
                       <w:szCs w:val="21"/>
                     </w:rPr>
                     <w:t>。</w:t>
+                  </w:r>
+                  <w:r>
+                    <w:rPr>
+                      <w:rFonts w:ascii="新宋体" w:eastAsia="新宋体" w:hAnsi="新宋体" w:hint="eastAsia"/>
+                      <w:szCs w:val="21"/>
+                    </w:rPr>
+                    <w:t>（没有同名局部变量时有效。）</w:t>
                   </w:r>
                 </w:p>
                 <w:p>
@@ -18297,6 +18373,7 @@
                       <w:rFonts w:ascii="新宋体" w:eastAsia="新宋体" w:hAnsi="新宋体"/>
                       <w:szCs w:val="21"/>
                     </w:rPr>
+                    <w:lastRenderedPageBreak/>
                     <w:t xml:space="preserve">public: </w:t>
                   </w:r>
                 </w:p>
@@ -18334,7 +18411,6 @@
                       <w:rFonts w:ascii="新宋体" w:eastAsia="新宋体" w:hAnsi="新宋体"/>
                       <w:szCs w:val="21"/>
                     </w:rPr>
-                    <w:lastRenderedPageBreak/>
                     <w:tab/>
                     <w:t>void f(void){}</w:t>
                   </w:r>
@@ -18513,6 +18589,7 @@
                       <w:rFonts w:ascii="新宋体" w:eastAsia="新宋体" w:hAnsi="新宋体"/>
                       <w:szCs w:val="21"/>
                     </w:rPr>
+                    <w:lastRenderedPageBreak/>
                     <w:t xml:space="preserve">public: </w:t>
                   </w:r>
                 </w:p>
@@ -18550,7 +18627,6 @@
                       <w:rFonts w:ascii="新宋体" w:eastAsia="新宋体" w:hAnsi="新宋体"/>
                       <w:szCs w:val="21"/>
                     </w:rPr>
-                    <w:lastRenderedPageBreak/>
                     <w:tab/>
                     <w:t>void f(void){}</w:t>
                   </w:r>
@@ -18736,6 +18812,7 @@
                       <w:rFonts w:ascii="新宋体" w:eastAsia="新宋体" w:hAnsi="新宋体"/>
                       <w:szCs w:val="21"/>
                     </w:rPr>
+                    <w:lastRenderedPageBreak/>
                     <w:t xml:space="preserve">public: </w:t>
                   </w:r>
                 </w:p>
@@ -18773,7 +18850,6 @@
                       <w:rFonts w:ascii="新宋体" w:eastAsia="新宋体" w:hAnsi="新宋体"/>
                       <w:szCs w:val="21"/>
                     </w:rPr>
-                    <w:lastRenderedPageBreak/>
                     <w:tab/>
                     <w:t>void f(void){}</w:t>
                   </w:r>
@@ -19945,6 +20021,7 @@
                 <w:rFonts w:ascii="新宋体" w:eastAsia="新宋体" w:hAnsi="新宋体" w:hint="eastAsia"/>
                 <w:szCs w:val="21"/>
               </w:rPr>
+              <w:lastRenderedPageBreak/>
               <w:t>类和（不是该类的）函数的关系</w:t>
             </w:r>
           </w:p>
@@ -20304,7 +20381,6 @@
                 <w:rFonts w:ascii="新宋体" w:eastAsia="新宋体" w:hAnsi="新宋体" w:hint="eastAsia"/>
                 <w:szCs w:val="21"/>
               </w:rPr>
-              <w:lastRenderedPageBreak/>
               <w:t>类和类的关系：组合</w:t>
             </w:r>
           </w:p>
@@ -20342,6 +20418,24 @@
                 <w:szCs w:val="21"/>
               </w:rPr>
               <w:t>类和类的关系：继承</w:t>
+            </w:r>
+          </w:p>
+          <w:p>
+            <w:pPr>
+              <w:wordWrap w:val="0"/>
+              <w:overflowPunct w:val="0"/>
+              <w:jc w:val="left"/>
+              <w:rPr>
+                <w:rFonts w:ascii="新宋体" w:eastAsia="新宋体" w:hAnsi="新宋体" w:hint="eastAsia"/>
+                <w:szCs w:val="21"/>
+              </w:rPr>
+            </w:pPr>
+            <w:r>
+              <w:rPr>
+                <w:rFonts w:ascii="新宋体" w:eastAsia="新宋体" w:hAnsi="新宋体" w:hint="eastAsia"/>
+                <w:szCs w:val="21"/>
+              </w:rPr>
+              <w:t>1、派生类不继承基类的构造函数、析构函数、赋值运算符函数。</w:t>
             </w:r>
           </w:p>
           <w:tbl>
@@ -21395,6 +21489,7 @@
                             <w:rFonts w:ascii="新宋体" w:eastAsia="新宋体" w:hAnsi="新宋体" w:hint="eastAsia"/>
                             <w:szCs w:val="21"/>
                           </w:rPr>
+                          <w:lastRenderedPageBreak/>
                           <w:t>声明</w:t>
                         </w:r>
                         <w:r>
@@ -21474,7 +21569,6 @@
                             <w:rFonts w:ascii="新宋体" w:eastAsia="新宋体" w:hAnsi="新宋体"/>
                             <w:szCs w:val="21"/>
                           </w:rPr>
-                          <w:lastRenderedPageBreak/>
                           <w:t>1</w:t>
                         </w:r>
                         <w:r>
@@ -21769,6 +21863,13 @@
                                 </w:rPr>
                                 <w:t>实例化</w:t>
                               </w:r>
+                              <w:r>
+                                <w:rPr>
+                                  <w:rFonts w:ascii="新宋体" w:eastAsia="新宋体" w:hAnsi="新宋体" w:hint="eastAsia"/>
+                                  <w:szCs w:val="21"/>
+                                </w:rPr>
+                                <w:t>。</w:t>
+                              </w:r>
                             </w:p>
                           </w:tc>
                           <w:tc>
@@ -21785,6 +21886,27 @@
                                   <w:szCs w:val="21"/>
                                 </w:rPr>
                               </w:pPr>
+                              <w:r>
+                                <w:rPr>
+                                  <w:rFonts w:ascii="新宋体" w:eastAsia="新宋体" w:hAnsi="新宋体" w:hint="eastAsia"/>
+                                  <w:szCs w:val="21"/>
+                                </w:rPr>
+                                <w:t>能</w:t>
+                              </w:r>
+                              <w:r>
+                                <w:rPr>
+                                  <w:rFonts w:ascii="新宋体" w:eastAsia="新宋体" w:hAnsi="新宋体"/>
+                                  <w:szCs w:val="21"/>
+                                </w:rPr>
+                                <w:t>实例化</w:t>
+                              </w:r>
+                              <w:r>
+                                <w:rPr>
+                                  <w:rFonts w:ascii="新宋体" w:eastAsia="新宋体" w:hAnsi="新宋体" w:hint="eastAsia"/>
+                                  <w:szCs w:val="21"/>
+                                </w:rPr>
+                                <w:t>。</w:t>
+                              </w:r>
                             </w:p>
                           </w:tc>
                         </w:tr>
@@ -21862,21 +21984,7 @@
                       <w:rFonts w:ascii="新宋体" w:eastAsia="新宋体" w:hAnsi="新宋体" w:hint="eastAsia"/>
                       <w:szCs w:val="21"/>
                     </w:rPr>
-                    <w:t>1、访问</w:t>
-                  </w:r>
-                  <w:r>
-                    <w:rPr>
-                      <w:rFonts w:ascii="新宋体" w:eastAsia="新宋体" w:hAnsi="新宋体"/>
-                      <w:szCs w:val="21"/>
-                    </w:rPr>
-                    <w:t>基类成员：</w:t>
-                  </w:r>
-                  <w:r>
-                    <w:rPr>
-                      <w:rFonts w:ascii="新宋体" w:eastAsia="新宋体" w:hAnsi="新宋体" w:hint="eastAsia"/>
-                      <w:szCs w:val="21"/>
-                    </w:rPr>
-                    <w:t>若</w:t>
+                    <w:t>1、若</w:t>
                   </w:r>
                   <w:r>
                     <w:rPr>
@@ -21940,7 +22048,35 @@
                       <w:rFonts w:ascii="新宋体" w:eastAsia="新宋体" w:hAnsi="新宋体" w:hint="eastAsia"/>
                       <w:szCs w:val="21"/>
                     </w:rPr>
-                    <w:t>，则必须</w:t>
+                    <w:t>，则</w:t>
+                  </w:r>
+                  <w:r>
+                    <w:rPr>
+                      <w:rFonts w:ascii="新宋体" w:eastAsia="新宋体" w:hAnsi="新宋体" w:hint="eastAsia"/>
+                      <w:szCs w:val="21"/>
+                    </w:rPr>
+                    <w:t>访问</w:t>
+                  </w:r>
+                  <w:r>
+                    <w:rPr>
+                      <w:rFonts w:ascii="新宋体" w:eastAsia="新宋体" w:hAnsi="新宋体"/>
+                      <w:szCs w:val="21"/>
+                    </w:rPr>
+                    <w:t>基类成员</w:t>
+                  </w:r>
+                  <w:r>
+                    <w:rPr>
+                      <w:rFonts w:ascii="新宋体" w:eastAsia="新宋体" w:hAnsi="新宋体" w:hint="eastAsia"/>
+                      <w:szCs w:val="21"/>
+                    </w:rPr>
+                    <w:t>时</w:t>
+                  </w:r>
+                  <w:r>
+                    <w:rPr>
+                      <w:rFonts w:ascii="新宋体" w:eastAsia="新宋体" w:hAnsi="新宋体" w:hint="eastAsia"/>
+                      <w:szCs w:val="21"/>
+                    </w:rPr>
+                    <w:t>必须</w:t>
                   </w:r>
                   <w:r>
                     <w:rPr>
@@ -23747,7 +23883,7 @@
 </file>
 
 <file path=customXml/itemProps1.xml><?xml version="1.0" encoding="utf-8"?>
-<ds:datastoreItem xmlns:ds="http://schemas.openxmlformats.org/officeDocument/2006/customXml" ds:itemID="{DD1DB3D3-6C5B-4BCC-9004-8E893B0613CF}">
+<ds:datastoreItem xmlns:ds="http://schemas.openxmlformats.org/officeDocument/2006/customXml" ds:itemID="{F3746960-B5F0-4EEC-A1BB-AA877C7279A2}">
   <ds:schemaRefs>
     <ds:schemaRef ds:uri="http://schemas.openxmlformats.org/officeDocument/2006/bibliography"/>
   </ds:schemaRefs>

--- a/c++.docx
+++ b/c++.docx
@@ -1974,7 +1974,21 @@
                 <w:rFonts w:ascii="新宋体" w:eastAsia="新宋体" w:hAnsi="新宋体" w:hint="eastAsia"/>
                 <w:szCs w:val="21"/>
               </w:rPr>
-              <w:t>dynamic_case&lt;</w:t>
+              <w:t>dynamic_cas</w:t>
+            </w:r>
+            <w:r>
+              <w:rPr>
+                <w:rFonts w:ascii="新宋体" w:eastAsia="新宋体" w:hAnsi="新宋体" w:hint="eastAsia"/>
+                <w:szCs w:val="21"/>
+              </w:rPr>
+              <w:t>t</w:t>
+            </w:r>
+            <w:r>
+              <w:rPr>
+                <w:rFonts w:ascii="新宋体" w:eastAsia="新宋体" w:hAnsi="新宋体" w:hint="eastAsia"/>
+                <w:szCs w:val="21"/>
+              </w:rPr>
+              <w:t>&lt;</w:t>
             </w:r>
             <w:r>
               <w:rPr>
@@ -2018,6 +2032,72 @@
                 <w:szCs w:val="21"/>
               </w:rPr>
             </w:pPr>
+            <w:r>
+              <w:rPr>
+                <w:rFonts w:ascii="新宋体" w:eastAsia="新宋体" w:hAnsi="新宋体" w:hint="eastAsia"/>
+                <w:szCs w:val="21"/>
+              </w:rPr>
+              <w:t>dynamic</w:t>
+            </w:r>
+            <w:r>
+              <w:rPr>
+                <w:rFonts w:ascii="新宋体" w:eastAsia="新宋体" w:hAnsi="新宋体" w:hint="eastAsia"/>
+                <w:szCs w:val="21"/>
+              </w:rPr>
+              <w:t xml:space="preserve"> </w:t>
+            </w:r>
+            <w:r>
+              <w:rPr>
+                <w:rFonts w:ascii="新宋体" w:eastAsia="新宋体" w:hAnsi="新宋体" w:hint="eastAsia"/>
+                <w:szCs w:val="21"/>
+              </w:rPr>
+              <w:t>_cast&lt;</w:t>
+            </w:r>
+            <w:r>
+              <w:rPr>
+                <w:rFonts w:ascii="新宋体" w:eastAsia="新宋体" w:hAnsi="新宋体" w:hint="eastAsia"/>
+                <w:b/>
+                <w:szCs w:val="21"/>
+              </w:rPr>
+              <w:t>数据</w:t>
+            </w:r>
+            <w:r>
+              <w:rPr>
+                <w:rFonts w:ascii="新宋体" w:eastAsia="新宋体" w:hAnsi="新宋体" w:hint="eastAsia"/>
+                <w:b/>
+                <w:szCs w:val="21"/>
+              </w:rPr>
+              <w:t>类型名</w:t>
+            </w:r>
+            <w:r>
+              <w:rPr>
+                <w:rFonts w:ascii="新宋体" w:eastAsia="新宋体" w:hAnsi="新宋体" w:hint="eastAsia"/>
+                <w:szCs w:val="21"/>
+              </w:rPr>
+              <w:t>&gt;</w:t>
+            </w:r>
+            <w:r>
+              <w:rPr>
+                <w:rFonts w:ascii="新宋体" w:eastAsia="新宋体" w:hAnsi="新宋体"/>
+                <w:szCs w:val="21"/>
+              </w:rPr>
+              <w:t>(</w:t>
+            </w:r>
+            <w:r>
+              <w:rPr>
+                <w:rFonts w:ascii="新宋体" w:eastAsia="新宋体" w:hAnsi="新宋体" w:hint="eastAsia"/>
+                <w:b/>
+                <w:szCs w:val="21"/>
+              </w:rPr>
+              <w:t>表达式</w:t>
+            </w:r>
+            <w:r>
+              <w:rPr>
+                <w:rFonts w:ascii="新宋体" w:eastAsia="新宋体" w:hAnsi="新宋体"/>
+                <w:szCs w:val="21"/>
+              </w:rPr>
+              <w:t>)</w:t>
+            </w:r>
           </w:p>
         </w:tc>
         <w:tc>
@@ -2056,6 +2136,87 @@
                 <w:szCs w:val="21"/>
               </w:rPr>
             </w:pPr>
+            <w:r>
+              <w:rPr>
+                <w:rFonts w:ascii="新宋体" w:eastAsia="新宋体" w:hAnsi="新宋体" w:hint="eastAsia"/>
+                <w:szCs w:val="21"/>
+              </w:rPr>
+              <w:t>1、</w:t>
+            </w:r>
+            <w:r>
+              <w:rPr>
+                <w:rFonts w:ascii="新宋体" w:eastAsia="新宋体" w:hAnsi="新宋体" w:hint="eastAsia"/>
+                <w:b/>
+                <w:szCs w:val="21"/>
+              </w:rPr>
+              <w:t>数据类型</w:t>
+            </w:r>
+            <w:r>
+              <w:rPr>
+                <w:rFonts w:ascii="新宋体" w:eastAsia="新宋体" w:hAnsi="新宋体" w:hint="eastAsia"/>
+                <w:szCs w:val="21"/>
+              </w:rPr>
+              <w:t>是</w:t>
+            </w:r>
+            <w:r>
+              <w:rPr>
+                <w:rFonts w:ascii="新宋体" w:eastAsia="新宋体" w:hAnsi="新宋体" w:hint="eastAsia"/>
+                <w:szCs w:val="21"/>
+              </w:rPr>
+              <w:t>类类型的指针或类类型的引用。</w:t>
+            </w:r>
+          </w:p>
+          <w:p>
+            <w:pPr>
+              <w:wordWrap w:val="0"/>
+              <w:overflowPunct w:val="0"/>
+              <w:autoSpaceDE w:val="0"/>
+              <w:autoSpaceDN w:val="0"/>
+              <w:jc w:val="left"/>
+              <w:rPr>
+                <w:rFonts w:ascii="新宋体" w:eastAsia="新宋体" w:hAnsi="新宋体" w:hint="eastAsia"/>
+                <w:szCs w:val="21"/>
+              </w:rPr>
+            </w:pPr>
+            <w:r>
+              <w:rPr>
+                <w:rFonts w:ascii="新宋体" w:eastAsia="新宋体" w:hAnsi="新宋体" w:hint="eastAsia"/>
+                <w:szCs w:val="21"/>
+              </w:rPr>
+              <w:t>2、若</w:t>
+            </w:r>
+            <w:r>
+              <w:rPr>
+                <w:rFonts w:ascii="新宋体" w:eastAsia="新宋体" w:hAnsi="新宋体" w:hint="eastAsia"/>
+                <w:b/>
+                <w:szCs w:val="21"/>
+              </w:rPr>
+              <w:t>数据类型</w:t>
+            </w:r>
+            <w:r>
+              <w:rPr>
+                <w:rFonts w:ascii="新宋体" w:eastAsia="新宋体" w:hAnsi="新宋体" w:hint="eastAsia"/>
+                <w:szCs w:val="21"/>
+              </w:rPr>
+              <w:t>是类类型的引用，</w:t>
+            </w:r>
+            <w:r>
+              <w:rPr>
+                <w:rFonts w:ascii="新宋体" w:eastAsia="新宋体" w:hAnsi="新宋体" w:hint="eastAsia"/>
+                <w:b/>
+                <w:szCs w:val="21"/>
+              </w:rPr>
+              <w:t>表达式</w:t>
+            </w:r>
+            <w:r>
+              <w:rPr>
+                <w:rFonts w:ascii="新宋体" w:eastAsia="新宋体" w:hAnsi="新宋体" w:hint="eastAsia"/>
+                <w:szCs w:val="21"/>
+              </w:rPr>
+              <w:t>的值是左值。</w:t>
+            </w:r>
+            <w:bookmarkStart w:id="0" w:name="_GoBack"/>
+            <w:bookmarkEnd w:id="0"/>
           </w:p>
         </w:tc>
         <w:tc>
@@ -2145,6 +2306,58 @@
                 <w:szCs w:val="21"/>
               </w:rPr>
             </w:pPr>
+            <w:r>
+              <w:rPr>
+                <w:rFonts w:ascii="新宋体" w:eastAsia="新宋体" w:hAnsi="新宋体" w:hint="eastAsia"/>
+                <w:szCs w:val="21"/>
+              </w:rPr>
+              <w:t>static_cast&lt;</w:t>
+            </w:r>
+            <w:r>
+              <w:rPr>
+                <w:rFonts w:ascii="新宋体" w:eastAsia="新宋体" w:hAnsi="新宋体" w:hint="eastAsia"/>
+                <w:b/>
+                <w:szCs w:val="21"/>
+              </w:rPr>
+              <w:t>数据</w:t>
+            </w:r>
+            <w:r>
+              <w:rPr>
+                <w:rFonts w:ascii="新宋体" w:eastAsia="新宋体" w:hAnsi="新宋体" w:hint="eastAsia"/>
+                <w:b/>
+                <w:szCs w:val="21"/>
+              </w:rPr>
+              <w:t>类型名</w:t>
+            </w:r>
+            <w:r>
+              <w:rPr>
+                <w:rFonts w:ascii="新宋体" w:eastAsia="新宋体" w:hAnsi="新宋体" w:hint="eastAsia"/>
+                <w:szCs w:val="21"/>
+              </w:rPr>
+              <w:t>&gt;</w:t>
+            </w:r>
+            <w:r>
+              <w:rPr>
+                <w:rFonts w:ascii="新宋体" w:eastAsia="新宋体" w:hAnsi="新宋体"/>
+                <w:szCs w:val="21"/>
+              </w:rPr>
+              <w:t>(</w:t>
+            </w:r>
+            <w:r>
+              <w:rPr>
+                <w:rFonts w:ascii="新宋体" w:eastAsia="新宋体" w:hAnsi="新宋体" w:hint="eastAsia"/>
+                <w:b/>
+                <w:szCs w:val="21"/>
+              </w:rPr>
+              <w:t>表达式</w:t>
+            </w:r>
+            <w:r>
+              <w:rPr>
+                <w:rFonts w:ascii="新宋体" w:eastAsia="新宋体" w:hAnsi="新宋体"/>
+                <w:szCs w:val="21"/>
+              </w:rPr>
+              <w:t>)</w:t>
+            </w:r>
           </w:p>
         </w:tc>
         <w:tc>
@@ -2158,12 +2371,18 @@
               <w:overflowPunct w:val="0"/>
               <w:autoSpaceDE w:val="0"/>
               <w:autoSpaceDN w:val="0"/>
-              <w:jc w:val="left"/>
-              <w:rPr>
-                <w:rFonts w:ascii="新宋体" w:eastAsia="新宋体" w:hAnsi="新宋体"/>
-                <w:szCs w:val="21"/>
-              </w:rPr>
-            </w:pPr>
+              <w:rPr>
+                <w:rFonts w:ascii="新宋体" w:eastAsia="新宋体" w:hAnsi="新宋体"/>
+                <w:szCs w:val="21"/>
+              </w:rPr>
+            </w:pPr>
+            <w:r>
+              <w:rPr>
+                <w:rFonts w:ascii="新宋体" w:eastAsia="新宋体" w:hAnsi="新宋体" w:hint="eastAsia"/>
+                <w:szCs w:val="21"/>
+              </w:rPr>
+              <w:t>为操作数创建1个目标数据类型的临时副本。</w:t>
+            </w:r>
           </w:p>
         </w:tc>
         <w:tc>
@@ -2177,12 +2396,65 @@
               <w:overflowPunct w:val="0"/>
               <w:autoSpaceDE w:val="0"/>
               <w:autoSpaceDN w:val="0"/>
-              <w:jc w:val="left"/>
-              <w:rPr>
-                <w:rFonts w:ascii="新宋体" w:eastAsia="新宋体" w:hAnsi="新宋体"/>
-                <w:szCs w:val="21"/>
-              </w:rPr>
-            </w:pPr>
+              <w:rPr>
+                <w:rFonts w:ascii="新宋体" w:eastAsia="新宋体" w:hAnsi="新宋体"/>
+                <w:szCs w:val="21"/>
+              </w:rPr>
+            </w:pPr>
+            <w:r>
+              <w:rPr>
+                <w:rFonts w:ascii="新宋体" w:eastAsia="新宋体" w:hAnsi="新宋体" w:hint="eastAsia"/>
+                <w:szCs w:val="21"/>
+              </w:rPr>
+              <w:t>1、浮点数转整数，</w:t>
+            </w:r>
+            <w:r>
+              <w:rPr>
+                <w:rFonts w:ascii="新宋体" w:eastAsia="新宋体" w:hAnsi="新宋体"/>
+                <w:szCs w:val="21"/>
+              </w:rPr>
+              <w:t>舍去</w:t>
+            </w:r>
+            <w:r>
+              <w:rPr>
+                <w:rFonts w:ascii="新宋体" w:eastAsia="新宋体" w:hAnsi="新宋体" w:hint="eastAsia"/>
+                <w:szCs w:val="21"/>
+              </w:rPr>
+              <w:t>小数部分。</w:t>
+            </w:r>
+          </w:p>
+          <w:p>
+            <w:pPr>
+              <w:wordWrap w:val="0"/>
+              <w:overflowPunct w:val="0"/>
+              <w:autoSpaceDE w:val="0"/>
+              <w:autoSpaceDN w:val="0"/>
+              <w:rPr>
+                <w:rFonts w:ascii="新宋体" w:eastAsia="新宋体" w:hAnsi="新宋体"/>
+                <w:szCs w:val="21"/>
+              </w:rPr>
+            </w:pPr>
+            <w:r>
+              <w:rPr>
+                <w:rFonts w:ascii="新宋体" w:eastAsia="新宋体" w:hAnsi="新宋体" w:hint="eastAsia"/>
+                <w:szCs w:val="21"/>
+              </w:rPr>
+              <w:t>2、</w:t>
+            </w:r>
+            <w:r>
+              <w:rPr>
+                <w:rFonts w:ascii="新宋体" w:eastAsia="新宋体" w:hAnsi="新宋体"/>
+                <w:szCs w:val="21"/>
+              </w:rPr>
+              <w:t>void</w:t>
+            </w:r>
+            <w:r>
+              <w:rPr>
+                <w:rFonts w:ascii="新宋体" w:eastAsia="新宋体" w:hAnsi="新宋体" w:hint="eastAsia"/>
+                <w:szCs w:val="21"/>
+              </w:rPr>
+              <w:t>数据类型的值不能转换为其它数据类型的值。</w:t>
+            </w:r>
           </w:p>
         </w:tc>
         <w:tc>
@@ -2228,7 +2500,21 @@
                 <w:rFonts w:ascii="新宋体" w:eastAsia="新宋体" w:hAnsi="新宋体" w:hint="eastAsia"/>
                 <w:szCs w:val="21"/>
               </w:rPr>
-              <w:t>reinterpret&lt;</w:t>
+              <w:t>reinterpret</w:t>
+            </w:r>
+            <w:r>
+              <w:rPr>
+                <w:rFonts w:ascii="新宋体" w:eastAsia="新宋体" w:hAnsi="新宋体"/>
+                <w:szCs w:val="21"/>
+              </w:rPr>
+              <w:t>_cast</w:t>
+            </w:r>
+            <w:r>
+              <w:rPr>
+                <w:rFonts w:ascii="新宋体" w:eastAsia="新宋体" w:hAnsi="新宋体" w:hint="eastAsia"/>
+                <w:szCs w:val="21"/>
+              </w:rPr>
+              <w:t>&lt;</w:t>
             </w:r>
             <w:r>
               <w:rPr>
@@ -3020,6 +3306,7 @@
                 <w:rFonts w:ascii="新宋体" w:eastAsia="新宋体" w:hAnsi="新宋体" w:hint="eastAsia"/>
                 <w:szCs w:val="21"/>
               </w:rPr>
+              <w:lastRenderedPageBreak/>
               <w:t>~一元按位取补</w:t>
             </w:r>
           </w:p>
@@ -3170,7 +3457,6 @@
                 <w:rFonts w:ascii="新宋体" w:eastAsia="新宋体" w:hAnsi="新宋体" w:hint="eastAsia"/>
                 <w:szCs w:val="21"/>
               </w:rPr>
-              <w:lastRenderedPageBreak/>
               <w:t>制数据</w:t>
             </w:r>
             <w:r>
@@ -3284,7 +3570,6 @@
                 <w:rFonts w:ascii="新宋体" w:eastAsia="新宋体" w:hAnsi="新宋体" w:hint="eastAsia"/>
                 <w:szCs w:val="21"/>
               </w:rPr>
-              <w:lastRenderedPageBreak/>
               <w:t>sizeof按字节确定大小</w:t>
             </w:r>
           </w:p>
@@ -5489,7 +5774,15 @@
                 <w:rFonts w:ascii="新宋体" w:eastAsia="新宋体" w:hAnsi="新宋体" w:hint="eastAsia"/>
                 <w:szCs w:val="21"/>
               </w:rPr>
-              <w:t>从左向右</w:t>
+              <w:t>从左</w:t>
+            </w:r>
+            <w:r>
+              <w:rPr>
+                <w:rFonts w:ascii="新宋体" w:eastAsia="新宋体" w:hAnsi="新宋体" w:hint="eastAsia"/>
+                <w:szCs w:val="21"/>
+              </w:rPr>
+              <w:lastRenderedPageBreak/>
+              <w:t>向右</w:t>
             </w:r>
           </w:p>
         </w:tc>
@@ -5517,6 +5810,7 @@
                 <w:rFonts w:ascii="新宋体" w:eastAsia="新宋体" w:hAnsi="新宋体" w:hint="eastAsia"/>
                 <w:szCs w:val="21"/>
               </w:rPr>
+              <w:lastRenderedPageBreak/>
               <w:t>&lt;=小于或等于</w:t>
             </w:r>
           </w:p>
@@ -5622,6 +5916,7 @@
                 <w:rFonts w:ascii="新宋体" w:eastAsia="新宋体" w:hAnsi="新宋体" w:hint="eastAsia"/>
                 <w:szCs w:val="21"/>
               </w:rPr>
+              <w:lastRenderedPageBreak/>
               <w:t>&gt;大于</w:t>
             </w:r>
           </w:p>
@@ -5727,7 +6022,6 @@
                 <w:rFonts w:ascii="新宋体" w:eastAsia="新宋体" w:hAnsi="新宋体" w:hint="eastAsia"/>
                 <w:szCs w:val="21"/>
               </w:rPr>
-              <w:lastRenderedPageBreak/>
               <w:t>&gt;=大于或等于</w:t>
             </w:r>
           </w:p>
@@ -8059,7 +8353,6 @@
                 <w:rFonts w:ascii="新宋体" w:eastAsia="新宋体" w:hAnsi="新宋体" w:hint="eastAsia"/>
                 <w:szCs w:val="21"/>
               </w:rPr>
-              <w:lastRenderedPageBreak/>
               <w:t>声明引用</w:t>
             </w:r>
           </w:p>
@@ -9562,6 +9855,7 @@
                       <w:rFonts w:ascii="新宋体" w:eastAsia="新宋体" w:hAnsi="新宋体" w:hint="eastAsia"/>
                       <w:szCs w:val="21"/>
                     </w:rPr>
+                    <w:lastRenderedPageBreak/>
                     <w:t>1、</w:t>
                   </w:r>
                   <w:r>
@@ -9594,15 +9888,7 @@
                       <w:rFonts w:ascii="新宋体" w:eastAsia="新宋体" w:hAnsi="新宋体" w:hint="eastAsia"/>
                       <w:szCs w:val="21"/>
                     </w:rPr>
-                    <w:t>2、若1个形参指定了默认实参，则它右侧的所有形参都指定默认实参。（若1个形参没有指定默认实参，则</w:t>
-                  </w:r>
-                  <w:r>
-                    <w:rPr>
-                      <w:rFonts w:ascii="新宋体" w:eastAsia="新宋体" w:hAnsi="新宋体" w:hint="eastAsia"/>
-                      <w:szCs w:val="21"/>
-                    </w:rPr>
-                    <w:lastRenderedPageBreak/>
-                    <w:t>它左侧的所有形参都不指定默认实参。）</w:t>
+                    <w:t>2、若1个形参指定了默认实参，则它右侧的所有形参都指定默认实参。（若1个形参没有指定默认实参，则它左侧的所有形参都不指定默认实参。）</w:t>
                   </w:r>
                 </w:p>
               </w:tc>
@@ -10698,6 +10984,7 @@
                       <w:rFonts w:ascii="新宋体" w:eastAsia="新宋体" w:hAnsi="新宋体" w:hint="eastAsia"/>
                       <w:szCs w:val="21"/>
                     </w:rPr>
+                    <w:lastRenderedPageBreak/>
                     <w:t>4</w:t>
                   </w:r>
                   <w:r>
@@ -11713,6 +12000,7 @@
                       <w:rFonts w:ascii="新宋体" w:eastAsia="新宋体" w:hAnsi="新宋体" w:hint="eastAsia"/>
                       <w:szCs w:val="21"/>
                     </w:rPr>
+                    <w:lastRenderedPageBreak/>
                     <w:t>定义</w:t>
                   </w:r>
                   <w:r>
@@ -11846,7 +12134,6 @@
                       <w:rFonts w:ascii="新宋体" w:eastAsia="新宋体" w:hAnsi="新宋体" w:hint="eastAsia"/>
                       <w:szCs w:val="21"/>
                     </w:rPr>
-                    <w:lastRenderedPageBreak/>
                     <w:t>形式</w:t>
                   </w:r>
                   <w:r>
@@ -11964,7 +12251,6 @@
                       <w:rFonts w:ascii="新宋体" w:eastAsia="新宋体" w:hAnsi="新宋体" w:hint="eastAsia"/>
                       <w:szCs w:val="21"/>
                     </w:rPr>
-                    <w:lastRenderedPageBreak/>
                     <w:t>调用</w:t>
                   </w:r>
                 </w:p>
@@ -13418,6 +13704,7 @@
                 <w:rFonts w:ascii="新宋体" w:eastAsia="新宋体" w:hAnsi="新宋体" w:hint="eastAsia"/>
                 <w:szCs w:val="21"/>
               </w:rPr>
+              <w:lastRenderedPageBreak/>
               <w:t>2、</w:t>
             </w:r>
             <w:r>
@@ -13853,21 +14140,7 @@
                       <w:rFonts w:ascii="新宋体" w:eastAsia="新宋体" w:hAnsi="新宋体" w:hint="eastAsia"/>
                       <w:szCs w:val="21"/>
                     </w:rPr>
-                    <w:t>（不能使用return语句</w:t>
-                  </w:r>
-                  <w:r>
-                    <w:rPr>
-                      <w:rFonts w:ascii="新宋体" w:eastAsia="新宋体" w:hAnsi="新宋体" w:hint="eastAsia"/>
-                      <w:szCs w:val="21"/>
-                    </w:rPr>
-                    <w:t>）（自动返回生成的对象</w:t>
-                  </w:r>
-                  <w:r>
-                    <w:rPr>
-                      <w:rFonts w:ascii="新宋体" w:eastAsia="新宋体" w:hAnsi="新宋体" w:hint="eastAsia"/>
-                      <w:szCs w:val="21"/>
-                    </w:rPr>
-                    <w:t>）</w:t>
+                    <w:t>（不能使用return语句）（自动返回生成的对象）</w:t>
                   </w:r>
                   <w:r>
                     <w:rPr>
@@ -14792,6 +15065,7 @@
                             <w:rFonts w:ascii="新宋体" w:eastAsia="新宋体" w:hAnsi="新宋体" w:hint="eastAsia"/>
                             <w:szCs w:val="21"/>
                           </w:rPr>
+                          <w:lastRenderedPageBreak/>
                           <w:t>new运算符用空括号初始化</w:t>
                         </w:r>
                         <w:r>
@@ -14840,6 +15114,7 @@
                             <w:rFonts w:ascii="新宋体" w:eastAsia="新宋体" w:hAnsi="新宋体" w:hint="eastAsia"/>
                             <w:szCs w:val="21"/>
                           </w:rPr>
+                          <w:lastRenderedPageBreak/>
                           <w:t>/</w:t>
                         </w:r>
                       </w:p>
@@ -16206,6 +16481,7 @@
                             <w:rFonts w:ascii="新宋体" w:eastAsia="新宋体" w:hAnsi="新宋体"/>
                             <w:szCs w:val="21"/>
                           </w:rPr>
+                          <w:lastRenderedPageBreak/>
                           <w:t>class c1</w:t>
                         </w:r>
                       </w:p>
@@ -16242,7 +16518,6 @@
                             <w:rFonts w:ascii="新宋体" w:eastAsia="新宋体" w:hAnsi="新宋体"/>
                             <w:szCs w:val="21"/>
                           </w:rPr>
-                          <w:lastRenderedPageBreak/>
                           <w:t>public:</w:t>
                         </w:r>
                       </w:p>
@@ -16510,7 +16785,6 @@
                             <w:rFonts w:ascii="新宋体" w:eastAsia="新宋体" w:hAnsi="新宋体"/>
                             <w:szCs w:val="21"/>
                           </w:rPr>
-                          <w:lastRenderedPageBreak/>
                           <w:t>class c1</w:t>
                         </w:r>
                       </w:p>
@@ -16547,7 +16821,6 @@
                             <w:rFonts w:ascii="新宋体" w:eastAsia="新宋体" w:hAnsi="新宋体"/>
                             <w:szCs w:val="21"/>
                           </w:rPr>
-                          <w:lastRenderedPageBreak/>
                           <w:t>public:</w:t>
                         </w:r>
                       </w:p>
@@ -16833,7 +17106,6 @@
                       <w:rFonts w:ascii="新宋体" w:eastAsia="新宋体" w:hAnsi="新宋体" w:hint="eastAsia"/>
                       <w:szCs w:val="21"/>
                     </w:rPr>
-                    <w:lastRenderedPageBreak/>
                     <w:t>5、若无法确定使用转换构造函数还是数据类型转换运算符函数，错误。</w:t>
                   </w:r>
                 </w:p>
@@ -17031,6 +17303,7 @@
                             <w:rFonts w:ascii="新宋体" w:eastAsia="新宋体" w:hAnsi="新宋体"/>
                             <w:szCs w:val="21"/>
                           </w:rPr>
+                          <w:lastRenderedPageBreak/>
                           <w:t>int main()</w:t>
                         </w:r>
                       </w:p>
@@ -17067,7 +17340,6 @@
                             <w:rFonts w:ascii="新宋体" w:eastAsia="新宋体" w:hAnsi="新宋体"/>
                             <w:szCs w:val="21"/>
                           </w:rPr>
-                          <w:lastRenderedPageBreak/>
                           <w:tab/>
                           <w:t>c1 a1;</w:t>
                         </w:r>
@@ -17244,15 +17516,7 @@
                       <w:rFonts w:ascii="新宋体" w:eastAsia="新宋体" w:hAnsi="新宋体"/>
                       <w:szCs w:val="21"/>
                     </w:rPr>
-                    <w:t>不接收实参，不返回值</w:t>
-                  </w:r>
-                  <w:bookmarkStart w:id="0" w:name="_GoBack"/>
-                  <w:r>
-                    <w:rPr>
-                      <w:rFonts w:ascii="新宋体" w:eastAsia="新宋体" w:hAnsi="新宋体"/>
-                      <w:szCs w:val="21"/>
-                    </w:rPr>
-                    <w:t>，不指定返回值</w:t>
+                    <w:t>不接收实参，不返回值，不指定返回值</w:t>
                   </w:r>
                   <w:r>
                     <w:rPr>
@@ -17268,7 +17532,6 @@
                     </w:rPr>
                     <w:t>类型</w:t>
                   </w:r>
-                  <w:bookmarkEnd w:id="0"/>
                   <w:r>
                     <w:rPr>
                       <w:rFonts w:ascii="新宋体" w:eastAsia="新宋体" w:hAnsi="新宋体" w:hint="eastAsia"/>
@@ -18337,6 +18600,7 @@
                       <w:rFonts w:ascii="新宋体" w:eastAsia="新宋体" w:hAnsi="新宋体"/>
                       <w:szCs w:val="21"/>
                     </w:rPr>
+                    <w:lastRenderedPageBreak/>
                     <w:t>class c</w:t>
                   </w:r>
                 </w:p>
@@ -18373,7 +18637,6 @@
                       <w:rFonts w:ascii="新宋体" w:eastAsia="新宋体" w:hAnsi="新宋体"/>
                       <w:szCs w:val="21"/>
                     </w:rPr>
-                    <w:lastRenderedPageBreak/>
                     <w:t xml:space="preserve">public: </w:t>
                   </w:r>
                 </w:p>
@@ -18552,7 +18815,6 @@
                       <w:rFonts w:ascii="新宋体" w:eastAsia="新宋体" w:hAnsi="新宋体"/>
                       <w:szCs w:val="21"/>
                     </w:rPr>
-                    <w:lastRenderedPageBreak/>
                     <w:t>class c</w:t>
                   </w:r>
                 </w:p>
@@ -18589,7 +18851,6 @@
                       <w:rFonts w:ascii="新宋体" w:eastAsia="新宋体" w:hAnsi="新宋体"/>
                       <w:szCs w:val="21"/>
                     </w:rPr>
-                    <w:lastRenderedPageBreak/>
                     <w:t xml:space="preserve">public: </w:t>
                   </w:r>
                 </w:p>
@@ -18775,7 +19036,6 @@
                       <w:rFonts w:ascii="新宋体" w:eastAsia="新宋体" w:hAnsi="新宋体"/>
                       <w:szCs w:val="21"/>
                     </w:rPr>
-                    <w:lastRenderedPageBreak/>
                     <w:t>class c</w:t>
                   </w:r>
                 </w:p>
@@ -18812,7 +19072,6 @@
                       <w:rFonts w:ascii="新宋体" w:eastAsia="新宋体" w:hAnsi="新宋体"/>
                       <w:szCs w:val="21"/>
                     </w:rPr>
-                    <w:lastRenderedPageBreak/>
                     <w:t xml:space="preserve">public: </w:t>
                   </w:r>
                 </w:p>
@@ -19028,7 +19287,6 @@
                       <w:rFonts w:ascii="新宋体" w:eastAsia="新宋体" w:hAnsi="新宋体" w:hint="eastAsia"/>
                       <w:szCs w:val="21"/>
                     </w:rPr>
-                    <w:lastRenderedPageBreak/>
                     <w:t>非const版本</w:t>
                   </w:r>
                 </w:p>
@@ -19908,6 +20166,7 @@
                       <w:rFonts w:ascii="新宋体" w:eastAsia="新宋体" w:hAnsi="新宋体" w:hint="eastAsia"/>
                       <w:szCs w:val="21"/>
                     </w:rPr>
+                    <w:lastRenderedPageBreak/>
                     <w:t>this指针数据类型</w:t>
                   </w:r>
                 </w:p>
@@ -20426,7 +20685,7 @@
               <w:overflowPunct w:val="0"/>
               <w:jc w:val="left"/>
               <w:rPr>
-                <w:rFonts w:ascii="新宋体" w:eastAsia="新宋体" w:hAnsi="新宋体" w:hint="eastAsia"/>
+                <w:rFonts w:ascii="新宋体" w:eastAsia="新宋体" w:hAnsi="新宋体"/>
                 <w:szCs w:val="21"/>
               </w:rPr>
             </w:pPr>
@@ -21390,6 +21649,7 @@
                       <w:rFonts w:ascii="新宋体" w:eastAsia="新宋体" w:hAnsi="新宋体" w:hint="eastAsia"/>
                       <w:szCs w:val="21"/>
                     </w:rPr>
+                    <w:lastRenderedPageBreak/>
                     <w:t>2、</w:t>
                   </w:r>
                   <w:r>
@@ -21489,7 +21749,6 @@
                             <w:rFonts w:ascii="新宋体" w:eastAsia="新宋体" w:hAnsi="新宋体" w:hint="eastAsia"/>
                             <w:szCs w:val="21"/>
                           </w:rPr>
-                          <w:lastRenderedPageBreak/>
                           <w:t>声明</w:t>
                         </w:r>
                         <w:r>
@@ -23115,6 +23374,7 @@
           <w:szCs w:val="21"/>
           <w:bdr w:val="single" w:sz="4" w:space="0" w:color="auto"/>
         </w:rPr>
+        <w:lastRenderedPageBreak/>
         <w:t>#</w:t>
       </w:r>
       <w:r>
@@ -23883,7 +24143,7 @@
 </file>
 
 <file path=customXml/itemProps1.xml><?xml version="1.0" encoding="utf-8"?>
-<ds:datastoreItem xmlns:ds="http://schemas.openxmlformats.org/officeDocument/2006/customXml" ds:itemID="{F3746960-B5F0-4EEC-A1BB-AA877C7279A2}">
+<ds:datastoreItem xmlns:ds="http://schemas.openxmlformats.org/officeDocument/2006/customXml" ds:itemID="{2D01BD54-5ABA-4663-A4CE-2936C7286D9F}">
   <ds:schemaRefs>
     <ds:schemaRef ds:uri="http://schemas.openxmlformats.org/officeDocument/2006/bibliography"/>
   </ds:schemaRefs>

--- a/c++.docx
+++ b/c++.docx
@@ -746,20 +746,20 @@
     <w:tbl>
       <w:tblPr>
         <w:tblStyle w:val="a3"/>
-        <w:tblW w:w="13887" w:type="dxa"/>
+        <w:tblW w:w="14879" w:type="dxa"/>
         <w:tblLook w:val="04A0" w:firstRow="1" w:lastRow="0" w:firstColumn="1" w:lastColumn="0" w:noHBand="0" w:noVBand="1"/>
       </w:tblPr>
       <w:tblGrid>
-        <w:gridCol w:w="2972"/>
-        <w:gridCol w:w="2410"/>
-        <w:gridCol w:w="3260"/>
-        <w:gridCol w:w="4536"/>
+        <w:gridCol w:w="2405"/>
+        <w:gridCol w:w="2126"/>
+        <w:gridCol w:w="4962"/>
+        <w:gridCol w:w="4677"/>
         <w:gridCol w:w="709"/>
       </w:tblGrid>
       <w:tr>
         <w:tc>
           <w:tcPr>
-            <w:tcW w:w="2972" w:type="dxa"/>
+            <w:tcW w:w="2405" w:type="dxa"/>
             <w:shd w:val="clear" w:color="auto" w:fill="D0CECE" w:themeFill="background2" w:themeFillShade="E6"/>
           </w:tcPr>
           <w:p>
@@ -785,7 +785,7 @@
         </w:tc>
         <w:tc>
           <w:tcPr>
-            <w:tcW w:w="2410" w:type="dxa"/>
+            <w:tcW w:w="2126" w:type="dxa"/>
             <w:shd w:val="clear" w:color="auto" w:fill="D0CECE" w:themeFill="background2" w:themeFillShade="E6"/>
           </w:tcPr>
           <w:p>
@@ -805,7 +805,7 @@
         </w:tc>
         <w:tc>
           <w:tcPr>
-            <w:tcW w:w="3260" w:type="dxa"/>
+            <w:tcW w:w="4962" w:type="dxa"/>
             <w:shd w:val="clear" w:color="auto" w:fill="D0CECE" w:themeFill="background2" w:themeFillShade="E6"/>
           </w:tcPr>
           <w:p>
@@ -824,7 +824,7 @@
         </w:tc>
         <w:tc>
           <w:tcPr>
-            <w:tcW w:w="4536" w:type="dxa"/>
+            <w:tcW w:w="4677" w:type="dxa"/>
             <w:shd w:val="clear" w:color="auto" w:fill="D0CECE" w:themeFill="background2" w:themeFillShade="E6"/>
           </w:tcPr>
           <w:p>
@@ -864,25 +864,25 @@
       <w:tr>
         <w:tc>
           <w:tcPr>
-            <w:tcW w:w="2972" w:type="dxa"/>
-          </w:tcPr>
-          <w:p>
-            <w:pPr>
-              <w:wordWrap w:val="0"/>
-              <w:overflowPunct w:val="0"/>
-              <w:autoSpaceDE w:val="0"/>
-              <w:autoSpaceDN w:val="0"/>
-              <w:jc w:val="left"/>
-              <w:rPr>
-                <w:rFonts w:ascii="新宋体" w:eastAsia="新宋体" w:hAnsi="新宋体"/>
-                <w:szCs w:val="21"/>
-              </w:rPr>
-            </w:pPr>
-          </w:p>
-        </w:tc>
-        <w:tc>
-          <w:tcPr>
-            <w:tcW w:w="2410" w:type="dxa"/>
+            <w:tcW w:w="2405" w:type="dxa"/>
+          </w:tcPr>
+          <w:p>
+            <w:pPr>
+              <w:wordWrap w:val="0"/>
+              <w:overflowPunct w:val="0"/>
+              <w:autoSpaceDE w:val="0"/>
+              <w:autoSpaceDN w:val="0"/>
+              <w:jc w:val="left"/>
+              <w:rPr>
+                <w:rFonts w:ascii="新宋体" w:eastAsia="新宋体" w:hAnsi="新宋体"/>
+                <w:szCs w:val="21"/>
+              </w:rPr>
+            </w:pPr>
+          </w:p>
+        </w:tc>
+        <w:tc>
+          <w:tcPr>
+            <w:tcW w:w="2126" w:type="dxa"/>
           </w:tcPr>
           <w:p>
             <w:pPr>
@@ -901,7 +901,7 @@
         </w:tc>
         <w:tc>
           <w:tcPr>
-            <w:tcW w:w="3260" w:type="dxa"/>
+            <w:tcW w:w="4962" w:type="dxa"/>
           </w:tcPr>
           <w:p>
             <w:pPr>
@@ -924,7 +924,7 @@
         </w:tc>
         <w:tc>
           <w:tcPr>
-            <w:tcW w:w="4536" w:type="dxa"/>
+            <w:tcW w:w="4677" w:type="dxa"/>
           </w:tcPr>
           <w:p>
             <w:pPr>
@@ -963,7 +963,7 @@
       <w:tr>
         <w:tc>
           <w:tcPr>
-            <w:tcW w:w="2972" w:type="dxa"/>
+            <w:tcW w:w="2405" w:type="dxa"/>
           </w:tcPr>
           <w:p>
             <w:pPr>
@@ -994,39 +994,39 @@
         </w:tc>
         <w:tc>
           <w:tcPr>
-            <w:tcW w:w="2410" w:type="dxa"/>
-          </w:tcPr>
-          <w:p>
-            <w:pPr>
-              <w:wordWrap w:val="0"/>
-              <w:overflowPunct w:val="0"/>
-              <w:jc w:val="left"/>
-              <w:rPr>
-                <w:rFonts w:ascii="新宋体" w:eastAsia="新宋体" w:hAnsi="新宋体"/>
-                <w:szCs w:val="21"/>
-              </w:rPr>
-            </w:pPr>
-          </w:p>
-        </w:tc>
-        <w:tc>
-          <w:tcPr>
-            <w:tcW w:w="3260" w:type="dxa"/>
-          </w:tcPr>
-          <w:p>
-            <w:pPr>
-              <w:wordWrap w:val="0"/>
-              <w:overflowPunct w:val="0"/>
-              <w:jc w:val="left"/>
-              <w:rPr>
-                <w:rFonts w:ascii="新宋体" w:eastAsia="新宋体" w:hAnsi="新宋体"/>
-                <w:szCs w:val="21"/>
-              </w:rPr>
-            </w:pPr>
-          </w:p>
-        </w:tc>
-        <w:tc>
-          <w:tcPr>
-            <w:tcW w:w="4536" w:type="dxa"/>
+            <w:tcW w:w="2126" w:type="dxa"/>
+          </w:tcPr>
+          <w:p>
+            <w:pPr>
+              <w:wordWrap w:val="0"/>
+              <w:overflowPunct w:val="0"/>
+              <w:jc w:val="left"/>
+              <w:rPr>
+                <w:rFonts w:ascii="新宋体" w:eastAsia="新宋体" w:hAnsi="新宋体"/>
+                <w:szCs w:val="21"/>
+              </w:rPr>
+            </w:pPr>
+          </w:p>
+        </w:tc>
+        <w:tc>
+          <w:tcPr>
+            <w:tcW w:w="4962" w:type="dxa"/>
+          </w:tcPr>
+          <w:p>
+            <w:pPr>
+              <w:wordWrap w:val="0"/>
+              <w:overflowPunct w:val="0"/>
+              <w:jc w:val="left"/>
+              <w:rPr>
+                <w:rFonts w:ascii="新宋体" w:eastAsia="新宋体" w:hAnsi="新宋体"/>
+                <w:szCs w:val="21"/>
+              </w:rPr>
+            </w:pPr>
+          </w:p>
+        </w:tc>
+        <w:tc>
+          <w:tcPr>
+            <w:tcW w:w="4677" w:type="dxa"/>
           </w:tcPr>
           <w:p>
             <w:pPr>
@@ -1069,7 +1069,7 @@
       <w:tr>
         <w:tc>
           <w:tcPr>
-            <w:tcW w:w="2972" w:type="dxa"/>
+            <w:tcW w:w="2405" w:type="dxa"/>
           </w:tcPr>
           <w:p>
             <w:pPr>
@@ -1092,7 +1092,7 @@
         </w:tc>
         <w:tc>
           <w:tcPr>
-            <w:tcW w:w="2410" w:type="dxa"/>
+            <w:tcW w:w="2126" w:type="dxa"/>
           </w:tcPr>
           <w:p>
             <w:pPr>
@@ -1134,7 +1134,7 @@
         </w:tc>
         <w:tc>
           <w:tcPr>
-            <w:tcW w:w="3260" w:type="dxa"/>
+            <w:tcW w:w="4962" w:type="dxa"/>
           </w:tcPr>
           <w:p>
             <w:pPr>
@@ -1157,7 +1157,7 @@
         </w:tc>
         <w:tc>
           <w:tcPr>
-            <w:tcW w:w="4536" w:type="dxa"/>
+            <w:tcW w:w="4677" w:type="dxa"/>
           </w:tcPr>
           <w:p>
             <w:pPr>
@@ -1193,7 +1193,7 @@
       <w:tr>
         <w:tc>
           <w:tcPr>
-            <w:tcW w:w="2972" w:type="dxa"/>
+            <w:tcW w:w="2405" w:type="dxa"/>
             <w:shd w:val="clear" w:color="auto" w:fill="D0CECE" w:themeFill="background2" w:themeFillShade="E6"/>
           </w:tcPr>
           <w:p>
@@ -1226,7 +1226,7 @@
         </w:tc>
         <w:tc>
           <w:tcPr>
-            <w:tcW w:w="2410" w:type="dxa"/>
+            <w:tcW w:w="2126" w:type="dxa"/>
             <w:shd w:val="clear" w:color="auto" w:fill="D0CECE" w:themeFill="background2" w:themeFillShade="E6"/>
           </w:tcPr>
           <w:p>
@@ -1245,7 +1245,7 @@
         </w:tc>
         <w:tc>
           <w:tcPr>
-            <w:tcW w:w="3260" w:type="dxa"/>
+            <w:tcW w:w="4962" w:type="dxa"/>
             <w:shd w:val="clear" w:color="auto" w:fill="D0CECE" w:themeFill="background2" w:themeFillShade="E6"/>
           </w:tcPr>
           <w:p>
@@ -1264,7 +1264,7 @@
         </w:tc>
         <w:tc>
           <w:tcPr>
-            <w:tcW w:w="4536" w:type="dxa"/>
+            <w:tcW w:w="4677" w:type="dxa"/>
             <w:shd w:val="clear" w:color="auto" w:fill="D0CECE" w:themeFill="background2" w:themeFillShade="E6"/>
           </w:tcPr>
           <w:p>
@@ -1312,7 +1312,7 @@
       <w:tr>
         <w:tc>
           <w:tcPr>
-            <w:tcW w:w="2972" w:type="dxa"/>
+            <w:tcW w:w="2405" w:type="dxa"/>
             <w:shd w:val="clear" w:color="auto" w:fill="D0CECE" w:themeFill="background2" w:themeFillShade="E6"/>
           </w:tcPr>
           <w:p>
@@ -1338,7 +1338,7 @@
         </w:tc>
         <w:tc>
           <w:tcPr>
-            <w:tcW w:w="2410" w:type="dxa"/>
+            <w:tcW w:w="2126" w:type="dxa"/>
             <w:shd w:val="clear" w:color="auto" w:fill="D0CECE" w:themeFill="background2" w:themeFillShade="E6"/>
           </w:tcPr>
           <w:p>
@@ -1357,7 +1357,7 @@
         </w:tc>
         <w:tc>
           <w:tcPr>
-            <w:tcW w:w="3260" w:type="dxa"/>
+            <w:tcW w:w="4962" w:type="dxa"/>
             <w:shd w:val="clear" w:color="auto" w:fill="D0CECE" w:themeFill="background2" w:themeFillShade="E6"/>
           </w:tcPr>
           <w:p>
@@ -1376,7 +1376,7 @@
         </w:tc>
         <w:tc>
           <w:tcPr>
-            <w:tcW w:w="4536" w:type="dxa"/>
+            <w:tcW w:w="4677" w:type="dxa"/>
             <w:shd w:val="clear" w:color="auto" w:fill="D0CECE" w:themeFill="background2" w:themeFillShade="E6"/>
           </w:tcPr>
           <w:p>
@@ -1417,7 +1417,7 @@
       <w:tr>
         <w:tc>
           <w:tcPr>
-            <w:tcW w:w="2972" w:type="dxa"/>
+            <w:tcW w:w="2405" w:type="dxa"/>
             <w:shd w:val="clear" w:color="auto" w:fill="D0CECE" w:themeFill="background2" w:themeFillShade="E6"/>
           </w:tcPr>
           <w:p>
@@ -1443,7 +1443,7 @@
         </w:tc>
         <w:tc>
           <w:tcPr>
-            <w:tcW w:w="2410" w:type="dxa"/>
+            <w:tcW w:w="2126" w:type="dxa"/>
             <w:shd w:val="clear" w:color="auto" w:fill="D0CECE" w:themeFill="background2" w:themeFillShade="E6"/>
           </w:tcPr>
           <w:p>
@@ -1462,7 +1462,7 @@
         </w:tc>
         <w:tc>
           <w:tcPr>
-            <w:tcW w:w="3260" w:type="dxa"/>
+            <w:tcW w:w="4962" w:type="dxa"/>
             <w:shd w:val="clear" w:color="auto" w:fill="D0CECE" w:themeFill="background2" w:themeFillShade="E6"/>
           </w:tcPr>
           <w:p>
@@ -1481,7 +1481,7 @@
         </w:tc>
         <w:tc>
           <w:tcPr>
-            <w:tcW w:w="4536" w:type="dxa"/>
+            <w:tcW w:w="4677" w:type="dxa"/>
             <w:shd w:val="clear" w:color="auto" w:fill="D0CECE" w:themeFill="background2" w:themeFillShade="E6"/>
           </w:tcPr>
           <w:p>
@@ -1522,7 +1522,7 @@
       <w:tr>
         <w:tc>
           <w:tcPr>
-            <w:tcW w:w="2972" w:type="dxa"/>
+            <w:tcW w:w="2405" w:type="dxa"/>
             <w:shd w:val="clear" w:color="auto" w:fill="D0CECE" w:themeFill="background2" w:themeFillShade="E6"/>
           </w:tcPr>
           <w:p>
@@ -1548,7 +1548,7 @@
         </w:tc>
         <w:tc>
           <w:tcPr>
-            <w:tcW w:w="2410" w:type="dxa"/>
+            <w:tcW w:w="2126" w:type="dxa"/>
             <w:shd w:val="clear" w:color="auto" w:fill="D0CECE" w:themeFill="background2" w:themeFillShade="E6"/>
           </w:tcPr>
           <w:p>
@@ -1567,7 +1567,7 @@
         </w:tc>
         <w:tc>
           <w:tcPr>
-            <w:tcW w:w="3260" w:type="dxa"/>
+            <w:tcW w:w="4962" w:type="dxa"/>
             <w:shd w:val="clear" w:color="auto" w:fill="D0CECE" w:themeFill="background2" w:themeFillShade="E6"/>
           </w:tcPr>
           <w:p>
@@ -1586,7 +1586,7 @@
         </w:tc>
         <w:tc>
           <w:tcPr>
-            <w:tcW w:w="4536" w:type="dxa"/>
+            <w:tcW w:w="4677" w:type="dxa"/>
             <w:shd w:val="clear" w:color="auto" w:fill="D0CECE" w:themeFill="background2" w:themeFillShade="E6"/>
           </w:tcPr>
           <w:p>
@@ -1627,7 +1627,7 @@
       <w:tr>
         <w:tc>
           <w:tcPr>
-            <w:tcW w:w="2972" w:type="dxa"/>
+            <w:tcW w:w="2405" w:type="dxa"/>
             <w:shd w:val="clear" w:color="auto" w:fill="D0CECE" w:themeFill="background2" w:themeFillShade="E6"/>
           </w:tcPr>
           <w:p>
@@ -1653,7 +1653,7 @@
         </w:tc>
         <w:tc>
           <w:tcPr>
-            <w:tcW w:w="2410" w:type="dxa"/>
+            <w:tcW w:w="2126" w:type="dxa"/>
             <w:shd w:val="clear" w:color="auto" w:fill="D0CECE" w:themeFill="background2" w:themeFillShade="E6"/>
           </w:tcPr>
           <w:p>
@@ -1672,7 +1672,7 @@
         </w:tc>
         <w:tc>
           <w:tcPr>
-            <w:tcW w:w="3260" w:type="dxa"/>
+            <w:tcW w:w="4962" w:type="dxa"/>
             <w:shd w:val="clear" w:color="auto" w:fill="D0CECE" w:themeFill="background2" w:themeFillShade="E6"/>
           </w:tcPr>
           <w:p>
@@ -1691,7 +1691,7 @@
         </w:tc>
         <w:tc>
           <w:tcPr>
-            <w:tcW w:w="4536" w:type="dxa"/>
+            <w:tcW w:w="4677" w:type="dxa"/>
             <w:shd w:val="clear" w:color="auto" w:fill="D0CECE" w:themeFill="background2" w:themeFillShade="E6"/>
           </w:tcPr>
           <w:p>
@@ -1732,7 +1732,7 @@
       <w:tr>
         <w:tc>
           <w:tcPr>
-            <w:tcW w:w="2972" w:type="dxa"/>
+            <w:tcW w:w="2405" w:type="dxa"/>
             <w:shd w:val="clear" w:color="auto" w:fill="D0CECE" w:themeFill="background2" w:themeFillShade="E6"/>
           </w:tcPr>
           <w:p>
@@ -1772,7 +1772,7 @@
         </w:tc>
         <w:tc>
           <w:tcPr>
-            <w:tcW w:w="2410" w:type="dxa"/>
+            <w:tcW w:w="2126" w:type="dxa"/>
             <w:shd w:val="clear" w:color="auto" w:fill="D0CECE" w:themeFill="background2" w:themeFillShade="E6"/>
           </w:tcPr>
           <w:p>
@@ -1791,7 +1791,7 @@
         </w:tc>
         <w:tc>
           <w:tcPr>
-            <w:tcW w:w="3260" w:type="dxa"/>
+            <w:tcW w:w="4962" w:type="dxa"/>
             <w:shd w:val="clear" w:color="auto" w:fill="D0CECE" w:themeFill="background2" w:themeFillShade="E6"/>
           </w:tcPr>
           <w:p>
@@ -1810,7 +1810,7 @@
         </w:tc>
         <w:tc>
           <w:tcPr>
-            <w:tcW w:w="4536" w:type="dxa"/>
+            <w:tcW w:w="4677" w:type="dxa"/>
             <w:shd w:val="clear" w:color="auto" w:fill="D0CECE" w:themeFill="background2" w:themeFillShade="E6"/>
           </w:tcPr>
           <w:p>
@@ -1851,32 +1851,46 @@
       <w:tr>
         <w:tc>
           <w:tcPr>
-            <w:tcW w:w="2972" w:type="dxa"/>
-          </w:tcPr>
-          <w:p>
-            <w:pPr>
-              <w:wordWrap w:val="0"/>
-              <w:overflowPunct w:val="0"/>
-              <w:autoSpaceDE w:val="0"/>
-              <w:autoSpaceDN w:val="0"/>
-              <w:jc w:val="left"/>
-              <w:rPr>
-                <w:rFonts w:ascii="新宋体" w:eastAsia="新宋体" w:hAnsi="新宋体"/>
-                <w:szCs w:val="21"/>
-              </w:rPr>
-            </w:pPr>
-            <w:r>
-              <w:rPr>
-                <w:rFonts w:ascii="新宋体" w:eastAsia="新宋体" w:hAnsi="新宋体" w:hint="eastAsia"/>
-                <w:szCs w:val="21"/>
-              </w:rPr>
-              <w:t>typeid运行时类型信息</w:t>
-            </w:r>
-          </w:p>
-        </w:tc>
-        <w:tc>
-          <w:tcPr>
-            <w:tcW w:w="2410" w:type="dxa"/>
+            <w:tcW w:w="2405" w:type="dxa"/>
+          </w:tcPr>
+          <w:p>
+            <w:pPr>
+              <w:wordWrap w:val="0"/>
+              <w:overflowPunct w:val="0"/>
+              <w:autoSpaceDE w:val="0"/>
+              <w:autoSpaceDN w:val="0"/>
+              <w:jc w:val="left"/>
+              <w:rPr>
+                <w:rFonts w:ascii="新宋体" w:eastAsia="新宋体" w:hAnsi="新宋体"/>
+                <w:szCs w:val="21"/>
+              </w:rPr>
+            </w:pPr>
+            <w:r>
+              <w:rPr>
+                <w:rFonts w:ascii="新宋体" w:eastAsia="新宋体" w:hAnsi="新宋体" w:hint="eastAsia"/>
+                <w:szCs w:val="21"/>
+              </w:rPr>
+              <w:t>typeid运行时</w:t>
+            </w:r>
+            <w:r>
+              <w:rPr>
+                <w:rFonts w:ascii="新宋体" w:eastAsia="新宋体" w:hAnsi="新宋体" w:hint="eastAsia"/>
+                <w:szCs w:val="21"/>
+              </w:rPr>
+              <w:t>数据</w:t>
+            </w:r>
+            <w:r>
+              <w:rPr>
+                <w:rFonts w:ascii="新宋体" w:eastAsia="新宋体" w:hAnsi="新宋体" w:hint="eastAsia"/>
+                <w:szCs w:val="21"/>
+              </w:rPr>
+              <w:t>类型信息</w:t>
+            </w:r>
+          </w:p>
+        </w:tc>
+        <w:tc>
+          <w:tcPr>
+            <w:tcW w:w="2126" w:type="dxa"/>
             <w:shd w:val="clear" w:color="auto" w:fill="auto"/>
           </w:tcPr>
           <w:p>
@@ -1895,7 +1909,7 @@
         </w:tc>
         <w:tc>
           <w:tcPr>
-            <w:tcW w:w="3260" w:type="dxa"/>
+            <w:tcW w:w="4962" w:type="dxa"/>
             <w:shd w:val="clear" w:color="auto" w:fill="auto"/>
           </w:tcPr>
           <w:p>
@@ -1914,7 +1928,7 @@
         </w:tc>
         <w:tc>
           <w:tcPr>
-            <w:tcW w:w="4536" w:type="dxa"/>
+            <w:tcW w:w="4677" w:type="dxa"/>
             <w:shd w:val="clear" w:color="auto" w:fill="auto"/>
           </w:tcPr>
           <w:p>
@@ -1929,6 +1943,13 @@
                 <w:szCs w:val="21"/>
               </w:rPr>
             </w:pPr>
+            <w:r>
+              <w:rPr>
+                <w:rFonts w:ascii="新宋体" w:eastAsia="新宋体" w:hAnsi="新宋体" w:hint="eastAsia"/>
+                <w:szCs w:val="21"/>
+              </w:rPr>
+              <w:t>！！！需要RTTI。</w:t>
+            </w:r>
           </w:p>
         </w:tc>
         <w:tc>
@@ -1953,42 +1974,32 @@
         </w:tc>
       </w:tr>
       <w:tr>
-        <w:tc>
-          <w:tcPr>
-            <w:tcW w:w="2972" w:type="dxa"/>
-          </w:tcPr>
-          <w:p>
-            <w:pPr>
-              <w:wordWrap w:val="0"/>
-              <w:overflowPunct w:val="0"/>
-              <w:autoSpaceDE w:val="0"/>
-              <w:autoSpaceDN w:val="0"/>
-              <w:jc w:val="left"/>
-              <w:rPr>
-                <w:rFonts w:ascii="新宋体" w:eastAsia="新宋体" w:hAnsi="新宋体"/>
-                <w:szCs w:val="21"/>
-              </w:rPr>
-            </w:pPr>
-            <w:r>
-              <w:rPr>
-                <w:rFonts w:ascii="新宋体" w:eastAsia="新宋体" w:hAnsi="新宋体" w:hint="eastAsia"/>
-                <w:szCs w:val="21"/>
-              </w:rPr>
-              <w:t>dynamic_cas</w:t>
-            </w:r>
-            <w:r>
-              <w:rPr>
-                <w:rFonts w:ascii="新宋体" w:eastAsia="新宋体" w:hAnsi="新宋体" w:hint="eastAsia"/>
-                <w:szCs w:val="21"/>
-              </w:rPr>
-              <w:t>t</w:t>
-            </w:r>
-            <w:r>
-              <w:rPr>
-                <w:rFonts w:ascii="新宋体" w:eastAsia="新宋体" w:hAnsi="新宋体" w:hint="eastAsia"/>
-                <w:szCs w:val="21"/>
-              </w:rPr>
-              <w:t>&lt;</w:t>
+        <w:trPr>
+          <w:trHeight w:val="1667"/>
+        </w:trPr>
+        <w:tc>
+          <w:tcPr>
+            <w:tcW w:w="2405" w:type="dxa"/>
+            <w:vMerge w:val="restart"/>
+          </w:tcPr>
+          <w:p>
+            <w:pPr>
+              <w:wordWrap w:val="0"/>
+              <w:overflowPunct w:val="0"/>
+              <w:autoSpaceDE w:val="0"/>
+              <w:autoSpaceDN w:val="0"/>
+              <w:jc w:val="left"/>
+              <w:rPr>
+                <w:rFonts w:ascii="新宋体" w:eastAsia="新宋体" w:hAnsi="新宋体"/>
+                <w:szCs w:val="21"/>
+              </w:rPr>
+            </w:pPr>
+            <w:r>
+              <w:rPr>
+                <w:rFonts w:ascii="新宋体" w:eastAsia="新宋体" w:hAnsi="新宋体" w:hint="eastAsia"/>
+                <w:szCs w:val="21"/>
+              </w:rPr>
+              <w:t>dynamic_cast&lt;</w:t>
             </w:r>
             <w:r>
               <w:rPr>
@@ -2011,13 +2022,14 @@
                 <w:rFonts w:ascii="新宋体" w:eastAsia="新宋体" w:hAnsi="新宋体" w:hint="eastAsia"/>
                 <w:szCs w:val="21"/>
               </w:rPr>
-              <w:t>&gt;运行时类型检查的强制类型转换</w:t>
-            </w:r>
-          </w:p>
-        </w:tc>
-        <w:tc>
-          <w:tcPr>
-            <w:tcW w:w="2410" w:type="dxa"/>
+              <w:t>&gt;运行时类型检查的强制数据类型转换</w:t>
+            </w:r>
+          </w:p>
+        </w:tc>
+        <w:tc>
+          <w:tcPr>
+            <w:tcW w:w="2126" w:type="dxa"/>
+            <w:vMerge w:val="restart"/>
             <w:shd w:val="clear" w:color="auto" w:fill="auto"/>
           </w:tcPr>
           <w:p>
@@ -2037,21 +2049,7 @@
                 <w:rFonts w:ascii="新宋体" w:eastAsia="新宋体" w:hAnsi="新宋体" w:hint="eastAsia"/>
                 <w:szCs w:val="21"/>
               </w:rPr>
-              <w:t>dynamic</w:t>
-            </w:r>
-            <w:r>
-              <w:rPr>
-                <w:rFonts w:ascii="新宋体" w:eastAsia="新宋体" w:hAnsi="新宋体" w:hint="eastAsia"/>
-                <w:szCs w:val="21"/>
-              </w:rPr>
-              <w:t xml:space="preserve"> </w:t>
-            </w:r>
-            <w:r>
-              <w:rPr>
-                <w:rFonts w:ascii="新宋体" w:eastAsia="新宋体" w:hAnsi="新宋体" w:hint="eastAsia"/>
-                <w:szCs w:val="21"/>
-              </w:rPr>
-              <w:t>_cast&lt;</w:t>
+              <w:t>dynamic _cast&lt;</w:t>
             </w:r>
             <w:r>
               <w:rPr>
@@ -2102,7 +2100,7 @@
         </w:tc>
         <w:tc>
           <w:tcPr>
-            <w:tcW w:w="3260" w:type="dxa"/>
+            <w:tcW w:w="4962" w:type="dxa"/>
             <w:shd w:val="clear" w:color="auto" w:fill="auto"/>
           </w:tcPr>
           <w:p>
@@ -2117,11 +2115,269 @@
                 <w:szCs w:val="21"/>
               </w:rPr>
             </w:pPr>
-          </w:p>
-        </w:tc>
-        <w:tc>
-          <w:tcPr>
-            <w:tcW w:w="4536" w:type="dxa"/>
+            <w:r>
+              <w:rPr>
+                <w:rFonts w:ascii="新宋体" w:eastAsia="新宋体" w:hAnsi="新宋体" w:hint="eastAsia"/>
+                <w:szCs w:val="21"/>
+              </w:rPr>
+              <w:t>若</w:t>
+            </w:r>
+            <w:r>
+              <w:rPr>
+                <w:rFonts w:ascii="新宋体" w:eastAsia="新宋体" w:hAnsi="新宋体" w:hint="eastAsia"/>
+                <w:b/>
+                <w:szCs w:val="21"/>
+              </w:rPr>
+              <w:t>数据类型</w:t>
+            </w:r>
+            <w:r>
+              <w:rPr>
+                <w:rFonts w:ascii="新宋体" w:eastAsia="新宋体" w:hAnsi="新宋体" w:hint="eastAsia"/>
+                <w:szCs w:val="21"/>
+              </w:rPr>
+              <w:t>是指针，</w:t>
+            </w:r>
+          </w:p>
+          <w:p>
+            <w:pPr>
+              <w:wordWrap w:val="0"/>
+              <w:overflowPunct w:val="0"/>
+              <w:autoSpaceDE w:val="0"/>
+              <w:autoSpaceDN w:val="0"/>
+              <w:jc w:val="left"/>
+              <w:rPr>
+                <w:rFonts w:ascii="新宋体" w:eastAsia="新宋体" w:hAnsi="新宋体"/>
+                <w:szCs w:val="21"/>
+              </w:rPr>
+            </w:pPr>
+            <w:r>
+              <w:rPr>
+                <w:rFonts w:ascii="新宋体" w:eastAsia="新宋体" w:hAnsi="新宋体" w:hint="eastAsia"/>
+                <w:b/>
+                <w:szCs w:val="21"/>
+              </w:rPr>
+              <w:t>表达式</w:t>
+            </w:r>
+            <w:r>
+              <w:rPr>
+                <w:rFonts w:ascii="新宋体" w:eastAsia="新宋体" w:hAnsi="新宋体" w:hint="eastAsia"/>
+                <w:szCs w:val="21"/>
+              </w:rPr>
+              <w:t>的值等于NULL，得到目标数据类型的NULL；</w:t>
+            </w:r>
+          </w:p>
+          <w:p>
+            <w:pPr>
+              <w:wordWrap w:val="0"/>
+              <w:overflowPunct w:val="0"/>
+              <w:autoSpaceDE w:val="0"/>
+              <w:autoSpaceDN w:val="0"/>
+              <w:jc w:val="left"/>
+              <w:rPr>
+                <w:rFonts w:ascii="新宋体" w:eastAsia="新宋体" w:hAnsi="新宋体"/>
+                <w:szCs w:val="21"/>
+              </w:rPr>
+            </w:pPr>
+            <w:r>
+              <w:rPr>
+                <w:rFonts w:ascii="新宋体" w:eastAsia="新宋体" w:hAnsi="新宋体" w:hint="eastAsia"/>
+                <w:b/>
+                <w:szCs w:val="21"/>
+              </w:rPr>
+              <w:t>数据类型</w:t>
+            </w:r>
+            <w:r>
+              <w:rPr>
+                <w:rFonts w:ascii="新宋体" w:eastAsia="新宋体" w:hAnsi="新宋体" w:hint="eastAsia"/>
+                <w:szCs w:val="21"/>
+              </w:rPr>
+              <w:t>是</w:t>
+            </w:r>
+            <w:r>
+              <w:rPr>
+                <w:rFonts w:ascii="新宋体" w:eastAsia="新宋体" w:hAnsi="新宋体" w:hint="eastAsia"/>
+                <w:szCs w:val="21"/>
+                <w:bdr w:val="single" w:sz="4" w:space="0" w:color="auto"/>
+              </w:rPr>
+              <w:t>void*</w:t>
+            </w:r>
+            <w:r>
+              <w:rPr>
+                <w:rFonts w:ascii="新宋体" w:eastAsia="新宋体" w:hAnsi="新宋体" w:hint="eastAsia"/>
+                <w:szCs w:val="21"/>
+              </w:rPr>
+              <w:t>且</w:t>
+            </w:r>
+            <w:r>
+              <w:rPr>
+                <w:rFonts w:ascii="新宋体" w:eastAsia="新宋体" w:hAnsi="新宋体" w:hint="eastAsia"/>
+                <w:b/>
+                <w:szCs w:val="21"/>
+              </w:rPr>
+              <w:t>表达式</w:t>
+            </w:r>
+            <w:r>
+              <w:rPr>
+                <w:rFonts w:ascii="新宋体" w:eastAsia="新宋体" w:hAnsi="新宋体" w:hint="eastAsia"/>
+                <w:szCs w:val="21"/>
+              </w:rPr>
+              <w:t>的值是指针</w:t>
+            </w:r>
+            <w:r>
+              <w:rPr>
+                <w:rFonts w:ascii="新宋体" w:eastAsia="新宋体" w:hAnsi="新宋体" w:hint="eastAsia"/>
+                <w:szCs w:val="21"/>
+              </w:rPr>
+              <w:t>，得到</w:t>
+            </w:r>
+            <w:r>
+              <w:rPr>
+                <w:rFonts w:ascii="新宋体" w:eastAsia="新宋体" w:hAnsi="新宋体" w:hint="eastAsia"/>
+                <w:szCs w:val="21"/>
+                <w:bdr w:val="single" w:sz="4" w:space="0" w:color="auto"/>
+              </w:rPr>
+              <w:t>void*</w:t>
+            </w:r>
+            <w:r>
+              <w:rPr>
+                <w:rFonts w:ascii="新宋体" w:eastAsia="新宋体" w:hAnsi="新宋体" w:hint="eastAsia"/>
+                <w:szCs w:val="21"/>
+              </w:rPr>
+              <w:t>数据类型的指针；</w:t>
+            </w:r>
+          </w:p>
+          <w:p>
+            <w:pPr>
+              <w:wordWrap w:val="0"/>
+              <w:overflowPunct w:val="0"/>
+              <w:autoSpaceDE w:val="0"/>
+              <w:autoSpaceDN w:val="0"/>
+              <w:jc w:val="left"/>
+              <w:rPr>
+                <w:rFonts w:ascii="新宋体" w:eastAsia="新宋体" w:hAnsi="新宋体" w:hint="eastAsia"/>
+                <w:szCs w:val="21"/>
+              </w:rPr>
+            </w:pPr>
+            <w:r>
+              <w:rPr>
+                <w:rFonts w:ascii="新宋体" w:eastAsia="新宋体" w:hAnsi="新宋体" w:hint="eastAsia"/>
+                <w:b/>
+                <w:szCs w:val="21"/>
+              </w:rPr>
+              <w:t>数据类型</w:t>
+            </w:r>
+            <w:r>
+              <w:rPr>
+                <w:rFonts w:ascii="新宋体" w:eastAsia="新宋体" w:hAnsi="新宋体" w:hint="eastAsia"/>
+                <w:szCs w:val="21"/>
+              </w:rPr>
+              <w:t>指向的数据类型</w:t>
+            </w:r>
+            <w:r>
+              <w:rPr>
+                <w:rFonts w:ascii="新宋体" w:eastAsia="新宋体" w:hAnsi="新宋体" w:hint="eastAsia"/>
+                <w:szCs w:val="21"/>
+              </w:rPr>
+              <w:t>是</w:t>
+            </w:r>
+            <w:r>
+              <w:rPr>
+                <w:rFonts w:ascii="新宋体" w:eastAsia="新宋体" w:hAnsi="新宋体" w:hint="eastAsia"/>
+                <w:b/>
+                <w:szCs w:val="21"/>
+              </w:rPr>
+              <w:t>表达式</w:t>
+            </w:r>
+            <w:r>
+              <w:rPr>
+                <w:rFonts w:ascii="新宋体" w:eastAsia="新宋体" w:hAnsi="新宋体" w:hint="eastAsia"/>
+                <w:szCs w:val="21"/>
+              </w:rPr>
+              <w:t>指向的对象的</w:t>
+            </w:r>
+            <w:r>
+              <w:rPr>
+                <w:rFonts w:ascii="新宋体" w:eastAsia="新宋体" w:hAnsi="新宋体" w:hint="eastAsia"/>
+                <w:b/>
+                <w:szCs w:val="21"/>
+              </w:rPr>
+              <w:t>实际</w:t>
+            </w:r>
+            <w:r>
+              <w:rPr>
+                <w:rFonts w:ascii="新宋体" w:eastAsia="新宋体" w:hAnsi="新宋体" w:hint="eastAsia"/>
+                <w:szCs w:val="21"/>
+              </w:rPr>
+              <w:t>数据类型</w:t>
+            </w:r>
+            <w:r>
+              <w:rPr>
+                <w:rFonts w:ascii="新宋体" w:eastAsia="新宋体" w:hAnsi="新宋体" w:hint="eastAsia"/>
+                <w:szCs w:val="21"/>
+              </w:rPr>
+              <w:t>或其</w:t>
+            </w:r>
+            <w:r>
+              <w:rPr>
+                <w:rFonts w:ascii="新宋体" w:eastAsia="新宋体" w:hAnsi="新宋体" w:hint="eastAsia"/>
+                <w:szCs w:val="21"/>
+              </w:rPr>
+              <w:t>基</w:t>
+            </w:r>
+            <w:r>
+              <w:rPr>
+                <w:rFonts w:ascii="新宋体" w:eastAsia="新宋体" w:hAnsi="新宋体" w:hint="eastAsia"/>
+                <w:szCs w:val="21"/>
+              </w:rPr>
+              <w:t>类</w:t>
+            </w:r>
+            <w:r>
+              <w:rPr>
+                <w:rFonts w:ascii="新宋体" w:eastAsia="新宋体" w:hAnsi="新宋体" w:hint="eastAsia"/>
+                <w:szCs w:val="21"/>
+              </w:rPr>
+              <w:t>，得到目标数据类型的的指针。</w:t>
+            </w:r>
+          </w:p>
+          <w:p>
+            <w:pPr>
+              <w:wordWrap w:val="0"/>
+              <w:overflowPunct w:val="0"/>
+              <w:autoSpaceDE w:val="0"/>
+              <w:autoSpaceDN w:val="0"/>
+              <w:jc w:val="left"/>
+              <w:rPr>
+                <w:rFonts w:ascii="新宋体" w:eastAsia="新宋体" w:hAnsi="新宋体" w:hint="eastAsia"/>
+                <w:szCs w:val="21"/>
+              </w:rPr>
+            </w:pPr>
+            <w:r>
+              <w:rPr>
+                <w:rFonts w:ascii="新宋体" w:eastAsia="新宋体" w:hAnsi="新宋体" w:hint="eastAsia"/>
+                <w:szCs w:val="21"/>
+              </w:rPr>
+              <w:t>否则</w:t>
+            </w:r>
+            <w:r>
+              <w:rPr>
+                <w:rFonts w:ascii="新宋体" w:eastAsia="新宋体" w:hAnsi="新宋体" w:hint="eastAsia"/>
+                <w:szCs w:val="21"/>
+              </w:rPr>
+              <w:t>得到</w:t>
+            </w:r>
+            <w:r>
+              <w:rPr>
+                <w:rFonts w:ascii="新宋体" w:eastAsia="新宋体" w:hAnsi="新宋体" w:hint="eastAsia"/>
+                <w:szCs w:val="21"/>
+              </w:rPr>
+              <w:t>NULL。</w:t>
+            </w:r>
+          </w:p>
+        </w:tc>
+        <w:tc>
+          <w:tcPr>
+            <w:tcW w:w="4677" w:type="dxa"/>
+            <w:vMerge w:val="restart"/>
             <w:shd w:val="clear" w:color="auto" w:fill="auto"/>
           </w:tcPr>
           <w:p>
@@ -2141,6 +2397,26 @@
                 <w:rFonts w:ascii="新宋体" w:eastAsia="新宋体" w:hAnsi="新宋体" w:hint="eastAsia"/>
                 <w:szCs w:val="21"/>
               </w:rPr>
+              <w:t>！！！需要RTTI。</w:t>
+            </w:r>
+          </w:p>
+          <w:p>
+            <w:pPr>
+              <w:wordWrap w:val="0"/>
+              <w:overflowPunct w:val="0"/>
+              <w:autoSpaceDE w:val="0"/>
+              <w:autoSpaceDN w:val="0"/>
+              <w:jc w:val="left"/>
+              <w:rPr>
+                <w:rFonts w:ascii="新宋体" w:eastAsia="新宋体" w:hAnsi="新宋体"/>
+                <w:szCs w:val="21"/>
+              </w:rPr>
+            </w:pPr>
+            <w:r>
+              <w:rPr>
+                <w:rFonts w:ascii="新宋体" w:eastAsia="新宋体" w:hAnsi="新宋体" w:hint="eastAsia"/>
+                <w:szCs w:val="21"/>
+              </w:rPr>
               <w:t>1、</w:t>
             </w:r>
             <w:r>
@@ -2156,14 +2432,7 @@
                 <w:rFonts w:ascii="新宋体" w:eastAsia="新宋体" w:hAnsi="新宋体" w:hint="eastAsia"/>
                 <w:szCs w:val="21"/>
               </w:rPr>
-              <w:t>是</w:t>
-            </w:r>
-            <w:r>
-              <w:rPr>
-                <w:rFonts w:ascii="新宋体" w:eastAsia="新宋体" w:hAnsi="新宋体" w:hint="eastAsia"/>
-                <w:szCs w:val="21"/>
-              </w:rPr>
-              <w:t>类类型的指针或类类型的引用。</w:t>
+              <w:t>是void*或有虚函数的类的指针或引用。</w:t>
             </w:r>
           </w:p>
           <w:p>
@@ -2198,7 +2467,7 @@
                 <w:rFonts w:ascii="新宋体" w:eastAsia="新宋体" w:hAnsi="新宋体" w:hint="eastAsia"/>
                 <w:szCs w:val="21"/>
               </w:rPr>
-              <w:t>是类类型的引用，</w:t>
+              <w:t>是指针，</w:t>
             </w:r>
             <w:r>
               <w:rPr>
@@ -2213,10 +2482,38 @@
                 <w:rFonts w:ascii="新宋体" w:eastAsia="新宋体" w:hAnsi="新宋体" w:hint="eastAsia"/>
                 <w:szCs w:val="21"/>
               </w:rPr>
+              <w:t>的值的数据类型是指针；若</w:t>
+            </w:r>
+            <w:r>
+              <w:rPr>
+                <w:rFonts w:ascii="新宋体" w:eastAsia="新宋体" w:hAnsi="新宋体" w:hint="eastAsia"/>
+                <w:b/>
+                <w:szCs w:val="21"/>
+              </w:rPr>
+              <w:t>数据类型</w:t>
+            </w:r>
+            <w:r>
+              <w:rPr>
+                <w:rFonts w:ascii="新宋体" w:eastAsia="新宋体" w:hAnsi="新宋体" w:hint="eastAsia"/>
+                <w:szCs w:val="21"/>
+              </w:rPr>
+              <w:t>是引用，</w:t>
+            </w:r>
+            <w:r>
+              <w:rPr>
+                <w:rFonts w:ascii="新宋体" w:eastAsia="新宋体" w:hAnsi="新宋体" w:hint="eastAsia"/>
+                <w:b/>
+                <w:szCs w:val="21"/>
+              </w:rPr>
+              <w:t>表达式</w:t>
+            </w:r>
+            <w:r>
+              <w:rPr>
+                <w:rFonts w:ascii="新宋体" w:eastAsia="新宋体" w:hAnsi="新宋体" w:hint="eastAsia"/>
+                <w:szCs w:val="21"/>
+              </w:rPr>
               <w:t>的值是左值。</w:t>
             </w:r>
-            <w:bookmarkStart w:id="0" w:name="_GoBack"/>
-            <w:bookmarkEnd w:id="0"/>
           </w:p>
         </w:tc>
         <w:tc>
@@ -2243,26 +2540,66 @@
       <w:tr>
         <w:tc>
           <w:tcPr>
-            <w:tcW w:w="2972" w:type="dxa"/>
-          </w:tcPr>
-          <w:p>
-            <w:pPr>
-              <w:wordWrap w:val="0"/>
-              <w:overflowPunct w:val="0"/>
-              <w:autoSpaceDE w:val="0"/>
-              <w:autoSpaceDN w:val="0"/>
-              <w:jc w:val="left"/>
-              <w:rPr>
-                <w:rFonts w:ascii="新宋体" w:eastAsia="新宋体" w:hAnsi="新宋体"/>
-                <w:szCs w:val="21"/>
-              </w:rPr>
-            </w:pPr>
-            <w:r>
-              <w:rPr>
-                <w:rFonts w:ascii="新宋体" w:eastAsia="新宋体" w:hAnsi="新宋体" w:hint="eastAsia"/>
-                <w:szCs w:val="21"/>
-              </w:rPr>
-              <w:t>static_cast&lt;</w:t>
+            <w:tcW w:w="2405" w:type="dxa"/>
+            <w:vMerge/>
+          </w:tcPr>
+          <w:p>
+            <w:pPr>
+              <w:wordWrap w:val="0"/>
+              <w:overflowPunct w:val="0"/>
+              <w:autoSpaceDE w:val="0"/>
+              <w:autoSpaceDN w:val="0"/>
+              <w:jc w:val="left"/>
+              <w:rPr>
+                <w:rFonts w:ascii="新宋体" w:eastAsia="新宋体" w:hAnsi="新宋体" w:hint="eastAsia"/>
+                <w:szCs w:val="21"/>
+              </w:rPr>
+            </w:pPr>
+          </w:p>
+        </w:tc>
+        <w:tc>
+          <w:tcPr>
+            <w:tcW w:w="2126" w:type="dxa"/>
+            <w:vMerge/>
+            <w:shd w:val="clear" w:color="auto" w:fill="auto"/>
+          </w:tcPr>
+          <w:p>
+            <w:pPr>
+              <w:wordWrap w:val="0"/>
+              <w:overflowPunct w:val="0"/>
+              <w:autoSpaceDE w:val="0"/>
+              <w:autoSpaceDN w:val="0"/>
+              <w:jc w:val="left"/>
+              <w:rPr>
+                <w:rFonts w:ascii="新宋体" w:eastAsia="新宋体" w:hAnsi="新宋体" w:hint="eastAsia"/>
+                <w:szCs w:val="21"/>
+              </w:rPr>
+            </w:pPr>
+          </w:p>
+        </w:tc>
+        <w:tc>
+          <w:tcPr>
+            <w:tcW w:w="4962" w:type="dxa"/>
+            <w:shd w:val="clear" w:color="auto" w:fill="auto"/>
+          </w:tcPr>
+          <w:p>
+            <w:pPr>
+              <w:wordWrap w:val="0"/>
+              <w:overflowPunct w:val="0"/>
+              <w:autoSpaceDE w:val="0"/>
+              <w:autoSpaceDN w:val="0"/>
+              <w:jc w:val="left"/>
+              <w:rPr>
+                <w:rFonts w:ascii="新宋体" w:eastAsia="新宋体" w:hAnsi="新宋体"/>
+                <w:szCs w:val="21"/>
+              </w:rPr>
+            </w:pPr>
+            <w:r>
+              <w:rPr>
+                <w:rFonts w:ascii="新宋体" w:eastAsia="新宋体" w:hAnsi="新宋体" w:hint="eastAsia"/>
+                <w:szCs w:val="21"/>
+              </w:rPr>
+              <w:t>若</w:t>
             </w:r>
             <w:r>
               <w:rPr>
@@ -2270,28 +2607,127 @@
                 <w:b/>
                 <w:szCs w:val="21"/>
               </w:rPr>
-              <w:t>数据</w:t>
-            </w:r>
+              <w:t>数据类型</w:t>
+            </w:r>
+            <w:r>
+              <w:rPr>
+                <w:rFonts w:ascii="新宋体" w:eastAsia="新宋体" w:hAnsi="新宋体" w:hint="eastAsia"/>
+                <w:szCs w:val="21"/>
+              </w:rPr>
+              <w:t>是引用，</w:t>
+            </w:r>
+          </w:p>
+          <w:p>
+            <w:pPr>
+              <w:wordWrap w:val="0"/>
+              <w:overflowPunct w:val="0"/>
+              <w:autoSpaceDE w:val="0"/>
+              <w:autoSpaceDN w:val="0"/>
+              <w:jc w:val="left"/>
+              <w:rPr>
+                <w:rFonts w:ascii="新宋体" w:eastAsia="新宋体" w:hAnsi="新宋体"/>
+                <w:szCs w:val="21"/>
+              </w:rPr>
+            </w:pPr>
             <w:r>
               <w:rPr>
                 <w:rFonts w:ascii="新宋体" w:eastAsia="新宋体" w:hAnsi="新宋体" w:hint="eastAsia"/>
                 <w:b/>
                 <w:szCs w:val="21"/>
               </w:rPr>
-              <w:t>类型名</w:t>
-            </w:r>
-            <w:r>
-              <w:rPr>
-                <w:rFonts w:ascii="新宋体" w:eastAsia="新宋体" w:hAnsi="新宋体" w:hint="eastAsia"/>
-                <w:szCs w:val="21"/>
-              </w:rPr>
-              <w:t>&gt;编译时类型检查的强制类型转换</w:t>
-            </w:r>
-          </w:p>
-        </w:tc>
-        <w:tc>
-          <w:tcPr>
-            <w:tcW w:w="2410" w:type="dxa"/>
+              <w:t>数据类型</w:t>
+            </w:r>
+            <w:r>
+              <w:rPr>
+                <w:rFonts w:ascii="新宋体" w:eastAsia="新宋体" w:hAnsi="新宋体" w:hint="eastAsia"/>
+                <w:szCs w:val="21"/>
+              </w:rPr>
+              <w:t>是</w:t>
+            </w:r>
+            <w:r>
+              <w:rPr>
+                <w:rFonts w:ascii="新宋体" w:eastAsia="新宋体" w:hAnsi="新宋体" w:hint="eastAsia"/>
+                <w:b/>
+                <w:szCs w:val="21"/>
+              </w:rPr>
+              <w:t>表达式</w:t>
+            </w:r>
+            <w:r>
+              <w:rPr>
+                <w:rFonts w:ascii="新宋体" w:eastAsia="新宋体" w:hAnsi="新宋体" w:hint="eastAsia"/>
+                <w:szCs w:val="21"/>
+              </w:rPr>
+              <w:t>指向的对象的</w:t>
+            </w:r>
+            <w:r>
+              <w:rPr>
+                <w:rFonts w:ascii="新宋体" w:eastAsia="新宋体" w:hAnsi="新宋体" w:hint="eastAsia"/>
+                <w:b/>
+                <w:szCs w:val="21"/>
+              </w:rPr>
+              <w:t>实际</w:t>
+            </w:r>
+            <w:r>
+              <w:rPr>
+                <w:rFonts w:ascii="新宋体" w:eastAsia="新宋体" w:hAnsi="新宋体" w:hint="eastAsia"/>
+                <w:szCs w:val="21"/>
+              </w:rPr>
+              <w:t>数据类型</w:t>
+            </w:r>
+            <w:r>
+              <w:rPr>
+                <w:rFonts w:ascii="新宋体" w:eastAsia="新宋体" w:hAnsi="新宋体" w:hint="eastAsia"/>
+                <w:szCs w:val="21"/>
+              </w:rPr>
+              <w:t>或其</w:t>
+            </w:r>
+            <w:r>
+              <w:rPr>
+                <w:rFonts w:ascii="新宋体" w:eastAsia="新宋体" w:hAnsi="新宋体" w:hint="eastAsia"/>
+                <w:szCs w:val="21"/>
+              </w:rPr>
+              <w:t>基</w:t>
+            </w:r>
+            <w:r>
+              <w:rPr>
+                <w:rFonts w:ascii="新宋体" w:eastAsia="新宋体" w:hAnsi="新宋体" w:hint="eastAsia"/>
+                <w:szCs w:val="21"/>
+              </w:rPr>
+              <w:t>类</w:t>
+            </w:r>
+            <w:r>
+              <w:rPr>
+                <w:rFonts w:ascii="新宋体" w:eastAsia="新宋体" w:hAnsi="新宋体" w:hint="eastAsia"/>
+                <w:szCs w:val="21"/>
+              </w:rPr>
+              <w:t>，得到目标数据类型的的引用。</w:t>
+            </w:r>
+          </w:p>
+          <w:p>
+            <w:pPr>
+              <w:wordWrap w:val="0"/>
+              <w:overflowPunct w:val="0"/>
+              <w:autoSpaceDE w:val="0"/>
+              <w:autoSpaceDN w:val="0"/>
+              <w:jc w:val="left"/>
+              <w:rPr>
+                <w:rFonts w:ascii="新宋体" w:eastAsia="新宋体" w:hAnsi="新宋体" w:hint="eastAsia"/>
+                <w:szCs w:val="21"/>
+              </w:rPr>
+            </w:pPr>
+            <w:r>
+              <w:rPr>
+                <w:rFonts w:ascii="新宋体" w:eastAsia="新宋体" w:hAnsi="新宋体" w:hint="eastAsia"/>
+                <w:szCs w:val="21"/>
+              </w:rPr>
+              <w:t>否则抛出bad_cast异常。</w:t>
+            </w:r>
+          </w:p>
+        </w:tc>
+        <w:tc>
+          <w:tcPr>
+            <w:tcW w:w="4677" w:type="dxa"/>
+            <w:vMerge/>
             <w:shd w:val="clear" w:color="auto" w:fill="auto"/>
           </w:tcPr>
           <w:p>
@@ -2302,159 +2738,10 @@
               <w:autoSpaceDN w:val="0"/>
               <w:jc w:val="left"/>
               <w:rPr>
-                <w:rFonts w:ascii="新宋体" w:eastAsia="新宋体" w:hAnsi="新宋体"/>
-                <w:szCs w:val="21"/>
-              </w:rPr>
-            </w:pPr>
-            <w:r>
-              <w:rPr>
-                <w:rFonts w:ascii="新宋体" w:eastAsia="新宋体" w:hAnsi="新宋体" w:hint="eastAsia"/>
-                <w:szCs w:val="21"/>
-              </w:rPr>
-              <w:t>static_cast&lt;</w:t>
-            </w:r>
-            <w:r>
-              <w:rPr>
-                <w:rFonts w:ascii="新宋体" w:eastAsia="新宋体" w:hAnsi="新宋体" w:hint="eastAsia"/>
-                <w:b/>
-                <w:szCs w:val="21"/>
-              </w:rPr>
-              <w:t>数据</w:t>
-            </w:r>
-            <w:r>
-              <w:rPr>
-                <w:rFonts w:ascii="新宋体" w:eastAsia="新宋体" w:hAnsi="新宋体" w:hint="eastAsia"/>
-                <w:b/>
-                <w:szCs w:val="21"/>
-              </w:rPr>
-              <w:t>类型名</w:t>
-            </w:r>
-            <w:r>
-              <w:rPr>
-                <w:rFonts w:ascii="新宋体" w:eastAsia="新宋体" w:hAnsi="新宋体" w:hint="eastAsia"/>
-                <w:szCs w:val="21"/>
-              </w:rPr>
-              <w:t>&gt;</w:t>
-            </w:r>
-            <w:r>
-              <w:rPr>
-                <w:rFonts w:ascii="新宋体" w:eastAsia="新宋体" w:hAnsi="新宋体"/>
-                <w:szCs w:val="21"/>
-              </w:rPr>
-              <w:t>(</w:t>
-            </w:r>
-            <w:r>
-              <w:rPr>
-                <w:rFonts w:ascii="新宋体" w:eastAsia="新宋体" w:hAnsi="新宋体" w:hint="eastAsia"/>
-                <w:b/>
-                <w:szCs w:val="21"/>
-              </w:rPr>
-              <w:t>表达式</w:t>
-            </w:r>
-            <w:r>
-              <w:rPr>
-                <w:rFonts w:ascii="新宋体" w:eastAsia="新宋体" w:hAnsi="新宋体"/>
-                <w:szCs w:val="21"/>
-              </w:rPr>
-              <w:t>)</w:t>
-            </w:r>
-          </w:p>
-        </w:tc>
-        <w:tc>
-          <w:tcPr>
-            <w:tcW w:w="3260" w:type="dxa"/>
-            <w:shd w:val="clear" w:color="auto" w:fill="auto"/>
-          </w:tcPr>
-          <w:p>
-            <w:pPr>
-              <w:wordWrap w:val="0"/>
-              <w:overflowPunct w:val="0"/>
-              <w:autoSpaceDE w:val="0"/>
-              <w:autoSpaceDN w:val="0"/>
-              <w:rPr>
-                <w:rFonts w:ascii="新宋体" w:eastAsia="新宋体" w:hAnsi="新宋体"/>
-                <w:szCs w:val="21"/>
-              </w:rPr>
-            </w:pPr>
-            <w:r>
-              <w:rPr>
-                <w:rFonts w:ascii="新宋体" w:eastAsia="新宋体" w:hAnsi="新宋体" w:hint="eastAsia"/>
-                <w:szCs w:val="21"/>
-              </w:rPr>
-              <w:t>为操作数创建1个目标数据类型的临时副本。</w:t>
-            </w:r>
-          </w:p>
-        </w:tc>
-        <w:tc>
-          <w:tcPr>
-            <w:tcW w:w="4536" w:type="dxa"/>
-            <w:shd w:val="clear" w:color="auto" w:fill="auto"/>
-          </w:tcPr>
-          <w:p>
-            <w:pPr>
-              <w:wordWrap w:val="0"/>
-              <w:overflowPunct w:val="0"/>
-              <w:autoSpaceDE w:val="0"/>
-              <w:autoSpaceDN w:val="0"/>
-              <w:rPr>
-                <w:rFonts w:ascii="新宋体" w:eastAsia="新宋体" w:hAnsi="新宋体"/>
-                <w:szCs w:val="21"/>
-              </w:rPr>
-            </w:pPr>
-            <w:r>
-              <w:rPr>
-                <w:rFonts w:ascii="新宋体" w:eastAsia="新宋体" w:hAnsi="新宋体" w:hint="eastAsia"/>
-                <w:szCs w:val="21"/>
-              </w:rPr>
-              <w:t>1、浮点数转整数，</w:t>
-            </w:r>
-            <w:r>
-              <w:rPr>
-                <w:rFonts w:ascii="新宋体" w:eastAsia="新宋体" w:hAnsi="新宋体"/>
-                <w:szCs w:val="21"/>
-              </w:rPr>
-              <w:t>舍去</w:t>
-            </w:r>
-            <w:r>
-              <w:rPr>
-                <w:rFonts w:ascii="新宋体" w:eastAsia="新宋体" w:hAnsi="新宋体" w:hint="eastAsia"/>
-                <w:szCs w:val="21"/>
-              </w:rPr>
-              <w:t>小数部分。</w:t>
-            </w:r>
-          </w:p>
-          <w:p>
-            <w:pPr>
-              <w:wordWrap w:val="0"/>
-              <w:overflowPunct w:val="0"/>
-              <w:autoSpaceDE w:val="0"/>
-              <w:autoSpaceDN w:val="0"/>
-              <w:rPr>
-                <w:rFonts w:ascii="新宋体" w:eastAsia="新宋体" w:hAnsi="新宋体"/>
-                <w:szCs w:val="21"/>
-              </w:rPr>
-            </w:pPr>
-            <w:r>
-              <w:rPr>
-                <w:rFonts w:ascii="新宋体" w:eastAsia="新宋体" w:hAnsi="新宋体" w:hint="eastAsia"/>
-                <w:szCs w:val="21"/>
-              </w:rPr>
-              <w:t>2、</w:t>
-            </w:r>
-            <w:r>
-              <w:rPr>
-                <w:rFonts w:ascii="新宋体" w:eastAsia="新宋体" w:hAnsi="新宋体"/>
-                <w:szCs w:val="21"/>
-              </w:rPr>
-              <w:t>void</w:t>
-            </w:r>
-            <w:r>
-              <w:rPr>
-                <w:rFonts w:ascii="新宋体" w:eastAsia="新宋体" w:hAnsi="新宋体" w:hint="eastAsia"/>
-                <w:szCs w:val="21"/>
-              </w:rPr>
-              <w:t>数据类型的值不能转换为其它数据类型的值。</w:t>
-            </w:r>
+                <w:rFonts w:ascii="新宋体" w:eastAsia="新宋体" w:hAnsi="新宋体" w:hint="eastAsia"/>
+                <w:szCs w:val="21"/>
+              </w:rPr>
+            </w:pPr>
           </w:p>
         </w:tc>
         <w:tc>
@@ -2481,40 +2768,26 @@
       <w:tr>
         <w:tc>
           <w:tcPr>
-            <w:tcW w:w="2972" w:type="dxa"/>
-          </w:tcPr>
-          <w:p>
-            <w:pPr>
-              <w:wordWrap w:val="0"/>
-              <w:overflowPunct w:val="0"/>
-              <w:autoSpaceDE w:val="0"/>
-              <w:autoSpaceDN w:val="0"/>
-              <w:jc w:val="left"/>
-              <w:rPr>
-                <w:rFonts w:ascii="新宋体" w:eastAsia="新宋体" w:hAnsi="新宋体"/>
-                <w:szCs w:val="21"/>
-              </w:rPr>
-            </w:pPr>
-            <w:r>
-              <w:rPr>
-                <w:rFonts w:ascii="新宋体" w:eastAsia="新宋体" w:hAnsi="新宋体" w:hint="eastAsia"/>
-                <w:szCs w:val="21"/>
-              </w:rPr>
-              <w:t>reinterpret</w:t>
-            </w:r>
-            <w:r>
-              <w:rPr>
-                <w:rFonts w:ascii="新宋体" w:eastAsia="新宋体" w:hAnsi="新宋体"/>
-                <w:szCs w:val="21"/>
-              </w:rPr>
-              <w:t>_cast</w:t>
-            </w:r>
-            <w:r>
-              <w:rPr>
-                <w:rFonts w:ascii="新宋体" w:eastAsia="新宋体" w:hAnsi="新宋体" w:hint="eastAsia"/>
-                <w:szCs w:val="21"/>
-              </w:rPr>
-              <w:t>&lt;</w:t>
+            <w:tcW w:w="2405" w:type="dxa"/>
+          </w:tcPr>
+          <w:p>
+            <w:pPr>
+              <w:wordWrap w:val="0"/>
+              <w:overflowPunct w:val="0"/>
+              <w:autoSpaceDE w:val="0"/>
+              <w:autoSpaceDN w:val="0"/>
+              <w:jc w:val="left"/>
+              <w:rPr>
+                <w:rFonts w:ascii="新宋体" w:eastAsia="新宋体" w:hAnsi="新宋体"/>
+                <w:szCs w:val="21"/>
+              </w:rPr>
+            </w:pPr>
+            <w:r>
+              <w:rPr>
+                <w:rFonts w:ascii="新宋体" w:eastAsia="新宋体" w:hAnsi="新宋体" w:hint="eastAsia"/>
+                <w:szCs w:val="21"/>
+              </w:rPr>
+              <w:t>static_cast&lt;</w:t>
             </w:r>
             <w:r>
               <w:rPr>
@@ -2537,13 +2810,27 @@
                 <w:rFonts w:ascii="新宋体" w:eastAsia="新宋体" w:hAnsi="新宋体" w:hint="eastAsia"/>
                 <w:szCs w:val="21"/>
               </w:rPr>
-              <w:t>&gt;非标准转换的强制类型转换</w:t>
-            </w:r>
-          </w:p>
-        </w:tc>
-        <w:tc>
-          <w:tcPr>
-            <w:tcW w:w="2410" w:type="dxa"/>
+              <w:t>&gt;编译时类型检查的强制</w:t>
+            </w:r>
+            <w:r>
+              <w:rPr>
+                <w:rFonts w:ascii="新宋体" w:eastAsia="新宋体" w:hAnsi="新宋体" w:hint="eastAsia"/>
+                <w:szCs w:val="21"/>
+              </w:rPr>
+              <w:t>数据</w:t>
+            </w:r>
+            <w:r>
+              <w:rPr>
+                <w:rFonts w:ascii="新宋体" w:eastAsia="新宋体" w:hAnsi="新宋体" w:hint="eastAsia"/>
+                <w:szCs w:val="21"/>
+              </w:rPr>
+              <w:t>类型转换</w:t>
+            </w:r>
+          </w:p>
+        </w:tc>
+        <w:tc>
+          <w:tcPr>
+            <w:tcW w:w="2126" w:type="dxa"/>
             <w:shd w:val="clear" w:color="auto" w:fill="auto"/>
           </w:tcPr>
           <w:p>
@@ -2558,11 +2845,63 @@
                 <w:szCs w:val="21"/>
               </w:rPr>
             </w:pPr>
-          </w:p>
-        </w:tc>
-        <w:tc>
-          <w:tcPr>
-            <w:tcW w:w="3260" w:type="dxa"/>
+            <w:r>
+              <w:rPr>
+                <w:rFonts w:ascii="新宋体" w:eastAsia="新宋体" w:hAnsi="新宋体" w:hint="eastAsia"/>
+                <w:szCs w:val="21"/>
+              </w:rPr>
+              <w:t>static_cast&lt;</w:t>
+            </w:r>
+            <w:r>
+              <w:rPr>
+                <w:rFonts w:ascii="新宋体" w:eastAsia="新宋体" w:hAnsi="新宋体" w:hint="eastAsia"/>
+                <w:b/>
+                <w:szCs w:val="21"/>
+              </w:rPr>
+              <w:t>数据</w:t>
+            </w:r>
+            <w:r>
+              <w:rPr>
+                <w:rFonts w:ascii="新宋体" w:eastAsia="新宋体" w:hAnsi="新宋体" w:hint="eastAsia"/>
+                <w:b/>
+                <w:szCs w:val="21"/>
+              </w:rPr>
+              <w:t>类型名</w:t>
+            </w:r>
+            <w:r>
+              <w:rPr>
+                <w:rFonts w:ascii="新宋体" w:eastAsia="新宋体" w:hAnsi="新宋体" w:hint="eastAsia"/>
+                <w:szCs w:val="21"/>
+              </w:rPr>
+              <w:t>&gt;</w:t>
+            </w:r>
+            <w:r>
+              <w:rPr>
+                <w:rFonts w:ascii="新宋体" w:eastAsia="新宋体" w:hAnsi="新宋体"/>
+                <w:szCs w:val="21"/>
+              </w:rPr>
+              <w:t>(</w:t>
+            </w:r>
+            <w:r>
+              <w:rPr>
+                <w:rFonts w:ascii="新宋体" w:eastAsia="新宋体" w:hAnsi="新宋体" w:hint="eastAsia"/>
+                <w:b/>
+                <w:szCs w:val="21"/>
+              </w:rPr>
+              <w:t>表达式</w:t>
+            </w:r>
+            <w:r>
+              <w:rPr>
+                <w:rFonts w:ascii="新宋体" w:eastAsia="新宋体" w:hAnsi="新宋体"/>
+                <w:szCs w:val="21"/>
+              </w:rPr>
+              <w:t>)</w:t>
+            </w:r>
+          </w:p>
+        </w:tc>
+        <w:tc>
+          <w:tcPr>
+            <w:tcW w:w="4962" w:type="dxa"/>
             <w:shd w:val="clear" w:color="auto" w:fill="auto"/>
           </w:tcPr>
           <w:p>
@@ -2577,11 +2916,18 @@
                 <w:szCs w:val="21"/>
               </w:rPr>
             </w:pPr>
-          </w:p>
-        </w:tc>
-        <w:tc>
-          <w:tcPr>
-            <w:tcW w:w="4536" w:type="dxa"/>
+            <w:r>
+              <w:rPr>
+                <w:rFonts w:ascii="新宋体" w:eastAsia="新宋体" w:hAnsi="新宋体" w:hint="eastAsia"/>
+                <w:szCs w:val="21"/>
+              </w:rPr>
+              <w:t>为操作数创建1个目标数据类型的临时副本。</w:t>
+            </w:r>
+          </w:p>
+        </w:tc>
+        <w:tc>
+          <w:tcPr>
+            <w:tcW w:w="4677" w:type="dxa"/>
             <w:shd w:val="clear" w:color="auto" w:fill="auto"/>
           </w:tcPr>
           <w:p>
@@ -2590,12 +2936,593 @@
               <w:overflowPunct w:val="0"/>
               <w:autoSpaceDE w:val="0"/>
               <w:autoSpaceDN w:val="0"/>
-              <w:jc w:val="left"/>
-              <w:rPr>
-                <w:rFonts w:ascii="新宋体" w:eastAsia="新宋体" w:hAnsi="新宋体"/>
-                <w:szCs w:val="21"/>
-              </w:rPr>
-            </w:pPr>
+              <w:rPr>
+                <w:rFonts w:ascii="新宋体" w:eastAsia="新宋体" w:hAnsi="新宋体"/>
+                <w:szCs w:val="21"/>
+              </w:rPr>
+            </w:pPr>
+            <w:r>
+              <w:rPr>
+                <w:rFonts w:ascii="新宋体" w:eastAsia="新宋体" w:hAnsi="新宋体" w:hint="eastAsia"/>
+                <w:szCs w:val="21"/>
+              </w:rPr>
+              <w:t>！！！得到的值是右值。</w:t>
+            </w:r>
+          </w:p>
+          <w:p>
+            <w:pPr>
+              <w:wordWrap w:val="0"/>
+              <w:overflowPunct w:val="0"/>
+              <w:autoSpaceDE w:val="0"/>
+              <w:autoSpaceDN w:val="0"/>
+              <w:jc w:val="left"/>
+              <w:rPr>
+                <w:rFonts w:ascii="新宋体" w:eastAsia="新宋体" w:hAnsi="新宋体"/>
+                <w:szCs w:val="21"/>
+              </w:rPr>
+            </w:pPr>
+            <w:r>
+              <w:rPr>
+                <w:rFonts w:ascii="新宋体" w:eastAsia="新宋体" w:hAnsi="新宋体" w:hint="eastAsia"/>
+                <w:szCs w:val="21"/>
+              </w:rPr>
+              <w:t>1、浮点数转整数，</w:t>
+            </w:r>
+            <w:r>
+              <w:rPr>
+                <w:rFonts w:ascii="新宋体" w:eastAsia="新宋体" w:hAnsi="新宋体"/>
+                <w:szCs w:val="21"/>
+              </w:rPr>
+              <w:t>舍去</w:t>
+            </w:r>
+            <w:r>
+              <w:rPr>
+                <w:rFonts w:ascii="新宋体" w:eastAsia="新宋体" w:hAnsi="新宋体" w:hint="eastAsia"/>
+                <w:szCs w:val="21"/>
+              </w:rPr>
+              <w:t>小数部分。</w:t>
+            </w:r>
+          </w:p>
+          <w:p>
+            <w:pPr>
+              <w:wordWrap w:val="0"/>
+              <w:overflowPunct w:val="0"/>
+              <w:autoSpaceDE w:val="0"/>
+              <w:autoSpaceDN w:val="0"/>
+              <w:jc w:val="left"/>
+              <w:rPr>
+                <w:rFonts w:ascii="新宋体" w:eastAsia="新宋体" w:hAnsi="新宋体" w:hint="eastAsia"/>
+                <w:szCs w:val="21"/>
+              </w:rPr>
+            </w:pPr>
+            <w:r>
+              <w:rPr>
+                <w:rFonts w:ascii="新宋体" w:eastAsia="新宋体" w:hAnsi="新宋体" w:hint="eastAsia"/>
+                <w:szCs w:val="21"/>
+              </w:rPr>
+              <w:t>2、</w:t>
+            </w:r>
+            <w:r>
+              <w:rPr>
+                <w:rFonts w:ascii="新宋体" w:eastAsia="新宋体" w:hAnsi="新宋体"/>
+                <w:szCs w:val="21"/>
+              </w:rPr>
+              <w:t>void</w:t>
+            </w:r>
+            <w:r>
+              <w:rPr>
+                <w:rFonts w:ascii="新宋体" w:eastAsia="新宋体" w:hAnsi="新宋体" w:hint="eastAsia"/>
+                <w:szCs w:val="21"/>
+              </w:rPr>
+              <w:t>数据类型的值不能转换为其它数据类型</w:t>
+            </w:r>
+            <w:r>
+              <w:rPr>
+                <w:rFonts w:ascii="新宋体" w:eastAsia="新宋体" w:hAnsi="新宋体" w:hint="eastAsia"/>
+                <w:szCs w:val="21"/>
+              </w:rPr>
+              <w:lastRenderedPageBreak/>
+              <w:t>的值。</w:t>
+            </w:r>
+          </w:p>
+          <w:p>
+            <w:pPr>
+              <w:wordWrap w:val="0"/>
+              <w:overflowPunct w:val="0"/>
+              <w:autoSpaceDE w:val="0"/>
+              <w:autoSpaceDN w:val="0"/>
+              <w:jc w:val="left"/>
+              <w:rPr>
+                <w:rFonts w:ascii="新宋体" w:eastAsia="新宋体" w:hAnsi="新宋体"/>
+                <w:szCs w:val="21"/>
+              </w:rPr>
+            </w:pPr>
+            <w:r>
+              <w:rPr>
+                <w:rFonts w:ascii="新宋体" w:eastAsia="新宋体" w:hAnsi="新宋体" w:hint="eastAsia"/>
+                <w:szCs w:val="21"/>
+              </w:rPr>
+              <w:t>3、</w:t>
+            </w:r>
+            <w:r>
+              <w:rPr>
+                <w:rFonts w:ascii="新宋体" w:eastAsia="新宋体" w:hAnsi="新宋体" w:hint="eastAsia"/>
+                <w:szCs w:val="21"/>
+              </w:rPr>
+              <w:t>若</w:t>
+            </w:r>
+            <w:r>
+              <w:rPr>
+                <w:rFonts w:ascii="新宋体" w:eastAsia="新宋体" w:hAnsi="新宋体" w:hint="eastAsia"/>
+                <w:b/>
+                <w:szCs w:val="21"/>
+              </w:rPr>
+              <w:t>数据类型</w:t>
+            </w:r>
+            <w:r>
+              <w:rPr>
+                <w:rFonts w:ascii="新宋体" w:eastAsia="新宋体" w:hAnsi="新宋体" w:hint="eastAsia"/>
+                <w:szCs w:val="21"/>
+              </w:rPr>
+              <w:t>不是</w:t>
+            </w:r>
+            <w:r>
+              <w:rPr>
+                <w:rFonts w:ascii="新宋体" w:eastAsia="新宋体" w:hAnsi="新宋体" w:hint="eastAsia"/>
+                <w:b/>
+                <w:szCs w:val="21"/>
+              </w:rPr>
+              <w:t>表达式</w:t>
+            </w:r>
+            <w:r>
+              <w:rPr>
+                <w:rFonts w:ascii="新宋体" w:eastAsia="新宋体" w:hAnsi="新宋体" w:hint="eastAsia"/>
+                <w:szCs w:val="21"/>
+              </w:rPr>
+              <w:t>的数据类型，</w:t>
+            </w:r>
+          </w:p>
+          <w:tbl>
+            <w:tblPr>
+              <w:tblStyle w:val="a3"/>
+              <w:tblW w:w="0" w:type="auto"/>
+              <w:tblLook w:val="04A0" w:firstRow="1" w:lastRow="0" w:firstColumn="1" w:lastColumn="0" w:noHBand="0" w:noVBand="1"/>
+            </w:tblPr>
+            <w:tblGrid>
+              <w:gridCol w:w="4423"/>
+            </w:tblGrid>
+            <w:tr>
+              <w:tc>
+                <w:tcPr>
+                  <w:tcW w:w="4423" w:type="dxa"/>
+                </w:tcPr>
+                <w:p>
+                  <w:pPr>
+                    <w:wordWrap w:val="0"/>
+                    <w:overflowPunct w:val="0"/>
+                    <w:autoSpaceDE w:val="0"/>
+                    <w:autoSpaceDN w:val="0"/>
+                    <w:jc w:val="left"/>
+                    <w:rPr>
+                      <w:rFonts w:ascii="新宋体" w:eastAsia="新宋体" w:hAnsi="新宋体" w:hint="eastAsia"/>
+                      <w:szCs w:val="21"/>
+                    </w:rPr>
+                  </w:pPr>
+                  <w:r>
+                    <w:rPr>
+                      <w:rFonts w:ascii="新宋体" w:eastAsia="新宋体" w:hAnsi="新宋体" w:hint="eastAsia"/>
+                      <w:b/>
+                      <w:szCs w:val="21"/>
+                    </w:rPr>
+                    <w:t>数据类型</w:t>
+                  </w:r>
+                  <w:r>
+                    <w:rPr>
+                      <w:rFonts w:ascii="新宋体" w:eastAsia="新宋体" w:hAnsi="新宋体" w:hint="eastAsia"/>
+                      <w:szCs w:val="21"/>
+                    </w:rPr>
+                    <w:t>或</w:t>
+                  </w:r>
+                  <w:r>
+                    <w:rPr>
+                      <w:rFonts w:ascii="新宋体" w:eastAsia="新宋体" w:hAnsi="新宋体" w:hint="eastAsia"/>
+                      <w:b/>
+                      <w:szCs w:val="21"/>
+                    </w:rPr>
+                    <w:t>表达式</w:t>
+                  </w:r>
+                  <w:r>
+                    <w:rPr>
+                      <w:rFonts w:ascii="新宋体" w:eastAsia="新宋体" w:hAnsi="新宋体" w:hint="eastAsia"/>
+                      <w:szCs w:val="21"/>
+                    </w:rPr>
+                    <w:t>的数据类型是类类型时，若转换构造函数和数据类型转换运算符函数同时存在，优先显式调用转换构造函数；若都不存在则出错。</w:t>
+                  </w:r>
+                </w:p>
+              </w:tc>
+            </w:tr>
+            <w:tr>
+              <w:tc>
+                <w:tcPr>
+                  <w:tcW w:w="4423" w:type="dxa"/>
+                </w:tcPr>
+                <w:p>
+                  <w:pPr>
+                    <w:wordWrap w:val="0"/>
+                    <w:overflowPunct w:val="0"/>
+                    <w:autoSpaceDE w:val="0"/>
+                    <w:autoSpaceDN w:val="0"/>
+                    <w:jc w:val="left"/>
+                    <w:rPr>
+                      <w:rFonts w:ascii="新宋体" w:eastAsia="新宋体" w:hAnsi="新宋体"/>
+                      <w:szCs w:val="21"/>
+                    </w:rPr>
+                  </w:pPr>
+                  <w:r>
+                    <w:rPr>
+                      <w:rFonts w:ascii="新宋体" w:eastAsia="新宋体" w:hAnsi="新宋体" w:hint="eastAsia"/>
+                      <w:b/>
+                      <w:szCs w:val="21"/>
+                    </w:rPr>
+                    <w:t>数据类型</w:t>
+                  </w:r>
+                  <w:r>
+                    <w:rPr>
+                      <w:rFonts w:ascii="新宋体" w:eastAsia="新宋体" w:hAnsi="新宋体" w:hint="eastAsia"/>
+                      <w:szCs w:val="21"/>
+                    </w:rPr>
+                    <w:t>和</w:t>
+                  </w:r>
+                  <w:r>
+                    <w:rPr>
+                      <w:rFonts w:ascii="新宋体" w:eastAsia="新宋体" w:hAnsi="新宋体" w:hint="eastAsia"/>
+                      <w:b/>
+                      <w:szCs w:val="21"/>
+                    </w:rPr>
+                    <w:t>表达式</w:t>
+                  </w:r>
+                  <w:r>
+                    <w:rPr>
+                      <w:rFonts w:ascii="新宋体" w:eastAsia="新宋体" w:hAnsi="新宋体" w:hint="eastAsia"/>
+                      <w:szCs w:val="21"/>
+                    </w:rPr>
+                    <w:t>的数据类型都不是类类型时，</w:t>
+                  </w:r>
+                </w:p>
+                <w:p>
+                  <w:pPr>
+                    <w:wordWrap w:val="0"/>
+                    <w:overflowPunct w:val="0"/>
+                    <w:autoSpaceDE w:val="0"/>
+                    <w:autoSpaceDN w:val="0"/>
+                    <w:jc w:val="left"/>
+                    <w:rPr>
+                      <w:rFonts w:ascii="新宋体" w:eastAsia="新宋体" w:hAnsi="新宋体"/>
+                      <w:szCs w:val="21"/>
+                    </w:rPr>
+                  </w:pPr>
+                  <w:r>
+                    <w:rPr>
+                      <w:rFonts w:ascii="新宋体" w:eastAsia="新宋体" w:hAnsi="新宋体" w:hint="eastAsia"/>
+                      <w:szCs w:val="21"/>
+                    </w:rPr>
+                    <w:t>基本数据类型之间的转换。</w:t>
+                  </w:r>
+                </w:p>
+                <w:p>
+                  <w:pPr>
+                    <w:wordWrap w:val="0"/>
+                    <w:overflowPunct w:val="0"/>
+                    <w:autoSpaceDE w:val="0"/>
+                    <w:autoSpaceDN w:val="0"/>
+                    <w:jc w:val="left"/>
+                    <w:rPr>
+                      <w:rFonts w:ascii="新宋体" w:eastAsia="新宋体" w:hAnsi="新宋体" w:hint="eastAsia"/>
+                      <w:szCs w:val="21"/>
+                    </w:rPr>
+                  </w:pPr>
+                  <w:r>
+                    <w:rPr>
+                      <w:rFonts w:ascii="新宋体" w:eastAsia="新宋体" w:hAnsi="新宋体" w:hint="eastAsia"/>
+                      <w:szCs w:val="21"/>
+                    </w:rPr>
+                    <w:t>至少1个是指针：</w:t>
+                  </w:r>
+                </w:p>
+                <w:p>
+                  <w:pPr>
+                    <w:wordWrap w:val="0"/>
+                    <w:overflowPunct w:val="0"/>
+                    <w:autoSpaceDE w:val="0"/>
+                    <w:autoSpaceDN w:val="0"/>
+                    <w:jc w:val="left"/>
+                    <w:rPr>
+                      <w:rFonts w:ascii="新宋体" w:eastAsia="新宋体" w:hAnsi="新宋体"/>
+                      <w:szCs w:val="21"/>
+                    </w:rPr>
+                  </w:pPr>
+                  <w:r>
+                    <w:rPr>
+                      <w:rFonts w:ascii="新宋体" w:eastAsia="新宋体" w:hAnsi="新宋体" w:hint="eastAsia"/>
+                      <w:b/>
+                      <w:szCs w:val="21"/>
+                    </w:rPr>
+                    <w:t>表达式</w:t>
+                  </w:r>
+                  <w:r>
+                    <w:rPr>
+                      <w:rFonts w:ascii="新宋体" w:eastAsia="新宋体" w:hAnsi="新宋体" w:hint="eastAsia"/>
+                      <w:szCs w:val="21"/>
+                    </w:rPr>
+                    <w:t>的值等于NULL，得到目标数据类型的NULL；</w:t>
+                  </w:r>
+                </w:p>
+                <w:p>
+                  <w:pPr>
+                    <w:wordWrap w:val="0"/>
+                    <w:overflowPunct w:val="0"/>
+                    <w:autoSpaceDE w:val="0"/>
+                    <w:autoSpaceDN w:val="0"/>
+                    <w:jc w:val="left"/>
+                    <w:rPr>
+                      <w:rFonts w:ascii="新宋体" w:eastAsia="新宋体" w:hAnsi="新宋体"/>
+                      <w:szCs w:val="21"/>
+                    </w:rPr>
+                  </w:pPr>
+                  <w:r>
+                    <w:rPr>
+                      <w:rFonts w:ascii="新宋体" w:eastAsia="新宋体" w:hAnsi="新宋体" w:hint="eastAsia"/>
+                      <w:b/>
+                      <w:szCs w:val="21"/>
+                    </w:rPr>
+                    <w:t>数据类型</w:t>
+                  </w:r>
+                  <w:r>
+                    <w:rPr>
+                      <w:rFonts w:ascii="新宋体" w:eastAsia="新宋体" w:hAnsi="新宋体" w:hint="eastAsia"/>
+                      <w:szCs w:val="21"/>
+                    </w:rPr>
+                    <w:t>是</w:t>
+                  </w:r>
+                  <w:r>
+                    <w:rPr>
+                      <w:rFonts w:ascii="新宋体" w:eastAsia="新宋体" w:hAnsi="新宋体" w:hint="eastAsia"/>
+                      <w:szCs w:val="21"/>
+                      <w:bdr w:val="single" w:sz="4" w:space="0" w:color="auto"/>
+                    </w:rPr>
+                    <w:t>void*</w:t>
+                  </w:r>
+                  <w:r>
+                    <w:rPr>
+                      <w:rFonts w:ascii="新宋体" w:eastAsia="新宋体" w:hAnsi="新宋体" w:hint="eastAsia"/>
+                      <w:szCs w:val="21"/>
+                    </w:rPr>
+                    <w:t>且</w:t>
+                  </w:r>
+                  <w:r>
+                    <w:rPr>
+                      <w:rFonts w:ascii="新宋体" w:eastAsia="新宋体" w:hAnsi="新宋体" w:hint="eastAsia"/>
+                      <w:b/>
+                      <w:szCs w:val="21"/>
+                    </w:rPr>
+                    <w:t>表达式</w:t>
+                  </w:r>
+                  <w:r>
+                    <w:rPr>
+                      <w:rFonts w:ascii="新宋体" w:eastAsia="新宋体" w:hAnsi="新宋体" w:hint="eastAsia"/>
+                      <w:szCs w:val="21"/>
+                    </w:rPr>
+                    <w:t>的值是指针，得到</w:t>
+                  </w:r>
+                  <w:r>
+                    <w:rPr>
+                      <w:rFonts w:ascii="新宋体" w:eastAsia="新宋体" w:hAnsi="新宋体" w:hint="eastAsia"/>
+                      <w:szCs w:val="21"/>
+                      <w:bdr w:val="single" w:sz="4" w:space="0" w:color="auto"/>
+                    </w:rPr>
+                    <w:t>void*</w:t>
+                  </w:r>
+                  <w:r>
+                    <w:rPr>
+                      <w:rFonts w:ascii="新宋体" w:eastAsia="新宋体" w:hAnsi="新宋体" w:hint="eastAsia"/>
+                      <w:szCs w:val="21"/>
+                    </w:rPr>
+                    <w:t>数据类型的指针；</w:t>
+                  </w:r>
+                </w:p>
+                <w:p>
+                  <w:pPr>
+                    <w:wordWrap w:val="0"/>
+                    <w:overflowPunct w:val="0"/>
+                    <w:autoSpaceDE w:val="0"/>
+                    <w:autoSpaceDN w:val="0"/>
+                    <w:jc w:val="left"/>
+                    <w:rPr>
+                      <w:rFonts w:ascii="新宋体" w:eastAsia="新宋体" w:hAnsi="新宋体"/>
+                      <w:szCs w:val="21"/>
+                    </w:rPr>
+                  </w:pPr>
+                  <w:r>
+                    <w:rPr>
+                      <w:rFonts w:ascii="新宋体" w:eastAsia="新宋体" w:hAnsi="新宋体" w:hint="eastAsia"/>
+                      <w:b/>
+                      <w:szCs w:val="21"/>
+                    </w:rPr>
+                    <w:t>数据类型</w:t>
+                  </w:r>
+                  <w:r>
+                    <w:rPr>
+                      <w:rFonts w:ascii="新宋体" w:eastAsia="新宋体" w:hAnsi="新宋体" w:hint="eastAsia"/>
+                      <w:szCs w:val="21"/>
+                    </w:rPr>
+                    <w:t>指向的数据类型（如果有）和</w:t>
+                  </w:r>
+                  <w:r>
+                    <w:rPr>
+                      <w:rFonts w:ascii="新宋体" w:eastAsia="新宋体" w:hAnsi="新宋体" w:hint="eastAsia"/>
+                      <w:b/>
+                      <w:szCs w:val="21"/>
+                    </w:rPr>
+                    <w:t>表达式</w:t>
+                  </w:r>
+                  <w:r>
+                    <w:rPr>
+                      <w:rFonts w:ascii="新宋体" w:eastAsia="新宋体" w:hAnsi="新宋体" w:hint="eastAsia"/>
+                      <w:szCs w:val="21"/>
+                    </w:rPr>
+                    <w:t>的数据类型</w:t>
+                  </w:r>
+                  <w:r>
+                    <w:rPr>
+                      <w:rFonts w:ascii="新宋体" w:eastAsia="新宋体" w:hAnsi="新宋体" w:hint="eastAsia"/>
+                      <w:szCs w:val="21"/>
+                    </w:rPr>
+                    <w:t>指向的数据类型（如果有）</w:t>
+                  </w:r>
+                  <w:r>
+                    <w:rPr>
+                      <w:rFonts w:ascii="新宋体" w:eastAsia="新宋体" w:hAnsi="新宋体" w:hint="eastAsia"/>
+                      <w:szCs w:val="21"/>
+                    </w:rPr>
+                    <w:t>不能相互转换，出错。对于两个类，继承且继承关系中只有public关系算作能相互转换。</w:t>
+                  </w:r>
+                  <w:bookmarkStart w:id="0" w:name="_GoBack"/>
+                  <w:bookmarkEnd w:id="0"/>
+                </w:p>
+                <w:p>
+                  <w:pPr>
+                    <w:wordWrap w:val="0"/>
+                    <w:overflowPunct w:val="0"/>
+                    <w:autoSpaceDE w:val="0"/>
+                    <w:autoSpaceDN w:val="0"/>
+                    <w:jc w:val="left"/>
+                    <w:rPr>
+                      <w:rFonts w:ascii="新宋体" w:eastAsia="新宋体" w:hAnsi="新宋体" w:hint="eastAsia"/>
+                      <w:szCs w:val="21"/>
+                    </w:rPr>
+                  </w:pPr>
+                  <w:r>
+                    <w:rPr>
+                      <w:rFonts w:ascii="新宋体" w:eastAsia="新宋体" w:hAnsi="新宋体" w:hint="eastAsia"/>
+                      <w:szCs w:val="21"/>
+                    </w:rPr>
+                    <w:t>否则出错。</w:t>
+                  </w:r>
+                </w:p>
+              </w:tc>
+            </w:tr>
+          </w:tbl>
+          <w:p>
+            <w:pPr>
+              <w:wordWrap w:val="0"/>
+              <w:overflowPunct w:val="0"/>
+              <w:autoSpaceDE w:val="0"/>
+              <w:autoSpaceDN w:val="0"/>
+              <w:jc w:val="left"/>
+              <w:rPr>
+                <w:rFonts w:ascii="新宋体" w:eastAsia="新宋体" w:hAnsi="新宋体"/>
+                <w:szCs w:val="21"/>
+              </w:rPr>
+            </w:pPr>
+            <w:r>
+              <w:rPr>
+                <w:rFonts w:ascii="新宋体" w:eastAsia="新宋体" w:hAnsi="新宋体" w:hint="eastAsia"/>
+                <w:szCs w:val="21"/>
+              </w:rPr>
+              <w:t>4、</w:t>
+            </w:r>
+            <w:r>
+              <w:rPr>
+                <w:rFonts w:ascii="新宋体" w:eastAsia="新宋体" w:hAnsi="新宋体" w:hint="eastAsia"/>
+                <w:szCs w:val="21"/>
+              </w:rPr>
+              <w:t>若</w:t>
+            </w:r>
+            <w:r>
+              <w:rPr>
+                <w:rFonts w:ascii="新宋体" w:eastAsia="新宋体" w:hAnsi="新宋体" w:hint="eastAsia"/>
+                <w:b/>
+                <w:szCs w:val="21"/>
+              </w:rPr>
+              <w:t>数据类型</w:t>
+            </w:r>
+            <w:r>
+              <w:rPr>
+                <w:rFonts w:ascii="新宋体" w:eastAsia="新宋体" w:hAnsi="新宋体" w:hint="eastAsia"/>
+                <w:szCs w:val="21"/>
+              </w:rPr>
+              <w:t>是</w:t>
+            </w:r>
+            <w:r>
+              <w:rPr>
+                <w:rFonts w:ascii="新宋体" w:eastAsia="新宋体" w:hAnsi="新宋体" w:hint="eastAsia"/>
+                <w:b/>
+                <w:szCs w:val="21"/>
+              </w:rPr>
+              <w:t>表达式</w:t>
+            </w:r>
+            <w:r>
+              <w:rPr>
+                <w:rFonts w:ascii="新宋体" w:eastAsia="新宋体" w:hAnsi="新宋体" w:hint="eastAsia"/>
+                <w:szCs w:val="21"/>
+              </w:rPr>
+              <w:t>的数据类型，</w:t>
+            </w:r>
+          </w:p>
+          <w:p>
+            <w:pPr>
+              <w:wordWrap w:val="0"/>
+              <w:overflowPunct w:val="0"/>
+              <w:autoSpaceDE w:val="0"/>
+              <w:autoSpaceDN w:val="0"/>
+              <w:jc w:val="left"/>
+              <w:rPr>
+                <w:rFonts w:ascii="新宋体" w:eastAsia="新宋体" w:hAnsi="新宋体" w:hint="eastAsia"/>
+                <w:szCs w:val="21"/>
+              </w:rPr>
+            </w:pPr>
+            <w:r>
+              <w:rPr>
+                <w:rFonts w:ascii="新宋体" w:eastAsia="新宋体" w:hAnsi="新宋体" w:hint="eastAsia"/>
+                <w:szCs w:val="21"/>
+              </w:rPr>
+              <w:t>若</w:t>
+            </w:r>
+            <w:r>
+              <w:rPr>
+                <w:rFonts w:ascii="新宋体" w:eastAsia="新宋体" w:hAnsi="新宋体" w:hint="eastAsia"/>
+                <w:szCs w:val="21"/>
+              </w:rPr>
+              <w:t>复制</w:t>
+            </w:r>
+            <w:r>
+              <w:rPr>
+                <w:rFonts w:ascii="新宋体" w:eastAsia="新宋体" w:hAnsi="新宋体" w:hint="eastAsia"/>
+                <w:szCs w:val="21"/>
+              </w:rPr>
+              <w:t>构造函数存在</w:t>
+            </w:r>
+            <w:r>
+              <w:rPr>
+                <w:rFonts w:ascii="新宋体" w:eastAsia="新宋体" w:hAnsi="新宋体" w:hint="eastAsia"/>
+                <w:szCs w:val="21"/>
+              </w:rPr>
+              <w:t>，</w:t>
+            </w:r>
+            <w:r>
+              <w:rPr>
+                <w:rFonts w:ascii="新宋体" w:eastAsia="新宋体" w:hAnsi="新宋体" w:hint="eastAsia"/>
+                <w:szCs w:val="21"/>
+              </w:rPr>
+              <w:t>显式</w:t>
+            </w:r>
+            <w:r>
+              <w:rPr>
+                <w:rFonts w:ascii="新宋体" w:eastAsia="新宋体" w:hAnsi="新宋体" w:hint="eastAsia"/>
+                <w:szCs w:val="21"/>
+              </w:rPr>
+              <w:t>调用复制构造函数。</w:t>
+            </w:r>
           </w:p>
         </w:tc>
         <w:tc>
@@ -2622,26 +3549,41 @@
       <w:tr>
         <w:tc>
           <w:tcPr>
-            <w:tcW w:w="2972" w:type="dxa"/>
-          </w:tcPr>
-          <w:p>
-            <w:pPr>
-              <w:wordWrap w:val="0"/>
-              <w:overflowPunct w:val="0"/>
-              <w:autoSpaceDE w:val="0"/>
-              <w:autoSpaceDN w:val="0"/>
-              <w:jc w:val="left"/>
-              <w:rPr>
-                <w:rFonts w:ascii="新宋体" w:eastAsia="新宋体" w:hAnsi="新宋体"/>
-                <w:szCs w:val="21"/>
-              </w:rPr>
-            </w:pPr>
-            <w:r>
-              <w:rPr>
-                <w:rFonts w:ascii="新宋体" w:eastAsia="新宋体" w:hAnsi="新宋体" w:hint="eastAsia"/>
-                <w:szCs w:val="21"/>
-              </w:rPr>
-              <w:t>const_cast&lt;</w:t>
+            <w:tcW w:w="2405" w:type="dxa"/>
+          </w:tcPr>
+          <w:p>
+            <w:pPr>
+              <w:wordWrap w:val="0"/>
+              <w:overflowPunct w:val="0"/>
+              <w:autoSpaceDE w:val="0"/>
+              <w:autoSpaceDN w:val="0"/>
+              <w:jc w:val="left"/>
+              <w:rPr>
+                <w:rFonts w:ascii="新宋体" w:eastAsia="新宋体" w:hAnsi="新宋体"/>
+                <w:szCs w:val="21"/>
+              </w:rPr>
+            </w:pPr>
+            <w:r>
+              <w:rPr>
+                <w:rFonts w:ascii="新宋体" w:eastAsia="新宋体" w:hAnsi="新宋体" w:hint="eastAsia"/>
+                <w:szCs w:val="21"/>
+              </w:rPr>
+              <w:lastRenderedPageBreak/>
+              <w:t>reinterpret</w:t>
+            </w:r>
+            <w:r>
+              <w:rPr>
+                <w:rFonts w:ascii="新宋体" w:eastAsia="新宋体" w:hAnsi="新宋体"/>
+                <w:szCs w:val="21"/>
+              </w:rPr>
+              <w:t>_cast</w:t>
+            </w:r>
+            <w:r>
+              <w:rPr>
+                <w:rFonts w:ascii="新宋体" w:eastAsia="新宋体" w:hAnsi="新宋体" w:hint="eastAsia"/>
+                <w:szCs w:val="21"/>
+              </w:rPr>
+              <w:t>&lt;</w:t>
             </w:r>
             <w:r>
               <w:rPr>
@@ -2664,13 +3606,27 @@
                 <w:rFonts w:ascii="新宋体" w:eastAsia="新宋体" w:hAnsi="新宋体" w:hint="eastAsia"/>
                 <w:szCs w:val="21"/>
               </w:rPr>
-              <w:t>&gt;对常量进行强制类型转换</w:t>
-            </w:r>
-          </w:p>
-        </w:tc>
-        <w:tc>
-          <w:tcPr>
-            <w:tcW w:w="2410" w:type="dxa"/>
+              <w:t>&gt;非标准转换的强制</w:t>
+            </w:r>
+            <w:r>
+              <w:rPr>
+                <w:rFonts w:ascii="新宋体" w:eastAsia="新宋体" w:hAnsi="新宋体" w:hint="eastAsia"/>
+                <w:szCs w:val="21"/>
+              </w:rPr>
+              <w:t>数据</w:t>
+            </w:r>
+            <w:r>
+              <w:rPr>
+                <w:rFonts w:ascii="新宋体" w:eastAsia="新宋体" w:hAnsi="新宋体" w:hint="eastAsia"/>
+                <w:szCs w:val="21"/>
+              </w:rPr>
+              <w:t>类型转换</w:t>
+            </w:r>
+          </w:p>
+        </w:tc>
+        <w:tc>
+          <w:tcPr>
+            <w:tcW w:w="2126" w:type="dxa"/>
             <w:shd w:val="clear" w:color="auto" w:fill="auto"/>
           </w:tcPr>
           <w:p>
@@ -2685,11 +3641,63 @@
                 <w:szCs w:val="21"/>
               </w:rPr>
             </w:pPr>
-          </w:p>
-        </w:tc>
-        <w:tc>
-          <w:tcPr>
-            <w:tcW w:w="3260" w:type="dxa"/>
+            <w:r>
+              <w:rPr>
+                <w:rFonts w:ascii="新宋体" w:eastAsia="新宋体" w:hAnsi="新宋体" w:hint="eastAsia"/>
+                <w:szCs w:val="21"/>
+              </w:rPr>
+              <w:t>reinterpret_cast&lt;</w:t>
+            </w:r>
+            <w:r>
+              <w:rPr>
+                <w:rFonts w:ascii="新宋体" w:eastAsia="新宋体" w:hAnsi="新宋体" w:hint="eastAsia"/>
+                <w:b/>
+                <w:szCs w:val="21"/>
+              </w:rPr>
+              <w:t>数据</w:t>
+            </w:r>
+            <w:r>
+              <w:rPr>
+                <w:rFonts w:ascii="新宋体" w:eastAsia="新宋体" w:hAnsi="新宋体" w:hint="eastAsia"/>
+                <w:b/>
+                <w:szCs w:val="21"/>
+              </w:rPr>
+              <w:t>类型名</w:t>
+            </w:r>
+            <w:r>
+              <w:rPr>
+                <w:rFonts w:ascii="新宋体" w:eastAsia="新宋体" w:hAnsi="新宋体" w:hint="eastAsia"/>
+                <w:szCs w:val="21"/>
+              </w:rPr>
+              <w:t>&gt;</w:t>
+            </w:r>
+            <w:r>
+              <w:rPr>
+                <w:rFonts w:ascii="新宋体" w:eastAsia="新宋体" w:hAnsi="新宋体"/>
+                <w:szCs w:val="21"/>
+              </w:rPr>
+              <w:t>(</w:t>
+            </w:r>
+            <w:r>
+              <w:rPr>
+                <w:rFonts w:ascii="新宋体" w:eastAsia="新宋体" w:hAnsi="新宋体" w:hint="eastAsia"/>
+                <w:b/>
+                <w:szCs w:val="21"/>
+              </w:rPr>
+              <w:t>表达式</w:t>
+            </w:r>
+            <w:r>
+              <w:rPr>
+                <w:rFonts w:ascii="新宋体" w:eastAsia="新宋体" w:hAnsi="新宋体"/>
+                <w:szCs w:val="21"/>
+              </w:rPr>
+              <w:t>)</w:t>
+            </w:r>
+          </w:p>
+        </w:tc>
+        <w:tc>
+          <w:tcPr>
+            <w:tcW w:w="4962" w:type="dxa"/>
             <w:shd w:val="clear" w:color="auto" w:fill="auto"/>
           </w:tcPr>
           <w:p>
@@ -2704,11 +3712,18 @@
                 <w:szCs w:val="21"/>
               </w:rPr>
             </w:pPr>
-          </w:p>
-        </w:tc>
-        <w:tc>
-          <w:tcPr>
-            <w:tcW w:w="4536" w:type="dxa"/>
+            <w:r>
+              <w:rPr>
+                <w:rFonts w:ascii="新宋体" w:eastAsia="新宋体" w:hAnsi="新宋体" w:hint="eastAsia"/>
+                <w:szCs w:val="21"/>
+              </w:rPr>
+              <w:t>为操作数创建1个目标数据类型的临时副本。</w:t>
+            </w:r>
+          </w:p>
+        </w:tc>
+        <w:tc>
+          <w:tcPr>
+            <w:tcW w:w="4677" w:type="dxa"/>
             <w:shd w:val="clear" w:color="auto" w:fill="auto"/>
           </w:tcPr>
           <w:p>
@@ -2723,6 +3738,43 @@
                 <w:szCs w:val="21"/>
               </w:rPr>
             </w:pPr>
+            <w:r>
+              <w:rPr>
+                <w:rFonts w:ascii="新宋体" w:eastAsia="新宋体" w:hAnsi="新宋体" w:hint="eastAsia"/>
+                <w:szCs w:val="21"/>
+              </w:rPr>
+              <w:t>1、</w:t>
+            </w:r>
+            <w:r>
+              <w:rPr>
+                <w:rFonts w:ascii="新宋体" w:eastAsia="新宋体" w:hAnsi="新宋体" w:hint="eastAsia"/>
+                <w:b/>
+                <w:szCs w:val="21"/>
+              </w:rPr>
+              <w:t>数据类型</w:t>
+            </w:r>
+            <w:r>
+              <w:rPr>
+                <w:rFonts w:ascii="新宋体" w:eastAsia="新宋体" w:hAnsi="新宋体" w:hint="eastAsia"/>
+                <w:szCs w:val="21"/>
+              </w:rPr>
+              <w:t>和</w:t>
+            </w:r>
+            <w:r>
+              <w:rPr>
+                <w:rFonts w:ascii="新宋体" w:eastAsia="新宋体" w:hAnsi="新宋体" w:hint="eastAsia"/>
+                <w:b/>
+                <w:szCs w:val="21"/>
+              </w:rPr>
+              <w:t>表达式</w:t>
+            </w:r>
+            <w:r>
+              <w:rPr>
+                <w:rFonts w:ascii="新宋体" w:eastAsia="新宋体" w:hAnsi="新宋体" w:hint="eastAsia"/>
+                <w:szCs w:val="21"/>
+              </w:rPr>
+              <w:t>的数据类型是2个指针或1个指针1个整型。</w:t>
+            </w:r>
           </w:p>
         </w:tc>
         <w:tc>
@@ -2749,7 +3801,156 @@
       <w:tr>
         <w:tc>
           <w:tcPr>
-            <w:tcW w:w="2972" w:type="dxa"/>
+            <w:tcW w:w="2405" w:type="dxa"/>
+          </w:tcPr>
+          <w:p>
+            <w:pPr>
+              <w:wordWrap w:val="0"/>
+              <w:overflowPunct w:val="0"/>
+              <w:autoSpaceDE w:val="0"/>
+              <w:autoSpaceDN w:val="0"/>
+              <w:jc w:val="left"/>
+              <w:rPr>
+                <w:rFonts w:ascii="新宋体" w:eastAsia="新宋体" w:hAnsi="新宋体"/>
+                <w:szCs w:val="21"/>
+              </w:rPr>
+            </w:pPr>
+            <w:r>
+              <w:rPr>
+                <w:rFonts w:ascii="新宋体" w:eastAsia="新宋体" w:hAnsi="新宋体" w:hint="eastAsia"/>
+                <w:szCs w:val="21"/>
+              </w:rPr>
+              <w:t>const_cast&lt;</w:t>
+            </w:r>
+            <w:r>
+              <w:rPr>
+                <w:rFonts w:ascii="新宋体" w:eastAsia="新宋体" w:hAnsi="新宋体" w:hint="eastAsia"/>
+                <w:b/>
+                <w:szCs w:val="21"/>
+              </w:rPr>
+              <w:t>数据</w:t>
+            </w:r>
+            <w:r>
+              <w:rPr>
+                <w:rFonts w:ascii="新宋体" w:eastAsia="新宋体" w:hAnsi="新宋体" w:hint="eastAsia"/>
+                <w:b/>
+                <w:szCs w:val="21"/>
+              </w:rPr>
+              <w:t>类型名</w:t>
+            </w:r>
+            <w:r>
+              <w:rPr>
+                <w:rFonts w:ascii="新宋体" w:eastAsia="新宋体" w:hAnsi="新宋体" w:hint="eastAsia"/>
+                <w:szCs w:val="21"/>
+              </w:rPr>
+              <w:t>&gt;对常量进行强制</w:t>
+            </w:r>
+            <w:r>
+              <w:rPr>
+                <w:rFonts w:ascii="新宋体" w:eastAsia="新宋体" w:hAnsi="新宋体" w:hint="eastAsia"/>
+                <w:szCs w:val="21"/>
+              </w:rPr>
+              <w:t>数</w:t>
+            </w:r>
+            <w:r>
+              <w:rPr>
+                <w:rFonts w:ascii="新宋体" w:eastAsia="新宋体" w:hAnsi="新宋体" w:hint="eastAsia"/>
+                <w:szCs w:val="21"/>
+              </w:rPr>
+              <w:lastRenderedPageBreak/>
+              <w:t>据</w:t>
+            </w:r>
+            <w:r>
+              <w:rPr>
+                <w:rFonts w:ascii="新宋体" w:eastAsia="新宋体" w:hAnsi="新宋体" w:hint="eastAsia"/>
+                <w:szCs w:val="21"/>
+              </w:rPr>
+              <w:t>类型转换</w:t>
+            </w:r>
+          </w:p>
+        </w:tc>
+        <w:tc>
+          <w:tcPr>
+            <w:tcW w:w="2126" w:type="dxa"/>
+            <w:shd w:val="clear" w:color="auto" w:fill="auto"/>
+          </w:tcPr>
+          <w:p>
+            <w:pPr>
+              <w:wordWrap w:val="0"/>
+              <w:overflowPunct w:val="0"/>
+              <w:autoSpaceDE w:val="0"/>
+              <w:autoSpaceDN w:val="0"/>
+              <w:jc w:val="left"/>
+              <w:rPr>
+                <w:rFonts w:ascii="新宋体" w:eastAsia="新宋体" w:hAnsi="新宋体"/>
+                <w:szCs w:val="21"/>
+              </w:rPr>
+            </w:pPr>
+          </w:p>
+        </w:tc>
+        <w:tc>
+          <w:tcPr>
+            <w:tcW w:w="4962" w:type="dxa"/>
+            <w:shd w:val="clear" w:color="auto" w:fill="auto"/>
+          </w:tcPr>
+          <w:p>
+            <w:pPr>
+              <w:wordWrap w:val="0"/>
+              <w:overflowPunct w:val="0"/>
+              <w:autoSpaceDE w:val="0"/>
+              <w:autoSpaceDN w:val="0"/>
+              <w:jc w:val="left"/>
+              <w:rPr>
+                <w:rFonts w:ascii="新宋体" w:eastAsia="新宋体" w:hAnsi="新宋体"/>
+                <w:szCs w:val="21"/>
+              </w:rPr>
+            </w:pPr>
+          </w:p>
+        </w:tc>
+        <w:tc>
+          <w:tcPr>
+            <w:tcW w:w="4677" w:type="dxa"/>
+            <w:shd w:val="clear" w:color="auto" w:fill="auto"/>
+          </w:tcPr>
+          <w:p>
+            <w:pPr>
+              <w:wordWrap w:val="0"/>
+              <w:overflowPunct w:val="0"/>
+              <w:autoSpaceDE w:val="0"/>
+              <w:autoSpaceDN w:val="0"/>
+              <w:jc w:val="left"/>
+              <w:rPr>
+                <w:rFonts w:ascii="新宋体" w:eastAsia="新宋体" w:hAnsi="新宋体"/>
+                <w:szCs w:val="21"/>
+              </w:rPr>
+            </w:pPr>
+          </w:p>
+        </w:tc>
+        <w:tc>
+          <w:tcPr>
+            <w:tcW w:w="709" w:type="dxa"/>
+            <w:vMerge/>
+            <w:vAlign w:val="center"/>
+          </w:tcPr>
+          <w:p>
+            <w:pPr>
+              <w:wordWrap w:val="0"/>
+              <w:overflowPunct w:val="0"/>
+              <w:autoSpaceDE w:val="0"/>
+              <w:autoSpaceDN w:val="0"/>
+              <w:jc w:val="left"/>
+              <w:rPr>
+                <w:rFonts w:ascii="新宋体" w:eastAsia="新宋体" w:hAnsi="新宋体"/>
+                <w:szCs w:val="21"/>
+              </w:rPr>
+            </w:pPr>
+          </w:p>
+        </w:tc>
+      </w:tr>
+      <w:tr>
+        <w:tc>
+          <w:tcPr>
+            <w:tcW w:w="2405" w:type="dxa"/>
             <w:shd w:val="clear" w:color="auto" w:fill="D0CECE" w:themeFill="background2" w:themeFillShade="E6"/>
           </w:tcPr>
           <w:p>
@@ -2769,13 +3970,14 @@
                 <w:rFonts w:ascii="新宋体" w:eastAsia="新宋体" w:hAnsi="新宋体" w:hint="eastAsia"/>
                 <w:szCs w:val="21"/>
               </w:rPr>
+              <w:lastRenderedPageBreak/>
               <w:t>++一元前置递增</w:t>
             </w:r>
           </w:p>
         </w:tc>
         <w:tc>
           <w:tcPr>
-            <w:tcW w:w="2410" w:type="dxa"/>
+            <w:tcW w:w="2126" w:type="dxa"/>
             <w:shd w:val="clear" w:color="auto" w:fill="D0CECE" w:themeFill="background2" w:themeFillShade="E6"/>
           </w:tcPr>
           <w:p>
@@ -2794,7 +3996,7 @@
         </w:tc>
         <w:tc>
           <w:tcPr>
-            <w:tcW w:w="3260" w:type="dxa"/>
+            <w:tcW w:w="4962" w:type="dxa"/>
             <w:shd w:val="clear" w:color="auto" w:fill="D0CECE" w:themeFill="background2" w:themeFillShade="E6"/>
           </w:tcPr>
           <w:p>
@@ -2813,7 +4015,7 @@
         </w:tc>
         <w:tc>
           <w:tcPr>
-            <w:tcW w:w="4536" w:type="dxa"/>
+            <w:tcW w:w="4677" w:type="dxa"/>
             <w:shd w:val="clear" w:color="auto" w:fill="D0CECE" w:themeFill="background2" w:themeFillShade="E6"/>
           </w:tcPr>
           <w:p>
@@ -2862,7 +4064,7 @@
       <w:tr>
         <w:tc>
           <w:tcPr>
-            <w:tcW w:w="2972" w:type="dxa"/>
+            <w:tcW w:w="2405" w:type="dxa"/>
             <w:shd w:val="clear" w:color="auto" w:fill="D0CECE" w:themeFill="background2" w:themeFillShade="E6"/>
           </w:tcPr>
           <w:p>
@@ -2888,7 +4090,7 @@
         </w:tc>
         <w:tc>
           <w:tcPr>
-            <w:tcW w:w="2410" w:type="dxa"/>
+            <w:tcW w:w="2126" w:type="dxa"/>
             <w:shd w:val="clear" w:color="auto" w:fill="D0CECE" w:themeFill="background2" w:themeFillShade="E6"/>
           </w:tcPr>
           <w:p>
@@ -2907,7 +4109,7 @@
         </w:tc>
         <w:tc>
           <w:tcPr>
-            <w:tcW w:w="3260" w:type="dxa"/>
+            <w:tcW w:w="4962" w:type="dxa"/>
             <w:shd w:val="clear" w:color="auto" w:fill="D0CECE" w:themeFill="background2" w:themeFillShade="E6"/>
           </w:tcPr>
           <w:p>
@@ -2926,7 +4128,7 @@
         </w:tc>
         <w:tc>
           <w:tcPr>
-            <w:tcW w:w="4536" w:type="dxa"/>
+            <w:tcW w:w="4677" w:type="dxa"/>
             <w:shd w:val="clear" w:color="auto" w:fill="D0CECE" w:themeFill="background2" w:themeFillShade="E6"/>
           </w:tcPr>
           <w:p>
@@ -2968,7 +4170,7 @@
       <w:tr>
         <w:tc>
           <w:tcPr>
-            <w:tcW w:w="2972" w:type="dxa"/>
+            <w:tcW w:w="2405" w:type="dxa"/>
             <w:shd w:val="clear" w:color="auto" w:fill="D0CECE" w:themeFill="background2" w:themeFillShade="E6"/>
           </w:tcPr>
           <w:p>
@@ -2994,7 +4196,7 @@
         </w:tc>
         <w:tc>
           <w:tcPr>
-            <w:tcW w:w="2410" w:type="dxa"/>
+            <w:tcW w:w="2126" w:type="dxa"/>
             <w:shd w:val="clear" w:color="auto" w:fill="D0CECE" w:themeFill="background2" w:themeFillShade="E6"/>
           </w:tcPr>
           <w:p>
@@ -3013,7 +4215,7 @@
         </w:tc>
         <w:tc>
           <w:tcPr>
-            <w:tcW w:w="3260" w:type="dxa"/>
+            <w:tcW w:w="4962" w:type="dxa"/>
             <w:shd w:val="clear" w:color="auto" w:fill="D0CECE" w:themeFill="background2" w:themeFillShade="E6"/>
           </w:tcPr>
           <w:p>
@@ -3032,7 +4234,7 @@
         </w:tc>
         <w:tc>
           <w:tcPr>
-            <w:tcW w:w="4536" w:type="dxa"/>
+            <w:tcW w:w="4677" w:type="dxa"/>
             <w:shd w:val="clear" w:color="auto" w:fill="D0CECE" w:themeFill="background2" w:themeFillShade="E6"/>
           </w:tcPr>
           <w:p>
@@ -3074,7 +4276,7 @@
       <w:tr>
         <w:tc>
           <w:tcPr>
-            <w:tcW w:w="2972" w:type="dxa"/>
+            <w:tcW w:w="2405" w:type="dxa"/>
             <w:shd w:val="clear" w:color="auto" w:fill="D0CECE" w:themeFill="background2" w:themeFillShade="E6"/>
           </w:tcPr>
           <w:p>
@@ -3100,7 +4302,7 @@
         </w:tc>
         <w:tc>
           <w:tcPr>
-            <w:tcW w:w="2410" w:type="dxa"/>
+            <w:tcW w:w="2126" w:type="dxa"/>
             <w:shd w:val="clear" w:color="auto" w:fill="D0CECE" w:themeFill="background2" w:themeFillShade="E6"/>
           </w:tcPr>
           <w:p>
@@ -3119,7 +4321,7 @@
         </w:tc>
         <w:tc>
           <w:tcPr>
-            <w:tcW w:w="3260" w:type="dxa"/>
+            <w:tcW w:w="4962" w:type="dxa"/>
             <w:shd w:val="clear" w:color="auto" w:fill="D0CECE" w:themeFill="background2" w:themeFillShade="E6"/>
           </w:tcPr>
           <w:p>
@@ -3138,7 +4340,7 @@
         </w:tc>
         <w:tc>
           <w:tcPr>
-            <w:tcW w:w="4536" w:type="dxa"/>
+            <w:tcW w:w="4677" w:type="dxa"/>
             <w:shd w:val="clear" w:color="auto" w:fill="D0CECE" w:themeFill="background2" w:themeFillShade="E6"/>
           </w:tcPr>
           <w:p>
@@ -3180,7 +4382,7 @@
       <w:tr>
         <w:tc>
           <w:tcPr>
-            <w:tcW w:w="2972" w:type="dxa"/>
+            <w:tcW w:w="2405" w:type="dxa"/>
             <w:shd w:val="clear" w:color="auto" w:fill="D0CECE" w:themeFill="background2" w:themeFillShade="E6"/>
           </w:tcPr>
           <w:p>
@@ -3206,7 +4408,7 @@
         </w:tc>
         <w:tc>
           <w:tcPr>
-            <w:tcW w:w="2410" w:type="dxa"/>
+            <w:tcW w:w="2126" w:type="dxa"/>
             <w:shd w:val="clear" w:color="auto" w:fill="D0CECE" w:themeFill="background2" w:themeFillShade="E6"/>
           </w:tcPr>
           <w:p>
@@ -3225,7 +4427,7 @@
         </w:tc>
         <w:tc>
           <w:tcPr>
-            <w:tcW w:w="3260" w:type="dxa"/>
+            <w:tcW w:w="4962" w:type="dxa"/>
             <w:shd w:val="clear" w:color="auto" w:fill="D0CECE" w:themeFill="background2" w:themeFillShade="E6"/>
           </w:tcPr>
           <w:p>
@@ -3244,7 +4446,7 @@
         </w:tc>
         <w:tc>
           <w:tcPr>
-            <w:tcW w:w="4536" w:type="dxa"/>
+            <w:tcW w:w="4677" w:type="dxa"/>
             <w:shd w:val="clear" w:color="auto" w:fill="D0CECE" w:themeFill="background2" w:themeFillShade="E6"/>
           </w:tcPr>
           <w:p>
@@ -3286,7 +4488,7 @@
       <w:tr>
         <w:tc>
           <w:tcPr>
-            <w:tcW w:w="2972" w:type="dxa"/>
+            <w:tcW w:w="2405" w:type="dxa"/>
             <w:shd w:val="clear" w:color="auto" w:fill="D0CECE" w:themeFill="background2" w:themeFillShade="E6"/>
           </w:tcPr>
           <w:p>
@@ -3306,14 +4508,13 @@
                 <w:rFonts w:ascii="新宋体" w:eastAsia="新宋体" w:hAnsi="新宋体" w:hint="eastAsia"/>
                 <w:szCs w:val="21"/>
               </w:rPr>
-              <w:lastRenderedPageBreak/>
               <w:t>~一元按位取补</w:t>
             </w:r>
           </w:p>
         </w:tc>
         <w:tc>
           <w:tcPr>
-            <w:tcW w:w="2410" w:type="dxa"/>
+            <w:tcW w:w="2126" w:type="dxa"/>
             <w:shd w:val="clear" w:color="auto" w:fill="D0CECE" w:themeFill="background2" w:themeFillShade="E6"/>
           </w:tcPr>
           <w:p>
@@ -3332,7 +4533,7 @@
         </w:tc>
         <w:tc>
           <w:tcPr>
-            <w:tcW w:w="3260" w:type="dxa"/>
+            <w:tcW w:w="4962" w:type="dxa"/>
             <w:shd w:val="clear" w:color="auto" w:fill="D0CECE" w:themeFill="background2" w:themeFillShade="E6"/>
           </w:tcPr>
           <w:p>
@@ -3351,7 +4552,7 @@
         </w:tc>
         <w:tc>
           <w:tcPr>
-            <w:tcW w:w="4536" w:type="dxa"/>
+            <w:tcW w:w="4677" w:type="dxa"/>
             <w:shd w:val="clear" w:color="auto" w:fill="D0CECE" w:themeFill="background2" w:themeFillShade="E6"/>
           </w:tcPr>
           <w:p>
@@ -3393,7 +4594,7 @@
       <w:tr>
         <w:tc>
           <w:tcPr>
-            <w:tcW w:w="2972" w:type="dxa"/>
+            <w:tcW w:w="2405" w:type="dxa"/>
             <w:shd w:val="clear" w:color="auto" w:fill="D0CECE" w:themeFill="background2" w:themeFillShade="E6"/>
           </w:tcPr>
           <w:p>
@@ -3470,7 +4671,7 @@
         </w:tc>
         <w:tc>
           <w:tcPr>
-            <w:tcW w:w="2410" w:type="dxa"/>
+            <w:tcW w:w="2126" w:type="dxa"/>
             <w:shd w:val="clear" w:color="auto" w:fill="D0CECE" w:themeFill="background2" w:themeFillShade="E6"/>
           </w:tcPr>
           <w:p>
@@ -3489,7 +4690,7 @@
         </w:tc>
         <w:tc>
           <w:tcPr>
-            <w:tcW w:w="3260" w:type="dxa"/>
+            <w:tcW w:w="4962" w:type="dxa"/>
             <w:shd w:val="clear" w:color="auto" w:fill="D0CECE" w:themeFill="background2" w:themeFillShade="E6"/>
           </w:tcPr>
           <w:p>
@@ -3508,7 +4709,7 @@
         </w:tc>
         <w:tc>
           <w:tcPr>
-            <w:tcW w:w="4536" w:type="dxa"/>
+            <w:tcW w:w="4677" w:type="dxa"/>
             <w:shd w:val="clear" w:color="auto" w:fill="D0CECE" w:themeFill="background2" w:themeFillShade="E6"/>
           </w:tcPr>
           <w:p>
@@ -3517,12 +4718,269 @@
               <w:overflowPunct w:val="0"/>
               <w:autoSpaceDE w:val="0"/>
               <w:autoSpaceDN w:val="0"/>
-              <w:jc w:val="left"/>
-              <w:rPr>
-                <w:rFonts w:ascii="新宋体" w:eastAsia="新宋体" w:hAnsi="新宋体"/>
-                <w:szCs w:val="21"/>
-              </w:rPr>
-            </w:pPr>
+              <w:rPr>
+                <w:rFonts w:ascii="新宋体" w:eastAsia="新宋体" w:hAnsi="新宋体"/>
+                <w:szCs w:val="21"/>
+              </w:rPr>
+            </w:pPr>
+            <w:r>
+              <w:rPr>
+                <w:rFonts w:ascii="新宋体" w:eastAsia="新宋体" w:hAnsi="新宋体" w:hint="eastAsia"/>
+                <w:szCs w:val="21"/>
+              </w:rPr>
+              <w:t>！！！得到的值是右值。</w:t>
+            </w:r>
+          </w:p>
+          <w:p>
+            <w:pPr>
+              <w:wordWrap w:val="0"/>
+              <w:overflowPunct w:val="0"/>
+              <w:autoSpaceDE w:val="0"/>
+              <w:autoSpaceDN w:val="0"/>
+              <w:jc w:val="left"/>
+              <w:rPr>
+                <w:rFonts w:ascii="新宋体" w:eastAsia="新宋体" w:hAnsi="新宋体"/>
+                <w:szCs w:val="21"/>
+              </w:rPr>
+            </w:pPr>
+            <w:r>
+              <w:rPr>
+                <w:rFonts w:ascii="新宋体" w:eastAsia="新宋体" w:hAnsi="新宋体" w:hint="eastAsia"/>
+                <w:szCs w:val="21"/>
+              </w:rPr>
+              <w:t>1、浮点数转整数，</w:t>
+            </w:r>
+            <w:r>
+              <w:rPr>
+                <w:rFonts w:ascii="新宋体" w:eastAsia="新宋体" w:hAnsi="新宋体"/>
+                <w:szCs w:val="21"/>
+              </w:rPr>
+              <w:t>舍去</w:t>
+            </w:r>
+            <w:r>
+              <w:rPr>
+                <w:rFonts w:ascii="新宋体" w:eastAsia="新宋体" w:hAnsi="新宋体" w:hint="eastAsia"/>
+                <w:szCs w:val="21"/>
+              </w:rPr>
+              <w:t>小数部分。</w:t>
+            </w:r>
+          </w:p>
+          <w:p>
+            <w:pPr>
+              <w:wordWrap w:val="0"/>
+              <w:overflowPunct w:val="0"/>
+              <w:autoSpaceDE w:val="0"/>
+              <w:autoSpaceDN w:val="0"/>
+              <w:jc w:val="left"/>
+              <w:rPr>
+                <w:rFonts w:ascii="新宋体" w:eastAsia="新宋体" w:hAnsi="新宋体"/>
+                <w:szCs w:val="21"/>
+              </w:rPr>
+            </w:pPr>
+            <w:r>
+              <w:rPr>
+                <w:rFonts w:ascii="新宋体" w:eastAsia="新宋体" w:hAnsi="新宋体" w:hint="eastAsia"/>
+                <w:szCs w:val="21"/>
+              </w:rPr>
+              <w:t>2、</w:t>
+            </w:r>
+            <w:r>
+              <w:rPr>
+                <w:rFonts w:ascii="新宋体" w:eastAsia="新宋体" w:hAnsi="新宋体"/>
+                <w:szCs w:val="21"/>
+              </w:rPr>
+              <w:t>void</w:t>
+            </w:r>
+            <w:r>
+              <w:rPr>
+                <w:rFonts w:ascii="新宋体" w:eastAsia="新宋体" w:hAnsi="新宋体" w:hint="eastAsia"/>
+                <w:szCs w:val="21"/>
+              </w:rPr>
+              <w:t>数据类型的值不能转换为其它数据类型的值。</w:t>
+            </w:r>
+          </w:p>
+          <w:p>
+            <w:pPr>
+              <w:wordWrap w:val="0"/>
+              <w:overflowPunct w:val="0"/>
+              <w:autoSpaceDE w:val="0"/>
+              <w:autoSpaceDN w:val="0"/>
+              <w:jc w:val="left"/>
+              <w:rPr>
+                <w:rFonts w:ascii="新宋体" w:eastAsia="新宋体" w:hAnsi="新宋体"/>
+                <w:szCs w:val="21"/>
+              </w:rPr>
+            </w:pPr>
+            <w:r>
+              <w:rPr>
+                <w:rFonts w:ascii="新宋体" w:eastAsia="新宋体" w:hAnsi="新宋体" w:hint="eastAsia"/>
+                <w:szCs w:val="21"/>
+              </w:rPr>
+              <w:t>3、</w:t>
+            </w:r>
+            <w:r>
+              <w:rPr>
+                <w:rFonts w:ascii="新宋体" w:eastAsia="新宋体" w:hAnsi="新宋体" w:hint="eastAsia"/>
+                <w:szCs w:val="21"/>
+              </w:rPr>
+              <w:t>若</w:t>
+            </w:r>
+            <w:r>
+              <w:rPr>
+                <w:rFonts w:ascii="新宋体" w:eastAsia="新宋体" w:hAnsi="新宋体" w:hint="eastAsia"/>
+                <w:b/>
+                <w:szCs w:val="21"/>
+              </w:rPr>
+              <w:t>数据类型</w:t>
+            </w:r>
+            <w:r>
+              <w:rPr>
+                <w:rFonts w:ascii="新宋体" w:eastAsia="新宋体" w:hAnsi="新宋体" w:hint="eastAsia"/>
+                <w:szCs w:val="21"/>
+              </w:rPr>
+              <w:t>不是</w:t>
+            </w:r>
+            <w:r>
+              <w:rPr>
+                <w:rFonts w:ascii="新宋体" w:eastAsia="新宋体" w:hAnsi="新宋体" w:hint="eastAsia"/>
+                <w:b/>
+                <w:szCs w:val="21"/>
+              </w:rPr>
+              <w:t>表达式</w:t>
+            </w:r>
+            <w:r>
+              <w:rPr>
+                <w:rFonts w:ascii="新宋体" w:eastAsia="新宋体" w:hAnsi="新宋体" w:hint="eastAsia"/>
+                <w:szCs w:val="21"/>
+              </w:rPr>
+              <w:t>的数据类型，</w:t>
+            </w:r>
+          </w:p>
+          <w:p>
+            <w:pPr>
+              <w:wordWrap w:val="0"/>
+              <w:overflowPunct w:val="0"/>
+              <w:autoSpaceDE w:val="0"/>
+              <w:autoSpaceDN w:val="0"/>
+              <w:jc w:val="left"/>
+              <w:rPr>
+                <w:rFonts w:ascii="新宋体" w:eastAsia="新宋体" w:hAnsi="新宋体"/>
+                <w:szCs w:val="21"/>
+              </w:rPr>
+            </w:pPr>
+            <w:r>
+              <w:rPr>
+                <w:rFonts w:ascii="新宋体" w:eastAsia="新宋体" w:hAnsi="新宋体" w:hint="eastAsia"/>
+                <w:szCs w:val="21"/>
+              </w:rPr>
+              <w:t>若转换构造函数和数据类型转换运算符函数同时存在，优先显式调用转换构造函数</w:t>
+            </w:r>
+            <w:r>
+              <w:rPr>
+                <w:rFonts w:ascii="新宋体" w:eastAsia="新宋体" w:hAnsi="新宋体" w:hint="eastAsia"/>
+                <w:szCs w:val="21"/>
+              </w:rPr>
+              <w:t>；</w:t>
+            </w:r>
+            <w:r>
+              <w:rPr>
+                <w:rFonts w:ascii="新宋体" w:eastAsia="新宋体" w:hAnsi="新宋体" w:hint="eastAsia"/>
+                <w:szCs w:val="21"/>
+              </w:rPr>
+              <w:t>若都不存在则出错。</w:t>
+            </w:r>
+          </w:p>
+          <w:p>
+            <w:pPr>
+              <w:wordWrap w:val="0"/>
+              <w:overflowPunct w:val="0"/>
+              <w:autoSpaceDE w:val="0"/>
+              <w:autoSpaceDN w:val="0"/>
+              <w:jc w:val="left"/>
+              <w:rPr>
+                <w:rFonts w:ascii="新宋体" w:eastAsia="新宋体" w:hAnsi="新宋体"/>
+                <w:szCs w:val="21"/>
+              </w:rPr>
+            </w:pPr>
+            <w:r>
+              <w:rPr>
+                <w:rFonts w:ascii="新宋体" w:eastAsia="新宋体" w:hAnsi="新宋体" w:hint="eastAsia"/>
+                <w:szCs w:val="21"/>
+              </w:rPr>
+              <w:t>4、</w:t>
+            </w:r>
+            <w:r>
+              <w:rPr>
+                <w:rFonts w:ascii="新宋体" w:eastAsia="新宋体" w:hAnsi="新宋体" w:hint="eastAsia"/>
+                <w:szCs w:val="21"/>
+              </w:rPr>
+              <w:t>若</w:t>
+            </w:r>
+            <w:r>
+              <w:rPr>
+                <w:rFonts w:ascii="新宋体" w:eastAsia="新宋体" w:hAnsi="新宋体" w:hint="eastAsia"/>
+                <w:b/>
+                <w:szCs w:val="21"/>
+              </w:rPr>
+              <w:t>数据类型</w:t>
+            </w:r>
+            <w:r>
+              <w:rPr>
+                <w:rFonts w:ascii="新宋体" w:eastAsia="新宋体" w:hAnsi="新宋体" w:hint="eastAsia"/>
+                <w:szCs w:val="21"/>
+              </w:rPr>
+              <w:t>是</w:t>
+            </w:r>
+            <w:r>
+              <w:rPr>
+                <w:rFonts w:ascii="新宋体" w:eastAsia="新宋体" w:hAnsi="新宋体" w:hint="eastAsia"/>
+                <w:b/>
+                <w:szCs w:val="21"/>
+              </w:rPr>
+              <w:t>表达式</w:t>
+            </w:r>
+            <w:r>
+              <w:rPr>
+                <w:rFonts w:ascii="新宋体" w:eastAsia="新宋体" w:hAnsi="新宋体" w:hint="eastAsia"/>
+                <w:szCs w:val="21"/>
+              </w:rPr>
+              <w:t>的数据类型，</w:t>
+            </w:r>
+          </w:p>
+          <w:p>
+            <w:pPr>
+              <w:wordWrap w:val="0"/>
+              <w:overflowPunct w:val="0"/>
+              <w:autoSpaceDE w:val="0"/>
+              <w:autoSpaceDN w:val="0"/>
+              <w:jc w:val="left"/>
+              <w:rPr>
+                <w:rFonts w:ascii="新宋体" w:eastAsia="新宋体" w:hAnsi="新宋体"/>
+                <w:color w:val="0000FF"/>
+                <w:szCs w:val="21"/>
+              </w:rPr>
+            </w:pPr>
+            <w:r>
+              <w:rPr>
+                <w:rFonts w:ascii="新宋体" w:eastAsia="新宋体" w:hAnsi="新宋体" w:hint="eastAsia"/>
+                <w:szCs w:val="21"/>
+              </w:rPr>
+              <w:t>若复制构造函数存在，</w:t>
+            </w:r>
+            <w:r>
+              <w:rPr>
+                <w:rFonts w:ascii="新宋体" w:eastAsia="新宋体" w:hAnsi="新宋体" w:hint="eastAsia"/>
+                <w:szCs w:val="21"/>
+              </w:rPr>
+              <w:t>显式</w:t>
+            </w:r>
+            <w:r>
+              <w:rPr>
+                <w:rFonts w:ascii="新宋体" w:eastAsia="新宋体" w:hAnsi="新宋体" w:hint="eastAsia"/>
+                <w:szCs w:val="21"/>
+              </w:rPr>
+              <w:t>调用复制构造函数。</w:t>
+            </w:r>
           </w:p>
         </w:tc>
         <w:tc>
@@ -3550,7 +5008,7 @@
       <w:tr>
         <w:tc>
           <w:tcPr>
-            <w:tcW w:w="2972" w:type="dxa"/>
+            <w:tcW w:w="2405" w:type="dxa"/>
             <w:shd w:val="clear" w:color="auto" w:fill="D0CECE" w:themeFill="background2" w:themeFillShade="E6"/>
           </w:tcPr>
           <w:p>
@@ -3576,7 +5034,7 @@
         </w:tc>
         <w:tc>
           <w:tcPr>
-            <w:tcW w:w="2410" w:type="dxa"/>
+            <w:tcW w:w="2126" w:type="dxa"/>
             <w:shd w:val="clear" w:color="auto" w:fill="D0CECE" w:themeFill="background2" w:themeFillShade="E6"/>
           </w:tcPr>
           <w:p>
@@ -3595,7 +5053,7 @@
         </w:tc>
         <w:tc>
           <w:tcPr>
-            <w:tcW w:w="3260" w:type="dxa"/>
+            <w:tcW w:w="4962" w:type="dxa"/>
             <w:shd w:val="clear" w:color="auto" w:fill="D0CECE" w:themeFill="background2" w:themeFillShade="E6"/>
           </w:tcPr>
           <w:p>
@@ -3614,7 +5072,7 @@
         </w:tc>
         <w:tc>
           <w:tcPr>
-            <w:tcW w:w="4536" w:type="dxa"/>
+            <w:tcW w:w="4677" w:type="dxa"/>
             <w:shd w:val="clear" w:color="auto" w:fill="D0CECE" w:themeFill="background2" w:themeFillShade="E6"/>
           </w:tcPr>
           <w:p>
@@ -3656,7 +5114,7 @@
       <w:tr>
         <w:tc>
           <w:tcPr>
-            <w:tcW w:w="2972" w:type="dxa"/>
+            <w:tcW w:w="2405" w:type="dxa"/>
             <w:shd w:val="clear" w:color="auto" w:fill="D0CECE" w:themeFill="background2" w:themeFillShade="E6"/>
           </w:tcPr>
           <w:p>
@@ -3682,7 +5140,7 @@
         </w:tc>
         <w:tc>
           <w:tcPr>
-            <w:tcW w:w="2410" w:type="dxa"/>
+            <w:tcW w:w="2126" w:type="dxa"/>
             <w:shd w:val="clear" w:color="auto" w:fill="D0CECE" w:themeFill="background2" w:themeFillShade="E6"/>
           </w:tcPr>
           <w:p>
@@ -3701,7 +5159,7 @@
         </w:tc>
         <w:tc>
           <w:tcPr>
-            <w:tcW w:w="3260" w:type="dxa"/>
+            <w:tcW w:w="4962" w:type="dxa"/>
             <w:shd w:val="clear" w:color="auto" w:fill="D0CECE" w:themeFill="background2" w:themeFillShade="E6"/>
           </w:tcPr>
           <w:p>
@@ -3720,7 +5178,7 @@
         </w:tc>
         <w:tc>
           <w:tcPr>
-            <w:tcW w:w="4536" w:type="dxa"/>
+            <w:tcW w:w="4677" w:type="dxa"/>
             <w:shd w:val="clear" w:color="auto" w:fill="D0CECE" w:themeFill="background2" w:themeFillShade="E6"/>
           </w:tcPr>
           <w:p>
@@ -3762,7 +5220,7 @@
       <w:tr>
         <w:tc>
           <w:tcPr>
-            <w:tcW w:w="2972" w:type="dxa"/>
+            <w:tcW w:w="2405" w:type="dxa"/>
             <w:shd w:val="clear" w:color="auto" w:fill="D0CECE" w:themeFill="background2" w:themeFillShade="E6"/>
           </w:tcPr>
           <w:p>
@@ -3788,7 +5246,7 @@
         </w:tc>
         <w:tc>
           <w:tcPr>
-            <w:tcW w:w="2410" w:type="dxa"/>
+            <w:tcW w:w="2126" w:type="dxa"/>
             <w:shd w:val="clear" w:color="auto" w:fill="D0CECE" w:themeFill="background2" w:themeFillShade="E6"/>
           </w:tcPr>
           <w:p>
@@ -3807,7 +5265,7 @@
         </w:tc>
         <w:tc>
           <w:tcPr>
-            <w:tcW w:w="3260" w:type="dxa"/>
+            <w:tcW w:w="4962" w:type="dxa"/>
             <w:shd w:val="clear" w:color="auto" w:fill="D0CECE" w:themeFill="background2" w:themeFillShade="E6"/>
           </w:tcPr>
           <w:p>
@@ -3826,7 +5284,7 @@
         </w:tc>
         <w:tc>
           <w:tcPr>
-            <w:tcW w:w="4536" w:type="dxa"/>
+            <w:tcW w:w="4677" w:type="dxa"/>
             <w:shd w:val="clear" w:color="auto" w:fill="D0CECE" w:themeFill="background2" w:themeFillShade="E6"/>
           </w:tcPr>
           <w:p>
@@ -3868,7 +5326,7 @@
       <w:tr>
         <w:tc>
           <w:tcPr>
-            <w:tcW w:w="2972" w:type="dxa"/>
+            <w:tcW w:w="2405" w:type="dxa"/>
             <w:shd w:val="clear" w:color="auto" w:fill="auto"/>
           </w:tcPr>
           <w:p>
@@ -3901,7 +5359,7 @@
         </w:tc>
         <w:tc>
           <w:tcPr>
-            <w:tcW w:w="2410" w:type="dxa"/>
+            <w:tcW w:w="2126" w:type="dxa"/>
             <w:shd w:val="clear" w:color="auto" w:fill="auto"/>
           </w:tcPr>
           <w:p>
@@ -4073,7 +5531,7 @@
         </w:tc>
         <w:tc>
           <w:tcPr>
-            <w:tcW w:w="3260" w:type="dxa"/>
+            <w:tcW w:w="4962" w:type="dxa"/>
             <w:shd w:val="clear" w:color="auto" w:fill="auto"/>
           </w:tcPr>
           <w:p>
@@ -4099,7 +5557,7 @@
         </w:tc>
         <w:tc>
           <w:tcPr>
-            <w:tcW w:w="4536" w:type="dxa"/>
+            <w:tcW w:w="4677" w:type="dxa"/>
             <w:shd w:val="clear" w:color="auto" w:fill="auto"/>
           </w:tcPr>
           <w:p>
@@ -4148,7 +5606,7 @@
       <w:tr>
         <w:tc>
           <w:tcPr>
-            <w:tcW w:w="2972" w:type="dxa"/>
+            <w:tcW w:w="2405" w:type="dxa"/>
             <w:shd w:val="clear" w:color="auto" w:fill="auto"/>
           </w:tcPr>
           <w:p>
@@ -4181,7 +5639,7 @@
         </w:tc>
         <w:tc>
           <w:tcPr>
-            <w:tcW w:w="2410" w:type="dxa"/>
+            <w:tcW w:w="2126" w:type="dxa"/>
             <w:shd w:val="clear" w:color="auto" w:fill="auto"/>
           </w:tcPr>
           <w:p>
@@ -4244,7 +5702,7 @@
         </w:tc>
         <w:tc>
           <w:tcPr>
-            <w:tcW w:w="3260" w:type="dxa"/>
+            <w:tcW w:w="4962" w:type="dxa"/>
             <w:shd w:val="clear" w:color="auto" w:fill="auto"/>
           </w:tcPr>
           <w:p>
@@ -4284,7 +5742,7 @@
         </w:tc>
         <w:tc>
           <w:tcPr>
-            <w:tcW w:w="4536" w:type="dxa"/>
+            <w:tcW w:w="4677" w:type="dxa"/>
             <w:shd w:val="clear" w:color="auto" w:fill="auto"/>
           </w:tcPr>
           <w:p>
@@ -4358,6 +5816,7 @@
                 <w:rFonts w:ascii="新宋体" w:eastAsia="新宋体" w:hAnsi="新宋体" w:hint="eastAsia"/>
                 <w:szCs w:val="21"/>
               </w:rPr>
+              <w:lastRenderedPageBreak/>
               <w:t>3、表达式的值等于0时不调用默认构造函数。</w:t>
             </w:r>
           </w:p>
@@ -4387,7 +5846,7 @@
       <w:tr>
         <w:tc>
           <w:tcPr>
-            <w:tcW w:w="2972" w:type="dxa"/>
+            <w:tcW w:w="2405" w:type="dxa"/>
             <w:shd w:val="clear" w:color="auto" w:fill="auto"/>
           </w:tcPr>
           <w:p>
@@ -4407,6 +5866,7 @@
                 <w:rFonts w:ascii="新宋体" w:eastAsia="新宋体" w:hAnsi="新宋体" w:hint="eastAsia"/>
                 <w:szCs w:val="21"/>
               </w:rPr>
+              <w:lastRenderedPageBreak/>
               <w:t>delete</w:t>
             </w:r>
             <w:r>
@@ -4420,7 +5880,7 @@
         </w:tc>
         <w:tc>
           <w:tcPr>
-            <w:tcW w:w="2410" w:type="dxa"/>
+            <w:tcW w:w="2126" w:type="dxa"/>
             <w:shd w:val="clear" w:color="auto" w:fill="auto"/>
           </w:tcPr>
           <w:p>
@@ -4461,7 +5921,7 @@
         </w:tc>
         <w:tc>
           <w:tcPr>
-            <w:tcW w:w="3260" w:type="dxa"/>
+            <w:tcW w:w="4962" w:type="dxa"/>
             <w:shd w:val="clear" w:color="auto" w:fill="auto"/>
           </w:tcPr>
           <w:p>
@@ -4487,7 +5947,7 @@
         </w:tc>
         <w:tc>
           <w:tcPr>
-            <w:tcW w:w="4536" w:type="dxa"/>
+            <w:tcW w:w="4677" w:type="dxa"/>
             <w:shd w:val="clear" w:color="auto" w:fill="auto"/>
           </w:tcPr>
           <w:p>
@@ -4536,7 +5996,7 @@
       <w:tr>
         <w:tc>
           <w:tcPr>
-            <w:tcW w:w="2972" w:type="dxa"/>
+            <w:tcW w:w="2405" w:type="dxa"/>
             <w:shd w:val="clear" w:color="auto" w:fill="auto"/>
           </w:tcPr>
           <w:p>
@@ -4569,7 +6029,7 @@
         </w:tc>
         <w:tc>
           <w:tcPr>
-            <w:tcW w:w="2410" w:type="dxa"/>
+            <w:tcW w:w="2126" w:type="dxa"/>
             <w:shd w:val="clear" w:color="auto" w:fill="auto"/>
           </w:tcPr>
           <w:p>
@@ -4603,7 +6063,7 @@
         </w:tc>
         <w:tc>
           <w:tcPr>
-            <w:tcW w:w="3260" w:type="dxa"/>
+            <w:tcW w:w="4962" w:type="dxa"/>
             <w:shd w:val="clear" w:color="auto" w:fill="auto"/>
           </w:tcPr>
           <w:p>
@@ -4629,7 +6089,7 @@
         </w:tc>
         <w:tc>
           <w:tcPr>
-            <w:tcW w:w="4536" w:type="dxa"/>
+            <w:tcW w:w="4677" w:type="dxa"/>
             <w:shd w:val="clear" w:color="auto" w:fill="auto"/>
           </w:tcPr>
           <w:p>
@@ -4678,7 +6138,7 @@
       <w:tr>
         <w:tc>
           <w:tcPr>
-            <w:tcW w:w="2972" w:type="dxa"/>
+            <w:tcW w:w="2405" w:type="dxa"/>
             <w:shd w:val="clear" w:color="auto" w:fill="auto"/>
           </w:tcPr>
           <w:p>
@@ -4704,7 +6164,7 @@
         </w:tc>
         <w:tc>
           <w:tcPr>
-            <w:tcW w:w="2410" w:type="dxa"/>
+            <w:tcW w:w="2126" w:type="dxa"/>
             <w:shd w:val="clear" w:color="auto" w:fill="auto"/>
           </w:tcPr>
           <w:p>
@@ -4723,7 +6183,7 @@
         </w:tc>
         <w:tc>
           <w:tcPr>
-            <w:tcW w:w="3260" w:type="dxa"/>
+            <w:tcW w:w="4962" w:type="dxa"/>
             <w:shd w:val="clear" w:color="auto" w:fill="auto"/>
           </w:tcPr>
           <w:p>
@@ -4742,7 +6202,7 @@
         </w:tc>
         <w:tc>
           <w:tcPr>
-            <w:tcW w:w="4536" w:type="dxa"/>
+            <w:tcW w:w="4677" w:type="dxa"/>
             <w:shd w:val="clear" w:color="auto" w:fill="auto"/>
           </w:tcPr>
           <w:p>
@@ -4791,7 +6251,7 @@
       <w:tr>
         <w:tc>
           <w:tcPr>
-            <w:tcW w:w="2972" w:type="dxa"/>
+            <w:tcW w:w="2405" w:type="dxa"/>
             <w:shd w:val="clear" w:color="auto" w:fill="auto"/>
           </w:tcPr>
           <w:p>
@@ -4817,7 +6277,7 @@
         </w:tc>
         <w:tc>
           <w:tcPr>
-            <w:tcW w:w="2410" w:type="dxa"/>
+            <w:tcW w:w="2126" w:type="dxa"/>
             <w:shd w:val="clear" w:color="auto" w:fill="auto"/>
           </w:tcPr>
           <w:p>
@@ -4836,7 +6296,7 @@
         </w:tc>
         <w:tc>
           <w:tcPr>
-            <w:tcW w:w="3260" w:type="dxa"/>
+            <w:tcW w:w="4962" w:type="dxa"/>
             <w:shd w:val="clear" w:color="auto" w:fill="auto"/>
           </w:tcPr>
           <w:p>
@@ -4855,7 +6315,7 @@
         </w:tc>
         <w:tc>
           <w:tcPr>
-            <w:tcW w:w="4536" w:type="dxa"/>
+            <w:tcW w:w="4677" w:type="dxa"/>
             <w:shd w:val="clear" w:color="auto" w:fill="auto"/>
           </w:tcPr>
           <w:p>
@@ -4897,7 +6357,7 @@
       <w:tr>
         <w:tc>
           <w:tcPr>
-            <w:tcW w:w="2972" w:type="dxa"/>
+            <w:tcW w:w="2405" w:type="dxa"/>
             <w:shd w:val="clear" w:color="auto" w:fill="D0CECE" w:themeFill="background2" w:themeFillShade="E6"/>
           </w:tcPr>
           <w:p>
@@ -4923,7 +6383,7 @@
         </w:tc>
         <w:tc>
           <w:tcPr>
-            <w:tcW w:w="2410" w:type="dxa"/>
+            <w:tcW w:w="2126" w:type="dxa"/>
             <w:shd w:val="clear" w:color="auto" w:fill="D0CECE" w:themeFill="background2" w:themeFillShade="E6"/>
           </w:tcPr>
           <w:p>
@@ -4942,7 +6402,7 @@
         </w:tc>
         <w:tc>
           <w:tcPr>
-            <w:tcW w:w="3260" w:type="dxa"/>
+            <w:tcW w:w="4962" w:type="dxa"/>
             <w:shd w:val="clear" w:color="auto" w:fill="D0CECE" w:themeFill="background2" w:themeFillShade="E6"/>
           </w:tcPr>
           <w:p>
@@ -4961,7 +6421,7 @@
         </w:tc>
         <w:tc>
           <w:tcPr>
-            <w:tcW w:w="4536" w:type="dxa"/>
+            <w:tcW w:w="4677" w:type="dxa"/>
             <w:shd w:val="clear" w:color="auto" w:fill="D0CECE" w:themeFill="background2" w:themeFillShade="E6"/>
           </w:tcPr>
           <w:p>
@@ -5009,7 +6469,7 @@
       <w:tr>
         <w:tc>
           <w:tcPr>
-            <w:tcW w:w="2972" w:type="dxa"/>
+            <w:tcW w:w="2405" w:type="dxa"/>
             <w:shd w:val="clear" w:color="auto" w:fill="D0CECE" w:themeFill="background2" w:themeFillShade="E6"/>
           </w:tcPr>
           <w:p>
@@ -5035,7 +6495,7 @@
         </w:tc>
         <w:tc>
           <w:tcPr>
-            <w:tcW w:w="2410" w:type="dxa"/>
+            <w:tcW w:w="2126" w:type="dxa"/>
             <w:shd w:val="clear" w:color="auto" w:fill="D0CECE" w:themeFill="background2" w:themeFillShade="E6"/>
           </w:tcPr>
           <w:p>
@@ -5055,7 +6515,7 @@
         </w:tc>
         <w:tc>
           <w:tcPr>
-            <w:tcW w:w="3260" w:type="dxa"/>
+            <w:tcW w:w="4962" w:type="dxa"/>
             <w:shd w:val="clear" w:color="auto" w:fill="D0CECE" w:themeFill="background2" w:themeFillShade="E6"/>
           </w:tcPr>
           <w:p>
@@ -5074,7 +6534,7 @@
         </w:tc>
         <w:tc>
           <w:tcPr>
-            <w:tcW w:w="4536" w:type="dxa"/>
+            <w:tcW w:w="4677" w:type="dxa"/>
             <w:shd w:val="clear" w:color="auto" w:fill="D0CECE" w:themeFill="background2" w:themeFillShade="E6"/>
             <w:vAlign w:val="center"/>
           </w:tcPr>
@@ -5116,7 +6576,7 @@
       <w:tr>
         <w:tc>
           <w:tcPr>
-            <w:tcW w:w="2972" w:type="dxa"/>
+            <w:tcW w:w="2405" w:type="dxa"/>
             <w:shd w:val="clear" w:color="auto" w:fill="D0CECE" w:themeFill="background2" w:themeFillShade="E6"/>
           </w:tcPr>
           <w:p>
@@ -5142,7 +6602,7 @@
         </w:tc>
         <w:tc>
           <w:tcPr>
-            <w:tcW w:w="2410" w:type="dxa"/>
+            <w:tcW w:w="2126" w:type="dxa"/>
             <w:shd w:val="clear" w:color="auto" w:fill="D0CECE" w:themeFill="background2" w:themeFillShade="E6"/>
           </w:tcPr>
           <w:p>
@@ -5161,7 +6621,7 @@
         </w:tc>
         <w:tc>
           <w:tcPr>
-            <w:tcW w:w="3260" w:type="dxa"/>
+            <w:tcW w:w="4962" w:type="dxa"/>
             <w:shd w:val="clear" w:color="auto" w:fill="D0CECE" w:themeFill="background2" w:themeFillShade="E6"/>
           </w:tcPr>
           <w:p>
@@ -5180,7 +6640,7 @@
         </w:tc>
         <w:tc>
           <w:tcPr>
-            <w:tcW w:w="4536" w:type="dxa"/>
+            <w:tcW w:w="4677" w:type="dxa"/>
             <w:shd w:val="clear" w:color="auto" w:fill="D0CECE" w:themeFill="background2" w:themeFillShade="E6"/>
           </w:tcPr>
           <w:p>
@@ -5221,7 +6681,7 @@
       <w:tr>
         <w:tc>
           <w:tcPr>
-            <w:tcW w:w="2972" w:type="dxa"/>
+            <w:tcW w:w="2405" w:type="dxa"/>
             <w:shd w:val="clear" w:color="auto" w:fill="D0CECE" w:themeFill="background2" w:themeFillShade="E6"/>
           </w:tcPr>
           <w:p>
@@ -5254,7 +6714,7 @@
         </w:tc>
         <w:tc>
           <w:tcPr>
-            <w:tcW w:w="2410" w:type="dxa"/>
+            <w:tcW w:w="2126" w:type="dxa"/>
             <w:shd w:val="clear" w:color="auto" w:fill="D0CECE" w:themeFill="background2" w:themeFillShade="E6"/>
           </w:tcPr>
           <w:p>
@@ -5273,7 +6733,7 @@
         </w:tc>
         <w:tc>
           <w:tcPr>
-            <w:tcW w:w="3260" w:type="dxa"/>
+            <w:tcW w:w="4962" w:type="dxa"/>
             <w:shd w:val="clear" w:color="auto" w:fill="D0CECE" w:themeFill="background2" w:themeFillShade="E6"/>
           </w:tcPr>
           <w:p>
@@ -5292,7 +6752,7 @@
         </w:tc>
         <w:tc>
           <w:tcPr>
-            <w:tcW w:w="4536" w:type="dxa"/>
+            <w:tcW w:w="4677" w:type="dxa"/>
             <w:shd w:val="clear" w:color="auto" w:fill="D0CECE" w:themeFill="background2" w:themeFillShade="E6"/>
           </w:tcPr>
           <w:p>
@@ -5340,7 +6800,7 @@
       <w:tr>
         <w:tc>
           <w:tcPr>
-            <w:tcW w:w="2972" w:type="dxa"/>
+            <w:tcW w:w="2405" w:type="dxa"/>
             <w:shd w:val="clear" w:color="auto" w:fill="D0CECE" w:themeFill="background2" w:themeFillShade="E6"/>
           </w:tcPr>
           <w:p>
@@ -5373,7 +6833,7 @@
         </w:tc>
         <w:tc>
           <w:tcPr>
-            <w:tcW w:w="2410" w:type="dxa"/>
+            <w:tcW w:w="2126" w:type="dxa"/>
             <w:shd w:val="clear" w:color="auto" w:fill="D0CECE" w:themeFill="background2" w:themeFillShade="E6"/>
           </w:tcPr>
           <w:p>
@@ -5392,7 +6852,7 @@
         </w:tc>
         <w:tc>
           <w:tcPr>
-            <w:tcW w:w="3260" w:type="dxa"/>
+            <w:tcW w:w="4962" w:type="dxa"/>
             <w:shd w:val="clear" w:color="auto" w:fill="D0CECE" w:themeFill="background2" w:themeFillShade="E6"/>
           </w:tcPr>
           <w:p>
@@ -5411,7 +6871,7 @@
         </w:tc>
         <w:tc>
           <w:tcPr>
-            <w:tcW w:w="4536" w:type="dxa"/>
+            <w:tcW w:w="4677" w:type="dxa"/>
             <w:shd w:val="clear" w:color="auto" w:fill="D0CECE" w:themeFill="background2" w:themeFillShade="E6"/>
           </w:tcPr>
           <w:p>
@@ -5452,7 +6912,7 @@
       <w:tr>
         <w:tc>
           <w:tcPr>
-            <w:tcW w:w="2972" w:type="dxa"/>
+            <w:tcW w:w="2405" w:type="dxa"/>
             <w:shd w:val="clear" w:color="auto" w:fill="D0CECE" w:themeFill="background2" w:themeFillShade="E6"/>
           </w:tcPr>
           <w:p>
@@ -5478,7 +6938,7 @@
         </w:tc>
         <w:tc>
           <w:tcPr>
-            <w:tcW w:w="2410" w:type="dxa"/>
+            <w:tcW w:w="2126" w:type="dxa"/>
             <w:shd w:val="clear" w:color="auto" w:fill="D0CECE" w:themeFill="background2" w:themeFillShade="E6"/>
           </w:tcPr>
           <w:p>
@@ -5497,7 +6957,7 @@
         </w:tc>
         <w:tc>
           <w:tcPr>
-            <w:tcW w:w="3260" w:type="dxa"/>
+            <w:tcW w:w="4962" w:type="dxa"/>
             <w:shd w:val="clear" w:color="auto" w:fill="D0CECE" w:themeFill="background2" w:themeFillShade="E6"/>
           </w:tcPr>
           <w:p>
@@ -5516,7 +6976,7 @@
         </w:tc>
         <w:tc>
           <w:tcPr>
-            <w:tcW w:w="4536" w:type="dxa"/>
+            <w:tcW w:w="4677" w:type="dxa"/>
             <w:shd w:val="clear" w:color="auto" w:fill="D0CECE" w:themeFill="background2" w:themeFillShade="E6"/>
           </w:tcPr>
           <w:p>
@@ -5564,7 +7024,7 @@
       <w:tr>
         <w:tc>
           <w:tcPr>
-            <w:tcW w:w="2972" w:type="dxa"/>
+            <w:tcW w:w="2405" w:type="dxa"/>
             <w:shd w:val="clear" w:color="auto" w:fill="D0CECE" w:themeFill="background2" w:themeFillShade="E6"/>
           </w:tcPr>
           <w:p>
@@ -5590,7 +7050,7 @@
         </w:tc>
         <w:tc>
           <w:tcPr>
-            <w:tcW w:w="2410" w:type="dxa"/>
+            <w:tcW w:w="2126" w:type="dxa"/>
             <w:shd w:val="clear" w:color="auto" w:fill="D0CECE" w:themeFill="background2" w:themeFillShade="E6"/>
           </w:tcPr>
           <w:p>
@@ -5609,7 +7069,7 @@
         </w:tc>
         <w:tc>
           <w:tcPr>
-            <w:tcW w:w="3260" w:type="dxa"/>
+            <w:tcW w:w="4962" w:type="dxa"/>
             <w:shd w:val="clear" w:color="auto" w:fill="D0CECE" w:themeFill="background2" w:themeFillShade="E6"/>
           </w:tcPr>
           <w:p>
@@ -5628,7 +7088,7 @@
         </w:tc>
         <w:tc>
           <w:tcPr>
-            <w:tcW w:w="4536" w:type="dxa"/>
+            <w:tcW w:w="4677" w:type="dxa"/>
             <w:shd w:val="clear" w:color="auto" w:fill="D0CECE" w:themeFill="background2" w:themeFillShade="E6"/>
           </w:tcPr>
           <w:p>
@@ -5669,7 +7129,7 @@
       <w:tr>
         <w:tc>
           <w:tcPr>
-            <w:tcW w:w="2972" w:type="dxa"/>
+            <w:tcW w:w="2405" w:type="dxa"/>
             <w:shd w:val="clear" w:color="auto" w:fill="D0CECE" w:themeFill="background2" w:themeFillShade="E6"/>
           </w:tcPr>
           <w:p>
@@ -5695,7 +7155,7 @@
         </w:tc>
         <w:tc>
           <w:tcPr>
-            <w:tcW w:w="2410" w:type="dxa"/>
+            <w:tcW w:w="2126" w:type="dxa"/>
             <w:shd w:val="clear" w:color="auto" w:fill="D0CECE" w:themeFill="background2" w:themeFillShade="E6"/>
           </w:tcPr>
           <w:p>
@@ -5714,7 +7174,7 @@
         </w:tc>
         <w:tc>
           <w:tcPr>
-            <w:tcW w:w="3260" w:type="dxa"/>
+            <w:tcW w:w="4962" w:type="dxa"/>
             <w:shd w:val="clear" w:color="auto" w:fill="D0CECE" w:themeFill="background2" w:themeFillShade="E6"/>
             <w:vAlign w:val="center"/>
           </w:tcPr>
@@ -5734,7 +7194,7 @@
         </w:tc>
         <w:tc>
           <w:tcPr>
-            <w:tcW w:w="4536" w:type="dxa"/>
+            <w:tcW w:w="4677" w:type="dxa"/>
             <w:shd w:val="clear" w:color="auto" w:fill="D0CECE" w:themeFill="background2" w:themeFillShade="E6"/>
           </w:tcPr>
           <w:p>
@@ -5774,15 +7234,7 @@
                 <w:rFonts w:ascii="新宋体" w:eastAsia="新宋体" w:hAnsi="新宋体" w:hint="eastAsia"/>
                 <w:szCs w:val="21"/>
               </w:rPr>
-              <w:t>从左</w:t>
-            </w:r>
-            <w:r>
-              <w:rPr>
-                <w:rFonts w:ascii="新宋体" w:eastAsia="新宋体" w:hAnsi="新宋体" w:hint="eastAsia"/>
-                <w:szCs w:val="21"/>
-              </w:rPr>
-              <w:lastRenderedPageBreak/>
-              <w:t>向右</w:t>
+              <w:t>从左向右</w:t>
             </w:r>
           </w:p>
         </w:tc>
@@ -5790,7 +7242,7 @@
       <w:tr>
         <w:tc>
           <w:tcPr>
-            <w:tcW w:w="2972" w:type="dxa"/>
+            <w:tcW w:w="2405" w:type="dxa"/>
             <w:shd w:val="clear" w:color="auto" w:fill="D0CECE" w:themeFill="background2" w:themeFillShade="E6"/>
           </w:tcPr>
           <w:p>
@@ -5810,14 +7262,13 @@
                 <w:rFonts w:ascii="新宋体" w:eastAsia="新宋体" w:hAnsi="新宋体" w:hint="eastAsia"/>
                 <w:szCs w:val="21"/>
               </w:rPr>
-              <w:lastRenderedPageBreak/>
               <w:t>&lt;=小于或等于</w:t>
             </w:r>
           </w:p>
         </w:tc>
         <w:tc>
           <w:tcPr>
-            <w:tcW w:w="2410" w:type="dxa"/>
+            <w:tcW w:w="2126" w:type="dxa"/>
             <w:shd w:val="clear" w:color="auto" w:fill="D0CECE" w:themeFill="background2" w:themeFillShade="E6"/>
           </w:tcPr>
           <w:p>
@@ -5836,7 +7287,7 @@
         </w:tc>
         <w:tc>
           <w:tcPr>
-            <w:tcW w:w="3260" w:type="dxa"/>
+            <w:tcW w:w="4962" w:type="dxa"/>
             <w:shd w:val="clear" w:color="auto" w:fill="D0CECE" w:themeFill="background2" w:themeFillShade="E6"/>
           </w:tcPr>
           <w:p>
@@ -5855,7 +7306,7 @@
         </w:tc>
         <w:tc>
           <w:tcPr>
-            <w:tcW w:w="4536" w:type="dxa"/>
+            <w:tcW w:w="4677" w:type="dxa"/>
             <w:shd w:val="clear" w:color="auto" w:fill="D0CECE" w:themeFill="background2" w:themeFillShade="E6"/>
           </w:tcPr>
           <w:p>
@@ -5896,7 +7347,7 @@
       <w:tr>
         <w:tc>
           <w:tcPr>
-            <w:tcW w:w="2972" w:type="dxa"/>
+            <w:tcW w:w="2405" w:type="dxa"/>
             <w:shd w:val="clear" w:color="auto" w:fill="D0CECE" w:themeFill="background2" w:themeFillShade="E6"/>
           </w:tcPr>
           <w:p>
@@ -5916,14 +7367,13 @@
                 <w:rFonts w:ascii="新宋体" w:eastAsia="新宋体" w:hAnsi="新宋体" w:hint="eastAsia"/>
                 <w:szCs w:val="21"/>
               </w:rPr>
-              <w:lastRenderedPageBreak/>
               <w:t>&gt;大于</w:t>
             </w:r>
           </w:p>
         </w:tc>
         <w:tc>
           <w:tcPr>
-            <w:tcW w:w="2410" w:type="dxa"/>
+            <w:tcW w:w="2126" w:type="dxa"/>
             <w:shd w:val="clear" w:color="auto" w:fill="D0CECE" w:themeFill="background2" w:themeFillShade="E6"/>
           </w:tcPr>
           <w:p>
@@ -5942,7 +7392,7 @@
         </w:tc>
         <w:tc>
           <w:tcPr>
-            <w:tcW w:w="3260" w:type="dxa"/>
+            <w:tcW w:w="4962" w:type="dxa"/>
             <w:shd w:val="clear" w:color="auto" w:fill="D0CECE" w:themeFill="background2" w:themeFillShade="E6"/>
           </w:tcPr>
           <w:p>
@@ -5961,7 +7411,7 @@
         </w:tc>
         <w:tc>
           <w:tcPr>
-            <w:tcW w:w="4536" w:type="dxa"/>
+            <w:tcW w:w="4677" w:type="dxa"/>
             <w:shd w:val="clear" w:color="auto" w:fill="D0CECE" w:themeFill="background2" w:themeFillShade="E6"/>
           </w:tcPr>
           <w:p>
@@ -6002,7 +7452,7 @@
       <w:tr>
         <w:tc>
           <w:tcPr>
-            <w:tcW w:w="2972" w:type="dxa"/>
+            <w:tcW w:w="2405" w:type="dxa"/>
             <w:shd w:val="clear" w:color="auto" w:fill="D0CECE" w:themeFill="background2" w:themeFillShade="E6"/>
           </w:tcPr>
           <w:p>
@@ -6028,7 +7478,7 @@
         </w:tc>
         <w:tc>
           <w:tcPr>
-            <w:tcW w:w="2410" w:type="dxa"/>
+            <w:tcW w:w="2126" w:type="dxa"/>
             <w:shd w:val="clear" w:color="auto" w:fill="D0CECE" w:themeFill="background2" w:themeFillShade="E6"/>
           </w:tcPr>
           <w:p>
@@ -6047,7 +7497,7 @@
         </w:tc>
         <w:tc>
           <w:tcPr>
-            <w:tcW w:w="3260" w:type="dxa"/>
+            <w:tcW w:w="4962" w:type="dxa"/>
             <w:shd w:val="clear" w:color="auto" w:fill="D0CECE" w:themeFill="background2" w:themeFillShade="E6"/>
           </w:tcPr>
           <w:p>
@@ -6066,7 +7516,7 @@
         </w:tc>
         <w:tc>
           <w:tcPr>
-            <w:tcW w:w="4536" w:type="dxa"/>
+            <w:tcW w:w="4677" w:type="dxa"/>
             <w:shd w:val="clear" w:color="auto" w:fill="D0CECE" w:themeFill="background2" w:themeFillShade="E6"/>
           </w:tcPr>
           <w:p>
@@ -6107,7 +7557,7 @@
       <w:tr>
         <w:tc>
           <w:tcPr>
-            <w:tcW w:w="2972" w:type="dxa"/>
+            <w:tcW w:w="2405" w:type="dxa"/>
             <w:shd w:val="clear" w:color="auto" w:fill="D0CECE" w:themeFill="background2" w:themeFillShade="E6"/>
           </w:tcPr>
           <w:p>
@@ -6133,7 +7583,7 @@
         </w:tc>
         <w:tc>
           <w:tcPr>
-            <w:tcW w:w="2410" w:type="dxa"/>
+            <w:tcW w:w="2126" w:type="dxa"/>
             <w:shd w:val="clear" w:color="auto" w:fill="D0CECE" w:themeFill="background2" w:themeFillShade="E6"/>
           </w:tcPr>
           <w:p>
@@ -6152,7 +7602,7 @@
         </w:tc>
         <w:tc>
           <w:tcPr>
-            <w:tcW w:w="3260" w:type="dxa"/>
+            <w:tcW w:w="4962" w:type="dxa"/>
             <w:shd w:val="clear" w:color="auto" w:fill="D0CECE" w:themeFill="background2" w:themeFillShade="E6"/>
           </w:tcPr>
           <w:p>
@@ -6171,7 +7621,7 @@
         </w:tc>
         <w:tc>
           <w:tcPr>
-            <w:tcW w:w="4536" w:type="dxa"/>
+            <w:tcW w:w="4677" w:type="dxa"/>
             <w:shd w:val="clear" w:color="auto" w:fill="D0CECE" w:themeFill="background2" w:themeFillShade="E6"/>
           </w:tcPr>
           <w:p>
@@ -6219,7 +7669,7 @@
       <w:tr>
         <w:tc>
           <w:tcPr>
-            <w:tcW w:w="2972" w:type="dxa"/>
+            <w:tcW w:w="2405" w:type="dxa"/>
             <w:shd w:val="clear" w:color="auto" w:fill="D0CECE" w:themeFill="background2" w:themeFillShade="E6"/>
           </w:tcPr>
           <w:p>
@@ -6245,7 +7695,7 @@
         </w:tc>
         <w:tc>
           <w:tcPr>
-            <w:tcW w:w="2410" w:type="dxa"/>
+            <w:tcW w:w="2126" w:type="dxa"/>
             <w:shd w:val="clear" w:color="auto" w:fill="D0CECE" w:themeFill="background2" w:themeFillShade="E6"/>
           </w:tcPr>
           <w:p>
@@ -6264,7 +7714,7 @@
         </w:tc>
         <w:tc>
           <w:tcPr>
-            <w:tcW w:w="3260" w:type="dxa"/>
+            <w:tcW w:w="4962" w:type="dxa"/>
             <w:shd w:val="clear" w:color="auto" w:fill="D0CECE" w:themeFill="background2" w:themeFillShade="E6"/>
           </w:tcPr>
           <w:p>
@@ -6283,7 +7733,7 @@
         </w:tc>
         <w:tc>
           <w:tcPr>
-            <w:tcW w:w="4536" w:type="dxa"/>
+            <w:tcW w:w="4677" w:type="dxa"/>
             <w:shd w:val="clear" w:color="auto" w:fill="D0CECE" w:themeFill="background2" w:themeFillShade="E6"/>
           </w:tcPr>
           <w:p>
@@ -6324,7 +7774,7 @@
       <w:tr>
         <w:tc>
           <w:tcPr>
-            <w:tcW w:w="2972" w:type="dxa"/>
+            <w:tcW w:w="2405" w:type="dxa"/>
             <w:shd w:val="clear" w:color="auto" w:fill="D0CECE" w:themeFill="background2" w:themeFillShade="E6"/>
           </w:tcPr>
           <w:p>
@@ -6350,7 +7800,7 @@
         </w:tc>
         <w:tc>
           <w:tcPr>
-            <w:tcW w:w="2410" w:type="dxa"/>
+            <w:tcW w:w="2126" w:type="dxa"/>
             <w:shd w:val="clear" w:color="auto" w:fill="D0CECE" w:themeFill="background2" w:themeFillShade="E6"/>
           </w:tcPr>
           <w:p>
@@ -6369,7 +7819,7 @@
         </w:tc>
         <w:tc>
           <w:tcPr>
-            <w:tcW w:w="3260" w:type="dxa"/>
+            <w:tcW w:w="4962" w:type="dxa"/>
             <w:shd w:val="clear" w:color="auto" w:fill="D0CECE" w:themeFill="background2" w:themeFillShade="E6"/>
           </w:tcPr>
           <w:p>
@@ -6388,7 +7838,7 @@
         </w:tc>
         <w:tc>
           <w:tcPr>
-            <w:tcW w:w="4536" w:type="dxa"/>
+            <w:tcW w:w="4677" w:type="dxa"/>
             <w:shd w:val="clear" w:color="auto" w:fill="D0CECE" w:themeFill="background2" w:themeFillShade="E6"/>
           </w:tcPr>
           <w:p>
@@ -6436,7 +7886,7 @@
       <w:tr>
         <w:tc>
           <w:tcPr>
-            <w:tcW w:w="2972" w:type="dxa"/>
+            <w:tcW w:w="2405" w:type="dxa"/>
             <w:shd w:val="clear" w:color="auto" w:fill="D0CECE" w:themeFill="background2" w:themeFillShade="E6"/>
           </w:tcPr>
           <w:p>
@@ -6469,7 +7919,7 @@
         </w:tc>
         <w:tc>
           <w:tcPr>
-            <w:tcW w:w="2410" w:type="dxa"/>
+            <w:tcW w:w="2126" w:type="dxa"/>
             <w:shd w:val="clear" w:color="auto" w:fill="D0CECE" w:themeFill="background2" w:themeFillShade="E6"/>
           </w:tcPr>
           <w:p>
@@ -6488,7 +7938,7 @@
         </w:tc>
         <w:tc>
           <w:tcPr>
-            <w:tcW w:w="3260" w:type="dxa"/>
+            <w:tcW w:w="4962" w:type="dxa"/>
             <w:shd w:val="clear" w:color="auto" w:fill="D0CECE" w:themeFill="background2" w:themeFillShade="E6"/>
           </w:tcPr>
           <w:p>
@@ -6507,7 +7957,7 @@
         </w:tc>
         <w:tc>
           <w:tcPr>
-            <w:tcW w:w="4536" w:type="dxa"/>
+            <w:tcW w:w="4677" w:type="dxa"/>
             <w:shd w:val="clear" w:color="auto" w:fill="D0CECE" w:themeFill="background2" w:themeFillShade="E6"/>
           </w:tcPr>
           <w:p>
@@ -6548,7 +7998,7 @@
       <w:tr>
         <w:tc>
           <w:tcPr>
-            <w:tcW w:w="2972" w:type="dxa"/>
+            <w:tcW w:w="2405" w:type="dxa"/>
             <w:shd w:val="clear" w:color="auto" w:fill="D0CECE" w:themeFill="background2" w:themeFillShade="E6"/>
           </w:tcPr>
           <w:p>
@@ -6581,7 +8031,7 @@
         </w:tc>
         <w:tc>
           <w:tcPr>
-            <w:tcW w:w="2410" w:type="dxa"/>
+            <w:tcW w:w="2126" w:type="dxa"/>
             <w:shd w:val="clear" w:color="auto" w:fill="D0CECE" w:themeFill="background2" w:themeFillShade="E6"/>
           </w:tcPr>
           <w:p>
@@ -6600,7 +8050,7 @@
         </w:tc>
         <w:tc>
           <w:tcPr>
-            <w:tcW w:w="3260" w:type="dxa"/>
+            <w:tcW w:w="4962" w:type="dxa"/>
             <w:shd w:val="clear" w:color="auto" w:fill="D0CECE" w:themeFill="background2" w:themeFillShade="E6"/>
           </w:tcPr>
           <w:p>
@@ -6619,7 +8069,7 @@
         </w:tc>
         <w:tc>
           <w:tcPr>
-            <w:tcW w:w="4536" w:type="dxa"/>
+            <w:tcW w:w="4677" w:type="dxa"/>
             <w:shd w:val="clear" w:color="auto" w:fill="D0CECE" w:themeFill="background2" w:themeFillShade="E6"/>
           </w:tcPr>
           <w:p>
@@ -6660,7 +8110,7 @@
       <w:tr>
         <w:tc>
           <w:tcPr>
-            <w:tcW w:w="2972" w:type="dxa"/>
+            <w:tcW w:w="2405" w:type="dxa"/>
             <w:shd w:val="clear" w:color="auto" w:fill="D0CECE" w:themeFill="background2" w:themeFillShade="E6"/>
           </w:tcPr>
           <w:p>
@@ -6686,7 +8136,7 @@
         </w:tc>
         <w:tc>
           <w:tcPr>
-            <w:tcW w:w="2410" w:type="dxa"/>
+            <w:tcW w:w="2126" w:type="dxa"/>
             <w:shd w:val="clear" w:color="auto" w:fill="D0CECE" w:themeFill="background2" w:themeFillShade="E6"/>
           </w:tcPr>
           <w:p>
@@ -6705,7 +8155,7 @@
         </w:tc>
         <w:tc>
           <w:tcPr>
-            <w:tcW w:w="3260" w:type="dxa"/>
+            <w:tcW w:w="4962" w:type="dxa"/>
             <w:shd w:val="clear" w:color="auto" w:fill="D0CECE" w:themeFill="background2" w:themeFillShade="E6"/>
           </w:tcPr>
           <w:p>
@@ -6724,7 +8174,7 @@
         </w:tc>
         <w:tc>
           <w:tcPr>
-            <w:tcW w:w="4536" w:type="dxa"/>
+            <w:tcW w:w="4677" w:type="dxa"/>
             <w:shd w:val="clear" w:color="auto" w:fill="D0CECE" w:themeFill="background2" w:themeFillShade="E6"/>
           </w:tcPr>
           <w:p>
@@ -6772,7 +8222,7 @@
       <w:tr>
         <w:tc>
           <w:tcPr>
-            <w:tcW w:w="2972" w:type="dxa"/>
+            <w:tcW w:w="2405" w:type="dxa"/>
             <w:shd w:val="clear" w:color="auto" w:fill="D0CECE" w:themeFill="background2" w:themeFillShade="E6"/>
           </w:tcPr>
           <w:p>
@@ -6798,7 +8248,7 @@
         </w:tc>
         <w:tc>
           <w:tcPr>
-            <w:tcW w:w="2410" w:type="dxa"/>
+            <w:tcW w:w="2126" w:type="dxa"/>
             <w:shd w:val="clear" w:color="auto" w:fill="D0CECE" w:themeFill="background2" w:themeFillShade="E6"/>
           </w:tcPr>
           <w:p>
@@ -6817,7 +8267,7 @@
         </w:tc>
         <w:tc>
           <w:tcPr>
-            <w:tcW w:w="3260" w:type="dxa"/>
+            <w:tcW w:w="4962" w:type="dxa"/>
             <w:shd w:val="clear" w:color="auto" w:fill="D0CECE" w:themeFill="background2" w:themeFillShade="E6"/>
           </w:tcPr>
           <w:p>
@@ -6836,7 +8286,7 @@
         </w:tc>
         <w:tc>
           <w:tcPr>
-            <w:tcW w:w="4536" w:type="dxa"/>
+            <w:tcW w:w="4677" w:type="dxa"/>
             <w:shd w:val="clear" w:color="auto" w:fill="D0CECE" w:themeFill="background2" w:themeFillShade="E6"/>
           </w:tcPr>
           <w:p>
@@ -6877,7 +8327,7 @@
       <w:tr>
         <w:tc>
           <w:tcPr>
-            <w:tcW w:w="2972" w:type="dxa"/>
+            <w:tcW w:w="2405" w:type="dxa"/>
             <w:shd w:val="clear" w:color="auto" w:fill="D0CECE" w:themeFill="background2" w:themeFillShade="E6"/>
           </w:tcPr>
           <w:p>
@@ -6897,13 +8347,14 @@
                 <w:rFonts w:ascii="新宋体" w:eastAsia="新宋体" w:hAnsi="新宋体" w:hint="eastAsia"/>
                 <w:szCs w:val="21"/>
               </w:rPr>
+              <w:lastRenderedPageBreak/>
               <w:t>?:三元条件运算</w:t>
             </w:r>
           </w:p>
         </w:tc>
         <w:tc>
           <w:tcPr>
-            <w:tcW w:w="2410" w:type="dxa"/>
+            <w:tcW w:w="2126" w:type="dxa"/>
             <w:shd w:val="clear" w:color="auto" w:fill="D0CECE" w:themeFill="background2" w:themeFillShade="E6"/>
           </w:tcPr>
           <w:p>
@@ -6922,7 +8373,7 @@
         </w:tc>
         <w:tc>
           <w:tcPr>
-            <w:tcW w:w="3260" w:type="dxa"/>
+            <w:tcW w:w="4962" w:type="dxa"/>
             <w:shd w:val="clear" w:color="auto" w:fill="D0CECE" w:themeFill="background2" w:themeFillShade="E6"/>
           </w:tcPr>
           <w:p>
@@ -6941,7 +8392,7 @@
         </w:tc>
         <w:tc>
           <w:tcPr>
-            <w:tcW w:w="4536" w:type="dxa"/>
+            <w:tcW w:w="4677" w:type="dxa"/>
             <w:shd w:val="clear" w:color="auto" w:fill="D0CECE" w:themeFill="background2" w:themeFillShade="E6"/>
           </w:tcPr>
           <w:p>
@@ -6989,7 +8440,7 @@
       <w:tr>
         <w:tc>
           <w:tcPr>
-            <w:tcW w:w="2972" w:type="dxa"/>
+            <w:tcW w:w="2405" w:type="dxa"/>
             <w:shd w:val="clear" w:color="auto" w:fill="D0CECE" w:themeFill="background2" w:themeFillShade="E6"/>
           </w:tcPr>
           <w:p>
@@ -7015,7 +8466,7 @@
         </w:tc>
         <w:tc>
           <w:tcPr>
-            <w:tcW w:w="2410" w:type="dxa"/>
+            <w:tcW w:w="2126" w:type="dxa"/>
             <w:shd w:val="clear" w:color="auto" w:fill="D0CECE" w:themeFill="background2" w:themeFillShade="E6"/>
           </w:tcPr>
           <w:p>
@@ -7034,7 +8485,7 @@
         </w:tc>
         <w:tc>
           <w:tcPr>
-            <w:tcW w:w="3260" w:type="dxa"/>
+            <w:tcW w:w="4962" w:type="dxa"/>
             <w:shd w:val="clear" w:color="auto" w:fill="D0CECE" w:themeFill="background2" w:themeFillShade="E6"/>
           </w:tcPr>
           <w:p>
@@ -7053,7 +8504,7 @@
         </w:tc>
         <w:tc>
           <w:tcPr>
-            <w:tcW w:w="4536" w:type="dxa"/>
+            <w:tcW w:w="4677" w:type="dxa"/>
             <w:shd w:val="clear" w:color="auto" w:fill="D0CECE" w:themeFill="background2" w:themeFillShade="E6"/>
           </w:tcPr>
           <w:p>
@@ -7102,7 +8553,7 @@
       <w:tr>
         <w:tc>
           <w:tcPr>
-            <w:tcW w:w="2972" w:type="dxa"/>
+            <w:tcW w:w="2405" w:type="dxa"/>
             <w:shd w:val="clear" w:color="auto" w:fill="D0CECE" w:themeFill="background2" w:themeFillShade="E6"/>
           </w:tcPr>
           <w:p>
@@ -7128,7 +8579,7 @@
         </w:tc>
         <w:tc>
           <w:tcPr>
-            <w:tcW w:w="2410" w:type="dxa"/>
+            <w:tcW w:w="2126" w:type="dxa"/>
             <w:shd w:val="clear" w:color="auto" w:fill="D0CECE" w:themeFill="background2" w:themeFillShade="E6"/>
           </w:tcPr>
           <w:p>
@@ -7147,7 +8598,7 @@
         </w:tc>
         <w:tc>
           <w:tcPr>
-            <w:tcW w:w="3260" w:type="dxa"/>
+            <w:tcW w:w="4962" w:type="dxa"/>
             <w:shd w:val="clear" w:color="auto" w:fill="D0CECE" w:themeFill="background2" w:themeFillShade="E6"/>
           </w:tcPr>
           <w:p>
@@ -7166,7 +8617,7 @@
         </w:tc>
         <w:tc>
           <w:tcPr>
-            <w:tcW w:w="4536" w:type="dxa"/>
+            <w:tcW w:w="4677" w:type="dxa"/>
             <w:shd w:val="clear" w:color="auto" w:fill="D0CECE" w:themeFill="background2" w:themeFillShade="E6"/>
           </w:tcPr>
           <w:p>
@@ -7208,7 +8659,7 @@
       <w:tr>
         <w:tc>
           <w:tcPr>
-            <w:tcW w:w="2972" w:type="dxa"/>
+            <w:tcW w:w="2405" w:type="dxa"/>
             <w:shd w:val="clear" w:color="auto" w:fill="D0CECE" w:themeFill="background2" w:themeFillShade="E6"/>
           </w:tcPr>
           <w:p>
@@ -7234,7 +8685,7 @@
         </w:tc>
         <w:tc>
           <w:tcPr>
-            <w:tcW w:w="2410" w:type="dxa"/>
+            <w:tcW w:w="2126" w:type="dxa"/>
             <w:shd w:val="clear" w:color="auto" w:fill="D0CECE" w:themeFill="background2" w:themeFillShade="E6"/>
           </w:tcPr>
           <w:p>
@@ -7253,7 +8704,7 @@
         </w:tc>
         <w:tc>
           <w:tcPr>
-            <w:tcW w:w="3260" w:type="dxa"/>
+            <w:tcW w:w="4962" w:type="dxa"/>
             <w:shd w:val="clear" w:color="auto" w:fill="D0CECE" w:themeFill="background2" w:themeFillShade="E6"/>
           </w:tcPr>
           <w:p>
@@ -7272,7 +8723,7 @@
         </w:tc>
         <w:tc>
           <w:tcPr>
-            <w:tcW w:w="4536" w:type="dxa"/>
+            <w:tcW w:w="4677" w:type="dxa"/>
             <w:shd w:val="clear" w:color="auto" w:fill="D0CECE" w:themeFill="background2" w:themeFillShade="E6"/>
           </w:tcPr>
           <w:p>
@@ -7314,7 +8765,7 @@
       <w:tr>
         <w:tc>
           <w:tcPr>
-            <w:tcW w:w="2972" w:type="dxa"/>
+            <w:tcW w:w="2405" w:type="dxa"/>
             <w:shd w:val="clear" w:color="auto" w:fill="D0CECE" w:themeFill="background2" w:themeFillShade="E6"/>
           </w:tcPr>
           <w:p>
@@ -7340,7 +8791,7 @@
         </w:tc>
         <w:tc>
           <w:tcPr>
-            <w:tcW w:w="2410" w:type="dxa"/>
+            <w:tcW w:w="2126" w:type="dxa"/>
             <w:shd w:val="clear" w:color="auto" w:fill="D0CECE" w:themeFill="background2" w:themeFillShade="E6"/>
           </w:tcPr>
           <w:p>
@@ -7359,7 +8810,7 @@
         </w:tc>
         <w:tc>
           <w:tcPr>
-            <w:tcW w:w="3260" w:type="dxa"/>
+            <w:tcW w:w="4962" w:type="dxa"/>
             <w:shd w:val="clear" w:color="auto" w:fill="D0CECE" w:themeFill="background2" w:themeFillShade="E6"/>
           </w:tcPr>
           <w:p>
@@ -7378,7 +8829,7 @@
         </w:tc>
         <w:tc>
           <w:tcPr>
-            <w:tcW w:w="4536" w:type="dxa"/>
+            <w:tcW w:w="4677" w:type="dxa"/>
             <w:shd w:val="clear" w:color="auto" w:fill="D0CECE" w:themeFill="background2" w:themeFillShade="E6"/>
           </w:tcPr>
           <w:p>
@@ -7420,7 +8871,7 @@
       <w:tr>
         <w:tc>
           <w:tcPr>
-            <w:tcW w:w="2972" w:type="dxa"/>
+            <w:tcW w:w="2405" w:type="dxa"/>
             <w:shd w:val="clear" w:color="auto" w:fill="D0CECE" w:themeFill="background2" w:themeFillShade="E6"/>
           </w:tcPr>
           <w:p>
@@ -7446,7 +8897,7 @@
         </w:tc>
         <w:tc>
           <w:tcPr>
-            <w:tcW w:w="2410" w:type="dxa"/>
+            <w:tcW w:w="2126" w:type="dxa"/>
             <w:shd w:val="clear" w:color="auto" w:fill="D0CECE" w:themeFill="background2" w:themeFillShade="E6"/>
           </w:tcPr>
           <w:p>
@@ -7465,7 +8916,7 @@
         </w:tc>
         <w:tc>
           <w:tcPr>
-            <w:tcW w:w="3260" w:type="dxa"/>
+            <w:tcW w:w="4962" w:type="dxa"/>
             <w:shd w:val="clear" w:color="auto" w:fill="D0CECE" w:themeFill="background2" w:themeFillShade="E6"/>
           </w:tcPr>
           <w:p>
@@ -7484,7 +8935,7 @@
         </w:tc>
         <w:tc>
           <w:tcPr>
-            <w:tcW w:w="4536" w:type="dxa"/>
+            <w:tcW w:w="4677" w:type="dxa"/>
             <w:shd w:val="clear" w:color="auto" w:fill="D0CECE" w:themeFill="background2" w:themeFillShade="E6"/>
             <w:vAlign w:val="center"/>
           </w:tcPr>
@@ -7527,7 +8978,7 @@
       <w:tr>
         <w:tc>
           <w:tcPr>
-            <w:tcW w:w="2972" w:type="dxa"/>
+            <w:tcW w:w="2405" w:type="dxa"/>
             <w:shd w:val="clear" w:color="auto" w:fill="D0CECE" w:themeFill="background2" w:themeFillShade="E6"/>
           </w:tcPr>
           <w:p>
@@ -7553,7 +9004,7 @@
         </w:tc>
         <w:tc>
           <w:tcPr>
-            <w:tcW w:w="2410" w:type="dxa"/>
+            <w:tcW w:w="2126" w:type="dxa"/>
             <w:shd w:val="clear" w:color="auto" w:fill="D0CECE" w:themeFill="background2" w:themeFillShade="E6"/>
           </w:tcPr>
           <w:p>
@@ -7572,7 +9023,7 @@
         </w:tc>
         <w:tc>
           <w:tcPr>
-            <w:tcW w:w="3260" w:type="dxa"/>
+            <w:tcW w:w="4962" w:type="dxa"/>
             <w:shd w:val="clear" w:color="auto" w:fill="D0CECE" w:themeFill="background2" w:themeFillShade="E6"/>
           </w:tcPr>
           <w:p>
@@ -7591,7 +9042,7 @@
         </w:tc>
         <w:tc>
           <w:tcPr>
-            <w:tcW w:w="4536" w:type="dxa"/>
+            <w:tcW w:w="4677" w:type="dxa"/>
             <w:shd w:val="clear" w:color="auto" w:fill="D0CECE" w:themeFill="background2" w:themeFillShade="E6"/>
           </w:tcPr>
           <w:p>
@@ -7633,7 +9084,7 @@
       <w:tr>
         <w:tc>
           <w:tcPr>
-            <w:tcW w:w="2972" w:type="dxa"/>
+            <w:tcW w:w="2405" w:type="dxa"/>
             <w:shd w:val="clear" w:color="auto" w:fill="D0CECE" w:themeFill="background2" w:themeFillShade="E6"/>
           </w:tcPr>
           <w:p>
@@ -7659,7 +9110,7 @@
         </w:tc>
         <w:tc>
           <w:tcPr>
-            <w:tcW w:w="2410" w:type="dxa"/>
+            <w:tcW w:w="2126" w:type="dxa"/>
             <w:shd w:val="clear" w:color="auto" w:fill="D0CECE" w:themeFill="background2" w:themeFillShade="E6"/>
           </w:tcPr>
           <w:p>
@@ -7678,7 +9129,7 @@
         </w:tc>
         <w:tc>
           <w:tcPr>
-            <w:tcW w:w="3260" w:type="dxa"/>
+            <w:tcW w:w="4962" w:type="dxa"/>
             <w:shd w:val="clear" w:color="auto" w:fill="D0CECE" w:themeFill="background2" w:themeFillShade="E6"/>
           </w:tcPr>
           <w:p>
@@ -7697,7 +9148,7 @@
         </w:tc>
         <w:tc>
           <w:tcPr>
-            <w:tcW w:w="4536" w:type="dxa"/>
+            <w:tcW w:w="4677" w:type="dxa"/>
             <w:shd w:val="clear" w:color="auto" w:fill="D0CECE" w:themeFill="background2" w:themeFillShade="E6"/>
           </w:tcPr>
           <w:p>
@@ -7739,7 +9190,7 @@
       <w:tr>
         <w:tc>
           <w:tcPr>
-            <w:tcW w:w="2972" w:type="dxa"/>
+            <w:tcW w:w="2405" w:type="dxa"/>
             <w:shd w:val="clear" w:color="auto" w:fill="D0CECE" w:themeFill="background2" w:themeFillShade="E6"/>
           </w:tcPr>
           <w:p>
@@ -7765,7 +9216,7 @@
         </w:tc>
         <w:tc>
           <w:tcPr>
-            <w:tcW w:w="2410" w:type="dxa"/>
+            <w:tcW w:w="2126" w:type="dxa"/>
             <w:shd w:val="clear" w:color="auto" w:fill="D0CECE" w:themeFill="background2" w:themeFillShade="E6"/>
           </w:tcPr>
           <w:p>
@@ -7784,7 +9235,7 @@
         </w:tc>
         <w:tc>
           <w:tcPr>
-            <w:tcW w:w="3260" w:type="dxa"/>
+            <w:tcW w:w="4962" w:type="dxa"/>
             <w:shd w:val="clear" w:color="auto" w:fill="D0CECE" w:themeFill="background2" w:themeFillShade="E6"/>
           </w:tcPr>
           <w:p>
@@ -7803,7 +9254,7 @@
         </w:tc>
         <w:tc>
           <w:tcPr>
-            <w:tcW w:w="4536" w:type="dxa"/>
+            <w:tcW w:w="4677" w:type="dxa"/>
             <w:shd w:val="clear" w:color="auto" w:fill="D0CECE" w:themeFill="background2" w:themeFillShade="E6"/>
           </w:tcPr>
           <w:p>
@@ -7845,7 +9296,7 @@
       <w:tr>
         <w:tc>
           <w:tcPr>
-            <w:tcW w:w="2972" w:type="dxa"/>
+            <w:tcW w:w="2405" w:type="dxa"/>
             <w:shd w:val="clear" w:color="auto" w:fill="D0CECE" w:themeFill="background2" w:themeFillShade="E6"/>
           </w:tcPr>
           <w:p>
@@ -7871,7 +9322,7 @@
         </w:tc>
         <w:tc>
           <w:tcPr>
-            <w:tcW w:w="2410" w:type="dxa"/>
+            <w:tcW w:w="2126" w:type="dxa"/>
             <w:shd w:val="clear" w:color="auto" w:fill="D0CECE" w:themeFill="background2" w:themeFillShade="E6"/>
           </w:tcPr>
           <w:p>
@@ -7890,7 +9341,7 @@
         </w:tc>
         <w:tc>
           <w:tcPr>
-            <w:tcW w:w="3260" w:type="dxa"/>
+            <w:tcW w:w="4962" w:type="dxa"/>
             <w:shd w:val="clear" w:color="auto" w:fill="D0CECE" w:themeFill="background2" w:themeFillShade="E6"/>
           </w:tcPr>
           <w:p>
@@ -7909,7 +9360,7 @@
         </w:tc>
         <w:tc>
           <w:tcPr>
-            <w:tcW w:w="4536" w:type="dxa"/>
+            <w:tcW w:w="4677" w:type="dxa"/>
             <w:shd w:val="clear" w:color="auto" w:fill="D0CECE" w:themeFill="background2" w:themeFillShade="E6"/>
           </w:tcPr>
           <w:p>
@@ -7951,7 +9402,7 @@
       <w:tr>
         <w:tc>
           <w:tcPr>
-            <w:tcW w:w="2972" w:type="dxa"/>
+            <w:tcW w:w="2405" w:type="dxa"/>
             <w:shd w:val="clear" w:color="auto" w:fill="D0CECE" w:themeFill="background2" w:themeFillShade="E6"/>
           </w:tcPr>
           <w:p>
@@ -7977,7 +9428,7 @@
         </w:tc>
         <w:tc>
           <w:tcPr>
-            <w:tcW w:w="2410" w:type="dxa"/>
+            <w:tcW w:w="2126" w:type="dxa"/>
             <w:shd w:val="clear" w:color="auto" w:fill="D0CECE" w:themeFill="background2" w:themeFillShade="E6"/>
           </w:tcPr>
           <w:p>
@@ -7996,7 +9447,7 @@
         </w:tc>
         <w:tc>
           <w:tcPr>
-            <w:tcW w:w="3260" w:type="dxa"/>
+            <w:tcW w:w="4962" w:type="dxa"/>
             <w:shd w:val="clear" w:color="auto" w:fill="D0CECE" w:themeFill="background2" w:themeFillShade="E6"/>
           </w:tcPr>
           <w:p>
@@ -8015,7 +9466,7 @@
         </w:tc>
         <w:tc>
           <w:tcPr>
-            <w:tcW w:w="4536" w:type="dxa"/>
+            <w:tcW w:w="4677" w:type="dxa"/>
             <w:shd w:val="clear" w:color="auto" w:fill="D0CECE" w:themeFill="background2" w:themeFillShade="E6"/>
           </w:tcPr>
           <w:p>
@@ -8057,7 +9508,7 @@
       <w:tr>
         <w:tc>
           <w:tcPr>
-            <w:tcW w:w="2972" w:type="dxa"/>
+            <w:tcW w:w="2405" w:type="dxa"/>
             <w:shd w:val="clear" w:color="auto" w:fill="D0CECE" w:themeFill="background2" w:themeFillShade="E6"/>
           </w:tcPr>
           <w:p>
@@ -8083,7 +9534,7 @@
         </w:tc>
         <w:tc>
           <w:tcPr>
-            <w:tcW w:w="2410" w:type="dxa"/>
+            <w:tcW w:w="2126" w:type="dxa"/>
             <w:shd w:val="clear" w:color="auto" w:fill="D0CECE" w:themeFill="background2" w:themeFillShade="E6"/>
           </w:tcPr>
           <w:p>
@@ -8102,7 +9553,7 @@
         </w:tc>
         <w:tc>
           <w:tcPr>
-            <w:tcW w:w="3260" w:type="dxa"/>
+            <w:tcW w:w="4962" w:type="dxa"/>
             <w:shd w:val="clear" w:color="auto" w:fill="D0CECE" w:themeFill="background2" w:themeFillShade="E6"/>
           </w:tcPr>
           <w:p>
@@ -8121,7 +9572,7 @@
         </w:tc>
         <w:tc>
           <w:tcPr>
-            <w:tcW w:w="4536" w:type="dxa"/>
+            <w:tcW w:w="4677" w:type="dxa"/>
             <w:shd w:val="clear" w:color="auto" w:fill="D0CECE" w:themeFill="background2" w:themeFillShade="E6"/>
           </w:tcPr>
           <w:p>
@@ -8163,7 +9614,7 @@
       <w:tr>
         <w:tc>
           <w:tcPr>
-            <w:tcW w:w="2972" w:type="dxa"/>
+            <w:tcW w:w="2405" w:type="dxa"/>
             <w:shd w:val="clear" w:color="auto" w:fill="D0CECE" w:themeFill="background2" w:themeFillShade="E6"/>
           </w:tcPr>
           <w:p>
@@ -8189,7 +9640,7 @@
         </w:tc>
         <w:tc>
           <w:tcPr>
-            <w:tcW w:w="2410" w:type="dxa"/>
+            <w:tcW w:w="2126" w:type="dxa"/>
             <w:shd w:val="clear" w:color="auto" w:fill="D0CECE" w:themeFill="background2" w:themeFillShade="E6"/>
           </w:tcPr>
           <w:p>
@@ -8208,7 +9659,7 @@
         </w:tc>
         <w:tc>
           <w:tcPr>
-            <w:tcW w:w="3260" w:type="dxa"/>
+            <w:tcW w:w="4962" w:type="dxa"/>
             <w:shd w:val="clear" w:color="auto" w:fill="D0CECE" w:themeFill="background2" w:themeFillShade="E6"/>
           </w:tcPr>
           <w:p>
@@ -8227,7 +9678,7 @@
         </w:tc>
         <w:tc>
           <w:tcPr>
-            <w:tcW w:w="4536" w:type="dxa"/>
+            <w:tcW w:w="4677" w:type="dxa"/>
             <w:shd w:val="clear" w:color="auto" w:fill="D0CECE" w:themeFill="background2" w:themeFillShade="E6"/>
           </w:tcPr>
           <w:p>
@@ -8326,12 +9777,12 @@
     <w:tbl>
       <w:tblPr>
         <w:tblStyle w:val="a3"/>
-        <w:tblW w:w="14596" w:type="dxa"/>
+        <w:tblW w:w="14170" w:type="dxa"/>
         <w:tblLook w:val="04A0" w:firstRow="1" w:lastRow="0" w:firstColumn="1" w:lastColumn="0" w:noHBand="0" w:noVBand="1"/>
       </w:tblPr>
       <w:tblGrid>
         <w:gridCol w:w="5949"/>
-        <w:gridCol w:w="8647"/>
+        <w:gridCol w:w="8221"/>
       </w:tblGrid>
       <w:tr>
         <w:tc>
@@ -8371,13 +9822,28 @@
                 <w:rFonts w:ascii="新宋体" w:eastAsia="新宋体" w:hAnsi="新宋体" w:hint="eastAsia"/>
                 <w:szCs w:val="21"/>
               </w:rPr>
-              <w:t>在某数据类型的变量定义语句中将</w:t>
+              <w:t>在</w:t>
             </w:r>
             <w:r>
               <w:rPr>
                 <w:rFonts w:ascii="新宋体" w:eastAsia="新宋体" w:hAnsi="新宋体" w:hint="eastAsia"/>
                 <w:b/>
                 <w:szCs w:val="21"/>
+              </w:rPr>
+              <w:t>某数据类型</w:t>
+            </w:r>
+            <w:r>
+              <w:rPr>
+                <w:rFonts w:ascii="新宋体" w:eastAsia="新宋体" w:hAnsi="新宋体" w:hint="eastAsia"/>
+                <w:szCs w:val="21"/>
+              </w:rPr>
+              <w:t>的变量定义语句中将</w:t>
+            </w:r>
+            <w:r>
+              <w:rPr>
+                <w:rFonts w:ascii="新宋体" w:eastAsia="新宋体" w:hAnsi="新宋体" w:hint="eastAsia"/>
+                <w:b/>
+                <w:szCs w:val="21"/>
                 <w:bdr w:val="single" w:sz="4" w:space="0" w:color="auto"/>
               </w:rPr>
               <w:t>变量名</w:t>
@@ -8551,7 +10017,7 @@
         </w:tc>
         <w:tc>
           <w:tcPr>
-            <w:tcW w:w="8647" w:type="dxa"/>
+            <w:tcW w:w="8221" w:type="dxa"/>
           </w:tcPr>
           <w:p>
             <w:pPr>
@@ -8585,33 +10051,69 @@
                 <w:szCs w:val="21"/>
                 <w:bdr w:val="single" w:sz="4" w:space="0" w:color="auto"/>
               </w:rPr>
-              <w:t>某</w:t>
+              <w:t>某数据类型</w:t>
+            </w:r>
+            <w:r>
+              <w:rPr>
+                <w:rFonts w:ascii="新宋体" w:eastAsia="新宋体" w:hAnsi="新宋体" w:hint="eastAsia"/>
+                <w:szCs w:val="21"/>
+                <w:bdr w:val="single" w:sz="4" w:space="0" w:color="auto"/>
+              </w:rPr>
+              <w:t>最后1个*后（如果没有*则是第1个[前）插入1个&amp;</w:t>
+            </w:r>
+            <w:r>
+              <w:rPr>
+                <w:rFonts w:ascii="新宋体" w:eastAsia="新宋体" w:hAnsi="新宋体" w:hint="eastAsia"/>
+                <w:szCs w:val="21"/>
+              </w:rPr>
+              <w:t>。</w:t>
+            </w:r>
+          </w:p>
+          <w:p>
+            <w:pPr>
+              <w:wordWrap w:val="0"/>
+              <w:overflowPunct w:val="0"/>
+              <w:jc w:val="left"/>
+              <w:rPr>
+                <w:rFonts w:ascii="新宋体" w:eastAsia="新宋体" w:hAnsi="新宋体"/>
+                <w:szCs w:val="21"/>
+              </w:rPr>
+            </w:pPr>
+            <w:r>
+              <w:rPr>
+                <w:rFonts w:ascii="新宋体" w:eastAsia="新宋体" w:hAnsi="新宋体" w:hint="eastAsia"/>
+                <w:szCs w:val="21"/>
+              </w:rPr>
+              <w:t>2</w:t>
+            </w:r>
+            <w:r>
+              <w:rPr>
+                <w:rFonts w:ascii="新宋体" w:eastAsia="新宋体" w:hAnsi="新宋体" w:hint="eastAsia"/>
+                <w:szCs w:val="21"/>
+              </w:rPr>
+              <w:t>、</w:t>
             </w:r>
             <w:r>
               <w:rPr>
                 <w:rFonts w:ascii="新宋体" w:eastAsia="新宋体" w:hAnsi="新宋体" w:hint="eastAsia"/>
                 <w:b/>
                 <w:szCs w:val="21"/>
-                <w:bdr w:val="single" w:sz="4" w:space="0" w:color="auto"/>
-              </w:rPr>
-              <w:t>值的</w:t>
-            </w:r>
-            <w:r>
-              <w:rPr>
-                <w:rFonts w:ascii="新宋体" w:eastAsia="新宋体" w:hAnsi="新宋体" w:hint="eastAsia"/>
-                <w:b/>
-                <w:szCs w:val="21"/>
-                <w:bdr w:val="single" w:sz="4" w:space="0" w:color="auto"/>
-              </w:rPr>
-              <w:t>数据类型</w:t>
-            </w:r>
-            <w:r>
-              <w:rPr>
-                <w:rFonts w:ascii="新宋体" w:eastAsia="新宋体" w:hAnsi="新宋体" w:hint="eastAsia"/>
-                <w:szCs w:val="21"/>
-                <w:bdr w:val="single" w:sz="4" w:space="0" w:color="auto"/>
-              </w:rPr>
-              <w:t>最后1个*后（如果没有*则是第1个[前）插入1个&amp;</w:t>
+              </w:rPr>
+              <w:t>某数据类型</w:t>
+            </w:r>
+            <w:r>
+              <w:rPr>
+                <w:rFonts w:ascii="新宋体" w:eastAsia="新宋体" w:hAnsi="新宋体" w:hint="eastAsia"/>
+                <w:szCs w:val="21"/>
+              </w:rPr>
+              <w:t>不是数组</w:t>
+            </w:r>
+            <w:r>
+              <w:rPr>
+                <w:rFonts w:ascii="新宋体" w:eastAsia="新宋体" w:hAnsi="新宋体" w:hint="eastAsia"/>
+                <w:szCs w:val="21"/>
+              </w:rPr>
+              <w:t>，不是void</w:t>
             </w:r>
             <w:r>
               <w:rPr>
@@ -8619,62 +10121,6 @@
                 <w:szCs w:val="21"/>
               </w:rPr>
               <w:t>。</w:t>
-            </w:r>
-          </w:p>
-          <w:p>
-            <w:pPr>
-              <w:wordWrap w:val="0"/>
-              <w:overflowPunct w:val="0"/>
-              <w:jc w:val="left"/>
-              <w:rPr>
-                <w:rFonts w:ascii="新宋体" w:eastAsia="新宋体" w:hAnsi="新宋体"/>
-                <w:szCs w:val="21"/>
-              </w:rPr>
-            </w:pPr>
-            <w:r>
-              <w:rPr>
-                <w:rFonts w:ascii="新宋体" w:eastAsia="新宋体" w:hAnsi="新宋体" w:hint="eastAsia"/>
-                <w:szCs w:val="21"/>
-              </w:rPr>
-              <w:t>2</w:t>
-            </w:r>
-            <w:r>
-              <w:rPr>
-                <w:rFonts w:ascii="新宋体" w:eastAsia="新宋体" w:hAnsi="新宋体" w:hint="eastAsia"/>
-                <w:szCs w:val="21"/>
-              </w:rPr>
-              <w:t>、</w:t>
-            </w:r>
-            <w:r>
-              <w:rPr>
-                <w:rFonts w:ascii="新宋体" w:eastAsia="新宋体" w:hAnsi="新宋体" w:hint="eastAsia"/>
-                <w:b/>
-                <w:szCs w:val="21"/>
-              </w:rPr>
-              <w:t>某</w:t>
-            </w:r>
-            <w:r>
-              <w:rPr>
-                <w:rFonts w:ascii="新宋体" w:eastAsia="新宋体" w:hAnsi="新宋体" w:hint="eastAsia"/>
-                <w:b/>
-                <w:szCs w:val="21"/>
-              </w:rPr>
-              <w:t>值的</w:t>
-            </w:r>
-            <w:r>
-              <w:rPr>
-                <w:rFonts w:ascii="新宋体" w:eastAsia="新宋体" w:hAnsi="新宋体" w:hint="eastAsia"/>
-                <w:b/>
-                <w:szCs w:val="21"/>
-              </w:rPr>
-              <w:t>数据类型</w:t>
-            </w:r>
-            <w:r>
-              <w:rPr>
-                <w:rFonts w:ascii="新宋体" w:eastAsia="新宋体" w:hAnsi="新宋体" w:hint="eastAsia"/>
-                <w:szCs w:val="21"/>
-              </w:rPr>
-              <w:t>不是数组。</w:t>
             </w:r>
           </w:p>
           <w:p>
@@ -9097,6 +10543,7 @@
                       <w:rFonts w:ascii="新宋体" w:eastAsia="新宋体" w:hAnsi="新宋体"/>
                       <w:szCs w:val="21"/>
                     </w:rPr>
+                    <w:lastRenderedPageBreak/>
                     <w:t xml:space="preserve">      int </w:t>
                   </w:r>
                   <w:r>
@@ -9307,8 +10754,136 @@
                 <w:rFonts w:ascii="新宋体" w:eastAsia="新宋体" w:hAnsi="新宋体" w:hint="eastAsia"/>
                 <w:szCs w:val="21"/>
               </w:rPr>
+              <w:lastRenderedPageBreak/>
               <w:t>5、可以用typedef给引用的类型创建别名。</w:t>
             </w:r>
+          </w:p>
+          <w:tbl>
+            <w:tblPr>
+              <w:tblStyle w:val="a3"/>
+              <w:tblW w:w="0" w:type="auto"/>
+              <w:tblLook w:val="04A0" w:firstRow="1" w:lastRow="0" w:firstColumn="1" w:lastColumn="0" w:noHBand="0" w:noVBand="1"/>
+            </w:tblPr>
+            <w:tblGrid>
+              <w:gridCol w:w="2438"/>
+              <w:gridCol w:w="2977"/>
+            </w:tblGrid>
+            <w:tr>
+              <w:tc>
+                <w:tcPr>
+                  <w:tcW w:w="2438" w:type="dxa"/>
+                </w:tcPr>
+                <w:p>
+                  <w:pPr>
+                    <w:wordWrap w:val="0"/>
+                    <w:overflowPunct w:val="0"/>
+                    <w:jc w:val="left"/>
+                    <w:rPr>
+                      <w:rFonts w:ascii="新宋体" w:eastAsia="新宋体" w:hAnsi="新宋体"/>
+                      <w:szCs w:val="21"/>
+                    </w:rPr>
+                  </w:pPr>
+                  <w:r>
+                    <w:rPr>
+                      <w:rFonts w:ascii="新宋体" w:eastAsia="新宋体" w:hAnsi="新宋体"/>
+                      <w:szCs w:val="21"/>
+                    </w:rPr>
+                    <w:t>typedef int&amp; intref;</w:t>
+                  </w:r>
+                </w:p>
+                <w:p>
+                  <w:pPr>
+                    <w:wordWrap w:val="0"/>
+                    <w:overflowPunct w:val="0"/>
+                    <w:jc w:val="left"/>
+                    <w:rPr>
+                      <w:rFonts w:ascii="新宋体" w:eastAsia="新宋体" w:hAnsi="新宋体" w:hint="eastAsia"/>
+                      <w:szCs w:val="21"/>
+                    </w:rPr>
+                  </w:pPr>
+                  <w:r>
+                    <w:rPr>
+                      <w:rFonts w:ascii="新宋体" w:eastAsia="新宋体" w:hAnsi="新宋体" w:hint="eastAsia"/>
+                      <w:szCs w:val="21"/>
+                    </w:rPr>
+                    <w:t xml:space="preserve">const </w:t>
+                  </w:r>
+                  <w:r>
+                    <w:rPr>
+                      <w:rFonts w:ascii="新宋体" w:eastAsia="新宋体" w:hAnsi="新宋体"/>
+                      <w:szCs w:val="21"/>
+                    </w:rPr>
+                    <w:t>intref a=1;</w:t>
+                  </w:r>
+                  <w:r>
+                    <w:rPr>
+                      <w:rFonts w:ascii="新宋体" w:eastAsia="新宋体" w:hAnsi="新宋体" w:hint="eastAsia"/>
+                      <w:szCs w:val="21"/>
+                    </w:rPr>
+                    <w:t>错误</w:t>
+                  </w:r>
+                </w:p>
+              </w:tc>
+              <w:tc>
+                <w:tcPr>
+                  <w:tcW w:w="2977" w:type="dxa"/>
+                </w:tcPr>
+                <w:p>
+                  <w:pPr>
+                    <w:wordWrap w:val="0"/>
+                    <w:overflowPunct w:val="0"/>
+                    <w:jc w:val="left"/>
+                    <w:rPr>
+                      <w:rFonts w:ascii="新宋体" w:eastAsia="新宋体" w:hAnsi="新宋体"/>
+                      <w:szCs w:val="21"/>
+                    </w:rPr>
+                  </w:pPr>
+                  <w:r>
+                    <w:rPr>
+                      <w:rFonts w:ascii="新宋体" w:eastAsia="新宋体" w:hAnsi="新宋体"/>
+                      <w:szCs w:val="21"/>
+                    </w:rPr>
+                    <w:t>typedef const int&amp; intref;</w:t>
+                  </w:r>
+                </w:p>
+                <w:p>
+                  <w:pPr>
+                    <w:wordWrap w:val="0"/>
+                    <w:overflowPunct w:val="0"/>
+                    <w:jc w:val="left"/>
+                    <w:rPr>
+                      <w:rFonts w:ascii="新宋体" w:eastAsia="新宋体" w:hAnsi="新宋体" w:hint="eastAsia"/>
+                      <w:szCs w:val="21"/>
+                    </w:rPr>
+                  </w:pPr>
+                  <w:r>
+                    <w:rPr>
+                      <w:rFonts w:ascii="新宋体" w:eastAsia="新宋体" w:hAnsi="新宋体"/>
+                      <w:szCs w:val="21"/>
+                    </w:rPr>
+                    <w:t>intref a=1;</w:t>
+                  </w:r>
+                  <w:r>
+                    <w:rPr>
+                      <w:rFonts w:ascii="新宋体" w:eastAsia="新宋体" w:hAnsi="新宋体" w:hint="eastAsia"/>
+                      <w:szCs w:val="21"/>
+                    </w:rPr>
+                    <w:t>正确</w:t>
+                  </w:r>
+                </w:p>
+              </w:tc>
+            </w:tr>
+          </w:tbl>
+          <w:p>
+            <w:pPr>
+              <w:wordWrap w:val="0"/>
+              <w:overflowPunct w:val="0"/>
+              <w:jc w:val="left"/>
+              <w:rPr>
+                <w:rFonts w:ascii="新宋体" w:eastAsia="新宋体" w:hAnsi="新宋体" w:hint="eastAsia"/>
+                <w:szCs w:val="21"/>
+              </w:rPr>
+            </w:pPr>
           </w:p>
         </w:tc>
       </w:tr>
@@ -9332,6 +10907,7 @@
                 <w:rFonts w:ascii="新宋体" w:eastAsia="新宋体" w:hAnsi="新宋体" w:hint="eastAsia"/>
                 <w:szCs w:val="21"/>
               </w:rPr>
+              <w:lastRenderedPageBreak/>
               <w:t>函数的形参是（</w:t>
             </w:r>
             <w:r>
@@ -9402,7 +10978,7 @@
         </w:tc>
         <w:tc>
           <w:tcPr>
-            <w:tcW w:w="8647" w:type="dxa"/>
+            <w:tcW w:w="8221" w:type="dxa"/>
             <w:vMerge w:val="restart"/>
           </w:tcPr>
           <w:p>
@@ -9588,7 +11164,7 @@
         </w:tc>
         <w:tc>
           <w:tcPr>
-            <w:tcW w:w="8647" w:type="dxa"/>
+            <w:tcW w:w="8221" w:type="dxa"/>
             <w:vMerge/>
           </w:tcPr>
           <w:p>
@@ -9855,7 +11431,6 @@
                       <w:rFonts w:ascii="新宋体" w:eastAsia="新宋体" w:hAnsi="新宋体" w:hint="eastAsia"/>
                       <w:szCs w:val="21"/>
                     </w:rPr>
-                    <w:lastRenderedPageBreak/>
                     <w:t>1、</w:t>
                   </w:r>
                   <w:r>
@@ -9913,7 +11488,6 @@
                       <w:rFonts w:ascii="新宋体" w:eastAsia="新宋体" w:hAnsi="新宋体" w:hint="eastAsia"/>
                       <w:szCs w:val="21"/>
                     </w:rPr>
-                    <w:lastRenderedPageBreak/>
                     <w:t>调用</w:t>
                   </w:r>
                 </w:p>
@@ -9971,142 +11545,142 @@
                 <w:rFonts w:ascii="新宋体" w:eastAsia="新宋体" w:hAnsi="新宋体" w:hint="eastAsia"/>
                 <w:szCs w:val="21"/>
               </w:rPr>
+              <w:t>函数重载</w:t>
+            </w:r>
+          </w:p>
+          <w:p>
+            <w:pPr>
+              <w:wordWrap w:val="0"/>
+              <w:overflowPunct w:val="0"/>
+              <w:jc w:val="left"/>
+              <w:rPr>
+                <w:rFonts w:ascii="新宋体" w:eastAsia="新宋体" w:hAnsi="新宋体"/>
+                <w:szCs w:val="21"/>
+              </w:rPr>
+            </w:pPr>
+            <w:r>
+              <w:rPr>
+                <w:rFonts w:ascii="新宋体" w:eastAsia="新宋体" w:hAnsi="新宋体" w:hint="eastAsia"/>
+                <w:szCs w:val="21"/>
+              </w:rPr>
+              <w:t>1、</w:t>
+            </w:r>
+            <w:r>
+              <w:rPr>
+                <w:rFonts w:ascii="新宋体" w:eastAsia="新宋体" w:hAnsi="新宋体"/>
+                <w:szCs w:val="21"/>
+              </w:rPr>
+              <w:t>main函数不能重载</w:t>
+            </w:r>
+            <w:r>
+              <w:rPr>
+                <w:rFonts w:ascii="新宋体" w:eastAsia="新宋体" w:hAnsi="新宋体" w:hint="eastAsia"/>
+                <w:szCs w:val="21"/>
+              </w:rPr>
+              <w:t>。</w:t>
+            </w:r>
+          </w:p>
+          <w:p>
+            <w:pPr>
+              <w:wordWrap w:val="0"/>
+              <w:overflowPunct w:val="0"/>
+              <w:jc w:val="left"/>
+              <w:rPr>
+                <w:rFonts w:ascii="新宋体" w:eastAsia="新宋体" w:hAnsi="新宋体"/>
+                <w:szCs w:val="21"/>
+              </w:rPr>
+            </w:pPr>
+            <w:r>
+              <w:rPr>
+                <w:rFonts w:ascii="新宋体" w:eastAsia="新宋体" w:hAnsi="新宋体"/>
+                <w:szCs w:val="21"/>
+              </w:rPr>
+              <w:t>2</w:t>
+            </w:r>
+            <w:r>
+              <w:rPr>
+                <w:rFonts w:ascii="新宋体" w:eastAsia="新宋体" w:hAnsi="新宋体" w:hint="eastAsia"/>
+                <w:szCs w:val="21"/>
+              </w:rPr>
+              <w:t>、任意</w:t>
+            </w:r>
+            <w:r>
+              <w:rPr>
+                <w:rFonts w:ascii="新宋体" w:eastAsia="新宋体" w:hAnsi="新宋体"/>
+                <w:szCs w:val="21"/>
+              </w:rPr>
+              <w:t>两个版本</w:t>
+            </w:r>
+            <w:r>
+              <w:rPr>
+                <w:rFonts w:ascii="新宋体" w:eastAsia="新宋体" w:hAnsi="新宋体" w:hint="eastAsia"/>
+                <w:szCs w:val="21"/>
+              </w:rPr>
+              <w:t>的</w:t>
+            </w:r>
+            <w:r>
+              <w:rPr>
+                <w:rFonts w:ascii="新宋体" w:eastAsia="新宋体" w:hAnsi="新宋体"/>
+                <w:szCs w:val="21"/>
+              </w:rPr>
+              <w:t>函数的形参类型列表不相同。</w:t>
+            </w:r>
+          </w:p>
+          <w:p>
+            <w:pPr>
+              <w:wordWrap w:val="0"/>
+              <w:overflowPunct w:val="0"/>
+              <w:jc w:val="left"/>
+              <w:rPr>
+                <w:rFonts w:ascii="新宋体" w:eastAsia="新宋体" w:hAnsi="新宋体"/>
+                <w:szCs w:val="21"/>
+              </w:rPr>
+            </w:pPr>
+            <w:r>
+              <w:rPr>
+                <w:rFonts w:ascii="新宋体" w:eastAsia="新宋体" w:hAnsi="新宋体" w:hint="eastAsia"/>
+                <w:szCs w:val="21"/>
+              </w:rPr>
+              <w:t>3、若调用时因为省略实参</w:t>
+            </w:r>
+            <w:r>
+              <w:rPr>
+                <w:rFonts w:ascii="新宋体" w:eastAsia="新宋体" w:hAnsi="新宋体"/>
+                <w:szCs w:val="21"/>
+              </w:rPr>
+              <w:t>导致无法确定使用哪个版本</w:t>
+            </w:r>
+            <w:r>
+              <w:rPr>
+                <w:rFonts w:ascii="新宋体" w:eastAsia="新宋体" w:hAnsi="新宋体" w:hint="eastAsia"/>
+                <w:szCs w:val="21"/>
+              </w:rPr>
+              <w:t>，错误</w:t>
+            </w:r>
+            <w:r>
+              <w:rPr>
+                <w:rFonts w:ascii="新宋体" w:eastAsia="新宋体" w:hAnsi="新宋体"/>
+                <w:szCs w:val="21"/>
+              </w:rPr>
+              <w:t>。</w:t>
+            </w:r>
+          </w:p>
+          <w:p>
+            <w:pPr>
+              <w:wordWrap w:val="0"/>
+              <w:overflowPunct w:val="0"/>
+              <w:jc w:val="left"/>
+              <w:rPr>
+                <w:rFonts w:ascii="新宋体" w:eastAsia="新宋体" w:hAnsi="新宋体"/>
+                <w:szCs w:val="21"/>
+              </w:rPr>
+            </w:pPr>
+            <w:r>
+              <w:rPr>
+                <w:rFonts w:ascii="新宋体" w:eastAsia="新宋体" w:hAnsi="新宋体" w:hint="eastAsia"/>
+                <w:szCs w:val="21"/>
+              </w:rPr>
               <w:lastRenderedPageBreak/>
-              <w:t>函数重载</w:t>
-            </w:r>
-          </w:p>
-          <w:p>
-            <w:pPr>
-              <w:wordWrap w:val="0"/>
-              <w:overflowPunct w:val="0"/>
-              <w:jc w:val="left"/>
-              <w:rPr>
-                <w:rFonts w:ascii="新宋体" w:eastAsia="新宋体" w:hAnsi="新宋体"/>
-                <w:szCs w:val="21"/>
-              </w:rPr>
-            </w:pPr>
-            <w:r>
-              <w:rPr>
-                <w:rFonts w:ascii="新宋体" w:eastAsia="新宋体" w:hAnsi="新宋体" w:hint="eastAsia"/>
-                <w:szCs w:val="21"/>
-              </w:rPr>
-              <w:t>1、</w:t>
-            </w:r>
-            <w:r>
-              <w:rPr>
-                <w:rFonts w:ascii="新宋体" w:eastAsia="新宋体" w:hAnsi="新宋体"/>
-                <w:szCs w:val="21"/>
-              </w:rPr>
-              <w:t>main函数不能重载</w:t>
-            </w:r>
-            <w:r>
-              <w:rPr>
-                <w:rFonts w:ascii="新宋体" w:eastAsia="新宋体" w:hAnsi="新宋体" w:hint="eastAsia"/>
-                <w:szCs w:val="21"/>
-              </w:rPr>
-              <w:t>。</w:t>
-            </w:r>
-          </w:p>
-          <w:p>
-            <w:pPr>
-              <w:wordWrap w:val="0"/>
-              <w:overflowPunct w:val="0"/>
-              <w:jc w:val="left"/>
-              <w:rPr>
-                <w:rFonts w:ascii="新宋体" w:eastAsia="新宋体" w:hAnsi="新宋体"/>
-                <w:szCs w:val="21"/>
-              </w:rPr>
-            </w:pPr>
-            <w:r>
-              <w:rPr>
-                <w:rFonts w:ascii="新宋体" w:eastAsia="新宋体" w:hAnsi="新宋体"/>
-                <w:szCs w:val="21"/>
-              </w:rPr>
-              <w:t>2</w:t>
-            </w:r>
-            <w:r>
-              <w:rPr>
-                <w:rFonts w:ascii="新宋体" w:eastAsia="新宋体" w:hAnsi="新宋体" w:hint="eastAsia"/>
-                <w:szCs w:val="21"/>
-              </w:rPr>
-              <w:t>、任意</w:t>
-            </w:r>
-            <w:r>
-              <w:rPr>
-                <w:rFonts w:ascii="新宋体" w:eastAsia="新宋体" w:hAnsi="新宋体"/>
-                <w:szCs w:val="21"/>
-              </w:rPr>
-              <w:t>两个版本</w:t>
-            </w:r>
-            <w:r>
-              <w:rPr>
-                <w:rFonts w:ascii="新宋体" w:eastAsia="新宋体" w:hAnsi="新宋体" w:hint="eastAsia"/>
-                <w:szCs w:val="21"/>
-              </w:rPr>
-              <w:t>的</w:t>
-            </w:r>
-            <w:r>
-              <w:rPr>
-                <w:rFonts w:ascii="新宋体" w:eastAsia="新宋体" w:hAnsi="新宋体"/>
-                <w:szCs w:val="21"/>
-              </w:rPr>
-              <w:t>函数的形参类型列表不相同。</w:t>
-            </w:r>
-          </w:p>
-          <w:p>
-            <w:pPr>
-              <w:wordWrap w:val="0"/>
-              <w:overflowPunct w:val="0"/>
-              <w:jc w:val="left"/>
-              <w:rPr>
-                <w:rFonts w:ascii="新宋体" w:eastAsia="新宋体" w:hAnsi="新宋体"/>
-                <w:szCs w:val="21"/>
-              </w:rPr>
-            </w:pPr>
-            <w:r>
-              <w:rPr>
-                <w:rFonts w:ascii="新宋体" w:eastAsia="新宋体" w:hAnsi="新宋体" w:hint="eastAsia"/>
-                <w:szCs w:val="21"/>
-              </w:rPr>
-              <w:t>3、若调用时因为省略实参</w:t>
-            </w:r>
-            <w:r>
-              <w:rPr>
-                <w:rFonts w:ascii="新宋体" w:eastAsia="新宋体" w:hAnsi="新宋体"/>
-                <w:szCs w:val="21"/>
-              </w:rPr>
-              <w:t>导致无法确定使用哪个版本</w:t>
-            </w:r>
-            <w:r>
-              <w:rPr>
-                <w:rFonts w:ascii="新宋体" w:eastAsia="新宋体" w:hAnsi="新宋体" w:hint="eastAsia"/>
-                <w:szCs w:val="21"/>
-              </w:rPr>
-              <w:t>，错误</w:t>
-            </w:r>
-            <w:r>
-              <w:rPr>
-                <w:rFonts w:ascii="新宋体" w:eastAsia="新宋体" w:hAnsi="新宋体"/>
-                <w:szCs w:val="21"/>
-              </w:rPr>
-              <w:t>。</w:t>
-            </w:r>
-          </w:p>
-          <w:p>
-            <w:pPr>
-              <w:wordWrap w:val="0"/>
-              <w:overflowPunct w:val="0"/>
-              <w:jc w:val="left"/>
-              <w:rPr>
-                <w:rFonts w:ascii="新宋体" w:eastAsia="新宋体" w:hAnsi="新宋体"/>
-                <w:szCs w:val="21"/>
-              </w:rPr>
-            </w:pPr>
-            <w:r>
-              <w:rPr>
-                <w:rFonts w:ascii="新宋体" w:eastAsia="新宋体" w:hAnsi="新宋体" w:hint="eastAsia"/>
-                <w:szCs w:val="21"/>
-              </w:rPr>
               <w:t>4、函数签名：编译器由函数签名区分重载函数。函数签名由函数名、每个形参的数据类型、每个形参是否是引用</w:t>
             </w:r>
             <w:r>
@@ -10984,7 +12558,6 @@
                       <w:rFonts w:ascii="新宋体" w:eastAsia="新宋体" w:hAnsi="新宋体" w:hint="eastAsia"/>
                       <w:szCs w:val="21"/>
                     </w:rPr>
-                    <w:lastRenderedPageBreak/>
                     <w:t>4</w:t>
                   </w:r>
                   <w:r>
@@ -11417,6 +12990,7 @@
                             <w:szCs w:val="21"/>
                             <w:bdr w:val="single" w:sz="4" w:space="0" w:color="auto"/>
                           </w:rPr>
+                          <w:lastRenderedPageBreak/>
                           <w:t>()</w:t>
                         </w:r>
                         <w:r>
@@ -11447,6 +13021,7 @@
                             <w:rFonts w:ascii="新宋体" w:eastAsia="新宋体" w:hAnsi="新宋体" w:hint="eastAsia"/>
                             <w:szCs w:val="21"/>
                           </w:rPr>
+                          <w:lastRenderedPageBreak/>
                           <w:t>一元运算符：1。</w:t>
                         </w:r>
                       </w:p>
@@ -12000,7 +13575,6 @@
                       <w:rFonts w:ascii="新宋体" w:eastAsia="新宋体" w:hAnsi="新宋体" w:hint="eastAsia"/>
                       <w:szCs w:val="21"/>
                     </w:rPr>
-                    <w:lastRenderedPageBreak/>
                     <w:t>定义</w:t>
                   </w:r>
                   <w:r>
@@ -12613,6 +14187,7 @@
                 <w:rFonts w:ascii="新宋体" w:eastAsia="新宋体" w:hAnsi="新宋体" w:hint="eastAsia"/>
                 <w:szCs w:val="21"/>
               </w:rPr>
+              <w:lastRenderedPageBreak/>
               <w:t>class 类名</w:t>
             </w:r>
           </w:p>
@@ -12871,6 +14446,7 @@
                 <w:rFonts w:ascii="新宋体" w:eastAsia="新宋体" w:hAnsi="新宋体" w:hint="eastAsia"/>
                 <w:szCs w:val="21"/>
               </w:rPr>
+              <w:lastRenderedPageBreak/>
               <w:t>声明</w:t>
             </w:r>
           </w:p>
@@ -13704,7 +15280,6 @@
                 <w:rFonts w:ascii="新宋体" w:eastAsia="新宋体" w:hAnsi="新宋体" w:hint="eastAsia"/>
                 <w:szCs w:val="21"/>
               </w:rPr>
-              <w:lastRenderedPageBreak/>
               <w:t>2、</w:t>
             </w:r>
             <w:r>
@@ -13818,7 +15393,6 @@
                 <w:rFonts w:ascii="新宋体" w:eastAsia="新宋体" w:hAnsi="新宋体" w:hint="eastAsia"/>
                 <w:szCs w:val="21"/>
               </w:rPr>
-              <w:lastRenderedPageBreak/>
               <w:t>函数</w:t>
             </w:r>
             <w:r>
@@ -14140,7 +15714,85 @@
                       <w:rFonts w:ascii="新宋体" w:eastAsia="新宋体" w:hAnsi="新宋体" w:hint="eastAsia"/>
                       <w:szCs w:val="21"/>
                     </w:rPr>
-                    <w:t>（不能使用return语句）（自动返回生成的对象）</w:t>
+                    <w:t>（</w:t>
+                  </w:r>
+                  <w:r>
+                    <w:rPr>
+                      <w:rFonts w:ascii="新宋体" w:eastAsia="新宋体" w:hAnsi="新宋体" w:hint="eastAsia"/>
+                      <w:szCs w:val="21"/>
+                    </w:rPr>
+                    <w:t>只能</w:t>
+                  </w:r>
+                  <w:r>
+                    <w:rPr>
+                      <w:rFonts w:ascii="新宋体" w:eastAsia="新宋体" w:hAnsi="新宋体" w:hint="eastAsia"/>
+                      <w:szCs w:val="21"/>
+                      <w:bdr w:val="single" w:sz="4" w:space="0" w:color="auto"/>
+                    </w:rPr>
+                    <w:t>return</w:t>
+                  </w:r>
+                  <w:r>
+                    <w:rPr>
+                      <w:rFonts w:ascii="新宋体" w:eastAsia="新宋体" w:hAnsi="新宋体"/>
+                      <w:szCs w:val="21"/>
+                      <w:bdr w:val="single" w:sz="4" w:space="0" w:color="auto"/>
+                    </w:rPr>
+                    <w:t>;</w:t>
+                  </w:r>
+                  <w:r>
+                    <w:rPr>
+                      <w:rFonts w:ascii="新宋体" w:eastAsia="新宋体" w:hAnsi="新宋体" w:hint="eastAsia"/>
+                      <w:szCs w:val="21"/>
+                    </w:rPr>
+                    <w:t>，不能</w:t>
+                  </w:r>
+                  <w:r>
+                    <w:rPr>
+                      <w:rFonts w:ascii="新宋体" w:eastAsia="新宋体" w:hAnsi="新宋体" w:hint="eastAsia"/>
+                      <w:szCs w:val="21"/>
+                      <w:bdr w:val="single" w:sz="4" w:space="0" w:color="auto"/>
+                    </w:rPr>
+                    <w:t>return(</w:t>
+                  </w:r>
+                  <w:r>
+                    <w:rPr>
+                      <w:rFonts w:ascii="新宋体" w:eastAsia="新宋体" w:hAnsi="新宋体"/>
+                      <w:szCs w:val="21"/>
+                      <w:bdr w:val="single" w:sz="4" w:space="0" w:color="auto"/>
+                    </w:rPr>
+                    <w:t>void</w:t>
+                  </w:r>
+                  <w:r>
+                    <w:rPr>
+                      <w:rFonts w:ascii="新宋体" w:eastAsia="新宋体" w:hAnsi="新宋体" w:hint="eastAsia"/>
+                      <w:szCs w:val="21"/>
+                      <w:bdr w:val="single" w:sz="4" w:space="0" w:color="auto"/>
+                    </w:rPr>
+                    <w:t>)</w:t>
+                  </w:r>
+                  <w:r>
+                    <w:rPr>
+                      <w:rFonts w:ascii="新宋体" w:eastAsia="新宋体" w:hAnsi="新宋体" w:hint="eastAsia"/>
+                      <w:b/>
+                      <w:szCs w:val="21"/>
+                      <w:bdr w:val="single" w:sz="4" w:space="0" w:color="auto"/>
+                    </w:rPr>
+                    <w:t>表达式</w:t>
+                  </w:r>
+                  <w:r>
+                    <w:rPr>
+                      <w:rFonts w:ascii="新宋体" w:eastAsia="新宋体" w:hAnsi="新宋体" w:hint="eastAsia"/>
+                      <w:szCs w:val="21"/>
+                      <w:bdr w:val="single" w:sz="4" w:space="0" w:color="auto"/>
+                    </w:rPr>
+                    <w:t>;</w:t>
+                  </w:r>
+                  <w:r>
+                    <w:rPr>
+                      <w:rFonts w:ascii="新宋体" w:eastAsia="新宋体" w:hAnsi="新宋体" w:hint="eastAsia"/>
+                      <w:szCs w:val="21"/>
+                    </w:rPr>
+                    <w:t>）（自动返回生成的对象）</w:t>
                   </w:r>
                   <w:r>
                     <w:rPr>
@@ -14165,6 +15817,7 @@
                       <w:rFonts w:ascii="新宋体" w:eastAsia="新宋体" w:hAnsi="新宋体" w:hint="eastAsia"/>
                       <w:szCs w:val="21"/>
                     </w:rPr>
+                    <w:lastRenderedPageBreak/>
                     <w:t>2、对象成员的构造函数在宿主对象的构造函数执行之前执行，顺序为类定义中的声明顺序。</w:t>
                   </w:r>
                 </w:p>
@@ -15065,7 +16718,6 @@
                             <w:rFonts w:ascii="新宋体" w:eastAsia="新宋体" w:hAnsi="新宋体" w:hint="eastAsia"/>
                             <w:szCs w:val="21"/>
                           </w:rPr>
-                          <w:lastRenderedPageBreak/>
                           <w:t>new运算符用空括号初始化</w:t>
                         </w:r>
                         <w:r>
@@ -15114,7 +16766,6 @@
                             <w:rFonts w:ascii="新宋体" w:eastAsia="新宋体" w:hAnsi="新宋体" w:hint="eastAsia"/>
                             <w:szCs w:val="21"/>
                           </w:rPr>
-                          <w:lastRenderedPageBreak/>
                           <w:t>/</w:t>
                         </w:r>
                       </w:p>
@@ -15140,7 +16791,6 @@
                             <w:rFonts w:ascii="新宋体" w:eastAsia="新宋体" w:hAnsi="新宋体" w:hint="eastAsia"/>
                             <w:szCs w:val="21"/>
                           </w:rPr>
-                          <w:lastRenderedPageBreak/>
                           <w:t>复制</w:t>
                         </w:r>
                         <w:r>
@@ -15591,6 +17241,7 @@
                             <w:rFonts w:ascii="新宋体" w:eastAsia="新宋体" w:hAnsi="新宋体" w:hint="eastAsia"/>
                             <w:szCs w:val="21"/>
                           </w:rPr>
+                          <w:lastRenderedPageBreak/>
                           <w:t>转换</w:t>
                         </w:r>
                         <w:r>
@@ -16481,7 +18132,6 @@
                             <w:rFonts w:ascii="新宋体" w:eastAsia="新宋体" w:hAnsi="新宋体"/>
                             <w:szCs w:val="21"/>
                           </w:rPr>
-                          <w:lastRenderedPageBreak/>
                           <w:t>class c1</w:t>
                         </w:r>
                       </w:p>
@@ -16646,6 +18296,7 @@
                             <w:rFonts w:ascii="新宋体" w:eastAsia="新宋体" w:hAnsi="新宋体"/>
                             <w:szCs w:val="21"/>
                           </w:rPr>
+                          <w:lastRenderedPageBreak/>
                           <w:t>};</w:t>
                         </w:r>
                       </w:p>
@@ -16785,6 +18436,7 @@
                             <w:rFonts w:ascii="新宋体" w:eastAsia="新宋体" w:hAnsi="新宋体"/>
                             <w:szCs w:val="21"/>
                           </w:rPr>
+                          <w:lastRenderedPageBreak/>
                           <w:t>class c1</w:t>
                         </w:r>
                       </w:p>
@@ -16969,6 +18621,7 @@
                             <w:rFonts w:ascii="新宋体" w:eastAsia="新宋体" w:hAnsi="新宋体"/>
                             <w:szCs w:val="21"/>
                           </w:rPr>
+                          <w:lastRenderedPageBreak/>
                           <w:t>};</w:t>
                         </w:r>
                       </w:p>
@@ -17106,6 +18759,7 @@
                       <w:rFonts w:ascii="新宋体" w:eastAsia="新宋体" w:hAnsi="新宋体" w:hint="eastAsia"/>
                       <w:szCs w:val="21"/>
                     </w:rPr>
+                    <w:lastRenderedPageBreak/>
                     <w:t>5、若无法确定使用转换构造函数还是数据类型转换运算符函数，错误。</w:t>
                   </w:r>
                 </w:p>
@@ -17116,12 +18770,15 @@
                     <w:tblLook w:val="04A0" w:firstRow="1" w:lastRow="0" w:firstColumn="1" w:lastColumn="0" w:noHBand="0" w:noVBand="1"/>
                   </w:tblPr>
                   <w:tblGrid>
-                    <w:gridCol w:w="5646"/>
+                    <w:gridCol w:w="3313"/>
+                    <w:gridCol w:w="3313"/>
+                    <w:gridCol w:w="2181"/>
+                    <w:gridCol w:w="2639"/>
                   </w:tblGrid>
                   <w:tr>
                     <w:tc>
                       <w:tcPr>
-                        <w:tcW w:w="5646" w:type="dxa"/>
+                        <w:tcW w:w="3313" w:type="dxa"/>
                       </w:tcPr>
                       <w:p>
                         <w:pPr>
@@ -17193,7 +18850,7 @@
                             <w:szCs w:val="21"/>
                           </w:rPr>
                           <w:tab/>
-                          <w:t>c1(){}</w:t>
+                          <w:t>c(){}</w:t>
                         </w:r>
                       </w:p>
                       <w:p>
@@ -17212,7 +18869,7 @@
                             <w:szCs w:val="21"/>
                           </w:rPr>
                           <w:tab/>
-                          <w:t>c1(int a){}</w:t>
+                          <w:t>c(int a){}</w:t>
                         </w:r>
                       </w:p>
                       <w:p>
@@ -17285,7 +18942,7 @@
                             <w:rFonts w:ascii="新宋体" w:eastAsia="新宋体" w:hAnsi="新宋体"/>
                             <w:szCs w:val="21"/>
                           </w:rPr>
-                          <w:t>void f(c1 a1,c1 a2){}</w:t>
+                          <w:t>void f(c a1,c a2){}</w:t>
                         </w:r>
                       </w:p>
                       <w:p>
@@ -17303,7 +18960,6 @@
                             <w:rFonts w:ascii="新宋体" w:eastAsia="新宋体" w:hAnsi="新宋体"/>
                             <w:szCs w:val="21"/>
                           </w:rPr>
-                          <w:lastRenderedPageBreak/>
                           <w:t>int main()</w:t>
                         </w:r>
                       </w:p>
@@ -17341,7 +18997,7 @@
                             <w:szCs w:val="21"/>
                           </w:rPr>
                           <w:tab/>
-                          <w:t>c1 a1;</w:t>
+                          <w:t>c a1;</w:t>
                         </w:r>
                       </w:p>
                       <w:p>
@@ -17368,6 +19024,1178 @@
                             <w:szCs w:val="21"/>
                           </w:rPr>
                           <w:t>错误</w:t>
+                        </w:r>
+                      </w:p>
+                      <w:p>
+                        <w:pPr>
+                          <w:wordWrap w:val="0"/>
+                          <w:overflowPunct w:val="0"/>
+                          <w:jc w:val="left"/>
+                          <w:rPr>
+                            <w:rFonts w:ascii="新宋体" w:eastAsia="新宋体" w:hAnsi="新宋体"/>
+                            <w:szCs w:val="21"/>
+                          </w:rPr>
+                        </w:pPr>
+                        <w:r>
+                          <w:rPr>
+                            <w:rFonts w:ascii="新宋体" w:eastAsia="新宋体" w:hAnsi="新宋体"/>
+                            <w:szCs w:val="21"/>
+                          </w:rPr>
+                          <w:t>}</w:t>
+                        </w:r>
+                      </w:p>
+                    </w:tc>
+                    <w:tc>
+                      <w:tcPr>
+                        <w:tcW w:w="3313" w:type="dxa"/>
+                      </w:tcPr>
+                      <w:p>
+                        <w:pPr>
+                          <w:wordWrap w:val="0"/>
+                          <w:overflowPunct w:val="0"/>
+                          <w:jc w:val="left"/>
+                          <w:rPr>
+                            <w:rFonts w:ascii="新宋体" w:eastAsia="新宋体" w:hAnsi="新宋体"/>
+                            <w:szCs w:val="21"/>
+                          </w:rPr>
+                        </w:pPr>
+                        <w:r>
+                          <w:rPr>
+                            <w:rFonts w:ascii="新宋体" w:eastAsia="新宋体" w:hAnsi="新宋体"/>
+                            <w:szCs w:val="21"/>
+                          </w:rPr>
+                          <w:t>class c</w:t>
+                        </w:r>
+                      </w:p>
+                      <w:p>
+                        <w:pPr>
+                          <w:wordWrap w:val="0"/>
+                          <w:overflowPunct w:val="0"/>
+                          <w:jc w:val="left"/>
+                          <w:rPr>
+                            <w:rFonts w:ascii="新宋体" w:eastAsia="新宋体" w:hAnsi="新宋体"/>
+                            <w:szCs w:val="21"/>
+                          </w:rPr>
+                        </w:pPr>
+                        <w:r>
+                          <w:rPr>
+                            <w:rFonts w:ascii="新宋体" w:eastAsia="新宋体" w:hAnsi="新宋体"/>
+                            <w:szCs w:val="21"/>
+                          </w:rPr>
+                          <w:t>{</w:t>
+                        </w:r>
+                      </w:p>
+                      <w:p>
+                        <w:pPr>
+                          <w:wordWrap w:val="0"/>
+                          <w:overflowPunct w:val="0"/>
+                          <w:jc w:val="left"/>
+                          <w:rPr>
+                            <w:rFonts w:ascii="新宋体" w:eastAsia="新宋体" w:hAnsi="新宋体"/>
+                            <w:szCs w:val="21"/>
+                          </w:rPr>
+                        </w:pPr>
+                        <w:r>
+                          <w:rPr>
+                            <w:rFonts w:ascii="新宋体" w:eastAsia="新宋体" w:hAnsi="新宋体"/>
+                            <w:szCs w:val="21"/>
+                          </w:rPr>
+                          <w:t>public:</w:t>
+                        </w:r>
+                      </w:p>
+                      <w:p>
+                        <w:pPr>
+                          <w:wordWrap w:val="0"/>
+                          <w:overflowPunct w:val="0"/>
+                          <w:jc w:val="left"/>
+                          <w:rPr>
+                            <w:rFonts w:ascii="新宋体" w:eastAsia="新宋体" w:hAnsi="新宋体"/>
+                            <w:szCs w:val="21"/>
+                          </w:rPr>
+                        </w:pPr>
+                        <w:r>
+                          <w:rPr>
+                            <w:rFonts w:ascii="新宋体" w:eastAsia="新宋体" w:hAnsi="新宋体"/>
+                            <w:szCs w:val="21"/>
+                          </w:rPr>
+                          <w:tab/>
+                          <w:t>c(){}</w:t>
+                        </w:r>
+                      </w:p>
+                      <w:p>
+                        <w:pPr>
+                          <w:wordWrap w:val="0"/>
+                          <w:overflowPunct w:val="0"/>
+                          <w:jc w:val="left"/>
+                          <w:rPr>
+                            <w:rFonts w:ascii="新宋体" w:eastAsia="新宋体" w:hAnsi="新宋体"/>
+                            <w:szCs w:val="21"/>
+                          </w:rPr>
+                        </w:pPr>
+                        <w:r>
+                          <w:rPr>
+                            <w:rFonts w:ascii="新宋体" w:eastAsia="新宋体" w:hAnsi="新宋体"/>
+                            <w:szCs w:val="21"/>
+                          </w:rPr>
+                          <w:tab/>
+                          <w:t>explicit c(int a){}</w:t>
+                        </w:r>
+                      </w:p>
+                      <w:p>
+                        <w:pPr>
+                          <w:wordWrap w:val="0"/>
+                          <w:overflowPunct w:val="0"/>
+                          <w:jc w:val="left"/>
+                          <w:rPr>
+                            <w:rFonts w:ascii="新宋体" w:eastAsia="新宋体" w:hAnsi="新宋体"/>
+                            <w:szCs w:val="21"/>
+                          </w:rPr>
+                        </w:pPr>
+                        <w:r>
+                          <w:rPr>
+                            <w:rFonts w:ascii="新宋体" w:eastAsia="新宋体" w:hAnsi="新宋体"/>
+                            <w:szCs w:val="21"/>
+                          </w:rPr>
+                          <w:tab/>
+                          <w:t>operator int(){return 0;}</w:t>
+                        </w:r>
+                      </w:p>
+                      <w:p>
+                        <w:pPr>
+                          <w:wordWrap w:val="0"/>
+                          <w:overflowPunct w:val="0"/>
+                          <w:jc w:val="left"/>
+                          <w:rPr>
+                            <w:rFonts w:ascii="新宋体" w:eastAsia="新宋体" w:hAnsi="新宋体"/>
+                            <w:szCs w:val="21"/>
+                          </w:rPr>
+                        </w:pPr>
+                        <w:r>
+                          <w:rPr>
+                            <w:rFonts w:ascii="新宋体" w:eastAsia="新宋体" w:hAnsi="新宋体"/>
+                            <w:szCs w:val="21"/>
+                          </w:rPr>
+                          <w:t>};</w:t>
+                        </w:r>
+                      </w:p>
+                      <w:p>
+                        <w:pPr>
+                          <w:wordWrap w:val="0"/>
+                          <w:overflowPunct w:val="0"/>
+                          <w:jc w:val="left"/>
+                          <w:rPr>
+                            <w:rFonts w:ascii="新宋体" w:eastAsia="新宋体" w:hAnsi="新宋体"/>
+                            <w:szCs w:val="21"/>
+                          </w:rPr>
+                        </w:pPr>
+                        <w:r>
+                          <w:rPr>
+                            <w:rFonts w:ascii="新宋体" w:eastAsia="新宋体" w:hAnsi="新宋体"/>
+                            <w:szCs w:val="21"/>
+                          </w:rPr>
+                          <w:t>void f(int a1,int a2){}</w:t>
+                        </w:r>
+                      </w:p>
+                      <w:p>
+                        <w:pPr>
+                          <w:wordWrap w:val="0"/>
+                          <w:overflowPunct w:val="0"/>
+                          <w:jc w:val="left"/>
+                          <w:rPr>
+                            <w:rFonts w:ascii="新宋体" w:eastAsia="新宋体" w:hAnsi="新宋体"/>
+                            <w:szCs w:val="21"/>
+                          </w:rPr>
+                        </w:pPr>
+                        <w:r>
+                          <w:rPr>
+                            <w:rFonts w:ascii="新宋体" w:eastAsia="新宋体" w:hAnsi="新宋体"/>
+                            <w:szCs w:val="21"/>
+                          </w:rPr>
+                          <w:t>void f(c a1,c a2){}</w:t>
+                        </w:r>
+                      </w:p>
+                      <w:p>
+                        <w:pPr>
+                          <w:wordWrap w:val="0"/>
+                          <w:overflowPunct w:val="0"/>
+                          <w:jc w:val="left"/>
+                          <w:rPr>
+                            <w:rFonts w:ascii="新宋体" w:eastAsia="新宋体" w:hAnsi="新宋体"/>
+                            <w:szCs w:val="21"/>
+                          </w:rPr>
+                        </w:pPr>
+                        <w:r>
+                          <w:rPr>
+                            <w:rFonts w:ascii="新宋体" w:eastAsia="新宋体" w:hAnsi="新宋体"/>
+                            <w:szCs w:val="21"/>
+                          </w:rPr>
+                          <w:t>int main()</w:t>
+                        </w:r>
+                      </w:p>
+                      <w:p>
+                        <w:pPr>
+                          <w:wordWrap w:val="0"/>
+                          <w:overflowPunct w:val="0"/>
+                          <w:jc w:val="left"/>
+                          <w:rPr>
+                            <w:rFonts w:ascii="新宋体" w:eastAsia="新宋体" w:hAnsi="新宋体"/>
+                            <w:szCs w:val="21"/>
+                          </w:rPr>
+                        </w:pPr>
+                        <w:r>
+                          <w:rPr>
+                            <w:rFonts w:ascii="新宋体" w:eastAsia="新宋体" w:hAnsi="新宋体"/>
+                            <w:szCs w:val="21"/>
+                          </w:rPr>
+                          <w:t>{</w:t>
+                        </w:r>
+                      </w:p>
+                      <w:p>
+                        <w:pPr>
+                          <w:wordWrap w:val="0"/>
+                          <w:overflowPunct w:val="0"/>
+                          <w:jc w:val="left"/>
+                          <w:rPr>
+                            <w:rFonts w:ascii="新宋体" w:eastAsia="新宋体" w:hAnsi="新宋体"/>
+                            <w:szCs w:val="21"/>
+                          </w:rPr>
+                        </w:pPr>
+                        <w:r>
+                          <w:rPr>
+                            <w:rFonts w:ascii="新宋体" w:eastAsia="新宋体" w:hAnsi="新宋体"/>
+                            <w:szCs w:val="21"/>
+                          </w:rPr>
+                          <w:tab/>
+                          <w:t>c a1;</w:t>
+                        </w:r>
+                      </w:p>
+                      <w:p>
+                        <w:pPr>
+                          <w:wordWrap w:val="0"/>
+                          <w:overflowPunct w:val="0"/>
+                          <w:jc w:val="left"/>
+                          <w:rPr>
+                            <w:rFonts w:ascii="新宋体" w:eastAsia="新宋体" w:hAnsi="新宋体"/>
+                            <w:szCs w:val="21"/>
+                          </w:rPr>
+                        </w:pPr>
+                        <w:r>
+                          <w:rPr>
+                            <w:rFonts w:ascii="新宋体" w:eastAsia="新宋体" w:hAnsi="新宋体"/>
+                            <w:szCs w:val="21"/>
+                          </w:rPr>
+                          <w:tab/>
+                          <w:t>f(a1,0);</w:t>
+                        </w:r>
+                        <w:r>
+                          <w:rPr>
+                            <w:rFonts w:ascii="新宋体" w:eastAsia="新宋体" w:hAnsi="新宋体" w:hint="eastAsia"/>
+                            <w:szCs w:val="21"/>
+                          </w:rPr>
+                          <w:t>正确</w:t>
+                        </w:r>
+                      </w:p>
+                      <w:p>
+                        <w:pPr>
+                          <w:wordWrap w:val="0"/>
+                          <w:overflowPunct w:val="0"/>
+                          <w:jc w:val="left"/>
+                          <w:rPr>
+                            <w:rFonts w:ascii="新宋体" w:eastAsia="新宋体" w:hAnsi="新宋体"/>
+                            <w:szCs w:val="21"/>
+                          </w:rPr>
+                        </w:pPr>
+                        <w:r>
+                          <w:rPr>
+                            <w:rFonts w:ascii="新宋体" w:eastAsia="新宋体" w:hAnsi="新宋体"/>
+                            <w:szCs w:val="21"/>
+                          </w:rPr>
+                          <w:t>}</w:t>
+                        </w:r>
+                      </w:p>
+                    </w:tc>
+                    <w:tc>
+                      <w:tcPr>
+                        <w:tcW w:w="2181" w:type="dxa"/>
+                      </w:tcPr>
+                      <w:p>
+                        <w:pPr>
+                          <w:wordWrap w:val="0"/>
+                          <w:overflowPunct w:val="0"/>
+                          <w:jc w:val="left"/>
+                          <w:rPr>
+                            <w:rFonts w:ascii="新宋体" w:eastAsia="新宋体" w:hAnsi="新宋体"/>
+                            <w:szCs w:val="21"/>
+                          </w:rPr>
+                        </w:pPr>
+                        <w:r>
+                          <w:rPr>
+                            <w:rFonts w:ascii="新宋体" w:eastAsia="新宋体" w:hAnsi="新宋体"/>
+                            <w:szCs w:val="21"/>
+                          </w:rPr>
+                          <w:t>class c2;</w:t>
+                        </w:r>
+                      </w:p>
+                      <w:p>
+                        <w:pPr>
+                          <w:wordWrap w:val="0"/>
+                          <w:overflowPunct w:val="0"/>
+                          <w:jc w:val="left"/>
+                          <w:rPr>
+                            <w:rFonts w:ascii="新宋体" w:eastAsia="新宋体" w:hAnsi="新宋体"/>
+                            <w:szCs w:val="21"/>
+                          </w:rPr>
+                        </w:pPr>
+                        <w:r>
+                          <w:rPr>
+                            <w:rFonts w:ascii="新宋体" w:eastAsia="新宋体" w:hAnsi="新宋体"/>
+                            <w:szCs w:val="21"/>
+                          </w:rPr>
+                          <w:t>class c1</w:t>
+                        </w:r>
+                      </w:p>
+                      <w:p>
+                        <w:pPr>
+                          <w:wordWrap w:val="0"/>
+                          <w:overflowPunct w:val="0"/>
+                          <w:jc w:val="left"/>
+                          <w:rPr>
+                            <w:rFonts w:ascii="新宋体" w:eastAsia="新宋体" w:hAnsi="新宋体"/>
+                            <w:szCs w:val="21"/>
+                          </w:rPr>
+                        </w:pPr>
+                        <w:r>
+                          <w:rPr>
+                            <w:rFonts w:ascii="新宋体" w:eastAsia="新宋体" w:hAnsi="新宋体"/>
+                            <w:szCs w:val="21"/>
+                          </w:rPr>
+                          <w:t>{</w:t>
+                        </w:r>
+                      </w:p>
+                      <w:p>
+                        <w:pPr>
+                          <w:wordWrap w:val="0"/>
+                          <w:overflowPunct w:val="0"/>
+                          <w:jc w:val="left"/>
+                          <w:rPr>
+                            <w:rFonts w:ascii="新宋体" w:eastAsia="新宋体" w:hAnsi="新宋体"/>
+                            <w:szCs w:val="21"/>
+                          </w:rPr>
+                        </w:pPr>
+                        <w:r>
+                          <w:rPr>
+                            <w:rFonts w:ascii="新宋体" w:eastAsia="新宋体" w:hAnsi="新宋体"/>
+                            <w:szCs w:val="21"/>
+                          </w:rPr>
+                          <w:t>public:</w:t>
+                        </w:r>
+                      </w:p>
+                      <w:p>
+                        <w:pPr>
+                          <w:wordWrap w:val="0"/>
+                          <w:overflowPunct w:val="0"/>
+                          <w:jc w:val="left"/>
+                          <w:rPr>
+                            <w:rFonts w:ascii="新宋体" w:eastAsia="新宋体" w:hAnsi="新宋体"/>
+                            <w:szCs w:val="21"/>
+                          </w:rPr>
+                        </w:pPr>
+                        <w:r>
+                          <w:rPr>
+                            <w:rFonts w:ascii="新宋体" w:eastAsia="新宋体" w:hAnsi="新宋体"/>
+                            <w:szCs w:val="21"/>
+                          </w:rPr>
+                          <w:tab/>
+                          <w:t>c1(){}</w:t>
+                        </w:r>
+                      </w:p>
+                      <w:p>
+                        <w:pPr>
+                          <w:wordWrap w:val="0"/>
+                          <w:overflowPunct w:val="0"/>
+                          <w:jc w:val="left"/>
+                          <w:rPr>
+                            <w:rFonts w:ascii="新宋体" w:eastAsia="新宋体" w:hAnsi="新宋体"/>
+                            <w:szCs w:val="21"/>
+                          </w:rPr>
+                        </w:pPr>
+                        <w:r>
+                          <w:rPr>
+                            <w:rFonts w:ascii="新宋体" w:eastAsia="新宋体" w:hAnsi="新宋体"/>
+                            <w:szCs w:val="21"/>
+                          </w:rPr>
+                          <w:tab/>
+                          <w:t>c1(c2&amp;a){}</w:t>
+                        </w:r>
+                      </w:p>
+                      <w:p>
+                        <w:pPr>
+                          <w:wordWrap w:val="0"/>
+                          <w:overflowPunct w:val="0"/>
+                          <w:jc w:val="left"/>
+                          <w:rPr>
+                            <w:rFonts w:ascii="新宋体" w:eastAsia="新宋体" w:hAnsi="新宋体"/>
+                            <w:szCs w:val="21"/>
+                          </w:rPr>
+                        </w:pPr>
+                        <w:r>
+                          <w:rPr>
+                            <w:rFonts w:ascii="新宋体" w:eastAsia="新宋体" w:hAnsi="新宋体"/>
+                            <w:szCs w:val="21"/>
+                          </w:rPr>
+                          <w:t>};</w:t>
+                        </w:r>
+                      </w:p>
+                      <w:p>
+                        <w:pPr>
+                          <w:wordWrap w:val="0"/>
+                          <w:overflowPunct w:val="0"/>
+                          <w:jc w:val="left"/>
+                          <w:rPr>
+                            <w:rFonts w:ascii="新宋体" w:eastAsia="新宋体" w:hAnsi="新宋体"/>
+                            <w:szCs w:val="21"/>
+                          </w:rPr>
+                        </w:pPr>
+                        <w:r>
+                          <w:rPr>
+                            <w:rFonts w:ascii="新宋体" w:eastAsia="新宋体" w:hAnsi="新宋体"/>
+                            <w:szCs w:val="21"/>
+                          </w:rPr>
+                          <w:t>class c2</w:t>
+                        </w:r>
+                      </w:p>
+                      <w:p>
+                        <w:pPr>
+                          <w:wordWrap w:val="0"/>
+                          <w:overflowPunct w:val="0"/>
+                          <w:jc w:val="left"/>
+                          <w:rPr>
+                            <w:rFonts w:ascii="新宋体" w:eastAsia="新宋体" w:hAnsi="新宋体"/>
+                            <w:szCs w:val="21"/>
+                          </w:rPr>
+                        </w:pPr>
+                        <w:r>
+                          <w:rPr>
+                            <w:rFonts w:ascii="新宋体" w:eastAsia="新宋体" w:hAnsi="新宋体"/>
+                            <w:szCs w:val="21"/>
+                          </w:rPr>
+                          <w:t>{</w:t>
+                        </w:r>
+                      </w:p>
+                      <w:p>
+                        <w:pPr>
+                          <w:wordWrap w:val="0"/>
+                          <w:overflowPunct w:val="0"/>
+                          <w:jc w:val="left"/>
+                          <w:rPr>
+                            <w:rFonts w:ascii="新宋体" w:eastAsia="新宋体" w:hAnsi="新宋体"/>
+                            <w:szCs w:val="21"/>
+                          </w:rPr>
+                        </w:pPr>
+                        <w:r>
+                          <w:rPr>
+                            <w:rFonts w:ascii="新宋体" w:eastAsia="新宋体" w:hAnsi="新宋体"/>
+                            <w:szCs w:val="21"/>
+                          </w:rPr>
+                          <w:t>public:</w:t>
+                        </w:r>
+                      </w:p>
+                      <w:p>
+                        <w:pPr>
+                          <w:wordWrap w:val="0"/>
+                          <w:overflowPunct w:val="0"/>
+                          <w:jc w:val="left"/>
+                          <w:rPr>
+                            <w:rFonts w:ascii="新宋体" w:eastAsia="新宋体" w:hAnsi="新宋体"/>
+                            <w:szCs w:val="21"/>
+                          </w:rPr>
+                        </w:pPr>
+                        <w:r>
+                          <w:rPr>
+                            <w:rFonts w:ascii="新宋体" w:eastAsia="新宋体" w:hAnsi="新宋体"/>
+                            <w:szCs w:val="21"/>
+                          </w:rPr>
+                          <w:tab/>
+                          <w:t>operator c1()</w:t>
+                        </w:r>
+                      </w:p>
+                      <w:p>
+                        <w:pPr>
+                          <w:wordWrap w:val="0"/>
+                          <w:overflowPunct w:val="0"/>
+                          <w:jc w:val="left"/>
+                          <w:rPr>
+                            <w:rFonts w:ascii="新宋体" w:eastAsia="新宋体" w:hAnsi="新宋体"/>
+                            <w:szCs w:val="21"/>
+                          </w:rPr>
+                        </w:pPr>
+                        <w:r>
+                          <w:rPr>
+                            <w:rFonts w:ascii="新宋体" w:eastAsia="新宋体" w:hAnsi="新宋体"/>
+                            <w:szCs w:val="21"/>
+                          </w:rPr>
+                          <w:tab/>
+                          <w:t>{</w:t>
+                        </w:r>
+                      </w:p>
+                      <w:p>
+                        <w:pPr>
+                          <w:wordWrap w:val="0"/>
+                          <w:overflowPunct w:val="0"/>
+                          <w:jc w:val="left"/>
+                          <w:rPr>
+                            <w:rFonts w:ascii="新宋体" w:eastAsia="新宋体" w:hAnsi="新宋体"/>
+                            <w:szCs w:val="21"/>
+                          </w:rPr>
+                        </w:pPr>
+                        <w:r>
+                          <w:rPr>
+                            <w:rFonts w:ascii="新宋体" w:eastAsia="新宋体" w:hAnsi="新宋体"/>
+                            <w:szCs w:val="21"/>
+                          </w:rPr>
+                          <w:tab/>
+                        </w:r>
+                        <w:r>
+                          <w:rPr>
+                            <w:rFonts w:ascii="新宋体" w:eastAsia="新宋体" w:hAnsi="新宋体"/>
+                            <w:szCs w:val="21"/>
+                          </w:rPr>
+                          <w:tab/>
+                          <w:t>c1 a;</w:t>
+                        </w:r>
+                      </w:p>
+                      <w:p>
+                        <w:pPr>
+                          <w:wordWrap w:val="0"/>
+                          <w:overflowPunct w:val="0"/>
+                          <w:jc w:val="left"/>
+                          <w:rPr>
+                            <w:rFonts w:ascii="新宋体" w:eastAsia="新宋体" w:hAnsi="新宋体"/>
+                            <w:szCs w:val="21"/>
+                          </w:rPr>
+                        </w:pPr>
+                        <w:r>
+                          <w:rPr>
+                            <w:rFonts w:ascii="新宋体" w:eastAsia="新宋体" w:hAnsi="新宋体"/>
+                            <w:szCs w:val="21"/>
+                          </w:rPr>
+                          <w:tab/>
+                        </w:r>
+                        <w:r>
+                          <w:rPr>
+                            <w:rFonts w:ascii="新宋体" w:eastAsia="新宋体" w:hAnsi="新宋体"/>
+                            <w:szCs w:val="21"/>
+                          </w:rPr>
+                          <w:tab/>
+                          <w:t>return a;</w:t>
+                        </w:r>
+                      </w:p>
+                      <w:p>
+                        <w:pPr>
+                          <w:wordWrap w:val="0"/>
+                          <w:overflowPunct w:val="0"/>
+                          <w:jc w:val="left"/>
+                          <w:rPr>
+                            <w:rFonts w:ascii="新宋体" w:eastAsia="新宋体" w:hAnsi="新宋体"/>
+                            <w:szCs w:val="21"/>
+                          </w:rPr>
+                        </w:pPr>
+                        <w:r>
+                          <w:rPr>
+                            <w:rFonts w:ascii="新宋体" w:eastAsia="新宋体" w:hAnsi="新宋体"/>
+                            <w:szCs w:val="21"/>
+                          </w:rPr>
+                          <w:tab/>
+                          <w:t>}</w:t>
+                        </w:r>
+                      </w:p>
+                      <w:p>
+                        <w:pPr>
+                          <w:wordWrap w:val="0"/>
+                          <w:overflowPunct w:val="0"/>
+                          <w:jc w:val="left"/>
+                          <w:rPr>
+                            <w:rFonts w:ascii="新宋体" w:eastAsia="新宋体" w:hAnsi="新宋体"/>
+                            <w:szCs w:val="21"/>
+                          </w:rPr>
+                        </w:pPr>
+                        <w:r>
+                          <w:rPr>
+                            <w:rFonts w:ascii="新宋体" w:eastAsia="新宋体" w:hAnsi="新宋体"/>
+                            <w:szCs w:val="21"/>
+                          </w:rPr>
+                          <w:t>};</w:t>
+                        </w:r>
+                      </w:p>
+                      <w:p>
+                        <w:pPr>
+                          <w:wordWrap w:val="0"/>
+                          <w:overflowPunct w:val="0"/>
+                          <w:jc w:val="left"/>
+                          <w:rPr>
+                            <w:rFonts w:ascii="新宋体" w:eastAsia="新宋体" w:hAnsi="新宋体"/>
+                            <w:szCs w:val="21"/>
+                          </w:rPr>
+                        </w:pPr>
+                        <w:r>
+                          <w:rPr>
+                            <w:rFonts w:ascii="新宋体" w:eastAsia="新宋体" w:hAnsi="新宋体"/>
+                            <w:szCs w:val="21"/>
+                          </w:rPr>
+                          <w:t>void f(c1 a){};</w:t>
+                        </w:r>
+                      </w:p>
+                      <w:p>
+                        <w:pPr>
+                          <w:wordWrap w:val="0"/>
+                          <w:overflowPunct w:val="0"/>
+                          <w:jc w:val="left"/>
+                          <w:rPr>
+                            <w:rFonts w:ascii="新宋体" w:eastAsia="新宋体" w:hAnsi="新宋体"/>
+                            <w:szCs w:val="21"/>
+                          </w:rPr>
+                        </w:pPr>
+                        <w:r>
+                          <w:rPr>
+                            <w:rFonts w:ascii="新宋体" w:eastAsia="新宋体" w:hAnsi="新宋体"/>
+                            <w:szCs w:val="21"/>
+                          </w:rPr>
+                          <w:t>int main()</w:t>
+                        </w:r>
+                      </w:p>
+                      <w:p>
+                        <w:pPr>
+                          <w:wordWrap w:val="0"/>
+                          <w:overflowPunct w:val="0"/>
+                          <w:jc w:val="left"/>
+                          <w:rPr>
+                            <w:rFonts w:ascii="新宋体" w:eastAsia="新宋体" w:hAnsi="新宋体"/>
+                            <w:szCs w:val="21"/>
+                          </w:rPr>
+                        </w:pPr>
+                        <w:r>
+                          <w:rPr>
+                            <w:rFonts w:ascii="新宋体" w:eastAsia="新宋体" w:hAnsi="新宋体"/>
+                            <w:szCs w:val="21"/>
+                          </w:rPr>
+                          <w:lastRenderedPageBreak/>
+                          <w:t>{</w:t>
+                        </w:r>
+                      </w:p>
+                      <w:p>
+                        <w:pPr>
+                          <w:wordWrap w:val="0"/>
+                          <w:overflowPunct w:val="0"/>
+                          <w:jc w:val="left"/>
+                          <w:rPr>
+                            <w:rFonts w:ascii="新宋体" w:eastAsia="新宋体" w:hAnsi="新宋体"/>
+                            <w:szCs w:val="21"/>
+                          </w:rPr>
+                        </w:pPr>
+                        <w:r>
+                          <w:rPr>
+                            <w:rFonts w:ascii="新宋体" w:eastAsia="新宋体" w:hAnsi="新宋体"/>
+                            <w:szCs w:val="21"/>
+                          </w:rPr>
+                          <w:tab/>
+                          <w:t>c1 a;</w:t>
+                        </w:r>
+                      </w:p>
+                      <w:p>
+                        <w:pPr>
+                          <w:wordWrap w:val="0"/>
+                          <w:overflowPunct w:val="0"/>
+                          <w:jc w:val="left"/>
+                          <w:rPr>
+                            <w:rFonts w:ascii="新宋体" w:eastAsia="新宋体" w:hAnsi="新宋体"/>
+                            <w:szCs w:val="21"/>
+                          </w:rPr>
+                        </w:pPr>
+                        <w:r>
+                          <w:rPr>
+                            <w:rFonts w:ascii="新宋体" w:eastAsia="新宋体" w:hAnsi="新宋体"/>
+                            <w:szCs w:val="21"/>
+                          </w:rPr>
+                          <w:tab/>
+                          <w:t>c2 b;</w:t>
+                        </w:r>
+                      </w:p>
+                      <w:p>
+                        <w:pPr>
+                          <w:wordWrap w:val="0"/>
+                          <w:overflowPunct w:val="0"/>
+                          <w:jc w:val="left"/>
+                          <w:rPr>
+                            <w:rFonts w:ascii="新宋体" w:eastAsia="新宋体" w:hAnsi="新宋体"/>
+                            <w:szCs w:val="21"/>
+                          </w:rPr>
+                        </w:pPr>
+                        <w:r>
+                          <w:rPr>
+                            <w:rFonts w:ascii="新宋体" w:eastAsia="新宋体" w:hAnsi="新宋体"/>
+                            <w:szCs w:val="21"/>
+                          </w:rPr>
+                          <w:tab/>
+                          <w:t>f(b);</w:t>
+                        </w:r>
+                        <w:r>
+                          <w:rPr>
+                            <w:rFonts w:ascii="新宋体" w:eastAsia="新宋体" w:hAnsi="新宋体" w:hint="eastAsia"/>
+                            <w:szCs w:val="21"/>
+                          </w:rPr>
+                          <w:t>错误</w:t>
+                        </w:r>
+                      </w:p>
+                      <w:p>
+                        <w:pPr>
+                          <w:wordWrap w:val="0"/>
+                          <w:overflowPunct w:val="0"/>
+                          <w:jc w:val="left"/>
+                          <w:rPr>
+                            <w:rFonts w:ascii="新宋体" w:eastAsia="新宋体" w:hAnsi="新宋体" w:hint="eastAsia"/>
+                            <w:szCs w:val="21"/>
+                          </w:rPr>
+                        </w:pPr>
+                        <w:r>
+                          <w:rPr>
+                            <w:rFonts w:ascii="新宋体" w:eastAsia="新宋体" w:hAnsi="新宋体"/>
+                            <w:szCs w:val="21"/>
+                          </w:rPr>
+                          <w:t>}</w:t>
+                        </w:r>
+                      </w:p>
+                    </w:tc>
+                    <w:tc>
+                      <w:tcPr>
+                        <w:tcW w:w="2639" w:type="dxa"/>
+                      </w:tcPr>
+                      <w:p>
+                        <w:pPr>
+                          <w:wordWrap w:val="0"/>
+                          <w:overflowPunct w:val="0"/>
+                          <w:jc w:val="left"/>
+                          <w:rPr>
+                            <w:rFonts w:ascii="新宋体" w:eastAsia="新宋体" w:hAnsi="新宋体"/>
+                            <w:szCs w:val="21"/>
+                          </w:rPr>
+                        </w:pPr>
+                        <w:r>
+                          <w:rPr>
+                            <w:rFonts w:ascii="新宋体" w:eastAsia="新宋体" w:hAnsi="新宋体"/>
+                            <w:szCs w:val="21"/>
+                          </w:rPr>
+                          <w:lastRenderedPageBreak/>
+                          <w:t>class c2;</w:t>
+                        </w:r>
+                      </w:p>
+                      <w:p>
+                        <w:pPr>
+                          <w:wordWrap w:val="0"/>
+                          <w:overflowPunct w:val="0"/>
+                          <w:jc w:val="left"/>
+                          <w:rPr>
+                            <w:rFonts w:ascii="新宋体" w:eastAsia="新宋体" w:hAnsi="新宋体"/>
+                            <w:szCs w:val="21"/>
+                          </w:rPr>
+                        </w:pPr>
+                        <w:r>
+                          <w:rPr>
+                            <w:rFonts w:ascii="新宋体" w:eastAsia="新宋体" w:hAnsi="新宋体"/>
+                            <w:szCs w:val="21"/>
+                          </w:rPr>
+                          <w:t>class c1</w:t>
+                        </w:r>
+                      </w:p>
+                      <w:p>
+                        <w:pPr>
+                          <w:wordWrap w:val="0"/>
+                          <w:overflowPunct w:val="0"/>
+                          <w:jc w:val="left"/>
+                          <w:rPr>
+                            <w:rFonts w:ascii="新宋体" w:eastAsia="新宋体" w:hAnsi="新宋体"/>
+                            <w:szCs w:val="21"/>
+                          </w:rPr>
+                        </w:pPr>
+                        <w:r>
+                          <w:rPr>
+                            <w:rFonts w:ascii="新宋体" w:eastAsia="新宋体" w:hAnsi="新宋体"/>
+                            <w:szCs w:val="21"/>
+                          </w:rPr>
+                          <w:t>{</w:t>
+                        </w:r>
+                      </w:p>
+                      <w:p>
+                        <w:pPr>
+                          <w:wordWrap w:val="0"/>
+                          <w:overflowPunct w:val="0"/>
+                          <w:jc w:val="left"/>
+                          <w:rPr>
+                            <w:rFonts w:ascii="新宋体" w:eastAsia="新宋体" w:hAnsi="新宋体"/>
+                            <w:szCs w:val="21"/>
+                          </w:rPr>
+                        </w:pPr>
+                        <w:r>
+                          <w:rPr>
+                            <w:rFonts w:ascii="新宋体" w:eastAsia="新宋体" w:hAnsi="新宋体"/>
+                            <w:szCs w:val="21"/>
+                          </w:rPr>
+                          <w:t>public:</w:t>
+                        </w:r>
+                      </w:p>
+                      <w:p>
+                        <w:pPr>
+                          <w:wordWrap w:val="0"/>
+                          <w:overflowPunct w:val="0"/>
+                          <w:jc w:val="left"/>
+                          <w:rPr>
+                            <w:rFonts w:ascii="新宋体" w:eastAsia="新宋体" w:hAnsi="新宋体"/>
+                            <w:szCs w:val="21"/>
+                          </w:rPr>
+                        </w:pPr>
+                        <w:r>
+                          <w:rPr>
+                            <w:rFonts w:ascii="新宋体" w:eastAsia="新宋体" w:hAnsi="新宋体"/>
+                            <w:szCs w:val="21"/>
+                          </w:rPr>
+                          <w:tab/>
+                          <w:t>c1(){}</w:t>
+                        </w:r>
+                      </w:p>
+                      <w:p>
+                        <w:pPr>
+                          <w:wordWrap w:val="0"/>
+                          <w:overflowPunct w:val="0"/>
+                          <w:jc w:val="left"/>
+                          <w:rPr>
+                            <w:rFonts w:ascii="新宋体" w:eastAsia="新宋体" w:hAnsi="新宋体"/>
+                            <w:szCs w:val="21"/>
+                          </w:rPr>
+                        </w:pPr>
+                        <w:r>
+                          <w:rPr>
+                            <w:rFonts w:ascii="新宋体" w:eastAsia="新宋体" w:hAnsi="新宋体"/>
+                            <w:szCs w:val="21"/>
+                          </w:rPr>
+                          <w:tab/>
+                          <w:t>explicit c1(c2&amp;a){}</w:t>
+                        </w:r>
+                      </w:p>
+                      <w:p>
+                        <w:pPr>
+                          <w:wordWrap w:val="0"/>
+                          <w:overflowPunct w:val="0"/>
+                          <w:jc w:val="left"/>
+                          <w:rPr>
+                            <w:rFonts w:ascii="新宋体" w:eastAsia="新宋体" w:hAnsi="新宋体"/>
+                            <w:szCs w:val="21"/>
+                          </w:rPr>
+                        </w:pPr>
+                        <w:r>
+                          <w:rPr>
+                            <w:rFonts w:ascii="新宋体" w:eastAsia="新宋体" w:hAnsi="新宋体"/>
+                            <w:szCs w:val="21"/>
+                          </w:rPr>
+                          <w:t>};</w:t>
+                        </w:r>
+                      </w:p>
+                      <w:p>
+                        <w:pPr>
+                          <w:wordWrap w:val="0"/>
+                          <w:overflowPunct w:val="0"/>
+                          <w:jc w:val="left"/>
+                          <w:rPr>
+                            <w:rFonts w:ascii="新宋体" w:eastAsia="新宋体" w:hAnsi="新宋体"/>
+                            <w:szCs w:val="21"/>
+                          </w:rPr>
+                        </w:pPr>
+                        <w:r>
+                          <w:rPr>
+                            <w:rFonts w:ascii="新宋体" w:eastAsia="新宋体" w:hAnsi="新宋体"/>
+                            <w:szCs w:val="21"/>
+                          </w:rPr>
+                          <w:t>class c2</w:t>
+                        </w:r>
+                      </w:p>
+                      <w:p>
+                        <w:pPr>
+                          <w:wordWrap w:val="0"/>
+                          <w:overflowPunct w:val="0"/>
+                          <w:jc w:val="left"/>
+                          <w:rPr>
+                            <w:rFonts w:ascii="新宋体" w:eastAsia="新宋体" w:hAnsi="新宋体"/>
+                            <w:szCs w:val="21"/>
+                          </w:rPr>
+                        </w:pPr>
+                        <w:r>
+                          <w:rPr>
+                            <w:rFonts w:ascii="新宋体" w:eastAsia="新宋体" w:hAnsi="新宋体"/>
+                            <w:szCs w:val="21"/>
+                          </w:rPr>
+                          <w:t>{</w:t>
+                        </w:r>
+                      </w:p>
+                      <w:p>
+                        <w:pPr>
+                          <w:wordWrap w:val="0"/>
+                          <w:overflowPunct w:val="0"/>
+                          <w:jc w:val="left"/>
+                          <w:rPr>
+                            <w:rFonts w:ascii="新宋体" w:eastAsia="新宋体" w:hAnsi="新宋体"/>
+                            <w:szCs w:val="21"/>
+                          </w:rPr>
+                        </w:pPr>
+                        <w:r>
+                          <w:rPr>
+                            <w:rFonts w:ascii="新宋体" w:eastAsia="新宋体" w:hAnsi="新宋体"/>
+                            <w:szCs w:val="21"/>
+                          </w:rPr>
+                          <w:t>public:</w:t>
+                        </w:r>
+                      </w:p>
+                      <w:p>
+                        <w:pPr>
+                          <w:wordWrap w:val="0"/>
+                          <w:overflowPunct w:val="0"/>
+                          <w:jc w:val="left"/>
+                          <w:rPr>
+                            <w:rFonts w:ascii="新宋体" w:eastAsia="新宋体" w:hAnsi="新宋体"/>
+                            <w:szCs w:val="21"/>
+                          </w:rPr>
+                        </w:pPr>
+                        <w:r>
+                          <w:rPr>
+                            <w:rFonts w:ascii="新宋体" w:eastAsia="新宋体" w:hAnsi="新宋体"/>
+                            <w:szCs w:val="21"/>
+                          </w:rPr>
+                          <w:tab/>
+                          <w:t>operator c1()</w:t>
+                        </w:r>
+                      </w:p>
+                      <w:p>
+                        <w:pPr>
+                          <w:wordWrap w:val="0"/>
+                          <w:overflowPunct w:val="0"/>
+                          <w:jc w:val="left"/>
+                          <w:rPr>
+                            <w:rFonts w:ascii="新宋体" w:eastAsia="新宋体" w:hAnsi="新宋体"/>
+                            <w:szCs w:val="21"/>
+                          </w:rPr>
+                        </w:pPr>
+                        <w:r>
+                          <w:rPr>
+                            <w:rFonts w:ascii="新宋体" w:eastAsia="新宋体" w:hAnsi="新宋体"/>
+                            <w:szCs w:val="21"/>
+                          </w:rPr>
+                          <w:tab/>
+                          <w:t>{</w:t>
+                        </w:r>
+                      </w:p>
+                      <w:p>
+                        <w:pPr>
+                          <w:wordWrap w:val="0"/>
+                          <w:overflowPunct w:val="0"/>
+                          <w:jc w:val="left"/>
+                          <w:rPr>
+                            <w:rFonts w:ascii="新宋体" w:eastAsia="新宋体" w:hAnsi="新宋体"/>
+                            <w:szCs w:val="21"/>
+                          </w:rPr>
+                        </w:pPr>
+                        <w:r>
+                          <w:rPr>
+                            <w:rFonts w:ascii="新宋体" w:eastAsia="新宋体" w:hAnsi="新宋体"/>
+                            <w:szCs w:val="21"/>
+                          </w:rPr>
+                          <w:tab/>
+                        </w:r>
+                        <w:r>
+                          <w:rPr>
+                            <w:rFonts w:ascii="新宋体" w:eastAsia="新宋体" w:hAnsi="新宋体"/>
+                            <w:szCs w:val="21"/>
+                          </w:rPr>
+                          <w:tab/>
+                          <w:t>c1 a;</w:t>
+                        </w:r>
+                      </w:p>
+                      <w:p>
+                        <w:pPr>
+                          <w:wordWrap w:val="0"/>
+                          <w:overflowPunct w:val="0"/>
+                          <w:jc w:val="left"/>
+                          <w:rPr>
+                            <w:rFonts w:ascii="新宋体" w:eastAsia="新宋体" w:hAnsi="新宋体"/>
+                            <w:szCs w:val="21"/>
+                          </w:rPr>
+                        </w:pPr>
+                        <w:r>
+                          <w:rPr>
+                            <w:rFonts w:ascii="新宋体" w:eastAsia="新宋体" w:hAnsi="新宋体"/>
+                            <w:szCs w:val="21"/>
+                          </w:rPr>
+                          <w:tab/>
+                        </w:r>
+                        <w:r>
+                          <w:rPr>
+                            <w:rFonts w:ascii="新宋体" w:eastAsia="新宋体" w:hAnsi="新宋体"/>
+                            <w:szCs w:val="21"/>
+                          </w:rPr>
+                          <w:tab/>
+                          <w:t>return a;</w:t>
+                        </w:r>
+                      </w:p>
+                      <w:p>
+                        <w:pPr>
+                          <w:wordWrap w:val="0"/>
+                          <w:overflowPunct w:val="0"/>
+                          <w:jc w:val="left"/>
+                          <w:rPr>
+                            <w:rFonts w:ascii="新宋体" w:eastAsia="新宋体" w:hAnsi="新宋体"/>
+                            <w:szCs w:val="21"/>
+                          </w:rPr>
+                        </w:pPr>
+                        <w:r>
+                          <w:rPr>
+                            <w:rFonts w:ascii="新宋体" w:eastAsia="新宋体" w:hAnsi="新宋体"/>
+                            <w:szCs w:val="21"/>
+                          </w:rPr>
+                          <w:tab/>
+                          <w:t>}</w:t>
+                        </w:r>
+                      </w:p>
+                      <w:p>
+                        <w:pPr>
+                          <w:wordWrap w:val="0"/>
+                          <w:overflowPunct w:val="0"/>
+                          <w:jc w:val="left"/>
+                          <w:rPr>
+                            <w:rFonts w:ascii="新宋体" w:eastAsia="新宋体" w:hAnsi="新宋体"/>
+                            <w:szCs w:val="21"/>
+                          </w:rPr>
+                        </w:pPr>
+                        <w:r>
+                          <w:rPr>
+                            <w:rFonts w:ascii="新宋体" w:eastAsia="新宋体" w:hAnsi="新宋体"/>
+                            <w:szCs w:val="21"/>
+                          </w:rPr>
+                          <w:t>};</w:t>
+                        </w:r>
+                      </w:p>
+                      <w:p>
+                        <w:pPr>
+                          <w:wordWrap w:val="0"/>
+                          <w:overflowPunct w:val="0"/>
+                          <w:jc w:val="left"/>
+                          <w:rPr>
+                            <w:rFonts w:ascii="新宋体" w:eastAsia="新宋体" w:hAnsi="新宋体"/>
+                            <w:szCs w:val="21"/>
+                          </w:rPr>
+                        </w:pPr>
+                        <w:r>
+                          <w:rPr>
+                            <w:rFonts w:ascii="新宋体" w:eastAsia="新宋体" w:hAnsi="新宋体"/>
+                            <w:szCs w:val="21"/>
+                          </w:rPr>
+                          <w:t>void f(c1 a){};</w:t>
+                        </w:r>
+                      </w:p>
+                      <w:p>
+                        <w:pPr>
+                          <w:wordWrap w:val="0"/>
+                          <w:overflowPunct w:val="0"/>
+                          <w:jc w:val="left"/>
+                          <w:rPr>
+                            <w:rFonts w:ascii="新宋体" w:eastAsia="新宋体" w:hAnsi="新宋体"/>
+                            <w:szCs w:val="21"/>
+                          </w:rPr>
+                        </w:pPr>
+                        <w:r>
+                          <w:rPr>
+                            <w:rFonts w:ascii="新宋体" w:eastAsia="新宋体" w:hAnsi="新宋体"/>
+                            <w:szCs w:val="21"/>
+                          </w:rPr>
+                          <w:t>int main()</w:t>
+                        </w:r>
+                      </w:p>
+                      <w:p>
+                        <w:pPr>
+                          <w:wordWrap w:val="0"/>
+                          <w:overflowPunct w:val="0"/>
+                          <w:jc w:val="left"/>
+                          <w:rPr>
+                            <w:rFonts w:ascii="新宋体" w:eastAsia="新宋体" w:hAnsi="新宋体"/>
+                            <w:szCs w:val="21"/>
+                          </w:rPr>
+                        </w:pPr>
+                        <w:r>
+                          <w:rPr>
+                            <w:rFonts w:ascii="新宋体" w:eastAsia="新宋体" w:hAnsi="新宋体"/>
+                            <w:szCs w:val="21"/>
+                          </w:rPr>
+                          <w:lastRenderedPageBreak/>
+                          <w:t>{</w:t>
+                        </w:r>
+                      </w:p>
+                      <w:p>
+                        <w:pPr>
+                          <w:wordWrap w:val="0"/>
+                          <w:overflowPunct w:val="0"/>
+                          <w:jc w:val="left"/>
+                          <w:rPr>
+                            <w:rFonts w:ascii="新宋体" w:eastAsia="新宋体" w:hAnsi="新宋体"/>
+                            <w:szCs w:val="21"/>
+                          </w:rPr>
+                        </w:pPr>
+                        <w:r>
+                          <w:rPr>
+                            <w:rFonts w:ascii="新宋体" w:eastAsia="新宋体" w:hAnsi="新宋体"/>
+                            <w:szCs w:val="21"/>
+                          </w:rPr>
+                          <w:tab/>
+                          <w:t>c1 a;</w:t>
+                        </w:r>
+                      </w:p>
+                      <w:p>
+                        <w:pPr>
+                          <w:wordWrap w:val="0"/>
+                          <w:overflowPunct w:val="0"/>
+                          <w:jc w:val="left"/>
+                          <w:rPr>
+                            <w:rFonts w:ascii="新宋体" w:eastAsia="新宋体" w:hAnsi="新宋体"/>
+                            <w:szCs w:val="21"/>
+                          </w:rPr>
+                        </w:pPr>
+                        <w:r>
+                          <w:rPr>
+                            <w:rFonts w:ascii="新宋体" w:eastAsia="新宋体" w:hAnsi="新宋体"/>
+                            <w:szCs w:val="21"/>
+                          </w:rPr>
+                          <w:tab/>
+                          <w:t>c2 b;</w:t>
+                        </w:r>
+                      </w:p>
+                      <w:p>
+                        <w:pPr>
+                          <w:wordWrap w:val="0"/>
+                          <w:overflowPunct w:val="0"/>
+                          <w:jc w:val="left"/>
+                          <w:rPr>
+                            <w:rFonts w:ascii="新宋体" w:eastAsia="新宋体" w:hAnsi="新宋体"/>
+                            <w:szCs w:val="21"/>
+                          </w:rPr>
+                        </w:pPr>
+                        <w:r>
+                          <w:rPr>
+                            <w:rFonts w:ascii="新宋体" w:eastAsia="新宋体" w:hAnsi="新宋体"/>
+                            <w:szCs w:val="21"/>
+                          </w:rPr>
+                          <w:tab/>
+                          <w:t>f(b);</w:t>
+                        </w:r>
+                        <w:r>
+                          <w:rPr>
+                            <w:rFonts w:ascii="新宋体" w:eastAsia="新宋体" w:hAnsi="新宋体" w:hint="eastAsia"/>
+                            <w:szCs w:val="21"/>
+                          </w:rPr>
+                          <w:t>正确</w:t>
                         </w:r>
                       </w:p>
                       <w:p>
@@ -17398,6 +20226,367 @@
                     <w:jc w:val="left"/>
                     <w:rPr>
                       <w:rFonts w:ascii="新宋体" w:eastAsia="新宋体" w:hAnsi="新宋体"/>
+                      <w:szCs w:val="21"/>
+                    </w:rPr>
+                  </w:pPr>
+                  <w:r>
+                    <w:rPr>
+                      <w:rFonts w:ascii="新宋体" w:eastAsia="新宋体" w:hAnsi="新宋体" w:hint="eastAsia"/>
+                      <w:szCs w:val="21"/>
+                    </w:rPr>
+                    <w:lastRenderedPageBreak/>
+                    <w:t>6、转换构造函数和赋值运算符函数同时存在，</w:t>
+                  </w:r>
+                  <w:r>
+                    <w:rPr>
+                      <w:rFonts w:ascii="新宋体" w:eastAsia="新宋体" w:hAnsi="新宋体" w:hint="eastAsia"/>
+                      <w:szCs w:val="21"/>
+                    </w:rPr>
+                    <w:t>优先</w:t>
+                  </w:r>
+                  <w:r>
+                    <w:rPr>
+                      <w:rFonts w:ascii="新宋体" w:eastAsia="新宋体" w:hAnsi="新宋体" w:hint="eastAsia"/>
+                      <w:szCs w:val="21"/>
+                    </w:rPr>
+                    <w:t>执行赋值运算符函数。</w:t>
+                  </w:r>
+                </w:p>
+                <w:tbl>
+                  <w:tblPr>
+                    <w:tblStyle w:val="a3"/>
+                    <w:tblW w:w="0" w:type="auto"/>
+                    <w:tblLook w:val="04A0" w:firstRow="1" w:lastRow="0" w:firstColumn="1" w:lastColumn="0" w:noHBand="0" w:noVBand="1"/>
+                  </w:tblPr>
+                  <w:tblGrid>
+                    <w:gridCol w:w="4305"/>
+                  </w:tblGrid>
+                  <w:tr>
+                    <w:tc>
+                      <w:tcPr>
+                        <w:tcW w:w="4305" w:type="dxa"/>
+                      </w:tcPr>
+                      <w:p>
+                        <w:pPr>
+                          <w:wordWrap w:val="0"/>
+                          <w:overflowPunct w:val="0"/>
+                          <w:jc w:val="left"/>
+                          <w:rPr>
+                            <w:rFonts w:ascii="新宋体" w:eastAsia="新宋体" w:hAnsi="新宋体"/>
+                            <w:szCs w:val="21"/>
+                          </w:rPr>
+                        </w:pPr>
+                        <w:r>
+                          <w:rPr>
+                            <w:rFonts w:ascii="新宋体" w:eastAsia="新宋体" w:hAnsi="新宋体"/>
+                            <w:szCs w:val="21"/>
+                          </w:rPr>
+                          <w:t>class c2;</w:t>
+                        </w:r>
+                      </w:p>
+                      <w:p>
+                        <w:pPr>
+                          <w:wordWrap w:val="0"/>
+                          <w:overflowPunct w:val="0"/>
+                          <w:jc w:val="left"/>
+                          <w:rPr>
+                            <w:rFonts w:ascii="新宋体" w:eastAsia="新宋体" w:hAnsi="新宋体"/>
+                            <w:szCs w:val="21"/>
+                          </w:rPr>
+                        </w:pPr>
+                        <w:r>
+                          <w:rPr>
+                            <w:rFonts w:ascii="新宋体" w:eastAsia="新宋体" w:hAnsi="新宋体"/>
+                            <w:szCs w:val="21"/>
+                          </w:rPr>
+                          <w:t>class c1</w:t>
+                        </w:r>
+                      </w:p>
+                      <w:p>
+                        <w:pPr>
+                          <w:wordWrap w:val="0"/>
+                          <w:overflowPunct w:val="0"/>
+                          <w:jc w:val="left"/>
+                          <w:rPr>
+                            <w:rFonts w:ascii="新宋体" w:eastAsia="新宋体" w:hAnsi="新宋体"/>
+                            <w:szCs w:val="21"/>
+                          </w:rPr>
+                        </w:pPr>
+                        <w:r>
+                          <w:rPr>
+                            <w:rFonts w:ascii="新宋体" w:eastAsia="新宋体" w:hAnsi="新宋体"/>
+                            <w:szCs w:val="21"/>
+                          </w:rPr>
+                          <w:t>{</w:t>
+                        </w:r>
+                      </w:p>
+                      <w:p>
+                        <w:pPr>
+                          <w:wordWrap w:val="0"/>
+                          <w:overflowPunct w:val="0"/>
+                          <w:jc w:val="left"/>
+                          <w:rPr>
+                            <w:rFonts w:ascii="新宋体" w:eastAsia="新宋体" w:hAnsi="新宋体"/>
+                            <w:szCs w:val="21"/>
+                          </w:rPr>
+                        </w:pPr>
+                        <w:r>
+                          <w:rPr>
+                            <w:rFonts w:ascii="新宋体" w:eastAsia="新宋体" w:hAnsi="新宋体"/>
+                            <w:szCs w:val="21"/>
+                          </w:rPr>
+                          <w:t>public:</w:t>
+                        </w:r>
+                      </w:p>
+                      <w:p>
+                        <w:pPr>
+                          <w:wordWrap w:val="0"/>
+                          <w:overflowPunct w:val="0"/>
+                          <w:jc w:val="left"/>
+                          <w:rPr>
+                            <w:rFonts w:ascii="新宋体" w:eastAsia="新宋体" w:hAnsi="新宋体"/>
+                            <w:szCs w:val="21"/>
+                          </w:rPr>
+                        </w:pPr>
+                        <w:r>
+                          <w:rPr>
+                            <w:rFonts w:ascii="新宋体" w:eastAsia="新宋体" w:hAnsi="新宋体"/>
+                            <w:szCs w:val="21"/>
+                          </w:rPr>
+                          <w:tab/>
+                          <w:t>c1 operator=(c2&amp;a){c1 b;return b;}</w:t>
+                        </w:r>
+                      </w:p>
+                      <w:p>
+                        <w:pPr>
+                          <w:wordWrap w:val="0"/>
+                          <w:overflowPunct w:val="0"/>
+                          <w:jc w:val="left"/>
+                          <w:rPr>
+                            <w:rFonts w:ascii="新宋体" w:eastAsia="新宋体" w:hAnsi="新宋体"/>
+                            <w:szCs w:val="21"/>
+                          </w:rPr>
+                        </w:pPr>
+                        <w:r>
+                          <w:rPr>
+                            <w:rFonts w:ascii="新宋体" w:eastAsia="新宋体" w:hAnsi="新宋体"/>
+                            <w:szCs w:val="21"/>
+                          </w:rPr>
+                          <w:t>};</w:t>
+                        </w:r>
+                      </w:p>
+                      <w:p>
+                        <w:pPr>
+                          <w:wordWrap w:val="0"/>
+                          <w:overflowPunct w:val="0"/>
+                          <w:jc w:val="left"/>
+                          <w:rPr>
+                            <w:rFonts w:ascii="新宋体" w:eastAsia="新宋体" w:hAnsi="新宋体"/>
+                            <w:szCs w:val="21"/>
+                          </w:rPr>
+                        </w:pPr>
+                        <w:r>
+                          <w:rPr>
+                            <w:rFonts w:ascii="新宋体" w:eastAsia="新宋体" w:hAnsi="新宋体"/>
+                            <w:szCs w:val="21"/>
+                          </w:rPr>
+                          <w:t>class c2</w:t>
+                        </w:r>
+                      </w:p>
+                      <w:p>
+                        <w:pPr>
+                          <w:wordWrap w:val="0"/>
+                          <w:overflowPunct w:val="0"/>
+                          <w:jc w:val="left"/>
+                          <w:rPr>
+                            <w:rFonts w:ascii="新宋体" w:eastAsia="新宋体" w:hAnsi="新宋体"/>
+                            <w:szCs w:val="21"/>
+                          </w:rPr>
+                        </w:pPr>
+                        <w:r>
+                          <w:rPr>
+                            <w:rFonts w:ascii="新宋体" w:eastAsia="新宋体" w:hAnsi="新宋体"/>
+                            <w:szCs w:val="21"/>
+                          </w:rPr>
+                          <w:t>{</w:t>
+                        </w:r>
+                      </w:p>
+                      <w:p>
+                        <w:pPr>
+                          <w:wordWrap w:val="0"/>
+                          <w:overflowPunct w:val="0"/>
+                          <w:jc w:val="left"/>
+                          <w:rPr>
+                            <w:rFonts w:ascii="新宋体" w:eastAsia="新宋体" w:hAnsi="新宋体"/>
+                            <w:szCs w:val="21"/>
+                          </w:rPr>
+                        </w:pPr>
+                        <w:r>
+                          <w:rPr>
+                            <w:rFonts w:ascii="新宋体" w:eastAsia="新宋体" w:hAnsi="新宋体"/>
+                            <w:szCs w:val="21"/>
+                          </w:rPr>
+                          <w:t>public:</w:t>
+                        </w:r>
+                      </w:p>
+                      <w:p>
+                        <w:pPr>
+                          <w:wordWrap w:val="0"/>
+                          <w:overflowPunct w:val="0"/>
+                          <w:jc w:val="left"/>
+                          <w:rPr>
+                            <w:rFonts w:ascii="新宋体" w:eastAsia="新宋体" w:hAnsi="新宋体"/>
+                            <w:szCs w:val="21"/>
+                          </w:rPr>
+                        </w:pPr>
+                        <w:r>
+                          <w:rPr>
+                            <w:rFonts w:ascii="新宋体" w:eastAsia="新宋体" w:hAnsi="新宋体"/>
+                            <w:szCs w:val="21"/>
+                          </w:rPr>
+                          <w:tab/>
+                          <w:t>operator c1(){c1 a;return a;}</w:t>
+                        </w:r>
+                      </w:p>
+                      <w:p>
+                        <w:pPr>
+                          <w:wordWrap w:val="0"/>
+                          <w:overflowPunct w:val="0"/>
+                          <w:jc w:val="left"/>
+                          <w:rPr>
+                            <w:rFonts w:ascii="新宋体" w:eastAsia="新宋体" w:hAnsi="新宋体"/>
+                            <w:szCs w:val="21"/>
+                          </w:rPr>
+                        </w:pPr>
+                        <w:r>
+                          <w:rPr>
+                            <w:rFonts w:ascii="新宋体" w:eastAsia="新宋体" w:hAnsi="新宋体"/>
+                            <w:szCs w:val="21"/>
+                          </w:rPr>
+                          <w:t>};</w:t>
+                        </w:r>
+                      </w:p>
+                      <w:p>
+                        <w:pPr>
+                          <w:wordWrap w:val="0"/>
+                          <w:overflowPunct w:val="0"/>
+                          <w:jc w:val="left"/>
+                          <w:rPr>
+                            <w:rFonts w:ascii="新宋体" w:eastAsia="新宋体" w:hAnsi="新宋体"/>
+                            <w:szCs w:val="21"/>
+                          </w:rPr>
+                        </w:pPr>
+                        <w:r>
+                          <w:rPr>
+                            <w:rFonts w:ascii="新宋体" w:eastAsia="新宋体" w:hAnsi="新宋体"/>
+                            <w:szCs w:val="21"/>
+                          </w:rPr>
+                          <w:t>int main()</w:t>
+                        </w:r>
+                      </w:p>
+                      <w:p>
+                        <w:pPr>
+                          <w:wordWrap w:val="0"/>
+                          <w:overflowPunct w:val="0"/>
+                          <w:jc w:val="left"/>
+                          <w:rPr>
+                            <w:rFonts w:ascii="新宋体" w:eastAsia="新宋体" w:hAnsi="新宋体"/>
+                            <w:szCs w:val="21"/>
+                          </w:rPr>
+                        </w:pPr>
+                        <w:r>
+                          <w:rPr>
+                            <w:rFonts w:ascii="新宋体" w:eastAsia="新宋体" w:hAnsi="新宋体"/>
+                            <w:szCs w:val="21"/>
+                          </w:rPr>
+                          <w:t>{</w:t>
+                        </w:r>
+                      </w:p>
+                      <w:p>
+                        <w:pPr>
+                          <w:wordWrap w:val="0"/>
+                          <w:overflowPunct w:val="0"/>
+                          <w:jc w:val="left"/>
+                          <w:rPr>
+                            <w:rFonts w:ascii="新宋体" w:eastAsia="新宋体" w:hAnsi="新宋体"/>
+                            <w:szCs w:val="21"/>
+                          </w:rPr>
+                        </w:pPr>
+                        <w:r>
+                          <w:rPr>
+                            <w:rFonts w:ascii="新宋体" w:eastAsia="新宋体" w:hAnsi="新宋体"/>
+                            <w:szCs w:val="21"/>
+                          </w:rPr>
+                          <w:tab/>
+                          <w:t>c1 a;</w:t>
+                        </w:r>
+                      </w:p>
+                      <w:p>
+                        <w:pPr>
+                          <w:wordWrap w:val="0"/>
+                          <w:overflowPunct w:val="0"/>
+                          <w:jc w:val="left"/>
+                          <w:rPr>
+                            <w:rFonts w:ascii="新宋体" w:eastAsia="新宋体" w:hAnsi="新宋体"/>
+                            <w:szCs w:val="21"/>
+                          </w:rPr>
+                        </w:pPr>
+                        <w:r>
+                          <w:rPr>
+                            <w:rFonts w:ascii="新宋体" w:eastAsia="新宋体" w:hAnsi="新宋体"/>
+                            <w:szCs w:val="21"/>
+                          </w:rPr>
+                          <w:tab/>
+                          <w:t>c2 b;</w:t>
+                        </w:r>
+                      </w:p>
+                      <w:p>
+                        <w:pPr>
+                          <w:wordWrap w:val="0"/>
+                          <w:overflowPunct w:val="0"/>
+                          <w:jc w:val="left"/>
+                          <w:rPr>
+                            <w:rFonts w:ascii="新宋体" w:eastAsia="新宋体" w:hAnsi="新宋体"/>
+                            <w:szCs w:val="21"/>
+                          </w:rPr>
+                        </w:pPr>
+                        <w:r>
+                          <w:rPr>
+                            <w:rFonts w:ascii="新宋体" w:eastAsia="新宋体" w:hAnsi="新宋体"/>
+                            <w:szCs w:val="21"/>
+                          </w:rPr>
+                          <w:tab/>
+                          <w:t>a=b;</w:t>
+                        </w:r>
+                      </w:p>
+                      <w:p>
+                        <w:pPr>
+                          <w:wordWrap w:val="0"/>
+                          <w:overflowPunct w:val="0"/>
+                          <w:jc w:val="left"/>
+                          <w:rPr>
+                            <w:rFonts w:ascii="新宋体" w:eastAsia="新宋体" w:hAnsi="新宋体"/>
+                            <w:szCs w:val="21"/>
+                          </w:rPr>
+                        </w:pPr>
+                        <w:r>
+                          <w:rPr>
+                            <w:rFonts w:ascii="新宋体" w:eastAsia="新宋体" w:hAnsi="新宋体"/>
+                            <w:szCs w:val="21"/>
+                          </w:rPr>
+                          <w:t>}</w:t>
+                        </w:r>
+                      </w:p>
+                    </w:tc>
+                  </w:tr>
+                </w:tbl>
+                <w:p>
+                  <w:pPr>
+                    <w:wordWrap w:val="0"/>
+                    <w:overflowPunct w:val="0"/>
+                    <w:jc w:val="left"/>
+                    <w:rPr>
+                      <w:rFonts w:ascii="新宋体" w:eastAsia="新宋体" w:hAnsi="新宋体" w:hint="eastAsia"/>
                       <w:szCs w:val="21"/>
                     </w:rPr>
                   </w:pPr>
@@ -17576,6 +20765,7 @@
                       <w:rFonts w:ascii="新宋体" w:eastAsia="新宋体" w:hAnsi="新宋体" w:hint="eastAsia"/>
                       <w:szCs w:val="21"/>
                     </w:rPr>
+                    <w:lastRenderedPageBreak/>
                     <w:t>2、</w:t>
                   </w:r>
                   <w:r>
@@ -17641,6 +20831,7 @@
                       <w:rFonts w:ascii="新宋体" w:eastAsia="新宋体" w:hAnsi="新宋体" w:hint="eastAsia"/>
                       <w:szCs w:val="21"/>
                     </w:rPr>
+                    <w:lastRenderedPageBreak/>
                     <w:t>其他函数成员</w:t>
                   </w:r>
                 </w:p>
@@ -17699,6 +20890,7 @@
                   <w:r>
                     <w:rPr>
                       <w:rFonts w:ascii="新宋体" w:eastAsia="新宋体" w:hAnsi="新宋体" w:hint="eastAsia"/>
+                      <w:b/>
                       <w:szCs w:val="21"/>
                       <w:bdr w:val="single" w:sz="4" w:space="0" w:color="auto"/>
                     </w:rPr>
@@ -17742,7 +20934,16 @@
                       <w:szCs w:val="21"/>
                       <w:bdr w:val="single" w:sz="4" w:space="0" w:color="auto"/>
                     </w:rPr>
-                    <w:t>this-&gt;成员名</w:t>
+                    <w:t>this-&gt;</w:t>
+                  </w:r>
+                  <w:r>
+                    <w:rPr>
+                      <w:rFonts w:ascii="新宋体" w:eastAsia="新宋体" w:hAnsi="新宋体" w:hint="eastAsia"/>
+                      <w:b/>
+                      <w:szCs w:val="21"/>
+                      <w:bdr w:val="single" w:sz="4" w:space="0" w:color="auto"/>
+                    </w:rPr>
+                    <w:t>成员名</w:t>
                   </w:r>
                   <w:r>
                     <w:rPr>
@@ -17786,6 +20987,7 @@
                   <w:r>
                     <w:rPr>
                       <w:rFonts w:ascii="新宋体" w:eastAsia="新宋体" w:hAnsi="新宋体" w:hint="eastAsia"/>
+                      <w:b/>
                       <w:szCs w:val="21"/>
                       <w:bdr w:val="single" w:sz="4" w:space="0" w:color="auto"/>
                     </w:rPr>
@@ -17805,7 +21007,7 @@
                     <w:overflowPunct w:val="0"/>
                     <w:jc w:val="left"/>
                     <w:rPr>
-                      <w:rFonts w:ascii="新宋体" w:eastAsia="新宋体" w:hAnsi="新宋体"/>
+                      <w:rFonts w:ascii="新宋体" w:eastAsia="新宋体" w:hAnsi="新宋体" w:hint="eastAsia"/>
                       <w:szCs w:val="21"/>
                     </w:rPr>
                   </w:pPr>
@@ -17814,7 +21016,65 @@
                       <w:rFonts w:ascii="新宋体" w:eastAsia="新宋体" w:hAnsi="新宋体" w:hint="eastAsia"/>
                       <w:szCs w:val="21"/>
                     </w:rPr>
-                    <w:t>3、用this指针判断和处理自赋值。</w:t>
+                    <w:t>3、</w:t>
+                  </w:r>
+                  <w:r>
+                    <w:rPr>
+                      <w:rFonts w:ascii="新宋体" w:eastAsia="新宋体" w:hAnsi="新宋体" w:hint="eastAsia"/>
+                      <w:b/>
+                      <w:szCs w:val="21"/>
+                      <w:bdr w:val="single" w:sz="4" w:space="0" w:color="auto"/>
+                    </w:rPr>
+                    <w:t>类名</w:t>
+                  </w:r>
+                  <w:r>
+                    <w:rPr>
+                      <w:rFonts w:ascii="新宋体" w:eastAsia="新宋体" w:hAnsi="新宋体" w:hint="eastAsia"/>
+                      <w:szCs w:val="21"/>
+                      <w:bdr w:val="single" w:sz="4" w:space="0" w:color="auto"/>
+                    </w:rPr>
+                    <w:t>::</w:t>
+                  </w:r>
+                  <w:r>
+                    <w:rPr>
+                      <w:rFonts w:ascii="新宋体" w:eastAsia="新宋体" w:hAnsi="新宋体" w:hint="eastAsia"/>
+                      <w:b/>
+                      <w:szCs w:val="21"/>
+                      <w:bdr w:val="single" w:sz="4" w:space="0" w:color="auto"/>
+                    </w:rPr>
+                    <w:t>成员名</w:t>
+                  </w:r>
+                  <w:r>
+                    <w:rPr>
+                      <w:rFonts w:ascii="新宋体" w:eastAsia="新宋体" w:hAnsi="新宋体" w:hint="eastAsia"/>
+                      <w:szCs w:val="21"/>
+                    </w:rPr>
+                    <w:t>。</w:t>
+                  </w:r>
+                </w:p>
+                <w:p>
+                  <w:pPr>
+                    <w:wordWrap w:val="0"/>
+                    <w:overflowPunct w:val="0"/>
+                    <w:jc w:val="left"/>
+                    <w:rPr>
+                      <w:rFonts w:ascii="新宋体" w:eastAsia="新宋体" w:hAnsi="新宋体"/>
+                      <w:szCs w:val="21"/>
+                    </w:rPr>
+                  </w:pPr>
+                  <w:r>
+                    <w:rPr>
+                      <w:rFonts w:ascii="新宋体" w:eastAsia="新宋体" w:hAnsi="新宋体" w:hint="eastAsia"/>
+                      <w:szCs w:val="21"/>
+                    </w:rPr>
+                    <w:t>！！！</w:t>
+                  </w:r>
+                  <w:r>
+                    <w:rPr>
+                      <w:rFonts w:ascii="新宋体" w:eastAsia="新宋体" w:hAnsi="新宋体" w:hint="eastAsia"/>
+                      <w:szCs w:val="21"/>
+                    </w:rPr>
+                    <w:t>用this指针判断和处理自赋值。</w:t>
                   </w:r>
                 </w:p>
               </w:tc>
@@ -18600,7 +21860,6 @@
                       <w:rFonts w:ascii="新宋体" w:eastAsia="新宋体" w:hAnsi="新宋体"/>
                       <w:szCs w:val="21"/>
                     </w:rPr>
-                    <w:lastRenderedPageBreak/>
                     <w:t>class c</w:t>
                   </w:r>
                 </w:p>
@@ -18747,6 +22006,7 @@
                       <w:rFonts w:ascii="新宋体" w:eastAsia="新宋体" w:hAnsi="新宋体"/>
                       <w:szCs w:val="21"/>
                     </w:rPr>
+                    <w:lastRenderedPageBreak/>
                     <w:tab/>
                     <w:t>c a;</w:t>
                   </w:r>
@@ -18815,6 +22075,7 @@
                       <w:rFonts w:ascii="新宋体" w:eastAsia="新宋体" w:hAnsi="新宋体"/>
                       <w:szCs w:val="21"/>
                     </w:rPr>
+                    <w:lastRenderedPageBreak/>
                     <w:t>class c</w:t>
                   </w:r>
                 </w:p>
@@ -18961,6 +22222,7 @@
                       <w:rFonts w:ascii="新宋体" w:eastAsia="新宋体" w:hAnsi="新宋体"/>
                       <w:szCs w:val="21"/>
                     </w:rPr>
+                    <w:lastRenderedPageBreak/>
                     <w:tab/>
                     <w:t>c a;</w:t>
                   </w:r>
@@ -19036,6 +22298,7 @@
                       <w:rFonts w:ascii="新宋体" w:eastAsia="新宋体" w:hAnsi="新宋体"/>
                       <w:szCs w:val="21"/>
                     </w:rPr>
+                    <w:lastRenderedPageBreak/>
                     <w:t>class c</w:t>
                   </w:r>
                 </w:p>
@@ -19182,6 +22445,7 @@
                       <w:rFonts w:ascii="新宋体" w:eastAsia="新宋体" w:hAnsi="新宋体"/>
                       <w:szCs w:val="21"/>
                     </w:rPr>
+                    <w:lastRenderedPageBreak/>
                     <w:tab/>
                     <w:t>c a;</w:t>
                   </w:r>
@@ -19287,6 +22551,7 @@
                       <w:rFonts w:ascii="新宋体" w:eastAsia="新宋体" w:hAnsi="新宋体" w:hint="eastAsia"/>
                       <w:szCs w:val="21"/>
                     </w:rPr>
+                    <w:lastRenderedPageBreak/>
                     <w:t>非const版本</w:t>
                   </w:r>
                 </w:p>
@@ -20166,7 +23431,6 @@
                       <w:rFonts w:ascii="新宋体" w:eastAsia="新宋体" w:hAnsi="新宋体" w:hint="eastAsia"/>
                       <w:szCs w:val="21"/>
                     </w:rPr>
-                    <w:lastRenderedPageBreak/>
                     <w:t>this指针数据类型</w:t>
                   </w:r>
                 </w:p>
@@ -20280,7 +23544,6 @@
                 <w:rFonts w:ascii="新宋体" w:eastAsia="新宋体" w:hAnsi="新宋体" w:hint="eastAsia"/>
                 <w:szCs w:val="21"/>
               </w:rPr>
-              <w:lastRenderedPageBreak/>
               <w:t>类和（不是该类的）函数的关系</w:t>
             </w:r>
           </w:p>
@@ -20640,6 +23903,7 @@
                 <w:rFonts w:ascii="新宋体" w:eastAsia="新宋体" w:hAnsi="新宋体" w:hint="eastAsia"/>
                 <w:szCs w:val="21"/>
               </w:rPr>
+              <w:lastRenderedPageBreak/>
               <w:t>类和类的关系：组合</w:t>
             </w:r>
           </w:p>
@@ -20704,12 +23968,12 @@
               <w:tblLook w:val="04A0" w:firstRow="1" w:lastRow="0" w:firstColumn="1" w:lastColumn="0" w:noHBand="0" w:noVBand="1"/>
             </w:tblPr>
             <w:tblGrid>
-              <w:gridCol w:w="13722"/>
+              <w:gridCol w:w="10840"/>
             </w:tblGrid>
             <w:tr>
               <w:tc>
                 <w:tcPr>
-                  <w:tcW w:w="13722" w:type="dxa"/>
+                  <w:tcW w:w="10840" w:type="dxa"/>
                 </w:tcPr>
                 <w:p>
                   <w:pPr>
@@ -21269,7 +24533,7 @@
             <w:tr>
               <w:tc>
                 <w:tcPr>
-                  <w:tcW w:w="13722" w:type="dxa"/>
+                  <w:tcW w:w="10840" w:type="dxa"/>
                 </w:tcPr>
                 <w:p>
                   <w:pPr>
@@ -21560,7 +24824,7 @@
             <w:tr>
               <w:tc>
                 <w:tcPr>
-                  <w:tcW w:w="13722" w:type="dxa"/>
+                  <w:tcW w:w="10840" w:type="dxa"/>
                 </w:tcPr>
                 <w:p>
                   <w:pPr>
@@ -21649,7 +24913,6 @@
                       <w:rFonts w:ascii="新宋体" w:eastAsia="新宋体" w:hAnsi="新宋体" w:hint="eastAsia"/>
                       <w:szCs w:val="21"/>
                     </w:rPr>
-                    <w:lastRenderedPageBreak/>
                     <w:t>2、</w:t>
                   </w:r>
                   <w:r>
@@ -21700,6 +24963,42 @@
                       <w:szCs w:val="21"/>
                     </w:rPr>
                     <w:t>虚函数。</w:t>
+                  </w:r>
+                </w:p>
+                <w:p>
+                  <w:pPr>
+                    <w:wordWrap w:val="0"/>
+                    <w:overflowPunct w:val="0"/>
+                    <w:jc w:val="left"/>
+                    <w:rPr>
+                      <w:rFonts w:ascii="新宋体" w:eastAsia="新宋体" w:hAnsi="新宋体"/>
+                      <w:szCs w:val="21"/>
+                    </w:rPr>
+                  </w:pPr>
+                  <w:r>
+                    <w:rPr>
+                      <w:rFonts w:ascii="新宋体" w:eastAsia="新宋体" w:hAnsi="新宋体" w:hint="eastAsia"/>
+                      <w:szCs w:val="21"/>
+                    </w:rPr>
+                    <w:t>！！！将有虚函数且有派生类的类的析构函数声明为虚函数。</w:t>
+                  </w:r>
+                </w:p>
+                <w:p>
+                  <w:pPr>
+                    <w:wordWrap w:val="0"/>
+                    <w:overflowPunct w:val="0"/>
+                    <w:jc w:val="left"/>
+                    <w:rPr>
+                      <w:rFonts w:ascii="新宋体" w:eastAsia="新宋体" w:hAnsi="新宋体" w:hint="eastAsia"/>
+                      <w:szCs w:val="21"/>
+                    </w:rPr>
+                  </w:pPr>
+                  <w:r>
+                    <w:rPr>
+                      <w:rFonts w:ascii="新宋体" w:eastAsia="新宋体" w:hAnsi="新宋体" w:hint="eastAsia"/>
+                      <w:szCs w:val="21"/>
+                    </w:rPr>
+                    <w:t>！！！构造函数不能声明为虚函数。</w:t>
                   </w:r>
                 </w:p>
                 <w:p>
@@ -22113,6 +25412,7 @@
                                   <w:rFonts w:ascii="新宋体" w:eastAsia="新宋体" w:hAnsi="新宋体" w:hint="eastAsia"/>
                                   <w:szCs w:val="21"/>
                                 </w:rPr>
+                                <w:lastRenderedPageBreak/>
                                 <w:t>不能</w:t>
                               </w:r>
                               <w:r>
@@ -22200,7 +25500,7 @@
             <w:tr>
               <w:tc>
                 <w:tcPr>
-                  <w:tcW w:w="13722" w:type="dxa"/>
+                  <w:tcW w:w="10840" w:type="dxa"/>
                 </w:tcPr>
                 <w:p>
                   <w:pPr>
@@ -23374,7 +26674,6 @@
           <w:szCs w:val="21"/>
           <w:bdr w:val="single" w:sz="4" w:space="0" w:color="auto"/>
         </w:rPr>
-        <w:lastRenderedPageBreak/>
         <w:t>#</w:t>
       </w:r>
       <w:r>
@@ -24143,7 +27442,7 @@
 </file>
 
 <file path=customXml/itemProps1.xml><?xml version="1.0" encoding="utf-8"?>
-<ds:datastoreItem xmlns:ds="http://schemas.openxmlformats.org/officeDocument/2006/customXml" ds:itemID="{2D01BD54-5ABA-4663-A4CE-2936C7286D9F}">
+<ds:datastoreItem xmlns:ds="http://schemas.openxmlformats.org/officeDocument/2006/customXml" ds:itemID="{4258160A-1BA1-4E80-AE54-5B23AE0C37AA}">
   <ds:schemaRefs>
     <ds:schemaRef ds:uri="http://schemas.openxmlformats.org/officeDocument/2006/bibliography"/>
   </ds:schemaRefs>

--- a/c++.docx
+++ b/c++.docx
@@ -1482,6 +1482,7 @@
         <w:tc>
           <w:tcPr>
             <w:tcW w:w="4677" w:type="dxa"/>
+            <w:vMerge w:val="restart"/>
             <w:shd w:val="clear" w:color="auto" w:fill="D0CECE" w:themeFill="background2" w:themeFillShade="E6"/>
           </w:tcPr>
           <w:p>
@@ -1496,6 +1497,13 @@
                 <w:szCs w:val="21"/>
               </w:rPr>
             </w:pPr>
+            <w:r>
+              <w:rPr>
+                <w:rFonts w:ascii="新宋体" w:eastAsia="新宋体" w:hAnsi="新宋体" w:hint="eastAsia"/>
+                <w:szCs w:val="21"/>
+              </w:rPr>
+              <w:t>1、不能用于构造函数。</w:t>
+            </w:r>
           </w:p>
         </w:tc>
         <w:tc>
@@ -1587,6 +1595,7 @@
         <w:tc>
           <w:tcPr>
             <w:tcW w:w="4677" w:type="dxa"/>
+            <w:vMerge/>
             <w:shd w:val="clear" w:color="auto" w:fill="D0CECE" w:themeFill="background2" w:themeFillShade="E6"/>
           </w:tcPr>
           <w:p>
@@ -1975,12 +1984,11 @@
       </w:tr>
       <w:tr>
         <w:trPr>
-          <w:trHeight w:val="1667"/>
+          <w:trHeight w:val="70"/>
         </w:trPr>
         <w:tc>
           <w:tcPr>
             <w:tcW w:w="2405" w:type="dxa"/>
-            <w:vMerge w:val="restart"/>
           </w:tcPr>
           <w:p>
             <w:pPr>
@@ -2029,7 +2037,6 @@
         <w:tc>
           <w:tcPr>
             <w:tcW w:w="2126" w:type="dxa"/>
-            <w:vMerge w:val="restart"/>
             <w:shd w:val="clear" w:color="auto" w:fill="auto"/>
           </w:tcPr>
           <w:p>
@@ -2118,16 +2125,17 @@
             <w:r>
               <w:rPr>
                 <w:rFonts w:ascii="新宋体" w:eastAsia="新宋体" w:hAnsi="新宋体" w:hint="eastAsia"/>
-                <w:szCs w:val="21"/>
-              </w:rPr>
-              <w:t>若</w:t>
-            </w:r>
-            <w:r>
-              <w:rPr>
-                <w:rFonts w:ascii="新宋体" w:eastAsia="新宋体" w:hAnsi="新宋体" w:hint="eastAsia"/>
                 <w:b/>
                 <w:szCs w:val="21"/>
               </w:rPr>
+              <w:t xml:space="preserve">　</w:t>
+            </w:r>
+            <w:r>
+              <w:rPr>
+                <w:rFonts w:ascii="新宋体" w:eastAsia="新宋体" w:hAnsi="新宋体" w:hint="eastAsia"/>
+                <w:b/>
+                <w:szCs w:val="21"/>
+              </w:rPr>
               <w:t>数据类型</w:t>
             </w:r>
             <w:r>
@@ -2135,21 +2143,668 @@
                 <w:rFonts w:ascii="新宋体" w:eastAsia="新宋体" w:hAnsi="新宋体" w:hint="eastAsia"/>
                 <w:szCs w:val="21"/>
               </w:rPr>
+              <w:t>是指针</w:t>
+            </w:r>
+            <w:r>
+              <w:rPr>
+                <w:rFonts w:ascii="新宋体" w:eastAsia="新宋体" w:hAnsi="新宋体" w:hint="eastAsia"/>
+                <w:szCs w:val="21"/>
+              </w:rPr>
+              <w:t>且</w:t>
+            </w:r>
+            <w:r>
+              <w:rPr>
+                <w:rFonts w:ascii="新宋体" w:eastAsia="新宋体" w:hAnsi="新宋体" w:hint="eastAsia"/>
+                <w:b/>
+                <w:szCs w:val="21"/>
+              </w:rPr>
+              <w:t>表达式</w:t>
+            </w:r>
+            <w:r>
+              <w:rPr>
+                <w:rFonts w:ascii="新宋体" w:eastAsia="新宋体" w:hAnsi="新宋体" w:hint="eastAsia"/>
+                <w:szCs w:val="21"/>
+              </w:rPr>
+              <w:t>的值等于NULL，得到目标数据类型的NULL；</w:t>
+            </w:r>
+          </w:p>
+          <w:p>
+            <w:pPr>
+              <w:wordWrap w:val="0"/>
+              <w:overflowPunct w:val="0"/>
+              <w:autoSpaceDE w:val="0"/>
+              <w:autoSpaceDN w:val="0"/>
+              <w:jc w:val="left"/>
+              <w:rPr>
+                <w:rFonts w:ascii="新宋体" w:eastAsia="新宋体" w:hAnsi="新宋体"/>
+                <w:szCs w:val="21"/>
+              </w:rPr>
+            </w:pPr>
+            <w:r>
+              <w:rPr>
+                <w:rFonts w:ascii="新宋体" w:eastAsia="新宋体" w:hAnsi="新宋体" w:hint="eastAsia"/>
+                <w:b/>
+                <w:szCs w:val="21"/>
+              </w:rPr>
+              <w:t xml:space="preserve">　</w:t>
+            </w:r>
+            <w:r>
+              <w:rPr>
+                <w:rFonts w:ascii="新宋体" w:eastAsia="新宋体" w:hAnsi="新宋体" w:hint="eastAsia"/>
+                <w:b/>
+                <w:szCs w:val="21"/>
+              </w:rPr>
+              <w:t>数据类型</w:t>
+            </w:r>
+            <w:r>
+              <w:rPr>
+                <w:rFonts w:ascii="新宋体" w:eastAsia="新宋体" w:hAnsi="新宋体" w:hint="eastAsia"/>
+                <w:szCs w:val="21"/>
+              </w:rPr>
+              <w:t>是</w:t>
+            </w:r>
+            <w:r>
+              <w:rPr>
+                <w:rFonts w:ascii="新宋体" w:eastAsia="新宋体" w:hAnsi="新宋体" w:hint="eastAsia"/>
+                <w:szCs w:val="21"/>
+                <w:bdr w:val="single" w:sz="4" w:space="0" w:color="auto"/>
+              </w:rPr>
+              <w:t>void*</w:t>
+            </w:r>
+            <w:r>
+              <w:rPr>
+                <w:rFonts w:ascii="新宋体" w:eastAsia="新宋体" w:hAnsi="新宋体" w:hint="eastAsia"/>
+                <w:szCs w:val="21"/>
+              </w:rPr>
+              <w:t>且</w:t>
+            </w:r>
+            <w:r>
+              <w:rPr>
+                <w:rFonts w:ascii="新宋体" w:eastAsia="新宋体" w:hAnsi="新宋体" w:hint="eastAsia"/>
+                <w:b/>
+                <w:szCs w:val="21"/>
+              </w:rPr>
+              <w:t>表达式</w:t>
+            </w:r>
+            <w:r>
+              <w:rPr>
+                <w:rFonts w:ascii="新宋体" w:eastAsia="新宋体" w:hAnsi="新宋体" w:hint="eastAsia"/>
+                <w:szCs w:val="21"/>
+              </w:rPr>
+              <w:t>的值是</w:t>
+            </w:r>
+            <w:r>
+              <w:rPr>
+                <w:rFonts w:ascii="新宋体" w:eastAsia="新宋体" w:hAnsi="新宋体" w:hint="eastAsia"/>
+                <w:szCs w:val="21"/>
+              </w:rPr>
+              <w:t>指向有虚函数的类的</w:t>
+            </w:r>
+            <w:r>
+              <w:rPr>
+                <w:rFonts w:ascii="新宋体" w:eastAsia="新宋体" w:hAnsi="新宋体" w:hint="eastAsia"/>
+                <w:szCs w:val="21"/>
+              </w:rPr>
+              <w:t>指针，得到</w:t>
+            </w:r>
+            <w:r>
+              <w:rPr>
+                <w:rFonts w:ascii="新宋体" w:eastAsia="新宋体" w:hAnsi="新宋体" w:hint="eastAsia"/>
+                <w:szCs w:val="21"/>
+                <w:bdr w:val="single" w:sz="4" w:space="0" w:color="auto"/>
+              </w:rPr>
+              <w:t>void*</w:t>
+            </w:r>
+            <w:r>
+              <w:rPr>
+                <w:rFonts w:ascii="新宋体" w:eastAsia="新宋体" w:hAnsi="新宋体" w:hint="eastAsia"/>
+                <w:szCs w:val="21"/>
+              </w:rPr>
+              <w:t>数据类型的指针；</w:t>
+            </w:r>
+          </w:p>
+          <w:p>
+            <w:pPr>
+              <w:wordWrap w:val="0"/>
+              <w:overflowPunct w:val="0"/>
+              <w:autoSpaceDE w:val="0"/>
+              <w:autoSpaceDN w:val="0"/>
+              <w:jc w:val="left"/>
+              <w:rPr>
+                <w:rFonts w:ascii="新宋体" w:eastAsia="新宋体" w:hAnsi="新宋体"/>
+                <w:szCs w:val="21"/>
+              </w:rPr>
+            </w:pPr>
+            <w:r>
+              <w:rPr>
+                <w:rFonts w:ascii="新宋体" w:eastAsia="新宋体" w:hAnsi="新宋体" w:hint="eastAsia"/>
+                <w:b/>
+                <w:szCs w:val="21"/>
+              </w:rPr>
+              <w:t xml:space="preserve">　</w:t>
+            </w:r>
+            <w:r>
+              <w:rPr>
+                <w:rFonts w:ascii="新宋体" w:eastAsia="新宋体" w:hAnsi="新宋体" w:hint="eastAsia"/>
+                <w:b/>
+                <w:szCs w:val="21"/>
+              </w:rPr>
+              <w:t>数据类型</w:t>
+            </w:r>
+            <w:r>
+              <w:rPr>
+                <w:rFonts w:ascii="新宋体" w:eastAsia="新宋体" w:hAnsi="新宋体" w:hint="eastAsia"/>
+                <w:szCs w:val="21"/>
+              </w:rPr>
+              <w:t>指向的</w:t>
+            </w:r>
+            <w:r>
+              <w:rPr>
+                <w:rFonts w:ascii="新宋体" w:eastAsia="新宋体" w:hAnsi="新宋体" w:hint="eastAsia"/>
+                <w:szCs w:val="21"/>
+              </w:rPr>
+              <w:t>类</w:t>
+            </w:r>
+            <w:r>
+              <w:rPr>
+                <w:rFonts w:ascii="新宋体" w:eastAsia="新宋体" w:hAnsi="新宋体" w:hint="eastAsia"/>
+                <w:szCs w:val="21"/>
+              </w:rPr>
+              <w:t>是</w:t>
+            </w:r>
+            <w:r>
+              <w:rPr>
+                <w:rFonts w:ascii="新宋体" w:eastAsia="新宋体" w:hAnsi="新宋体" w:hint="eastAsia"/>
+                <w:b/>
+                <w:szCs w:val="21"/>
+              </w:rPr>
+              <w:t>表达式</w:t>
+            </w:r>
+            <w:r>
+              <w:rPr>
+                <w:rFonts w:ascii="新宋体" w:eastAsia="新宋体" w:hAnsi="新宋体" w:hint="eastAsia"/>
+                <w:szCs w:val="21"/>
+              </w:rPr>
+              <w:t>的数据类型且</w:t>
+            </w:r>
+            <w:r>
+              <w:rPr>
+                <w:rFonts w:ascii="新宋体" w:eastAsia="新宋体" w:hAnsi="新宋体" w:hint="eastAsia"/>
+                <w:b/>
+                <w:szCs w:val="21"/>
+              </w:rPr>
+              <w:t>表达式</w:t>
+            </w:r>
+            <w:r>
+              <w:rPr>
+                <w:rFonts w:ascii="新宋体" w:eastAsia="新宋体" w:hAnsi="新宋体" w:hint="eastAsia"/>
+                <w:szCs w:val="21"/>
+              </w:rPr>
+              <w:t>的数据类型中所有有const、volatile的地方</w:t>
+            </w:r>
+            <w:r>
+              <w:rPr>
+                <w:rFonts w:ascii="新宋体" w:eastAsia="新宋体" w:hAnsi="新宋体" w:hint="eastAsia"/>
+                <w:b/>
+                <w:szCs w:val="21"/>
+              </w:rPr>
+              <w:t>数据类型</w:t>
+            </w:r>
+            <w:r>
+              <w:rPr>
+                <w:rFonts w:ascii="新宋体" w:eastAsia="新宋体" w:hAnsi="新宋体" w:hint="eastAsia"/>
+                <w:szCs w:val="21"/>
+              </w:rPr>
+              <w:t>都有</w:t>
+            </w:r>
+            <w:r>
+              <w:rPr>
+                <w:rFonts w:ascii="新宋体" w:eastAsia="新宋体" w:hAnsi="新宋体" w:hint="eastAsia"/>
+                <w:szCs w:val="21"/>
+              </w:rPr>
+              <w:t>，得到目标数据类型的值。</w:t>
+            </w:r>
+          </w:p>
+          <w:p>
+            <w:pPr>
+              <w:wordWrap w:val="0"/>
+              <w:overflowPunct w:val="0"/>
+              <w:autoSpaceDE w:val="0"/>
+              <w:autoSpaceDN w:val="0"/>
+              <w:jc w:val="left"/>
+              <w:rPr>
+                <w:rFonts w:ascii="新宋体" w:eastAsia="新宋体" w:hAnsi="新宋体"/>
+                <w:szCs w:val="21"/>
+              </w:rPr>
+            </w:pPr>
+            <w:r>
+              <w:rPr>
+                <w:rFonts w:ascii="新宋体" w:eastAsia="新宋体" w:hAnsi="新宋体" w:hint="eastAsia"/>
+                <w:b/>
+                <w:szCs w:val="21"/>
+              </w:rPr>
+              <w:t xml:space="preserve">　</w:t>
+            </w:r>
+            <w:r>
+              <w:rPr>
+                <w:rFonts w:ascii="新宋体" w:eastAsia="新宋体" w:hAnsi="新宋体" w:hint="eastAsia"/>
+                <w:b/>
+                <w:szCs w:val="21"/>
+              </w:rPr>
+              <w:t>数据类型</w:t>
+            </w:r>
+            <w:r>
+              <w:rPr>
+                <w:rFonts w:ascii="新宋体" w:eastAsia="新宋体" w:hAnsi="新宋体" w:hint="eastAsia"/>
+                <w:szCs w:val="21"/>
+              </w:rPr>
+              <w:t>指向的</w:t>
+            </w:r>
+            <w:r>
+              <w:rPr>
+                <w:rFonts w:ascii="新宋体" w:eastAsia="新宋体" w:hAnsi="新宋体" w:hint="eastAsia"/>
+                <w:szCs w:val="21"/>
+              </w:rPr>
+              <w:t>类</w:t>
+            </w:r>
+            <w:r>
+              <w:rPr>
+                <w:rFonts w:ascii="新宋体" w:eastAsia="新宋体" w:hAnsi="新宋体" w:hint="eastAsia"/>
+                <w:szCs w:val="21"/>
+              </w:rPr>
+              <w:t>是</w:t>
+            </w:r>
+            <w:r>
+              <w:rPr>
+                <w:rFonts w:ascii="新宋体" w:eastAsia="新宋体" w:hAnsi="新宋体" w:hint="eastAsia"/>
+                <w:b/>
+                <w:szCs w:val="21"/>
+              </w:rPr>
+              <w:t>表达式</w:t>
+            </w:r>
+            <w:r>
+              <w:rPr>
+                <w:rFonts w:ascii="新宋体" w:eastAsia="新宋体" w:hAnsi="新宋体" w:hint="eastAsia"/>
+                <w:szCs w:val="21"/>
+              </w:rPr>
+              <w:t>的数据类型的基类，</w:t>
+            </w:r>
+            <w:r>
+              <w:rPr>
+                <w:rFonts w:ascii="新宋体" w:eastAsia="新宋体" w:hAnsi="新宋体" w:hint="eastAsia"/>
+                <w:szCs w:val="21"/>
+              </w:rPr>
+              <w:t>得到目标数据类型的值。</w:t>
+            </w:r>
+          </w:p>
+          <w:p>
+            <w:pPr>
+              <w:wordWrap w:val="0"/>
+              <w:overflowPunct w:val="0"/>
+              <w:autoSpaceDE w:val="0"/>
+              <w:autoSpaceDN w:val="0"/>
+              <w:jc w:val="left"/>
+              <w:rPr>
+                <w:rFonts w:ascii="新宋体" w:eastAsia="新宋体" w:hAnsi="新宋体"/>
+                <w:szCs w:val="21"/>
+              </w:rPr>
+            </w:pPr>
+            <w:r>
+              <w:rPr>
+                <w:rFonts w:ascii="新宋体" w:eastAsia="新宋体" w:hAnsi="新宋体" w:hint="eastAsia"/>
+                <w:b/>
+                <w:szCs w:val="21"/>
+              </w:rPr>
+              <w:t xml:space="preserve">　</w:t>
+            </w:r>
+            <w:r>
+              <w:rPr>
+                <w:rFonts w:ascii="新宋体" w:eastAsia="新宋体" w:hAnsi="新宋体" w:hint="eastAsia"/>
+                <w:b/>
+                <w:szCs w:val="21"/>
+              </w:rPr>
+              <w:t>数据类型</w:t>
+            </w:r>
+            <w:r>
+              <w:rPr>
+                <w:rFonts w:ascii="新宋体" w:eastAsia="新宋体" w:hAnsi="新宋体" w:hint="eastAsia"/>
+                <w:szCs w:val="21"/>
+              </w:rPr>
+              <w:t>指向的</w:t>
+            </w:r>
+            <w:r>
+              <w:rPr>
+                <w:rFonts w:ascii="新宋体" w:eastAsia="新宋体" w:hAnsi="新宋体" w:hint="eastAsia"/>
+                <w:szCs w:val="21"/>
+              </w:rPr>
+              <w:t>类</w:t>
+            </w:r>
+            <w:r>
+              <w:rPr>
+                <w:rFonts w:ascii="新宋体" w:eastAsia="新宋体" w:hAnsi="新宋体" w:hint="eastAsia"/>
+                <w:szCs w:val="21"/>
+              </w:rPr>
+              <w:t>是</w:t>
+            </w:r>
+            <w:r>
+              <w:rPr>
+                <w:rFonts w:ascii="新宋体" w:eastAsia="新宋体" w:hAnsi="新宋体" w:hint="eastAsia"/>
+                <w:b/>
+                <w:szCs w:val="21"/>
+              </w:rPr>
+              <w:t>表达式</w:t>
+            </w:r>
+            <w:r>
+              <w:rPr>
+                <w:rFonts w:ascii="新宋体" w:eastAsia="新宋体" w:hAnsi="新宋体" w:hint="eastAsia"/>
+                <w:szCs w:val="21"/>
+              </w:rPr>
+              <w:t>的数据类型的</w:t>
+            </w:r>
+            <w:r>
+              <w:rPr>
+                <w:rFonts w:ascii="新宋体" w:eastAsia="新宋体" w:hAnsi="新宋体" w:hint="eastAsia"/>
+                <w:szCs w:val="21"/>
+              </w:rPr>
+              <w:t>派生</w:t>
+            </w:r>
+            <w:r>
+              <w:rPr>
+                <w:rFonts w:ascii="新宋体" w:eastAsia="新宋体" w:hAnsi="新宋体" w:hint="eastAsia"/>
+                <w:szCs w:val="21"/>
+              </w:rPr>
+              <w:t>类</w:t>
+            </w:r>
+            <w:r>
+              <w:rPr>
+                <w:rFonts w:ascii="新宋体" w:eastAsia="新宋体" w:hAnsi="新宋体" w:hint="eastAsia"/>
+                <w:szCs w:val="21"/>
+              </w:rPr>
+              <w:t>且</w:t>
+            </w:r>
+            <w:r>
+              <w:rPr>
+                <w:rFonts w:ascii="新宋体" w:eastAsia="新宋体" w:hAnsi="新宋体" w:hint="eastAsia"/>
+                <w:b/>
+                <w:szCs w:val="21"/>
+              </w:rPr>
+              <w:t>数据类型</w:t>
+            </w:r>
+            <w:r>
+              <w:rPr>
+                <w:rFonts w:ascii="新宋体" w:eastAsia="新宋体" w:hAnsi="新宋体" w:hint="eastAsia"/>
+                <w:szCs w:val="21"/>
+              </w:rPr>
+              <w:t>指向的数据类型是</w:t>
+            </w:r>
+            <w:r>
+              <w:rPr>
+                <w:rFonts w:ascii="新宋体" w:eastAsia="新宋体" w:hAnsi="新宋体" w:hint="eastAsia"/>
+                <w:b/>
+                <w:szCs w:val="21"/>
+              </w:rPr>
+              <w:t>表达式</w:t>
+            </w:r>
+            <w:r>
+              <w:rPr>
+                <w:rFonts w:ascii="新宋体" w:eastAsia="新宋体" w:hAnsi="新宋体" w:hint="eastAsia"/>
+                <w:szCs w:val="21"/>
+              </w:rPr>
+              <w:t>指向的对象的</w:t>
+            </w:r>
+            <w:r>
+              <w:rPr>
+                <w:rFonts w:ascii="新宋体" w:eastAsia="新宋体" w:hAnsi="新宋体" w:hint="eastAsia"/>
+                <w:b/>
+                <w:szCs w:val="21"/>
+              </w:rPr>
+              <w:t>实际</w:t>
+            </w:r>
+            <w:r>
+              <w:rPr>
+                <w:rFonts w:ascii="新宋体" w:eastAsia="新宋体" w:hAnsi="新宋体" w:hint="eastAsia"/>
+                <w:szCs w:val="21"/>
+              </w:rPr>
+              <w:t>数据类型</w:t>
+            </w:r>
+            <w:r>
+              <w:rPr>
+                <w:rFonts w:ascii="新宋体" w:eastAsia="新宋体" w:hAnsi="新宋体" w:hint="eastAsia"/>
+                <w:szCs w:val="21"/>
+              </w:rPr>
+              <w:t>或其</w:t>
+            </w:r>
+            <w:r>
+              <w:rPr>
+                <w:rFonts w:ascii="新宋体" w:eastAsia="新宋体" w:hAnsi="新宋体" w:hint="eastAsia"/>
+                <w:szCs w:val="21"/>
+              </w:rPr>
+              <w:t>基</w:t>
+            </w:r>
+            <w:r>
+              <w:rPr>
+                <w:rFonts w:ascii="新宋体" w:eastAsia="新宋体" w:hAnsi="新宋体" w:hint="eastAsia"/>
+                <w:szCs w:val="21"/>
+              </w:rPr>
+              <w:t>类</w:t>
+            </w:r>
+            <w:r>
+              <w:rPr>
+                <w:rFonts w:ascii="新宋体" w:eastAsia="新宋体" w:hAnsi="新宋体" w:hint="eastAsia"/>
+                <w:szCs w:val="21"/>
+              </w:rPr>
+              <w:t>，得到目标数据类型</w:t>
+            </w:r>
+            <w:r>
+              <w:rPr>
+                <w:rFonts w:ascii="新宋体" w:eastAsia="新宋体" w:hAnsi="新宋体" w:hint="eastAsia"/>
+                <w:szCs w:val="21"/>
+              </w:rPr>
+              <w:t>的指针。</w:t>
+            </w:r>
+          </w:p>
+          <w:p>
+            <w:pPr>
+              <w:wordWrap w:val="0"/>
+              <w:overflowPunct w:val="0"/>
+              <w:autoSpaceDE w:val="0"/>
+              <w:autoSpaceDN w:val="0"/>
+              <w:jc w:val="left"/>
+              <w:rPr>
+                <w:rFonts w:ascii="新宋体" w:eastAsia="新宋体" w:hAnsi="新宋体" w:hint="eastAsia"/>
+                <w:szCs w:val="21"/>
+              </w:rPr>
+            </w:pPr>
+            <w:r>
+              <w:rPr>
+                <w:rFonts w:ascii="新宋体" w:eastAsia="新宋体" w:hAnsi="新宋体" w:hint="eastAsia"/>
+                <w:b/>
+                <w:szCs w:val="21"/>
+              </w:rPr>
+              <w:t xml:space="preserve">　</w:t>
+            </w:r>
+            <w:r>
+              <w:rPr>
+                <w:rFonts w:ascii="新宋体" w:eastAsia="新宋体" w:hAnsi="新宋体" w:hint="eastAsia"/>
+                <w:szCs w:val="21"/>
+              </w:rPr>
+              <w:t>在构造函数或析构函数中使用，若</w:t>
+            </w:r>
+            <w:r>
+              <w:rPr>
+                <w:rFonts w:ascii="新宋体" w:eastAsia="新宋体" w:hAnsi="新宋体" w:hint="eastAsia"/>
+                <w:b/>
+                <w:szCs w:val="21"/>
+              </w:rPr>
+              <w:t>数据类型</w:t>
+            </w:r>
+            <w:r>
+              <w:rPr>
+                <w:rFonts w:ascii="新宋体" w:eastAsia="新宋体" w:hAnsi="新宋体" w:hint="eastAsia"/>
+                <w:szCs w:val="21"/>
+              </w:rPr>
+              <w:t>不指向当前类或当前类的基类，未定义。</w:t>
+            </w:r>
+          </w:p>
+          <w:p>
+            <w:pPr>
+              <w:wordWrap w:val="0"/>
+              <w:overflowPunct w:val="0"/>
+              <w:autoSpaceDE w:val="0"/>
+              <w:autoSpaceDN w:val="0"/>
+              <w:jc w:val="left"/>
+              <w:rPr>
+                <w:rFonts w:ascii="新宋体" w:eastAsia="新宋体" w:hAnsi="新宋体" w:hint="eastAsia"/>
+                <w:szCs w:val="21"/>
+              </w:rPr>
+            </w:pPr>
+            <w:r>
+              <w:rPr>
+                <w:rFonts w:ascii="新宋体" w:eastAsia="新宋体" w:hAnsi="新宋体" w:hint="eastAsia"/>
+                <w:szCs w:val="21"/>
+              </w:rPr>
+              <w:lastRenderedPageBreak/>
+              <w:t>否则</w:t>
+            </w:r>
+            <w:r>
+              <w:rPr>
+                <w:rFonts w:ascii="新宋体" w:eastAsia="新宋体" w:hAnsi="新宋体" w:hint="eastAsia"/>
+                <w:szCs w:val="21"/>
+              </w:rPr>
+              <w:t>得到</w:t>
+            </w:r>
+            <w:r>
+              <w:rPr>
+                <w:rFonts w:ascii="新宋体" w:eastAsia="新宋体" w:hAnsi="新宋体" w:hint="eastAsia"/>
+                <w:szCs w:val="21"/>
+              </w:rPr>
+              <w:t>NULL</w:t>
+            </w:r>
+            <w:r>
+              <w:rPr>
+                <w:rFonts w:ascii="新宋体" w:eastAsia="新宋体" w:hAnsi="新宋体" w:hint="eastAsia"/>
+                <w:szCs w:val="21"/>
+              </w:rPr>
+              <w:t>或抛出</w:t>
+            </w:r>
+            <w:r>
+              <w:rPr>
+                <w:rFonts w:ascii="新宋体" w:eastAsia="新宋体" w:hAnsi="新宋体" w:hint="eastAsia"/>
+                <w:szCs w:val="21"/>
+              </w:rPr>
+              <w:t>std::</w:t>
+            </w:r>
+            <w:r>
+              <w:rPr>
+                <w:rFonts w:ascii="新宋体" w:eastAsia="新宋体" w:hAnsi="新宋体" w:hint="eastAsia"/>
+                <w:szCs w:val="21"/>
+              </w:rPr>
+              <w:t>bad_cast异常</w:t>
+            </w:r>
+            <w:r>
+              <w:rPr>
+                <w:rFonts w:ascii="新宋体" w:eastAsia="新宋体" w:hAnsi="新宋体" w:hint="eastAsia"/>
+                <w:szCs w:val="21"/>
+              </w:rPr>
+              <w:t>。</w:t>
+            </w:r>
+          </w:p>
+        </w:tc>
+        <w:tc>
+          <w:tcPr>
+            <w:tcW w:w="4677" w:type="dxa"/>
+            <w:shd w:val="clear" w:color="auto" w:fill="auto"/>
+          </w:tcPr>
+          <w:p>
+            <w:pPr>
+              <w:wordWrap w:val="0"/>
+              <w:overflowPunct w:val="0"/>
+              <w:autoSpaceDE w:val="0"/>
+              <w:autoSpaceDN w:val="0"/>
+              <w:jc w:val="left"/>
+              <w:rPr>
+                <w:rFonts w:ascii="新宋体" w:eastAsia="新宋体" w:hAnsi="新宋体"/>
+                <w:szCs w:val="21"/>
+              </w:rPr>
+            </w:pPr>
+            <w:r>
+              <w:rPr>
+                <w:rFonts w:ascii="新宋体" w:eastAsia="新宋体" w:hAnsi="新宋体" w:hint="eastAsia"/>
+                <w:szCs w:val="21"/>
+              </w:rPr>
+              <w:lastRenderedPageBreak/>
+              <w:t>！！！需要RTTI。</w:t>
+            </w:r>
+          </w:p>
+          <w:p>
+            <w:pPr>
+              <w:wordWrap w:val="0"/>
+              <w:overflowPunct w:val="0"/>
+              <w:autoSpaceDE w:val="0"/>
+              <w:autoSpaceDN w:val="0"/>
+              <w:jc w:val="left"/>
+              <w:rPr>
+                <w:rFonts w:ascii="新宋体" w:eastAsia="新宋体" w:hAnsi="新宋体"/>
+                <w:szCs w:val="21"/>
+              </w:rPr>
+            </w:pPr>
+            <w:r>
+              <w:rPr>
+                <w:rFonts w:ascii="新宋体" w:eastAsia="新宋体" w:hAnsi="新宋体" w:hint="eastAsia"/>
+                <w:szCs w:val="21"/>
+              </w:rPr>
+              <w:t>1、</w:t>
+            </w:r>
+            <w:r>
+              <w:rPr>
+                <w:rFonts w:ascii="新宋体" w:eastAsia="新宋体" w:hAnsi="新宋体" w:hint="eastAsia"/>
+                <w:b/>
+                <w:szCs w:val="21"/>
+              </w:rPr>
+              <w:t>数据类型</w:t>
+            </w:r>
+            <w:r>
+              <w:rPr>
+                <w:rFonts w:ascii="新宋体" w:eastAsia="新宋体" w:hAnsi="新宋体" w:hint="eastAsia"/>
+                <w:szCs w:val="21"/>
+              </w:rPr>
+              <w:t>是void*或类的指针或引用。</w:t>
+            </w:r>
+          </w:p>
+          <w:p>
+            <w:pPr>
+              <w:wordWrap w:val="0"/>
+              <w:overflowPunct w:val="0"/>
+              <w:autoSpaceDE w:val="0"/>
+              <w:autoSpaceDN w:val="0"/>
+              <w:jc w:val="left"/>
+              <w:rPr>
+                <w:rFonts w:ascii="新宋体" w:eastAsia="新宋体" w:hAnsi="新宋体"/>
+                <w:szCs w:val="21"/>
+              </w:rPr>
+            </w:pPr>
+            <w:r>
+              <w:rPr>
+                <w:rFonts w:ascii="新宋体" w:eastAsia="新宋体" w:hAnsi="新宋体" w:hint="eastAsia"/>
+                <w:szCs w:val="21"/>
+              </w:rPr>
+              <w:t>2、若</w:t>
+            </w:r>
+            <w:r>
+              <w:rPr>
+                <w:rFonts w:ascii="新宋体" w:eastAsia="新宋体" w:hAnsi="新宋体" w:hint="eastAsia"/>
+                <w:b/>
+                <w:szCs w:val="21"/>
+              </w:rPr>
+              <w:t>数据类型</w:t>
+            </w:r>
+            <w:r>
+              <w:rPr>
+                <w:rFonts w:ascii="新宋体" w:eastAsia="新宋体" w:hAnsi="新宋体" w:hint="eastAsia"/>
+                <w:szCs w:val="21"/>
+              </w:rPr>
               <w:t>是指针，</w:t>
             </w:r>
-          </w:p>
-          <w:p>
-            <w:pPr>
-              <w:wordWrap w:val="0"/>
-              <w:overflowPunct w:val="0"/>
-              <w:autoSpaceDE w:val="0"/>
-              <w:autoSpaceDN w:val="0"/>
-              <w:jc w:val="left"/>
-              <w:rPr>
-                <w:rFonts w:ascii="新宋体" w:eastAsia="新宋体" w:hAnsi="新宋体"/>
-                <w:szCs w:val="21"/>
-              </w:rPr>
-            </w:pPr>
             <w:r>
               <w:rPr>
                 <w:rFonts w:ascii="新宋体" w:eastAsia="新宋体" w:hAnsi="新宋体" w:hint="eastAsia"/>
@@ -2163,21 +2818,22 @@
                 <w:rFonts w:ascii="新宋体" w:eastAsia="新宋体" w:hAnsi="新宋体" w:hint="eastAsia"/>
                 <w:szCs w:val="21"/>
               </w:rPr>
-              <w:t>的值等于NULL，得到目标数据类型的NULL；</w:t>
-            </w:r>
-          </w:p>
-          <w:p>
-            <w:pPr>
-              <w:wordWrap w:val="0"/>
-              <w:overflowPunct w:val="0"/>
-              <w:autoSpaceDE w:val="0"/>
-              <w:autoSpaceDN w:val="0"/>
-              <w:jc w:val="left"/>
-              <w:rPr>
-                <w:rFonts w:ascii="新宋体" w:eastAsia="新宋体" w:hAnsi="新宋体"/>
-                <w:szCs w:val="21"/>
-              </w:rPr>
-            </w:pPr>
+              <w:t>的值是</w:t>
+            </w:r>
+            <w:r>
+              <w:rPr>
+                <w:rFonts w:ascii="新宋体" w:eastAsia="新宋体" w:hAnsi="新宋体" w:hint="eastAsia"/>
+                <w:szCs w:val="21"/>
+              </w:rPr>
+              <w:t>指向类的</w:t>
+            </w:r>
+            <w:r>
+              <w:rPr>
+                <w:rFonts w:ascii="新宋体" w:eastAsia="新宋体" w:hAnsi="新宋体" w:hint="eastAsia"/>
+                <w:szCs w:val="21"/>
+              </w:rPr>
+              <w:t>指针；若</w:t>
+            </w:r>
             <w:r>
               <w:rPr>
                 <w:rFonts w:ascii="新宋体" w:eastAsia="新宋体" w:hAnsi="新宋体" w:hint="eastAsia"/>
@@ -2191,22 +2847,7 @@
                 <w:rFonts w:ascii="新宋体" w:eastAsia="新宋体" w:hAnsi="新宋体" w:hint="eastAsia"/>
                 <w:szCs w:val="21"/>
               </w:rPr>
-              <w:t>是</w:t>
-            </w:r>
-            <w:r>
-              <w:rPr>
-                <w:rFonts w:ascii="新宋体" w:eastAsia="新宋体" w:hAnsi="新宋体" w:hint="eastAsia"/>
-                <w:szCs w:val="21"/>
-                <w:bdr w:val="single" w:sz="4" w:space="0" w:color="auto"/>
-              </w:rPr>
-              <w:t>void*</w:t>
-            </w:r>
-            <w:r>
-              <w:rPr>
-                <w:rFonts w:ascii="新宋体" w:eastAsia="新宋体" w:hAnsi="新宋体" w:hint="eastAsia"/>
-                <w:szCs w:val="21"/>
-              </w:rPr>
-              <w:t>且</w:t>
+              <w:t>是引用，</w:t>
             </w:r>
             <w:r>
               <w:rPr>
@@ -2221,108 +2862,7 @@
                 <w:rFonts w:ascii="新宋体" w:eastAsia="新宋体" w:hAnsi="新宋体" w:hint="eastAsia"/>
                 <w:szCs w:val="21"/>
               </w:rPr>
-              <w:t>的值是指针</w:t>
-            </w:r>
-            <w:r>
-              <w:rPr>
-                <w:rFonts w:ascii="新宋体" w:eastAsia="新宋体" w:hAnsi="新宋体" w:hint="eastAsia"/>
-                <w:szCs w:val="21"/>
-              </w:rPr>
-              <w:t>，得到</w:t>
-            </w:r>
-            <w:r>
-              <w:rPr>
-                <w:rFonts w:ascii="新宋体" w:eastAsia="新宋体" w:hAnsi="新宋体" w:hint="eastAsia"/>
-                <w:szCs w:val="21"/>
-                <w:bdr w:val="single" w:sz="4" w:space="0" w:color="auto"/>
-              </w:rPr>
-              <w:t>void*</w:t>
-            </w:r>
-            <w:r>
-              <w:rPr>
-                <w:rFonts w:ascii="新宋体" w:eastAsia="新宋体" w:hAnsi="新宋体" w:hint="eastAsia"/>
-                <w:szCs w:val="21"/>
-              </w:rPr>
-              <w:t>数据类型的指针；</w:t>
-            </w:r>
-          </w:p>
-          <w:p>
-            <w:pPr>
-              <w:wordWrap w:val="0"/>
-              <w:overflowPunct w:val="0"/>
-              <w:autoSpaceDE w:val="0"/>
-              <w:autoSpaceDN w:val="0"/>
-              <w:jc w:val="left"/>
-              <w:rPr>
-                <w:rFonts w:ascii="新宋体" w:eastAsia="新宋体" w:hAnsi="新宋体" w:hint="eastAsia"/>
-                <w:szCs w:val="21"/>
-              </w:rPr>
-            </w:pPr>
-            <w:r>
-              <w:rPr>
-                <w:rFonts w:ascii="新宋体" w:eastAsia="新宋体" w:hAnsi="新宋体" w:hint="eastAsia"/>
-                <w:b/>
-                <w:szCs w:val="21"/>
-              </w:rPr>
-              <w:t>数据类型</w:t>
-            </w:r>
-            <w:r>
-              <w:rPr>
-                <w:rFonts w:ascii="新宋体" w:eastAsia="新宋体" w:hAnsi="新宋体" w:hint="eastAsia"/>
-                <w:szCs w:val="21"/>
-              </w:rPr>
-              <w:t>指向的数据类型</w:t>
-            </w:r>
-            <w:r>
-              <w:rPr>
-                <w:rFonts w:ascii="新宋体" w:eastAsia="新宋体" w:hAnsi="新宋体" w:hint="eastAsia"/>
-                <w:szCs w:val="21"/>
-              </w:rPr>
-              <w:t>是</w:t>
-            </w:r>
-            <w:r>
-              <w:rPr>
-                <w:rFonts w:ascii="新宋体" w:eastAsia="新宋体" w:hAnsi="新宋体" w:hint="eastAsia"/>
-                <w:b/>
-                <w:szCs w:val="21"/>
-              </w:rPr>
-              <w:t>表达式</w:t>
-            </w:r>
-            <w:r>
-              <w:rPr>
-                <w:rFonts w:ascii="新宋体" w:eastAsia="新宋体" w:hAnsi="新宋体" w:hint="eastAsia"/>
-                <w:szCs w:val="21"/>
-              </w:rPr>
-              <w:t>指向的对象的</w:t>
-            </w:r>
-            <w:r>
-              <w:rPr>
-                <w:rFonts w:ascii="新宋体" w:eastAsia="新宋体" w:hAnsi="新宋体" w:hint="eastAsia"/>
-                <w:b/>
-                <w:szCs w:val="21"/>
-              </w:rPr>
-              <w:t>实际</w:t>
-            </w:r>
-            <w:r>
-              <w:rPr>
-                <w:rFonts w:ascii="新宋体" w:eastAsia="新宋体" w:hAnsi="新宋体" w:hint="eastAsia"/>
-                <w:szCs w:val="21"/>
-              </w:rPr>
-              <w:t>数据类型</w:t>
-            </w:r>
-            <w:r>
-              <w:rPr>
-                <w:rFonts w:ascii="新宋体" w:eastAsia="新宋体" w:hAnsi="新宋体" w:hint="eastAsia"/>
-                <w:szCs w:val="21"/>
-              </w:rPr>
-              <w:t>或其</w:t>
-            </w:r>
-            <w:r>
-              <w:rPr>
-                <w:rFonts w:ascii="新宋体" w:eastAsia="新宋体" w:hAnsi="新宋体" w:hint="eastAsia"/>
-                <w:szCs w:val="21"/>
-              </w:rPr>
-              <w:t>基</w:t>
+              <w:t>的值是</w:t>
             </w:r>
             <w:r>
               <w:rPr>
@@ -2336,183 +2876,14 @@
                 <w:rFonts w:ascii="新宋体" w:eastAsia="新宋体" w:hAnsi="新宋体" w:hint="eastAsia"/>
                 <w:szCs w:val="21"/>
               </w:rPr>
-              <w:t>，得到目标数据类型的的指针。</w:t>
-            </w:r>
-          </w:p>
-          <w:p>
-            <w:pPr>
-              <w:wordWrap w:val="0"/>
-              <w:overflowPunct w:val="0"/>
-              <w:autoSpaceDE w:val="0"/>
-              <w:autoSpaceDN w:val="0"/>
-              <w:jc w:val="left"/>
-              <w:rPr>
-                <w:rFonts w:ascii="新宋体" w:eastAsia="新宋体" w:hAnsi="新宋体" w:hint="eastAsia"/>
-                <w:szCs w:val="21"/>
-              </w:rPr>
-            </w:pPr>
-            <w:r>
-              <w:rPr>
-                <w:rFonts w:ascii="新宋体" w:eastAsia="新宋体" w:hAnsi="新宋体" w:hint="eastAsia"/>
-                <w:szCs w:val="21"/>
-              </w:rPr>
-              <w:t>否则</w:t>
-            </w:r>
-            <w:r>
-              <w:rPr>
-                <w:rFonts w:ascii="新宋体" w:eastAsia="新宋体" w:hAnsi="新宋体" w:hint="eastAsia"/>
-                <w:szCs w:val="21"/>
-              </w:rPr>
-              <w:t>得到</w:t>
-            </w:r>
-            <w:r>
-              <w:rPr>
-                <w:rFonts w:ascii="新宋体" w:eastAsia="新宋体" w:hAnsi="新宋体" w:hint="eastAsia"/>
-                <w:szCs w:val="21"/>
-              </w:rPr>
-              <w:t>NULL。</w:t>
-            </w:r>
-          </w:p>
-        </w:tc>
-        <w:tc>
-          <w:tcPr>
-            <w:tcW w:w="4677" w:type="dxa"/>
-            <w:vMerge w:val="restart"/>
-            <w:shd w:val="clear" w:color="auto" w:fill="auto"/>
-          </w:tcPr>
-          <w:p>
-            <w:pPr>
-              <w:wordWrap w:val="0"/>
-              <w:overflowPunct w:val="0"/>
-              <w:autoSpaceDE w:val="0"/>
-              <w:autoSpaceDN w:val="0"/>
-              <w:jc w:val="left"/>
-              <w:rPr>
-                <w:rFonts w:ascii="新宋体" w:eastAsia="新宋体" w:hAnsi="新宋体"/>
-                <w:szCs w:val="21"/>
-              </w:rPr>
-            </w:pPr>
-            <w:r>
-              <w:rPr>
-                <w:rFonts w:ascii="新宋体" w:eastAsia="新宋体" w:hAnsi="新宋体" w:hint="eastAsia"/>
-                <w:szCs w:val="21"/>
-              </w:rPr>
-              <w:t>！！！需要RTTI。</w:t>
-            </w:r>
-          </w:p>
-          <w:p>
-            <w:pPr>
-              <w:wordWrap w:val="0"/>
-              <w:overflowPunct w:val="0"/>
-              <w:autoSpaceDE w:val="0"/>
-              <w:autoSpaceDN w:val="0"/>
-              <w:jc w:val="left"/>
-              <w:rPr>
-                <w:rFonts w:ascii="新宋体" w:eastAsia="新宋体" w:hAnsi="新宋体"/>
-                <w:szCs w:val="21"/>
-              </w:rPr>
-            </w:pPr>
-            <w:r>
-              <w:rPr>
-                <w:rFonts w:ascii="新宋体" w:eastAsia="新宋体" w:hAnsi="新宋体" w:hint="eastAsia"/>
-                <w:szCs w:val="21"/>
-              </w:rPr>
-              <w:t>1、</w:t>
-            </w:r>
-            <w:r>
-              <w:rPr>
-                <w:rFonts w:ascii="新宋体" w:eastAsia="新宋体" w:hAnsi="新宋体" w:hint="eastAsia"/>
-                <w:b/>
-                <w:szCs w:val="21"/>
-              </w:rPr>
-              <w:t>数据类型</w:t>
-            </w:r>
-            <w:r>
-              <w:rPr>
-                <w:rFonts w:ascii="新宋体" w:eastAsia="新宋体" w:hAnsi="新宋体" w:hint="eastAsia"/>
-                <w:szCs w:val="21"/>
-              </w:rPr>
-              <w:t>是void*或有虚函数的类的指针或引用。</w:t>
-            </w:r>
-          </w:p>
-          <w:p>
-            <w:pPr>
-              <w:wordWrap w:val="0"/>
-              <w:overflowPunct w:val="0"/>
-              <w:autoSpaceDE w:val="0"/>
-              <w:autoSpaceDN w:val="0"/>
-              <w:jc w:val="left"/>
-              <w:rPr>
-                <w:rFonts w:ascii="新宋体" w:eastAsia="新宋体" w:hAnsi="新宋体" w:hint="eastAsia"/>
-                <w:szCs w:val="21"/>
-              </w:rPr>
-            </w:pPr>
-            <w:r>
-              <w:rPr>
-                <w:rFonts w:ascii="新宋体" w:eastAsia="新宋体" w:hAnsi="新宋体" w:hint="eastAsia"/>
-                <w:szCs w:val="21"/>
-              </w:rPr>
-              <w:t>2、若</w:t>
-            </w:r>
-            <w:r>
-              <w:rPr>
-                <w:rFonts w:ascii="新宋体" w:eastAsia="新宋体" w:hAnsi="新宋体" w:hint="eastAsia"/>
-                <w:b/>
-                <w:szCs w:val="21"/>
-              </w:rPr>
-              <w:t>数据类型</w:t>
-            </w:r>
-            <w:r>
-              <w:rPr>
-                <w:rFonts w:ascii="新宋体" w:eastAsia="新宋体" w:hAnsi="新宋体" w:hint="eastAsia"/>
-                <w:szCs w:val="21"/>
-              </w:rPr>
-              <w:t>是指针，</w:t>
-            </w:r>
-            <w:r>
-              <w:rPr>
-                <w:rFonts w:ascii="新宋体" w:eastAsia="新宋体" w:hAnsi="新宋体" w:hint="eastAsia"/>
-                <w:b/>
-                <w:szCs w:val="21"/>
-              </w:rPr>
-              <w:t>表达式</w:t>
-            </w:r>
-            <w:r>
-              <w:rPr>
-                <w:rFonts w:ascii="新宋体" w:eastAsia="新宋体" w:hAnsi="新宋体" w:hint="eastAsia"/>
-                <w:szCs w:val="21"/>
-              </w:rPr>
-              <w:t>的值的数据类型是指针；若</w:t>
-            </w:r>
-            <w:r>
-              <w:rPr>
-                <w:rFonts w:ascii="新宋体" w:eastAsia="新宋体" w:hAnsi="新宋体" w:hint="eastAsia"/>
-                <w:b/>
-                <w:szCs w:val="21"/>
-              </w:rPr>
-              <w:t>数据类型</w:t>
-            </w:r>
-            <w:r>
-              <w:rPr>
-                <w:rFonts w:ascii="新宋体" w:eastAsia="新宋体" w:hAnsi="新宋体" w:hint="eastAsia"/>
-                <w:szCs w:val="21"/>
-              </w:rPr>
-              <w:t>是引用，</w:t>
-            </w:r>
-            <w:r>
-              <w:rPr>
-                <w:rFonts w:ascii="新宋体" w:eastAsia="新宋体" w:hAnsi="新宋体" w:hint="eastAsia"/>
-                <w:b/>
-                <w:szCs w:val="21"/>
-              </w:rPr>
-              <w:t>表达式</w:t>
-            </w:r>
-            <w:r>
-              <w:rPr>
-                <w:rFonts w:ascii="新宋体" w:eastAsia="新宋体" w:hAnsi="新宋体" w:hint="eastAsia"/>
-                <w:szCs w:val="21"/>
-              </w:rPr>
-              <w:t>的值是左值。</w:t>
+              <w:t>的</w:t>
+            </w:r>
+            <w:r>
+              <w:rPr>
+                <w:rFonts w:ascii="新宋体" w:eastAsia="新宋体" w:hAnsi="新宋体" w:hint="eastAsia"/>
+                <w:szCs w:val="21"/>
+              </w:rPr>
+              <w:t>左值。</w:t>
             </w:r>
           </w:p>
         </w:tc>
@@ -2541,26 +2912,55 @@
         <w:tc>
           <w:tcPr>
             <w:tcW w:w="2405" w:type="dxa"/>
-            <w:vMerge/>
-          </w:tcPr>
-          <w:p>
-            <w:pPr>
-              <w:wordWrap w:val="0"/>
-              <w:overflowPunct w:val="0"/>
-              <w:autoSpaceDE w:val="0"/>
-              <w:autoSpaceDN w:val="0"/>
-              <w:jc w:val="left"/>
-              <w:rPr>
-                <w:rFonts w:ascii="新宋体" w:eastAsia="新宋体" w:hAnsi="新宋体" w:hint="eastAsia"/>
-                <w:szCs w:val="21"/>
-              </w:rPr>
-            </w:pPr>
+          </w:tcPr>
+          <w:p>
+            <w:pPr>
+              <w:wordWrap w:val="0"/>
+              <w:overflowPunct w:val="0"/>
+              <w:autoSpaceDE w:val="0"/>
+              <w:autoSpaceDN w:val="0"/>
+              <w:jc w:val="left"/>
+              <w:rPr>
+                <w:rFonts w:ascii="新宋体" w:eastAsia="新宋体" w:hAnsi="新宋体"/>
+                <w:szCs w:val="21"/>
+              </w:rPr>
+            </w:pPr>
+            <w:r>
+              <w:rPr>
+                <w:rFonts w:ascii="新宋体" w:eastAsia="新宋体" w:hAnsi="新宋体" w:hint="eastAsia"/>
+                <w:szCs w:val="21"/>
+              </w:rPr>
+              <w:lastRenderedPageBreak/>
+              <w:t>static_cast&lt;</w:t>
+            </w:r>
+            <w:r>
+              <w:rPr>
+                <w:rFonts w:ascii="新宋体" w:eastAsia="新宋体" w:hAnsi="新宋体" w:hint="eastAsia"/>
+                <w:b/>
+                <w:szCs w:val="21"/>
+              </w:rPr>
+              <w:t>数据</w:t>
+            </w:r>
+            <w:r>
+              <w:rPr>
+                <w:rFonts w:ascii="新宋体" w:eastAsia="新宋体" w:hAnsi="新宋体" w:hint="eastAsia"/>
+                <w:b/>
+                <w:szCs w:val="21"/>
+              </w:rPr>
+              <w:t>类型名</w:t>
+            </w:r>
+            <w:r>
+              <w:rPr>
+                <w:rFonts w:ascii="新宋体" w:eastAsia="新宋体" w:hAnsi="新宋体" w:hint="eastAsia"/>
+                <w:szCs w:val="21"/>
+              </w:rPr>
+              <w:t>&gt;编译时类型检查的强制数据类型转换</w:t>
+            </w:r>
           </w:p>
         </w:tc>
         <w:tc>
           <w:tcPr>
             <w:tcW w:w="2126" w:type="dxa"/>
-            <w:vMerge/>
             <w:shd w:val="clear" w:color="auto" w:fill="auto"/>
           </w:tcPr>
           <w:p>
@@ -2571,10 +2971,62 @@
               <w:autoSpaceDN w:val="0"/>
               <w:jc w:val="left"/>
               <w:rPr>
-                <w:rFonts w:ascii="新宋体" w:eastAsia="新宋体" w:hAnsi="新宋体" w:hint="eastAsia"/>
-                <w:szCs w:val="21"/>
-              </w:rPr>
-            </w:pPr>
+                <w:rFonts w:ascii="新宋体" w:eastAsia="新宋体" w:hAnsi="新宋体"/>
+                <w:szCs w:val="21"/>
+              </w:rPr>
+            </w:pPr>
+            <w:r>
+              <w:rPr>
+                <w:rFonts w:ascii="新宋体" w:eastAsia="新宋体" w:hAnsi="新宋体" w:hint="eastAsia"/>
+                <w:szCs w:val="21"/>
+              </w:rPr>
+              <w:t>static_cast&lt;</w:t>
+            </w:r>
+            <w:r>
+              <w:rPr>
+                <w:rFonts w:ascii="新宋体" w:eastAsia="新宋体" w:hAnsi="新宋体" w:hint="eastAsia"/>
+                <w:b/>
+                <w:szCs w:val="21"/>
+              </w:rPr>
+              <w:t>数据</w:t>
+            </w:r>
+            <w:r>
+              <w:rPr>
+                <w:rFonts w:ascii="新宋体" w:eastAsia="新宋体" w:hAnsi="新宋体" w:hint="eastAsia"/>
+                <w:b/>
+                <w:szCs w:val="21"/>
+              </w:rPr>
+              <w:t>类型名</w:t>
+            </w:r>
+            <w:r>
+              <w:rPr>
+                <w:rFonts w:ascii="新宋体" w:eastAsia="新宋体" w:hAnsi="新宋体" w:hint="eastAsia"/>
+                <w:szCs w:val="21"/>
+              </w:rPr>
+              <w:t>&gt;</w:t>
+            </w:r>
+            <w:r>
+              <w:rPr>
+                <w:rFonts w:ascii="新宋体" w:eastAsia="新宋体" w:hAnsi="新宋体"/>
+                <w:szCs w:val="21"/>
+              </w:rPr>
+              <w:t>(</w:t>
+            </w:r>
+            <w:r>
+              <w:rPr>
+                <w:rFonts w:ascii="新宋体" w:eastAsia="新宋体" w:hAnsi="新宋体" w:hint="eastAsia"/>
+                <w:b/>
+                <w:szCs w:val="21"/>
+              </w:rPr>
+              <w:t>表达式</w:t>
+            </w:r>
+            <w:r>
+              <w:rPr>
+                <w:rFonts w:ascii="新宋体" w:eastAsia="新宋体" w:hAnsi="新宋体"/>
+                <w:szCs w:val="21"/>
+              </w:rPr>
+              <w:t>)</w:t>
+            </w:r>
           </w:p>
         </w:tc>
         <w:tc>
@@ -2607,6 +3059,43 @@
                 <w:b/>
                 <w:szCs w:val="21"/>
               </w:rPr>
+              <w:t>数据</w:t>
+            </w:r>
+            <w:r>
+              <w:rPr>
+                <w:rFonts w:ascii="新宋体" w:eastAsia="新宋体" w:hAnsi="新宋体" w:hint="eastAsia"/>
+                <w:b/>
+                <w:szCs w:val="21"/>
+              </w:rPr>
+              <w:t>类型</w:t>
+            </w:r>
+            <w:r>
+              <w:rPr>
+                <w:rFonts w:ascii="新宋体" w:eastAsia="新宋体" w:hAnsi="新宋体" w:hint="eastAsia"/>
+                <w:szCs w:val="21"/>
+              </w:rPr>
+              <w:t>不是引用，</w:t>
+            </w:r>
+            <w:r>
+              <w:rPr>
+                <w:rFonts w:ascii="新宋体" w:eastAsia="新宋体" w:hAnsi="新宋体" w:hint="eastAsia"/>
+                <w:szCs w:val="21"/>
+              </w:rPr>
+              <w:t>为操作数创建1个目标数据类型的临时副本</w:t>
+            </w:r>
+            <w:r>
+              <w:rPr>
+                <w:rFonts w:ascii="新宋体" w:eastAsia="新宋体" w:hAnsi="新宋体" w:hint="eastAsia"/>
+                <w:szCs w:val="21"/>
+              </w:rPr>
+              <w:t>；若</w:t>
+            </w:r>
+            <w:r>
+              <w:rPr>
+                <w:rFonts w:ascii="新宋体" w:eastAsia="新宋体" w:hAnsi="新宋体" w:hint="eastAsia"/>
+                <w:b/>
+                <w:szCs w:val="21"/>
+              </w:rPr>
               <w:t>数据类型</w:t>
             </w:r>
             <w:r>
@@ -2614,314 +3103,14 @@
                 <w:rFonts w:ascii="新宋体" w:eastAsia="新宋体" w:hAnsi="新宋体" w:hint="eastAsia"/>
                 <w:szCs w:val="21"/>
               </w:rPr>
-              <w:t>是引用，</w:t>
-            </w:r>
-          </w:p>
-          <w:p>
-            <w:pPr>
-              <w:wordWrap w:val="0"/>
-              <w:overflowPunct w:val="0"/>
-              <w:autoSpaceDE w:val="0"/>
-              <w:autoSpaceDN w:val="0"/>
-              <w:jc w:val="left"/>
-              <w:rPr>
-                <w:rFonts w:ascii="新宋体" w:eastAsia="新宋体" w:hAnsi="新宋体"/>
-                <w:szCs w:val="21"/>
-              </w:rPr>
-            </w:pPr>
-            <w:r>
-              <w:rPr>
-                <w:rFonts w:ascii="新宋体" w:eastAsia="新宋体" w:hAnsi="新宋体" w:hint="eastAsia"/>
-                <w:b/>
-                <w:szCs w:val="21"/>
-              </w:rPr>
-              <w:t>数据类型</w:t>
-            </w:r>
-            <w:r>
-              <w:rPr>
-                <w:rFonts w:ascii="新宋体" w:eastAsia="新宋体" w:hAnsi="新宋体" w:hint="eastAsia"/>
-                <w:szCs w:val="21"/>
-              </w:rPr>
-              <w:t>是</w:t>
-            </w:r>
-            <w:r>
-              <w:rPr>
-                <w:rFonts w:ascii="新宋体" w:eastAsia="新宋体" w:hAnsi="新宋体" w:hint="eastAsia"/>
-                <w:b/>
-                <w:szCs w:val="21"/>
-              </w:rPr>
-              <w:t>表达式</w:t>
-            </w:r>
-            <w:r>
-              <w:rPr>
-                <w:rFonts w:ascii="新宋体" w:eastAsia="新宋体" w:hAnsi="新宋体" w:hint="eastAsia"/>
-                <w:szCs w:val="21"/>
-              </w:rPr>
-              <w:t>指向的对象的</w:t>
-            </w:r>
-            <w:r>
-              <w:rPr>
-                <w:rFonts w:ascii="新宋体" w:eastAsia="新宋体" w:hAnsi="新宋体" w:hint="eastAsia"/>
-                <w:b/>
-                <w:szCs w:val="21"/>
-              </w:rPr>
-              <w:t>实际</w:t>
-            </w:r>
-            <w:r>
-              <w:rPr>
-                <w:rFonts w:ascii="新宋体" w:eastAsia="新宋体" w:hAnsi="新宋体" w:hint="eastAsia"/>
-                <w:szCs w:val="21"/>
-              </w:rPr>
-              <w:t>数据类型</w:t>
-            </w:r>
-            <w:r>
-              <w:rPr>
-                <w:rFonts w:ascii="新宋体" w:eastAsia="新宋体" w:hAnsi="新宋体" w:hint="eastAsia"/>
-                <w:szCs w:val="21"/>
-              </w:rPr>
-              <w:t>或其</w:t>
-            </w:r>
-            <w:r>
-              <w:rPr>
-                <w:rFonts w:ascii="新宋体" w:eastAsia="新宋体" w:hAnsi="新宋体" w:hint="eastAsia"/>
-                <w:szCs w:val="21"/>
-              </w:rPr>
-              <w:t>基</w:t>
-            </w:r>
-            <w:r>
-              <w:rPr>
-                <w:rFonts w:ascii="新宋体" w:eastAsia="新宋体" w:hAnsi="新宋体" w:hint="eastAsia"/>
-                <w:szCs w:val="21"/>
-              </w:rPr>
-              <w:t>类</w:t>
-            </w:r>
-            <w:r>
-              <w:rPr>
-                <w:rFonts w:ascii="新宋体" w:eastAsia="新宋体" w:hAnsi="新宋体" w:hint="eastAsia"/>
-                <w:szCs w:val="21"/>
-              </w:rPr>
-              <w:t>，得到目标数据类型的的引用。</w:t>
-            </w:r>
-          </w:p>
-          <w:p>
-            <w:pPr>
-              <w:wordWrap w:val="0"/>
-              <w:overflowPunct w:val="0"/>
-              <w:autoSpaceDE w:val="0"/>
-              <w:autoSpaceDN w:val="0"/>
-              <w:jc w:val="left"/>
-              <w:rPr>
-                <w:rFonts w:ascii="新宋体" w:eastAsia="新宋体" w:hAnsi="新宋体" w:hint="eastAsia"/>
-                <w:szCs w:val="21"/>
-              </w:rPr>
-            </w:pPr>
-            <w:r>
-              <w:rPr>
-                <w:rFonts w:ascii="新宋体" w:eastAsia="新宋体" w:hAnsi="新宋体" w:hint="eastAsia"/>
-                <w:szCs w:val="21"/>
-              </w:rPr>
-              <w:t>否则抛出bad_cast异常。</w:t>
-            </w:r>
-          </w:p>
-        </w:tc>
-        <w:tc>
-          <w:tcPr>
-            <w:tcW w:w="4677" w:type="dxa"/>
-            <w:vMerge/>
-            <w:shd w:val="clear" w:color="auto" w:fill="auto"/>
-          </w:tcPr>
-          <w:p>
-            <w:pPr>
-              <w:wordWrap w:val="0"/>
-              <w:overflowPunct w:val="0"/>
-              <w:autoSpaceDE w:val="0"/>
-              <w:autoSpaceDN w:val="0"/>
-              <w:jc w:val="left"/>
-              <w:rPr>
-                <w:rFonts w:ascii="新宋体" w:eastAsia="新宋体" w:hAnsi="新宋体" w:hint="eastAsia"/>
-                <w:szCs w:val="21"/>
-              </w:rPr>
-            </w:pPr>
-          </w:p>
-        </w:tc>
-        <w:tc>
-          <w:tcPr>
-            <w:tcW w:w="709" w:type="dxa"/>
-            <w:vMerge/>
-            <w:vAlign w:val="center"/>
-          </w:tcPr>
-          <w:p>
-            <w:pPr>
-              <w:wordWrap w:val="0"/>
-              <w:overflowPunct w:val="0"/>
-              <w:autoSpaceDE w:val="0"/>
-              <w:autoSpaceDN w:val="0"/>
-              <w:jc w:val="left"/>
-              <w:rPr>
-                <w:rFonts w:ascii="新宋体" w:eastAsia="新宋体" w:hAnsi="新宋体"/>
-                <w:szCs w:val="21"/>
-              </w:rPr>
-            </w:pPr>
-          </w:p>
-        </w:tc>
-      </w:tr>
-      <w:tr>
-        <w:tc>
-          <w:tcPr>
-            <w:tcW w:w="2405" w:type="dxa"/>
-          </w:tcPr>
-          <w:p>
-            <w:pPr>
-              <w:wordWrap w:val="0"/>
-              <w:overflowPunct w:val="0"/>
-              <w:autoSpaceDE w:val="0"/>
-              <w:autoSpaceDN w:val="0"/>
-              <w:jc w:val="left"/>
-              <w:rPr>
-                <w:rFonts w:ascii="新宋体" w:eastAsia="新宋体" w:hAnsi="新宋体"/>
-                <w:szCs w:val="21"/>
-              </w:rPr>
-            </w:pPr>
-            <w:r>
-              <w:rPr>
-                <w:rFonts w:ascii="新宋体" w:eastAsia="新宋体" w:hAnsi="新宋体" w:hint="eastAsia"/>
-                <w:szCs w:val="21"/>
-              </w:rPr>
-              <w:t>static_cast&lt;</w:t>
-            </w:r>
-            <w:r>
-              <w:rPr>
-                <w:rFonts w:ascii="新宋体" w:eastAsia="新宋体" w:hAnsi="新宋体" w:hint="eastAsia"/>
-                <w:b/>
-                <w:szCs w:val="21"/>
-              </w:rPr>
-              <w:t>数据</w:t>
-            </w:r>
-            <w:r>
-              <w:rPr>
-                <w:rFonts w:ascii="新宋体" w:eastAsia="新宋体" w:hAnsi="新宋体" w:hint="eastAsia"/>
-                <w:b/>
-                <w:szCs w:val="21"/>
-              </w:rPr>
-              <w:t>类型名</w:t>
-            </w:r>
-            <w:r>
-              <w:rPr>
-                <w:rFonts w:ascii="新宋体" w:eastAsia="新宋体" w:hAnsi="新宋体" w:hint="eastAsia"/>
-                <w:szCs w:val="21"/>
-              </w:rPr>
-              <w:t>&gt;编译时类型检查的强制</w:t>
-            </w:r>
-            <w:r>
-              <w:rPr>
-                <w:rFonts w:ascii="新宋体" w:eastAsia="新宋体" w:hAnsi="新宋体" w:hint="eastAsia"/>
-                <w:szCs w:val="21"/>
-              </w:rPr>
-              <w:t>数据</w:t>
-            </w:r>
-            <w:r>
-              <w:rPr>
-                <w:rFonts w:ascii="新宋体" w:eastAsia="新宋体" w:hAnsi="新宋体" w:hint="eastAsia"/>
-                <w:szCs w:val="21"/>
-              </w:rPr>
-              <w:t>类型转换</w:t>
-            </w:r>
-          </w:p>
-        </w:tc>
-        <w:tc>
-          <w:tcPr>
-            <w:tcW w:w="2126" w:type="dxa"/>
-            <w:shd w:val="clear" w:color="auto" w:fill="auto"/>
-          </w:tcPr>
-          <w:p>
-            <w:pPr>
-              <w:wordWrap w:val="0"/>
-              <w:overflowPunct w:val="0"/>
-              <w:autoSpaceDE w:val="0"/>
-              <w:autoSpaceDN w:val="0"/>
-              <w:jc w:val="left"/>
-              <w:rPr>
-                <w:rFonts w:ascii="新宋体" w:eastAsia="新宋体" w:hAnsi="新宋体"/>
-                <w:szCs w:val="21"/>
-              </w:rPr>
-            </w:pPr>
-            <w:r>
-              <w:rPr>
-                <w:rFonts w:ascii="新宋体" w:eastAsia="新宋体" w:hAnsi="新宋体" w:hint="eastAsia"/>
-                <w:szCs w:val="21"/>
-              </w:rPr>
-              <w:t>static_cast&lt;</w:t>
-            </w:r>
-            <w:r>
-              <w:rPr>
-                <w:rFonts w:ascii="新宋体" w:eastAsia="新宋体" w:hAnsi="新宋体" w:hint="eastAsia"/>
-                <w:b/>
-                <w:szCs w:val="21"/>
-              </w:rPr>
-              <w:t>数据</w:t>
-            </w:r>
-            <w:r>
-              <w:rPr>
-                <w:rFonts w:ascii="新宋体" w:eastAsia="新宋体" w:hAnsi="新宋体" w:hint="eastAsia"/>
-                <w:b/>
-                <w:szCs w:val="21"/>
-              </w:rPr>
-              <w:t>类型名</w:t>
-            </w:r>
-            <w:r>
-              <w:rPr>
-                <w:rFonts w:ascii="新宋体" w:eastAsia="新宋体" w:hAnsi="新宋体" w:hint="eastAsia"/>
-                <w:szCs w:val="21"/>
-              </w:rPr>
-              <w:t>&gt;</w:t>
-            </w:r>
-            <w:r>
-              <w:rPr>
-                <w:rFonts w:ascii="新宋体" w:eastAsia="新宋体" w:hAnsi="新宋体"/>
-                <w:szCs w:val="21"/>
-              </w:rPr>
-              <w:t>(</w:t>
-            </w:r>
-            <w:r>
-              <w:rPr>
-                <w:rFonts w:ascii="新宋体" w:eastAsia="新宋体" w:hAnsi="新宋体" w:hint="eastAsia"/>
-                <w:b/>
-                <w:szCs w:val="21"/>
-              </w:rPr>
-              <w:t>表达式</w:t>
-            </w:r>
-            <w:r>
-              <w:rPr>
-                <w:rFonts w:ascii="新宋体" w:eastAsia="新宋体" w:hAnsi="新宋体"/>
-                <w:szCs w:val="21"/>
-              </w:rPr>
-              <w:t>)</w:t>
-            </w:r>
-          </w:p>
-        </w:tc>
-        <w:tc>
-          <w:tcPr>
-            <w:tcW w:w="4962" w:type="dxa"/>
-            <w:shd w:val="clear" w:color="auto" w:fill="auto"/>
-          </w:tcPr>
-          <w:p>
-            <w:pPr>
-              <w:wordWrap w:val="0"/>
-              <w:overflowPunct w:val="0"/>
-              <w:autoSpaceDE w:val="0"/>
-              <w:autoSpaceDN w:val="0"/>
-              <w:jc w:val="left"/>
-              <w:rPr>
-                <w:rFonts w:ascii="新宋体" w:eastAsia="新宋体" w:hAnsi="新宋体"/>
-                <w:szCs w:val="21"/>
-              </w:rPr>
-            </w:pPr>
-            <w:r>
-              <w:rPr>
-                <w:rFonts w:ascii="新宋体" w:eastAsia="新宋体" w:hAnsi="新宋体" w:hint="eastAsia"/>
-                <w:szCs w:val="21"/>
-              </w:rPr>
-              <w:t>为操作数创建1个目标数据类型的临时副本。</w:t>
+              <w:t>是引用，改变操作数的数据类型</w:t>
+            </w:r>
+            <w:r>
+              <w:rPr>
+                <w:rFonts w:ascii="新宋体" w:eastAsia="新宋体" w:hAnsi="新宋体" w:hint="eastAsia"/>
+                <w:szCs w:val="21"/>
+              </w:rPr>
+              <w:t>。</w:t>
             </w:r>
           </w:p>
         </w:tc>
@@ -2936,25 +3125,6 @@
               <w:overflowPunct w:val="0"/>
               <w:autoSpaceDE w:val="0"/>
               <w:autoSpaceDN w:val="0"/>
-              <w:rPr>
-                <w:rFonts w:ascii="新宋体" w:eastAsia="新宋体" w:hAnsi="新宋体"/>
-                <w:szCs w:val="21"/>
-              </w:rPr>
-            </w:pPr>
-            <w:r>
-              <w:rPr>
-                <w:rFonts w:ascii="新宋体" w:eastAsia="新宋体" w:hAnsi="新宋体" w:hint="eastAsia"/>
-                <w:szCs w:val="21"/>
-              </w:rPr>
-              <w:t>！！！得到的值是右值。</w:t>
-            </w:r>
-          </w:p>
-          <w:p>
-            <w:pPr>
-              <w:wordWrap w:val="0"/>
-              <w:overflowPunct w:val="0"/>
-              <w:autoSpaceDE w:val="0"/>
-              <w:autoSpaceDN w:val="0"/>
               <w:jc w:val="left"/>
               <w:rPr>
                 <w:rFonts w:ascii="新宋体" w:eastAsia="新宋体" w:hAnsi="新宋体"/>
@@ -2991,7 +3161,7 @@
               <w:autoSpaceDN w:val="0"/>
               <w:jc w:val="left"/>
               <w:rPr>
-                <w:rFonts w:ascii="新宋体" w:eastAsia="新宋体" w:hAnsi="新宋体" w:hint="eastAsia"/>
+                <w:rFonts w:ascii="新宋体" w:eastAsia="新宋体" w:hAnsi="新宋体"/>
                 <w:szCs w:val="21"/>
               </w:rPr>
             </w:pPr>
@@ -3014,15 +3184,7 @@
                 <w:rFonts w:ascii="新宋体" w:eastAsia="新宋体" w:hAnsi="新宋体" w:hint="eastAsia"/>
                 <w:szCs w:val="21"/>
               </w:rPr>
-              <w:t>数据类型的值不能转换为其它数据类型</w:t>
-            </w:r>
-            <w:r>
-              <w:rPr>
-                <w:rFonts w:ascii="新宋体" w:eastAsia="新宋体" w:hAnsi="新宋体" w:hint="eastAsia"/>
-                <w:szCs w:val="21"/>
-              </w:rPr>
-              <w:lastRenderedPageBreak/>
-              <w:t>的值。</w:t>
+              <w:t>数据类型的值不能转换为其它数据类型的值。</w:t>
             </w:r>
           </w:p>
           <w:p>
@@ -3104,7 +3266,7 @@
                     <w:autoSpaceDN w:val="0"/>
                     <w:jc w:val="left"/>
                     <w:rPr>
-                      <w:rFonts w:ascii="新宋体" w:eastAsia="新宋体" w:hAnsi="新宋体" w:hint="eastAsia"/>
+                      <w:rFonts w:ascii="新宋体" w:eastAsia="新宋体" w:hAnsi="新宋体"/>
                       <w:szCs w:val="21"/>
                     </w:rPr>
                   </w:pPr>
@@ -3121,7 +3283,7 @@
                       <w:rFonts w:ascii="新宋体" w:eastAsia="新宋体" w:hAnsi="新宋体" w:hint="eastAsia"/>
                       <w:szCs w:val="21"/>
                     </w:rPr>
-                    <w:t>或</w:t>
+                    <w:t>和</w:t>
                   </w:r>
                   <w:r>
                     <w:rPr>
@@ -3136,7 +3298,70 @@
                       <w:rFonts w:ascii="新宋体" w:eastAsia="新宋体" w:hAnsi="新宋体" w:hint="eastAsia"/>
                       <w:szCs w:val="21"/>
                     </w:rPr>
-                    <w:t>的数据类型是类类型时，若转换构造函数和数据类型转换运算符函数同时存在，优先显式调用转换构造函数；若都不存在则出错。</w:t>
+                    <w:t>的数据类型</w:t>
+                  </w:r>
+                  <w:r>
+                    <w:rPr>
+                      <w:rFonts w:ascii="新宋体" w:eastAsia="新宋体" w:hAnsi="新宋体" w:hint="eastAsia"/>
+                      <w:szCs w:val="21"/>
+                    </w:rPr>
+                    <w:t>都</w:t>
+                  </w:r>
+                  <w:r>
+                    <w:rPr>
+                      <w:rFonts w:ascii="新宋体" w:eastAsia="新宋体" w:hAnsi="新宋体" w:hint="eastAsia"/>
+                      <w:szCs w:val="21"/>
+                    </w:rPr>
+                    <w:t>是类类型时，若转换构造函数</w:t>
+                  </w:r>
+                  <w:r>
+                    <w:rPr>
+                      <w:rFonts w:ascii="新宋体" w:eastAsia="新宋体" w:hAnsi="新宋体" w:hint="eastAsia"/>
+                      <w:szCs w:val="21"/>
+                    </w:rPr>
+                    <w:t>被定义</w:t>
+                  </w:r>
+                  <w:r>
+                    <w:rPr>
+                      <w:rFonts w:ascii="新宋体" w:eastAsia="新宋体" w:hAnsi="新宋体" w:hint="eastAsia"/>
+                      <w:szCs w:val="21"/>
+                    </w:rPr>
+                    <w:t>且有权限且</w:t>
+                  </w:r>
+                  <w:r>
+                    <w:rPr>
+                      <w:rFonts w:ascii="新宋体" w:eastAsia="新宋体" w:hAnsi="新宋体" w:hint="eastAsia"/>
+                      <w:szCs w:val="21"/>
+                    </w:rPr>
+                    <w:t>数据类型转换运算符函数</w:t>
+                  </w:r>
+                  <w:r>
+                    <w:rPr>
+                      <w:rFonts w:ascii="新宋体" w:eastAsia="新宋体" w:hAnsi="新宋体" w:hint="eastAsia"/>
+                      <w:szCs w:val="21"/>
+                    </w:rPr>
+                    <w:t>被定义</w:t>
+                  </w:r>
+                  <w:r>
+                    <w:rPr>
+                      <w:rFonts w:ascii="新宋体" w:eastAsia="新宋体" w:hAnsi="新宋体" w:hint="eastAsia"/>
+                      <w:szCs w:val="21"/>
+                    </w:rPr>
+                    <w:t>，优先显式调用转换构造函数；若都不</w:t>
+                  </w:r>
+                  <w:r>
+                    <w:rPr>
+                      <w:rFonts w:ascii="新宋体" w:eastAsia="新宋体" w:hAnsi="新宋体" w:hint="eastAsia"/>
+                      <w:szCs w:val="21"/>
+                    </w:rPr>
+                    <w:t>满足</w:t>
+                  </w:r>
+                  <w:r>
+                    <w:rPr>
+                      <w:rFonts w:ascii="新宋体" w:eastAsia="新宋体" w:hAnsi="新宋体" w:hint="eastAsia"/>
+                      <w:szCs w:val="21"/>
+                    </w:rPr>
+                    <w:t>则出错。</w:t>
                   </w:r>
                 </w:p>
               </w:tc>
@@ -3154,6 +3379,150 @@
                     <w:autoSpaceDN w:val="0"/>
                     <w:jc w:val="left"/>
                     <w:rPr>
+                      <w:rFonts w:ascii="新宋体" w:eastAsia="新宋体" w:hAnsi="新宋体" w:hint="eastAsia"/>
+                      <w:b/>
+                      <w:szCs w:val="21"/>
+                    </w:rPr>
+                  </w:pPr>
+                  <w:r>
+                    <w:rPr>
+                      <w:rFonts w:ascii="新宋体" w:eastAsia="新宋体" w:hAnsi="新宋体" w:hint="eastAsia"/>
+                      <w:b/>
+                      <w:szCs w:val="21"/>
+                    </w:rPr>
+                    <w:t>数据类型</w:t>
+                  </w:r>
+                  <w:r>
+                    <w:rPr>
+                      <w:rFonts w:ascii="新宋体" w:eastAsia="新宋体" w:hAnsi="新宋体" w:hint="eastAsia"/>
+                      <w:szCs w:val="21"/>
+                    </w:rPr>
+                    <w:t>是类类型且</w:t>
+                  </w:r>
+                  <w:r>
+                    <w:rPr>
+                      <w:rFonts w:ascii="新宋体" w:eastAsia="新宋体" w:hAnsi="新宋体" w:hint="eastAsia"/>
+                      <w:b/>
+                      <w:szCs w:val="21"/>
+                    </w:rPr>
+                    <w:t>表达式</w:t>
+                  </w:r>
+                  <w:r>
+                    <w:rPr>
+                      <w:rFonts w:ascii="新宋体" w:eastAsia="新宋体" w:hAnsi="新宋体" w:hint="eastAsia"/>
+                      <w:szCs w:val="21"/>
+                    </w:rPr>
+                    <w:t>的数据类型</w:t>
+                  </w:r>
+                  <w:r>
+                    <w:rPr>
+                      <w:rFonts w:ascii="新宋体" w:eastAsia="新宋体" w:hAnsi="新宋体" w:hint="eastAsia"/>
+                      <w:szCs w:val="21"/>
+                    </w:rPr>
+                    <w:t>不</w:t>
+                  </w:r>
+                  <w:r>
+                    <w:rPr>
+                      <w:rFonts w:ascii="新宋体" w:eastAsia="新宋体" w:hAnsi="新宋体" w:hint="eastAsia"/>
+                      <w:szCs w:val="21"/>
+                    </w:rPr>
+                    <w:t>是类类型时，调用转换构造函数</w:t>
+                  </w:r>
+                  <w:r>
+                    <w:rPr>
+                      <w:rFonts w:ascii="新宋体" w:eastAsia="新宋体" w:hAnsi="新宋体" w:hint="eastAsia"/>
+                      <w:szCs w:val="21"/>
+                    </w:rPr>
+                    <w:t>。</w:t>
+                  </w:r>
+                </w:p>
+              </w:tc>
+            </w:tr>
+            <w:tr>
+              <w:tc>
+                <w:tcPr>
+                  <w:tcW w:w="4423" w:type="dxa"/>
+                </w:tcPr>
+                <w:p>
+                  <w:pPr>
+                    <w:wordWrap w:val="0"/>
+                    <w:overflowPunct w:val="0"/>
+                    <w:autoSpaceDE w:val="0"/>
+                    <w:autoSpaceDN w:val="0"/>
+                    <w:jc w:val="left"/>
+                    <w:rPr>
+                      <w:rFonts w:ascii="新宋体" w:eastAsia="新宋体" w:hAnsi="新宋体" w:hint="eastAsia"/>
+                      <w:b/>
+                      <w:szCs w:val="21"/>
+                    </w:rPr>
+                  </w:pPr>
+                  <w:r>
+                    <w:rPr>
+                      <w:rFonts w:ascii="新宋体" w:eastAsia="新宋体" w:hAnsi="新宋体" w:hint="eastAsia"/>
+                      <w:b/>
+                      <w:szCs w:val="21"/>
+                    </w:rPr>
+                    <w:t>数据类型</w:t>
+                  </w:r>
+                  <w:r>
+                    <w:rPr>
+                      <w:rFonts w:ascii="新宋体" w:eastAsia="新宋体" w:hAnsi="新宋体" w:hint="eastAsia"/>
+                      <w:szCs w:val="21"/>
+                    </w:rPr>
+                    <w:t>不</w:t>
+                  </w:r>
+                  <w:r>
+                    <w:rPr>
+                      <w:rFonts w:ascii="新宋体" w:eastAsia="新宋体" w:hAnsi="新宋体" w:hint="eastAsia"/>
+                      <w:szCs w:val="21"/>
+                    </w:rPr>
+                    <w:t>是类类型</w:t>
+                  </w:r>
+                  <w:r>
+                    <w:rPr>
+                      <w:rFonts w:ascii="新宋体" w:eastAsia="新宋体" w:hAnsi="新宋体" w:hint="eastAsia"/>
+                      <w:szCs w:val="21"/>
+                    </w:rPr>
+                    <w:t>且</w:t>
+                  </w:r>
+                  <w:r>
+                    <w:rPr>
+                      <w:rFonts w:ascii="新宋体" w:eastAsia="新宋体" w:hAnsi="新宋体" w:hint="eastAsia"/>
+                      <w:b/>
+                      <w:szCs w:val="21"/>
+                    </w:rPr>
+                    <w:t>表达式</w:t>
+                  </w:r>
+                  <w:r>
+                    <w:rPr>
+                      <w:rFonts w:ascii="新宋体" w:eastAsia="新宋体" w:hAnsi="新宋体" w:hint="eastAsia"/>
+                      <w:szCs w:val="21"/>
+                    </w:rPr>
+                    <w:t>的数据类型是类类型时，调用数据类型转换运算符函数</w:t>
+                  </w:r>
+                  <w:r>
+                    <w:rPr>
+                      <w:rFonts w:ascii="新宋体" w:eastAsia="新宋体" w:hAnsi="新宋体" w:hint="eastAsia"/>
+                      <w:szCs w:val="21"/>
+                    </w:rPr>
+                    <w:t>。</w:t>
+                  </w:r>
+                </w:p>
+              </w:tc>
+            </w:tr>
+            <w:tr>
+              <w:tc>
+                <w:tcPr>
+                  <w:tcW w:w="4423" w:type="dxa"/>
+                </w:tcPr>
+                <w:p>
+                  <w:pPr>
+                    <w:wordWrap w:val="0"/>
+                    <w:overflowPunct w:val="0"/>
+                    <w:autoSpaceDE w:val="0"/>
+                    <w:autoSpaceDN w:val="0"/>
+                    <w:jc w:val="left"/>
+                    <w:rPr>
                       <w:rFonts w:ascii="新宋体" w:eastAsia="新宋体" w:hAnsi="新宋体"/>
                       <w:szCs w:val="21"/>
                     </w:rPr>
@@ -3206,6 +3575,13 @@
                       <w:rFonts w:ascii="新宋体" w:eastAsia="新宋体" w:hAnsi="新宋体" w:hint="eastAsia"/>
                       <w:szCs w:val="21"/>
                     </w:rPr>
+                    <w:t>2个都不是指针：</w:t>
+                  </w:r>
+                  <w:r>
+                    <w:rPr>
+                      <w:rFonts w:ascii="新宋体" w:eastAsia="新宋体" w:hAnsi="新宋体" w:hint="eastAsia"/>
+                      <w:szCs w:val="21"/>
+                    </w:rPr>
                     <w:t>基本数据类型之间的转换。</w:t>
                   </w:r>
                 </w:p>
@@ -3217,7 +3593,7 @@
                     <w:autoSpaceDN w:val="0"/>
                     <w:jc w:val="left"/>
                     <w:rPr>
-                      <w:rFonts w:ascii="新宋体" w:eastAsia="新宋体" w:hAnsi="新宋体" w:hint="eastAsia"/>
+                      <w:rFonts w:ascii="新宋体" w:eastAsia="新宋体" w:hAnsi="新宋体"/>
                       <w:szCs w:val="21"/>
                     </w:rPr>
                   </w:pPr>
@@ -3226,7 +3602,28 @@
                       <w:rFonts w:ascii="新宋体" w:eastAsia="新宋体" w:hAnsi="新宋体" w:hint="eastAsia"/>
                       <w:szCs w:val="21"/>
                     </w:rPr>
-                    <w:t>至少1个是指针：</w:t>
+                    <w:t>1个是指针</w:t>
+                  </w:r>
+                  <w:r>
+                    <w:rPr>
+                      <w:rFonts w:ascii="新宋体" w:eastAsia="新宋体" w:hAnsi="新宋体" w:hint="eastAsia"/>
+                      <w:szCs w:val="21"/>
+                    </w:rPr>
+                    <w:t>且另1个不是指针</w:t>
+                  </w:r>
+                  <w:r>
+                    <w:rPr>
+                      <w:rFonts w:ascii="新宋体" w:eastAsia="新宋体" w:hAnsi="新宋体" w:hint="eastAsia"/>
+                      <w:szCs w:val="21"/>
+                    </w:rPr>
+                    <w:t>：</w:t>
+                  </w:r>
+                  <w:r>
+                    <w:rPr>
+                      <w:rFonts w:ascii="新宋体" w:eastAsia="新宋体" w:hAnsi="新宋体" w:hint="eastAsia"/>
+                      <w:szCs w:val="21"/>
+                    </w:rPr>
+                    <w:t>只有NULL和0可以被转换。</w:t>
                   </w:r>
                 </w:p>
                 <w:p>
@@ -3237,24 +3634,16 @@
                     <w:autoSpaceDN w:val="0"/>
                     <w:jc w:val="left"/>
                     <w:rPr>
-                      <w:rFonts w:ascii="新宋体" w:eastAsia="新宋体" w:hAnsi="新宋体"/>
+                      <w:rFonts w:ascii="新宋体" w:eastAsia="新宋体" w:hAnsi="新宋体" w:hint="eastAsia"/>
                       <w:szCs w:val="21"/>
                     </w:rPr>
                   </w:pPr>
                   <w:r>
                     <w:rPr>
                       <w:rFonts w:ascii="新宋体" w:eastAsia="新宋体" w:hAnsi="新宋体" w:hint="eastAsia"/>
-                      <w:b/>
-                      <w:szCs w:val="21"/>
-                    </w:rPr>
-                    <w:t>表达式</w:t>
-                  </w:r>
-                  <w:r>
-                    <w:rPr>
-                      <w:rFonts w:ascii="新宋体" w:eastAsia="新宋体" w:hAnsi="新宋体" w:hint="eastAsia"/>
-                      <w:szCs w:val="21"/>
-                    </w:rPr>
-                    <w:t>的值等于NULL，得到目标数据类型的NULL；</w:t>
+                      <w:szCs w:val="21"/>
+                    </w:rPr>
+                    <w:t>2个都是指针：</w:t>
                   </w:r>
                 </w:p>
                 <w:p>
@@ -3297,7 +3686,7 @@
                       <w:rFonts w:ascii="新宋体" w:eastAsia="新宋体" w:hAnsi="新宋体" w:hint="eastAsia"/>
                       <w:szCs w:val="21"/>
                     </w:rPr>
-                    <w:t>且</w:t>
+                    <w:t>或</w:t>
                   </w:r>
                   <w:r>
                     <w:rPr>
@@ -3312,7 +3701,7 @@
                       <w:rFonts w:ascii="新宋体" w:eastAsia="新宋体" w:hAnsi="新宋体" w:hint="eastAsia"/>
                       <w:szCs w:val="21"/>
                     </w:rPr>
-                    <w:t>的值是指针，得到</w:t>
+                    <w:t>的数据类型是</w:t>
                   </w:r>
                   <w:r>
                     <w:rPr>
@@ -3327,7 +3716,28 @@
                       <w:rFonts w:ascii="新宋体" w:eastAsia="新宋体" w:hAnsi="新宋体" w:hint="eastAsia"/>
                       <w:szCs w:val="21"/>
                     </w:rPr>
-                    <w:t>数据类型的指针；</w:t>
+                    <w:t>，得到</w:t>
+                  </w:r>
+                  <w:r>
+                    <w:rPr>
+                      <w:rFonts w:ascii="新宋体" w:eastAsia="新宋体" w:hAnsi="新宋体" w:hint="eastAsia"/>
+                      <w:szCs w:val="21"/>
+                    </w:rPr>
+                    <w:t>目标</w:t>
+                  </w:r>
+                  <w:r>
+                    <w:rPr>
+                      <w:rFonts w:ascii="新宋体" w:eastAsia="新宋体" w:hAnsi="新宋体" w:hint="eastAsia"/>
+                      <w:szCs w:val="21"/>
+                    </w:rPr>
+                    <w:t>数据类型的指针</w:t>
+                  </w:r>
+                  <w:r>
+                    <w:rPr>
+                      <w:rFonts w:ascii="新宋体" w:eastAsia="新宋体" w:hAnsi="新宋体" w:hint="eastAsia"/>
+                      <w:szCs w:val="21"/>
+                    </w:rPr>
+                    <w:t>。</w:t>
                   </w:r>
                 </w:p>
                 <w:p>
@@ -3355,7 +3765,7 @@
                       <w:rFonts w:ascii="新宋体" w:eastAsia="新宋体" w:hAnsi="新宋体" w:hint="eastAsia"/>
                       <w:szCs w:val="21"/>
                     </w:rPr>
-                    <w:t>指向的数据类型（如果有）和</w:t>
+                    <w:t>指向的数据类型和</w:t>
                   </w:r>
                   <w:r>
                     <w:rPr>
@@ -3370,43 +3780,99 @@
                       <w:rFonts w:ascii="新宋体" w:eastAsia="新宋体" w:hAnsi="新宋体" w:hint="eastAsia"/>
                       <w:szCs w:val="21"/>
                     </w:rPr>
-                    <w:t>的数据类型</w:t>
-                  </w:r>
-                  <w:r>
-                    <w:rPr>
-                      <w:rFonts w:ascii="新宋体" w:eastAsia="新宋体" w:hAnsi="新宋体" w:hint="eastAsia"/>
-                      <w:szCs w:val="21"/>
-                    </w:rPr>
-                    <w:t>指向的数据类型（如果有）</w:t>
-                  </w:r>
-                  <w:r>
-                    <w:rPr>
-                      <w:rFonts w:ascii="新宋体" w:eastAsia="新宋体" w:hAnsi="新宋体" w:hint="eastAsia"/>
-                      <w:szCs w:val="21"/>
-                    </w:rPr>
-                    <w:t>不能相互转换，出错。对于两个类，继承且继承关系中只有public关系算作能相互转换。</w:t>
-                  </w:r>
-                  <w:bookmarkStart w:id="0" w:name="_GoBack"/>
-                  <w:bookmarkEnd w:id="0"/>
-                </w:p>
-                <w:p>
-                  <w:pPr>
-                    <w:wordWrap w:val="0"/>
-                    <w:overflowPunct w:val="0"/>
-                    <w:autoSpaceDE w:val="0"/>
-                    <w:autoSpaceDN w:val="0"/>
-                    <w:jc w:val="left"/>
-                    <w:rPr>
-                      <w:rFonts w:ascii="新宋体" w:eastAsia="新宋体" w:hAnsi="新宋体" w:hint="eastAsia"/>
-                      <w:szCs w:val="21"/>
-                    </w:rPr>
-                  </w:pPr>
-                  <w:r>
-                    <w:rPr>
-                      <w:rFonts w:ascii="新宋体" w:eastAsia="新宋体" w:hAnsi="新宋体" w:hint="eastAsia"/>
-                      <w:szCs w:val="21"/>
-                    </w:rPr>
-                    <w:t>否则出错。</w:t>
+                    <w:t>的数据类型指向的数据类型不能相互转换，出错。两个</w:t>
+                  </w:r>
+                  <w:r>
+                    <w:rPr>
+                      <w:rFonts w:ascii="新宋体" w:eastAsia="新宋体" w:hAnsi="新宋体" w:hint="eastAsia"/>
+                      <w:szCs w:val="21"/>
+                    </w:rPr>
+                    <w:t>都是</w:t>
+                  </w:r>
+                  <w:r>
+                    <w:rPr>
+                      <w:rFonts w:ascii="新宋体" w:eastAsia="新宋体" w:hAnsi="新宋体" w:hint="eastAsia"/>
+                      <w:szCs w:val="21"/>
+                    </w:rPr>
+                    <w:t>类</w:t>
+                  </w:r>
+                  <w:r>
+                    <w:rPr>
+                      <w:rFonts w:ascii="新宋体" w:eastAsia="新宋体" w:hAnsi="新宋体" w:hint="eastAsia"/>
+                      <w:szCs w:val="21"/>
+                    </w:rPr>
+                    <w:t>时</w:t>
+                  </w:r>
+                  <w:r>
+                    <w:rPr>
+                      <w:rFonts w:ascii="新宋体" w:eastAsia="新宋体" w:hAnsi="新宋体" w:hint="eastAsia"/>
+                      <w:szCs w:val="21"/>
+                    </w:rPr>
+                    <w:t>，继承且继承关系中只有public关系</w:t>
+                  </w:r>
+                  <w:r>
+                    <w:rPr>
+                      <w:rFonts w:ascii="新宋体" w:eastAsia="新宋体" w:hAnsi="新宋体" w:hint="eastAsia"/>
+                      <w:szCs w:val="21"/>
+                    </w:rPr>
+                    <w:t>，</w:t>
+                  </w:r>
+                  <w:r>
+                    <w:rPr>
+                      <w:rFonts w:ascii="新宋体" w:eastAsia="新宋体" w:hAnsi="新宋体" w:hint="eastAsia"/>
+                      <w:szCs w:val="21"/>
+                    </w:rPr>
+                    <w:t>算作能相互转换</w:t>
+                  </w:r>
+                  <w:r>
+                    <w:rPr>
+                      <w:rFonts w:ascii="新宋体" w:eastAsia="新宋体" w:hAnsi="新宋体" w:hint="eastAsia"/>
+                      <w:szCs w:val="21"/>
+                    </w:rPr>
+                    <w:t>；两个不都是类时，转换构造函数</w:t>
+                  </w:r>
+                  <w:r>
+                    <w:rPr>
+                      <w:rFonts w:ascii="新宋体" w:eastAsia="新宋体" w:hAnsi="新宋体" w:hint="eastAsia"/>
+                      <w:szCs w:val="21"/>
+                    </w:rPr>
+                    <w:t>被定义</w:t>
+                  </w:r>
+                  <w:r>
+                    <w:rPr>
+                      <w:rFonts w:ascii="新宋体" w:eastAsia="新宋体" w:hAnsi="新宋体" w:hint="eastAsia"/>
+                      <w:szCs w:val="21"/>
+                    </w:rPr>
+                    <w:t>且有权限、数据类型转换运算符函</w:t>
+                  </w:r>
+                  <w:r>
+                    <w:rPr>
+                      <w:rFonts w:ascii="新宋体" w:eastAsia="新宋体" w:hAnsi="新宋体" w:hint="eastAsia"/>
+                      <w:szCs w:val="21"/>
+                    </w:rPr>
+                    <w:lastRenderedPageBreak/>
+                    <w:t>数</w:t>
+                  </w:r>
+                  <w:r>
+                    <w:rPr>
+                      <w:rFonts w:ascii="新宋体" w:eastAsia="新宋体" w:hAnsi="新宋体" w:hint="eastAsia"/>
+                      <w:szCs w:val="21"/>
+                    </w:rPr>
+                    <w:t>被定义</w:t>
+                  </w:r>
+                  <w:r>
+                    <w:rPr>
+                      <w:rFonts w:ascii="新宋体" w:eastAsia="新宋体" w:hAnsi="新宋体" w:hint="eastAsia"/>
+                      <w:szCs w:val="21"/>
+                    </w:rPr>
+                    <w:t>、或两个都是基本数据类型，算作能相互转换</w:t>
+                  </w:r>
+                  <w:r>
+                    <w:rPr>
+                      <w:rFonts w:ascii="新宋体" w:eastAsia="新宋体" w:hAnsi="新宋体" w:hint="eastAsia"/>
+                      <w:szCs w:val="21"/>
+                    </w:rPr>
+                    <w:t>。</w:t>
                   </w:r>
                 </w:p>
               </w:tc>
@@ -3429,6 +3895,7 @@
                 <w:rFonts w:ascii="新宋体" w:eastAsia="新宋体" w:hAnsi="新宋体" w:hint="eastAsia"/>
                 <w:szCs w:val="21"/>
               </w:rPr>
+              <w:lastRenderedPageBreak/>
               <w:t>4、</w:t>
             </w:r>
             <w:r>
@@ -3468,60 +3935,53 @@
               </w:rPr>
               <w:t>的数据类型，</w:t>
             </w:r>
-          </w:p>
-          <w:p>
-            <w:pPr>
-              <w:wordWrap w:val="0"/>
-              <w:overflowPunct w:val="0"/>
-              <w:autoSpaceDE w:val="0"/>
-              <w:autoSpaceDN w:val="0"/>
-              <w:jc w:val="left"/>
-              <w:rPr>
-                <w:rFonts w:ascii="新宋体" w:eastAsia="新宋体" w:hAnsi="新宋体" w:hint="eastAsia"/>
-                <w:szCs w:val="21"/>
-              </w:rPr>
-            </w:pPr>
-            <w:r>
-              <w:rPr>
-                <w:rFonts w:ascii="新宋体" w:eastAsia="新宋体" w:hAnsi="新宋体" w:hint="eastAsia"/>
-                <w:szCs w:val="21"/>
-              </w:rPr>
-              <w:t>若</w:t>
-            </w:r>
-            <w:r>
-              <w:rPr>
-                <w:rFonts w:ascii="新宋体" w:eastAsia="新宋体" w:hAnsi="新宋体" w:hint="eastAsia"/>
-                <w:szCs w:val="21"/>
-              </w:rPr>
-              <w:t>复制</w:t>
-            </w:r>
-            <w:r>
-              <w:rPr>
-                <w:rFonts w:ascii="新宋体" w:eastAsia="新宋体" w:hAnsi="新宋体" w:hint="eastAsia"/>
-                <w:szCs w:val="21"/>
-              </w:rPr>
-              <w:t>构造函数存在</w:t>
-            </w:r>
-            <w:r>
-              <w:rPr>
-                <w:rFonts w:ascii="新宋体" w:eastAsia="新宋体" w:hAnsi="新宋体" w:hint="eastAsia"/>
-                <w:szCs w:val="21"/>
-              </w:rPr>
-              <w:t>，</w:t>
-            </w:r>
-            <w:r>
-              <w:rPr>
-                <w:rFonts w:ascii="新宋体" w:eastAsia="新宋体" w:hAnsi="新宋体" w:hint="eastAsia"/>
-                <w:szCs w:val="21"/>
-              </w:rPr>
-              <w:t>显式</w:t>
-            </w:r>
-            <w:r>
-              <w:rPr>
-                <w:rFonts w:ascii="新宋体" w:eastAsia="新宋体" w:hAnsi="新宋体" w:hint="eastAsia"/>
-                <w:szCs w:val="21"/>
-              </w:rPr>
-              <w:t>调用复制构造函数。</w:t>
+            <w:r>
+              <w:rPr>
+                <w:rFonts w:ascii="新宋体" w:eastAsia="新宋体" w:hAnsi="新宋体" w:hint="eastAsia"/>
+                <w:szCs w:val="21"/>
+              </w:rPr>
+              <w:t>若复制构造函数</w:t>
+            </w:r>
+            <w:r>
+              <w:rPr>
+                <w:rFonts w:ascii="新宋体" w:eastAsia="新宋体" w:hAnsi="新宋体" w:hint="eastAsia"/>
+                <w:szCs w:val="21"/>
+              </w:rPr>
+              <w:t>被定义</w:t>
+            </w:r>
+            <w:r>
+              <w:rPr>
+                <w:rFonts w:ascii="新宋体" w:eastAsia="新宋体" w:hAnsi="新宋体" w:hint="eastAsia"/>
+                <w:szCs w:val="21"/>
+              </w:rPr>
+              <w:t>且有权限</w:t>
+            </w:r>
+            <w:r>
+              <w:rPr>
+                <w:rFonts w:ascii="新宋体" w:eastAsia="新宋体" w:hAnsi="新宋体" w:hint="eastAsia"/>
+                <w:szCs w:val="21"/>
+              </w:rPr>
+              <w:t>，显式调用复制构造函数。</w:t>
+            </w:r>
+          </w:p>
+          <w:p>
+            <w:pPr>
+              <w:wordWrap w:val="0"/>
+              <w:overflowPunct w:val="0"/>
+              <w:autoSpaceDE w:val="0"/>
+              <w:autoSpaceDN w:val="0"/>
+              <w:jc w:val="left"/>
+              <w:rPr>
+                <w:rFonts w:ascii="新宋体" w:eastAsia="新宋体" w:hAnsi="新宋体" w:hint="eastAsia"/>
+                <w:szCs w:val="21"/>
+              </w:rPr>
+            </w:pPr>
+            <w:r>
+              <w:rPr>
+                <w:rFonts w:ascii="新宋体" w:eastAsia="新宋体" w:hAnsi="新宋体" w:hint="eastAsia"/>
+                <w:szCs w:val="21"/>
+              </w:rPr>
+              <w:t>5、若无法确定使用哪条转换路径，错误。（！！！菱形继承中使用protect、private不能去除任何待选路径。）</w:t>
             </w:r>
           </w:p>
         </w:tc>
@@ -3606,21 +4066,7 @@
                 <w:rFonts w:ascii="新宋体" w:eastAsia="新宋体" w:hAnsi="新宋体" w:hint="eastAsia"/>
                 <w:szCs w:val="21"/>
               </w:rPr>
-              <w:t>&gt;非标准转换的强制</w:t>
-            </w:r>
-            <w:r>
-              <w:rPr>
-                <w:rFonts w:ascii="新宋体" w:eastAsia="新宋体" w:hAnsi="新宋体" w:hint="eastAsia"/>
-                <w:szCs w:val="21"/>
-              </w:rPr>
-              <w:t>数据</w:t>
-            </w:r>
-            <w:r>
-              <w:rPr>
-                <w:rFonts w:ascii="新宋体" w:eastAsia="新宋体" w:hAnsi="新宋体" w:hint="eastAsia"/>
-                <w:szCs w:val="21"/>
-              </w:rPr>
-              <w:t>类型转换</w:t>
+              <w:t>&gt;非标准转换的强制数据类型转换</w:t>
             </w:r>
           </w:p>
         </w:tc>
@@ -3717,7 +4163,14 @@
                 <w:rFonts w:ascii="新宋体" w:eastAsia="新宋体" w:hAnsi="新宋体" w:hint="eastAsia"/>
                 <w:szCs w:val="21"/>
               </w:rPr>
-              <w:t>为操作数创建1个目标数据类型的临时副本。</w:t>
+              <w:t>改变操作数的数据类型，不执行计算</w:t>
+            </w:r>
+            <w:r>
+              <w:rPr>
+                <w:rFonts w:ascii="新宋体" w:eastAsia="新宋体" w:hAnsi="新宋体" w:hint="eastAsia"/>
+                <w:szCs w:val="21"/>
+              </w:rPr>
+              <w:t>。</w:t>
             </w:r>
           </w:p>
         </w:tc>
@@ -3773,7 +4226,58 @@
                 <w:rFonts w:ascii="新宋体" w:eastAsia="新宋体" w:hAnsi="新宋体" w:hint="eastAsia"/>
                 <w:szCs w:val="21"/>
               </w:rPr>
-              <w:t>的数据类型是2个指针或1个指针1个整型。</w:t>
+              <w:t>的数据类型是2个指针或1个指针1个整型</w:t>
+            </w:r>
+            <w:r>
+              <w:rPr>
+                <w:rFonts w:ascii="新宋体" w:eastAsia="新宋体" w:hAnsi="新宋体" w:hint="eastAsia"/>
+                <w:szCs w:val="21"/>
+              </w:rPr>
+              <w:t>，或</w:t>
+            </w:r>
+            <w:r>
+              <w:rPr>
+                <w:rFonts w:ascii="新宋体" w:eastAsia="新宋体" w:hAnsi="新宋体" w:hint="eastAsia"/>
+                <w:b/>
+                <w:szCs w:val="21"/>
+              </w:rPr>
+              <w:t>数据类型</w:t>
+            </w:r>
+            <w:r>
+              <w:rPr>
+                <w:rFonts w:ascii="新宋体" w:eastAsia="新宋体" w:hAnsi="新宋体" w:hint="eastAsia"/>
+                <w:szCs w:val="21"/>
+              </w:rPr>
+              <w:t>是引用且</w:t>
+            </w:r>
+            <w:r>
+              <w:rPr>
+                <w:rFonts w:ascii="新宋体" w:eastAsia="新宋体" w:hAnsi="新宋体" w:hint="eastAsia"/>
+                <w:b/>
+                <w:szCs w:val="21"/>
+              </w:rPr>
+              <w:t>表达式</w:t>
+            </w:r>
+            <w:r>
+              <w:rPr>
+                <w:rFonts w:ascii="新宋体" w:eastAsia="新宋体" w:hAnsi="新宋体" w:hint="eastAsia"/>
+                <w:szCs w:val="21"/>
+              </w:rPr>
+              <w:t>是</w:t>
+            </w:r>
+            <w:r>
+              <w:rPr>
+                <w:rFonts w:ascii="新宋体" w:eastAsia="新宋体" w:hAnsi="新宋体" w:hint="eastAsia"/>
+                <w:szCs w:val="21"/>
+              </w:rPr>
+              <w:t>左值</w:t>
+            </w:r>
+            <w:r>
+              <w:rPr>
+                <w:rFonts w:ascii="新宋体" w:eastAsia="新宋体" w:hAnsi="新宋体" w:hint="eastAsia"/>
+                <w:szCs w:val="21"/>
+              </w:rPr>
+              <w:t>。</w:t>
             </w:r>
           </w:p>
         </w:tc>
@@ -3843,29 +4347,7 @@
                 <w:rFonts w:ascii="新宋体" w:eastAsia="新宋体" w:hAnsi="新宋体" w:hint="eastAsia"/>
                 <w:szCs w:val="21"/>
               </w:rPr>
-              <w:t>&gt;对常量进行强制</w:t>
-            </w:r>
-            <w:r>
-              <w:rPr>
-                <w:rFonts w:ascii="新宋体" w:eastAsia="新宋体" w:hAnsi="新宋体" w:hint="eastAsia"/>
-                <w:szCs w:val="21"/>
-              </w:rPr>
-              <w:t>数</w:t>
-            </w:r>
-            <w:r>
-              <w:rPr>
-                <w:rFonts w:ascii="新宋体" w:eastAsia="新宋体" w:hAnsi="新宋体" w:hint="eastAsia"/>
-                <w:szCs w:val="21"/>
-              </w:rPr>
-              <w:lastRenderedPageBreak/>
-              <w:t>据</w:t>
-            </w:r>
-            <w:r>
-              <w:rPr>
-                <w:rFonts w:ascii="新宋体" w:eastAsia="新宋体" w:hAnsi="新宋体" w:hint="eastAsia"/>
-                <w:szCs w:val="21"/>
-              </w:rPr>
-              <w:t>类型转换</w:t>
+              <w:t>&gt;对常量进行强制数据类型转换</w:t>
             </w:r>
           </w:p>
         </w:tc>
@@ -3886,6 +4368,58 @@
                 <w:szCs w:val="21"/>
               </w:rPr>
             </w:pPr>
+            <w:r>
+              <w:rPr>
+                <w:rFonts w:ascii="新宋体" w:eastAsia="新宋体" w:hAnsi="新宋体" w:hint="eastAsia"/>
+                <w:szCs w:val="21"/>
+              </w:rPr>
+              <w:t>const_cast&lt;</w:t>
+            </w:r>
+            <w:r>
+              <w:rPr>
+                <w:rFonts w:ascii="新宋体" w:eastAsia="新宋体" w:hAnsi="新宋体" w:hint="eastAsia"/>
+                <w:b/>
+                <w:szCs w:val="21"/>
+              </w:rPr>
+              <w:t>数据</w:t>
+            </w:r>
+            <w:r>
+              <w:rPr>
+                <w:rFonts w:ascii="新宋体" w:eastAsia="新宋体" w:hAnsi="新宋体" w:hint="eastAsia"/>
+                <w:b/>
+                <w:szCs w:val="21"/>
+              </w:rPr>
+              <w:t>类型名</w:t>
+            </w:r>
+            <w:r>
+              <w:rPr>
+                <w:rFonts w:ascii="新宋体" w:eastAsia="新宋体" w:hAnsi="新宋体" w:hint="eastAsia"/>
+                <w:szCs w:val="21"/>
+              </w:rPr>
+              <w:t>&gt;</w:t>
+            </w:r>
+            <w:r>
+              <w:rPr>
+                <w:rFonts w:ascii="新宋体" w:eastAsia="新宋体" w:hAnsi="新宋体"/>
+                <w:szCs w:val="21"/>
+              </w:rPr>
+              <w:t>(</w:t>
+            </w:r>
+            <w:r>
+              <w:rPr>
+                <w:rFonts w:ascii="新宋体" w:eastAsia="新宋体" w:hAnsi="新宋体" w:hint="eastAsia"/>
+                <w:b/>
+                <w:szCs w:val="21"/>
+              </w:rPr>
+              <w:t>表达式</w:t>
+            </w:r>
+            <w:r>
+              <w:rPr>
+                <w:rFonts w:ascii="新宋体" w:eastAsia="新宋体" w:hAnsi="新宋体"/>
+                <w:szCs w:val="21"/>
+              </w:rPr>
+              <w:t>)</w:t>
+            </w:r>
           </w:p>
         </w:tc>
         <w:tc>
@@ -3905,6 +4439,72 @@
                 <w:szCs w:val="21"/>
               </w:rPr>
             </w:pPr>
+            <w:r>
+              <w:rPr>
+                <w:rFonts w:ascii="新宋体" w:eastAsia="新宋体" w:hAnsi="新宋体" w:hint="eastAsia"/>
+                <w:szCs w:val="21"/>
+              </w:rPr>
+              <w:t>若</w:t>
+            </w:r>
+            <w:r>
+              <w:rPr>
+                <w:rFonts w:ascii="新宋体" w:eastAsia="新宋体" w:hAnsi="新宋体" w:hint="eastAsia"/>
+                <w:b/>
+                <w:szCs w:val="21"/>
+              </w:rPr>
+              <w:t>数据</w:t>
+            </w:r>
+            <w:r>
+              <w:rPr>
+                <w:rFonts w:ascii="新宋体" w:eastAsia="新宋体" w:hAnsi="新宋体" w:hint="eastAsia"/>
+                <w:b/>
+                <w:szCs w:val="21"/>
+              </w:rPr>
+              <w:t>类型</w:t>
+            </w:r>
+            <w:r>
+              <w:rPr>
+                <w:rFonts w:ascii="新宋体" w:eastAsia="新宋体" w:hAnsi="新宋体" w:hint="eastAsia"/>
+                <w:szCs w:val="21"/>
+              </w:rPr>
+              <w:t>不是引用，</w:t>
+            </w:r>
+            <w:r>
+              <w:rPr>
+                <w:rFonts w:ascii="新宋体" w:eastAsia="新宋体" w:hAnsi="新宋体" w:hint="eastAsia"/>
+                <w:szCs w:val="21"/>
+              </w:rPr>
+              <w:t>为操作数创建1个目标数据类型的临时副本</w:t>
+            </w:r>
+            <w:r>
+              <w:rPr>
+                <w:rFonts w:ascii="新宋体" w:eastAsia="新宋体" w:hAnsi="新宋体" w:hint="eastAsia"/>
+                <w:szCs w:val="21"/>
+              </w:rPr>
+              <w:t>；若</w:t>
+            </w:r>
+            <w:r>
+              <w:rPr>
+                <w:rFonts w:ascii="新宋体" w:eastAsia="新宋体" w:hAnsi="新宋体" w:hint="eastAsia"/>
+                <w:b/>
+                <w:szCs w:val="21"/>
+              </w:rPr>
+              <w:t>数据类型</w:t>
+            </w:r>
+            <w:r>
+              <w:rPr>
+                <w:rFonts w:ascii="新宋体" w:eastAsia="新宋体" w:hAnsi="新宋体" w:hint="eastAsia"/>
+                <w:szCs w:val="21"/>
+              </w:rPr>
+              <w:t>是引用，改变操作数的数据类型</w:t>
+            </w:r>
+            <w:r>
+              <w:rPr>
+                <w:rFonts w:ascii="新宋体" w:eastAsia="新宋体" w:hAnsi="新宋体" w:hint="eastAsia"/>
+                <w:szCs w:val="21"/>
+              </w:rPr>
+              <w:t>。</w:t>
+            </w:r>
           </w:p>
         </w:tc>
         <w:tc>
@@ -3924,6 +4524,65 @@
                 <w:szCs w:val="21"/>
               </w:rPr>
             </w:pPr>
+            <w:r>
+              <w:rPr>
+                <w:rFonts w:ascii="新宋体" w:eastAsia="新宋体" w:hAnsi="新宋体" w:hint="eastAsia"/>
+                <w:szCs w:val="21"/>
+              </w:rPr>
+              <w:t>1、</w:t>
+            </w:r>
+            <w:r>
+              <w:rPr>
+                <w:rFonts w:ascii="新宋体" w:eastAsia="新宋体" w:hAnsi="新宋体" w:hint="eastAsia"/>
+                <w:b/>
+                <w:szCs w:val="21"/>
+              </w:rPr>
+              <w:t>数据类型</w:t>
+            </w:r>
+            <w:r>
+              <w:rPr>
+                <w:rFonts w:ascii="新宋体" w:eastAsia="新宋体" w:hAnsi="新宋体" w:hint="eastAsia"/>
+                <w:szCs w:val="21"/>
+              </w:rPr>
+              <w:t>和</w:t>
+            </w:r>
+            <w:r>
+              <w:rPr>
+                <w:rFonts w:ascii="新宋体" w:eastAsia="新宋体" w:hAnsi="新宋体" w:hint="eastAsia"/>
+                <w:b/>
+                <w:szCs w:val="21"/>
+              </w:rPr>
+              <w:t>表达式</w:t>
+            </w:r>
+            <w:r>
+              <w:rPr>
+                <w:rFonts w:ascii="新宋体" w:eastAsia="新宋体" w:hAnsi="新宋体" w:hint="eastAsia"/>
+                <w:szCs w:val="21"/>
+              </w:rPr>
+              <w:t>的数据类型除了</w:t>
+            </w:r>
+            <w:r>
+              <w:rPr>
+                <w:rFonts w:ascii="新宋体" w:eastAsia="新宋体" w:hAnsi="新宋体" w:hint="eastAsia"/>
+                <w:szCs w:val="21"/>
+                <w:bdr w:val="single" w:sz="4" w:space="0" w:color="auto"/>
+              </w:rPr>
+              <w:t>&amp;</w:t>
+            </w:r>
+            <w:r>
+              <w:rPr>
+                <w:rFonts w:ascii="新宋体" w:eastAsia="新宋体" w:hAnsi="新宋体" w:hint="eastAsia"/>
+                <w:szCs w:val="21"/>
+              </w:rPr>
+              <w:t>、</w:t>
+            </w:r>
+            <w:r>
+              <w:rPr>
+                <w:rFonts w:ascii="新宋体" w:eastAsia="新宋体" w:hAnsi="新宋体" w:hint="eastAsia"/>
+                <w:szCs w:val="21"/>
+              </w:rPr>
+              <w:t>const、volatile的部分相同。</w:t>
+            </w:r>
           </w:p>
         </w:tc>
         <w:tc>
@@ -3970,7 +4629,6 @@
                 <w:rFonts w:ascii="新宋体" w:eastAsia="新宋体" w:hAnsi="新宋体" w:hint="eastAsia"/>
                 <w:szCs w:val="21"/>
               </w:rPr>
-              <w:lastRenderedPageBreak/>
               <w:t>++一元前置递增</w:t>
             </w:r>
           </w:p>
@@ -4718,241 +5376,6 @@
               <w:overflowPunct w:val="0"/>
               <w:autoSpaceDE w:val="0"/>
               <w:autoSpaceDN w:val="0"/>
-              <w:rPr>
-                <w:rFonts w:ascii="新宋体" w:eastAsia="新宋体" w:hAnsi="新宋体"/>
-                <w:szCs w:val="21"/>
-              </w:rPr>
-            </w:pPr>
-            <w:r>
-              <w:rPr>
-                <w:rFonts w:ascii="新宋体" w:eastAsia="新宋体" w:hAnsi="新宋体" w:hint="eastAsia"/>
-                <w:szCs w:val="21"/>
-              </w:rPr>
-              <w:t>！！！得到的值是右值。</w:t>
-            </w:r>
-          </w:p>
-          <w:p>
-            <w:pPr>
-              <w:wordWrap w:val="0"/>
-              <w:overflowPunct w:val="0"/>
-              <w:autoSpaceDE w:val="0"/>
-              <w:autoSpaceDN w:val="0"/>
-              <w:jc w:val="left"/>
-              <w:rPr>
-                <w:rFonts w:ascii="新宋体" w:eastAsia="新宋体" w:hAnsi="新宋体"/>
-                <w:szCs w:val="21"/>
-              </w:rPr>
-            </w:pPr>
-            <w:r>
-              <w:rPr>
-                <w:rFonts w:ascii="新宋体" w:eastAsia="新宋体" w:hAnsi="新宋体" w:hint="eastAsia"/>
-                <w:szCs w:val="21"/>
-              </w:rPr>
-              <w:t>1、浮点数转整数，</w:t>
-            </w:r>
-            <w:r>
-              <w:rPr>
-                <w:rFonts w:ascii="新宋体" w:eastAsia="新宋体" w:hAnsi="新宋体"/>
-                <w:szCs w:val="21"/>
-              </w:rPr>
-              <w:t>舍去</w:t>
-            </w:r>
-            <w:r>
-              <w:rPr>
-                <w:rFonts w:ascii="新宋体" w:eastAsia="新宋体" w:hAnsi="新宋体" w:hint="eastAsia"/>
-                <w:szCs w:val="21"/>
-              </w:rPr>
-              <w:t>小数部分。</w:t>
-            </w:r>
-          </w:p>
-          <w:p>
-            <w:pPr>
-              <w:wordWrap w:val="0"/>
-              <w:overflowPunct w:val="0"/>
-              <w:autoSpaceDE w:val="0"/>
-              <w:autoSpaceDN w:val="0"/>
-              <w:jc w:val="left"/>
-              <w:rPr>
-                <w:rFonts w:ascii="新宋体" w:eastAsia="新宋体" w:hAnsi="新宋体"/>
-                <w:szCs w:val="21"/>
-              </w:rPr>
-            </w:pPr>
-            <w:r>
-              <w:rPr>
-                <w:rFonts w:ascii="新宋体" w:eastAsia="新宋体" w:hAnsi="新宋体" w:hint="eastAsia"/>
-                <w:szCs w:val="21"/>
-              </w:rPr>
-              <w:t>2、</w:t>
-            </w:r>
-            <w:r>
-              <w:rPr>
-                <w:rFonts w:ascii="新宋体" w:eastAsia="新宋体" w:hAnsi="新宋体"/>
-                <w:szCs w:val="21"/>
-              </w:rPr>
-              <w:t>void</w:t>
-            </w:r>
-            <w:r>
-              <w:rPr>
-                <w:rFonts w:ascii="新宋体" w:eastAsia="新宋体" w:hAnsi="新宋体" w:hint="eastAsia"/>
-                <w:szCs w:val="21"/>
-              </w:rPr>
-              <w:t>数据类型的值不能转换为其它数据类型的值。</w:t>
-            </w:r>
-          </w:p>
-          <w:p>
-            <w:pPr>
-              <w:wordWrap w:val="0"/>
-              <w:overflowPunct w:val="0"/>
-              <w:autoSpaceDE w:val="0"/>
-              <w:autoSpaceDN w:val="0"/>
-              <w:jc w:val="left"/>
-              <w:rPr>
-                <w:rFonts w:ascii="新宋体" w:eastAsia="新宋体" w:hAnsi="新宋体"/>
-                <w:szCs w:val="21"/>
-              </w:rPr>
-            </w:pPr>
-            <w:r>
-              <w:rPr>
-                <w:rFonts w:ascii="新宋体" w:eastAsia="新宋体" w:hAnsi="新宋体" w:hint="eastAsia"/>
-                <w:szCs w:val="21"/>
-              </w:rPr>
-              <w:t>3、</w:t>
-            </w:r>
-            <w:r>
-              <w:rPr>
-                <w:rFonts w:ascii="新宋体" w:eastAsia="新宋体" w:hAnsi="新宋体" w:hint="eastAsia"/>
-                <w:szCs w:val="21"/>
-              </w:rPr>
-              <w:t>若</w:t>
-            </w:r>
-            <w:r>
-              <w:rPr>
-                <w:rFonts w:ascii="新宋体" w:eastAsia="新宋体" w:hAnsi="新宋体" w:hint="eastAsia"/>
-                <w:b/>
-                <w:szCs w:val="21"/>
-              </w:rPr>
-              <w:t>数据类型</w:t>
-            </w:r>
-            <w:r>
-              <w:rPr>
-                <w:rFonts w:ascii="新宋体" w:eastAsia="新宋体" w:hAnsi="新宋体" w:hint="eastAsia"/>
-                <w:szCs w:val="21"/>
-              </w:rPr>
-              <w:t>不是</w:t>
-            </w:r>
-            <w:r>
-              <w:rPr>
-                <w:rFonts w:ascii="新宋体" w:eastAsia="新宋体" w:hAnsi="新宋体" w:hint="eastAsia"/>
-                <w:b/>
-                <w:szCs w:val="21"/>
-              </w:rPr>
-              <w:t>表达式</w:t>
-            </w:r>
-            <w:r>
-              <w:rPr>
-                <w:rFonts w:ascii="新宋体" w:eastAsia="新宋体" w:hAnsi="新宋体" w:hint="eastAsia"/>
-                <w:szCs w:val="21"/>
-              </w:rPr>
-              <w:t>的数据类型，</w:t>
-            </w:r>
-          </w:p>
-          <w:p>
-            <w:pPr>
-              <w:wordWrap w:val="0"/>
-              <w:overflowPunct w:val="0"/>
-              <w:autoSpaceDE w:val="0"/>
-              <w:autoSpaceDN w:val="0"/>
-              <w:jc w:val="left"/>
-              <w:rPr>
-                <w:rFonts w:ascii="新宋体" w:eastAsia="新宋体" w:hAnsi="新宋体"/>
-                <w:szCs w:val="21"/>
-              </w:rPr>
-            </w:pPr>
-            <w:r>
-              <w:rPr>
-                <w:rFonts w:ascii="新宋体" w:eastAsia="新宋体" w:hAnsi="新宋体" w:hint="eastAsia"/>
-                <w:szCs w:val="21"/>
-              </w:rPr>
-              <w:t>若转换构造函数和数据类型转换运算符函数同时存在，优先显式调用转换构造函数</w:t>
-            </w:r>
-            <w:r>
-              <w:rPr>
-                <w:rFonts w:ascii="新宋体" w:eastAsia="新宋体" w:hAnsi="新宋体" w:hint="eastAsia"/>
-                <w:szCs w:val="21"/>
-              </w:rPr>
-              <w:t>；</w:t>
-            </w:r>
-            <w:r>
-              <w:rPr>
-                <w:rFonts w:ascii="新宋体" w:eastAsia="新宋体" w:hAnsi="新宋体" w:hint="eastAsia"/>
-                <w:szCs w:val="21"/>
-              </w:rPr>
-              <w:t>若都不存在则出错。</w:t>
-            </w:r>
-          </w:p>
-          <w:p>
-            <w:pPr>
-              <w:wordWrap w:val="0"/>
-              <w:overflowPunct w:val="0"/>
-              <w:autoSpaceDE w:val="0"/>
-              <w:autoSpaceDN w:val="0"/>
-              <w:jc w:val="left"/>
-              <w:rPr>
-                <w:rFonts w:ascii="新宋体" w:eastAsia="新宋体" w:hAnsi="新宋体"/>
-                <w:szCs w:val="21"/>
-              </w:rPr>
-            </w:pPr>
-            <w:r>
-              <w:rPr>
-                <w:rFonts w:ascii="新宋体" w:eastAsia="新宋体" w:hAnsi="新宋体" w:hint="eastAsia"/>
-                <w:szCs w:val="21"/>
-              </w:rPr>
-              <w:t>4、</w:t>
-            </w:r>
-            <w:r>
-              <w:rPr>
-                <w:rFonts w:ascii="新宋体" w:eastAsia="新宋体" w:hAnsi="新宋体" w:hint="eastAsia"/>
-                <w:szCs w:val="21"/>
-              </w:rPr>
-              <w:t>若</w:t>
-            </w:r>
-            <w:r>
-              <w:rPr>
-                <w:rFonts w:ascii="新宋体" w:eastAsia="新宋体" w:hAnsi="新宋体" w:hint="eastAsia"/>
-                <w:b/>
-                <w:szCs w:val="21"/>
-              </w:rPr>
-              <w:t>数据类型</w:t>
-            </w:r>
-            <w:r>
-              <w:rPr>
-                <w:rFonts w:ascii="新宋体" w:eastAsia="新宋体" w:hAnsi="新宋体" w:hint="eastAsia"/>
-                <w:szCs w:val="21"/>
-              </w:rPr>
-              <w:t>是</w:t>
-            </w:r>
-            <w:r>
-              <w:rPr>
-                <w:rFonts w:ascii="新宋体" w:eastAsia="新宋体" w:hAnsi="新宋体" w:hint="eastAsia"/>
-                <w:b/>
-                <w:szCs w:val="21"/>
-              </w:rPr>
-              <w:t>表达式</w:t>
-            </w:r>
-            <w:r>
-              <w:rPr>
-                <w:rFonts w:ascii="新宋体" w:eastAsia="新宋体" w:hAnsi="新宋体" w:hint="eastAsia"/>
-                <w:szCs w:val="21"/>
-              </w:rPr>
-              <w:t>的数据类型，</w:t>
-            </w:r>
-          </w:p>
-          <w:p>
-            <w:pPr>
-              <w:wordWrap w:val="0"/>
-              <w:overflowPunct w:val="0"/>
-              <w:autoSpaceDE w:val="0"/>
-              <w:autoSpaceDN w:val="0"/>
               <w:jc w:val="left"/>
               <w:rPr>
                 <w:rFonts w:ascii="新宋体" w:eastAsia="新宋体" w:hAnsi="新宋体"/>
@@ -4965,21 +5388,133 @@
                 <w:rFonts w:ascii="新宋体" w:eastAsia="新宋体" w:hAnsi="新宋体" w:hint="eastAsia"/>
                 <w:szCs w:val="21"/>
               </w:rPr>
-              <w:t>若复制构造函数存在，</w:t>
-            </w:r>
-            <w:r>
-              <w:rPr>
-                <w:rFonts w:ascii="新宋体" w:eastAsia="新宋体" w:hAnsi="新宋体" w:hint="eastAsia"/>
-                <w:szCs w:val="21"/>
-              </w:rPr>
-              <w:t>显式</w:t>
-            </w:r>
-            <w:r>
-              <w:rPr>
-                <w:rFonts w:ascii="新宋体" w:eastAsia="新宋体" w:hAnsi="新宋体" w:hint="eastAsia"/>
-                <w:szCs w:val="21"/>
-              </w:rPr>
-              <w:t>调用复制构造函数。</w:t>
+              <w:t>1、</w:t>
+            </w:r>
+            <w:r>
+              <w:rPr>
+                <w:rFonts w:ascii="新宋体" w:eastAsia="新宋体" w:hAnsi="新宋体" w:hint="eastAsia"/>
+                <w:szCs w:val="21"/>
+              </w:rPr>
+              <w:t>按顺序匹配</w:t>
+            </w:r>
+            <w:r>
+              <w:rPr>
+                <w:rFonts w:ascii="新宋体" w:eastAsia="新宋体" w:hAnsi="新宋体"/>
+                <w:szCs w:val="21"/>
+              </w:rPr>
+              <w:t>const_cast</w:t>
+            </w:r>
+            <w:r>
+              <w:rPr>
+                <w:rFonts w:ascii="新宋体" w:eastAsia="新宋体" w:hAnsi="新宋体" w:hint="eastAsia"/>
+                <w:szCs w:val="21"/>
+              </w:rPr>
+              <w:t>、</w:t>
+            </w:r>
+            <w:r>
+              <w:rPr>
+                <w:rFonts w:ascii="新宋体" w:eastAsia="新宋体" w:hAnsi="新宋体"/>
+                <w:szCs w:val="21"/>
+              </w:rPr>
+              <w:t>static_cast</w:t>
+            </w:r>
+            <w:r>
+              <w:rPr>
+                <w:rFonts w:ascii="新宋体" w:eastAsia="新宋体" w:hAnsi="新宋体" w:hint="eastAsia"/>
+                <w:szCs w:val="21"/>
+              </w:rPr>
+              <w:t>、先</w:t>
+            </w:r>
+            <w:r>
+              <w:rPr>
+                <w:rFonts w:ascii="新宋体" w:eastAsia="新宋体" w:hAnsi="新宋体"/>
+                <w:szCs w:val="21"/>
+              </w:rPr>
+              <w:t>static_cast</w:t>
+            </w:r>
+            <w:r>
+              <w:rPr>
+                <w:rFonts w:ascii="新宋体" w:eastAsia="新宋体" w:hAnsi="新宋体" w:hint="eastAsia"/>
+                <w:szCs w:val="21"/>
+              </w:rPr>
+              <w:t>后</w:t>
+            </w:r>
+            <w:r>
+              <w:rPr>
+                <w:rFonts w:ascii="新宋体" w:eastAsia="新宋体" w:hAnsi="新宋体"/>
+                <w:szCs w:val="21"/>
+              </w:rPr>
+              <w:t>const_cast</w:t>
+            </w:r>
+            <w:r>
+              <w:rPr>
+                <w:rFonts w:ascii="新宋体" w:eastAsia="新宋体" w:hAnsi="新宋体" w:hint="eastAsia"/>
+                <w:szCs w:val="21"/>
+              </w:rPr>
+              <w:t>、r</w:t>
+            </w:r>
+            <w:r>
+              <w:rPr>
+                <w:rFonts w:ascii="新宋体" w:eastAsia="新宋体" w:hAnsi="新宋体"/>
+                <w:szCs w:val="21"/>
+              </w:rPr>
+              <w:t>einterpret_cast</w:t>
+            </w:r>
+            <w:r>
+              <w:rPr>
+                <w:rFonts w:ascii="新宋体" w:eastAsia="新宋体" w:hAnsi="新宋体" w:hint="eastAsia"/>
+                <w:szCs w:val="21"/>
+              </w:rPr>
+              <w:t>、</w:t>
+            </w:r>
+            <w:r>
+              <w:rPr>
+                <w:rFonts w:ascii="新宋体" w:eastAsia="新宋体" w:hAnsi="新宋体" w:hint="eastAsia"/>
+                <w:szCs w:val="21"/>
+              </w:rPr>
+              <w:t>先</w:t>
+            </w:r>
+            <w:r>
+              <w:rPr>
+                <w:rFonts w:ascii="新宋体" w:eastAsia="新宋体" w:hAnsi="新宋体"/>
+                <w:szCs w:val="21"/>
+              </w:rPr>
+              <w:t>reinterpret_cast</w:t>
+            </w:r>
+            <w:r>
+              <w:rPr>
+                <w:rFonts w:ascii="新宋体" w:eastAsia="新宋体" w:hAnsi="新宋体" w:hint="eastAsia"/>
+                <w:szCs w:val="21"/>
+              </w:rPr>
+              <w:t>后</w:t>
+            </w:r>
+            <w:r>
+              <w:rPr>
+                <w:rFonts w:ascii="新宋体" w:eastAsia="新宋体" w:hAnsi="新宋体"/>
+                <w:szCs w:val="21"/>
+              </w:rPr>
+              <w:t>const_cast</w:t>
+            </w:r>
+            <w:r>
+              <w:rPr>
+                <w:rFonts w:ascii="新宋体" w:eastAsia="新宋体" w:hAnsi="新宋体" w:hint="eastAsia"/>
+                <w:szCs w:val="21"/>
+              </w:rPr>
+              <w:t>五种方案，但此处</w:t>
+            </w:r>
+            <w:r>
+              <w:rPr>
+                <w:rFonts w:ascii="新宋体" w:eastAsia="新宋体" w:hAnsi="新宋体"/>
+                <w:szCs w:val="21"/>
+              </w:rPr>
+              <w:t>static_cast</w:t>
+            </w:r>
+            <w:r>
+              <w:rPr>
+                <w:rFonts w:ascii="新宋体" w:eastAsia="新宋体" w:hAnsi="新宋体" w:hint="eastAsia"/>
+                <w:szCs w:val="21"/>
+              </w:rPr>
+              <w:t>不受继承关系的访问权限的限制。</w:t>
             </w:r>
           </w:p>
         </w:tc>
@@ -5134,6 +5669,7 @@
                 <w:rFonts w:ascii="新宋体" w:eastAsia="新宋体" w:hAnsi="新宋体" w:hint="eastAsia"/>
                 <w:szCs w:val="21"/>
               </w:rPr>
+              <w:lastRenderedPageBreak/>
               <w:t>&amp;取地址</w:t>
             </w:r>
           </w:p>
@@ -5816,7 +6352,6 @@
                 <w:rFonts w:ascii="新宋体" w:eastAsia="新宋体" w:hAnsi="新宋体" w:hint="eastAsia"/>
                 <w:szCs w:val="21"/>
               </w:rPr>
-              <w:lastRenderedPageBreak/>
               <w:t>3、表达式的值等于0时不调用默认构造函数。</w:t>
             </w:r>
           </w:p>
@@ -5866,7 +6401,6 @@
                 <w:rFonts w:ascii="新宋体" w:eastAsia="新宋体" w:hAnsi="新宋体" w:hint="eastAsia"/>
                 <w:szCs w:val="21"/>
               </w:rPr>
-              <w:lastRenderedPageBreak/>
               <w:t>delete</w:t>
             </w:r>
             <w:r>
@@ -7472,6 +8006,7 @@
                 <w:rFonts w:ascii="新宋体" w:eastAsia="新宋体" w:hAnsi="新宋体" w:hint="eastAsia"/>
                 <w:szCs w:val="21"/>
               </w:rPr>
+              <w:lastRenderedPageBreak/>
               <w:t>&gt;=大于或等于</w:t>
             </w:r>
           </w:p>
@@ -8347,7 +8882,6 @@
                 <w:rFonts w:ascii="新宋体" w:eastAsia="新宋体" w:hAnsi="新宋体" w:hint="eastAsia"/>
                 <w:szCs w:val="21"/>
               </w:rPr>
-              <w:lastRenderedPageBreak/>
               <w:t>?:三元条件运算</w:t>
             </w:r>
           </w:p>
@@ -9804,6 +10338,7 @@
                 <w:rFonts w:ascii="新宋体" w:eastAsia="新宋体" w:hAnsi="新宋体" w:hint="eastAsia"/>
                 <w:szCs w:val="21"/>
               </w:rPr>
+              <w:lastRenderedPageBreak/>
               <w:t>声明引用</w:t>
             </w:r>
           </w:p>
@@ -10013,6 +10548,8 @@
               </w:rPr>
               <w:t>，必须用左值或右值初始化。</w:t>
             </w:r>
+            <w:bookmarkStart w:id="0" w:name="_GoBack"/>
+            <w:bookmarkEnd w:id="0"/>
           </w:p>
         </w:tc>
         <w:tc>
@@ -10543,7 +11080,6 @@
                       <w:rFonts w:ascii="新宋体" w:eastAsia="新宋体" w:hAnsi="新宋体"/>
                       <w:szCs w:val="21"/>
                     </w:rPr>
-                    <w:lastRenderedPageBreak/>
                     <w:t xml:space="preserve">      int </w:t>
                   </w:r>
                   <w:r>
@@ -10754,7 +11290,6 @@
                 <w:rFonts w:ascii="新宋体" w:eastAsia="新宋体" w:hAnsi="新宋体" w:hint="eastAsia"/>
                 <w:szCs w:val="21"/>
               </w:rPr>
-              <w:lastRenderedPageBreak/>
               <w:t>5、可以用typedef给引用的类型创建别名。</w:t>
             </w:r>
           </w:p>
@@ -10797,7 +11332,7 @@
                     <w:overflowPunct w:val="0"/>
                     <w:jc w:val="left"/>
                     <w:rPr>
-                      <w:rFonts w:ascii="新宋体" w:eastAsia="新宋体" w:hAnsi="新宋体" w:hint="eastAsia"/>
+                      <w:rFonts w:ascii="新宋体" w:eastAsia="新宋体" w:hAnsi="新宋体"/>
                       <w:szCs w:val="21"/>
                     </w:rPr>
                   </w:pPr>
@@ -10852,7 +11387,7 @@
                     <w:overflowPunct w:val="0"/>
                     <w:jc w:val="left"/>
                     <w:rPr>
-                      <w:rFonts w:ascii="新宋体" w:eastAsia="新宋体" w:hAnsi="新宋体" w:hint="eastAsia"/>
+                      <w:rFonts w:ascii="新宋体" w:eastAsia="新宋体" w:hAnsi="新宋体"/>
                       <w:szCs w:val="21"/>
                     </w:rPr>
                   </w:pPr>
@@ -10880,7 +11415,7 @@
               <w:overflowPunct w:val="0"/>
               <w:jc w:val="left"/>
               <w:rPr>
-                <w:rFonts w:ascii="新宋体" w:eastAsia="新宋体" w:hAnsi="新宋体" w:hint="eastAsia"/>
+                <w:rFonts w:ascii="新宋体" w:eastAsia="新宋体" w:hAnsi="新宋体"/>
                 <w:szCs w:val="21"/>
               </w:rPr>
             </w:pPr>
@@ -10907,7 +11442,6 @@
                 <w:rFonts w:ascii="新宋体" w:eastAsia="新宋体" w:hAnsi="新宋体" w:hint="eastAsia"/>
                 <w:szCs w:val="21"/>
               </w:rPr>
-              <w:lastRenderedPageBreak/>
               <w:t>函数的形参是（</w:t>
             </w:r>
             <w:r>
@@ -11045,7 +11579,7 @@
                 <w:color w:val="0000FF"/>
                 <w:szCs w:val="21"/>
               </w:rPr>
-              <w:t>初始化</w:t>
+              <w:t>声明</w:t>
             </w:r>
             <w:r>
               <w:rPr>
@@ -11053,7 +11587,7 @@
                 <w:color w:val="0000FF"/>
                 <w:szCs w:val="21"/>
               </w:rPr>
-              <w:t>操作的规则相同。</w:t>
+              <w:t>的规则相同。</w:t>
             </w:r>
           </w:p>
         </w:tc>
@@ -11431,6 +11965,7 @@
                       <w:rFonts w:ascii="新宋体" w:eastAsia="新宋体" w:hAnsi="新宋体" w:hint="eastAsia"/>
                       <w:szCs w:val="21"/>
                     </w:rPr>
+                    <w:lastRenderedPageBreak/>
                     <w:t>1、</w:t>
                   </w:r>
                   <w:r>
@@ -11488,6 +12023,7 @@
                       <w:rFonts w:ascii="新宋体" w:eastAsia="新宋体" w:hAnsi="新宋体" w:hint="eastAsia"/>
                       <w:szCs w:val="21"/>
                     </w:rPr>
+                    <w:lastRenderedPageBreak/>
                     <w:t>调用</w:t>
                   </w:r>
                 </w:p>
@@ -11545,6 +12081,7 @@
                 <w:rFonts w:ascii="新宋体" w:eastAsia="新宋体" w:hAnsi="新宋体" w:hint="eastAsia"/>
                 <w:szCs w:val="21"/>
               </w:rPr>
+              <w:lastRenderedPageBreak/>
               <w:t>函数重载</w:t>
             </w:r>
           </w:p>
@@ -11680,7 +12217,6 @@
                 <w:rFonts w:ascii="新宋体" w:eastAsia="新宋体" w:hAnsi="新宋体" w:hint="eastAsia"/>
                 <w:szCs w:val="21"/>
               </w:rPr>
-              <w:lastRenderedPageBreak/>
               <w:t>4、函数签名：编译器由函数签名区分重载函数。函数签名由函数名、每个形参的数据类型、每个形参是否是引用</w:t>
             </w:r>
             <w:r>
@@ -12558,6 +13094,7 @@
                       <w:rFonts w:ascii="新宋体" w:eastAsia="新宋体" w:hAnsi="新宋体" w:hint="eastAsia"/>
                       <w:szCs w:val="21"/>
                     </w:rPr>
+                    <w:lastRenderedPageBreak/>
                     <w:t>4</w:t>
                   </w:r>
                   <w:r>
@@ -12990,7 +13527,6 @@
                             <w:szCs w:val="21"/>
                             <w:bdr w:val="single" w:sz="4" w:space="0" w:color="auto"/>
                           </w:rPr>
-                          <w:lastRenderedPageBreak/>
                           <w:t>()</w:t>
                         </w:r>
                         <w:r>
@@ -13021,7 +13557,6 @@
                             <w:rFonts w:ascii="新宋体" w:eastAsia="新宋体" w:hAnsi="新宋体" w:hint="eastAsia"/>
                             <w:szCs w:val="21"/>
                           </w:rPr>
-                          <w:lastRenderedPageBreak/>
                           <w:t>一元运算符：1。</w:t>
                         </w:r>
                       </w:p>
@@ -13575,6 +14110,7 @@
                       <w:rFonts w:ascii="新宋体" w:eastAsia="新宋体" w:hAnsi="新宋体" w:hint="eastAsia"/>
                       <w:szCs w:val="21"/>
                     </w:rPr>
+                    <w:lastRenderedPageBreak/>
                     <w:t>定义</w:t>
                   </w:r>
                   <w:r>
@@ -14187,7 +14723,6 @@
                 <w:rFonts w:ascii="新宋体" w:eastAsia="新宋体" w:hAnsi="新宋体" w:hint="eastAsia"/>
                 <w:szCs w:val="21"/>
               </w:rPr>
-              <w:lastRenderedPageBreak/>
               <w:t>class 类名</w:t>
             </w:r>
           </w:p>
@@ -14327,35 +14862,6 @@
                 <w:szCs w:val="21"/>
               </w:rPr>
               <w:t>声明</w:t>
-            </w:r>
-            <w:r>
-              <w:rPr>
-                <w:rFonts w:ascii="新宋体" w:eastAsia="新宋体" w:hAnsi="新宋体" w:hint="eastAsia"/>
-                <w:color w:val="FF0000"/>
-                <w:szCs w:val="21"/>
-              </w:rPr>
-              <w:t>|</w:t>
-            </w:r>
-            <w:r>
-              <w:rPr>
-                <w:rFonts w:ascii="新宋体" w:eastAsia="新宋体" w:hAnsi="新宋体" w:hint="eastAsia"/>
-                <w:szCs w:val="21"/>
-              </w:rPr>
-              <w:t>数据</w:t>
-            </w:r>
-            <w:r>
-              <w:rPr>
-                <w:rFonts w:ascii="新宋体" w:eastAsia="新宋体" w:hAnsi="新宋体"/>
-                <w:szCs w:val="21"/>
-              </w:rPr>
-              <w:t>成员</w:t>
-            </w:r>
-            <w:r>
-              <w:rPr>
-                <w:rFonts w:ascii="新宋体" w:eastAsia="新宋体" w:hAnsi="新宋体" w:hint="eastAsia"/>
-                <w:szCs w:val="21"/>
-              </w:rPr>
-              <w:t>定义</w:t>
             </w:r>
             <w:r>
               <w:rPr>
@@ -14446,7 +14952,6 @@
                 <w:rFonts w:ascii="新宋体" w:eastAsia="新宋体" w:hAnsi="新宋体" w:hint="eastAsia"/>
                 <w:szCs w:val="21"/>
               </w:rPr>
-              <w:lastRenderedPageBreak/>
               <w:t>声明</w:t>
             </w:r>
           </w:p>
@@ -15280,6 +15785,7 @@
                 <w:rFonts w:ascii="新宋体" w:eastAsia="新宋体" w:hAnsi="新宋体" w:hint="eastAsia"/>
                 <w:szCs w:val="21"/>
               </w:rPr>
+              <w:lastRenderedPageBreak/>
               <w:t>2、</w:t>
             </w:r>
             <w:r>
@@ -15323,6 +15829,13 @@
                 <w:szCs w:val="21"/>
               </w:rPr>
               <w:t>或</w:t>
+            </w:r>
+            <w:r>
+              <w:rPr>
+                <w:rFonts w:ascii="新宋体" w:eastAsia="新宋体" w:hAnsi="新宋体" w:hint="eastAsia"/>
+                <w:szCs w:val="21"/>
+              </w:rPr>
+              <w:t>从</w:t>
             </w:r>
             <w:r>
               <w:rPr>
@@ -15393,6 +15906,7 @@
                 <w:rFonts w:ascii="新宋体" w:eastAsia="新宋体" w:hAnsi="新宋体" w:hint="eastAsia"/>
                 <w:szCs w:val="21"/>
               </w:rPr>
+              <w:lastRenderedPageBreak/>
               <w:t>函数</w:t>
             </w:r>
             <w:r>
@@ -15817,7 +16331,6 @@
                       <w:rFonts w:ascii="新宋体" w:eastAsia="新宋体" w:hAnsi="新宋体" w:hint="eastAsia"/>
                       <w:szCs w:val="21"/>
                     </w:rPr>
-                    <w:lastRenderedPageBreak/>
                     <w:t>2、对象成员的构造函数在宿主对象的构造函数执行之前执行，顺序为类定义中的声明顺序。</w:t>
                   </w:r>
                 </w:p>
@@ -15867,12 +16380,12 @@
                     <w:tblLook w:val="04A0" w:firstRow="1" w:lastRow="0" w:firstColumn="1" w:lastColumn="0" w:noHBand="0" w:noVBand="1"/>
                   </w:tblPr>
                   <w:tblGrid>
-                    <w:gridCol w:w="8416"/>
+                    <w:gridCol w:w="9267"/>
                   </w:tblGrid>
                   <w:tr>
                     <w:tc>
                       <w:tcPr>
-                        <w:tcW w:w="8416" w:type="dxa"/>
+                        <w:tcW w:w="9267" w:type="dxa"/>
                       </w:tcPr>
                       <w:p>
                         <w:pPr>
@@ -16165,6 +16678,50 @@
                         <w:r>
                           <w:rPr>
                             <w:rFonts w:ascii="新宋体" w:eastAsia="新宋体" w:hAnsi="新宋体"/>
+                            <w:szCs w:val="21"/>
+                          </w:rPr>
+                          <w:t>。</w:t>
+                        </w:r>
+                      </w:p>
+                      <w:p>
+                        <w:pPr>
+                          <w:wordWrap w:val="0"/>
+                          <w:overflowPunct w:val="0"/>
+                          <w:jc w:val="left"/>
+                          <w:rPr>
+                            <w:rFonts w:ascii="新宋体" w:eastAsia="新宋体" w:hAnsi="新宋体"/>
+                            <w:color w:val="0000FF"/>
+                            <w:szCs w:val="21"/>
+                          </w:rPr>
+                        </w:pPr>
+                        <w:r>
+                          <w:rPr>
+                            <w:rFonts w:ascii="新宋体" w:eastAsia="新宋体" w:hAnsi="新宋体" w:hint="eastAsia"/>
+                            <w:color w:val="0000FF"/>
+                            <w:szCs w:val="21"/>
+                          </w:rPr>
+                          <w:t>5、若没有调用基类构造函数，隐式调用基类的默认构造函数（若没有定义或</w:t>
+                        </w:r>
+                        <w:r>
+                          <w:rPr>
+                            <w:rFonts w:ascii="新宋体" w:eastAsia="新宋体" w:hAnsi="新宋体"/>
+                            <w:color w:val="0000FF"/>
+                            <w:szCs w:val="21"/>
+                          </w:rPr>
+                          <w:t>没权限调用则出错</w:t>
+                        </w:r>
+                        <w:r>
+                          <w:rPr>
+                            <w:rFonts w:ascii="新宋体" w:eastAsia="新宋体" w:hAnsi="新宋体" w:hint="eastAsia"/>
+                            <w:color w:val="0000FF"/>
+                            <w:szCs w:val="21"/>
+                          </w:rPr>
+                          <w:t>）</w:t>
+                        </w:r>
+                        <w:r>
+                          <w:rPr>
+                            <w:rFonts w:ascii="新宋体" w:eastAsia="新宋体" w:hAnsi="新宋体"/>
+                            <w:color w:val="0000FF"/>
                             <w:szCs w:val="21"/>
                           </w:rPr>
                           <w:t>。</w:t>
@@ -16310,14 +16867,14 @@
                     <w:tblLook w:val="04A0" w:firstRow="1" w:lastRow="0" w:firstColumn="1" w:lastColumn="0" w:noHBand="0" w:noVBand="1"/>
                   </w:tblPr>
                   <w:tblGrid>
-                    <w:gridCol w:w="5723"/>
-                    <w:gridCol w:w="4678"/>
-                    <w:gridCol w:w="3095"/>
+                    <w:gridCol w:w="426"/>
+                    <w:gridCol w:w="13070"/>
                   </w:tblGrid>
                   <w:tr>
                     <w:tc>
                       <w:tcPr>
-                        <w:tcW w:w="5723" w:type="dxa"/>
+                        <w:tcW w:w="13496" w:type="dxa"/>
+                        <w:gridSpan w:val="2"/>
                       </w:tcPr>
                       <w:p>
                         <w:pPr>
@@ -16329,11 +16886,250 @@
                             <w:szCs w:val="21"/>
                           </w:rPr>
                         </w:pPr>
+                        <w:r>
+                          <w:rPr>
+                            <w:rFonts w:ascii="新宋体" w:eastAsia="新宋体" w:hAnsi="新宋体" w:hint="eastAsia"/>
+                            <w:szCs w:val="21"/>
+                          </w:rPr>
+                          <w:t>默认</w:t>
+                        </w:r>
+                        <w:r>
+                          <w:rPr>
+                            <w:rFonts w:ascii="新宋体" w:eastAsia="新宋体" w:hAnsi="新宋体"/>
+                            <w:szCs w:val="21"/>
+                          </w:rPr>
+                          <w:t>构造函数</w:t>
+                        </w:r>
+                        <w:r>
+                          <w:rPr>
+                            <w:rFonts w:ascii="新宋体" w:eastAsia="新宋体" w:hAnsi="新宋体" w:hint="eastAsia"/>
+                            <w:szCs w:val="21"/>
+                          </w:rPr>
+                          <w:t>（缺省构造函数）：没有[没有</w:t>
+                        </w:r>
+                        <w:r>
+                          <w:rPr>
+                            <w:rFonts w:ascii="新宋体" w:eastAsia="新宋体" w:hAnsi="新宋体"/>
+                            <w:szCs w:val="21"/>
+                          </w:rPr>
+                          <w:t>默认实参的形参</w:t>
+                        </w:r>
+                        <w:r>
+                          <w:rPr>
+                            <w:rFonts w:ascii="新宋体" w:eastAsia="新宋体" w:hAnsi="新宋体" w:hint="eastAsia"/>
+                            <w:szCs w:val="21"/>
+                          </w:rPr>
+                          <w:t>]。</w:t>
+                        </w:r>
+                      </w:p>
+                      <w:p>
+                        <w:pPr>
+                          <w:wordWrap w:val="0"/>
+                          <w:overflowPunct w:val="0"/>
+                          <w:jc w:val="left"/>
+                          <w:rPr>
+                            <w:rFonts w:ascii="新宋体" w:eastAsia="新宋体" w:hAnsi="新宋体"/>
+                            <w:szCs w:val="21"/>
+                          </w:rPr>
+                        </w:pPr>
+                        <w:r>
+                          <w:rPr>
+                            <w:rFonts w:ascii="新宋体" w:eastAsia="新宋体" w:hAnsi="新宋体" w:hint="eastAsia"/>
+                            <w:szCs w:val="21"/>
+                          </w:rPr>
+                          <w:t>1、当且仅当</w:t>
+                        </w:r>
+                        <w:r>
+                          <w:rPr>
+                            <w:rFonts w:ascii="新宋体" w:eastAsia="新宋体" w:hAnsi="新宋体"/>
+                            <w:szCs w:val="21"/>
+                          </w:rPr>
+                          <w:t>没有</w:t>
+                        </w:r>
+                        <w:r>
+                          <w:rPr>
+                            <w:rFonts w:ascii="新宋体" w:eastAsia="新宋体" w:hAnsi="新宋体" w:hint="eastAsia"/>
+                            <w:szCs w:val="21"/>
+                          </w:rPr>
+                          <w:t>定义或声明任何</w:t>
+                        </w:r>
+                        <w:r>
+                          <w:rPr>
+                            <w:rFonts w:ascii="新宋体" w:eastAsia="新宋体" w:hAnsi="新宋体"/>
+                            <w:szCs w:val="21"/>
+                          </w:rPr>
+                          <w:t>构造函数</w:t>
+                        </w:r>
+                        <w:r>
+                          <w:rPr>
+                            <w:rFonts w:ascii="新宋体" w:eastAsia="新宋体" w:hAnsi="新宋体" w:hint="eastAsia"/>
+                            <w:szCs w:val="21"/>
+                          </w:rPr>
+                          <w:t>时</w:t>
+                        </w:r>
+                        <w:r>
+                          <w:rPr>
+                            <w:rFonts w:ascii="新宋体" w:eastAsia="新宋体" w:hAnsi="新宋体"/>
+                            <w:szCs w:val="21"/>
+                          </w:rPr>
+                          <w:t>，编译器</w:t>
+                        </w:r>
+                        <w:r>
+                          <w:rPr>
+                            <w:rFonts w:ascii="新宋体" w:eastAsia="新宋体" w:hAnsi="新宋体" w:hint="eastAsia"/>
+                            <w:szCs w:val="21"/>
+                          </w:rPr>
+                          <w:t>定义1个</w:t>
+                        </w:r>
+                        <w:r>
+                          <w:rPr>
+                            <w:rFonts w:ascii="新宋体" w:eastAsia="新宋体" w:hAnsi="新宋体"/>
+                            <w:szCs w:val="21"/>
+                          </w:rPr>
+                          <w:t>默认构造函数</w:t>
+                        </w:r>
+                        <w:r>
+                          <w:rPr>
+                            <w:rFonts w:ascii="新宋体" w:eastAsia="新宋体" w:hAnsi="新宋体" w:hint="eastAsia"/>
+                            <w:szCs w:val="21"/>
+                          </w:rPr>
+                          <w:t>。内联，访问权限是</w:t>
+                        </w:r>
+                        <w:r>
+                          <w:rPr>
+                            <w:rFonts w:ascii="新宋体" w:eastAsia="新宋体" w:hAnsi="新宋体"/>
+                            <w:szCs w:val="21"/>
+                          </w:rPr>
+                          <w:t>public，内置</w:t>
+                        </w:r>
+                        <w:r>
+                          <w:rPr>
+                            <w:rFonts w:ascii="新宋体" w:eastAsia="新宋体" w:hAnsi="新宋体" w:hint="eastAsia"/>
+                            <w:szCs w:val="21"/>
+                          </w:rPr>
+                          <w:t>数据类型</w:t>
+                        </w:r>
+                        <w:r>
+                          <w:rPr>
+                            <w:rFonts w:ascii="新宋体" w:eastAsia="新宋体" w:hAnsi="新宋体"/>
+                            <w:szCs w:val="21"/>
+                          </w:rPr>
+                          <w:t>的数据成员不赋初值，</w:t>
+                        </w:r>
+                        <w:r>
+                          <w:rPr>
+                            <w:rFonts w:ascii="新宋体" w:eastAsia="新宋体" w:hAnsi="新宋体" w:hint="eastAsia"/>
+                            <w:szCs w:val="21"/>
+                          </w:rPr>
+                          <w:t>隐式</w:t>
+                        </w:r>
+                        <w:r>
+                          <w:rPr>
+                            <w:rFonts w:ascii="新宋体" w:eastAsia="新宋体" w:hAnsi="新宋体"/>
+                            <w:szCs w:val="21"/>
+                          </w:rPr>
+                          <w:t>调用每个</w:t>
+                        </w:r>
+                        <w:r>
+                          <w:rPr>
+                            <w:rFonts w:ascii="新宋体" w:eastAsia="新宋体" w:hAnsi="新宋体" w:hint="eastAsia"/>
+                            <w:szCs w:val="21"/>
+                          </w:rPr>
+                          <w:t>[</w:t>
+                        </w:r>
+                        <w:r>
+                          <w:rPr>
+                            <w:rFonts w:ascii="新宋体" w:eastAsia="新宋体" w:hAnsi="新宋体"/>
+                            <w:szCs w:val="21"/>
+                          </w:rPr>
+                          <w:t>类</w:t>
+                        </w:r>
+                        <w:r>
+                          <w:rPr>
+                            <w:rFonts w:ascii="新宋体" w:eastAsia="新宋体" w:hAnsi="新宋体" w:hint="eastAsia"/>
+                            <w:szCs w:val="21"/>
+                          </w:rPr>
+                          <w:t>数据</w:t>
+                        </w:r>
+                        <w:r>
+                          <w:rPr>
+                            <w:rFonts w:ascii="新宋体" w:eastAsia="新宋体" w:hAnsi="新宋体"/>
+                            <w:szCs w:val="21"/>
+                          </w:rPr>
+                          <w:t>类型的数据成员</w:t>
+                        </w:r>
+                        <w:r>
+                          <w:rPr>
+                            <w:rFonts w:ascii="新宋体" w:eastAsia="新宋体" w:hAnsi="新宋体" w:hint="eastAsia"/>
+                            <w:szCs w:val="21"/>
+                          </w:rPr>
+                          <w:t>]的</w:t>
+                        </w:r>
+                        <w:r>
+                          <w:rPr>
+                            <w:rFonts w:ascii="新宋体" w:eastAsia="新宋体" w:hAnsi="新宋体"/>
+                            <w:szCs w:val="21"/>
+                          </w:rPr>
+                          <w:t>默认构造函数</w:t>
+                        </w:r>
+                        <w:r>
+                          <w:rPr>
+                            <w:rFonts w:ascii="新宋体" w:eastAsia="新宋体" w:hAnsi="新宋体" w:hint="eastAsia"/>
+                            <w:szCs w:val="21"/>
+                          </w:rPr>
+                          <w:t>（若没有定义或</w:t>
+                        </w:r>
+                        <w:r>
+                          <w:rPr>
+                            <w:rFonts w:ascii="新宋体" w:eastAsia="新宋体" w:hAnsi="新宋体"/>
+                            <w:szCs w:val="21"/>
+                          </w:rPr>
+                          <w:t>没权限调用则出错</w:t>
+                        </w:r>
+                        <w:r>
+                          <w:rPr>
+                            <w:rFonts w:ascii="新宋体" w:eastAsia="新宋体" w:hAnsi="新宋体" w:hint="eastAsia"/>
+                            <w:szCs w:val="21"/>
+                          </w:rPr>
+                          <w:t>）</w:t>
+                        </w:r>
+                        <w:r>
+                          <w:rPr>
+                            <w:rFonts w:ascii="新宋体" w:eastAsia="新宋体" w:hAnsi="新宋体"/>
+                            <w:szCs w:val="21"/>
+                          </w:rPr>
+                          <w:t>。</w:t>
+                        </w:r>
+                      </w:p>
+                    </w:tc>
+                  </w:tr>
+                  <w:tr>
+                    <w:tc>
+                      <w:tcPr>
+                        <w:tcW w:w="426" w:type="dxa"/>
+                        <w:vAlign w:val="center"/>
+                      </w:tcPr>
+                      <w:p>
+                        <w:pPr>
+                          <w:wordWrap w:val="0"/>
+                          <w:overflowPunct w:val="0"/>
+                          <w:rPr>
+                            <w:rFonts w:ascii="新宋体" w:eastAsia="新宋体" w:hAnsi="新宋体"/>
+                            <w:szCs w:val="21"/>
+                          </w:rPr>
+                        </w:pPr>
+                        <w:r>
+                          <w:rPr>
+                            <w:rFonts w:ascii="新宋体" w:eastAsia="新宋体" w:hAnsi="新宋体" w:hint="eastAsia"/>
+                            <w:szCs w:val="21"/>
+                          </w:rPr>
+                          <w:t>显式调用</w:t>
+                        </w:r>
                       </w:p>
                     </w:tc>
                     <w:tc>
                       <w:tcPr>
-                        <w:tcW w:w="4678" w:type="dxa"/>
+                        <w:tcW w:w="13070" w:type="dxa"/>
                       </w:tcPr>
                       <w:p>
                         <w:pPr>
@@ -16350,13 +17146,856 @@
                             <w:rFonts w:ascii="新宋体" w:eastAsia="新宋体" w:hAnsi="新宋体" w:hint="eastAsia"/>
                             <w:szCs w:val="21"/>
                           </w:rPr>
-                          <w:t>显式调用</w:t>
+                          <w:t>直接调用（制造的对象是临时的）。</w:t>
+                        </w:r>
+                        <w:r>
+                          <w:rPr>
+                            <w:rFonts w:ascii="新宋体" w:eastAsia="新宋体" w:hAnsi="新宋体" w:hint="eastAsia"/>
+                            <w:b/>
+                            <w:szCs w:val="21"/>
+                            <w:bdr w:val="single" w:sz="4" w:space="0" w:color="auto"/>
+                          </w:rPr>
+                          <w:t>类名</w:t>
+                        </w:r>
+                        <w:r>
+                          <w:rPr>
+                            <w:rFonts w:ascii="新宋体" w:eastAsia="新宋体" w:hAnsi="新宋体" w:hint="eastAsia"/>
+                            <w:szCs w:val="21"/>
+                            <w:bdr w:val="single" w:sz="4" w:space="0" w:color="auto"/>
+                          </w:rPr>
+                          <w:t>()</w:t>
+                        </w:r>
+                        <w:r>
+                          <w:rPr>
+                            <w:rFonts w:ascii="新宋体" w:eastAsia="新宋体" w:hAnsi="新宋体" w:hint="eastAsia"/>
+                            <w:szCs w:val="21"/>
+                          </w:rPr>
+                          <w:t>。</w:t>
+                        </w:r>
+                      </w:p>
+                      <w:p>
+                        <w:pPr>
+                          <w:wordWrap w:val="0"/>
+                          <w:overflowPunct w:val="0"/>
+                          <w:jc w:val="left"/>
+                          <w:rPr>
+                            <w:rFonts w:ascii="新宋体" w:eastAsia="新宋体" w:hAnsi="新宋体"/>
+                            <w:szCs w:val="21"/>
+                          </w:rPr>
+                        </w:pPr>
+                        <w:r>
+                          <w:rPr>
+                            <w:rFonts w:ascii="新宋体" w:eastAsia="新宋体" w:hAnsi="新宋体" w:hint="eastAsia"/>
+                            <w:szCs w:val="21"/>
+                          </w:rPr>
+                          <w:t>定义变量时不初始化。</w:t>
+                        </w:r>
+                        <w:r>
+                          <w:rPr>
+                            <w:rFonts w:ascii="新宋体" w:eastAsia="新宋体" w:hAnsi="新宋体" w:hint="eastAsia"/>
+                            <w:b/>
+                            <w:szCs w:val="21"/>
+                            <w:bdr w:val="single" w:sz="4" w:space="0" w:color="auto"/>
+                          </w:rPr>
+                          <w:t>类名</w:t>
+                        </w:r>
+                        <w:r>
+                          <w:rPr>
+                            <w:rFonts w:ascii="新宋体" w:eastAsia="新宋体" w:hAnsi="新宋体" w:hint="eastAsia"/>
+                            <w:szCs w:val="21"/>
+                            <w:bdr w:val="single" w:sz="4" w:space="0" w:color="auto"/>
+                          </w:rPr>
+                          <w:t xml:space="preserve"> </w:t>
+                        </w:r>
+                        <w:r>
+                          <w:rPr>
+                            <w:rFonts w:ascii="新宋体" w:eastAsia="新宋体" w:hAnsi="新宋体" w:hint="eastAsia"/>
+                            <w:b/>
+                            <w:szCs w:val="21"/>
+                            <w:bdr w:val="single" w:sz="4" w:space="0" w:color="auto"/>
+                          </w:rPr>
+                          <w:t>变量名</w:t>
+                        </w:r>
+                        <w:r>
+                          <w:rPr>
+                            <w:rFonts w:ascii="新宋体" w:eastAsia="新宋体" w:hAnsi="新宋体" w:hint="eastAsia"/>
+                            <w:szCs w:val="21"/>
+                            <w:bdr w:val="single" w:sz="4" w:space="0" w:color="auto"/>
+                          </w:rPr>
+                          <w:t>;</w:t>
+                        </w:r>
+                        <w:r>
+                          <w:rPr>
+                            <w:rFonts w:ascii="新宋体" w:eastAsia="新宋体" w:hAnsi="新宋体" w:hint="eastAsia"/>
+                            <w:szCs w:val="21"/>
+                          </w:rPr>
+                          <w:t>。</w:t>
+                        </w:r>
+                      </w:p>
+                      <w:p>
+                        <w:pPr>
+                          <w:wordWrap w:val="0"/>
+                          <w:overflowPunct w:val="0"/>
+                          <w:jc w:val="left"/>
+                          <w:rPr>
+                            <w:rFonts w:ascii="新宋体" w:eastAsia="新宋体" w:hAnsi="新宋体" w:hint="eastAsia"/>
+                            <w:szCs w:val="21"/>
+                          </w:rPr>
+                        </w:pPr>
+                        <w:r>
+                          <w:rPr>
+                            <w:rFonts w:ascii="新宋体" w:eastAsia="新宋体" w:hAnsi="新宋体" w:hint="eastAsia"/>
+                            <w:szCs w:val="21"/>
+                          </w:rPr>
+                          <w:t>定义变量时用括号初始化为默认构造函数返回值</w:t>
+                        </w:r>
+                        <w:r>
+                          <w:rPr>
+                            <w:rFonts w:ascii="新宋体" w:eastAsia="新宋体" w:hAnsi="新宋体" w:hint="eastAsia"/>
+                            <w:szCs w:val="21"/>
+                          </w:rPr>
+                          <w:t>。</w:t>
+                        </w:r>
+                        <w:r>
+                          <w:rPr>
+                            <w:rFonts w:ascii="新宋体" w:eastAsia="新宋体" w:hAnsi="新宋体" w:hint="eastAsia"/>
+                            <w:b/>
+                            <w:szCs w:val="21"/>
+                            <w:bdr w:val="single" w:sz="4" w:space="0" w:color="auto"/>
+                          </w:rPr>
+                          <w:t>类名</w:t>
+                        </w:r>
+                        <w:r>
+                          <w:rPr>
+                            <w:rFonts w:ascii="新宋体" w:eastAsia="新宋体" w:hAnsi="新宋体" w:hint="eastAsia"/>
+                            <w:szCs w:val="21"/>
+                            <w:bdr w:val="single" w:sz="4" w:space="0" w:color="auto"/>
+                          </w:rPr>
+                          <w:t xml:space="preserve"> </w:t>
+                        </w:r>
+                        <w:r>
+                          <w:rPr>
+                            <w:rFonts w:ascii="新宋体" w:eastAsia="新宋体" w:hAnsi="新宋体" w:hint="eastAsia"/>
+                            <w:b/>
+                            <w:szCs w:val="21"/>
+                            <w:bdr w:val="single" w:sz="4" w:space="0" w:color="auto"/>
+                          </w:rPr>
+                          <w:t>变量名</w:t>
+                        </w:r>
+                        <w:r>
+                          <w:rPr>
+                            <w:rFonts w:ascii="新宋体" w:eastAsia="新宋体" w:hAnsi="新宋体" w:hint="eastAsia"/>
+                            <w:szCs w:val="21"/>
+                            <w:bdr w:val="single" w:sz="4" w:space="0" w:color="auto"/>
+                          </w:rPr>
+                          <w:t>(</w:t>
+                        </w:r>
+                        <w:r>
+                          <w:rPr>
+                            <w:rFonts w:ascii="新宋体" w:eastAsia="新宋体" w:hAnsi="新宋体" w:hint="eastAsia"/>
+                            <w:color w:val="0000FF"/>
+                            <w:szCs w:val="21"/>
+                            <w:bdr w:val="single" w:sz="4" w:space="0" w:color="auto"/>
+                          </w:rPr>
+                          <w:t>*&amp;</w:t>
+                        </w:r>
+                        <w:r>
+                          <w:rPr>
+                            <w:rFonts w:ascii="新宋体" w:eastAsia="新宋体" w:hAnsi="新宋体" w:hint="eastAsia"/>
+                            <w:b/>
+                            <w:szCs w:val="21"/>
+                            <w:bdr w:val="single" w:sz="4" w:space="0" w:color="auto"/>
+                          </w:rPr>
+                          <w:t>类名</w:t>
+                        </w:r>
+                        <w:r>
+                          <w:rPr>
+                            <w:rFonts w:ascii="新宋体" w:eastAsia="新宋体" w:hAnsi="新宋体" w:hint="eastAsia"/>
+                            <w:szCs w:val="21"/>
+                            <w:bdr w:val="single" w:sz="4" w:space="0" w:color="auto"/>
+                          </w:rPr>
+                          <w:t>());</w:t>
+                        </w:r>
+                        <w:r>
+                          <w:rPr>
+                            <w:rFonts w:ascii="新宋体" w:eastAsia="新宋体" w:hAnsi="新宋体" w:hint="eastAsia"/>
+                            <w:szCs w:val="21"/>
+                          </w:rPr>
+                          <w:t>。</w:t>
+                        </w:r>
+                      </w:p>
+                      <w:p>
+                        <w:pPr>
+                          <w:wordWrap w:val="0"/>
+                          <w:overflowPunct w:val="0"/>
+                          <w:jc w:val="left"/>
+                          <w:rPr>
+                            <w:rFonts w:ascii="新宋体" w:eastAsia="新宋体" w:hAnsi="新宋体"/>
+                            <w:szCs w:val="21"/>
+                          </w:rPr>
+                        </w:pPr>
+                        <w:r>
+                          <w:rPr>
+                            <w:rFonts w:ascii="新宋体" w:eastAsia="新宋体" w:hAnsi="新宋体" w:hint="eastAsia"/>
+                            <w:szCs w:val="21"/>
+                          </w:rPr>
+                          <w:t>定义变量时用等号初始化为默认构造函数返回值（需要复制构造函数非explicit但不调用复制构造函数）。</w:t>
+                        </w:r>
+                        <w:r>
+                          <w:rPr>
+                            <w:rFonts w:ascii="新宋体" w:eastAsia="新宋体" w:hAnsi="新宋体" w:hint="eastAsia"/>
+                            <w:b/>
+                            <w:szCs w:val="21"/>
+                            <w:bdr w:val="single" w:sz="4" w:space="0" w:color="auto"/>
+                          </w:rPr>
+                          <w:t>类名</w:t>
+                        </w:r>
+                        <w:r>
+                          <w:rPr>
+                            <w:rFonts w:ascii="新宋体" w:eastAsia="新宋体" w:hAnsi="新宋体" w:hint="eastAsia"/>
+                            <w:szCs w:val="21"/>
+                            <w:bdr w:val="single" w:sz="4" w:space="0" w:color="auto"/>
+                          </w:rPr>
+                          <w:t xml:space="preserve"> </w:t>
+                        </w:r>
+                        <w:r>
+                          <w:rPr>
+                            <w:rFonts w:ascii="新宋体" w:eastAsia="新宋体" w:hAnsi="新宋体" w:hint="eastAsia"/>
+                            <w:b/>
+                            <w:szCs w:val="21"/>
+                            <w:bdr w:val="single" w:sz="4" w:space="0" w:color="auto"/>
+                          </w:rPr>
+                          <w:t>变量名</w:t>
+                        </w:r>
+                        <w:r>
+                          <w:rPr>
+                            <w:rFonts w:ascii="新宋体" w:eastAsia="新宋体" w:hAnsi="新宋体" w:hint="eastAsia"/>
+                            <w:szCs w:val="21"/>
+                            <w:bdr w:val="single" w:sz="4" w:space="0" w:color="auto"/>
+                          </w:rPr>
+                          <w:t>=</w:t>
+                        </w:r>
+                        <w:r>
+                          <w:rPr>
+                            <w:rFonts w:ascii="新宋体" w:eastAsia="新宋体" w:hAnsi="新宋体" w:hint="eastAsia"/>
+                            <w:b/>
+                            <w:szCs w:val="21"/>
+                            <w:bdr w:val="single" w:sz="4" w:space="0" w:color="auto"/>
+                          </w:rPr>
+                          <w:t>类名</w:t>
+                        </w:r>
+                        <w:r>
+                          <w:rPr>
+                            <w:rFonts w:ascii="新宋体" w:eastAsia="新宋体" w:hAnsi="新宋体" w:hint="eastAsia"/>
+                            <w:szCs w:val="21"/>
+                            <w:bdr w:val="single" w:sz="4" w:space="0" w:color="auto"/>
+                          </w:rPr>
+                          <w:t>()</w:t>
+                        </w:r>
+                        <w:r>
+                          <w:rPr>
+                            <w:rFonts w:ascii="新宋体" w:eastAsia="新宋体" w:hAnsi="新宋体" w:hint="eastAsia"/>
+                            <w:szCs w:val="21"/>
+                            <w:bdr w:val="single" w:sz="4" w:space="0" w:color="auto"/>
+                          </w:rPr>
+                          <w:t>;</w:t>
+                        </w:r>
+                        <w:r>
+                          <w:rPr>
+                            <w:rFonts w:ascii="新宋体" w:eastAsia="新宋体" w:hAnsi="新宋体" w:hint="eastAsia"/>
+                            <w:szCs w:val="21"/>
+                          </w:rPr>
+                          <w:t>。</w:t>
+                        </w:r>
+                      </w:p>
+                      <w:p>
+                        <w:pPr>
+                          <w:wordWrap w:val="0"/>
+                          <w:overflowPunct w:val="0"/>
+                          <w:jc w:val="left"/>
+                          <w:rPr>
+                            <w:rFonts w:ascii="新宋体" w:eastAsia="新宋体" w:hAnsi="新宋体"/>
+                            <w:szCs w:val="21"/>
+                          </w:rPr>
+                        </w:pPr>
+                        <w:r>
+                          <w:rPr>
+                            <w:rFonts w:ascii="新宋体" w:eastAsia="新宋体" w:hAnsi="新宋体" w:hint="eastAsia"/>
+                            <w:szCs w:val="21"/>
+                          </w:rPr>
+                          <w:lastRenderedPageBreak/>
+                          <w:t>定义数组时不初始化。</w:t>
+                        </w:r>
+                        <w:r>
+                          <w:rPr>
+                            <w:rFonts w:ascii="新宋体" w:eastAsia="新宋体" w:hAnsi="新宋体" w:hint="eastAsia"/>
+                            <w:b/>
+                            <w:szCs w:val="21"/>
+                            <w:bdr w:val="single" w:sz="4" w:space="0" w:color="auto"/>
+                          </w:rPr>
+                          <w:t>类名</w:t>
+                        </w:r>
+                        <w:r>
+                          <w:rPr>
+                            <w:rFonts w:ascii="新宋体" w:eastAsia="新宋体" w:hAnsi="新宋体" w:hint="eastAsia"/>
+                            <w:szCs w:val="21"/>
+                            <w:bdr w:val="single" w:sz="4" w:space="0" w:color="auto"/>
+                          </w:rPr>
+                          <w:t xml:space="preserve"> </w:t>
+                        </w:r>
+                        <w:r>
+                          <w:rPr>
+                            <w:rFonts w:ascii="新宋体" w:eastAsia="新宋体" w:hAnsi="新宋体" w:hint="eastAsia"/>
+                            <w:b/>
+                            <w:szCs w:val="21"/>
+                            <w:bdr w:val="single" w:sz="4" w:space="0" w:color="auto"/>
+                          </w:rPr>
+                          <w:t>变量名</w:t>
+                        </w:r>
+                        <w:r>
+                          <w:rPr>
+                            <w:rFonts w:ascii="新宋体" w:eastAsia="新宋体" w:hAnsi="新宋体" w:hint="eastAsia"/>
+                            <w:szCs w:val="21"/>
+                            <w:bdr w:val="single" w:sz="4" w:space="0" w:color="auto"/>
+                          </w:rPr>
+                          <w:t>[]</w:t>
+                        </w:r>
+                        <w:r>
+                          <w:rPr>
+                            <w:rFonts w:ascii="新宋体" w:eastAsia="新宋体" w:hAnsi="新宋体" w:hint="eastAsia"/>
+                            <w:szCs w:val="21"/>
+                            <w:bdr w:val="single" w:sz="4" w:space="0" w:color="auto"/>
+                          </w:rPr>
+                          <w:t>;</w:t>
+                        </w:r>
+                        <w:r>
+                          <w:rPr>
+                            <w:rFonts w:ascii="新宋体" w:eastAsia="新宋体" w:hAnsi="新宋体" w:hint="eastAsia"/>
+                            <w:szCs w:val="21"/>
+                          </w:rPr>
+                          <w:t>。</w:t>
+                        </w:r>
+                      </w:p>
+                      <w:p>
+                        <w:pPr>
+                          <w:wordWrap w:val="0"/>
+                          <w:overflowPunct w:val="0"/>
+                          <w:jc w:val="left"/>
+                          <w:rPr>
+                            <w:rFonts w:ascii="新宋体" w:eastAsia="新宋体" w:hAnsi="新宋体"/>
+                            <w:szCs w:val="21"/>
+                          </w:rPr>
+                        </w:pPr>
+                        <w:r>
+                          <w:rPr>
+                            <w:rFonts w:ascii="新宋体" w:eastAsia="新宋体" w:hAnsi="新宋体" w:hint="eastAsia"/>
+                            <w:szCs w:val="21"/>
+                          </w:rPr>
+                          <w:t>定义数组时初始化不提供值。</w:t>
+                        </w:r>
+                        <w:r>
+                          <w:rPr>
+                            <w:rFonts w:ascii="新宋体" w:eastAsia="新宋体" w:hAnsi="新宋体" w:hint="eastAsia"/>
+                            <w:b/>
+                            <w:szCs w:val="21"/>
+                            <w:bdr w:val="single" w:sz="4" w:space="0" w:color="auto"/>
+                          </w:rPr>
+                          <w:t>类名</w:t>
+                        </w:r>
+                        <w:r>
+                          <w:rPr>
+                            <w:rFonts w:ascii="新宋体" w:eastAsia="新宋体" w:hAnsi="新宋体" w:hint="eastAsia"/>
+                            <w:szCs w:val="21"/>
+                            <w:bdr w:val="single" w:sz="4" w:space="0" w:color="auto"/>
+                          </w:rPr>
+                          <w:t xml:space="preserve"> </w:t>
+                        </w:r>
+                        <w:r>
+                          <w:rPr>
+                            <w:rFonts w:ascii="新宋体" w:eastAsia="新宋体" w:hAnsi="新宋体" w:hint="eastAsia"/>
+                            <w:b/>
+                            <w:szCs w:val="21"/>
+                            <w:bdr w:val="single" w:sz="4" w:space="0" w:color="auto"/>
+                          </w:rPr>
+                          <w:t>变量名</w:t>
+                        </w:r>
+                        <w:r>
+                          <w:rPr>
+                            <w:rFonts w:ascii="新宋体" w:eastAsia="新宋体" w:hAnsi="新宋体" w:hint="eastAsia"/>
+                            <w:szCs w:val="21"/>
+                            <w:bdr w:val="single" w:sz="4" w:space="0" w:color="auto"/>
+                          </w:rPr>
+                          <w:t>[</w:t>
+                        </w:r>
+                        <w:r>
+                          <w:rPr>
+                            <w:rFonts w:ascii="新宋体" w:eastAsia="新宋体" w:hAnsi="新宋体" w:hint="eastAsia"/>
+                            <w:szCs w:val="21"/>
+                            <w:bdr w:val="single" w:sz="4" w:space="0" w:color="auto"/>
+                          </w:rPr>
+                          <w:t>2</w:t>
+                        </w:r>
+                        <w:r>
+                          <w:rPr>
+                            <w:rFonts w:ascii="新宋体" w:eastAsia="新宋体" w:hAnsi="新宋体" w:hint="eastAsia"/>
+                            <w:szCs w:val="21"/>
+                            <w:bdr w:val="single" w:sz="4" w:space="0" w:color="auto"/>
+                          </w:rPr>
+                          <w:t>]</w:t>
+                        </w:r>
+                        <w:r>
+                          <w:rPr>
+                            <w:rFonts w:ascii="新宋体" w:eastAsia="新宋体" w:hAnsi="新宋体" w:hint="eastAsia"/>
+                            <w:szCs w:val="21"/>
+                            <w:bdr w:val="single" w:sz="4" w:space="0" w:color="auto"/>
+                          </w:rPr>
+                          <w:t>={0}</w:t>
+                        </w:r>
+                        <w:r>
+                          <w:rPr>
+                            <w:rFonts w:ascii="新宋体" w:eastAsia="新宋体" w:hAnsi="新宋体" w:hint="eastAsia"/>
+                            <w:szCs w:val="21"/>
+                            <w:bdr w:val="single" w:sz="4" w:space="0" w:color="auto"/>
+                          </w:rPr>
+                          <w:t>;</w:t>
+                        </w:r>
+                        <w:r>
+                          <w:rPr>
+                            <w:rFonts w:ascii="新宋体" w:eastAsia="新宋体" w:hAnsi="新宋体" w:hint="eastAsia"/>
+                            <w:szCs w:val="21"/>
+                          </w:rPr>
+                          <w:t>。</w:t>
+                        </w:r>
+                      </w:p>
+                      <w:p>
+                        <w:pPr>
+                          <w:wordWrap w:val="0"/>
+                          <w:overflowPunct w:val="0"/>
+                          <w:jc w:val="left"/>
+                          <w:rPr>
+                            <w:rFonts w:ascii="新宋体" w:eastAsia="新宋体" w:hAnsi="新宋体"/>
+                            <w:szCs w:val="21"/>
+                          </w:rPr>
+                        </w:pPr>
+                        <w:r>
+                          <w:rPr>
+                            <w:rFonts w:ascii="新宋体" w:eastAsia="新宋体" w:hAnsi="新宋体" w:hint="eastAsia"/>
+                            <w:szCs w:val="21"/>
+                          </w:rPr>
+                          <w:t>定义数组时初始化为默认构造函数返回值（需要复制构造函数非explicit但不调用复制构造函数）。</w:t>
+                        </w:r>
+                        <w:r>
+                          <w:rPr>
+                            <w:rFonts w:ascii="新宋体" w:eastAsia="新宋体" w:hAnsi="新宋体" w:hint="eastAsia"/>
+                            <w:b/>
+                            <w:szCs w:val="21"/>
+                            <w:bdr w:val="single" w:sz="4" w:space="0" w:color="auto"/>
+                          </w:rPr>
+                          <w:t>类名</w:t>
+                        </w:r>
+                        <w:r>
+                          <w:rPr>
+                            <w:rFonts w:ascii="新宋体" w:eastAsia="新宋体" w:hAnsi="新宋体" w:hint="eastAsia"/>
+                            <w:szCs w:val="21"/>
+                            <w:bdr w:val="single" w:sz="4" w:space="0" w:color="auto"/>
+                          </w:rPr>
+                          <w:t xml:space="preserve"> </w:t>
+                        </w:r>
+                        <w:r>
+                          <w:rPr>
+                            <w:rFonts w:ascii="新宋体" w:eastAsia="新宋体" w:hAnsi="新宋体" w:hint="eastAsia"/>
+                            <w:b/>
+                            <w:szCs w:val="21"/>
+                            <w:bdr w:val="single" w:sz="4" w:space="0" w:color="auto"/>
+                          </w:rPr>
+                          <w:t>变量名</w:t>
+                        </w:r>
+                        <w:r>
+                          <w:rPr>
+                            <w:rFonts w:ascii="新宋体" w:eastAsia="新宋体" w:hAnsi="新宋体" w:hint="eastAsia"/>
+                            <w:szCs w:val="21"/>
+                            <w:bdr w:val="single" w:sz="4" w:space="0" w:color="auto"/>
+                          </w:rPr>
+                          <w:t>[]</w:t>
+                        </w:r>
+                        <w:r>
+                          <w:rPr>
+                            <w:rFonts w:ascii="新宋体" w:eastAsia="新宋体" w:hAnsi="新宋体" w:hint="eastAsia"/>
+                            <w:szCs w:val="21"/>
+                            <w:bdr w:val="single" w:sz="4" w:space="0" w:color="auto"/>
+                          </w:rPr>
+                          <w:t>={</w:t>
+                        </w:r>
+                        <w:r>
+                          <w:rPr>
+                            <w:rFonts w:ascii="新宋体" w:eastAsia="新宋体" w:hAnsi="新宋体" w:hint="eastAsia"/>
+                            <w:b/>
+                            <w:szCs w:val="21"/>
+                            <w:bdr w:val="single" w:sz="4" w:space="0" w:color="auto"/>
+                          </w:rPr>
+                          <w:t>类名</w:t>
+                        </w:r>
+                        <w:r>
+                          <w:rPr>
+                            <w:rFonts w:ascii="新宋体" w:eastAsia="新宋体" w:hAnsi="新宋体" w:hint="eastAsia"/>
+                            <w:szCs w:val="21"/>
+                            <w:bdr w:val="single" w:sz="4" w:space="0" w:color="auto"/>
+                          </w:rPr>
+                          <w:t>()}</w:t>
+                        </w:r>
+                        <w:r>
+                          <w:rPr>
+                            <w:rFonts w:ascii="新宋体" w:eastAsia="新宋体" w:hAnsi="新宋体" w:hint="eastAsia"/>
+                            <w:szCs w:val="21"/>
+                            <w:bdr w:val="single" w:sz="4" w:space="0" w:color="auto"/>
+                          </w:rPr>
+                          <w:t>;</w:t>
+                        </w:r>
+                        <w:r>
+                          <w:rPr>
+                            <w:rFonts w:ascii="新宋体" w:eastAsia="新宋体" w:hAnsi="新宋体" w:hint="eastAsia"/>
+                            <w:szCs w:val="21"/>
+                          </w:rPr>
+                          <w:t>。</w:t>
+                        </w:r>
+                      </w:p>
+                      <w:p>
+                        <w:pPr>
+                          <w:wordWrap w:val="0"/>
+                          <w:overflowPunct w:val="0"/>
+                          <w:jc w:val="left"/>
+                          <w:rPr>
+                            <w:rFonts w:ascii="新宋体" w:eastAsia="新宋体" w:hAnsi="新宋体"/>
+                            <w:szCs w:val="21"/>
+                          </w:rPr>
+                        </w:pPr>
+                        <w:r>
+                          <w:rPr>
+                            <w:rFonts w:ascii="新宋体" w:eastAsia="新宋体" w:hAnsi="新宋体" w:hint="eastAsia"/>
+                            <w:szCs w:val="21"/>
+                          </w:rPr>
+                          <w:t>包含该类对象的类的构造函数没有在初始化列表中初始化该类对象。</w:t>
+                        </w:r>
+                      </w:p>
+                      <w:p>
+                        <w:pPr>
+                          <w:wordWrap w:val="0"/>
+                          <w:overflowPunct w:val="0"/>
+                          <w:jc w:val="left"/>
+                          <w:rPr>
+                            <w:rFonts w:ascii="新宋体" w:eastAsia="新宋体" w:hAnsi="新宋体"/>
+                            <w:szCs w:val="21"/>
+                          </w:rPr>
+                        </w:pPr>
+                        <w:r>
+                          <w:rPr>
+                            <w:rFonts w:ascii="新宋体" w:eastAsia="新宋体" w:hAnsi="新宋体" w:hint="eastAsia"/>
+                            <w:szCs w:val="21"/>
+                          </w:rPr>
+                          <w:t>包含该类对象的类的构造函数在初始化列表中调用该类的默认构造函数。</w:t>
+                        </w:r>
+                      </w:p>
+                      <w:p>
+                        <w:pPr>
+                          <w:wordWrap w:val="0"/>
+                          <w:overflowPunct w:val="0"/>
+                          <w:jc w:val="left"/>
+                          <w:rPr>
+                            <w:rFonts w:ascii="新宋体" w:eastAsia="新宋体" w:hAnsi="新宋体"/>
+                            <w:szCs w:val="21"/>
+                          </w:rPr>
+                        </w:pPr>
+                        <w:r>
+                          <w:rPr>
+                            <w:rFonts w:ascii="新宋体" w:eastAsia="新宋体" w:hAnsi="新宋体" w:hint="eastAsia"/>
+                            <w:szCs w:val="21"/>
+                          </w:rPr>
+                          <w:t>该类的派生类的构造函数没有在初始化列表中调用该类的构造函数。</w:t>
+                        </w:r>
+                      </w:p>
+                      <w:p>
+                        <w:pPr>
+                          <w:wordWrap w:val="0"/>
+                          <w:overflowPunct w:val="0"/>
+                          <w:jc w:val="left"/>
+                          <w:rPr>
+                            <w:rFonts w:ascii="新宋体" w:eastAsia="新宋体" w:hAnsi="新宋体"/>
+                            <w:szCs w:val="21"/>
+                          </w:rPr>
+                        </w:pPr>
+                        <w:r>
+                          <w:rPr>
+                            <w:rFonts w:ascii="新宋体" w:eastAsia="新宋体" w:hAnsi="新宋体" w:hint="eastAsia"/>
+                            <w:szCs w:val="21"/>
+                          </w:rPr>
+                          <w:t>该类的派生类的构造函数在初始化列表中调用该类的默认构造函数。</w:t>
+                        </w:r>
+                      </w:p>
+                      <w:p>
+                        <w:pPr>
+                          <w:wordWrap w:val="0"/>
+                          <w:overflowPunct w:val="0"/>
+                          <w:jc w:val="left"/>
+                          <w:rPr>
+                            <w:rFonts w:ascii="新宋体" w:eastAsia="新宋体" w:hAnsi="新宋体"/>
+                            <w:szCs w:val="21"/>
+                          </w:rPr>
+                        </w:pPr>
+                        <w:r>
+                          <w:rPr>
+                            <w:rFonts w:ascii="新宋体" w:eastAsia="新宋体" w:hAnsi="新宋体" w:hint="eastAsia"/>
+                            <w:szCs w:val="21"/>
+                          </w:rPr>
+                          <w:t>new运算符不初始化。</w:t>
+                        </w:r>
+                        <w:r>
+                          <w:rPr>
+                            <w:rFonts w:ascii="新宋体" w:eastAsia="新宋体" w:hAnsi="新宋体" w:hint="eastAsia"/>
+                            <w:szCs w:val="21"/>
+                            <w:bdr w:val="single" w:sz="4" w:space="0" w:color="auto"/>
+                          </w:rPr>
+                          <w:t>new</w:t>
+                        </w:r>
+                        <w:r>
+                          <w:rPr>
+                            <w:rFonts w:ascii="新宋体" w:eastAsia="新宋体" w:hAnsi="新宋体"/>
+                            <w:szCs w:val="21"/>
+                            <w:bdr w:val="single" w:sz="4" w:space="0" w:color="auto"/>
+                          </w:rPr>
+                          <w:t xml:space="preserve"> </w:t>
+                        </w:r>
+                        <w:r>
+                          <w:rPr>
+                            <w:rFonts w:ascii="新宋体" w:eastAsia="新宋体" w:hAnsi="新宋体" w:hint="eastAsia"/>
+                            <w:b/>
+                            <w:szCs w:val="21"/>
+                            <w:bdr w:val="single" w:sz="4" w:space="0" w:color="auto"/>
+                          </w:rPr>
+                          <w:t>类名</w:t>
+                        </w:r>
+                        <w:r>
+                          <w:rPr>
+                            <w:rFonts w:ascii="新宋体" w:eastAsia="新宋体" w:hAnsi="新宋体" w:hint="eastAsia"/>
+                            <w:szCs w:val="21"/>
+                          </w:rPr>
+                          <w:t>。</w:t>
+                        </w:r>
+                      </w:p>
+                      <w:p>
+                        <w:pPr>
+                          <w:wordWrap w:val="0"/>
+                          <w:overflowPunct w:val="0"/>
+                          <w:jc w:val="left"/>
+                          <w:rPr>
+                            <w:rFonts w:ascii="新宋体" w:eastAsia="新宋体" w:hAnsi="新宋体"/>
+                            <w:szCs w:val="21"/>
+                          </w:rPr>
+                        </w:pPr>
+                        <w:r>
+                          <w:rPr>
+                            <w:rFonts w:ascii="新宋体" w:eastAsia="新宋体" w:hAnsi="新宋体" w:hint="eastAsia"/>
+                            <w:szCs w:val="21"/>
+                          </w:rPr>
+                          <w:t>new运算符用空括号初始化。</w:t>
+                        </w:r>
+                        <w:r>
+                          <w:rPr>
+                            <w:rFonts w:ascii="新宋体" w:eastAsia="新宋体" w:hAnsi="新宋体" w:hint="eastAsia"/>
+                            <w:szCs w:val="21"/>
+                            <w:bdr w:val="single" w:sz="4" w:space="0" w:color="auto"/>
+                          </w:rPr>
+                          <w:t>new</w:t>
+                        </w:r>
+                        <w:r>
+                          <w:rPr>
+                            <w:rFonts w:ascii="新宋体" w:eastAsia="新宋体" w:hAnsi="新宋体"/>
+                            <w:szCs w:val="21"/>
+                            <w:bdr w:val="single" w:sz="4" w:space="0" w:color="auto"/>
+                          </w:rPr>
+                          <w:t xml:space="preserve"> </w:t>
+                        </w:r>
+                        <w:r>
+                          <w:rPr>
+                            <w:rFonts w:ascii="新宋体" w:eastAsia="新宋体" w:hAnsi="新宋体" w:hint="eastAsia"/>
+                            <w:b/>
+                            <w:szCs w:val="21"/>
+                            <w:bdr w:val="single" w:sz="4" w:space="0" w:color="auto"/>
+                          </w:rPr>
+                          <w:t>类名</w:t>
+                        </w:r>
+                        <w:r>
+                          <w:rPr>
+                            <w:rFonts w:ascii="新宋体" w:eastAsia="新宋体" w:hAnsi="新宋体" w:hint="eastAsia"/>
+                            <w:szCs w:val="21"/>
+                            <w:bdr w:val="single" w:sz="4" w:space="0" w:color="auto"/>
+                          </w:rPr>
+                          <w:t>()</w:t>
+                        </w:r>
+                        <w:r>
+                          <w:rPr>
+                            <w:rFonts w:ascii="新宋体" w:eastAsia="新宋体" w:hAnsi="新宋体" w:hint="eastAsia"/>
+                            <w:szCs w:val="21"/>
+                          </w:rPr>
+                          <w:t>。</w:t>
+                        </w:r>
+                      </w:p>
+                      <w:p>
+                        <w:pPr>
+                          <w:wordWrap w:val="0"/>
+                          <w:overflowPunct w:val="0"/>
+                          <w:jc w:val="left"/>
+                          <w:rPr>
+                            <w:rFonts w:ascii="新宋体" w:eastAsia="新宋体" w:hAnsi="新宋体"/>
+                            <w:szCs w:val="21"/>
+                          </w:rPr>
+                        </w:pPr>
+                        <w:r>
+                          <w:rPr>
+                            <w:rFonts w:ascii="新宋体" w:eastAsia="新宋体" w:hAnsi="新宋体" w:hint="eastAsia"/>
+                            <w:szCs w:val="21"/>
+                          </w:rPr>
+                          <w:t>new运算符用括号初始化为默认构造函数返回值（不调用复制构造函数）。</w:t>
+                        </w:r>
+                        <w:r>
+                          <w:rPr>
+                            <w:rFonts w:ascii="新宋体" w:eastAsia="新宋体" w:hAnsi="新宋体" w:hint="eastAsia"/>
+                            <w:szCs w:val="21"/>
+                            <w:bdr w:val="single" w:sz="4" w:space="0" w:color="auto"/>
+                          </w:rPr>
+                          <w:t>new</w:t>
+                        </w:r>
+                        <w:r>
+                          <w:rPr>
+                            <w:rFonts w:ascii="新宋体" w:eastAsia="新宋体" w:hAnsi="新宋体"/>
+                            <w:szCs w:val="21"/>
+                            <w:bdr w:val="single" w:sz="4" w:space="0" w:color="auto"/>
+                          </w:rPr>
+                          <w:t xml:space="preserve"> </w:t>
+                        </w:r>
+                        <w:r>
+                          <w:rPr>
+                            <w:rFonts w:ascii="新宋体" w:eastAsia="新宋体" w:hAnsi="新宋体" w:hint="eastAsia"/>
+                            <w:b/>
+                            <w:szCs w:val="21"/>
+                            <w:bdr w:val="single" w:sz="4" w:space="0" w:color="auto"/>
+                          </w:rPr>
+                          <w:t>类名</w:t>
+                        </w:r>
+                        <w:r>
+                          <w:rPr>
+                            <w:rFonts w:ascii="新宋体" w:eastAsia="新宋体" w:hAnsi="新宋体" w:hint="eastAsia"/>
+                            <w:szCs w:val="21"/>
+                            <w:bdr w:val="single" w:sz="4" w:space="0" w:color="auto"/>
+                          </w:rPr>
+                          <w:t>(</w:t>
+                        </w:r>
+                        <w:r>
+                          <w:rPr>
+                            <w:rFonts w:ascii="新宋体" w:eastAsia="新宋体" w:hAnsi="新宋体" w:hint="eastAsia"/>
+                            <w:b/>
+                            <w:szCs w:val="21"/>
+                            <w:bdr w:val="single" w:sz="4" w:space="0" w:color="auto"/>
+                          </w:rPr>
+                          <w:t>类名</w:t>
+                        </w:r>
+                        <w:r>
+                          <w:rPr>
+                            <w:rFonts w:ascii="新宋体" w:eastAsia="新宋体" w:hAnsi="新宋体" w:hint="eastAsia"/>
+                            <w:szCs w:val="21"/>
+                            <w:bdr w:val="single" w:sz="4" w:space="0" w:color="auto"/>
+                          </w:rPr>
+                          <w:t>())</w:t>
+                        </w:r>
+                        <w:r>
+                          <w:rPr>
+                            <w:rFonts w:ascii="新宋体" w:eastAsia="新宋体" w:hAnsi="新宋体" w:hint="eastAsia"/>
+                            <w:szCs w:val="21"/>
+                          </w:rPr>
+                          <w:t>。</w:t>
+                        </w:r>
+                      </w:p>
+                      <w:p>
+                        <w:pPr>
+                          <w:wordWrap w:val="0"/>
+                          <w:overflowPunct w:val="0"/>
+                          <w:jc w:val="left"/>
+                          <w:rPr>
+                            <w:rFonts w:ascii="新宋体" w:eastAsia="新宋体" w:hAnsi="新宋体"/>
+                            <w:szCs w:val="21"/>
+                          </w:rPr>
+                        </w:pPr>
+                        <w:r>
+                          <w:rPr>
+                            <w:rFonts w:ascii="新宋体" w:eastAsia="新宋体" w:hAnsi="新宋体" w:hint="eastAsia"/>
+                            <w:szCs w:val="21"/>
+                          </w:rPr>
+                          <w:t>new[]运算符。</w:t>
+                        </w:r>
+                        <w:r>
+                          <w:rPr>
+                            <w:rFonts w:ascii="新宋体" w:eastAsia="新宋体" w:hAnsi="新宋体" w:hint="eastAsia"/>
+                            <w:szCs w:val="21"/>
+                            <w:bdr w:val="single" w:sz="4" w:space="0" w:color="auto"/>
+                          </w:rPr>
+                          <w:t>new</w:t>
+                        </w:r>
+                        <w:r>
+                          <w:rPr>
+                            <w:rFonts w:ascii="新宋体" w:eastAsia="新宋体" w:hAnsi="新宋体"/>
+                            <w:szCs w:val="21"/>
+                            <w:bdr w:val="single" w:sz="4" w:space="0" w:color="auto"/>
+                          </w:rPr>
+                          <w:t xml:space="preserve"> </w:t>
+                        </w:r>
+                        <w:r>
+                          <w:rPr>
+                            <w:rFonts w:ascii="新宋体" w:eastAsia="新宋体" w:hAnsi="新宋体" w:hint="eastAsia"/>
+                            <w:b/>
+                            <w:szCs w:val="21"/>
+                            <w:bdr w:val="single" w:sz="4" w:space="0" w:color="auto"/>
+                          </w:rPr>
+                          <w:t>类名</w:t>
+                        </w:r>
+                        <w:r>
+                          <w:rPr>
+                            <w:rFonts w:ascii="新宋体" w:eastAsia="新宋体" w:hAnsi="新宋体"/>
+                            <w:szCs w:val="21"/>
+                            <w:bdr w:val="single" w:sz="4" w:space="0" w:color="auto"/>
+                          </w:rPr>
+                          <w:t>[</w:t>
+                        </w:r>
+                        <w:r>
+                          <w:rPr>
+                            <w:rFonts w:ascii="新宋体" w:eastAsia="新宋体" w:hAnsi="新宋体" w:hint="eastAsia"/>
+                            <w:b/>
+                            <w:szCs w:val="21"/>
+                            <w:bdr w:val="single" w:sz="4" w:space="0" w:color="auto"/>
+                          </w:rPr>
+                          <w:t>元素个数</w:t>
+                        </w:r>
+                        <w:r>
+                          <w:rPr>
+                            <w:rFonts w:ascii="新宋体" w:eastAsia="新宋体" w:hAnsi="新宋体"/>
+                            <w:szCs w:val="21"/>
+                            <w:bdr w:val="single" w:sz="4" w:space="0" w:color="auto"/>
+                          </w:rPr>
+                          <w:t>]</w:t>
+                        </w:r>
+                        <w:r>
+                          <w:rPr>
+                            <w:rFonts w:ascii="新宋体" w:eastAsia="新宋体" w:hAnsi="新宋体" w:hint="eastAsia"/>
+                            <w:szCs w:val="21"/>
+                          </w:rPr>
+                          <w:t xml:space="preserve"> 。</w:t>
                         </w:r>
                       </w:p>
                     </w:tc>
+                  </w:tr>
+                  <w:tr>
                     <w:tc>
                       <w:tcPr>
-                        <w:tcW w:w="3095" w:type="dxa"/>
+                        <w:tcW w:w="13496" w:type="dxa"/>
+                        <w:gridSpan w:val="2"/>
                       </w:tcPr>
                       <w:p>
                         <w:pPr>
@@ -16373,7 +18012,244 @@
                             <w:rFonts w:ascii="新宋体" w:eastAsia="新宋体" w:hAnsi="新宋体" w:hint="eastAsia"/>
                             <w:szCs w:val="21"/>
                           </w:rPr>
-                          <w:t>隐式调用</w:t>
+                          <w:lastRenderedPageBreak/>
+                          <w:t>复制</w:t>
+                        </w:r>
+                        <w:r>
+                          <w:rPr>
+                            <w:rFonts w:ascii="新宋体" w:eastAsia="新宋体" w:hAnsi="新宋体"/>
+                            <w:szCs w:val="21"/>
+                          </w:rPr>
+                          <w:t>构造函数</w:t>
+                        </w:r>
+                        <w:r>
+                          <w:rPr>
+                            <w:rFonts w:ascii="新宋体" w:eastAsia="新宋体" w:hAnsi="新宋体" w:hint="eastAsia"/>
+                            <w:szCs w:val="21"/>
+                          </w:rPr>
+                          <w:t>（拷贝构造函数）：[没有</w:t>
+                        </w:r>
+                        <w:r>
+                          <w:rPr>
+                            <w:rFonts w:ascii="新宋体" w:eastAsia="新宋体" w:hAnsi="新宋体"/>
+                            <w:szCs w:val="21"/>
+                          </w:rPr>
+                          <w:t>默认实参的形参</w:t>
+                        </w:r>
+                        <w:r>
+                          <w:rPr>
+                            <w:rFonts w:ascii="新宋体" w:eastAsia="新宋体" w:hAnsi="新宋体" w:hint="eastAsia"/>
+                            <w:szCs w:val="21"/>
+                          </w:rPr>
+                          <w:t>]个数</w:t>
+                        </w:r>
+                        <w:r>
+                          <w:rPr>
+                            <w:rFonts w:ascii="新宋体" w:eastAsia="新宋体" w:hAnsi="新宋体"/>
+                            <w:szCs w:val="21"/>
+                          </w:rPr>
+                          <w:t>等于</w:t>
+                        </w:r>
+                        <w:r>
+                          <w:rPr>
+                            <w:rFonts w:ascii="新宋体" w:eastAsia="新宋体" w:hAnsi="新宋体" w:hint="eastAsia"/>
+                            <w:szCs w:val="21"/>
+                          </w:rPr>
+                          <w:t>1</w:t>
+                        </w:r>
+                        <w:r>
+                          <w:rPr>
+                            <w:rFonts w:ascii="新宋体" w:eastAsia="新宋体" w:hAnsi="新宋体"/>
+                            <w:szCs w:val="21"/>
+                          </w:rPr>
+                          <w:t>且其数据类型</w:t>
+                        </w:r>
+                        <w:r>
+                          <w:rPr>
+                            <w:rFonts w:ascii="新宋体" w:eastAsia="新宋体" w:hAnsi="新宋体" w:hint="eastAsia"/>
+                            <w:szCs w:val="21"/>
+                          </w:rPr>
+                          <w:t>是</w:t>
+                        </w:r>
+                        <w:r>
+                          <w:rPr>
+                            <w:rFonts w:ascii="新宋体" w:eastAsia="新宋体" w:hAnsi="新宋体" w:hint="eastAsia"/>
+                            <w:color w:val="FF0000"/>
+                            <w:szCs w:val="21"/>
+                            <w:bdr w:val="single" w:sz="4" w:space="0" w:color="auto"/>
+                          </w:rPr>
+                          <w:t>(</w:t>
+                        </w:r>
+                        <w:r>
+                          <w:rPr>
+                            <w:rFonts w:ascii="新宋体" w:eastAsia="新宋体" w:hAnsi="新宋体"/>
+                            <w:szCs w:val="21"/>
+                            <w:bdr w:val="single" w:sz="4" w:space="0" w:color="auto"/>
+                          </w:rPr>
+                          <w:t>const</w:t>
+                        </w:r>
+                        <w:r>
+                          <w:rPr>
+                            <w:rFonts w:ascii="新宋体" w:eastAsia="新宋体" w:hAnsi="新宋体"/>
+                            <w:color w:val="FF0000"/>
+                            <w:szCs w:val="21"/>
+                            <w:bdr w:val="single" w:sz="4" w:space="0" w:color="auto"/>
+                          </w:rPr>
+                          <w:t>|</w:t>
+                        </w:r>
+                        <w:r>
+                          <w:rPr>
+                            <w:rFonts w:ascii="新宋体" w:eastAsia="新宋体" w:hAnsi="新宋体"/>
+                            <w:szCs w:val="21"/>
+                            <w:bdr w:val="single" w:sz="4" w:space="0" w:color="auto"/>
+                          </w:rPr>
+                          <w:t>volatile</w:t>
+                        </w:r>
+                        <w:r>
+                          <w:rPr>
+                            <w:rFonts w:ascii="新宋体" w:eastAsia="新宋体" w:hAnsi="新宋体"/>
+                            <w:color w:val="FF0000"/>
+                            <w:szCs w:val="21"/>
+                            <w:bdr w:val="single" w:sz="4" w:space="0" w:color="auto"/>
+                          </w:rPr>
+                          <w:t>)?</w:t>
+                        </w:r>
+                        <w:r>
+                          <w:rPr>
+                            <w:rFonts w:ascii="新宋体" w:eastAsia="新宋体" w:hAnsi="新宋体"/>
+                            <w:color w:val="FF0000"/>
+                            <w:szCs w:val="21"/>
+                            <w:bdr w:val="single" w:sz="4" w:space="0" w:color="auto"/>
+                          </w:rPr>
+                          <w:t xml:space="preserve"> </w:t>
+                        </w:r>
+                        <w:r>
+                          <w:rPr>
+                            <w:rFonts w:ascii="新宋体" w:eastAsia="新宋体" w:hAnsi="新宋体" w:hint="eastAsia"/>
+                            <w:b/>
+                            <w:szCs w:val="21"/>
+                            <w:bdr w:val="single" w:sz="4" w:space="0" w:color="auto"/>
+                          </w:rPr>
+                          <w:t>当前</w:t>
+                        </w:r>
+                        <w:r>
+                          <w:rPr>
+                            <w:rFonts w:ascii="新宋体" w:eastAsia="新宋体" w:hAnsi="新宋体"/>
+                            <w:b/>
+                            <w:szCs w:val="21"/>
+                            <w:bdr w:val="single" w:sz="4" w:space="0" w:color="auto"/>
+                          </w:rPr>
+                          <w:t>类名</w:t>
+                        </w:r>
+                        <w:r>
+                          <w:rPr>
+                            <w:rFonts w:ascii="新宋体" w:eastAsia="新宋体" w:hAnsi="新宋体"/>
+                            <w:szCs w:val="21"/>
+                            <w:bdr w:val="single" w:sz="4" w:space="0" w:color="auto"/>
+                          </w:rPr>
+                          <w:t>&amp;</w:t>
+                        </w:r>
+                        <w:r>
+                          <w:rPr>
+                            <w:rFonts w:ascii="新宋体" w:eastAsia="新宋体" w:hAnsi="新宋体"/>
+                            <w:szCs w:val="21"/>
+                          </w:rPr>
+                          <w:t>。</w:t>
+                        </w:r>
+                      </w:p>
+                      <w:p>
+                        <w:pPr>
+                          <w:wordWrap w:val="0"/>
+                          <w:overflowPunct w:val="0"/>
+                          <w:jc w:val="left"/>
+                          <w:rPr>
+                            <w:rFonts w:ascii="新宋体" w:eastAsia="新宋体" w:hAnsi="新宋体"/>
+                            <w:szCs w:val="21"/>
+                          </w:rPr>
+                        </w:pPr>
+                        <w:r>
+                          <w:rPr>
+                            <w:rFonts w:ascii="新宋体" w:eastAsia="新宋体" w:hAnsi="新宋体" w:hint="eastAsia"/>
+                            <w:szCs w:val="21"/>
+                          </w:rPr>
+                          <w:t>1、当且仅当没有定义或声明复制构造函数时，编译器定义1个复制构造函数。内联，访问权限是public，</w:t>
+                        </w:r>
+                        <w:r>
+                          <w:rPr>
+                            <w:rFonts w:ascii="新宋体" w:eastAsia="新宋体" w:hAnsi="新宋体"/>
+                            <w:szCs w:val="21"/>
+                          </w:rPr>
+                          <w:t>内置</w:t>
+                        </w:r>
+                        <w:r>
+                          <w:rPr>
+                            <w:rFonts w:ascii="新宋体" w:eastAsia="新宋体" w:hAnsi="新宋体" w:hint="eastAsia"/>
+                            <w:szCs w:val="21"/>
+                          </w:rPr>
+                          <w:t>数据类型</w:t>
+                        </w:r>
+                        <w:r>
+                          <w:rPr>
+                            <w:rFonts w:ascii="新宋体" w:eastAsia="新宋体" w:hAnsi="新宋体"/>
+                            <w:szCs w:val="21"/>
+                          </w:rPr>
+                          <w:t>的数据成员</w:t>
+                        </w:r>
+                        <w:r>
+                          <w:rPr>
+                            <w:rFonts w:ascii="新宋体" w:eastAsia="新宋体" w:hAnsi="新宋体" w:hint="eastAsia"/>
+                            <w:szCs w:val="21"/>
+                          </w:rPr>
+                          <w:t>赋值，隐式</w:t>
+                        </w:r>
+                        <w:r>
+                          <w:rPr>
+                            <w:rFonts w:ascii="新宋体" w:eastAsia="新宋体" w:hAnsi="新宋体"/>
+                            <w:szCs w:val="21"/>
+                          </w:rPr>
+                          <w:t>调用每个类类型的数据成员</w:t>
+                        </w:r>
+                        <w:r>
+                          <w:rPr>
+                            <w:rFonts w:ascii="新宋体" w:eastAsia="新宋体" w:hAnsi="新宋体" w:hint="eastAsia"/>
+                            <w:szCs w:val="21"/>
+                          </w:rPr>
+                          <w:t>的复制</w:t>
+                        </w:r>
+                        <w:r>
+                          <w:rPr>
+                            <w:rFonts w:ascii="新宋体" w:eastAsia="新宋体" w:hAnsi="新宋体"/>
+                            <w:szCs w:val="21"/>
+                          </w:rPr>
+                          <w:t>构造函数</w:t>
+                        </w:r>
+                        <w:r>
+                          <w:rPr>
+                            <w:rFonts w:ascii="新宋体" w:eastAsia="新宋体" w:hAnsi="新宋体" w:hint="eastAsia"/>
+                            <w:szCs w:val="21"/>
+                          </w:rPr>
+                          <w:t>（若没有定义或</w:t>
+                        </w:r>
+                        <w:r>
+                          <w:rPr>
+                            <w:rFonts w:ascii="新宋体" w:eastAsia="新宋体" w:hAnsi="新宋体"/>
+                            <w:szCs w:val="21"/>
+                          </w:rPr>
+                          <w:t>没权限调用则出错</w:t>
+                        </w:r>
+                        <w:r>
+                          <w:rPr>
+                            <w:rFonts w:ascii="新宋体" w:eastAsia="新宋体" w:hAnsi="新宋体" w:hint="eastAsia"/>
+                            <w:szCs w:val="21"/>
+                          </w:rPr>
+                          <w:t>）（在初始化列表中进行），数组成员的每个元素用相应的方法复制</w:t>
+                        </w:r>
+                        <w:r>
+                          <w:rPr>
+                            <w:rFonts w:ascii="新宋体" w:eastAsia="新宋体" w:hAnsi="新宋体"/>
+                            <w:szCs w:val="21"/>
+                          </w:rPr>
+                          <w:t>。</w:t>
                         </w:r>
                       </w:p>
                     </w:tc>
@@ -16381,7 +18257,30 @@
                   <w:tr>
                     <w:tc>
                       <w:tcPr>
-                        <w:tcW w:w="5723" w:type="dxa"/>
+                        <w:tcW w:w="426" w:type="dxa"/>
+                        <w:vAlign w:val="center"/>
+                      </w:tcPr>
+                      <w:p>
+                        <w:pPr>
+                          <w:wordWrap w:val="0"/>
+                          <w:overflowPunct w:val="0"/>
+                          <w:rPr>
+                            <w:rFonts w:ascii="新宋体" w:eastAsia="新宋体" w:hAnsi="新宋体"/>
+                            <w:szCs w:val="21"/>
+                          </w:rPr>
+                        </w:pPr>
+                        <w:r>
+                          <w:rPr>
+                            <w:rFonts w:ascii="新宋体" w:eastAsia="新宋体" w:hAnsi="新宋体" w:hint="eastAsia"/>
+                            <w:szCs w:val="21"/>
+                          </w:rPr>
+                          <w:t>显式调用</w:t>
+                        </w:r>
+                      </w:p>
+                    </w:tc>
+                    <w:tc>
+                      <w:tcPr>
+                        <w:tcW w:w="13070" w:type="dxa"/>
                       </w:tcPr>
                       <w:p>
                         <w:pPr>
@@ -16398,35 +18297,48 @@
                             <w:rFonts w:ascii="新宋体" w:eastAsia="新宋体" w:hAnsi="新宋体" w:hint="eastAsia"/>
                             <w:szCs w:val="21"/>
                           </w:rPr>
-                          <w:t>默认</w:t>
-                        </w:r>
-                        <w:r>
-                          <w:rPr>
-                            <w:rFonts w:ascii="新宋体" w:eastAsia="新宋体" w:hAnsi="新宋体"/>
-                            <w:szCs w:val="21"/>
-                          </w:rPr>
-                          <w:t>构造函数</w:t>
-                        </w:r>
-                        <w:r>
-                          <w:rPr>
-                            <w:rFonts w:ascii="新宋体" w:eastAsia="新宋体" w:hAnsi="新宋体" w:hint="eastAsia"/>
-                            <w:szCs w:val="21"/>
-                          </w:rPr>
-                          <w:t>（缺省构造函数）：没有[没有</w:t>
-                        </w:r>
-                        <w:r>
-                          <w:rPr>
-                            <w:rFonts w:ascii="新宋体" w:eastAsia="新宋体" w:hAnsi="新宋体"/>
-                            <w:szCs w:val="21"/>
-                          </w:rPr>
-                          <w:t>默认实参的形参</w:t>
-                        </w:r>
-                        <w:r>
-                          <w:rPr>
-                            <w:rFonts w:ascii="新宋体" w:eastAsia="新宋体" w:hAnsi="新宋体" w:hint="eastAsia"/>
-                            <w:szCs w:val="21"/>
-                          </w:rPr>
-                          <w:t>]。</w:t>
+                          <w:t>直接调用（制造的对象是临时的）。</w:t>
+                        </w:r>
+                        <w:r>
+                          <w:rPr>
+                            <w:rFonts w:ascii="新宋体" w:eastAsia="新宋体" w:hAnsi="新宋体" w:hint="eastAsia"/>
+                            <w:b/>
+                            <w:szCs w:val="21"/>
+                            <w:bdr w:val="single" w:sz="4" w:space="0" w:color="auto"/>
+                          </w:rPr>
+                          <w:t>类名</w:t>
+                        </w:r>
+                        <w:r>
+                          <w:rPr>
+                            <w:rFonts w:ascii="新宋体" w:eastAsia="新宋体" w:hAnsi="新宋体" w:hint="eastAsia"/>
+                            <w:szCs w:val="21"/>
+                            <w:bdr w:val="single" w:sz="4" w:space="0" w:color="auto"/>
+                          </w:rPr>
+                          <w:t>(</w:t>
+                        </w:r>
+                        <w:r>
+                          <w:rPr>
+                            <w:rFonts w:ascii="新宋体" w:eastAsia="新宋体" w:hAnsi="新宋体" w:hint="eastAsia"/>
+                            <w:b/>
+                            <w:szCs w:val="21"/>
+                            <w:bdr w:val="single" w:sz="4" w:space="0" w:color="auto"/>
+                          </w:rPr>
+                          <w:t>表达式</w:t>
+                        </w:r>
+                        <w:r>
+                          <w:rPr>
+                            <w:rFonts w:ascii="新宋体" w:eastAsia="新宋体" w:hAnsi="新宋体" w:hint="eastAsia"/>
+                            <w:szCs w:val="21"/>
+                            <w:bdr w:val="single" w:sz="4" w:space="0" w:color="auto"/>
+                          </w:rPr>
+                          <w:t>)</w:t>
+                        </w:r>
+                        <w:r>
+                          <w:rPr>
+                            <w:rFonts w:ascii="新宋体" w:eastAsia="新宋体" w:hAnsi="新宋体" w:hint="eastAsia"/>
+                            <w:szCs w:val="21"/>
+                          </w:rPr>
+                          <w:t>。</w:t>
                         </w:r>
                       </w:p>
                       <w:p>
@@ -16444,85 +18356,536 @@
                             <w:rFonts w:ascii="新宋体" w:eastAsia="新宋体" w:hAnsi="新宋体" w:hint="eastAsia"/>
                             <w:szCs w:val="21"/>
                           </w:rPr>
-                          <w:t>1、当且仅当</w:t>
-                        </w:r>
-                        <w:r>
-                          <w:rPr>
-                            <w:rFonts w:ascii="新宋体" w:eastAsia="新宋体" w:hAnsi="新宋体"/>
-                            <w:szCs w:val="21"/>
-                          </w:rPr>
-                          <w:t>没有</w:t>
-                        </w:r>
-                        <w:r>
-                          <w:rPr>
-                            <w:rFonts w:ascii="新宋体" w:eastAsia="新宋体" w:hAnsi="新宋体" w:hint="eastAsia"/>
-                            <w:szCs w:val="21"/>
-                          </w:rPr>
-                          <w:t>定义或声明任何</w:t>
-                        </w:r>
-                        <w:r>
-                          <w:rPr>
-                            <w:rFonts w:ascii="新宋体" w:eastAsia="新宋体" w:hAnsi="新宋体"/>
-                            <w:szCs w:val="21"/>
-                          </w:rPr>
-                          <w:t>构造函数</w:t>
-                        </w:r>
-                        <w:r>
-                          <w:rPr>
-                            <w:rFonts w:ascii="新宋体" w:eastAsia="新宋体" w:hAnsi="新宋体" w:hint="eastAsia"/>
-                            <w:szCs w:val="21"/>
-                          </w:rPr>
-                          <w:t>时</w:t>
-                        </w:r>
-                        <w:r>
-                          <w:rPr>
-                            <w:rFonts w:ascii="新宋体" w:eastAsia="新宋体" w:hAnsi="新宋体"/>
-                            <w:szCs w:val="21"/>
-                          </w:rPr>
-                          <w:t>，编译器</w:t>
-                        </w:r>
-                        <w:r>
-                          <w:rPr>
-                            <w:rFonts w:ascii="新宋体" w:eastAsia="新宋体" w:hAnsi="新宋体" w:hint="eastAsia"/>
-                            <w:szCs w:val="21"/>
-                          </w:rPr>
-                          <w:t>定义1个</w:t>
-                        </w:r>
-                        <w:r>
-                          <w:rPr>
-                            <w:rFonts w:ascii="新宋体" w:eastAsia="新宋体" w:hAnsi="新宋体"/>
-                            <w:szCs w:val="21"/>
-                          </w:rPr>
-                          <w:t>默认构造函数</w:t>
-                        </w:r>
-                        <w:r>
-                          <w:rPr>
-                            <w:rFonts w:ascii="新宋体" w:eastAsia="新宋体" w:hAnsi="新宋体" w:hint="eastAsia"/>
-                            <w:szCs w:val="21"/>
-                          </w:rPr>
-                          <w:t>。内联，访问权限是</w:t>
-                        </w:r>
-                        <w:r>
-                          <w:rPr>
-                            <w:rFonts w:ascii="新宋体" w:eastAsia="新宋体" w:hAnsi="新宋体"/>
-                            <w:szCs w:val="21"/>
-                          </w:rPr>
-                          <w:t>public，内置</w:t>
-                        </w:r>
-                        <w:r>
-                          <w:rPr>
-                            <w:rFonts w:ascii="新宋体" w:eastAsia="新宋体" w:hAnsi="新宋体" w:hint="eastAsia"/>
-                            <w:szCs w:val="21"/>
-                          </w:rPr>
-                          <w:t>数据类型</w:t>
-                        </w:r>
-                        <w:r>
-                          <w:rPr>
-                            <w:rFonts w:ascii="新宋体" w:eastAsia="新宋体" w:hAnsi="新宋体"/>
-                            <w:szCs w:val="21"/>
-                          </w:rPr>
-                          <w:t>的数据成员不赋初值，</w:t>
-                        </w:r>
+                          <w:t>定义变量时用括号初始化，调用复制构造函数。</w:t>
+                        </w:r>
+                        <w:r>
+                          <w:rPr>
+                            <w:rFonts w:ascii="新宋体" w:eastAsia="新宋体" w:hAnsi="新宋体" w:hint="eastAsia"/>
+                            <w:b/>
+                            <w:szCs w:val="21"/>
+                            <w:bdr w:val="single" w:sz="4" w:space="0" w:color="auto"/>
+                          </w:rPr>
+                          <w:t>类名</w:t>
+                        </w:r>
+                        <w:r>
+                          <w:rPr>
+                            <w:rFonts w:ascii="新宋体" w:eastAsia="新宋体" w:hAnsi="新宋体" w:hint="eastAsia"/>
+                            <w:szCs w:val="21"/>
+                            <w:bdr w:val="single" w:sz="4" w:space="0" w:color="auto"/>
+                          </w:rPr>
+                          <w:t xml:space="preserve"> </w:t>
+                        </w:r>
+                        <w:r>
+                          <w:rPr>
+                            <w:rFonts w:ascii="新宋体" w:eastAsia="新宋体" w:hAnsi="新宋体" w:hint="eastAsia"/>
+                            <w:b/>
+                            <w:szCs w:val="21"/>
+                            <w:bdr w:val="single" w:sz="4" w:space="0" w:color="auto"/>
+                          </w:rPr>
+                          <w:t>变量名</w:t>
+                        </w:r>
+                        <w:r>
+                          <w:rPr>
+                            <w:rFonts w:ascii="新宋体" w:eastAsia="新宋体" w:hAnsi="新宋体" w:hint="eastAsia"/>
+                            <w:szCs w:val="21"/>
+                            <w:bdr w:val="single" w:sz="4" w:space="0" w:color="auto"/>
+                          </w:rPr>
+                          <w:t>(</w:t>
+                        </w:r>
+                        <w:r>
+                          <w:rPr>
+                            <w:rFonts w:ascii="新宋体" w:eastAsia="新宋体" w:hAnsi="新宋体" w:hint="eastAsia"/>
+                            <w:b/>
+                            <w:szCs w:val="21"/>
+                            <w:bdr w:val="single" w:sz="4" w:space="0" w:color="auto"/>
+                          </w:rPr>
+                          <w:t>表达式</w:t>
+                        </w:r>
+                        <w:r>
+                          <w:rPr>
+                            <w:rFonts w:ascii="新宋体" w:eastAsia="新宋体" w:hAnsi="新宋体" w:hint="eastAsia"/>
+                            <w:szCs w:val="21"/>
+                            <w:bdr w:val="single" w:sz="4" w:space="0" w:color="auto"/>
+                          </w:rPr>
+                          <w:t>);</w:t>
+                        </w:r>
+                        <w:r>
+                          <w:rPr>
+                            <w:rFonts w:ascii="新宋体" w:eastAsia="新宋体" w:hAnsi="新宋体" w:hint="eastAsia"/>
+                            <w:szCs w:val="21"/>
+                          </w:rPr>
+                          <w:t>。</w:t>
+                        </w:r>
+                      </w:p>
+                      <w:p>
+                        <w:pPr>
+                          <w:wordWrap w:val="0"/>
+                          <w:overflowPunct w:val="0"/>
+                          <w:jc w:val="left"/>
+                          <w:rPr>
+                            <w:rFonts w:ascii="新宋体" w:eastAsia="新宋体" w:hAnsi="新宋体" w:hint="eastAsia"/>
+                            <w:szCs w:val="21"/>
+                          </w:rPr>
+                        </w:pPr>
+                        <w:r>
+                          <w:rPr>
+                            <w:rFonts w:ascii="新宋体" w:eastAsia="新宋体" w:hAnsi="新宋体" w:hint="eastAsia"/>
+                            <w:szCs w:val="21"/>
+                          </w:rPr>
+                          <w:t>定义变量时用括号初始化为复制构造函数返回值</w:t>
+                        </w:r>
+                        <w:r>
+                          <w:rPr>
+                            <w:rFonts w:ascii="新宋体" w:eastAsia="新宋体" w:hAnsi="新宋体" w:hint="eastAsia"/>
+                            <w:szCs w:val="21"/>
+                          </w:rPr>
+                          <w:t>。</w:t>
+                        </w:r>
+                        <w:r>
+                          <w:rPr>
+                            <w:rFonts w:ascii="新宋体" w:eastAsia="新宋体" w:hAnsi="新宋体" w:hint="eastAsia"/>
+                            <w:b/>
+                            <w:szCs w:val="21"/>
+                            <w:bdr w:val="single" w:sz="4" w:space="0" w:color="auto"/>
+                          </w:rPr>
+                          <w:t>类名</w:t>
+                        </w:r>
+                        <w:r>
+                          <w:rPr>
+                            <w:rFonts w:ascii="新宋体" w:eastAsia="新宋体" w:hAnsi="新宋体" w:hint="eastAsia"/>
+                            <w:szCs w:val="21"/>
+                            <w:bdr w:val="single" w:sz="4" w:space="0" w:color="auto"/>
+                          </w:rPr>
+                          <w:t xml:space="preserve"> </w:t>
+                        </w:r>
+                        <w:r>
+                          <w:rPr>
+                            <w:rFonts w:ascii="新宋体" w:eastAsia="新宋体" w:hAnsi="新宋体" w:hint="eastAsia"/>
+                            <w:b/>
+                            <w:szCs w:val="21"/>
+                            <w:bdr w:val="single" w:sz="4" w:space="0" w:color="auto"/>
+                          </w:rPr>
+                          <w:t>变量名</w:t>
+                        </w:r>
+                        <w:r>
+                          <w:rPr>
+                            <w:rFonts w:ascii="新宋体" w:eastAsia="新宋体" w:hAnsi="新宋体" w:hint="eastAsia"/>
+                            <w:szCs w:val="21"/>
+                            <w:bdr w:val="single" w:sz="4" w:space="0" w:color="auto"/>
+                          </w:rPr>
+                          <w:t>(</w:t>
+                        </w:r>
+                        <w:r>
+                          <w:rPr>
+                            <w:rFonts w:ascii="新宋体" w:eastAsia="新宋体" w:hAnsi="新宋体" w:hint="eastAsia"/>
+                            <w:color w:val="0000FF"/>
+                            <w:szCs w:val="21"/>
+                            <w:bdr w:val="single" w:sz="4" w:space="0" w:color="auto"/>
+                          </w:rPr>
+                          <w:t>*&amp;</w:t>
+                        </w:r>
+                        <w:r>
+                          <w:rPr>
+                            <w:rFonts w:ascii="新宋体" w:eastAsia="新宋体" w:hAnsi="新宋体" w:hint="eastAsia"/>
+                            <w:b/>
+                            <w:szCs w:val="21"/>
+                            <w:bdr w:val="single" w:sz="4" w:space="0" w:color="auto"/>
+                          </w:rPr>
+                          <w:t>类名</w:t>
+                        </w:r>
+                        <w:r>
+                          <w:rPr>
+                            <w:rFonts w:ascii="新宋体" w:eastAsia="新宋体" w:hAnsi="新宋体" w:hint="eastAsia"/>
+                            <w:szCs w:val="21"/>
+                            <w:bdr w:val="single" w:sz="4" w:space="0" w:color="auto"/>
+                          </w:rPr>
+                          <w:t>(</w:t>
+                        </w:r>
+                        <w:r>
+                          <w:rPr>
+                            <w:rFonts w:ascii="新宋体" w:eastAsia="新宋体" w:hAnsi="新宋体" w:hint="eastAsia"/>
+                            <w:b/>
+                            <w:szCs w:val="21"/>
+                            <w:bdr w:val="single" w:sz="4" w:space="0" w:color="auto"/>
+                          </w:rPr>
+                          <w:t>表达式</w:t>
+                        </w:r>
+                        <w:r>
+                          <w:rPr>
+                            <w:rFonts w:ascii="新宋体" w:eastAsia="新宋体" w:hAnsi="新宋体" w:hint="eastAsia"/>
+                            <w:szCs w:val="21"/>
+                            <w:bdr w:val="single" w:sz="4" w:space="0" w:color="auto"/>
+                          </w:rPr>
+                          <w:t>));</w:t>
+                        </w:r>
+                        <w:r>
+                          <w:rPr>
+                            <w:rFonts w:ascii="新宋体" w:eastAsia="新宋体" w:hAnsi="新宋体" w:hint="eastAsia"/>
+                            <w:szCs w:val="21"/>
+                          </w:rPr>
+                          <w:t>。</w:t>
+                        </w:r>
+                      </w:p>
+                      <w:p>
+                        <w:pPr>
+                          <w:wordWrap w:val="0"/>
+                          <w:overflowPunct w:val="0"/>
+                          <w:jc w:val="left"/>
+                          <w:rPr>
+                            <w:rFonts w:ascii="新宋体" w:eastAsia="新宋体" w:hAnsi="新宋体"/>
+                            <w:szCs w:val="21"/>
+                          </w:rPr>
+                        </w:pPr>
+                        <w:r>
+                          <w:rPr>
+                            <w:rFonts w:ascii="新宋体" w:eastAsia="新宋体" w:hAnsi="新宋体" w:hint="eastAsia"/>
+                            <w:szCs w:val="21"/>
+                          </w:rPr>
+                          <w:t>定义变量时用等号初始化为复制构造函数返回值（只调用1次复制构造函数）。</w:t>
+                        </w:r>
+                        <w:r>
+                          <w:rPr>
+                            <w:rFonts w:ascii="新宋体" w:eastAsia="新宋体" w:hAnsi="新宋体" w:hint="eastAsia"/>
+                            <w:b/>
+                            <w:szCs w:val="21"/>
+                            <w:bdr w:val="single" w:sz="4" w:space="0" w:color="auto"/>
+                          </w:rPr>
+                          <w:t>类名</w:t>
+                        </w:r>
+                        <w:r>
+                          <w:rPr>
+                            <w:rFonts w:ascii="新宋体" w:eastAsia="新宋体" w:hAnsi="新宋体" w:hint="eastAsia"/>
+                            <w:szCs w:val="21"/>
+                            <w:bdr w:val="single" w:sz="4" w:space="0" w:color="auto"/>
+                          </w:rPr>
+                          <w:t xml:space="preserve"> </w:t>
+                        </w:r>
+                        <w:r>
+                          <w:rPr>
+                            <w:rFonts w:ascii="新宋体" w:eastAsia="新宋体" w:hAnsi="新宋体" w:hint="eastAsia"/>
+                            <w:b/>
+                            <w:szCs w:val="21"/>
+                            <w:bdr w:val="single" w:sz="4" w:space="0" w:color="auto"/>
+                          </w:rPr>
+                          <w:t>变量名</w:t>
+                        </w:r>
+                        <w:r>
+                          <w:rPr>
+                            <w:rFonts w:ascii="新宋体" w:eastAsia="新宋体" w:hAnsi="新宋体" w:hint="eastAsia"/>
+                            <w:szCs w:val="21"/>
+                            <w:bdr w:val="single" w:sz="4" w:space="0" w:color="auto"/>
+                          </w:rPr>
+                          <w:t>=</w:t>
+                        </w:r>
+                        <w:r>
+                          <w:rPr>
+                            <w:rFonts w:ascii="新宋体" w:eastAsia="新宋体" w:hAnsi="新宋体" w:hint="eastAsia"/>
+                            <w:b/>
+                            <w:szCs w:val="21"/>
+                            <w:bdr w:val="single" w:sz="4" w:space="0" w:color="auto"/>
+                          </w:rPr>
+                          <w:t>类名</w:t>
+                        </w:r>
+                        <w:r>
+                          <w:rPr>
+                            <w:rFonts w:ascii="新宋体" w:eastAsia="新宋体" w:hAnsi="新宋体" w:hint="eastAsia"/>
+                            <w:szCs w:val="21"/>
+                            <w:bdr w:val="single" w:sz="4" w:space="0" w:color="auto"/>
+                          </w:rPr>
+                          <w:t>(</w:t>
+                        </w:r>
+                        <w:r>
+                          <w:rPr>
+                            <w:rFonts w:ascii="新宋体" w:eastAsia="新宋体" w:hAnsi="新宋体" w:hint="eastAsia"/>
+                            <w:b/>
+                            <w:szCs w:val="21"/>
+                            <w:bdr w:val="single" w:sz="4" w:space="0" w:color="auto"/>
+                          </w:rPr>
+                          <w:t>表达式</w:t>
+                        </w:r>
+                        <w:r>
+                          <w:rPr>
+                            <w:rFonts w:ascii="新宋体" w:eastAsia="新宋体" w:hAnsi="新宋体" w:hint="eastAsia"/>
+                            <w:szCs w:val="21"/>
+                            <w:bdr w:val="single" w:sz="4" w:space="0" w:color="auto"/>
+                          </w:rPr>
+                          <w:t>)</w:t>
+                        </w:r>
+                        <w:r>
+                          <w:rPr>
+                            <w:rFonts w:ascii="新宋体" w:eastAsia="新宋体" w:hAnsi="新宋体" w:hint="eastAsia"/>
+                            <w:szCs w:val="21"/>
+                            <w:bdr w:val="single" w:sz="4" w:space="0" w:color="auto"/>
+                          </w:rPr>
+                          <w:t>;</w:t>
+                        </w:r>
+                        <w:r>
+                          <w:rPr>
+                            <w:rFonts w:ascii="新宋体" w:eastAsia="新宋体" w:hAnsi="新宋体" w:hint="eastAsia"/>
+                            <w:szCs w:val="21"/>
+                          </w:rPr>
+                          <w:t>。</w:t>
+                        </w:r>
+                      </w:p>
+                      <w:p>
+                        <w:pPr>
+                          <w:wordWrap w:val="0"/>
+                          <w:overflowPunct w:val="0"/>
+                          <w:jc w:val="left"/>
+                          <w:rPr>
+                            <w:rFonts w:ascii="新宋体" w:eastAsia="新宋体" w:hAnsi="新宋体"/>
+                            <w:szCs w:val="21"/>
+                          </w:rPr>
+                        </w:pPr>
+                        <w:r>
+                          <w:rPr>
+                            <w:rFonts w:ascii="新宋体" w:eastAsia="新宋体" w:hAnsi="新宋体" w:hint="eastAsia"/>
+                            <w:szCs w:val="21"/>
+                          </w:rPr>
+                          <w:t>包含该类对象的类的构造函数在初始化列表中调用该类的复制构造函数。</w:t>
+                        </w:r>
+                      </w:p>
+                      <w:p>
+                        <w:pPr>
+                          <w:wordWrap w:val="0"/>
+                          <w:overflowPunct w:val="0"/>
+                          <w:jc w:val="left"/>
+                          <w:rPr>
+                            <w:rFonts w:ascii="新宋体" w:eastAsia="新宋体" w:hAnsi="新宋体"/>
+                            <w:szCs w:val="21"/>
+                          </w:rPr>
+                        </w:pPr>
+                        <w:r>
+                          <w:rPr>
+                            <w:rFonts w:ascii="新宋体" w:eastAsia="新宋体" w:hAnsi="新宋体" w:hint="eastAsia"/>
+                            <w:szCs w:val="21"/>
+                          </w:rPr>
+                          <w:t>该类的派生类的构造函数在初始化列表中调用该类的复制构造函数。</w:t>
+                        </w:r>
+                      </w:p>
+                      <w:p>
+                        <w:pPr>
+                          <w:wordWrap w:val="0"/>
+                          <w:overflowPunct w:val="0"/>
+                          <w:jc w:val="left"/>
+                          <w:rPr>
+                            <w:rFonts w:ascii="新宋体" w:eastAsia="新宋体" w:hAnsi="新宋体"/>
+                            <w:szCs w:val="21"/>
+                          </w:rPr>
+                        </w:pPr>
+                        <w:r>
+                          <w:rPr>
+                            <w:rFonts w:ascii="新宋体" w:eastAsia="新宋体" w:hAnsi="新宋体" w:hint="eastAsia"/>
+                            <w:szCs w:val="21"/>
+                          </w:rPr>
+                          <w:t>一元强</w:t>
+                        </w:r>
+                        <w:r>
+                          <w:rPr>
+                            <w:rFonts w:ascii="新宋体" w:eastAsia="新宋体" w:hAnsi="新宋体" w:hint="eastAsia"/>
+                            <w:szCs w:val="21"/>
+                          </w:rPr>
+                          <w:t>制数据</w:t>
+                        </w:r>
+                        <w:r>
+                          <w:rPr>
+                            <w:rFonts w:ascii="新宋体" w:eastAsia="新宋体" w:hAnsi="新宋体" w:hint="eastAsia"/>
+                            <w:szCs w:val="21"/>
+                          </w:rPr>
+                          <w:t>类型转换</w:t>
+                        </w:r>
+                        <w:r>
+                          <w:rPr>
+                            <w:rFonts w:ascii="新宋体" w:eastAsia="新宋体" w:hAnsi="新宋体" w:hint="eastAsia"/>
+                            <w:szCs w:val="21"/>
+                          </w:rPr>
+                          <w:t>运算符（制造的对象是临时的）、编译时类型检查的强制类型转换运算符（制造的对象是临时的）。</w:t>
+                        </w:r>
+                      </w:p>
+                      <w:p>
+                        <w:pPr>
+                          <w:wordWrap w:val="0"/>
+                          <w:overflowPunct w:val="0"/>
+                          <w:jc w:val="left"/>
+                          <w:rPr>
+                            <w:rFonts w:ascii="新宋体" w:eastAsia="新宋体" w:hAnsi="新宋体"/>
+                            <w:szCs w:val="21"/>
+                          </w:rPr>
+                        </w:pPr>
+                        <w:r>
+                          <w:rPr>
+                            <w:rFonts w:ascii="新宋体" w:eastAsia="新宋体" w:hAnsi="新宋体" w:hint="eastAsia"/>
+                            <w:szCs w:val="21"/>
+                          </w:rPr>
+                          <w:t>new运算符用括号初始化，调用复制构造函数。</w:t>
+                        </w:r>
+                        <w:r>
+                          <w:rPr>
+                            <w:rFonts w:ascii="新宋体" w:eastAsia="新宋体" w:hAnsi="新宋体" w:hint="eastAsia"/>
+                            <w:szCs w:val="21"/>
+                            <w:bdr w:val="single" w:sz="4" w:space="0" w:color="auto"/>
+                          </w:rPr>
+                          <w:t>new</w:t>
+                        </w:r>
+                        <w:r>
+                          <w:rPr>
+                            <w:rFonts w:ascii="新宋体" w:eastAsia="新宋体" w:hAnsi="新宋体"/>
+                            <w:szCs w:val="21"/>
+                            <w:bdr w:val="single" w:sz="4" w:space="0" w:color="auto"/>
+                          </w:rPr>
+                          <w:t xml:space="preserve"> </w:t>
+                        </w:r>
+                        <w:r>
+                          <w:rPr>
+                            <w:rFonts w:ascii="新宋体" w:eastAsia="新宋体" w:hAnsi="新宋体" w:hint="eastAsia"/>
+                            <w:b/>
+                            <w:szCs w:val="21"/>
+                            <w:bdr w:val="single" w:sz="4" w:space="0" w:color="auto"/>
+                          </w:rPr>
+                          <w:t>类名</w:t>
+                        </w:r>
+                        <w:r>
+                          <w:rPr>
+                            <w:rFonts w:ascii="新宋体" w:eastAsia="新宋体" w:hAnsi="新宋体" w:hint="eastAsia"/>
+                            <w:szCs w:val="21"/>
+                            <w:bdr w:val="single" w:sz="4" w:space="0" w:color="auto"/>
+                          </w:rPr>
+                          <w:t>(</w:t>
+                        </w:r>
+                        <w:r>
+                          <w:rPr>
+                            <w:rFonts w:ascii="新宋体" w:eastAsia="新宋体" w:hAnsi="新宋体" w:hint="eastAsia"/>
+                            <w:b/>
+                            <w:szCs w:val="21"/>
+                            <w:bdr w:val="single" w:sz="4" w:space="0" w:color="auto"/>
+                          </w:rPr>
+                          <w:t>表达式</w:t>
+                        </w:r>
+                        <w:r>
+                          <w:rPr>
+                            <w:rFonts w:ascii="新宋体" w:eastAsia="新宋体" w:hAnsi="新宋体" w:hint="eastAsia"/>
+                            <w:szCs w:val="21"/>
+                            <w:bdr w:val="single" w:sz="4" w:space="0" w:color="auto"/>
+                          </w:rPr>
+                          <w:t>)</w:t>
+                        </w:r>
+                        <w:r>
+                          <w:rPr>
+                            <w:rFonts w:ascii="新宋体" w:eastAsia="新宋体" w:hAnsi="新宋体" w:hint="eastAsia"/>
+                            <w:szCs w:val="21"/>
+                          </w:rPr>
+                          <w:t>。</w:t>
+                        </w:r>
+                      </w:p>
+                      <w:p>
+                        <w:pPr>
+                          <w:wordWrap w:val="0"/>
+                          <w:overflowPunct w:val="0"/>
+                          <w:jc w:val="left"/>
+                          <w:rPr>
+                            <w:rFonts w:ascii="新宋体" w:eastAsia="新宋体" w:hAnsi="新宋体"/>
+                            <w:szCs w:val="21"/>
+                          </w:rPr>
+                        </w:pPr>
+                        <w:r>
+                          <w:rPr>
+                            <w:rFonts w:ascii="新宋体" w:eastAsia="新宋体" w:hAnsi="新宋体" w:hint="eastAsia"/>
+                            <w:szCs w:val="21"/>
+                          </w:rPr>
+                          <w:t>new运算符用括号初始化为复制构造函数返回值（只调用1次复制构造函数）。</w:t>
+                        </w:r>
+                        <w:r>
+                          <w:rPr>
+                            <w:rFonts w:ascii="新宋体" w:eastAsia="新宋体" w:hAnsi="新宋体" w:hint="eastAsia"/>
+                            <w:szCs w:val="21"/>
+                            <w:bdr w:val="single" w:sz="4" w:space="0" w:color="auto"/>
+                          </w:rPr>
+                          <w:t>new</w:t>
+                        </w:r>
+                        <w:r>
+                          <w:rPr>
+                            <w:rFonts w:ascii="新宋体" w:eastAsia="新宋体" w:hAnsi="新宋体"/>
+                            <w:szCs w:val="21"/>
+                            <w:bdr w:val="single" w:sz="4" w:space="0" w:color="auto"/>
+                          </w:rPr>
+                          <w:t xml:space="preserve"> </w:t>
+                        </w:r>
+                        <w:r>
+                          <w:rPr>
+                            <w:rFonts w:ascii="新宋体" w:eastAsia="新宋体" w:hAnsi="新宋体" w:hint="eastAsia"/>
+                            <w:b/>
+                            <w:szCs w:val="21"/>
+                            <w:bdr w:val="single" w:sz="4" w:space="0" w:color="auto"/>
+                          </w:rPr>
+                          <w:t>类名</w:t>
+                        </w:r>
+                        <w:r>
+                          <w:rPr>
+                            <w:rFonts w:ascii="新宋体" w:eastAsia="新宋体" w:hAnsi="新宋体" w:hint="eastAsia"/>
+                            <w:szCs w:val="21"/>
+                            <w:bdr w:val="single" w:sz="4" w:space="0" w:color="auto"/>
+                          </w:rPr>
+                          <w:t>(</w:t>
+                        </w:r>
+                        <w:r>
+                          <w:rPr>
+                            <w:rFonts w:ascii="新宋体" w:eastAsia="新宋体" w:hAnsi="新宋体" w:hint="eastAsia"/>
+                            <w:b/>
+                            <w:szCs w:val="21"/>
+                            <w:bdr w:val="single" w:sz="4" w:space="0" w:color="auto"/>
+                          </w:rPr>
+                          <w:t>类名</w:t>
+                        </w:r>
+                        <w:r>
+                          <w:rPr>
+                            <w:rFonts w:ascii="新宋体" w:eastAsia="新宋体" w:hAnsi="新宋体" w:hint="eastAsia"/>
+                            <w:szCs w:val="21"/>
+                            <w:bdr w:val="single" w:sz="4" w:space="0" w:color="auto"/>
+                          </w:rPr>
+                          <w:t>(</w:t>
+                        </w:r>
+                        <w:r>
+                          <w:rPr>
+                            <w:rFonts w:ascii="新宋体" w:eastAsia="新宋体" w:hAnsi="新宋体" w:hint="eastAsia"/>
+                            <w:b/>
+                            <w:szCs w:val="21"/>
+                            <w:bdr w:val="single" w:sz="4" w:space="0" w:color="auto"/>
+                          </w:rPr>
+                          <w:t>表达式</w:t>
+                        </w:r>
+                        <w:r>
+                          <w:rPr>
+                            <w:rFonts w:ascii="新宋体" w:eastAsia="新宋体" w:hAnsi="新宋体" w:hint="eastAsia"/>
+                            <w:szCs w:val="21"/>
+                            <w:bdr w:val="single" w:sz="4" w:space="0" w:color="auto"/>
+                          </w:rPr>
+                          <w:t>))</w:t>
+                        </w:r>
+                        <w:r>
+                          <w:rPr>
+                            <w:rFonts w:ascii="新宋体" w:eastAsia="新宋体" w:hAnsi="新宋体" w:hint="eastAsia"/>
+                            <w:szCs w:val="21"/>
+                          </w:rPr>
+                          <w:t>。</w:t>
+                        </w:r>
+                      </w:p>
+                    </w:tc>
+                  </w:tr>
+                  <w:tr>
+                    <w:tc>
+                      <w:tcPr>
+                        <w:tcW w:w="426" w:type="dxa"/>
+                        <w:vAlign w:val="center"/>
+                      </w:tcPr>
+                      <w:p>
+                        <w:pPr>
+                          <w:wordWrap w:val="0"/>
+                          <w:overflowPunct w:val="0"/>
+                          <w:rPr>
+                            <w:rFonts w:ascii="新宋体" w:eastAsia="新宋体" w:hAnsi="新宋体"/>
+                            <w:szCs w:val="21"/>
+                          </w:rPr>
+                        </w:pPr>
                         <w:r>
                           <w:rPr>
                             <w:rFonts w:ascii="新宋体" w:eastAsia="新宋体" w:hAnsi="新宋体" w:hint="eastAsia"/>
@@ -16532,86 +18895,17 @@
                         </w:r>
                         <w:r>
                           <w:rPr>
-                            <w:rFonts w:ascii="新宋体" w:eastAsia="新宋体" w:hAnsi="新宋体"/>
-                            <w:szCs w:val="21"/>
-                          </w:rPr>
-                          <w:t>调用每个</w:t>
-                        </w:r>
-                        <w:r>
-                          <w:rPr>
-                            <w:rFonts w:ascii="新宋体" w:eastAsia="新宋体" w:hAnsi="新宋体" w:hint="eastAsia"/>
-                            <w:szCs w:val="21"/>
-                          </w:rPr>
-                          <w:t>[</w:t>
-                        </w:r>
-                        <w:r>
-                          <w:rPr>
-                            <w:rFonts w:ascii="新宋体" w:eastAsia="新宋体" w:hAnsi="新宋体"/>
-                            <w:szCs w:val="21"/>
-                          </w:rPr>
-                          <w:t>类</w:t>
-                        </w:r>
-                        <w:r>
-                          <w:rPr>
-                            <w:rFonts w:ascii="新宋体" w:eastAsia="新宋体" w:hAnsi="新宋体" w:hint="eastAsia"/>
-                            <w:szCs w:val="21"/>
-                          </w:rPr>
-                          <w:t>数据</w:t>
-                        </w:r>
-                        <w:r>
-                          <w:rPr>
-                            <w:rFonts w:ascii="新宋体" w:eastAsia="新宋体" w:hAnsi="新宋体"/>
-                            <w:szCs w:val="21"/>
-                          </w:rPr>
-                          <w:t>类型的数据成员</w:t>
-                        </w:r>
-                        <w:r>
-                          <w:rPr>
-                            <w:rFonts w:ascii="新宋体" w:eastAsia="新宋体" w:hAnsi="新宋体" w:hint="eastAsia"/>
-                            <w:szCs w:val="21"/>
-                          </w:rPr>
-                          <w:t>]的</w:t>
-                        </w:r>
-                        <w:r>
-                          <w:rPr>
-                            <w:rFonts w:ascii="新宋体" w:eastAsia="新宋体" w:hAnsi="新宋体"/>
-                            <w:szCs w:val="21"/>
-                          </w:rPr>
-                          <w:t>默认构造函数</w:t>
-                        </w:r>
-                        <w:r>
-                          <w:rPr>
-                            <w:rFonts w:ascii="新宋体" w:eastAsia="新宋体" w:hAnsi="新宋体" w:hint="eastAsia"/>
-                            <w:szCs w:val="21"/>
-                          </w:rPr>
-                          <w:t>（若没有定义或</w:t>
-                        </w:r>
-                        <w:r>
-                          <w:rPr>
-                            <w:rFonts w:ascii="新宋体" w:eastAsia="新宋体" w:hAnsi="新宋体"/>
-                            <w:szCs w:val="21"/>
-                          </w:rPr>
-                          <w:t>没权限调用则出错</w:t>
-                        </w:r>
-                        <w:r>
-                          <w:rPr>
-                            <w:rFonts w:ascii="新宋体" w:eastAsia="新宋体" w:hAnsi="新宋体" w:hint="eastAsia"/>
-                            <w:szCs w:val="21"/>
-                          </w:rPr>
-                          <w:t>）</w:t>
-                        </w:r>
-                        <w:r>
-                          <w:rPr>
-                            <w:rFonts w:ascii="新宋体" w:eastAsia="新宋体" w:hAnsi="新宋体"/>
-                            <w:szCs w:val="21"/>
-                          </w:rPr>
-                          <w:t>。</w:t>
+                            <w:rFonts w:ascii="新宋体" w:eastAsia="新宋体" w:hAnsi="新宋体" w:hint="eastAsia"/>
+                            <w:szCs w:val="21"/>
+                          </w:rPr>
+                          <w:lastRenderedPageBreak/>
+                          <w:t>调用</w:t>
                         </w:r>
                       </w:p>
                     </w:tc>
                     <w:tc>
                       <w:tcPr>
-                        <w:tcW w:w="4678" w:type="dxa"/>
+                        <w:tcW w:w="13070" w:type="dxa"/>
                       </w:tcPr>
                       <w:p>
                         <w:pPr>
@@ -16628,7 +18922,66 @@
                             <w:rFonts w:ascii="新宋体" w:eastAsia="新宋体" w:hAnsi="新宋体" w:hint="eastAsia"/>
                             <w:szCs w:val="21"/>
                           </w:rPr>
-                          <w:t>通过句柄调用。</w:t>
+                          <w:lastRenderedPageBreak/>
+                          <w:t>定义变量时用等号初始化为当前类数据类型的值。</w:t>
+                        </w:r>
+                        <w:r>
+                          <w:rPr>
+                            <w:rFonts w:ascii="新宋体" w:eastAsia="新宋体" w:hAnsi="新宋体" w:hint="eastAsia"/>
+                            <w:b/>
+                            <w:szCs w:val="21"/>
+                            <w:bdr w:val="single" w:sz="4" w:space="0" w:color="auto"/>
+                          </w:rPr>
+                          <w:t>类名</w:t>
+                        </w:r>
+                        <w:r>
+                          <w:rPr>
+                            <w:rFonts w:ascii="新宋体" w:eastAsia="新宋体" w:hAnsi="新宋体" w:hint="eastAsia"/>
+                            <w:szCs w:val="21"/>
+                            <w:bdr w:val="single" w:sz="4" w:space="0" w:color="auto"/>
+                          </w:rPr>
+                          <w:t xml:space="preserve"> </w:t>
+                        </w:r>
+                        <w:r>
+                          <w:rPr>
+                            <w:rFonts w:ascii="新宋体" w:eastAsia="新宋体" w:hAnsi="新宋体" w:hint="eastAsia"/>
+                            <w:b/>
+                            <w:szCs w:val="21"/>
+                            <w:bdr w:val="single" w:sz="4" w:space="0" w:color="auto"/>
+                          </w:rPr>
+                          <w:t>变量名</w:t>
+                        </w:r>
+                        <w:r>
+                          <w:rPr>
+                            <w:rFonts w:ascii="新宋体" w:eastAsia="新宋体" w:hAnsi="新宋体" w:hint="eastAsia"/>
+                            <w:szCs w:val="21"/>
+                            <w:bdr w:val="single" w:sz="4" w:space="0" w:color="auto"/>
+                          </w:rPr>
+                          <w:t>=</w:t>
+                        </w:r>
+                        <w:r>
+                          <w:rPr>
+                            <w:rFonts w:ascii="新宋体" w:eastAsia="新宋体" w:hAnsi="新宋体" w:hint="eastAsia"/>
+                            <w:b/>
+                            <w:szCs w:val="21"/>
+                            <w:bdr w:val="single" w:sz="4" w:space="0" w:color="auto"/>
+                          </w:rPr>
+                          <w:t>表达式</w:t>
+                        </w:r>
+                        <w:r>
+                          <w:rPr>
+                            <w:rFonts w:ascii="新宋体" w:eastAsia="新宋体" w:hAnsi="新宋体" w:hint="eastAsia"/>
+                            <w:szCs w:val="21"/>
+                            <w:bdr w:val="single" w:sz="4" w:space="0" w:color="auto"/>
+                          </w:rPr>
+                          <w:t>;</w:t>
+                        </w:r>
+                        <w:r>
+                          <w:rPr>
+                            <w:rFonts w:ascii="新宋体" w:eastAsia="新宋体" w:hAnsi="新宋体" w:hint="eastAsia"/>
+                            <w:szCs w:val="21"/>
+                          </w:rPr>
+                          <w:t>。</w:t>
                         </w:r>
                       </w:p>
                       <w:p>
@@ -16646,7 +18999,81 @@
                             <w:rFonts w:ascii="新宋体" w:eastAsia="新宋体" w:hAnsi="新宋体" w:hint="eastAsia"/>
                             <w:szCs w:val="21"/>
                           </w:rPr>
-                          <w:t>定义变量时不初始化。</w:t>
+                          <w:t>定义数组时初始化为当前类数据类型的值。</w:t>
+                        </w:r>
+                        <w:r>
+                          <w:rPr>
+                            <w:rFonts w:ascii="新宋体" w:eastAsia="新宋体" w:hAnsi="新宋体" w:hint="eastAsia"/>
+                            <w:b/>
+                            <w:szCs w:val="21"/>
+                            <w:bdr w:val="single" w:sz="4" w:space="0" w:color="auto"/>
+                          </w:rPr>
+                          <w:t>类名</w:t>
+                        </w:r>
+                        <w:r>
+                          <w:rPr>
+                            <w:rFonts w:ascii="新宋体" w:eastAsia="新宋体" w:hAnsi="新宋体" w:hint="eastAsia"/>
+                            <w:szCs w:val="21"/>
+                            <w:bdr w:val="single" w:sz="4" w:space="0" w:color="auto"/>
+                          </w:rPr>
+                          <w:t xml:space="preserve"> </w:t>
+                        </w:r>
+                        <w:r>
+                          <w:rPr>
+                            <w:rFonts w:ascii="新宋体" w:eastAsia="新宋体" w:hAnsi="新宋体" w:hint="eastAsia"/>
+                            <w:b/>
+                            <w:szCs w:val="21"/>
+                            <w:bdr w:val="single" w:sz="4" w:space="0" w:color="auto"/>
+                          </w:rPr>
+                          <w:t>变量名</w:t>
+                        </w:r>
+                        <w:r>
+                          <w:rPr>
+                            <w:rFonts w:ascii="新宋体" w:eastAsia="新宋体" w:hAnsi="新宋体" w:hint="eastAsia"/>
+                            <w:szCs w:val="21"/>
+                            <w:bdr w:val="single" w:sz="4" w:space="0" w:color="auto"/>
+                          </w:rPr>
+                          <w:t>[]</w:t>
+                        </w:r>
+                        <w:r>
+                          <w:rPr>
+                            <w:rFonts w:ascii="新宋体" w:eastAsia="新宋体" w:hAnsi="新宋体" w:hint="eastAsia"/>
+                            <w:szCs w:val="21"/>
+                            <w:bdr w:val="single" w:sz="4" w:space="0" w:color="auto"/>
+                          </w:rPr>
+                          <w:t>={</w:t>
+                        </w:r>
+                        <w:r>
+                          <w:rPr>
+                            <w:rFonts w:ascii="新宋体" w:eastAsia="新宋体" w:hAnsi="新宋体" w:hint="eastAsia"/>
+                            <w:b/>
+                            <w:szCs w:val="21"/>
+                            <w:bdr w:val="single" w:sz="4" w:space="0" w:color="auto"/>
+                          </w:rPr>
+                          <w:t>表达式</w:t>
+                        </w:r>
+                        <w:r>
+                          <w:rPr>
+                            <w:rFonts w:ascii="新宋体" w:eastAsia="新宋体" w:hAnsi="新宋体" w:hint="eastAsia"/>
+                            <w:szCs w:val="21"/>
+                            <w:bdr w:val="single" w:sz="4" w:space="0" w:color="auto"/>
+                          </w:rPr>
+                          <w:t>}</w:t>
+                        </w:r>
+                        <w:r>
+                          <w:rPr>
+                            <w:rFonts w:ascii="新宋体" w:eastAsia="新宋体" w:hAnsi="新宋体" w:hint="eastAsia"/>
+                            <w:szCs w:val="21"/>
+                            <w:bdr w:val="single" w:sz="4" w:space="0" w:color="auto"/>
+                          </w:rPr>
+                          <w:t>;</w:t>
+                        </w:r>
+                        <w:r>
+                          <w:rPr>
+                            <w:rFonts w:ascii="新宋体" w:eastAsia="新宋体" w:hAnsi="新宋体" w:hint="eastAsia"/>
+                            <w:szCs w:val="21"/>
+                          </w:rPr>
+                          <w:t>。</w:t>
                         </w:r>
                       </w:p>
                       <w:p>
@@ -16664,7 +19091,99 @@
                             <w:rFonts w:ascii="新宋体" w:eastAsia="新宋体" w:hAnsi="新宋体" w:hint="eastAsia"/>
                             <w:szCs w:val="21"/>
                           </w:rPr>
-                          <w:t>包含该类对象的类的构造函数没有在初始化列表中初始化该类对象。</w:t>
+                          <w:lastRenderedPageBreak/>
+                          <w:t>定义数组时初始化为复制构造函数返回值（只调用1次复制构造函数）。</w:t>
+                        </w:r>
+                        <w:r>
+                          <w:rPr>
+                            <w:rFonts w:ascii="新宋体" w:eastAsia="新宋体" w:hAnsi="新宋体" w:hint="eastAsia"/>
+                            <w:b/>
+                            <w:szCs w:val="21"/>
+                            <w:bdr w:val="single" w:sz="4" w:space="0" w:color="auto"/>
+                          </w:rPr>
+                          <w:t>类名</w:t>
+                        </w:r>
+                        <w:r>
+                          <w:rPr>
+                            <w:rFonts w:ascii="新宋体" w:eastAsia="新宋体" w:hAnsi="新宋体" w:hint="eastAsia"/>
+                            <w:szCs w:val="21"/>
+                            <w:bdr w:val="single" w:sz="4" w:space="0" w:color="auto"/>
+                          </w:rPr>
+                          <w:t xml:space="preserve"> </w:t>
+                        </w:r>
+                        <w:r>
+                          <w:rPr>
+                            <w:rFonts w:ascii="新宋体" w:eastAsia="新宋体" w:hAnsi="新宋体" w:hint="eastAsia"/>
+                            <w:b/>
+                            <w:szCs w:val="21"/>
+                            <w:bdr w:val="single" w:sz="4" w:space="0" w:color="auto"/>
+                          </w:rPr>
+                          <w:t>变量名</w:t>
+                        </w:r>
+                        <w:r>
+                          <w:rPr>
+                            <w:rFonts w:ascii="新宋体" w:eastAsia="新宋体" w:hAnsi="新宋体" w:hint="eastAsia"/>
+                            <w:szCs w:val="21"/>
+                            <w:bdr w:val="single" w:sz="4" w:space="0" w:color="auto"/>
+                          </w:rPr>
+                          <w:t>[]</w:t>
+                        </w:r>
+                        <w:r>
+                          <w:rPr>
+                            <w:rFonts w:ascii="新宋体" w:eastAsia="新宋体" w:hAnsi="新宋体" w:hint="eastAsia"/>
+                            <w:szCs w:val="21"/>
+                            <w:bdr w:val="single" w:sz="4" w:space="0" w:color="auto"/>
+                          </w:rPr>
+                          <w:t>={</w:t>
+                        </w:r>
+                        <w:r>
+                          <w:rPr>
+                            <w:rFonts w:ascii="新宋体" w:eastAsia="新宋体" w:hAnsi="新宋体" w:hint="eastAsia"/>
+                            <w:b/>
+                            <w:szCs w:val="21"/>
+                            <w:bdr w:val="single" w:sz="4" w:space="0" w:color="auto"/>
+                          </w:rPr>
+                          <w:t>类名</w:t>
+                        </w:r>
+                        <w:r>
+                          <w:rPr>
+                            <w:rFonts w:ascii="新宋体" w:eastAsia="新宋体" w:hAnsi="新宋体" w:hint="eastAsia"/>
+                            <w:szCs w:val="21"/>
+                            <w:bdr w:val="single" w:sz="4" w:space="0" w:color="auto"/>
+                          </w:rPr>
+                          <w:t>(</w:t>
+                        </w:r>
+                        <w:r>
+                          <w:rPr>
+                            <w:rFonts w:ascii="新宋体" w:eastAsia="新宋体" w:hAnsi="新宋体" w:hint="eastAsia"/>
+                            <w:b/>
+                            <w:szCs w:val="21"/>
+                            <w:bdr w:val="single" w:sz="4" w:space="0" w:color="auto"/>
+                          </w:rPr>
+                          <w:t>表达式</w:t>
+                        </w:r>
+                        <w:r>
+                          <w:rPr>
+                            <w:rFonts w:ascii="新宋体" w:eastAsia="新宋体" w:hAnsi="新宋体" w:hint="eastAsia"/>
+                            <w:szCs w:val="21"/>
+                            <w:bdr w:val="single" w:sz="4" w:space="0" w:color="auto"/>
+                          </w:rPr>
+                          <w:t>)}</w:t>
+                        </w:r>
+                        <w:r>
+                          <w:rPr>
+                            <w:rFonts w:ascii="新宋体" w:eastAsia="新宋体" w:hAnsi="新宋体" w:hint="eastAsia"/>
+                            <w:szCs w:val="21"/>
+                            <w:bdr w:val="single" w:sz="4" w:space="0" w:color="auto"/>
+                          </w:rPr>
+                          <w:t>;</w:t>
+                        </w:r>
+                        <w:r>
+                          <w:rPr>
+                            <w:rFonts w:ascii="新宋体" w:eastAsia="新宋体" w:hAnsi="新宋体" w:hint="eastAsia"/>
+                            <w:szCs w:val="21"/>
+                          </w:rPr>
+                          <w:t>。</w:t>
                         </w:r>
                       </w:p>
                       <w:p>
@@ -16682,7 +19201,7 @@
                             <w:rFonts w:ascii="新宋体" w:eastAsia="新宋体" w:hAnsi="新宋体" w:hint="eastAsia"/>
                             <w:szCs w:val="21"/>
                           </w:rPr>
-                          <w:t>包含该类对象的类的构造函数在初始化列表中调用该类的默认构造函数。</w:t>
+                          <w:t>函数传参且不是引用。</w:t>
                         </w:r>
                       </w:p>
                       <w:p>
@@ -16700,7 +19219,282 @@
                             <w:rFonts w:ascii="新宋体" w:eastAsia="新宋体" w:hAnsi="新宋体" w:hint="eastAsia"/>
                             <w:szCs w:val="21"/>
                           </w:rPr>
-                          <w:t>new运算符不初始化。</w:t>
+                          <w:t>函数返回值且不是引用（制造的对象是临时的）。</w:t>
+                        </w:r>
+                      </w:p>
+                    </w:tc>
+                  </w:tr>
+                  <w:tr>
+                    <w:tc>
+                      <w:tcPr>
+                        <w:tcW w:w="13496" w:type="dxa"/>
+                        <w:gridSpan w:val="2"/>
+                      </w:tcPr>
+                      <w:p>
+                        <w:pPr>
+                          <w:wordWrap w:val="0"/>
+                          <w:overflowPunct w:val="0"/>
+                          <w:jc w:val="left"/>
+                          <w:rPr>
+                            <w:rFonts w:ascii="新宋体" w:eastAsia="新宋体" w:hAnsi="新宋体"/>
+                            <w:szCs w:val="21"/>
+                          </w:rPr>
+                        </w:pPr>
+                        <w:r>
+                          <w:rPr>
+                            <w:rFonts w:ascii="新宋体" w:eastAsia="新宋体" w:hAnsi="新宋体" w:hint="eastAsia"/>
+                            <w:szCs w:val="21"/>
+                          </w:rPr>
+                          <w:lastRenderedPageBreak/>
+                          <w:t>转换</w:t>
+                        </w:r>
+                        <w:r>
+                          <w:rPr>
+                            <w:rFonts w:ascii="新宋体" w:eastAsia="新宋体" w:hAnsi="新宋体"/>
+                            <w:szCs w:val="21"/>
+                          </w:rPr>
+                          <w:t>构造函数：</w:t>
+                        </w:r>
+                        <w:r>
+                          <w:rPr>
+                            <w:rFonts w:ascii="新宋体" w:eastAsia="新宋体" w:hAnsi="新宋体" w:hint="eastAsia"/>
+                            <w:szCs w:val="21"/>
+                          </w:rPr>
+                          <w:t>[没有</w:t>
+                        </w:r>
+                        <w:r>
+                          <w:rPr>
+                            <w:rFonts w:ascii="新宋体" w:eastAsia="新宋体" w:hAnsi="新宋体"/>
+                            <w:szCs w:val="21"/>
+                          </w:rPr>
+                          <w:t>默认实参的形参</w:t>
+                        </w:r>
+                        <w:r>
+                          <w:rPr>
+                            <w:rFonts w:ascii="新宋体" w:eastAsia="新宋体" w:hAnsi="新宋体" w:hint="eastAsia"/>
+                            <w:szCs w:val="21"/>
+                          </w:rPr>
+                          <w:t>]个数</w:t>
+                        </w:r>
+                        <w:r>
+                          <w:rPr>
+                            <w:rFonts w:ascii="新宋体" w:eastAsia="新宋体" w:hAnsi="新宋体"/>
+                            <w:szCs w:val="21"/>
+                          </w:rPr>
+                          <w:t>等于</w:t>
+                        </w:r>
+                        <w:r>
+                          <w:rPr>
+                            <w:rFonts w:ascii="新宋体" w:eastAsia="新宋体" w:hAnsi="新宋体" w:hint="eastAsia"/>
+                            <w:szCs w:val="21"/>
+                          </w:rPr>
+                          <w:t>1</w:t>
+                        </w:r>
+                        <w:r>
+                          <w:rPr>
+                            <w:rFonts w:ascii="新宋体" w:eastAsia="新宋体" w:hAnsi="新宋体"/>
+                            <w:szCs w:val="21"/>
+                          </w:rPr>
+                          <w:t>且其数据类型</w:t>
+                        </w:r>
+                        <w:r>
+                          <w:rPr>
+                            <w:rFonts w:ascii="新宋体" w:eastAsia="新宋体" w:hAnsi="新宋体" w:hint="eastAsia"/>
+                            <w:szCs w:val="21"/>
+                          </w:rPr>
+                          <w:t>不是</w:t>
+                        </w:r>
+                        <w:r>
+                          <w:rPr>
+                            <w:rFonts w:ascii="新宋体" w:eastAsia="新宋体" w:hAnsi="新宋体" w:hint="eastAsia"/>
+                            <w:color w:val="FF0000"/>
+                            <w:szCs w:val="21"/>
+                            <w:bdr w:val="single" w:sz="4" w:space="0" w:color="auto"/>
+                          </w:rPr>
+                          <w:t>(</w:t>
+                        </w:r>
+                        <w:r>
+                          <w:rPr>
+                            <w:rFonts w:ascii="新宋体" w:eastAsia="新宋体" w:hAnsi="新宋体"/>
+                            <w:szCs w:val="21"/>
+                            <w:bdr w:val="single" w:sz="4" w:space="0" w:color="auto"/>
+                          </w:rPr>
+                          <w:t>const</w:t>
+                        </w:r>
+                        <w:r>
+                          <w:rPr>
+                            <w:rFonts w:ascii="新宋体" w:eastAsia="新宋体" w:hAnsi="新宋体"/>
+                            <w:color w:val="FF0000"/>
+                            <w:szCs w:val="21"/>
+                            <w:bdr w:val="single" w:sz="4" w:space="0" w:color="auto"/>
+                          </w:rPr>
+                          <w:t>|</w:t>
+                        </w:r>
+                        <w:r>
+                          <w:rPr>
+                            <w:rFonts w:ascii="新宋体" w:eastAsia="新宋体" w:hAnsi="新宋体"/>
+                            <w:szCs w:val="21"/>
+                            <w:bdr w:val="single" w:sz="4" w:space="0" w:color="auto"/>
+                          </w:rPr>
+                          <w:t>volatile</w:t>
+                        </w:r>
+                        <w:r>
+                          <w:rPr>
+                            <w:rFonts w:ascii="新宋体" w:eastAsia="新宋体" w:hAnsi="新宋体"/>
+                            <w:color w:val="FF0000"/>
+                            <w:szCs w:val="21"/>
+                            <w:bdr w:val="single" w:sz="4" w:space="0" w:color="auto"/>
+                          </w:rPr>
+                          <w:t>)?</w:t>
+                        </w:r>
+                        <w:r>
+                          <w:rPr>
+                            <w:rFonts w:ascii="新宋体" w:eastAsia="新宋体" w:hAnsi="新宋体"/>
+                            <w:color w:val="FF0000"/>
+                            <w:szCs w:val="21"/>
+                            <w:bdr w:val="single" w:sz="4" w:space="0" w:color="auto"/>
+                          </w:rPr>
+                          <w:t xml:space="preserve"> </w:t>
+                        </w:r>
+                        <w:r>
+                          <w:rPr>
+                            <w:rFonts w:ascii="新宋体" w:eastAsia="新宋体" w:hAnsi="新宋体" w:hint="eastAsia"/>
+                            <w:b/>
+                            <w:szCs w:val="21"/>
+                            <w:bdr w:val="single" w:sz="4" w:space="0" w:color="auto"/>
+                          </w:rPr>
+                          <w:t>当前</w:t>
+                        </w:r>
+                        <w:r>
+                          <w:rPr>
+                            <w:rFonts w:ascii="新宋体" w:eastAsia="新宋体" w:hAnsi="新宋体"/>
+                            <w:b/>
+                            <w:szCs w:val="21"/>
+                            <w:bdr w:val="single" w:sz="4" w:space="0" w:color="auto"/>
+                          </w:rPr>
+                          <w:t>类名</w:t>
+                        </w:r>
+                        <w:r>
+                          <w:rPr>
+                            <w:rFonts w:ascii="新宋体" w:eastAsia="新宋体" w:hAnsi="新宋体" w:hint="eastAsia"/>
+                            <w:color w:val="FF0000"/>
+                            <w:szCs w:val="21"/>
+                            <w:bdr w:val="single" w:sz="4" w:space="0" w:color="auto"/>
+                          </w:rPr>
+                          <w:t>(</w:t>
+                        </w:r>
+                        <w:r>
+                          <w:rPr>
+                            <w:rFonts w:ascii="新宋体" w:eastAsia="新宋体" w:hAnsi="新宋体"/>
+                            <w:szCs w:val="21"/>
+                            <w:bdr w:val="single" w:sz="4" w:space="0" w:color="auto"/>
+                          </w:rPr>
+                          <w:t>&amp;</w:t>
+                        </w:r>
+                        <w:r>
+                          <w:rPr>
+                            <w:rFonts w:ascii="新宋体" w:eastAsia="新宋体" w:hAnsi="新宋体"/>
+                            <w:color w:val="FF0000"/>
+                            <w:szCs w:val="21"/>
+                            <w:bdr w:val="single" w:sz="4" w:space="0" w:color="auto"/>
+                          </w:rPr>
+                          <w:t>)?</w:t>
+                        </w:r>
+                        <w:r>
+                          <w:rPr>
+                            <w:rFonts w:ascii="新宋体" w:eastAsia="新宋体" w:hAnsi="新宋体"/>
+                            <w:szCs w:val="21"/>
+                          </w:rPr>
+                          <w:t>。</w:t>
+                        </w:r>
+                      </w:p>
+                    </w:tc>
+                  </w:tr>
+                  <w:tr>
+                    <w:tc>
+                      <w:tcPr>
+                        <w:tcW w:w="426" w:type="dxa"/>
+                        <w:vAlign w:val="center"/>
+                      </w:tcPr>
+                      <w:p>
+                        <w:pPr>
+                          <w:wordWrap w:val="0"/>
+                          <w:overflowPunct w:val="0"/>
+                          <w:rPr>
+                            <w:rFonts w:ascii="新宋体" w:eastAsia="新宋体" w:hAnsi="新宋体"/>
+                            <w:szCs w:val="21"/>
+                          </w:rPr>
+                        </w:pPr>
+                        <w:r>
+                          <w:rPr>
+                            <w:rFonts w:ascii="新宋体" w:eastAsia="新宋体" w:hAnsi="新宋体" w:hint="eastAsia"/>
+                            <w:szCs w:val="21"/>
+                          </w:rPr>
+                          <w:t>显式调用</w:t>
+                        </w:r>
+                      </w:p>
+                    </w:tc>
+                    <w:tc>
+                      <w:tcPr>
+                        <w:tcW w:w="13070" w:type="dxa"/>
+                      </w:tcPr>
+                      <w:p>
+                        <w:pPr>
+                          <w:wordWrap w:val="0"/>
+                          <w:overflowPunct w:val="0"/>
+                          <w:jc w:val="left"/>
+                          <w:rPr>
+                            <w:rFonts w:ascii="新宋体" w:eastAsia="新宋体" w:hAnsi="新宋体"/>
+                            <w:szCs w:val="21"/>
+                          </w:rPr>
+                        </w:pPr>
+                        <w:r>
+                          <w:rPr>
+                            <w:rFonts w:ascii="新宋体" w:eastAsia="新宋体" w:hAnsi="新宋体" w:hint="eastAsia"/>
+                            <w:szCs w:val="21"/>
+                          </w:rPr>
+                          <w:t>直接调用（制造的对象是临时的）。</w:t>
+                        </w:r>
+                        <w:r>
+                          <w:rPr>
+                            <w:rFonts w:ascii="新宋体" w:eastAsia="新宋体" w:hAnsi="新宋体" w:hint="eastAsia"/>
+                            <w:b/>
+                            <w:szCs w:val="21"/>
+                            <w:bdr w:val="single" w:sz="4" w:space="0" w:color="auto"/>
+                          </w:rPr>
+                          <w:t>类名</w:t>
+                        </w:r>
+                        <w:r>
+                          <w:rPr>
+                            <w:rFonts w:ascii="新宋体" w:eastAsia="新宋体" w:hAnsi="新宋体" w:hint="eastAsia"/>
+                            <w:szCs w:val="21"/>
+                            <w:bdr w:val="single" w:sz="4" w:space="0" w:color="auto"/>
+                          </w:rPr>
+                          <w:t>(</w:t>
+                        </w:r>
+                        <w:r>
+                          <w:rPr>
+                            <w:rFonts w:ascii="新宋体" w:eastAsia="新宋体" w:hAnsi="新宋体" w:hint="eastAsia"/>
+                            <w:b/>
+                            <w:szCs w:val="21"/>
+                            <w:bdr w:val="single" w:sz="4" w:space="0" w:color="auto"/>
+                          </w:rPr>
+                          <w:t>表达式</w:t>
+                        </w:r>
+                        <w:r>
+                          <w:rPr>
+                            <w:rFonts w:ascii="新宋体" w:eastAsia="新宋体" w:hAnsi="新宋体" w:hint="eastAsia"/>
+                            <w:szCs w:val="21"/>
+                            <w:bdr w:val="single" w:sz="4" w:space="0" w:color="auto"/>
+                          </w:rPr>
+                          <w:t>)</w:t>
+                        </w:r>
+                        <w:r>
+                          <w:rPr>
+                            <w:rFonts w:ascii="新宋体" w:eastAsia="新宋体" w:hAnsi="新宋体" w:hint="eastAsia"/>
+                            <w:szCs w:val="21"/>
+                          </w:rPr>
+                          <w:t>。</w:t>
                         </w:r>
                       </w:p>
                       <w:p>
@@ -16718,7 +19512,72 @@
                             <w:rFonts w:ascii="新宋体" w:eastAsia="新宋体" w:hAnsi="新宋体" w:hint="eastAsia"/>
                             <w:szCs w:val="21"/>
                           </w:rPr>
-                          <w:t>new运算符用空括号初始化</w:t>
+                          <w:t>定义变量时用括号初始化，调用</w:t>
+                        </w:r>
+                        <w:r>
+                          <w:rPr>
+                            <w:rFonts w:ascii="新宋体" w:eastAsia="新宋体" w:hAnsi="新宋体" w:hint="eastAsia"/>
+                            <w:szCs w:val="21"/>
+                          </w:rPr>
+                          <w:t>转换</w:t>
+                        </w:r>
+                        <w:r>
+                          <w:rPr>
+                            <w:rFonts w:ascii="新宋体" w:eastAsia="新宋体" w:hAnsi="新宋体" w:hint="eastAsia"/>
+                            <w:szCs w:val="21"/>
+                          </w:rPr>
+                          <w:t>构造函数。</w:t>
+                        </w:r>
+                        <w:r>
+                          <w:rPr>
+                            <w:rFonts w:ascii="新宋体" w:eastAsia="新宋体" w:hAnsi="新宋体" w:hint="eastAsia"/>
+                            <w:b/>
+                            <w:szCs w:val="21"/>
+                            <w:bdr w:val="single" w:sz="4" w:space="0" w:color="auto"/>
+                          </w:rPr>
+                          <w:t>类名</w:t>
+                        </w:r>
+                        <w:r>
+                          <w:rPr>
+                            <w:rFonts w:ascii="新宋体" w:eastAsia="新宋体" w:hAnsi="新宋体" w:hint="eastAsia"/>
+                            <w:szCs w:val="21"/>
+                            <w:bdr w:val="single" w:sz="4" w:space="0" w:color="auto"/>
+                          </w:rPr>
+                          <w:t xml:space="preserve"> </w:t>
+                        </w:r>
+                        <w:r>
+                          <w:rPr>
+                            <w:rFonts w:ascii="新宋体" w:eastAsia="新宋体" w:hAnsi="新宋体" w:hint="eastAsia"/>
+                            <w:b/>
+                            <w:szCs w:val="21"/>
+                            <w:bdr w:val="single" w:sz="4" w:space="0" w:color="auto"/>
+                          </w:rPr>
+                          <w:t>变量名</w:t>
+                        </w:r>
+                        <w:r>
+                          <w:rPr>
+                            <w:rFonts w:ascii="新宋体" w:eastAsia="新宋体" w:hAnsi="新宋体" w:hint="eastAsia"/>
+                            <w:szCs w:val="21"/>
+                            <w:bdr w:val="single" w:sz="4" w:space="0" w:color="auto"/>
+                          </w:rPr>
+                          <w:t>(</w:t>
+                        </w:r>
+                        <w:r>
+                          <w:rPr>
+                            <w:rFonts w:ascii="新宋体" w:eastAsia="新宋体" w:hAnsi="新宋体" w:hint="eastAsia"/>
+                            <w:b/>
+                            <w:szCs w:val="21"/>
+                            <w:bdr w:val="single" w:sz="4" w:space="0" w:color="auto"/>
+                          </w:rPr>
+                          <w:t>表达式</w:t>
+                        </w:r>
+                        <w:r>
+                          <w:rPr>
+                            <w:rFonts w:ascii="新宋体" w:eastAsia="新宋体" w:hAnsi="新宋体" w:hint="eastAsia"/>
+                            <w:szCs w:val="21"/>
+                            <w:bdr w:val="single" w:sz="4" w:space="0" w:color="auto"/>
+                          </w:rPr>
+                          <w:t>);</w:t>
                         </w:r>
                         <w:r>
                           <w:rPr>
@@ -16743,13 +19602,607 @@
                             <w:rFonts w:ascii="新宋体" w:eastAsia="新宋体" w:hAnsi="新宋体" w:hint="eastAsia"/>
                             <w:szCs w:val="21"/>
                           </w:rPr>
-                          <w:t>new[]运算符。</w:t>
+                          <w:t>定义变量时用括号初始化为转换构造函数返回值。</w:t>
+                        </w:r>
+                        <w:r>
+                          <w:rPr>
+                            <w:rFonts w:ascii="新宋体" w:eastAsia="新宋体" w:hAnsi="新宋体" w:hint="eastAsia"/>
+                            <w:b/>
+                            <w:szCs w:val="21"/>
+                            <w:bdr w:val="single" w:sz="4" w:space="0" w:color="auto"/>
+                          </w:rPr>
+                          <w:t>类名</w:t>
+                        </w:r>
+                        <w:r>
+                          <w:rPr>
+                            <w:rFonts w:ascii="新宋体" w:eastAsia="新宋体" w:hAnsi="新宋体" w:hint="eastAsia"/>
+                            <w:szCs w:val="21"/>
+                            <w:bdr w:val="single" w:sz="4" w:space="0" w:color="auto"/>
+                          </w:rPr>
+                          <w:t xml:space="preserve"> </w:t>
+                        </w:r>
+                        <w:r>
+                          <w:rPr>
+                            <w:rFonts w:ascii="新宋体" w:eastAsia="新宋体" w:hAnsi="新宋体" w:hint="eastAsia"/>
+                            <w:b/>
+                            <w:szCs w:val="21"/>
+                            <w:bdr w:val="single" w:sz="4" w:space="0" w:color="auto"/>
+                          </w:rPr>
+                          <w:t>变量名</w:t>
+                        </w:r>
+                        <w:r>
+                          <w:rPr>
+                            <w:rFonts w:ascii="新宋体" w:eastAsia="新宋体" w:hAnsi="新宋体" w:hint="eastAsia"/>
+                            <w:szCs w:val="21"/>
+                            <w:bdr w:val="single" w:sz="4" w:space="0" w:color="auto"/>
+                          </w:rPr>
+                          <w:t>(</w:t>
+                        </w:r>
+                        <w:r>
+                          <w:rPr>
+                            <w:rFonts w:ascii="新宋体" w:eastAsia="新宋体" w:hAnsi="新宋体" w:hint="eastAsia"/>
+                            <w:b/>
+                            <w:szCs w:val="21"/>
+                            <w:bdr w:val="single" w:sz="4" w:space="0" w:color="auto"/>
+                          </w:rPr>
+                          <w:t>类名</w:t>
+                        </w:r>
+                        <w:r>
+                          <w:rPr>
+                            <w:rFonts w:ascii="新宋体" w:eastAsia="新宋体" w:hAnsi="新宋体" w:hint="eastAsia"/>
+                            <w:szCs w:val="21"/>
+                            <w:bdr w:val="single" w:sz="4" w:space="0" w:color="auto"/>
+                          </w:rPr>
+                          <w:t>(</w:t>
+                        </w:r>
+                        <w:r>
+                          <w:rPr>
+                            <w:rFonts w:ascii="新宋体" w:eastAsia="新宋体" w:hAnsi="新宋体" w:hint="eastAsia"/>
+                            <w:b/>
+                            <w:szCs w:val="21"/>
+                            <w:bdr w:val="single" w:sz="4" w:space="0" w:color="auto"/>
+                          </w:rPr>
+                          <w:t>表达式</w:t>
+                        </w:r>
+                        <w:r>
+                          <w:rPr>
+                            <w:rFonts w:ascii="新宋体" w:eastAsia="新宋体" w:hAnsi="新宋体" w:hint="eastAsia"/>
+                            <w:szCs w:val="21"/>
+                            <w:bdr w:val="single" w:sz="4" w:space="0" w:color="auto"/>
+                          </w:rPr>
+                          <w:t>));</w:t>
+                        </w:r>
+                        <w:r>
+                          <w:rPr>
+                            <w:rFonts w:ascii="新宋体" w:eastAsia="新宋体" w:hAnsi="新宋体" w:hint="eastAsia"/>
+                            <w:szCs w:val="21"/>
+                          </w:rPr>
+                          <w:t>。</w:t>
+                        </w:r>
+                      </w:p>
+                      <w:p>
+                        <w:pPr>
+                          <w:wordWrap w:val="0"/>
+                          <w:overflowPunct w:val="0"/>
+                          <w:jc w:val="left"/>
+                          <w:rPr>
+                            <w:rFonts w:ascii="新宋体" w:eastAsia="新宋体" w:hAnsi="新宋体"/>
+                            <w:szCs w:val="21"/>
+                          </w:rPr>
+                        </w:pPr>
+                        <w:r>
+                          <w:rPr>
+                            <w:rFonts w:ascii="新宋体" w:eastAsia="新宋体" w:hAnsi="新宋体" w:hint="eastAsia"/>
+                            <w:szCs w:val="21"/>
+                          </w:rPr>
+                          <w:t>定义变量时用等号初始化为转换构造函数返回值（需要复制构造函数非explicit但不调用复制构造函数）。</w:t>
+                        </w:r>
+                        <w:r>
+                          <w:rPr>
+                            <w:rFonts w:ascii="新宋体" w:eastAsia="新宋体" w:hAnsi="新宋体" w:hint="eastAsia"/>
+                            <w:b/>
+                            <w:szCs w:val="21"/>
+                            <w:bdr w:val="single" w:sz="4" w:space="0" w:color="auto"/>
+                          </w:rPr>
+                          <w:t>类名</w:t>
+                        </w:r>
+                        <w:r>
+                          <w:rPr>
+                            <w:rFonts w:ascii="新宋体" w:eastAsia="新宋体" w:hAnsi="新宋体" w:hint="eastAsia"/>
+                            <w:szCs w:val="21"/>
+                            <w:bdr w:val="single" w:sz="4" w:space="0" w:color="auto"/>
+                          </w:rPr>
+                          <w:t xml:space="preserve"> </w:t>
+                        </w:r>
+                        <w:r>
+                          <w:rPr>
+                            <w:rFonts w:ascii="新宋体" w:eastAsia="新宋体" w:hAnsi="新宋体" w:hint="eastAsia"/>
+                            <w:b/>
+                            <w:szCs w:val="21"/>
+                            <w:bdr w:val="single" w:sz="4" w:space="0" w:color="auto"/>
+                          </w:rPr>
+                          <w:t>变量名</w:t>
+                        </w:r>
+                        <w:r>
+                          <w:rPr>
+                            <w:rFonts w:ascii="新宋体" w:eastAsia="新宋体" w:hAnsi="新宋体" w:hint="eastAsia"/>
+                            <w:szCs w:val="21"/>
+                            <w:bdr w:val="single" w:sz="4" w:space="0" w:color="auto"/>
+                          </w:rPr>
+                          <w:t>=</w:t>
+                        </w:r>
+                        <w:r>
+                          <w:rPr>
+                            <w:rFonts w:ascii="新宋体" w:eastAsia="新宋体" w:hAnsi="新宋体" w:hint="eastAsia"/>
+                            <w:b/>
+                            <w:szCs w:val="21"/>
+                            <w:bdr w:val="single" w:sz="4" w:space="0" w:color="auto"/>
+                          </w:rPr>
+                          <w:t>类名</w:t>
+                        </w:r>
+                        <w:r>
+                          <w:rPr>
+                            <w:rFonts w:ascii="新宋体" w:eastAsia="新宋体" w:hAnsi="新宋体" w:hint="eastAsia"/>
+                            <w:szCs w:val="21"/>
+                            <w:bdr w:val="single" w:sz="4" w:space="0" w:color="auto"/>
+                          </w:rPr>
+                          <w:t>(</w:t>
+                        </w:r>
+                        <w:r>
+                          <w:rPr>
+                            <w:rFonts w:ascii="新宋体" w:eastAsia="新宋体" w:hAnsi="新宋体" w:hint="eastAsia"/>
+                            <w:b/>
+                            <w:szCs w:val="21"/>
+                            <w:bdr w:val="single" w:sz="4" w:space="0" w:color="auto"/>
+                          </w:rPr>
+                          <w:t>表达式</w:t>
+                        </w:r>
+                        <w:r>
+                          <w:rPr>
+                            <w:rFonts w:ascii="新宋体" w:eastAsia="新宋体" w:hAnsi="新宋体" w:hint="eastAsia"/>
+                            <w:szCs w:val="21"/>
+                            <w:bdr w:val="single" w:sz="4" w:space="0" w:color="auto"/>
+                          </w:rPr>
+                          <w:t>)</w:t>
+                        </w:r>
+                        <w:r>
+                          <w:rPr>
+                            <w:rFonts w:ascii="新宋体" w:eastAsia="新宋体" w:hAnsi="新宋体" w:hint="eastAsia"/>
+                            <w:szCs w:val="21"/>
+                            <w:bdr w:val="single" w:sz="4" w:space="0" w:color="auto"/>
+                          </w:rPr>
+                          <w:t>;</w:t>
+                        </w:r>
+                        <w:r>
+                          <w:rPr>
+                            <w:rFonts w:ascii="新宋体" w:eastAsia="新宋体" w:hAnsi="新宋体" w:hint="eastAsia"/>
+                            <w:szCs w:val="21"/>
+                          </w:rPr>
+                          <w:t>。</w:t>
+                        </w:r>
+                      </w:p>
+                      <w:p>
+                        <w:pPr>
+                          <w:wordWrap w:val="0"/>
+                          <w:overflowPunct w:val="0"/>
+                          <w:jc w:val="left"/>
+                          <w:rPr>
+                            <w:rFonts w:ascii="新宋体" w:eastAsia="新宋体" w:hAnsi="新宋体"/>
+                            <w:szCs w:val="21"/>
+                          </w:rPr>
+                        </w:pPr>
+                        <w:r>
+                          <w:rPr>
+                            <w:rFonts w:ascii="新宋体" w:eastAsia="新宋体" w:hAnsi="新宋体" w:hint="eastAsia"/>
+                            <w:szCs w:val="21"/>
+                          </w:rPr>
+                          <w:t>定义数组时初始化为转换构造函数返回值（需要复制构造函数非explicit但不调用复制构造函数）。</w:t>
+                        </w:r>
+                        <w:r>
+                          <w:rPr>
+                            <w:rFonts w:ascii="新宋体" w:eastAsia="新宋体" w:hAnsi="新宋体" w:hint="eastAsia"/>
+                            <w:b/>
+                            <w:szCs w:val="21"/>
+                            <w:bdr w:val="single" w:sz="4" w:space="0" w:color="auto"/>
+                          </w:rPr>
+                          <w:t>类名</w:t>
+                        </w:r>
+                        <w:r>
+                          <w:rPr>
+                            <w:rFonts w:ascii="新宋体" w:eastAsia="新宋体" w:hAnsi="新宋体" w:hint="eastAsia"/>
+                            <w:szCs w:val="21"/>
+                            <w:bdr w:val="single" w:sz="4" w:space="0" w:color="auto"/>
+                          </w:rPr>
+                          <w:t xml:space="preserve"> </w:t>
+                        </w:r>
+                        <w:r>
+                          <w:rPr>
+                            <w:rFonts w:ascii="新宋体" w:eastAsia="新宋体" w:hAnsi="新宋体" w:hint="eastAsia"/>
+                            <w:b/>
+                            <w:szCs w:val="21"/>
+                            <w:bdr w:val="single" w:sz="4" w:space="0" w:color="auto"/>
+                          </w:rPr>
+                          <w:t>变量名</w:t>
+                        </w:r>
+                        <w:r>
+                          <w:rPr>
+                            <w:rFonts w:ascii="新宋体" w:eastAsia="新宋体" w:hAnsi="新宋体" w:hint="eastAsia"/>
+                            <w:szCs w:val="21"/>
+                            <w:bdr w:val="single" w:sz="4" w:space="0" w:color="auto"/>
+                          </w:rPr>
+                          <w:t>[]</w:t>
+                        </w:r>
+                        <w:r>
+                          <w:rPr>
+                            <w:rFonts w:ascii="新宋体" w:eastAsia="新宋体" w:hAnsi="新宋体" w:hint="eastAsia"/>
+                            <w:szCs w:val="21"/>
+                            <w:bdr w:val="single" w:sz="4" w:space="0" w:color="auto"/>
+                          </w:rPr>
+                          <w:t>={</w:t>
+                        </w:r>
+                        <w:r>
+                          <w:rPr>
+                            <w:rFonts w:ascii="新宋体" w:eastAsia="新宋体" w:hAnsi="新宋体" w:hint="eastAsia"/>
+                            <w:b/>
+                            <w:szCs w:val="21"/>
+                            <w:bdr w:val="single" w:sz="4" w:space="0" w:color="auto"/>
+                          </w:rPr>
+                          <w:t>类名</w:t>
+                        </w:r>
+                        <w:r>
+                          <w:rPr>
+                            <w:rFonts w:ascii="新宋体" w:eastAsia="新宋体" w:hAnsi="新宋体" w:hint="eastAsia"/>
+                            <w:szCs w:val="21"/>
+                            <w:bdr w:val="single" w:sz="4" w:space="0" w:color="auto"/>
+                          </w:rPr>
+                          <w:t>(</w:t>
+                        </w:r>
+                        <w:r>
+                          <w:rPr>
+                            <w:rFonts w:ascii="新宋体" w:eastAsia="新宋体" w:hAnsi="新宋体" w:hint="eastAsia"/>
+                            <w:b/>
+                            <w:szCs w:val="21"/>
+                            <w:bdr w:val="single" w:sz="4" w:space="0" w:color="auto"/>
+                          </w:rPr>
+                          <w:t>表达式</w:t>
+                        </w:r>
+                        <w:r>
+                          <w:rPr>
+                            <w:rFonts w:ascii="新宋体" w:eastAsia="新宋体" w:hAnsi="新宋体" w:hint="eastAsia"/>
+                            <w:szCs w:val="21"/>
+                            <w:bdr w:val="single" w:sz="4" w:space="0" w:color="auto"/>
+                          </w:rPr>
+                          <w:t>)}</w:t>
+                        </w:r>
+                        <w:r>
+                          <w:rPr>
+                            <w:rFonts w:ascii="新宋体" w:eastAsia="新宋体" w:hAnsi="新宋体" w:hint="eastAsia"/>
+                            <w:szCs w:val="21"/>
+                            <w:bdr w:val="single" w:sz="4" w:space="0" w:color="auto"/>
+                          </w:rPr>
+                          <w:t>;</w:t>
+                        </w:r>
+                        <w:r>
+                          <w:rPr>
+                            <w:rFonts w:ascii="新宋体" w:eastAsia="新宋体" w:hAnsi="新宋体" w:hint="eastAsia"/>
+                            <w:szCs w:val="21"/>
+                          </w:rPr>
+                          <w:t>。</w:t>
+                        </w:r>
+                      </w:p>
+                      <w:p>
+                        <w:pPr>
+                          <w:wordWrap w:val="0"/>
+                          <w:overflowPunct w:val="0"/>
+                          <w:jc w:val="left"/>
+                          <w:rPr>
+                            <w:rFonts w:ascii="新宋体" w:eastAsia="新宋体" w:hAnsi="新宋体"/>
+                            <w:szCs w:val="21"/>
+                          </w:rPr>
+                        </w:pPr>
+                        <w:r>
+                          <w:rPr>
+                            <w:rFonts w:ascii="新宋体" w:eastAsia="新宋体" w:hAnsi="新宋体" w:hint="eastAsia"/>
+                            <w:szCs w:val="21"/>
+                          </w:rPr>
+                          <w:t>包含该类对象的类的构造函数在初始化列表中调用该类的复制构造函数。</w:t>
+                        </w:r>
+                      </w:p>
+                      <w:p>
+                        <w:pPr>
+                          <w:wordWrap w:val="0"/>
+                          <w:overflowPunct w:val="0"/>
+                          <w:jc w:val="left"/>
+                          <w:rPr>
+                            <w:rFonts w:ascii="新宋体" w:eastAsia="新宋体" w:hAnsi="新宋体"/>
+                            <w:szCs w:val="21"/>
+                          </w:rPr>
+                        </w:pPr>
+                        <w:r>
+                          <w:rPr>
+                            <w:rFonts w:ascii="新宋体" w:eastAsia="新宋体" w:hAnsi="新宋体" w:hint="eastAsia"/>
+                            <w:szCs w:val="21"/>
+                          </w:rPr>
+                          <w:t>该类的派生类的构造函数在初始化列表中调用该类的复制构造函数。</w:t>
+                        </w:r>
+                      </w:p>
+                      <w:p>
+                        <w:pPr>
+                          <w:wordWrap w:val="0"/>
+                          <w:overflowPunct w:val="0"/>
+                          <w:jc w:val="left"/>
+                          <w:rPr>
+                            <w:rFonts w:ascii="新宋体" w:eastAsia="新宋体" w:hAnsi="新宋体"/>
+                            <w:szCs w:val="21"/>
+                          </w:rPr>
+                        </w:pPr>
+                        <w:r>
+                          <w:rPr>
+                            <w:rFonts w:ascii="新宋体" w:eastAsia="新宋体" w:hAnsi="新宋体" w:hint="eastAsia"/>
+                            <w:szCs w:val="21"/>
+                          </w:rPr>
+                          <w:t>一元强</w:t>
+                        </w:r>
+                        <w:r>
+                          <w:rPr>
+                            <w:rFonts w:ascii="新宋体" w:eastAsia="新宋体" w:hAnsi="新宋体" w:hint="eastAsia"/>
+                            <w:szCs w:val="21"/>
+                          </w:rPr>
+                          <w:t>制数据</w:t>
+                        </w:r>
+                        <w:r>
+                          <w:rPr>
+                            <w:rFonts w:ascii="新宋体" w:eastAsia="新宋体" w:hAnsi="新宋体" w:hint="eastAsia"/>
+                            <w:szCs w:val="21"/>
+                          </w:rPr>
+                          <w:t>类型转换</w:t>
+                        </w:r>
+                        <w:r>
+                          <w:rPr>
+                            <w:rFonts w:ascii="新宋体" w:eastAsia="新宋体" w:hAnsi="新宋体" w:hint="eastAsia"/>
+                            <w:szCs w:val="21"/>
+                          </w:rPr>
+                          <w:t>运算符（制造的对象是临时的）、编译时类型检查的强制类型转换运算符（制造的对象是临时的）。</w:t>
+                        </w:r>
+                      </w:p>
+                      <w:p>
+                        <w:pPr>
+                          <w:wordWrap w:val="0"/>
+                          <w:overflowPunct w:val="0"/>
+                          <w:jc w:val="left"/>
+                          <w:rPr>
+                            <w:rFonts w:ascii="新宋体" w:eastAsia="新宋体" w:hAnsi="新宋体"/>
+                            <w:szCs w:val="21"/>
+                          </w:rPr>
+                        </w:pPr>
+                        <w:r>
+                          <w:rPr>
+                            <w:rFonts w:ascii="新宋体" w:eastAsia="新宋体" w:hAnsi="新宋体" w:hint="eastAsia"/>
+                            <w:szCs w:val="21"/>
+                          </w:rPr>
+                          <w:t>new运算符用括号初始化，调用</w:t>
+                        </w:r>
+                        <w:r>
+                          <w:rPr>
+                            <w:rFonts w:ascii="新宋体" w:eastAsia="新宋体" w:hAnsi="新宋体" w:hint="eastAsia"/>
+                            <w:szCs w:val="21"/>
+                          </w:rPr>
+                          <w:t>转换</w:t>
+                        </w:r>
+                        <w:r>
+                          <w:rPr>
+                            <w:rFonts w:ascii="新宋体" w:eastAsia="新宋体" w:hAnsi="新宋体" w:hint="eastAsia"/>
+                            <w:szCs w:val="21"/>
+                          </w:rPr>
+                          <w:t>构造函数。</w:t>
+                        </w:r>
+                        <w:r>
+                          <w:rPr>
+                            <w:rFonts w:ascii="新宋体" w:eastAsia="新宋体" w:hAnsi="新宋体" w:hint="eastAsia"/>
+                            <w:szCs w:val="21"/>
+                            <w:bdr w:val="single" w:sz="4" w:space="0" w:color="auto"/>
+                          </w:rPr>
+                          <w:t>new</w:t>
+                        </w:r>
+                        <w:r>
+                          <w:rPr>
+                            <w:rFonts w:ascii="新宋体" w:eastAsia="新宋体" w:hAnsi="新宋体"/>
+                            <w:szCs w:val="21"/>
+                            <w:bdr w:val="single" w:sz="4" w:space="0" w:color="auto"/>
+                          </w:rPr>
+                          <w:t xml:space="preserve"> </w:t>
+                        </w:r>
+                        <w:r>
+                          <w:rPr>
+                            <w:rFonts w:ascii="新宋体" w:eastAsia="新宋体" w:hAnsi="新宋体" w:hint="eastAsia"/>
+                            <w:b/>
+                            <w:szCs w:val="21"/>
+                            <w:bdr w:val="single" w:sz="4" w:space="0" w:color="auto"/>
+                          </w:rPr>
+                          <w:t>类名</w:t>
+                        </w:r>
+                        <w:r>
+                          <w:rPr>
+                            <w:rFonts w:ascii="新宋体" w:eastAsia="新宋体" w:hAnsi="新宋体" w:hint="eastAsia"/>
+                            <w:szCs w:val="21"/>
+                            <w:bdr w:val="single" w:sz="4" w:space="0" w:color="auto"/>
+                          </w:rPr>
+                          <w:t>(</w:t>
+                        </w:r>
+                        <w:r>
+                          <w:rPr>
+                            <w:rFonts w:ascii="新宋体" w:eastAsia="新宋体" w:hAnsi="新宋体" w:hint="eastAsia"/>
+                            <w:b/>
+                            <w:szCs w:val="21"/>
+                            <w:bdr w:val="single" w:sz="4" w:space="0" w:color="auto"/>
+                          </w:rPr>
+                          <w:t>表达式</w:t>
+                        </w:r>
+                        <w:r>
+                          <w:rPr>
+                            <w:rFonts w:ascii="新宋体" w:eastAsia="新宋体" w:hAnsi="新宋体" w:hint="eastAsia"/>
+                            <w:szCs w:val="21"/>
+                            <w:bdr w:val="single" w:sz="4" w:space="0" w:color="auto"/>
+                          </w:rPr>
+                          <w:t>)</w:t>
+                        </w:r>
+                        <w:r>
+                          <w:rPr>
+                            <w:rFonts w:ascii="新宋体" w:eastAsia="新宋体" w:hAnsi="新宋体" w:hint="eastAsia"/>
+                            <w:szCs w:val="21"/>
+                          </w:rPr>
+                          <w:t>。</w:t>
+                        </w:r>
+                      </w:p>
+                      <w:p>
+                        <w:pPr>
+                          <w:wordWrap w:val="0"/>
+                          <w:overflowPunct w:val="0"/>
+                          <w:jc w:val="left"/>
+                          <w:rPr>
+                            <w:rFonts w:ascii="新宋体" w:eastAsia="新宋体" w:hAnsi="新宋体"/>
+                            <w:szCs w:val="21"/>
+                          </w:rPr>
+                        </w:pPr>
+                        <w:r>
+                          <w:rPr>
+                            <w:rFonts w:ascii="新宋体" w:eastAsia="新宋体" w:hAnsi="新宋体" w:hint="eastAsia"/>
+                            <w:szCs w:val="21"/>
+                          </w:rPr>
+                          <w:t>new运算符用括号初始化为</w:t>
+                        </w:r>
+                        <w:r>
+                          <w:rPr>
+                            <w:rFonts w:ascii="新宋体" w:eastAsia="新宋体" w:hAnsi="新宋体" w:hint="eastAsia"/>
+                            <w:szCs w:val="21"/>
+                          </w:rPr>
+                          <w:t>转换</w:t>
+                        </w:r>
+                        <w:r>
+                          <w:rPr>
+                            <w:rFonts w:ascii="新宋体" w:eastAsia="新宋体" w:hAnsi="新宋体" w:hint="eastAsia"/>
+                            <w:szCs w:val="21"/>
+                          </w:rPr>
+                          <w:t>构造函数返回值</w:t>
+                        </w:r>
+                        <w:r>
+                          <w:rPr>
+                            <w:rFonts w:ascii="新宋体" w:eastAsia="新宋体" w:hAnsi="新宋体" w:hint="eastAsia"/>
+                            <w:szCs w:val="21"/>
+                          </w:rPr>
+                          <w:t>（不调用复制构造函数）</w:t>
+                        </w:r>
+                        <w:r>
+                          <w:rPr>
+                            <w:rFonts w:ascii="新宋体" w:eastAsia="新宋体" w:hAnsi="新宋体" w:hint="eastAsia"/>
+                            <w:szCs w:val="21"/>
+                          </w:rPr>
+                          <w:t>。</w:t>
+                        </w:r>
+                        <w:r>
+                          <w:rPr>
+                            <w:rFonts w:ascii="新宋体" w:eastAsia="新宋体" w:hAnsi="新宋体" w:hint="eastAsia"/>
+                            <w:szCs w:val="21"/>
+                            <w:bdr w:val="single" w:sz="4" w:space="0" w:color="auto"/>
+                          </w:rPr>
+                          <w:t>new</w:t>
+                        </w:r>
+                        <w:r>
+                          <w:rPr>
+                            <w:rFonts w:ascii="新宋体" w:eastAsia="新宋体" w:hAnsi="新宋体"/>
+                            <w:szCs w:val="21"/>
+                            <w:bdr w:val="single" w:sz="4" w:space="0" w:color="auto"/>
+                          </w:rPr>
+                          <w:t xml:space="preserve"> </w:t>
+                        </w:r>
+                        <w:r>
+                          <w:rPr>
+                            <w:rFonts w:ascii="新宋体" w:eastAsia="新宋体" w:hAnsi="新宋体" w:hint="eastAsia"/>
+                            <w:b/>
+                            <w:szCs w:val="21"/>
+                            <w:bdr w:val="single" w:sz="4" w:space="0" w:color="auto"/>
+                          </w:rPr>
+                          <w:t>类名</w:t>
+                        </w:r>
+                        <w:r>
+                          <w:rPr>
+                            <w:rFonts w:ascii="新宋体" w:eastAsia="新宋体" w:hAnsi="新宋体" w:hint="eastAsia"/>
+                            <w:szCs w:val="21"/>
+                            <w:bdr w:val="single" w:sz="4" w:space="0" w:color="auto"/>
+                          </w:rPr>
+                          <w:t>(</w:t>
+                        </w:r>
+                        <w:r>
+                          <w:rPr>
+                            <w:rFonts w:ascii="新宋体" w:eastAsia="新宋体" w:hAnsi="新宋体" w:hint="eastAsia"/>
+                            <w:b/>
+                            <w:szCs w:val="21"/>
+                            <w:bdr w:val="single" w:sz="4" w:space="0" w:color="auto"/>
+                          </w:rPr>
+                          <w:t>类名</w:t>
+                        </w:r>
+                        <w:r>
+                          <w:rPr>
+                            <w:rFonts w:ascii="新宋体" w:eastAsia="新宋体" w:hAnsi="新宋体" w:hint="eastAsia"/>
+                            <w:szCs w:val="21"/>
+                            <w:bdr w:val="single" w:sz="4" w:space="0" w:color="auto"/>
+                          </w:rPr>
+                          <w:t>(</w:t>
+                        </w:r>
+                        <w:r>
+                          <w:rPr>
+                            <w:rFonts w:ascii="新宋体" w:eastAsia="新宋体" w:hAnsi="新宋体" w:hint="eastAsia"/>
+                            <w:b/>
+                            <w:szCs w:val="21"/>
+                            <w:bdr w:val="single" w:sz="4" w:space="0" w:color="auto"/>
+                          </w:rPr>
+                          <w:t>表达式</w:t>
+                        </w:r>
+                        <w:r>
+                          <w:rPr>
+                            <w:rFonts w:ascii="新宋体" w:eastAsia="新宋体" w:hAnsi="新宋体" w:hint="eastAsia"/>
+                            <w:szCs w:val="21"/>
+                            <w:bdr w:val="single" w:sz="4" w:space="0" w:color="auto"/>
+                          </w:rPr>
+                          <w:t>))</w:t>
+                        </w:r>
+                        <w:r>
+                          <w:rPr>
+                            <w:rFonts w:ascii="新宋体" w:eastAsia="新宋体" w:hAnsi="新宋体" w:hint="eastAsia"/>
+                            <w:szCs w:val="21"/>
+                          </w:rPr>
+                          <w:t>。</w:t>
+                        </w:r>
+                      </w:p>
+                    </w:tc>
+                  </w:tr>
+                  <w:tr>
+                    <w:tc>
+                      <w:tcPr>
+                        <w:tcW w:w="426" w:type="dxa"/>
+                        <w:vAlign w:val="center"/>
+                      </w:tcPr>
+                      <w:p>
+                        <w:pPr>
+                          <w:wordWrap w:val="0"/>
+                          <w:overflowPunct w:val="0"/>
+                          <w:rPr>
+                            <w:rFonts w:ascii="新宋体" w:eastAsia="新宋体" w:hAnsi="新宋体"/>
+                            <w:szCs w:val="21"/>
+                          </w:rPr>
+                        </w:pPr>
+                        <w:r>
+                          <w:rPr>
+                            <w:rFonts w:ascii="新宋体" w:eastAsia="新宋体" w:hAnsi="新宋体" w:hint="eastAsia"/>
+                            <w:szCs w:val="21"/>
+                          </w:rPr>
+                          <w:t>隐式调用</w:t>
                         </w:r>
                       </w:p>
                     </w:tc>
                     <w:tc>
                       <w:tcPr>
-                        <w:tcW w:w="3095" w:type="dxa"/>
+                        <w:tcW w:w="13070" w:type="dxa"/>
                       </w:tcPr>
                       <w:p>
                         <w:pPr>
@@ -16766,7 +20219,221 @@
                             <w:rFonts w:ascii="新宋体" w:eastAsia="新宋体" w:hAnsi="新宋体" w:hint="eastAsia"/>
                             <w:szCs w:val="21"/>
                           </w:rPr>
-                          <w:t>/</w:t>
+                          <w:t>定义变量时用等号初始化为</w:t>
+                        </w:r>
+                        <w:r>
+                          <w:rPr>
+                            <w:rFonts w:ascii="新宋体" w:eastAsia="新宋体" w:hAnsi="新宋体" w:hint="eastAsia"/>
+                            <w:szCs w:val="21"/>
+                          </w:rPr>
+                          <w:t>其它</w:t>
+                        </w:r>
+                        <w:r>
+                          <w:rPr>
+                            <w:rFonts w:ascii="新宋体" w:eastAsia="新宋体" w:hAnsi="新宋体" w:hint="eastAsia"/>
+                            <w:szCs w:val="21"/>
+                          </w:rPr>
+                          <w:t>数据类型的值。</w:t>
+                        </w:r>
+                        <w:r>
+                          <w:rPr>
+                            <w:rFonts w:ascii="新宋体" w:eastAsia="新宋体" w:hAnsi="新宋体" w:hint="eastAsia"/>
+                            <w:b/>
+                            <w:szCs w:val="21"/>
+                            <w:bdr w:val="single" w:sz="4" w:space="0" w:color="auto"/>
+                          </w:rPr>
+                          <w:t>类名</w:t>
+                        </w:r>
+                        <w:r>
+                          <w:rPr>
+                            <w:rFonts w:ascii="新宋体" w:eastAsia="新宋体" w:hAnsi="新宋体" w:hint="eastAsia"/>
+                            <w:szCs w:val="21"/>
+                            <w:bdr w:val="single" w:sz="4" w:space="0" w:color="auto"/>
+                          </w:rPr>
+                          <w:t xml:space="preserve"> </w:t>
+                        </w:r>
+                        <w:r>
+                          <w:rPr>
+                            <w:rFonts w:ascii="新宋体" w:eastAsia="新宋体" w:hAnsi="新宋体" w:hint="eastAsia"/>
+                            <w:b/>
+                            <w:szCs w:val="21"/>
+                            <w:bdr w:val="single" w:sz="4" w:space="0" w:color="auto"/>
+                          </w:rPr>
+                          <w:t>变量名</w:t>
+                        </w:r>
+                        <w:r>
+                          <w:rPr>
+                            <w:rFonts w:ascii="新宋体" w:eastAsia="新宋体" w:hAnsi="新宋体" w:hint="eastAsia"/>
+                            <w:szCs w:val="21"/>
+                            <w:bdr w:val="single" w:sz="4" w:space="0" w:color="auto"/>
+                          </w:rPr>
+                          <w:t>=</w:t>
+                        </w:r>
+                        <w:r>
+                          <w:rPr>
+                            <w:rFonts w:ascii="新宋体" w:eastAsia="新宋体" w:hAnsi="新宋体" w:hint="eastAsia"/>
+                            <w:b/>
+                            <w:szCs w:val="21"/>
+                            <w:bdr w:val="single" w:sz="4" w:space="0" w:color="auto"/>
+                          </w:rPr>
+                          <w:t>表达式</w:t>
+                        </w:r>
+                        <w:r>
+                          <w:rPr>
+                            <w:rFonts w:ascii="新宋体" w:eastAsia="新宋体" w:hAnsi="新宋体" w:hint="eastAsia"/>
+                            <w:szCs w:val="21"/>
+                            <w:bdr w:val="single" w:sz="4" w:space="0" w:color="auto"/>
+                          </w:rPr>
+                          <w:t>;</w:t>
+                        </w:r>
+                        <w:r>
+                          <w:rPr>
+                            <w:rFonts w:ascii="新宋体" w:eastAsia="新宋体" w:hAnsi="新宋体" w:hint="eastAsia"/>
+                            <w:szCs w:val="21"/>
+                          </w:rPr>
+                          <w:t>。</w:t>
+                        </w:r>
+                      </w:p>
+                      <w:p>
+                        <w:pPr>
+                          <w:wordWrap w:val="0"/>
+                          <w:overflowPunct w:val="0"/>
+                          <w:jc w:val="left"/>
+                          <w:rPr>
+                            <w:rFonts w:ascii="新宋体" w:eastAsia="新宋体" w:hAnsi="新宋体"/>
+                            <w:szCs w:val="21"/>
+                          </w:rPr>
+                        </w:pPr>
+                        <w:r>
+                          <w:rPr>
+                            <w:rFonts w:ascii="新宋体" w:eastAsia="新宋体" w:hAnsi="新宋体" w:hint="eastAsia"/>
+                            <w:szCs w:val="21"/>
+                          </w:rPr>
+                          <w:t>定义数组时初始化为</w:t>
+                        </w:r>
+                        <w:r>
+                          <w:rPr>
+                            <w:rFonts w:ascii="新宋体" w:eastAsia="新宋体" w:hAnsi="新宋体" w:hint="eastAsia"/>
+                            <w:szCs w:val="21"/>
+                          </w:rPr>
+                          <w:t>其它</w:t>
+                        </w:r>
+                        <w:r>
+                          <w:rPr>
+                            <w:rFonts w:ascii="新宋体" w:eastAsia="新宋体" w:hAnsi="新宋体" w:hint="eastAsia"/>
+                            <w:szCs w:val="21"/>
+                          </w:rPr>
+                          <w:t>数据类型的值。</w:t>
+                        </w:r>
+                        <w:r>
+                          <w:rPr>
+                            <w:rFonts w:ascii="新宋体" w:eastAsia="新宋体" w:hAnsi="新宋体" w:hint="eastAsia"/>
+                            <w:b/>
+                            <w:szCs w:val="21"/>
+                            <w:bdr w:val="single" w:sz="4" w:space="0" w:color="auto"/>
+                          </w:rPr>
+                          <w:t>类名</w:t>
+                        </w:r>
+                        <w:r>
+                          <w:rPr>
+                            <w:rFonts w:ascii="新宋体" w:eastAsia="新宋体" w:hAnsi="新宋体" w:hint="eastAsia"/>
+                            <w:szCs w:val="21"/>
+                            <w:bdr w:val="single" w:sz="4" w:space="0" w:color="auto"/>
+                          </w:rPr>
+                          <w:t xml:space="preserve"> </w:t>
+                        </w:r>
+                        <w:r>
+                          <w:rPr>
+                            <w:rFonts w:ascii="新宋体" w:eastAsia="新宋体" w:hAnsi="新宋体" w:hint="eastAsia"/>
+                            <w:b/>
+                            <w:szCs w:val="21"/>
+                            <w:bdr w:val="single" w:sz="4" w:space="0" w:color="auto"/>
+                          </w:rPr>
+                          <w:t>变量名</w:t>
+                        </w:r>
+                        <w:r>
+                          <w:rPr>
+                            <w:rFonts w:ascii="新宋体" w:eastAsia="新宋体" w:hAnsi="新宋体" w:hint="eastAsia"/>
+                            <w:szCs w:val="21"/>
+                            <w:bdr w:val="single" w:sz="4" w:space="0" w:color="auto"/>
+                          </w:rPr>
+                          <w:t>[]</w:t>
+                        </w:r>
+                        <w:r>
+                          <w:rPr>
+                            <w:rFonts w:ascii="新宋体" w:eastAsia="新宋体" w:hAnsi="新宋体" w:hint="eastAsia"/>
+                            <w:szCs w:val="21"/>
+                            <w:bdr w:val="single" w:sz="4" w:space="0" w:color="auto"/>
+                          </w:rPr>
+                          <w:t>={</w:t>
+                        </w:r>
+                        <w:r>
+                          <w:rPr>
+                            <w:rFonts w:ascii="新宋体" w:eastAsia="新宋体" w:hAnsi="新宋体" w:hint="eastAsia"/>
+                            <w:b/>
+                            <w:szCs w:val="21"/>
+                            <w:bdr w:val="single" w:sz="4" w:space="0" w:color="auto"/>
+                          </w:rPr>
+                          <w:t>表达式</w:t>
+                        </w:r>
+                        <w:r>
+                          <w:rPr>
+                            <w:rFonts w:ascii="新宋体" w:eastAsia="新宋体" w:hAnsi="新宋体" w:hint="eastAsia"/>
+                            <w:szCs w:val="21"/>
+                            <w:bdr w:val="single" w:sz="4" w:space="0" w:color="auto"/>
+                          </w:rPr>
+                          <w:t>}</w:t>
+                        </w:r>
+                        <w:r>
+                          <w:rPr>
+                            <w:rFonts w:ascii="新宋体" w:eastAsia="新宋体" w:hAnsi="新宋体" w:hint="eastAsia"/>
+                            <w:szCs w:val="21"/>
+                            <w:bdr w:val="single" w:sz="4" w:space="0" w:color="auto"/>
+                          </w:rPr>
+                          <w:t>;</w:t>
+                        </w:r>
+                        <w:r>
+                          <w:rPr>
+                            <w:rFonts w:ascii="新宋体" w:eastAsia="新宋体" w:hAnsi="新宋体" w:hint="eastAsia"/>
+                            <w:szCs w:val="21"/>
+                          </w:rPr>
+                          <w:t>。</w:t>
+                        </w:r>
+                      </w:p>
+                      <w:p>
+                        <w:pPr>
+                          <w:wordWrap w:val="0"/>
+                          <w:overflowPunct w:val="0"/>
+                          <w:jc w:val="left"/>
+                          <w:rPr>
+                            <w:rFonts w:ascii="新宋体" w:eastAsia="新宋体" w:hAnsi="新宋体"/>
+                            <w:szCs w:val="21"/>
+                          </w:rPr>
+                        </w:pPr>
+                        <w:r>
+                          <w:rPr>
+                            <w:rFonts w:ascii="新宋体" w:eastAsia="新宋体" w:hAnsi="新宋体" w:hint="eastAsia"/>
+                            <w:szCs w:val="21"/>
+                          </w:rPr>
+                          <w:t>函数传参且不是引用。</w:t>
+                        </w:r>
+                      </w:p>
+                      <w:p>
+                        <w:pPr>
+                          <w:wordWrap w:val="0"/>
+                          <w:overflowPunct w:val="0"/>
+                          <w:jc w:val="left"/>
+                          <w:rPr>
+                            <w:rFonts w:ascii="新宋体" w:eastAsia="新宋体" w:hAnsi="新宋体"/>
+                            <w:szCs w:val="21"/>
+                          </w:rPr>
+                        </w:pPr>
+                        <w:r>
+                          <w:rPr>
+                            <w:rFonts w:ascii="新宋体" w:eastAsia="新宋体" w:hAnsi="新宋体" w:hint="eastAsia"/>
+                            <w:szCs w:val="21"/>
+                          </w:rPr>
+                          <w:t>函数返回值且不是引用（制造的对象是临时的）。</w:t>
                         </w:r>
                       </w:p>
                     </w:tc>
@@ -16774,7 +20441,8 @@
                   <w:tr>
                     <w:tc>
                       <w:tcPr>
-                        <w:tcW w:w="5723" w:type="dxa"/>
+                        <w:tcW w:w="13496" w:type="dxa"/>
+                        <w:gridSpan w:val="2"/>
                       </w:tcPr>
                       <w:p>
                         <w:pPr>
@@ -16791,249 +20459,15 @@
                             <w:rFonts w:ascii="新宋体" w:eastAsia="新宋体" w:hAnsi="新宋体" w:hint="eastAsia"/>
                             <w:szCs w:val="21"/>
                           </w:rPr>
-                          <w:t>复制</w:t>
-                        </w:r>
-                        <w:r>
-                          <w:rPr>
-                            <w:rFonts w:ascii="新宋体" w:eastAsia="新宋体" w:hAnsi="新宋体"/>
-                            <w:szCs w:val="21"/>
-                          </w:rPr>
-                          <w:t>构造函数</w:t>
-                        </w:r>
-                        <w:r>
-                          <w:rPr>
-                            <w:rFonts w:ascii="新宋体" w:eastAsia="新宋体" w:hAnsi="新宋体" w:hint="eastAsia"/>
-                            <w:szCs w:val="21"/>
-                          </w:rPr>
-                          <w:t>（拷贝构造函数）：[没有</w:t>
-                        </w:r>
-                        <w:r>
-                          <w:rPr>
-                            <w:rFonts w:ascii="新宋体" w:eastAsia="新宋体" w:hAnsi="新宋体"/>
-                            <w:szCs w:val="21"/>
-                          </w:rPr>
-                          <w:t>默认实参的形参</w:t>
-                        </w:r>
-                        <w:r>
-                          <w:rPr>
-                            <w:rFonts w:ascii="新宋体" w:eastAsia="新宋体" w:hAnsi="新宋体" w:hint="eastAsia"/>
-                            <w:szCs w:val="21"/>
-                          </w:rPr>
-                          <w:t>]个数</w:t>
-                        </w:r>
-                        <w:r>
-                          <w:rPr>
-                            <w:rFonts w:ascii="新宋体" w:eastAsia="新宋体" w:hAnsi="新宋体"/>
-                            <w:szCs w:val="21"/>
-                          </w:rPr>
-                          <w:t>等于</w:t>
-                        </w:r>
-                        <w:r>
-                          <w:rPr>
-                            <w:rFonts w:ascii="新宋体" w:eastAsia="新宋体" w:hAnsi="新宋体" w:hint="eastAsia"/>
-                            <w:szCs w:val="21"/>
-                          </w:rPr>
-                          <w:t>1</w:t>
-                        </w:r>
-                        <w:r>
-                          <w:rPr>
-                            <w:rFonts w:ascii="新宋体" w:eastAsia="新宋体" w:hAnsi="新宋体"/>
-                            <w:szCs w:val="21"/>
-                          </w:rPr>
-                          <w:t>且其数据类型</w:t>
-                        </w:r>
-                        <w:r>
-                          <w:rPr>
-                            <w:rFonts w:ascii="新宋体" w:eastAsia="新宋体" w:hAnsi="新宋体" w:hint="eastAsia"/>
-                            <w:szCs w:val="21"/>
-                          </w:rPr>
-                          <w:t>是</w:t>
-                        </w:r>
-                        <w:r>
-                          <w:rPr>
-                            <w:rFonts w:ascii="新宋体" w:eastAsia="新宋体" w:hAnsi="新宋体" w:hint="eastAsia"/>
-                            <w:color w:val="FF0000"/>
-                            <w:szCs w:val="21"/>
-                            <w:bdr w:val="single" w:sz="4" w:space="0" w:color="auto"/>
-                          </w:rPr>
-                          <w:t>(</w:t>
-                        </w:r>
-                        <w:r>
-                          <w:rPr>
-                            <w:rFonts w:ascii="新宋体" w:eastAsia="新宋体" w:hAnsi="新宋体"/>
-                            <w:szCs w:val="21"/>
-                            <w:bdr w:val="single" w:sz="4" w:space="0" w:color="auto"/>
-                          </w:rPr>
-                          <w:t>const</w:t>
-                        </w:r>
-                        <w:r>
-                          <w:rPr>
-                            <w:rFonts w:ascii="新宋体" w:eastAsia="新宋体" w:hAnsi="新宋体"/>
-                            <w:color w:val="FF0000"/>
-                            <w:szCs w:val="21"/>
-                            <w:bdr w:val="single" w:sz="4" w:space="0" w:color="auto"/>
-                          </w:rPr>
-                          <w:t>|</w:t>
-                        </w:r>
-                        <w:r>
-                          <w:rPr>
-                            <w:rFonts w:ascii="新宋体" w:eastAsia="新宋体" w:hAnsi="新宋体"/>
-                            <w:szCs w:val="21"/>
-                            <w:bdr w:val="single" w:sz="4" w:space="0" w:color="auto"/>
-                          </w:rPr>
-                          <w:t>volatile</w:t>
-                        </w:r>
-                        <w:r>
-                          <w:rPr>
-                            <w:rFonts w:ascii="新宋体" w:eastAsia="新宋体" w:hAnsi="新宋体"/>
-                            <w:color w:val="FF0000"/>
-                            <w:szCs w:val="21"/>
-                            <w:bdr w:val="single" w:sz="4" w:space="0" w:color="auto"/>
-                          </w:rPr>
-                          <w:t>)?</w:t>
-                        </w:r>
-                        <w:r>
-                          <w:rPr>
-                            <w:rFonts w:ascii="新宋体" w:eastAsia="新宋体" w:hAnsi="新宋体"/>
-                            <w:color w:val="FF0000"/>
-                            <w:szCs w:val="21"/>
-                            <w:bdr w:val="single" w:sz="4" w:space="0" w:color="auto"/>
-                          </w:rPr>
-                          <w:t xml:space="preserve"> </w:t>
-                        </w:r>
-                        <w:r>
-                          <w:rPr>
-                            <w:rFonts w:ascii="新宋体" w:eastAsia="新宋体" w:hAnsi="新宋体" w:hint="eastAsia"/>
-                            <w:b/>
-                            <w:szCs w:val="21"/>
-                            <w:bdr w:val="single" w:sz="4" w:space="0" w:color="auto"/>
-                          </w:rPr>
-                          <w:t>当前</w:t>
-                        </w:r>
-                        <w:r>
-                          <w:rPr>
-                            <w:rFonts w:ascii="新宋体" w:eastAsia="新宋体" w:hAnsi="新宋体"/>
-                            <w:b/>
-                            <w:szCs w:val="21"/>
-                            <w:bdr w:val="single" w:sz="4" w:space="0" w:color="auto"/>
-                          </w:rPr>
-                          <w:t>类名</w:t>
-                        </w:r>
-                        <w:r>
-                          <w:rPr>
-                            <w:rFonts w:ascii="新宋体" w:eastAsia="新宋体" w:hAnsi="新宋体"/>
-                            <w:szCs w:val="21"/>
-                            <w:bdr w:val="single" w:sz="4" w:space="0" w:color="auto"/>
-                          </w:rPr>
-                          <w:t>&amp;</w:t>
-                        </w:r>
-                        <w:r>
-                          <w:rPr>
-                            <w:rFonts w:ascii="新宋体" w:eastAsia="新宋体" w:hAnsi="新宋体"/>
-                            <w:szCs w:val="21"/>
-                          </w:rPr>
-                          <w:t>。</w:t>
-                        </w:r>
-                      </w:p>
-                      <w:p>
-                        <w:pPr>
-                          <w:wordWrap w:val="0"/>
-                          <w:overflowPunct w:val="0"/>
-                          <w:jc w:val="left"/>
-                          <w:rPr>
-                            <w:rFonts w:ascii="新宋体" w:eastAsia="新宋体" w:hAnsi="新宋体"/>
-                            <w:szCs w:val="21"/>
-                          </w:rPr>
-                        </w:pPr>
-                        <w:r>
-                          <w:rPr>
-                            <w:rFonts w:ascii="新宋体" w:eastAsia="新宋体" w:hAnsi="新宋体" w:hint="eastAsia"/>
-                            <w:szCs w:val="21"/>
-                          </w:rPr>
-                          <w:t>1、当且仅当没有定义或声明复制构造函数时，编译器定义1个复制构造函数。内联，访问权限是public，</w:t>
-                        </w:r>
-                        <w:r>
-                          <w:rPr>
-                            <w:rFonts w:ascii="新宋体" w:eastAsia="新宋体" w:hAnsi="新宋体"/>
-                            <w:szCs w:val="21"/>
-                          </w:rPr>
-                          <w:t>内置</w:t>
-                        </w:r>
-                        <w:r>
-                          <w:rPr>
-                            <w:rFonts w:ascii="新宋体" w:eastAsia="新宋体" w:hAnsi="新宋体" w:hint="eastAsia"/>
-                            <w:szCs w:val="21"/>
-                          </w:rPr>
-                          <w:t>数据类型</w:t>
-                        </w:r>
-                        <w:r>
-                          <w:rPr>
-                            <w:rFonts w:ascii="新宋体" w:eastAsia="新宋体" w:hAnsi="新宋体"/>
-                            <w:szCs w:val="21"/>
-                          </w:rPr>
-                          <w:t>的数据成员</w:t>
-                        </w:r>
-                        <w:r>
-                          <w:rPr>
-                            <w:rFonts w:ascii="新宋体" w:eastAsia="新宋体" w:hAnsi="新宋体" w:hint="eastAsia"/>
-                            <w:szCs w:val="21"/>
-                          </w:rPr>
-                          <w:t>赋值，隐式</w:t>
-                        </w:r>
-                        <w:r>
-                          <w:rPr>
-                            <w:rFonts w:ascii="新宋体" w:eastAsia="新宋体" w:hAnsi="新宋体"/>
-                            <w:szCs w:val="21"/>
-                          </w:rPr>
-                          <w:t>调用每个类类型的数据成员</w:t>
-                        </w:r>
-                        <w:r>
-                          <w:rPr>
-                            <w:rFonts w:ascii="新宋体" w:eastAsia="新宋体" w:hAnsi="新宋体" w:hint="eastAsia"/>
-                            <w:szCs w:val="21"/>
-                          </w:rPr>
-                          <w:t>的复制</w:t>
-                        </w:r>
-                        <w:r>
-                          <w:rPr>
-                            <w:rFonts w:ascii="新宋体" w:eastAsia="新宋体" w:hAnsi="新宋体"/>
-                            <w:szCs w:val="21"/>
-                          </w:rPr>
-                          <w:t>构造函数</w:t>
-                        </w:r>
-                        <w:r>
-                          <w:rPr>
-                            <w:rFonts w:ascii="新宋体" w:eastAsia="新宋体" w:hAnsi="新宋体" w:hint="eastAsia"/>
-                            <w:szCs w:val="21"/>
-                          </w:rPr>
-                          <w:t>（若没有定义或</w:t>
-                        </w:r>
-                        <w:r>
-                          <w:rPr>
-                            <w:rFonts w:ascii="新宋体" w:eastAsia="新宋体" w:hAnsi="新宋体"/>
-                            <w:szCs w:val="21"/>
-                          </w:rPr>
-                          <w:t>没权限调用则出错</w:t>
-                        </w:r>
-                        <w:r>
-                          <w:rPr>
-                            <w:rFonts w:ascii="新宋体" w:eastAsia="新宋体" w:hAnsi="新宋体" w:hint="eastAsia"/>
-                            <w:szCs w:val="21"/>
-                          </w:rPr>
-                          <w:t>）（在初始化列表中进行），数组成员的每个元素用相应的方法复制</w:t>
-                        </w:r>
-                        <w:r>
-                          <w:rPr>
-                            <w:rFonts w:ascii="新宋体" w:eastAsia="新宋体" w:hAnsi="新宋体"/>
-                            <w:szCs w:val="21"/>
-                          </w:rPr>
-                          <w:t>。</w:t>
+                          <w:t>移动构造函数</w:t>
                         </w:r>
                       </w:p>
                     </w:tc>
+                  </w:tr>
+                  <w:tr>
                     <w:tc>
                       <w:tcPr>
-                        <w:tcW w:w="4678" w:type="dxa"/>
+                        <w:tcW w:w="426" w:type="dxa"/>
                       </w:tcPr>
                       <w:p>
                         <w:pPr>
@@ -17045,599 +20479,11 @@
                             <w:szCs w:val="21"/>
                           </w:rPr>
                         </w:pPr>
-                        <w:r>
-                          <w:rPr>
-                            <w:rFonts w:ascii="新宋体" w:eastAsia="新宋体" w:hAnsi="新宋体" w:hint="eastAsia"/>
-                            <w:szCs w:val="21"/>
-                          </w:rPr>
-                          <w:t>通过句柄调用。</w:t>
-                        </w:r>
-                      </w:p>
-                      <w:p>
-                        <w:pPr>
-                          <w:wordWrap w:val="0"/>
-                          <w:overflowPunct w:val="0"/>
-                          <w:jc w:val="left"/>
-                          <w:rPr>
-                            <w:rFonts w:ascii="新宋体" w:eastAsia="新宋体" w:hAnsi="新宋体"/>
-                            <w:szCs w:val="21"/>
-                          </w:rPr>
-                        </w:pPr>
-                        <w:r>
-                          <w:rPr>
-                            <w:rFonts w:ascii="新宋体" w:eastAsia="新宋体" w:hAnsi="新宋体" w:hint="eastAsia"/>
-                            <w:szCs w:val="21"/>
-                          </w:rPr>
-                          <w:t>定义变量时用括号初始化，调用复制构造函数。</w:t>
-                        </w:r>
-                      </w:p>
-                      <w:p>
-                        <w:pPr>
-                          <w:wordWrap w:val="0"/>
-                          <w:overflowPunct w:val="0"/>
-                          <w:jc w:val="left"/>
-                          <w:rPr>
-                            <w:rFonts w:ascii="新宋体" w:eastAsia="新宋体" w:hAnsi="新宋体"/>
-                            <w:szCs w:val="21"/>
-                          </w:rPr>
-                        </w:pPr>
-                        <w:r>
-                          <w:rPr>
-                            <w:rFonts w:ascii="新宋体" w:eastAsia="新宋体" w:hAnsi="新宋体" w:hint="eastAsia"/>
-                            <w:szCs w:val="21"/>
-                          </w:rPr>
-                          <w:t>包含该类对象的类的构造函数在初始化列表中调用该类的复制构造函数。</w:t>
-                        </w:r>
-                      </w:p>
-                      <w:p>
-                        <w:pPr>
-                          <w:wordWrap w:val="0"/>
-                          <w:overflowPunct w:val="0"/>
-                          <w:jc w:val="left"/>
-                          <w:rPr>
-                            <w:rFonts w:ascii="新宋体" w:eastAsia="新宋体" w:hAnsi="新宋体"/>
-                            <w:szCs w:val="21"/>
-                          </w:rPr>
-                        </w:pPr>
-                        <w:r>
-                          <w:rPr>
-                            <w:rFonts w:ascii="新宋体" w:eastAsia="新宋体" w:hAnsi="新宋体" w:hint="eastAsia"/>
-                            <w:szCs w:val="21"/>
-                          </w:rPr>
-                          <w:t>一元强</w:t>
-                        </w:r>
-                        <w:r>
-                          <w:rPr>
-                            <w:rFonts w:ascii="新宋体" w:eastAsia="新宋体" w:hAnsi="新宋体" w:hint="eastAsia"/>
-                            <w:szCs w:val="21"/>
-                          </w:rPr>
-                          <w:t>制数据</w:t>
-                        </w:r>
-                        <w:r>
-                          <w:rPr>
-                            <w:rFonts w:ascii="新宋体" w:eastAsia="新宋体" w:hAnsi="新宋体" w:hint="eastAsia"/>
-                            <w:szCs w:val="21"/>
-                          </w:rPr>
-                          <w:t>类型转换</w:t>
-                        </w:r>
-                        <w:r>
-                          <w:rPr>
-                            <w:rFonts w:ascii="新宋体" w:eastAsia="新宋体" w:hAnsi="新宋体" w:hint="eastAsia"/>
-                            <w:szCs w:val="21"/>
-                          </w:rPr>
-                          <w:t>运算符</w:t>
-                        </w:r>
-                        <w:r>
-                          <w:rPr>
-                            <w:rFonts w:ascii="新宋体" w:eastAsia="新宋体" w:hAnsi="新宋体" w:hint="eastAsia"/>
-                            <w:szCs w:val="21"/>
-                          </w:rPr>
-                          <w:t>、编译时类型检查的强制类型转换运算符</w:t>
-                        </w:r>
-                        <w:r>
-                          <w:rPr>
-                            <w:rFonts w:ascii="新宋体" w:eastAsia="新宋体" w:hAnsi="新宋体" w:hint="eastAsia"/>
-                            <w:szCs w:val="21"/>
-                          </w:rPr>
-                          <w:t>。</w:t>
-                        </w:r>
-                      </w:p>
-                      <w:p>
-                        <w:pPr>
-                          <w:wordWrap w:val="0"/>
-                          <w:overflowPunct w:val="0"/>
-                          <w:jc w:val="left"/>
-                          <w:rPr>
-                            <w:rFonts w:ascii="新宋体" w:eastAsia="新宋体" w:hAnsi="新宋体"/>
-                            <w:szCs w:val="21"/>
-                          </w:rPr>
-                        </w:pPr>
-                        <w:r>
-                          <w:rPr>
-                            <w:rFonts w:ascii="新宋体" w:eastAsia="新宋体" w:hAnsi="新宋体" w:hint="eastAsia"/>
-                            <w:szCs w:val="21"/>
-                          </w:rPr>
-                          <w:t>new运算符用括号初始化，调用复制构造函数。</w:t>
-                        </w:r>
                       </w:p>
                     </w:tc>
                     <w:tc>
                       <w:tcPr>
-                        <w:tcW w:w="3095" w:type="dxa"/>
-                      </w:tcPr>
-                      <w:p>
-                        <w:pPr>
-                          <w:wordWrap w:val="0"/>
-                          <w:overflowPunct w:val="0"/>
-                          <w:jc w:val="left"/>
-                          <w:rPr>
-                            <w:rFonts w:ascii="新宋体" w:eastAsia="新宋体" w:hAnsi="新宋体"/>
-                            <w:szCs w:val="21"/>
-                          </w:rPr>
-                        </w:pPr>
-                        <w:r>
-                          <w:rPr>
-                            <w:rFonts w:ascii="新宋体" w:eastAsia="新宋体" w:hAnsi="新宋体" w:hint="eastAsia"/>
-                            <w:szCs w:val="21"/>
-                          </w:rPr>
-                          <w:t>定义变量时用等号初始化为当前类数据类型的值。</w:t>
-                        </w:r>
-                      </w:p>
-                      <w:p>
-                        <w:pPr>
-                          <w:wordWrap w:val="0"/>
-                          <w:overflowPunct w:val="0"/>
-                          <w:jc w:val="left"/>
-                          <w:rPr>
-                            <w:rFonts w:ascii="新宋体" w:eastAsia="新宋体" w:hAnsi="新宋体"/>
-                            <w:szCs w:val="21"/>
-                          </w:rPr>
-                        </w:pPr>
-                        <w:r>
-                          <w:rPr>
-                            <w:rFonts w:ascii="新宋体" w:eastAsia="新宋体" w:hAnsi="新宋体" w:hint="eastAsia"/>
-                            <w:szCs w:val="21"/>
-                          </w:rPr>
-                          <w:t>函数传参且不是引用。</w:t>
-                        </w:r>
-                      </w:p>
-                      <w:p>
-                        <w:pPr>
-                          <w:wordWrap w:val="0"/>
-                          <w:overflowPunct w:val="0"/>
-                          <w:jc w:val="left"/>
-                          <w:rPr>
-                            <w:rFonts w:ascii="新宋体" w:eastAsia="新宋体" w:hAnsi="新宋体"/>
-                            <w:szCs w:val="21"/>
-                          </w:rPr>
-                        </w:pPr>
-                        <w:r>
-                          <w:rPr>
-                            <w:rFonts w:ascii="新宋体" w:eastAsia="新宋体" w:hAnsi="新宋体" w:hint="eastAsia"/>
-                            <w:szCs w:val="21"/>
-                          </w:rPr>
-                          <w:t>函数返回值且不是引用。（函数返回值时制造的对象是临时的。）</w:t>
-                        </w:r>
-                      </w:p>
-                    </w:tc>
-                  </w:tr>
-                  <w:tr>
-                    <w:tc>
-                      <w:tcPr>
-                        <w:tcW w:w="5723" w:type="dxa"/>
-                      </w:tcPr>
-                      <w:p>
-                        <w:pPr>
-                          <w:wordWrap w:val="0"/>
-                          <w:overflowPunct w:val="0"/>
-                          <w:jc w:val="left"/>
-                          <w:rPr>
-                            <w:rFonts w:ascii="新宋体" w:eastAsia="新宋体" w:hAnsi="新宋体"/>
-                            <w:szCs w:val="21"/>
-                          </w:rPr>
-                        </w:pPr>
-                        <w:r>
-                          <w:rPr>
-                            <w:rFonts w:ascii="新宋体" w:eastAsia="新宋体" w:hAnsi="新宋体" w:hint="eastAsia"/>
-                            <w:szCs w:val="21"/>
-                          </w:rPr>
-                          <w:lastRenderedPageBreak/>
-                          <w:t>转换</w:t>
-                        </w:r>
-                        <w:r>
-                          <w:rPr>
-                            <w:rFonts w:ascii="新宋体" w:eastAsia="新宋体" w:hAnsi="新宋体"/>
-                            <w:szCs w:val="21"/>
-                          </w:rPr>
-                          <w:t>构造函数：</w:t>
-                        </w:r>
-                        <w:r>
-                          <w:rPr>
-                            <w:rFonts w:ascii="新宋体" w:eastAsia="新宋体" w:hAnsi="新宋体" w:hint="eastAsia"/>
-                            <w:szCs w:val="21"/>
-                          </w:rPr>
-                          <w:t>[没有</w:t>
-                        </w:r>
-                        <w:r>
-                          <w:rPr>
-                            <w:rFonts w:ascii="新宋体" w:eastAsia="新宋体" w:hAnsi="新宋体"/>
-                            <w:szCs w:val="21"/>
-                          </w:rPr>
-                          <w:t>默认实参的形参</w:t>
-                        </w:r>
-                        <w:r>
-                          <w:rPr>
-                            <w:rFonts w:ascii="新宋体" w:eastAsia="新宋体" w:hAnsi="新宋体" w:hint="eastAsia"/>
-                            <w:szCs w:val="21"/>
-                          </w:rPr>
-                          <w:t>]个数</w:t>
-                        </w:r>
-                        <w:r>
-                          <w:rPr>
-                            <w:rFonts w:ascii="新宋体" w:eastAsia="新宋体" w:hAnsi="新宋体"/>
-                            <w:szCs w:val="21"/>
-                          </w:rPr>
-                          <w:t>等于</w:t>
-                        </w:r>
-                        <w:r>
-                          <w:rPr>
-                            <w:rFonts w:ascii="新宋体" w:eastAsia="新宋体" w:hAnsi="新宋体" w:hint="eastAsia"/>
-                            <w:szCs w:val="21"/>
-                          </w:rPr>
-                          <w:t>1</w:t>
-                        </w:r>
-                        <w:r>
-                          <w:rPr>
-                            <w:rFonts w:ascii="新宋体" w:eastAsia="新宋体" w:hAnsi="新宋体"/>
-                            <w:szCs w:val="21"/>
-                          </w:rPr>
-                          <w:t>且其数据类型</w:t>
-                        </w:r>
-                        <w:r>
-                          <w:rPr>
-                            <w:rFonts w:ascii="新宋体" w:eastAsia="新宋体" w:hAnsi="新宋体" w:hint="eastAsia"/>
-                            <w:szCs w:val="21"/>
-                          </w:rPr>
-                          <w:t>不是</w:t>
-                        </w:r>
-                        <w:r>
-                          <w:rPr>
-                            <w:rFonts w:ascii="新宋体" w:eastAsia="新宋体" w:hAnsi="新宋体" w:hint="eastAsia"/>
-                            <w:color w:val="FF0000"/>
-                            <w:szCs w:val="21"/>
-                            <w:bdr w:val="single" w:sz="4" w:space="0" w:color="auto"/>
-                          </w:rPr>
-                          <w:t>(</w:t>
-                        </w:r>
-                        <w:r>
-                          <w:rPr>
-                            <w:rFonts w:ascii="新宋体" w:eastAsia="新宋体" w:hAnsi="新宋体"/>
-                            <w:szCs w:val="21"/>
-                            <w:bdr w:val="single" w:sz="4" w:space="0" w:color="auto"/>
-                          </w:rPr>
-                          <w:t>const</w:t>
-                        </w:r>
-                        <w:r>
-                          <w:rPr>
-                            <w:rFonts w:ascii="新宋体" w:eastAsia="新宋体" w:hAnsi="新宋体"/>
-                            <w:color w:val="FF0000"/>
-                            <w:szCs w:val="21"/>
-                            <w:bdr w:val="single" w:sz="4" w:space="0" w:color="auto"/>
-                          </w:rPr>
-                          <w:t>|</w:t>
-                        </w:r>
-                        <w:r>
-                          <w:rPr>
-                            <w:rFonts w:ascii="新宋体" w:eastAsia="新宋体" w:hAnsi="新宋体"/>
-                            <w:szCs w:val="21"/>
-                            <w:bdr w:val="single" w:sz="4" w:space="0" w:color="auto"/>
-                          </w:rPr>
-                          <w:t>volatile</w:t>
-                        </w:r>
-                        <w:r>
-                          <w:rPr>
-                            <w:rFonts w:ascii="新宋体" w:eastAsia="新宋体" w:hAnsi="新宋体"/>
-                            <w:color w:val="FF0000"/>
-                            <w:szCs w:val="21"/>
-                            <w:bdr w:val="single" w:sz="4" w:space="0" w:color="auto"/>
-                          </w:rPr>
-                          <w:t>)?</w:t>
-                        </w:r>
-                        <w:r>
-                          <w:rPr>
-                            <w:rFonts w:ascii="新宋体" w:eastAsia="新宋体" w:hAnsi="新宋体"/>
-                            <w:color w:val="FF0000"/>
-                            <w:szCs w:val="21"/>
-                            <w:bdr w:val="single" w:sz="4" w:space="0" w:color="auto"/>
-                          </w:rPr>
-                          <w:t xml:space="preserve"> </w:t>
-                        </w:r>
-                        <w:r>
-                          <w:rPr>
-                            <w:rFonts w:ascii="新宋体" w:eastAsia="新宋体" w:hAnsi="新宋体" w:hint="eastAsia"/>
-                            <w:b/>
-                            <w:szCs w:val="21"/>
-                            <w:bdr w:val="single" w:sz="4" w:space="0" w:color="auto"/>
-                          </w:rPr>
-                          <w:t>当前</w:t>
-                        </w:r>
-                        <w:r>
-                          <w:rPr>
-                            <w:rFonts w:ascii="新宋体" w:eastAsia="新宋体" w:hAnsi="新宋体"/>
-                            <w:b/>
-                            <w:szCs w:val="21"/>
-                            <w:bdr w:val="single" w:sz="4" w:space="0" w:color="auto"/>
-                          </w:rPr>
-                          <w:t>类名</w:t>
-                        </w:r>
-                        <w:r>
-                          <w:rPr>
-                            <w:rFonts w:ascii="新宋体" w:eastAsia="新宋体" w:hAnsi="新宋体" w:hint="eastAsia"/>
-                            <w:color w:val="FF0000"/>
-                            <w:szCs w:val="21"/>
-                            <w:bdr w:val="single" w:sz="4" w:space="0" w:color="auto"/>
-                          </w:rPr>
-                          <w:t>(</w:t>
-                        </w:r>
-                        <w:r>
-                          <w:rPr>
-                            <w:rFonts w:ascii="新宋体" w:eastAsia="新宋体" w:hAnsi="新宋体"/>
-                            <w:szCs w:val="21"/>
-                            <w:bdr w:val="single" w:sz="4" w:space="0" w:color="auto"/>
-                          </w:rPr>
-                          <w:t>&amp;</w:t>
-                        </w:r>
-                        <w:r>
-                          <w:rPr>
-                            <w:rFonts w:ascii="新宋体" w:eastAsia="新宋体" w:hAnsi="新宋体"/>
-                            <w:color w:val="FF0000"/>
-                            <w:szCs w:val="21"/>
-                            <w:bdr w:val="single" w:sz="4" w:space="0" w:color="auto"/>
-                          </w:rPr>
-                          <w:t>)?</w:t>
-                        </w:r>
-                        <w:r>
-                          <w:rPr>
-                            <w:rFonts w:ascii="新宋体" w:eastAsia="新宋体" w:hAnsi="新宋体"/>
-                            <w:szCs w:val="21"/>
-                          </w:rPr>
-                          <w:t>。</w:t>
-                        </w:r>
-                      </w:p>
-                    </w:tc>
-                    <w:tc>
-                      <w:tcPr>
-                        <w:tcW w:w="4678" w:type="dxa"/>
-                      </w:tcPr>
-                      <w:p>
-                        <w:pPr>
-                          <w:wordWrap w:val="0"/>
-                          <w:overflowPunct w:val="0"/>
-                          <w:jc w:val="left"/>
-                          <w:rPr>
-                            <w:rFonts w:ascii="新宋体" w:eastAsia="新宋体" w:hAnsi="新宋体"/>
-                            <w:szCs w:val="21"/>
-                          </w:rPr>
-                        </w:pPr>
-                        <w:r>
-                          <w:rPr>
-                            <w:rFonts w:ascii="新宋体" w:eastAsia="新宋体" w:hAnsi="新宋体" w:hint="eastAsia"/>
-                            <w:szCs w:val="21"/>
-                          </w:rPr>
-                          <w:t>通过句柄调用。</w:t>
-                        </w:r>
-                      </w:p>
-                      <w:p>
-                        <w:pPr>
-                          <w:wordWrap w:val="0"/>
-                          <w:overflowPunct w:val="0"/>
-                          <w:jc w:val="left"/>
-                          <w:rPr>
-                            <w:rFonts w:ascii="新宋体" w:eastAsia="新宋体" w:hAnsi="新宋体"/>
-                            <w:szCs w:val="21"/>
-                          </w:rPr>
-                        </w:pPr>
-                        <w:r>
-                          <w:rPr>
-                            <w:rFonts w:ascii="新宋体" w:eastAsia="新宋体" w:hAnsi="新宋体" w:hint="eastAsia"/>
-                            <w:szCs w:val="21"/>
-                          </w:rPr>
-                          <w:t>定义变量时用括号初始化，调用转换构造函数。</w:t>
-                        </w:r>
-                      </w:p>
-                      <w:p>
-                        <w:pPr>
-                          <w:wordWrap w:val="0"/>
-                          <w:overflowPunct w:val="0"/>
-                          <w:jc w:val="left"/>
-                          <w:rPr>
-                            <w:rFonts w:ascii="新宋体" w:eastAsia="新宋体" w:hAnsi="新宋体"/>
-                            <w:szCs w:val="21"/>
-                          </w:rPr>
-                        </w:pPr>
-                        <w:r>
-                          <w:rPr>
-                            <w:rFonts w:ascii="新宋体" w:eastAsia="新宋体" w:hAnsi="新宋体" w:hint="eastAsia"/>
-                            <w:szCs w:val="21"/>
-                          </w:rPr>
-                          <w:t>包含该类对象的类的构造函数在初始化列表中调用该类的转换构造函数。</w:t>
-                        </w:r>
-                      </w:p>
-                      <w:p>
-                        <w:pPr>
-                          <w:wordWrap w:val="0"/>
-                          <w:overflowPunct w:val="0"/>
-                          <w:jc w:val="left"/>
-                          <w:rPr>
-                            <w:rFonts w:ascii="新宋体" w:eastAsia="新宋体" w:hAnsi="新宋体"/>
-                            <w:szCs w:val="21"/>
-                          </w:rPr>
-                        </w:pPr>
-                        <w:r>
-                          <w:rPr>
-                            <w:rFonts w:ascii="新宋体" w:eastAsia="新宋体" w:hAnsi="新宋体" w:hint="eastAsia"/>
-                            <w:szCs w:val="21"/>
-                          </w:rPr>
-                          <w:t>一元强</w:t>
-                        </w:r>
-                        <w:r>
-                          <w:rPr>
-                            <w:rFonts w:ascii="新宋体" w:eastAsia="新宋体" w:hAnsi="新宋体" w:hint="eastAsia"/>
-                            <w:szCs w:val="21"/>
-                          </w:rPr>
-                          <w:t>制数据</w:t>
-                        </w:r>
-                        <w:r>
-                          <w:rPr>
-                            <w:rFonts w:ascii="新宋体" w:eastAsia="新宋体" w:hAnsi="新宋体" w:hint="eastAsia"/>
-                            <w:szCs w:val="21"/>
-                          </w:rPr>
-                          <w:t>类型转换</w:t>
-                        </w:r>
-                        <w:r>
-                          <w:rPr>
-                            <w:rFonts w:ascii="新宋体" w:eastAsia="新宋体" w:hAnsi="新宋体" w:hint="eastAsia"/>
-                            <w:szCs w:val="21"/>
-                          </w:rPr>
-                          <w:t>运算符</w:t>
-                        </w:r>
-                        <w:r>
-                          <w:rPr>
-                            <w:rFonts w:ascii="新宋体" w:eastAsia="新宋体" w:hAnsi="新宋体" w:hint="eastAsia"/>
-                            <w:szCs w:val="21"/>
-                          </w:rPr>
-                          <w:t>、编译时类型检查的强制类型转换运算符</w:t>
-                        </w:r>
-                        <w:r>
-                          <w:rPr>
-                            <w:rFonts w:ascii="新宋体" w:eastAsia="新宋体" w:hAnsi="新宋体" w:hint="eastAsia"/>
-                            <w:szCs w:val="21"/>
-                          </w:rPr>
-                          <w:t>。</w:t>
-                        </w:r>
-                      </w:p>
-                      <w:p>
-                        <w:pPr>
-                          <w:wordWrap w:val="0"/>
-                          <w:overflowPunct w:val="0"/>
-                          <w:jc w:val="left"/>
-                          <w:rPr>
-                            <w:rFonts w:ascii="新宋体" w:eastAsia="新宋体" w:hAnsi="新宋体"/>
-                            <w:szCs w:val="21"/>
-                          </w:rPr>
-                        </w:pPr>
-                        <w:r>
-                          <w:rPr>
-                            <w:rFonts w:ascii="新宋体" w:eastAsia="新宋体" w:hAnsi="新宋体" w:hint="eastAsia"/>
-                            <w:szCs w:val="21"/>
-                          </w:rPr>
-                          <w:t>new运算符用括号初始化，调用转换构造函数。</w:t>
-                        </w:r>
-                      </w:p>
-                    </w:tc>
-                    <w:tc>
-                      <w:tcPr>
-                        <w:tcW w:w="3095" w:type="dxa"/>
-                      </w:tcPr>
-                      <w:p>
-                        <w:pPr>
-                          <w:wordWrap w:val="0"/>
-                          <w:overflowPunct w:val="0"/>
-                          <w:jc w:val="left"/>
-                          <w:rPr>
-                            <w:rFonts w:ascii="新宋体" w:eastAsia="新宋体" w:hAnsi="新宋体"/>
-                            <w:szCs w:val="21"/>
-                          </w:rPr>
-                        </w:pPr>
-                        <w:r>
-                          <w:rPr>
-                            <w:rFonts w:ascii="新宋体" w:eastAsia="新宋体" w:hAnsi="新宋体" w:hint="eastAsia"/>
-                            <w:szCs w:val="21"/>
-                          </w:rPr>
-                          <w:t>定义变量时用等号初始化为其它数据类型的值。</w:t>
-                        </w:r>
-                      </w:p>
-                      <w:p>
-                        <w:pPr>
-                          <w:wordWrap w:val="0"/>
-                          <w:overflowPunct w:val="0"/>
-                          <w:jc w:val="left"/>
-                          <w:rPr>
-                            <w:rFonts w:ascii="新宋体" w:eastAsia="新宋体" w:hAnsi="新宋体"/>
-                            <w:szCs w:val="21"/>
-                          </w:rPr>
-                        </w:pPr>
-                        <w:r>
-                          <w:rPr>
-                            <w:rFonts w:ascii="新宋体" w:eastAsia="新宋体" w:hAnsi="新宋体" w:hint="eastAsia"/>
-                            <w:szCs w:val="21"/>
-                          </w:rPr>
-                          <w:t>函数传参且不是引用。</w:t>
-                        </w:r>
-                      </w:p>
-                      <w:p>
-                        <w:pPr>
-                          <w:wordWrap w:val="0"/>
-                          <w:overflowPunct w:val="0"/>
-                          <w:jc w:val="left"/>
-                          <w:rPr>
-                            <w:rFonts w:ascii="新宋体" w:eastAsia="新宋体" w:hAnsi="新宋体"/>
-                            <w:szCs w:val="21"/>
-                          </w:rPr>
-                        </w:pPr>
-                        <w:r>
-                          <w:rPr>
-                            <w:rFonts w:ascii="新宋体" w:eastAsia="新宋体" w:hAnsi="新宋体" w:hint="eastAsia"/>
-                            <w:szCs w:val="21"/>
-                          </w:rPr>
-                          <w:t>函数返回值且不是引用。（函数返回值时制造的对象是临时的。）</w:t>
-                        </w:r>
-                      </w:p>
-                    </w:tc>
-                  </w:tr>
-                  <w:tr>
-                    <w:tc>
-                      <w:tcPr>
-                        <w:tcW w:w="5723" w:type="dxa"/>
-                      </w:tcPr>
-                      <w:p>
-                        <w:pPr>
-                          <w:wordWrap w:val="0"/>
-                          <w:overflowPunct w:val="0"/>
-                          <w:jc w:val="left"/>
-                          <w:rPr>
-                            <w:rFonts w:ascii="新宋体" w:eastAsia="新宋体" w:hAnsi="新宋体"/>
-                            <w:szCs w:val="21"/>
-                          </w:rPr>
-                        </w:pPr>
-                        <w:r>
-                          <w:rPr>
-                            <w:rFonts w:ascii="新宋体" w:eastAsia="新宋体" w:hAnsi="新宋体" w:hint="eastAsia"/>
-                            <w:szCs w:val="21"/>
-                          </w:rPr>
-                          <w:t>移动构造函数</w:t>
-                        </w:r>
-                      </w:p>
-                    </w:tc>
-                    <w:tc>
-                      <w:tcPr>
-                        <w:tcW w:w="4678" w:type="dxa"/>
-                      </w:tcPr>
-                      <w:p>
-                        <w:pPr>
-                          <w:wordWrap w:val="0"/>
-                          <w:overflowPunct w:val="0"/>
-                          <w:jc w:val="left"/>
-                          <w:rPr>
-                            <w:rFonts w:ascii="新宋体" w:eastAsia="新宋体" w:hAnsi="新宋体"/>
-                            <w:szCs w:val="21"/>
-                          </w:rPr>
-                        </w:pPr>
-                      </w:p>
-                    </w:tc>
-                    <w:tc>
-                      <w:tcPr>
-                        <w:tcW w:w="3095" w:type="dxa"/>
+                        <w:tcW w:w="13070" w:type="dxa"/>
                       </w:tcPr>
                       <w:p>
                         <w:pPr>
@@ -17655,7 +20501,7 @@
                   <w:tr>
                     <w:tc>
                       <w:tcPr>
-                        <w:tcW w:w="5723" w:type="dxa"/>
+                        <w:tcW w:w="426" w:type="dxa"/>
                       </w:tcPr>
                       <w:p>
                         <w:pPr>
@@ -17667,6 +20513,41 @@
                             <w:szCs w:val="21"/>
                           </w:rPr>
                         </w:pPr>
+                      </w:p>
+                    </w:tc>
+                    <w:tc>
+                      <w:tcPr>
+                        <w:tcW w:w="13070" w:type="dxa"/>
+                      </w:tcPr>
+                      <w:p>
+                        <w:pPr>
+                          <w:wordWrap w:val="0"/>
+                          <w:overflowPunct w:val="0"/>
+                          <w:jc w:val="left"/>
+                          <w:rPr>
+                            <w:rFonts w:ascii="新宋体" w:eastAsia="新宋体" w:hAnsi="新宋体"/>
+                            <w:szCs w:val="21"/>
+                          </w:rPr>
+                        </w:pPr>
+                      </w:p>
+                    </w:tc>
+                  </w:tr>
+                  <w:tr>
+                    <w:tc>
+                      <w:tcPr>
+                        <w:tcW w:w="13496" w:type="dxa"/>
+                        <w:gridSpan w:val="2"/>
+                      </w:tcPr>
+                      <w:p>
+                        <w:pPr>
+                          <w:wordWrap w:val="0"/>
+                          <w:overflowPunct w:val="0"/>
+                          <w:jc w:val="left"/>
+                          <w:rPr>
+                            <w:rFonts w:ascii="新宋体" w:eastAsia="新宋体" w:hAnsi="新宋体"/>
+                            <w:szCs w:val="21"/>
+                          </w:rPr>
+                        </w:pPr>
                         <w:r>
                           <w:rPr>
                             <w:rFonts w:ascii="新宋体" w:eastAsia="新宋体" w:hAnsi="新宋体" w:hint="eastAsia"/>
@@ -17806,9 +20687,42 @@
                         </w:r>
                       </w:p>
                     </w:tc>
+                  </w:tr>
+                  <w:tr>
                     <w:tc>
                       <w:tcPr>
-                        <w:tcW w:w="4678" w:type="dxa"/>
+                        <w:tcW w:w="426" w:type="dxa"/>
+                        <w:vAlign w:val="center"/>
+                      </w:tcPr>
+                      <w:p>
+                        <w:pPr>
+                          <w:wordWrap w:val="0"/>
+                          <w:overflowPunct w:val="0"/>
+                          <w:rPr>
+                            <w:rFonts w:ascii="新宋体" w:eastAsia="新宋体" w:hAnsi="新宋体"/>
+                            <w:szCs w:val="21"/>
+                          </w:rPr>
+                        </w:pPr>
+                        <w:r>
+                          <w:rPr>
+                            <w:rFonts w:ascii="新宋体" w:eastAsia="新宋体" w:hAnsi="新宋体" w:hint="eastAsia"/>
+                            <w:szCs w:val="21"/>
+                          </w:rPr>
+                          <w:t>显式调</w:t>
+                        </w:r>
+                        <w:r>
+                          <w:rPr>
+                            <w:rFonts w:ascii="新宋体" w:eastAsia="新宋体" w:hAnsi="新宋体" w:hint="eastAsia"/>
+                            <w:szCs w:val="21"/>
+                          </w:rPr>
+                          <w:lastRenderedPageBreak/>
+                          <w:t>用</w:t>
+                        </w:r>
+                      </w:p>
+                    </w:tc>
+                    <w:tc>
+                      <w:tcPr>
+                        <w:tcW w:w="13070" w:type="dxa"/>
                       </w:tcPr>
                       <w:p>
                         <w:pPr>
@@ -17825,7 +20739,8 @@
                             <w:rFonts w:ascii="新宋体" w:eastAsia="新宋体" w:hAnsi="新宋体" w:hint="eastAsia"/>
                             <w:szCs w:val="21"/>
                           </w:rPr>
-                          <w:t>通过句柄调用。</w:t>
+                          <w:lastRenderedPageBreak/>
+                          <w:t>直接调用。（制造的对象是临时的。）</w:t>
                         </w:r>
                       </w:p>
                       <w:p>
@@ -17893,14 +20808,10 @@
                             <w:rFonts w:ascii="新宋体" w:eastAsia="新宋体" w:hAnsi="新宋体" w:hint="eastAsia"/>
                             <w:szCs w:val="21"/>
                           </w:rPr>
-                          <w:t>new运算符用括号初始化，调用其它构造函数。</w:t>
+                          <w:lastRenderedPageBreak/>
+                          <w:t>该类的派生类的构造函数在初始化列表中调用该类的其它构造函数。</w:t>
                         </w:r>
                       </w:p>
-                    </w:tc>
-                    <w:tc>
-                      <w:tcPr>
-                        <w:tcW w:w="3095" w:type="dxa"/>
-                      </w:tcPr>
                       <w:p>
                         <w:pPr>
                           <w:wordWrap w:val="0"/>
@@ -17916,7 +20827,25 @@
                             <w:rFonts w:ascii="新宋体" w:eastAsia="新宋体" w:hAnsi="新宋体" w:hint="eastAsia"/>
                             <w:szCs w:val="21"/>
                           </w:rPr>
-                          <w:t>/</w:t>
+                          <w:t>new运算符用括号初始化，调用其它构造函数。</w:t>
+                        </w:r>
+                      </w:p>
+                      <w:p>
+                        <w:pPr>
+                          <w:wordWrap w:val="0"/>
+                          <w:overflowPunct w:val="0"/>
+                          <w:jc w:val="left"/>
+                          <w:rPr>
+                            <w:rFonts w:ascii="新宋体" w:eastAsia="新宋体" w:hAnsi="新宋体"/>
+                            <w:szCs w:val="21"/>
+                          </w:rPr>
+                        </w:pPr>
+                        <w:r>
+                          <w:rPr>
+                            <w:rFonts w:ascii="新宋体" w:eastAsia="新宋体" w:hAnsi="新宋体" w:hint="eastAsia"/>
+                            <w:szCs w:val="21"/>
+                          </w:rPr>
+                          <w:t>new运算符用括号初始化为其它构造函数返回值（不调用复制构造函数）。</w:t>
                         </w:r>
                       </w:p>
                     </w:tc>
@@ -17937,7 +20866,49 @@
                       <w:rFonts w:ascii="新宋体" w:eastAsia="新宋体" w:hAnsi="新宋体" w:hint="eastAsia"/>
                       <w:szCs w:val="21"/>
                     </w:rPr>
-                    <w:t>1、定义变量时用空括号初始化，错误。</w:t>
+                    <w:lastRenderedPageBreak/>
+                    <w:t>1、定义变量时用空括号初始化</w:t>
+                  </w:r>
+                  <w:r>
+                    <w:rPr>
+                      <w:rFonts w:ascii="新宋体" w:eastAsia="新宋体" w:hAnsi="新宋体" w:hint="eastAsia"/>
+                      <w:b/>
+                      <w:szCs w:val="21"/>
+                      <w:bdr w:val="single" w:sz="4" w:space="0" w:color="auto"/>
+                    </w:rPr>
+                    <w:t>类名</w:t>
+                  </w:r>
+                  <w:r>
+                    <w:rPr>
+                      <w:rFonts w:ascii="新宋体" w:eastAsia="新宋体" w:hAnsi="新宋体" w:hint="eastAsia"/>
+                      <w:szCs w:val="21"/>
+                      <w:bdr w:val="single" w:sz="4" w:space="0" w:color="auto"/>
+                    </w:rPr>
+                    <w:t xml:space="preserve"> </w:t>
+                  </w:r>
+                  <w:r>
+                    <w:rPr>
+                      <w:rFonts w:ascii="新宋体" w:eastAsia="新宋体" w:hAnsi="新宋体" w:hint="eastAsia"/>
+                      <w:b/>
+                      <w:szCs w:val="21"/>
+                      <w:bdr w:val="single" w:sz="4" w:space="0" w:color="auto"/>
+                    </w:rPr>
+                    <w:t>变量名</w:t>
+                  </w:r>
+                  <w:r>
+                    <w:rPr>
+                      <w:rFonts w:ascii="新宋体" w:eastAsia="新宋体" w:hAnsi="新宋体" w:hint="eastAsia"/>
+                      <w:szCs w:val="21"/>
+                      <w:bdr w:val="single" w:sz="4" w:space="0" w:color="auto"/>
+                    </w:rPr>
+                    <w:t>();</w:t>
+                  </w:r>
+                  <w:r>
+                    <w:rPr>
+                      <w:rFonts w:ascii="新宋体" w:eastAsia="新宋体" w:hAnsi="新宋体" w:hint="eastAsia"/>
+                      <w:szCs w:val="21"/>
+                    </w:rPr>
+                    <w:t>，错误。</w:t>
                   </w:r>
                   <w:hyperlink r:id="rId20" w:history="1">
                     <w:r>
@@ -17965,35 +20936,88 @@
                       <w:rFonts w:ascii="新宋体" w:eastAsia="新宋体" w:hAnsi="新宋体" w:hint="eastAsia"/>
                       <w:szCs w:val="21"/>
                     </w:rPr>
-                    <w:t>2、防用户复制对象：将</w:t>
-                  </w:r>
-                  <w:r>
-                    <w:rPr>
-                      <w:rFonts w:ascii="新宋体" w:eastAsia="新宋体" w:hAnsi="新宋体" w:hint="eastAsia"/>
-                      <w:szCs w:val="21"/>
-                    </w:rPr>
-                    <w:t>复制构造函数和赋值运算符</w:t>
-                  </w:r>
-                  <w:r>
-                    <w:rPr>
-                      <w:rFonts w:ascii="新宋体" w:eastAsia="新宋体" w:hAnsi="新宋体" w:hint="eastAsia"/>
-                      <w:szCs w:val="21"/>
-                    </w:rPr>
-                    <w:t>函数</w:t>
-                  </w:r>
-                  <w:r>
-                    <w:rPr>
-                      <w:rFonts w:ascii="新宋体" w:eastAsia="新宋体" w:hAnsi="新宋体" w:hint="eastAsia"/>
-                      <w:szCs w:val="21"/>
-                    </w:rPr>
-                    <w:t>的</w:t>
-                  </w:r>
-                  <w:r>
-                    <w:rPr>
-                      <w:rFonts w:ascii="新宋体" w:eastAsia="新宋体" w:hAnsi="新宋体" w:hint="eastAsia"/>
-                      <w:szCs w:val="21"/>
-                    </w:rPr>
-                    <w:t>访问权限设置为private。</w:t>
+                    <w:t>2、定义变量时用括号初始化为</w:t>
+                  </w:r>
+                  <w:r>
+                    <w:rPr>
+                      <w:rFonts w:ascii="新宋体" w:eastAsia="新宋体" w:hAnsi="新宋体" w:hint="eastAsia"/>
+                      <w:color w:val="0000FF"/>
+                      <w:szCs w:val="21"/>
+                    </w:rPr>
+                    <w:t>单独的</w:t>
+                  </w:r>
+                  <w:r>
+                    <w:rPr>
+                      <w:rFonts w:ascii="新宋体" w:eastAsia="新宋体" w:hAnsi="新宋体" w:hint="eastAsia"/>
+                      <w:szCs w:val="21"/>
+                    </w:rPr>
+                    <w:t>默认构造函数返回值</w:t>
+                  </w:r>
+                  <w:r>
+                    <w:rPr>
+                      <w:rFonts w:ascii="新宋体" w:eastAsia="新宋体" w:hAnsi="新宋体" w:hint="eastAsia"/>
+                      <w:b/>
+                      <w:szCs w:val="21"/>
+                      <w:bdr w:val="single" w:sz="4" w:space="0" w:color="auto"/>
+                    </w:rPr>
+                    <w:t>类名</w:t>
+                  </w:r>
+                  <w:r>
+                    <w:rPr>
+                      <w:rFonts w:ascii="新宋体" w:eastAsia="新宋体" w:hAnsi="新宋体" w:hint="eastAsia"/>
+                      <w:szCs w:val="21"/>
+                      <w:bdr w:val="single" w:sz="4" w:space="0" w:color="auto"/>
+                    </w:rPr>
+                    <w:t xml:space="preserve"> </w:t>
+                  </w:r>
+                  <w:r>
+                    <w:rPr>
+                      <w:rFonts w:ascii="新宋体" w:eastAsia="新宋体" w:hAnsi="新宋体" w:hint="eastAsia"/>
+                      <w:b/>
+                      <w:szCs w:val="21"/>
+                      <w:bdr w:val="single" w:sz="4" w:space="0" w:color="auto"/>
+                    </w:rPr>
+                    <w:t>变量名</w:t>
+                  </w:r>
+                  <w:r>
+                    <w:rPr>
+                      <w:rFonts w:ascii="新宋体" w:eastAsia="新宋体" w:hAnsi="新宋体" w:hint="eastAsia"/>
+                      <w:szCs w:val="21"/>
+                      <w:bdr w:val="single" w:sz="4" w:space="0" w:color="auto"/>
+                    </w:rPr>
+                    <w:t>(</w:t>
+                  </w:r>
+                  <w:r>
+                    <w:rPr>
+                      <w:rFonts w:ascii="新宋体" w:eastAsia="新宋体" w:hAnsi="新宋体" w:hint="eastAsia"/>
+                      <w:b/>
+                      <w:szCs w:val="21"/>
+                      <w:bdr w:val="single" w:sz="4" w:space="0" w:color="auto"/>
+                    </w:rPr>
+                    <w:t>类名</w:t>
+                  </w:r>
+                  <w:r>
+                    <w:rPr>
+                      <w:rFonts w:ascii="新宋体" w:eastAsia="新宋体" w:hAnsi="新宋体" w:hint="eastAsia"/>
+                      <w:szCs w:val="21"/>
+                      <w:bdr w:val="single" w:sz="4" w:space="0" w:color="auto"/>
+                    </w:rPr>
+                    <w:t>()</w:t>
+                  </w:r>
+                  <w:r>
+                    <w:rPr>
+                      <w:rFonts w:ascii="新宋体" w:eastAsia="新宋体" w:hAnsi="新宋体" w:hint="eastAsia"/>
+                      <w:szCs w:val="21"/>
+                      <w:bdr w:val="single" w:sz="4" w:space="0" w:color="auto"/>
+                    </w:rPr>
+                    <w:t>);</w:t>
+                  </w:r>
+                  <w:r>
+                    <w:rPr>
+                      <w:rFonts w:ascii="新宋体" w:eastAsia="新宋体" w:hAnsi="新宋体" w:hint="eastAsia"/>
+                      <w:szCs w:val="21"/>
+                    </w:rPr>
+                    <w:t>，错误。</w:t>
                   </w:r>
                 </w:p>
                 <w:p>
@@ -18011,35 +21035,105 @@
                       <w:rFonts w:ascii="新宋体" w:eastAsia="新宋体" w:hAnsi="新宋体" w:hint="eastAsia"/>
                       <w:szCs w:val="21"/>
                     </w:rPr>
-                    <w:t>3、防用户、函数成员、友元函数复制对象：将</w:t>
-                  </w:r>
-                  <w:r>
-                    <w:rPr>
-                      <w:rFonts w:ascii="新宋体" w:eastAsia="新宋体" w:hAnsi="新宋体" w:hint="eastAsia"/>
-                      <w:szCs w:val="21"/>
-                    </w:rPr>
-                    <w:t>复制构造函数和赋值运算符</w:t>
-                  </w:r>
-                  <w:r>
-                    <w:rPr>
-                      <w:rFonts w:ascii="新宋体" w:eastAsia="新宋体" w:hAnsi="新宋体" w:hint="eastAsia"/>
-                      <w:szCs w:val="21"/>
-                    </w:rPr>
-                    <w:t>函数</w:t>
-                  </w:r>
-                  <w:r>
-                    <w:rPr>
-                      <w:rFonts w:ascii="新宋体" w:eastAsia="新宋体" w:hAnsi="新宋体" w:hint="eastAsia"/>
-                      <w:szCs w:val="21"/>
-                    </w:rPr>
-                    <w:t>的</w:t>
-                  </w:r>
-                  <w:r>
-                    <w:rPr>
-                      <w:rFonts w:ascii="新宋体" w:eastAsia="新宋体" w:hAnsi="新宋体" w:hint="eastAsia"/>
-                      <w:szCs w:val="21"/>
-                    </w:rPr>
-                    <w:t>访问权限设置为private，声明，不定义。</w:t>
+                    <w:t>3、定义变量时用括号初始化为</w:t>
+                  </w:r>
+                  <w:r>
+                    <w:rPr>
+                      <w:rFonts w:ascii="新宋体" w:eastAsia="新宋体" w:hAnsi="新宋体" w:hint="eastAsia"/>
+                      <w:color w:val="0000FF"/>
+                      <w:szCs w:val="21"/>
+                    </w:rPr>
+                    <w:t>单独的</w:t>
+                  </w:r>
+                  <w:r>
+                    <w:rPr>
+                      <w:rFonts w:ascii="新宋体" w:eastAsia="新宋体" w:hAnsi="新宋体" w:hint="eastAsia"/>
+                      <w:szCs w:val="21"/>
+                    </w:rPr>
+                    <w:t>复制构造函数返回值</w:t>
+                  </w:r>
+                  <w:r>
+                    <w:rPr>
+                      <w:rFonts w:ascii="新宋体" w:eastAsia="新宋体" w:hAnsi="新宋体" w:hint="eastAsia"/>
+                      <w:b/>
+                      <w:szCs w:val="21"/>
+                      <w:bdr w:val="single" w:sz="4" w:space="0" w:color="auto"/>
+                    </w:rPr>
+                    <w:t>类名</w:t>
+                  </w:r>
+                  <w:r>
+                    <w:rPr>
+                      <w:rFonts w:ascii="新宋体" w:eastAsia="新宋体" w:hAnsi="新宋体" w:hint="eastAsia"/>
+                      <w:szCs w:val="21"/>
+                      <w:bdr w:val="single" w:sz="4" w:space="0" w:color="auto"/>
+                    </w:rPr>
+                    <w:t xml:space="preserve"> </w:t>
+                  </w:r>
+                  <w:r>
+                    <w:rPr>
+                      <w:rFonts w:ascii="新宋体" w:eastAsia="新宋体" w:hAnsi="新宋体" w:hint="eastAsia"/>
+                      <w:b/>
+                      <w:szCs w:val="21"/>
+                      <w:bdr w:val="single" w:sz="4" w:space="0" w:color="auto"/>
+                    </w:rPr>
+                    <w:t>变量名</w:t>
+                  </w:r>
+                  <w:r>
+                    <w:rPr>
+                      <w:rFonts w:ascii="新宋体" w:eastAsia="新宋体" w:hAnsi="新宋体" w:hint="eastAsia"/>
+                      <w:szCs w:val="21"/>
+                      <w:bdr w:val="single" w:sz="4" w:space="0" w:color="auto"/>
+                    </w:rPr>
+                    <w:t>(</w:t>
+                  </w:r>
+                  <w:r>
+                    <w:rPr>
+                      <w:rFonts w:ascii="新宋体" w:eastAsia="新宋体" w:hAnsi="新宋体" w:hint="eastAsia"/>
+                      <w:b/>
+                      <w:szCs w:val="21"/>
+                      <w:bdr w:val="single" w:sz="4" w:space="0" w:color="auto"/>
+                    </w:rPr>
+                    <w:t>类名</w:t>
+                  </w:r>
+                  <w:r>
+                    <w:rPr>
+                      <w:rFonts w:ascii="新宋体" w:eastAsia="新宋体" w:hAnsi="新宋体" w:hint="eastAsia"/>
+                      <w:szCs w:val="21"/>
+                      <w:bdr w:val="single" w:sz="4" w:space="0" w:color="auto"/>
+                    </w:rPr>
+                    <w:t>(</w:t>
+                  </w:r>
+                  <w:r>
+                    <w:rPr>
+                      <w:rFonts w:ascii="新宋体" w:eastAsia="新宋体" w:hAnsi="新宋体" w:hint="eastAsia"/>
+                      <w:b/>
+                      <w:szCs w:val="21"/>
+                      <w:bdr w:val="single" w:sz="4" w:space="0" w:color="auto"/>
+                    </w:rPr>
+                    <w:t>表达式</w:t>
+                  </w:r>
+                  <w:r>
+                    <w:rPr>
+                      <w:rFonts w:ascii="新宋体" w:eastAsia="新宋体" w:hAnsi="新宋体" w:hint="eastAsia"/>
+                      <w:szCs w:val="21"/>
+                      <w:bdr w:val="single" w:sz="4" w:space="0" w:color="auto"/>
+                    </w:rPr>
+                    <w:t>)</w:t>
+                  </w:r>
+                  <w:r>
+                    <w:rPr>
+                      <w:rFonts w:ascii="新宋体" w:eastAsia="新宋体" w:hAnsi="新宋体" w:hint="eastAsia"/>
+                      <w:szCs w:val="21"/>
+                      <w:bdr w:val="single" w:sz="4" w:space="0" w:color="auto"/>
+                    </w:rPr>
+                    <w:t>);</w:t>
+                  </w:r>
+                  <w:r>
+                    <w:rPr>
+                      <w:rFonts w:ascii="新宋体" w:eastAsia="新宋体" w:hAnsi="新宋体" w:hint="eastAsia"/>
+                      <w:szCs w:val="21"/>
+                    </w:rPr>
+                    <w:t>，错误。</w:t>
                   </w:r>
                 </w:p>
                 <w:p>
@@ -18057,7 +21151,120 @@
                       <w:rFonts w:ascii="新宋体" w:eastAsia="新宋体" w:hAnsi="新宋体" w:hint="eastAsia"/>
                       <w:szCs w:val="21"/>
                     </w:rPr>
-                    <w:t>4、</w:t>
+                    <w:t>4</w:t>
+                  </w:r>
+                  <w:r>
+                    <w:rPr>
+                      <w:rFonts w:ascii="新宋体" w:eastAsia="新宋体" w:hAnsi="新宋体" w:hint="eastAsia"/>
+                      <w:szCs w:val="21"/>
+                    </w:rPr>
+                    <w:t>、防用户复制对象：将</w:t>
+                  </w:r>
+                  <w:r>
+                    <w:rPr>
+                      <w:rFonts w:ascii="新宋体" w:eastAsia="新宋体" w:hAnsi="新宋体" w:hint="eastAsia"/>
+                      <w:szCs w:val="21"/>
+                    </w:rPr>
+                    <w:t>复制构造函数和赋值运算符</w:t>
+                  </w:r>
+                  <w:r>
+                    <w:rPr>
+                      <w:rFonts w:ascii="新宋体" w:eastAsia="新宋体" w:hAnsi="新宋体" w:hint="eastAsia"/>
+                      <w:szCs w:val="21"/>
+                    </w:rPr>
+                    <w:t>函数</w:t>
+                  </w:r>
+                  <w:r>
+                    <w:rPr>
+                      <w:rFonts w:ascii="新宋体" w:eastAsia="新宋体" w:hAnsi="新宋体" w:hint="eastAsia"/>
+                      <w:szCs w:val="21"/>
+                    </w:rPr>
+                    <w:t>的</w:t>
+                  </w:r>
+                  <w:r>
+                    <w:rPr>
+                      <w:rFonts w:ascii="新宋体" w:eastAsia="新宋体" w:hAnsi="新宋体" w:hint="eastAsia"/>
+                      <w:szCs w:val="21"/>
+                    </w:rPr>
+                    <w:t>访问权限设置为private。</w:t>
+                  </w:r>
+                </w:p>
+                <w:p>
+                  <w:pPr>
+                    <w:wordWrap w:val="0"/>
+                    <w:overflowPunct w:val="0"/>
+                    <w:jc w:val="left"/>
+                    <w:rPr>
+                      <w:rFonts w:ascii="新宋体" w:eastAsia="新宋体" w:hAnsi="新宋体"/>
+                      <w:szCs w:val="21"/>
+                    </w:rPr>
+                  </w:pPr>
+                  <w:r>
+                    <w:rPr>
+                      <w:rFonts w:ascii="新宋体" w:eastAsia="新宋体" w:hAnsi="新宋体" w:hint="eastAsia"/>
+                      <w:szCs w:val="21"/>
+                    </w:rPr>
+                    <w:t>5</w:t>
+                  </w:r>
+                  <w:r>
+                    <w:rPr>
+                      <w:rFonts w:ascii="新宋体" w:eastAsia="新宋体" w:hAnsi="新宋体" w:hint="eastAsia"/>
+                      <w:szCs w:val="21"/>
+                    </w:rPr>
+                    <w:t>、防用户、函数成员、友元函数复制对象：将</w:t>
+                  </w:r>
+                  <w:r>
+                    <w:rPr>
+                      <w:rFonts w:ascii="新宋体" w:eastAsia="新宋体" w:hAnsi="新宋体" w:hint="eastAsia"/>
+                      <w:szCs w:val="21"/>
+                    </w:rPr>
+                    <w:t>复制构造函数和赋值运算符</w:t>
+                  </w:r>
+                  <w:r>
+                    <w:rPr>
+                      <w:rFonts w:ascii="新宋体" w:eastAsia="新宋体" w:hAnsi="新宋体" w:hint="eastAsia"/>
+                      <w:szCs w:val="21"/>
+                    </w:rPr>
+                    <w:t>函数</w:t>
+                  </w:r>
+                  <w:r>
+                    <w:rPr>
+                      <w:rFonts w:ascii="新宋体" w:eastAsia="新宋体" w:hAnsi="新宋体" w:hint="eastAsia"/>
+                      <w:szCs w:val="21"/>
+                    </w:rPr>
+                    <w:t>的</w:t>
+                  </w:r>
+                  <w:r>
+                    <w:rPr>
+                      <w:rFonts w:ascii="新宋体" w:eastAsia="新宋体" w:hAnsi="新宋体" w:hint="eastAsia"/>
+                      <w:szCs w:val="21"/>
+                    </w:rPr>
+                    <w:t>访问权限设置为private，声明，不定义。</w:t>
+                  </w:r>
+                </w:p>
+                <w:p>
+                  <w:pPr>
+                    <w:wordWrap w:val="0"/>
+                    <w:overflowPunct w:val="0"/>
+                    <w:jc w:val="left"/>
+                    <w:rPr>
+                      <w:rFonts w:ascii="新宋体" w:eastAsia="新宋体" w:hAnsi="新宋体"/>
+                      <w:szCs w:val="21"/>
+                    </w:rPr>
+                  </w:pPr>
+                  <w:r>
+                    <w:rPr>
+                      <w:rFonts w:ascii="新宋体" w:eastAsia="新宋体" w:hAnsi="新宋体" w:hint="eastAsia"/>
+                      <w:szCs w:val="21"/>
+                    </w:rPr>
+                    <w:t>6</w:t>
+                  </w:r>
+                  <w:r>
+                    <w:rPr>
+                      <w:rFonts w:ascii="新宋体" w:eastAsia="新宋体" w:hAnsi="新宋体" w:hint="eastAsia"/>
+                      <w:szCs w:val="21"/>
+                    </w:rPr>
+                    <w:t>、</w:t>
                   </w:r>
                   <w:r>
                     <w:rPr>
@@ -18296,7 +21503,6 @@
                             <w:rFonts w:ascii="新宋体" w:eastAsia="新宋体" w:hAnsi="新宋体"/>
                             <w:szCs w:val="21"/>
                           </w:rPr>
-                          <w:lastRenderedPageBreak/>
                           <w:t>};</w:t>
                         </w:r>
                       </w:p>
@@ -18436,7 +21642,6 @@
                             <w:rFonts w:ascii="新宋体" w:eastAsia="新宋体" w:hAnsi="新宋体"/>
                             <w:szCs w:val="21"/>
                           </w:rPr>
-                          <w:lastRenderedPageBreak/>
                           <w:t>class c1</w:t>
                         </w:r>
                       </w:p>
@@ -18621,7 +21826,6 @@
                             <w:rFonts w:ascii="新宋体" w:eastAsia="新宋体" w:hAnsi="新宋体"/>
                             <w:szCs w:val="21"/>
                           </w:rPr>
-                          <w:lastRenderedPageBreak/>
                           <w:t>};</w:t>
                         </w:r>
                       </w:p>
@@ -18760,7 +21964,14 @@
                       <w:szCs w:val="21"/>
                     </w:rPr>
                     <w:lastRenderedPageBreak/>
-                    <w:t>5、若无法确定使用转换构造函数还是数据类型转换运算符函数，错误。</w:t>
+                    <w:t>7</w:t>
+                  </w:r>
+                  <w:r>
+                    <w:rPr>
+                      <w:rFonts w:ascii="新宋体" w:eastAsia="新宋体" w:hAnsi="新宋体" w:hint="eastAsia"/>
+                      <w:szCs w:val="21"/>
+                    </w:rPr>
+                    <w:t>、若无法确定使用转换构造函数还是数据类型转换运算符函数，错误。</w:t>
                   </w:r>
                 </w:p>
                 <w:tbl>
@@ -19678,7 +22889,6 @@
                             <w:rFonts w:ascii="新宋体" w:eastAsia="新宋体" w:hAnsi="新宋体"/>
                             <w:szCs w:val="21"/>
                           </w:rPr>
-                          <w:lastRenderedPageBreak/>
                           <w:t>{</w:t>
                         </w:r>
                       </w:p>
@@ -19752,7 +22962,7 @@
                           <w:overflowPunct w:val="0"/>
                           <w:jc w:val="left"/>
                           <w:rPr>
-                            <w:rFonts w:ascii="新宋体" w:eastAsia="新宋体" w:hAnsi="新宋体" w:hint="eastAsia"/>
+                            <w:rFonts w:ascii="新宋体" w:eastAsia="新宋体" w:hAnsi="新宋体"/>
                             <w:szCs w:val="21"/>
                           </w:rPr>
                         </w:pPr>
@@ -19784,7 +22994,6 @@
                             <w:rFonts w:ascii="新宋体" w:eastAsia="新宋体" w:hAnsi="新宋体"/>
                             <w:szCs w:val="21"/>
                           </w:rPr>
-                          <w:lastRenderedPageBreak/>
                           <w:t>class c2;</w:t>
                         </w:r>
                       </w:p>
@@ -20130,7 +23339,6 @@
                             <w:rFonts w:ascii="新宋体" w:eastAsia="新宋体" w:hAnsi="新宋体"/>
                             <w:szCs w:val="21"/>
                           </w:rPr>
-                          <w:lastRenderedPageBreak/>
                           <w:t>{</w:t>
                         </w:r>
                       </w:p>
@@ -20234,8 +23442,14 @@
                       <w:rFonts w:ascii="新宋体" w:eastAsia="新宋体" w:hAnsi="新宋体" w:hint="eastAsia"/>
                       <w:szCs w:val="21"/>
                     </w:rPr>
-                    <w:lastRenderedPageBreak/>
-                    <w:t>6、转换构造函数和赋值运算符函数同时存在，</w:t>
+                    <w:t>8</w:t>
+                  </w:r>
+                  <w:r>
+                    <w:rPr>
+                      <w:rFonts w:ascii="新宋体" w:eastAsia="新宋体" w:hAnsi="新宋体" w:hint="eastAsia"/>
+                      <w:szCs w:val="21"/>
+                    </w:rPr>
+                    <w:t>、转换构造函数和赋值运算符函数同时存在，</w:t>
                   </w:r>
                   <w:r>
                     <w:rPr>
@@ -20299,6 +23513,7 @@
                             <w:rFonts w:ascii="新宋体" w:eastAsia="新宋体" w:hAnsi="新宋体"/>
                             <w:szCs w:val="21"/>
                           </w:rPr>
+                          <w:lastRenderedPageBreak/>
                           <w:t>class c1</w:t>
                         </w:r>
                       </w:p>
@@ -20586,7 +23801,7 @@
                     <w:overflowPunct w:val="0"/>
                     <w:jc w:val="left"/>
                     <w:rPr>
-                      <w:rFonts w:ascii="新宋体" w:eastAsia="新宋体" w:hAnsi="新宋体" w:hint="eastAsia"/>
+                      <w:rFonts w:ascii="新宋体" w:eastAsia="新宋体" w:hAnsi="新宋体"/>
                       <w:szCs w:val="21"/>
                     </w:rPr>
                   </w:pPr>
@@ -20765,7 +23980,6 @@
                       <w:rFonts w:ascii="新宋体" w:eastAsia="新宋体" w:hAnsi="新宋体" w:hint="eastAsia"/>
                       <w:szCs w:val="21"/>
                     </w:rPr>
-                    <w:lastRenderedPageBreak/>
                     <w:t>2、</w:t>
                   </w:r>
                   <w:r>
@@ -20831,7 +24045,6 @@
                       <w:rFonts w:ascii="新宋体" w:eastAsia="新宋体" w:hAnsi="新宋体" w:hint="eastAsia"/>
                       <w:szCs w:val="21"/>
                     </w:rPr>
-                    <w:lastRenderedPageBreak/>
                     <w:t>其他函数成员</w:t>
                   </w:r>
                 </w:p>
@@ -21007,7 +24220,7 @@
                     <w:overflowPunct w:val="0"/>
                     <w:jc w:val="left"/>
                     <w:rPr>
-                      <w:rFonts w:ascii="新宋体" w:eastAsia="新宋体" w:hAnsi="新宋体" w:hint="eastAsia"/>
+                      <w:rFonts w:ascii="新宋体" w:eastAsia="新宋体" w:hAnsi="新宋体"/>
                       <w:szCs w:val="21"/>
                     </w:rPr>
                   </w:pPr>
@@ -21067,6 +24280,7 @@
                       <w:rFonts w:ascii="新宋体" w:eastAsia="新宋体" w:hAnsi="新宋体" w:hint="eastAsia"/>
                       <w:szCs w:val="21"/>
                     </w:rPr>
+                    <w:lastRenderedPageBreak/>
                     <w:t>！！！</w:t>
                   </w:r>
                   <w:r>
@@ -21095,6 +24309,7 @@
                 <w:rFonts w:ascii="新宋体" w:eastAsia="新宋体" w:hAnsi="新宋体" w:hint="eastAsia"/>
                 <w:szCs w:val="21"/>
               </w:rPr>
+              <w:lastRenderedPageBreak/>
               <w:t>5</w:t>
             </w:r>
             <w:r>
@@ -22006,7 +25221,6 @@
                       <w:rFonts w:ascii="新宋体" w:eastAsia="新宋体" w:hAnsi="新宋体"/>
                       <w:szCs w:val="21"/>
                     </w:rPr>
-                    <w:lastRenderedPageBreak/>
                     <w:tab/>
                     <w:t>c a;</w:t>
                   </w:r>
@@ -22075,7 +25289,6 @@
                       <w:rFonts w:ascii="新宋体" w:eastAsia="新宋体" w:hAnsi="新宋体"/>
                       <w:szCs w:val="21"/>
                     </w:rPr>
-                    <w:lastRenderedPageBreak/>
                     <w:t>class c</w:t>
                   </w:r>
                 </w:p>
@@ -22222,7 +25435,6 @@
                       <w:rFonts w:ascii="新宋体" w:eastAsia="新宋体" w:hAnsi="新宋体"/>
                       <w:szCs w:val="21"/>
                     </w:rPr>
-                    <w:lastRenderedPageBreak/>
                     <w:tab/>
                     <w:t>c a;</w:t>
                   </w:r>
@@ -22298,7 +25510,6 @@
                       <w:rFonts w:ascii="新宋体" w:eastAsia="新宋体" w:hAnsi="新宋体"/>
                       <w:szCs w:val="21"/>
                     </w:rPr>
-                    <w:lastRenderedPageBreak/>
                     <w:t>class c</w:t>
                   </w:r>
                 </w:p>
@@ -22445,7 +25656,6 @@
                       <w:rFonts w:ascii="新宋体" w:eastAsia="新宋体" w:hAnsi="新宋体"/>
                       <w:szCs w:val="21"/>
                     </w:rPr>
-                    <w:lastRenderedPageBreak/>
                     <w:tab/>
                     <w:t>c a;</w:t>
                   </w:r>
@@ -22551,7 +25761,6 @@
                       <w:rFonts w:ascii="新宋体" w:eastAsia="新宋体" w:hAnsi="新宋体" w:hint="eastAsia"/>
                       <w:szCs w:val="21"/>
                     </w:rPr>
-                    <w:lastRenderedPageBreak/>
                     <w:t>非const版本</w:t>
                   </w:r>
                 </w:p>
@@ -22764,6 +25973,7 @@
                       <w:rFonts w:ascii="新宋体" w:eastAsia="新宋体" w:hAnsi="新宋体" w:hint="eastAsia"/>
                       <w:szCs w:val="21"/>
                     </w:rPr>
+                    <w:lastRenderedPageBreak/>
                     <w:t>访问限定</w:t>
                   </w:r>
                 </w:p>
@@ -23262,6 +26472,7 @@
                 <w:rFonts w:ascii="新宋体" w:eastAsia="新宋体" w:hAnsi="新宋体" w:hint="eastAsia"/>
                 <w:szCs w:val="21"/>
               </w:rPr>
+              <w:lastRenderedPageBreak/>
               <w:t>（对象的）</w:t>
             </w:r>
             <w:r>
@@ -23280,8 +26491,8 @@
             </w:tblPr>
             <w:tblGrid>
               <w:gridCol w:w="1158"/>
-              <w:gridCol w:w="2977"/>
-              <w:gridCol w:w="1417"/>
+              <w:gridCol w:w="3402"/>
+              <w:gridCol w:w="1418"/>
             </w:tblGrid>
             <w:tr>
               <w:tc>
@@ -23302,7 +26513,7 @@
               </w:tc>
               <w:tc>
                 <w:tcPr>
-                  <w:tcW w:w="2977" w:type="dxa"/>
+                  <w:tcW w:w="3402" w:type="dxa"/>
                 </w:tcPr>
                 <w:p>
                   <w:pPr>
@@ -23325,7 +26536,7 @@
               </w:tc>
               <w:tc>
                 <w:tcPr>
-                  <w:tcW w:w="1417" w:type="dxa"/>
+                  <w:tcW w:w="1418" w:type="dxa"/>
                 </w:tcPr>
                 <w:p>
                   <w:pPr>
@@ -23373,7 +26584,7 @@
               </w:tc>
               <w:tc>
                 <w:tcPr>
-                  <w:tcW w:w="2977" w:type="dxa"/>
+                  <w:tcW w:w="3402" w:type="dxa"/>
                 </w:tcPr>
                 <w:p>
                   <w:pPr>
@@ -23390,13 +26601,27 @@
                       <w:rFonts w:ascii="新宋体" w:eastAsia="新宋体" w:hAnsi="新宋体" w:hint="eastAsia"/>
                       <w:szCs w:val="21"/>
                     </w:rPr>
+                    <w:t>（</w:t>
+                  </w:r>
+                  <w:r>
+                    <w:rPr>
+                      <w:rFonts w:ascii="新宋体" w:eastAsia="新宋体" w:hAnsi="新宋体" w:hint="eastAsia"/>
+                      <w:szCs w:val="21"/>
+                    </w:rPr>
                     <w:t>不能传给非const对象形参。</w:t>
+                  </w:r>
+                  <w:r>
+                    <w:rPr>
+                      <w:rFonts w:ascii="新宋体" w:eastAsia="新宋体" w:hAnsi="新宋体" w:hint="eastAsia"/>
+                      <w:szCs w:val="21"/>
+                    </w:rPr>
+                    <w:t>）</w:t>
                   </w:r>
                 </w:p>
               </w:tc>
               <w:tc>
                 <w:tcPr>
-                  <w:tcW w:w="1417" w:type="dxa"/>
+                  <w:tcW w:w="1418" w:type="dxa"/>
                 </w:tcPr>
                 <w:p>
                   <w:pPr>
@@ -23437,7 +26662,7 @@
               </w:tc>
               <w:tc>
                 <w:tcPr>
-                  <w:tcW w:w="2977" w:type="dxa"/>
+                  <w:tcW w:w="3402" w:type="dxa"/>
                 </w:tcPr>
                 <w:p>
                   <w:pPr>
@@ -23478,7 +26703,7 @@
               </w:tc>
               <w:tc>
                 <w:tcPr>
-                  <w:tcW w:w="1417" w:type="dxa"/>
+                  <w:tcW w:w="1418" w:type="dxa"/>
                 </w:tcPr>
                 <w:p>
                   <w:pPr>
@@ -23544,7 +26769,21 @@
                 <w:rFonts w:ascii="新宋体" w:eastAsia="新宋体" w:hAnsi="新宋体" w:hint="eastAsia"/>
                 <w:szCs w:val="21"/>
               </w:rPr>
-              <w:t>类和（不是该类的）函数的关系</w:t>
+              <w:t>类和（不</w:t>
+            </w:r>
+            <w:r>
+              <w:rPr>
+                <w:rFonts w:ascii="新宋体" w:eastAsia="新宋体" w:hAnsi="新宋体" w:hint="eastAsia"/>
+                <w:szCs w:val="21"/>
+              </w:rPr>
+              <w:t>属于</w:t>
+            </w:r>
+            <w:r>
+              <w:rPr>
+                <w:rFonts w:ascii="新宋体" w:eastAsia="新宋体" w:hAnsi="新宋体" w:hint="eastAsia"/>
+                <w:szCs w:val="21"/>
+              </w:rPr>
+              <w:t>该类的）函数的关系</w:t>
             </w:r>
           </w:p>
           <w:tbl>
@@ -23903,7 +27142,6 @@
                 <w:rFonts w:ascii="新宋体" w:eastAsia="新宋体" w:hAnsi="新宋体" w:hint="eastAsia"/>
                 <w:szCs w:val="21"/>
               </w:rPr>
-              <w:lastRenderedPageBreak/>
               <w:t>类和类的关系：组合</w:t>
             </w:r>
           </w:p>
@@ -24550,6 +27788,7 @@
                       <w:rFonts w:ascii="新宋体" w:eastAsia="新宋体" w:hAnsi="新宋体" w:hint="eastAsia"/>
                       <w:szCs w:val="21"/>
                     </w:rPr>
+                    <w:lastRenderedPageBreak/>
                     <w:t>派生类对象</w:t>
                   </w:r>
                   <w:r>
@@ -24989,7 +28228,7 @@
                     <w:overflowPunct w:val="0"/>
                     <w:jc w:val="left"/>
                     <w:rPr>
-                      <w:rFonts w:ascii="新宋体" w:eastAsia="新宋体" w:hAnsi="新宋体" w:hint="eastAsia"/>
+                      <w:rFonts w:ascii="新宋体" w:eastAsia="新宋体" w:hAnsi="新宋体"/>
                       <w:szCs w:val="21"/>
                     </w:rPr>
                   </w:pPr>
@@ -25412,7 +28651,6 @@
                                   <w:rFonts w:ascii="新宋体" w:eastAsia="新宋体" w:hAnsi="新宋体" w:hint="eastAsia"/>
                                   <w:szCs w:val="21"/>
                                 </w:rPr>
-                                <w:lastRenderedPageBreak/>
                                 <w:t>不能</w:t>
                               </w:r>
                               <w:r>
@@ -25517,7 +28755,6 @@
                       <w:rFonts w:ascii="新宋体" w:eastAsia="新宋体" w:hAnsi="新宋体" w:hint="eastAsia"/>
                       <w:szCs w:val="21"/>
                     </w:rPr>
-                    <w:lastRenderedPageBreak/>
                     <w:t>访问</w:t>
                   </w:r>
                   <w:r>
@@ -25918,6 +29155,7 @@
                             <w:rFonts w:ascii="新宋体" w:eastAsia="新宋体" w:hAnsi="新宋体" w:hint="eastAsia"/>
                             <w:szCs w:val="21"/>
                           </w:rPr>
+                          <w:lastRenderedPageBreak/>
                           <w:t>2、调用virtual</w:t>
                         </w:r>
                         <w:r>
@@ -26080,6 +29318,7 @@
                             <w:rFonts w:ascii="新宋体" w:eastAsia="新宋体" w:hAnsi="新宋体" w:hint="eastAsia"/>
                             <w:szCs w:val="21"/>
                           </w:rPr>
+                          <w:lastRenderedPageBreak/>
                           <w:t>派生类</w:t>
                         </w:r>
                         <w:r>
@@ -27442,7 +30681,7 @@
 </file>
 
 <file path=customXml/itemProps1.xml><?xml version="1.0" encoding="utf-8"?>
-<ds:datastoreItem xmlns:ds="http://schemas.openxmlformats.org/officeDocument/2006/customXml" ds:itemID="{4258160A-1BA1-4E80-AE54-5B23AE0C37AA}">
+<ds:datastoreItem xmlns:ds="http://schemas.openxmlformats.org/officeDocument/2006/customXml" ds:itemID="{EF739795-2CFF-4007-88F2-1C8B2D5ADCB0}">
   <ds:schemaRefs>
     <ds:schemaRef ds:uri="http://schemas.openxmlformats.org/officeDocument/2006/bibliography"/>
   </ds:schemaRefs>

--- a/c++.docx
+++ b/c++.docx
@@ -2133,6 +2133,13 @@
             <w:r>
               <w:rPr>
                 <w:rFonts w:ascii="新宋体" w:eastAsia="新宋体" w:hAnsi="新宋体" w:hint="eastAsia"/>
+                <w:szCs w:val="21"/>
+              </w:rPr>
+              <w:t>若</w:t>
+            </w:r>
+            <w:r>
+              <w:rPr>
+                <w:rFonts w:ascii="新宋体" w:eastAsia="新宋体" w:hAnsi="新宋体" w:hint="eastAsia"/>
                 <w:b/>
                 <w:szCs w:val="21"/>
               </w:rPr>
@@ -2143,7 +2150,73 @@
                 <w:rFonts w:ascii="新宋体" w:eastAsia="新宋体" w:hAnsi="新宋体" w:hint="eastAsia"/>
                 <w:szCs w:val="21"/>
               </w:rPr>
-              <w:t>是指针</w:t>
+              <w:t>是指针且</w:t>
+            </w:r>
+            <w:r>
+              <w:rPr>
+                <w:rFonts w:ascii="新宋体" w:eastAsia="新宋体" w:hAnsi="新宋体" w:hint="eastAsia"/>
+                <w:b/>
+                <w:szCs w:val="21"/>
+              </w:rPr>
+              <w:t>表达式</w:t>
+            </w:r>
+            <w:r>
+              <w:rPr>
+                <w:rFonts w:ascii="新宋体" w:eastAsia="新宋体" w:hAnsi="新宋体" w:hint="eastAsia"/>
+                <w:szCs w:val="21"/>
+              </w:rPr>
+              <w:t>的值等于NULL，得到目标数据类型的NULL；</w:t>
+            </w:r>
+          </w:p>
+          <w:p>
+            <w:pPr>
+              <w:wordWrap w:val="0"/>
+              <w:overflowPunct w:val="0"/>
+              <w:autoSpaceDE w:val="0"/>
+              <w:autoSpaceDN w:val="0"/>
+              <w:jc w:val="left"/>
+              <w:rPr>
+                <w:rFonts w:ascii="新宋体" w:eastAsia="新宋体" w:hAnsi="新宋体"/>
+                <w:szCs w:val="21"/>
+              </w:rPr>
+            </w:pPr>
+            <w:r>
+              <w:rPr>
+                <w:rFonts w:ascii="新宋体" w:eastAsia="新宋体" w:hAnsi="新宋体" w:hint="eastAsia"/>
+                <w:b/>
+                <w:szCs w:val="21"/>
+              </w:rPr>
+              <w:t xml:space="preserve">　</w:t>
+            </w:r>
+            <w:r>
+              <w:rPr>
+                <w:rFonts w:ascii="新宋体" w:eastAsia="新宋体" w:hAnsi="新宋体" w:hint="eastAsia"/>
+                <w:szCs w:val="21"/>
+              </w:rPr>
+              <w:t>若</w:t>
+            </w:r>
+            <w:r>
+              <w:rPr>
+                <w:rFonts w:ascii="新宋体" w:eastAsia="新宋体" w:hAnsi="新宋体" w:hint="eastAsia"/>
+                <w:b/>
+                <w:szCs w:val="21"/>
+              </w:rPr>
+              <w:t>数据类型</w:t>
+            </w:r>
+            <w:r>
+              <w:rPr>
+                <w:rFonts w:ascii="新宋体" w:eastAsia="新宋体" w:hAnsi="新宋体" w:hint="eastAsia"/>
+                <w:szCs w:val="21"/>
+              </w:rPr>
+              <w:t>是</w:t>
+            </w:r>
+            <w:r>
+              <w:rPr>
+                <w:rFonts w:ascii="新宋体" w:eastAsia="新宋体" w:hAnsi="新宋体" w:hint="eastAsia"/>
+                <w:szCs w:val="21"/>
+                <w:bdr w:val="single" w:sz="4" w:space="0" w:color="auto"/>
+              </w:rPr>
+              <w:t>void*</w:t>
             </w:r>
             <w:r>
               <w:rPr>
@@ -2165,7 +2238,36 @@
                 <w:rFonts w:ascii="新宋体" w:eastAsia="新宋体" w:hAnsi="新宋体" w:hint="eastAsia"/>
                 <w:szCs w:val="21"/>
               </w:rPr>
-              <w:t>的值等于NULL，得到目标数据类型的NULL；</w:t>
+              <w:t>的值是</w:t>
+            </w:r>
+            <w:r>
+              <w:rPr>
+                <w:rFonts w:ascii="新宋体" w:eastAsia="新宋体" w:hAnsi="新宋体" w:hint="eastAsia"/>
+                <w:szCs w:val="21"/>
+              </w:rPr>
+              <w:t>指向有虚函数的类的</w:t>
+            </w:r>
+            <w:r>
+              <w:rPr>
+                <w:rFonts w:ascii="新宋体" w:eastAsia="新宋体" w:hAnsi="新宋体" w:hint="eastAsia"/>
+                <w:szCs w:val="21"/>
+              </w:rPr>
+              <w:t>指针，得到</w:t>
+            </w:r>
+            <w:r>
+              <w:rPr>
+                <w:rFonts w:ascii="新宋体" w:eastAsia="新宋体" w:hAnsi="新宋体" w:hint="eastAsia"/>
+                <w:szCs w:val="21"/>
+                <w:bdr w:val="single" w:sz="4" w:space="0" w:color="auto"/>
+              </w:rPr>
+              <w:t>void*</w:t>
+            </w:r>
+            <w:r>
+              <w:rPr>
+                <w:rFonts w:ascii="新宋体" w:eastAsia="新宋体" w:hAnsi="新宋体" w:hint="eastAsia"/>
+                <w:szCs w:val="21"/>
+              </w:rPr>
+              <w:t>数据类型的指针；</w:t>
             </w:r>
           </w:p>
           <w:p>
@@ -2191,6 +2293,13 @@
             <w:r>
               <w:rPr>
                 <w:rFonts w:ascii="新宋体" w:eastAsia="新宋体" w:hAnsi="新宋体" w:hint="eastAsia"/>
+                <w:szCs w:val="21"/>
+              </w:rPr>
+              <w:t>若</w:t>
+            </w:r>
+            <w:r>
+              <w:rPr>
+                <w:rFonts w:ascii="新宋体" w:eastAsia="新宋体" w:hAnsi="新宋体" w:hint="eastAsia"/>
                 <w:b/>
                 <w:szCs w:val="21"/>
               </w:rPr>
@@ -2201,15 +2310,203 @@
                 <w:rFonts w:ascii="新宋体" w:eastAsia="新宋体" w:hAnsi="新宋体" w:hint="eastAsia"/>
                 <w:szCs w:val="21"/>
               </w:rPr>
+              <w:t>指向的类</w:t>
+            </w:r>
+            <w:r>
+              <w:rPr>
+                <w:rFonts w:ascii="新宋体" w:eastAsia="新宋体" w:hAnsi="新宋体" w:hint="eastAsia"/>
+                <w:szCs w:val="21"/>
+              </w:rPr>
               <w:t>是</w:t>
             </w:r>
             <w:r>
               <w:rPr>
                 <w:rFonts w:ascii="新宋体" w:eastAsia="新宋体" w:hAnsi="新宋体" w:hint="eastAsia"/>
-                <w:szCs w:val="21"/>
-                <w:bdr w:val="single" w:sz="4" w:space="0" w:color="auto"/>
-              </w:rPr>
-              <w:t>void*</w:t>
+                <w:b/>
+                <w:szCs w:val="21"/>
+              </w:rPr>
+              <w:t>表达式</w:t>
+            </w:r>
+            <w:r>
+              <w:rPr>
+                <w:rFonts w:ascii="新宋体" w:eastAsia="新宋体" w:hAnsi="新宋体" w:hint="eastAsia"/>
+                <w:szCs w:val="21"/>
+              </w:rPr>
+              <w:t>的数据类型且</w:t>
+            </w:r>
+            <w:r>
+              <w:rPr>
+                <w:rFonts w:ascii="新宋体" w:eastAsia="新宋体" w:hAnsi="新宋体" w:hint="eastAsia"/>
+                <w:b/>
+                <w:szCs w:val="21"/>
+              </w:rPr>
+              <w:t>表达式</w:t>
+            </w:r>
+            <w:r>
+              <w:rPr>
+                <w:rFonts w:ascii="新宋体" w:eastAsia="新宋体" w:hAnsi="新宋体" w:hint="eastAsia"/>
+                <w:szCs w:val="21"/>
+              </w:rPr>
+              <w:t>的数据类型中所有有const、volatile的地方</w:t>
+            </w:r>
+            <w:r>
+              <w:rPr>
+                <w:rFonts w:ascii="新宋体" w:eastAsia="新宋体" w:hAnsi="新宋体" w:hint="eastAsia"/>
+                <w:b/>
+                <w:szCs w:val="21"/>
+              </w:rPr>
+              <w:t>数据类型</w:t>
+            </w:r>
+            <w:r>
+              <w:rPr>
+                <w:rFonts w:ascii="新宋体" w:eastAsia="新宋体" w:hAnsi="新宋体" w:hint="eastAsia"/>
+                <w:szCs w:val="21"/>
+              </w:rPr>
+              <w:t>都有</w:t>
+            </w:r>
+            <w:r>
+              <w:rPr>
+                <w:rFonts w:ascii="新宋体" w:eastAsia="新宋体" w:hAnsi="新宋体" w:hint="eastAsia"/>
+                <w:szCs w:val="21"/>
+              </w:rPr>
+              <w:t>，得到目标数据类型的值。</w:t>
+            </w:r>
+          </w:p>
+          <w:p>
+            <w:pPr>
+              <w:wordWrap w:val="0"/>
+              <w:overflowPunct w:val="0"/>
+              <w:autoSpaceDE w:val="0"/>
+              <w:autoSpaceDN w:val="0"/>
+              <w:jc w:val="left"/>
+              <w:rPr>
+                <w:rFonts w:ascii="新宋体" w:eastAsia="新宋体" w:hAnsi="新宋体"/>
+                <w:szCs w:val="21"/>
+              </w:rPr>
+            </w:pPr>
+            <w:r>
+              <w:rPr>
+                <w:rFonts w:ascii="新宋体" w:eastAsia="新宋体" w:hAnsi="新宋体" w:hint="eastAsia"/>
+                <w:b/>
+                <w:szCs w:val="21"/>
+              </w:rPr>
+              <w:t xml:space="preserve">　</w:t>
+            </w:r>
+            <w:r>
+              <w:rPr>
+                <w:rFonts w:ascii="新宋体" w:eastAsia="新宋体" w:hAnsi="新宋体" w:hint="eastAsia"/>
+                <w:szCs w:val="21"/>
+              </w:rPr>
+              <w:t>若</w:t>
+            </w:r>
+            <w:r>
+              <w:rPr>
+                <w:rFonts w:ascii="新宋体" w:eastAsia="新宋体" w:hAnsi="新宋体" w:hint="eastAsia"/>
+                <w:b/>
+                <w:szCs w:val="21"/>
+              </w:rPr>
+              <w:t>数据类型</w:t>
+            </w:r>
+            <w:r>
+              <w:rPr>
+                <w:rFonts w:ascii="新宋体" w:eastAsia="新宋体" w:hAnsi="新宋体" w:hint="eastAsia"/>
+                <w:szCs w:val="21"/>
+              </w:rPr>
+              <w:t>指向的类</w:t>
+            </w:r>
+            <w:r>
+              <w:rPr>
+                <w:rFonts w:ascii="新宋体" w:eastAsia="新宋体" w:hAnsi="新宋体" w:hint="eastAsia"/>
+                <w:szCs w:val="21"/>
+              </w:rPr>
+              <w:t>是</w:t>
+            </w:r>
+            <w:r>
+              <w:rPr>
+                <w:rFonts w:ascii="新宋体" w:eastAsia="新宋体" w:hAnsi="新宋体" w:hint="eastAsia"/>
+                <w:b/>
+                <w:szCs w:val="21"/>
+              </w:rPr>
+              <w:t>表达式</w:t>
+            </w:r>
+            <w:r>
+              <w:rPr>
+                <w:rFonts w:ascii="新宋体" w:eastAsia="新宋体" w:hAnsi="新宋体" w:hint="eastAsia"/>
+                <w:szCs w:val="21"/>
+              </w:rPr>
+              <w:t>的数据类型的基类，</w:t>
+            </w:r>
+            <w:r>
+              <w:rPr>
+                <w:rFonts w:ascii="新宋体" w:eastAsia="新宋体" w:hAnsi="新宋体" w:hint="eastAsia"/>
+                <w:szCs w:val="21"/>
+              </w:rPr>
+              <w:t>得到目标数据类型的值。</w:t>
+            </w:r>
+          </w:p>
+          <w:p>
+            <w:pPr>
+              <w:wordWrap w:val="0"/>
+              <w:overflowPunct w:val="0"/>
+              <w:autoSpaceDE w:val="0"/>
+              <w:autoSpaceDN w:val="0"/>
+              <w:jc w:val="left"/>
+              <w:rPr>
+                <w:rFonts w:ascii="新宋体" w:eastAsia="新宋体" w:hAnsi="新宋体"/>
+                <w:szCs w:val="21"/>
+              </w:rPr>
+            </w:pPr>
+            <w:r>
+              <w:rPr>
+                <w:rFonts w:ascii="新宋体" w:eastAsia="新宋体" w:hAnsi="新宋体" w:hint="eastAsia"/>
+                <w:b/>
+                <w:szCs w:val="21"/>
+              </w:rPr>
+              <w:t xml:space="preserve">　</w:t>
+            </w:r>
+            <w:r>
+              <w:rPr>
+                <w:rFonts w:ascii="新宋体" w:eastAsia="新宋体" w:hAnsi="新宋体" w:hint="eastAsia"/>
+                <w:szCs w:val="21"/>
+              </w:rPr>
+              <w:t>若</w:t>
+            </w:r>
+            <w:r>
+              <w:rPr>
+                <w:rFonts w:ascii="新宋体" w:eastAsia="新宋体" w:hAnsi="新宋体" w:hint="eastAsia"/>
+                <w:b/>
+                <w:szCs w:val="21"/>
+              </w:rPr>
+              <w:t>数据类型</w:t>
+            </w:r>
+            <w:r>
+              <w:rPr>
+                <w:rFonts w:ascii="新宋体" w:eastAsia="新宋体" w:hAnsi="新宋体" w:hint="eastAsia"/>
+                <w:szCs w:val="21"/>
+              </w:rPr>
+              <w:t>指向的类</w:t>
+            </w:r>
+            <w:r>
+              <w:rPr>
+                <w:rFonts w:ascii="新宋体" w:eastAsia="新宋体" w:hAnsi="新宋体" w:hint="eastAsia"/>
+                <w:szCs w:val="21"/>
+              </w:rPr>
+              <w:t>是</w:t>
+            </w:r>
+            <w:r>
+              <w:rPr>
+                <w:rFonts w:ascii="新宋体" w:eastAsia="新宋体" w:hAnsi="新宋体" w:hint="eastAsia"/>
+                <w:b/>
+                <w:szCs w:val="21"/>
+              </w:rPr>
+              <w:t>表达式</w:t>
+            </w:r>
+            <w:r>
+              <w:rPr>
+                <w:rFonts w:ascii="新宋体" w:eastAsia="新宋体" w:hAnsi="新宋体" w:hint="eastAsia"/>
+                <w:szCs w:val="21"/>
+              </w:rPr>
+              <w:t>的数据类型的派生类</w:t>
             </w:r>
             <w:r>
               <w:rPr>
@@ -2224,6 +2521,21 @@
                 <w:b/>
                 <w:szCs w:val="21"/>
               </w:rPr>
+              <w:t>数据类型</w:t>
+            </w:r>
+            <w:r>
+              <w:rPr>
+                <w:rFonts w:ascii="新宋体" w:eastAsia="新宋体" w:hAnsi="新宋体" w:hint="eastAsia"/>
+                <w:szCs w:val="21"/>
+              </w:rPr>
+              <w:t>指向的数据类型是</w:t>
+            </w:r>
+            <w:r>
+              <w:rPr>
+                <w:rFonts w:ascii="新宋体" w:eastAsia="新宋体" w:hAnsi="新宋体" w:hint="eastAsia"/>
+                <w:b/>
+                <w:szCs w:val="21"/>
+              </w:rPr>
               <w:t>表达式</w:t>
             </w:r>
             <w:r>
@@ -2231,61 +2543,96 @@
                 <w:rFonts w:ascii="新宋体" w:eastAsia="新宋体" w:hAnsi="新宋体" w:hint="eastAsia"/>
                 <w:szCs w:val="21"/>
               </w:rPr>
-              <w:t>的值是</w:t>
-            </w:r>
-            <w:r>
-              <w:rPr>
-                <w:rFonts w:ascii="新宋体" w:eastAsia="新宋体" w:hAnsi="新宋体" w:hint="eastAsia"/>
-                <w:szCs w:val="21"/>
-              </w:rPr>
-              <w:t>指向有虚函数的类的</w:t>
-            </w:r>
-            <w:r>
-              <w:rPr>
-                <w:rFonts w:ascii="新宋体" w:eastAsia="新宋体" w:hAnsi="新宋体" w:hint="eastAsia"/>
-                <w:szCs w:val="21"/>
-              </w:rPr>
-              <w:t>指针，得到</w:t>
-            </w:r>
-            <w:r>
-              <w:rPr>
-                <w:rFonts w:ascii="新宋体" w:eastAsia="新宋体" w:hAnsi="新宋体" w:hint="eastAsia"/>
-                <w:szCs w:val="21"/>
-                <w:bdr w:val="single" w:sz="4" w:space="0" w:color="auto"/>
-              </w:rPr>
-              <w:t>void*</w:t>
-            </w:r>
-            <w:r>
-              <w:rPr>
-                <w:rFonts w:ascii="新宋体" w:eastAsia="新宋体" w:hAnsi="新宋体" w:hint="eastAsia"/>
-                <w:szCs w:val="21"/>
-              </w:rPr>
-              <w:t>数据类型的指针；</w:t>
-            </w:r>
-          </w:p>
-          <w:p>
-            <w:pPr>
-              <w:wordWrap w:val="0"/>
-              <w:overflowPunct w:val="0"/>
-              <w:autoSpaceDE w:val="0"/>
-              <w:autoSpaceDN w:val="0"/>
-              <w:jc w:val="left"/>
-              <w:rPr>
-                <w:rFonts w:ascii="新宋体" w:eastAsia="新宋体" w:hAnsi="新宋体"/>
-                <w:szCs w:val="21"/>
-              </w:rPr>
-            </w:pPr>
+              <w:t>指向的对象的</w:t>
+            </w:r>
             <w:r>
               <w:rPr>
                 <w:rFonts w:ascii="新宋体" w:eastAsia="新宋体" w:hAnsi="新宋体" w:hint="eastAsia"/>
                 <w:b/>
                 <w:szCs w:val="21"/>
               </w:rPr>
+              <w:t>实际</w:t>
+            </w:r>
+            <w:r>
+              <w:rPr>
+                <w:rFonts w:ascii="新宋体" w:eastAsia="新宋体" w:hAnsi="新宋体" w:hint="eastAsia"/>
+                <w:szCs w:val="21"/>
+              </w:rPr>
+              <w:t>数据类型</w:t>
+            </w:r>
+            <w:r>
+              <w:rPr>
+                <w:rFonts w:ascii="新宋体" w:eastAsia="新宋体" w:hAnsi="新宋体" w:hint="eastAsia"/>
+                <w:szCs w:val="21"/>
+              </w:rPr>
+              <w:t>或其</w:t>
+            </w:r>
+            <w:r>
+              <w:rPr>
+                <w:rFonts w:ascii="新宋体" w:eastAsia="新宋体" w:hAnsi="新宋体" w:hint="eastAsia"/>
+                <w:szCs w:val="21"/>
+              </w:rPr>
+              <w:t>基</w:t>
+            </w:r>
+            <w:r>
+              <w:rPr>
+                <w:rFonts w:ascii="新宋体" w:eastAsia="新宋体" w:hAnsi="新宋体" w:hint="eastAsia"/>
+                <w:szCs w:val="21"/>
+              </w:rPr>
+              <w:t>类</w:t>
+            </w:r>
+            <w:r>
+              <w:rPr>
+                <w:rFonts w:ascii="新宋体" w:eastAsia="新宋体" w:hAnsi="新宋体" w:hint="eastAsia"/>
+                <w:szCs w:val="21"/>
+              </w:rPr>
+              <w:t>，得到目标数据类型</w:t>
+            </w:r>
+            <w:r>
+              <w:rPr>
+                <w:rFonts w:ascii="新宋体" w:eastAsia="新宋体" w:hAnsi="新宋体" w:hint="eastAsia"/>
+                <w:szCs w:val="21"/>
+              </w:rPr>
+              <w:t>的指针。</w:t>
+            </w:r>
+          </w:p>
+          <w:p>
+            <w:pPr>
+              <w:wordWrap w:val="0"/>
+              <w:overflowPunct w:val="0"/>
+              <w:autoSpaceDE w:val="0"/>
+              <w:autoSpaceDN w:val="0"/>
+              <w:jc w:val="left"/>
+              <w:rPr>
+                <w:rFonts w:ascii="新宋体" w:eastAsia="新宋体" w:hAnsi="新宋体"/>
+                <w:szCs w:val="21"/>
+              </w:rPr>
+            </w:pPr>
+            <w:r>
+              <w:rPr>
+                <w:rFonts w:ascii="新宋体" w:eastAsia="新宋体" w:hAnsi="新宋体" w:hint="eastAsia"/>
+                <w:b/>
+                <w:szCs w:val="21"/>
+              </w:rPr>
               <w:t xml:space="preserve">　</w:t>
             </w:r>
             <w:r>
               <w:rPr>
                 <w:rFonts w:ascii="新宋体" w:eastAsia="新宋体" w:hAnsi="新宋体" w:hint="eastAsia"/>
+                <w:szCs w:val="21"/>
+              </w:rPr>
+              <w:t>若</w:t>
+            </w:r>
+            <w:r>
+              <w:rPr>
+                <w:rFonts w:ascii="新宋体" w:eastAsia="新宋体" w:hAnsi="新宋体" w:hint="eastAsia"/>
+                <w:szCs w:val="21"/>
+              </w:rPr>
+              <w:t>在构造函数或析构函数中使用，若</w:t>
+            </w:r>
+            <w:r>
+              <w:rPr>
+                <w:rFonts w:ascii="新宋体" w:eastAsia="新宋体" w:hAnsi="新宋体" w:hint="eastAsia"/>
                 <w:b/>
                 <w:szCs w:val="21"/>
               </w:rPr>
@@ -2296,353 +2643,6 @@
                 <w:rFonts w:ascii="新宋体" w:eastAsia="新宋体" w:hAnsi="新宋体" w:hint="eastAsia"/>
                 <w:szCs w:val="21"/>
               </w:rPr>
-              <w:t>指向的</w:t>
-            </w:r>
-            <w:r>
-              <w:rPr>
-                <w:rFonts w:ascii="新宋体" w:eastAsia="新宋体" w:hAnsi="新宋体" w:hint="eastAsia"/>
-                <w:szCs w:val="21"/>
-              </w:rPr>
-              <w:t>类</w:t>
-            </w:r>
-            <w:r>
-              <w:rPr>
-                <w:rFonts w:ascii="新宋体" w:eastAsia="新宋体" w:hAnsi="新宋体" w:hint="eastAsia"/>
-                <w:szCs w:val="21"/>
-              </w:rPr>
-              <w:t>是</w:t>
-            </w:r>
-            <w:r>
-              <w:rPr>
-                <w:rFonts w:ascii="新宋体" w:eastAsia="新宋体" w:hAnsi="新宋体" w:hint="eastAsia"/>
-                <w:b/>
-                <w:szCs w:val="21"/>
-              </w:rPr>
-              <w:t>表达式</w:t>
-            </w:r>
-            <w:r>
-              <w:rPr>
-                <w:rFonts w:ascii="新宋体" w:eastAsia="新宋体" w:hAnsi="新宋体" w:hint="eastAsia"/>
-                <w:szCs w:val="21"/>
-              </w:rPr>
-              <w:t>的数据类型且</w:t>
-            </w:r>
-            <w:r>
-              <w:rPr>
-                <w:rFonts w:ascii="新宋体" w:eastAsia="新宋体" w:hAnsi="新宋体" w:hint="eastAsia"/>
-                <w:b/>
-                <w:szCs w:val="21"/>
-              </w:rPr>
-              <w:t>表达式</w:t>
-            </w:r>
-            <w:r>
-              <w:rPr>
-                <w:rFonts w:ascii="新宋体" w:eastAsia="新宋体" w:hAnsi="新宋体" w:hint="eastAsia"/>
-                <w:szCs w:val="21"/>
-              </w:rPr>
-              <w:t>的数据类型中所有有const、volatile的地方</w:t>
-            </w:r>
-            <w:r>
-              <w:rPr>
-                <w:rFonts w:ascii="新宋体" w:eastAsia="新宋体" w:hAnsi="新宋体" w:hint="eastAsia"/>
-                <w:b/>
-                <w:szCs w:val="21"/>
-              </w:rPr>
-              <w:t>数据类型</w:t>
-            </w:r>
-            <w:r>
-              <w:rPr>
-                <w:rFonts w:ascii="新宋体" w:eastAsia="新宋体" w:hAnsi="新宋体" w:hint="eastAsia"/>
-                <w:szCs w:val="21"/>
-              </w:rPr>
-              <w:t>都有</w:t>
-            </w:r>
-            <w:r>
-              <w:rPr>
-                <w:rFonts w:ascii="新宋体" w:eastAsia="新宋体" w:hAnsi="新宋体" w:hint="eastAsia"/>
-                <w:szCs w:val="21"/>
-              </w:rPr>
-              <w:t>，得到目标数据类型的值。</w:t>
-            </w:r>
-          </w:p>
-          <w:p>
-            <w:pPr>
-              <w:wordWrap w:val="0"/>
-              <w:overflowPunct w:val="0"/>
-              <w:autoSpaceDE w:val="0"/>
-              <w:autoSpaceDN w:val="0"/>
-              <w:jc w:val="left"/>
-              <w:rPr>
-                <w:rFonts w:ascii="新宋体" w:eastAsia="新宋体" w:hAnsi="新宋体"/>
-                <w:szCs w:val="21"/>
-              </w:rPr>
-            </w:pPr>
-            <w:r>
-              <w:rPr>
-                <w:rFonts w:ascii="新宋体" w:eastAsia="新宋体" w:hAnsi="新宋体" w:hint="eastAsia"/>
-                <w:b/>
-                <w:szCs w:val="21"/>
-              </w:rPr>
-              <w:t xml:space="preserve">　</w:t>
-            </w:r>
-            <w:r>
-              <w:rPr>
-                <w:rFonts w:ascii="新宋体" w:eastAsia="新宋体" w:hAnsi="新宋体" w:hint="eastAsia"/>
-                <w:b/>
-                <w:szCs w:val="21"/>
-              </w:rPr>
-              <w:t>数据类型</w:t>
-            </w:r>
-            <w:r>
-              <w:rPr>
-                <w:rFonts w:ascii="新宋体" w:eastAsia="新宋体" w:hAnsi="新宋体" w:hint="eastAsia"/>
-                <w:szCs w:val="21"/>
-              </w:rPr>
-              <w:t>指向的</w:t>
-            </w:r>
-            <w:r>
-              <w:rPr>
-                <w:rFonts w:ascii="新宋体" w:eastAsia="新宋体" w:hAnsi="新宋体" w:hint="eastAsia"/>
-                <w:szCs w:val="21"/>
-              </w:rPr>
-              <w:t>类</w:t>
-            </w:r>
-            <w:r>
-              <w:rPr>
-                <w:rFonts w:ascii="新宋体" w:eastAsia="新宋体" w:hAnsi="新宋体" w:hint="eastAsia"/>
-                <w:szCs w:val="21"/>
-              </w:rPr>
-              <w:t>是</w:t>
-            </w:r>
-            <w:r>
-              <w:rPr>
-                <w:rFonts w:ascii="新宋体" w:eastAsia="新宋体" w:hAnsi="新宋体" w:hint="eastAsia"/>
-                <w:b/>
-                <w:szCs w:val="21"/>
-              </w:rPr>
-              <w:t>表达式</w:t>
-            </w:r>
-            <w:r>
-              <w:rPr>
-                <w:rFonts w:ascii="新宋体" w:eastAsia="新宋体" w:hAnsi="新宋体" w:hint="eastAsia"/>
-                <w:szCs w:val="21"/>
-              </w:rPr>
-              <w:t>的数据类型的基类，</w:t>
-            </w:r>
-            <w:r>
-              <w:rPr>
-                <w:rFonts w:ascii="新宋体" w:eastAsia="新宋体" w:hAnsi="新宋体" w:hint="eastAsia"/>
-                <w:szCs w:val="21"/>
-              </w:rPr>
-              <w:t>得到目标数据类型的值。</w:t>
-            </w:r>
-          </w:p>
-          <w:p>
-            <w:pPr>
-              <w:wordWrap w:val="0"/>
-              <w:overflowPunct w:val="0"/>
-              <w:autoSpaceDE w:val="0"/>
-              <w:autoSpaceDN w:val="0"/>
-              <w:jc w:val="left"/>
-              <w:rPr>
-                <w:rFonts w:ascii="新宋体" w:eastAsia="新宋体" w:hAnsi="新宋体"/>
-                <w:szCs w:val="21"/>
-              </w:rPr>
-            </w:pPr>
-            <w:r>
-              <w:rPr>
-                <w:rFonts w:ascii="新宋体" w:eastAsia="新宋体" w:hAnsi="新宋体" w:hint="eastAsia"/>
-                <w:b/>
-                <w:szCs w:val="21"/>
-              </w:rPr>
-              <w:t xml:space="preserve">　</w:t>
-            </w:r>
-            <w:r>
-              <w:rPr>
-                <w:rFonts w:ascii="新宋体" w:eastAsia="新宋体" w:hAnsi="新宋体" w:hint="eastAsia"/>
-                <w:b/>
-                <w:szCs w:val="21"/>
-              </w:rPr>
-              <w:t>数据类型</w:t>
-            </w:r>
-            <w:r>
-              <w:rPr>
-                <w:rFonts w:ascii="新宋体" w:eastAsia="新宋体" w:hAnsi="新宋体" w:hint="eastAsia"/>
-                <w:szCs w:val="21"/>
-              </w:rPr>
-              <w:t>指向的</w:t>
-            </w:r>
-            <w:r>
-              <w:rPr>
-                <w:rFonts w:ascii="新宋体" w:eastAsia="新宋体" w:hAnsi="新宋体" w:hint="eastAsia"/>
-                <w:szCs w:val="21"/>
-              </w:rPr>
-              <w:t>类</w:t>
-            </w:r>
-            <w:r>
-              <w:rPr>
-                <w:rFonts w:ascii="新宋体" w:eastAsia="新宋体" w:hAnsi="新宋体" w:hint="eastAsia"/>
-                <w:szCs w:val="21"/>
-              </w:rPr>
-              <w:t>是</w:t>
-            </w:r>
-            <w:r>
-              <w:rPr>
-                <w:rFonts w:ascii="新宋体" w:eastAsia="新宋体" w:hAnsi="新宋体" w:hint="eastAsia"/>
-                <w:b/>
-                <w:szCs w:val="21"/>
-              </w:rPr>
-              <w:t>表达式</w:t>
-            </w:r>
-            <w:r>
-              <w:rPr>
-                <w:rFonts w:ascii="新宋体" w:eastAsia="新宋体" w:hAnsi="新宋体" w:hint="eastAsia"/>
-                <w:szCs w:val="21"/>
-              </w:rPr>
-              <w:t>的数据类型的</w:t>
-            </w:r>
-            <w:r>
-              <w:rPr>
-                <w:rFonts w:ascii="新宋体" w:eastAsia="新宋体" w:hAnsi="新宋体" w:hint="eastAsia"/>
-                <w:szCs w:val="21"/>
-              </w:rPr>
-              <w:t>派生</w:t>
-            </w:r>
-            <w:r>
-              <w:rPr>
-                <w:rFonts w:ascii="新宋体" w:eastAsia="新宋体" w:hAnsi="新宋体" w:hint="eastAsia"/>
-                <w:szCs w:val="21"/>
-              </w:rPr>
-              <w:t>类</w:t>
-            </w:r>
-            <w:r>
-              <w:rPr>
-                <w:rFonts w:ascii="新宋体" w:eastAsia="新宋体" w:hAnsi="新宋体" w:hint="eastAsia"/>
-                <w:szCs w:val="21"/>
-              </w:rPr>
-              <w:t>且</w:t>
-            </w:r>
-            <w:r>
-              <w:rPr>
-                <w:rFonts w:ascii="新宋体" w:eastAsia="新宋体" w:hAnsi="新宋体" w:hint="eastAsia"/>
-                <w:b/>
-                <w:szCs w:val="21"/>
-              </w:rPr>
-              <w:t>数据类型</w:t>
-            </w:r>
-            <w:r>
-              <w:rPr>
-                <w:rFonts w:ascii="新宋体" w:eastAsia="新宋体" w:hAnsi="新宋体" w:hint="eastAsia"/>
-                <w:szCs w:val="21"/>
-              </w:rPr>
-              <w:t>指向的数据类型是</w:t>
-            </w:r>
-            <w:r>
-              <w:rPr>
-                <w:rFonts w:ascii="新宋体" w:eastAsia="新宋体" w:hAnsi="新宋体" w:hint="eastAsia"/>
-                <w:b/>
-                <w:szCs w:val="21"/>
-              </w:rPr>
-              <w:t>表达式</w:t>
-            </w:r>
-            <w:r>
-              <w:rPr>
-                <w:rFonts w:ascii="新宋体" w:eastAsia="新宋体" w:hAnsi="新宋体" w:hint="eastAsia"/>
-                <w:szCs w:val="21"/>
-              </w:rPr>
-              <w:t>指向的对象的</w:t>
-            </w:r>
-            <w:r>
-              <w:rPr>
-                <w:rFonts w:ascii="新宋体" w:eastAsia="新宋体" w:hAnsi="新宋体" w:hint="eastAsia"/>
-                <w:b/>
-                <w:szCs w:val="21"/>
-              </w:rPr>
-              <w:t>实际</w:t>
-            </w:r>
-            <w:r>
-              <w:rPr>
-                <w:rFonts w:ascii="新宋体" w:eastAsia="新宋体" w:hAnsi="新宋体" w:hint="eastAsia"/>
-                <w:szCs w:val="21"/>
-              </w:rPr>
-              <w:t>数据类型</w:t>
-            </w:r>
-            <w:r>
-              <w:rPr>
-                <w:rFonts w:ascii="新宋体" w:eastAsia="新宋体" w:hAnsi="新宋体" w:hint="eastAsia"/>
-                <w:szCs w:val="21"/>
-              </w:rPr>
-              <w:t>或其</w:t>
-            </w:r>
-            <w:r>
-              <w:rPr>
-                <w:rFonts w:ascii="新宋体" w:eastAsia="新宋体" w:hAnsi="新宋体" w:hint="eastAsia"/>
-                <w:szCs w:val="21"/>
-              </w:rPr>
-              <w:t>基</w:t>
-            </w:r>
-            <w:r>
-              <w:rPr>
-                <w:rFonts w:ascii="新宋体" w:eastAsia="新宋体" w:hAnsi="新宋体" w:hint="eastAsia"/>
-                <w:szCs w:val="21"/>
-              </w:rPr>
-              <w:t>类</w:t>
-            </w:r>
-            <w:r>
-              <w:rPr>
-                <w:rFonts w:ascii="新宋体" w:eastAsia="新宋体" w:hAnsi="新宋体" w:hint="eastAsia"/>
-                <w:szCs w:val="21"/>
-              </w:rPr>
-              <w:t>，得到目标数据类型</w:t>
-            </w:r>
-            <w:r>
-              <w:rPr>
-                <w:rFonts w:ascii="新宋体" w:eastAsia="新宋体" w:hAnsi="新宋体" w:hint="eastAsia"/>
-                <w:szCs w:val="21"/>
-              </w:rPr>
-              <w:t>的指针。</w:t>
-            </w:r>
-          </w:p>
-          <w:p>
-            <w:pPr>
-              <w:wordWrap w:val="0"/>
-              <w:overflowPunct w:val="0"/>
-              <w:autoSpaceDE w:val="0"/>
-              <w:autoSpaceDN w:val="0"/>
-              <w:jc w:val="left"/>
-              <w:rPr>
-                <w:rFonts w:ascii="新宋体" w:eastAsia="新宋体" w:hAnsi="新宋体" w:hint="eastAsia"/>
-                <w:szCs w:val="21"/>
-              </w:rPr>
-            </w:pPr>
-            <w:r>
-              <w:rPr>
-                <w:rFonts w:ascii="新宋体" w:eastAsia="新宋体" w:hAnsi="新宋体" w:hint="eastAsia"/>
-                <w:b/>
-                <w:szCs w:val="21"/>
-              </w:rPr>
-              <w:t xml:space="preserve">　</w:t>
-            </w:r>
-            <w:r>
-              <w:rPr>
-                <w:rFonts w:ascii="新宋体" w:eastAsia="新宋体" w:hAnsi="新宋体" w:hint="eastAsia"/>
-                <w:szCs w:val="21"/>
-              </w:rPr>
-              <w:t>在构造函数或析构函数中使用，若</w:t>
-            </w:r>
-            <w:r>
-              <w:rPr>
-                <w:rFonts w:ascii="新宋体" w:eastAsia="新宋体" w:hAnsi="新宋体" w:hint="eastAsia"/>
-                <w:b/>
-                <w:szCs w:val="21"/>
-              </w:rPr>
-              <w:t>数据类型</w:t>
-            </w:r>
-            <w:r>
-              <w:rPr>
-                <w:rFonts w:ascii="新宋体" w:eastAsia="新宋体" w:hAnsi="新宋体" w:hint="eastAsia"/>
-                <w:szCs w:val="21"/>
-              </w:rPr>
               <w:t>不指向当前类或当前类的基类，未定义。</w:t>
             </w:r>
           </w:p>
@@ -2654,7 +2654,7 @@
               <w:autoSpaceDN w:val="0"/>
               <w:jc w:val="left"/>
               <w:rPr>
-                <w:rFonts w:ascii="新宋体" w:eastAsia="新宋体" w:hAnsi="新宋体" w:hint="eastAsia"/>
+                <w:rFonts w:ascii="新宋体" w:eastAsia="新宋体" w:hAnsi="新宋体"/>
                 <w:szCs w:val="21"/>
               </w:rPr>
             </w:pPr>
@@ -3379,7 +3379,7 @@
                     <w:autoSpaceDN w:val="0"/>
                     <w:jc w:val="left"/>
                     <w:rPr>
-                      <w:rFonts w:ascii="新宋体" w:eastAsia="新宋体" w:hAnsi="新宋体" w:hint="eastAsia"/>
+                      <w:rFonts w:ascii="新宋体" w:eastAsia="新宋体" w:hAnsi="新宋体"/>
                       <w:b/>
                       <w:szCs w:val="21"/>
                     </w:rPr>
@@ -3412,28 +3412,7 @@
                       <w:rFonts w:ascii="新宋体" w:eastAsia="新宋体" w:hAnsi="新宋体" w:hint="eastAsia"/>
                       <w:szCs w:val="21"/>
                     </w:rPr>
-                    <w:t>的数据类型</w:t>
-                  </w:r>
-                  <w:r>
-                    <w:rPr>
-                      <w:rFonts w:ascii="新宋体" w:eastAsia="新宋体" w:hAnsi="新宋体" w:hint="eastAsia"/>
-                      <w:szCs w:val="21"/>
-                    </w:rPr>
-                    <w:t>不</w:t>
-                  </w:r>
-                  <w:r>
-                    <w:rPr>
-                      <w:rFonts w:ascii="新宋体" w:eastAsia="新宋体" w:hAnsi="新宋体" w:hint="eastAsia"/>
-                      <w:szCs w:val="21"/>
-                    </w:rPr>
-                    <w:t>是类类型时，调用转换构造函数</w:t>
-                  </w:r>
-                  <w:r>
-                    <w:rPr>
-                      <w:rFonts w:ascii="新宋体" w:eastAsia="新宋体" w:hAnsi="新宋体" w:hint="eastAsia"/>
-                      <w:szCs w:val="21"/>
-                    </w:rPr>
-                    <w:t>。</w:t>
+                    <w:t>的数据类型不是类类型时，调用转换构造函数。</w:t>
                   </w:r>
                 </w:p>
               </w:tc>
@@ -3451,7 +3430,7 @@
                     <w:autoSpaceDN w:val="0"/>
                     <w:jc w:val="left"/>
                     <w:rPr>
-                      <w:rFonts w:ascii="新宋体" w:eastAsia="新宋体" w:hAnsi="新宋体" w:hint="eastAsia"/>
+                      <w:rFonts w:ascii="新宋体" w:eastAsia="新宋体" w:hAnsi="新宋体"/>
                       <w:b/>
                       <w:szCs w:val="21"/>
                     </w:rPr>
@@ -3469,21 +3448,7 @@
                       <w:rFonts w:ascii="新宋体" w:eastAsia="新宋体" w:hAnsi="新宋体" w:hint="eastAsia"/>
                       <w:szCs w:val="21"/>
                     </w:rPr>
-                    <w:t>不</w:t>
-                  </w:r>
-                  <w:r>
-                    <w:rPr>
-                      <w:rFonts w:ascii="新宋体" w:eastAsia="新宋体" w:hAnsi="新宋体" w:hint="eastAsia"/>
-                      <w:szCs w:val="21"/>
-                    </w:rPr>
-                    <w:t>是类类型</w:t>
-                  </w:r>
-                  <w:r>
-                    <w:rPr>
-                      <w:rFonts w:ascii="新宋体" w:eastAsia="新宋体" w:hAnsi="新宋体" w:hint="eastAsia"/>
-                      <w:szCs w:val="21"/>
-                    </w:rPr>
-                    <w:t>且</w:t>
+                    <w:t>不是类类型且</w:t>
                   </w:r>
                   <w:r>
                     <w:rPr>
@@ -3498,14 +3463,7 @@
                       <w:rFonts w:ascii="新宋体" w:eastAsia="新宋体" w:hAnsi="新宋体" w:hint="eastAsia"/>
                       <w:szCs w:val="21"/>
                     </w:rPr>
-                    <w:t>的数据类型是类类型时，调用数据类型转换运算符函数</w:t>
-                  </w:r>
-                  <w:r>
-                    <w:rPr>
-                      <w:rFonts w:ascii="新宋体" w:eastAsia="新宋体" w:hAnsi="新宋体" w:hint="eastAsia"/>
-                      <w:szCs w:val="21"/>
-                    </w:rPr>
-                    <w:t>。</w:t>
+                    <w:t>的数据类型是类类型时，调用数据类型转换运算符函数。</w:t>
                   </w:r>
                 </w:p>
               </w:tc>
@@ -3634,7 +3592,7 @@
                     <w:autoSpaceDN w:val="0"/>
                     <w:jc w:val="left"/>
                     <w:rPr>
-                      <w:rFonts w:ascii="新宋体" w:eastAsia="新宋体" w:hAnsi="新宋体" w:hint="eastAsia"/>
+                      <w:rFonts w:ascii="新宋体" w:eastAsia="新宋体" w:hAnsi="新宋体"/>
                       <w:szCs w:val="21"/>
                     </w:rPr>
                   </w:pPr>
@@ -3716,28 +3674,7 @@
                       <w:rFonts w:ascii="新宋体" w:eastAsia="新宋体" w:hAnsi="新宋体" w:hint="eastAsia"/>
                       <w:szCs w:val="21"/>
                     </w:rPr>
-                    <w:t>，得到</w:t>
-                  </w:r>
-                  <w:r>
-                    <w:rPr>
-                      <w:rFonts w:ascii="新宋体" w:eastAsia="新宋体" w:hAnsi="新宋体" w:hint="eastAsia"/>
-                      <w:szCs w:val="21"/>
-                    </w:rPr>
-                    <w:t>目标</w:t>
-                  </w:r>
-                  <w:r>
-                    <w:rPr>
-                      <w:rFonts w:ascii="新宋体" w:eastAsia="新宋体" w:hAnsi="新宋体" w:hint="eastAsia"/>
-                      <w:szCs w:val="21"/>
-                    </w:rPr>
-                    <w:t>数据类型的指针</w:t>
-                  </w:r>
-                  <w:r>
-                    <w:rPr>
-                      <w:rFonts w:ascii="新宋体" w:eastAsia="新宋体" w:hAnsi="新宋体" w:hint="eastAsia"/>
-                      <w:szCs w:val="21"/>
-                    </w:rPr>
-                    <w:t>。</w:t>
+                    <w:t>，得到目标数据类型的指针。</w:t>
                   </w:r>
                 </w:p>
                 <w:p>
@@ -3954,34 +3891,76 @@
                 <w:rFonts w:ascii="新宋体" w:eastAsia="新宋体" w:hAnsi="新宋体" w:hint="eastAsia"/>
                 <w:szCs w:val="21"/>
               </w:rPr>
-              <w:t>且有权限</w:t>
-            </w:r>
-            <w:r>
-              <w:rPr>
-                <w:rFonts w:ascii="新宋体" w:eastAsia="新宋体" w:hAnsi="新宋体" w:hint="eastAsia"/>
-                <w:szCs w:val="21"/>
-              </w:rPr>
-              <w:t>，显式调用复制构造函数。</w:t>
-            </w:r>
-          </w:p>
-          <w:p>
-            <w:pPr>
-              <w:wordWrap w:val="0"/>
-              <w:overflowPunct w:val="0"/>
-              <w:autoSpaceDE w:val="0"/>
-              <w:autoSpaceDN w:val="0"/>
-              <w:jc w:val="left"/>
-              <w:rPr>
-                <w:rFonts w:ascii="新宋体" w:eastAsia="新宋体" w:hAnsi="新宋体" w:hint="eastAsia"/>
-                <w:szCs w:val="21"/>
-              </w:rPr>
-            </w:pPr>
-            <w:r>
-              <w:rPr>
-                <w:rFonts w:ascii="新宋体" w:eastAsia="新宋体" w:hAnsi="新宋体" w:hint="eastAsia"/>
-                <w:szCs w:val="21"/>
-              </w:rPr>
-              <w:t>5、若无法确定使用哪条转换路径，错误。（！！！菱形继承中使用protect、private不能去除任何待选路径。）</w:t>
+              <w:t>且有权限，显式调用复制构造函数。</w:t>
+            </w:r>
+          </w:p>
+          <w:p>
+            <w:pPr>
+              <w:wordWrap w:val="0"/>
+              <w:overflowPunct w:val="0"/>
+              <w:autoSpaceDE w:val="0"/>
+              <w:autoSpaceDN w:val="0"/>
+              <w:jc w:val="left"/>
+              <w:rPr>
+                <w:rFonts w:ascii="新宋体" w:eastAsia="新宋体" w:hAnsi="新宋体"/>
+                <w:szCs w:val="21"/>
+              </w:rPr>
+            </w:pPr>
+            <w:r>
+              <w:rPr>
+                <w:rFonts w:ascii="新宋体" w:eastAsia="新宋体" w:hAnsi="新宋体" w:hint="eastAsia"/>
+                <w:szCs w:val="21"/>
+              </w:rPr>
+              <w:t>5、若无法确定使用哪条转换路径，错误。（！！！菱形继承中</w:t>
+            </w:r>
+            <w:r>
+              <w:rPr>
+                <w:rFonts w:ascii="新宋体" w:eastAsia="新宋体" w:hAnsi="新宋体" w:hint="eastAsia"/>
+                <w:szCs w:val="21"/>
+              </w:rPr>
+              <w:t>，</w:t>
+            </w:r>
+            <w:r>
+              <w:rPr>
+                <w:rFonts w:ascii="新宋体" w:eastAsia="新宋体" w:hAnsi="新宋体" w:hint="eastAsia"/>
+                <w:szCs w:val="21"/>
+              </w:rPr>
+              <w:t>即使</w:t>
+            </w:r>
+            <w:r>
+              <w:rPr>
+                <w:rFonts w:ascii="新宋体" w:eastAsia="新宋体" w:hAnsi="新宋体" w:hint="eastAsia"/>
+                <w:szCs w:val="21"/>
+              </w:rPr>
+              <w:t>使用protect</w:t>
+            </w:r>
+            <w:r>
+              <w:rPr>
+                <w:rFonts w:ascii="新宋体" w:eastAsia="新宋体" w:hAnsi="新宋体" w:hint="eastAsia"/>
+                <w:szCs w:val="21"/>
+              </w:rPr>
+              <w:t>或</w:t>
+            </w:r>
+            <w:r>
+              <w:rPr>
+                <w:rFonts w:ascii="新宋体" w:eastAsia="新宋体" w:hAnsi="新宋体" w:hint="eastAsia"/>
+                <w:szCs w:val="21"/>
+              </w:rPr>
+              <w:t>private</w:t>
+            </w:r>
+            <w:r>
+              <w:rPr>
+                <w:rFonts w:ascii="新宋体" w:eastAsia="新宋体" w:hAnsi="新宋体" w:hint="eastAsia"/>
+                <w:szCs w:val="21"/>
+              </w:rPr>
+              <w:t>也</w:t>
+            </w:r>
+            <w:r>
+              <w:rPr>
+                <w:rFonts w:ascii="新宋体" w:eastAsia="新宋体" w:hAnsi="新宋体" w:hint="eastAsia"/>
+                <w:szCs w:val="21"/>
+              </w:rPr>
+              <w:t>不能去除待选路径。）</w:t>
             </w:r>
           </w:p>
         </w:tc>
@@ -4263,14 +4242,7 @@
                 <w:rFonts w:ascii="新宋体" w:eastAsia="新宋体" w:hAnsi="新宋体" w:hint="eastAsia"/>
                 <w:szCs w:val="21"/>
               </w:rPr>
-              <w:t>是</w:t>
-            </w:r>
-            <w:r>
-              <w:rPr>
-                <w:rFonts w:ascii="新宋体" w:eastAsia="新宋体" w:hAnsi="新宋体" w:hint="eastAsia"/>
-                <w:szCs w:val="21"/>
-              </w:rPr>
-              <w:t>左值</w:t>
+              <w:t>是左值</w:t>
             </w:r>
             <w:r>
               <w:rPr>
@@ -4574,14 +4546,7 @@
                 <w:rFonts w:ascii="新宋体" w:eastAsia="新宋体" w:hAnsi="新宋体" w:hint="eastAsia"/>
                 <w:szCs w:val="21"/>
               </w:rPr>
-              <w:t>、</w:t>
-            </w:r>
-            <w:r>
-              <w:rPr>
-                <w:rFonts w:ascii="新宋体" w:eastAsia="新宋体" w:hAnsi="新宋体" w:hint="eastAsia"/>
-                <w:szCs w:val="21"/>
-              </w:rPr>
-              <w:t>const、volatile的部分相同。</w:t>
+              <w:t>、const、volatile的部分相同。</w:t>
             </w:r>
           </w:p>
         </w:tc>
@@ -5465,14 +5430,7 @@
                 <w:rFonts w:ascii="新宋体" w:eastAsia="新宋体" w:hAnsi="新宋体" w:hint="eastAsia"/>
                 <w:szCs w:val="21"/>
               </w:rPr>
-              <w:t>、</w:t>
-            </w:r>
-            <w:r>
-              <w:rPr>
-                <w:rFonts w:ascii="新宋体" w:eastAsia="新宋体" w:hAnsi="新宋体" w:hint="eastAsia"/>
-                <w:szCs w:val="21"/>
-              </w:rPr>
-              <w:t>先</w:t>
+              <w:t>、先</w:t>
             </w:r>
             <w:r>
               <w:rPr>
@@ -10548,8 +10506,6 @@
               </w:rPr>
               <w:t>，必须用左值或右值初始化。</w:t>
             </w:r>
-            <w:bookmarkStart w:id="0" w:name="_GoBack"/>
-            <w:bookmarkEnd w:id="0"/>
           </w:p>
         </w:tc>
         <w:tc>
@@ -16331,7 +16287,49 @@
                       <w:rFonts w:ascii="新宋体" w:eastAsia="新宋体" w:hAnsi="新宋体" w:hint="eastAsia"/>
                       <w:szCs w:val="21"/>
                     </w:rPr>
-                    <w:t>2、对象成员的构造函数在宿主对象的构造函数执行之前执行，顺序为类定义中的声明顺序。</w:t>
+                    <w:t>2、</w:t>
+                  </w:r>
+                  <w:r>
+                    <w:rPr>
+                      <w:rFonts w:ascii="新宋体" w:eastAsia="新宋体" w:hAnsi="新宋体" w:hint="eastAsia"/>
+                      <w:szCs w:val="21"/>
+                    </w:rPr>
+                    <w:t>在函数体执行前先调用基类的构造函数，后调用</w:t>
+                  </w:r>
+                  <w:r>
+                    <w:rPr>
+                      <w:rFonts w:ascii="新宋体" w:eastAsia="新宋体" w:hAnsi="新宋体" w:hint="eastAsia"/>
+                      <w:szCs w:val="21"/>
+                    </w:rPr>
+                    <w:t>对象</w:t>
+                  </w:r>
+                  <w:r>
+                    <w:rPr>
+                      <w:rFonts w:ascii="新宋体" w:eastAsia="新宋体" w:hAnsi="新宋体" w:hint="eastAsia"/>
+                      <w:szCs w:val="21"/>
+                    </w:rPr>
+                    <w:t>成员的构造函数。</w:t>
+                  </w:r>
+                  <w:r>
+                    <w:rPr>
+                      <w:rFonts w:ascii="新宋体" w:eastAsia="新宋体" w:hAnsi="新宋体" w:hint="eastAsia"/>
+                      <w:szCs w:val="21"/>
+                    </w:rPr>
+                    <w:t>对象成员的构造函数</w:t>
+                  </w:r>
+                  <w:r>
+                    <w:rPr>
+                      <w:rFonts w:ascii="新宋体" w:eastAsia="新宋体" w:hAnsi="新宋体" w:hint="eastAsia"/>
+                      <w:szCs w:val="21"/>
+                    </w:rPr>
+                    <w:t>调用</w:t>
+                  </w:r>
+                  <w:r>
+                    <w:rPr>
+                      <w:rFonts w:ascii="新宋体" w:eastAsia="新宋体" w:hAnsi="新宋体" w:hint="eastAsia"/>
+                      <w:szCs w:val="21"/>
+                    </w:rPr>
+                    <w:t>顺序为类定义中的声明顺序。</w:t>
                   </w:r>
                 </w:p>
                 <w:p>
@@ -16380,12 +16378,12 @@
                     <w:tblLook w:val="04A0" w:firstRow="1" w:lastRow="0" w:firstColumn="1" w:lastColumn="0" w:noHBand="0" w:noVBand="1"/>
                   </w:tblPr>
                   <w:tblGrid>
-                    <w:gridCol w:w="9267"/>
+                    <w:gridCol w:w="9550"/>
                   </w:tblGrid>
                   <w:tr>
                     <w:tc>
                       <w:tcPr>
-                        <w:tcW w:w="9267" w:type="dxa"/>
+                        <w:tcW w:w="9550" w:type="dxa"/>
                       </w:tcPr>
                       <w:p>
                         <w:pPr>
@@ -16446,6 +16444,15 @@
                         </w:r>
                         <w:r>
                           <w:rPr>
+                            <w:rFonts w:ascii="新宋体" w:eastAsia="新宋体" w:hAnsi="新宋体"/>
+                            <w:color w:val="FF0000"/>
+                            <w:szCs w:val="21"/>
+                            <w:bdr w:val="single" w:sz="4" w:space="0" w:color="auto"/>
+                          </w:rPr>
+                          <w:t>(</w:t>
+                        </w:r>
+                        <w:r>
+                          <w:rPr>
                             <w:rFonts w:ascii="新宋体" w:eastAsia="新宋体" w:hAnsi="新宋体" w:hint="eastAsia"/>
                             <w:b/>
                             <w:szCs w:val="21"/>
@@ -16456,9 +16463,36 @@
                         <w:r>
                           <w:rPr>
                             <w:rFonts w:ascii="新宋体" w:eastAsia="新宋体" w:hAnsi="新宋体" w:hint="eastAsia"/>
+                            <w:color w:val="FF0000"/>
                             <w:szCs w:val="21"/>
                             <w:bdr w:val="single" w:sz="4" w:space="0" w:color="auto"/>
                           </w:rPr>
+                          <w:t>|</w:t>
+                        </w:r>
+                        <w:r>
+                          <w:rPr>
+                            <w:rFonts w:ascii="新宋体" w:eastAsia="新宋体" w:hAnsi="新宋体" w:hint="eastAsia"/>
+                            <w:b/>
+                            <w:szCs w:val="21"/>
+                            <w:bdr w:val="single" w:sz="4" w:space="0" w:color="auto"/>
+                          </w:rPr>
+                          <w:t>基类名</w:t>
+                        </w:r>
+                        <w:r>
+                          <w:rPr>
+                            <w:rFonts w:ascii="新宋体" w:eastAsia="新宋体" w:hAnsi="新宋体" w:hint="eastAsia"/>
+                            <w:color w:val="FF0000"/>
+                            <w:szCs w:val="21"/>
+                            <w:bdr w:val="single" w:sz="4" w:space="0" w:color="auto"/>
+                          </w:rPr>
+                          <w:t>)</w:t>
+                        </w:r>
+                        <w:r>
+                          <w:rPr>
+                            <w:rFonts w:ascii="新宋体" w:eastAsia="新宋体" w:hAnsi="新宋体" w:hint="eastAsia"/>
+                            <w:szCs w:val="21"/>
+                            <w:bdr w:val="single" w:sz="4" w:space="0" w:color="auto"/>
+                          </w:rPr>
                           <w:t>(</w:t>
                         </w:r>
                         <w:r>
@@ -16497,12 +16531,48 @@
                         </w:r>
                         <w:r>
                           <w:rPr>
+                            <w:rFonts w:ascii="新宋体" w:eastAsia="新宋体" w:hAnsi="新宋体"/>
+                            <w:color w:val="FF0000"/>
+                            <w:szCs w:val="21"/>
+                            <w:bdr w:val="single" w:sz="4" w:space="0" w:color="auto"/>
+                          </w:rPr>
+                          <w:t>(</w:t>
+                        </w:r>
+                        <w:r>
+                          <w:rPr>
                             <w:rFonts w:ascii="新宋体" w:eastAsia="新宋体" w:hAnsi="新宋体" w:hint="eastAsia"/>
                             <w:b/>
                             <w:szCs w:val="21"/>
                             <w:bdr w:val="single" w:sz="4" w:space="0" w:color="auto"/>
                           </w:rPr>
                           <w:t>成员名</w:t>
+                        </w:r>
+                        <w:r>
+                          <w:rPr>
+                            <w:rFonts w:ascii="新宋体" w:eastAsia="新宋体" w:hAnsi="新宋体" w:hint="eastAsia"/>
+                            <w:color w:val="FF0000"/>
+                            <w:szCs w:val="21"/>
+                            <w:bdr w:val="single" w:sz="4" w:space="0" w:color="auto"/>
+                          </w:rPr>
+                          <w:t>|</w:t>
+                        </w:r>
+                        <w:r>
+                          <w:rPr>
+                            <w:rFonts w:ascii="新宋体" w:eastAsia="新宋体" w:hAnsi="新宋体" w:hint="eastAsia"/>
+                            <w:b/>
+                            <w:szCs w:val="21"/>
+                            <w:bdr w:val="single" w:sz="4" w:space="0" w:color="auto"/>
+                          </w:rPr>
+                          <w:t>基类名</w:t>
+                        </w:r>
+                        <w:r>
+                          <w:rPr>
+                            <w:rFonts w:ascii="新宋体" w:eastAsia="新宋体" w:hAnsi="新宋体" w:hint="eastAsia"/>
+                            <w:color w:val="FF0000"/>
+                            <w:szCs w:val="21"/>
+                            <w:bdr w:val="single" w:sz="4" w:space="0" w:color="auto"/>
+                          </w:rPr>
+                          <w:t>)</w:t>
                         </w:r>
                         <w:r>
                           <w:rPr>
@@ -16561,7 +16631,7 @@
                           <w:overflowPunct w:val="0"/>
                           <w:jc w:val="left"/>
                           <w:rPr>
-                            <w:rFonts w:ascii="新宋体" w:eastAsia="新宋体" w:hAnsi="新宋体"/>
+                            <w:rFonts w:ascii="新宋体" w:eastAsia="新宋体" w:hAnsi="新宋体" w:hint="eastAsia"/>
                             <w:szCs w:val="21"/>
                           </w:rPr>
                         </w:pPr>
@@ -16570,7 +16640,63 @@
                             <w:rFonts w:ascii="新宋体" w:eastAsia="新宋体" w:hAnsi="新宋体" w:hint="eastAsia"/>
                             <w:szCs w:val="21"/>
                           </w:rPr>
-                          <w:t>1、不能初始化static数据成员。</w:t>
+                          <w:t>1</w:t>
+                        </w:r>
+                        <w:r>
+                          <w:rPr>
+                            <w:rFonts w:ascii="新宋体" w:eastAsia="新宋体" w:hAnsi="新宋体" w:hint="eastAsia"/>
+                            <w:szCs w:val="21"/>
+                          </w:rPr>
+                          <w:t>、若没有调用基类</w:t>
+                        </w:r>
+                        <w:r>
+                          <w:rPr>
+                            <w:rFonts w:ascii="新宋体" w:eastAsia="新宋体" w:hAnsi="新宋体" w:hint="eastAsia"/>
+                            <w:szCs w:val="21"/>
+                          </w:rPr>
+                          <w:t>的</w:t>
+                        </w:r>
+                        <w:r>
+                          <w:rPr>
+                            <w:rFonts w:ascii="新宋体" w:eastAsia="新宋体" w:hAnsi="新宋体" w:hint="eastAsia"/>
+                            <w:szCs w:val="21"/>
+                          </w:rPr>
+                          <w:t>构造函数，</w:t>
+                        </w:r>
+                        <w:r>
+                          <w:rPr>
+                            <w:rFonts w:ascii="新宋体" w:eastAsia="新宋体" w:hAnsi="新宋体" w:hint="eastAsia"/>
+                            <w:szCs w:val="21"/>
+                          </w:rPr>
+                          <w:t>自动</w:t>
+                        </w:r>
+                        <w:r>
+                          <w:rPr>
+                            <w:rFonts w:ascii="新宋体" w:eastAsia="新宋体" w:hAnsi="新宋体" w:hint="eastAsia"/>
+                            <w:szCs w:val="21"/>
+                          </w:rPr>
+                          <w:t>调用基类的默认构造函数（若没有定义或</w:t>
+                        </w:r>
+                        <w:r>
+                          <w:rPr>
+                            <w:rFonts w:ascii="新宋体" w:eastAsia="新宋体" w:hAnsi="新宋体"/>
+                            <w:szCs w:val="21"/>
+                          </w:rPr>
+                          <w:t>没权限调用则出错</w:t>
+                        </w:r>
+                        <w:r>
+                          <w:rPr>
+                            <w:rFonts w:ascii="新宋体" w:eastAsia="新宋体" w:hAnsi="新宋体" w:hint="eastAsia"/>
+                            <w:szCs w:val="21"/>
+                          </w:rPr>
+                          <w:t>）</w:t>
+                        </w:r>
+                        <w:r>
+                          <w:rPr>
+                            <w:rFonts w:ascii="新宋体" w:eastAsia="新宋体" w:hAnsi="新宋体"/>
+                            <w:szCs w:val="21"/>
+                          </w:rPr>
+                          <w:t>。</w:t>
                         </w:r>
                       </w:p>
                       <w:p>
@@ -16595,7 +16721,77 @@
                             <w:rFonts w:ascii="新宋体" w:eastAsia="新宋体" w:hAnsi="新宋体" w:hint="eastAsia"/>
                             <w:szCs w:val="21"/>
                           </w:rPr>
-                          <w:t>、const数据成员和引用数据成员必须用成员初始化列表初始化。</w:t>
+                          <w:t>、</w:t>
+                        </w:r>
+                        <w:r>
+                          <w:rPr>
+                            <w:rFonts w:ascii="新宋体" w:eastAsia="新宋体" w:hAnsi="新宋体" w:hint="eastAsia"/>
+                            <w:szCs w:val="21"/>
+                          </w:rPr>
+                          <w:t>若没有调用</w:t>
+                        </w:r>
+                        <w:r>
+                          <w:rPr>
+                            <w:rFonts w:ascii="新宋体" w:eastAsia="新宋体" w:hAnsi="新宋体" w:hint="eastAsia"/>
+                            <w:szCs w:val="21"/>
+                          </w:rPr>
+                          <w:t>对象成员</w:t>
+                        </w:r>
+                        <w:r>
+                          <w:rPr>
+                            <w:rFonts w:ascii="新宋体" w:eastAsia="新宋体" w:hAnsi="新宋体" w:hint="eastAsia"/>
+                            <w:szCs w:val="21"/>
+                          </w:rPr>
+                          <w:t>的</w:t>
+                        </w:r>
+                        <w:r>
+                          <w:rPr>
+                            <w:rFonts w:ascii="新宋体" w:eastAsia="新宋体" w:hAnsi="新宋体" w:hint="eastAsia"/>
+                            <w:szCs w:val="21"/>
+                          </w:rPr>
+                          <w:t>构造函数</w:t>
+                        </w:r>
+                        <w:r>
+                          <w:rPr>
+                            <w:rFonts w:ascii="新宋体" w:eastAsia="新宋体" w:hAnsi="新宋体" w:hint="eastAsia"/>
+                            <w:szCs w:val="21"/>
+                          </w:rPr>
+                          <w:t>，</w:t>
+                        </w:r>
+                        <w:r>
+                          <w:rPr>
+                            <w:rFonts w:ascii="新宋体" w:eastAsia="新宋体" w:hAnsi="新宋体" w:hint="eastAsia"/>
+                            <w:szCs w:val="21"/>
+                          </w:rPr>
+                          <w:t>自动</w:t>
+                        </w:r>
+                        <w:r>
+                          <w:rPr>
+                            <w:rFonts w:ascii="新宋体" w:eastAsia="新宋体" w:hAnsi="新宋体" w:hint="eastAsia"/>
+                            <w:szCs w:val="21"/>
+                          </w:rPr>
+                          <w:t>调用默认构造函数（若没有定义或</w:t>
+                        </w:r>
+                        <w:r>
+                          <w:rPr>
+                            <w:rFonts w:ascii="新宋体" w:eastAsia="新宋体" w:hAnsi="新宋体"/>
+                            <w:szCs w:val="21"/>
+                          </w:rPr>
+                          <w:t>没权限调用则出错</w:t>
+                        </w:r>
+                        <w:r>
+                          <w:rPr>
+                            <w:rFonts w:ascii="新宋体" w:eastAsia="新宋体" w:hAnsi="新宋体" w:hint="eastAsia"/>
+                            <w:szCs w:val="21"/>
+                          </w:rPr>
+                          <w:t>）</w:t>
+                        </w:r>
+                        <w:r>
+                          <w:rPr>
+                            <w:rFonts w:ascii="新宋体" w:eastAsia="新宋体" w:hAnsi="新宋体"/>
+                            <w:szCs w:val="21"/>
+                          </w:rPr>
+                          <w:t>。</w:t>
                         </w:r>
                       </w:p>
                       <w:p>
@@ -16620,7 +16816,7 @@
                             <w:rFonts w:ascii="新宋体" w:eastAsia="新宋体" w:hAnsi="新宋体" w:hint="eastAsia"/>
                             <w:szCs w:val="21"/>
                           </w:rPr>
-                          <w:t>、成员初始化列表在函数体执行之前执行。</w:t>
+                          <w:t>、不能初始化static数据成员。</w:t>
                         </w:r>
                       </w:p>
                       <w:p>
@@ -16629,7 +16825,7 @@
                           <w:overflowPunct w:val="0"/>
                           <w:jc w:val="left"/>
                           <w:rPr>
-                            <w:rFonts w:ascii="新宋体" w:eastAsia="新宋体" w:hAnsi="新宋体"/>
+                            <w:rFonts w:ascii="新宋体" w:eastAsia="新宋体" w:hAnsi="新宋体" w:hint="eastAsia"/>
                             <w:szCs w:val="21"/>
                           </w:rPr>
                         </w:pPr>
@@ -16645,86 +16841,7 @@
                             <w:rFonts w:ascii="新宋体" w:eastAsia="新宋体" w:hAnsi="新宋体" w:hint="eastAsia"/>
                             <w:szCs w:val="21"/>
                           </w:rPr>
-                          <w:t>、对象成员</w:t>
-                        </w:r>
-                        <w:r>
-                          <w:rPr>
-                            <w:rFonts w:ascii="新宋体" w:eastAsia="新宋体" w:hAnsi="新宋体" w:hint="eastAsia"/>
-                            <w:szCs w:val="21"/>
-                          </w:rPr>
-                          <w:t>若</w:t>
-                        </w:r>
-                        <w:r>
-                          <w:rPr>
-                            <w:rFonts w:ascii="新宋体" w:eastAsia="新宋体" w:hAnsi="新宋体" w:hint="eastAsia"/>
-                            <w:szCs w:val="21"/>
-                          </w:rPr>
-                          <w:t>没有初始化，隐式调用默认构造函数（若没有定义或</w:t>
-                        </w:r>
-                        <w:r>
-                          <w:rPr>
-                            <w:rFonts w:ascii="新宋体" w:eastAsia="新宋体" w:hAnsi="新宋体"/>
-                            <w:szCs w:val="21"/>
-                          </w:rPr>
-                          <w:t>没权限调用则出错</w:t>
-                        </w:r>
-                        <w:r>
-                          <w:rPr>
-                            <w:rFonts w:ascii="新宋体" w:eastAsia="新宋体" w:hAnsi="新宋体" w:hint="eastAsia"/>
-                            <w:szCs w:val="21"/>
-                          </w:rPr>
-                          <w:t>）</w:t>
-                        </w:r>
-                        <w:r>
-                          <w:rPr>
-                            <w:rFonts w:ascii="新宋体" w:eastAsia="新宋体" w:hAnsi="新宋体"/>
-                            <w:szCs w:val="21"/>
-                          </w:rPr>
-                          <w:t>。</w:t>
-                        </w:r>
-                      </w:p>
-                      <w:p>
-                        <w:pPr>
-                          <w:wordWrap w:val="0"/>
-                          <w:overflowPunct w:val="0"/>
-                          <w:jc w:val="left"/>
-                          <w:rPr>
-                            <w:rFonts w:ascii="新宋体" w:eastAsia="新宋体" w:hAnsi="新宋体"/>
-                            <w:color w:val="0000FF"/>
-                            <w:szCs w:val="21"/>
-                          </w:rPr>
-                        </w:pPr>
-                        <w:r>
-                          <w:rPr>
-                            <w:rFonts w:ascii="新宋体" w:eastAsia="新宋体" w:hAnsi="新宋体" w:hint="eastAsia"/>
-                            <w:color w:val="0000FF"/>
-                            <w:szCs w:val="21"/>
-                          </w:rPr>
-                          <w:t>5、若没有调用基类构造函数，隐式调用基类的默认构造函数（若没有定义或</w:t>
-                        </w:r>
-                        <w:r>
-                          <w:rPr>
-                            <w:rFonts w:ascii="新宋体" w:eastAsia="新宋体" w:hAnsi="新宋体"/>
-                            <w:color w:val="0000FF"/>
-                            <w:szCs w:val="21"/>
-                          </w:rPr>
-                          <w:t>没权限调用则出错</w:t>
-                        </w:r>
-                        <w:r>
-                          <w:rPr>
-                            <w:rFonts w:ascii="新宋体" w:eastAsia="新宋体" w:hAnsi="新宋体" w:hint="eastAsia"/>
-                            <w:color w:val="0000FF"/>
-                            <w:szCs w:val="21"/>
-                          </w:rPr>
-                          <w:t>）</w:t>
-                        </w:r>
-                        <w:r>
-                          <w:rPr>
-                            <w:rFonts w:ascii="新宋体" w:eastAsia="新宋体" w:hAnsi="新宋体"/>
-                            <w:color w:val="0000FF"/>
-                            <w:szCs w:val="21"/>
-                          </w:rPr>
-                          <w:t>。</w:t>
+                          <w:t>、const数据成员和引用数据成员必须用成员初始化列表初始化。</w:t>
                         </w:r>
                       </w:p>
                     </w:tc>
@@ -16858,6 +16975,52 @@
                       <w:szCs w:val="21"/>
                     </w:rPr>
                     <w:t>分类</w:t>
+                  </w:r>
+                </w:p>
+                <w:p>
+                  <w:pPr>
+                    <w:wordWrap w:val="0"/>
+                    <w:overflowPunct w:val="0"/>
+                    <w:jc w:val="left"/>
+                    <w:rPr>
+                      <w:rFonts w:ascii="新宋体" w:eastAsia="新宋体" w:hAnsi="新宋体" w:hint="eastAsia"/>
+                      <w:szCs w:val="21"/>
+                    </w:rPr>
+                  </w:pPr>
+                  <w:r>
+                    <w:rPr>
+                      <w:rFonts w:ascii="新宋体" w:eastAsia="新宋体" w:hAnsi="新宋体" w:hint="eastAsia"/>
+                      <w:szCs w:val="21"/>
+                    </w:rPr>
+                    <w:t>！！！若定义变量时用等号初始化且等号右侧是当前类类型，需要复制构造函数非explicit</w:t>
+                  </w:r>
+                  <w:r>
+                    <w:rPr>
+                      <w:rFonts w:ascii="新宋体" w:eastAsia="新宋体" w:hAnsi="新宋体" w:hint="eastAsia"/>
+                      <w:szCs w:val="21"/>
+                    </w:rPr>
+                    <w:t>但不</w:t>
+                  </w:r>
+                  <w:r>
+                    <w:rPr>
+                      <w:rFonts w:ascii="新宋体" w:eastAsia="新宋体" w:hAnsi="新宋体" w:hint="eastAsia"/>
+                      <w:szCs w:val="21"/>
+                    </w:rPr>
+                    <w:t>一定</w:t>
+                  </w:r>
+                  <w:r>
+                    <w:rPr>
+                      <w:rFonts w:ascii="新宋体" w:eastAsia="新宋体" w:hAnsi="新宋体" w:hint="eastAsia"/>
+                      <w:szCs w:val="21"/>
+                    </w:rPr>
+                    <w:t>调用复制构造函数</w:t>
+                  </w:r>
+                  <w:r>
+                    <w:rPr>
+                      <w:rFonts w:ascii="新宋体" w:eastAsia="新宋体" w:hAnsi="新宋体" w:hint="eastAsia"/>
+                      <w:szCs w:val="21"/>
+                    </w:rPr>
+                    <w:t>。</w:t>
                   </w:r>
                 </w:p>
                 <w:tbl>
@@ -17123,7 +17286,7 @@
                             <w:rFonts w:ascii="新宋体" w:eastAsia="新宋体" w:hAnsi="新宋体" w:hint="eastAsia"/>
                             <w:szCs w:val="21"/>
                           </w:rPr>
-                          <w:t>显式调用</w:t>
+                          <w:t>调用</w:t>
                         </w:r>
                       </w:p>
                     </w:tc>
@@ -17238,7 +17401,7 @@
                           <w:overflowPunct w:val="0"/>
                           <w:jc w:val="left"/>
                           <w:rPr>
-                            <w:rFonts w:ascii="新宋体" w:eastAsia="新宋体" w:hAnsi="新宋体" w:hint="eastAsia"/>
+                            <w:rFonts w:ascii="新宋体" w:eastAsia="新宋体" w:hAnsi="新宋体"/>
                             <w:szCs w:val="21"/>
                           </w:rPr>
                         </w:pPr>
@@ -17247,14 +17410,7 @@
                             <w:rFonts w:ascii="新宋体" w:eastAsia="新宋体" w:hAnsi="新宋体" w:hint="eastAsia"/>
                             <w:szCs w:val="21"/>
                           </w:rPr>
-                          <w:t>定义变量时用括号初始化为默认构造函数返回值</w:t>
-                        </w:r>
-                        <w:r>
-                          <w:rPr>
-                            <w:rFonts w:ascii="新宋体" w:eastAsia="新宋体" w:hAnsi="新宋体" w:hint="eastAsia"/>
-                            <w:szCs w:val="21"/>
-                          </w:rPr>
-                          <w:t>。</w:t>
+                          <w:t>定义变量时用括号初始化为默认构造函数返回值。</w:t>
                         </w:r>
                         <w:r>
                           <w:rPr>
@@ -17920,7 +18076,7 @@
                           <w:overflowPunct w:val="0"/>
                           <w:jc w:val="left"/>
                           <w:rPr>
-                            <w:rFonts w:ascii="新宋体" w:eastAsia="新宋体" w:hAnsi="新宋体"/>
+                            <w:rFonts w:ascii="新宋体" w:eastAsia="新宋体" w:hAnsi="新宋体" w:hint="eastAsia"/>
                             <w:szCs w:val="21"/>
                           </w:rPr>
                         </w:pPr>
@@ -18423,7 +18579,7 @@
                           <w:overflowPunct w:val="0"/>
                           <w:jc w:val="left"/>
                           <w:rPr>
-                            <w:rFonts w:ascii="新宋体" w:eastAsia="新宋体" w:hAnsi="新宋体" w:hint="eastAsia"/>
+                            <w:rFonts w:ascii="新宋体" w:eastAsia="新宋体" w:hAnsi="新宋体"/>
                             <w:szCs w:val="21"/>
                           </w:rPr>
                         </w:pPr>
@@ -18432,14 +18588,7 @@
                             <w:rFonts w:ascii="新宋体" w:eastAsia="新宋体" w:hAnsi="新宋体" w:hint="eastAsia"/>
                             <w:szCs w:val="21"/>
                           </w:rPr>
-                          <w:t>定义变量时用括号初始化为复制构造函数返回值</w:t>
-                        </w:r>
-                        <w:r>
-                          <w:rPr>
-                            <w:rFonts w:ascii="新宋体" w:eastAsia="新宋体" w:hAnsi="新宋体" w:hint="eastAsia"/>
-                            <w:szCs w:val="21"/>
-                          </w:rPr>
-                          <w:t>。</w:t>
+                          <w:t>定义变量时用括号初始化为复制构造函数返回值。</w:t>
                         </w:r>
                         <w:r>
                           <w:rPr>
@@ -19082,7 +19231,7 @@
                           <w:overflowPunct w:val="0"/>
                           <w:jc w:val="left"/>
                           <w:rPr>
-                            <w:rFonts w:ascii="新宋体" w:eastAsia="新宋体" w:hAnsi="新宋体"/>
+                            <w:rFonts w:ascii="新宋体" w:eastAsia="新宋体" w:hAnsi="新宋体" w:hint="eastAsia"/>
                             <w:szCs w:val="21"/>
                           </w:rPr>
                         </w:pPr>
@@ -19184,42 +19333,6 @@
                             <w:szCs w:val="21"/>
                           </w:rPr>
                           <w:t>。</w:t>
-                        </w:r>
-                      </w:p>
-                      <w:p>
-                        <w:pPr>
-                          <w:wordWrap w:val="0"/>
-                          <w:overflowPunct w:val="0"/>
-                          <w:jc w:val="left"/>
-                          <w:rPr>
-                            <w:rFonts w:ascii="新宋体" w:eastAsia="新宋体" w:hAnsi="新宋体"/>
-                            <w:szCs w:val="21"/>
-                          </w:rPr>
-                        </w:pPr>
-                        <w:r>
-                          <w:rPr>
-                            <w:rFonts w:ascii="新宋体" w:eastAsia="新宋体" w:hAnsi="新宋体" w:hint="eastAsia"/>
-                            <w:szCs w:val="21"/>
-                          </w:rPr>
-                          <w:t>函数传参且不是引用。</w:t>
-                        </w:r>
-                      </w:p>
-                      <w:p>
-                        <w:pPr>
-                          <w:wordWrap w:val="0"/>
-                          <w:overflowPunct w:val="0"/>
-                          <w:jc w:val="left"/>
-                          <w:rPr>
-                            <w:rFonts w:ascii="新宋体" w:eastAsia="新宋体" w:hAnsi="新宋体"/>
-                            <w:szCs w:val="21"/>
-                          </w:rPr>
-                        </w:pPr>
-                        <w:r>
-                          <w:rPr>
-                            <w:rFonts w:ascii="新宋体" w:eastAsia="新宋体" w:hAnsi="新宋体" w:hint="eastAsia"/>
-                            <w:szCs w:val="21"/>
-                          </w:rPr>
-                          <w:t>函数返回值且不是引用（制造的对象是临时的）。</w:t>
                         </w:r>
                       </w:p>
                     </w:tc>
@@ -20300,7 +20413,7 @@
                           <w:overflowPunct w:val="0"/>
                           <w:jc w:val="left"/>
                           <w:rPr>
-                            <w:rFonts w:ascii="新宋体" w:eastAsia="新宋体" w:hAnsi="新宋体"/>
+                            <w:rFonts w:ascii="新宋体" w:eastAsia="新宋体" w:hAnsi="新宋体" w:hint="eastAsia"/>
                             <w:szCs w:val="21"/>
                           </w:rPr>
                         </w:pPr>
@@ -20398,42 +20511,6 @@
                             <w:szCs w:val="21"/>
                           </w:rPr>
                           <w:t>。</w:t>
-                        </w:r>
-                      </w:p>
-                      <w:p>
-                        <w:pPr>
-                          <w:wordWrap w:val="0"/>
-                          <w:overflowPunct w:val="0"/>
-                          <w:jc w:val="left"/>
-                          <w:rPr>
-                            <w:rFonts w:ascii="新宋体" w:eastAsia="新宋体" w:hAnsi="新宋体"/>
-                            <w:szCs w:val="21"/>
-                          </w:rPr>
-                        </w:pPr>
-                        <w:r>
-                          <w:rPr>
-                            <w:rFonts w:ascii="新宋体" w:eastAsia="新宋体" w:hAnsi="新宋体" w:hint="eastAsia"/>
-                            <w:szCs w:val="21"/>
-                          </w:rPr>
-                          <w:t>函数传参且不是引用。</w:t>
-                        </w:r>
-                      </w:p>
-                      <w:p>
-                        <w:pPr>
-                          <w:wordWrap w:val="0"/>
-                          <w:overflowPunct w:val="0"/>
-                          <w:jc w:val="left"/>
-                          <w:rPr>
-                            <w:rFonts w:ascii="新宋体" w:eastAsia="新宋体" w:hAnsi="新宋体"/>
-                            <w:szCs w:val="21"/>
-                          </w:rPr>
-                        </w:pPr>
-                        <w:r>
-                          <w:rPr>
-                            <w:rFonts w:ascii="新宋体" w:eastAsia="新宋体" w:hAnsi="新宋体" w:hint="eastAsia"/>
-                            <w:szCs w:val="21"/>
-                          </w:rPr>
-                          <w:t>函数返回值且不是引用（制造的对象是临时的）。</w:t>
                         </w:r>
                       </w:p>
                     </w:tc>
@@ -20708,15 +20785,7 @@
                             <w:rFonts w:ascii="新宋体" w:eastAsia="新宋体" w:hAnsi="新宋体" w:hint="eastAsia"/>
                             <w:szCs w:val="21"/>
                           </w:rPr>
-                          <w:t>显式调</w:t>
-                        </w:r>
-                        <w:r>
-                          <w:rPr>
-                            <w:rFonts w:ascii="新宋体" w:eastAsia="新宋体" w:hAnsi="新宋体" w:hint="eastAsia"/>
-                            <w:szCs w:val="21"/>
-                          </w:rPr>
-                          <w:lastRenderedPageBreak/>
-                          <w:t>用</w:t>
+                          <w:t>调用</w:t>
                         </w:r>
                       </w:p>
                     </w:tc>
@@ -20739,7 +20808,6 @@
                             <w:rFonts w:ascii="新宋体" w:eastAsia="新宋体" w:hAnsi="新宋体" w:hint="eastAsia"/>
                             <w:szCs w:val="21"/>
                           </w:rPr>
-                          <w:lastRenderedPageBreak/>
                           <w:t>直接调用。（制造的对象是临时的。）</w:t>
                         </w:r>
                       </w:p>
@@ -20790,7 +20858,16 @@
                             <w:rFonts w:ascii="新宋体" w:eastAsia="新宋体" w:hAnsi="新宋体" w:hint="eastAsia"/>
                             <w:szCs w:val="21"/>
                           </w:rPr>
-                          <w:t>包含该类对象的类的构造函数在初始化列表中调用该类的其它构造函数。</w:t>
+                          <w:t>包含该类</w:t>
+                        </w:r>
+                        <w:bookmarkStart w:id="0" w:name="_GoBack"/>
+                        <w:bookmarkEnd w:id="0"/>
+                        <w:r>
+                          <w:rPr>
+                            <w:rFonts w:ascii="新宋体" w:eastAsia="新宋体" w:hAnsi="新宋体" w:hint="eastAsia"/>
+                            <w:szCs w:val="21"/>
+                          </w:rPr>
+                          <w:t>对象的类的构造函数在初始化列表中调用该类的其它构造函数。</w:t>
                         </w:r>
                       </w:p>
                       <w:p>
@@ -20808,7 +20885,6 @@
                             <w:rFonts w:ascii="新宋体" w:eastAsia="新宋体" w:hAnsi="新宋体" w:hint="eastAsia"/>
                             <w:szCs w:val="21"/>
                           </w:rPr>
-                          <w:lastRenderedPageBreak/>
                           <w:t>该类的派生类的构造函数在初始化列表中调用该类的其它构造函数。</w:t>
                         </w:r>
                       </w:p>
@@ -20827,6 +20903,7 @@
                             <w:rFonts w:ascii="新宋体" w:eastAsia="新宋体" w:hAnsi="新宋体" w:hint="eastAsia"/>
                             <w:szCs w:val="21"/>
                           </w:rPr>
+                          <w:lastRenderedPageBreak/>
                           <w:t>new运算符用括号初始化，调用其它构造函数。</w:t>
                         </w:r>
                       </w:p>
@@ -20867,7 +20944,1474 @@
                       <w:szCs w:val="21"/>
                     </w:rPr>
                     <w:lastRenderedPageBreak/>
-                    <w:t>1、定义变量时用空括号初始化</w:t>
+                    <w:t>1</w:t>
+                  </w:r>
+                  <w:r>
+                    <w:rPr>
+                      <w:rFonts w:ascii="新宋体" w:eastAsia="新宋体" w:hAnsi="新宋体" w:hint="eastAsia"/>
+                      <w:szCs w:val="21"/>
+                    </w:rPr>
+                    <w:t>、函数传参</w:t>
+                  </w:r>
+                  <w:r>
+                    <w:rPr>
+                      <w:rFonts w:ascii="新宋体" w:eastAsia="新宋体" w:hAnsi="新宋体" w:hint="eastAsia"/>
+                      <w:szCs w:val="21"/>
+                    </w:rPr>
+                    <w:t>、</w:t>
+                  </w:r>
+                  <w:r>
+                    <w:rPr>
+                      <w:rFonts w:ascii="新宋体" w:eastAsia="新宋体" w:hAnsi="新宋体" w:hint="eastAsia"/>
+                      <w:szCs w:val="21"/>
+                    </w:rPr>
+                    <w:t>返回1个值时调用构造函数的规则与定义变量时</w:t>
+                  </w:r>
+                  <w:r>
+                    <w:rPr>
+                      <w:rFonts w:ascii="新宋体" w:eastAsia="新宋体" w:hAnsi="新宋体" w:hint="eastAsia"/>
+                      <w:szCs w:val="21"/>
+                    </w:rPr>
+                    <w:t>用等号初始化</w:t>
+                  </w:r>
+                  <w:r>
+                    <w:rPr>
+                      <w:rFonts w:ascii="新宋体" w:eastAsia="新宋体" w:hAnsi="新宋体" w:hint="eastAsia"/>
+                      <w:szCs w:val="21"/>
+                    </w:rPr>
+                    <w:t>调用构造函数的规则相同。</w:t>
+                  </w:r>
+                </w:p>
+                <w:tbl>
+                  <w:tblPr>
+                    <w:tblStyle w:val="a3"/>
+                    <w:tblW w:w="7707" w:type="dxa"/>
+                    <w:tblLook w:val="04A0" w:firstRow="1" w:lastRow="0" w:firstColumn="1" w:lastColumn="0" w:noHBand="0" w:noVBand="1"/>
+                  </w:tblPr>
+                  <w:tblGrid>
+                    <w:gridCol w:w="7707"/>
+                  </w:tblGrid>
+                  <w:tr>
+                    <w:tc>
+                      <w:tcPr>
+                        <w:tcW w:w="7707" w:type="dxa"/>
+                      </w:tcPr>
+                      <w:p>
+                        <w:pPr>
+                          <w:wordWrap w:val="0"/>
+                          <w:overflowPunct w:val="0"/>
+                          <w:jc w:val="left"/>
+                          <w:rPr>
+                            <w:rFonts w:ascii="新宋体" w:eastAsia="新宋体" w:hAnsi="新宋体"/>
+                            <w:szCs w:val="21"/>
+                          </w:rPr>
+                        </w:pPr>
+                        <w:r>
+                          <w:rPr>
+                            <w:rFonts w:ascii="新宋体" w:eastAsia="新宋体" w:hAnsi="新宋体"/>
+                            <w:szCs w:val="21"/>
+                          </w:rPr>
+                          <w:t>class c</w:t>
+                        </w:r>
+                      </w:p>
+                      <w:p>
+                        <w:pPr>
+                          <w:wordWrap w:val="0"/>
+                          <w:overflowPunct w:val="0"/>
+                          <w:jc w:val="left"/>
+                          <w:rPr>
+                            <w:rFonts w:ascii="新宋体" w:eastAsia="新宋体" w:hAnsi="新宋体"/>
+                            <w:szCs w:val="21"/>
+                          </w:rPr>
+                        </w:pPr>
+                        <w:r>
+                          <w:rPr>
+                            <w:rFonts w:ascii="新宋体" w:eastAsia="新宋体" w:hAnsi="新宋体"/>
+                            <w:szCs w:val="21"/>
+                          </w:rPr>
+                          <w:t>{</w:t>
+                        </w:r>
+                      </w:p>
+                      <w:p>
+                        <w:pPr>
+                          <w:wordWrap w:val="0"/>
+                          <w:overflowPunct w:val="0"/>
+                          <w:jc w:val="left"/>
+                          <w:rPr>
+                            <w:rFonts w:ascii="新宋体" w:eastAsia="新宋体" w:hAnsi="新宋体"/>
+                            <w:szCs w:val="21"/>
+                          </w:rPr>
+                        </w:pPr>
+                        <w:r>
+                          <w:rPr>
+                            <w:rFonts w:ascii="新宋体" w:eastAsia="新宋体" w:hAnsi="新宋体"/>
+                            <w:szCs w:val="21"/>
+                          </w:rPr>
+                          <w:t xml:space="preserve">public: </w:t>
+                        </w:r>
+                      </w:p>
+                      <w:p>
+                        <w:pPr>
+                          <w:wordWrap w:val="0"/>
+                          <w:overflowPunct w:val="0"/>
+                          <w:jc w:val="left"/>
+                          <w:rPr>
+                            <w:rFonts w:ascii="新宋体" w:eastAsia="新宋体" w:hAnsi="新宋体"/>
+                            <w:szCs w:val="21"/>
+                          </w:rPr>
+                        </w:pPr>
+                        <w:r>
+                          <w:rPr>
+                            <w:rFonts w:ascii="新宋体" w:eastAsia="新宋体" w:hAnsi="新宋体"/>
+                            <w:szCs w:val="21"/>
+                          </w:rPr>
+                          <w:tab/>
+                          <w:t>c</w:t>
+                        </w:r>
+                        <w:r>
+                          <w:rPr>
+                            <w:rFonts w:ascii="新宋体" w:eastAsia="新宋体" w:hAnsi="新宋体"/>
+                            <w:szCs w:val="21"/>
+                          </w:rPr>
+                          <w:t>(){}</w:t>
+                        </w:r>
+                      </w:p>
+                      <w:p>
+                        <w:pPr>
+                          <w:wordWrap w:val="0"/>
+                          <w:overflowPunct w:val="0"/>
+                          <w:jc w:val="left"/>
+                          <w:rPr>
+                            <w:rFonts w:ascii="新宋体" w:eastAsia="新宋体" w:hAnsi="新宋体"/>
+                            <w:szCs w:val="21"/>
+                          </w:rPr>
+                        </w:pPr>
+                        <w:r>
+                          <w:rPr>
+                            <w:rFonts w:ascii="新宋体" w:eastAsia="新宋体" w:hAnsi="新宋体"/>
+                            <w:szCs w:val="21"/>
+                          </w:rPr>
+                          <w:tab/>
+                          <w:t>c(c</w:t>
+                        </w:r>
+                        <w:r>
+                          <w:rPr>
+                            <w:rFonts w:ascii="新宋体" w:eastAsia="新宋体" w:hAnsi="新宋体"/>
+                            <w:szCs w:val="21"/>
+                          </w:rPr>
+                          <w:t>&amp;a){}</w:t>
+                        </w:r>
+                      </w:p>
+                      <w:p>
+                        <w:pPr>
+                          <w:wordWrap w:val="0"/>
+                          <w:overflowPunct w:val="0"/>
+                          <w:jc w:val="left"/>
+                          <w:rPr>
+                            <w:rFonts w:ascii="新宋体" w:eastAsia="新宋体" w:hAnsi="新宋体"/>
+                            <w:szCs w:val="21"/>
+                          </w:rPr>
+                        </w:pPr>
+                        <w:r>
+                          <w:rPr>
+                            <w:rFonts w:ascii="新宋体" w:eastAsia="新宋体" w:hAnsi="新宋体"/>
+                            <w:szCs w:val="21"/>
+                          </w:rPr>
+                          <w:tab/>
+                        </w:r>
+                        <w:r>
+                          <w:rPr>
+                            <w:rFonts w:ascii="新宋体" w:eastAsia="新宋体" w:hAnsi="新宋体"/>
+                            <w:szCs w:val="21"/>
+                          </w:rPr>
+                          <w:t>c</w:t>
+                        </w:r>
+                        <w:r>
+                          <w:rPr>
+                            <w:rFonts w:ascii="新宋体" w:eastAsia="新宋体" w:hAnsi="新宋体"/>
+                            <w:szCs w:val="21"/>
+                          </w:rPr>
+                          <w:t>(int a){}</w:t>
+                        </w:r>
+                      </w:p>
+                      <w:p>
+                        <w:pPr>
+                          <w:wordWrap w:val="0"/>
+                          <w:overflowPunct w:val="0"/>
+                          <w:jc w:val="left"/>
+                          <w:rPr>
+                            <w:rFonts w:ascii="新宋体" w:eastAsia="新宋体" w:hAnsi="新宋体"/>
+                            <w:szCs w:val="21"/>
+                          </w:rPr>
+                        </w:pPr>
+                        <w:r>
+                          <w:rPr>
+                            <w:rFonts w:ascii="新宋体" w:eastAsia="新宋体" w:hAnsi="新宋体"/>
+                            <w:szCs w:val="21"/>
+                          </w:rPr>
+                          <w:t>};</w:t>
+                        </w:r>
+                      </w:p>
+                      <w:p>
+                        <w:pPr>
+                          <w:wordWrap w:val="0"/>
+                          <w:overflowPunct w:val="0"/>
+                          <w:jc w:val="left"/>
+                          <w:rPr>
+                            <w:rFonts w:ascii="新宋体" w:eastAsia="新宋体" w:hAnsi="新宋体"/>
+                            <w:szCs w:val="21"/>
+                          </w:rPr>
+                        </w:pPr>
+                        <w:r>
+                          <w:rPr>
+                            <w:rFonts w:ascii="新宋体" w:eastAsia="新宋体" w:hAnsi="新宋体"/>
+                            <w:szCs w:val="21"/>
+                          </w:rPr>
+                          <w:t>void f(c</w:t>
+                        </w:r>
+                        <w:r>
+                          <w:rPr>
+                            <w:rFonts w:ascii="新宋体" w:eastAsia="新宋体" w:hAnsi="新宋体"/>
+                            <w:szCs w:val="21"/>
+                          </w:rPr>
+                          <w:t xml:space="preserve"> </w:t>
+                        </w:r>
+                        <w:r>
+                          <w:rPr>
+                            <w:rFonts w:ascii="新宋体" w:eastAsia="新宋体" w:hAnsi="新宋体" w:hint="eastAsia"/>
+                            <w:szCs w:val="21"/>
+                          </w:rPr>
+                          <w:t>b</w:t>
+                        </w:r>
+                        <w:r>
+                          <w:rPr>
+                            <w:rFonts w:ascii="新宋体" w:eastAsia="新宋体" w:hAnsi="新宋体"/>
+                            <w:szCs w:val="21"/>
+                          </w:rPr>
+                          <w:t>){}</w:t>
+                        </w:r>
+                      </w:p>
+                      <w:p>
+                        <w:pPr>
+                          <w:wordWrap w:val="0"/>
+                          <w:overflowPunct w:val="0"/>
+                          <w:jc w:val="left"/>
+                          <w:rPr>
+                            <w:rFonts w:ascii="新宋体" w:eastAsia="新宋体" w:hAnsi="新宋体"/>
+                            <w:szCs w:val="21"/>
+                          </w:rPr>
+                        </w:pPr>
+                        <w:r>
+                          <w:rPr>
+                            <w:rFonts w:ascii="新宋体" w:eastAsia="新宋体" w:hAnsi="新宋体"/>
+                            <w:szCs w:val="21"/>
+                          </w:rPr>
+                          <w:t>int main()</w:t>
+                        </w:r>
+                      </w:p>
+                      <w:p>
+                        <w:pPr>
+                          <w:wordWrap w:val="0"/>
+                          <w:overflowPunct w:val="0"/>
+                          <w:jc w:val="left"/>
+                          <w:rPr>
+                            <w:rFonts w:ascii="新宋体" w:eastAsia="新宋体" w:hAnsi="新宋体"/>
+                            <w:szCs w:val="21"/>
+                          </w:rPr>
+                        </w:pPr>
+                        <w:r>
+                          <w:rPr>
+                            <w:rFonts w:ascii="新宋体" w:eastAsia="新宋体" w:hAnsi="新宋体"/>
+                            <w:szCs w:val="21"/>
+                          </w:rPr>
+                          <w:t>{</w:t>
+                        </w:r>
+                      </w:p>
+                      <w:p>
+                        <w:pPr>
+                          <w:wordWrap w:val="0"/>
+                          <w:overflowPunct w:val="0"/>
+                          <w:jc w:val="left"/>
+                          <w:rPr>
+                            <w:rFonts w:ascii="新宋体" w:eastAsia="新宋体" w:hAnsi="新宋体"/>
+                            <w:szCs w:val="21"/>
+                          </w:rPr>
+                        </w:pPr>
+                        <w:r>
+                          <w:rPr>
+                            <w:rFonts w:ascii="新宋体" w:eastAsia="新宋体" w:hAnsi="新宋体"/>
+                            <w:szCs w:val="21"/>
+                          </w:rPr>
+                          <w:tab/>
+                          <w:t>c</w:t>
+                        </w:r>
+                        <w:r>
+                          <w:rPr>
+                            <w:rFonts w:ascii="新宋体" w:eastAsia="新宋体" w:hAnsi="新宋体"/>
+                            <w:szCs w:val="21"/>
+                          </w:rPr>
+                          <w:t xml:space="preserve"> a0;</w:t>
+                        </w:r>
+                      </w:p>
+                      <w:p>
+                        <w:pPr>
+                          <w:wordWrap w:val="0"/>
+                          <w:overflowPunct w:val="0"/>
+                          <w:jc w:val="left"/>
+                          <w:rPr>
+                            <w:rFonts w:ascii="新宋体" w:eastAsia="新宋体" w:hAnsi="新宋体"/>
+                            <w:szCs w:val="21"/>
+                          </w:rPr>
+                        </w:pPr>
+                        <w:r>
+                          <w:rPr>
+                            <w:rFonts w:ascii="新宋体" w:eastAsia="新宋体" w:hAnsi="新宋体"/>
+                            <w:szCs w:val="21"/>
+                          </w:rPr>
+                          <w:tab/>
+                          <w:t>f(c</w:t>
+                        </w:r>
+                        <w:r>
+                          <w:rPr>
+                            <w:rFonts w:ascii="新宋体" w:eastAsia="新宋体" w:hAnsi="新宋体"/>
+                            <w:szCs w:val="21"/>
+                          </w:rPr>
+                          <w:t>());</w:t>
+                        </w:r>
+                        <w:r>
+                          <w:rPr>
+                            <w:rFonts w:ascii="新宋体" w:eastAsia="新宋体" w:hAnsi="新宋体" w:hint="eastAsia"/>
+                            <w:szCs w:val="21"/>
+                          </w:rPr>
+                          <w:t>相当于</w:t>
+                        </w:r>
+                        <w:r>
+                          <w:rPr>
+                            <w:rFonts w:ascii="新宋体" w:eastAsia="新宋体" w:hAnsi="新宋体"/>
+                            <w:szCs w:val="21"/>
+                            <w:bdr w:val="single" w:sz="4" w:space="0" w:color="auto"/>
+                          </w:rPr>
+                          <w:t xml:space="preserve">c </w:t>
+                        </w:r>
+                        <w:r>
+                          <w:rPr>
+                            <w:rFonts w:ascii="新宋体" w:eastAsia="新宋体" w:hAnsi="新宋体" w:hint="eastAsia"/>
+                            <w:szCs w:val="21"/>
+                            <w:bdr w:val="single" w:sz="4" w:space="0" w:color="auto"/>
+                          </w:rPr>
+                          <w:t>b</w:t>
+                        </w:r>
+                        <w:r>
+                          <w:rPr>
+                            <w:rFonts w:ascii="新宋体" w:eastAsia="新宋体" w:hAnsi="新宋体" w:hint="eastAsia"/>
+                            <w:szCs w:val="21"/>
+                            <w:bdr w:val="single" w:sz="4" w:space="0" w:color="auto"/>
+                          </w:rPr>
+                          <w:t>=</w:t>
+                        </w:r>
+                        <w:r>
+                          <w:rPr>
+                            <w:rFonts w:ascii="新宋体" w:eastAsia="新宋体" w:hAnsi="新宋体"/>
+                            <w:szCs w:val="21"/>
+                            <w:bdr w:val="single" w:sz="4" w:space="0" w:color="auto"/>
+                          </w:rPr>
+                          <w:t>c()</w:t>
+                        </w:r>
+                        <w:r>
+                          <w:rPr>
+                            <w:rFonts w:ascii="新宋体" w:eastAsia="新宋体" w:hAnsi="新宋体"/>
+                            <w:szCs w:val="21"/>
+                            <w:bdr w:val="single" w:sz="4" w:space="0" w:color="auto"/>
+                          </w:rPr>
+                          <w:t>;</w:t>
+                        </w:r>
+                        <w:r>
+                          <w:rPr>
+                            <w:rFonts w:ascii="新宋体" w:eastAsia="新宋体" w:hAnsi="新宋体" w:hint="eastAsia"/>
+                            <w:szCs w:val="21"/>
+                          </w:rPr>
+                          <w:t>，</w:t>
+                        </w:r>
+                        <w:r>
+                          <w:rPr>
+                            <w:rFonts w:ascii="新宋体" w:eastAsia="新宋体" w:hAnsi="新宋体" w:hint="eastAsia"/>
+                            <w:szCs w:val="21"/>
+                          </w:rPr>
+                          <w:t>需要复制构造函数非explicit</w:t>
+                        </w:r>
+                      </w:p>
+                      <w:p>
+                        <w:pPr>
+                          <w:wordWrap w:val="0"/>
+                          <w:overflowPunct w:val="0"/>
+                          <w:jc w:val="left"/>
+                          <w:rPr>
+                            <w:rFonts w:ascii="新宋体" w:eastAsia="新宋体" w:hAnsi="新宋体"/>
+                            <w:szCs w:val="21"/>
+                          </w:rPr>
+                        </w:pPr>
+                        <w:r>
+                          <w:rPr>
+                            <w:rFonts w:ascii="新宋体" w:eastAsia="新宋体" w:hAnsi="新宋体"/>
+                            <w:szCs w:val="21"/>
+                          </w:rPr>
+                          <w:tab/>
+                          <w:t>f(c</w:t>
+                        </w:r>
+                        <w:r>
+                          <w:rPr>
+                            <w:rFonts w:ascii="新宋体" w:eastAsia="新宋体" w:hAnsi="新宋体"/>
+                            <w:szCs w:val="21"/>
+                          </w:rPr>
+                          <w:t>(</w:t>
+                        </w:r>
+                        <w:r>
+                          <w:rPr>
+                            <w:rFonts w:ascii="新宋体" w:eastAsia="新宋体" w:hAnsi="新宋体"/>
+                            <w:szCs w:val="21"/>
+                          </w:rPr>
+                          <w:t>a0</w:t>
+                        </w:r>
+                        <w:r>
+                          <w:rPr>
+                            <w:rFonts w:ascii="新宋体" w:eastAsia="新宋体" w:hAnsi="新宋体"/>
+                            <w:szCs w:val="21"/>
+                          </w:rPr>
+                          <w:t>));</w:t>
+                        </w:r>
+                        <w:r>
+                          <w:rPr>
+                            <w:rFonts w:ascii="新宋体" w:eastAsia="新宋体" w:hAnsi="新宋体" w:hint="eastAsia"/>
+                            <w:szCs w:val="21"/>
+                          </w:rPr>
+                          <w:t>相当于</w:t>
+                        </w:r>
+                        <w:r>
+                          <w:rPr>
+                            <w:rFonts w:ascii="新宋体" w:eastAsia="新宋体" w:hAnsi="新宋体"/>
+                            <w:szCs w:val="21"/>
+                            <w:bdr w:val="single" w:sz="4" w:space="0" w:color="auto"/>
+                          </w:rPr>
+                          <w:t xml:space="preserve">c </w:t>
+                        </w:r>
+                        <w:r>
+                          <w:rPr>
+                            <w:rFonts w:ascii="新宋体" w:eastAsia="新宋体" w:hAnsi="新宋体" w:hint="eastAsia"/>
+                            <w:szCs w:val="21"/>
+                            <w:bdr w:val="single" w:sz="4" w:space="0" w:color="auto"/>
+                          </w:rPr>
+                          <w:t>b=</w:t>
+                        </w:r>
+                        <w:r>
+                          <w:rPr>
+                            <w:rFonts w:ascii="新宋体" w:eastAsia="新宋体" w:hAnsi="新宋体"/>
+                            <w:szCs w:val="21"/>
+                            <w:bdr w:val="single" w:sz="4" w:space="0" w:color="auto"/>
+                          </w:rPr>
+                          <w:t>c(</w:t>
+                        </w:r>
+                        <w:r>
+                          <w:rPr>
+                            <w:rFonts w:ascii="新宋体" w:eastAsia="新宋体" w:hAnsi="新宋体"/>
+                            <w:szCs w:val="21"/>
+                            <w:bdr w:val="single" w:sz="4" w:space="0" w:color="auto"/>
+                          </w:rPr>
+                          <w:t>a0</w:t>
+                        </w:r>
+                        <w:r>
+                          <w:rPr>
+                            <w:rFonts w:ascii="新宋体" w:eastAsia="新宋体" w:hAnsi="新宋体"/>
+                            <w:szCs w:val="21"/>
+                            <w:bdr w:val="single" w:sz="4" w:space="0" w:color="auto"/>
+                          </w:rPr>
+                          <w:t>);</w:t>
+                        </w:r>
+                        <w:r>
+                          <w:rPr>
+                            <w:rFonts w:ascii="新宋体" w:eastAsia="新宋体" w:hAnsi="新宋体" w:hint="eastAsia"/>
+                            <w:szCs w:val="21"/>
+                          </w:rPr>
+                          <w:t>，</w:t>
+                        </w:r>
+                        <w:r>
+                          <w:rPr>
+                            <w:rFonts w:ascii="新宋体" w:eastAsia="新宋体" w:hAnsi="新宋体" w:hint="eastAsia"/>
+                            <w:szCs w:val="21"/>
+                          </w:rPr>
+                          <w:t>需要复制构造函数非explicit</w:t>
+                        </w:r>
+                      </w:p>
+                      <w:p>
+                        <w:pPr>
+                          <w:wordWrap w:val="0"/>
+                          <w:overflowPunct w:val="0"/>
+                          <w:jc w:val="left"/>
+                          <w:rPr>
+                            <w:rFonts w:ascii="新宋体" w:eastAsia="新宋体" w:hAnsi="新宋体"/>
+                            <w:szCs w:val="21"/>
+                          </w:rPr>
+                        </w:pPr>
+                        <w:r>
+                          <w:rPr>
+                            <w:rFonts w:ascii="新宋体" w:eastAsia="新宋体" w:hAnsi="新宋体"/>
+                            <w:szCs w:val="21"/>
+                          </w:rPr>
+                          <w:tab/>
+                          <w:t>f(</w:t>
+                        </w:r>
+                        <w:r>
+                          <w:rPr>
+                            <w:rFonts w:ascii="新宋体" w:eastAsia="新宋体" w:hAnsi="新宋体"/>
+                            <w:szCs w:val="21"/>
+                          </w:rPr>
+                          <w:t>a0</w:t>
+                        </w:r>
+                        <w:r>
+                          <w:rPr>
+                            <w:rFonts w:ascii="新宋体" w:eastAsia="新宋体" w:hAnsi="新宋体"/>
+                            <w:szCs w:val="21"/>
+                          </w:rPr>
+                          <w:t>);</w:t>
+                        </w:r>
+                        <w:r>
+                          <w:rPr>
+                            <w:rFonts w:ascii="新宋体" w:eastAsia="新宋体" w:hAnsi="新宋体" w:hint="eastAsia"/>
+                            <w:szCs w:val="21"/>
+                          </w:rPr>
+                          <w:t>相当于</w:t>
+                        </w:r>
+                        <w:r>
+                          <w:rPr>
+                            <w:rFonts w:ascii="新宋体" w:eastAsia="新宋体" w:hAnsi="新宋体"/>
+                            <w:szCs w:val="21"/>
+                            <w:bdr w:val="single" w:sz="4" w:space="0" w:color="auto"/>
+                          </w:rPr>
+                          <w:t xml:space="preserve">c </w:t>
+                        </w:r>
+                        <w:r>
+                          <w:rPr>
+                            <w:rFonts w:ascii="新宋体" w:eastAsia="新宋体" w:hAnsi="新宋体" w:hint="eastAsia"/>
+                            <w:szCs w:val="21"/>
+                            <w:bdr w:val="single" w:sz="4" w:space="0" w:color="auto"/>
+                          </w:rPr>
+                          <w:t>b=</w:t>
+                        </w:r>
+                        <w:r>
+                          <w:rPr>
+                            <w:rFonts w:ascii="新宋体" w:eastAsia="新宋体" w:hAnsi="新宋体"/>
+                            <w:szCs w:val="21"/>
+                            <w:bdr w:val="single" w:sz="4" w:space="0" w:color="auto"/>
+                          </w:rPr>
+                          <w:t>a0</w:t>
+                        </w:r>
+                        <w:r>
+                          <w:rPr>
+                            <w:rFonts w:ascii="新宋体" w:eastAsia="新宋体" w:hAnsi="新宋体"/>
+                            <w:szCs w:val="21"/>
+                            <w:bdr w:val="single" w:sz="4" w:space="0" w:color="auto"/>
+                          </w:rPr>
+                          <w:t>;</w:t>
+                        </w:r>
+                        <w:r>
+                          <w:rPr>
+                            <w:rFonts w:ascii="新宋体" w:eastAsia="新宋体" w:hAnsi="新宋体" w:hint="eastAsia"/>
+                            <w:szCs w:val="21"/>
+                          </w:rPr>
+                          <w:t>，</w:t>
+                        </w:r>
+                        <w:r>
+                          <w:rPr>
+                            <w:rFonts w:ascii="新宋体" w:eastAsia="新宋体" w:hAnsi="新宋体" w:hint="eastAsia"/>
+                            <w:szCs w:val="21"/>
+                          </w:rPr>
+                          <w:t>需要复制构造函数非explicit</w:t>
+                        </w:r>
+                        <w:r>
+                          <w:rPr>
+                            <w:rFonts w:ascii="新宋体" w:eastAsia="新宋体" w:hAnsi="新宋体" w:hint="eastAsia"/>
+                            <w:szCs w:val="21"/>
+                          </w:rPr>
+                          <w:t>×2</w:t>
+                        </w:r>
+                      </w:p>
+                      <w:p>
+                        <w:pPr>
+                          <w:wordWrap w:val="0"/>
+                          <w:overflowPunct w:val="0"/>
+                          <w:jc w:val="left"/>
+                          <w:rPr>
+                            <w:rFonts w:ascii="新宋体" w:eastAsia="新宋体" w:hAnsi="新宋体" w:hint="eastAsia"/>
+                            <w:szCs w:val="21"/>
+                          </w:rPr>
+                        </w:pPr>
+                        <w:r>
+                          <w:rPr>
+                            <w:rFonts w:ascii="新宋体" w:eastAsia="新宋体" w:hAnsi="新宋体"/>
+                            <w:szCs w:val="21"/>
+                          </w:rPr>
+                          <w:tab/>
+                          <w:t>f(c</w:t>
+                        </w:r>
+                        <w:r>
+                          <w:rPr>
+                            <w:rFonts w:ascii="新宋体" w:eastAsia="新宋体" w:hAnsi="新宋体"/>
+                            <w:szCs w:val="21"/>
+                          </w:rPr>
+                          <w:t>(</w:t>
+                        </w:r>
+                        <w:r>
+                          <w:rPr>
+                            <w:rFonts w:ascii="新宋体" w:eastAsia="新宋体" w:hAnsi="新宋体"/>
+                            <w:szCs w:val="21"/>
+                          </w:rPr>
+                          <w:t>0</w:t>
+                        </w:r>
+                        <w:r>
+                          <w:rPr>
+                            <w:rFonts w:ascii="新宋体" w:eastAsia="新宋体" w:hAnsi="新宋体"/>
+                            <w:szCs w:val="21"/>
+                          </w:rPr>
+                          <w:t>));</w:t>
+                        </w:r>
+                        <w:r>
+                          <w:rPr>
+                            <w:rFonts w:ascii="新宋体" w:eastAsia="新宋体" w:hAnsi="新宋体" w:hint="eastAsia"/>
+                            <w:szCs w:val="21"/>
+                          </w:rPr>
+                          <w:t>相当于</w:t>
+                        </w:r>
+                        <w:r>
+                          <w:rPr>
+                            <w:rFonts w:ascii="新宋体" w:eastAsia="新宋体" w:hAnsi="新宋体"/>
+                            <w:szCs w:val="21"/>
+                            <w:bdr w:val="single" w:sz="4" w:space="0" w:color="auto"/>
+                          </w:rPr>
+                          <w:t xml:space="preserve">c </w:t>
+                        </w:r>
+                        <w:r>
+                          <w:rPr>
+                            <w:rFonts w:ascii="新宋体" w:eastAsia="新宋体" w:hAnsi="新宋体" w:hint="eastAsia"/>
+                            <w:szCs w:val="21"/>
+                            <w:bdr w:val="single" w:sz="4" w:space="0" w:color="auto"/>
+                          </w:rPr>
+                          <w:t>b=</w:t>
+                        </w:r>
+                        <w:r>
+                          <w:rPr>
+                            <w:rFonts w:ascii="新宋体" w:eastAsia="新宋体" w:hAnsi="新宋体"/>
+                            <w:szCs w:val="21"/>
+                            <w:bdr w:val="single" w:sz="4" w:space="0" w:color="auto"/>
+                          </w:rPr>
+                          <w:t>c(</w:t>
+                        </w:r>
+                        <w:r>
+                          <w:rPr>
+                            <w:rFonts w:ascii="新宋体" w:eastAsia="新宋体" w:hAnsi="新宋体"/>
+                            <w:szCs w:val="21"/>
+                            <w:bdr w:val="single" w:sz="4" w:space="0" w:color="auto"/>
+                          </w:rPr>
+                          <w:t>0</w:t>
+                        </w:r>
+                        <w:r>
+                          <w:rPr>
+                            <w:rFonts w:ascii="新宋体" w:eastAsia="新宋体" w:hAnsi="新宋体"/>
+                            <w:szCs w:val="21"/>
+                            <w:bdr w:val="single" w:sz="4" w:space="0" w:color="auto"/>
+                          </w:rPr>
+                          <w:t>);</w:t>
+                        </w:r>
+                        <w:r>
+                          <w:rPr>
+                            <w:rFonts w:ascii="新宋体" w:eastAsia="新宋体" w:hAnsi="新宋体" w:hint="eastAsia"/>
+                            <w:szCs w:val="21"/>
+                          </w:rPr>
+                          <w:t>，</w:t>
+                        </w:r>
+                        <w:r>
+                          <w:rPr>
+                            <w:rFonts w:ascii="新宋体" w:eastAsia="新宋体" w:hAnsi="新宋体" w:hint="eastAsia"/>
+                            <w:szCs w:val="21"/>
+                          </w:rPr>
+                          <w:t>需要复制构造函数非explicit</w:t>
+                        </w:r>
+                      </w:p>
+                      <w:p>
+                        <w:pPr>
+                          <w:wordWrap w:val="0"/>
+                          <w:overflowPunct w:val="0"/>
+                          <w:jc w:val="left"/>
+                          <w:rPr>
+                            <w:rFonts w:ascii="新宋体" w:eastAsia="新宋体" w:hAnsi="新宋体" w:hint="eastAsia"/>
+                            <w:szCs w:val="21"/>
+                          </w:rPr>
+                        </w:pPr>
+                        <w:r>
+                          <w:rPr>
+                            <w:rFonts w:ascii="新宋体" w:eastAsia="新宋体" w:hAnsi="新宋体"/>
+                            <w:szCs w:val="21"/>
+                          </w:rPr>
+                          <w:tab/>
+                          <w:t>f(</w:t>
+                        </w:r>
+                        <w:r>
+                          <w:rPr>
+                            <w:rFonts w:ascii="新宋体" w:eastAsia="新宋体" w:hAnsi="新宋体"/>
+                            <w:szCs w:val="21"/>
+                          </w:rPr>
+                          <w:t>0</w:t>
+                        </w:r>
+                        <w:r>
+                          <w:rPr>
+                            <w:rFonts w:ascii="新宋体" w:eastAsia="新宋体" w:hAnsi="新宋体"/>
+                            <w:szCs w:val="21"/>
+                          </w:rPr>
+                          <w:t>);</w:t>
+                        </w:r>
+                        <w:r>
+                          <w:rPr>
+                            <w:rFonts w:ascii="新宋体" w:eastAsia="新宋体" w:hAnsi="新宋体" w:hint="eastAsia"/>
+                            <w:szCs w:val="21"/>
+                          </w:rPr>
+                          <w:t>相当于</w:t>
+                        </w:r>
+                        <w:r>
+                          <w:rPr>
+                            <w:rFonts w:ascii="新宋体" w:eastAsia="新宋体" w:hAnsi="新宋体"/>
+                            <w:szCs w:val="21"/>
+                            <w:bdr w:val="single" w:sz="4" w:space="0" w:color="auto"/>
+                          </w:rPr>
+                          <w:t xml:space="preserve">c </w:t>
+                        </w:r>
+                        <w:r>
+                          <w:rPr>
+                            <w:rFonts w:ascii="新宋体" w:eastAsia="新宋体" w:hAnsi="新宋体" w:hint="eastAsia"/>
+                            <w:szCs w:val="21"/>
+                            <w:bdr w:val="single" w:sz="4" w:space="0" w:color="auto"/>
+                          </w:rPr>
+                          <w:t>b=</w:t>
+                        </w:r>
+                        <w:r>
+                          <w:rPr>
+                            <w:rFonts w:ascii="新宋体" w:eastAsia="新宋体" w:hAnsi="新宋体"/>
+                            <w:szCs w:val="21"/>
+                            <w:bdr w:val="single" w:sz="4" w:space="0" w:color="auto"/>
+                          </w:rPr>
+                          <w:t>0</w:t>
+                        </w:r>
+                        <w:r>
+                          <w:rPr>
+                            <w:rFonts w:ascii="新宋体" w:eastAsia="新宋体" w:hAnsi="新宋体"/>
+                            <w:szCs w:val="21"/>
+                            <w:bdr w:val="single" w:sz="4" w:space="0" w:color="auto"/>
+                          </w:rPr>
+                          <w:t>;</w:t>
+                        </w:r>
+                        <w:r>
+                          <w:rPr>
+                            <w:rFonts w:ascii="新宋体" w:eastAsia="新宋体" w:hAnsi="新宋体" w:hint="eastAsia"/>
+                            <w:szCs w:val="21"/>
+                          </w:rPr>
+                          <w:t>，</w:t>
+                        </w:r>
+                        <w:r>
+                          <w:rPr>
+                            <w:rFonts w:ascii="新宋体" w:eastAsia="新宋体" w:hAnsi="新宋体" w:hint="eastAsia"/>
+                            <w:szCs w:val="21"/>
+                          </w:rPr>
+                          <w:t>需要</w:t>
+                        </w:r>
+                        <w:r>
+                          <w:rPr>
+                            <w:rFonts w:ascii="新宋体" w:eastAsia="新宋体" w:hAnsi="新宋体" w:hint="eastAsia"/>
+                            <w:color w:val="0000FF"/>
+                            <w:szCs w:val="21"/>
+                          </w:rPr>
+                          <w:t>转换</w:t>
+                        </w:r>
+                        <w:r>
+                          <w:rPr>
+                            <w:rFonts w:ascii="新宋体" w:eastAsia="新宋体" w:hAnsi="新宋体" w:hint="eastAsia"/>
+                            <w:color w:val="0000FF"/>
+                            <w:szCs w:val="21"/>
+                          </w:rPr>
+                          <w:t>构造函数</w:t>
+                        </w:r>
+                        <w:r>
+                          <w:rPr>
+                            <w:rFonts w:ascii="新宋体" w:eastAsia="新宋体" w:hAnsi="新宋体" w:hint="eastAsia"/>
+                            <w:szCs w:val="21"/>
+                          </w:rPr>
+                          <w:t>非explicit</w:t>
+                        </w:r>
+                      </w:p>
+                      <w:p>
+                        <w:pPr>
+                          <w:wordWrap w:val="0"/>
+                          <w:overflowPunct w:val="0"/>
+                          <w:jc w:val="left"/>
+                          <w:rPr>
+                            <w:rFonts w:ascii="新宋体" w:eastAsia="新宋体" w:hAnsi="新宋体" w:hint="eastAsia"/>
+                            <w:szCs w:val="21"/>
+                          </w:rPr>
+                        </w:pPr>
+                        <w:r>
+                          <w:rPr>
+                            <w:rFonts w:ascii="新宋体" w:eastAsia="新宋体" w:hAnsi="新宋体"/>
+                            <w:szCs w:val="21"/>
+                          </w:rPr>
+                          <w:t>}</w:t>
+                        </w:r>
+                      </w:p>
+                    </w:tc>
+                  </w:tr>
+                  <w:tr>
+                    <w:tc>
+                      <w:tcPr>
+                        <w:tcW w:w="7707" w:type="dxa"/>
+                      </w:tcPr>
+                      <w:p>
+                        <w:pPr>
+                          <w:wordWrap w:val="0"/>
+                          <w:overflowPunct w:val="0"/>
+                          <w:jc w:val="left"/>
+                          <w:rPr>
+                            <w:rFonts w:ascii="新宋体" w:eastAsia="新宋体" w:hAnsi="新宋体"/>
+                            <w:szCs w:val="21"/>
+                          </w:rPr>
+                        </w:pPr>
+                        <w:r>
+                          <w:rPr>
+                            <w:rFonts w:ascii="新宋体" w:eastAsia="新宋体" w:hAnsi="新宋体"/>
+                            <w:szCs w:val="21"/>
+                          </w:rPr>
+                          <w:t>class c</w:t>
+                        </w:r>
+                      </w:p>
+                      <w:p>
+                        <w:pPr>
+                          <w:wordWrap w:val="0"/>
+                          <w:overflowPunct w:val="0"/>
+                          <w:jc w:val="left"/>
+                          <w:rPr>
+                            <w:rFonts w:ascii="新宋体" w:eastAsia="新宋体" w:hAnsi="新宋体"/>
+                            <w:szCs w:val="21"/>
+                          </w:rPr>
+                        </w:pPr>
+                        <w:r>
+                          <w:rPr>
+                            <w:rFonts w:ascii="新宋体" w:eastAsia="新宋体" w:hAnsi="新宋体"/>
+                            <w:szCs w:val="21"/>
+                          </w:rPr>
+                          <w:t>{</w:t>
+                        </w:r>
+                      </w:p>
+                      <w:p>
+                        <w:pPr>
+                          <w:wordWrap w:val="0"/>
+                          <w:overflowPunct w:val="0"/>
+                          <w:jc w:val="left"/>
+                          <w:rPr>
+                            <w:rFonts w:ascii="新宋体" w:eastAsia="新宋体" w:hAnsi="新宋体"/>
+                            <w:szCs w:val="21"/>
+                          </w:rPr>
+                        </w:pPr>
+                        <w:r>
+                          <w:rPr>
+                            <w:rFonts w:ascii="新宋体" w:eastAsia="新宋体" w:hAnsi="新宋体"/>
+                            <w:szCs w:val="21"/>
+                          </w:rPr>
+                          <w:t xml:space="preserve">public: </w:t>
+                        </w:r>
+                      </w:p>
+                      <w:p>
+                        <w:pPr>
+                          <w:wordWrap w:val="0"/>
+                          <w:overflowPunct w:val="0"/>
+                          <w:jc w:val="left"/>
+                          <w:rPr>
+                            <w:rFonts w:ascii="新宋体" w:eastAsia="新宋体" w:hAnsi="新宋体"/>
+                            <w:szCs w:val="21"/>
+                          </w:rPr>
+                        </w:pPr>
+                        <w:r>
+                          <w:rPr>
+                            <w:rFonts w:ascii="新宋体" w:eastAsia="新宋体" w:hAnsi="新宋体"/>
+                            <w:szCs w:val="21"/>
+                          </w:rPr>
+                          <w:tab/>
+                          <w:t>c(){}</w:t>
+                        </w:r>
+                      </w:p>
+                      <w:p>
+                        <w:pPr>
+                          <w:wordWrap w:val="0"/>
+                          <w:overflowPunct w:val="0"/>
+                          <w:jc w:val="left"/>
+                          <w:rPr>
+                            <w:rFonts w:ascii="新宋体" w:eastAsia="新宋体" w:hAnsi="新宋体"/>
+                            <w:szCs w:val="21"/>
+                          </w:rPr>
+                        </w:pPr>
+                        <w:r>
+                          <w:rPr>
+                            <w:rFonts w:ascii="新宋体" w:eastAsia="新宋体" w:hAnsi="新宋体"/>
+                            <w:szCs w:val="21"/>
+                          </w:rPr>
+                          <w:tab/>
+                          <w:t>c(c&amp;a){}</w:t>
+                        </w:r>
+                      </w:p>
+                      <w:p>
+                        <w:pPr>
+                          <w:wordWrap w:val="0"/>
+                          <w:overflowPunct w:val="0"/>
+                          <w:jc w:val="left"/>
+                          <w:rPr>
+                            <w:rFonts w:ascii="新宋体" w:eastAsia="新宋体" w:hAnsi="新宋体"/>
+                            <w:szCs w:val="21"/>
+                          </w:rPr>
+                        </w:pPr>
+                        <w:r>
+                          <w:rPr>
+                            <w:rFonts w:ascii="新宋体" w:eastAsia="新宋体" w:hAnsi="新宋体"/>
+                            <w:szCs w:val="21"/>
+                          </w:rPr>
+                          <w:tab/>
+                          <w:t>c(int a){}</w:t>
+                        </w:r>
+                      </w:p>
+                      <w:p>
+                        <w:pPr>
+                          <w:wordWrap w:val="0"/>
+                          <w:overflowPunct w:val="0"/>
+                          <w:jc w:val="left"/>
+                          <w:rPr>
+                            <w:rFonts w:ascii="新宋体" w:eastAsia="新宋体" w:hAnsi="新宋体"/>
+                            <w:szCs w:val="21"/>
+                          </w:rPr>
+                        </w:pPr>
+                        <w:r>
+                          <w:rPr>
+                            <w:rFonts w:ascii="新宋体" w:eastAsia="新宋体" w:hAnsi="新宋体"/>
+                            <w:szCs w:val="21"/>
+                          </w:rPr>
+                          <w:lastRenderedPageBreak/>
+                          <w:t>};</w:t>
+                        </w:r>
+                      </w:p>
+                      <w:p>
+                        <w:pPr>
+                          <w:wordWrap w:val="0"/>
+                          <w:overflowPunct w:val="0"/>
+                          <w:jc w:val="left"/>
+                          <w:rPr>
+                            <w:rFonts w:ascii="新宋体" w:eastAsia="新宋体" w:hAnsi="新宋体"/>
+                            <w:szCs w:val="21"/>
+                          </w:rPr>
+                        </w:pPr>
+                        <w:r>
+                          <w:rPr>
+                            <w:rFonts w:ascii="新宋体" w:eastAsia="新宋体" w:hAnsi="新宋体"/>
+                            <w:szCs w:val="21"/>
+                          </w:rPr>
+                          <w:t>c a0;</w:t>
+                        </w:r>
+                      </w:p>
+                      <w:p>
+                        <w:pPr>
+                          <w:wordWrap w:val="0"/>
+                          <w:overflowPunct w:val="0"/>
+                          <w:jc w:val="left"/>
+                          <w:rPr>
+                            <w:rFonts w:ascii="新宋体" w:eastAsia="新宋体" w:hAnsi="新宋体"/>
+                            <w:szCs w:val="21"/>
+                          </w:rPr>
+                        </w:pPr>
+                        <w:r>
+                          <w:rPr>
+                            <w:rFonts w:ascii="新宋体" w:eastAsia="新宋体" w:hAnsi="新宋体"/>
+                            <w:szCs w:val="21"/>
+                          </w:rPr>
+                          <w:t>c f1(void){return c();}</w:t>
+                        </w:r>
+                        <w:r>
+                          <w:rPr>
+                            <w:rFonts w:ascii="新宋体" w:eastAsia="新宋体" w:hAnsi="新宋体" w:hint="eastAsia"/>
+                            <w:szCs w:val="21"/>
+                          </w:rPr>
+                          <w:t>相当于</w:t>
+                        </w:r>
+                        <w:r>
+                          <w:rPr>
+                            <w:rFonts w:ascii="新宋体" w:eastAsia="新宋体" w:hAnsi="新宋体"/>
+                            <w:szCs w:val="21"/>
+                            <w:bdr w:val="single" w:sz="4" w:space="0" w:color="auto"/>
+                          </w:rPr>
+                          <w:t xml:space="preserve">c </w:t>
+                        </w:r>
+                        <w:r>
+                          <w:rPr>
+                            <w:rFonts w:ascii="新宋体" w:eastAsia="新宋体" w:hAnsi="新宋体" w:hint="eastAsia"/>
+                            <w:szCs w:val="21"/>
+                            <w:bdr w:val="single" w:sz="4" w:space="0" w:color="auto"/>
+                          </w:rPr>
+                          <w:t>f1</w:t>
+                        </w:r>
+                        <w:r>
+                          <w:rPr>
+                            <w:rFonts w:ascii="新宋体" w:eastAsia="新宋体" w:hAnsi="新宋体" w:hint="eastAsia"/>
+                            <w:szCs w:val="21"/>
+                            <w:bdr w:val="single" w:sz="4" w:space="0" w:color="auto"/>
+                          </w:rPr>
+                          <w:t>=</w:t>
+                        </w:r>
+                        <w:r>
+                          <w:rPr>
+                            <w:rFonts w:ascii="新宋体" w:eastAsia="新宋体" w:hAnsi="新宋体"/>
+                            <w:szCs w:val="21"/>
+                            <w:bdr w:val="single" w:sz="4" w:space="0" w:color="auto"/>
+                          </w:rPr>
+                          <w:t>c();</w:t>
+                        </w:r>
+                        <w:r>
+                          <w:rPr>
+                            <w:rFonts w:ascii="新宋体" w:eastAsia="新宋体" w:hAnsi="新宋体" w:hint="eastAsia"/>
+                            <w:szCs w:val="21"/>
+                          </w:rPr>
+                          <w:t>，</w:t>
+                        </w:r>
+                        <w:r>
+                          <w:rPr>
+                            <w:rFonts w:ascii="新宋体" w:eastAsia="新宋体" w:hAnsi="新宋体" w:hint="eastAsia"/>
+                            <w:szCs w:val="21"/>
+                          </w:rPr>
+                          <w:t>需要复制构造函数非explicit</w:t>
+                        </w:r>
+                      </w:p>
+                      <w:p>
+                        <w:pPr>
+                          <w:wordWrap w:val="0"/>
+                          <w:overflowPunct w:val="0"/>
+                          <w:jc w:val="left"/>
+                          <w:rPr>
+                            <w:rFonts w:ascii="新宋体" w:eastAsia="新宋体" w:hAnsi="新宋体"/>
+                            <w:szCs w:val="21"/>
+                          </w:rPr>
+                        </w:pPr>
+                        <w:r>
+                          <w:rPr>
+                            <w:rFonts w:ascii="新宋体" w:eastAsia="新宋体" w:hAnsi="新宋体"/>
+                            <w:szCs w:val="21"/>
+                          </w:rPr>
+                          <w:t>c f2(void){return c(a0);}</w:t>
+                        </w:r>
+                        <w:r>
+                          <w:rPr>
+                            <w:rFonts w:ascii="新宋体" w:eastAsia="新宋体" w:hAnsi="新宋体" w:hint="eastAsia"/>
+                            <w:szCs w:val="21"/>
+                          </w:rPr>
+                          <w:t>相当于</w:t>
+                        </w:r>
+                        <w:r>
+                          <w:rPr>
+                            <w:rFonts w:ascii="新宋体" w:eastAsia="新宋体" w:hAnsi="新宋体"/>
+                            <w:szCs w:val="21"/>
+                            <w:bdr w:val="single" w:sz="4" w:space="0" w:color="auto"/>
+                          </w:rPr>
+                          <w:t xml:space="preserve">c </w:t>
+                        </w:r>
+                        <w:r>
+                          <w:rPr>
+                            <w:rFonts w:ascii="新宋体" w:eastAsia="新宋体" w:hAnsi="新宋体"/>
+                            <w:szCs w:val="21"/>
+                            <w:bdr w:val="single" w:sz="4" w:space="0" w:color="auto"/>
+                          </w:rPr>
+                          <w:t>f2</w:t>
+                        </w:r>
+                        <w:r>
+                          <w:rPr>
+                            <w:rFonts w:ascii="新宋体" w:eastAsia="新宋体" w:hAnsi="新宋体" w:hint="eastAsia"/>
+                            <w:szCs w:val="21"/>
+                            <w:bdr w:val="single" w:sz="4" w:space="0" w:color="auto"/>
+                          </w:rPr>
+                          <w:t>=</w:t>
+                        </w:r>
+                        <w:r>
+                          <w:rPr>
+                            <w:rFonts w:ascii="新宋体" w:eastAsia="新宋体" w:hAnsi="新宋体"/>
+                            <w:szCs w:val="21"/>
+                            <w:bdr w:val="single" w:sz="4" w:space="0" w:color="auto"/>
+                          </w:rPr>
+                          <w:t>c(</w:t>
+                        </w:r>
+                        <w:r>
+                          <w:rPr>
+                            <w:rFonts w:ascii="新宋体" w:eastAsia="新宋体" w:hAnsi="新宋体"/>
+                            <w:szCs w:val="21"/>
+                            <w:bdr w:val="single" w:sz="4" w:space="0" w:color="auto"/>
+                          </w:rPr>
+                          <w:t>a0</w:t>
+                        </w:r>
+                        <w:r>
+                          <w:rPr>
+                            <w:rFonts w:ascii="新宋体" w:eastAsia="新宋体" w:hAnsi="新宋体"/>
+                            <w:szCs w:val="21"/>
+                            <w:bdr w:val="single" w:sz="4" w:space="0" w:color="auto"/>
+                          </w:rPr>
+                          <w:t>);</w:t>
+                        </w:r>
+                        <w:r>
+                          <w:rPr>
+                            <w:rFonts w:ascii="新宋体" w:eastAsia="新宋体" w:hAnsi="新宋体" w:hint="eastAsia"/>
+                            <w:szCs w:val="21"/>
+                          </w:rPr>
+                          <w:t>，</w:t>
+                        </w:r>
+                        <w:r>
+                          <w:rPr>
+                            <w:rFonts w:ascii="新宋体" w:eastAsia="新宋体" w:hAnsi="新宋体" w:hint="eastAsia"/>
+                            <w:szCs w:val="21"/>
+                          </w:rPr>
+                          <w:t>需要复制构造函数非explicit</w:t>
+                        </w:r>
+                      </w:p>
+                      <w:p>
+                        <w:pPr>
+                          <w:wordWrap w:val="0"/>
+                          <w:overflowPunct w:val="0"/>
+                          <w:jc w:val="left"/>
+                          <w:rPr>
+                            <w:rFonts w:ascii="新宋体" w:eastAsia="新宋体" w:hAnsi="新宋体"/>
+                            <w:szCs w:val="21"/>
+                          </w:rPr>
+                        </w:pPr>
+                        <w:r>
+                          <w:rPr>
+                            <w:rFonts w:ascii="新宋体" w:eastAsia="新宋体" w:hAnsi="新宋体"/>
+                            <w:szCs w:val="21"/>
+                          </w:rPr>
+                          <w:t>c f3(void){return a0;}</w:t>
+                        </w:r>
+                        <w:r>
+                          <w:rPr>
+                            <w:rFonts w:ascii="新宋体" w:eastAsia="新宋体" w:hAnsi="新宋体" w:hint="eastAsia"/>
+                            <w:szCs w:val="21"/>
+                          </w:rPr>
+                          <w:t>相当于</w:t>
+                        </w:r>
+                        <w:r>
+                          <w:rPr>
+                            <w:rFonts w:ascii="新宋体" w:eastAsia="新宋体" w:hAnsi="新宋体"/>
+                            <w:szCs w:val="21"/>
+                            <w:bdr w:val="single" w:sz="4" w:space="0" w:color="auto"/>
+                          </w:rPr>
+                          <w:t xml:space="preserve">c </w:t>
+                        </w:r>
+                        <w:r>
+                          <w:rPr>
+                            <w:rFonts w:ascii="新宋体" w:eastAsia="新宋体" w:hAnsi="新宋体"/>
+                            <w:szCs w:val="21"/>
+                            <w:bdr w:val="single" w:sz="4" w:space="0" w:color="auto"/>
+                          </w:rPr>
+                          <w:t>f3</w:t>
+                        </w:r>
+                        <w:r>
+                          <w:rPr>
+                            <w:rFonts w:ascii="新宋体" w:eastAsia="新宋体" w:hAnsi="新宋体" w:hint="eastAsia"/>
+                            <w:szCs w:val="21"/>
+                            <w:bdr w:val="single" w:sz="4" w:space="0" w:color="auto"/>
+                          </w:rPr>
+                          <w:t>=</w:t>
+                        </w:r>
+                        <w:r>
+                          <w:rPr>
+                            <w:rFonts w:ascii="新宋体" w:eastAsia="新宋体" w:hAnsi="新宋体"/>
+                            <w:szCs w:val="21"/>
+                            <w:bdr w:val="single" w:sz="4" w:space="0" w:color="auto"/>
+                          </w:rPr>
+                          <w:t>a0</w:t>
+                        </w:r>
+                        <w:r>
+                          <w:rPr>
+                            <w:rFonts w:ascii="新宋体" w:eastAsia="新宋体" w:hAnsi="新宋体"/>
+                            <w:szCs w:val="21"/>
+                            <w:bdr w:val="single" w:sz="4" w:space="0" w:color="auto"/>
+                          </w:rPr>
+                          <w:t>;</w:t>
+                        </w:r>
+                        <w:r>
+                          <w:rPr>
+                            <w:rFonts w:ascii="新宋体" w:eastAsia="新宋体" w:hAnsi="新宋体" w:hint="eastAsia"/>
+                            <w:szCs w:val="21"/>
+                          </w:rPr>
+                          <w:t>，</w:t>
+                        </w:r>
+                        <w:r>
+                          <w:rPr>
+                            <w:rFonts w:ascii="新宋体" w:eastAsia="新宋体" w:hAnsi="新宋体" w:hint="eastAsia"/>
+                            <w:szCs w:val="21"/>
+                          </w:rPr>
+                          <w:t>需要复制构造函数非explicit×2</w:t>
+                        </w:r>
+                      </w:p>
+                      <w:p>
+                        <w:pPr>
+                          <w:wordWrap w:val="0"/>
+                          <w:overflowPunct w:val="0"/>
+                          <w:jc w:val="left"/>
+                          <w:rPr>
+                            <w:rFonts w:ascii="新宋体" w:eastAsia="新宋体" w:hAnsi="新宋体"/>
+                            <w:szCs w:val="21"/>
+                          </w:rPr>
+                        </w:pPr>
+                        <w:r>
+                          <w:rPr>
+                            <w:rFonts w:ascii="新宋体" w:eastAsia="新宋体" w:hAnsi="新宋体"/>
+                            <w:szCs w:val="21"/>
+                          </w:rPr>
+                          <w:t>c f4(void){return c(0);}</w:t>
+                        </w:r>
+                        <w:r>
+                          <w:rPr>
+                            <w:rFonts w:ascii="新宋体" w:eastAsia="新宋体" w:hAnsi="新宋体" w:hint="eastAsia"/>
+                            <w:szCs w:val="21"/>
+                          </w:rPr>
+                          <w:t>相当于</w:t>
+                        </w:r>
+                        <w:r>
+                          <w:rPr>
+                            <w:rFonts w:ascii="新宋体" w:eastAsia="新宋体" w:hAnsi="新宋体"/>
+                            <w:szCs w:val="21"/>
+                            <w:bdr w:val="single" w:sz="4" w:space="0" w:color="auto"/>
+                          </w:rPr>
+                          <w:t xml:space="preserve">c </w:t>
+                        </w:r>
+                        <w:r>
+                          <w:rPr>
+                            <w:rFonts w:ascii="新宋体" w:eastAsia="新宋体" w:hAnsi="新宋体"/>
+                            <w:szCs w:val="21"/>
+                            <w:bdr w:val="single" w:sz="4" w:space="0" w:color="auto"/>
+                          </w:rPr>
+                          <w:t>f4</w:t>
+                        </w:r>
+                        <w:r>
+                          <w:rPr>
+                            <w:rFonts w:ascii="新宋体" w:eastAsia="新宋体" w:hAnsi="新宋体" w:hint="eastAsia"/>
+                            <w:szCs w:val="21"/>
+                            <w:bdr w:val="single" w:sz="4" w:space="0" w:color="auto"/>
+                          </w:rPr>
+                          <w:t>=</w:t>
+                        </w:r>
+                        <w:r>
+                          <w:rPr>
+                            <w:rFonts w:ascii="新宋体" w:eastAsia="新宋体" w:hAnsi="新宋体"/>
+                            <w:szCs w:val="21"/>
+                            <w:bdr w:val="single" w:sz="4" w:space="0" w:color="auto"/>
+                          </w:rPr>
+                          <w:t>c(</w:t>
+                        </w:r>
+                        <w:r>
+                          <w:rPr>
+                            <w:rFonts w:ascii="新宋体" w:eastAsia="新宋体" w:hAnsi="新宋体"/>
+                            <w:szCs w:val="21"/>
+                            <w:bdr w:val="single" w:sz="4" w:space="0" w:color="auto"/>
+                          </w:rPr>
+                          <w:t>0</w:t>
+                        </w:r>
+                        <w:r>
+                          <w:rPr>
+                            <w:rFonts w:ascii="新宋体" w:eastAsia="新宋体" w:hAnsi="新宋体"/>
+                            <w:szCs w:val="21"/>
+                            <w:bdr w:val="single" w:sz="4" w:space="0" w:color="auto"/>
+                          </w:rPr>
+                          <w:t>);</w:t>
+                        </w:r>
+                        <w:r>
+                          <w:rPr>
+                            <w:rFonts w:ascii="新宋体" w:eastAsia="新宋体" w:hAnsi="新宋体" w:hint="eastAsia"/>
+                            <w:szCs w:val="21"/>
+                          </w:rPr>
+                          <w:t>，</w:t>
+                        </w:r>
+                        <w:r>
+                          <w:rPr>
+                            <w:rFonts w:ascii="新宋体" w:eastAsia="新宋体" w:hAnsi="新宋体" w:hint="eastAsia"/>
+                            <w:szCs w:val="21"/>
+                          </w:rPr>
+                          <w:t>需要复制构造函数非explicit</w:t>
+                        </w:r>
+                      </w:p>
+                      <w:p>
+                        <w:pPr>
+                          <w:wordWrap w:val="0"/>
+                          <w:overflowPunct w:val="0"/>
+                          <w:jc w:val="left"/>
+                          <w:rPr>
+                            <w:rFonts w:ascii="新宋体" w:eastAsia="新宋体" w:hAnsi="新宋体"/>
+                            <w:szCs w:val="21"/>
+                          </w:rPr>
+                        </w:pPr>
+                        <w:r>
+                          <w:rPr>
+                            <w:rFonts w:ascii="新宋体" w:eastAsia="新宋体" w:hAnsi="新宋体"/>
+                            <w:szCs w:val="21"/>
+                          </w:rPr>
+                          <w:t>c f5(void){return 0;}</w:t>
+                        </w:r>
+                        <w:r>
+                          <w:rPr>
+                            <w:rFonts w:ascii="新宋体" w:eastAsia="新宋体" w:hAnsi="新宋体" w:hint="eastAsia"/>
+                            <w:szCs w:val="21"/>
+                          </w:rPr>
+                          <w:t>相当于</w:t>
+                        </w:r>
+                        <w:r>
+                          <w:rPr>
+                            <w:rFonts w:ascii="新宋体" w:eastAsia="新宋体" w:hAnsi="新宋体"/>
+                            <w:szCs w:val="21"/>
+                            <w:bdr w:val="single" w:sz="4" w:space="0" w:color="auto"/>
+                          </w:rPr>
+                          <w:t xml:space="preserve">c </w:t>
+                        </w:r>
+                        <w:r>
+                          <w:rPr>
+                            <w:rFonts w:ascii="新宋体" w:eastAsia="新宋体" w:hAnsi="新宋体"/>
+                            <w:szCs w:val="21"/>
+                            <w:bdr w:val="single" w:sz="4" w:space="0" w:color="auto"/>
+                          </w:rPr>
+                          <w:t>f5</w:t>
+                        </w:r>
+                        <w:r>
+                          <w:rPr>
+                            <w:rFonts w:ascii="新宋体" w:eastAsia="新宋体" w:hAnsi="新宋体" w:hint="eastAsia"/>
+                            <w:szCs w:val="21"/>
+                            <w:bdr w:val="single" w:sz="4" w:space="0" w:color="auto"/>
+                          </w:rPr>
+                          <w:t>=</w:t>
+                        </w:r>
+                        <w:r>
+                          <w:rPr>
+                            <w:rFonts w:ascii="新宋体" w:eastAsia="新宋体" w:hAnsi="新宋体"/>
+                            <w:szCs w:val="21"/>
+                            <w:bdr w:val="single" w:sz="4" w:space="0" w:color="auto"/>
+                          </w:rPr>
+                          <w:t>0</w:t>
+                        </w:r>
+                        <w:r>
+                          <w:rPr>
+                            <w:rFonts w:ascii="新宋体" w:eastAsia="新宋体" w:hAnsi="新宋体"/>
+                            <w:szCs w:val="21"/>
+                            <w:bdr w:val="single" w:sz="4" w:space="0" w:color="auto"/>
+                          </w:rPr>
+                          <w:t>;</w:t>
+                        </w:r>
+                        <w:r>
+                          <w:rPr>
+                            <w:rFonts w:ascii="新宋体" w:eastAsia="新宋体" w:hAnsi="新宋体" w:hint="eastAsia"/>
+                            <w:szCs w:val="21"/>
+                          </w:rPr>
+                          <w:t>，</w:t>
+                        </w:r>
+                        <w:r>
+                          <w:rPr>
+                            <w:rFonts w:ascii="新宋体" w:eastAsia="新宋体" w:hAnsi="新宋体" w:hint="eastAsia"/>
+                            <w:szCs w:val="21"/>
+                          </w:rPr>
+                          <w:t>需要</w:t>
+                        </w:r>
+                        <w:r>
+                          <w:rPr>
+                            <w:rFonts w:ascii="新宋体" w:eastAsia="新宋体" w:hAnsi="新宋体" w:hint="eastAsia"/>
+                            <w:color w:val="0000FF"/>
+                            <w:szCs w:val="21"/>
+                          </w:rPr>
+                          <w:t>转换构造函数</w:t>
+                        </w:r>
+                        <w:r>
+                          <w:rPr>
+                            <w:rFonts w:ascii="新宋体" w:eastAsia="新宋体" w:hAnsi="新宋体" w:hint="eastAsia"/>
+                            <w:szCs w:val="21"/>
+                          </w:rPr>
+                          <w:t>非explicit</w:t>
+                        </w:r>
+                      </w:p>
+                      <w:p>
+                        <w:pPr>
+                          <w:wordWrap w:val="0"/>
+                          <w:overflowPunct w:val="0"/>
+                          <w:jc w:val="left"/>
+                          <w:rPr>
+                            <w:rFonts w:ascii="新宋体" w:eastAsia="新宋体" w:hAnsi="新宋体"/>
+                            <w:szCs w:val="21"/>
+                          </w:rPr>
+                        </w:pPr>
+                        <w:r>
+                          <w:rPr>
+                            <w:rFonts w:ascii="新宋体" w:eastAsia="新宋体" w:hAnsi="新宋体"/>
+                            <w:szCs w:val="21"/>
+                          </w:rPr>
+                          <w:t>int main(){}</w:t>
+                        </w:r>
+                      </w:p>
+                    </w:tc>
+                  </w:tr>
+                </w:tbl>
+                <w:p>
+                  <w:pPr>
+                    <w:wordWrap w:val="0"/>
+                    <w:overflowPunct w:val="0"/>
+                    <w:jc w:val="left"/>
+                    <w:rPr>
+                      <w:rFonts w:ascii="新宋体" w:eastAsia="新宋体" w:hAnsi="新宋体" w:hint="eastAsia"/>
+                      <w:szCs w:val="21"/>
+                    </w:rPr>
+                  </w:pPr>
+                  <w:r>
+                    <w:rPr>
+                      <w:rFonts w:ascii="新宋体" w:eastAsia="新宋体" w:hAnsi="新宋体" w:hint="eastAsia"/>
+                      <w:szCs w:val="21"/>
+                    </w:rPr>
+                    <w:lastRenderedPageBreak/>
+                    <w:t>2、直接调用构造函数时制造的对象和调用函数返回1个值时制造的对象，</w:t>
+                  </w:r>
+                  <w:r>
+                    <w:rPr>
+                      <w:rFonts w:ascii="新宋体" w:eastAsia="新宋体" w:hAnsi="新宋体" w:hint="eastAsia"/>
+                      <w:szCs w:val="21"/>
+                    </w:rPr>
+                    <w:t>析构函数</w:t>
+                  </w:r>
+                  <w:r>
+                    <w:rPr>
+                      <w:rFonts w:ascii="新宋体" w:eastAsia="新宋体" w:hAnsi="新宋体" w:hint="eastAsia"/>
+                      <w:szCs w:val="21"/>
+                    </w:rPr>
+                    <w:t>在函数调用结束后调用。</w:t>
+                  </w:r>
+                </w:p>
+                <w:p>
+                  <w:pPr>
+                    <w:wordWrap w:val="0"/>
+                    <w:overflowPunct w:val="0"/>
+                    <w:jc w:val="left"/>
+                    <w:rPr>
+                      <w:rFonts w:ascii="新宋体" w:eastAsia="新宋体" w:hAnsi="新宋体"/>
+                      <w:szCs w:val="21"/>
+                    </w:rPr>
+                  </w:pPr>
+                  <w:r>
+                    <w:rPr>
+                      <w:rFonts w:ascii="新宋体" w:eastAsia="新宋体" w:hAnsi="新宋体" w:hint="eastAsia"/>
+                      <w:szCs w:val="21"/>
+                    </w:rPr>
+                    <w:t>3</w:t>
+                  </w:r>
+                  <w:r>
+                    <w:rPr>
+                      <w:rFonts w:ascii="新宋体" w:eastAsia="新宋体" w:hAnsi="新宋体" w:hint="eastAsia"/>
+                      <w:szCs w:val="21"/>
+                    </w:rPr>
+                    <w:t>、定义变量时用空括号初始化</w:t>
                   </w:r>
                   <w:r>
                     <w:rPr>
@@ -20936,7 +22480,14 @@
                       <w:rFonts w:ascii="新宋体" w:eastAsia="新宋体" w:hAnsi="新宋体" w:hint="eastAsia"/>
                       <w:szCs w:val="21"/>
                     </w:rPr>
-                    <w:t>2、定义变量时用括号初始化为</w:t>
+                    <w:t>4</w:t>
+                  </w:r>
+                  <w:r>
+                    <w:rPr>
+                      <w:rFonts w:ascii="新宋体" w:eastAsia="新宋体" w:hAnsi="新宋体" w:hint="eastAsia"/>
+                      <w:szCs w:val="21"/>
+                    </w:rPr>
+                    <w:t>、定义变量时用括号初始化为</w:t>
                   </w:r>
                   <w:r>
                     <w:rPr>
@@ -21035,7 +22586,14 @@
                       <w:rFonts w:ascii="新宋体" w:eastAsia="新宋体" w:hAnsi="新宋体" w:hint="eastAsia"/>
                       <w:szCs w:val="21"/>
                     </w:rPr>
-                    <w:t>3、定义变量时用括号初始化为</w:t>
+                    <w:t>5</w:t>
+                  </w:r>
+                  <w:r>
+                    <w:rPr>
+                      <w:rFonts w:ascii="新宋体" w:eastAsia="新宋体" w:hAnsi="新宋体" w:hint="eastAsia"/>
+                      <w:szCs w:val="21"/>
+                    </w:rPr>
+                    <w:t>、定义变量时用括号初始化为</w:t>
                   </w:r>
                   <w:r>
                     <w:rPr>
@@ -21151,7 +22709,7 @@
                       <w:rFonts w:ascii="新宋体" w:eastAsia="新宋体" w:hAnsi="新宋体" w:hint="eastAsia"/>
                       <w:szCs w:val="21"/>
                     </w:rPr>
-                    <w:t>4</w:t>
+                    <w:t>6</w:t>
                   </w:r>
                   <w:r>
                     <w:rPr>
@@ -21204,7 +22762,7 @@
                       <w:rFonts w:ascii="新宋体" w:eastAsia="新宋体" w:hAnsi="新宋体" w:hint="eastAsia"/>
                       <w:szCs w:val="21"/>
                     </w:rPr>
-                    <w:t>5</w:t>
+                    <w:t>7</w:t>
                   </w:r>
                   <w:r>
                     <w:rPr>
@@ -21257,7 +22815,7 @@
                       <w:rFonts w:ascii="新宋体" w:eastAsia="新宋体" w:hAnsi="新宋体" w:hint="eastAsia"/>
                       <w:szCs w:val="21"/>
                     </w:rPr>
-                    <w:t>6</w:t>
+                    <w:t>8</w:t>
                   </w:r>
                   <w:r>
                     <w:rPr>
@@ -21521,6 +23079,7 @@
                             <w:rFonts w:ascii="新宋体" w:eastAsia="新宋体" w:hAnsi="新宋体"/>
                             <w:szCs w:val="21"/>
                           </w:rPr>
+                          <w:lastRenderedPageBreak/>
                           <w:t>void f(c1 a){}</w:t>
                         </w:r>
                       </w:p>
@@ -21642,6 +23201,7 @@
                             <w:rFonts w:ascii="新宋体" w:eastAsia="新宋体" w:hAnsi="新宋体"/>
                             <w:szCs w:val="21"/>
                           </w:rPr>
+                          <w:lastRenderedPageBreak/>
                           <w:t>class c1</w:t>
                         </w:r>
                       </w:p>
@@ -21844,6 +23404,7 @@
                             <w:rFonts w:ascii="新宋体" w:eastAsia="新宋体" w:hAnsi="新宋体"/>
                             <w:szCs w:val="21"/>
                           </w:rPr>
+                          <w:lastRenderedPageBreak/>
                           <w:t>void f(c1 a){}</w:t>
                         </w:r>
                       </w:p>
@@ -21964,7 +23525,7 @@
                       <w:szCs w:val="21"/>
                     </w:rPr>
                     <w:lastRenderedPageBreak/>
-                    <w:t>7</w:t>
+                    <w:t>9</w:t>
                   </w:r>
                   <w:r>
                     <w:rPr>
@@ -22907,6 +24468,7 @@
                             <w:rFonts w:ascii="新宋体" w:eastAsia="新宋体" w:hAnsi="新宋体"/>
                             <w:szCs w:val="21"/>
                           </w:rPr>
+                          <w:lastRenderedPageBreak/>
                           <w:tab/>
                           <w:t>c1 a;</w:t>
                         </w:r>
@@ -22994,6 +24556,7 @@
                             <w:rFonts w:ascii="新宋体" w:eastAsia="新宋体" w:hAnsi="新宋体"/>
                             <w:szCs w:val="21"/>
                           </w:rPr>
+                          <w:lastRenderedPageBreak/>
                           <w:t>class c2;</w:t>
                         </w:r>
                       </w:p>
@@ -23357,6 +24920,7 @@
                             <w:rFonts w:ascii="新宋体" w:eastAsia="新宋体" w:hAnsi="新宋体"/>
                             <w:szCs w:val="21"/>
                           </w:rPr>
+                          <w:lastRenderedPageBreak/>
                           <w:tab/>
                           <w:t>c1 a;</w:t>
                         </w:r>
@@ -23442,7 +25006,8 @@
                       <w:rFonts w:ascii="新宋体" w:eastAsia="新宋体" w:hAnsi="新宋体" w:hint="eastAsia"/>
                       <w:szCs w:val="21"/>
                     </w:rPr>
-                    <w:t>8</w:t>
+                    <w:lastRenderedPageBreak/>
+                    <w:t>10</w:t>
                   </w:r>
                   <w:r>
                     <w:rPr>
@@ -23513,7 +25078,6 @@
                             <w:rFonts w:ascii="新宋体" w:eastAsia="新宋体" w:hAnsi="新宋体"/>
                             <w:szCs w:val="21"/>
                           </w:rPr>
-                          <w:lastRenderedPageBreak/>
                           <w:t>class c1</w:t>
                         </w:r>
                       </w:p>
@@ -23941,6 +25505,84 @@
                       <w:rFonts w:ascii="新宋体" w:eastAsia="新宋体" w:hAnsi="新宋体" w:hint="eastAsia"/>
                       <w:szCs w:val="21"/>
                     </w:rPr>
+                    <w:t>（只能</w:t>
+                  </w:r>
+                  <w:r>
+                    <w:rPr>
+                      <w:rFonts w:ascii="新宋体" w:eastAsia="新宋体" w:hAnsi="新宋体" w:hint="eastAsia"/>
+                      <w:szCs w:val="21"/>
+                      <w:bdr w:val="single" w:sz="4" w:space="0" w:color="auto"/>
+                    </w:rPr>
+                    <w:t>return</w:t>
+                  </w:r>
+                  <w:r>
+                    <w:rPr>
+                      <w:rFonts w:ascii="新宋体" w:eastAsia="新宋体" w:hAnsi="新宋体"/>
+                      <w:szCs w:val="21"/>
+                      <w:bdr w:val="single" w:sz="4" w:space="0" w:color="auto"/>
+                    </w:rPr>
+                    <w:t>;</w:t>
+                  </w:r>
+                  <w:r>
+                    <w:rPr>
+                      <w:rFonts w:ascii="新宋体" w:eastAsia="新宋体" w:hAnsi="新宋体" w:hint="eastAsia"/>
+                      <w:szCs w:val="21"/>
+                    </w:rPr>
+                    <w:t>，不能</w:t>
+                  </w:r>
+                  <w:r>
+                    <w:rPr>
+                      <w:rFonts w:ascii="新宋体" w:eastAsia="新宋体" w:hAnsi="新宋体" w:hint="eastAsia"/>
+                      <w:szCs w:val="21"/>
+                      <w:bdr w:val="single" w:sz="4" w:space="0" w:color="auto"/>
+                    </w:rPr>
+                    <w:t>return(</w:t>
+                  </w:r>
+                  <w:r>
+                    <w:rPr>
+                      <w:rFonts w:ascii="新宋体" w:eastAsia="新宋体" w:hAnsi="新宋体"/>
+                      <w:szCs w:val="21"/>
+                      <w:bdr w:val="single" w:sz="4" w:space="0" w:color="auto"/>
+                    </w:rPr>
+                    <w:t>void</w:t>
+                  </w:r>
+                  <w:r>
+                    <w:rPr>
+                      <w:rFonts w:ascii="新宋体" w:eastAsia="新宋体" w:hAnsi="新宋体" w:hint="eastAsia"/>
+                      <w:szCs w:val="21"/>
+                      <w:bdr w:val="single" w:sz="4" w:space="0" w:color="auto"/>
+                    </w:rPr>
+                    <w:t>)</w:t>
+                  </w:r>
+                  <w:r>
+                    <w:rPr>
+                      <w:rFonts w:ascii="新宋体" w:eastAsia="新宋体" w:hAnsi="新宋体" w:hint="eastAsia"/>
+                      <w:b/>
+                      <w:szCs w:val="21"/>
+                      <w:bdr w:val="single" w:sz="4" w:space="0" w:color="auto"/>
+                    </w:rPr>
+                    <w:t>表达式</w:t>
+                  </w:r>
+                  <w:r>
+                    <w:rPr>
+                      <w:rFonts w:ascii="新宋体" w:eastAsia="新宋体" w:hAnsi="新宋体" w:hint="eastAsia"/>
+                      <w:szCs w:val="21"/>
+                      <w:bdr w:val="single" w:sz="4" w:space="0" w:color="auto"/>
+                    </w:rPr>
+                    <w:t>;</w:t>
+                  </w:r>
+                  <w:r>
+                    <w:rPr>
+                      <w:rFonts w:ascii="新宋体" w:eastAsia="新宋体" w:hAnsi="新宋体" w:hint="eastAsia"/>
+                      <w:szCs w:val="21"/>
+                    </w:rPr>
+                    <w:t>）</w:t>
+                  </w:r>
+                  <w:r>
+                    <w:rPr>
+                      <w:rFonts w:ascii="新宋体" w:eastAsia="新宋体" w:hAnsi="新宋体" w:hint="eastAsia"/>
+                      <w:szCs w:val="21"/>
+                    </w:rPr>
                     <w:t>。</w:t>
                   </w:r>
                   <w:r>
@@ -24020,6 +25662,7 @@
                       <w:rFonts w:ascii="新宋体" w:eastAsia="新宋体" w:hAnsi="新宋体" w:hint="eastAsia"/>
                       <w:szCs w:val="21"/>
                     </w:rPr>
+                    <w:lastRenderedPageBreak/>
                     <w:t>3、exit不执行自动对象的析构函数。abort不执行任何对象的析构函数。</w:t>
                   </w:r>
                 </w:p>
@@ -24045,6 +25688,7 @@
                       <w:rFonts w:ascii="新宋体" w:eastAsia="新宋体" w:hAnsi="新宋体" w:hint="eastAsia"/>
                       <w:szCs w:val="21"/>
                     </w:rPr>
+                    <w:lastRenderedPageBreak/>
                     <w:t>其他函数成员</w:t>
                   </w:r>
                 </w:p>
@@ -24280,7 +25924,6 @@
                       <w:rFonts w:ascii="新宋体" w:eastAsia="新宋体" w:hAnsi="新宋体" w:hint="eastAsia"/>
                       <w:szCs w:val="21"/>
                     </w:rPr>
-                    <w:lastRenderedPageBreak/>
                     <w:t>！！！</w:t>
                   </w:r>
                   <w:r>
@@ -24309,7 +25952,6 @@
                 <w:rFonts w:ascii="新宋体" w:eastAsia="新宋体" w:hAnsi="新宋体" w:hint="eastAsia"/>
                 <w:szCs w:val="21"/>
               </w:rPr>
-              <w:lastRenderedPageBreak/>
               <w:t>5</w:t>
             </w:r>
             <w:r>
@@ -25240,6 +26882,7 @@
                       <w:rFonts w:ascii="新宋体" w:eastAsia="新宋体" w:hAnsi="新宋体"/>
                       <w:szCs w:val="21"/>
                     </w:rPr>
+                    <w:lastRenderedPageBreak/>
                     <w:tab/>
                     <w:t>((const c</w:t>
                   </w:r>
@@ -25289,6 +26932,7 @@
                       <w:rFonts w:ascii="新宋体" w:eastAsia="新宋体" w:hAnsi="新宋体"/>
                       <w:szCs w:val="21"/>
                     </w:rPr>
+                    <w:lastRenderedPageBreak/>
                     <w:t>class c</w:t>
                   </w:r>
                 </w:p>
@@ -25454,6 +27098,7 @@
                       <w:rFonts w:ascii="新宋体" w:eastAsia="新宋体" w:hAnsi="新宋体"/>
                       <w:szCs w:val="21"/>
                     </w:rPr>
+                    <w:lastRenderedPageBreak/>
                     <w:tab/>
                     <w:t>((const c</w:t>
                   </w:r>
@@ -25510,6 +27155,7 @@
                       <w:rFonts w:ascii="新宋体" w:eastAsia="新宋体" w:hAnsi="新宋体"/>
                       <w:szCs w:val="21"/>
                     </w:rPr>
+                    <w:lastRenderedPageBreak/>
                     <w:t>class c</w:t>
                   </w:r>
                 </w:p>
@@ -25675,6 +27321,7 @@
                       <w:rFonts w:ascii="新宋体" w:eastAsia="新宋体" w:hAnsi="新宋体"/>
                       <w:szCs w:val="21"/>
                     </w:rPr>
+                    <w:lastRenderedPageBreak/>
                     <w:tab/>
                     <w:t>((const c</w:t>
                   </w:r>
@@ -25761,6 +27408,7 @@
                       <w:rFonts w:ascii="新宋体" w:eastAsia="新宋体" w:hAnsi="新宋体" w:hint="eastAsia"/>
                       <w:szCs w:val="21"/>
                     </w:rPr>
+                    <w:lastRenderedPageBreak/>
                     <w:t>非const版本</w:t>
                   </w:r>
                 </w:p>
@@ -25973,7 +27621,6 @@
                       <w:rFonts w:ascii="新宋体" w:eastAsia="新宋体" w:hAnsi="新宋体" w:hint="eastAsia"/>
                       <w:szCs w:val="21"/>
                     </w:rPr>
-                    <w:lastRenderedPageBreak/>
                     <w:t>访问限定</w:t>
                   </w:r>
                 </w:p>
@@ -26472,7 +28119,6 @@
                 <w:rFonts w:ascii="新宋体" w:eastAsia="新宋体" w:hAnsi="新宋体" w:hint="eastAsia"/>
                 <w:szCs w:val="21"/>
               </w:rPr>
-              <w:lastRenderedPageBreak/>
               <w:t>（对象的）</w:t>
             </w:r>
             <w:r>
@@ -27178,6 +28824,7 @@
                 <w:rFonts w:ascii="新宋体" w:eastAsia="新宋体" w:hAnsi="新宋体" w:hint="eastAsia"/>
                 <w:szCs w:val="21"/>
               </w:rPr>
+              <w:lastRenderedPageBreak/>
               <w:t>类和类的关系：继承</w:t>
             </w:r>
           </w:p>
@@ -27788,7 +29435,6 @@
                       <w:rFonts w:ascii="新宋体" w:eastAsia="新宋体" w:hAnsi="新宋体" w:hint="eastAsia"/>
                       <w:szCs w:val="21"/>
                     </w:rPr>
-                    <w:lastRenderedPageBreak/>
                     <w:t>派生类对象</w:t>
                   </w:r>
                   <w:r>
@@ -28651,6 +30297,7 @@
                                   <w:rFonts w:ascii="新宋体" w:eastAsia="新宋体" w:hAnsi="新宋体" w:hint="eastAsia"/>
                                   <w:szCs w:val="21"/>
                                 </w:rPr>
+                                <w:lastRenderedPageBreak/>
                                 <w:t>不能</w:t>
                               </w:r>
                               <w:r>
@@ -28755,6 +30402,7 @@
                       <w:rFonts w:ascii="新宋体" w:eastAsia="新宋体" w:hAnsi="新宋体" w:hint="eastAsia"/>
                       <w:szCs w:val="21"/>
                     </w:rPr>
+                    <w:lastRenderedPageBreak/>
                     <w:t>访问</w:t>
                   </w:r>
                   <w:r>
@@ -29155,7 +30803,6 @@
                             <w:rFonts w:ascii="新宋体" w:eastAsia="新宋体" w:hAnsi="新宋体" w:hint="eastAsia"/>
                             <w:szCs w:val="21"/>
                           </w:rPr>
-                          <w:lastRenderedPageBreak/>
                           <w:t>2、调用virtual</w:t>
                         </w:r>
                         <w:r>
@@ -29318,7 +30965,6 @@
                             <w:rFonts w:ascii="新宋体" w:eastAsia="新宋体" w:hAnsi="新宋体" w:hint="eastAsia"/>
                             <w:szCs w:val="21"/>
                           </w:rPr>
-                          <w:lastRenderedPageBreak/>
                           <w:t>派生类</w:t>
                         </w:r>
                         <w:r>
@@ -30681,7 +32327,7 @@
 </file>
 
 <file path=customXml/itemProps1.xml><?xml version="1.0" encoding="utf-8"?>
-<ds:datastoreItem xmlns:ds="http://schemas.openxmlformats.org/officeDocument/2006/customXml" ds:itemID="{EF739795-2CFF-4007-88F2-1C8B2D5ADCB0}">
+<ds:datastoreItem xmlns:ds="http://schemas.openxmlformats.org/officeDocument/2006/customXml" ds:itemID="{D8592774-E9FE-458B-8074-288B800656BD}">
   <ds:schemaRefs>
     <ds:schemaRef ds:uri="http://schemas.openxmlformats.org/officeDocument/2006/bibliography"/>
   </ds:schemaRefs>

--- a/c++.docx
+++ b/c++.docx
@@ -3911,7 +3911,21 @@
                 <w:rFonts w:ascii="新宋体" w:eastAsia="新宋体" w:hAnsi="新宋体" w:hint="eastAsia"/>
                 <w:szCs w:val="21"/>
               </w:rPr>
-              <w:t>5、若无法确定使用哪条转换路径，错误。（！！！菱形继承中</w:t>
+              <w:t>5、若无法确定使用哪条转换路径，错误。（！！！</w:t>
+            </w:r>
+            <w:r>
+              <w:rPr>
+                <w:rFonts w:ascii="新宋体" w:eastAsia="新宋体" w:hAnsi="新宋体" w:hint="eastAsia"/>
+                <w:szCs w:val="21"/>
+              </w:rPr>
+              <w:t>即使在</w:t>
+            </w:r>
+            <w:r>
+              <w:rPr>
+                <w:rFonts w:ascii="新宋体" w:eastAsia="新宋体" w:hAnsi="新宋体" w:hint="eastAsia"/>
+                <w:szCs w:val="21"/>
+              </w:rPr>
+              <w:t>菱形继承中</w:t>
             </w:r>
             <w:r>
               <w:rPr>
@@ -3919,13 +3933,6 @@
                 <w:szCs w:val="21"/>
               </w:rPr>
               <w:t>，</w:t>
-            </w:r>
-            <w:r>
-              <w:rPr>
-                <w:rFonts w:ascii="新宋体" w:eastAsia="新宋体" w:hAnsi="新宋体" w:hint="eastAsia"/>
-                <w:szCs w:val="21"/>
-              </w:rPr>
-              <w:t>即使</w:t>
             </w:r>
             <w:r>
               <w:rPr>
@@ -10330,7 +10337,21 @@
                 <w:rFonts w:ascii="新宋体" w:eastAsia="新宋体" w:hAnsi="新宋体" w:hint="eastAsia"/>
                 <w:szCs w:val="21"/>
               </w:rPr>
-              <w:t>的变量定义语句中将</w:t>
+              <w:t>的变量</w:t>
+            </w:r>
+            <w:r>
+              <w:rPr>
+                <w:rFonts w:ascii="新宋体" w:eastAsia="新宋体" w:hAnsi="新宋体" w:hint="eastAsia"/>
+                <w:szCs w:val="21"/>
+              </w:rPr>
+              <w:t>声明</w:t>
+            </w:r>
+            <w:r>
+              <w:rPr>
+                <w:rFonts w:ascii="新宋体" w:eastAsia="新宋体" w:hAnsi="新宋体" w:hint="eastAsia"/>
+                <w:szCs w:val="21"/>
+              </w:rPr>
+              <w:t>语句中将</w:t>
             </w:r>
             <w:r>
               <w:rPr>
@@ -10388,7 +10409,21 @@
                 <w:rFonts w:ascii="新宋体" w:eastAsia="新宋体" w:hAnsi="新宋体" w:hint="eastAsia"/>
                 <w:szCs w:val="21"/>
               </w:rPr>
-              <w:t>若变量定义语句不是必须初始化</w:t>
+              <w:t>若变量</w:t>
+            </w:r>
+            <w:r>
+              <w:rPr>
+                <w:rFonts w:ascii="新宋体" w:eastAsia="新宋体" w:hAnsi="新宋体" w:hint="eastAsia"/>
+                <w:szCs w:val="21"/>
+              </w:rPr>
+              <w:t>声明</w:t>
+            </w:r>
+            <w:r>
+              <w:rPr>
+                <w:rFonts w:ascii="新宋体" w:eastAsia="新宋体" w:hAnsi="新宋体" w:hint="eastAsia"/>
+                <w:szCs w:val="21"/>
+              </w:rPr>
+              <w:t>语句不是必须初始化</w:t>
             </w:r>
             <w:r>
               <w:rPr>
@@ -10427,7 +10462,21 @@
                 <w:rFonts w:ascii="新宋体" w:eastAsia="新宋体" w:hAnsi="新宋体" w:hint="eastAsia"/>
                 <w:szCs w:val="21"/>
               </w:rPr>
-              <w:t>变量定义语句</w:t>
+              <w:t>变量</w:t>
+            </w:r>
+            <w:r>
+              <w:rPr>
+                <w:rFonts w:ascii="新宋体" w:eastAsia="新宋体" w:hAnsi="新宋体" w:hint="eastAsia"/>
+                <w:szCs w:val="21"/>
+              </w:rPr>
+              <w:t>声明</w:t>
+            </w:r>
+            <w:r>
+              <w:rPr>
+                <w:rFonts w:ascii="新宋体" w:eastAsia="新宋体" w:hAnsi="新宋体" w:hint="eastAsia"/>
+                <w:szCs w:val="21"/>
+              </w:rPr>
+              <w:t>语句</w:t>
             </w:r>
             <w:r>
               <w:rPr>
@@ -11478,15 +11527,16 @@
               <w:jc w:val="left"/>
               <w:rPr>
                 <w:rFonts w:ascii="新宋体" w:eastAsia="新宋体" w:hAnsi="新宋体"/>
-                <w:szCs w:val="21"/>
-              </w:rPr>
-            </w:pPr>
-            <w:r>
-              <w:rPr>
-                <w:rFonts w:ascii="新宋体" w:eastAsia="新宋体" w:hAnsi="新宋体" w:hint="eastAsia"/>
                 <w:color w:val="0000FF"/>
                 <w:szCs w:val="21"/>
               </w:rPr>
+            </w:pPr>
+            <w:r>
+              <w:rPr>
+                <w:rFonts w:ascii="新宋体" w:eastAsia="新宋体" w:hAnsi="新宋体" w:hint="eastAsia"/>
+                <w:color w:val="0000FF"/>
+                <w:szCs w:val="21"/>
+              </w:rPr>
               <w:t>1</w:t>
             </w:r>
             <w:r>
@@ -11511,7 +11561,7 @@
                 <w:color w:val="0000FF"/>
                 <w:szCs w:val="21"/>
               </w:rPr>
-              <w:t>的传参过程和返回值过程的规则都与</w:t>
+              <w:t>的传参和返回值</w:t>
             </w:r>
             <w:r>
               <w:rPr>
@@ -11519,6 +11569,14 @@
                 <w:color w:val="0000FF"/>
                 <w:szCs w:val="21"/>
               </w:rPr>
+              <w:t>的规则都与</w:t>
+            </w:r>
+            <w:r>
+              <w:rPr>
+                <w:rFonts w:ascii="新宋体" w:eastAsia="新宋体" w:hAnsi="新宋体" w:hint="eastAsia"/>
+                <w:color w:val="0000FF"/>
+                <w:szCs w:val="21"/>
+              </w:rPr>
               <w:t>引用</w:t>
             </w:r>
             <w:r>
@@ -11545,6 +11603,873 @@
               </w:rPr>
               <w:t>的规则相同。</w:t>
             </w:r>
+          </w:p>
+          <w:tbl>
+            <w:tblPr>
+              <w:tblStyle w:val="a3"/>
+              <w:tblW w:w="0" w:type="auto"/>
+              <w:tblLook w:val="04A0" w:firstRow="1" w:lastRow="0" w:firstColumn="1" w:lastColumn="0" w:noHBand="0" w:noVBand="1"/>
+            </w:tblPr>
+            <w:tblGrid>
+              <w:gridCol w:w="5415"/>
+            </w:tblGrid>
+            <w:tr>
+              <w:tc>
+                <w:tcPr>
+                  <w:tcW w:w="5415" w:type="dxa"/>
+                </w:tcPr>
+                <w:p>
+                  <w:pPr>
+                    <w:wordWrap w:val="0"/>
+                    <w:overflowPunct w:val="0"/>
+                    <w:jc w:val="left"/>
+                    <w:rPr>
+                      <w:rFonts w:ascii="新宋体" w:eastAsia="新宋体" w:hAnsi="新宋体"/>
+                      <w:szCs w:val="21"/>
+                    </w:rPr>
+                  </w:pPr>
+                  <w:r>
+                    <w:rPr>
+                      <w:rFonts w:ascii="新宋体" w:eastAsia="新宋体" w:hAnsi="新宋体"/>
+                      <w:szCs w:val="21"/>
+                    </w:rPr>
+                    <w:t>void f1(int a){}</w:t>
+                  </w:r>
+                </w:p>
+                <w:p>
+                  <w:pPr>
+                    <w:wordWrap w:val="0"/>
+                    <w:overflowPunct w:val="0"/>
+                    <w:jc w:val="left"/>
+                    <w:rPr>
+                      <w:rFonts w:ascii="新宋体" w:eastAsia="新宋体" w:hAnsi="新宋体"/>
+                      <w:szCs w:val="21"/>
+                    </w:rPr>
+                  </w:pPr>
+                  <w:r>
+                    <w:rPr>
+                      <w:rFonts w:ascii="新宋体" w:eastAsia="新宋体" w:hAnsi="新宋体"/>
+                      <w:szCs w:val="21"/>
+                    </w:rPr>
+                    <w:t>void f2(int&amp;a){}</w:t>
+                  </w:r>
+                </w:p>
+                <w:p>
+                  <w:pPr>
+                    <w:wordWrap w:val="0"/>
+                    <w:overflowPunct w:val="0"/>
+                    <w:jc w:val="left"/>
+                    <w:rPr>
+                      <w:rFonts w:ascii="新宋体" w:eastAsia="新宋体" w:hAnsi="新宋体"/>
+                      <w:szCs w:val="21"/>
+                    </w:rPr>
+                  </w:pPr>
+                  <w:r>
+                    <w:rPr>
+                      <w:rFonts w:ascii="新宋体" w:eastAsia="新宋体" w:hAnsi="新宋体"/>
+                      <w:szCs w:val="21"/>
+                    </w:rPr>
+                    <w:t>void f3(const int a){}</w:t>
+                  </w:r>
+                </w:p>
+                <w:p>
+                  <w:pPr>
+                    <w:wordWrap w:val="0"/>
+                    <w:overflowPunct w:val="0"/>
+                    <w:jc w:val="left"/>
+                    <w:rPr>
+                      <w:rFonts w:ascii="新宋体" w:eastAsia="新宋体" w:hAnsi="新宋体"/>
+                      <w:szCs w:val="21"/>
+                    </w:rPr>
+                  </w:pPr>
+                  <w:r>
+                    <w:rPr>
+                      <w:rFonts w:ascii="新宋体" w:eastAsia="新宋体" w:hAnsi="新宋体"/>
+                      <w:szCs w:val="21"/>
+                    </w:rPr>
+                    <w:t>void f4(const int&amp;a){}</w:t>
+                  </w:r>
+                </w:p>
+                <w:p>
+                  <w:pPr>
+                    <w:wordWrap w:val="0"/>
+                    <w:overflowPunct w:val="0"/>
+                    <w:jc w:val="left"/>
+                    <w:rPr>
+                      <w:rFonts w:ascii="新宋体" w:eastAsia="新宋体" w:hAnsi="新宋体"/>
+                      <w:szCs w:val="21"/>
+                    </w:rPr>
+                  </w:pPr>
+                  <w:r>
+                    <w:rPr>
+                      <w:rFonts w:ascii="新宋体" w:eastAsia="新宋体" w:hAnsi="新宋体"/>
+                      <w:szCs w:val="21"/>
+                    </w:rPr>
+                    <w:t>int main()</w:t>
+                  </w:r>
+                </w:p>
+                <w:p>
+                  <w:pPr>
+                    <w:wordWrap w:val="0"/>
+                    <w:overflowPunct w:val="0"/>
+                    <w:jc w:val="left"/>
+                    <w:rPr>
+                      <w:rFonts w:ascii="新宋体" w:eastAsia="新宋体" w:hAnsi="新宋体"/>
+                      <w:szCs w:val="21"/>
+                    </w:rPr>
+                  </w:pPr>
+                  <w:r>
+                    <w:rPr>
+                      <w:rFonts w:ascii="新宋体" w:eastAsia="新宋体" w:hAnsi="新宋体"/>
+                      <w:szCs w:val="21"/>
+                    </w:rPr>
+                    <w:t>{</w:t>
+                  </w:r>
+                </w:p>
+                <w:p>
+                  <w:pPr>
+                    <w:wordWrap w:val="0"/>
+                    <w:overflowPunct w:val="0"/>
+                    <w:jc w:val="left"/>
+                    <w:rPr>
+                      <w:rFonts w:ascii="新宋体" w:eastAsia="新宋体" w:hAnsi="新宋体"/>
+                      <w:szCs w:val="21"/>
+                    </w:rPr>
+                  </w:pPr>
+                  <w:r>
+                    <w:rPr>
+                      <w:rFonts w:ascii="新宋体" w:eastAsia="新宋体" w:hAnsi="新宋体"/>
+                      <w:szCs w:val="21"/>
+                    </w:rPr>
+                    <w:tab/>
+                    <w:t>int a;</w:t>
+                  </w:r>
+                </w:p>
+                <w:p>
+                  <w:pPr>
+                    <w:wordWrap w:val="0"/>
+                    <w:overflowPunct w:val="0"/>
+                    <w:jc w:val="left"/>
+                    <w:rPr>
+                      <w:rFonts w:ascii="新宋体" w:eastAsia="新宋体" w:hAnsi="新宋体"/>
+                      <w:szCs w:val="21"/>
+                    </w:rPr>
+                  </w:pPr>
+                  <w:r>
+                    <w:rPr>
+                      <w:rFonts w:ascii="新宋体" w:eastAsia="新宋体" w:hAnsi="新宋体"/>
+                      <w:szCs w:val="21"/>
+                    </w:rPr>
+                    <w:tab/>
+                    <w:t>const int b=0;</w:t>
+                  </w:r>
+                </w:p>
+                <w:p>
+                  <w:pPr>
+                    <w:wordWrap w:val="0"/>
+                    <w:overflowPunct w:val="0"/>
+                    <w:jc w:val="left"/>
+                    <w:rPr>
+                      <w:rFonts w:ascii="新宋体" w:eastAsia="新宋体" w:hAnsi="新宋体"/>
+                      <w:szCs w:val="21"/>
+                    </w:rPr>
+                  </w:pPr>
+                  <w:r>
+                    <w:rPr>
+                      <w:rFonts w:ascii="新宋体" w:eastAsia="新宋体" w:hAnsi="新宋体"/>
+                      <w:szCs w:val="21"/>
+                    </w:rPr>
+                    <w:tab/>
+                    <w:t>f1(a);</w:t>
+                  </w:r>
+                </w:p>
+                <w:p>
+                  <w:pPr>
+                    <w:wordWrap w:val="0"/>
+                    <w:overflowPunct w:val="0"/>
+                    <w:jc w:val="left"/>
+                    <w:rPr>
+                      <w:rFonts w:ascii="新宋体" w:eastAsia="新宋体" w:hAnsi="新宋体"/>
+                      <w:szCs w:val="21"/>
+                    </w:rPr>
+                  </w:pPr>
+                  <w:r>
+                    <w:rPr>
+                      <w:rFonts w:ascii="新宋体" w:eastAsia="新宋体" w:hAnsi="新宋体"/>
+                      <w:szCs w:val="21"/>
+                    </w:rPr>
+                    <w:tab/>
+                    <w:t>f2(a);</w:t>
+                  </w:r>
+                </w:p>
+                <w:p>
+                  <w:pPr>
+                    <w:wordWrap w:val="0"/>
+                    <w:overflowPunct w:val="0"/>
+                    <w:jc w:val="left"/>
+                    <w:rPr>
+                      <w:rFonts w:ascii="新宋体" w:eastAsia="新宋体" w:hAnsi="新宋体"/>
+                      <w:szCs w:val="21"/>
+                    </w:rPr>
+                  </w:pPr>
+                  <w:r>
+                    <w:rPr>
+                      <w:rFonts w:ascii="新宋体" w:eastAsia="新宋体" w:hAnsi="新宋体"/>
+                      <w:szCs w:val="21"/>
+                    </w:rPr>
+                    <w:lastRenderedPageBreak/>
+                    <w:tab/>
+                    <w:t>f3(a);</w:t>
+                  </w:r>
+                </w:p>
+                <w:p>
+                  <w:pPr>
+                    <w:wordWrap w:val="0"/>
+                    <w:overflowPunct w:val="0"/>
+                    <w:jc w:val="left"/>
+                    <w:rPr>
+                      <w:rFonts w:ascii="新宋体" w:eastAsia="新宋体" w:hAnsi="新宋体"/>
+                      <w:szCs w:val="21"/>
+                    </w:rPr>
+                  </w:pPr>
+                  <w:r>
+                    <w:rPr>
+                      <w:rFonts w:ascii="新宋体" w:eastAsia="新宋体" w:hAnsi="新宋体"/>
+                      <w:szCs w:val="21"/>
+                    </w:rPr>
+                    <w:tab/>
+                    <w:t>f4(a);</w:t>
+                  </w:r>
+                </w:p>
+                <w:p>
+                  <w:pPr>
+                    <w:wordWrap w:val="0"/>
+                    <w:overflowPunct w:val="0"/>
+                    <w:jc w:val="left"/>
+                    <w:rPr>
+                      <w:rFonts w:ascii="新宋体" w:eastAsia="新宋体" w:hAnsi="新宋体"/>
+                      <w:szCs w:val="21"/>
+                    </w:rPr>
+                  </w:pPr>
+                  <w:r>
+                    <w:rPr>
+                      <w:rFonts w:ascii="新宋体" w:eastAsia="新宋体" w:hAnsi="新宋体"/>
+                      <w:szCs w:val="21"/>
+                    </w:rPr>
+                    <w:tab/>
+                    <w:t>f1(b);</w:t>
+                  </w:r>
+                </w:p>
+                <w:p>
+                  <w:pPr>
+                    <w:wordWrap w:val="0"/>
+                    <w:overflowPunct w:val="0"/>
+                    <w:jc w:val="left"/>
+                    <w:rPr>
+                      <w:rFonts w:ascii="新宋体" w:eastAsia="新宋体" w:hAnsi="新宋体"/>
+                      <w:szCs w:val="21"/>
+                    </w:rPr>
+                  </w:pPr>
+                  <w:r>
+                    <w:rPr>
+                      <w:rFonts w:ascii="新宋体" w:eastAsia="新宋体" w:hAnsi="新宋体"/>
+                      <w:szCs w:val="21"/>
+                    </w:rPr>
+                    <w:tab/>
+                    <w:t>f2(b);</w:t>
+                  </w:r>
+                  <w:r>
+                    <w:rPr>
+                      <w:rFonts w:ascii="新宋体" w:eastAsia="新宋体" w:hAnsi="新宋体" w:hint="eastAsia"/>
+                      <w:szCs w:val="21"/>
+                    </w:rPr>
+                    <w:t>相当于</w:t>
+                  </w:r>
+                  <w:r>
+                    <w:rPr>
+                      <w:rFonts w:ascii="新宋体" w:eastAsia="新宋体" w:hAnsi="新宋体"/>
+                      <w:szCs w:val="21"/>
+                      <w:bdr w:val="single" w:sz="4" w:space="0" w:color="auto"/>
+                    </w:rPr>
+                    <w:t>int&amp;a</w:t>
+                  </w:r>
+                  <w:r>
+                    <w:rPr>
+                      <w:rFonts w:ascii="新宋体" w:eastAsia="新宋体" w:hAnsi="新宋体" w:hint="eastAsia"/>
+                      <w:szCs w:val="21"/>
+                      <w:bdr w:val="single" w:sz="4" w:space="0" w:color="auto"/>
+                    </w:rPr>
+                    <w:t>=b</w:t>
+                  </w:r>
+                  <w:r>
+                    <w:rPr>
+                      <w:rFonts w:ascii="新宋体" w:eastAsia="新宋体" w:hAnsi="新宋体"/>
+                      <w:szCs w:val="21"/>
+                      <w:bdr w:val="single" w:sz="4" w:space="0" w:color="auto"/>
+                    </w:rPr>
+                    <w:t>;</w:t>
+                  </w:r>
+                  <w:r>
+                    <w:rPr>
+                      <w:rFonts w:ascii="新宋体" w:eastAsia="新宋体" w:hAnsi="新宋体" w:hint="eastAsia"/>
+                      <w:szCs w:val="21"/>
+                    </w:rPr>
+                    <w:t>，错误</w:t>
+                  </w:r>
+                </w:p>
+                <w:p>
+                  <w:pPr>
+                    <w:wordWrap w:val="0"/>
+                    <w:overflowPunct w:val="0"/>
+                    <w:jc w:val="left"/>
+                    <w:rPr>
+                      <w:rFonts w:ascii="新宋体" w:eastAsia="新宋体" w:hAnsi="新宋体"/>
+                      <w:szCs w:val="21"/>
+                    </w:rPr>
+                  </w:pPr>
+                  <w:r>
+                    <w:rPr>
+                      <w:rFonts w:ascii="新宋体" w:eastAsia="新宋体" w:hAnsi="新宋体"/>
+                      <w:szCs w:val="21"/>
+                    </w:rPr>
+                    <w:tab/>
+                    <w:t>f3(b);</w:t>
+                  </w:r>
+                </w:p>
+                <w:p>
+                  <w:pPr>
+                    <w:wordWrap w:val="0"/>
+                    <w:overflowPunct w:val="0"/>
+                    <w:jc w:val="left"/>
+                    <w:rPr>
+                      <w:rFonts w:ascii="新宋体" w:eastAsia="新宋体" w:hAnsi="新宋体"/>
+                      <w:szCs w:val="21"/>
+                    </w:rPr>
+                  </w:pPr>
+                  <w:r>
+                    <w:rPr>
+                      <w:rFonts w:ascii="新宋体" w:eastAsia="新宋体" w:hAnsi="新宋体"/>
+                      <w:szCs w:val="21"/>
+                    </w:rPr>
+                    <w:tab/>
+                    <w:t>f4(b);</w:t>
+                  </w:r>
+                </w:p>
+                <w:p>
+                  <w:pPr>
+                    <w:wordWrap w:val="0"/>
+                    <w:overflowPunct w:val="0"/>
+                    <w:jc w:val="left"/>
+                    <w:rPr>
+                      <w:rFonts w:ascii="新宋体" w:eastAsia="新宋体" w:hAnsi="新宋体"/>
+                      <w:szCs w:val="21"/>
+                    </w:rPr>
+                  </w:pPr>
+                  <w:r>
+                    <w:rPr>
+                      <w:rFonts w:ascii="新宋体" w:eastAsia="新宋体" w:hAnsi="新宋体"/>
+                      <w:szCs w:val="21"/>
+                    </w:rPr>
+                    <w:tab/>
+                    <w:t>f1(0);</w:t>
+                  </w:r>
+                </w:p>
+                <w:p>
+                  <w:pPr>
+                    <w:wordWrap w:val="0"/>
+                    <w:overflowPunct w:val="0"/>
+                    <w:jc w:val="left"/>
+                    <w:rPr>
+                      <w:rFonts w:ascii="新宋体" w:eastAsia="新宋体" w:hAnsi="新宋体"/>
+                      <w:szCs w:val="21"/>
+                    </w:rPr>
+                  </w:pPr>
+                  <w:r>
+                    <w:rPr>
+                      <w:rFonts w:ascii="新宋体" w:eastAsia="新宋体" w:hAnsi="新宋体"/>
+                      <w:szCs w:val="21"/>
+                    </w:rPr>
+                    <w:tab/>
+                    <w:t>f2(0);</w:t>
+                  </w:r>
+                  <w:r>
+                    <w:rPr>
+                      <w:rFonts w:ascii="新宋体" w:eastAsia="新宋体" w:hAnsi="新宋体" w:hint="eastAsia"/>
+                      <w:szCs w:val="21"/>
+                    </w:rPr>
+                    <w:t>相当于</w:t>
+                  </w:r>
+                  <w:r>
+                    <w:rPr>
+                      <w:rFonts w:ascii="新宋体" w:eastAsia="新宋体" w:hAnsi="新宋体"/>
+                      <w:szCs w:val="21"/>
+                      <w:bdr w:val="single" w:sz="4" w:space="0" w:color="auto"/>
+                    </w:rPr>
+                    <w:t>int&amp;a</w:t>
+                  </w:r>
+                  <w:r>
+                    <w:rPr>
+                      <w:rFonts w:ascii="新宋体" w:eastAsia="新宋体" w:hAnsi="新宋体" w:hint="eastAsia"/>
+                      <w:szCs w:val="21"/>
+                      <w:bdr w:val="single" w:sz="4" w:space="0" w:color="auto"/>
+                    </w:rPr>
+                    <w:t>=0</w:t>
+                  </w:r>
+                  <w:r>
+                    <w:rPr>
+                      <w:rFonts w:ascii="新宋体" w:eastAsia="新宋体" w:hAnsi="新宋体"/>
+                      <w:szCs w:val="21"/>
+                      <w:bdr w:val="single" w:sz="4" w:space="0" w:color="auto"/>
+                    </w:rPr>
+                    <w:t>;</w:t>
+                  </w:r>
+                  <w:r>
+                    <w:rPr>
+                      <w:rFonts w:ascii="新宋体" w:eastAsia="新宋体" w:hAnsi="新宋体" w:hint="eastAsia"/>
+                      <w:szCs w:val="21"/>
+                    </w:rPr>
+                    <w:t>，错误</w:t>
+                  </w:r>
+                </w:p>
+                <w:p>
+                  <w:pPr>
+                    <w:wordWrap w:val="0"/>
+                    <w:overflowPunct w:val="0"/>
+                    <w:jc w:val="left"/>
+                    <w:rPr>
+                      <w:rFonts w:ascii="新宋体" w:eastAsia="新宋体" w:hAnsi="新宋体"/>
+                      <w:szCs w:val="21"/>
+                    </w:rPr>
+                  </w:pPr>
+                  <w:r>
+                    <w:rPr>
+                      <w:rFonts w:ascii="新宋体" w:eastAsia="新宋体" w:hAnsi="新宋体"/>
+                      <w:szCs w:val="21"/>
+                    </w:rPr>
+                    <w:tab/>
+                    <w:t>f3(0);</w:t>
+                  </w:r>
+                </w:p>
+                <w:p>
+                  <w:pPr>
+                    <w:wordWrap w:val="0"/>
+                    <w:overflowPunct w:val="0"/>
+                    <w:jc w:val="left"/>
+                    <w:rPr>
+                      <w:rFonts w:ascii="新宋体" w:eastAsia="新宋体" w:hAnsi="新宋体"/>
+                      <w:szCs w:val="21"/>
+                    </w:rPr>
+                  </w:pPr>
+                  <w:r>
+                    <w:rPr>
+                      <w:rFonts w:ascii="新宋体" w:eastAsia="新宋体" w:hAnsi="新宋体"/>
+                      <w:szCs w:val="21"/>
+                    </w:rPr>
+                    <w:tab/>
+                    <w:t>f4(0);</w:t>
+                  </w:r>
+                </w:p>
+                <w:p>
+                  <w:pPr>
+                    <w:wordWrap w:val="0"/>
+                    <w:overflowPunct w:val="0"/>
+                    <w:jc w:val="left"/>
+                    <w:rPr>
+                      <w:rFonts w:ascii="新宋体" w:eastAsia="新宋体" w:hAnsi="新宋体" w:hint="eastAsia"/>
+                      <w:szCs w:val="21"/>
+                    </w:rPr>
+                  </w:pPr>
+                  <w:r>
+                    <w:rPr>
+                      <w:rFonts w:ascii="新宋体" w:eastAsia="新宋体" w:hAnsi="新宋体"/>
+                      <w:szCs w:val="21"/>
+                    </w:rPr>
+                    <w:t>}</w:t>
+                  </w:r>
+                </w:p>
+              </w:tc>
+            </w:tr>
+            <w:tr>
+              <w:tc>
+                <w:tcPr>
+                  <w:tcW w:w="5415" w:type="dxa"/>
+                </w:tcPr>
+                <w:p>
+                  <w:pPr>
+                    <w:wordWrap w:val="0"/>
+                    <w:overflowPunct w:val="0"/>
+                    <w:jc w:val="left"/>
+                    <w:rPr>
+                      <w:rFonts w:ascii="新宋体" w:eastAsia="新宋体" w:hAnsi="新宋体"/>
+                      <w:szCs w:val="21"/>
+                    </w:rPr>
+                  </w:pPr>
+                  <w:r>
+                    <w:rPr>
+                      <w:rFonts w:ascii="新宋体" w:eastAsia="新宋体" w:hAnsi="新宋体"/>
+                      <w:szCs w:val="21"/>
+                    </w:rPr>
+                    <w:lastRenderedPageBreak/>
+                    <w:t xml:space="preserve">      int a;</w:t>
+                  </w:r>
+                </w:p>
+                <w:p>
+                  <w:pPr>
+                    <w:wordWrap w:val="0"/>
+                    <w:overflowPunct w:val="0"/>
+                    <w:jc w:val="left"/>
+                    <w:rPr>
+                      <w:rFonts w:ascii="新宋体" w:eastAsia="新宋体" w:hAnsi="新宋体"/>
+                      <w:szCs w:val="21"/>
+                    </w:rPr>
+                  </w:pPr>
+                  <w:r>
+                    <w:rPr>
+                      <w:rFonts w:ascii="新宋体" w:eastAsia="新宋体" w:hAnsi="新宋体"/>
+                      <w:szCs w:val="21"/>
+                    </w:rPr>
+                    <w:t>const int b=0;</w:t>
+                  </w:r>
+                </w:p>
+                <w:p>
+                  <w:pPr>
+                    <w:wordWrap w:val="0"/>
+                    <w:overflowPunct w:val="0"/>
+                    <w:jc w:val="left"/>
+                    <w:rPr>
+                      <w:rFonts w:ascii="新宋体" w:eastAsia="新宋体" w:hAnsi="新宋体"/>
+                      <w:szCs w:val="21"/>
+                    </w:rPr>
+                  </w:pPr>
+                  <w:r>
+                    <w:rPr>
+                      <w:rFonts w:ascii="新宋体" w:eastAsia="新宋体" w:hAnsi="新宋体"/>
+                      <w:szCs w:val="21"/>
+                    </w:rPr>
+                    <w:t xml:space="preserve">      int f1(){return a;}</w:t>
+                  </w:r>
+                </w:p>
+                <w:p>
+                  <w:pPr>
+                    <w:wordWrap w:val="0"/>
+                    <w:overflowPunct w:val="0"/>
+                    <w:jc w:val="left"/>
+                    <w:rPr>
+                      <w:rFonts w:ascii="新宋体" w:eastAsia="新宋体" w:hAnsi="新宋体"/>
+                      <w:szCs w:val="21"/>
+                    </w:rPr>
+                  </w:pPr>
+                  <w:r>
+                    <w:rPr>
+                      <w:rFonts w:ascii="新宋体" w:eastAsia="新宋体" w:hAnsi="新宋体"/>
+                      <w:szCs w:val="21"/>
+                    </w:rPr>
+                    <w:t>const int f2(){return a;}</w:t>
+                  </w:r>
+                </w:p>
+                <w:p>
+                  <w:pPr>
+                    <w:wordWrap w:val="0"/>
+                    <w:overflowPunct w:val="0"/>
+                    <w:jc w:val="left"/>
+                    <w:rPr>
+                      <w:rFonts w:ascii="新宋体" w:eastAsia="新宋体" w:hAnsi="新宋体"/>
+                      <w:szCs w:val="21"/>
+                    </w:rPr>
+                  </w:pPr>
+                  <w:r>
+                    <w:rPr>
+                      <w:rFonts w:ascii="新宋体" w:eastAsia="新宋体" w:hAnsi="新宋体"/>
+                      <w:szCs w:val="21"/>
+                    </w:rPr>
+                    <w:t xml:space="preserve">      int&amp;f3(){return a;}</w:t>
+                  </w:r>
+                </w:p>
+                <w:p>
+                  <w:pPr>
+                    <w:wordWrap w:val="0"/>
+                    <w:overflowPunct w:val="0"/>
+                    <w:jc w:val="left"/>
+                    <w:rPr>
+                      <w:rFonts w:ascii="新宋体" w:eastAsia="新宋体" w:hAnsi="新宋体"/>
+                      <w:szCs w:val="21"/>
+                    </w:rPr>
+                  </w:pPr>
+                  <w:r>
+                    <w:rPr>
+                      <w:rFonts w:ascii="新宋体" w:eastAsia="新宋体" w:hAnsi="新宋体"/>
+                      <w:szCs w:val="21"/>
+                    </w:rPr>
+                    <w:t>const int&amp;f4(){return a;}</w:t>
+                  </w:r>
+                </w:p>
+                <w:p>
+                  <w:pPr>
+                    <w:wordWrap w:val="0"/>
+                    <w:overflowPunct w:val="0"/>
+                    <w:jc w:val="left"/>
+                    <w:rPr>
+                      <w:rFonts w:ascii="新宋体" w:eastAsia="新宋体" w:hAnsi="新宋体"/>
+                      <w:szCs w:val="21"/>
+                    </w:rPr>
+                  </w:pPr>
+                  <w:r>
+                    <w:rPr>
+                      <w:rFonts w:ascii="新宋体" w:eastAsia="新宋体" w:hAnsi="新宋体"/>
+                      <w:szCs w:val="21"/>
+                    </w:rPr>
+                    <w:t xml:space="preserve">      int f5(){return b;}</w:t>
+                  </w:r>
+                </w:p>
+                <w:p>
+                  <w:pPr>
+                    <w:wordWrap w:val="0"/>
+                    <w:overflowPunct w:val="0"/>
+                    <w:jc w:val="left"/>
+                    <w:rPr>
+                      <w:rFonts w:ascii="新宋体" w:eastAsia="新宋体" w:hAnsi="新宋体"/>
+                      <w:szCs w:val="21"/>
+                    </w:rPr>
+                  </w:pPr>
+                  <w:r>
+                    <w:rPr>
+                      <w:rFonts w:ascii="新宋体" w:eastAsia="新宋体" w:hAnsi="新宋体"/>
+                      <w:szCs w:val="21"/>
+                    </w:rPr>
+                    <w:t>const int f6(){return b;}</w:t>
+                  </w:r>
+                </w:p>
+                <w:p>
+                  <w:pPr>
+                    <w:wordWrap w:val="0"/>
+                    <w:overflowPunct w:val="0"/>
+                    <w:jc w:val="left"/>
+                    <w:rPr>
+                      <w:rFonts w:ascii="新宋体" w:eastAsia="新宋体" w:hAnsi="新宋体"/>
+                      <w:szCs w:val="21"/>
+                    </w:rPr>
+                  </w:pPr>
+                  <w:r>
+                    <w:rPr>
+                      <w:rFonts w:ascii="新宋体" w:eastAsia="新宋体" w:hAnsi="新宋体"/>
+                      <w:szCs w:val="21"/>
+                    </w:rPr>
+                    <w:t xml:space="preserve">      int&amp;f7(){return b;}</w:t>
+                  </w:r>
+                  <w:r>
+                    <w:rPr>
+                      <w:rFonts w:ascii="新宋体" w:eastAsia="新宋体" w:hAnsi="新宋体" w:hint="eastAsia"/>
+                      <w:szCs w:val="21"/>
+                    </w:rPr>
+                    <w:t>相当于</w:t>
+                  </w:r>
+                  <w:r>
+                    <w:rPr>
+                      <w:rFonts w:ascii="新宋体" w:eastAsia="新宋体" w:hAnsi="新宋体"/>
+                      <w:szCs w:val="21"/>
+                      <w:bdr w:val="single" w:sz="4" w:space="0" w:color="auto"/>
+                    </w:rPr>
+                    <w:t>int&amp;f7</w:t>
+                  </w:r>
+                  <w:r>
+                    <w:rPr>
+                      <w:rFonts w:ascii="新宋体" w:eastAsia="新宋体" w:hAnsi="新宋体" w:hint="eastAsia"/>
+                      <w:szCs w:val="21"/>
+                      <w:bdr w:val="single" w:sz="4" w:space="0" w:color="auto"/>
+                    </w:rPr>
+                    <w:t>=b</w:t>
+                  </w:r>
+                  <w:r>
+                    <w:rPr>
+                      <w:rFonts w:ascii="新宋体" w:eastAsia="新宋体" w:hAnsi="新宋体"/>
+                      <w:szCs w:val="21"/>
+                      <w:bdr w:val="single" w:sz="4" w:space="0" w:color="auto"/>
+                    </w:rPr>
+                    <w:t>;</w:t>
+                  </w:r>
+                  <w:r>
+                    <w:rPr>
+                      <w:rFonts w:ascii="新宋体" w:eastAsia="新宋体" w:hAnsi="新宋体" w:hint="eastAsia"/>
+                      <w:szCs w:val="21"/>
+                    </w:rPr>
+                    <w:t>，错误</w:t>
+                  </w:r>
+                </w:p>
+                <w:p>
+                  <w:pPr>
+                    <w:wordWrap w:val="0"/>
+                    <w:overflowPunct w:val="0"/>
+                    <w:jc w:val="left"/>
+                    <w:rPr>
+                      <w:rFonts w:ascii="新宋体" w:eastAsia="新宋体" w:hAnsi="新宋体"/>
+                      <w:szCs w:val="21"/>
+                    </w:rPr>
+                  </w:pPr>
+                  <w:r>
+                    <w:rPr>
+                      <w:rFonts w:ascii="新宋体" w:eastAsia="新宋体" w:hAnsi="新宋体"/>
+                      <w:szCs w:val="21"/>
+                    </w:rPr>
+                    <w:t>const int&amp;f8(){return b;}</w:t>
+                  </w:r>
+                </w:p>
+                <w:p>
+                  <w:pPr>
+                    <w:wordWrap w:val="0"/>
+                    <w:overflowPunct w:val="0"/>
+                    <w:jc w:val="left"/>
+                    <w:rPr>
+                      <w:rFonts w:ascii="新宋体" w:eastAsia="新宋体" w:hAnsi="新宋体"/>
+                      <w:szCs w:val="21"/>
+                    </w:rPr>
+                  </w:pPr>
+                  <w:r>
+                    <w:rPr>
+                      <w:rFonts w:ascii="新宋体" w:eastAsia="新宋体" w:hAnsi="新宋体"/>
+                      <w:szCs w:val="21"/>
+                    </w:rPr>
+                    <w:t xml:space="preserve">      int f9(){return 0;}</w:t>
+                  </w:r>
+                </w:p>
+                <w:p>
+                  <w:pPr>
+                    <w:wordWrap w:val="0"/>
+                    <w:overflowPunct w:val="0"/>
+                    <w:jc w:val="left"/>
+                    <w:rPr>
+                      <w:rFonts w:ascii="新宋体" w:eastAsia="新宋体" w:hAnsi="新宋体"/>
+                      <w:szCs w:val="21"/>
+                    </w:rPr>
+                  </w:pPr>
+                  <w:r>
+                    <w:rPr>
+                      <w:rFonts w:ascii="新宋体" w:eastAsia="新宋体" w:hAnsi="新宋体"/>
+                      <w:szCs w:val="21"/>
+                    </w:rPr>
+                    <w:t>const int f10(){return 0;}</w:t>
+                  </w:r>
+                </w:p>
+                <w:p>
+                  <w:pPr>
+                    <w:wordWrap w:val="0"/>
+                    <w:overflowPunct w:val="0"/>
+                    <w:jc w:val="left"/>
+                    <w:rPr>
+                      <w:rFonts w:ascii="新宋体" w:eastAsia="新宋体" w:hAnsi="新宋体"/>
+                      <w:szCs w:val="21"/>
+                    </w:rPr>
+                  </w:pPr>
+                  <w:r>
+                    <w:rPr>
+                      <w:rFonts w:ascii="新宋体" w:eastAsia="新宋体" w:hAnsi="新宋体"/>
+                      <w:szCs w:val="21"/>
+                    </w:rPr>
+                    <w:t xml:space="preserve">      int&amp;f11(){return 0;}</w:t>
+                  </w:r>
+                  <w:r>
+                    <w:rPr>
+                      <w:rFonts w:ascii="新宋体" w:eastAsia="新宋体" w:hAnsi="新宋体" w:hint="eastAsia"/>
+                      <w:szCs w:val="21"/>
+                    </w:rPr>
+                    <w:t>相当于</w:t>
+                  </w:r>
+                  <w:r>
+                    <w:rPr>
+                      <w:rFonts w:ascii="新宋体" w:eastAsia="新宋体" w:hAnsi="新宋体"/>
+                      <w:szCs w:val="21"/>
+                      <w:bdr w:val="single" w:sz="4" w:space="0" w:color="auto"/>
+                    </w:rPr>
+                    <w:t>int&amp;f</w:t>
+                  </w:r>
+                  <w:r>
+                    <w:rPr>
+                      <w:rFonts w:ascii="新宋体" w:eastAsia="新宋体" w:hAnsi="新宋体"/>
+                      <w:szCs w:val="21"/>
+                      <w:bdr w:val="single" w:sz="4" w:space="0" w:color="auto"/>
+                    </w:rPr>
+                    <w:t>11</w:t>
+                  </w:r>
+                  <w:r>
+                    <w:rPr>
+                      <w:rFonts w:ascii="新宋体" w:eastAsia="新宋体" w:hAnsi="新宋体" w:hint="eastAsia"/>
+                      <w:szCs w:val="21"/>
+                      <w:bdr w:val="single" w:sz="4" w:space="0" w:color="auto"/>
+                    </w:rPr>
+                    <w:t>=</w:t>
+                  </w:r>
+                  <w:r>
+                    <w:rPr>
+                      <w:rFonts w:ascii="新宋体" w:eastAsia="新宋体" w:hAnsi="新宋体"/>
+                      <w:szCs w:val="21"/>
+                      <w:bdr w:val="single" w:sz="4" w:space="0" w:color="auto"/>
+                    </w:rPr>
+                    <w:t>0</w:t>
+                  </w:r>
+                  <w:r>
+                    <w:rPr>
+                      <w:rFonts w:ascii="新宋体" w:eastAsia="新宋体" w:hAnsi="新宋体"/>
+                      <w:szCs w:val="21"/>
+                      <w:bdr w:val="single" w:sz="4" w:space="0" w:color="auto"/>
+                    </w:rPr>
+                    <w:t>;</w:t>
+                  </w:r>
+                  <w:r>
+                    <w:rPr>
+                      <w:rFonts w:ascii="新宋体" w:eastAsia="新宋体" w:hAnsi="新宋体" w:hint="eastAsia"/>
+                      <w:szCs w:val="21"/>
+                    </w:rPr>
+                    <w:t>，错误</w:t>
+                  </w:r>
+                </w:p>
+                <w:p>
+                  <w:pPr>
+                    <w:wordWrap w:val="0"/>
+                    <w:overflowPunct w:val="0"/>
+                    <w:jc w:val="left"/>
+                    <w:rPr>
+                      <w:rFonts w:ascii="新宋体" w:eastAsia="新宋体" w:hAnsi="新宋体"/>
+                      <w:szCs w:val="21"/>
+                    </w:rPr>
+                  </w:pPr>
+                  <w:r>
+                    <w:rPr>
+                      <w:rFonts w:ascii="新宋体" w:eastAsia="新宋体" w:hAnsi="新宋体"/>
+                      <w:szCs w:val="21"/>
+                    </w:rPr>
+                    <w:t>const int&amp;f12(){return 0;}</w:t>
+                  </w:r>
+                </w:p>
+                <w:p>
+                  <w:pPr>
+                    <w:wordWrap w:val="0"/>
+                    <w:overflowPunct w:val="0"/>
+                    <w:jc w:val="left"/>
+                    <w:rPr>
+                      <w:rFonts w:ascii="新宋体" w:eastAsia="新宋体" w:hAnsi="新宋体"/>
+                      <w:szCs w:val="21"/>
+                    </w:rPr>
+                  </w:pPr>
+                  <w:r>
+                    <w:rPr>
+                      <w:rFonts w:ascii="新宋体" w:eastAsia="新宋体" w:hAnsi="新宋体"/>
+                      <w:szCs w:val="21"/>
+                    </w:rPr>
+                    <w:t>int main(){}</w:t>
+                  </w:r>
+                </w:p>
+              </w:tc>
+            </w:tr>
+          </w:tbl>
+          <w:p>
+            <w:pPr>
+              <w:wordWrap w:val="0"/>
+              <w:overflowPunct w:val="0"/>
+              <w:jc w:val="left"/>
+              <w:rPr>
+                <w:rFonts w:ascii="新宋体" w:eastAsia="新宋体" w:hAnsi="新宋体" w:hint="eastAsia"/>
+                <w:szCs w:val="21"/>
+              </w:rPr>
+            </w:pPr>
           </w:p>
         </w:tc>
       </w:tr>
@@ -11707,12 +12632,12 @@
         <w:tblLook w:val="04A0" w:firstRow="1" w:lastRow="0" w:firstColumn="1" w:lastColumn="0" w:noHBand="0" w:noVBand="1"/>
       </w:tblPr>
       <w:tblGrid>
-        <w:gridCol w:w="10485"/>
+        <w:gridCol w:w="11761"/>
       </w:tblGrid>
       <w:tr>
         <w:tc>
           <w:tcPr>
-            <w:tcW w:w="10485" w:type="dxa"/>
+            <w:tcW w:w="11761" w:type="dxa"/>
           </w:tcPr>
           <w:p>
             <w:pPr>
@@ -11731,7 +12656,7 @@
                 <w:rFonts w:ascii="新宋体" w:eastAsia="新宋体" w:hAnsi="新宋体" w:hint="eastAsia"/>
                 <w:szCs w:val="21"/>
               </w:rPr>
-              <w:t>定义、声明</w:t>
+              <w:t>声明</w:t>
             </w:r>
           </w:p>
           <w:p>
@@ -11840,7 +12765,7 @@
       <w:tr>
         <w:tc>
           <w:tcPr>
-            <w:tcW w:w="10485" w:type="dxa"/>
+            <w:tcW w:w="11761" w:type="dxa"/>
           </w:tcPr>
           <w:p>
             <w:pPr>
@@ -11903,7 +12828,7 @@
                       <w:rFonts w:ascii="新宋体" w:eastAsia="新宋体" w:hAnsi="新宋体" w:hint="eastAsia"/>
                       <w:szCs w:val="21"/>
                     </w:rPr>
-                    <w:t>定义、声明</w:t>
+                    <w:t>声明</w:t>
                   </w:r>
                 </w:p>
                 <w:p>
@@ -11921,7 +12846,6 @@
                       <w:rFonts w:ascii="新宋体" w:eastAsia="新宋体" w:hAnsi="新宋体" w:hint="eastAsia"/>
                       <w:szCs w:val="21"/>
                     </w:rPr>
-                    <w:lastRenderedPageBreak/>
                     <w:t>1、</w:t>
                   </w:r>
                   <w:r>
@@ -11979,7 +12903,6 @@
                       <w:rFonts w:ascii="新宋体" w:eastAsia="新宋体" w:hAnsi="新宋体" w:hint="eastAsia"/>
                       <w:szCs w:val="21"/>
                     </w:rPr>
-                    <w:lastRenderedPageBreak/>
                     <w:t>调用</w:t>
                   </w:r>
                 </w:p>
@@ -12020,24 +12943,23 @@
       <w:tr>
         <w:tc>
           <w:tcPr>
-            <w:tcW w:w="10485" w:type="dxa"/>
-          </w:tcPr>
-          <w:p>
-            <w:pPr>
-              <w:wordWrap w:val="0"/>
-              <w:overflowPunct w:val="0"/>
-              <w:jc w:val="left"/>
-              <w:rPr>
-                <w:rFonts w:ascii="新宋体" w:eastAsia="新宋体" w:hAnsi="新宋体"/>
-                <w:szCs w:val="21"/>
-              </w:rPr>
-            </w:pPr>
-            <w:r>
-              <w:rPr>
-                <w:rFonts w:ascii="新宋体" w:eastAsia="新宋体" w:hAnsi="新宋体" w:hint="eastAsia"/>
-                <w:szCs w:val="21"/>
-              </w:rPr>
-              <w:lastRenderedPageBreak/>
+            <w:tcW w:w="11761" w:type="dxa"/>
+          </w:tcPr>
+          <w:p>
+            <w:pPr>
+              <w:wordWrap w:val="0"/>
+              <w:overflowPunct w:val="0"/>
+              <w:jc w:val="left"/>
+              <w:rPr>
+                <w:rFonts w:ascii="新宋体" w:eastAsia="新宋体" w:hAnsi="新宋体"/>
+                <w:szCs w:val="21"/>
+              </w:rPr>
+            </w:pPr>
+            <w:r>
+              <w:rPr>
+                <w:rFonts w:ascii="新宋体" w:eastAsia="新宋体" w:hAnsi="新宋体" w:hint="eastAsia"/>
+                <w:szCs w:val="21"/>
+              </w:rPr>
               <w:t>函数重载</w:t>
             </w:r>
           </w:p>
@@ -12541,6 +13463,7 @@
                 <w:rFonts w:ascii="新宋体" w:eastAsia="新宋体" w:hAnsi="新宋体" w:hint="eastAsia"/>
                 <w:szCs w:val="21"/>
               </w:rPr>
+              <w:lastRenderedPageBreak/>
               <w:t>5、重载运算符函数</w:t>
             </w:r>
           </w:p>
@@ -12551,7 +13474,7 @@
               <w:tblLook w:val="04A0" w:firstRow="1" w:lastRow="0" w:firstColumn="1" w:lastColumn="0" w:noHBand="0" w:noVBand="1"/>
             </w:tblPr>
             <w:tblGrid>
-              <w:gridCol w:w="10259"/>
+              <w:gridCol w:w="11535"/>
             </w:tblGrid>
             <w:tr>
               <w:tc>
@@ -12888,66 +13811,6 @@
                       <w:rFonts w:ascii="新宋体" w:eastAsia="新宋体" w:hAnsi="新宋体" w:hint="eastAsia"/>
                       <w:szCs w:val="21"/>
                     </w:rPr>
-                    <w:t>。可以分别重载为一元运算符和二元运算符：</w:t>
-                  </w:r>
-                  <w:r>
-                    <w:rPr>
-                      <w:rFonts w:ascii="新宋体" w:eastAsia="新宋体" w:hAnsi="新宋体" w:hint="eastAsia"/>
-                      <w:szCs w:val="21"/>
-                      <w:bdr w:val="single" w:sz="4" w:space="0" w:color="auto"/>
-                    </w:rPr>
-                    <w:t>&amp;</w:t>
-                  </w:r>
-                  <w:r>
-                    <w:rPr>
-                      <w:rFonts w:ascii="新宋体" w:eastAsia="新宋体" w:hAnsi="新宋体" w:hint="eastAsia"/>
-                      <w:szCs w:val="21"/>
-                    </w:rPr>
-                    <w:t>、</w:t>
-                  </w:r>
-                  <w:r>
-                    <w:rPr>
-                      <w:rFonts w:ascii="新宋体" w:eastAsia="新宋体" w:hAnsi="新宋体"/>
-                      <w:szCs w:val="21"/>
-                      <w:bdr w:val="single" w:sz="4" w:space="0" w:color="auto"/>
-                    </w:rPr>
-                    <w:t>*</w:t>
-                  </w:r>
-                  <w:r>
-                    <w:rPr>
-                      <w:rFonts w:ascii="新宋体" w:eastAsia="新宋体" w:hAnsi="新宋体" w:hint="eastAsia"/>
-                      <w:szCs w:val="21"/>
-                    </w:rPr>
-                    <w:t>、</w:t>
-                  </w:r>
-                  <w:r>
-                    <w:rPr>
-                      <w:rFonts w:ascii="新宋体" w:eastAsia="新宋体" w:hAnsi="新宋体"/>
-                      <w:szCs w:val="21"/>
-                      <w:bdr w:val="single" w:sz="4" w:space="0" w:color="auto"/>
-                    </w:rPr>
-                    <w:t>+</w:t>
-                  </w:r>
-                  <w:r>
-                    <w:rPr>
-                      <w:rFonts w:ascii="新宋体" w:eastAsia="新宋体" w:hAnsi="新宋体" w:hint="eastAsia"/>
-                      <w:szCs w:val="21"/>
-                    </w:rPr>
-                    <w:t>、</w:t>
-                  </w:r>
-                  <w:r>
-                    <w:rPr>
-                      <w:rFonts w:ascii="新宋体" w:eastAsia="新宋体" w:hAnsi="新宋体" w:hint="eastAsia"/>
-                      <w:szCs w:val="21"/>
-                      <w:bdr w:val="single" w:sz="4" w:space="0" w:color="auto"/>
-                    </w:rPr>
-                    <w:t>-</w:t>
-                  </w:r>
-                  <w:r>
-                    <w:rPr>
-                      <w:rFonts w:ascii="新宋体" w:eastAsia="新宋体" w:hAnsi="新宋体" w:hint="eastAsia"/>
-                      <w:szCs w:val="21"/>
-                    </w:rPr>
                     <w:t>。必须重载为函数成员：</w:t>
                   </w:r>
                   <w:r>
@@ -13016,7 +13879,7 @@
                     <w:overflowPunct w:val="0"/>
                     <w:jc w:val="left"/>
                     <w:rPr>
-                      <w:rFonts w:ascii="新宋体" w:eastAsia="新宋体" w:hAnsi="新宋体"/>
+                      <w:rFonts w:ascii="新宋体" w:eastAsia="新宋体" w:hAnsi="新宋体" w:hint="eastAsia"/>
                       <w:szCs w:val="21"/>
                     </w:rPr>
                   </w:pPr>
@@ -13025,14 +13888,74 @@
                       <w:rFonts w:ascii="新宋体" w:eastAsia="新宋体" w:hAnsi="新宋体" w:hint="eastAsia"/>
                       <w:szCs w:val="21"/>
                     </w:rPr>
-                    <w:t>3</w:t>
-                  </w:r>
-                  <w:r>
-                    <w:rPr>
-                      <w:rFonts w:ascii="新宋体" w:eastAsia="新宋体" w:hAnsi="新宋体" w:hint="eastAsia"/>
-                      <w:szCs w:val="21"/>
-                    </w:rPr>
-                    <w:t>、不改变运算符优先级、结合顺序、操作数个数。</w:t>
+                    <w:t>！！！</w:t>
+                  </w:r>
+                  <w:r>
+                    <w:rPr>
+                      <w:rFonts w:ascii="新宋体" w:eastAsia="新宋体" w:hAnsi="新宋体" w:hint="eastAsia"/>
+                      <w:szCs w:val="21"/>
+                    </w:rPr>
+                    <w:t>可以分别重载为一元运算符和二元运算符：</w:t>
+                  </w:r>
+                  <w:r>
+                    <w:rPr>
+                      <w:rFonts w:ascii="新宋体" w:eastAsia="新宋体" w:hAnsi="新宋体" w:hint="eastAsia"/>
+                      <w:szCs w:val="21"/>
+                      <w:bdr w:val="single" w:sz="4" w:space="0" w:color="auto"/>
+                    </w:rPr>
+                    <w:t>&amp;</w:t>
+                  </w:r>
+                  <w:r>
+                    <w:rPr>
+                      <w:rFonts w:ascii="新宋体" w:eastAsia="新宋体" w:hAnsi="新宋体" w:hint="eastAsia"/>
+                      <w:szCs w:val="21"/>
+                    </w:rPr>
+                    <w:t>、</w:t>
+                  </w:r>
+                  <w:r>
+                    <w:rPr>
+                      <w:rFonts w:ascii="新宋体" w:eastAsia="新宋体" w:hAnsi="新宋体"/>
+                      <w:szCs w:val="21"/>
+                      <w:bdr w:val="single" w:sz="4" w:space="0" w:color="auto"/>
+                    </w:rPr>
+                    <w:t>*</w:t>
+                  </w:r>
+                  <w:r>
+                    <w:rPr>
+                      <w:rFonts w:ascii="新宋体" w:eastAsia="新宋体" w:hAnsi="新宋体" w:hint="eastAsia"/>
+                      <w:szCs w:val="21"/>
+                    </w:rPr>
+                    <w:t>、</w:t>
+                  </w:r>
+                  <w:r>
+                    <w:rPr>
+                      <w:rFonts w:ascii="新宋体" w:eastAsia="新宋体" w:hAnsi="新宋体"/>
+                      <w:szCs w:val="21"/>
+                      <w:bdr w:val="single" w:sz="4" w:space="0" w:color="auto"/>
+                    </w:rPr>
+                    <w:t>+</w:t>
+                  </w:r>
+                  <w:r>
+                    <w:rPr>
+                      <w:rFonts w:ascii="新宋体" w:eastAsia="新宋体" w:hAnsi="新宋体" w:hint="eastAsia"/>
+                      <w:szCs w:val="21"/>
+                    </w:rPr>
+                    <w:t>、</w:t>
+                  </w:r>
+                  <w:r>
+                    <w:rPr>
+                      <w:rFonts w:ascii="新宋体" w:eastAsia="新宋体" w:hAnsi="新宋体" w:hint="eastAsia"/>
+                      <w:szCs w:val="21"/>
+                      <w:bdr w:val="single" w:sz="4" w:space="0" w:color="auto"/>
+                    </w:rPr>
+                    <w:t>-</w:t>
+                  </w:r>
+                  <w:r>
+                    <w:rPr>
+                      <w:rFonts w:ascii="新宋体" w:eastAsia="新宋体" w:hAnsi="新宋体" w:hint="eastAsia"/>
+                      <w:szCs w:val="21"/>
+                    </w:rPr>
+                    <w:t>。</w:t>
                   </w:r>
                 </w:p>
                 <w:p>
@@ -13050,15 +13973,14 @@
                       <w:rFonts w:ascii="新宋体" w:eastAsia="新宋体" w:hAnsi="新宋体" w:hint="eastAsia"/>
                       <w:szCs w:val="21"/>
                     </w:rPr>
-                    <w:lastRenderedPageBreak/>
-                    <w:t>4</w:t>
-                  </w:r>
-                  <w:r>
-                    <w:rPr>
-                      <w:rFonts w:ascii="新宋体" w:eastAsia="新宋体" w:hAnsi="新宋体" w:hint="eastAsia"/>
-                      <w:szCs w:val="21"/>
-                    </w:rPr>
-                    <w:t>、不能创建新运算符。</w:t>
+                    <w:t>3</w:t>
+                  </w:r>
+                  <w:r>
+                    <w:rPr>
+                      <w:rFonts w:ascii="新宋体" w:eastAsia="新宋体" w:hAnsi="新宋体" w:hint="eastAsia"/>
+                      <w:szCs w:val="21"/>
+                    </w:rPr>
+                    <w:t>、不改变运算符优先级、结合顺序、操作数个数。</w:t>
                   </w:r>
                 </w:p>
                 <w:p>
@@ -13076,6 +13998,31 @@
                       <w:rFonts w:ascii="新宋体" w:eastAsia="新宋体" w:hAnsi="新宋体" w:hint="eastAsia"/>
                       <w:szCs w:val="21"/>
                     </w:rPr>
+                    <w:t>4</w:t>
+                  </w:r>
+                  <w:r>
+                    <w:rPr>
+                      <w:rFonts w:ascii="新宋体" w:eastAsia="新宋体" w:hAnsi="新宋体" w:hint="eastAsia"/>
+                      <w:szCs w:val="21"/>
+                    </w:rPr>
+                    <w:t>、不能创建新运算符。</w:t>
+                  </w:r>
+                </w:p>
+                <w:p>
+                  <w:pPr>
+                    <w:wordWrap w:val="0"/>
+                    <w:overflowPunct w:val="0"/>
+                    <w:jc w:val="left"/>
+                    <w:rPr>
+                      <w:rFonts w:ascii="新宋体" w:eastAsia="新宋体" w:hAnsi="新宋体"/>
+                      <w:szCs w:val="21"/>
+                    </w:rPr>
+                  </w:pPr>
+                  <w:r>
+                    <w:rPr>
+                      <w:rFonts w:ascii="新宋体" w:eastAsia="新宋体" w:hAnsi="新宋体" w:hint="eastAsia"/>
+                      <w:szCs w:val="21"/>
+                    </w:rPr>
                     <w:t>5</w:t>
                   </w:r>
                   <w:r>
@@ -13097,6 +14044,13 @@
                       <w:rFonts w:ascii="新宋体" w:eastAsia="新宋体" w:hAnsi="新宋体" w:hint="eastAsia"/>
                       <w:szCs w:val="21"/>
                     </w:rPr>
+                    <w:t>[</w:t>
+                  </w:r>
+                  <w:r>
+                    <w:rPr>
+                      <w:rFonts w:ascii="新宋体" w:eastAsia="新宋体" w:hAnsi="新宋体" w:hint="eastAsia"/>
+                      <w:szCs w:val="21"/>
+                    </w:rPr>
                     <w:t>基础</w:t>
                   </w:r>
                   <w:r>
@@ -13112,6 +14066,13 @@
                       <w:szCs w:val="21"/>
                     </w:rPr>
                     <w:t>或其派生类型</w:t>
+                  </w:r>
+                  <w:r>
+                    <w:rPr>
+                      <w:rFonts w:ascii="新宋体" w:eastAsia="新宋体" w:hAnsi="新宋体" w:hint="eastAsia"/>
+                      <w:szCs w:val="21"/>
+                    </w:rPr>
+                    <w:t>]</w:t>
                   </w:r>
                   <w:r>
                     <w:rPr>
@@ -13128,14 +14089,14 @@
                     <w:tblLook w:val="04A0" w:firstRow="1" w:lastRow="0" w:firstColumn="1" w:lastColumn="0" w:noHBand="0" w:noVBand="1"/>
                   </w:tblPr>
                   <w:tblGrid>
-                    <w:gridCol w:w="1258"/>
-                    <w:gridCol w:w="5383"/>
-                    <w:gridCol w:w="3392"/>
+                    <w:gridCol w:w="1187"/>
+                    <w:gridCol w:w="6266"/>
+                    <w:gridCol w:w="3827"/>
                   </w:tblGrid>
                   <w:tr>
                     <w:tc>
                       <w:tcPr>
-                        <w:tcW w:w="1357" w:type="dxa"/>
+                        <w:tcW w:w="1187" w:type="dxa"/>
                       </w:tcPr>
                       <w:p>
                         <w:pPr>
@@ -13151,7 +14112,7 @@
                     </w:tc>
                     <w:tc>
                       <w:tcPr>
-                        <w:tcW w:w="6096" w:type="dxa"/>
+                        <w:tcW w:w="6266" w:type="dxa"/>
                       </w:tcPr>
                       <w:p>
                         <w:pPr>
@@ -13199,7 +14160,7 @@
                   <w:tr>
                     <w:tc>
                       <w:tcPr>
-                        <w:tcW w:w="1357" w:type="dxa"/>
+                        <w:tcW w:w="1187" w:type="dxa"/>
                       </w:tcPr>
                       <w:p>
                         <w:pPr>
@@ -13216,13 +14177,13 @@
                             <w:rFonts w:ascii="新宋体" w:eastAsia="新宋体" w:hAnsi="新宋体" w:hint="eastAsia"/>
                             <w:szCs w:val="21"/>
                           </w:rPr>
-                          <w:t>定义、声明</w:t>
+                          <w:t>声明</w:t>
                         </w:r>
                       </w:p>
                     </w:tc>
                     <w:tc>
                       <w:tcPr>
-                        <w:tcW w:w="6096" w:type="dxa"/>
+                        <w:tcW w:w="6266" w:type="dxa"/>
                       </w:tcPr>
                       <w:p>
                         <w:pPr>
@@ -13405,7 +14366,7 @@
                   <w:tr>
                     <w:tc>
                       <w:tcPr>
-                        <w:tcW w:w="1357" w:type="dxa"/>
+                        <w:tcW w:w="1187" w:type="dxa"/>
                         <w:vMerge w:val="restart"/>
                       </w:tcPr>
                       <w:p>
@@ -13429,7 +14390,7 @@
                     </w:tc>
                     <w:tc>
                       <w:tcPr>
-                        <w:tcW w:w="6096" w:type="dxa"/>
+                        <w:tcW w:w="6266" w:type="dxa"/>
                       </w:tcPr>
                       <w:p>
                         <w:pPr>
@@ -13539,7 +14500,7 @@
                   <w:tr>
                     <w:tc>
                       <w:tcPr>
-                        <w:tcW w:w="1357" w:type="dxa"/>
+                        <w:tcW w:w="1187" w:type="dxa"/>
                         <w:vMerge/>
                       </w:tcPr>
                       <w:p>
@@ -13556,7 +14517,7 @@
                     </w:tc>
                     <w:tc>
                       <w:tcPr>
-                        <w:tcW w:w="9923" w:type="dxa"/>
+                        <w:tcW w:w="10093" w:type="dxa"/>
                         <w:gridSpan w:val="2"/>
                       </w:tcPr>
                       <w:p>
@@ -13864,6 +14825,7 @@
                             <w:rFonts w:ascii="新宋体" w:eastAsia="新宋体" w:hAnsi="新宋体"/>
                             <w:szCs w:val="21"/>
                           </w:rPr>
+                          <w:lastRenderedPageBreak/>
                           <w:t>int main()</w:t>
                         </w:r>
                       </w:p>
@@ -14009,7 +14971,7 @@
       <w:tr>
         <w:tc>
           <w:tcPr>
-            <w:tcW w:w="10485" w:type="dxa"/>
+            <w:tcW w:w="11761" w:type="dxa"/>
           </w:tcPr>
           <w:p>
             <w:pPr>
@@ -14066,15 +15028,7 @@
                       <w:rFonts w:ascii="新宋体" w:eastAsia="新宋体" w:hAnsi="新宋体" w:hint="eastAsia"/>
                       <w:szCs w:val="21"/>
                     </w:rPr>
-                    <w:lastRenderedPageBreak/>
-                    <w:t>定义</w:t>
-                  </w:r>
-                  <w:r>
-                    <w:rPr>
-                      <w:rFonts w:ascii="新宋体" w:eastAsia="新宋体" w:hAnsi="新宋体" w:hint="eastAsia"/>
-                      <w:szCs w:val="21"/>
-                    </w:rPr>
-                    <w:t>、声明</w:t>
+                    <w:t>声明</w:t>
                   </w:r>
                 </w:p>
                 <w:p>
@@ -14661,6 +15615,13 @@
                 <w:rFonts w:ascii="新宋体" w:eastAsia="新宋体" w:hAnsi="新宋体" w:hint="eastAsia"/>
                 <w:szCs w:val="21"/>
               </w:rPr>
+              <w:t>声明且</w:t>
+            </w:r>
+            <w:r>
+              <w:rPr>
+                <w:rFonts w:ascii="新宋体" w:eastAsia="新宋体" w:hAnsi="新宋体" w:hint="eastAsia"/>
+                <w:szCs w:val="21"/>
+              </w:rPr>
               <w:t>定义</w:t>
             </w:r>
           </w:p>
@@ -14676,10 +15637,48 @@
             </w:pPr>
             <w:r>
               <w:rPr>
-                <w:rFonts w:ascii="新宋体" w:eastAsia="新宋体" w:hAnsi="新宋体" w:hint="eastAsia"/>
-                <w:szCs w:val="21"/>
-              </w:rPr>
-              <w:t>class 类名</w:t>
+                <w:rFonts w:ascii="新宋体" w:eastAsia="新宋体" w:hAnsi="新宋体"/>
+                <w:color w:val="FF0000"/>
+                <w:szCs w:val="21"/>
+              </w:rPr>
+              <w:t>(</w:t>
+            </w:r>
+            <w:r>
+              <w:rPr>
+                <w:rFonts w:ascii="新宋体" w:eastAsia="新宋体" w:hAnsi="新宋体" w:hint="eastAsia"/>
+                <w:szCs w:val="21"/>
+              </w:rPr>
+              <w:t>class</w:t>
+            </w:r>
+            <w:r>
+              <w:rPr>
+                <w:rFonts w:ascii="新宋体" w:eastAsia="新宋体" w:hAnsi="新宋体"/>
+                <w:color w:val="FF0000"/>
+                <w:szCs w:val="21"/>
+              </w:rPr>
+              <w:t>|</w:t>
+            </w:r>
+            <w:r>
+              <w:rPr>
+                <w:rFonts w:ascii="新宋体" w:eastAsia="新宋体" w:hAnsi="新宋体"/>
+                <w:szCs w:val="21"/>
+              </w:rPr>
+              <w:t>struct</w:t>
+            </w:r>
+            <w:r>
+              <w:rPr>
+                <w:rFonts w:ascii="新宋体" w:eastAsia="新宋体" w:hAnsi="新宋体"/>
+                <w:color w:val="FF0000"/>
+                <w:szCs w:val="21"/>
+              </w:rPr>
+              <w:t>)</w:t>
+            </w:r>
+            <w:r>
+              <w:rPr>
+                <w:rFonts w:ascii="新宋体" w:eastAsia="新宋体" w:hAnsi="新宋体" w:hint="eastAsia"/>
+                <w:szCs w:val="21"/>
+              </w:rPr>
+              <w:t xml:space="preserve"> 类名</w:t>
             </w:r>
           </w:p>
           <w:p>
@@ -14899,7 +15898,7 @@
               <w:overflowPunct w:val="0"/>
               <w:jc w:val="left"/>
               <w:rPr>
-                <w:rFonts w:ascii="新宋体" w:eastAsia="新宋体" w:hAnsi="新宋体"/>
+                <w:rFonts w:ascii="新宋体" w:eastAsia="新宋体" w:hAnsi="新宋体" w:hint="eastAsia"/>
                 <w:szCs w:val="21"/>
               </w:rPr>
             </w:pPr>
@@ -14909,6 +15908,13 @@
                 <w:szCs w:val="21"/>
               </w:rPr>
               <w:t>声明</w:t>
+            </w:r>
+            <w:r>
+              <w:rPr>
+                <w:rFonts w:ascii="新宋体" w:eastAsia="新宋体" w:hAnsi="新宋体" w:hint="eastAsia"/>
+                <w:szCs w:val="21"/>
+              </w:rPr>
+              <w:t>且不定义</w:t>
             </w:r>
           </w:p>
           <w:p>
@@ -15148,6 +16154,7 @@
                       <w:rFonts w:ascii="新宋体" w:eastAsia="新宋体" w:hAnsi="新宋体" w:hint="eastAsia"/>
                       <w:szCs w:val="21"/>
                     </w:rPr>
+                    <w:lastRenderedPageBreak/>
                     <w:t>public</w:t>
                   </w:r>
                 </w:p>
@@ -15709,7 +16716,36 @@
                 <w:rFonts w:ascii="新宋体" w:eastAsia="新宋体" w:hAnsi="新宋体" w:hint="eastAsia"/>
                 <w:szCs w:val="21"/>
               </w:rPr>
-              <w:t>1、类定义体中默认访问</w:t>
+              <w:t>1、</w:t>
+            </w:r>
+            <w:r>
+              <w:rPr>
+                <w:rFonts w:ascii="新宋体" w:eastAsia="新宋体" w:hAnsi="新宋体" w:hint="eastAsia"/>
+                <w:szCs w:val="21"/>
+              </w:rPr>
+              <w:t>定义时使用</w:t>
+            </w:r>
+            <w:r>
+              <w:rPr>
+                <w:rFonts w:ascii="新宋体" w:eastAsia="新宋体" w:hAnsi="新宋体" w:hint="eastAsia"/>
+                <w:szCs w:val="21"/>
+                <w:bdr w:val="single" w:sz="4" w:space="0" w:color="auto"/>
+              </w:rPr>
+              <w:t>class</w:t>
+            </w:r>
+            <w:r>
+              <w:rPr>
+                <w:rFonts w:ascii="新宋体" w:eastAsia="新宋体" w:hAnsi="新宋体" w:hint="eastAsia"/>
+                <w:szCs w:val="21"/>
+              </w:rPr>
+              <w:t>，</w:t>
+            </w:r>
+            <w:r>
+              <w:rPr>
+                <w:rFonts w:ascii="新宋体" w:eastAsia="新宋体" w:hAnsi="新宋体" w:hint="eastAsia"/>
+                <w:szCs w:val="21"/>
+              </w:rPr>
+              <w:t>类定义体中默认访问</w:t>
             </w:r>
             <w:r>
               <w:rPr>
@@ -15723,25 +16759,67 @@
                 <w:rFonts w:ascii="新宋体" w:eastAsia="新宋体" w:hAnsi="新宋体" w:hint="eastAsia"/>
                 <w:szCs w:val="21"/>
               </w:rPr>
-              <w:t>是private。</w:t>
-            </w:r>
-          </w:p>
-          <w:p>
-            <w:pPr>
-              <w:wordWrap w:val="0"/>
-              <w:overflowPunct w:val="0"/>
-              <w:jc w:val="left"/>
-              <w:rPr>
-                <w:rFonts w:ascii="新宋体" w:eastAsia="新宋体" w:hAnsi="新宋体"/>
-                <w:szCs w:val="21"/>
-              </w:rPr>
-            </w:pPr>
-            <w:r>
-              <w:rPr>
-                <w:rFonts w:ascii="新宋体" w:eastAsia="新宋体" w:hAnsi="新宋体" w:hint="eastAsia"/>
-                <w:szCs w:val="21"/>
-              </w:rPr>
-              <w:lastRenderedPageBreak/>
+              <w:t>是private</w:t>
+            </w:r>
+            <w:r>
+              <w:rPr>
+                <w:rFonts w:ascii="新宋体" w:eastAsia="新宋体" w:hAnsi="新宋体" w:hint="eastAsia"/>
+                <w:szCs w:val="21"/>
+              </w:rPr>
+              <w:t>；定义时使用</w:t>
+            </w:r>
+            <w:r>
+              <w:rPr>
+                <w:rFonts w:ascii="新宋体" w:eastAsia="新宋体" w:hAnsi="新宋体" w:hint="eastAsia"/>
+                <w:szCs w:val="21"/>
+                <w:bdr w:val="single" w:sz="4" w:space="0" w:color="auto"/>
+              </w:rPr>
+              <w:t>struct</w:t>
+            </w:r>
+            <w:r>
+              <w:rPr>
+                <w:rFonts w:ascii="新宋体" w:eastAsia="新宋体" w:hAnsi="新宋体" w:hint="eastAsia"/>
+                <w:szCs w:val="21"/>
+              </w:rPr>
+              <w:t>，</w:t>
+            </w:r>
+            <w:r>
+              <w:rPr>
+                <w:rFonts w:ascii="新宋体" w:eastAsia="新宋体" w:hAnsi="新宋体" w:hint="eastAsia"/>
+                <w:szCs w:val="21"/>
+              </w:rPr>
+              <w:t>类定义体中默认访问权限是</w:t>
+            </w:r>
+            <w:r>
+              <w:rPr>
+                <w:rFonts w:ascii="新宋体" w:eastAsia="新宋体" w:hAnsi="新宋体" w:hint="eastAsia"/>
+                <w:szCs w:val="21"/>
+              </w:rPr>
+              <w:t>public</w:t>
+            </w:r>
+            <w:r>
+              <w:rPr>
+                <w:rFonts w:ascii="新宋体" w:eastAsia="新宋体" w:hAnsi="新宋体" w:hint="eastAsia"/>
+                <w:szCs w:val="21"/>
+              </w:rPr>
+              <w:t>。</w:t>
+            </w:r>
+          </w:p>
+          <w:p>
+            <w:pPr>
+              <w:wordWrap w:val="0"/>
+              <w:overflowPunct w:val="0"/>
+              <w:jc w:val="left"/>
+              <w:rPr>
+                <w:rFonts w:ascii="新宋体" w:eastAsia="新宋体" w:hAnsi="新宋体"/>
+                <w:szCs w:val="21"/>
+              </w:rPr>
+            </w:pPr>
+            <w:r>
+              <w:rPr>
+                <w:rFonts w:ascii="新宋体" w:eastAsia="新宋体" w:hAnsi="新宋体" w:hint="eastAsia"/>
+                <w:szCs w:val="21"/>
+              </w:rPr>
               <w:t>2、</w:t>
             </w:r>
             <w:r>
@@ -16294,21 +17372,7 @@
                       <w:rFonts w:ascii="新宋体" w:eastAsia="新宋体" w:hAnsi="新宋体" w:hint="eastAsia"/>
                       <w:szCs w:val="21"/>
                     </w:rPr>
-                    <w:t>在函数体执行前先调用基类的构造函数，后调用</w:t>
-                  </w:r>
-                  <w:r>
-                    <w:rPr>
-                      <w:rFonts w:ascii="新宋体" w:eastAsia="新宋体" w:hAnsi="新宋体" w:hint="eastAsia"/>
-                      <w:szCs w:val="21"/>
-                    </w:rPr>
-                    <w:t>对象</w:t>
-                  </w:r>
-                  <w:r>
-                    <w:rPr>
-                      <w:rFonts w:ascii="新宋体" w:eastAsia="新宋体" w:hAnsi="新宋体" w:hint="eastAsia"/>
-                      <w:szCs w:val="21"/>
-                    </w:rPr>
-                    <w:t>成员的构造函数。</w:t>
+                    <w:t>在函数体执行前先调用基类的构造函数，后调用对象成员的构造函数。</w:t>
                   </w:r>
                   <w:r>
                     <w:rPr>
@@ -16631,7 +17695,7 @@
                           <w:overflowPunct w:val="0"/>
                           <w:jc w:val="left"/>
                           <w:rPr>
-                            <w:rFonts w:ascii="新宋体" w:eastAsia="新宋体" w:hAnsi="新宋体" w:hint="eastAsia"/>
+                            <w:rFonts w:ascii="新宋体" w:eastAsia="新宋体" w:hAnsi="新宋体"/>
                             <w:szCs w:val="21"/>
                           </w:rPr>
                         </w:pPr>
@@ -16735,14 +17799,7 @@
                             <w:rFonts w:ascii="新宋体" w:eastAsia="新宋体" w:hAnsi="新宋体" w:hint="eastAsia"/>
                             <w:szCs w:val="21"/>
                           </w:rPr>
-                          <w:t>对象成员</w:t>
-                        </w:r>
-                        <w:r>
-                          <w:rPr>
-                            <w:rFonts w:ascii="新宋体" w:eastAsia="新宋体" w:hAnsi="新宋体" w:hint="eastAsia"/>
-                            <w:szCs w:val="21"/>
-                          </w:rPr>
-                          <w:t>的</w:t>
+                          <w:t>对象成员的</w:t>
                         </w:r>
                         <w:r>
                           <w:rPr>
@@ -16756,21 +17813,7 @@
                             <w:rFonts w:ascii="新宋体" w:eastAsia="新宋体" w:hAnsi="新宋体" w:hint="eastAsia"/>
                             <w:szCs w:val="21"/>
                           </w:rPr>
-                          <w:t>，</w:t>
-                        </w:r>
-                        <w:r>
-                          <w:rPr>
-                            <w:rFonts w:ascii="新宋体" w:eastAsia="新宋体" w:hAnsi="新宋体" w:hint="eastAsia"/>
-                            <w:szCs w:val="21"/>
-                          </w:rPr>
-                          <w:t>自动</w:t>
-                        </w:r>
-                        <w:r>
-                          <w:rPr>
-                            <w:rFonts w:ascii="新宋体" w:eastAsia="新宋体" w:hAnsi="新宋体" w:hint="eastAsia"/>
-                            <w:szCs w:val="21"/>
-                          </w:rPr>
-                          <w:t>调用默认构造函数（若没有定义或</w:t>
+                          <w:t>，自动调用默认构造函数（若没有定义或</w:t>
                         </w:r>
                         <w:r>
                           <w:rPr>
@@ -16825,7 +17868,7 @@
                           <w:overflowPunct w:val="0"/>
                           <w:jc w:val="left"/>
                           <w:rPr>
-                            <w:rFonts w:ascii="新宋体" w:eastAsia="新宋体" w:hAnsi="新宋体" w:hint="eastAsia"/>
+                            <w:rFonts w:ascii="新宋体" w:eastAsia="新宋体" w:hAnsi="新宋体"/>
                             <w:szCs w:val="21"/>
                           </w:rPr>
                         </w:pPr>
@@ -16869,35 +17912,21 @@
                       <w:rFonts w:ascii="新宋体" w:eastAsia="新宋体" w:hAnsi="新宋体" w:hint="eastAsia"/>
                       <w:szCs w:val="21"/>
                     </w:rPr>
-                    <w:t>[没有</w:t>
-                  </w:r>
-                  <w:r>
-                    <w:rPr>
-                      <w:rFonts w:ascii="新宋体" w:eastAsia="新宋体" w:hAnsi="新宋体"/>
-                      <w:szCs w:val="21"/>
-                    </w:rPr>
-                    <w:t>默认实参的形参</w:t>
-                  </w:r>
-                  <w:r>
-                    <w:rPr>
-                      <w:rFonts w:ascii="新宋体" w:eastAsia="新宋体" w:hAnsi="新宋体" w:hint="eastAsia"/>
-                      <w:szCs w:val="21"/>
-                    </w:rPr>
-                    <w:t>]个数</w:t>
-                  </w:r>
-                  <w:r>
-                    <w:rPr>
-                      <w:rFonts w:ascii="新宋体" w:eastAsia="新宋体" w:hAnsi="新宋体"/>
-                      <w:szCs w:val="21"/>
-                    </w:rPr>
-                    <w:t>等于</w:t>
-                  </w:r>
-                  <w:r>
-                    <w:rPr>
-                      <w:rFonts w:ascii="新宋体" w:eastAsia="新宋体" w:hAnsi="新宋体" w:hint="eastAsia"/>
-                      <w:szCs w:val="21"/>
-                    </w:rPr>
-                    <w:t>1的构造函数</w:t>
+                    <w:t>复制</w:t>
+                  </w:r>
+                  <w:r>
+                    <w:rPr>
+                      <w:rFonts w:ascii="新宋体" w:eastAsia="新宋体" w:hAnsi="新宋体" w:hint="eastAsia"/>
+                      <w:szCs w:val="21"/>
+                    </w:rPr>
+                    <w:t>构造函数</w:t>
+                  </w:r>
+                  <w:r>
+                    <w:rPr>
+                      <w:rFonts w:ascii="新宋体" w:eastAsia="新宋体" w:hAnsi="新宋体" w:hint="eastAsia"/>
+                      <w:szCs w:val="21"/>
+                    </w:rPr>
+                    <w:t>、禁止隐式调用转换构造函数</w:t>
                   </w:r>
                   <w:r>
                     <w:rPr>
@@ -16983,7 +18012,7 @@
                     <w:overflowPunct w:val="0"/>
                     <w:jc w:val="left"/>
                     <w:rPr>
-                      <w:rFonts w:ascii="新宋体" w:eastAsia="新宋体" w:hAnsi="新宋体" w:hint="eastAsia"/>
+                      <w:rFonts w:ascii="新宋体" w:eastAsia="新宋体" w:hAnsi="新宋体"/>
                       <w:szCs w:val="21"/>
                     </w:rPr>
                   </w:pPr>
@@ -16999,21 +18028,7 @@
                       <w:rFonts w:ascii="新宋体" w:eastAsia="新宋体" w:hAnsi="新宋体" w:hint="eastAsia"/>
                       <w:szCs w:val="21"/>
                     </w:rPr>
-                    <w:t>但不</w:t>
-                  </w:r>
-                  <w:r>
-                    <w:rPr>
-                      <w:rFonts w:ascii="新宋体" w:eastAsia="新宋体" w:hAnsi="新宋体" w:hint="eastAsia"/>
-                      <w:szCs w:val="21"/>
-                    </w:rPr>
-                    <w:t>一定</w:t>
-                  </w:r>
-                  <w:r>
-                    <w:rPr>
-                      <w:rFonts w:ascii="新宋体" w:eastAsia="新宋体" w:hAnsi="新宋体" w:hint="eastAsia"/>
-                      <w:szCs w:val="21"/>
-                    </w:rPr>
-                    <w:t>调用复制构造函数</w:t>
+                    <w:t>但不一定调用复制构造函数</w:t>
                   </w:r>
                   <w:r>
                     <w:rPr>
@@ -17021,6 +18036,45 @@
                       <w:szCs w:val="21"/>
                     </w:rPr>
                     <w:t>。</w:t>
+                  </w:r>
+                </w:p>
+                <w:p>
+                  <w:pPr>
+                    <w:wordWrap w:val="0"/>
+                    <w:overflowPunct w:val="0"/>
+                    <w:jc w:val="left"/>
+                    <w:rPr>
+                      <w:rFonts w:ascii="新宋体" w:eastAsia="新宋体" w:hAnsi="新宋体" w:hint="eastAsia"/>
+                      <w:szCs w:val="21"/>
+                    </w:rPr>
+                  </w:pPr>
+                  <w:r>
+                    <w:rPr>
+                      <w:rFonts w:ascii="新宋体" w:eastAsia="新宋体" w:hAnsi="新宋体" w:hint="eastAsia"/>
+                      <w:szCs w:val="21"/>
+                    </w:rPr>
+                    <w:t>！！！1个构造函数可能同时是默认构造函数和复制构造函数。</w:t>
+                  </w:r>
+                  <w:r>
+                    <w:rPr>
+                      <w:rFonts w:ascii="新宋体" w:eastAsia="新宋体" w:hAnsi="新宋体" w:hint="eastAsia"/>
+                      <w:szCs w:val="21"/>
+                    </w:rPr>
+                    <w:t>1个构造函数可能同时是默认构造函数和</w:t>
+                  </w:r>
+                  <w:r>
+                    <w:rPr>
+                      <w:rFonts w:ascii="新宋体" w:eastAsia="新宋体" w:hAnsi="新宋体" w:hint="eastAsia"/>
+                      <w:szCs w:val="21"/>
+                    </w:rPr>
+                    <w:t>转换</w:t>
+                  </w:r>
+                  <w:r>
+                    <w:rPr>
+                      <w:rFonts w:ascii="新宋体" w:eastAsia="新宋体" w:hAnsi="新宋体" w:hint="eastAsia"/>
+                      <w:szCs w:val="21"/>
+                    </w:rPr>
+                    <w:t>构造函数。</w:t>
                   </w:r>
                 </w:p>
                 <w:tbl>
@@ -17054,6 +18108,7 @@
                             <w:rFonts w:ascii="新宋体" w:eastAsia="新宋体" w:hAnsi="新宋体" w:hint="eastAsia"/>
                             <w:szCs w:val="21"/>
                           </w:rPr>
+                          <w:lastRenderedPageBreak/>
                           <w:t>默认</w:t>
                         </w:r>
                         <w:r>
@@ -17068,23 +18123,83 @@
                             <w:rFonts w:ascii="新宋体" w:eastAsia="新宋体" w:hAnsi="新宋体" w:hint="eastAsia"/>
                             <w:szCs w:val="21"/>
                           </w:rPr>
-                          <w:t>（缺省构造函数）：没有[没有</w:t>
-                        </w:r>
-                        <w:r>
-                          <w:rPr>
-                            <w:rFonts w:ascii="新宋体" w:eastAsia="新宋体" w:hAnsi="新宋体"/>
-                            <w:szCs w:val="21"/>
-                          </w:rPr>
-                          <w:t>默认实参的形参</w:t>
-                        </w:r>
-                        <w:r>
-                          <w:rPr>
-                            <w:rFonts w:ascii="新宋体" w:eastAsia="新宋体" w:hAnsi="新宋体" w:hint="eastAsia"/>
-                            <w:szCs w:val="21"/>
-                          </w:rPr>
-                          <w:t>]。</w:t>
+                          <w:t>（缺省构造函数）</w:t>
                         </w:r>
                       </w:p>
+                      <w:tbl>
+                        <w:tblPr>
+                          <w:tblStyle w:val="a3"/>
+                          <w:tblW w:w="0" w:type="auto"/>
+                          <w:tblLook w:val="04A0" w:firstRow="1" w:lastRow="0" w:firstColumn="1" w:lastColumn="0" w:noHBand="0" w:noVBand="1"/>
+                        </w:tblPr>
+                        <w:tblGrid>
+                          <w:gridCol w:w="4476"/>
+                        </w:tblGrid>
+                        <w:tr>
+                          <w:tc>
+                            <w:tcPr>
+                              <w:tcW w:w="4476" w:type="dxa"/>
+                            </w:tcPr>
+                            <w:p>
+                              <w:pPr>
+                                <w:wordWrap w:val="0"/>
+                                <w:overflowPunct w:val="0"/>
+                                <w:jc w:val="left"/>
+                                <w:rPr>
+                                  <w:rFonts w:ascii="新宋体" w:eastAsia="新宋体" w:hAnsi="新宋体"/>
+                                  <w:szCs w:val="21"/>
+                                </w:rPr>
+                              </w:pPr>
+                              <w:r>
+                                <w:rPr>
+                                  <w:rFonts w:ascii="新宋体" w:eastAsia="新宋体" w:hAnsi="新宋体"/>
+                                  <w:szCs w:val="21"/>
+                                </w:rPr>
+                                <w:t>形参</w:t>
+                              </w:r>
+                              <w:r>
+                                <w:rPr>
+                                  <w:rFonts w:ascii="新宋体" w:eastAsia="新宋体" w:hAnsi="新宋体" w:hint="eastAsia"/>
+                                  <w:szCs w:val="21"/>
+                                </w:rPr>
+                                <w:t>个数大于等于0。</w:t>
+                              </w:r>
+                            </w:p>
+                            <w:p>
+                              <w:pPr>
+                                <w:wordWrap w:val="0"/>
+                                <w:overflowPunct w:val="0"/>
+                                <w:jc w:val="left"/>
+                                <w:rPr>
+                                  <w:rFonts w:ascii="新宋体" w:eastAsia="新宋体" w:hAnsi="新宋体"/>
+                                  <w:szCs w:val="21"/>
+                                </w:rPr>
+                              </w:pPr>
+                              <w:r>
+                                <w:rPr>
+                                  <w:rFonts w:ascii="新宋体" w:eastAsia="新宋体" w:hAnsi="新宋体" w:hint="eastAsia"/>
+                                  <w:szCs w:val="21"/>
+                                </w:rPr>
+                                <w:t>若形参个数大于0，</w:t>
+                              </w:r>
+                              <w:r>
+                                <w:rPr>
+                                  <w:rFonts w:ascii="新宋体" w:eastAsia="新宋体" w:hAnsi="新宋体" w:hint="eastAsia"/>
+                                  <w:szCs w:val="21"/>
+                                </w:rPr>
+                                <w:t>第1个形参</w:t>
+                              </w:r>
+                              <w:r>
+                                <w:rPr>
+                                  <w:rFonts w:ascii="新宋体" w:eastAsia="新宋体" w:hAnsi="新宋体" w:hint="eastAsia"/>
+                                  <w:szCs w:val="21"/>
+                                </w:rPr>
+                                <w:t>有默认实参。</w:t>
+                              </w:r>
+                            </w:p>
+                          </w:tc>
+                        </w:tr>
+                      </w:tbl>
                       <w:p>
                         <w:pPr>
                           <w:wordWrap w:val="0"/>
@@ -17114,7 +18229,15 @@
                             <w:rFonts w:ascii="新宋体" w:eastAsia="新宋体" w:hAnsi="新宋体" w:hint="eastAsia"/>
                             <w:szCs w:val="21"/>
                           </w:rPr>
-                          <w:t>定义或声明任何</w:t>
+                          <w:t>声明</w:t>
+                        </w:r>
+                        <w:r>
+                          <w:rPr>
+                            <w:rFonts w:ascii="新宋体" w:eastAsia="新宋体" w:hAnsi="新宋体" w:hint="eastAsia"/>
+                            <w:b/>
+                            <w:szCs w:val="21"/>
+                          </w:rPr>
+                          <w:t>任何</w:t>
                         </w:r>
                         <w:r>
                           <w:rPr>
@@ -17191,7 +18314,21 @@
                             <w:rFonts w:ascii="新宋体" w:eastAsia="新宋体" w:hAnsi="新宋体"/>
                             <w:szCs w:val="21"/>
                           </w:rPr>
-                          <w:t>调用每个</w:t>
+                          <w:t>调用</w:t>
+                        </w:r>
+                        <w:r>
+                          <w:rPr>
+                            <w:rFonts w:ascii="新宋体" w:eastAsia="新宋体" w:hAnsi="新宋体" w:hint="eastAsia"/>
+                            <w:szCs w:val="21"/>
+                          </w:rPr>
+                          <w:t>基类的默认构造函数、</w:t>
+                        </w:r>
+                        <w:r>
+                          <w:rPr>
+                            <w:rFonts w:ascii="新宋体" w:eastAsia="新宋体" w:hAnsi="新宋体"/>
+                            <w:szCs w:val="21"/>
+                          </w:rPr>
+                          <w:t>每个</w:t>
                         </w:r>
                         <w:r>
                           <w:rPr>
@@ -17579,7 +18716,6 @@
                             <w:rFonts w:ascii="新宋体" w:eastAsia="新宋体" w:hAnsi="新宋体" w:hint="eastAsia"/>
                             <w:szCs w:val="21"/>
                           </w:rPr>
-                          <w:lastRenderedPageBreak/>
                           <w:t>定义数组时不初始化。</w:t>
                         </w:r>
                         <w:r>
@@ -18076,7 +19212,7 @@
                           <w:overflowPunct w:val="0"/>
                           <w:jc w:val="left"/>
                           <w:rPr>
-                            <w:rFonts w:ascii="新宋体" w:eastAsia="新宋体" w:hAnsi="新宋体" w:hint="eastAsia"/>
+                            <w:rFonts w:ascii="新宋体" w:eastAsia="新宋体" w:hAnsi="新宋体"/>
                             <w:szCs w:val="21"/>
                           </w:rPr>
                         </w:pPr>
@@ -18168,7 +19304,6 @@
                             <w:rFonts w:ascii="新宋体" w:eastAsia="新宋体" w:hAnsi="新宋体" w:hint="eastAsia"/>
                             <w:szCs w:val="21"/>
                           </w:rPr>
-                          <w:lastRenderedPageBreak/>
                           <w:t>复制</w:t>
                         </w:r>
                         <w:r>
@@ -18183,134 +19318,230 @@
                             <w:rFonts w:ascii="新宋体" w:eastAsia="新宋体" w:hAnsi="新宋体" w:hint="eastAsia"/>
                             <w:szCs w:val="21"/>
                           </w:rPr>
-                          <w:t>（拷贝构造函数）：[没有</w:t>
-                        </w:r>
-                        <w:r>
-                          <w:rPr>
-                            <w:rFonts w:ascii="新宋体" w:eastAsia="新宋体" w:hAnsi="新宋体"/>
-                            <w:szCs w:val="21"/>
-                          </w:rPr>
-                          <w:t>默认实参的形参</w:t>
-                        </w:r>
-                        <w:r>
-                          <w:rPr>
-                            <w:rFonts w:ascii="新宋体" w:eastAsia="新宋体" w:hAnsi="新宋体" w:hint="eastAsia"/>
-                            <w:szCs w:val="21"/>
-                          </w:rPr>
-                          <w:t>]个数</w:t>
-                        </w:r>
-                        <w:r>
-                          <w:rPr>
-                            <w:rFonts w:ascii="新宋体" w:eastAsia="新宋体" w:hAnsi="新宋体"/>
-                            <w:szCs w:val="21"/>
-                          </w:rPr>
-                          <w:t>等于</w:t>
-                        </w:r>
-                        <w:r>
-                          <w:rPr>
-                            <w:rFonts w:ascii="新宋体" w:eastAsia="新宋体" w:hAnsi="新宋体" w:hint="eastAsia"/>
-                            <w:szCs w:val="21"/>
-                          </w:rPr>
-                          <w:t>1</w:t>
-                        </w:r>
-                        <w:r>
-                          <w:rPr>
-                            <w:rFonts w:ascii="新宋体" w:eastAsia="新宋体" w:hAnsi="新宋体"/>
-                            <w:szCs w:val="21"/>
-                          </w:rPr>
-                          <w:t>且其数据类型</w:t>
-                        </w:r>
-                        <w:r>
-                          <w:rPr>
-                            <w:rFonts w:ascii="新宋体" w:eastAsia="新宋体" w:hAnsi="新宋体" w:hint="eastAsia"/>
-                            <w:szCs w:val="21"/>
-                          </w:rPr>
-                          <w:t>是</w:t>
-                        </w:r>
-                        <w:r>
-                          <w:rPr>
-                            <w:rFonts w:ascii="新宋体" w:eastAsia="新宋体" w:hAnsi="新宋体" w:hint="eastAsia"/>
-                            <w:color w:val="FF0000"/>
-                            <w:szCs w:val="21"/>
-                            <w:bdr w:val="single" w:sz="4" w:space="0" w:color="auto"/>
-                          </w:rPr>
-                          <w:t>(</w:t>
-                        </w:r>
-                        <w:r>
-                          <w:rPr>
-                            <w:rFonts w:ascii="新宋体" w:eastAsia="新宋体" w:hAnsi="新宋体"/>
-                            <w:szCs w:val="21"/>
-                            <w:bdr w:val="single" w:sz="4" w:space="0" w:color="auto"/>
-                          </w:rPr>
-                          <w:t>const</w:t>
-                        </w:r>
-                        <w:r>
-                          <w:rPr>
-                            <w:rFonts w:ascii="新宋体" w:eastAsia="新宋体" w:hAnsi="新宋体"/>
-                            <w:color w:val="FF0000"/>
-                            <w:szCs w:val="21"/>
-                            <w:bdr w:val="single" w:sz="4" w:space="0" w:color="auto"/>
-                          </w:rPr>
-                          <w:t>|</w:t>
-                        </w:r>
-                        <w:r>
-                          <w:rPr>
-                            <w:rFonts w:ascii="新宋体" w:eastAsia="新宋体" w:hAnsi="新宋体"/>
-                            <w:szCs w:val="21"/>
-                            <w:bdr w:val="single" w:sz="4" w:space="0" w:color="auto"/>
-                          </w:rPr>
-                          <w:t>volatile</w:t>
-                        </w:r>
-                        <w:r>
-                          <w:rPr>
-                            <w:rFonts w:ascii="新宋体" w:eastAsia="新宋体" w:hAnsi="新宋体"/>
-                            <w:color w:val="FF0000"/>
-                            <w:szCs w:val="21"/>
-                            <w:bdr w:val="single" w:sz="4" w:space="0" w:color="auto"/>
-                          </w:rPr>
-                          <w:t>)?</w:t>
-                        </w:r>
-                        <w:r>
-                          <w:rPr>
-                            <w:rFonts w:ascii="新宋体" w:eastAsia="新宋体" w:hAnsi="新宋体"/>
-                            <w:color w:val="FF0000"/>
-                            <w:szCs w:val="21"/>
-                            <w:bdr w:val="single" w:sz="4" w:space="0" w:color="auto"/>
-                          </w:rPr>
-                          <w:t xml:space="preserve"> </w:t>
-                        </w:r>
-                        <w:r>
-                          <w:rPr>
-                            <w:rFonts w:ascii="新宋体" w:eastAsia="新宋体" w:hAnsi="新宋体" w:hint="eastAsia"/>
-                            <w:b/>
-                            <w:szCs w:val="21"/>
-                            <w:bdr w:val="single" w:sz="4" w:space="0" w:color="auto"/>
-                          </w:rPr>
-                          <w:t>当前</w:t>
-                        </w:r>
-                        <w:r>
-                          <w:rPr>
-                            <w:rFonts w:ascii="新宋体" w:eastAsia="新宋体" w:hAnsi="新宋体"/>
-                            <w:b/>
-                            <w:szCs w:val="21"/>
-                            <w:bdr w:val="single" w:sz="4" w:space="0" w:color="auto"/>
-                          </w:rPr>
-                          <w:t>类名</w:t>
-                        </w:r>
-                        <w:r>
-                          <w:rPr>
-                            <w:rFonts w:ascii="新宋体" w:eastAsia="新宋体" w:hAnsi="新宋体"/>
-                            <w:szCs w:val="21"/>
-                            <w:bdr w:val="single" w:sz="4" w:space="0" w:color="auto"/>
-                          </w:rPr>
-                          <w:t>&amp;</w:t>
-                        </w:r>
-                        <w:r>
-                          <w:rPr>
-                            <w:rFonts w:ascii="新宋体" w:eastAsia="新宋体" w:hAnsi="新宋体"/>
-                            <w:szCs w:val="21"/>
-                          </w:rPr>
-                          <w:t>。</w:t>
+                          <w:t>（拷贝构造函数）</w:t>
+                        </w:r>
+                      </w:p>
+                      <w:tbl>
+                        <w:tblPr>
+                          <w:tblStyle w:val="a3"/>
+                          <w:tblW w:w="0" w:type="auto"/>
+                          <w:tblLook w:val="04A0" w:firstRow="1" w:lastRow="0" w:firstColumn="1" w:lastColumn="0" w:noHBand="0" w:noVBand="1"/>
+                        </w:tblPr>
+                        <w:tblGrid>
+                          <w:gridCol w:w="5610"/>
+                        </w:tblGrid>
+                        <w:tr>
+                          <w:tc>
+                            <w:tcPr>
+                              <w:tcW w:w="5610" w:type="dxa"/>
+                            </w:tcPr>
+                            <w:p>
+                              <w:pPr>
+                                <w:wordWrap w:val="0"/>
+                                <w:overflowPunct w:val="0"/>
+                                <w:jc w:val="left"/>
+                                <w:rPr>
+                                  <w:rFonts w:ascii="新宋体" w:eastAsia="新宋体" w:hAnsi="新宋体"/>
+                                  <w:szCs w:val="21"/>
+                                </w:rPr>
+                              </w:pPr>
+                              <w:r>
+                                <w:rPr>
+                                  <w:rFonts w:ascii="新宋体" w:eastAsia="新宋体" w:hAnsi="新宋体"/>
+                                  <w:szCs w:val="21"/>
+                                </w:rPr>
+                                <w:t>形参</w:t>
+                              </w:r>
+                              <w:r>
+                                <w:rPr>
+                                  <w:rFonts w:ascii="新宋体" w:eastAsia="新宋体" w:hAnsi="新宋体" w:hint="eastAsia"/>
+                                  <w:szCs w:val="21"/>
+                                </w:rPr>
+                                <w:t>个数大于等于</w:t>
+                              </w:r>
+                              <w:r>
+                                <w:rPr>
+                                  <w:rFonts w:ascii="新宋体" w:eastAsia="新宋体" w:hAnsi="新宋体" w:hint="eastAsia"/>
+                                  <w:szCs w:val="21"/>
+                                </w:rPr>
+                                <w:t>1</w:t>
+                              </w:r>
+                              <w:r>
+                                <w:rPr>
+                                  <w:rFonts w:ascii="新宋体" w:eastAsia="新宋体" w:hAnsi="新宋体" w:hint="eastAsia"/>
+                                  <w:szCs w:val="21"/>
+                                </w:rPr>
+                                <w:t>。</w:t>
+                              </w:r>
+                            </w:p>
+                            <w:p>
+                              <w:pPr>
+                                <w:wordWrap w:val="0"/>
+                                <w:overflowPunct w:val="0"/>
+                                <w:jc w:val="left"/>
+                                <w:rPr>
+                                  <w:rFonts w:ascii="新宋体" w:eastAsia="新宋体" w:hAnsi="新宋体" w:hint="eastAsia"/>
+                                  <w:szCs w:val="21"/>
+                                </w:rPr>
+                              </w:pPr>
+                              <w:r>
+                                <w:rPr>
+                                  <w:rFonts w:ascii="新宋体" w:eastAsia="新宋体" w:hAnsi="新宋体" w:hint="eastAsia"/>
+                                  <w:szCs w:val="21"/>
+                                </w:rPr>
+                                <w:t>第1个形参的数据类型是</w:t>
+                              </w:r>
+                              <w:r>
+                                <w:rPr>
+                                  <w:rFonts w:ascii="新宋体" w:eastAsia="新宋体" w:hAnsi="新宋体" w:hint="eastAsia"/>
+                                  <w:color w:val="FF0000"/>
+                                  <w:szCs w:val="21"/>
+                                  <w:bdr w:val="single" w:sz="4" w:space="0" w:color="auto"/>
+                                </w:rPr>
+                                <w:t>(</w:t>
+                              </w:r>
+                              <w:r>
+                                <w:rPr>
+                                  <w:rFonts w:ascii="新宋体" w:eastAsia="新宋体" w:hAnsi="新宋体"/>
+                                  <w:szCs w:val="21"/>
+                                  <w:bdr w:val="single" w:sz="4" w:space="0" w:color="auto"/>
+                                </w:rPr>
+                                <w:t>const</w:t>
+                              </w:r>
+                              <w:r>
+                                <w:rPr>
+                                  <w:rFonts w:ascii="新宋体" w:eastAsia="新宋体" w:hAnsi="新宋体"/>
+                                  <w:color w:val="FF0000"/>
+                                  <w:szCs w:val="21"/>
+                                  <w:bdr w:val="single" w:sz="4" w:space="0" w:color="auto"/>
+                                </w:rPr>
+                                <w:t>|</w:t>
+                              </w:r>
+                              <w:r>
+                                <w:rPr>
+                                  <w:rFonts w:ascii="新宋体" w:eastAsia="新宋体" w:hAnsi="新宋体"/>
+                                  <w:szCs w:val="21"/>
+                                  <w:bdr w:val="single" w:sz="4" w:space="0" w:color="auto"/>
+                                </w:rPr>
+                                <w:t>volatile</w:t>
+                              </w:r>
+                              <w:r>
+                                <w:rPr>
+                                  <w:rFonts w:ascii="新宋体" w:eastAsia="新宋体" w:hAnsi="新宋体"/>
+                                  <w:color w:val="FF0000"/>
+                                  <w:szCs w:val="21"/>
+                                  <w:bdr w:val="single" w:sz="4" w:space="0" w:color="auto"/>
+                                </w:rPr>
+                                <w:t>)?</w:t>
+                              </w:r>
+                              <w:r>
+                                <w:rPr>
+                                  <w:rFonts w:ascii="新宋体" w:eastAsia="新宋体" w:hAnsi="新宋体"/>
+                                  <w:color w:val="FF0000"/>
+                                  <w:szCs w:val="21"/>
+                                  <w:bdr w:val="single" w:sz="4" w:space="0" w:color="auto"/>
+                                </w:rPr>
+                                <w:t xml:space="preserve"> </w:t>
+                              </w:r>
+                              <w:r>
+                                <w:rPr>
+                                  <w:rFonts w:ascii="新宋体" w:eastAsia="新宋体" w:hAnsi="新宋体" w:hint="eastAsia"/>
+                                  <w:b/>
+                                  <w:szCs w:val="21"/>
+                                  <w:bdr w:val="single" w:sz="4" w:space="0" w:color="auto"/>
+                                </w:rPr>
+                                <w:t>当前</w:t>
+                              </w:r>
+                              <w:r>
+                                <w:rPr>
+                                  <w:rFonts w:ascii="新宋体" w:eastAsia="新宋体" w:hAnsi="新宋体"/>
+                                  <w:b/>
+                                  <w:szCs w:val="21"/>
+                                  <w:bdr w:val="single" w:sz="4" w:space="0" w:color="auto"/>
+                                </w:rPr>
+                                <w:t>类名</w:t>
+                              </w:r>
+                              <w:r>
+                                <w:rPr>
+                                  <w:rFonts w:ascii="新宋体" w:eastAsia="新宋体" w:hAnsi="新宋体"/>
+                                  <w:szCs w:val="21"/>
+                                  <w:bdr w:val="single" w:sz="4" w:space="0" w:color="auto"/>
+                                </w:rPr>
+                                <w:t>&amp;</w:t>
+                              </w:r>
+                              <w:r>
+                                <w:rPr>
+                                  <w:rFonts w:ascii="新宋体" w:eastAsia="新宋体" w:hAnsi="新宋体"/>
+                                  <w:szCs w:val="21"/>
+                                </w:rPr>
+                                <w:t>。</w:t>
+                              </w:r>
+                            </w:p>
+                            <w:p>
+                              <w:pPr>
+                                <w:wordWrap w:val="0"/>
+                                <w:overflowPunct w:val="0"/>
+                                <w:jc w:val="left"/>
+                                <w:rPr>
+                                  <w:rFonts w:ascii="新宋体" w:eastAsia="新宋体" w:hAnsi="新宋体"/>
+                                  <w:szCs w:val="21"/>
+                                </w:rPr>
+                              </w:pPr>
+                              <w:r>
+                                <w:rPr>
+                                  <w:rFonts w:ascii="新宋体" w:eastAsia="新宋体" w:hAnsi="新宋体" w:hint="eastAsia"/>
+                                  <w:szCs w:val="21"/>
+                                </w:rPr>
+                                <w:t>若形参个数大于</w:t>
+                              </w:r>
+                              <w:r>
+                                <w:rPr>
+                                  <w:rFonts w:ascii="新宋体" w:eastAsia="新宋体" w:hAnsi="新宋体" w:hint="eastAsia"/>
+                                  <w:szCs w:val="21"/>
+                                </w:rPr>
+                                <w:t>1</w:t>
+                              </w:r>
+                              <w:r>
+                                <w:rPr>
+                                  <w:rFonts w:ascii="新宋体" w:eastAsia="新宋体" w:hAnsi="新宋体" w:hint="eastAsia"/>
+                                  <w:szCs w:val="21"/>
+                                </w:rPr>
+                                <w:t>，</w:t>
+                              </w:r>
+                              <w:r>
+                                <w:rPr>
+                                  <w:rFonts w:ascii="新宋体" w:eastAsia="新宋体" w:hAnsi="新宋体" w:hint="eastAsia"/>
+                                  <w:szCs w:val="21"/>
+                                </w:rPr>
+                                <w:t>第2个</w:t>
+                              </w:r>
+                              <w:r>
+                                <w:rPr>
+                                  <w:rFonts w:ascii="新宋体" w:eastAsia="新宋体" w:hAnsi="新宋体" w:hint="eastAsia"/>
+                                  <w:szCs w:val="21"/>
+                                </w:rPr>
+                                <w:t>形参有默认实参。</w:t>
+                              </w:r>
+                            </w:p>
+                          </w:tc>
+                        </w:tr>
+                      </w:tbl>
+                      <w:p>
+                        <w:pPr>
+                          <w:wordWrap w:val="0"/>
+                          <w:overflowPunct w:val="0"/>
+                          <w:jc w:val="left"/>
+                          <w:rPr>
+                            <w:rFonts w:ascii="新宋体" w:eastAsia="新宋体" w:hAnsi="新宋体"/>
+                            <w:szCs w:val="21"/>
+                          </w:rPr>
+                        </w:pPr>
+                        <w:r>
+                          <w:rPr>
+                            <w:rFonts w:ascii="新宋体" w:eastAsia="新宋体" w:hAnsi="新宋体" w:hint="eastAsia"/>
+                            <w:szCs w:val="21"/>
+                          </w:rPr>
+                          <w:t>！！！用复制构造函数避免浅拷贝。</w:t>
                         </w:r>
                       </w:p>
                       <w:p>
@@ -18328,7 +19559,7 @@
                             <w:rFonts w:ascii="新宋体" w:eastAsia="新宋体" w:hAnsi="新宋体" w:hint="eastAsia"/>
                             <w:szCs w:val="21"/>
                           </w:rPr>
-                          <w:t>1、当且仅当没有定义或声明复制构造函数时，编译器定义1个复制构造函数。内联，访问权限是public，</w:t>
+                          <w:t>1、当且仅当没有声明复制构造函数时，编译器定义1个复制构造函数。内联，访问权限是public，</w:t>
                         </w:r>
                         <w:r>
                           <w:rPr>
@@ -18363,7 +19594,15 @@
                             <w:rFonts w:ascii="新宋体" w:eastAsia="新宋体" w:hAnsi="新宋体"/>
                             <w:szCs w:val="21"/>
                           </w:rPr>
-                          <w:t>调用每个类类型的数据成员</w:t>
+                          <w:t>调用每</w:t>
+                        </w:r>
+                        <w:r>
+                          <w:rPr>
+                            <w:rFonts w:ascii="新宋体" w:eastAsia="新宋体" w:hAnsi="新宋体"/>
+                            <w:szCs w:val="21"/>
+                          </w:rPr>
+                          <w:lastRenderedPageBreak/>
+                          <w:t>个类类型的数据成员</w:t>
                         </w:r>
                         <w:r>
                           <w:rPr>
@@ -18430,6 +19669,7 @@
                             <w:rFonts w:ascii="新宋体" w:eastAsia="新宋体" w:hAnsi="新宋体" w:hint="eastAsia"/>
                             <w:szCs w:val="21"/>
                           </w:rPr>
+                          <w:lastRenderedPageBreak/>
                           <w:t>显式调用</w:t>
                         </w:r>
                       </w:p>
@@ -19040,15 +20280,7 @@
                             <w:rFonts w:ascii="新宋体" w:eastAsia="新宋体" w:hAnsi="新宋体" w:hint="eastAsia"/>
                             <w:szCs w:val="21"/>
                           </w:rPr>
-                          <w:t>隐式</w:t>
-                        </w:r>
-                        <w:r>
-                          <w:rPr>
-                            <w:rFonts w:ascii="新宋体" w:eastAsia="新宋体" w:hAnsi="新宋体" w:hint="eastAsia"/>
-                            <w:szCs w:val="21"/>
-                          </w:rPr>
-                          <w:lastRenderedPageBreak/>
-                          <w:t>调用</w:t>
+                          <w:t>隐式调用</w:t>
                         </w:r>
                       </w:p>
                     </w:tc>
@@ -19071,7 +20303,6 @@
                             <w:rFonts w:ascii="新宋体" w:eastAsia="新宋体" w:hAnsi="新宋体" w:hint="eastAsia"/>
                             <w:szCs w:val="21"/>
                           </w:rPr>
-                          <w:lastRenderedPageBreak/>
                           <w:t>定义变量时用等号初始化为当前类数据类型的值。</w:t>
                         </w:r>
                         <w:r>
@@ -19231,7 +20462,7 @@
                           <w:overflowPunct w:val="0"/>
                           <w:jc w:val="left"/>
                           <w:rPr>
-                            <w:rFonts w:ascii="新宋体" w:eastAsia="新宋体" w:hAnsi="新宋体" w:hint="eastAsia"/>
+                            <w:rFonts w:ascii="新宋体" w:eastAsia="新宋体" w:hAnsi="新宋体"/>
                             <w:szCs w:val="21"/>
                           </w:rPr>
                         </w:pPr>
@@ -19240,7 +20471,6 @@
                             <w:rFonts w:ascii="新宋体" w:eastAsia="新宋体" w:hAnsi="新宋体" w:hint="eastAsia"/>
                             <w:szCs w:val="21"/>
                           </w:rPr>
-                          <w:lastRenderedPageBreak/>
                           <w:t>定义数组时初始化为复制构造函数返回值（只调用1次复制构造函数）。</w:t>
                         </w:r>
                         <w:r>
@@ -19358,7 +20588,6 @@
                             <w:rFonts w:ascii="新宋体" w:eastAsia="新宋体" w:hAnsi="新宋体" w:hint="eastAsia"/>
                             <w:szCs w:val="21"/>
                           </w:rPr>
-                          <w:lastRenderedPageBreak/>
                           <w:t>转换</w:t>
                         </w:r>
                         <w:r>
@@ -19366,160 +20595,214 @@
                             <w:rFonts w:ascii="新宋体" w:eastAsia="新宋体" w:hAnsi="新宋体"/>
                             <w:szCs w:val="21"/>
                           </w:rPr>
-                          <w:t>构造函数：</w:t>
-                        </w:r>
-                        <w:r>
-                          <w:rPr>
-                            <w:rFonts w:ascii="新宋体" w:eastAsia="新宋体" w:hAnsi="新宋体" w:hint="eastAsia"/>
-                            <w:szCs w:val="21"/>
-                          </w:rPr>
-                          <w:t>[没有</w:t>
-                        </w:r>
-                        <w:r>
-                          <w:rPr>
-                            <w:rFonts w:ascii="新宋体" w:eastAsia="新宋体" w:hAnsi="新宋体"/>
-                            <w:szCs w:val="21"/>
-                          </w:rPr>
-                          <w:t>默认实参的形参</w:t>
-                        </w:r>
-                        <w:r>
-                          <w:rPr>
-                            <w:rFonts w:ascii="新宋体" w:eastAsia="新宋体" w:hAnsi="新宋体" w:hint="eastAsia"/>
-                            <w:szCs w:val="21"/>
-                          </w:rPr>
-                          <w:t>]个数</w:t>
-                        </w:r>
-                        <w:r>
-                          <w:rPr>
-                            <w:rFonts w:ascii="新宋体" w:eastAsia="新宋体" w:hAnsi="新宋体"/>
-                            <w:szCs w:val="21"/>
-                          </w:rPr>
-                          <w:t>等于</w:t>
-                        </w:r>
-                        <w:r>
-                          <w:rPr>
-                            <w:rFonts w:ascii="新宋体" w:eastAsia="新宋体" w:hAnsi="新宋体" w:hint="eastAsia"/>
-                            <w:szCs w:val="21"/>
-                          </w:rPr>
-                          <w:t>1</w:t>
-                        </w:r>
-                        <w:r>
-                          <w:rPr>
-                            <w:rFonts w:ascii="新宋体" w:eastAsia="新宋体" w:hAnsi="新宋体"/>
-                            <w:szCs w:val="21"/>
-                          </w:rPr>
-                          <w:t>且其数据类型</w:t>
-                        </w:r>
-                        <w:r>
-                          <w:rPr>
-                            <w:rFonts w:ascii="新宋体" w:eastAsia="新宋体" w:hAnsi="新宋体" w:hint="eastAsia"/>
-                            <w:szCs w:val="21"/>
-                          </w:rPr>
-                          <w:t>不是</w:t>
-                        </w:r>
-                        <w:r>
-                          <w:rPr>
-                            <w:rFonts w:ascii="新宋体" w:eastAsia="新宋体" w:hAnsi="新宋体" w:hint="eastAsia"/>
-                            <w:color w:val="FF0000"/>
-                            <w:szCs w:val="21"/>
-                            <w:bdr w:val="single" w:sz="4" w:space="0" w:color="auto"/>
-                          </w:rPr>
-                          <w:t>(</w:t>
-                        </w:r>
-                        <w:r>
-                          <w:rPr>
-                            <w:rFonts w:ascii="新宋体" w:eastAsia="新宋体" w:hAnsi="新宋体"/>
-                            <w:szCs w:val="21"/>
-                            <w:bdr w:val="single" w:sz="4" w:space="0" w:color="auto"/>
-                          </w:rPr>
-                          <w:t>const</w:t>
-                        </w:r>
-                        <w:r>
-                          <w:rPr>
-                            <w:rFonts w:ascii="新宋体" w:eastAsia="新宋体" w:hAnsi="新宋体"/>
-                            <w:color w:val="FF0000"/>
-                            <w:szCs w:val="21"/>
-                            <w:bdr w:val="single" w:sz="4" w:space="0" w:color="auto"/>
-                          </w:rPr>
-                          <w:t>|</w:t>
-                        </w:r>
-                        <w:r>
-                          <w:rPr>
-                            <w:rFonts w:ascii="新宋体" w:eastAsia="新宋体" w:hAnsi="新宋体"/>
-                            <w:szCs w:val="21"/>
-                            <w:bdr w:val="single" w:sz="4" w:space="0" w:color="auto"/>
-                          </w:rPr>
-                          <w:t>volatile</w:t>
-                        </w:r>
-                        <w:r>
-                          <w:rPr>
-                            <w:rFonts w:ascii="新宋体" w:eastAsia="新宋体" w:hAnsi="新宋体"/>
-                            <w:color w:val="FF0000"/>
-                            <w:szCs w:val="21"/>
-                            <w:bdr w:val="single" w:sz="4" w:space="0" w:color="auto"/>
-                          </w:rPr>
-                          <w:t>)?</w:t>
-                        </w:r>
-                        <w:r>
-                          <w:rPr>
-                            <w:rFonts w:ascii="新宋体" w:eastAsia="新宋体" w:hAnsi="新宋体"/>
-                            <w:color w:val="FF0000"/>
-                            <w:szCs w:val="21"/>
-                            <w:bdr w:val="single" w:sz="4" w:space="0" w:color="auto"/>
-                          </w:rPr>
-                          <w:t xml:space="preserve"> </w:t>
-                        </w:r>
-                        <w:r>
-                          <w:rPr>
-                            <w:rFonts w:ascii="新宋体" w:eastAsia="新宋体" w:hAnsi="新宋体" w:hint="eastAsia"/>
-                            <w:b/>
-                            <w:szCs w:val="21"/>
-                            <w:bdr w:val="single" w:sz="4" w:space="0" w:color="auto"/>
-                          </w:rPr>
-                          <w:t>当前</w:t>
-                        </w:r>
-                        <w:r>
-                          <w:rPr>
-                            <w:rFonts w:ascii="新宋体" w:eastAsia="新宋体" w:hAnsi="新宋体"/>
-                            <w:b/>
-                            <w:szCs w:val="21"/>
-                            <w:bdr w:val="single" w:sz="4" w:space="0" w:color="auto"/>
-                          </w:rPr>
-                          <w:t>类名</w:t>
-                        </w:r>
-                        <w:r>
-                          <w:rPr>
-                            <w:rFonts w:ascii="新宋体" w:eastAsia="新宋体" w:hAnsi="新宋体" w:hint="eastAsia"/>
-                            <w:color w:val="FF0000"/>
-                            <w:szCs w:val="21"/>
-                            <w:bdr w:val="single" w:sz="4" w:space="0" w:color="auto"/>
-                          </w:rPr>
-                          <w:t>(</w:t>
-                        </w:r>
-                        <w:r>
-                          <w:rPr>
-                            <w:rFonts w:ascii="新宋体" w:eastAsia="新宋体" w:hAnsi="新宋体"/>
-                            <w:szCs w:val="21"/>
-                            <w:bdr w:val="single" w:sz="4" w:space="0" w:color="auto"/>
-                          </w:rPr>
-                          <w:t>&amp;</w:t>
-                        </w:r>
-                        <w:r>
-                          <w:rPr>
-                            <w:rFonts w:ascii="新宋体" w:eastAsia="新宋体" w:hAnsi="新宋体"/>
-                            <w:color w:val="FF0000"/>
-                            <w:szCs w:val="21"/>
-                            <w:bdr w:val="single" w:sz="4" w:space="0" w:color="auto"/>
-                          </w:rPr>
-                          <w:t>)?</w:t>
-                        </w:r>
-                        <w:r>
-                          <w:rPr>
-                            <w:rFonts w:ascii="新宋体" w:eastAsia="新宋体" w:hAnsi="新宋体"/>
-                            <w:szCs w:val="21"/>
-                          </w:rPr>
-                          <w:t>。</w:t>
-                        </w:r>
+                          <w:t>构造函数</w:t>
+                        </w:r>
+                      </w:p>
+                      <w:tbl>
+                        <w:tblPr>
+                          <w:tblStyle w:val="a3"/>
+                          <w:tblW w:w="0" w:type="auto"/>
+                          <w:tblLook w:val="04A0" w:firstRow="1" w:lastRow="0" w:firstColumn="1" w:lastColumn="0" w:noHBand="0" w:noVBand="1"/>
+                        </w:tblPr>
+                        <w:tblGrid>
+                          <w:gridCol w:w="6177"/>
+                        </w:tblGrid>
+                        <w:tr>
+                          <w:tc>
+                            <w:tcPr>
+                              <w:tcW w:w="6177" w:type="dxa"/>
+                            </w:tcPr>
+                            <w:p>
+                              <w:pPr>
+                                <w:wordWrap w:val="0"/>
+                                <w:overflowPunct w:val="0"/>
+                                <w:jc w:val="left"/>
+                                <w:rPr>
+                                  <w:rFonts w:ascii="新宋体" w:eastAsia="新宋体" w:hAnsi="新宋体"/>
+                                  <w:szCs w:val="21"/>
+                                </w:rPr>
+                              </w:pPr>
+                              <w:r>
+                                <w:rPr>
+                                  <w:rFonts w:ascii="新宋体" w:eastAsia="新宋体" w:hAnsi="新宋体"/>
+                                  <w:szCs w:val="21"/>
+                                </w:rPr>
+                                <w:t>形参</w:t>
+                              </w:r>
+                              <w:r>
+                                <w:rPr>
+                                  <w:rFonts w:ascii="新宋体" w:eastAsia="新宋体" w:hAnsi="新宋体" w:hint="eastAsia"/>
+                                  <w:szCs w:val="21"/>
+                                </w:rPr>
+                                <w:t>个数大于等于1。</w:t>
+                              </w:r>
+                            </w:p>
+                            <w:p>
+                              <w:pPr>
+                                <w:wordWrap w:val="0"/>
+                                <w:overflowPunct w:val="0"/>
+                                <w:jc w:val="left"/>
+                                <w:rPr>
+                                  <w:rFonts w:ascii="新宋体" w:eastAsia="新宋体" w:hAnsi="新宋体" w:hint="eastAsia"/>
+                                  <w:szCs w:val="21"/>
+                                </w:rPr>
+                              </w:pPr>
+                              <w:r>
+                                <w:rPr>
+                                  <w:rFonts w:ascii="新宋体" w:eastAsia="新宋体" w:hAnsi="新宋体" w:hint="eastAsia"/>
+                                  <w:szCs w:val="21"/>
+                                </w:rPr>
+                                <w:t>第1个形参的数据类型</w:t>
+                              </w:r>
+                              <w:r>
+                                <w:rPr>
+                                  <w:rFonts w:ascii="新宋体" w:eastAsia="新宋体" w:hAnsi="新宋体" w:hint="eastAsia"/>
+                                  <w:szCs w:val="21"/>
+                                </w:rPr>
+                                <w:t>不</w:t>
+                              </w:r>
+                              <w:r>
+                                <w:rPr>
+                                  <w:rFonts w:ascii="新宋体" w:eastAsia="新宋体" w:hAnsi="新宋体" w:hint="eastAsia"/>
+                                  <w:szCs w:val="21"/>
+                                </w:rPr>
+                                <w:t>是</w:t>
+                              </w:r>
+                              <w:r>
+                                <w:rPr>
+                                  <w:rFonts w:ascii="新宋体" w:eastAsia="新宋体" w:hAnsi="新宋体" w:hint="eastAsia"/>
+                                  <w:color w:val="FF0000"/>
+                                  <w:szCs w:val="21"/>
+                                  <w:bdr w:val="single" w:sz="4" w:space="0" w:color="auto"/>
+                                </w:rPr>
+                                <w:t>(</w:t>
+                              </w:r>
+                              <w:r>
+                                <w:rPr>
+                                  <w:rFonts w:ascii="新宋体" w:eastAsia="新宋体" w:hAnsi="新宋体"/>
+                                  <w:szCs w:val="21"/>
+                                  <w:bdr w:val="single" w:sz="4" w:space="0" w:color="auto"/>
+                                </w:rPr>
+                                <w:t>const</w:t>
+                              </w:r>
+                              <w:r>
+                                <w:rPr>
+                                  <w:rFonts w:ascii="新宋体" w:eastAsia="新宋体" w:hAnsi="新宋体"/>
+                                  <w:color w:val="FF0000"/>
+                                  <w:szCs w:val="21"/>
+                                  <w:bdr w:val="single" w:sz="4" w:space="0" w:color="auto"/>
+                                </w:rPr>
+                                <w:t>|</w:t>
+                              </w:r>
+                              <w:r>
+                                <w:rPr>
+                                  <w:rFonts w:ascii="新宋体" w:eastAsia="新宋体" w:hAnsi="新宋体"/>
+                                  <w:szCs w:val="21"/>
+                                  <w:bdr w:val="single" w:sz="4" w:space="0" w:color="auto"/>
+                                </w:rPr>
+                                <w:t>volatile</w:t>
+                              </w:r>
+                              <w:r>
+                                <w:rPr>
+                                  <w:rFonts w:ascii="新宋体" w:eastAsia="新宋体" w:hAnsi="新宋体"/>
+                                  <w:color w:val="FF0000"/>
+                                  <w:szCs w:val="21"/>
+                                  <w:bdr w:val="single" w:sz="4" w:space="0" w:color="auto"/>
+                                </w:rPr>
+                                <w:t>)?</w:t>
+                              </w:r>
+                              <w:r>
+                                <w:rPr>
+                                  <w:rFonts w:ascii="新宋体" w:eastAsia="新宋体" w:hAnsi="新宋体"/>
+                                  <w:color w:val="FF0000"/>
+                                  <w:szCs w:val="21"/>
+                                  <w:bdr w:val="single" w:sz="4" w:space="0" w:color="auto"/>
+                                </w:rPr>
+                                <w:t xml:space="preserve"> </w:t>
+                              </w:r>
+                              <w:r>
+                                <w:rPr>
+                                  <w:rFonts w:ascii="新宋体" w:eastAsia="新宋体" w:hAnsi="新宋体" w:hint="eastAsia"/>
+                                  <w:b/>
+                                  <w:szCs w:val="21"/>
+                                  <w:bdr w:val="single" w:sz="4" w:space="0" w:color="auto"/>
+                                </w:rPr>
+                                <w:t>当前</w:t>
+                              </w:r>
+                              <w:r>
+                                <w:rPr>
+                                  <w:rFonts w:ascii="新宋体" w:eastAsia="新宋体" w:hAnsi="新宋体"/>
+                                  <w:b/>
+                                  <w:szCs w:val="21"/>
+                                  <w:bdr w:val="single" w:sz="4" w:space="0" w:color="auto"/>
+                                </w:rPr>
+                                <w:t>类名</w:t>
+                              </w:r>
+                              <w:r>
+                                <w:rPr>
+                                  <w:rFonts w:ascii="新宋体" w:eastAsia="新宋体" w:hAnsi="新宋体" w:hint="eastAsia"/>
+                                  <w:color w:val="FF0000"/>
+                                  <w:szCs w:val="21"/>
+                                  <w:bdr w:val="single" w:sz="4" w:space="0" w:color="auto"/>
+                                </w:rPr>
+                                <w:t>(</w:t>
+                              </w:r>
+                              <w:r>
+                                <w:rPr>
+                                  <w:rFonts w:ascii="新宋体" w:eastAsia="新宋体" w:hAnsi="新宋体"/>
+                                  <w:szCs w:val="21"/>
+                                  <w:bdr w:val="single" w:sz="4" w:space="0" w:color="auto"/>
+                                </w:rPr>
+                                <w:t>&amp;</w:t>
+                              </w:r>
+                              <w:r>
+                                <w:rPr>
+                                  <w:rFonts w:ascii="新宋体" w:eastAsia="新宋体" w:hAnsi="新宋体"/>
+                                  <w:color w:val="FF0000"/>
+                                  <w:szCs w:val="21"/>
+                                  <w:bdr w:val="single" w:sz="4" w:space="0" w:color="auto"/>
+                                </w:rPr>
+                                <w:t>)?</w:t>
+                              </w:r>
+                              <w:r>
+                                <w:rPr>
+                                  <w:rFonts w:ascii="新宋体" w:eastAsia="新宋体" w:hAnsi="新宋体"/>
+                                  <w:szCs w:val="21"/>
+                                </w:rPr>
+                                <w:t>。</w:t>
+                              </w:r>
+                            </w:p>
+                            <w:p>
+                              <w:pPr>
+                                <w:wordWrap w:val="0"/>
+                                <w:overflowPunct w:val="0"/>
+                                <w:jc w:val="left"/>
+                                <w:rPr>
+                                  <w:rFonts w:ascii="新宋体" w:eastAsia="新宋体" w:hAnsi="新宋体"/>
+                                  <w:szCs w:val="21"/>
+                                </w:rPr>
+                              </w:pPr>
+                              <w:r>
+                                <w:rPr>
+                                  <w:rFonts w:ascii="新宋体" w:eastAsia="新宋体" w:hAnsi="新宋体" w:hint="eastAsia"/>
+                                  <w:szCs w:val="21"/>
+                                </w:rPr>
+                                <w:t>若形参个数大于1，第2个形参有默认实参。</w:t>
+                              </w:r>
+                            </w:p>
+                          </w:tc>
+                        </w:tr>
+                      </w:tbl>
+                      <w:p>
+                        <w:pPr>
+                          <w:wordWrap w:val="0"/>
+                          <w:overflowPunct w:val="0"/>
+                          <w:jc w:val="left"/>
+                          <w:rPr>
+                            <w:rFonts w:ascii="新宋体" w:eastAsia="新宋体" w:hAnsi="新宋体" w:hint="eastAsia"/>
+                            <w:szCs w:val="21"/>
+                          </w:rPr>
+                        </w:pPr>
                       </w:p>
                     </w:tc>
                   </w:tr>
@@ -20093,6 +21376,7 @@
                             <w:rFonts w:ascii="新宋体" w:eastAsia="新宋体" w:hAnsi="新宋体" w:hint="eastAsia"/>
                             <w:szCs w:val="21"/>
                           </w:rPr>
+                          <w:lastRenderedPageBreak/>
                           <w:t>new运算符用括号初始化，调用</w:t>
                         </w:r>
                         <w:r>
@@ -20309,6 +21593,7 @@
                             <w:rFonts w:ascii="新宋体" w:eastAsia="新宋体" w:hAnsi="新宋体" w:hint="eastAsia"/>
                             <w:szCs w:val="21"/>
                           </w:rPr>
+                          <w:lastRenderedPageBreak/>
                           <w:t>隐式调用</w:t>
                         </w:r>
                       </w:p>
@@ -20413,7 +21698,7 @@
                           <w:overflowPunct w:val="0"/>
                           <w:jc w:val="left"/>
                           <w:rPr>
-                            <w:rFonts w:ascii="新宋体" w:eastAsia="新宋体" w:hAnsi="新宋体" w:hint="eastAsia"/>
+                            <w:rFonts w:ascii="新宋体" w:eastAsia="新宋体" w:hAnsi="新宋体"/>
                             <w:szCs w:val="21"/>
                           </w:rPr>
                         </w:pPr>
@@ -20621,7 +21906,7 @@
                           <w:overflowPunct w:val="0"/>
                           <w:jc w:val="left"/>
                           <w:rPr>
-                            <w:rFonts w:ascii="新宋体" w:eastAsia="新宋体" w:hAnsi="新宋体"/>
+                            <w:rFonts w:ascii="新宋体" w:eastAsia="新宋体" w:hAnsi="新宋体" w:hint="eastAsia"/>
                             <w:szCs w:val="21"/>
                           </w:rPr>
                         </w:pPr>
@@ -20638,129 +21923,6 @@
                             <w:szCs w:val="21"/>
                           </w:rPr>
                           <w:t>构造函数</w:t>
-                        </w:r>
-                      </w:p>
-                      <w:p>
-                        <w:pPr>
-                          <w:wordWrap w:val="0"/>
-                          <w:overflowPunct w:val="0"/>
-                          <w:jc w:val="left"/>
-                          <w:rPr>
-                            <w:rFonts w:ascii="新宋体" w:eastAsia="新宋体" w:hAnsi="新宋体"/>
-                            <w:szCs w:val="21"/>
-                          </w:rPr>
-                        </w:pPr>
-                        <w:r>
-                          <w:rPr>
-                            <w:rFonts w:ascii="新宋体" w:eastAsia="新宋体" w:hAnsi="新宋体" w:hint="eastAsia"/>
-                            <w:szCs w:val="21"/>
-                          </w:rPr>
-                          <w:t>1、不能出现：[没有</w:t>
-                        </w:r>
-                        <w:r>
-                          <w:rPr>
-                            <w:rFonts w:ascii="新宋体" w:eastAsia="新宋体" w:hAnsi="新宋体"/>
-                            <w:szCs w:val="21"/>
-                          </w:rPr>
-                          <w:t>默认实参的形参</w:t>
-                        </w:r>
-                        <w:r>
-                          <w:rPr>
-                            <w:rFonts w:ascii="新宋体" w:eastAsia="新宋体" w:hAnsi="新宋体" w:hint="eastAsia"/>
-                            <w:szCs w:val="21"/>
-                          </w:rPr>
-                          <w:t>]个数</w:t>
-                        </w:r>
-                        <w:r>
-                          <w:rPr>
-                            <w:rFonts w:ascii="新宋体" w:eastAsia="新宋体" w:hAnsi="新宋体"/>
-                            <w:szCs w:val="21"/>
-                          </w:rPr>
-                          <w:t>等于</w:t>
-                        </w:r>
-                        <w:r>
-                          <w:rPr>
-                            <w:rFonts w:ascii="新宋体" w:eastAsia="新宋体" w:hAnsi="新宋体" w:hint="eastAsia"/>
-                            <w:szCs w:val="21"/>
-                          </w:rPr>
-                          <w:t>1且其数据类型是</w:t>
-                        </w:r>
-                        <w:r>
-                          <w:rPr>
-                            <w:rFonts w:ascii="新宋体" w:eastAsia="新宋体" w:hAnsi="新宋体" w:hint="eastAsia"/>
-                            <w:color w:val="FF0000"/>
-                            <w:szCs w:val="21"/>
-                            <w:bdr w:val="single" w:sz="4" w:space="0" w:color="auto"/>
-                          </w:rPr>
-                          <w:t>(</w:t>
-                        </w:r>
-                        <w:r>
-                          <w:rPr>
-                            <w:rFonts w:ascii="新宋体" w:eastAsia="新宋体" w:hAnsi="新宋体"/>
-                            <w:szCs w:val="21"/>
-                            <w:bdr w:val="single" w:sz="4" w:space="0" w:color="auto"/>
-                          </w:rPr>
-                          <w:t>const</w:t>
-                        </w:r>
-                        <w:r>
-                          <w:rPr>
-                            <w:rFonts w:ascii="新宋体" w:eastAsia="新宋体" w:hAnsi="新宋体"/>
-                            <w:color w:val="FF0000"/>
-                            <w:szCs w:val="21"/>
-                            <w:bdr w:val="single" w:sz="4" w:space="0" w:color="auto"/>
-                          </w:rPr>
-                          <w:t>|</w:t>
-                        </w:r>
-                        <w:r>
-                          <w:rPr>
-                            <w:rFonts w:ascii="新宋体" w:eastAsia="新宋体" w:hAnsi="新宋体"/>
-                            <w:szCs w:val="21"/>
-                            <w:bdr w:val="single" w:sz="4" w:space="0" w:color="auto"/>
-                          </w:rPr>
-                          <w:t>volatile</w:t>
-                        </w:r>
-                        <w:r>
-                          <w:rPr>
-                            <w:rFonts w:ascii="新宋体" w:eastAsia="新宋体" w:hAnsi="新宋体"/>
-                            <w:color w:val="FF0000"/>
-                            <w:szCs w:val="21"/>
-                            <w:bdr w:val="single" w:sz="4" w:space="0" w:color="auto"/>
-                          </w:rPr>
-                          <w:t>)?</w:t>
-                        </w:r>
-                        <w:r>
-                          <w:rPr>
-                            <w:rFonts w:ascii="新宋体" w:eastAsia="新宋体" w:hAnsi="新宋体"/>
-                            <w:color w:val="FF0000"/>
-                            <w:szCs w:val="21"/>
-                            <w:bdr w:val="single" w:sz="4" w:space="0" w:color="auto"/>
-                          </w:rPr>
-                          <w:t xml:space="preserve"> </w:t>
-                        </w:r>
-                        <w:r>
-                          <w:rPr>
-                            <w:rFonts w:ascii="新宋体" w:eastAsia="新宋体" w:hAnsi="新宋体" w:hint="eastAsia"/>
-                            <w:b/>
-                            <w:szCs w:val="21"/>
-                            <w:bdr w:val="single" w:sz="4" w:space="0" w:color="auto"/>
-                          </w:rPr>
-                          <w:t>当前</w:t>
-                        </w:r>
-                        <w:r>
-                          <w:rPr>
-                            <w:rFonts w:ascii="新宋体" w:eastAsia="新宋体" w:hAnsi="新宋体"/>
-                            <w:b/>
-                            <w:szCs w:val="21"/>
-                            <w:bdr w:val="single" w:sz="4" w:space="0" w:color="auto"/>
-                          </w:rPr>
-                          <w:t>类名</w:t>
-                        </w:r>
-                        <w:r>
-                          <w:rPr>
-                            <w:rFonts w:ascii="新宋体" w:eastAsia="新宋体" w:hAnsi="新宋体"/>
-                            <w:szCs w:val="21"/>
-                          </w:rPr>
-                          <w:t>。</w:t>
                         </w:r>
                       </w:p>
                     </w:tc>
@@ -20858,16 +22020,7 @@
                             <w:rFonts w:ascii="新宋体" w:eastAsia="新宋体" w:hAnsi="新宋体" w:hint="eastAsia"/>
                             <w:szCs w:val="21"/>
                           </w:rPr>
-                          <w:t>包含该类</w:t>
-                        </w:r>
-                        <w:bookmarkStart w:id="0" w:name="_GoBack"/>
-                        <w:bookmarkEnd w:id="0"/>
-                        <w:r>
-                          <w:rPr>
-                            <w:rFonts w:ascii="新宋体" w:eastAsia="新宋体" w:hAnsi="新宋体" w:hint="eastAsia"/>
-                            <w:szCs w:val="21"/>
-                          </w:rPr>
-                          <w:t>对象的类的构造函数在初始化列表中调用该类的其它构造函数。</w:t>
+                          <w:t>包含该类对象的类的构造函数在初始化列表中调用该类的其它构造函数。</w:t>
                         </w:r>
                       </w:p>
                       <w:p>
@@ -20903,7 +22056,6 @@
                             <w:rFonts w:ascii="新宋体" w:eastAsia="新宋体" w:hAnsi="新宋体" w:hint="eastAsia"/>
                             <w:szCs w:val="21"/>
                           </w:rPr>
-                          <w:lastRenderedPageBreak/>
                           <w:t>new运算符用括号初始化，调用其它构造函数。</w:t>
                         </w:r>
                       </w:p>
@@ -20935,27 +22087,22 @@
                     <w:jc w:val="left"/>
                     <w:rPr>
                       <w:rFonts w:ascii="新宋体" w:eastAsia="新宋体" w:hAnsi="新宋体"/>
+                      <w:color w:val="0000FF"/>
                       <w:szCs w:val="21"/>
                     </w:rPr>
                   </w:pPr>
                   <w:r>
                     <w:rPr>
                       <w:rFonts w:ascii="新宋体" w:eastAsia="新宋体" w:hAnsi="新宋体" w:hint="eastAsia"/>
-                      <w:szCs w:val="21"/>
-                    </w:rPr>
-                    <w:lastRenderedPageBreak/>
-                    <w:t>1</w:t>
-                  </w:r>
-                  <w:r>
-                    <w:rPr>
-                      <w:rFonts w:ascii="新宋体" w:eastAsia="新宋体" w:hAnsi="新宋体" w:hint="eastAsia"/>
-                      <w:szCs w:val="21"/>
-                    </w:rPr>
-                    <w:t>、函数传参</w:t>
-                  </w:r>
-                  <w:r>
-                    <w:rPr>
-                      <w:rFonts w:ascii="新宋体" w:eastAsia="新宋体" w:hAnsi="新宋体" w:hint="eastAsia"/>
+                      <w:color w:val="0000FF"/>
+                      <w:szCs w:val="21"/>
+                    </w:rPr>
+                    <w:t>6</w:t>
+                  </w:r>
+                  <w:r>
+                    <w:rPr>
+                      <w:rFonts w:ascii="新宋体" w:eastAsia="新宋体" w:hAnsi="新宋体" w:hint="eastAsia"/>
+                      <w:color w:val="0000FF"/>
                       <w:szCs w:val="21"/>
                     </w:rPr>
                     <w:t>、</w:t>
@@ -20963,13 +22110,71 @@
                   <w:r>
                     <w:rPr>
                       <w:rFonts w:ascii="新宋体" w:eastAsia="新宋体" w:hAnsi="新宋体" w:hint="eastAsia"/>
-                      <w:szCs w:val="21"/>
-                    </w:rPr>
-                    <w:t>返回1个值时调用构造函数的规则与定义变量时</w:t>
-                  </w:r>
-                  <w:r>
-                    <w:rPr>
-                      <w:rFonts w:ascii="新宋体" w:eastAsia="新宋体" w:hAnsi="新宋体" w:hint="eastAsia"/>
+                      <w:color w:val="0000FF"/>
+                      <w:szCs w:val="21"/>
+                    </w:rPr>
+                    <w:t>[</w:t>
+                  </w:r>
+                  <w:r>
+                    <w:rPr>
+                      <w:rFonts w:ascii="新宋体" w:eastAsia="新宋体" w:hAnsi="新宋体" w:hint="eastAsia"/>
+                      <w:color w:val="0000FF"/>
+                      <w:szCs w:val="21"/>
+                    </w:rPr>
+                    <w:t>函数传参</w:t>
+                  </w:r>
+                  <w:r>
+                    <w:rPr>
+                      <w:rFonts w:ascii="新宋体" w:eastAsia="新宋体" w:hAnsi="新宋体" w:hint="eastAsia"/>
+                      <w:color w:val="0000FF"/>
+                      <w:szCs w:val="21"/>
+                    </w:rPr>
+                    <w:t>和</w:t>
+                  </w:r>
+                  <w:r>
+                    <w:rPr>
+                      <w:rFonts w:ascii="新宋体" w:eastAsia="新宋体" w:hAnsi="新宋体" w:hint="eastAsia"/>
+                      <w:color w:val="0000FF"/>
+                      <w:szCs w:val="21"/>
+                    </w:rPr>
+                    <w:t>返回值时调用构造函数的规则</w:t>
+                  </w:r>
+                  <w:r>
+                    <w:rPr>
+                      <w:rFonts w:ascii="新宋体" w:eastAsia="新宋体" w:hAnsi="新宋体" w:hint="eastAsia"/>
+                      <w:color w:val="0000FF"/>
+                      <w:szCs w:val="21"/>
+                    </w:rPr>
+                    <w:t>]</w:t>
+                  </w:r>
+                  <w:r>
+                    <w:rPr>
+                      <w:rFonts w:ascii="新宋体" w:eastAsia="新宋体" w:hAnsi="新宋体" w:hint="eastAsia"/>
+                      <w:color w:val="0000FF"/>
+                      <w:szCs w:val="21"/>
+                    </w:rPr>
+                    <w:t>与</w:t>
+                  </w:r>
+                  <w:r>
+                    <w:rPr>
+                      <w:rFonts w:ascii="新宋体" w:eastAsia="新宋体" w:hAnsi="新宋体" w:hint="eastAsia"/>
+                      <w:color w:val="0000FF"/>
+                      <w:szCs w:val="21"/>
+                    </w:rPr>
+                    <w:t>[</w:t>
+                  </w:r>
+                  <w:r>
+                    <w:rPr>
+                      <w:rFonts w:ascii="新宋体" w:eastAsia="新宋体" w:hAnsi="新宋体" w:hint="eastAsia"/>
+                      <w:color w:val="0000FF"/>
+                      <w:szCs w:val="21"/>
+                    </w:rPr>
+                    <w:t>定义变量时</w:t>
+                  </w:r>
+                  <w:r>
+                    <w:rPr>
+                      <w:rFonts w:ascii="新宋体" w:eastAsia="新宋体" w:hAnsi="新宋体" w:hint="eastAsia"/>
+                      <w:color w:val="0000FF"/>
                       <w:szCs w:val="21"/>
                     </w:rPr>
                     <w:t>用等号初始化</w:t>
@@ -20977,9 +22182,26 @@
                   <w:r>
                     <w:rPr>
                       <w:rFonts w:ascii="新宋体" w:eastAsia="新宋体" w:hAnsi="新宋体" w:hint="eastAsia"/>
-                      <w:szCs w:val="21"/>
-                    </w:rPr>
-                    <w:t>调用构造函数的规则相同。</w:t>
+                      <w:color w:val="0000FF"/>
+                      <w:szCs w:val="21"/>
+                    </w:rPr>
+                    <w:t>调用构造函数的规则</w:t>
+                  </w:r>
+                  <w:r>
+                    <w:rPr>
+                      <w:rFonts w:ascii="新宋体" w:eastAsia="新宋体" w:hAnsi="新宋体" w:hint="eastAsia"/>
+                      <w:color w:val="0000FF"/>
+                      <w:szCs w:val="21"/>
+                    </w:rPr>
+                    <w:t>]</w:t>
+                  </w:r>
+                  <w:r>
+                    <w:rPr>
+                      <w:rFonts w:ascii="新宋体" w:eastAsia="新宋体" w:hAnsi="新宋体" w:hint="eastAsia"/>
+                      <w:color w:val="0000FF"/>
+                      <w:szCs w:val="21"/>
+                    </w:rPr>
+                    <w:t>相同。</w:t>
                   </w:r>
                 </w:p>
                 <w:tbl>
@@ -21224,6 +22446,7 @@
                             <w:rFonts w:ascii="新宋体" w:eastAsia="新宋体" w:hAnsi="新宋体"/>
                             <w:szCs w:val="21"/>
                           </w:rPr>
+                          <w:lastRenderedPageBreak/>
                           <w:t>{</w:t>
                         </w:r>
                       </w:p>
@@ -21299,31 +22522,15 @@
                             <w:szCs w:val="21"/>
                             <w:bdr w:val="single" w:sz="4" w:space="0" w:color="auto"/>
                           </w:rPr>
-                          <w:t>b</w:t>
-                        </w:r>
-                        <w:r>
-                          <w:rPr>
-                            <w:rFonts w:ascii="新宋体" w:eastAsia="新宋体" w:hAnsi="新宋体" w:hint="eastAsia"/>
+                          <w:t>b=</w:t>
+                        </w:r>
+                        <w:r>
+                          <w:rPr>
+                            <w:rFonts w:ascii="新宋体" w:eastAsia="新宋体" w:hAnsi="新宋体"/>
                             <w:szCs w:val="21"/>
                             <w:bdr w:val="single" w:sz="4" w:space="0" w:color="auto"/>
                           </w:rPr>
-                          <w:t>=</w:t>
-                        </w:r>
-                        <w:r>
-                          <w:rPr>
-                            <w:rFonts w:ascii="新宋体" w:eastAsia="新宋体" w:hAnsi="新宋体"/>
-                            <w:szCs w:val="21"/>
-                            <w:bdr w:val="single" w:sz="4" w:space="0" w:color="auto"/>
-                          </w:rPr>
-                          <w:t>c()</w:t>
-                        </w:r>
-                        <w:r>
-                          <w:rPr>
-                            <w:rFonts w:ascii="新宋体" w:eastAsia="新宋体" w:hAnsi="新宋体"/>
-                            <w:szCs w:val="21"/>
-                            <w:bdr w:val="single" w:sz="4" w:space="0" w:color="auto"/>
-                          </w:rPr>
-                          <w:t>;</w:t>
+                          <w:t>c();</w:t>
                         </w:r>
                         <w:r>
                           <w:rPr>
@@ -21408,23 +22615,7 @@
                             <w:szCs w:val="21"/>
                             <w:bdr w:val="single" w:sz="4" w:space="0" w:color="auto"/>
                           </w:rPr>
-                          <w:t>c(</w:t>
-                        </w:r>
-                        <w:r>
-                          <w:rPr>
-                            <w:rFonts w:ascii="新宋体" w:eastAsia="新宋体" w:hAnsi="新宋体"/>
-                            <w:szCs w:val="21"/>
-                            <w:bdr w:val="single" w:sz="4" w:space="0" w:color="auto"/>
-                          </w:rPr>
-                          <w:t>a0</w:t>
-                        </w:r>
-                        <w:r>
-                          <w:rPr>
-                            <w:rFonts w:ascii="新宋体" w:eastAsia="新宋体" w:hAnsi="新宋体"/>
-                            <w:szCs w:val="21"/>
-                            <w:bdr w:val="single" w:sz="4" w:space="0" w:color="auto"/>
-                          </w:rPr>
-                          <w:t>);</w:t>
+                          <w:t>c(a0);</w:t>
                         </w:r>
                         <w:r>
                           <w:rPr>
@@ -21457,14 +22648,7 @@
                             <w:szCs w:val="21"/>
                           </w:rPr>
                           <w:tab/>
-                          <w:t>f(</w:t>
-                        </w:r>
-                        <w:r>
-                          <w:rPr>
-                            <w:rFonts w:ascii="新宋体" w:eastAsia="新宋体" w:hAnsi="新宋体"/>
-                            <w:szCs w:val="21"/>
-                          </w:rPr>
-                          <w:t>a0</w:t>
+                          <w:t>f(a0</w:t>
                         </w:r>
                         <w:r>
                           <w:rPr>
@@ -21502,15 +22686,7 @@
                             <w:szCs w:val="21"/>
                             <w:bdr w:val="single" w:sz="4" w:space="0" w:color="auto"/>
                           </w:rPr>
-                          <w:t>a0</w:t>
-                        </w:r>
-                        <w:r>
-                          <w:rPr>
-                            <w:rFonts w:ascii="新宋体" w:eastAsia="新宋体" w:hAnsi="新宋体"/>
-                            <w:szCs w:val="21"/>
-                            <w:bdr w:val="single" w:sz="4" w:space="0" w:color="auto"/>
-                          </w:rPr>
-                          <w:t>;</w:t>
+                          <w:t>a0;</w:t>
                         </w:r>
                         <w:r>
                           <w:rPr>
@@ -21524,14 +22700,7 @@
                             <w:rFonts w:ascii="新宋体" w:eastAsia="新宋体" w:hAnsi="新宋体" w:hint="eastAsia"/>
                             <w:szCs w:val="21"/>
                           </w:rPr>
-                          <w:t>需要复制构造函数非explicit</w:t>
-                        </w:r>
-                        <w:r>
-                          <w:rPr>
-                            <w:rFonts w:ascii="新宋体" w:eastAsia="新宋体" w:hAnsi="新宋体" w:hint="eastAsia"/>
-                            <w:szCs w:val="21"/>
-                          </w:rPr>
-                          <w:t>×2</w:t>
+                          <w:t>需要复制构造函数非explicit×2</w:t>
                         </w:r>
                       </w:p>
                       <w:p>
@@ -21540,7 +22709,7 @@
                           <w:overflowPunct w:val="0"/>
                           <w:jc w:val="left"/>
                           <w:rPr>
-                            <w:rFonts w:ascii="新宋体" w:eastAsia="新宋体" w:hAnsi="新宋体" w:hint="eastAsia"/>
+                            <w:rFonts w:ascii="新宋体" w:eastAsia="新宋体" w:hAnsi="新宋体"/>
                             <w:szCs w:val="21"/>
                           </w:rPr>
                         </w:pPr>
@@ -21602,23 +22771,7 @@
                             <w:szCs w:val="21"/>
                             <w:bdr w:val="single" w:sz="4" w:space="0" w:color="auto"/>
                           </w:rPr>
-                          <w:t>c(</w:t>
-                        </w:r>
-                        <w:r>
-                          <w:rPr>
-                            <w:rFonts w:ascii="新宋体" w:eastAsia="新宋体" w:hAnsi="新宋体"/>
-                            <w:szCs w:val="21"/>
-                            <w:bdr w:val="single" w:sz="4" w:space="0" w:color="auto"/>
-                          </w:rPr>
-                          <w:t>0</w:t>
-                        </w:r>
-                        <w:r>
-                          <w:rPr>
-                            <w:rFonts w:ascii="新宋体" w:eastAsia="新宋体" w:hAnsi="新宋体"/>
-                            <w:szCs w:val="21"/>
-                            <w:bdr w:val="single" w:sz="4" w:space="0" w:color="auto"/>
-                          </w:rPr>
-                          <w:t>);</w:t>
+                          <w:t>c(0);</w:t>
                         </w:r>
                         <w:r>
                           <w:rPr>
@@ -21641,7 +22794,7 @@
                           <w:overflowPunct w:val="0"/>
                           <w:jc w:val="left"/>
                           <w:rPr>
-                            <w:rFonts w:ascii="新宋体" w:eastAsia="新宋体" w:hAnsi="新宋体" w:hint="eastAsia"/>
+                            <w:rFonts w:ascii="新宋体" w:eastAsia="新宋体" w:hAnsi="新宋体"/>
                             <w:szCs w:val="21"/>
                           </w:rPr>
                         </w:pPr>
@@ -21651,14 +22804,7 @@
                             <w:szCs w:val="21"/>
                           </w:rPr>
                           <w:tab/>
-                          <w:t>f(</w:t>
-                        </w:r>
-                        <w:r>
-                          <w:rPr>
-                            <w:rFonts w:ascii="新宋体" w:eastAsia="新宋体" w:hAnsi="新宋体"/>
-                            <w:szCs w:val="21"/>
-                          </w:rPr>
-                          <w:t>0</w:t>
+                          <w:t>f(0</w:t>
                         </w:r>
                         <w:r>
                           <w:rPr>
@@ -21696,45 +22842,21 @@
                             <w:szCs w:val="21"/>
                             <w:bdr w:val="single" w:sz="4" w:space="0" w:color="auto"/>
                           </w:rPr>
-                          <w:t>0</w:t>
-                        </w:r>
-                        <w:r>
-                          <w:rPr>
-                            <w:rFonts w:ascii="新宋体" w:eastAsia="新宋体" w:hAnsi="新宋体"/>
-                            <w:szCs w:val="21"/>
-                            <w:bdr w:val="single" w:sz="4" w:space="0" w:color="auto"/>
-                          </w:rPr>
-                          <w:t>;</w:t>
-                        </w:r>
-                        <w:r>
-                          <w:rPr>
-                            <w:rFonts w:ascii="新宋体" w:eastAsia="新宋体" w:hAnsi="新宋体" w:hint="eastAsia"/>
-                            <w:szCs w:val="21"/>
-                          </w:rPr>
-                          <w:t>，</w:t>
-                        </w:r>
-                        <w:r>
-                          <w:rPr>
-                            <w:rFonts w:ascii="新宋体" w:eastAsia="新宋体" w:hAnsi="新宋体" w:hint="eastAsia"/>
-                            <w:szCs w:val="21"/>
-                          </w:rPr>
-                          <w:t>需要</w:t>
-                        </w:r>
-                        <w:r>
-                          <w:rPr>
-                            <w:rFonts w:ascii="新宋体" w:eastAsia="新宋体" w:hAnsi="新宋体" w:hint="eastAsia"/>
-                            <w:color w:val="0000FF"/>
-                            <w:szCs w:val="21"/>
-                          </w:rPr>
-                          <w:t>转换</w:t>
-                        </w:r>
-                        <w:r>
-                          <w:rPr>
-                            <w:rFonts w:ascii="新宋体" w:eastAsia="新宋体" w:hAnsi="新宋体" w:hint="eastAsia"/>
-                            <w:color w:val="0000FF"/>
-                            <w:szCs w:val="21"/>
-                          </w:rPr>
-                          <w:t>构造函数</w:t>
+                          <w:t>0;</w:t>
+                        </w:r>
+                        <w:r>
+                          <w:rPr>
+                            <w:rFonts w:ascii="新宋体" w:eastAsia="新宋体" w:hAnsi="新宋体" w:hint="eastAsia"/>
+                            <w:szCs w:val="21"/>
+                          </w:rPr>
+                          <w:t>，需要</w:t>
+                        </w:r>
+                        <w:r>
+                          <w:rPr>
+                            <w:rFonts w:ascii="新宋体" w:eastAsia="新宋体" w:hAnsi="新宋体" w:hint="eastAsia"/>
+                            <w:szCs w:val="21"/>
+                          </w:rPr>
+                          <w:t>转换构造函数</w:t>
                         </w:r>
                         <w:r>
                           <w:rPr>
@@ -21750,7 +22872,7 @@
                           <w:overflowPunct w:val="0"/>
                           <w:jc w:val="left"/>
                           <w:rPr>
-                            <w:rFonts w:ascii="新宋体" w:eastAsia="新宋体" w:hAnsi="新宋体" w:hint="eastAsia"/>
+                            <w:rFonts w:ascii="新宋体" w:eastAsia="新宋体" w:hAnsi="新宋体"/>
                             <w:szCs w:val="21"/>
                           </w:rPr>
                         </w:pPr>
@@ -21784,6 +22906,7 @@
                             <w:rFonts w:ascii="新宋体" w:eastAsia="新宋体" w:hAnsi="新宋体"/>
                             <w:szCs w:val="21"/>
                           </w:rPr>
+                          <w:lastRenderedPageBreak/>
                           <w:t>class c</w:t>
                         </w:r>
                       </w:p>
@@ -21895,7 +23018,6 @@
                             <w:rFonts w:ascii="新宋体" w:eastAsia="新宋体" w:hAnsi="新宋体"/>
                             <w:szCs w:val="21"/>
                           </w:rPr>
-                          <w:lastRenderedPageBreak/>
                           <w:t>};</w:t>
                         </w:r>
                       </w:p>
@@ -22322,7 +23444,6 @@
                         <w:r>
                           <w:rPr>
                             <w:rFonts w:ascii="新宋体" w:eastAsia="新宋体" w:hAnsi="新宋体" w:hint="eastAsia"/>
-                            <w:color w:val="0000FF"/>
                             <w:szCs w:val="21"/>
                           </w:rPr>
                           <w:t>转换构造函数</w:t>
@@ -22362,7 +23483,7 @@
                     <w:overflowPunct w:val="0"/>
                     <w:jc w:val="left"/>
                     <w:rPr>
-                      <w:rFonts w:ascii="新宋体" w:eastAsia="新宋体" w:hAnsi="新宋体" w:hint="eastAsia"/>
+                      <w:rFonts w:ascii="新宋体" w:eastAsia="新宋体" w:hAnsi="新宋体"/>
                       <w:szCs w:val="21"/>
                     </w:rPr>
                   </w:pPr>
@@ -22371,22 +23492,14 @@
                       <w:rFonts w:ascii="新宋体" w:eastAsia="新宋体" w:hAnsi="新宋体" w:hint="eastAsia"/>
                       <w:szCs w:val="21"/>
                     </w:rPr>
-                    <w:lastRenderedPageBreak/>
-                    <w:t>2、直接调用构造函数时制造的对象和调用函数返回1个值时制造的对象，</w:t>
-                  </w:r>
-                  <w:r>
-                    <w:rPr>
-                      <w:rFonts w:ascii="新宋体" w:eastAsia="新宋体" w:hAnsi="新宋体" w:hint="eastAsia"/>
-                      <w:szCs w:val="21"/>
-                    </w:rPr>
-                    <w:t>析构函数</w:t>
-                  </w:r>
-                  <w:r>
-                    <w:rPr>
-                      <w:rFonts w:ascii="新宋体" w:eastAsia="新宋体" w:hAnsi="新宋体" w:hint="eastAsia"/>
-                      <w:szCs w:val="21"/>
-                    </w:rPr>
-                    <w:t>在函数调用结束后调用。</w:t>
+                    <w:t>7</w:t>
+                  </w:r>
+                  <w:r>
+                    <w:rPr>
+                      <w:rFonts w:ascii="新宋体" w:eastAsia="新宋体" w:hAnsi="新宋体" w:hint="eastAsia"/>
+                      <w:szCs w:val="21"/>
+                    </w:rPr>
+                    <w:t>、直接调用构造函数时制造的对象和调用函数返回1个值时制造的对象，析构函数在函数调用结束后调用。</w:t>
                   </w:r>
                 </w:p>
                 <w:p>
@@ -22404,7 +23517,7 @@
                       <w:rFonts w:ascii="新宋体" w:eastAsia="新宋体" w:hAnsi="新宋体" w:hint="eastAsia"/>
                       <w:szCs w:val="21"/>
                     </w:rPr>
-                    <w:t>3</w:t>
+                    <w:t>8</w:t>
                   </w:r>
                   <w:r>
                     <w:rPr>
@@ -22480,7 +23593,7 @@
                       <w:rFonts w:ascii="新宋体" w:eastAsia="新宋体" w:hAnsi="新宋体" w:hint="eastAsia"/>
                       <w:szCs w:val="21"/>
                     </w:rPr>
-                    <w:t>4</w:t>
+                    <w:t>9</w:t>
                   </w:r>
                   <w:r>
                     <w:rPr>
@@ -22586,7 +23699,8 @@
                       <w:rFonts w:ascii="新宋体" w:eastAsia="新宋体" w:hAnsi="新宋体" w:hint="eastAsia"/>
                       <w:szCs w:val="21"/>
                     </w:rPr>
-                    <w:t>5</w:t>
+                    <w:lastRenderedPageBreak/>
+                    <w:t>10</w:t>
                   </w:r>
                   <w:r>
                     <w:rPr>
@@ -22709,7 +23823,7 @@
                       <w:rFonts w:ascii="新宋体" w:eastAsia="新宋体" w:hAnsi="新宋体" w:hint="eastAsia"/>
                       <w:szCs w:val="21"/>
                     </w:rPr>
-                    <w:t>6</w:t>
+                    <w:t>11</w:t>
                   </w:r>
                   <w:r>
                     <w:rPr>
@@ -22762,7 +23876,7 @@
                       <w:rFonts w:ascii="新宋体" w:eastAsia="新宋体" w:hAnsi="新宋体" w:hint="eastAsia"/>
                       <w:szCs w:val="21"/>
                     </w:rPr>
-                    <w:t>7</w:t>
+                    <w:t>12</w:t>
                   </w:r>
                   <w:r>
                     <w:rPr>
@@ -22815,7 +23929,7 @@
                       <w:rFonts w:ascii="新宋体" w:eastAsia="新宋体" w:hAnsi="新宋体" w:hint="eastAsia"/>
                       <w:szCs w:val="21"/>
                     </w:rPr>
-                    <w:t>8</w:t>
+                    <w:t>13</w:t>
                   </w:r>
                   <w:r>
                     <w:rPr>
@@ -23079,7 +24193,6 @@
                             <w:rFonts w:ascii="新宋体" w:eastAsia="新宋体" w:hAnsi="新宋体"/>
                             <w:szCs w:val="21"/>
                           </w:rPr>
-                          <w:lastRenderedPageBreak/>
                           <w:t>void f(c1 a){}</w:t>
                         </w:r>
                       </w:p>
@@ -23201,7 +24314,6 @@
                             <w:rFonts w:ascii="新宋体" w:eastAsia="新宋体" w:hAnsi="新宋体"/>
                             <w:szCs w:val="21"/>
                           </w:rPr>
-                          <w:lastRenderedPageBreak/>
                           <w:t>class c1</w:t>
                         </w:r>
                       </w:p>
@@ -23404,7 +24516,6 @@
                             <w:rFonts w:ascii="新宋体" w:eastAsia="新宋体" w:hAnsi="新宋体"/>
                             <w:szCs w:val="21"/>
                           </w:rPr>
-                          <w:lastRenderedPageBreak/>
                           <w:t>void f(c1 a){}</w:t>
                         </w:r>
                       </w:p>
@@ -23524,8 +24635,7 @@
                       <w:rFonts w:ascii="新宋体" w:eastAsia="新宋体" w:hAnsi="新宋体" w:hint="eastAsia"/>
                       <w:szCs w:val="21"/>
                     </w:rPr>
-                    <w:lastRenderedPageBreak/>
-                    <w:t>9</w:t>
+                    <w:t>14</w:t>
                   </w:r>
                   <w:r>
                     <w:rPr>
@@ -23659,6 +24769,7 @@
                             <w:rFonts w:ascii="新宋体" w:eastAsia="新宋体" w:hAnsi="新宋体"/>
                             <w:szCs w:val="21"/>
                           </w:rPr>
+                          <w:lastRenderedPageBreak/>
                           <w:tab/>
                           <w:t>operator int(){return 0;}</w:t>
                         </w:r>
@@ -23836,6 +24947,7 @@
                             <w:rFonts w:ascii="新宋体" w:eastAsia="新宋体" w:hAnsi="新宋体"/>
                             <w:szCs w:val="21"/>
                           </w:rPr>
+                          <w:lastRenderedPageBreak/>
                           <w:t>class c</w:t>
                         </w:r>
                       </w:p>
@@ -23928,6 +25040,7 @@
                             <w:rFonts w:ascii="新宋体" w:eastAsia="新宋体" w:hAnsi="新宋体"/>
                             <w:szCs w:val="21"/>
                           </w:rPr>
+                          <w:lastRenderedPageBreak/>
                           <w:tab/>
                           <w:t>operator int(){return 0;}</w:t>
                         </w:r>
@@ -24105,6 +25218,7 @@
                             <w:rFonts w:ascii="新宋体" w:eastAsia="新宋体" w:hAnsi="新宋体"/>
                             <w:szCs w:val="21"/>
                           </w:rPr>
+                          <w:lastRenderedPageBreak/>
                           <w:t>class c2;</w:t>
                         </w:r>
                       </w:p>
@@ -24196,6 +25310,7 @@
                             <w:rFonts w:ascii="新宋体" w:eastAsia="新宋体" w:hAnsi="新宋体"/>
                             <w:szCs w:val="21"/>
                           </w:rPr>
+                          <w:lastRenderedPageBreak/>
                           <w:tab/>
                           <w:t>c1(c2&amp;a){}</w:t>
                         </w:r>
@@ -24468,7 +25583,6 @@
                             <w:rFonts w:ascii="新宋体" w:eastAsia="新宋体" w:hAnsi="新宋体"/>
                             <w:szCs w:val="21"/>
                           </w:rPr>
-                          <w:lastRenderedPageBreak/>
                           <w:tab/>
                           <w:t>c1 a;</w:t>
                         </w:r>
@@ -24648,6 +25762,7 @@
                             <w:rFonts w:ascii="新宋体" w:eastAsia="新宋体" w:hAnsi="新宋体"/>
                             <w:szCs w:val="21"/>
                           </w:rPr>
+                          <w:lastRenderedPageBreak/>
                           <w:tab/>
                           <w:t>explicit c1(c2&amp;a){}</w:t>
                         </w:r>
@@ -24920,7 +26035,6 @@
                             <w:rFonts w:ascii="新宋体" w:eastAsia="新宋体" w:hAnsi="新宋体"/>
                             <w:szCs w:val="21"/>
                           </w:rPr>
-                          <w:lastRenderedPageBreak/>
                           <w:tab/>
                           <w:t>c1 a;</w:t>
                         </w:r>
@@ -25007,7 +26121,14 @@
                       <w:szCs w:val="21"/>
                     </w:rPr>
                     <w:lastRenderedPageBreak/>
-                    <w:t>10</w:t>
+                    <w:t>1</w:t>
+                  </w:r>
+                  <w:r>
+                    <w:rPr>
+                      <w:rFonts w:ascii="新宋体" w:eastAsia="新宋体" w:hAnsi="新宋体" w:hint="eastAsia"/>
+                      <w:szCs w:val="21"/>
+                    </w:rPr>
+                    <w:t>5</w:t>
                   </w:r>
                   <w:r>
                     <w:rPr>
@@ -25187,6 +26308,7 @@
                             <w:rFonts w:ascii="新宋体" w:eastAsia="新宋体" w:hAnsi="新宋体"/>
                             <w:szCs w:val="21"/>
                           </w:rPr>
+                          <w:lastRenderedPageBreak/>
                           <w:t>{</w:t>
                         </w:r>
                       </w:p>
@@ -25662,7 +26784,6 @@
                       <w:rFonts w:ascii="新宋体" w:eastAsia="新宋体" w:hAnsi="新宋体" w:hint="eastAsia"/>
                       <w:szCs w:val="21"/>
                     </w:rPr>
-                    <w:lastRenderedPageBreak/>
                     <w:t>3、exit不执行自动对象的析构函数。abort不执行任何对象的析构函数。</w:t>
                   </w:r>
                 </w:p>
@@ -25688,7 +26809,6 @@
                       <w:rFonts w:ascii="新宋体" w:eastAsia="新宋体" w:hAnsi="新宋体" w:hint="eastAsia"/>
                       <w:szCs w:val="21"/>
                     </w:rPr>
-                    <w:lastRenderedPageBreak/>
                     <w:t>其他函数成员</w:t>
                   </w:r>
                 </w:p>
@@ -26181,7 +27301,7 @@
                       <w:rFonts w:ascii="新宋体" w:eastAsia="新宋体" w:hAnsi="新宋体" w:hint="eastAsia"/>
                       <w:szCs w:val="21"/>
                     </w:rPr>
-                    <w:t>定义、声明</w:t>
+                    <w:t>声明</w:t>
                   </w:r>
                 </w:p>
               </w:tc>
@@ -26301,6 +27421,7 @@
                       <w:rFonts w:ascii="新宋体" w:eastAsia="新宋体" w:hAnsi="新宋体" w:hint="eastAsia"/>
                       <w:szCs w:val="21"/>
                     </w:rPr>
+                    <w:lastRenderedPageBreak/>
                     <w:t>2</w:t>
                   </w:r>
                   <w:r>
@@ -26414,6 +27535,7 @@
                       <w:rFonts w:ascii="新宋体" w:eastAsia="新宋体" w:hAnsi="新宋体" w:hint="eastAsia"/>
                       <w:szCs w:val="21"/>
                     </w:rPr>
+                    <w:lastRenderedPageBreak/>
                     <w:t>2、不访问非static数据成员。</w:t>
                   </w:r>
                 </w:p>
@@ -26443,6 +27565,7 @@
                       <w:rFonts w:ascii="新宋体" w:eastAsia="新宋体" w:hAnsi="新宋体" w:hint="eastAsia"/>
                       <w:szCs w:val="21"/>
                     </w:rPr>
+                    <w:lastRenderedPageBreak/>
                     <w:t>调用</w:t>
                   </w:r>
                 </w:p>
@@ -26882,7 +28005,6 @@
                       <w:rFonts w:ascii="新宋体" w:eastAsia="新宋体" w:hAnsi="新宋体"/>
                       <w:szCs w:val="21"/>
                     </w:rPr>
-                    <w:lastRenderedPageBreak/>
                     <w:tab/>
                     <w:t>((const c</w:t>
                   </w:r>
@@ -26932,7 +28054,6 @@
                       <w:rFonts w:ascii="新宋体" w:eastAsia="新宋体" w:hAnsi="新宋体"/>
                       <w:szCs w:val="21"/>
                     </w:rPr>
-                    <w:lastRenderedPageBreak/>
                     <w:t>class c</w:t>
                   </w:r>
                 </w:p>
@@ -27098,7 +28219,6 @@
                       <w:rFonts w:ascii="新宋体" w:eastAsia="新宋体" w:hAnsi="新宋体"/>
                       <w:szCs w:val="21"/>
                     </w:rPr>
-                    <w:lastRenderedPageBreak/>
                     <w:tab/>
                     <w:t>((const c</w:t>
                   </w:r>
@@ -27155,7 +28275,6 @@
                       <w:rFonts w:ascii="新宋体" w:eastAsia="新宋体" w:hAnsi="新宋体"/>
                       <w:szCs w:val="21"/>
                     </w:rPr>
-                    <w:lastRenderedPageBreak/>
                     <w:t>class c</w:t>
                   </w:r>
                 </w:p>
@@ -27321,7 +28440,6 @@
                       <w:rFonts w:ascii="新宋体" w:eastAsia="新宋体" w:hAnsi="新宋体"/>
                       <w:szCs w:val="21"/>
                     </w:rPr>
-                    <w:lastRenderedPageBreak/>
                     <w:tab/>
                     <w:t>((const c</w:t>
                   </w:r>
@@ -27408,7 +28526,6 @@
                       <w:rFonts w:ascii="新宋体" w:eastAsia="新宋体" w:hAnsi="新宋体" w:hint="eastAsia"/>
                       <w:szCs w:val="21"/>
                     </w:rPr>
-                    <w:lastRenderedPageBreak/>
                     <w:t>非const版本</w:t>
                   </w:r>
                 </w:p>
@@ -27953,6 +29070,7 @@
                       <w:rFonts w:ascii="新宋体" w:eastAsia="新宋体" w:hAnsi="新宋体" w:hint="eastAsia"/>
                       <w:szCs w:val="21"/>
                     </w:rPr>
+                    <w:lastRenderedPageBreak/>
                     <w:t>访问</w:t>
                   </w:r>
                 </w:p>
@@ -28119,6 +29237,7 @@
                 <w:rFonts w:ascii="新宋体" w:eastAsia="新宋体" w:hAnsi="新宋体" w:hint="eastAsia"/>
                 <w:szCs w:val="21"/>
               </w:rPr>
+              <w:lastRenderedPageBreak/>
               <w:t>（对象的）</w:t>
             </w:r>
             <w:r>
@@ -28801,6 +29920,27 @@
                 <w:szCs w:val="21"/>
               </w:rPr>
             </w:pPr>
+            <w:r>
+              <w:rPr>
+                <w:rFonts w:ascii="新宋体" w:eastAsia="新宋体" w:hAnsi="新宋体" w:hint="eastAsia"/>
+                <w:szCs w:val="21"/>
+              </w:rPr>
+              <w:t>（</w:t>
+            </w:r>
+            <w:r>
+              <w:rPr>
+                <w:rFonts w:ascii="新宋体" w:eastAsia="新宋体" w:hAnsi="新宋体" w:hint="eastAsia"/>
+                <w:szCs w:val="21"/>
+              </w:rPr>
+              <w:t>略</w:t>
+            </w:r>
+            <w:r>
+              <w:rPr>
+                <w:rFonts w:ascii="新宋体" w:eastAsia="新宋体" w:hAnsi="新宋体" w:hint="eastAsia"/>
+                <w:szCs w:val="21"/>
+              </w:rPr>
+              <w:t>）</w:t>
+            </w:r>
           </w:p>
         </w:tc>
       </w:tr>
@@ -28824,7 +29964,6 @@
                 <w:rFonts w:ascii="新宋体" w:eastAsia="新宋体" w:hAnsi="新宋体" w:hint="eastAsia"/>
                 <w:szCs w:val="21"/>
               </w:rPr>
-              <w:lastRenderedPageBreak/>
               <w:t>类和类的关系：继承</w:t>
             </w:r>
           </w:p>
@@ -29551,6 +30690,7 @@
                             <w:rFonts w:ascii="新宋体" w:eastAsia="新宋体" w:hAnsi="新宋体" w:hint="eastAsia"/>
                             <w:szCs w:val="21"/>
                           </w:rPr>
+                          <w:lastRenderedPageBreak/>
                           <w:t>2、</w:t>
                         </w:r>
                         <w:r>
@@ -29611,6 +30751,7 @@
                             <w:rFonts w:ascii="新宋体" w:eastAsia="新宋体" w:hAnsi="新宋体" w:hint="eastAsia"/>
                             <w:szCs w:val="21"/>
                           </w:rPr>
+                          <w:lastRenderedPageBreak/>
                           <w:t>释放</w:t>
                         </w:r>
                       </w:p>
@@ -29726,6 +30867,7 @@
                       <w:rFonts w:ascii="新宋体" w:eastAsia="新宋体" w:hAnsi="新宋体" w:hint="eastAsia"/>
                       <w:szCs w:val="21"/>
                     </w:rPr>
+                    <w:lastRenderedPageBreak/>
                     <w:t>虚函数</w:t>
                   </w:r>
                 </w:p>
@@ -29867,24 +31009,8 @@
                     </w:rPr>
                     <w:t>！！！将有虚函数且有派生类的类的析构函数声明为虚函数。</w:t>
                   </w:r>
-                </w:p>
-                <w:p>
-                  <w:pPr>
-                    <w:wordWrap w:val="0"/>
-                    <w:overflowPunct w:val="0"/>
-                    <w:jc w:val="left"/>
-                    <w:rPr>
-                      <w:rFonts w:ascii="新宋体" w:eastAsia="新宋体" w:hAnsi="新宋体"/>
-                      <w:szCs w:val="21"/>
-                    </w:rPr>
-                  </w:pPr>
-                  <w:r>
-                    <w:rPr>
-                      <w:rFonts w:ascii="新宋体" w:eastAsia="新宋体" w:hAnsi="新宋体" w:hint="eastAsia"/>
-                      <w:szCs w:val="21"/>
-                    </w:rPr>
-                    <w:t>！！！构造函数不能声明为虚函数。</w:t>
-                  </w:r>
+                  <w:bookmarkStart w:id="0" w:name="_GoBack"/>
+                  <w:bookmarkEnd w:id="0"/>
                 </w:p>
                 <w:p>
                   <w:pPr>
@@ -30297,7 +31423,6 @@
                                   <w:rFonts w:ascii="新宋体" w:eastAsia="新宋体" w:hAnsi="新宋体" w:hint="eastAsia"/>
                                   <w:szCs w:val="21"/>
                                 </w:rPr>
-                                <w:lastRenderedPageBreak/>
                                 <w:t>不能</w:t>
                               </w:r>
                               <w:r>
@@ -30402,7 +31527,6 @@
                       <w:rFonts w:ascii="新宋体" w:eastAsia="新宋体" w:hAnsi="新宋体" w:hint="eastAsia"/>
                       <w:szCs w:val="21"/>
                     </w:rPr>
-                    <w:lastRenderedPageBreak/>
                     <w:t>访问</w:t>
                   </w:r>
                   <w:r>
@@ -31156,6 +32280,7 @@
           <w:rFonts w:ascii="新宋体" w:eastAsia="新宋体" w:hAnsi="新宋体" w:hint="eastAsia"/>
           <w:szCs w:val="21"/>
         </w:rPr>
+        <w:lastRenderedPageBreak/>
         <w:t>流操纵符</w:t>
       </w:r>
     </w:p>
@@ -32327,7 +33452,7 @@
 </file>
 
 <file path=customXml/itemProps1.xml><?xml version="1.0" encoding="utf-8"?>
-<ds:datastoreItem xmlns:ds="http://schemas.openxmlformats.org/officeDocument/2006/customXml" ds:itemID="{D8592774-E9FE-458B-8074-288B800656BD}">
+<ds:datastoreItem xmlns:ds="http://schemas.openxmlformats.org/officeDocument/2006/customXml" ds:itemID="{1D4E7811-170E-4BE9-B307-31358B9DF76E}">
   <ds:schemaRefs>
     <ds:schemaRef ds:uri="http://schemas.openxmlformats.org/officeDocument/2006/bibliography"/>
   </ds:schemaRefs>

--- a/c++.docx
+++ b/c++.docx
@@ -752,8 +752,9 @@
       <w:tblGrid>
         <w:gridCol w:w="2405"/>
         <w:gridCol w:w="2126"/>
-        <w:gridCol w:w="4962"/>
-        <w:gridCol w:w="4677"/>
+        <w:gridCol w:w="4820"/>
+        <w:gridCol w:w="2126"/>
+        <w:gridCol w:w="2693"/>
         <w:gridCol w:w="709"/>
       </w:tblGrid>
       <w:tr>
@@ -805,7 +806,7 @@
         </w:tc>
         <w:tc>
           <w:tcPr>
-            <w:tcW w:w="4962" w:type="dxa"/>
+            <w:tcW w:w="4820" w:type="dxa"/>
             <w:shd w:val="clear" w:color="auto" w:fill="D0CECE" w:themeFill="background2" w:themeFillShade="E6"/>
           </w:tcPr>
           <w:p>
@@ -824,7 +825,8 @@
         </w:tc>
         <w:tc>
           <w:tcPr>
-            <w:tcW w:w="4677" w:type="dxa"/>
+            <w:tcW w:w="4819" w:type="dxa"/>
+            <w:gridSpan w:val="2"/>
             <w:shd w:val="clear" w:color="auto" w:fill="D0CECE" w:themeFill="background2" w:themeFillShade="E6"/>
           </w:tcPr>
           <w:p>
@@ -901,7 +903,7 @@
         </w:tc>
         <w:tc>
           <w:tcPr>
-            <w:tcW w:w="4962" w:type="dxa"/>
+            <w:tcW w:w="4820" w:type="dxa"/>
           </w:tcPr>
           <w:p>
             <w:pPr>
@@ -924,7 +926,8 @@
         </w:tc>
         <w:tc>
           <w:tcPr>
-            <w:tcW w:w="4677" w:type="dxa"/>
+            <w:tcW w:w="4819" w:type="dxa"/>
+            <w:gridSpan w:val="2"/>
           </w:tcPr>
           <w:p>
             <w:pPr>
@@ -1010,23 +1013,24 @@
         </w:tc>
         <w:tc>
           <w:tcPr>
-            <w:tcW w:w="4962" w:type="dxa"/>
-          </w:tcPr>
-          <w:p>
-            <w:pPr>
-              <w:wordWrap w:val="0"/>
-              <w:overflowPunct w:val="0"/>
-              <w:jc w:val="left"/>
-              <w:rPr>
-                <w:rFonts w:ascii="新宋体" w:eastAsia="新宋体" w:hAnsi="新宋体"/>
-                <w:szCs w:val="21"/>
-              </w:rPr>
-            </w:pPr>
-          </w:p>
-        </w:tc>
-        <w:tc>
-          <w:tcPr>
-            <w:tcW w:w="4677" w:type="dxa"/>
+            <w:tcW w:w="4820" w:type="dxa"/>
+          </w:tcPr>
+          <w:p>
+            <w:pPr>
+              <w:wordWrap w:val="0"/>
+              <w:overflowPunct w:val="0"/>
+              <w:jc w:val="left"/>
+              <w:rPr>
+                <w:rFonts w:ascii="新宋体" w:eastAsia="新宋体" w:hAnsi="新宋体"/>
+                <w:szCs w:val="21"/>
+              </w:rPr>
+            </w:pPr>
+          </w:p>
+        </w:tc>
+        <w:tc>
+          <w:tcPr>
+            <w:tcW w:w="4819" w:type="dxa"/>
+            <w:gridSpan w:val="2"/>
           </w:tcPr>
           <w:p>
             <w:pPr>
@@ -1134,7 +1138,7 @@
         </w:tc>
         <w:tc>
           <w:tcPr>
-            <w:tcW w:w="4962" w:type="dxa"/>
+            <w:tcW w:w="4820" w:type="dxa"/>
           </w:tcPr>
           <w:p>
             <w:pPr>
@@ -1157,7 +1161,8 @@
         </w:tc>
         <w:tc>
           <w:tcPr>
-            <w:tcW w:w="4677" w:type="dxa"/>
+            <w:tcW w:w="4819" w:type="dxa"/>
+            <w:gridSpan w:val="2"/>
           </w:tcPr>
           <w:p>
             <w:pPr>
@@ -1245,7 +1250,7 @@
         </w:tc>
         <w:tc>
           <w:tcPr>
-            <w:tcW w:w="4962" w:type="dxa"/>
+            <w:tcW w:w="4820" w:type="dxa"/>
             <w:shd w:val="clear" w:color="auto" w:fill="D0CECE" w:themeFill="background2" w:themeFillShade="E6"/>
           </w:tcPr>
           <w:p>
@@ -1264,7 +1269,8 @@
         </w:tc>
         <w:tc>
           <w:tcPr>
-            <w:tcW w:w="4677" w:type="dxa"/>
+            <w:tcW w:w="4819" w:type="dxa"/>
+            <w:gridSpan w:val="2"/>
             <w:shd w:val="clear" w:color="auto" w:fill="D0CECE" w:themeFill="background2" w:themeFillShade="E6"/>
           </w:tcPr>
           <w:p>
@@ -1357,7 +1363,7 @@
         </w:tc>
         <w:tc>
           <w:tcPr>
-            <w:tcW w:w="4962" w:type="dxa"/>
+            <w:tcW w:w="4820" w:type="dxa"/>
             <w:shd w:val="clear" w:color="auto" w:fill="D0CECE" w:themeFill="background2" w:themeFillShade="E6"/>
           </w:tcPr>
           <w:p>
@@ -1376,7 +1382,8 @@
         </w:tc>
         <w:tc>
           <w:tcPr>
-            <w:tcW w:w="4677" w:type="dxa"/>
+            <w:tcW w:w="4819" w:type="dxa"/>
+            <w:gridSpan w:val="2"/>
             <w:shd w:val="clear" w:color="auto" w:fill="D0CECE" w:themeFill="background2" w:themeFillShade="E6"/>
           </w:tcPr>
           <w:p>
@@ -1462,7 +1469,7 @@
         </w:tc>
         <w:tc>
           <w:tcPr>
-            <w:tcW w:w="4962" w:type="dxa"/>
+            <w:tcW w:w="4820" w:type="dxa"/>
             <w:shd w:val="clear" w:color="auto" w:fill="D0CECE" w:themeFill="background2" w:themeFillShade="E6"/>
           </w:tcPr>
           <w:p>
@@ -1481,7 +1488,8 @@
         </w:tc>
         <w:tc>
           <w:tcPr>
-            <w:tcW w:w="4677" w:type="dxa"/>
+            <w:tcW w:w="4819" w:type="dxa"/>
+            <w:gridSpan w:val="2"/>
             <w:vMerge w:val="restart"/>
             <w:shd w:val="clear" w:color="auto" w:fill="D0CECE" w:themeFill="background2" w:themeFillShade="E6"/>
           </w:tcPr>
@@ -1575,7 +1583,7 @@
         </w:tc>
         <w:tc>
           <w:tcPr>
-            <w:tcW w:w="4962" w:type="dxa"/>
+            <w:tcW w:w="4820" w:type="dxa"/>
             <w:shd w:val="clear" w:color="auto" w:fill="D0CECE" w:themeFill="background2" w:themeFillShade="E6"/>
           </w:tcPr>
           <w:p>
@@ -1594,7 +1602,8 @@
         </w:tc>
         <w:tc>
           <w:tcPr>
-            <w:tcW w:w="4677" w:type="dxa"/>
+            <w:tcW w:w="4819" w:type="dxa"/>
+            <w:gridSpan w:val="2"/>
             <w:vMerge/>
             <w:shd w:val="clear" w:color="auto" w:fill="D0CECE" w:themeFill="background2" w:themeFillShade="E6"/>
           </w:tcPr>
@@ -1681,7 +1690,7 @@
         </w:tc>
         <w:tc>
           <w:tcPr>
-            <w:tcW w:w="4962" w:type="dxa"/>
+            <w:tcW w:w="4820" w:type="dxa"/>
             <w:shd w:val="clear" w:color="auto" w:fill="D0CECE" w:themeFill="background2" w:themeFillShade="E6"/>
           </w:tcPr>
           <w:p>
@@ -1700,7 +1709,8 @@
         </w:tc>
         <w:tc>
           <w:tcPr>
-            <w:tcW w:w="4677" w:type="dxa"/>
+            <w:tcW w:w="4819" w:type="dxa"/>
+            <w:gridSpan w:val="2"/>
             <w:shd w:val="clear" w:color="auto" w:fill="D0CECE" w:themeFill="background2" w:themeFillShade="E6"/>
           </w:tcPr>
           <w:p>
@@ -1800,7 +1810,7 @@
         </w:tc>
         <w:tc>
           <w:tcPr>
-            <w:tcW w:w="4962" w:type="dxa"/>
+            <w:tcW w:w="4820" w:type="dxa"/>
             <w:shd w:val="clear" w:color="auto" w:fill="D0CECE" w:themeFill="background2" w:themeFillShade="E6"/>
           </w:tcPr>
           <w:p>
@@ -1819,7 +1829,8 @@
         </w:tc>
         <w:tc>
           <w:tcPr>
-            <w:tcW w:w="4677" w:type="dxa"/>
+            <w:tcW w:w="4819" w:type="dxa"/>
+            <w:gridSpan w:val="2"/>
             <w:shd w:val="clear" w:color="auto" w:fill="D0CECE" w:themeFill="background2" w:themeFillShade="E6"/>
           </w:tcPr>
           <w:p>
@@ -1918,7 +1929,7 @@
         </w:tc>
         <w:tc>
           <w:tcPr>
-            <w:tcW w:w="4962" w:type="dxa"/>
+            <w:tcW w:w="4820" w:type="dxa"/>
             <w:shd w:val="clear" w:color="auto" w:fill="auto"/>
           </w:tcPr>
           <w:p>
@@ -1937,7 +1948,8 @@
         </w:tc>
         <w:tc>
           <w:tcPr>
-            <w:tcW w:w="4677" w:type="dxa"/>
+            <w:tcW w:w="4819" w:type="dxa"/>
+            <w:gridSpan w:val="2"/>
             <w:shd w:val="clear" w:color="auto" w:fill="auto"/>
           </w:tcPr>
           <w:p>
@@ -2107,7 +2119,7 @@
         </w:tc>
         <w:tc>
           <w:tcPr>
-            <w:tcW w:w="4962" w:type="dxa"/>
+            <w:tcW w:w="4820" w:type="dxa"/>
             <w:shd w:val="clear" w:color="auto" w:fill="auto"/>
           </w:tcPr>
           <w:p>
@@ -2712,7 +2724,8 @@
         </w:tc>
         <w:tc>
           <w:tcPr>
-            <w:tcW w:w="4677" w:type="dxa"/>
+            <w:tcW w:w="4819" w:type="dxa"/>
+            <w:gridSpan w:val="2"/>
             <w:shd w:val="clear" w:color="auto" w:fill="auto"/>
           </w:tcPr>
           <w:p>
@@ -3031,7 +3044,7 @@
         </w:tc>
         <w:tc>
           <w:tcPr>
-            <w:tcW w:w="4962" w:type="dxa"/>
+            <w:tcW w:w="4820" w:type="dxa"/>
             <w:shd w:val="clear" w:color="auto" w:fill="auto"/>
           </w:tcPr>
           <w:p>
@@ -3116,7 +3129,8 @@
         </w:tc>
         <w:tc>
           <w:tcPr>
-            <w:tcW w:w="4677" w:type="dxa"/>
+            <w:tcW w:w="4819" w:type="dxa"/>
+            <w:gridSpan w:val="2"/>
             <w:shd w:val="clear" w:color="auto" w:fill="auto"/>
           </w:tcPr>
           <w:p>
@@ -4129,7 +4143,7 @@
         </w:tc>
         <w:tc>
           <w:tcPr>
-            <w:tcW w:w="4962" w:type="dxa"/>
+            <w:tcW w:w="4820" w:type="dxa"/>
             <w:shd w:val="clear" w:color="auto" w:fill="auto"/>
           </w:tcPr>
           <w:p>
@@ -4162,7 +4176,8 @@
         </w:tc>
         <w:tc>
           <w:tcPr>
-            <w:tcW w:w="4677" w:type="dxa"/>
+            <w:tcW w:w="4819" w:type="dxa"/>
+            <w:gridSpan w:val="2"/>
             <w:shd w:val="clear" w:color="auto" w:fill="auto"/>
           </w:tcPr>
           <w:p>
@@ -4403,7 +4418,7 @@
         </w:tc>
         <w:tc>
           <w:tcPr>
-            <w:tcW w:w="4962" w:type="dxa"/>
+            <w:tcW w:w="4820" w:type="dxa"/>
             <w:shd w:val="clear" w:color="auto" w:fill="auto"/>
           </w:tcPr>
           <w:p>
@@ -4488,7 +4503,8 @@
         </w:tc>
         <w:tc>
           <w:tcPr>
-            <w:tcW w:w="4677" w:type="dxa"/>
+            <w:tcW w:w="4819" w:type="dxa"/>
+            <w:gridSpan w:val="2"/>
             <w:shd w:val="clear" w:color="auto" w:fill="auto"/>
           </w:tcPr>
           <w:p>
@@ -4626,7 +4642,7 @@
         </w:tc>
         <w:tc>
           <w:tcPr>
-            <w:tcW w:w="4962" w:type="dxa"/>
+            <w:tcW w:w="4820" w:type="dxa"/>
             <w:shd w:val="clear" w:color="auto" w:fill="D0CECE" w:themeFill="background2" w:themeFillShade="E6"/>
           </w:tcPr>
           <w:p>
@@ -4645,7 +4661,8 @@
         </w:tc>
         <w:tc>
           <w:tcPr>
-            <w:tcW w:w="4677" w:type="dxa"/>
+            <w:tcW w:w="4819" w:type="dxa"/>
+            <w:gridSpan w:val="2"/>
             <w:shd w:val="clear" w:color="auto" w:fill="D0CECE" w:themeFill="background2" w:themeFillShade="E6"/>
           </w:tcPr>
           <w:p>
@@ -4739,7 +4756,7 @@
         </w:tc>
         <w:tc>
           <w:tcPr>
-            <w:tcW w:w="4962" w:type="dxa"/>
+            <w:tcW w:w="4820" w:type="dxa"/>
             <w:shd w:val="clear" w:color="auto" w:fill="D0CECE" w:themeFill="background2" w:themeFillShade="E6"/>
           </w:tcPr>
           <w:p>
@@ -4758,7 +4775,8 @@
         </w:tc>
         <w:tc>
           <w:tcPr>
-            <w:tcW w:w="4677" w:type="dxa"/>
+            <w:tcW w:w="4819" w:type="dxa"/>
+            <w:gridSpan w:val="2"/>
             <w:shd w:val="clear" w:color="auto" w:fill="D0CECE" w:themeFill="background2" w:themeFillShade="E6"/>
           </w:tcPr>
           <w:p>
@@ -4845,7 +4863,7 @@
         </w:tc>
         <w:tc>
           <w:tcPr>
-            <w:tcW w:w="4962" w:type="dxa"/>
+            <w:tcW w:w="4820" w:type="dxa"/>
             <w:shd w:val="clear" w:color="auto" w:fill="D0CECE" w:themeFill="background2" w:themeFillShade="E6"/>
           </w:tcPr>
           <w:p>
@@ -4864,7 +4882,8 @@
         </w:tc>
         <w:tc>
           <w:tcPr>
-            <w:tcW w:w="4677" w:type="dxa"/>
+            <w:tcW w:w="4819" w:type="dxa"/>
+            <w:gridSpan w:val="2"/>
             <w:shd w:val="clear" w:color="auto" w:fill="D0CECE" w:themeFill="background2" w:themeFillShade="E6"/>
           </w:tcPr>
           <w:p>
@@ -4951,7 +4970,7 @@
         </w:tc>
         <w:tc>
           <w:tcPr>
-            <w:tcW w:w="4962" w:type="dxa"/>
+            <w:tcW w:w="4820" w:type="dxa"/>
             <w:shd w:val="clear" w:color="auto" w:fill="D0CECE" w:themeFill="background2" w:themeFillShade="E6"/>
           </w:tcPr>
           <w:p>
@@ -4970,7 +4989,8 @@
         </w:tc>
         <w:tc>
           <w:tcPr>
-            <w:tcW w:w="4677" w:type="dxa"/>
+            <w:tcW w:w="4819" w:type="dxa"/>
+            <w:gridSpan w:val="2"/>
             <w:shd w:val="clear" w:color="auto" w:fill="D0CECE" w:themeFill="background2" w:themeFillShade="E6"/>
           </w:tcPr>
           <w:p>
@@ -5057,7 +5077,7 @@
         </w:tc>
         <w:tc>
           <w:tcPr>
-            <w:tcW w:w="4962" w:type="dxa"/>
+            <w:tcW w:w="4820" w:type="dxa"/>
             <w:shd w:val="clear" w:color="auto" w:fill="D0CECE" w:themeFill="background2" w:themeFillShade="E6"/>
           </w:tcPr>
           <w:p>
@@ -5076,7 +5096,8 @@
         </w:tc>
         <w:tc>
           <w:tcPr>
-            <w:tcW w:w="4677" w:type="dxa"/>
+            <w:tcW w:w="4819" w:type="dxa"/>
+            <w:gridSpan w:val="2"/>
             <w:shd w:val="clear" w:color="auto" w:fill="D0CECE" w:themeFill="background2" w:themeFillShade="E6"/>
           </w:tcPr>
           <w:p>
@@ -5163,7 +5184,7 @@
         </w:tc>
         <w:tc>
           <w:tcPr>
-            <w:tcW w:w="4962" w:type="dxa"/>
+            <w:tcW w:w="4820" w:type="dxa"/>
             <w:shd w:val="clear" w:color="auto" w:fill="D0CECE" w:themeFill="background2" w:themeFillShade="E6"/>
           </w:tcPr>
           <w:p>
@@ -5182,7 +5203,8 @@
         </w:tc>
         <w:tc>
           <w:tcPr>
-            <w:tcW w:w="4677" w:type="dxa"/>
+            <w:tcW w:w="4819" w:type="dxa"/>
+            <w:gridSpan w:val="2"/>
             <w:shd w:val="clear" w:color="auto" w:fill="D0CECE" w:themeFill="background2" w:themeFillShade="E6"/>
           </w:tcPr>
           <w:p>
@@ -5320,7 +5342,7 @@
         </w:tc>
         <w:tc>
           <w:tcPr>
-            <w:tcW w:w="4962" w:type="dxa"/>
+            <w:tcW w:w="4820" w:type="dxa"/>
             <w:shd w:val="clear" w:color="auto" w:fill="D0CECE" w:themeFill="background2" w:themeFillShade="E6"/>
           </w:tcPr>
           <w:p>
@@ -5339,7 +5361,8 @@
         </w:tc>
         <w:tc>
           <w:tcPr>
-            <w:tcW w:w="4677" w:type="dxa"/>
+            <w:tcW w:w="4819" w:type="dxa"/>
+            <w:gridSpan w:val="2"/>
             <w:shd w:val="clear" w:color="auto" w:fill="D0CECE" w:themeFill="background2" w:themeFillShade="E6"/>
           </w:tcPr>
           <w:p>
@@ -5553,7 +5576,7 @@
         </w:tc>
         <w:tc>
           <w:tcPr>
-            <w:tcW w:w="4962" w:type="dxa"/>
+            <w:tcW w:w="4820" w:type="dxa"/>
             <w:shd w:val="clear" w:color="auto" w:fill="D0CECE" w:themeFill="background2" w:themeFillShade="E6"/>
           </w:tcPr>
           <w:p>
@@ -5572,7 +5595,8 @@
         </w:tc>
         <w:tc>
           <w:tcPr>
-            <w:tcW w:w="4677" w:type="dxa"/>
+            <w:tcW w:w="4819" w:type="dxa"/>
+            <w:gridSpan w:val="2"/>
             <w:shd w:val="clear" w:color="auto" w:fill="D0CECE" w:themeFill="background2" w:themeFillShade="E6"/>
           </w:tcPr>
           <w:p>
@@ -5634,7 +5658,6 @@
                 <w:rFonts w:ascii="新宋体" w:eastAsia="新宋体" w:hAnsi="新宋体" w:hint="eastAsia"/>
                 <w:szCs w:val="21"/>
               </w:rPr>
-              <w:lastRenderedPageBreak/>
               <w:t>&amp;取地址</w:t>
             </w:r>
           </w:p>
@@ -5660,7 +5683,7 @@
         </w:tc>
         <w:tc>
           <w:tcPr>
-            <w:tcW w:w="4962" w:type="dxa"/>
+            <w:tcW w:w="4820" w:type="dxa"/>
             <w:shd w:val="clear" w:color="auto" w:fill="D0CECE" w:themeFill="background2" w:themeFillShade="E6"/>
           </w:tcPr>
           <w:p>
@@ -5679,7 +5702,8 @@
         </w:tc>
         <w:tc>
           <w:tcPr>
-            <w:tcW w:w="4677" w:type="dxa"/>
+            <w:tcW w:w="4819" w:type="dxa"/>
+            <w:gridSpan w:val="2"/>
             <w:shd w:val="clear" w:color="auto" w:fill="D0CECE" w:themeFill="background2" w:themeFillShade="E6"/>
           </w:tcPr>
           <w:p>
@@ -5766,7 +5790,7 @@
         </w:tc>
         <w:tc>
           <w:tcPr>
-            <w:tcW w:w="4962" w:type="dxa"/>
+            <w:tcW w:w="4820" w:type="dxa"/>
             <w:shd w:val="clear" w:color="auto" w:fill="D0CECE" w:themeFill="background2" w:themeFillShade="E6"/>
           </w:tcPr>
           <w:p>
@@ -5785,7 +5809,8 @@
         </w:tc>
         <w:tc>
           <w:tcPr>
-            <w:tcW w:w="4677" w:type="dxa"/>
+            <w:tcW w:w="4819" w:type="dxa"/>
+            <w:gridSpan w:val="2"/>
             <w:shd w:val="clear" w:color="auto" w:fill="D0CECE" w:themeFill="background2" w:themeFillShade="E6"/>
           </w:tcPr>
           <w:p>
@@ -5825,6 +5850,9 @@
         </w:tc>
       </w:tr>
       <w:tr>
+        <w:trPr>
+          <w:trHeight w:val="158"/>
+        </w:trPr>
         <w:tc>
           <w:tcPr>
             <w:tcW w:w="2405" w:type="dxa"/>
@@ -5838,24 +5866,10 @@
               <w:autoSpaceDN w:val="0"/>
               <w:jc w:val="left"/>
               <w:rPr>
-                <w:rFonts w:ascii="新宋体" w:eastAsia="新宋体" w:hAnsi="新宋体"/>
-                <w:szCs w:val="21"/>
-              </w:rPr>
-            </w:pPr>
-            <w:r>
-              <w:rPr>
-                <w:rFonts w:ascii="新宋体" w:eastAsia="新宋体" w:hAnsi="新宋体" w:hint="eastAsia"/>
-                <w:szCs w:val="21"/>
-              </w:rPr>
-              <w:t>new</w:t>
-            </w:r>
-            <w:r>
-              <w:rPr>
-                <w:rFonts w:ascii="新宋体" w:eastAsia="新宋体" w:hAnsi="新宋体" w:hint="eastAsia"/>
-                <w:szCs w:val="21"/>
-              </w:rPr>
-              <w:t>动态内存分配</w:t>
-            </w:r>
+                <w:rFonts w:ascii="新宋体" w:eastAsia="新宋体" w:hAnsi="新宋体" w:hint="eastAsia"/>
+                <w:szCs w:val="21"/>
+              </w:rPr>
+            </w:pPr>
           </w:p>
         </w:tc>
         <w:tc>
@@ -5871,34 +5885,18 @@
               <w:autoSpaceDN w:val="0"/>
               <w:jc w:val="left"/>
               <w:rPr>
-                <w:rFonts w:ascii="新宋体" w:eastAsia="新宋体" w:hAnsi="新宋体"/>
+                <w:rFonts w:ascii="新宋体" w:eastAsia="新宋体" w:hAnsi="新宋体" w:hint="eastAsia"/>
                 <w:b/>
                 <w:szCs w:val="21"/>
               </w:rPr>
             </w:pPr>
-            <w:r>
-              <w:rPr>
-                <w:rFonts w:ascii="新宋体" w:eastAsia="新宋体" w:hAnsi="新宋体" w:hint="eastAsia"/>
-                <w:szCs w:val="21"/>
-              </w:rPr>
-              <w:t>new</w:t>
-            </w:r>
-            <w:r>
-              <w:rPr>
-                <w:rFonts w:ascii="新宋体" w:eastAsia="新宋体" w:hAnsi="新宋体"/>
-                <w:szCs w:val="21"/>
-              </w:rPr>
-              <w:t xml:space="preserve"> </w:t>
-            </w:r>
-            <w:r>
-              <w:rPr>
-                <w:rFonts w:ascii="新宋体" w:eastAsia="新宋体" w:hAnsi="新宋体" w:hint="eastAsia"/>
-                <w:b/>
-                <w:szCs w:val="21"/>
-              </w:rPr>
-              <w:t>数据类型名</w:t>
-            </w:r>
-          </w:p>
+          </w:p>
+        </w:tc>
+        <w:tc>
+          <w:tcPr>
+            <w:tcW w:w="4820" w:type="dxa"/>
+            <w:shd w:val="clear" w:color="auto" w:fill="auto"/>
+          </w:tcPr>
           <w:p>
             <w:pPr>
               <w:wordWrap w:val="0"/>
@@ -5907,40 +5905,17 @@
               <w:autoSpaceDN w:val="0"/>
               <w:jc w:val="left"/>
               <w:rPr>
-                <w:rFonts w:ascii="新宋体" w:eastAsia="新宋体" w:hAnsi="新宋体"/>
-                <w:szCs w:val="21"/>
-              </w:rPr>
-            </w:pPr>
-            <w:r>
-              <w:rPr>
-                <w:rFonts w:ascii="新宋体" w:eastAsia="新宋体" w:hAnsi="新宋体" w:hint="eastAsia"/>
-                <w:szCs w:val="21"/>
-              </w:rPr>
-              <w:t>new</w:t>
-            </w:r>
-            <w:r>
-              <w:rPr>
-                <w:rFonts w:ascii="新宋体" w:eastAsia="新宋体" w:hAnsi="新宋体"/>
-                <w:szCs w:val="21"/>
-              </w:rPr>
-              <w:t xml:space="preserve"> </w:t>
-            </w:r>
-            <w:r>
-              <w:rPr>
-                <w:rFonts w:ascii="新宋体" w:eastAsia="新宋体" w:hAnsi="新宋体" w:hint="eastAsia"/>
-                <w:b/>
-                <w:szCs w:val="21"/>
-              </w:rPr>
-              <w:t>数据类型名</w:t>
-            </w:r>
-            <w:r>
-              <w:rPr>
-                <w:rFonts w:ascii="新宋体" w:eastAsia="新宋体" w:hAnsi="新宋体" w:hint="eastAsia"/>
-                <w:szCs w:val="21"/>
-              </w:rPr>
-              <w:t>()</w:t>
-            </w:r>
-          </w:p>
+                <w:rFonts w:ascii="新宋体" w:eastAsia="新宋体" w:hAnsi="新宋体" w:hint="eastAsia"/>
+                <w:szCs w:val="21"/>
+              </w:rPr>
+            </w:pPr>
+          </w:p>
+        </w:tc>
+        <w:tc>
+          <w:tcPr>
+            <w:tcW w:w="2126" w:type="dxa"/>
+            <w:shd w:val="clear" w:color="auto" w:fill="auto"/>
+          </w:tcPr>
           <w:p>
             <w:pPr>
               <w:wordWrap w:val="0"/>
@@ -5956,83 +5931,23 @@
             <w:r>
               <w:rPr>
                 <w:rFonts w:ascii="新宋体" w:eastAsia="新宋体" w:hAnsi="新宋体" w:hint="eastAsia"/>
-                <w:szCs w:val="21"/>
-              </w:rPr>
-              <w:t>new</w:t>
-            </w:r>
-            <w:r>
-              <w:rPr>
-                <w:rFonts w:ascii="新宋体" w:eastAsia="新宋体" w:hAnsi="新宋体"/>
-                <w:szCs w:val="21"/>
-              </w:rPr>
-              <w:t xml:space="preserve"> </w:t>
-            </w:r>
-            <w:r>
-              <w:rPr>
-                <w:rFonts w:ascii="新宋体" w:eastAsia="新宋体" w:hAnsi="新宋体" w:hint="eastAsia"/>
                 <w:b/>
                 <w:szCs w:val="21"/>
               </w:rPr>
-              <w:t>数据类型名</w:t>
-            </w:r>
-            <w:r>
-              <w:rPr>
-                <w:rFonts w:ascii="新宋体" w:eastAsia="新宋体" w:hAnsi="新宋体" w:hint="eastAsia"/>
-                <w:szCs w:val="21"/>
-              </w:rPr>
-              <w:t>(</w:t>
-            </w:r>
-            <w:r>
-              <w:rPr>
-                <w:rFonts w:ascii="新宋体" w:eastAsia="新宋体" w:hAnsi="新宋体" w:hint="eastAsia"/>
-                <w:b/>
-                <w:szCs w:val="21"/>
-              </w:rPr>
-              <w:t>表达式1</w:t>
-            </w:r>
-            <w:r>
-              <w:rPr>
-                <w:rFonts w:ascii="新宋体" w:eastAsia="新宋体" w:hAnsi="新宋体" w:hint="eastAsia"/>
-                <w:color w:val="FF0000"/>
-                <w:szCs w:val="21"/>
-              </w:rPr>
-              <w:t>(</w:t>
-            </w:r>
-            <w:r>
-              <w:rPr>
-                <w:rFonts w:ascii="新宋体" w:eastAsia="新宋体" w:hAnsi="新宋体" w:hint="eastAsia"/>
-                <w:szCs w:val="21"/>
-              </w:rPr>
-              <w:t>,</w:t>
-            </w:r>
-            <w:r>
-              <w:rPr>
-                <w:rFonts w:ascii="新宋体" w:eastAsia="新宋体" w:hAnsi="新宋体" w:hint="eastAsia"/>
-                <w:b/>
-                <w:szCs w:val="21"/>
-              </w:rPr>
-              <w:t>表达式</w:t>
-            </w:r>
-            <w:r>
-              <w:rPr>
-                <w:rFonts w:ascii="新宋体" w:eastAsia="新宋体" w:hAnsi="新宋体" w:hint="eastAsia"/>
-                <w:color w:val="FF0000"/>
-                <w:szCs w:val="21"/>
-              </w:rPr>
-              <w:t>)*</w:t>
-            </w:r>
-            <w:r>
-              <w:rPr>
-                <w:rFonts w:ascii="新宋体" w:eastAsia="新宋体" w:hAnsi="新宋体" w:hint="eastAsia"/>
-                <w:szCs w:val="21"/>
-              </w:rPr>
-              <w:t>)</w:t>
-            </w:r>
-          </w:p>
-        </w:tc>
-        <w:tc>
-          <w:tcPr>
-            <w:tcW w:w="4962" w:type="dxa"/>
+              <w:t>数据类型</w:t>
+            </w:r>
+            <w:r>
+              <w:rPr>
+                <w:rFonts w:ascii="新宋体" w:eastAsia="新宋体" w:hAnsi="新宋体" w:hint="eastAsia"/>
+                <w:szCs w:val="21"/>
+              </w:rPr>
+              <w:t>不是类类型</w:t>
+            </w:r>
+          </w:p>
+        </w:tc>
+        <w:tc>
+          <w:tcPr>
+            <w:tcW w:w="2693" w:type="dxa"/>
             <w:shd w:val="clear" w:color="auto" w:fill="auto"/>
           </w:tcPr>
           <w:p>
@@ -6050,35 +5965,24 @@
             <w:r>
               <w:rPr>
                 <w:rFonts w:ascii="新宋体" w:eastAsia="新宋体" w:hAnsi="新宋体" w:hint="eastAsia"/>
-                <w:szCs w:val="21"/>
-              </w:rPr>
-              <w:t>得到分配到的内存空间的地址。</w:t>
-            </w:r>
-          </w:p>
-        </w:tc>
-        <w:tc>
-          <w:tcPr>
-            <w:tcW w:w="4677" w:type="dxa"/>
-            <w:shd w:val="clear" w:color="auto" w:fill="auto"/>
-          </w:tcPr>
-          <w:p>
-            <w:pPr>
-              <w:wordWrap w:val="0"/>
-              <w:overflowPunct w:val="0"/>
-              <w:autoSpaceDE w:val="0"/>
-              <w:autoSpaceDN w:val="0"/>
-              <w:jc w:val="left"/>
-              <w:rPr>
-                <w:rFonts w:ascii="新宋体" w:eastAsia="新宋体" w:hAnsi="新宋体"/>
-                <w:szCs w:val="21"/>
-              </w:rPr>
-            </w:pPr>
-            <w:r>
-              <w:rPr>
-                <w:rFonts w:ascii="新宋体" w:eastAsia="新宋体" w:hAnsi="新宋体" w:hint="eastAsia"/>
-                <w:szCs w:val="21"/>
-              </w:rPr>
-              <w:t>1、构造函数被定义且有权限调用。</w:t>
+                <w:b/>
+                <w:szCs w:val="21"/>
+              </w:rPr>
+              <w:t>数据类型</w:t>
+            </w:r>
+            <w:r>
+              <w:rPr>
+                <w:rFonts w:ascii="新宋体" w:eastAsia="新宋体" w:hAnsi="新宋体" w:hint="eastAsia"/>
+                <w:szCs w:val="21"/>
+              </w:rPr>
+              <w:t>是</w:t>
+            </w:r>
+            <w:r>
+              <w:rPr>
+                <w:rFonts w:ascii="新宋体" w:eastAsia="新宋体" w:hAnsi="新宋体" w:hint="eastAsia"/>
+                <w:szCs w:val="21"/>
+              </w:rPr>
+              <w:t>类类型</w:t>
             </w:r>
           </w:p>
         </w:tc>
@@ -6105,9 +6009,13 @@
         </w:tc>
       </w:tr>
       <w:tr>
+        <w:trPr>
+          <w:trHeight w:val="157"/>
+        </w:trPr>
         <w:tc>
           <w:tcPr>
             <w:tcW w:w="2405" w:type="dxa"/>
+            <w:vMerge w:val="restart"/>
             <w:shd w:val="clear" w:color="auto" w:fill="auto"/>
           </w:tcPr>
           <w:p>
@@ -6127,14 +6035,7 @@
                 <w:rFonts w:ascii="新宋体" w:eastAsia="新宋体" w:hAnsi="新宋体" w:hint="eastAsia"/>
                 <w:szCs w:val="21"/>
               </w:rPr>
-              <w:t>new[]</w:t>
-            </w:r>
-            <w:r>
-              <w:rPr>
-                <w:rFonts w:ascii="新宋体" w:eastAsia="新宋体" w:hAnsi="新宋体" w:hint="eastAsia"/>
-                <w:szCs w:val="21"/>
-              </w:rPr>
-              <w:t>动态数组分配</w:t>
+              <w:t>new动态内存分配</w:t>
             </w:r>
           </w:p>
         </w:tc>
@@ -6151,7 +6052,7 @@
               <w:autoSpaceDN w:val="0"/>
               <w:jc w:val="left"/>
               <w:rPr>
-                <w:rFonts w:ascii="新宋体" w:eastAsia="新宋体" w:hAnsi="新宋体"/>
+                <w:rFonts w:ascii="新宋体" w:eastAsia="新宋体" w:hAnsi="新宋体" w:hint="eastAsia"/>
                 <w:szCs w:val="21"/>
               </w:rPr>
             </w:pPr>
@@ -6177,33 +6078,12 @@
               </w:rPr>
               <w:t>数据类型名</w:t>
             </w:r>
-            <w:r>
-              <w:rPr>
-                <w:rFonts w:ascii="新宋体" w:eastAsia="新宋体" w:hAnsi="新宋体" w:hint="eastAsia"/>
-                <w:szCs w:val="21"/>
-              </w:rPr>
-              <w:t>[</w:t>
-            </w:r>
-            <w:r>
-              <w:rPr>
-                <w:rFonts w:ascii="新宋体" w:eastAsia="新宋体" w:hAnsi="新宋体" w:hint="eastAsia"/>
-                <w:b/>
-                <w:szCs w:val="21"/>
-              </w:rPr>
-              <w:t>表达式</w:t>
-            </w:r>
-            <w:r>
-              <w:rPr>
-                <w:rFonts w:ascii="新宋体" w:eastAsia="新宋体" w:hAnsi="新宋体" w:hint="eastAsia"/>
-                <w:szCs w:val="21"/>
-              </w:rPr>
-              <w:t>]</w:t>
-            </w:r>
-          </w:p>
-        </w:tc>
-        <w:tc>
-          <w:tcPr>
-            <w:tcW w:w="4962" w:type="dxa"/>
+          </w:p>
+        </w:tc>
+        <w:tc>
+          <w:tcPr>
+            <w:tcW w:w="4820" w:type="dxa"/>
+            <w:vMerge w:val="restart"/>
             <w:shd w:val="clear" w:color="auto" w:fill="auto"/>
           </w:tcPr>
           <w:p>
@@ -6223,27 +6103,13 @@
                 <w:rFonts w:ascii="新宋体" w:eastAsia="新宋体" w:hAnsi="新宋体" w:hint="eastAsia"/>
                 <w:szCs w:val="21"/>
               </w:rPr>
-              <w:t>得到分配到的内存空间的</w:t>
-            </w:r>
-            <w:r>
-              <w:rPr>
-                <w:rFonts w:ascii="新宋体" w:eastAsia="新宋体" w:hAnsi="新宋体" w:hint="eastAsia"/>
-                <w:szCs w:val="21"/>
-              </w:rPr>
-              <w:t>首</w:t>
-            </w:r>
-            <w:r>
-              <w:rPr>
-                <w:rFonts w:ascii="新宋体" w:eastAsia="新宋体" w:hAnsi="新宋体" w:hint="eastAsia"/>
-                <w:szCs w:val="21"/>
-              </w:rPr>
-              <w:t>地址。</w:t>
-            </w:r>
-          </w:p>
-        </w:tc>
-        <w:tc>
-          <w:tcPr>
-            <w:tcW w:w="4677" w:type="dxa"/>
+              <w:t>得到分配到的内存空间的地址。</w:t>
+            </w:r>
+          </w:p>
+        </w:tc>
+        <w:tc>
+          <w:tcPr>
+            <w:tcW w:w="2126" w:type="dxa"/>
             <w:shd w:val="clear" w:color="auto" w:fill="auto"/>
           </w:tcPr>
           <w:p>
@@ -6254,18 +6120,32 @@
               <w:autoSpaceDN w:val="0"/>
               <w:jc w:val="left"/>
               <w:rPr>
-                <w:rFonts w:ascii="新宋体" w:eastAsia="新宋体" w:hAnsi="新宋体"/>
-                <w:szCs w:val="21"/>
-              </w:rPr>
-            </w:pPr>
-            <w:r>
-              <w:rPr>
-                <w:rFonts w:ascii="新宋体" w:eastAsia="新宋体" w:hAnsi="新宋体" w:hint="eastAsia"/>
-                <w:szCs w:val="21"/>
-              </w:rPr>
-              <w:t>1、默认构造函数被定义且有权限调用。</w:t>
-            </w:r>
-          </w:p>
+                <w:rFonts w:ascii="新宋体" w:eastAsia="新宋体" w:hAnsi="新宋体" w:hint="eastAsia"/>
+                <w:szCs w:val="21"/>
+              </w:rPr>
+            </w:pPr>
+            <w:r>
+              <w:rPr>
+                <w:rFonts w:ascii="新宋体" w:eastAsia="新宋体" w:hAnsi="新宋体" w:hint="eastAsia"/>
+                <w:szCs w:val="21"/>
+              </w:rPr>
+              <w:t>分配到的内存空间</w:t>
+            </w:r>
+            <w:r>
+              <w:rPr>
+                <w:rFonts w:ascii="新宋体" w:eastAsia="新宋体" w:hAnsi="新宋体" w:hint="eastAsia"/>
+                <w:szCs w:val="21"/>
+              </w:rPr>
+              <w:t>不初始化。</w:t>
+            </w:r>
+          </w:p>
+        </w:tc>
+        <w:tc>
+          <w:tcPr>
+            <w:tcW w:w="2693" w:type="dxa"/>
+            <w:vMerge w:val="restart"/>
+            <w:shd w:val="clear" w:color="auto" w:fill="auto"/>
+          </w:tcPr>
           <w:p>
             <w:pPr>
               <w:wordWrap w:val="0"/>
@@ -6274,50 +6154,16 @@
               <w:autoSpaceDN w:val="0"/>
               <w:jc w:val="left"/>
               <w:rPr>
-                <w:rFonts w:ascii="新宋体" w:eastAsia="新宋体" w:hAnsi="新宋体"/>
-                <w:szCs w:val="21"/>
-              </w:rPr>
-            </w:pPr>
-            <w:r>
-              <w:rPr>
-                <w:rFonts w:ascii="新宋体" w:eastAsia="新宋体" w:hAnsi="新宋体" w:hint="eastAsia"/>
-                <w:szCs w:val="21"/>
-              </w:rPr>
-              <w:t>2</w:t>
-            </w:r>
-            <w:r>
-              <w:rPr>
-                <w:rFonts w:ascii="新宋体" w:eastAsia="新宋体" w:hAnsi="新宋体" w:hint="eastAsia"/>
-                <w:szCs w:val="21"/>
-              </w:rPr>
-              <w:t>、</w:t>
-            </w:r>
-            <w:r>
-              <w:rPr>
-                <w:rFonts w:ascii="新宋体" w:eastAsia="新宋体" w:hAnsi="新宋体" w:hint="eastAsia"/>
-                <w:szCs w:val="21"/>
-              </w:rPr>
-              <w:t>表达式的数据类型是无符号整型。</w:t>
-            </w:r>
-          </w:p>
-          <w:p>
-            <w:pPr>
-              <w:wordWrap w:val="0"/>
-              <w:overflowPunct w:val="0"/>
-              <w:autoSpaceDE w:val="0"/>
-              <w:autoSpaceDN w:val="0"/>
-              <w:jc w:val="left"/>
-              <w:rPr>
-                <w:rFonts w:ascii="新宋体" w:eastAsia="新宋体" w:hAnsi="新宋体"/>
-                <w:szCs w:val="21"/>
-              </w:rPr>
-            </w:pPr>
-            <w:r>
-              <w:rPr>
-                <w:rFonts w:ascii="新宋体" w:eastAsia="新宋体" w:hAnsi="新宋体" w:hint="eastAsia"/>
-                <w:szCs w:val="21"/>
-              </w:rPr>
-              <w:t>3、表达式的值等于0时不调用默认构造函数。</w:t>
+                <w:rFonts w:ascii="新宋体" w:eastAsia="新宋体" w:hAnsi="新宋体" w:hint="eastAsia"/>
+                <w:szCs w:val="21"/>
+              </w:rPr>
+            </w:pPr>
+            <w:r>
+              <w:rPr>
+                <w:rFonts w:ascii="新宋体" w:eastAsia="新宋体" w:hAnsi="新宋体" w:hint="eastAsia"/>
+                <w:szCs w:val="21"/>
+              </w:rPr>
+              <w:t>1、构造函数被定义且有权限调用。</w:t>
             </w:r>
           </w:p>
         </w:tc>
@@ -6344,9 +6190,13 @@
         </w:tc>
       </w:tr>
       <w:tr>
+        <w:trPr>
+          <w:trHeight w:val="89"/>
+        </w:trPr>
         <w:tc>
           <w:tcPr>
             <w:tcW w:w="2405" w:type="dxa"/>
+            <w:vMerge/>
             <w:shd w:val="clear" w:color="auto" w:fill="auto"/>
           </w:tcPr>
           <w:p>
@@ -6357,24 +6207,10 @@
               <w:autoSpaceDN w:val="0"/>
               <w:jc w:val="left"/>
               <w:rPr>
-                <w:rFonts w:ascii="新宋体" w:eastAsia="新宋体" w:hAnsi="新宋体"/>
-                <w:szCs w:val="21"/>
-              </w:rPr>
-            </w:pPr>
-            <w:r>
-              <w:rPr>
-                <w:rFonts w:ascii="新宋体" w:eastAsia="新宋体" w:hAnsi="新宋体" w:hint="eastAsia"/>
-                <w:szCs w:val="21"/>
-              </w:rPr>
-              <w:t>delete</w:t>
-            </w:r>
-            <w:r>
-              <w:rPr>
-                <w:rFonts w:ascii="新宋体" w:eastAsia="新宋体" w:hAnsi="新宋体" w:hint="eastAsia"/>
-                <w:szCs w:val="21"/>
-              </w:rPr>
-              <w:t>动态内存释放</w:t>
-            </w:r>
+                <w:rFonts w:ascii="新宋体" w:eastAsia="新宋体" w:hAnsi="新宋体" w:hint="eastAsia"/>
+                <w:szCs w:val="21"/>
+              </w:rPr>
+            </w:pPr>
           </w:p>
         </w:tc>
         <w:tc>
@@ -6390,16 +6226,16 @@
               <w:autoSpaceDN w:val="0"/>
               <w:jc w:val="left"/>
               <w:rPr>
-                <w:rFonts w:ascii="新宋体" w:eastAsia="新宋体" w:hAnsi="新宋体"/>
-                <w:szCs w:val="21"/>
-              </w:rPr>
-            </w:pPr>
-            <w:r>
-              <w:rPr>
-                <w:rFonts w:ascii="新宋体" w:eastAsia="新宋体" w:hAnsi="新宋体" w:hint="eastAsia"/>
-                <w:szCs w:val="21"/>
-              </w:rPr>
-              <w:t>delete</w:t>
+                <w:rFonts w:ascii="新宋体" w:eastAsia="新宋体" w:hAnsi="新宋体" w:hint="eastAsia"/>
+                <w:szCs w:val="21"/>
+              </w:rPr>
+            </w:pPr>
+            <w:r>
+              <w:rPr>
+                <w:rFonts w:ascii="新宋体" w:eastAsia="新宋体" w:hAnsi="新宋体" w:hint="eastAsia"/>
+                <w:szCs w:val="21"/>
+              </w:rPr>
+              <w:t>new</w:t>
             </w:r>
             <w:r>
               <w:rPr>
@@ -6414,13 +6250,21 @@
                 <w:b/>
                 <w:szCs w:val="21"/>
               </w:rPr>
-              <w:t>表达式</w:t>
-            </w:r>
-          </w:p>
-        </w:tc>
-        <w:tc>
-          <w:tcPr>
-            <w:tcW w:w="4962" w:type="dxa"/>
+              <w:t>数据类型名</w:t>
+            </w:r>
+            <w:r>
+              <w:rPr>
+                <w:rFonts w:ascii="新宋体" w:eastAsia="新宋体" w:hAnsi="新宋体" w:hint="eastAsia"/>
+                <w:szCs w:val="21"/>
+              </w:rPr>
+              <w:t>()</w:t>
+            </w:r>
+          </w:p>
+        </w:tc>
+        <w:tc>
+          <w:tcPr>
+            <w:tcW w:w="4820" w:type="dxa"/>
+            <w:vMerge/>
             <w:shd w:val="clear" w:color="auto" w:fill="auto"/>
           </w:tcPr>
           <w:p>
@@ -6431,22 +6275,15 @@
               <w:autoSpaceDN w:val="0"/>
               <w:jc w:val="left"/>
               <w:rPr>
-                <w:rFonts w:ascii="新宋体" w:eastAsia="新宋体" w:hAnsi="新宋体"/>
-                <w:szCs w:val="21"/>
-              </w:rPr>
-            </w:pPr>
-            <w:r>
-              <w:rPr>
-                <w:rFonts w:ascii="新宋体" w:eastAsia="新宋体" w:hAnsi="新宋体" w:hint="eastAsia"/>
-                <w:szCs w:val="21"/>
-              </w:rPr>
-              <w:t>释放内存空间。</w:t>
-            </w:r>
-          </w:p>
-        </w:tc>
-        <w:tc>
-          <w:tcPr>
-            <w:tcW w:w="4677" w:type="dxa"/>
+                <w:rFonts w:ascii="新宋体" w:eastAsia="新宋体" w:hAnsi="新宋体" w:hint="eastAsia"/>
+                <w:szCs w:val="21"/>
+              </w:rPr>
+            </w:pPr>
+          </w:p>
+        </w:tc>
+        <w:tc>
+          <w:tcPr>
+            <w:tcW w:w="2126" w:type="dxa"/>
             <w:shd w:val="clear" w:color="auto" w:fill="auto"/>
           </w:tcPr>
           <w:p>
@@ -6457,17 +6294,51 @@
               <w:autoSpaceDN w:val="0"/>
               <w:jc w:val="left"/>
               <w:rPr>
-                <w:rFonts w:ascii="新宋体" w:eastAsia="新宋体" w:hAnsi="新宋体"/>
-                <w:szCs w:val="21"/>
-              </w:rPr>
-            </w:pPr>
-            <w:r>
-              <w:rPr>
-                <w:rFonts w:ascii="新宋体" w:eastAsia="新宋体" w:hAnsi="新宋体" w:hint="eastAsia"/>
-                <w:szCs w:val="21"/>
-              </w:rPr>
-              <w:t>1、调用析构函数。</w:t>
-            </w:r>
+                <w:rFonts w:ascii="新宋体" w:eastAsia="新宋体" w:hAnsi="新宋体" w:hint="eastAsia"/>
+                <w:szCs w:val="21"/>
+              </w:rPr>
+            </w:pPr>
+            <w:r>
+              <w:rPr>
+                <w:rFonts w:ascii="新宋体" w:eastAsia="新宋体" w:hAnsi="新宋体" w:hint="eastAsia"/>
+                <w:szCs w:val="21"/>
+              </w:rPr>
+              <w:t>分配到的内存空间</w:t>
+            </w:r>
+            <w:r>
+              <w:rPr>
+                <w:rFonts w:ascii="新宋体" w:eastAsia="新宋体" w:hAnsi="新宋体" w:hint="eastAsia"/>
+                <w:szCs w:val="21"/>
+              </w:rPr>
+              <w:t>初始化</w:t>
+            </w:r>
+            <w:r>
+              <w:rPr>
+                <w:rFonts w:ascii="新宋体" w:eastAsia="新宋体" w:hAnsi="新宋体" w:hint="eastAsia"/>
+                <w:szCs w:val="21"/>
+              </w:rPr>
+              <w:t>为0。</w:t>
+            </w:r>
+          </w:p>
+        </w:tc>
+        <w:tc>
+          <w:tcPr>
+            <w:tcW w:w="2693" w:type="dxa"/>
+            <w:vMerge/>
+            <w:shd w:val="clear" w:color="auto" w:fill="auto"/>
+          </w:tcPr>
+          <w:p>
+            <w:pPr>
+              <w:wordWrap w:val="0"/>
+              <w:overflowPunct w:val="0"/>
+              <w:autoSpaceDE w:val="0"/>
+              <w:autoSpaceDN w:val="0"/>
+              <w:jc w:val="left"/>
+              <w:rPr>
+                <w:rFonts w:ascii="新宋体" w:eastAsia="新宋体" w:hAnsi="新宋体" w:hint="eastAsia"/>
+                <w:szCs w:val="21"/>
+              </w:rPr>
+            </w:pPr>
           </w:p>
         </w:tc>
         <w:tc>
@@ -6493,9 +6364,13 @@
         </w:tc>
       </w:tr>
       <w:tr>
+        <w:trPr>
+          <w:trHeight w:val="70"/>
+        </w:trPr>
         <w:tc>
           <w:tcPr>
             <w:tcW w:w="2405" w:type="dxa"/>
+            <w:vMerge/>
             <w:shd w:val="clear" w:color="auto" w:fill="auto"/>
           </w:tcPr>
           <w:p>
@@ -6506,24 +6381,10 @@
               <w:autoSpaceDN w:val="0"/>
               <w:jc w:val="left"/>
               <w:rPr>
-                <w:rFonts w:ascii="新宋体" w:eastAsia="新宋体" w:hAnsi="新宋体"/>
-                <w:szCs w:val="21"/>
-              </w:rPr>
-            </w:pPr>
-            <w:r>
-              <w:rPr>
-                <w:rFonts w:ascii="新宋体" w:eastAsia="新宋体" w:hAnsi="新宋体" w:hint="eastAsia"/>
-                <w:szCs w:val="21"/>
-              </w:rPr>
-              <w:t>delete[]</w:t>
-            </w:r>
-            <w:r>
-              <w:rPr>
-                <w:rFonts w:ascii="新宋体" w:eastAsia="新宋体" w:hAnsi="新宋体" w:hint="eastAsia"/>
-                <w:szCs w:val="21"/>
-              </w:rPr>
-              <w:t>动态数组释放</w:t>
-            </w:r>
+                <w:rFonts w:ascii="新宋体" w:eastAsia="新宋体" w:hAnsi="新宋体" w:hint="eastAsia"/>
+                <w:szCs w:val="21"/>
+              </w:rPr>
+            </w:pPr>
           </w:p>
         </w:tc>
         <w:tc>
@@ -6539,16 +6400,23 @@
               <w:autoSpaceDN w:val="0"/>
               <w:jc w:val="left"/>
               <w:rPr>
-                <w:rFonts w:ascii="新宋体" w:eastAsia="新宋体" w:hAnsi="新宋体"/>
-                <w:szCs w:val="21"/>
-              </w:rPr>
-            </w:pPr>
-            <w:r>
-              <w:rPr>
-                <w:rFonts w:ascii="新宋体" w:eastAsia="新宋体" w:hAnsi="新宋体" w:hint="eastAsia"/>
-                <w:szCs w:val="21"/>
-              </w:rPr>
-              <w:t>delete[]</w:t>
+                <w:rFonts w:ascii="新宋体" w:eastAsia="新宋体" w:hAnsi="新宋体" w:hint="eastAsia"/>
+                <w:szCs w:val="21"/>
+              </w:rPr>
+            </w:pPr>
+            <w:r>
+              <w:rPr>
+                <w:rFonts w:ascii="新宋体" w:eastAsia="新宋体" w:hAnsi="新宋体" w:hint="eastAsia"/>
+                <w:szCs w:val="21"/>
+              </w:rPr>
+              <w:t>new</w:t>
+            </w:r>
+            <w:r>
+              <w:rPr>
+                <w:rFonts w:ascii="新宋体" w:eastAsia="新宋体" w:hAnsi="新宋体"/>
+                <w:szCs w:val="21"/>
+              </w:rPr>
+              <w:t xml:space="preserve"> </w:t>
             </w:r>
             <w:r>
               <w:rPr>
@@ -6556,13 +6424,67 @@
                 <w:b/>
                 <w:szCs w:val="21"/>
               </w:rPr>
+              <w:t>数据类型名</w:t>
+            </w:r>
+            <w:r>
+              <w:rPr>
+                <w:rFonts w:ascii="新宋体" w:eastAsia="新宋体" w:hAnsi="新宋体" w:hint="eastAsia"/>
+                <w:szCs w:val="21"/>
+              </w:rPr>
+              <w:t>(</w:t>
+            </w:r>
+            <w:r>
+              <w:rPr>
+                <w:rFonts w:ascii="新宋体" w:eastAsia="新宋体" w:hAnsi="新宋体" w:hint="eastAsia"/>
+                <w:b/>
+                <w:szCs w:val="21"/>
+              </w:rPr>
+              <w:t>表达式1</w:t>
+            </w:r>
+            <w:r>
+              <w:rPr>
+                <w:rFonts w:ascii="新宋体" w:eastAsia="新宋体" w:hAnsi="新宋体" w:hint="eastAsia"/>
+                <w:color w:val="FF0000"/>
+                <w:szCs w:val="21"/>
+              </w:rPr>
+              <w:t>(</w:t>
+            </w:r>
+            <w:r>
+              <w:rPr>
+                <w:rFonts w:ascii="新宋体" w:eastAsia="新宋体" w:hAnsi="新宋体" w:hint="eastAsia"/>
+                <w:szCs w:val="21"/>
+              </w:rPr>
+              <w:t>,</w:t>
+            </w:r>
+            <w:r>
+              <w:rPr>
+                <w:rFonts w:ascii="新宋体" w:eastAsia="新宋体" w:hAnsi="新宋体" w:hint="eastAsia"/>
+                <w:b/>
+                <w:szCs w:val="21"/>
+              </w:rPr>
               <w:t>表达式</w:t>
             </w:r>
-          </w:p>
-        </w:tc>
-        <w:tc>
-          <w:tcPr>
-            <w:tcW w:w="4962" w:type="dxa"/>
+            <w:r>
+              <w:rPr>
+                <w:rFonts w:ascii="新宋体" w:eastAsia="新宋体" w:hAnsi="新宋体" w:hint="eastAsia"/>
+                <w:color w:val="FF0000"/>
+                <w:szCs w:val="21"/>
+              </w:rPr>
+              <w:t>)*</w:t>
+            </w:r>
+            <w:r>
+              <w:rPr>
+                <w:rFonts w:ascii="新宋体" w:eastAsia="新宋体" w:hAnsi="新宋体" w:hint="eastAsia"/>
+                <w:szCs w:val="21"/>
+              </w:rPr>
+              <w:t>)</w:t>
+            </w:r>
+          </w:p>
+        </w:tc>
+        <w:tc>
+          <w:tcPr>
+            <w:tcW w:w="4820" w:type="dxa"/>
+            <w:vMerge/>
             <w:shd w:val="clear" w:color="auto" w:fill="auto"/>
           </w:tcPr>
           <w:p>
@@ -6573,22 +6495,15 @@
               <w:autoSpaceDN w:val="0"/>
               <w:jc w:val="left"/>
               <w:rPr>
-                <w:rFonts w:ascii="新宋体" w:eastAsia="新宋体" w:hAnsi="新宋体"/>
-                <w:szCs w:val="21"/>
-              </w:rPr>
-            </w:pPr>
-            <w:r>
-              <w:rPr>
-                <w:rFonts w:ascii="新宋体" w:eastAsia="新宋体" w:hAnsi="新宋体" w:hint="eastAsia"/>
-                <w:szCs w:val="21"/>
-              </w:rPr>
-              <w:t>释放内存空间。</w:t>
-            </w:r>
-          </w:p>
-        </w:tc>
-        <w:tc>
-          <w:tcPr>
-            <w:tcW w:w="4677" w:type="dxa"/>
+                <w:rFonts w:ascii="新宋体" w:eastAsia="新宋体" w:hAnsi="新宋体" w:hint="eastAsia"/>
+                <w:szCs w:val="21"/>
+              </w:rPr>
+            </w:pPr>
+          </w:p>
+        </w:tc>
+        <w:tc>
+          <w:tcPr>
+            <w:tcW w:w="2126" w:type="dxa"/>
             <w:shd w:val="clear" w:color="auto" w:fill="auto"/>
           </w:tcPr>
           <w:p>
@@ -6599,17 +6514,52 @@
               <w:autoSpaceDN w:val="0"/>
               <w:jc w:val="left"/>
               <w:rPr>
-                <w:rFonts w:ascii="新宋体" w:eastAsia="新宋体" w:hAnsi="新宋体"/>
-                <w:szCs w:val="21"/>
-              </w:rPr>
-            </w:pPr>
-            <w:r>
-              <w:rPr>
-                <w:rFonts w:ascii="新宋体" w:eastAsia="新宋体" w:hAnsi="新宋体" w:hint="eastAsia"/>
-                <w:szCs w:val="21"/>
-              </w:rPr>
-              <w:t>1、调用析构函数。</w:t>
-            </w:r>
+                <w:rFonts w:ascii="新宋体" w:eastAsia="新宋体" w:hAnsi="新宋体" w:hint="eastAsia"/>
+                <w:szCs w:val="21"/>
+              </w:rPr>
+            </w:pPr>
+            <w:r>
+              <w:rPr>
+                <w:rFonts w:ascii="新宋体" w:eastAsia="新宋体" w:hAnsi="新宋体" w:hint="eastAsia"/>
+                <w:szCs w:val="21"/>
+              </w:rPr>
+              <w:t>分配到的内存空间初始化为</w:t>
+            </w:r>
+            <w:r>
+              <w:rPr>
+                <w:rFonts w:ascii="新宋体" w:eastAsia="新宋体" w:hAnsi="新宋体" w:hint="eastAsia"/>
+                <w:b/>
+                <w:szCs w:val="21"/>
+              </w:rPr>
+              <w:t>表达式1</w:t>
+            </w:r>
+            <w:r>
+              <w:rPr>
+                <w:rFonts w:ascii="新宋体" w:eastAsia="新宋体" w:hAnsi="新宋体" w:hint="eastAsia"/>
+                <w:szCs w:val="21"/>
+              </w:rPr>
+              <w:t>。</w:t>
+            </w:r>
+          </w:p>
+        </w:tc>
+        <w:tc>
+          <w:tcPr>
+            <w:tcW w:w="2693" w:type="dxa"/>
+            <w:vMerge/>
+            <w:shd w:val="clear" w:color="auto" w:fill="auto"/>
+          </w:tcPr>
+          <w:p>
+            <w:pPr>
+              <w:wordWrap w:val="0"/>
+              <w:overflowPunct w:val="0"/>
+              <w:autoSpaceDE w:val="0"/>
+              <w:autoSpaceDN w:val="0"/>
+              <w:jc w:val="left"/>
+              <w:rPr>
+                <w:rFonts w:ascii="新宋体" w:eastAsia="新宋体" w:hAnsi="新宋体" w:hint="eastAsia"/>
+                <w:szCs w:val="21"/>
+              </w:rPr>
+            </w:pPr>
           </w:p>
         </w:tc>
         <w:tc>
@@ -6635,6 +6585,523 @@
         </w:tc>
       </w:tr>
       <w:tr>
+        <w:trPr>
+          <w:trHeight w:val="274"/>
+        </w:trPr>
+        <w:tc>
+          <w:tcPr>
+            <w:tcW w:w="2405" w:type="dxa"/>
+            <w:vMerge w:val="restart"/>
+            <w:shd w:val="clear" w:color="auto" w:fill="auto"/>
+          </w:tcPr>
+          <w:p>
+            <w:pPr>
+              <w:wordWrap w:val="0"/>
+              <w:overflowPunct w:val="0"/>
+              <w:autoSpaceDE w:val="0"/>
+              <w:autoSpaceDN w:val="0"/>
+              <w:jc w:val="left"/>
+              <w:rPr>
+                <w:rFonts w:ascii="新宋体" w:eastAsia="新宋体" w:hAnsi="新宋体" w:hint="eastAsia"/>
+                <w:szCs w:val="21"/>
+              </w:rPr>
+            </w:pPr>
+            <w:r>
+              <w:rPr>
+                <w:rFonts w:ascii="新宋体" w:eastAsia="新宋体" w:hAnsi="新宋体" w:hint="eastAsia"/>
+                <w:szCs w:val="21"/>
+              </w:rPr>
+              <w:t>new[]动态数组分配</w:t>
+            </w:r>
+          </w:p>
+        </w:tc>
+        <w:tc>
+          <w:tcPr>
+            <w:tcW w:w="2126" w:type="dxa"/>
+            <w:shd w:val="clear" w:color="auto" w:fill="auto"/>
+          </w:tcPr>
+          <w:p>
+            <w:pPr>
+              <w:wordWrap w:val="0"/>
+              <w:overflowPunct w:val="0"/>
+              <w:autoSpaceDE w:val="0"/>
+              <w:autoSpaceDN w:val="0"/>
+              <w:jc w:val="left"/>
+              <w:rPr>
+                <w:rFonts w:ascii="新宋体" w:eastAsia="新宋体" w:hAnsi="新宋体" w:hint="eastAsia"/>
+                <w:szCs w:val="21"/>
+              </w:rPr>
+            </w:pPr>
+          </w:p>
+        </w:tc>
+        <w:tc>
+          <w:tcPr>
+            <w:tcW w:w="4820" w:type="dxa"/>
+            <w:vMerge w:val="restart"/>
+            <w:shd w:val="clear" w:color="auto" w:fill="auto"/>
+          </w:tcPr>
+          <w:p>
+            <w:pPr>
+              <w:wordWrap w:val="0"/>
+              <w:overflowPunct w:val="0"/>
+              <w:autoSpaceDE w:val="0"/>
+              <w:autoSpaceDN w:val="0"/>
+              <w:jc w:val="left"/>
+              <w:rPr>
+                <w:rFonts w:ascii="新宋体" w:eastAsia="新宋体" w:hAnsi="新宋体" w:hint="eastAsia"/>
+                <w:szCs w:val="21"/>
+              </w:rPr>
+            </w:pPr>
+            <w:r>
+              <w:rPr>
+                <w:rFonts w:ascii="新宋体" w:eastAsia="新宋体" w:hAnsi="新宋体" w:hint="eastAsia"/>
+                <w:szCs w:val="21"/>
+              </w:rPr>
+              <w:t>得到分配到的内存空间的首地址。</w:t>
+            </w:r>
+          </w:p>
+        </w:tc>
+        <w:tc>
+          <w:tcPr>
+            <w:tcW w:w="4819" w:type="dxa"/>
+            <w:gridSpan w:val="2"/>
+            <w:shd w:val="clear" w:color="auto" w:fill="auto"/>
+          </w:tcPr>
+          <w:p>
+            <w:pPr>
+              <w:wordWrap w:val="0"/>
+              <w:overflowPunct w:val="0"/>
+              <w:autoSpaceDE w:val="0"/>
+              <w:autoSpaceDN w:val="0"/>
+              <w:jc w:val="left"/>
+              <w:rPr>
+                <w:rFonts w:ascii="新宋体" w:eastAsia="新宋体" w:hAnsi="新宋体" w:hint="eastAsia"/>
+                <w:szCs w:val="21"/>
+              </w:rPr>
+            </w:pPr>
+            <w:r>
+              <w:rPr>
+                <w:rFonts w:ascii="新宋体" w:eastAsia="新宋体" w:hAnsi="新宋体" w:hint="eastAsia"/>
+                <w:szCs w:val="21"/>
+              </w:rPr>
+              <w:t>1</w:t>
+            </w:r>
+            <w:r>
+              <w:rPr>
+                <w:rFonts w:ascii="新宋体" w:eastAsia="新宋体" w:hAnsi="新宋体" w:hint="eastAsia"/>
+                <w:szCs w:val="21"/>
+              </w:rPr>
+              <w:t>、表达式的数据类型是无符号整型。</w:t>
+            </w:r>
+          </w:p>
+        </w:tc>
+        <w:tc>
+          <w:tcPr>
+            <w:tcW w:w="709" w:type="dxa"/>
+            <w:vMerge/>
+            <w:shd w:val="clear" w:color="auto" w:fill="FFF2CC" w:themeFill="accent4" w:themeFillTint="33"/>
+            <w:vAlign w:val="center"/>
+          </w:tcPr>
+          <w:p>
+            <w:pPr>
+              <w:wordWrap w:val="0"/>
+              <w:overflowPunct w:val="0"/>
+              <w:autoSpaceDE w:val="0"/>
+              <w:autoSpaceDN w:val="0"/>
+              <w:jc w:val="left"/>
+              <w:rPr>
+                <w:rFonts w:ascii="新宋体" w:eastAsia="新宋体" w:hAnsi="新宋体"/>
+                <w:szCs w:val="21"/>
+              </w:rPr>
+            </w:pPr>
+          </w:p>
+        </w:tc>
+      </w:tr>
+      <w:tr>
+        <w:trPr>
+          <w:trHeight w:val="274"/>
+        </w:trPr>
+        <w:tc>
+          <w:tcPr>
+            <w:tcW w:w="2405" w:type="dxa"/>
+            <w:vMerge/>
+            <w:shd w:val="clear" w:color="auto" w:fill="auto"/>
+          </w:tcPr>
+          <w:p>
+            <w:pPr>
+              <w:wordWrap w:val="0"/>
+              <w:overflowPunct w:val="0"/>
+              <w:autoSpaceDE w:val="0"/>
+              <w:autoSpaceDN w:val="0"/>
+              <w:jc w:val="left"/>
+              <w:rPr>
+                <w:rFonts w:ascii="新宋体" w:eastAsia="新宋体" w:hAnsi="新宋体"/>
+                <w:szCs w:val="21"/>
+              </w:rPr>
+            </w:pPr>
+          </w:p>
+        </w:tc>
+        <w:tc>
+          <w:tcPr>
+            <w:tcW w:w="2126" w:type="dxa"/>
+            <w:shd w:val="clear" w:color="auto" w:fill="auto"/>
+          </w:tcPr>
+          <w:p>
+            <w:pPr>
+              <w:wordWrap w:val="0"/>
+              <w:overflowPunct w:val="0"/>
+              <w:autoSpaceDE w:val="0"/>
+              <w:autoSpaceDN w:val="0"/>
+              <w:jc w:val="left"/>
+              <w:rPr>
+                <w:rFonts w:ascii="新宋体" w:eastAsia="新宋体" w:hAnsi="新宋体" w:hint="eastAsia"/>
+                <w:szCs w:val="21"/>
+              </w:rPr>
+            </w:pPr>
+            <w:r>
+              <w:rPr>
+                <w:rFonts w:ascii="新宋体" w:eastAsia="新宋体" w:hAnsi="新宋体" w:hint="eastAsia"/>
+                <w:szCs w:val="21"/>
+              </w:rPr>
+              <w:t>new</w:t>
+            </w:r>
+            <w:r>
+              <w:rPr>
+                <w:rFonts w:ascii="新宋体" w:eastAsia="新宋体" w:hAnsi="新宋体"/>
+                <w:szCs w:val="21"/>
+              </w:rPr>
+              <w:t xml:space="preserve"> </w:t>
+            </w:r>
+            <w:r>
+              <w:rPr>
+                <w:rFonts w:ascii="新宋体" w:eastAsia="新宋体" w:hAnsi="新宋体" w:hint="eastAsia"/>
+                <w:b/>
+                <w:szCs w:val="21"/>
+              </w:rPr>
+              <w:t>数据类型名</w:t>
+            </w:r>
+            <w:r>
+              <w:rPr>
+                <w:rFonts w:ascii="新宋体" w:eastAsia="新宋体" w:hAnsi="新宋体" w:hint="eastAsia"/>
+                <w:szCs w:val="21"/>
+              </w:rPr>
+              <w:t>[</w:t>
+            </w:r>
+            <w:r>
+              <w:rPr>
+                <w:rFonts w:ascii="新宋体" w:eastAsia="新宋体" w:hAnsi="新宋体" w:hint="eastAsia"/>
+                <w:b/>
+                <w:szCs w:val="21"/>
+              </w:rPr>
+              <w:t>表达式</w:t>
+            </w:r>
+            <w:r>
+              <w:rPr>
+                <w:rFonts w:ascii="新宋体" w:eastAsia="新宋体" w:hAnsi="新宋体" w:hint="eastAsia"/>
+                <w:szCs w:val="21"/>
+              </w:rPr>
+              <w:t>]</w:t>
+            </w:r>
+          </w:p>
+        </w:tc>
+        <w:tc>
+          <w:tcPr>
+            <w:tcW w:w="4820" w:type="dxa"/>
+            <w:vMerge/>
+            <w:shd w:val="clear" w:color="auto" w:fill="auto"/>
+          </w:tcPr>
+          <w:p>
+            <w:pPr>
+              <w:wordWrap w:val="0"/>
+              <w:overflowPunct w:val="0"/>
+              <w:autoSpaceDE w:val="0"/>
+              <w:autoSpaceDN w:val="0"/>
+              <w:jc w:val="left"/>
+              <w:rPr>
+                <w:rFonts w:ascii="新宋体" w:eastAsia="新宋体" w:hAnsi="新宋体"/>
+                <w:szCs w:val="21"/>
+              </w:rPr>
+            </w:pPr>
+          </w:p>
+        </w:tc>
+        <w:tc>
+          <w:tcPr>
+            <w:tcW w:w="2126" w:type="dxa"/>
+            <w:shd w:val="clear" w:color="auto" w:fill="auto"/>
+          </w:tcPr>
+          <w:p>
+            <w:pPr>
+              <w:wordWrap w:val="0"/>
+              <w:overflowPunct w:val="0"/>
+              <w:autoSpaceDE w:val="0"/>
+              <w:autoSpaceDN w:val="0"/>
+              <w:jc w:val="left"/>
+              <w:rPr>
+                <w:rFonts w:ascii="新宋体" w:eastAsia="新宋体" w:hAnsi="新宋体"/>
+                <w:szCs w:val="21"/>
+              </w:rPr>
+            </w:pPr>
+            <w:r>
+              <w:rPr>
+                <w:rFonts w:ascii="新宋体" w:eastAsia="新宋体" w:hAnsi="新宋体" w:hint="eastAsia"/>
+                <w:szCs w:val="21"/>
+              </w:rPr>
+              <w:t>分配到的内存空间不初始化。</w:t>
+            </w:r>
+          </w:p>
+        </w:tc>
+        <w:tc>
+          <w:tcPr>
+            <w:tcW w:w="2693" w:type="dxa"/>
+            <w:vMerge w:val="restart"/>
+            <w:shd w:val="clear" w:color="auto" w:fill="auto"/>
+          </w:tcPr>
+          <w:p>
+            <w:pPr>
+              <w:wordWrap w:val="0"/>
+              <w:overflowPunct w:val="0"/>
+              <w:autoSpaceDE w:val="0"/>
+              <w:autoSpaceDN w:val="0"/>
+              <w:jc w:val="left"/>
+              <w:rPr>
+                <w:rFonts w:ascii="新宋体" w:eastAsia="新宋体" w:hAnsi="新宋体"/>
+                <w:szCs w:val="21"/>
+              </w:rPr>
+            </w:pPr>
+            <w:r>
+              <w:rPr>
+                <w:rFonts w:ascii="新宋体" w:eastAsia="新宋体" w:hAnsi="新宋体" w:hint="eastAsia"/>
+                <w:szCs w:val="21"/>
+              </w:rPr>
+              <w:t>1、默认构造函数被定义且有权限调用。</w:t>
+            </w:r>
+          </w:p>
+          <w:p>
+            <w:pPr>
+              <w:wordWrap w:val="0"/>
+              <w:overflowPunct w:val="0"/>
+              <w:autoSpaceDE w:val="0"/>
+              <w:autoSpaceDN w:val="0"/>
+              <w:jc w:val="left"/>
+              <w:rPr>
+                <w:rFonts w:ascii="新宋体" w:eastAsia="新宋体" w:hAnsi="新宋体"/>
+                <w:szCs w:val="21"/>
+              </w:rPr>
+            </w:pPr>
+            <w:r>
+              <w:rPr>
+                <w:rFonts w:ascii="新宋体" w:eastAsia="新宋体" w:hAnsi="新宋体" w:hint="eastAsia"/>
+                <w:szCs w:val="21"/>
+              </w:rPr>
+              <w:t>2、表达式的值等于0时不调用默认构造函数。</w:t>
+            </w:r>
+          </w:p>
+        </w:tc>
+        <w:tc>
+          <w:tcPr>
+            <w:tcW w:w="709" w:type="dxa"/>
+            <w:vMerge/>
+            <w:shd w:val="clear" w:color="auto" w:fill="FFF2CC" w:themeFill="accent4" w:themeFillTint="33"/>
+            <w:vAlign w:val="center"/>
+          </w:tcPr>
+          <w:p>
+            <w:pPr>
+              <w:wordWrap w:val="0"/>
+              <w:overflowPunct w:val="0"/>
+              <w:autoSpaceDE w:val="0"/>
+              <w:autoSpaceDN w:val="0"/>
+              <w:jc w:val="left"/>
+              <w:rPr>
+                <w:rFonts w:ascii="新宋体" w:eastAsia="新宋体" w:hAnsi="新宋体"/>
+                <w:szCs w:val="21"/>
+              </w:rPr>
+            </w:pPr>
+          </w:p>
+        </w:tc>
+      </w:tr>
+      <w:tr>
+        <w:trPr>
+          <w:trHeight w:val="623"/>
+        </w:trPr>
+        <w:tc>
+          <w:tcPr>
+            <w:tcW w:w="2405" w:type="dxa"/>
+            <w:vMerge/>
+            <w:shd w:val="clear" w:color="auto" w:fill="auto"/>
+          </w:tcPr>
+          <w:p>
+            <w:pPr>
+              <w:wordWrap w:val="0"/>
+              <w:overflowPunct w:val="0"/>
+              <w:autoSpaceDE w:val="0"/>
+              <w:autoSpaceDN w:val="0"/>
+              <w:jc w:val="left"/>
+              <w:rPr>
+                <w:rFonts w:ascii="新宋体" w:eastAsia="新宋体" w:hAnsi="新宋体" w:hint="eastAsia"/>
+                <w:szCs w:val="21"/>
+              </w:rPr>
+            </w:pPr>
+          </w:p>
+        </w:tc>
+        <w:tc>
+          <w:tcPr>
+            <w:tcW w:w="2126" w:type="dxa"/>
+            <w:shd w:val="clear" w:color="auto" w:fill="auto"/>
+          </w:tcPr>
+          <w:p>
+            <w:pPr>
+              <w:wordWrap w:val="0"/>
+              <w:overflowPunct w:val="0"/>
+              <w:autoSpaceDE w:val="0"/>
+              <w:autoSpaceDN w:val="0"/>
+              <w:jc w:val="left"/>
+              <w:rPr>
+                <w:rFonts w:ascii="新宋体" w:eastAsia="新宋体" w:hAnsi="新宋体" w:hint="eastAsia"/>
+                <w:szCs w:val="21"/>
+              </w:rPr>
+            </w:pPr>
+            <w:r>
+              <w:rPr>
+                <w:rFonts w:ascii="新宋体" w:eastAsia="新宋体" w:hAnsi="新宋体" w:hint="eastAsia"/>
+                <w:szCs w:val="21"/>
+              </w:rPr>
+              <w:t>new</w:t>
+            </w:r>
+            <w:r>
+              <w:rPr>
+                <w:rFonts w:ascii="新宋体" w:eastAsia="新宋体" w:hAnsi="新宋体"/>
+                <w:szCs w:val="21"/>
+              </w:rPr>
+              <w:t xml:space="preserve"> </w:t>
+            </w:r>
+            <w:r>
+              <w:rPr>
+                <w:rFonts w:ascii="新宋体" w:eastAsia="新宋体" w:hAnsi="新宋体" w:hint="eastAsia"/>
+                <w:b/>
+                <w:szCs w:val="21"/>
+              </w:rPr>
+              <w:t>数据类型名</w:t>
+            </w:r>
+            <w:r>
+              <w:rPr>
+                <w:rFonts w:ascii="新宋体" w:eastAsia="新宋体" w:hAnsi="新宋体" w:hint="eastAsia"/>
+                <w:szCs w:val="21"/>
+              </w:rPr>
+              <w:t>[</w:t>
+            </w:r>
+            <w:r>
+              <w:rPr>
+                <w:rFonts w:ascii="新宋体" w:eastAsia="新宋体" w:hAnsi="新宋体" w:hint="eastAsia"/>
+                <w:b/>
+                <w:szCs w:val="21"/>
+              </w:rPr>
+              <w:t>表达式</w:t>
+            </w:r>
+            <w:r>
+              <w:rPr>
+                <w:rFonts w:ascii="新宋体" w:eastAsia="新宋体" w:hAnsi="新宋体" w:hint="eastAsia"/>
+                <w:szCs w:val="21"/>
+              </w:rPr>
+              <w:t>]</w:t>
+            </w:r>
+            <w:r>
+              <w:rPr>
+                <w:rFonts w:ascii="新宋体" w:eastAsia="新宋体" w:hAnsi="新宋体"/>
+                <w:szCs w:val="21"/>
+              </w:rPr>
+              <w:t>()</w:t>
+            </w:r>
+          </w:p>
+        </w:tc>
+        <w:tc>
+          <w:tcPr>
+            <w:tcW w:w="4820" w:type="dxa"/>
+            <w:vMerge/>
+            <w:shd w:val="clear" w:color="auto" w:fill="auto"/>
+          </w:tcPr>
+          <w:p>
+            <w:pPr>
+              <w:wordWrap w:val="0"/>
+              <w:overflowPunct w:val="0"/>
+              <w:autoSpaceDE w:val="0"/>
+              <w:autoSpaceDN w:val="0"/>
+              <w:jc w:val="left"/>
+              <w:rPr>
+                <w:rFonts w:ascii="新宋体" w:eastAsia="新宋体" w:hAnsi="新宋体" w:hint="eastAsia"/>
+                <w:szCs w:val="21"/>
+              </w:rPr>
+            </w:pPr>
+          </w:p>
+        </w:tc>
+        <w:tc>
+          <w:tcPr>
+            <w:tcW w:w="2126" w:type="dxa"/>
+            <w:shd w:val="clear" w:color="auto" w:fill="auto"/>
+          </w:tcPr>
+          <w:p>
+            <w:pPr>
+              <w:wordWrap w:val="0"/>
+              <w:overflowPunct w:val="0"/>
+              <w:autoSpaceDE w:val="0"/>
+              <w:autoSpaceDN w:val="0"/>
+              <w:jc w:val="left"/>
+              <w:rPr>
+                <w:rFonts w:ascii="新宋体" w:eastAsia="新宋体" w:hAnsi="新宋体" w:hint="eastAsia"/>
+                <w:szCs w:val="21"/>
+              </w:rPr>
+            </w:pPr>
+            <w:r>
+              <w:rPr>
+                <w:rFonts w:ascii="新宋体" w:eastAsia="新宋体" w:hAnsi="新宋体" w:hint="eastAsia"/>
+                <w:szCs w:val="21"/>
+              </w:rPr>
+              <w:t>分配到的内存空间初始化为0。</w:t>
+            </w:r>
+          </w:p>
+        </w:tc>
+        <w:tc>
+          <w:tcPr>
+            <w:tcW w:w="2693" w:type="dxa"/>
+            <w:vMerge/>
+            <w:shd w:val="clear" w:color="auto" w:fill="auto"/>
+          </w:tcPr>
+          <w:p>
+            <w:pPr>
+              <w:wordWrap w:val="0"/>
+              <w:overflowPunct w:val="0"/>
+              <w:autoSpaceDE w:val="0"/>
+              <w:autoSpaceDN w:val="0"/>
+              <w:jc w:val="left"/>
+              <w:rPr>
+                <w:rFonts w:ascii="新宋体" w:eastAsia="新宋体" w:hAnsi="新宋体" w:hint="eastAsia"/>
+                <w:szCs w:val="21"/>
+              </w:rPr>
+            </w:pPr>
+          </w:p>
+        </w:tc>
+        <w:tc>
+          <w:tcPr>
+            <w:tcW w:w="709" w:type="dxa"/>
+            <w:vMerge/>
+            <w:shd w:val="clear" w:color="auto" w:fill="FFF2CC" w:themeFill="accent4" w:themeFillTint="33"/>
+            <w:vAlign w:val="center"/>
+          </w:tcPr>
+          <w:p>
+            <w:pPr>
+              <w:wordWrap w:val="0"/>
+              <w:overflowPunct w:val="0"/>
+              <w:autoSpaceDE w:val="0"/>
+              <w:autoSpaceDN w:val="0"/>
+              <w:jc w:val="left"/>
+              <w:rPr>
+                <w:rFonts w:ascii="新宋体" w:eastAsia="新宋体" w:hAnsi="新宋体"/>
+                <w:szCs w:val="21"/>
+              </w:rPr>
+            </w:pPr>
+          </w:p>
+        </w:tc>
+      </w:tr>
+      <w:tr>
         <w:tc>
           <w:tcPr>
             <w:tcW w:w="2405" w:type="dxa"/>
@@ -6657,7 +7124,7 @@
                 <w:rFonts w:ascii="新宋体" w:eastAsia="新宋体" w:hAnsi="新宋体" w:hint="eastAsia"/>
                 <w:szCs w:val="21"/>
               </w:rPr>
-              <w:t>.*通过对象指向成员的指针</w:t>
+              <w:t>delete动态内存释放</w:t>
             </w:r>
           </w:p>
         </w:tc>
@@ -6678,11 +7145,33 @@
                 <w:szCs w:val="21"/>
               </w:rPr>
             </w:pPr>
-          </w:p>
-        </w:tc>
-        <w:tc>
-          <w:tcPr>
-            <w:tcW w:w="4962" w:type="dxa"/>
+            <w:r>
+              <w:rPr>
+                <w:rFonts w:ascii="新宋体" w:eastAsia="新宋体" w:hAnsi="新宋体" w:hint="eastAsia"/>
+                <w:szCs w:val="21"/>
+              </w:rPr>
+              <w:t>delete</w:t>
+            </w:r>
+            <w:r>
+              <w:rPr>
+                <w:rFonts w:ascii="新宋体" w:eastAsia="新宋体" w:hAnsi="新宋体"/>
+                <w:szCs w:val="21"/>
+              </w:rPr>
+              <w:t xml:space="preserve"> </w:t>
+            </w:r>
+            <w:r>
+              <w:rPr>
+                <w:rFonts w:ascii="新宋体" w:eastAsia="新宋体" w:hAnsi="新宋体" w:hint="eastAsia"/>
+                <w:b/>
+                <w:szCs w:val="21"/>
+              </w:rPr>
+              <w:t>表达式</w:t>
+            </w:r>
+          </w:p>
+        </w:tc>
+        <w:tc>
+          <w:tcPr>
+            <w:tcW w:w="4820" w:type="dxa"/>
             <w:shd w:val="clear" w:color="auto" w:fill="auto"/>
           </w:tcPr>
           <w:p>
@@ -6697,11 +7186,269 @@
                 <w:szCs w:val="21"/>
               </w:rPr>
             </w:pPr>
-          </w:p>
-        </w:tc>
-        <w:tc>
-          <w:tcPr>
-            <w:tcW w:w="4677" w:type="dxa"/>
+            <w:r>
+              <w:rPr>
+                <w:rFonts w:ascii="新宋体" w:eastAsia="新宋体" w:hAnsi="新宋体" w:hint="eastAsia"/>
+                <w:szCs w:val="21"/>
+              </w:rPr>
+              <w:t>释放内存空间。</w:t>
+            </w:r>
+          </w:p>
+        </w:tc>
+        <w:tc>
+          <w:tcPr>
+            <w:tcW w:w="4819" w:type="dxa"/>
+            <w:gridSpan w:val="2"/>
+            <w:shd w:val="clear" w:color="auto" w:fill="auto"/>
+          </w:tcPr>
+          <w:p>
+            <w:pPr>
+              <w:wordWrap w:val="0"/>
+              <w:overflowPunct w:val="0"/>
+              <w:autoSpaceDE w:val="0"/>
+              <w:autoSpaceDN w:val="0"/>
+              <w:jc w:val="left"/>
+              <w:rPr>
+                <w:rFonts w:ascii="新宋体" w:eastAsia="新宋体" w:hAnsi="新宋体"/>
+                <w:szCs w:val="21"/>
+              </w:rPr>
+            </w:pPr>
+            <w:r>
+              <w:rPr>
+                <w:rFonts w:ascii="新宋体" w:eastAsia="新宋体" w:hAnsi="新宋体" w:hint="eastAsia"/>
+                <w:szCs w:val="21"/>
+              </w:rPr>
+              <w:t>1、调用析构函数。</w:t>
+            </w:r>
+          </w:p>
+        </w:tc>
+        <w:tc>
+          <w:tcPr>
+            <w:tcW w:w="709" w:type="dxa"/>
+            <w:vMerge/>
+            <w:shd w:val="clear" w:color="auto" w:fill="FFF2CC" w:themeFill="accent4" w:themeFillTint="33"/>
+            <w:vAlign w:val="center"/>
+          </w:tcPr>
+          <w:p>
+            <w:pPr>
+              <w:wordWrap w:val="0"/>
+              <w:overflowPunct w:val="0"/>
+              <w:autoSpaceDE w:val="0"/>
+              <w:autoSpaceDN w:val="0"/>
+              <w:jc w:val="left"/>
+              <w:rPr>
+                <w:rFonts w:ascii="新宋体" w:eastAsia="新宋体" w:hAnsi="新宋体"/>
+                <w:szCs w:val="21"/>
+              </w:rPr>
+            </w:pPr>
+          </w:p>
+        </w:tc>
+      </w:tr>
+      <w:tr>
+        <w:tc>
+          <w:tcPr>
+            <w:tcW w:w="2405" w:type="dxa"/>
+            <w:shd w:val="clear" w:color="auto" w:fill="auto"/>
+          </w:tcPr>
+          <w:p>
+            <w:pPr>
+              <w:wordWrap w:val="0"/>
+              <w:overflowPunct w:val="0"/>
+              <w:autoSpaceDE w:val="0"/>
+              <w:autoSpaceDN w:val="0"/>
+              <w:jc w:val="left"/>
+              <w:rPr>
+                <w:rFonts w:ascii="新宋体" w:eastAsia="新宋体" w:hAnsi="新宋体"/>
+                <w:szCs w:val="21"/>
+              </w:rPr>
+            </w:pPr>
+            <w:r>
+              <w:rPr>
+                <w:rFonts w:ascii="新宋体" w:eastAsia="新宋体" w:hAnsi="新宋体" w:hint="eastAsia"/>
+                <w:szCs w:val="21"/>
+              </w:rPr>
+              <w:t>delete[]动态数组释放</w:t>
+            </w:r>
+          </w:p>
+        </w:tc>
+        <w:tc>
+          <w:tcPr>
+            <w:tcW w:w="2126" w:type="dxa"/>
+            <w:shd w:val="clear" w:color="auto" w:fill="auto"/>
+          </w:tcPr>
+          <w:p>
+            <w:pPr>
+              <w:wordWrap w:val="0"/>
+              <w:overflowPunct w:val="0"/>
+              <w:autoSpaceDE w:val="0"/>
+              <w:autoSpaceDN w:val="0"/>
+              <w:jc w:val="left"/>
+              <w:rPr>
+                <w:rFonts w:ascii="新宋体" w:eastAsia="新宋体" w:hAnsi="新宋体"/>
+                <w:szCs w:val="21"/>
+              </w:rPr>
+            </w:pPr>
+            <w:r>
+              <w:rPr>
+                <w:rFonts w:ascii="新宋体" w:eastAsia="新宋体" w:hAnsi="新宋体" w:hint="eastAsia"/>
+                <w:szCs w:val="21"/>
+              </w:rPr>
+              <w:t>delete[]</w:t>
+            </w:r>
+            <w:r>
+              <w:rPr>
+                <w:rFonts w:ascii="新宋体" w:eastAsia="新宋体" w:hAnsi="新宋体" w:hint="eastAsia"/>
+                <w:b/>
+                <w:szCs w:val="21"/>
+              </w:rPr>
+              <w:t>表达式</w:t>
+            </w:r>
+          </w:p>
+        </w:tc>
+        <w:tc>
+          <w:tcPr>
+            <w:tcW w:w="4820" w:type="dxa"/>
+            <w:shd w:val="clear" w:color="auto" w:fill="auto"/>
+          </w:tcPr>
+          <w:p>
+            <w:pPr>
+              <w:wordWrap w:val="0"/>
+              <w:overflowPunct w:val="0"/>
+              <w:autoSpaceDE w:val="0"/>
+              <w:autoSpaceDN w:val="0"/>
+              <w:jc w:val="left"/>
+              <w:rPr>
+                <w:rFonts w:ascii="新宋体" w:eastAsia="新宋体" w:hAnsi="新宋体"/>
+                <w:szCs w:val="21"/>
+              </w:rPr>
+            </w:pPr>
+            <w:r>
+              <w:rPr>
+                <w:rFonts w:ascii="新宋体" w:eastAsia="新宋体" w:hAnsi="新宋体" w:hint="eastAsia"/>
+                <w:szCs w:val="21"/>
+              </w:rPr>
+              <w:t>释放内存空间。</w:t>
+            </w:r>
+          </w:p>
+        </w:tc>
+        <w:tc>
+          <w:tcPr>
+            <w:tcW w:w="4819" w:type="dxa"/>
+            <w:gridSpan w:val="2"/>
+            <w:shd w:val="clear" w:color="auto" w:fill="auto"/>
+          </w:tcPr>
+          <w:p>
+            <w:pPr>
+              <w:wordWrap w:val="0"/>
+              <w:overflowPunct w:val="0"/>
+              <w:autoSpaceDE w:val="0"/>
+              <w:autoSpaceDN w:val="0"/>
+              <w:jc w:val="left"/>
+              <w:rPr>
+                <w:rFonts w:ascii="新宋体" w:eastAsia="新宋体" w:hAnsi="新宋体"/>
+                <w:szCs w:val="21"/>
+              </w:rPr>
+            </w:pPr>
+            <w:r>
+              <w:rPr>
+                <w:rFonts w:ascii="新宋体" w:eastAsia="新宋体" w:hAnsi="新宋体" w:hint="eastAsia"/>
+                <w:szCs w:val="21"/>
+              </w:rPr>
+              <w:t>1、调用析构函数。</w:t>
+            </w:r>
+          </w:p>
+        </w:tc>
+        <w:tc>
+          <w:tcPr>
+            <w:tcW w:w="709" w:type="dxa"/>
+            <w:vMerge/>
+            <w:shd w:val="clear" w:color="auto" w:fill="FFF2CC" w:themeFill="accent4" w:themeFillTint="33"/>
+            <w:vAlign w:val="center"/>
+          </w:tcPr>
+          <w:p>
+            <w:pPr>
+              <w:wordWrap w:val="0"/>
+              <w:overflowPunct w:val="0"/>
+              <w:autoSpaceDE w:val="0"/>
+              <w:autoSpaceDN w:val="0"/>
+              <w:jc w:val="left"/>
+              <w:rPr>
+                <w:rFonts w:ascii="新宋体" w:eastAsia="新宋体" w:hAnsi="新宋体"/>
+                <w:szCs w:val="21"/>
+              </w:rPr>
+            </w:pPr>
+          </w:p>
+        </w:tc>
+      </w:tr>
+      <w:tr>
+        <w:tc>
+          <w:tcPr>
+            <w:tcW w:w="2405" w:type="dxa"/>
+            <w:shd w:val="clear" w:color="auto" w:fill="auto"/>
+          </w:tcPr>
+          <w:p>
+            <w:pPr>
+              <w:wordWrap w:val="0"/>
+              <w:overflowPunct w:val="0"/>
+              <w:autoSpaceDE w:val="0"/>
+              <w:autoSpaceDN w:val="0"/>
+              <w:jc w:val="left"/>
+              <w:rPr>
+                <w:rFonts w:ascii="新宋体" w:eastAsia="新宋体" w:hAnsi="新宋体"/>
+                <w:szCs w:val="21"/>
+              </w:rPr>
+            </w:pPr>
+            <w:r>
+              <w:rPr>
+                <w:rFonts w:ascii="新宋体" w:eastAsia="新宋体" w:hAnsi="新宋体" w:hint="eastAsia"/>
+                <w:szCs w:val="21"/>
+              </w:rPr>
+              <w:t>.*通过对象指向成员的指针</w:t>
+            </w:r>
+          </w:p>
+        </w:tc>
+        <w:tc>
+          <w:tcPr>
+            <w:tcW w:w="2126" w:type="dxa"/>
+            <w:shd w:val="clear" w:color="auto" w:fill="auto"/>
+          </w:tcPr>
+          <w:p>
+            <w:pPr>
+              <w:wordWrap w:val="0"/>
+              <w:overflowPunct w:val="0"/>
+              <w:autoSpaceDE w:val="0"/>
+              <w:autoSpaceDN w:val="0"/>
+              <w:jc w:val="left"/>
+              <w:rPr>
+                <w:rFonts w:ascii="新宋体" w:eastAsia="新宋体" w:hAnsi="新宋体"/>
+                <w:szCs w:val="21"/>
+              </w:rPr>
+            </w:pPr>
+          </w:p>
+        </w:tc>
+        <w:tc>
+          <w:tcPr>
+            <w:tcW w:w="4820" w:type="dxa"/>
+            <w:shd w:val="clear" w:color="auto" w:fill="auto"/>
+          </w:tcPr>
+          <w:p>
+            <w:pPr>
+              <w:wordWrap w:val="0"/>
+              <w:overflowPunct w:val="0"/>
+              <w:autoSpaceDE w:val="0"/>
+              <w:autoSpaceDN w:val="0"/>
+              <w:jc w:val="left"/>
+              <w:rPr>
+                <w:rFonts w:ascii="新宋体" w:eastAsia="新宋体" w:hAnsi="新宋体"/>
+                <w:szCs w:val="21"/>
+              </w:rPr>
+            </w:pPr>
+          </w:p>
+        </w:tc>
+        <w:tc>
+          <w:tcPr>
+            <w:tcW w:w="4819" w:type="dxa"/>
+            <w:gridSpan w:val="2"/>
             <w:shd w:val="clear" w:color="auto" w:fill="auto"/>
           </w:tcPr>
           <w:p>
@@ -6795,7 +7542,7 @@
         </w:tc>
         <w:tc>
           <w:tcPr>
-            <w:tcW w:w="4962" w:type="dxa"/>
+            <w:tcW w:w="4820" w:type="dxa"/>
             <w:shd w:val="clear" w:color="auto" w:fill="auto"/>
           </w:tcPr>
           <w:p>
@@ -6814,7 +7561,8 @@
         </w:tc>
         <w:tc>
           <w:tcPr>
-            <w:tcW w:w="4677" w:type="dxa"/>
+            <w:tcW w:w="4819" w:type="dxa"/>
+            <w:gridSpan w:val="2"/>
             <w:shd w:val="clear" w:color="auto" w:fill="auto"/>
           </w:tcPr>
           <w:p>
@@ -6901,7 +7649,7 @@
         </w:tc>
         <w:tc>
           <w:tcPr>
-            <w:tcW w:w="4962" w:type="dxa"/>
+            <w:tcW w:w="4820" w:type="dxa"/>
             <w:shd w:val="clear" w:color="auto" w:fill="D0CECE" w:themeFill="background2" w:themeFillShade="E6"/>
           </w:tcPr>
           <w:p>
@@ -6920,7 +7668,8 @@
         </w:tc>
         <w:tc>
           <w:tcPr>
-            <w:tcW w:w="4677" w:type="dxa"/>
+            <w:tcW w:w="4819" w:type="dxa"/>
+            <w:gridSpan w:val="2"/>
             <w:shd w:val="clear" w:color="auto" w:fill="D0CECE" w:themeFill="background2" w:themeFillShade="E6"/>
           </w:tcPr>
           <w:p>
@@ -7014,7 +7763,7 @@
         </w:tc>
         <w:tc>
           <w:tcPr>
-            <w:tcW w:w="4962" w:type="dxa"/>
+            <w:tcW w:w="4820" w:type="dxa"/>
             <w:shd w:val="clear" w:color="auto" w:fill="D0CECE" w:themeFill="background2" w:themeFillShade="E6"/>
           </w:tcPr>
           <w:p>
@@ -7033,7 +7782,8 @@
         </w:tc>
         <w:tc>
           <w:tcPr>
-            <w:tcW w:w="4677" w:type="dxa"/>
+            <w:tcW w:w="4819" w:type="dxa"/>
+            <w:gridSpan w:val="2"/>
             <w:shd w:val="clear" w:color="auto" w:fill="D0CECE" w:themeFill="background2" w:themeFillShade="E6"/>
             <w:vAlign w:val="center"/>
           </w:tcPr>
@@ -7120,7 +7870,7 @@
         </w:tc>
         <w:tc>
           <w:tcPr>
-            <w:tcW w:w="4962" w:type="dxa"/>
+            <w:tcW w:w="4820" w:type="dxa"/>
             <w:shd w:val="clear" w:color="auto" w:fill="D0CECE" w:themeFill="background2" w:themeFillShade="E6"/>
           </w:tcPr>
           <w:p>
@@ -7139,7 +7889,8 @@
         </w:tc>
         <w:tc>
           <w:tcPr>
-            <w:tcW w:w="4677" w:type="dxa"/>
+            <w:tcW w:w="4819" w:type="dxa"/>
+            <w:gridSpan w:val="2"/>
             <w:shd w:val="clear" w:color="auto" w:fill="D0CECE" w:themeFill="background2" w:themeFillShade="E6"/>
           </w:tcPr>
           <w:p>
@@ -7232,7 +7983,7 @@
         </w:tc>
         <w:tc>
           <w:tcPr>
-            <w:tcW w:w="4962" w:type="dxa"/>
+            <w:tcW w:w="4820" w:type="dxa"/>
             <w:shd w:val="clear" w:color="auto" w:fill="D0CECE" w:themeFill="background2" w:themeFillShade="E6"/>
           </w:tcPr>
           <w:p>
@@ -7251,7 +8002,8 @@
         </w:tc>
         <w:tc>
           <w:tcPr>
-            <w:tcW w:w="4677" w:type="dxa"/>
+            <w:tcW w:w="4819" w:type="dxa"/>
+            <w:gridSpan w:val="2"/>
             <w:shd w:val="clear" w:color="auto" w:fill="D0CECE" w:themeFill="background2" w:themeFillShade="E6"/>
           </w:tcPr>
           <w:p>
@@ -7351,7 +8103,7 @@
         </w:tc>
         <w:tc>
           <w:tcPr>
-            <w:tcW w:w="4962" w:type="dxa"/>
+            <w:tcW w:w="4820" w:type="dxa"/>
             <w:shd w:val="clear" w:color="auto" w:fill="D0CECE" w:themeFill="background2" w:themeFillShade="E6"/>
           </w:tcPr>
           <w:p>
@@ -7370,7 +8122,8 @@
         </w:tc>
         <w:tc>
           <w:tcPr>
-            <w:tcW w:w="4677" w:type="dxa"/>
+            <w:tcW w:w="4819" w:type="dxa"/>
+            <w:gridSpan w:val="2"/>
             <w:shd w:val="clear" w:color="auto" w:fill="D0CECE" w:themeFill="background2" w:themeFillShade="E6"/>
           </w:tcPr>
           <w:p>
@@ -7456,7 +8209,7 @@
         </w:tc>
         <w:tc>
           <w:tcPr>
-            <w:tcW w:w="4962" w:type="dxa"/>
+            <w:tcW w:w="4820" w:type="dxa"/>
             <w:shd w:val="clear" w:color="auto" w:fill="D0CECE" w:themeFill="background2" w:themeFillShade="E6"/>
           </w:tcPr>
           <w:p>
@@ -7475,7 +8228,8 @@
         </w:tc>
         <w:tc>
           <w:tcPr>
-            <w:tcW w:w="4677" w:type="dxa"/>
+            <w:tcW w:w="4819" w:type="dxa"/>
+            <w:gridSpan w:val="2"/>
             <w:shd w:val="clear" w:color="auto" w:fill="D0CECE" w:themeFill="background2" w:themeFillShade="E6"/>
           </w:tcPr>
           <w:p>
@@ -7568,7 +8322,7 @@
         </w:tc>
         <w:tc>
           <w:tcPr>
-            <w:tcW w:w="4962" w:type="dxa"/>
+            <w:tcW w:w="4820" w:type="dxa"/>
             <w:shd w:val="clear" w:color="auto" w:fill="D0CECE" w:themeFill="background2" w:themeFillShade="E6"/>
           </w:tcPr>
           <w:p>
@@ -7587,7 +8341,8 @@
         </w:tc>
         <w:tc>
           <w:tcPr>
-            <w:tcW w:w="4677" w:type="dxa"/>
+            <w:tcW w:w="4819" w:type="dxa"/>
+            <w:gridSpan w:val="2"/>
             <w:shd w:val="clear" w:color="auto" w:fill="D0CECE" w:themeFill="background2" w:themeFillShade="E6"/>
           </w:tcPr>
           <w:p>
@@ -7648,6 +8403,7 @@
                 <w:rFonts w:ascii="新宋体" w:eastAsia="新宋体" w:hAnsi="新宋体" w:hint="eastAsia"/>
                 <w:szCs w:val="21"/>
               </w:rPr>
+              <w:lastRenderedPageBreak/>
               <w:t>&lt;小于</w:t>
             </w:r>
           </w:p>
@@ -7673,7 +8429,7 @@
         </w:tc>
         <w:tc>
           <w:tcPr>
-            <w:tcW w:w="4962" w:type="dxa"/>
+            <w:tcW w:w="4820" w:type="dxa"/>
             <w:shd w:val="clear" w:color="auto" w:fill="D0CECE" w:themeFill="background2" w:themeFillShade="E6"/>
             <w:vAlign w:val="center"/>
           </w:tcPr>
@@ -7693,7 +8449,8 @@
         </w:tc>
         <w:tc>
           <w:tcPr>
-            <w:tcW w:w="4677" w:type="dxa"/>
+            <w:tcW w:w="4819" w:type="dxa"/>
+            <w:gridSpan w:val="2"/>
             <w:shd w:val="clear" w:color="auto" w:fill="D0CECE" w:themeFill="background2" w:themeFillShade="E6"/>
           </w:tcPr>
           <w:p>
@@ -7786,7 +8543,7 @@
         </w:tc>
         <w:tc>
           <w:tcPr>
-            <w:tcW w:w="4962" w:type="dxa"/>
+            <w:tcW w:w="4820" w:type="dxa"/>
             <w:shd w:val="clear" w:color="auto" w:fill="D0CECE" w:themeFill="background2" w:themeFillShade="E6"/>
           </w:tcPr>
           <w:p>
@@ -7805,7 +8562,8 @@
         </w:tc>
         <w:tc>
           <w:tcPr>
-            <w:tcW w:w="4677" w:type="dxa"/>
+            <w:tcW w:w="4819" w:type="dxa"/>
+            <w:gridSpan w:val="2"/>
             <w:shd w:val="clear" w:color="auto" w:fill="D0CECE" w:themeFill="background2" w:themeFillShade="E6"/>
           </w:tcPr>
           <w:p>
@@ -7891,7 +8649,7 @@
         </w:tc>
         <w:tc>
           <w:tcPr>
-            <w:tcW w:w="4962" w:type="dxa"/>
+            <w:tcW w:w="4820" w:type="dxa"/>
             <w:shd w:val="clear" w:color="auto" w:fill="D0CECE" w:themeFill="background2" w:themeFillShade="E6"/>
           </w:tcPr>
           <w:p>
@@ -7910,7 +8668,8 @@
         </w:tc>
         <w:tc>
           <w:tcPr>
-            <w:tcW w:w="4677" w:type="dxa"/>
+            <w:tcW w:w="4819" w:type="dxa"/>
+            <w:gridSpan w:val="2"/>
             <w:shd w:val="clear" w:color="auto" w:fill="D0CECE" w:themeFill="background2" w:themeFillShade="E6"/>
           </w:tcPr>
           <w:p>
@@ -7971,7 +8730,6 @@
                 <w:rFonts w:ascii="新宋体" w:eastAsia="新宋体" w:hAnsi="新宋体" w:hint="eastAsia"/>
                 <w:szCs w:val="21"/>
               </w:rPr>
-              <w:lastRenderedPageBreak/>
               <w:t>&gt;=大于或等于</w:t>
             </w:r>
           </w:p>
@@ -7997,7 +8755,7 @@
         </w:tc>
         <w:tc>
           <w:tcPr>
-            <w:tcW w:w="4962" w:type="dxa"/>
+            <w:tcW w:w="4820" w:type="dxa"/>
             <w:shd w:val="clear" w:color="auto" w:fill="D0CECE" w:themeFill="background2" w:themeFillShade="E6"/>
           </w:tcPr>
           <w:p>
@@ -8016,7 +8774,8 @@
         </w:tc>
         <w:tc>
           <w:tcPr>
-            <w:tcW w:w="4677" w:type="dxa"/>
+            <w:tcW w:w="4819" w:type="dxa"/>
+            <w:gridSpan w:val="2"/>
             <w:shd w:val="clear" w:color="auto" w:fill="D0CECE" w:themeFill="background2" w:themeFillShade="E6"/>
           </w:tcPr>
           <w:p>
@@ -8102,7 +8861,7 @@
         </w:tc>
         <w:tc>
           <w:tcPr>
-            <w:tcW w:w="4962" w:type="dxa"/>
+            <w:tcW w:w="4820" w:type="dxa"/>
             <w:shd w:val="clear" w:color="auto" w:fill="D0CECE" w:themeFill="background2" w:themeFillShade="E6"/>
           </w:tcPr>
           <w:p>
@@ -8121,7 +8880,8 @@
         </w:tc>
         <w:tc>
           <w:tcPr>
-            <w:tcW w:w="4677" w:type="dxa"/>
+            <w:tcW w:w="4819" w:type="dxa"/>
+            <w:gridSpan w:val="2"/>
             <w:shd w:val="clear" w:color="auto" w:fill="D0CECE" w:themeFill="background2" w:themeFillShade="E6"/>
           </w:tcPr>
           <w:p>
@@ -8214,7 +8974,7 @@
         </w:tc>
         <w:tc>
           <w:tcPr>
-            <w:tcW w:w="4962" w:type="dxa"/>
+            <w:tcW w:w="4820" w:type="dxa"/>
             <w:shd w:val="clear" w:color="auto" w:fill="D0CECE" w:themeFill="background2" w:themeFillShade="E6"/>
           </w:tcPr>
           <w:p>
@@ -8233,7 +8993,8 @@
         </w:tc>
         <w:tc>
           <w:tcPr>
-            <w:tcW w:w="4677" w:type="dxa"/>
+            <w:tcW w:w="4819" w:type="dxa"/>
+            <w:gridSpan w:val="2"/>
             <w:shd w:val="clear" w:color="auto" w:fill="D0CECE" w:themeFill="background2" w:themeFillShade="E6"/>
           </w:tcPr>
           <w:p>
@@ -8319,7 +9080,7 @@
         </w:tc>
         <w:tc>
           <w:tcPr>
-            <w:tcW w:w="4962" w:type="dxa"/>
+            <w:tcW w:w="4820" w:type="dxa"/>
             <w:shd w:val="clear" w:color="auto" w:fill="D0CECE" w:themeFill="background2" w:themeFillShade="E6"/>
           </w:tcPr>
           <w:p>
@@ -8338,7 +9099,8 @@
         </w:tc>
         <w:tc>
           <w:tcPr>
-            <w:tcW w:w="4677" w:type="dxa"/>
+            <w:tcW w:w="4819" w:type="dxa"/>
+            <w:gridSpan w:val="2"/>
             <w:shd w:val="clear" w:color="auto" w:fill="D0CECE" w:themeFill="background2" w:themeFillShade="E6"/>
           </w:tcPr>
           <w:p>
@@ -8438,7 +9200,7 @@
         </w:tc>
         <w:tc>
           <w:tcPr>
-            <w:tcW w:w="4962" w:type="dxa"/>
+            <w:tcW w:w="4820" w:type="dxa"/>
             <w:shd w:val="clear" w:color="auto" w:fill="D0CECE" w:themeFill="background2" w:themeFillShade="E6"/>
           </w:tcPr>
           <w:p>
@@ -8457,7 +9219,8 @@
         </w:tc>
         <w:tc>
           <w:tcPr>
-            <w:tcW w:w="4677" w:type="dxa"/>
+            <w:tcW w:w="4819" w:type="dxa"/>
+            <w:gridSpan w:val="2"/>
             <w:shd w:val="clear" w:color="auto" w:fill="D0CECE" w:themeFill="background2" w:themeFillShade="E6"/>
           </w:tcPr>
           <w:p>
@@ -8550,7 +9313,7 @@
         </w:tc>
         <w:tc>
           <w:tcPr>
-            <w:tcW w:w="4962" w:type="dxa"/>
+            <w:tcW w:w="4820" w:type="dxa"/>
             <w:shd w:val="clear" w:color="auto" w:fill="D0CECE" w:themeFill="background2" w:themeFillShade="E6"/>
           </w:tcPr>
           <w:p>
@@ -8569,7 +9332,8 @@
         </w:tc>
         <w:tc>
           <w:tcPr>
-            <w:tcW w:w="4677" w:type="dxa"/>
+            <w:tcW w:w="4819" w:type="dxa"/>
+            <w:gridSpan w:val="2"/>
             <w:shd w:val="clear" w:color="auto" w:fill="D0CECE" w:themeFill="background2" w:themeFillShade="E6"/>
           </w:tcPr>
           <w:p>
@@ -8655,7 +9419,7 @@
         </w:tc>
         <w:tc>
           <w:tcPr>
-            <w:tcW w:w="4962" w:type="dxa"/>
+            <w:tcW w:w="4820" w:type="dxa"/>
             <w:shd w:val="clear" w:color="auto" w:fill="D0CECE" w:themeFill="background2" w:themeFillShade="E6"/>
           </w:tcPr>
           <w:p>
@@ -8674,7 +9438,8 @@
         </w:tc>
         <w:tc>
           <w:tcPr>
-            <w:tcW w:w="4677" w:type="dxa"/>
+            <w:tcW w:w="4819" w:type="dxa"/>
+            <w:gridSpan w:val="2"/>
             <w:shd w:val="clear" w:color="auto" w:fill="D0CECE" w:themeFill="background2" w:themeFillShade="E6"/>
           </w:tcPr>
           <w:p>
@@ -8767,7 +9532,7 @@
         </w:tc>
         <w:tc>
           <w:tcPr>
-            <w:tcW w:w="4962" w:type="dxa"/>
+            <w:tcW w:w="4820" w:type="dxa"/>
             <w:shd w:val="clear" w:color="auto" w:fill="D0CECE" w:themeFill="background2" w:themeFillShade="E6"/>
           </w:tcPr>
           <w:p>
@@ -8786,7 +9551,8 @@
         </w:tc>
         <w:tc>
           <w:tcPr>
-            <w:tcW w:w="4677" w:type="dxa"/>
+            <w:tcW w:w="4819" w:type="dxa"/>
+            <w:gridSpan w:val="2"/>
             <w:shd w:val="clear" w:color="auto" w:fill="D0CECE" w:themeFill="background2" w:themeFillShade="E6"/>
           </w:tcPr>
           <w:p>
@@ -8872,7 +9638,7 @@
         </w:tc>
         <w:tc>
           <w:tcPr>
-            <w:tcW w:w="4962" w:type="dxa"/>
+            <w:tcW w:w="4820" w:type="dxa"/>
             <w:shd w:val="clear" w:color="auto" w:fill="D0CECE" w:themeFill="background2" w:themeFillShade="E6"/>
           </w:tcPr>
           <w:p>
@@ -8891,7 +9657,8 @@
         </w:tc>
         <w:tc>
           <w:tcPr>
-            <w:tcW w:w="4677" w:type="dxa"/>
+            <w:tcW w:w="4819" w:type="dxa"/>
+            <w:gridSpan w:val="2"/>
             <w:shd w:val="clear" w:color="auto" w:fill="D0CECE" w:themeFill="background2" w:themeFillShade="E6"/>
           </w:tcPr>
           <w:p>
@@ -8984,7 +9751,7 @@
         </w:tc>
         <w:tc>
           <w:tcPr>
-            <w:tcW w:w="4962" w:type="dxa"/>
+            <w:tcW w:w="4820" w:type="dxa"/>
             <w:shd w:val="clear" w:color="auto" w:fill="D0CECE" w:themeFill="background2" w:themeFillShade="E6"/>
           </w:tcPr>
           <w:p>
@@ -9003,7 +9770,8 @@
         </w:tc>
         <w:tc>
           <w:tcPr>
-            <w:tcW w:w="4677" w:type="dxa"/>
+            <w:tcW w:w="4819" w:type="dxa"/>
+            <w:gridSpan w:val="2"/>
             <w:shd w:val="clear" w:color="auto" w:fill="D0CECE" w:themeFill="background2" w:themeFillShade="E6"/>
           </w:tcPr>
           <w:p>
@@ -9097,7 +9865,7 @@
         </w:tc>
         <w:tc>
           <w:tcPr>
-            <w:tcW w:w="4962" w:type="dxa"/>
+            <w:tcW w:w="4820" w:type="dxa"/>
             <w:shd w:val="clear" w:color="auto" w:fill="D0CECE" w:themeFill="background2" w:themeFillShade="E6"/>
           </w:tcPr>
           <w:p>
@@ -9116,7 +9884,8 @@
         </w:tc>
         <w:tc>
           <w:tcPr>
-            <w:tcW w:w="4677" w:type="dxa"/>
+            <w:tcW w:w="4819" w:type="dxa"/>
+            <w:gridSpan w:val="2"/>
             <w:shd w:val="clear" w:color="auto" w:fill="D0CECE" w:themeFill="background2" w:themeFillShade="E6"/>
           </w:tcPr>
           <w:p>
@@ -9203,7 +9972,7 @@
         </w:tc>
         <w:tc>
           <w:tcPr>
-            <w:tcW w:w="4962" w:type="dxa"/>
+            <w:tcW w:w="4820" w:type="dxa"/>
             <w:shd w:val="clear" w:color="auto" w:fill="D0CECE" w:themeFill="background2" w:themeFillShade="E6"/>
           </w:tcPr>
           <w:p>
@@ -9222,7 +9991,8 @@
         </w:tc>
         <w:tc>
           <w:tcPr>
-            <w:tcW w:w="4677" w:type="dxa"/>
+            <w:tcW w:w="4819" w:type="dxa"/>
+            <w:gridSpan w:val="2"/>
             <w:shd w:val="clear" w:color="auto" w:fill="D0CECE" w:themeFill="background2" w:themeFillShade="E6"/>
           </w:tcPr>
           <w:p>
@@ -9309,7 +10079,7 @@
         </w:tc>
         <w:tc>
           <w:tcPr>
-            <w:tcW w:w="4962" w:type="dxa"/>
+            <w:tcW w:w="4820" w:type="dxa"/>
             <w:shd w:val="clear" w:color="auto" w:fill="D0CECE" w:themeFill="background2" w:themeFillShade="E6"/>
           </w:tcPr>
           <w:p>
@@ -9328,7 +10098,8 @@
         </w:tc>
         <w:tc>
           <w:tcPr>
-            <w:tcW w:w="4677" w:type="dxa"/>
+            <w:tcW w:w="4819" w:type="dxa"/>
+            <w:gridSpan w:val="2"/>
             <w:shd w:val="clear" w:color="auto" w:fill="D0CECE" w:themeFill="background2" w:themeFillShade="E6"/>
           </w:tcPr>
           <w:p>
@@ -9415,7 +10186,7 @@
         </w:tc>
         <w:tc>
           <w:tcPr>
-            <w:tcW w:w="4962" w:type="dxa"/>
+            <w:tcW w:w="4820" w:type="dxa"/>
             <w:shd w:val="clear" w:color="auto" w:fill="D0CECE" w:themeFill="background2" w:themeFillShade="E6"/>
           </w:tcPr>
           <w:p>
@@ -9434,7 +10205,8 @@
         </w:tc>
         <w:tc>
           <w:tcPr>
-            <w:tcW w:w="4677" w:type="dxa"/>
+            <w:tcW w:w="4819" w:type="dxa"/>
+            <w:gridSpan w:val="2"/>
             <w:shd w:val="clear" w:color="auto" w:fill="D0CECE" w:themeFill="background2" w:themeFillShade="E6"/>
             <w:vAlign w:val="center"/>
           </w:tcPr>
@@ -9522,7 +10294,7 @@
         </w:tc>
         <w:tc>
           <w:tcPr>
-            <w:tcW w:w="4962" w:type="dxa"/>
+            <w:tcW w:w="4820" w:type="dxa"/>
             <w:shd w:val="clear" w:color="auto" w:fill="D0CECE" w:themeFill="background2" w:themeFillShade="E6"/>
           </w:tcPr>
           <w:p>
@@ -9541,7 +10313,8 @@
         </w:tc>
         <w:tc>
           <w:tcPr>
-            <w:tcW w:w="4677" w:type="dxa"/>
+            <w:tcW w:w="4819" w:type="dxa"/>
+            <w:gridSpan w:val="2"/>
             <w:shd w:val="clear" w:color="auto" w:fill="D0CECE" w:themeFill="background2" w:themeFillShade="E6"/>
           </w:tcPr>
           <w:p>
@@ -9628,7 +10401,7 @@
         </w:tc>
         <w:tc>
           <w:tcPr>
-            <w:tcW w:w="4962" w:type="dxa"/>
+            <w:tcW w:w="4820" w:type="dxa"/>
             <w:shd w:val="clear" w:color="auto" w:fill="D0CECE" w:themeFill="background2" w:themeFillShade="E6"/>
           </w:tcPr>
           <w:p>
@@ -9647,7 +10420,8 @@
         </w:tc>
         <w:tc>
           <w:tcPr>
-            <w:tcW w:w="4677" w:type="dxa"/>
+            <w:tcW w:w="4819" w:type="dxa"/>
+            <w:gridSpan w:val="2"/>
             <w:shd w:val="clear" w:color="auto" w:fill="D0CECE" w:themeFill="background2" w:themeFillShade="E6"/>
           </w:tcPr>
           <w:p>
@@ -9734,7 +10508,7 @@
         </w:tc>
         <w:tc>
           <w:tcPr>
-            <w:tcW w:w="4962" w:type="dxa"/>
+            <w:tcW w:w="4820" w:type="dxa"/>
             <w:shd w:val="clear" w:color="auto" w:fill="D0CECE" w:themeFill="background2" w:themeFillShade="E6"/>
           </w:tcPr>
           <w:p>
@@ -9753,7 +10527,8 @@
         </w:tc>
         <w:tc>
           <w:tcPr>
-            <w:tcW w:w="4677" w:type="dxa"/>
+            <w:tcW w:w="4819" w:type="dxa"/>
+            <w:gridSpan w:val="2"/>
             <w:shd w:val="clear" w:color="auto" w:fill="D0CECE" w:themeFill="background2" w:themeFillShade="E6"/>
           </w:tcPr>
           <w:p>
@@ -9840,7 +10615,7 @@
         </w:tc>
         <w:tc>
           <w:tcPr>
-            <w:tcW w:w="4962" w:type="dxa"/>
+            <w:tcW w:w="4820" w:type="dxa"/>
             <w:shd w:val="clear" w:color="auto" w:fill="D0CECE" w:themeFill="background2" w:themeFillShade="E6"/>
           </w:tcPr>
           <w:p>
@@ -9859,7 +10634,8 @@
         </w:tc>
         <w:tc>
           <w:tcPr>
-            <w:tcW w:w="4677" w:type="dxa"/>
+            <w:tcW w:w="4819" w:type="dxa"/>
+            <w:gridSpan w:val="2"/>
             <w:shd w:val="clear" w:color="auto" w:fill="D0CECE" w:themeFill="background2" w:themeFillShade="E6"/>
           </w:tcPr>
           <w:p>
@@ -9946,7 +10722,7 @@
         </w:tc>
         <w:tc>
           <w:tcPr>
-            <w:tcW w:w="4962" w:type="dxa"/>
+            <w:tcW w:w="4820" w:type="dxa"/>
             <w:shd w:val="clear" w:color="auto" w:fill="D0CECE" w:themeFill="background2" w:themeFillShade="E6"/>
           </w:tcPr>
           <w:p>
@@ -9965,7 +10741,8 @@
         </w:tc>
         <w:tc>
           <w:tcPr>
-            <w:tcW w:w="4677" w:type="dxa"/>
+            <w:tcW w:w="4819" w:type="dxa"/>
+            <w:gridSpan w:val="2"/>
             <w:shd w:val="clear" w:color="auto" w:fill="D0CECE" w:themeFill="background2" w:themeFillShade="E6"/>
           </w:tcPr>
           <w:p>
@@ -10052,7 +10829,7 @@
         </w:tc>
         <w:tc>
           <w:tcPr>
-            <w:tcW w:w="4962" w:type="dxa"/>
+            <w:tcW w:w="4820" w:type="dxa"/>
             <w:shd w:val="clear" w:color="auto" w:fill="D0CECE" w:themeFill="background2" w:themeFillShade="E6"/>
           </w:tcPr>
           <w:p>
@@ -10071,7 +10848,8 @@
         </w:tc>
         <w:tc>
           <w:tcPr>
-            <w:tcW w:w="4677" w:type="dxa"/>
+            <w:tcW w:w="4819" w:type="dxa"/>
+            <w:gridSpan w:val="2"/>
             <w:shd w:val="clear" w:color="auto" w:fill="D0CECE" w:themeFill="background2" w:themeFillShade="E6"/>
           </w:tcPr>
           <w:p>
@@ -10158,7 +10936,7 @@
         </w:tc>
         <w:tc>
           <w:tcPr>
-            <w:tcW w:w="4962" w:type="dxa"/>
+            <w:tcW w:w="4820" w:type="dxa"/>
             <w:shd w:val="clear" w:color="auto" w:fill="D0CECE" w:themeFill="background2" w:themeFillShade="E6"/>
           </w:tcPr>
           <w:p>
@@ -10177,7 +10955,8 @@
         </w:tc>
         <w:tc>
           <w:tcPr>
-            <w:tcW w:w="4677" w:type="dxa"/>
+            <w:tcW w:w="4819" w:type="dxa"/>
+            <w:gridSpan w:val="2"/>
             <w:shd w:val="clear" w:color="auto" w:fill="D0CECE" w:themeFill="background2" w:themeFillShade="E6"/>
           </w:tcPr>
           <w:p>
@@ -10216,7 +10995,15 @@
                 <w:rFonts w:ascii="新宋体" w:eastAsia="新宋体" w:hAnsi="新宋体" w:hint="eastAsia"/>
                 <w:szCs w:val="21"/>
               </w:rPr>
-              <w:t>从左向右</w:t>
+              <w:t>从左</w:t>
+            </w:r>
+            <w:r>
+              <w:rPr>
+                <w:rFonts w:ascii="新宋体" w:eastAsia="新宋体" w:hAnsi="新宋体" w:hint="eastAsia"/>
+                <w:szCs w:val="21"/>
+              </w:rPr>
+              <w:lastRenderedPageBreak/>
+              <w:t>向右</w:t>
             </w:r>
           </w:p>
         </w:tc>
@@ -10303,7 +11090,6 @@
                 <w:rFonts w:ascii="新宋体" w:eastAsia="新宋体" w:hAnsi="新宋体" w:hint="eastAsia"/>
                 <w:szCs w:val="21"/>
               </w:rPr>
-              <w:lastRenderedPageBreak/>
               <w:t>声明引用</w:t>
             </w:r>
           </w:p>
@@ -10656,6 +11442,13 @@
                 <w:szCs w:val="21"/>
               </w:rPr>
               <w:t>，不是void</w:t>
+            </w:r>
+            <w:r>
+              <w:rPr>
+                <w:rFonts w:ascii="新宋体" w:eastAsia="新宋体" w:hAnsi="新宋体" w:hint="eastAsia"/>
+                <w:szCs w:val="21"/>
+              </w:rPr>
+              <w:t>，不是引用</w:t>
             </w:r>
             <w:r>
               <w:rPr>
@@ -11305,13 +12098,13 @@
               <w:tblLook w:val="04A0" w:firstRow="1" w:lastRow="0" w:firstColumn="1" w:lastColumn="0" w:noHBand="0" w:noVBand="1"/>
             </w:tblPr>
             <w:tblGrid>
-              <w:gridCol w:w="2438"/>
-              <w:gridCol w:w="2977"/>
+              <w:gridCol w:w="4565"/>
+              <w:gridCol w:w="3126"/>
             </w:tblGrid>
             <w:tr>
               <w:tc>
                 <w:tcPr>
-                  <w:tcW w:w="2438" w:type="dxa"/>
+                  <w:tcW w:w="4565" w:type="dxa"/>
                 </w:tcPr>
                 <w:p>
                   <w:pPr>
@@ -11360,13 +12153,92 @@
                       <w:rFonts w:ascii="新宋体" w:eastAsia="新宋体" w:hAnsi="新宋体" w:hint="eastAsia"/>
                       <w:szCs w:val="21"/>
                     </w:rPr>
+                    <w:t>其实是</w:t>
+                  </w:r>
+                  <w:r>
+                    <w:rPr>
+                      <w:rFonts w:ascii="新宋体" w:eastAsia="新宋体" w:hAnsi="新宋体"/>
+                      <w:szCs w:val="21"/>
+                      <w:bdr w:val="single" w:sz="4" w:space="0" w:color="auto"/>
+                    </w:rPr>
+                    <w:t>intref</w:t>
+                  </w:r>
+                  <w:r>
+                    <w:rPr>
+                      <w:rFonts w:ascii="新宋体" w:eastAsia="新宋体" w:hAnsi="新宋体" w:hint="eastAsia"/>
+                      <w:szCs w:val="21"/>
+                      <w:bdr w:val="single" w:sz="4" w:space="0" w:color="auto"/>
+                    </w:rPr>
+                    <w:t xml:space="preserve"> </w:t>
+                  </w:r>
+                  <w:r>
+                    <w:rPr>
+                      <w:rFonts w:ascii="新宋体" w:eastAsia="新宋体" w:hAnsi="新宋体" w:hint="eastAsia"/>
+                      <w:szCs w:val="21"/>
+                      <w:bdr w:val="single" w:sz="4" w:space="0" w:color="auto"/>
+                    </w:rPr>
+                    <w:t>const</w:t>
+                  </w:r>
+                  <w:r>
+                    <w:rPr>
+                      <w:rFonts w:ascii="新宋体" w:eastAsia="新宋体" w:hAnsi="新宋体"/>
+                      <w:szCs w:val="21"/>
+                      <w:bdr w:val="single" w:sz="4" w:space="0" w:color="auto"/>
+                    </w:rPr>
+                    <w:t xml:space="preserve"> a=1;</w:t>
+                  </w:r>
+                  <w:r>
+                    <w:rPr>
+                      <w:rFonts w:ascii="新宋体" w:eastAsia="新宋体" w:hAnsi="新宋体" w:hint="eastAsia"/>
+                      <w:szCs w:val="21"/>
+                    </w:rPr>
+                    <w:t>即</w:t>
+                  </w:r>
+                  <w:r>
+                    <w:rPr>
+                      <w:rFonts w:ascii="新宋体" w:eastAsia="新宋体" w:hAnsi="新宋体"/>
+                      <w:szCs w:val="21"/>
+                      <w:bdr w:val="single" w:sz="4" w:space="0" w:color="auto"/>
+                    </w:rPr>
+                    <w:t>int&amp;</w:t>
+                  </w:r>
+                  <w:bookmarkStart w:id="0" w:name="_GoBack"/>
+                  <w:bookmarkEnd w:id="0"/>
+                  <w:r>
+                    <w:rPr>
+                      <w:rFonts w:ascii="新宋体" w:eastAsia="新宋体" w:hAnsi="新宋体" w:hint="eastAsia"/>
+                      <w:szCs w:val="21"/>
+                      <w:bdr w:val="single" w:sz="4" w:space="0" w:color="auto"/>
+                    </w:rPr>
+                    <w:t>const</w:t>
+                  </w:r>
+                  <w:r>
+                    <w:rPr>
+                      <w:rFonts w:ascii="新宋体" w:eastAsia="新宋体" w:hAnsi="新宋体"/>
+                      <w:szCs w:val="21"/>
+                      <w:bdr w:val="single" w:sz="4" w:space="0" w:color="auto"/>
+                    </w:rPr>
+                    <w:t xml:space="preserve"> a=1;</w:t>
+                  </w:r>
+                  <w:r>
+                    <w:rPr>
+                      <w:rFonts w:ascii="新宋体" w:eastAsia="新宋体" w:hAnsi="新宋体" w:hint="eastAsia"/>
+                      <w:szCs w:val="21"/>
+                    </w:rPr>
+                    <w:t>，</w:t>
+                  </w:r>
+                  <w:r>
+                    <w:rPr>
+                      <w:rFonts w:ascii="新宋体" w:eastAsia="新宋体" w:hAnsi="新宋体" w:hint="eastAsia"/>
+                      <w:szCs w:val="21"/>
+                    </w:rPr>
                     <w:t>错误</w:t>
                   </w:r>
                 </w:p>
               </w:tc>
               <w:tc>
                 <w:tcPr>
-                  <w:tcW w:w="2977" w:type="dxa"/>
+                  <w:tcW w:w="3126" w:type="dxa"/>
                 </w:tcPr>
                 <w:p>
                   <w:pPr>
@@ -11741,6 +12613,7 @@
                       <w:rFonts w:ascii="新宋体" w:eastAsia="新宋体" w:hAnsi="新宋体"/>
                       <w:szCs w:val="21"/>
                     </w:rPr>
+                    <w:lastRenderedPageBreak/>
                     <w:tab/>
                     <w:t>int a;</w:t>
                   </w:r>
@@ -11817,7 +12690,6 @@
                       <w:rFonts w:ascii="新宋体" w:eastAsia="新宋体" w:hAnsi="新宋体"/>
                       <w:szCs w:val="21"/>
                     </w:rPr>
-                    <w:lastRenderedPageBreak/>
                     <w:tab/>
                     <w:t>f3(a);</w:t>
                   </w:r>
@@ -12075,7 +12947,7 @@
                     <w:overflowPunct w:val="0"/>
                     <w:jc w:val="left"/>
                     <w:rPr>
-                      <w:rFonts w:ascii="新宋体" w:eastAsia="新宋体" w:hAnsi="新宋体" w:hint="eastAsia"/>
+                      <w:rFonts w:ascii="新宋体" w:eastAsia="新宋体" w:hAnsi="新宋体"/>
                       <w:szCs w:val="21"/>
                     </w:rPr>
                   </w:pPr>
@@ -12346,6 +13218,7 @@
                       <w:rFonts w:ascii="新宋体" w:eastAsia="新宋体" w:hAnsi="新宋体"/>
                       <w:szCs w:val="21"/>
                     </w:rPr>
+                    <w:lastRenderedPageBreak/>
                     <w:t>const int f10(){return 0;}</w:t>
                   </w:r>
                 </w:p>
@@ -12466,7 +13339,7 @@
               <w:overflowPunct w:val="0"/>
               <w:jc w:val="left"/>
               <w:rPr>
-                <w:rFonts w:ascii="新宋体" w:eastAsia="新宋体" w:hAnsi="新宋体" w:hint="eastAsia"/>
+                <w:rFonts w:ascii="新宋体" w:eastAsia="新宋体" w:hAnsi="新宋体"/>
                 <w:szCs w:val="21"/>
               </w:rPr>
             </w:pPr>
@@ -12632,7 +13505,7 @@
         <w:tblLook w:val="04A0" w:firstRow="1" w:lastRow="0" w:firstColumn="1" w:lastColumn="0" w:noHBand="0" w:noVBand="1"/>
       </w:tblPr>
       <w:tblGrid>
-        <w:gridCol w:w="11761"/>
+        <w:gridCol w:w="13433"/>
       </w:tblGrid>
       <w:tr>
         <w:tc>
@@ -13305,6 +14178,7 @@
                       <w:rFonts w:ascii="新宋体" w:eastAsia="新宋体" w:hAnsi="新宋体"/>
                       <w:szCs w:val="21"/>
                     </w:rPr>
+                    <w:lastRenderedPageBreak/>
                     <w:t>void f(const int a){}</w:t>
                   </w:r>
                 </w:p>
@@ -13463,23 +14337,22 @@
                 <w:rFonts w:ascii="新宋体" w:eastAsia="新宋体" w:hAnsi="新宋体" w:hint="eastAsia"/>
                 <w:szCs w:val="21"/>
               </w:rPr>
-              <w:lastRenderedPageBreak/>
               <w:t>5、重载运算符函数</w:t>
             </w:r>
           </w:p>
           <w:tbl>
             <w:tblPr>
               <w:tblStyle w:val="a3"/>
-              <w:tblW w:w="0" w:type="auto"/>
+              <w:tblW w:w="13207" w:type="dxa"/>
               <w:tblLook w:val="04A0" w:firstRow="1" w:lastRow="0" w:firstColumn="1" w:lastColumn="0" w:noHBand="0" w:noVBand="1"/>
             </w:tblPr>
             <w:tblGrid>
-              <w:gridCol w:w="11535"/>
+              <w:gridCol w:w="13207"/>
             </w:tblGrid>
             <w:tr>
               <w:tc>
                 <w:tcPr>
-                  <w:tcW w:w="12243" w:type="dxa"/>
+                  <w:tcW w:w="13207" w:type="dxa"/>
                 </w:tcPr>
                 <w:p>
                   <w:pPr>
@@ -13879,7 +14752,7 @@
                     <w:overflowPunct w:val="0"/>
                     <w:jc w:val="left"/>
                     <w:rPr>
-                      <w:rFonts w:ascii="新宋体" w:eastAsia="新宋体" w:hAnsi="新宋体" w:hint="eastAsia"/>
+                      <w:rFonts w:ascii="新宋体" w:eastAsia="新宋体" w:hAnsi="新宋体"/>
                       <w:szCs w:val="21"/>
                     </w:rPr>
                   </w:pPr>
@@ -13888,14 +14761,7 @@
                       <w:rFonts w:ascii="新宋体" w:eastAsia="新宋体" w:hAnsi="新宋体" w:hint="eastAsia"/>
                       <w:szCs w:val="21"/>
                     </w:rPr>
-                    <w:t>！！！</w:t>
-                  </w:r>
-                  <w:r>
-                    <w:rPr>
-                      <w:rFonts w:ascii="新宋体" w:eastAsia="新宋体" w:hAnsi="新宋体" w:hint="eastAsia"/>
-                      <w:szCs w:val="21"/>
-                    </w:rPr>
-                    <w:t>可以分别重载为一元运算符和二元运算符：</w:t>
+                    <w:t>！！！可以分别重载为一元运算符和二元运算符：</w:t>
                   </w:r>
                   <w:r>
                     <w:rPr>
@@ -14724,6 +15590,7 @@
                             <w:rFonts w:ascii="新宋体" w:eastAsia="新宋体" w:hAnsi="新宋体"/>
                             <w:szCs w:val="21"/>
                           </w:rPr>
+                          <w:lastRenderedPageBreak/>
                           <w:tab/>
                           <w:t>operator long(){}</w:t>
                         </w:r>
@@ -14825,7 +15692,6 @@
                             <w:rFonts w:ascii="新宋体" w:eastAsia="新宋体" w:hAnsi="新宋体"/>
                             <w:szCs w:val="21"/>
                           </w:rPr>
-                          <w:lastRenderedPageBreak/>
                           <w:t>int main()</w:t>
                         </w:r>
                       </w:p>
@@ -14948,6 +15814,2943 @@
                     <w:jc w:val="left"/>
                     <w:rPr>
                       <w:rFonts w:ascii="新宋体" w:eastAsia="新宋体" w:hAnsi="新宋体"/>
+                      <w:szCs w:val="21"/>
+                    </w:rPr>
+                  </w:pPr>
+                  <w:r>
+                    <w:rPr>
+                      <w:rFonts w:ascii="新宋体" w:eastAsia="新宋体" w:hAnsi="新宋体" w:hint="eastAsia"/>
+                      <w:szCs w:val="21"/>
+                    </w:rPr>
+                    <w:lastRenderedPageBreak/>
+                    <w:t>7、</w:t>
+                  </w:r>
+                  <w:r>
+                    <w:rPr>
+                      <w:rFonts w:ascii="新宋体" w:eastAsia="新宋体" w:hAnsi="新宋体" w:hint="eastAsia"/>
+                      <w:szCs w:val="21"/>
+                      <w:bdr w:val="single" w:sz="4" w:space="0" w:color="auto"/>
+                    </w:rPr>
+                    <w:t>-&gt;</w:t>
+                  </w:r>
+                  <w:r>
+                    <w:rPr>
+                      <w:rFonts w:ascii="新宋体" w:eastAsia="新宋体" w:hAnsi="新宋体" w:hint="eastAsia"/>
+                      <w:szCs w:val="21"/>
+                    </w:rPr>
+                    <w:t>运算符</w:t>
+                  </w:r>
+                  <w:hyperlink r:id="rId20" w:history="1">
+                    <w:r>
+                      <w:rPr>
+                        <w:rStyle w:val="a4"/>
+                        <w:rFonts w:ascii="新宋体" w:eastAsia="新宋体" w:hAnsi="新宋体"/>
+                        <w:szCs w:val="21"/>
+                      </w:rPr>
+                      <w:t>https://kelvinh.github.io/blog/2013/11/20/overloading-of-member-access-operator-dash-greater-than-symbol-in-cpp/</w:t>
+                    </w:r>
+                  </w:hyperlink>
+                </w:p>
+                <w:tbl>
+                  <w:tblPr>
+                    <w:tblStyle w:val="a3"/>
+                    <w:tblW w:w="12810" w:type="dxa"/>
+                    <w:tblLook w:val="04A0" w:firstRow="1" w:lastRow="0" w:firstColumn="1" w:lastColumn="0" w:noHBand="0" w:noVBand="1"/>
+                  </w:tblPr>
+                  <w:tblGrid>
+                    <w:gridCol w:w="4022"/>
+                    <w:gridCol w:w="4252"/>
+                    <w:gridCol w:w="4536"/>
+                  </w:tblGrid>
+                  <w:tr>
+                    <w:tc>
+                      <w:tcPr>
+                        <w:tcW w:w="4022" w:type="dxa"/>
+                      </w:tcPr>
+                      <w:p>
+                        <w:pPr>
+                          <w:wordWrap w:val="0"/>
+                          <w:overflowPunct w:val="0"/>
+                          <w:jc w:val="left"/>
+                          <w:rPr>
+                            <w:rFonts w:ascii="新宋体" w:eastAsia="新宋体" w:hAnsi="新宋体"/>
+                            <w:szCs w:val="21"/>
+                          </w:rPr>
+                        </w:pPr>
+                        <w:r>
+                          <w:rPr>
+                            <w:rFonts w:ascii="新宋体" w:eastAsia="新宋体" w:hAnsi="新宋体"/>
+                            <w:szCs w:val="21"/>
+                          </w:rPr>
+                          <w:t>#include&lt;iostream&gt;</w:t>
+                        </w:r>
+                      </w:p>
+                      <w:p>
+                        <w:pPr>
+                          <w:wordWrap w:val="0"/>
+                          <w:overflowPunct w:val="0"/>
+                          <w:jc w:val="left"/>
+                          <w:rPr>
+                            <w:rFonts w:ascii="新宋体" w:eastAsia="新宋体" w:hAnsi="新宋体"/>
+                            <w:szCs w:val="21"/>
+                          </w:rPr>
+                        </w:pPr>
+                        <w:r>
+                          <w:rPr>
+                            <w:rFonts w:ascii="新宋体" w:eastAsia="新宋体" w:hAnsi="新宋体"/>
+                            <w:szCs w:val="21"/>
+                          </w:rPr>
+                          <w:t>using namespace std;</w:t>
+                        </w:r>
+                      </w:p>
+                      <w:p>
+                        <w:pPr>
+                          <w:wordWrap w:val="0"/>
+                          <w:overflowPunct w:val="0"/>
+                          <w:jc w:val="left"/>
+                          <w:rPr>
+                            <w:rFonts w:ascii="新宋体" w:eastAsia="新宋体" w:hAnsi="新宋体"/>
+                            <w:szCs w:val="21"/>
+                          </w:rPr>
+                        </w:pPr>
+                        <w:r>
+                          <w:rPr>
+                            <w:rFonts w:ascii="新宋体" w:eastAsia="新宋体" w:hAnsi="新宋体"/>
+                            <w:szCs w:val="21"/>
+                          </w:rPr>
+                          <w:t>class c1</w:t>
+                        </w:r>
+                      </w:p>
+                      <w:p>
+                        <w:pPr>
+                          <w:wordWrap w:val="0"/>
+                          <w:overflowPunct w:val="0"/>
+                          <w:jc w:val="left"/>
+                          <w:rPr>
+                            <w:rFonts w:ascii="新宋体" w:eastAsia="新宋体" w:hAnsi="新宋体"/>
+                            <w:szCs w:val="21"/>
+                          </w:rPr>
+                        </w:pPr>
+                        <w:r>
+                          <w:rPr>
+                            <w:rFonts w:ascii="新宋体" w:eastAsia="新宋体" w:hAnsi="新宋体"/>
+                            <w:szCs w:val="21"/>
+                          </w:rPr>
+                          <w:t>{</w:t>
+                        </w:r>
+                      </w:p>
+                      <w:p>
+                        <w:pPr>
+                          <w:wordWrap w:val="0"/>
+                          <w:overflowPunct w:val="0"/>
+                          <w:jc w:val="left"/>
+                          <w:rPr>
+                            <w:rFonts w:ascii="新宋体" w:eastAsia="新宋体" w:hAnsi="新宋体"/>
+                            <w:szCs w:val="21"/>
+                          </w:rPr>
+                        </w:pPr>
+                        <w:r>
+                          <w:rPr>
+                            <w:rFonts w:ascii="新宋体" w:eastAsia="新宋体" w:hAnsi="新宋体"/>
+                            <w:szCs w:val="21"/>
+                          </w:rPr>
+                          <w:t>public:</w:t>
+                        </w:r>
+                      </w:p>
+                      <w:p>
+                        <w:pPr>
+                          <w:wordWrap w:val="0"/>
+                          <w:overflowPunct w:val="0"/>
+                          <w:jc w:val="left"/>
+                          <w:rPr>
+                            <w:rFonts w:ascii="新宋体" w:eastAsia="新宋体" w:hAnsi="新宋体"/>
+                            <w:szCs w:val="21"/>
+                          </w:rPr>
+                        </w:pPr>
+                        <w:r>
+                          <w:rPr>
+                            <w:rFonts w:ascii="新宋体" w:eastAsia="新宋体" w:hAnsi="新宋体"/>
+                            <w:szCs w:val="21"/>
+                          </w:rPr>
+                          <w:tab/>
+                          <w:t>c1():a(1){}</w:t>
+                        </w:r>
+                      </w:p>
+                      <w:p>
+                        <w:pPr>
+                          <w:wordWrap w:val="0"/>
+                          <w:overflowPunct w:val="0"/>
+                          <w:jc w:val="left"/>
+                          <w:rPr>
+                            <w:rFonts w:ascii="新宋体" w:eastAsia="新宋体" w:hAnsi="新宋体"/>
+                            <w:szCs w:val="21"/>
+                          </w:rPr>
+                        </w:pPr>
+                        <w:r>
+                          <w:rPr>
+                            <w:rFonts w:ascii="新宋体" w:eastAsia="新宋体" w:hAnsi="新宋体"/>
+                            <w:szCs w:val="21"/>
+                          </w:rPr>
+                          <w:tab/>
+                          <w:t>int a;</w:t>
+                        </w:r>
+                      </w:p>
+                      <w:p>
+                        <w:pPr>
+                          <w:wordWrap w:val="0"/>
+                          <w:overflowPunct w:val="0"/>
+                          <w:jc w:val="left"/>
+                          <w:rPr>
+                            <w:rFonts w:ascii="新宋体" w:eastAsia="新宋体" w:hAnsi="新宋体"/>
+                            <w:szCs w:val="21"/>
+                          </w:rPr>
+                        </w:pPr>
+                        <w:r>
+                          <w:rPr>
+                            <w:rFonts w:ascii="新宋体" w:eastAsia="新宋体" w:hAnsi="新宋体"/>
+                            <w:szCs w:val="21"/>
+                          </w:rPr>
+                          <w:t>};</w:t>
+                        </w:r>
+                      </w:p>
+                      <w:p>
+                        <w:pPr>
+                          <w:wordWrap w:val="0"/>
+                          <w:overflowPunct w:val="0"/>
+                          <w:jc w:val="left"/>
+                          <w:rPr>
+                            <w:rFonts w:ascii="新宋体" w:eastAsia="新宋体" w:hAnsi="新宋体"/>
+                            <w:szCs w:val="21"/>
+                          </w:rPr>
+                        </w:pPr>
+                        <w:r>
+                          <w:rPr>
+                            <w:rFonts w:ascii="新宋体" w:eastAsia="新宋体" w:hAnsi="新宋体"/>
+                            <w:szCs w:val="21"/>
+                          </w:rPr>
+                          <w:t>class c2</w:t>
+                        </w:r>
+                      </w:p>
+                      <w:p>
+                        <w:pPr>
+                          <w:wordWrap w:val="0"/>
+                          <w:overflowPunct w:val="0"/>
+                          <w:jc w:val="left"/>
+                          <w:rPr>
+                            <w:rFonts w:ascii="新宋体" w:eastAsia="新宋体" w:hAnsi="新宋体"/>
+                            <w:szCs w:val="21"/>
+                          </w:rPr>
+                        </w:pPr>
+                        <w:r>
+                          <w:rPr>
+                            <w:rFonts w:ascii="新宋体" w:eastAsia="新宋体" w:hAnsi="新宋体"/>
+                            <w:szCs w:val="21"/>
+                          </w:rPr>
+                          <w:t>{</w:t>
+                        </w:r>
+                      </w:p>
+                      <w:p>
+                        <w:pPr>
+                          <w:wordWrap w:val="0"/>
+                          <w:overflowPunct w:val="0"/>
+                          <w:jc w:val="left"/>
+                          <w:rPr>
+                            <w:rFonts w:ascii="新宋体" w:eastAsia="新宋体" w:hAnsi="新宋体"/>
+                            <w:szCs w:val="21"/>
+                          </w:rPr>
+                        </w:pPr>
+                        <w:r>
+                          <w:rPr>
+                            <w:rFonts w:ascii="新宋体" w:eastAsia="新宋体" w:hAnsi="新宋体"/>
+                            <w:szCs w:val="21"/>
+                          </w:rPr>
+                          <w:t>public:</w:t>
+                        </w:r>
+                      </w:p>
+                      <w:p>
+                        <w:pPr>
+                          <w:wordWrap w:val="0"/>
+                          <w:overflowPunct w:val="0"/>
+                          <w:jc w:val="left"/>
+                          <w:rPr>
+                            <w:rFonts w:ascii="新宋体" w:eastAsia="新宋体" w:hAnsi="新宋体"/>
+                            <w:szCs w:val="21"/>
+                          </w:rPr>
+                        </w:pPr>
+                        <w:r>
+                          <w:rPr>
+                            <w:rFonts w:ascii="新宋体" w:eastAsia="新宋体" w:hAnsi="新宋体"/>
+                            <w:szCs w:val="21"/>
+                          </w:rPr>
+                          <w:tab/>
+                          <w:t>c1*p;</w:t>
+                        </w:r>
+                      </w:p>
+                      <w:p>
+                        <w:pPr>
+                          <w:wordWrap w:val="0"/>
+                          <w:overflowPunct w:val="0"/>
+                          <w:jc w:val="left"/>
+                          <w:rPr>
+                            <w:rFonts w:ascii="新宋体" w:eastAsia="新宋体" w:hAnsi="新宋体"/>
+                            <w:szCs w:val="21"/>
+                          </w:rPr>
+                        </w:pPr>
+                        <w:r>
+                          <w:rPr>
+                            <w:rFonts w:ascii="新宋体" w:eastAsia="新宋体" w:hAnsi="新宋体"/>
+                            <w:szCs w:val="21"/>
+                          </w:rPr>
+                          <w:tab/>
+                          <w:t>c1*operator-&gt;()</w:t>
+                        </w:r>
+                      </w:p>
+                      <w:p>
+                        <w:pPr>
+                          <w:wordWrap w:val="0"/>
+                          <w:overflowPunct w:val="0"/>
+                          <w:jc w:val="left"/>
+                          <w:rPr>
+                            <w:rFonts w:ascii="新宋体" w:eastAsia="新宋体" w:hAnsi="新宋体"/>
+                            <w:szCs w:val="21"/>
+                          </w:rPr>
+                        </w:pPr>
+                        <w:r>
+                          <w:rPr>
+                            <w:rFonts w:ascii="新宋体" w:eastAsia="新宋体" w:hAnsi="新宋体"/>
+                            <w:szCs w:val="21"/>
+                          </w:rPr>
+                          <w:tab/>
+                          <w:t>{</w:t>
+                        </w:r>
+                      </w:p>
+                      <w:p>
+                        <w:pPr>
+                          <w:wordWrap w:val="0"/>
+                          <w:overflowPunct w:val="0"/>
+                          <w:jc w:val="left"/>
+                          <w:rPr>
+                            <w:rFonts w:ascii="新宋体" w:eastAsia="新宋体" w:hAnsi="新宋体"/>
+                            <w:szCs w:val="21"/>
+                          </w:rPr>
+                        </w:pPr>
+                        <w:r>
+                          <w:rPr>
+                            <w:rFonts w:ascii="新宋体" w:eastAsia="新宋体" w:hAnsi="新宋体"/>
+                            <w:szCs w:val="21"/>
+                          </w:rPr>
+                          <w:tab/>
+                        </w:r>
+                        <w:r>
+                          <w:rPr>
+                            <w:rFonts w:ascii="新宋体" w:eastAsia="新宋体" w:hAnsi="新宋体"/>
+                            <w:szCs w:val="21"/>
+                          </w:rPr>
+                          <w:tab/>
+                          <w:t>cout&lt;&lt;"c2 operator-&gt;\n";</w:t>
+                        </w:r>
+                      </w:p>
+                      <w:p>
+                        <w:pPr>
+                          <w:wordWrap w:val="0"/>
+                          <w:overflowPunct w:val="0"/>
+                          <w:jc w:val="left"/>
+                          <w:rPr>
+                            <w:rFonts w:ascii="新宋体" w:eastAsia="新宋体" w:hAnsi="新宋体"/>
+                            <w:szCs w:val="21"/>
+                          </w:rPr>
+                        </w:pPr>
+                        <w:r>
+                          <w:rPr>
+                            <w:rFonts w:ascii="新宋体" w:eastAsia="新宋体" w:hAnsi="新宋体"/>
+                            <w:szCs w:val="21"/>
+                          </w:rPr>
+                          <w:tab/>
+                        </w:r>
+                        <w:r>
+                          <w:rPr>
+                            <w:rFonts w:ascii="新宋体" w:eastAsia="新宋体" w:hAnsi="新宋体"/>
+                            <w:szCs w:val="21"/>
+                          </w:rPr>
+                          <w:tab/>
+                          <w:t>return p;</w:t>
+                        </w:r>
+                      </w:p>
+                      <w:p>
+                        <w:pPr>
+                          <w:wordWrap w:val="0"/>
+                          <w:overflowPunct w:val="0"/>
+                          <w:jc w:val="left"/>
+                          <w:rPr>
+                            <w:rFonts w:ascii="新宋体" w:eastAsia="新宋体" w:hAnsi="新宋体"/>
+                            <w:szCs w:val="21"/>
+                          </w:rPr>
+                        </w:pPr>
+                        <w:r>
+                          <w:rPr>
+                            <w:rFonts w:ascii="新宋体" w:eastAsia="新宋体" w:hAnsi="新宋体"/>
+                            <w:szCs w:val="21"/>
+                          </w:rPr>
+                          <w:lastRenderedPageBreak/>
+                          <w:tab/>
+                          <w:t>}</w:t>
+                        </w:r>
+                      </w:p>
+                      <w:p>
+                        <w:pPr>
+                          <w:wordWrap w:val="0"/>
+                          <w:overflowPunct w:val="0"/>
+                          <w:jc w:val="left"/>
+                          <w:rPr>
+                            <w:rFonts w:ascii="新宋体" w:eastAsia="新宋体" w:hAnsi="新宋体"/>
+                            <w:szCs w:val="21"/>
+                          </w:rPr>
+                        </w:pPr>
+                        <w:r>
+                          <w:rPr>
+                            <w:rFonts w:ascii="新宋体" w:eastAsia="新宋体" w:hAnsi="新宋体"/>
+                            <w:szCs w:val="21"/>
+                          </w:rPr>
+                          <w:t>};</w:t>
+                        </w:r>
+                      </w:p>
+                      <w:p>
+                        <w:pPr>
+                          <w:wordWrap w:val="0"/>
+                          <w:overflowPunct w:val="0"/>
+                          <w:jc w:val="left"/>
+                          <w:rPr>
+                            <w:rFonts w:ascii="新宋体" w:eastAsia="新宋体" w:hAnsi="新宋体"/>
+                            <w:szCs w:val="21"/>
+                          </w:rPr>
+                        </w:pPr>
+                        <w:r>
+                          <w:rPr>
+                            <w:rFonts w:ascii="新宋体" w:eastAsia="新宋体" w:hAnsi="新宋体"/>
+                            <w:szCs w:val="21"/>
+                          </w:rPr>
+                          <w:t>class c3</w:t>
+                        </w:r>
+                      </w:p>
+                      <w:p>
+                        <w:pPr>
+                          <w:wordWrap w:val="0"/>
+                          <w:overflowPunct w:val="0"/>
+                          <w:jc w:val="left"/>
+                          <w:rPr>
+                            <w:rFonts w:ascii="新宋体" w:eastAsia="新宋体" w:hAnsi="新宋体"/>
+                            <w:szCs w:val="21"/>
+                          </w:rPr>
+                        </w:pPr>
+                        <w:r>
+                          <w:rPr>
+                            <w:rFonts w:ascii="新宋体" w:eastAsia="新宋体" w:hAnsi="新宋体"/>
+                            <w:szCs w:val="21"/>
+                          </w:rPr>
+                          <w:t>{</w:t>
+                        </w:r>
+                      </w:p>
+                      <w:p>
+                        <w:pPr>
+                          <w:wordWrap w:val="0"/>
+                          <w:overflowPunct w:val="0"/>
+                          <w:jc w:val="left"/>
+                          <w:rPr>
+                            <w:rFonts w:ascii="新宋体" w:eastAsia="新宋体" w:hAnsi="新宋体"/>
+                            <w:szCs w:val="21"/>
+                          </w:rPr>
+                        </w:pPr>
+                        <w:r>
+                          <w:rPr>
+                            <w:rFonts w:ascii="新宋体" w:eastAsia="新宋体" w:hAnsi="新宋体"/>
+                            <w:szCs w:val="21"/>
+                          </w:rPr>
+                          <w:t>public:</w:t>
+                        </w:r>
+                      </w:p>
+                      <w:p>
+                        <w:pPr>
+                          <w:wordWrap w:val="0"/>
+                          <w:overflowPunct w:val="0"/>
+                          <w:jc w:val="left"/>
+                          <w:rPr>
+                            <w:rFonts w:ascii="新宋体" w:eastAsia="新宋体" w:hAnsi="新宋体"/>
+                            <w:szCs w:val="21"/>
+                          </w:rPr>
+                        </w:pPr>
+                        <w:r>
+                          <w:rPr>
+                            <w:rFonts w:ascii="新宋体" w:eastAsia="新宋体" w:hAnsi="新宋体"/>
+                            <w:szCs w:val="21"/>
+                          </w:rPr>
+                          <w:tab/>
+                          <w:t>c2*p;</w:t>
+                        </w:r>
+                      </w:p>
+                      <w:p>
+                        <w:pPr>
+                          <w:wordWrap w:val="0"/>
+                          <w:overflowPunct w:val="0"/>
+                          <w:jc w:val="left"/>
+                          <w:rPr>
+                            <w:rFonts w:ascii="新宋体" w:eastAsia="新宋体" w:hAnsi="新宋体"/>
+                            <w:szCs w:val="21"/>
+                          </w:rPr>
+                        </w:pPr>
+                        <w:r>
+                          <w:rPr>
+                            <w:rFonts w:ascii="新宋体" w:eastAsia="新宋体" w:hAnsi="新宋体"/>
+                            <w:szCs w:val="21"/>
+                          </w:rPr>
+                          <w:tab/>
+                          <w:t>c2&amp;operator-&gt;()</w:t>
+                        </w:r>
+                      </w:p>
+                      <w:p>
+                        <w:pPr>
+                          <w:wordWrap w:val="0"/>
+                          <w:overflowPunct w:val="0"/>
+                          <w:jc w:val="left"/>
+                          <w:rPr>
+                            <w:rFonts w:ascii="新宋体" w:eastAsia="新宋体" w:hAnsi="新宋体"/>
+                            <w:szCs w:val="21"/>
+                          </w:rPr>
+                        </w:pPr>
+                        <w:r>
+                          <w:rPr>
+                            <w:rFonts w:ascii="新宋体" w:eastAsia="新宋体" w:hAnsi="新宋体"/>
+                            <w:szCs w:val="21"/>
+                          </w:rPr>
+                          <w:tab/>
+                          <w:t>{</w:t>
+                        </w:r>
+                      </w:p>
+                      <w:p>
+                        <w:pPr>
+                          <w:wordWrap w:val="0"/>
+                          <w:overflowPunct w:val="0"/>
+                          <w:jc w:val="left"/>
+                          <w:rPr>
+                            <w:rFonts w:ascii="新宋体" w:eastAsia="新宋体" w:hAnsi="新宋体"/>
+                            <w:szCs w:val="21"/>
+                          </w:rPr>
+                        </w:pPr>
+                        <w:r>
+                          <w:rPr>
+                            <w:rFonts w:ascii="新宋体" w:eastAsia="新宋体" w:hAnsi="新宋体"/>
+                            <w:szCs w:val="21"/>
+                          </w:rPr>
+                          <w:tab/>
+                        </w:r>
+                        <w:r>
+                          <w:rPr>
+                            <w:rFonts w:ascii="新宋体" w:eastAsia="新宋体" w:hAnsi="新宋体"/>
+                            <w:szCs w:val="21"/>
+                          </w:rPr>
+                          <w:tab/>
+                          <w:t>cout&lt;&lt;"c3 operator-&gt;\n";</w:t>
+                        </w:r>
+                      </w:p>
+                      <w:p>
+                        <w:pPr>
+                          <w:wordWrap w:val="0"/>
+                          <w:overflowPunct w:val="0"/>
+                          <w:jc w:val="left"/>
+                          <w:rPr>
+                            <w:rFonts w:ascii="新宋体" w:eastAsia="新宋体" w:hAnsi="新宋体"/>
+                            <w:szCs w:val="21"/>
+                          </w:rPr>
+                        </w:pPr>
+                        <w:r>
+                          <w:rPr>
+                            <w:rFonts w:ascii="新宋体" w:eastAsia="新宋体" w:hAnsi="新宋体"/>
+                            <w:szCs w:val="21"/>
+                          </w:rPr>
+                          <w:tab/>
+                        </w:r>
+                        <w:r>
+                          <w:rPr>
+                            <w:rFonts w:ascii="新宋体" w:eastAsia="新宋体" w:hAnsi="新宋体"/>
+                            <w:szCs w:val="21"/>
+                          </w:rPr>
+                          <w:tab/>
+                          <w:t>return*p;</w:t>
+                        </w:r>
+                      </w:p>
+                      <w:p>
+                        <w:pPr>
+                          <w:wordWrap w:val="0"/>
+                          <w:overflowPunct w:val="0"/>
+                          <w:jc w:val="left"/>
+                          <w:rPr>
+                            <w:rFonts w:ascii="新宋体" w:eastAsia="新宋体" w:hAnsi="新宋体"/>
+                            <w:szCs w:val="21"/>
+                          </w:rPr>
+                        </w:pPr>
+                        <w:r>
+                          <w:rPr>
+                            <w:rFonts w:ascii="新宋体" w:eastAsia="新宋体" w:hAnsi="新宋体"/>
+                            <w:szCs w:val="21"/>
+                          </w:rPr>
+                          <w:tab/>
+                          <w:t>}</w:t>
+                        </w:r>
+                      </w:p>
+                      <w:p>
+                        <w:pPr>
+                          <w:wordWrap w:val="0"/>
+                          <w:overflowPunct w:val="0"/>
+                          <w:jc w:val="left"/>
+                          <w:rPr>
+                            <w:rFonts w:ascii="新宋体" w:eastAsia="新宋体" w:hAnsi="新宋体"/>
+                            <w:szCs w:val="21"/>
+                          </w:rPr>
+                        </w:pPr>
+                        <w:r>
+                          <w:rPr>
+                            <w:rFonts w:ascii="新宋体" w:eastAsia="新宋体" w:hAnsi="新宋体"/>
+                            <w:szCs w:val="21"/>
+                          </w:rPr>
+                          <w:t>};</w:t>
+                        </w:r>
+                      </w:p>
+                      <w:p>
+                        <w:pPr>
+                          <w:wordWrap w:val="0"/>
+                          <w:overflowPunct w:val="0"/>
+                          <w:jc w:val="left"/>
+                          <w:rPr>
+                            <w:rFonts w:ascii="新宋体" w:eastAsia="新宋体" w:hAnsi="新宋体"/>
+                            <w:szCs w:val="21"/>
+                          </w:rPr>
+                        </w:pPr>
+                        <w:r>
+                          <w:rPr>
+                            <w:rFonts w:ascii="新宋体" w:eastAsia="新宋体" w:hAnsi="新宋体"/>
+                            <w:szCs w:val="21"/>
+                          </w:rPr>
+                          <w:t>class c4</w:t>
+                        </w:r>
+                      </w:p>
+                      <w:p>
+                        <w:pPr>
+                          <w:wordWrap w:val="0"/>
+                          <w:overflowPunct w:val="0"/>
+                          <w:jc w:val="left"/>
+                          <w:rPr>
+                            <w:rFonts w:ascii="新宋体" w:eastAsia="新宋体" w:hAnsi="新宋体"/>
+                            <w:szCs w:val="21"/>
+                          </w:rPr>
+                        </w:pPr>
+                        <w:r>
+                          <w:rPr>
+                            <w:rFonts w:ascii="新宋体" w:eastAsia="新宋体" w:hAnsi="新宋体"/>
+                            <w:szCs w:val="21"/>
+                          </w:rPr>
+                          <w:t>{</w:t>
+                        </w:r>
+                      </w:p>
+                      <w:p>
+                        <w:pPr>
+                          <w:wordWrap w:val="0"/>
+                          <w:overflowPunct w:val="0"/>
+                          <w:jc w:val="left"/>
+                          <w:rPr>
+                            <w:rFonts w:ascii="新宋体" w:eastAsia="新宋体" w:hAnsi="新宋体"/>
+                            <w:szCs w:val="21"/>
+                          </w:rPr>
+                        </w:pPr>
+                        <w:r>
+                          <w:rPr>
+                            <w:rFonts w:ascii="新宋体" w:eastAsia="新宋体" w:hAnsi="新宋体"/>
+                            <w:szCs w:val="21"/>
+                          </w:rPr>
+                          <w:t>public:</w:t>
+                        </w:r>
+                      </w:p>
+                      <w:p>
+                        <w:pPr>
+                          <w:wordWrap w:val="0"/>
+                          <w:overflowPunct w:val="0"/>
+                          <w:jc w:val="left"/>
+                          <w:rPr>
+                            <w:rFonts w:ascii="新宋体" w:eastAsia="新宋体" w:hAnsi="新宋体"/>
+                            <w:szCs w:val="21"/>
+                          </w:rPr>
+                        </w:pPr>
+                        <w:r>
+                          <w:rPr>
+                            <w:rFonts w:ascii="新宋体" w:eastAsia="新宋体" w:hAnsi="新宋体"/>
+                            <w:szCs w:val="21"/>
+                          </w:rPr>
+                          <w:tab/>
+                          <w:t>c3*p;</w:t>
+                        </w:r>
+                      </w:p>
+                      <w:p>
+                        <w:pPr>
+                          <w:wordWrap w:val="0"/>
+                          <w:overflowPunct w:val="0"/>
+                          <w:jc w:val="left"/>
+                          <w:rPr>
+                            <w:rFonts w:ascii="新宋体" w:eastAsia="新宋体" w:hAnsi="新宋体"/>
+                            <w:szCs w:val="21"/>
+                          </w:rPr>
+                        </w:pPr>
+                        <w:r>
+                          <w:rPr>
+                            <w:rFonts w:ascii="新宋体" w:eastAsia="新宋体" w:hAnsi="新宋体"/>
+                            <w:szCs w:val="21"/>
+                          </w:rPr>
+                          <w:tab/>
+                          <w:t>c3&amp;operator-&gt;()</w:t>
+                        </w:r>
+                      </w:p>
+                      <w:p>
+                        <w:pPr>
+                          <w:wordWrap w:val="0"/>
+                          <w:overflowPunct w:val="0"/>
+                          <w:jc w:val="left"/>
+                          <w:rPr>
+                            <w:rFonts w:ascii="新宋体" w:eastAsia="新宋体" w:hAnsi="新宋体"/>
+                            <w:szCs w:val="21"/>
+                          </w:rPr>
+                        </w:pPr>
+                        <w:r>
+                          <w:rPr>
+                            <w:rFonts w:ascii="新宋体" w:eastAsia="新宋体" w:hAnsi="新宋体"/>
+                            <w:szCs w:val="21"/>
+                          </w:rPr>
+                          <w:tab/>
+                          <w:t>{</w:t>
+                        </w:r>
+                      </w:p>
+                      <w:p>
+                        <w:pPr>
+                          <w:wordWrap w:val="0"/>
+                          <w:overflowPunct w:val="0"/>
+                          <w:jc w:val="left"/>
+                          <w:rPr>
+                            <w:rFonts w:ascii="新宋体" w:eastAsia="新宋体" w:hAnsi="新宋体"/>
+                            <w:szCs w:val="21"/>
+                          </w:rPr>
+                        </w:pPr>
+                        <w:r>
+                          <w:rPr>
+                            <w:rFonts w:ascii="新宋体" w:eastAsia="新宋体" w:hAnsi="新宋体"/>
+                            <w:szCs w:val="21"/>
+                          </w:rPr>
+                          <w:tab/>
+                        </w:r>
+                        <w:r>
+                          <w:rPr>
+                            <w:rFonts w:ascii="新宋体" w:eastAsia="新宋体" w:hAnsi="新宋体"/>
+                            <w:szCs w:val="21"/>
+                          </w:rPr>
+                          <w:tab/>
+                          <w:t>cout&lt;&lt;"c4 operator-&gt;\n";</w:t>
+                        </w:r>
+                      </w:p>
+                      <w:p>
+                        <w:pPr>
+                          <w:wordWrap w:val="0"/>
+                          <w:overflowPunct w:val="0"/>
+                          <w:jc w:val="left"/>
+                          <w:rPr>
+                            <w:rFonts w:ascii="新宋体" w:eastAsia="新宋体" w:hAnsi="新宋体"/>
+                            <w:szCs w:val="21"/>
+                          </w:rPr>
+                        </w:pPr>
+                        <w:r>
+                          <w:rPr>
+                            <w:rFonts w:ascii="新宋体" w:eastAsia="新宋体" w:hAnsi="新宋体"/>
+                            <w:szCs w:val="21"/>
+                          </w:rPr>
+                          <w:tab/>
+                        </w:r>
+                        <w:r>
+                          <w:rPr>
+                            <w:rFonts w:ascii="新宋体" w:eastAsia="新宋体" w:hAnsi="新宋体"/>
+                            <w:szCs w:val="21"/>
+                          </w:rPr>
+                          <w:tab/>
+                          <w:t>return*p;</w:t>
+                        </w:r>
+                      </w:p>
+                      <w:p>
+                        <w:pPr>
+                          <w:wordWrap w:val="0"/>
+                          <w:overflowPunct w:val="0"/>
+                          <w:jc w:val="left"/>
+                          <w:rPr>
+                            <w:rFonts w:ascii="新宋体" w:eastAsia="新宋体" w:hAnsi="新宋体"/>
+                            <w:szCs w:val="21"/>
+                          </w:rPr>
+                        </w:pPr>
+                        <w:r>
+                          <w:rPr>
+                            <w:rFonts w:ascii="新宋体" w:eastAsia="新宋体" w:hAnsi="新宋体"/>
+                            <w:szCs w:val="21"/>
+                          </w:rPr>
+                          <w:tab/>
+                          <w:t>}</w:t>
+                        </w:r>
+                      </w:p>
+                      <w:p>
+                        <w:pPr>
+                          <w:wordWrap w:val="0"/>
+                          <w:overflowPunct w:val="0"/>
+                          <w:jc w:val="left"/>
+                          <w:rPr>
+                            <w:rFonts w:ascii="新宋体" w:eastAsia="新宋体" w:hAnsi="新宋体"/>
+                            <w:szCs w:val="21"/>
+                          </w:rPr>
+                        </w:pPr>
+                        <w:r>
+                          <w:rPr>
+                            <w:rFonts w:ascii="新宋体" w:eastAsia="新宋体" w:hAnsi="新宋体"/>
+                            <w:szCs w:val="21"/>
+                          </w:rPr>
+                          <w:t>};</w:t>
+                        </w:r>
+                      </w:p>
+                      <w:p>
+                        <w:pPr>
+                          <w:wordWrap w:val="0"/>
+                          <w:overflowPunct w:val="0"/>
+                          <w:jc w:val="left"/>
+                          <w:rPr>
+                            <w:rFonts w:ascii="新宋体" w:eastAsia="新宋体" w:hAnsi="新宋体"/>
+                            <w:szCs w:val="21"/>
+                          </w:rPr>
+                        </w:pPr>
+                        <w:r>
+                          <w:rPr>
+                            <w:rFonts w:ascii="新宋体" w:eastAsia="新宋体" w:hAnsi="新宋体"/>
+                            <w:szCs w:val="21"/>
+                          </w:rPr>
+                          <w:t>int main()</w:t>
+                        </w:r>
+                      </w:p>
+                      <w:p>
+                        <w:pPr>
+                          <w:wordWrap w:val="0"/>
+                          <w:overflowPunct w:val="0"/>
+                          <w:jc w:val="left"/>
+                          <w:rPr>
+                            <w:rFonts w:ascii="新宋体" w:eastAsia="新宋体" w:hAnsi="新宋体"/>
+                            <w:szCs w:val="21"/>
+                          </w:rPr>
+                        </w:pPr>
+                        <w:r>
+                          <w:rPr>
+                            <w:rFonts w:ascii="新宋体" w:eastAsia="新宋体" w:hAnsi="新宋体"/>
+                            <w:szCs w:val="21"/>
+                          </w:rPr>
+                          <w:t>{</w:t>
+                        </w:r>
+                      </w:p>
+                      <w:p>
+                        <w:pPr>
+                          <w:wordWrap w:val="0"/>
+                          <w:overflowPunct w:val="0"/>
+                          <w:jc w:val="left"/>
+                          <w:rPr>
+                            <w:rFonts w:ascii="新宋体" w:eastAsia="新宋体" w:hAnsi="新宋体"/>
+                            <w:szCs w:val="21"/>
+                          </w:rPr>
+                        </w:pPr>
+                        <w:r>
+                          <w:rPr>
+                            <w:rFonts w:ascii="新宋体" w:eastAsia="新宋体" w:hAnsi="新宋体"/>
+                            <w:szCs w:val="21"/>
+                          </w:rPr>
+                          <w:tab/>
+                          <w:t>c1 a1;</w:t>
+                        </w:r>
+                      </w:p>
+                      <w:p>
+                        <w:pPr>
+                          <w:wordWrap w:val="0"/>
+                          <w:overflowPunct w:val="0"/>
+                          <w:jc w:val="left"/>
+                          <w:rPr>
+                            <w:rFonts w:ascii="新宋体" w:eastAsia="新宋体" w:hAnsi="新宋体"/>
+                            <w:szCs w:val="21"/>
+                          </w:rPr>
+                        </w:pPr>
+                        <w:r>
+                          <w:rPr>
+                            <w:rFonts w:ascii="新宋体" w:eastAsia="新宋体" w:hAnsi="新宋体"/>
+                            <w:szCs w:val="21"/>
+                          </w:rPr>
+                          <w:tab/>
+                          <w:t>c2 a2;a2.p=&amp;a1;</w:t>
+                        </w:r>
+                      </w:p>
+                      <w:p>
+                        <w:pPr>
+                          <w:wordWrap w:val="0"/>
+                          <w:overflowPunct w:val="0"/>
+                          <w:jc w:val="left"/>
+                          <w:rPr>
+                            <w:rFonts w:ascii="新宋体" w:eastAsia="新宋体" w:hAnsi="新宋体"/>
+                            <w:szCs w:val="21"/>
+                          </w:rPr>
+                        </w:pPr>
+                        <w:r>
+                          <w:rPr>
+                            <w:rFonts w:ascii="新宋体" w:eastAsia="新宋体" w:hAnsi="新宋体"/>
+                            <w:szCs w:val="21"/>
+                          </w:rPr>
+                          <w:lastRenderedPageBreak/>
+                          <w:tab/>
+                          <w:t>c3 a3;a3.p=&amp;a2;</w:t>
+                        </w:r>
+                      </w:p>
+                      <w:p>
+                        <w:pPr>
+                          <w:wordWrap w:val="0"/>
+                          <w:overflowPunct w:val="0"/>
+                          <w:jc w:val="left"/>
+                          <w:rPr>
+                            <w:rFonts w:ascii="新宋体" w:eastAsia="新宋体" w:hAnsi="新宋体"/>
+                            <w:szCs w:val="21"/>
+                          </w:rPr>
+                        </w:pPr>
+                        <w:r>
+                          <w:rPr>
+                            <w:rFonts w:ascii="新宋体" w:eastAsia="新宋体" w:hAnsi="新宋体"/>
+                            <w:szCs w:val="21"/>
+                          </w:rPr>
+                          <w:tab/>
+                          <w:t>c4 a4;a4.p=&amp;a3;</w:t>
+                        </w:r>
+                      </w:p>
+                      <w:p>
+                        <w:pPr>
+                          <w:wordWrap w:val="0"/>
+                          <w:overflowPunct w:val="0"/>
+                          <w:jc w:val="left"/>
+                          <w:rPr>
+                            <w:rFonts w:ascii="新宋体" w:eastAsia="新宋体" w:hAnsi="新宋体"/>
+                            <w:szCs w:val="21"/>
+                          </w:rPr>
+                        </w:pPr>
+                        <w:r>
+                          <w:rPr>
+                            <w:rFonts w:ascii="新宋体" w:eastAsia="新宋体" w:hAnsi="新宋体"/>
+                            <w:szCs w:val="21"/>
+                          </w:rPr>
+                          <w:tab/>
+                          <w:t>cout&lt;&lt;a2             -&gt;a&lt;&lt;endl;</w:t>
+                        </w:r>
+                      </w:p>
+                      <w:p>
+                        <w:pPr>
+                          <w:wordWrap w:val="0"/>
+                          <w:overflowPunct w:val="0"/>
+                          <w:jc w:val="left"/>
+                          <w:rPr>
+                            <w:rFonts w:ascii="新宋体" w:eastAsia="新宋体" w:hAnsi="新宋体"/>
+                            <w:szCs w:val="21"/>
+                          </w:rPr>
+                        </w:pPr>
+                        <w:r>
+                          <w:rPr>
+                            <w:rFonts w:ascii="新宋体" w:eastAsia="新宋体" w:hAnsi="新宋体"/>
+                            <w:szCs w:val="21"/>
+                          </w:rPr>
+                          <w:tab/>
+                          <w:t>cout&lt;&lt;a2.operator-&gt;()-&gt;a&lt;&lt;endl;</w:t>
+                        </w:r>
+                      </w:p>
+                      <w:p>
+                        <w:pPr>
+                          <w:wordWrap w:val="0"/>
+                          <w:overflowPunct w:val="0"/>
+                          <w:jc w:val="left"/>
+                          <w:rPr>
+                            <w:rFonts w:ascii="新宋体" w:eastAsia="新宋体" w:hAnsi="新宋体"/>
+                            <w:szCs w:val="21"/>
+                          </w:rPr>
+                        </w:pPr>
+                        <w:r>
+                          <w:rPr>
+                            <w:rFonts w:ascii="新宋体" w:eastAsia="新宋体" w:hAnsi="新宋体"/>
+                            <w:szCs w:val="21"/>
+                          </w:rPr>
+                          <w:tab/>
+                          <w:t>cout&lt;&lt;a4             -&gt;a&lt;&lt;endl;</w:t>
+                        </w:r>
+                      </w:p>
+                      <w:p>
+                        <w:pPr>
+                          <w:wordWrap w:val="0"/>
+                          <w:overflowPunct w:val="0"/>
+                          <w:jc w:val="left"/>
+                          <w:rPr>
+                            <w:rFonts w:ascii="新宋体" w:eastAsia="新宋体" w:hAnsi="新宋体"/>
+                            <w:szCs w:val="21"/>
+                          </w:rPr>
+                        </w:pPr>
+                        <w:r>
+                          <w:rPr>
+                            <w:rFonts w:ascii="新宋体" w:eastAsia="新宋体" w:hAnsi="新宋体"/>
+                            <w:szCs w:val="21"/>
+                          </w:rPr>
+                          <w:tab/>
+                          <w:t>cout&lt;&lt;a4.operator-&gt;()-&gt;a&lt;&lt;endl;</w:t>
+                        </w:r>
+                      </w:p>
+                      <w:p>
+                        <w:pPr>
+                          <w:wordWrap w:val="0"/>
+                          <w:overflowPunct w:val="0"/>
+                          <w:jc w:val="left"/>
+                          <w:rPr>
+                            <w:rFonts w:ascii="新宋体" w:eastAsia="新宋体" w:hAnsi="新宋体"/>
+                            <w:szCs w:val="21"/>
+                          </w:rPr>
+                        </w:pPr>
+                        <w:r>
+                          <w:rPr>
+                            <w:rFonts w:ascii="新宋体" w:eastAsia="新宋体" w:hAnsi="新宋体"/>
+                            <w:szCs w:val="21"/>
+                          </w:rPr>
+                          <w:t>}</w:t>
+                        </w:r>
+                      </w:p>
+                    </w:tc>
+                    <w:tc>
+                      <w:tcPr>
+                        <w:tcW w:w="4252" w:type="dxa"/>
+                      </w:tcPr>
+                      <w:p>
+                        <w:pPr>
+                          <w:wordWrap w:val="0"/>
+                          <w:overflowPunct w:val="0"/>
+                          <w:jc w:val="left"/>
+                          <w:rPr>
+                            <w:rFonts w:ascii="新宋体" w:eastAsia="新宋体" w:hAnsi="新宋体"/>
+                            <w:szCs w:val="21"/>
+                          </w:rPr>
+                        </w:pPr>
+                        <w:r>
+                          <w:rPr>
+                            <w:rFonts w:ascii="新宋体" w:eastAsia="新宋体" w:hAnsi="新宋体"/>
+                            <w:szCs w:val="21"/>
+                          </w:rPr>
+                          <w:lastRenderedPageBreak/>
+                          <w:t>#include&lt;iostream&gt;</w:t>
+                        </w:r>
+                      </w:p>
+                      <w:p>
+                        <w:pPr>
+                          <w:wordWrap w:val="0"/>
+                          <w:overflowPunct w:val="0"/>
+                          <w:jc w:val="left"/>
+                          <w:rPr>
+                            <w:rFonts w:ascii="新宋体" w:eastAsia="新宋体" w:hAnsi="新宋体"/>
+                            <w:szCs w:val="21"/>
+                          </w:rPr>
+                        </w:pPr>
+                        <w:r>
+                          <w:rPr>
+                            <w:rFonts w:ascii="新宋体" w:eastAsia="新宋体" w:hAnsi="新宋体"/>
+                            <w:szCs w:val="21"/>
+                          </w:rPr>
+                          <w:t>using namespace std;</w:t>
+                        </w:r>
+                      </w:p>
+                      <w:p>
+                        <w:pPr>
+                          <w:wordWrap w:val="0"/>
+                          <w:overflowPunct w:val="0"/>
+                          <w:jc w:val="left"/>
+                          <w:rPr>
+                            <w:rFonts w:ascii="新宋体" w:eastAsia="新宋体" w:hAnsi="新宋体"/>
+                            <w:szCs w:val="21"/>
+                          </w:rPr>
+                        </w:pPr>
+                        <w:r>
+                          <w:rPr>
+                            <w:rFonts w:ascii="新宋体" w:eastAsia="新宋体" w:hAnsi="新宋体"/>
+                            <w:szCs w:val="21"/>
+                          </w:rPr>
+                          <w:t>class c1</w:t>
+                        </w:r>
+                      </w:p>
+                      <w:p>
+                        <w:pPr>
+                          <w:wordWrap w:val="0"/>
+                          <w:overflowPunct w:val="0"/>
+                          <w:jc w:val="left"/>
+                          <w:rPr>
+                            <w:rFonts w:ascii="新宋体" w:eastAsia="新宋体" w:hAnsi="新宋体"/>
+                            <w:szCs w:val="21"/>
+                          </w:rPr>
+                        </w:pPr>
+                        <w:r>
+                          <w:rPr>
+                            <w:rFonts w:ascii="新宋体" w:eastAsia="新宋体" w:hAnsi="新宋体"/>
+                            <w:szCs w:val="21"/>
+                          </w:rPr>
+                          <w:t>{</w:t>
+                        </w:r>
+                      </w:p>
+                      <w:p>
+                        <w:pPr>
+                          <w:wordWrap w:val="0"/>
+                          <w:overflowPunct w:val="0"/>
+                          <w:jc w:val="left"/>
+                          <w:rPr>
+                            <w:rFonts w:ascii="新宋体" w:eastAsia="新宋体" w:hAnsi="新宋体"/>
+                            <w:szCs w:val="21"/>
+                          </w:rPr>
+                        </w:pPr>
+                        <w:r>
+                          <w:rPr>
+                            <w:rFonts w:ascii="新宋体" w:eastAsia="新宋体" w:hAnsi="新宋体"/>
+                            <w:szCs w:val="21"/>
+                          </w:rPr>
+                          <w:t>public:</w:t>
+                        </w:r>
+                      </w:p>
+                      <w:p>
+                        <w:pPr>
+                          <w:wordWrap w:val="0"/>
+                          <w:overflowPunct w:val="0"/>
+                          <w:jc w:val="left"/>
+                          <w:rPr>
+                            <w:rFonts w:ascii="新宋体" w:eastAsia="新宋体" w:hAnsi="新宋体"/>
+                            <w:szCs w:val="21"/>
+                          </w:rPr>
+                        </w:pPr>
+                        <w:r>
+                          <w:rPr>
+                            <w:rFonts w:ascii="新宋体" w:eastAsia="新宋体" w:hAnsi="新宋体"/>
+                            <w:szCs w:val="21"/>
+                          </w:rPr>
+                          <w:tab/>
+                          <w:t>c1():a(1){}</w:t>
+                        </w:r>
+                      </w:p>
+                      <w:p>
+                        <w:pPr>
+                          <w:wordWrap w:val="0"/>
+                          <w:overflowPunct w:val="0"/>
+                          <w:jc w:val="left"/>
+                          <w:rPr>
+                            <w:rFonts w:ascii="新宋体" w:eastAsia="新宋体" w:hAnsi="新宋体"/>
+                            <w:szCs w:val="21"/>
+                          </w:rPr>
+                        </w:pPr>
+                        <w:r>
+                          <w:rPr>
+                            <w:rFonts w:ascii="新宋体" w:eastAsia="新宋体" w:hAnsi="新宋体"/>
+                            <w:szCs w:val="21"/>
+                          </w:rPr>
+                          <w:tab/>
+                          <w:t>int a;</w:t>
+                        </w:r>
+                      </w:p>
+                      <w:p>
+                        <w:pPr>
+                          <w:wordWrap w:val="0"/>
+                          <w:overflowPunct w:val="0"/>
+                          <w:jc w:val="left"/>
+                          <w:rPr>
+                            <w:rFonts w:ascii="新宋体" w:eastAsia="新宋体" w:hAnsi="新宋体"/>
+                            <w:szCs w:val="21"/>
+                          </w:rPr>
+                        </w:pPr>
+                        <w:r>
+                          <w:rPr>
+                            <w:rFonts w:ascii="新宋体" w:eastAsia="新宋体" w:hAnsi="新宋体"/>
+                            <w:szCs w:val="21"/>
+                          </w:rPr>
+                          <w:t>};</w:t>
+                        </w:r>
+                      </w:p>
+                      <w:p>
+                        <w:pPr>
+                          <w:wordWrap w:val="0"/>
+                          <w:overflowPunct w:val="0"/>
+                          <w:jc w:val="left"/>
+                          <w:rPr>
+                            <w:rFonts w:ascii="新宋体" w:eastAsia="新宋体" w:hAnsi="新宋体"/>
+                            <w:szCs w:val="21"/>
+                          </w:rPr>
+                        </w:pPr>
+                        <w:r>
+                          <w:rPr>
+                            <w:rFonts w:ascii="新宋体" w:eastAsia="新宋体" w:hAnsi="新宋体"/>
+                            <w:szCs w:val="21"/>
+                          </w:rPr>
+                          <w:t>class c2</w:t>
+                        </w:r>
+                      </w:p>
+                      <w:p>
+                        <w:pPr>
+                          <w:wordWrap w:val="0"/>
+                          <w:overflowPunct w:val="0"/>
+                          <w:jc w:val="left"/>
+                          <w:rPr>
+                            <w:rFonts w:ascii="新宋体" w:eastAsia="新宋体" w:hAnsi="新宋体"/>
+                            <w:szCs w:val="21"/>
+                          </w:rPr>
+                        </w:pPr>
+                        <w:r>
+                          <w:rPr>
+                            <w:rFonts w:ascii="新宋体" w:eastAsia="新宋体" w:hAnsi="新宋体"/>
+                            <w:szCs w:val="21"/>
+                          </w:rPr>
+                          <w:t>{</w:t>
+                        </w:r>
+                      </w:p>
+                      <w:p>
+                        <w:pPr>
+                          <w:wordWrap w:val="0"/>
+                          <w:overflowPunct w:val="0"/>
+                          <w:jc w:val="left"/>
+                          <w:rPr>
+                            <w:rFonts w:ascii="新宋体" w:eastAsia="新宋体" w:hAnsi="新宋体"/>
+                            <w:szCs w:val="21"/>
+                          </w:rPr>
+                        </w:pPr>
+                        <w:r>
+                          <w:rPr>
+                            <w:rFonts w:ascii="新宋体" w:eastAsia="新宋体" w:hAnsi="新宋体"/>
+                            <w:szCs w:val="21"/>
+                          </w:rPr>
+                          <w:t>public:</w:t>
+                        </w:r>
+                      </w:p>
+                      <w:p>
+                        <w:pPr>
+                          <w:wordWrap w:val="0"/>
+                          <w:overflowPunct w:val="0"/>
+                          <w:jc w:val="left"/>
+                          <w:rPr>
+                            <w:rFonts w:ascii="新宋体" w:eastAsia="新宋体" w:hAnsi="新宋体"/>
+                            <w:szCs w:val="21"/>
+                          </w:rPr>
+                        </w:pPr>
+                        <w:r>
+                          <w:rPr>
+                            <w:rFonts w:ascii="新宋体" w:eastAsia="新宋体" w:hAnsi="新宋体"/>
+                            <w:szCs w:val="21"/>
+                          </w:rPr>
+                          <w:tab/>
+                          <w:t>c1*p;</w:t>
+                        </w:r>
+                      </w:p>
+                      <w:p>
+                        <w:pPr>
+                          <w:wordWrap w:val="0"/>
+                          <w:overflowPunct w:val="0"/>
+                          <w:jc w:val="left"/>
+                          <w:rPr>
+                            <w:rFonts w:ascii="新宋体" w:eastAsia="新宋体" w:hAnsi="新宋体"/>
+                            <w:szCs w:val="21"/>
+                          </w:rPr>
+                        </w:pPr>
+                        <w:r>
+                          <w:rPr>
+                            <w:rFonts w:ascii="新宋体" w:eastAsia="新宋体" w:hAnsi="新宋体"/>
+                            <w:szCs w:val="21"/>
+                          </w:rPr>
+                          <w:tab/>
+                          <w:t>c1*operator-&gt;()</w:t>
+                        </w:r>
+                      </w:p>
+                      <w:p>
+                        <w:pPr>
+                          <w:wordWrap w:val="0"/>
+                          <w:overflowPunct w:val="0"/>
+                          <w:jc w:val="left"/>
+                          <w:rPr>
+                            <w:rFonts w:ascii="新宋体" w:eastAsia="新宋体" w:hAnsi="新宋体"/>
+                            <w:szCs w:val="21"/>
+                          </w:rPr>
+                        </w:pPr>
+                        <w:r>
+                          <w:rPr>
+                            <w:rFonts w:ascii="新宋体" w:eastAsia="新宋体" w:hAnsi="新宋体"/>
+                            <w:szCs w:val="21"/>
+                          </w:rPr>
+                          <w:tab/>
+                          <w:t>{</w:t>
+                        </w:r>
+                      </w:p>
+                      <w:p>
+                        <w:pPr>
+                          <w:wordWrap w:val="0"/>
+                          <w:overflowPunct w:val="0"/>
+                          <w:jc w:val="left"/>
+                          <w:rPr>
+                            <w:rFonts w:ascii="新宋体" w:eastAsia="新宋体" w:hAnsi="新宋体"/>
+                            <w:szCs w:val="21"/>
+                          </w:rPr>
+                        </w:pPr>
+                        <w:r>
+                          <w:rPr>
+                            <w:rFonts w:ascii="新宋体" w:eastAsia="新宋体" w:hAnsi="新宋体"/>
+                            <w:szCs w:val="21"/>
+                          </w:rPr>
+                          <w:tab/>
+                        </w:r>
+                        <w:r>
+                          <w:rPr>
+                            <w:rFonts w:ascii="新宋体" w:eastAsia="新宋体" w:hAnsi="新宋体"/>
+                            <w:szCs w:val="21"/>
+                          </w:rPr>
+                          <w:tab/>
+                          <w:t>cout&lt;&lt;"c2 operator-&gt;\n";</w:t>
+                        </w:r>
+                      </w:p>
+                      <w:p>
+                        <w:pPr>
+                          <w:wordWrap w:val="0"/>
+                          <w:overflowPunct w:val="0"/>
+                          <w:jc w:val="left"/>
+                          <w:rPr>
+                            <w:rFonts w:ascii="新宋体" w:eastAsia="新宋体" w:hAnsi="新宋体"/>
+                            <w:szCs w:val="21"/>
+                          </w:rPr>
+                        </w:pPr>
+                        <w:r>
+                          <w:rPr>
+                            <w:rFonts w:ascii="新宋体" w:eastAsia="新宋体" w:hAnsi="新宋体"/>
+                            <w:szCs w:val="21"/>
+                          </w:rPr>
+                          <w:tab/>
+                        </w:r>
+                        <w:r>
+                          <w:rPr>
+                            <w:rFonts w:ascii="新宋体" w:eastAsia="新宋体" w:hAnsi="新宋体"/>
+                            <w:szCs w:val="21"/>
+                          </w:rPr>
+                          <w:tab/>
+                          <w:t>return p;</w:t>
+                        </w:r>
+                      </w:p>
+                      <w:p>
+                        <w:pPr>
+                          <w:wordWrap w:val="0"/>
+                          <w:overflowPunct w:val="0"/>
+                          <w:jc w:val="left"/>
+                          <w:rPr>
+                            <w:rFonts w:ascii="新宋体" w:eastAsia="新宋体" w:hAnsi="新宋体"/>
+                            <w:szCs w:val="21"/>
+                          </w:rPr>
+                        </w:pPr>
+                        <w:r>
+                          <w:rPr>
+                            <w:rFonts w:ascii="新宋体" w:eastAsia="新宋体" w:hAnsi="新宋体"/>
+                            <w:szCs w:val="21"/>
+                          </w:rPr>
+                          <w:lastRenderedPageBreak/>
+                          <w:tab/>
+                          <w:t>}</w:t>
+                        </w:r>
+                      </w:p>
+                      <w:p>
+                        <w:pPr>
+                          <w:wordWrap w:val="0"/>
+                          <w:overflowPunct w:val="0"/>
+                          <w:jc w:val="left"/>
+                          <w:rPr>
+                            <w:rFonts w:ascii="新宋体" w:eastAsia="新宋体" w:hAnsi="新宋体"/>
+                            <w:szCs w:val="21"/>
+                          </w:rPr>
+                        </w:pPr>
+                        <w:r>
+                          <w:rPr>
+                            <w:rFonts w:ascii="新宋体" w:eastAsia="新宋体" w:hAnsi="新宋体"/>
+                            <w:szCs w:val="21"/>
+                          </w:rPr>
+                          <w:t>};</w:t>
+                        </w:r>
+                      </w:p>
+                      <w:p>
+                        <w:pPr>
+                          <w:wordWrap w:val="0"/>
+                          <w:overflowPunct w:val="0"/>
+                          <w:jc w:val="left"/>
+                          <w:rPr>
+                            <w:rFonts w:ascii="新宋体" w:eastAsia="新宋体" w:hAnsi="新宋体"/>
+                            <w:szCs w:val="21"/>
+                          </w:rPr>
+                        </w:pPr>
+                        <w:r>
+                          <w:rPr>
+                            <w:rFonts w:ascii="新宋体" w:eastAsia="新宋体" w:hAnsi="新宋体"/>
+                            <w:szCs w:val="21"/>
+                          </w:rPr>
+                          <w:t>class c3</w:t>
+                        </w:r>
+                      </w:p>
+                      <w:p>
+                        <w:pPr>
+                          <w:wordWrap w:val="0"/>
+                          <w:overflowPunct w:val="0"/>
+                          <w:jc w:val="left"/>
+                          <w:rPr>
+                            <w:rFonts w:ascii="新宋体" w:eastAsia="新宋体" w:hAnsi="新宋体"/>
+                            <w:szCs w:val="21"/>
+                          </w:rPr>
+                        </w:pPr>
+                        <w:r>
+                          <w:rPr>
+                            <w:rFonts w:ascii="新宋体" w:eastAsia="新宋体" w:hAnsi="新宋体"/>
+                            <w:szCs w:val="21"/>
+                          </w:rPr>
+                          <w:t>{</w:t>
+                        </w:r>
+                      </w:p>
+                      <w:p>
+                        <w:pPr>
+                          <w:wordWrap w:val="0"/>
+                          <w:overflowPunct w:val="0"/>
+                          <w:jc w:val="left"/>
+                          <w:rPr>
+                            <w:rFonts w:ascii="新宋体" w:eastAsia="新宋体" w:hAnsi="新宋体"/>
+                            <w:szCs w:val="21"/>
+                          </w:rPr>
+                        </w:pPr>
+                        <w:r>
+                          <w:rPr>
+                            <w:rFonts w:ascii="新宋体" w:eastAsia="新宋体" w:hAnsi="新宋体"/>
+                            <w:szCs w:val="21"/>
+                          </w:rPr>
+                          <w:t>public:</w:t>
+                        </w:r>
+                      </w:p>
+                      <w:p>
+                        <w:pPr>
+                          <w:wordWrap w:val="0"/>
+                          <w:overflowPunct w:val="0"/>
+                          <w:jc w:val="left"/>
+                          <w:rPr>
+                            <w:rFonts w:ascii="新宋体" w:eastAsia="新宋体" w:hAnsi="新宋体"/>
+                            <w:szCs w:val="21"/>
+                          </w:rPr>
+                        </w:pPr>
+                        <w:r>
+                          <w:rPr>
+                            <w:rFonts w:ascii="新宋体" w:eastAsia="新宋体" w:hAnsi="新宋体"/>
+                            <w:szCs w:val="21"/>
+                          </w:rPr>
+                          <w:tab/>
+                          <w:t>c2*p;</w:t>
+                        </w:r>
+                      </w:p>
+                      <w:p>
+                        <w:pPr>
+                          <w:wordWrap w:val="0"/>
+                          <w:overflowPunct w:val="0"/>
+                          <w:jc w:val="left"/>
+                          <w:rPr>
+                            <w:rFonts w:ascii="新宋体" w:eastAsia="新宋体" w:hAnsi="新宋体"/>
+                            <w:szCs w:val="21"/>
+                          </w:rPr>
+                        </w:pPr>
+                        <w:r>
+                          <w:rPr>
+                            <w:rFonts w:ascii="新宋体" w:eastAsia="新宋体" w:hAnsi="新宋体"/>
+                            <w:szCs w:val="21"/>
+                          </w:rPr>
+                          <w:tab/>
+                          <w:t>c2*operator-&gt;()</w:t>
+                        </w:r>
+                      </w:p>
+                      <w:p>
+                        <w:pPr>
+                          <w:wordWrap w:val="0"/>
+                          <w:overflowPunct w:val="0"/>
+                          <w:jc w:val="left"/>
+                          <w:rPr>
+                            <w:rFonts w:ascii="新宋体" w:eastAsia="新宋体" w:hAnsi="新宋体"/>
+                            <w:szCs w:val="21"/>
+                          </w:rPr>
+                        </w:pPr>
+                        <w:r>
+                          <w:rPr>
+                            <w:rFonts w:ascii="新宋体" w:eastAsia="新宋体" w:hAnsi="新宋体"/>
+                            <w:szCs w:val="21"/>
+                          </w:rPr>
+                          <w:tab/>
+                          <w:t>{</w:t>
+                        </w:r>
+                      </w:p>
+                      <w:p>
+                        <w:pPr>
+                          <w:wordWrap w:val="0"/>
+                          <w:overflowPunct w:val="0"/>
+                          <w:jc w:val="left"/>
+                          <w:rPr>
+                            <w:rFonts w:ascii="新宋体" w:eastAsia="新宋体" w:hAnsi="新宋体"/>
+                            <w:szCs w:val="21"/>
+                          </w:rPr>
+                        </w:pPr>
+                        <w:r>
+                          <w:rPr>
+                            <w:rFonts w:ascii="新宋体" w:eastAsia="新宋体" w:hAnsi="新宋体"/>
+                            <w:szCs w:val="21"/>
+                          </w:rPr>
+                          <w:tab/>
+                        </w:r>
+                        <w:r>
+                          <w:rPr>
+                            <w:rFonts w:ascii="新宋体" w:eastAsia="新宋体" w:hAnsi="新宋体"/>
+                            <w:szCs w:val="21"/>
+                          </w:rPr>
+                          <w:tab/>
+                          <w:t>cout&lt;&lt;"c3 operator-&gt;\n";</w:t>
+                        </w:r>
+                      </w:p>
+                      <w:p>
+                        <w:pPr>
+                          <w:wordWrap w:val="0"/>
+                          <w:overflowPunct w:val="0"/>
+                          <w:jc w:val="left"/>
+                          <w:rPr>
+                            <w:rFonts w:ascii="新宋体" w:eastAsia="新宋体" w:hAnsi="新宋体"/>
+                            <w:szCs w:val="21"/>
+                          </w:rPr>
+                        </w:pPr>
+                        <w:r>
+                          <w:rPr>
+                            <w:rFonts w:ascii="新宋体" w:eastAsia="新宋体" w:hAnsi="新宋体"/>
+                            <w:szCs w:val="21"/>
+                          </w:rPr>
+                          <w:tab/>
+                        </w:r>
+                        <w:r>
+                          <w:rPr>
+                            <w:rFonts w:ascii="新宋体" w:eastAsia="新宋体" w:hAnsi="新宋体"/>
+                            <w:szCs w:val="21"/>
+                          </w:rPr>
+                          <w:tab/>
+                          <w:t>return p;</w:t>
+                        </w:r>
+                      </w:p>
+                      <w:p>
+                        <w:pPr>
+                          <w:wordWrap w:val="0"/>
+                          <w:overflowPunct w:val="0"/>
+                          <w:jc w:val="left"/>
+                          <w:rPr>
+                            <w:rFonts w:ascii="新宋体" w:eastAsia="新宋体" w:hAnsi="新宋体"/>
+                            <w:szCs w:val="21"/>
+                          </w:rPr>
+                        </w:pPr>
+                        <w:r>
+                          <w:rPr>
+                            <w:rFonts w:ascii="新宋体" w:eastAsia="新宋体" w:hAnsi="新宋体"/>
+                            <w:szCs w:val="21"/>
+                          </w:rPr>
+                          <w:tab/>
+                          <w:t>}</w:t>
+                        </w:r>
+                      </w:p>
+                      <w:p>
+                        <w:pPr>
+                          <w:wordWrap w:val="0"/>
+                          <w:overflowPunct w:val="0"/>
+                          <w:jc w:val="left"/>
+                          <w:rPr>
+                            <w:rFonts w:ascii="新宋体" w:eastAsia="新宋体" w:hAnsi="新宋体"/>
+                            <w:szCs w:val="21"/>
+                          </w:rPr>
+                        </w:pPr>
+                        <w:r>
+                          <w:rPr>
+                            <w:rFonts w:ascii="新宋体" w:eastAsia="新宋体" w:hAnsi="新宋体"/>
+                            <w:szCs w:val="21"/>
+                          </w:rPr>
+                          <w:t>};</w:t>
+                        </w:r>
+                      </w:p>
+                      <w:p>
+                        <w:pPr>
+                          <w:wordWrap w:val="0"/>
+                          <w:overflowPunct w:val="0"/>
+                          <w:jc w:val="left"/>
+                          <w:rPr>
+                            <w:rFonts w:ascii="新宋体" w:eastAsia="新宋体" w:hAnsi="新宋体"/>
+                            <w:szCs w:val="21"/>
+                          </w:rPr>
+                        </w:pPr>
+                        <w:r>
+                          <w:rPr>
+                            <w:rFonts w:ascii="新宋体" w:eastAsia="新宋体" w:hAnsi="新宋体"/>
+                            <w:szCs w:val="21"/>
+                          </w:rPr>
+                          <w:t>class c4</w:t>
+                        </w:r>
+                      </w:p>
+                      <w:p>
+                        <w:pPr>
+                          <w:wordWrap w:val="0"/>
+                          <w:overflowPunct w:val="0"/>
+                          <w:jc w:val="left"/>
+                          <w:rPr>
+                            <w:rFonts w:ascii="新宋体" w:eastAsia="新宋体" w:hAnsi="新宋体"/>
+                            <w:szCs w:val="21"/>
+                          </w:rPr>
+                        </w:pPr>
+                        <w:r>
+                          <w:rPr>
+                            <w:rFonts w:ascii="新宋体" w:eastAsia="新宋体" w:hAnsi="新宋体"/>
+                            <w:szCs w:val="21"/>
+                          </w:rPr>
+                          <w:t>{</w:t>
+                        </w:r>
+                      </w:p>
+                      <w:p>
+                        <w:pPr>
+                          <w:wordWrap w:val="0"/>
+                          <w:overflowPunct w:val="0"/>
+                          <w:jc w:val="left"/>
+                          <w:rPr>
+                            <w:rFonts w:ascii="新宋体" w:eastAsia="新宋体" w:hAnsi="新宋体"/>
+                            <w:szCs w:val="21"/>
+                          </w:rPr>
+                        </w:pPr>
+                        <w:r>
+                          <w:rPr>
+                            <w:rFonts w:ascii="新宋体" w:eastAsia="新宋体" w:hAnsi="新宋体"/>
+                            <w:szCs w:val="21"/>
+                          </w:rPr>
+                          <w:t>public:</w:t>
+                        </w:r>
+                      </w:p>
+                      <w:p>
+                        <w:pPr>
+                          <w:wordWrap w:val="0"/>
+                          <w:overflowPunct w:val="0"/>
+                          <w:jc w:val="left"/>
+                          <w:rPr>
+                            <w:rFonts w:ascii="新宋体" w:eastAsia="新宋体" w:hAnsi="新宋体"/>
+                            <w:szCs w:val="21"/>
+                          </w:rPr>
+                        </w:pPr>
+                        <w:r>
+                          <w:rPr>
+                            <w:rFonts w:ascii="新宋体" w:eastAsia="新宋体" w:hAnsi="新宋体"/>
+                            <w:szCs w:val="21"/>
+                          </w:rPr>
+                          <w:tab/>
+                          <w:t>c3*p;</w:t>
+                        </w:r>
+                      </w:p>
+                      <w:p>
+                        <w:pPr>
+                          <w:wordWrap w:val="0"/>
+                          <w:overflowPunct w:val="0"/>
+                          <w:jc w:val="left"/>
+                          <w:rPr>
+                            <w:rFonts w:ascii="新宋体" w:eastAsia="新宋体" w:hAnsi="新宋体"/>
+                            <w:szCs w:val="21"/>
+                          </w:rPr>
+                        </w:pPr>
+                        <w:r>
+                          <w:rPr>
+                            <w:rFonts w:ascii="新宋体" w:eastAsia="新宋体" w:hAnsi="新宋体"/>
+                            <w:szCs w:val="21"/>
+                          </w:rPr>
+                          <w:tab/>
+                          <w:t>c3&amp;operator-&gt;()</w:t>
+                        </w:r>
+                      </w:p>
+                      <w:p>
+                        <w:pPr>
+                          <w:wordWrap w:val="0"/>
+                          <w:overflowPunct w:val="0"/>
+                          <w:jc w:val="left"/>
+                          <w:rPr>
+                            <w:rFonts w:ascii="新宋体" w:eastAsia="新宋体" w:hAnsi="新宋体"/>
+                            <w:szCs w:val="21"/>
+                          </w:rPr>
+                        </w:pPr>
+                        <w:r>
+                          <w:rPr>
+                            <w:rFonts w:ascii="新宋体" w:eastAsia="新宋体" w:hAnsi="新宋体"/>
+                            <w:szCs w:val="21"/>
+                          </w:rPr>
+                          <w:tab/>
+                          <w:t>{</w:t>
+                        </w:r>
+                      </w:p>
+                      <w:p>
+                        <w:pPr>
+                          <w:wordWrap w:val="0"/>
+                          <w:overflowPunct w:val="0"/>
+                          <w:jc w:val="left"/>
+                          <w:rPr>
+                            <w:rFonts w:ascii="新宋体" w:eastAsia="新宋体" w:hAnsi="新宋体"/>
+                            <w:szCs w:val="21"/>
+                          </w:rPr>
+                        </w:pPr>
+                        <w:r>
+                          <w:rPr>
+                            <w:rFonts w:ascii="新宋体" w:eastAsia="新宋体" w:hAnsi="新宋体"/>
+                            <w:szCs w:val="21"/>
+                          </w:rPr>
+                          <w:tab/>
+                        </w:r>
+                        <w:r>
+                          <w:rPr>
+                            <w:rFonts w:ascii="新宋体" w:eastAsia="新宋体" w:hAnsi="新宋体"/>
+                            <w:szCs w:val="21"/>
+                          </w:rPr>
+                          <w:tab/>
+                          <w:t>cout&lt;&lt;"c4 operator-&gt;\n";</w:t>
+                        </w:r>
+                      </w:p>
+                      <w:p>
+                        <w:pPr>
+                          <w:wordWrap w:val="0"/>
+                          <w:overflowPunct w:val="0"/>
+                          <w:jc w:val="left"/>
+                          <w:rPr>
+                            <w:rFonts w:ascii="新宋体" w:eastAsia="新宋体" w:hAnsi="新宋体"/>
+                            <w:szCs w:val="21"/>
+                          </w:rPr>
+                        </w:pPr>
+                        <w:r>
+                          <w:rPr>
+                            <w:rFonts w:ascii="新宋体" w:eastAsia="新宋体" w:hAnsi="新宋体"/>
+                            <w:szCs w:val="21"/>
+                          </w:rPr>
+                          <w:tab/>
+                        </w:r>
+                        <w:r>
+                          <w:rPr>
+                            <w:rFonts w:ascii="新宋体" w:eastAsia="新宋体" w:hAnsi="新宋体"/>
+                            <w:szCs w:val="21"/>
+                          </w:rPr>
+                          <w:tab/>
+                          <w:t>return*p;</w:t>
+                        </w:r>
+                      </w:p>
+                      <w:p>
+                        <w:pPr>
+                          <w:wordWrap w:val="0"/>
+                          <w:overflowPunct w:val="0"/>
+                          <w:jc w:val="left"/>
+                          <w:rPr>
+                            <w:rFonts w:ascii="新宋体" w:eastAsia="新宋体" w:hAnsi="新宋体"/>
+                            <w:szCs w:val="21"/>
+                          </w:rPr>
+                        </w:pPr>
+                        <w:r>
+                          <w:rPr>
+                            <w:rFonts w:ascii="新宋体" w:eastAsia="新宋体" w:hAnsi="新宋体"/>
+                            <w:szCs w:val="21"/>
+                          </w:rPr>
+                          <w:tab/>
+                          <w:t>}</w:t>
+                        </w:r>
+                      </w:p>
+                      <w:p>
+                        <w:pPr>
+                          <w:wordWrap w:val="0"/>
+                          <w:overflowPunct w:val="0"/>
+                          <w:jc w:val="left"/>
+                          <w:rPr>
+                            <w:rFonts w:ascii="新宋体" w:eastAsia="新宋体" w:hAnsi="新宋体"/>
+                            <w:szCs w:val="21"/>
+                          </w:rPr>
+                        </w:pPr>
+                        <w:r>
+                          <w:rPr>
+                            <w:rFonts w:ascii="新宋体" w:eastAsia="新宋体" w:hAnsi="新宋体"/>
+                            <w:szCs w:val="21"/>
+                          </w:rPr>
+                          <w:t>};</w:t>
+                        </w:r>
+                      </w:p>
+                      <w:p>
+                        <w:pPr>
+                          <w:wordWrap w:val="0"/>
+                          <w:overflowPunct w:val="0"/>
+                          <w:jc w:val="left"/>
+                          <w:rPr>
+                            <w:rFonts w:ascii="新宋体" w:eastAsia="新宋体" w:hAnsi="新宋体"/>
+                            <w:szCs w:val="21"/>
+                          </w:rPr>
+                        </w:pPr>
+                        <w:r>
+                          <w:rPr>
+                            <w:rFonts w:ascii="新宋体" w:eastAsia="新宋体" w:hAnsi="新宋体"/>
+                            <w:szCs w:val="21"/>
+                          </w:rPr>
+                          <w:t>int main()</w:t>
+                        </w:r>
+                      </w:p>
+                      <w:p>
+                        <w:pPr>
+                          <w:wordWrap w:val="0"/>
+                          <w:overflowPunct w:val="0"/>
+                          <w:jc w:val="left"/>
+                          <w:rPr>
+                            <w:rFonts w:ascii="新宋体" w:eastAsia="新宋体" w:hAnsi="新宋体"/>
+                            <w:szCs w:val="21"/>
+                          </w:rPr>
+                        </w:pPr>
+                        <w:r>
+                          <w:rPr>
+                            <w:rFonts w:ascii="新宋体" w:eastAsia="新宋体" w:hAnsi="新宋体"/>
+                            <w:szCs w:val="21"/>
+                          </w:rPr>
+                          <w:t>{</w:t>
+                        </w:r>
+                      </w:p>
+                      <w:p>
+                        <w:pPr>
+                          <w:wordWrap w:val="0"/>
+                          <w:overflowPunct w:val="0"/>
+                          <w:jc w:val="left"/>
+                          <w:rPr>
+                            <w:rFonts w:ascii="新宋体" w:eastAsia="新宋体" w:hAnsi="新宋体"/>
+                            <w:szCs w:val="21"/>
+                          </w:rPr>
+                        </w:pPr>
+                        <w:r>
+                          <w:rPr>
+                            <w:rFonts w:ascii="新宋体" w:eastAsia="新宋体" w:hAnsi="新宋体"/>
+                            <w:szCs w:val="21"/>
+                          </w:rPr>
+                          <w:tab/>
+                          <w:t>c1 a1;</w:t>
+                        </w:r>
+                      </w:p>
+                      <w:p>
+                        <w:pPr>
+                          <w:wordWrap w:val="0"/>
+                          <w:overflowPunct w:val="0"/>
+                          <w:jc w:val="left"/>
+                          <w:rPr>
+                            <w:rFonts w:ascii="新宋体" w:eastAsia="新宋体" w:hAnsi="新宋体"/>
+                            <w:szCs w:val="21"/>
+                          </w:rPr>
+                        </w:pPr>
+                        <w:r>
+                          <w:rPr>
+                            <w:rFonts w:ascii="新宋体" w:eastAsia="新宋体" w:hAnsi="新宋体"/>
+                            <w:szCs w:val="21"/>
+                          </w:rPr>
+                          <w:tab/>
+                          <w:t>c2 a2;a2.p=&amp;a1;</w:t>
+                        </w:r>
+                      </w:p>
+                      <w:p>
+                        <w:pPr>
+                          <w:wordWrap w:val="0"/>
+                          <w:overflowPunct w:val="0"/>
+                          <w:jc w:val="left"/>
+                          <w:rPr>
+                            <w:rFonts w:ascii="新宋体" w:eastAsia="新宋体" w:hAnsi="新宋体"/>
+                            <w:szCs w:val="21"/>
+                          </w:rPr>
+                        </w:pPr>
+                        <w:r>
+                          <w:rPr>
+                            <w:rFonts w:ascii="新宋体" w:eastAsia="新宋体" w:hAnsi="新宋体"/>
+                            <w:szCs w:val="21"/>
+                          </w:rPr>
+                          <w:lastRenderedPageBreak/>
+                          <w:tab/>
+                          <w:t>c3 a3;a3.p=&amp;a2;</w:t>
+                        </w:r>
+                      </w:p>
+                      <w:p>
+                        <w:pPr>
+                          <w:wordWrap w:val="0"/>
+                          <w:overflowPunct w:val="0"/>
+                          <w:jc w:val="left"/>
+                          <w:rPr>
+                            <w:rFonts w:ascii="新宋体" w:eastAsia="新宋体" w:hAnsi="新宋体"/>
+                            <w:szCs w:val="21"/>
+                          </w:rPr>
+                        </w:pPr>
+                        <w:r>
+                          <w:rPr>
+                            <w:rFonts w:ascii="新宋体" w:eastAsia="新宋体" w:hAnsi="新宋体"/>
+                            <w:szCs w:val="21"/>
+                          </w:rPr>
+                          <w:tab/>
+                          <w:t>c4 a4;a4.p=&amp;a3;</w:t>
+                        </w:r>
+                      </w:p>
+                      <w:p>
+                        <w:pPr>
+                          <w:wordWrap w:val="0"/>
+                          <w:overflowPunct w:val="0"/>
+                          <w:jc w:val="left"/>
+                          <w:rPr>
+                            <w:rFonts w:ascii="新宋体" w:eastAsia="新宋体" w:hAnsi="新宋体"/>
+                            <w:szCs w:val="21"/>
+                          </w:rPr>
+                        </w:pPr>
+                        <w:r>
+                          <w:rPr>
+                            <w:rFonts w:ascii="新宋体" w:eastAsia="新宋体" w:hAnsi="新宋体"/>
+                            <w:szCs w:val="21"/>
+                          </w:rPr>
+                          <w:tab/>
+                          <w:t>cout&lt;&lt;a2                -&gt;a&lt;&lt;endl;</w:t>
+                        </w:r>
+                      </w:p>
+                      <w:p>
+                        <w:pPr>
+                          <w:wordWrap w:val="0"/>
+                          <w:overflowPunct w:val="0"/>
+                          <w:jc w:val="left"/>
+                          <w:rPr>
+                            <w:rFonts w:ascii="新宋体" w:eastAsia="新宋体" w:hAnsi="新宋体"/>
+                            <w:szCs w:val="21"/>
+                          </w:rPr>
+                        </w:pPr>
+                        <w:r>
+                          <w:rPr>
+                            <w:rFonts w:ascii="新宋体" w:eastAsia="新宋体" w:hAnsi="新宋体"/>
+                            <w:szCs w:val="21"/>
+                          </w:rPr>
+                          <w:tab/>
+                          <w:t>cout&lt;&lt;a2.operator-&gt;()   -&gt;a&lt;&lt;endl;</w:t>
+                        </w:r>
+                      </w:p>
+                      <w:p>
+                        <w:pPr>
+                          <w:wordWrap w:val="0"/>
+                          <w:overflowPunct w:val="0"/>
+                          <w:jc w:val="left"/>
+                          <w:rPr>
+                            <w:rFonts w:ascii="新宋体" w:eastAsia="新宋体" w:hAnsi="新宋体"/>
+                            <w:szCs w:val="21"/>
+                          </w:rPr>
+                        </w:pPr>
+                        <w:r>
+                          <w:rPr>
+                            <w:rFonts w:ascii="新宋体" w:eastAsia="新宋体" w:hAnsi="新宋体"/>
+                            <w:szCs w:val="21"/>
+                          </w:rPr>
+                          <w:tab/>
+                          <w:t>cout&lt;&lt;a4             -&gt;p-&gt;a&lt;&lt;endl;</w:t>
+                        </w:r>
+                      </w:p>
+                      <w:p>
+                        <w:pPr>
+                          <w:wordWrap w:val="0"/>
+                          <w:overflowPunct w:val="0"/>
+                          <w:jc w:val="left"/>
+                          <w:rPr>
+                            <w:rFonts w:ascii="新宋体" w:eastAsia="新宋体" w:hAnsi="新宋体"/>
+                            <w:szCs w:val="21"/>
+                          </w:rPr>
+                        </w:pPr>
+                        <w:r>
+                          <w:rPr>
+                            <w:rFonts w:ascii="新宋体" w:eastAsia="新宋体" w:hAnsi="新宋体"/>
+                            <w:szCs w:val="21"/>
+                          </w:rPr>
+                          <w:tab/>
+                          <w:t>cout&lt;&lt;a4.operator-&gt;()-&gt;p-&gt;a&lt;&lt;endl;</w:t>
+                        </w:r>
+                      </w:p>
+                      <w:p>
+                        <w:pPr>
+                          <w:wordWrap w:val="0"/>
+                          <w:overflowPunct w:val="0"/>
+                          <w:jc w:val="left"/>
+                          <w:rPr>
+                            <w:rFonts w:ascii="新宋体" w:eastAsia="新宋体" w:hAnsi="新宋体"/>
+                            <w:szCs w:val="21"/>
+                          </w:rPr>
+                        </w:pPr>
+                        <w:r>
+                          <w:rPr>
+                            <w:rFonts w:ascii="新宋体" w:eastAsia="新宋体" w:hAnsi="新宋体"/>
+                            <w:szCs w:val="21"/>
+                          </w:rPr>
+                          <w:t>}</w:t>
+                        </w:r>
+                      </w:p>
+                    </w:tc>
+                    <w:tc>
+                      <w:tcPr>
+                        <w:tcW w:w="4536" w:type="dxa"/>
+                      </w:tcPr>
+                      <w:p>
+                        <w:pPr>
+                          <w:wordWrap w:val="0"/>
+                          <w:overflowPunct w:val="0"/>
+                          <w:jc w:val="left"/>
+                          <w:rPr>
+                            <w:rFonts w:ascii="新宋体" w:eastAsia="新宋体" w:hAnsi="新宋体"/>
+                            <w:szCs w:val="21"/>
+                          </w:rPr>
+                        </w:pPr>
+                        <w:r>
+                          <w:rPr>
+                            <w:rFonts w:ascii="新宋体" w:eastAsia="新宋体" w:hAnsi="新宋体"/>
+                            <w:szCs w:val="21"/>
+                          </w:rPr>
+                          <w:lastRenderedPageBreak/>
+                          <w:t>#include&lt;iostream&gt;</w:t>
+                        </w:r>
+                      </w:p>
+                      <w:p>
+                        <w:pPr>
+                          <w:wordWrap w:val="0"/>
+                          <w:overflowPunct w:val="0"/>
+                          <w:jc w:val="left"/>
+                          <w:rPr>
+                            <w:rFonts w:ascii="新宋体" w:eastAsia="新宋体" w:hAnsi="新宋体"/>
+                            <w:szCs w:val="21"/>
+                          </w:rPr>
+                        </w:pPr>
+                        <w:r>
+                          <w:rPr>
+                            <w:rFonts w:ascii="新宋体" w:eastAsia="新宋体" w:hAnsi="新宋体"/>
+                            <w:szCs w:val="21"/>
+                          </w:rPr>
+                          <w:t>using namespace std;</w:t>
+                        </w:r>
+                      </w:p>
+                      <w:p>
+                        <w:pPr>
+                          <w:wordWrap w:val="0"/>
+                          <w:overflowPunct w:val="0"/>
+                          <w:jc w:val="left"/>
+                          <w:rPr>
+                            <w:rFonts w:ascii="新宋体" w:eastAsia="新宋体" w:hAnsi="新宋体"/>
+                            <w:szCs w:val="21"/>
+                          </w:rPr>
+                        </w:pPr>
+                        <w:r>
+                          <w:rPr>
+                            <w:rFonts w:ascii="新宋体" w:eastAsia="新宋体" w:hAnsi="新宋体"/>
+                            <w:szCs w:val="21"/>
+                          </w:rPr>
+                          <w:t>class c1</w:t>
+                        </w:r>
+                      </w:p>
+                      <w:p>
+                        <w:pPr>
+                          <w:wordWrap w:val="0"/>
+                          <w:overflowPunct w:val="0"/>
+                          <w:jc w:val="left"/>
+                          <w:rPr>
+                            <w:rFonts w:ascii="新宋体" w:eastAsia="新宋体" w:hAnsi="新宋体"/>
+                            <w:szCs w:val="21"/>
+                          </w:rPr>
+                        </w:pPr>
+                        <w:r>
+                          <w:rPr>
+                            <w:rFonts w:ascii="新宋体" w:eastAsia="新宋体" w:hAnsi="新宋体"/>
+                            <w:szCs w:val="21"/>
+                          </w:rPr>
+                          <w:t>{</w:t>
+                        </w:r>
+                      </w:p>
+                      <w:p>
+                        <w:pPr>
+                          <w:wordWrap w:val="0"/>
+                          <w:overflowPunct w:val="0"/>
+                          <w:jc w:val="left"/>
+                          <w:rPr>
+                            <w:rFonts w:ascii="新宋体" w:eastAsia="新宋体" w:hAnsi="新宋体"/>
+                            <w:szCs w:val="21"/>
+                          </w:rPr>
+                        </w:pPr>
+                        <w:r>
+                          <w:rPr>
+                            <w:rFonts w:ascii="新宋体" w:eastAsia="新宋体" w:hAnsi="新宋体"/>
+                            <w:szCs w:val="21"/>
+                          </w:rPr>
+                          <w:t>public:</w:t>
+                        </w:r>
+                      </w:p>
+                      <w:p>
+                        <w:pPr>
+                          <w:wordWrap w:val="0"/>
+                          <w:overflowPunct w:val="0"/>
+                          <w:jc w:val="left"/>
+                          <w:rPr>
+                            <w:rFonts w:ascii="新宋体" w:eastAsia="新宋体" w:hAnsi="新宋体"/>
+                            <w:szCs w:val="21"/>
+                          </w:rPr>
+                        </w:pPr>
+                        <w:r>
+                          <w:rPr>
+                            <w:rFonts w:ascii="新宋体" w:eastAsia="新宋体" w:hAnsi="新宋体"/>
+                            <w:szCs w:val="21"/>
+                          </w:rPr>
+                          <w:tab/>
+                          <w:t>c1():a(1){}</w:t>
+                        </w:r>
+                      </w:p>
+                      <w:p>
+                        <w:pPr>
+                          <w:wordWrap w:val="0"/>
+                          <w:overflowPunct w:val="0"/>
+                          <w:jc w:val="left"/>
+                          <w:rPr>
+                            <w:rFonts w:ascii="新宋体" w:eastAsia="新宋体" w:hAnsi="新宋体"/>
+                            <w:szCs w:val="21"/>
+                          </w:rPr>
+                        </w:pPr>
+                        <w:r>
+                          <w:rPr>
+                            <w:rFonts w:ascii="新宋体" w:eastAsia="新宋体" w:hAnsi="新宋体"/>
+                            <w:szCs w:val="21"/>
+                          </w:rPr>
+                          <w:tab/>
+                          <w:t>int a;</w:t>
+                        </w:r>
+                      </w:p>
+                      <w:p>
+                        <w:pPr>
+                          <w:wordWrap w:val="0"/>
+                          <w:overflowPunct w:val="0"/>
+                          <w:jc w:val="left"/>
+                          <w:rPr>
+                            <w:rFonts w:ascii="新宋体" w:eastAsia="新宋体" w:hAnsi="新宋体"/>
+                            <w:szCs w:val="21"/>
+                          </w:rPr>
+                        </w:pPr>
+                        <w:r>
+                          <w:rPr>
+                            <w:rFonts w:ascii="新宋体" w:eastAsia="新宋体" w:hAnsi="新宋体"/>
+                            <w:szCs w:val="21"/>
+                          </w:rPr>
+                          <w:t>};</w:t>
+                        </w:r>
+                      </w:p>
+                      <w:p>
+                        <w:pPr>
+                          <w:wordWrap w:val="0"/>
+                          <w:overflowPunct w:val="0"/>
+                          <w:jc w:val="left"/>
+                          <w:rPr>
+                            <w:rFonts w:ascii="新宋体" w:eastAsia="新宋体" w:hAnsi="新宋体"/>
+                            <w:szCs w:val="21"/>
+                          </w:rPr>
+                        </w:pPr>
+                        <w:r>
+                          <w:rPr>
+                            <w:rFonts w:ascii="新宋体" w:eastAsia="新宋体" w:hAnsi="新宋体"/>
+                            <w:szCs w:val="21"/>
+                          </w:rPr>
+                          <w:t>class c2</w:t>
+                        </w:r>
+                      </w:p>
+                      <w:p>
+                        <w:pPr>
+                          <w:wordWrap w:val="0"/>
+                          <w:overflowPunct w:val="0"/>
+                          <w:jc w:val="left"/>
+                          <w:rPr>
+                            <w:rFonts w:ascii="新宋体" w:eastAsia="新宋体" w:hAnsi="新宋体"/>
+                            <w:szCs w:val="21"/>
+                          </w:rPr>
+                        </w:pPr>
+                        <w:r>
+                          <w:rPr>
+                            <w:rFonts w:ascii="新宋体" w:eastAsia="新宋体" w:hAnsi="新宋体"/>
+                            <w:szCs w:val="21"/>
+                          </w:rPr>
+                          <w:t>{</w:t>
+                        </w:r>
+                      </w:p>
+                      <w:p>
+                        <w:pPr>
+                          <w:wordWrap w:val="0"/>
+                          <w:overflowPunct w:val="0"/>
+                          <w:jc w:val="left"/>
+                          <w:rPr>
+                            <w:rFonts w:ascii="新宋体" w:eastAsia="新宋体" w:hAnsi="新宋体"/>
+                            <w:szCs w:val="21"/>
+                          </w:rPr>
+                        </w:pPr>
+                        <w:r>
+                          <w:rPr>
+                            <w:rFonts w:ascii="新宋体" w:eastAsia="新宋体" w:hAnsi="新宋体"/>
+                            <w:szCs w:val="21"/>
+                          </w:rPr>
+                          <w:t>public:</w:t>
+                        </w:r>
+                      </w:p>
+                      <w:p>
+                        <w:pPr>
+                          <w:wordWrap w:val="0"/>
+                          <w:overflowPunct w:val="0"/>
+                          <w:jc w:val="left"/>
+                          <w:rPr>
+                            <w:rFonts w:ascii="新宋体" w:eastAsia="新宋体" w:hAnsi="新宋体"/>
+                            <w:szCs w:val="21"/>
+                          </w:rPr>
+                        </w:pPr>
+                        <w:r>
+                          <w:rPr>
+                            <w:rFonts w:ascii="新宋体" w:eastAsia="新宋体" w:hAnsi="新宋体"/>
+                            <w:szCs w:val="21"/>
+                          </w:rPr>
+                          <w:tab/>
+                          <w:t>c1*p;</w:t>
+                        </w:r>
+                      </w:p>
+                      <w:p>
+                        <w:pPr>
+                          <w:wordWrap w:val="0"/>
+                          <w:overflowPunct w:val="0"/>
+                          <w:jc w:val="left"/>
+                          <w:rPr>
+                            <w:rFonts w:ascii="新宋体" w:eastAsia="新宋体" w:hAnsi="新宋体"/>
+                            <w:szCs w:val="21"/>
+                          </w:rPr>
+                        </w:pPr>
+                        <w:r>
+                          <w:rPr>
+                            <w:rFonts w:ascii="新宋体" w:eastAsia="新宋体" w:hAnsi="新宋体"/>
+                            <w:szCs w:val="21"/>
+                          </w:rPr>
+                          <w:tab/>
+                          <w:t>c1*operator-&gt;()</w:t>
+                        </w:r>
+                      </w:p>
+                      <w:p>
+                        <w:pPr>
+                          <w:wordWrap w:val="0"/>
+                          <w:overflowPunct w:val="0"/>
+                          <w:jc w:val="left"/>
+                          <w:rPr>
+                            <w:rFonts w:ascii="新宋体" w:eastAsia="新宋体" w:hAnsi="新宋体"/>
+                            <w:szCs w:val="21"/>
+                          </w:rPr>
+                        </w:pPr>
+                        <w:r>
+                          <w:rPr>
+                            <w:rFonts w:ascii="新宋体" w:eastAsia="新宋体" w:hAnsi="新宋体"/>
+                            <w:szCs w:val="21"/>
+                          </w:rPr>
+                          <w:tab/>
+                          <w:t>{</w:t>
+                        </w:r>
+                      </w:p>
+                      <w:p>
+                        <w:pPr>
+                          <w:wordWrap w:val="0"/>
+                          <w:overflowPunct w:val="0"/>
+                          <w:jc w:val="left"/>
+                          <w:rPr>
+                            <w:rFonts w:ascii="新宋体" w:eastAsia="新宋体" w:hAnsi="新宋体"/>
+                            <w:szCs w:val="21"/>
+                          </w:rPr>
+                        </w:pPr>
+                        <w:r>
+                          <w:rPr>
+                            <w:rFonts w:ascii="新宋体" w:eastAsia="新宋体" w:hAnsi="新宋体"/>
+                            <w:szCs w:val="21"/>
+                          </w:rPr>
+                          <w:tab/>
+                        </w:r>
+                        <w:r>
+                          <w:rPr>
+                            <w:rFonts w:ascii="新宋体" w:eastAsia="新宋体" w:hAnsi="新宋体"/>
+                            <w:szCs w:val="21"/>
+                          </w:rPr>
+                          <w:tab/>
+                          <w:t>cout&lt;&lt;"c2 operator-&gt;\n";</w:t>
+                        </w:r>
+                      </w:p>
+                      <w:p>
+                        <w:pPr>
+                          <w:wordWrap w:val="0"/>
+                          <w:overflowPunct w:val="0"/>
+                          <w:jc w:val="left"/>
+                          <w:rPr>
+                            <w:rFonts w:ascii="新宋体" w:eastAsia="新宋体" w:hAnsi="新宋体"/>
+                            <w:szCs w:val="21"/>
+                          </w:rPr>
+                        </w:pPr>
+                        <w:r>
+                          <w:rPr>
+                            <w:rFonts w:ascii="新宋体" w:eastAsia="新宋体" w:hAnsi="新宋体"/>
+                            <w:szCs w:val="21"/>
+                          </w:rPr>
+                          <w:tab/>
+                        </w:r>
+                        <w:r>
+                          <w:rPr>
+                            <w:rFonts w:ascii="新宋体" w:eastAsia="新宋体" w:hAnsi="新宋体"/>
+                            <w:szCs w:val="21"/>
+                          </w:rPr>
+                          <w:tab/>
+                          <w:t>return p;</w:t>
+                        </w:r>
+                      </w:p>
+                      <w:p>
+                        <w:pPr>
+                          <w:wordWrap w:val="0"/>
+                          <w:overflowPunct w:val="0"/>
+                          <w:jc w:val="left"/>
+                          <w:rPr>
+                            <w:rFonts w:ascii="新宋体" w:eastAsia="新宋体" w:hAnsi="新宋体"/>
+                            <w:szCs w:val="21"/>
+                          </w:rPr>
+                        </w:pPr>
+                        <w:r>
+                          <w:rPr>
+                            <w:rFonts w:ascii="新宋体" w:eastAsia="新宋体" w:hAnsi="新宋体"/>
+                            <w:szCs w:val="21"/>
+                          </w:rPr>
+                          <w:lastRenderedPageBreak/>
+                          <w:tab/>
+                          <w:t>}</w:t>
+                        </w:r>
+                      </w:p>
+                      <w:p>
+                        <w:pPr>
+                          <w:wordWrap w:val="0"/>
+                          <w:overflowPunct w:val="0"/>
+                          <w:jc w:val="left"/>
+                          <w:rPr>
+                            <w:rFonts w:ascii="新宋体" w:eastAsia="新宋体" w:hAnsi="新宋体"/>
+                            <w:szCs w:val="21"/>
+                          </w:rPr>
+                        </w:pPr>
+                        <w:r>
+                          <w:rPr>
+                            <w:rFonts w:ascii="新宋体" w:eastAsia="新宋体" w:hAnsi="新宋体"/>
+                            <w:szCs w:val="21"/>
+                          </w:rPr>
+                          <w:t>};</w:t>
+                        </w:r>
+                      </w:p>
+                      <w:p>
+                        <w:pPr>
+                          <w:wordWrap w:val="0"/>
+                          <w:overflowPunct w:val="0"/>
+                          <w:jc w:val="left"/>
+                          <w:rPr>
+                            <w:rFonts w:ascii="新宋体" w:eastAsia="新宋体" w:hAnsi="新宋体"/>
+                            <w:szCs w:val="21"/>
+                          </w:rPr>
+                        </w:pPr>
+                        <w:r>
+                          <w:rPr>
+                            <w:rFonts w:ascii="新宋体" w:eastAsia="新宋体" w:hAnsi="新宋体"/>
+                            <w:szCs w:val="21"/>
+                          </w:rPr>
+                          <w:t>class c3</w:t>
+                        </w:r>
+                      </w:p>
+                      <w:p>
+                        <w:pPr>
+                          <w:wordWrap w:val="0"/>
+                          <w:overflowPunct w:val="0"/>
+                          <w:jc w:val="left"/>
+                          <w:rPr>
+                            <w:rFonts w:ascii="新宋体" w:eastAsia="新宋体" w:hAnsi="新宋体"/>
+                            <w:szCs w:val="21"/>
+                          </w:rPr>
+                        </w:pPr>
+                        <w:r>
+                          <w:rPr>
+                            <w:rFonts w:ascii="新宋体" w:eastAsia="新宋体" w:hAnsi="新宋体"/>
+                            <w:szCs w:val="21"/>
+                          </w:rPr>
+                          <w:t>{</w:t>
+                        </w:r>
+                      </w:p>
+                      <w:p>
+                        <w:pPr>
+                          <w:wordWrap w:val="0"/>
+                          <w:overflowPunct w:val="0"/>
+                          <w:jc w:val="left"/>
+                          <w:rPr>
+                            <w:rFonts w:ascii="新宋体" w:eastAsia="新宋体" w:hAnsi="新宋体"/>
+                            <w:szCs w:val="21"/>
+                          </w:rPr>
+                        </w:pPr>
+                        <w:r>
+                          <w:rPr>
+                            <w:rFonts w:ascii="新宋体" w:eastAsia="新宋体" w:hAnsi="新宋体"/>
+                            <w:szCs w:val="21"/>
+                          </w:rPr>
+                          <w:t>public:</w:t>
+                        </w:r>
+                      </w:p>
+                      <w:p>
+                        <w:pPr>
+                          <w:wordWrap w:val="0"/>
+                          <w:overflowPunct w:val="0"/>
+                          <w:jc w:val="left"/>
+                          <w:rPr>
+                            <w:rFonts w:ascii="新宋体" w:eastAsia="新宋体" w:hAnsi="新宋体"/>
+                            <w:szCs w:val="21"/>
+                          </w:rPr>
+                        </w:pPr>
+                        <w:r>
+                          <w:rPr>
+                            <w:rFonts w:ascii="新宋体" w:eastAsia="新宋体" w:hAnsi="新宋体"/>
+                            <w:szCs w:val="21"/>
+                          </w:rPr>
+                          <w:tab/>
+                          <w:t>c2*p;</w:t>
+                        </w:r>
+                      </w:p>
+                      <w:p>
+                        <w:pPr>
+                          <w:wordWrap w:val="0"/>
+                          <w:overflowPunct w:val="0"/>
+                          <w:jc w:val="left"/>
+                          <w:rPr>
+                            <w:rFonts w:ascii="新宋体" w:eastAsia="新宋体" w:hAnsi="新宋体"/>
+                            <w:szCs w:val="21"/>
+                          </w:rPr>
+                        </w:pPr>
+                        <w:r>
+                          <w:rPr>
+                            <w:rFonts w:ascii="新宋体" w:eastAsia="新宋体" w:hAnsi="新宋体"/>
+                            <w:szCs w:val="21"/>
+                          </w:rPr>
+                          <w:tab/>
+                          <w:t>c2*operator-&gt;()</w:t>
+                        </w:r>
+                      </w:p>
+                      <w:p>
+                        <w:pPr>
+                          <w:wordWrap w:val="0"/>
+                          <w:overflowPunct w:val="0"/>
+                          <w:jc w:val="left"/>
+                          <w:rPr>
+                            <w:rFonts w:ascii="新宋体" w:eastAsia="新宋体" w:hAnsi="新宋体"/>
+                            <w:szCs w:val="21"/>
+                          </w:rPr>
+                        </w:pPr>
+                        <w:r>
+                          <w:rPr>
+                            <w:rFonts w:ascii="新宋体" w:eastAsia="新宋体" w:hAnsi="新宋体"/>
+                            <w:szCs w:val="21"/>
+                          </w:rPr>
+                          <w:tab/>
+                          <w:t>{</w:t>
+                        </w:r>
+                      </w:p>
+                      <w:p>
+                        <w:pPr>
+                          <w:wordWrap w:val="0"/>
+                          <w:overflowPunct w:val="0"/>
+                          <w:jc w:val="left"/>
+                          <w:rPr>
+                            <w:rFonts w:ascii="新宋体" w:eastAsia="新宋体" w:hAnsi="新宋体"/>
+                            <w:szCs w:val="21"/>
+                          </w:rPr>
+                        </w:pPr>
+                        <w:r>
+                          <w:rPr>
+                            <w:rFonts w:ascii="新宋体" w:eastAsia="新宋体" w:hAnsi="新宋体"/>
+                            <w:szCs w:val="21"/>
+                          </w:rPr>
+                          <w:tab/>
+                        </w:r>
+                        <w:r>
+                          <w:rPr>
+                            <w:rFonts w:ascii="新宋体" w:eastAsia="新宋体" w:hAnsi="新宋体"/>
+                            <w:szCs w:val="21"/>
+                          </w:rPr>
+                          <w:tab/>
+                          <w:t>cout&lt;&lt;"c3 operator-&gt;\n";</w:t>
+                        </w:r>
+                      </w:p>
+                      <w:p>
+                        <w:pPr>
+                          <w:wordWrap w:val="0"/>
+                          <w:overflowPunct w:val="0"/>
+                          <w:jc w:val="left"/>
+                          <w:rPr>
+                            <w:rFonts w:ascii="新宋体" w:eastAsia="新宋体" w:hAnsi="新宋体"/>
+                            <w:szCs w:val="21"/>
+                          </w:rPr>
+                        </w:pPr>
+                        <w:r>
+                          <w:rPr>
+                            <w:rFonts w:ascii="新宋体" w:eastAsia="新宋体" w:hAnsi="新宋体"/>
+                            <w:szCs w:val="21"/>
+                          </w:rPr>
+                          <w:tab/>
+                        </w:r>
+                        <w:r>
+                          <w:rPr>
+                            <w:rFonts w:ascii="新宋体" w:eastAsia="新宋体" w:hAnsi="新宋体"/>
+                            <w:szCs w:val="21"/>
+                          </w:rPr>
+                          <w:tab/>
+                          <w:t>return p;</w:t>
+                        </w:r>
+                      </w:p>
+                      <w:p>
+                        <w:pPr>
+                          <w:wordWrap w:val="0"/>
+                          <w:overflowPunct w:val="0"/>
+                          <w:jc w:val="left"/>
+                          <w:rPr>
+                            <w:rFonts w:ascii="新宋体" w:eastAsia="新宋体" w:hAnsi="新宋体"/>
+                            <w:szCs w:val="21"/>
+                          </w:rPr>
+                        </w:pPr>
+                        <w:r>
+                          <w:rPr>
+                            <w:rFonts w:ascii="新宋体" w:eastAsia="新宋体" w:hAnsi="新宋体"/>
+                            <w:szCs w:val="21"/>
+                          </w:rPr>
+                          <w:tab/>
+                          <w:t>}</w:t>
+                        </w:r>
+                      </w:p>
+                      <w:p>
+                        <w:pPr>
+                          <w:wordWrap w:val="0"/>
+                          <w:overflowPunct w:val="0"/>
+                          <w:jc w:val="left"/>
+                          <w:rPr>
+                            <w:rFonts w:ascii="新宋体" w:eastAsia="新宋体" w:hAnsi="新宋体"/>
+                            <w:szCs w:val="21"/>
+                          </w:rPr>
+                        </w:pPr>
+                        <w:r>
+                          <w:rPr>
+                            <w:rFonts w:ascii="新宋体" w:eastAsia="新宋体" w:hAnsi="新宋体"/>
+                            <w:szCs w:val="21"/>
+                          </w:rPr>
+                          <w:t>};</w:t>
+                        </w:r>
+                      </w:p>
+                      <w:p>
+                        <w:pPr>
+                          <w:wordWrap w:val="0"/>
+                          <w:overflowPunct w:val="0"/>
+                          <w:jc w:val="left"/>
+                          <w:rPr>
+                            <w:rFonts w:ascii="新宋体" w:eastAsia="新宋体" w:hAnsi="新宋体"/>
+                            <w:szCs w:val="21"/>
+                          </w:rPr>
+                        </w:pPr>
+                        <w:r>
+                          <w:rPr>
+                            <w:rFonts w:ascii="新宋体" w:eastAsia="新宋体" w:hAnsi="新宋体"/>
+                            <w:szCs w:val="21"/>
+                          </w:rPr>
+                          <w:t>class c4</w:t>
+                        </w:r>
+                      </w:p>
+                      <w:p>
+                        <w:pPr>
+                          <w:wordWrap w:val="0"/>
+                          <w:overflowPunct w:val="0"/>
+                          <w:jc w:val="left"/>
+                          <w:rPr>
+                            <w:rFonts w:ascii="新宋体" w:eastAsia="新宋体" w:hAnsi="新宋体"/>
+                            <w:szCs w:val="21"/>
+                          </w:rPr>
+                        </w:pPr>
+                        <w:r>
+                          <w:rPr>
+                            <w:rFonts w:ascii="新宋体" w:eastAsia="新宋体" w:hAnsi="新宋体"/>
+                            <w:szCs w:val="21"/>
+                          </w:rPr>
+                          <w:t>{</w:t>
+                        </w:r>
+                      </w:p>
+                      <w:p>
+                        <w:pPr>
+                          <w:wordWrap w:val="0"/>
+                          <w:overflowPunct w:val="0"/>
+                          <w:jc w:val="left"/>
+                          <w:rPr>
+                            <w:rFonts w:ascii="新宋体" w:eastAsia="新宋体" w:hAnsi="新宋体"/>
+                            <w:szCs w:val="21"/>
+                          </w:rPr>
+                        </w:pPr>
+                        <w:r>
+                          <w:rPr>
+                            <w:rFonts w:ascii="新宋体" w:eastAsia="新宋体" w:hAnsi="新宋体"/>
+                            <w:szCs w:val="21"/>
+                          </w:rPr>
+                          <w:t>public:</w:t>
+                        </w:r>
+                      </w:p>
+                      <w:p>
+                        <w:pPr>
+                          <w:wordWrap w:val="0"/>
+                          <w:overflowPunct w:val="0"/>
+                          <w:jc w:val="left"/>
+                          <w:rPr>
+                            <w:rFonts w:ascii="新宋体" w:eastAsia="新宋体" w:hAnsi="新宋体"/>
+                            <w:szCs w:val="21"/>
+                          </w:rPr>
+                        </w:pPr>
+                        <w:r>
+                          <w:rPr>
+                            <w:rFonts w:ascii="新宋体" w:eastAsia="新宋体" w:hAnsi="新宋体"/>
+                            <w:szCs w:val="21"/>
+                          </w:rPr>
+                          <w:tab/>
+                          <w:t>c3*p;</w:t>
+                        </w:r>
+                      </w:p>
+                      <w:p>
+                        <w:pPr>
+                          <w:wordWrap w:val="0"/>
+                          <w:overflowPunct w:val="0"/>
+                          <w:jc w:val="left"/>
+                          <w:rPr>
+                            <w:rFonts w:ascii="新宋体" w:eastAsia="新宋体" w:hAnsi="新宋体"/>
+                            <w:szCs w:val="21"/>
+                          </w:rPr>
+                        </w:pPr>
+                        <w:r>
+                          <w:rPr>
+                            <w:rFonts w:ascii="新宋体" w:eastAsia="新宋体" w:hAnsi="新宋体"/>
+                            <w:szCs w:val="21"/>
+                          </w:rPr>
+                          <w:tab/>
+                          <w:t>c3*operator-&gt;()</w:t>
+                        </w:r>
+                      </w:p>
+                      <w:p>
+                        <w:pPr>
+                          <w:wordWrap w:val="0"/>
+                          <w:overflowPunct w:val="0"/>
+                          <w:jc w:val="left"/>
+                          <w:rPr>
+                            <w:rFonts w:ascii="新宋体" w:eastAsia="新宋体" w:hAnsi="新宋体"/>
+                            <w:szCs w:val="21"/>
+                          </w:rPr>
+                        </w:pPr>
+                        <w:r>
+                          <w:rPr>
+                            <w:rFonts w:ascii="新宋体" w:eastAsia="新宋体" w:hAnsi="新宋体"/>
+                            <w:szCs w:val="21"/>
+                          </w:rPr>
+                          <w:tab/>
+                          <w:t>{</w:t>
+                        </w:r>
+                      </w:p>
+                      <w:p>
+                        <w:pPr>
+                          <w:wordWrap w:val="0"/>
+                          <w:overflowPunct w:val="0"/>
+                          <w:jc w:val="left"/>
+                          <w:rPr>
+                            <w:rFonts w:ascii="新宋体" w:eastAsia="新宋体" w:hAnsi="新宋体"/>
+                            <w:szCs w:val="21"/>
+                          </w:rPr>
+                        </w:pPr>
+                        <w:r>
+                          <w:rPr>
+                            <w:rFonts w:ascii="新宋体" w:eastAsia="新宋体" w:hAnsi="新宋体"/>
+                            <w:szCs w:val="21"/>
+                          </w:rPr>
+                          <w:tab/>
+                        </w:r>
+                        <w:r>
+                          <w:rPr>
+                            <w:rFonts w:ascii="新宋体" w:eastAsia="新宋体" w:hAnsi="新宋体"/>
+                            <w:szCs w:val="21"/>
+                          </w:rPr>
+                          <w:tab/>
+                          <w:t>cout&lt;&lt;"c4 operator-&gt;\n";</w:t>
+                        </w:r>
+                      </w:p>
+                      <w:p>
+                        <w:pPr>
+                          <w:wordWrap w:val="0"/>
+                          <w:overflowPunct w:val="0"/>
+                          <w:jc w:val="left"/>
+                          <w:rPr>
+                            <w:rFonts w:ascii="新宋体" w:eastAsia="新宋体" w:hAnsi="新宋体"/>
+                            <w:szCs w:val="21"/>
+                          </w:rPr>
+                        </w:pPr>
+                        <w:r>
+                          <w:rPr>
+                            <w:rFonts w:ascii="新宋体" w:eastAsia="新宋体" w:hAnsi="新宋体"/>
+                            <w:szCs w:val="21"/>
+                          </w:rPr>
+                          <w:tab/>
+                        </w:r>
+                        <w:r>
+                          <w:rPr>
+                            <w:rFonts w:ascii="新宋体" w:eastAsia="新宋体" w:hAnsi="新宋体"/>
+                            <w:szCs w:val="21"/>
+                          </w:rPr>
+                          <w:tab/>
+                          <w:t>return p;</w:t>
+                        </w:r>
+                      </w:p>
+                      <w:p>
+                        <w:pPr>
+                          <w:wordWrap w:val="0"/>
+                          <w:overflowPunct w:val="0"/>
+                          <w:jc w:val="left"/>
+                          <w:rPr>
+                            <w:rFonts w:ascii="新宋体" w:eastAsia="新宋体" w:hAnsi="新宋体"/>
+                            <w:szCs w:val="21"/>
+                          </w:rPr>
+                        </w:pPr>
+                        <w:r>
+                          <w:rPr>
+                            <w:rFonts w:ascii="新宋体" w:eastAsia="新宋体" w:hAnsi="新宋体"/>
+                            <w:szCs w:val="21"/>
+                          </w:rPr>
+                          <w:tab/>
+                          <w:t>}</w:t>
+                        </w:r>
+                      </w:p>
+                      <w:p>
+                        <w:pPr>
+                          <w:wordWrap w:val="0"/>
+                          <w:overflowPunct w:val="0"/>
+                          <w:jc w:val="left"/>
+                          <w:rPr>
+                            <w:rFonts w:ascii="新宋体" w:eastAsia="新宋体" w:hAnsi="新宋体"/>
+                            <w:szCs w:val="21"/>
+                          </w:rPr>
+                        </w:pPr>
+                        <w:r>
+                          <w:rPr>
+                            <w:rFonts w:ascii="新宋体" w:eastAsia="新宋体" w:hAnsi="新宋体"/>
+                            <w:szCs w:val="21"/>
+                          </w:rPr>
+                          <w:t>};</w:t>
+                        </w:r>
+                      </w:p>
+                      <w:p>
+                        <w:pPr>
+                          <w:wordWrap w:val="0"/>
+                          <w:overflowPunct w:val="0"/>
+                          <w:jc w:val="left"/>
+                          <w:rPr>
+                            <w:rFonts w:ascii="新宋体" w:eastAsia="新宋体" w:hAnsi="新宋体"/>
+                            <w:szCs w:val="21"/>
+                          </w:rPr>
+                        </w:pPr>
+                        <w:r>
+                          <w:rPr>
+                            <w:rFonts w:ascii="新宋体" w:eastAsia="新宋体" w:hAnsi="新宋体"/>
+                            <w:szCs w:val="21"/>
+                          </w:rPr>
+                          <w:t>int main()</w:t>
+                        </w:r>
+                      </w:p>
+                      <w:p>
+                        <w:pPr>
+                          <w:wordWrap w:val="0"/>
+                          <w:overflowPunct w:val="0"/>
+                          <w:jc w:val="left"/>
+                          <w:rPr>
+                            <w:rFonts w:ascii="新宋体" w:eastAsia="新宋体" w:hAnsi="新宋体"/>
+                            <w:szCs w:val="21"/>
+                          </w:rPr>
+                        </w:pPr>
+                        <w:r>
+                          <w:rPr>
+                            <w:rFonts w:ascii="新宋体" w:eastAsia="新宋体" w:hAnsi="新宋体"/>
+                            <w:szCs w:val="21"/>
+                          </w:rPr>
+                          <w:t>{</w:t>
+                        </w:r>
+                      </w:p>
+                      <w:p>
+                        <w:pPr>
+                          <w:wordWrap w:val="0"/>
+                          <w:overflowPunct w:val="0"/>
+                          <w:jc w:val="left"/>
+                          <w:rPr>
+                            <w:rFonts w:ascii="新宋体" w:eastAsia="新宋体" w:hAnsi="新宋体"/>
+                            <w:szCs w:val="21"/>
+                          </w:rPr>
+                        </w:pPr>
+                        <w:r>
+                          <w:rPr>
+                            <w:rFonts w:ascii="新宋体" w:eastAsia="新宋体" w:hAnsi="新宋体"/>
+                            <w:szCs w:val="21"/>
+                          </w:rPr>
+                          <w:tab/>
+                          <w:t>c1 a1;</w:t>
+                        </w:r>
+                      </w:p>
+                      <w:p>
+                        <w:pPr>
+                          <w:wordWrap w:val="0"/>
+                          <w:overflowPunct w:val="0"/>
+                          <w:jc w:val="left"/>
+                          <w:rPr>
+                            <w:rFonts w:ascii="新宋体" w:eastAsia="新宋体" w:hAnsi="新宋体"/>
+                            <w:szCs w:val="21"/>
+                          </w:rPr>
+                        </w:pPr>
+                        <w:r>
+                          <w:rPr>
+                            <w:rFonts w:ascii="新宋体" w:eastAsia="新宋体" w:hAnsi="新宋体"/>
+                            <w:szCs w:val="21"/>
+                          </w:rPr>
+                          <w:tab/>
+                          <w:t>c2 a2;a2.p=&amp;a1;</w:t>
+                        </w:r>
+                      </w:p>
+                      <w:p>
+                        <w:pPr>
+                          <w:wordWrap w:val="0"/>
+                          <w:overflowPunct w:val="0"/>
+                          <w:jc w:val="left"/>
+                          <w:rPr>
+                            <w:rFonts w:ascii="新宋体" w:eastAsia="新宋体" w:hAnsi="新宋体"/>
+                            <w:szCs w:val="21"/>
+                          </w:rPr>
+                        </w:pPr>
+                        <w:r>
+                          <w:rPr>
+                            <w:rFonts w:ascii="新宋体" w:eastAsia="新宋体" w:hAnsi="新宋体"/>
+                            <w:szCs w:val="21"/>
+                          </w:rPr>
+                          <w:lastRenderedPageBreak/>
+                          <w:tab/>
+                          <w:t>c3 a3;a3.p=&amp;a2;</w:t>
+                        </w:r>
+                      </w:p>
+                      <w:p>
+                        <w:pPr>
+                          <w:wordWrap w:val="0"/>
+                          <w:overflowPunct w:val="0"/>
+                          <w:jc w:val="left"/>
+                          <w:rPr>
+                            <w:rFonts w:ascii="新宋体" w:eastAsia="新宋体" w:hAnsi="新宋体"/>
+                            <w:szCs w:val="21"/>
+                          </w:rPr>
+                        </w:pPr>
+                        <w:r>
+                          <w:rPr>
+                            <w:rFonts w:ascii="新宋体" w:eastAsia="新宋体" w:hAnsi="新宋体"/>
+                            <w:szCs w:val="21"/>
+                          </w:rPr>
+                          <w:tab/>
+                          <w:t>c4 a4;a4.p=&amp;a3;</w:t>
+                        </w:r>
+                      </w:p>
+                      <w:p>
+                        <w:pPr>
+                          <w:wordWrap w:val="0"/>
+                          <w:overflowPunct w:val="0"/>
+                          <w:jc w:val="left"/>
+                          <w:rPr>
+                            <w:rFonts w:ascii="新宋体" w:eastAsia="新宋体" w:hAnsi="新宋体"/>
+                            <w:szCs w:val="21"/>
+                          </w:rPr>
+                        </w:pPr>
+                        <w:r>
+                          <w:rPr>
+                            <w:rFonts w:ascii="新宋体" w:eastAsia="新宋体" w:hAnsi="新宋体"/>
+                            <w:szCs w:val="21"/>
+                          </w:rPr>
+                          <w:tab/>
+                          <w:t>cout&lt;&lt;a2                   -&gt;a&lt;&lt;endl;</w:t>
+                        </w:r>
+                      </w:p>
+                      <w:p>
+                        <w:pPr>
+                          <w:wordWrap w:val="0"/>
+                          <w:overflowPunct w:val="0"/>
+                          <w:jc w:val="left"/>
+                          <w:rPr>
+                            <w:rFonts w:ascii="新宋体" w:eastAsia="新宋体" w:hAnsi="新宋体"/>
+                            <w:szCs w:val="21"/>
+                          </w:rPr>
+                        </w:pPr>
+                        <w:r>
+                          <w:rPr>
+                            <w:rFonts w:ascii="新宋体" w:eastAsia="新宋体" w:hAnsi="新宋体"/>
+                            <w:szCs w:val="21"/>
+                          </w:rPr>
+                          <w:tab/>
+                          <w:t>cout&lt;&lt;a2.operator-&gt;()      -&gt;a&lt;&lt;endl;</w:t>
+                        </w:r>
+                      </w:p>
+                      <w:p>
+                        <w:pPr>
+                          <w:wordWrap w:val="0"/>
+                          <w:overflowPunct w:val="0"/>
+                          <w:jc w:val="left"/>
+                          <w:rPr>
+                            <w:rFonts w:ascii="新宋体" w:eastAsia="新宋体" w:hAnsi="新宋体"/>
+                            <w:szCs w:val="21"/>
+                          </w:rPr>
+                        </w:pPr>
+                        <w:r>
+                          <w:rPr>
+                            <w:rFonts w:ascii="新宋体" w:eastAsia="新宋体" w:hAnsi="新宋体"/>
+                            <w:szCs w:val="21"/>
+                          </w:rPr>
+                          <w:tab/>
+                          <w:t>cout&lt;&lt;a4             -&gt;p-&gt;p-&gt;a&lt;&lt;endl;</w:t>
+                        </w:r>
+                      </w:p>
+                      <w:p>
+                        <w:pPr>
+                          <w:wordWrap w:val="0"/>
+                          <w:overflowPunct w:val="0"/>
+                          <w:jc w:val="left"/>
+                          <w:rPr>
+                            <w:rFonts w:ascii="新宋体" w:eastAsia="新宋体" w:hAnsi="新宋体"/>
+                            <w:szCs w:val="21"/>
+                          </w:rPr>
+                        </w:pPr>
+                        <w:r>
+                          <w:rPr>
+                            <w:rFonts w:ascii="新宋体" w:eastAsia="新宋体" w:hAnsi="新宋体"/>
+                            <w:szCs w:val="21"/>
+                          </w:rPr>
+                          <w:tab/>
+                          <w:t>cout&lt;&lt;a4.operator-&gt;()-&gt;p-&gt;p-&gt;a&lt;&lt;endl;</w:t>
+                        </w:r>
+                      </w:p>
+                      <w:p>
+                        <w:pPr>
+                          <w:wordWrap w:val="0"/>
+                          <w:overflowPunct w:val="0"/>
+                          <w:jc w:val="left"/>
+                          <w:rPr>
+                            <w:rFonts w:ascii="新宋体" w:eastAsia="新宋体" w:hAnsi="新宋体"/>
+                            <w:szCs w:val="21"/>
+                          </w:rPr>
+                        </w:pPr>
+                        <w:r>
+                          <w:rPr>
+                            <w:rFonts w:ascii="新宋体" w:eastAsia="新宋体" w:hAnsi="新宋体"/>
+                            <w:szCs w:val="21"/>
+                          </w:rPr>
+                          <w:t>}</w:t>
+                        </w:r>
+                      </w:p>
+                    </w:tc>
+                  </w:tr>
+                </w:tbl>
+                <w:p>
+                  <w:pPr>
+                    <w:wordWrap w:val="0"/>
+                    <w:overflowPunct w:val="0"/>
+                    <w:jc w:val="left"/>
+                    <w:rPr>
+                      <w:rFonts w:ascii="新宋体" w:eastAsia="新宋体" w:hAnsi="新宋体" w:hint="eastAsia"/>
                       <w:szCs w:val="21"/>
                     </w:rPr>
                   </w:pPr>
@@ -15898,7 +19701,7 @@
               <w:overflowPunct w:val="0"/>
               <w:jc w:val="left"/>
               <w:rPr>
-                <w:rFonts w:ascii="新宋体" w:eastAsia="新宋体" w:hAnsi="新宋体" w:hint="eastAsia"/>
+                <w:rFonts w:ascii="新宋体" w:eastAsia="新宋体" w:hAnsi="新宋体"/>
                 <w:szCs w:val="21"/>
               </w:rPr>
             </w:pPr>
@@ -16042,6 +19845,7 @@
                 <w:rFonts w:ascii="新宋体" w:eastAsia="新宋体" w:hAnsi="新宋体" w:hint="eastAsia"/>
                 <w:szCs w:val="21"/>
               </w:rPr>
+              <w:lastRenderedPageBreak/>
               <w:t>访问</w:t>
             </w:r>
             <w:r>
@@ -16154,7 +19958,6 @@
                       <w:rFonts w:ascii="新宋体" w:eastAsia="新宋体" w:hAnsi="新宋体" w:hint="eastAsia"/>
                       <w:szCs w:val="21"/>
                     </w:rPr>
-                    <w:lastRenderedPageBreak/>
                     <w:t>public</w:t>
                   </w:r>
                 </w:p>
@@ -16781,21 +20584,7 @@
                 <w:rFonts w:ascii="新宋体" w:eastAsia="新宋体" w:hAnsi="新宋体" w:hint="eastAsia"/>
                 <w:szCs w:val="21"/>
               </w:rPr>
-              <w:t>，</w:t>
-            </w:r>
-            <w:r>
-              <w:rPr>
-                <w:rFonts w:ascii="新宋体" w:eastAsia="新宋体" w:hAnsi="新宋体" w:hint="eastAsia"/>
-                <w:szCs w:val="21"/>
-              </w:rPr>
-              <w:t>类定义体中默认访问权限是</w:t>
-            </w:r>
-            <w:r>
-              <w:rPr>
-                <w:rFonts w:ascii="新宋体" w:eastAsia="新宋体" w:hAnsi="新宋体" w:hint="eastAsia"/>
-                <w:szCs w:val="21"/>
-              </w:rPr>
-              <w:t>public</w:t>
+              <w:t>，类定义体中默认访问权限是public</w:t>
             </w:r>
             <w:r>
               <w:rPr>
@@ -18021,6 +21810,7 @@
                       <w:rFonts w:ascii="新宋体" w:eastAsia="新宋体" w:hAnsi="新宋体" w:hint="eastAsia"/>
                       <w:szCs w:val="21"/>
                     </w:rPr>
+                    <w:lastRenderedPageBreak/>
                     <w:t>！！！若定义变量时用等号初始化且等号右侧是当前类类型，需要复制构造函数非explicit</w:t>
                   </w:r>
                   <w:r>
@@ -18044,7 +21834,7 @@
                     <w:overflowPunct w:val="0"/>
                     <w:jc w:val="left"/>
                     <w:rPr>
-                      <w:rFonts w:ascii="新宋体" w:eastAsia="新宋体" w:hAnsi="新宋体" w:hint="eastAsia"/>
+                      <w:rFonts w:ascii="新宋体" w:eastAsia="新宋体" w:hAnsi="新宋体"/>
                       <w:szCs w:val="21"/>
                     </w:rPr>
                   </w:pPr>
@@ -18053,28 +21843,7 @@
                       <w:rFonts w:ascii="新宋体" w:eastAsia="新宋体" w:hAnsi="新宋体" w:hint="eastAsia"/>
                       <w:szCs w:val="21"/>
                     </w:rPr>
-                    <w:t>！！！1个构造函数可能同时是默认构造函数和复制构造函数。</w:t>
-                  </w:r>
-                  <w:r>
-                    <w:rPr>
-                      <w:rFonts w:ascii="新宋体" w:eastAsia="新宋体" w:hAnsi="新宋体" w:hint="eastAsia"/>
-                      <w:szCs w:val="21"/>
-                    </w:rPr>
-                    <w:t>1个构造函数可能同时是默认构造函数和</w:t>
-                  </w:r>
-                  <w:r>
-                    <w:rPr>
-                      <w:rFonts w:ascii="新宋体" w:eastAsia="新宋体" w:hAnsi="新宋体" w:hint="eastAsia"/>
-                      <w:szCs w:val="21"/>
-                    </w:rPr>
-                    <w:t>转换</w:t>
-                  </w:r>
-                  <w:r>
-                    <w:rPr>
-                      <w:rFonts w:ascii="新宋体" w:eastAsia="新宋体" w:hAnsi="新宋体" w:hint="eastAsia"/>
-                      <w:szCs w:val="21"/>
-                    </w:rPr>
-                    <w:t>构造函数。</w:t>
+                    <w:t>！！！1个构造函数可能同时是默认构造函数和复制构造函数。1个构造函数可能同时是默认构造函数和转换构造函数。</w:t>
                   </w:r>
                 </w:p>
                 <w:tbl>
@@ -18108,7 +21877,6 @@
                             <w:rFonts w:ascii="新宋体" w:eastAsia="新宋体" w:hAnsi="新宋体" w:hint="eastAsia"/>
                             <w:szCs w:val="21"/>
                           </w:rPr>
-                          <w:lastRenderedPageBreak/>
                           <w:t>默认</w:t>
                         </w:r>
                         <w:r>
@@ -19357,21 +23125,7 @@
                                   <w:rFonts w:ascii="新宋体" w:eastAsia="新宋体" w:hAnsi="新宋体" w:hint="eastAsia"/>
                                   <w:szCs w:val="21"/>
                                 </w:rPr>
-                                <w:t>个数大于等于</w:t>
-                              </w:r>
-                              <w:r>
-                                <w:rPr>
-                                  <w:rFonts w:ascii="新宋体" w:eastAsia="新宋体" w:hAnsi="新宋体" w:hint="eastAsia"/>
-                                  <w:szCs w:val="21"/>
-                                </w:rPr>
-                                <w:t>1</w:t>
-                              </w:r>
-                              <w:r>
-                                <w:rPr>
-                                  <w:rFonts w:ascii="新宋体" w:eastAsia="新宋体" w:hAnsi="新宋体" w:hint="eastAsia"/>
-                                  <w:szCs w:val="21"/>
-                                </w:rPr>
-                                <w:t>。</w:t>
+                                <w:t>个数大于等于1。</w:t>
                               </w:r>
                             </w:p>
                             <w:p>
@@ -19380,7 +23134,7 @@
                                 <w:overflowPunct w:val="0"/>
                                 <w:jc w:val="left"/>
                                 <w:rPr>
-                                  <w:rFonts w:ascii="新宋体" w:eastAsia="新宋体" w:hAnsi="新宋体" w:hint="eastAsia"/>
+                                  <w:rFonts w:ascii="新宋体" w:eastAsia="新宋体" w:hAnsi="新宋体"/>
                                   <w:szCs w:val="21"/>
                                 </w:rPr>
                               </w:pPr>
@@ -19492,35 +23246,7 @@
                                   <w:rFonts w:ascii="新宋体" w:eastAsia="新宋体" w:hAnsi="新宋体" w:hint="eastAsia"/>
                                   <w:szCs w:val="21"/>
                                 </w:rPr>
-                                <w:t>若形参个数大于</w:t>
-                              </w:r>
-                              <w:r>
-                                <w:rPr>
-                                  <w:rFonts w:ascii="新宋体" w:eastAsia="新宋体" w:hAnsi="新宋体" w:hint="eastAsia"/>
-                                  <w:szCs w:val="21"/>
-                                </w:rPr>
-                                <w:t>1</w:t>
-                              </w:r>
-                              <w:r>
-                                <w:rPr>
-                                  <w:rFonts w:ascii="新宋体" w:eastAsia="新宋体" w:hAnsi="新宋体" w:hint="eastAsia"/>
-                                  <w:szCs w:val="21"/>
-                                </w:rPr>
-                                <w:t>，</w:t>
-                              </w:r>
-                              <w:r>
-                                <w:rPr>
-                                  <w:rFonts w:ascii="新宋体" w:eastAsia="新宋体" w:hAnsi="新宋体" w:hint="eastAsia"/>
-                                  <w:szCs w:val="21"/>
-                                </w:rPr>
-                                <w:t>第2个</w:t>
-                              </w:r>
-                              <w:r>
-                                <w:rPr>
-                                  <w:rFonts w:ascii="新宋体" w:eastAsia="新宋体" w:hAnsi="新宋体" w:hint="eastAsia"/>
-                                  <w:szCs w:val="21"/>
-                                </w:rPr>
-                                <w:t>形参有默认实参。</w:t>
+                                <w:t>若形参个数大于1，第2个形参有默认实参。</w:t>
                               </w:r>
                             </w:p>
                           </w:tc>
@@ -19541,6 +23267,7 @@
                             <w:rFonts w:ascii="新宋体" w:eastAsia="新宋体" w:hAnsi="新宋体" w:hint="eastAsia"/>
                             <w:szCs w:val="21"/>
                           </w:rPr>
+                          <w:lastRenderedPageBreak/>
                           <w:t>！！！用复制构造函数避免浅拷贝。</w:t>
                         </w:r>
                       </w:p>
@@ -19594,15 +23321,7 @@
                             <w:rFonts w:ascii="新宋体" w:eastAsia="新宋体" w:hAnsi="新宋体"/>
                             <w:szCs w:val="21"/>
                           </w:rPr>
-                          <w:t>调用每</w:t>
-                        </w:r>
-                        <w:r>
-                          <w:rPr>
-                            <w:rFonts w:ascii="新宋体" w:eastAsia="新宋体" w:hAnsi="新宋体"/>
-                            <w:szCs w:val="21"/>
-                          </w:rPr>
-                          <w:lastRenderedPageBreak/>
-                          <w:t>个类类型的数据成员</w:t>
+                          <w:t>调用每个类类型的数据成员</w:t>
                         </w:r>
                         <w:r>
                           <w:rPr>
@@ -20643,7 +24362,7 @@
                                 <w:overflowPunct w:val="0"/>
                                 <w:jc w:val="left"/>
                                 <w:rPr>
-                                  <w:rFonts w:ascii="新宋体" w:eastAsia="新宋体" w:hAnsi="新宋体" w:hint="eastAsia"/>
+                                  <w:rFonts w:ascii="新宋体" w:eastAsia="新宋体" w:hAnsi="新宋体"/>
                                   <w:szCs w:val="21"/>
                                 </w:rPr>
                               </w:pPr>
@@ -20652,21 +24371,7 @@
                                   <w:rFonts w:ascii="新宋体" w:eastAsia="新宋体" w:hAnsi="新宋体" w:hint="eastAsia"/>
                                   <w:szCs w:val="21"/>
                                 </w:rPr>
-                                <w:t>第1个形参的数据类型</w:t>
-                              </w:r>
-                              <w:r>
-                                <w:rPr>
-                                  <w:rFonts w:ascii="新宋体" w:eastAsia="新宋体" w:hAnsi="新宋体" w:hint="eastAsia"/>
-                                  <w:szCs w:val="21"/>
-                                </w:rPr>
-                                <w:t>不</w:t>
-                              </w:r>
-                              <w:r>
-                                <w:rPr>
-                                  <w:rFonts w:ascii="新宋体" w:eastAsia="新宋体" w:hAnsi="新宋体" w:hint="eastAsia"/>
-                                  <w:szCs w:val="21"/>
-                                </w:rPr>
-                                <w:t>是</w:t>
+                                <w:t>第1个形参的数据类型不是</w:t>
                               </w:r>
                               <w:r>
                                 <w:rPr>
@@ -20799,7 +24504,7 @@
                           <w:overflowPunct w:val="0"/>
                           <w:jc w:val="left"/>
                           <w:rPr>
-                            <w:rFonts w:ascii="新宋体" w:eastAsia="新宋体" w:hAnsi="新宋体" w:hint="eastAsia"/>
+                            <w:rFonts w:ascii="新宋体" w:eastAsia="新宋体" w:hAnsi="新宋体"/>
                             <w:szCs w:val="21"/>
                           </w:rPr>
                         </w:pPr>
@@ -21319,6 +25024,7 @@
                             <w:rFonts w:ascii="新宋体" w:eastAsia="新宋体" w:hAnsi="新宋体" w:hint="eastAsia"/>
                             <w:szCs w:val="21"/>
                           </w:rPr>
+                          <w:lastRenderedPageBreak/>
                           <w:t>该类的派生类的构造函数在初始化列表中调用该类的复制构造函数。</w:t>
                         </w:r>
                       </w:p>
@@ -21376,7 +25082,6 @@
                             <w:rFonts w:ascii="新宋体" w:eastAsia="新宋体" w:hAnsi="新宋体" w:hint="eastAsia"/>
                             <w:szCs w:val="21"/>
                           </w:rPr>
-                          <w:lastRenderedPageBreak/>
                           <w:t>new运算符用括号初始化，调用</w:t>
                         </w:r>
                         <w:r>
@@ -21906,7 +25611,7 @@
                           <w:overflowPunct w:val="0"/>
                           <w:jc w:val="left"/>
                           <w:rPr>
-                            <w:rFonts w:ascii="新宋体" w:eastAsia="新宋体" w:hAnsi="新宋体" w:hint="eastAsia"/>
+                            <w:rFonts w:ascii="新宋体" w:eastAsia="新宋体" w:hAnsi="新宋体"/>
                             <w:szCs w:val="21"/>
                           </w:rPr>
                         </w:pPr>
@@ -22389,6 +26094,7 @@
                             <w:rFonts w:ascii="新宋体" w:eastAsia="新宋体" w:hAnsi="新宋体"/>
                             <w:szCs w:val="21"/>
                           </w:rPr>
+                          <w:lastRenderedPageBreak/>
                           <w:t>void f(c</w:t>
                         </w:r>
                         <w:r>
@@ -22446,7 +26152,6 @@
                             <w:rFonts w:ascii="新宋体" w:eastAsia="新宋体" w:hAnsi="新宋体"/>
                             <w:szCs w:val="21"/>
                           </w:rPr>
-                          <w:lastRenderedPageBreak/>
                           <w:t>{</w:t>
                         </w:r>
                       </w:p>
@@ -23517,7 +27222,408 @@
                       <w:rFonts w:ascii="新宋体" w:eastAsia="新宋体" w:hAnsi="新宋体" w:hint="eastAsia"/>
                       <w:szCs w:val="21"/>
                     </w:rPr>
-                    <w:t>8</w:t>
+                    <w:t>8、初始化为构造函数返回值的取地址再解引用，自动转化为初始化为构造函数返回值。</w:t>
+                  </w:r>
+                </w:p>
+                <w:tbl>
+                  <w:tblPr>
+                    <w:tblStyle w:val="a3"/>
+                    <w:tblW w:w="0" w:type="auto"/>
+                    <w:tblLook w:val="04A0" w:firstRow="1" w:lastRow="0" w:firstColumn="1" w:lastColumn="0" w:noHBand="0" w:noVBand="1"/>
+                  </w:tblPr>
+                  <w:tblGrid>
+                    <w:gridCol w:w="7424"/>
+                  </w:tblGrid>
+                  <w:tr>
+                    <w:tc>
+                      <w:tcPr>
+                        <w:tcW w:w="7424" w:type="dxa"/>
+                      </w:tcPr>
+                      <w:p>
+                        <w:pPr>
+                          <w:wordWrap w:val="0"/>
+                          <w:overflowPunct w:val="0"/>
+                          <w:jc w:val="left"/>
+                          <w:rPr>
+                            <w:rFonts w:ascii="新宋体" w:eastAsia="新宋体" w:hAnsi="新宋体"/>
+                            <w:szCs w:val="21"/>
+                          </w:rPr>
+                        </w:pPr>
+                        <w:r>
+                          <w:rPr>
+                            <w:rFonts w:ascii="新宋体" w:eastAsia="新宋体" w:hAnsi="新宋体"/>
+                            <w:szCs w:val="21"/>
+                          </w:rPr>
+                          <w:lastRenderedPageBreak/>
+                          <w:t>int main()</w:t>
+                        </w:r>
+                      </w:p>
+                      <w:p>
+                        <w:pPr>
+                          <w:wordWrap w:val="0"/>
+                          <w:overflowPunct w:val="0"/>
+                          <w:jc w:val="left"/>
+                          <w:rPr>
+                            <w:rFonts w:ascii="新宋体" w:eastAsia="新宋体" w:hAnsi="新宋体"/>
+                            <w:szCs w:val="21"/>
+                          </w:rPr>
+                        </w:pPr>
+                        <w:r>
+                          <w:rPr>
+                            <w:rFonts w:ascii="新宋体" w:eastAsia="新宋体" w:hAnsi="新宋体"/>
+                            <w:szCs w:val="21"/>
+                          </w:rPr>
+                          <w:t>{</w:t>
+                        </w:r>
+                      </w:p>
+                      <w:p>
+                        <w:pPr>
+                          <w:wordWrap w:val="0"/>
+                          <w:overflowPunct w:val="0"/>
+                          <w:jc w:val="left"/>
+                          <w:rPr>
+                            <w:rFonts w:ascii="新宋体" w:eastAsia="新宋体" w:hAnsi="新宋体"/>
+                            <w:szCs w:val="21"/>
+                          </w:rPr>
+                        </w:pPr>
+                        <w:r>
+                          <w:rPr>
+                            <w:rFonts w:ascii="新宋体" w:eastAsia="新宋体" w:hAnsi="新宋体"/>
+                            <w:szCs w:val="21"/>
+                          </w:rPr>
+                          <w:tab/>
+                          <w:t>c a1(c</w:t>
+                        </w:r>
+                        <w:r>
+                          <w:rPr>
+                            <w:rFonts w:ascii="新宋体" w:eastAsia="新宋体" w:hAnsi="新宋体"/>
+                            <w:szCs w:val="21"/>
+                          </w:rPr>
+                          <w:t>());</w:t>
+                        </w:r>
+                        <w:r>
+                          <w:rPr>
+                            <w:rFonts w:ascii="新宋体" w:eastAsia="新宋体" w:hAnsi="新宋体" w:hint="eastAsia"/>
+                            <w:szCs w:val="21"/>
+                          </w:rPr>
+                          <w:t>错误</w:t>
+                        </w:r>
+                      </w:p>
+                      <w:p>
+                        <w:pPr>
+                          <w:wordWrap w:val="0"/>
+                          <w:overflowPunct w:val="0"/>
+                          <w:jc w:val="left"/>
+                          <w:rPr>
+                            <w:rFonts w:ascii="新宋体" w:eastAsia="新宋体" w:hAnsi="新宋体"/>
+                            <w:szCs w:val="21"/>
+                          </w:rPr>
+                        </w:pPr>
+                        <w:r>
+                          <w:rPr>
+                            <w:rFonts w:ascii="新宋体" w:eastAsia="新宋体" w:hAnsi="新宋体"/>
+                            <w:szCs w:val="21"/>
+                          </w:rPr>
+                          <w:tab/>
+                          <w:t>c a2=c</w:t>
+                        </w:r>
+                        <w:r>
+                          <w:rPr>
+                            <w:rFonts w:ascii="新宋体" w:eastAsia="新宋体" w:hAnsi="新宋体"/>
+                            <w:szCs w:val="21"/>
+                          </w:rPr>
+                          <w:t>();</w:t>
+                        </w:r>
+                        <w:r>
+                          <w:rPr>
+                            <w:rFonts w:ascii="新宋体" w:eastAsia="新宋体" w:hAnsi="新宋体" w:hint="eastAsia"/>
+                            <w:szCs w:val="21"/>
+                          </w:rPr>
+                          <w:t>默认构造函数</w:t>
+                        </w:r>
+                      </w:p>
+                      <w:p>
+                        <w:pPr>
+                          <w:wordWrap w:val="0"/>
+                          <w:overflowPunct w:val="0"/>
+                          <w:jc w:val="left"/>
+                          <w:rPr>
+                            <w:rFonts w:ascii="新宋体" w:eastAsia="新宋体" w:hAnsi="新宋体"/>
+                            <w:szCs w:val="21"/>
+                          </w:rPr>
+                        </w:pPr>
+                        <w:r>
+                          <w:rPr>
+                            <w:rFonts w:ascii="新宋体" w:eastAsia="新宋体" w:hAnsi="新宋体"/>
+                            <w:szCs w:val="21"/>
+                          </w:rPr>
+                          <w:tab/>
+                          <w:t>c a3(*&amp;c</w:t>
+                        </w:r>
+                        <w:r>
+                          <w:rPr>
+                            <w:rFonts w:ascii="新宋体" w:eastAsia="新宋体" w:hAnsi="新宋体"/>
+                            <w:szCs w:val="21"/>
+                          </w:rPr>
+                          <w:t>());</w:t>
+                        </w:r>
+                        <w:r>
+                          <w:rPr>
+                            <w:rFonts w:ascii="新宋体" w:eastAsia="新宋体" w:hAnsi="新宋体" w:hint="eastAsia"/>
+                            <w:szCs w:val="21"/>
+                          </w:rPr>
+                          <w:t>默认构造函数</w:t>
+                        </w:r>
+                      </w:p>
+                      <w:p>
+                        <w:pPr>
+                          <w:wordWrap w:val="0"/>
+                          <w:overflowPunct w:val="0"/>
+                          <w:jc w:val="left"/>
+                          <w:rPr>
+                            <w:rFonts w:ascii="新宋体" w:eastAsia="新宋体" w:hAnsi="新宋体"/>
+                            <w:szCs w:val="21"/>
+                          </w:rPr>
+                        </w:pPr>
+                        <w:r>
+                          <w:rPr>
+                            <w:rFonts w:ascii="新宋体" w:eastAsia="新宋体" w:hAnsi="新宋体"/>
+                            <w:szCs w:val="21"/>
+                          </w:rPr>
+                          <w:tab/>
+                          <w:t>c</w:t>
+                        </w:r>
+                        <w:r>
+                          <w:rPr>
+                            <w:rFonts w:ascii="新宋体" w:eastAsia="新宋体" w:hAnsi="新宋体"/>
+                            <w:szCs w:val="21"/>
+                          </w:rPr>
+                          <w:t xml:space="preserve"> a4=*&amp;</w:t>
+                        </w:r>
+                        <w:r>
+                          <w:rPr>
+                            <w:rFonts w:ascii="新宋体" w:eastAsia="新宋体" w:hAnsi="新宋体"/>
+                            <w:szCs w:val="21"/>
+                          </w:rPr>
+                          <w:t>c</w:t>
+                        </w:r>
+                        <w:r>
+                          <w:rPr>
+                            <w:rFonts w:ascii="新宋体" w:eastAsia="新宋体" w:hAnsi="新宋体"/>
+                            <w:szCs w:val="21"/>
+                          </w:rPr>
+                          <w:t>();</w:t>
+                        </w:r>
+                        <w:r>
+                          <w:rPr>
+                            <w:rFonts w:ascii="新宋体" w:eastAsia="新宋体" w:hAnsi="新宋体" w:hint="eastAsia"/>
+                            <w:szCs w:val="21"/>
+                          </w:rPr>
+                          <w:t>默认构造函数</w:t>
+                        </w:r>
+                      </w:p>
+                      <w:p>
+                        <w:pPr>
+                          <w:wordWrap w:val="0"/>
+                          <w:overflowPunct w:val="0"/>
+                          <w:jc w:val="left"/>
+                          <w:rPr>
+                            <w:rFonts w:ascii="新宋体" w:eastAsia="新宋体" w:hAnsi="新宋体"/>
+                            <w:szCs w:val="21"/>
+                          </w:rPr>
+                        </w:pPr>
+                        <w:r>
+                          <w:rPr>
+                            <w:rFonts w:ascii="新宋体" w:eastAsia="新宋体" w:hAnsi="新宋体"/>
+                            <w:szCs w:val="21"/>
+                          </w:rPr>
+                          <w:tab/>
+                          <w:t>c a5=static_cast&lt;c&gt;(c</w:t>
+                        </w:r>
+                        <w:r>
+                          <w:rPr>
+                            <w:rFonts w:ascii="新宋体" w:eastAsia="新宋体" w:hAnsi="新宋体"/>
+                            <w:szCs w:val="21"/>
+                          </w:rPr>
+                          <w:t>());</w:t>
+                        </w:r>
+                        <w:r>
+                          <w:rPr>
+                            <w:rFonts w:ascii="新宋体" w:eastAsia="新宋体" w:hAnsi="新宋体" w:hint="eastAsia"/>
+                            <w:szCs w:val="21"/>
+                          </w:rPr>
+                          <w:t>默认构造函数，复制构造函数，析构函数</w:t>
+                        </w:r>
+                      </w:p>
+                      <w:p>
+                        <w:pPr>
+                          <w:wordWrap w:val="0"/>
+                          <w:overflowPunct w:val="0"/>
+                          <w:jc w:val="left"/>
+                          <w:rPr>
+                            <w:rFonts w:ascii="新宋体" w:eastAsia="新宋体" w:hAnsi="新宋体"/>
+                            <w:szCs w:val="21"/>
+                          </w:rPr>
+                        </w:pPr>
+                        <w:r>
+                          <w:rPr>
+                            <w:rFonts w:ascii="新宋体" w:eastAsia="新宋体" w:hAnsi="新宋体"/>
+                            <w:szCs w:val="21"/>
+                          </w:rPr>
+                          <w:tab/>
+                          <w:t>c a6(c(c</w:t>
+                        </w:r>
+                        <w:r>
+                          <w:rPr>
+                            <w:rFonts w:ascii="新宋体" w:eastAsia="新宋体" w:hAnsi="新宋体"/>
+                            <w:szCs w:val="21"/>
+                          </w:rPr>
+                          <w:t>()));</w:t>
+                        </w:r>
+                        <w:r>
+                          <w:rPr>
+                            <w:rFonts w:ascii="新宋体" w:eastAsia="新宋体" w:hAnsi="新宋体" w:hint="eastAsia"/>
+                            <w:szCs w:val="21"/>
+                          </w:rPr>
+                          <w:t>错误</w:t>
+                        </w:r>
+                      </w:p>
+                      <w:p>
+                        <w:pPr>
+                          <w:wordWrap w:val="0"/>
+                          <w:overflowPunct w:val="0"/>
+                          <w:jc w:val="left"/>
+                          <w:rPr>
+                            <w:rFonts w:ascii="新宋体" w:eastAsia="新宋体" w:hAnsi="新宋体"/>
+                            <w:szCs w:val="21"/>
+                          </w:rPr>
+                        </w:pPr>
+                        <w:r>
+                          <w:rPr>
+                            <w:rFonts w:ascii="新宋体" w:eastAsia="新宋体" w:hAnsi="新宋体"/>
+                            <w:szCs w:val="21"/>
+                          </w:rPr>
+                          <w:tab/>
+                          <w:t>c a7(*&amp;c(c</w:t>
+                        </w:r>
+                        <w:r>
+                          <w:rPr>
+                            <w:rFonts w:ascii="新宋体" w:eastAsia="新宋体" w:hAnsi="新宋体"/>
+                            <w:szCs w:val="21"/>
+                          </w:rPr>
+                          <w:t>()));</w:t>
+                        </w:r>
+                        <w:r>
+                          <w:rPr>
+                            <w:rFonts w:ascii="新宋体" w:eastAsia="新宋体" w:hAnsi="新宋体" w:hint="eastAsia"/>
+                            <w:szCs w:val="21"/>
+                          </w:rPr>
+                          <w:t>默认构造函数，复制构造函数，析构函数</w:t>
+                        </w:r>
+                      </w:p>
+                      <w:p>
+                        <w:pPr>
+                          <w:wordWrap w:val="0"/>
+                          <w:overflowPunct w:val="0"/>
+                          <w:jc w:val="left"/>
+                          <w:rPr>
+                            <w:rFonts w:ascii="新宋体" w:eastAsia="新宋体" w:hAnsi="新宋体"/>
+                            <w:szCs w:val="21"/>
+                          </w:rPr>
+                        </w:pPr>
+                        <w:r>
+                          <w:rPr>
+                            <w:rFonts w:ascii="新宋体" w:eastAsia="新宋体" w:hAnsi="新宋体"/>
+                            <w:szCs w:val="21"/>
+                          </w:rPr>
+                          <w:tab/>
+                          <w:t>c a8(c(*&amp;c</w:t>
+                        </w:r>
+                        <w:r>
+                          <w:rPr>
+                            <w:rFonts w:ascii="新宋体" w:eastAsia="新宋体" w:hAnsi="新宋体"/>
+                            <w:szCs w:val="21"/>
+                          </w:rPr>
+                          <w:t>()));</w:t>
+                        </w:r>
+                        <w:r>
+                          <w:rPr>
+                            <w:rFonts w:ascii="新宋体" w:eastAsia="新宋体" w:hAnsi="新宋体" w:hint="eastAsia"/>
+                            <w:szCs w:val="21"/>
+                          </w:rPr>
+                          <w:t>错误</w:t>
+                        </w:r>
+                      </w:p>
+                      <w:p>
+                        <w:pPr>
+                          <w:wordWrap w:val="0"/>
+                          <w:overflowPunct w:val="0"/>
+                          <w:jc w:val="left"/>
+                          <w:rPr>
+                            <w:rFonts w:ascii="新宋体" w:eastAsia="新宋体" w:hAnsi="新宋体"/>
+                            <w:szCs w:val="21"/>
+                          </w:rPr>
+                        </w:pPr>
+                        <w:r>
+                          <w:rPr>
+                            <w:rFonts w:ascii="新宋体" w:eastAsia="新宋体" w:hAnsi="新宋体"/>
+                            <w:szCs w:val="21"/>
+                          </w:rPr>
+                          <w:tab/>
+                          <w:t>c a9=c(c</w:t>
+                        </w:r>
+                        <w:r>
+                          <w:rPr>
+                            <w:rFonts w:ascii="新宋体" w:eastAsia="新宋体" w:hAnsi="新宋体"/>
+                            <w:szCs w:val="21"/>
+                          </w:rPr>
+                          <w:t>());</w:t>
+                        </w:r>
+                        <w:r>
+                          <w:rPr>
+                            <w:rFonts w:ascii="新宋体" w:eastAsia="新宋体" w:hAnsi="新宋体" w:hint="eastAsia"/>
+                            <w:szCs w:val="21"/>
+                          </w:rPr>
+                          <w:t>默认构造函数，复制构造函数，析构函数</w:t>
+                        </w:r>
+                      </w:p>
+                      <w:p>
+                        <w:pPr>
+                          <w:wordWrap w:val="0"/>
+                          <w:overflowPunct w:val="0"/>
+                          <w:jc w:val="left"/>
+                          <w:rPr>
+                            <w:rFonts w:ascii="新宋体" w:eastAsia="新宋体" w:hAnsi="新宋体"/>
+                            <w:szCs w:val="21"/>
+                          </w:rPr>
+                        </w:pPr>
+                        <w:r>
+                          <w:rPr>
+                            <w:rFonts w:ascii="新宋体" w:eastAsia="新宋体" w:hAnsi="新宋体"/>
+                            <w:szCs w:val="21"/>
+                          </w:rPr>
+                          <w:t>}</w:t>
+                        </w:r>
+                      </w:p>
+                    </w:tc>
+                  </w:tr>
+                </w:tbl>
+                <w:p>
+                  <w:pPr>
+                    <w:wordWrap w:val="0"/>
+                    <w:overflowPunct w:val="0"/>
+                    <w:jc w:val="left"/>
+                    <w:rPr>
+                      <w:rFonts w:ascii="新宋体" w:eastAsia="新宋体" w:hAnsi="新宋体"/>
+                      <w:szCs w:val="21"/>
+                    </w:rPr>
+                  </w:pPr>
+                  <w:r>
+                    <w:rPr>
+                      <w:rFonts w:ascii="新宋体" w:eastAsia="新宋体" w:hAnsi="新宋体" w:hint="eastAsia"/>
+                      <w:szCs w:val="21"/>
+                    </w:rPr>
+                    <w:t>9</w:t>
                   </w:r>
                   <w:r>
                     <w:rPr>
@@ -23567,7 +27673,7 @@
                     </w:rPr>
                     <w:t>，错误。</w:t>
                   </w:r>
-                  <w:hyperlink r:id="rId20" w:history="1">
+                  <w:hyperlink r:id="rId21" w:history="1">
                     <w:r>
                       <w:rPr>
                         <w:rStyle w:val="a4"/>
@@ -23593,7 +27699,7 @@
                       <w:rFonts w:ascii="新宋体" w:eastAsia="新宋体" w:hAnsi="新宋体" w:hint="eastAsia"/>
                       <w:szCs w:val="21"/>
                     </w:rPr>
-                    <w:t>9</w:t>
+                    <w:t>10</w:t>
                   </w:r>
                   <w:r>
                     <w:rPr>
@@ -23699,8 +27805,14 @@
                       <w:rFonts w:ascii="新宋体" w:eastAsia="新宋体" w:hAnsi="新宋体" w:hint="eastAsia"/>
                       <w:szCs w:val="21"/>
                     </w:rPr>
-                    <w:lastRenderedPageBreak/>
-                    <w:t>10</w:t>
+                    <w:t>1</w:t>
+                  </w:r>
+                  <w:r>
+                    <w:rPr>
+                      <w:rFonts w:ascii="新宋体" w:eastAsia="新宋体" w:hAnsi="新宋体" w:hint="eastAsia"/>
+                      <w:szCs w:val="21"/>
+                    </w:rPr>
+                    <w:t>1</w:t>
                   </w:r>
                   <w:r>
                     <w:rPr>
@@ -23823,7 +27935,14 @@
                       <w:rFonts w:ascii="新宋体" w:eastAsia="新宋体" w:hAnsi="新宋体" w:hint="eastAsia"/>
                       <w:szCs w:val="21"/>
                     </w:rPr>
-                    <w:t>11</w:t>
+                    <w:t>1</w:t>
+                  </w:r>
+                  <w:r>
+                    <w:rPr>
+                      <w:rFonts w:ascii="新宋体" w:eastAsia="新宋体" w:hAnsi="新宋体" w:hint="eastAsia"/>
+                      <w:szCs w:val="21"/>
+                    </w:rPr>
+                    <w:t>2</w:t>
                   </w:r>
                   <w:r>
                     <w:rPr>
@@ -23876,7 +27995,14 @@
                       <w:rFonts w:ascii="新宋体" w:eastAsia="新宋体" w:hAnsi="新宋体" w:hint="eastAsia"/>
                       <w:szCs w:val="21"/>
                     </w:rPr>
-                    <w:t>12</w:t>
+                    <w:t>1</w:t>
+                  </w:r>
+                  <w:r>
+                    <w:rPr>
+                      <w:rFonts w:ascii="新宋体" w:eastAsia="新宋体" w:hAnsi="新宋体" w:hint="eastAsia"/>
+                      <w:szCs w:val="21"/>
+                    </w:rPr>
+                    <w:t>3</w:t>
                   </w:r>
                   <w:r>
                     <w:rPr>
@@ -23929,7 +28055,14 @@
                       <w:rFonts w:ascii="新宋体" w:eastAsia="新宋体" w:hAnsi="新宋体" w:hint="eastAsia"/>
                       <w:szCs w:val="21"/>
                     </w:rPr>
-                    <w:t>13</w:t>
+                    <w:t>1</w:t>
+                  </w:r>
+                  <w:r>
+                    <w:rPr>
+                      <w:rFonts w:ascii="新宋体" w:eastAsia="新宋体" w:hAnsi="新宋体" w:hint="eastAsia"/>
+                      <w:szCs w:val="21"/>
+                    </w:rPr>
+                    <w:t>4</w:t>
                   </w:r>
                   <w:r>
                     <w:rPr>
@@ -24138,6 +28271,7 @@
                             <w:rFonts w:ascii="新宋体" w:eastAsia="新宋体" w:hAnsi="新宋体"/>
                             <w:szCs w:val="21"/>
                           </w:rPr>
+                          <w:lastRenderedPageBreak/>
                           <w:t>public:</w:t>
                         </w:r>
                       </w:p>
@@ -24314,6 +28448,7 @@
                             <w:rFonts w:ascii="新宋体" w:eastAsia="新宋体" w:hAnsi="新宋体"/>
                             <w:szCs w:val="21"/>
                           </w:rPr>
+                          <w:lastRenderedPageBreak/>
                           <w:t>class c1</w:t>
                         </w:r>
                       </w:p>
@@ -24461,6 +28596,7 @@
                             <w:rFonts w:ascii="新宋体" w:eastAsia="新宋体" w:hAnsi="新宋体"/>
                             <w:szCs w:val="21"/>
                           </w:rPr>
+                          <w:lastRenderedPageBreak/>
                           <w:t>public:</w:t>
                         </w:r>
                       </w:p>
@@ -24635,7 +28771,15 @@
                       <w:rFonts w:ascii="新宋体" w:eastAsia="新宋体" w:hAnsi="新宋体" w:hint="eastAsia"/>
                       <w:szCs w:val="21"/>
                     </w:rPr>
-                    <w:t>14</w:t>
+                    <w:lastRenderedPageBreak/>
+                    <w:t>1</w:t>
+                  </w:r>
+                  <w:r>
+                    <w:rPr>
+                      <w:rFonts w:ascii="新宋体" w:eastAsia="新宋体" w:hAnsi="新宋体" w:hint="eastAsia"/>
+                      <w:szCs w:val="21"/>
+                    </w:rPr>
+                    <w:t>5</w:t>
                   </w:r>
                   <w:r>
                     <w:rPr>
@@ -24769,7 +28913,6 @@
                             <w:rFonts w:ascii="新宋体" w:eastAsia="新宋体" w:hAnsi="新宋体"/>
                             <w:szCs w:val="21"/>
                           </w:rPr>
-                          <w:lastRenderedPageBreak/>
                           <w:tab/>
                           <w:t>operator int(){return 0;}</w:t>
                         </w:r>
@@ -24947,7 +29090,6 @@
                             <w:rFonts w:ascii="新宋体" w:eastAsia="新宋体" w:hAnsi="新宋体"/>
                             <w:szCs w:val="21"/>
                           </w:rPr>
-                          <w:lastRenderedPageBreak/>
                           <w:t>class c</w:t>
                         </w:r>
                       </w:p>
@@ -25040,7 +29182,6 @@
                             <w:rFonts w:ascii="新宋体" w:eastAsia="新宋体" w:hAnsi="新宋体"/>
                             <w:szCs w:val="21"/>
                           </w:rPr>
-                          <w:lastRenderedPageBreak/>
                           <w:tab/>
                           <w:t>operator int(){return 0;}</w:t>
                         </w:r>
@@ -25218,7 +29359,6 @@
                             <w:rFonts w:ascii="新宋体" w:eastAsia="新宋体" w:hAnsi="新宋体"/>
                             <w:szCs w:val="21"/>
                           </w:rPr>
-                          <w:lastRenderedPageBreak/>
                           <w:t>class c2;</w:t>
                         </w:r>
                       </w:p>
@@ -25310,7 +29450,6 @@
                             <w:rFonts w:ascii="新宋体" w:eastAsia="新宋体" w:hAnsi="新宋体"/>
                             <w:szCs w:val="21"/>
                           </w:rPr>
-                          <w:lastRenderedPageBreak/>
                           <w:tab/>
                           <w:t>c1(c2&amp;a){}</w:t>
                         </w:r>
@@ -25529,6 +29668,7 @@
                             <w:rFonts w:ascii="新宋体" w:eastAsia="新宋体" w:hAnsi="新宋体"/>
                             <w:szCs w:val="21"/>
                           </w:rPr>
+                          <w:lastRenderedPageBreak/>
                           <w:t>void f(c1 a){};</w:t>
                         </w:r>
                       </w:p>
@@ -25762,7 +29902,6 @@
                             <w:rFonts w:ascii="新宋体" w:eastAsia="新宋体" w:hAnsi="新宋体"/>
                             <w:szCs w:val="21"/>
                           </w:rPr>
-                          <w:lastRenderedPageBreak/>
                           <w:tab/>
                           <w:t>explicit c1(c2&amp;a){}</w:t>
                         </w:r>
@@ -25981,6 +30120,7 @@
                             <w:rFonts w:ascii="新宋体" w:eastAsia="新宋体" w:hAnsi="新宋体"/>
                             <w:szCs w:val="21"/>
                           </w:rPr>
+                          <w:lastRenderedPageBreak/>
                           <w:t>void f(c1 a){};</w:t>
                         </w:r>
                       </w:p>
@@ -26128,7 +30268,7 @@
                       <w:rFonts w:ascii="新宋体" w:eastAsia="新宋体" w:hAnsi="新宋体" w:hint="eastAsia"/>
                       <w:szCs w:val="21"/>
                     </w:rPr>
-                    <w:t>5</w:t>
+                    <w:t>6</w:t>
                   </w:r>
                   <w:r>
                     <w:rPr>
@@ -26308,7 +30448,6 @@
                             <w:rFonts w:ascii="新宋体" w:eastAsia="新宋体" w:hAnsi="新宋体"/>
                             <w:szCs w:val="21"/>
                           </w:rPr>
-                          <w:lastRenderedPageBreak/>
                           <w:t>{</w:t>
                         </w:r>
                       </w:p>
@@ -26533,6 +30672,7 @@
                       <w:rFonts w:ascii="新宋体" w:eastAsia="新宋体" w:hAnsi="新宋体" w:hint="eastAsia"/>
                       <w:szCs w:val="21"/>
                     </w:rPr>
+                    <w:lastRenderedPageBreak/>
                     <w:t>1、</w:t>
                   </w:r>
                   <w:r>
@@ -26809,6 +30949,7 @@
                       <w:rFonts w:ascii="新宋体" w:eastAsia="新宋体" w:hAnsi="新宋体" w:hint="eastAsia"/>
                       <w:szCs w:val="21"/>
                     </w:rPr>
+                    <w:lastRenderedPageBreak/>
                     <w:t>其他函数成员</w:t>
                   </w:r>
                 </w:p>
@@ -27421,7 +31562,6 @@
                       <w:rFonts w:ascii="新宋体" w:eastAsia="新宋体" w:hAnsi="新宋体" w:hint="eastAsia"/>
                       <w:szCs w:val="21"/>
                     </w:rPr>
-                    <w:lastRenderedPageBreak/>
                     <w:t>2</w:t>
                   </w:r>
                   <w:r>
@@ -27535,7 +31675,6 @@
                       <w:rFonts w:ascii="新宋体" w:eastAsia="新宋体" w:hAnsi="新宋体" w:hint="eastAsia"/>
                       <w:szCs w:val="21"/>
                     </w:rPr>
-                    <w:lastRenderedPageBreak/>
                     <w:t>2、不访问非static数据成员。</w:t>
                   </w:r>
                 </w:p>
@@ -27565,7 +31704,6 @@
                       <w:rFonts w:ascii="新宋体" w:eastAsia="新宋体" w:hAnsi="新宋体" w:hint="eastAsia"/>
                       <w:szCs w:val="21"/>
                     </w:rPr>
-                    <w:lastRenderedPageBreak/>
                     <w:t>调用</w:t>
                   </w:r>
                 </w:p>
@@ -27950,6 +32088,7 @@
                       <w:rFonts w:ascii="新宋体" w:eastAsia="新宋体" w:hAnsi="新宋体"/>
                       <w:szCs w:val="21"/>
                     </w:rPr>
+                    <w:lastRenderedPageBreak/>
                     <w:t>int main()</w:t>
                   </w:r>
                 </w:p>
@@ -28054,6 +32193,7 @@
                       <w:rFonts w:ascii="新宋体" w:eastAsia="新宋体" w:hAnsi="新宋体"/>
                       <w:szCs w:val="21"/>
                     </w:rPr>
+                    <w:lastRenderedPageBreak/>
                     <w:t>class c</w:t>
                   </w:r>
                 </w:p>
@@ -28164,6 +32304,7 @@
                       <w:rFonts w:ascii="新宋体" w:eastAsia="新宋体" w:hAnsi="新宋体"/>
                       <w:szCs w:val="21"/>
                     </w:rPr>
+                    <w:lastRenderedPageBreak/>
                     <w:t>int main()</w:t>
                   </w:r>
                 </w:p>
@@ -28275,6 +32416,7 @@
                       <w:rFonts w:ascii="新宋体" w:eastAsia="新宋体" w:hAnsi="新宋体"/>
                       <w:szCs w:val="21"/>
                     </w:rPr>
+                    <w:lastRenderedPageBreak/>
                     <w:t>class c</w:t>
                   </w:r>
                 </w:p>
@@ -28385,6 +32527,7 @@
                       <w:rFonts w:ascii="新宋体" w:eastAsia="新宋体" w:hAnsi="新宋体"/>
                       <w:szCs w:val="21"/>
                     </w:rPr>
+                    <w:lastRenderedPageBreak/>
                     <w:t>int main()</w:t>
                   </w:r>
                 </w:p>
@@ -28526,6 +32669,7 @@
                       <w:rFonts w:ascii="新宋体" w:eastAsia="新宋体" w:hAnsi="新宋体" w:hint="eastAsia"/>
                       <w:szCs w:val="21"/>
                     </w:rPr>
+                    <w:lastRenderedPageBreak/>
                     <w:t>非const版本</w:t>
                   </w:r>
                 </w:p>
@@ -29070,7 +33214,6 @@
                       <w:rFonts w:ascii="新宋体" w:eastAsia="新宋体" w:hAnsi="新宋体" w:hint="eastAsia"/>
                       <w:szCs w:val="21"/>
                     </w:rPr>
-                    <w:lastRenderedPageBreak/>
                     <w:t>访问</w:t>
                   </w:r>
                 </w:p>
@@ -29237,7 +33380,6 @@
                 <w:rFonts w:ascii="新宋体" w:eastAsia="新宋体" w:hAnsi="新宋体" w:hint="eastAsia"/>
                 <w:szCs w:val="21"/>
               </w:rPr>
-              <w:lastRenderedPageBreak/>
               <w:t>（对象的）</w:t>
             </w:r>
             <w:r>
@@ -29710,6 +33852,7 @@
                       <w:rFonts w:ascii="新宋体" w:eastAsia="新宋体" w:hAnsi="新宋体" w:hint="eastAsia"/>
                       <w:szCs w:val="21"/>
                     </w:rPr>
+                    <w:lastRenderedPageBreak/>
                     <w:t>2、将</w:t>
                   </w:r>
                   <w:r>
@@ -29907,6 +34050,7 @@
                 <w:rFonts w:ascii="新宋体" w:eastAsia="新宋体" w:hAnsi="新宋体" w:hint="eastAsia"/>
                 <w:szCs w:val="21"/>
               </w:rPr>
+              <w:lastRenderedPageBreak/>
               <w:t>类和类的关系：组合</w:t>
             </w:r>
           </w:p>
@@ -30690,7 +34834,6 @@
                             <w:rFonts w:ascii="新宋体" w:eastAsia="新宋体" w:hAnsi="新宋体" w:hint="eastAsia"/>
                             <w:szCs w:val="21"/>
                           </w:rPr>
-                          <w:lastRenderedPageBreak/>
                           <w:t>2、</w:t>
                         </w:r>
                         <w:r>
@@ -30751,7 +34894,6 @@
                             <w:rFonts w:ascii="新宋体" w:eastAsia="新宋体" w:hAnsi="新宋体" w:hint="eastAsia"/>
                             <w:szCs w:val="21"/>
                           </w:rPr>
-                          <w:lastRenderedPageBreak/>
                           <w:t>释放</w:t>
                         </w:r>
                       </w:p>
@@ -30867,7 +35009,6 @@
                       <w:rFonts w:ascii="新宋体" w:eastAsia="新宋体" w:hAnsi="新宋体" w:hint="eastAsia"/>
                       <w:szCs w:val="21"/>
                     </w:rPr>
-                    <w:lastRenderedPageBreak/>
                     <w:t>虚函数</w:t>
                   </w:r>
                 </w:p>
@@ -31009,8 +35150,6 @@
                     </w:rPr>
                     <w:t>！！！将有虚函数且有派生类的类的析构函数声明为虚函数。</w:t>
                   </w:r>
-                  <w:bookmarkStart w:id="0" w:name="_GoBack"/>
-                